--- a/Unequal Responsivness.docx
+++ b/Unequal Responsivness.docx
@@ -12,13 +12,415 @@
         <w:rPr>
           <w:lang w:val="en-US"/>
         </w:rPr>
-        <w:t>Thesis: To what extend</w:t>
-      </w:r>
-      <w:r>
-        <w:rPr>
-          <w:lang w:val="en-US"/>
-        </w:rPr>
-        <w:t xml:space="preserve"> does the exposure to financial globalization impact the degree to which policymakers are unequally responsive </w:t>
+        <w:t>In recent years, academics have</w:t>
+      </w:r>
+      <w:r>
+        <w:rPr>
+          <w:lang w:val="en-US"/>
+        </w:rPr>
+        <w:t xml:space="preserve"> investigated to what extent policy outcomes reflect the preferences of different </w:t>
+      </w:r>
+      <w:r>
+        <w:rPr>
+          <w:lang w:val="en-US"/>
+        </w:rPr>
+        <w:t>income</w:t>
+      </w:r>
+      <w:r>
+        <w:rPr>
+          <w:lang w:val="en-US"/>
+        </w:rPr>
+        <w:t xml:space="preserve"> group</w:t>
+      </w:r>
+      <w:r>
+        <w:rPr>
+          <w:lang w:val="en-US"/>
+        </w:rPr>
+        <w:t>s</w:t>
+      </w:r>
+      <w:r>
+        <w:rPr>
+          <w:lang w:val="en-US"/>
+        </w:rPr>
+        <w:t xml:space="preserve"> to draw conclusions about the influence of income on political power. </w:t>
+      </w:r>
+      <w:r>
+        <w:rPr>
+          <w:lang w:val="en-US"/>
+        </w:rPr>
+        <w:t>The pioneering researcher</w:t>
+      </w:r>
+      <w:r>
+        <w:rPr>
+          <w:lang w:val="en-US"/>
+        </w:rPr>
+        <w:t xml:space="preserve"> at that time</w:t>
+      </w:r>
+      <w:r>
+        <w:rPr>
+          <w:lang w:val="en-US"/>
+        </w:rPr>
+        <w:t xml:space="preserve">, Martin </w:t>
+      </w:r>
+      <w:proofErr w:type="spellStart"/>
+      <w:r>
+        <w:rPr>
+          <w:lang w:val="en-US"/>
+        </w:rPr>
+        <w:t>Gilens</w:t>
+      </w:r>
+      <w:proofErr w:type="spellEnd"/>
+      <w:r>
+        <w:rPr>
+          <w:lang w:val="en-US"/>
+        </w:rPr>
+        <w:t>, was the first to</w:t>
+      </w:r>
+      <w:r>
+        <w:rPr>
+          <w:lang w:val="en-US"/>
+        </w:rPr>
+        <w:t xml:space="preserve"> gauge the preferences of different income groups towards proposed policy changes based on</w:t>
+      </w:r>
+      <w:r>
+        <w:rPr>
+          <w:lang w:val="en-US"/>
+        </w:rPr>
+        <w:t xml:space="preserve"> large amounts of</w:t>
+      </w:r>
+      <w:r>
+        <w:rPr>
+          <w:lang w:val="en-US"/>
+        </w:rPr>
+        <w:t xml:space="preserve"> survey data.</w:t>
+      </w:r>
+      <w:r>
+        <w:rPr>
+          <w:lang w:val="en-US"/>
+        </w:rPr>
+        <w:t xml:space="preserve"> Specifically, he applied a quadratic logistic regression technique to estimate the preferences for the respondents at tenth, fiftieth and ninetieth percentile towards 1779 proposed policy measures which he used as independent variables to explain whether or not a policy was adopted </w:t>
+      </w:r>
+      <w:r>
+        <w:rPr>
+          <w:lang w:val="en-US"/>
+        </w:rPr>
+        <w:fldChar w:fldCharType="begin"/>
+      </w:r>
+      <w:r>
+        <w:rPr>
+          <w:lang w:val="en-US"/>
+        </w:rPr>
+        <w:instrText xml:space="preserve"> ADDIN ZOTERO_ITEM CSL_CITATION {"citationID":"1Mvrr984","properties":{"formattedCitation":"(Gilens, 2005)","plainCitation":"(Gilens, 2005)","noteIndex":0},"citationItems":[{"id":667,"uris":["http://zotero.org/users/7747617/items/FP3S5Z5K"],"itemData":{"id":667,"type":"article-journal","container-title":"Public Opinion Quarterly","DOI":"10.1093/poq/nfi058","ISSN":"0033-362X, 1537-5331","issue":"5","journalAbbreviation":"Public Opinion Quarterly","language":"en","page":"778-796","source":"DOI.org (Crossref)","title":"Inequality and Democratic Responsiveness","volume":"69","author":[{"family":"Gilens","given":"M."}],"issued":{"date-parts":[["2005",1,1]]}}}],"schema":"https://github.com/citation-style-language/schema/raw/master/csl-citation.json"} </w:instrText>
+      </w:r>
+      <w:r>
+        <w:rPr>
+          <w:lang w:val="en-US"/>
+        </w:rPr>
+        <w:fldChar w:fldCharType="separate"/>
+      </w:r>
+      <w:r>
+        <w:rPr>
+          <w:noProof/>
+          <w:lang w:val="en-US"/>
+        </w:rPr>
+        <w:t>(Gilens, 2005)</w:t>
+      </w:r>
+      <w:r>
+        <w:rPr>
+          <w:lang w:val="en-US"/>
+        </w:rPr>
+        <w:fldChar w:fldCharType="end"/>
+      </w:r>
+      <w:r>
+        <w:rPr>
+          <w:lang w:val="en-US"/>
+        </w:rPr>
+        <w:t xml:space="preserve">. He </w:t>
+      </w:r>
+      <w:r>
+        <w:rPr>
+          <w:lang w:val="en-US"/>
+        </w:rPr>
+        <w:t xml:space="preserve">found that whenever the preferences of different income groups </w:t>
+      </w:r>
+      <w:r>
+        <w:rPr>
+          <w:lang w:val="en-US"/>
+        </w:rPr>
+        <w:t>diverge</w:t>
+      </w:r>
+      <w:r>
+        <w:rPr>
+          <w:lang w:val="en-US"/>
+        </w:rPr>
+        <w:t xml:space="preserve">, policy outcomes strongly reflect the preferences of the rich whereas they hardly ever reflect the preferences of the poor or middle-income US citizens. </w:t>
+      </w:r>
+      <w:r>
+        <w:rPr>
+          <w:lang w:val="en-US"/>
+        </w:rPr>
+        <w:t xml:space="preserve">In his consecutive work, </w:t>
+      </w:r>
+      <w:proofErr w:type="spellStart"/>
+      <w:r>
+        <w:rPr>
+          <w:lang w:val="en-US"/>
+        </w:rPr>
+        <w:t>Gilens</w:t>
+      </w:r>
+      <w:proofErr w:type="spellEnd"/>
+      <w:r>
+        <w:rPr>
+          <w:lang w:val="en-US"/>
+        </w:rPr>
+        <w:t xml:space="preserve"> </w:t>
+      </w:r>
+      <w:r>
+        <w:rPr>
+          <w:lang w:val="en-US"/>
+        </w:rPr>
+        <w:t xml:space="preserve">and Page </w:t>
+      </w:r>
+      <w:r>
+        <w:rPr>
+          <w:lang w:val="en-US"/>
+        </w:rPr>
+        <w:fldChar w:fldCharType="begin"/>
+      </w:r>
+      <w:r>
+        <w:rPr>
+          <w:lang w:val="en-US"/>
+        </w:rPr>
+        <w:instrText xml:space="preserve"> ADDIN ZOTERO_ITEM CSL_CITATION {"citationID":"Y9Twp27N","properties":{"formattedCitation":"(Gilens &amp; Page, 2014)","plainCitation":"(Gilens &amp; Page, 2014)","noteIndex":0},"citationItems":[{"id":528,"uris":["http://zotero.org/users/7747617/items/67MHPHFK"],"itemData":{"id":528,"type":"article-journal","abstract":"Each of four theoretical traditions in the study of American politics—which can be characterized as theories of Majoritarian Electoral Democracy, Economic-Elite Domination, and two types of interest-group pluralism, Majoritarian Pluralism and Biased Pluralism—offers different predictions about which sets of actors have how much influence over public policy: average citizens; economic elites; and organized interest groups, mass-based or business-oriented.\n            A great deal of empirical research speaks to the policy influence of one or another set of actors, but until recently it has not been possible to test these contrasting theoretical predictions against each other within a single statistical model. We report on an effort to do so, using a unique data set that includes measures of the key variables for 1,779 policy issues.\n            Multivariate analysis indicates that economic elites and organized groups representing business interests have substantial independent impacts on U.S. government policy, while average citizens and mass-based interest groups have little or no independent influence. The results provide substantial support for theories of Economic-Elite Domination and for theories of Biased Pluralism, but not for theories of Majoritarian Electoral Democracy or Majoritarian Pluralism.","container-title":"Perspectives on Politics","DOI":"10.1017/S1537592714001595","ISSN":"1537-5927, 1541-0986","issue":"3","journalAbbreviation":"Persp on Pol","language":"en","page":"564-581","source":"DOI.org (Crossref)","title":"Testing Theories of American Politics: Elites, Interest Groups, and Average Citizens","title-short":"Testing Theories of American Politics","volume":"12","author":[{"family":"Gilens","given":"Martin"},{"family":"Page","given":"Benjamin I."}],"issued":{"date-parts":[["2014",9]]}}}],"schema":"https://github.com/citation-style-language/schema/raw/master/csl-citation.json"} </w:instrText>
+      </w:r>
+      <w:r>
+        <w:rPr>
+          <w:lang w:val="en-US"/>
+        </w:rPr>
+        <w:fldChar w:fldCharType="separate"/>
+      </w:r>
+      <w:r>
+        <w:rPr>
+          <w:noProof/>
+          <w:lang w:val="en-US"/>
+        </w:rPr>
+        <w:t>(Gilens &amp; Page, 2014)</w:t>
+      </w:r>
+      <w:r>
+        <w:rPr>
+          <w:lang w:val="en-US"/>
+        </w:rPr>
+        <w:fldChar w:fldCharType="end"/>
+      </w:r>
+      <w:r>
+        <w:rPr>
+          <w:lang w:val="en-US"/>
+        </w:rPr>
+        <w:t xml:space="preserve"> </w:t>
+      </w:r>
+      <w:r>
+        <w:rPr>
+          <w:lang w:val="en-US"/>
+        </w:rPr>
+        <w:t>contrasted alternative theoretical</w:t>
+      </w:r>
+      <w:r>
+        <w:rPr>
+          <w:lang w:val="en-US"/>
+        </w:rPr>
+        <w:t xml:space="preserve"> traditions to assess which set of actors have how much influence over public policy. </w:t>
+      </w:r>
+      <w:r>
+        <w:rPr>
+          <w:lang w:val="en-US"/>
+        </w:rPr>
+        <w:t>Him</w:t>
+      </w:r>
+      <w:r>
+        <w:rPr>
+          <w:lang w:val="en-US"/>
+        </w:rPr>
+        <w:t xml:space="preserve"> and his colleague </w:t>
+      </w:r>
+      <w:r>
+        <w:rPr>
+          <w:lang w:val="en-US"/>
+        </w:rPr>
+        <w:t>found</w:t>
+      </w:r>
+      <w:r>
+        <w:rPr>
+          <w:lang w:val="en-US"/>
+        </w:rPr>
+        <w:t xml:space="preserve"> that economic elites and organized business oriented interest groups have substantial impact on U.S. policy outcomes, providing substantial support for the Economic-Elite Domination and Biased Pluralism Theory and against alternative explanations such as Majoritarian Electoral Democracy or Majoritarian Pluralism </w:t>
+      </w:r>
+      <w:r>
+        <w:rPr>
+          <w:lang w:val="en-US"/>
+        </w:rPr>
+        <w:fldChar w:fldCharType="begin"/>
+      </w:r>
+      <w:r>
+        <w:rPr>
+          <w:lang w:val="en-US"/>
+        </w:rPr>
+        <w:instrText xml:space="preserve"> ADDIN ZOTERO_ITEM CSL_CITATION {"citationID":"X5UQJiHm","properties":{"formattedCitation":"(Gilens &amp; Page, 2014)","plainCitation":"(Gilens &amp; Page, 2014)","noteIndex":0},"citationItems":[{"id":528,"uris":["http://zotero.org/users/7747617/items/67MHPHFK"],"itemData":{"id":528,"type":"article-journal","abstract":"Each of four theoretical traditions in the study of American politics—which can be characterized as theories of Majoritarian Electoral Democracy, Economic-Elite Domination, and two types of interest-group pluralism, Majoritarian Pluralism and Biased Pluralism—offers different predictions about which sets of actors have how much influence over public policy: average citizens; economic elites; and organized interest groups, mass-based or business-oriented.\n            A great deal of empirical research speaks to the policy influence of one or another set of actors, but until recently it has not been possible to test these contrasting theoretical predictions against each other within a single statistical model. We report on an effort to do so, using a unique data set that includes measures of the key variables for 1,779 policy issues.\n            Multivariate analysis indicates that economic elites and organized groups representing business interests have substantial independent impacts on U.S. government policy, while average citizens and mass-based interest groups have little or no independent influence. The results provide substantial support for theories of Economic-Elite Domination and for theories of Biased Pluralism, but not for theories of Majoritarian Electoral Democracy or Majoritarian Pluralism.","container-title":"Perspectives on Politics","DOI":"10.1017/S1537592714001595","ISSN":"1537-5927, 1541-0986","issue":"3","journalAbbreviation":"Persp on Pol","language":"en","page":"564-581","source":"DOI.org (Crossref)","title":"Testing Theories of American Politics: Elites, Interest Groups, and Average Citizens","title-short":"Testing Theories of American Politics","volume":"12","author":[{"family":"Gilens","given":"Martin"},{"family":"Page","given":"Benjamin I."}],"issued":{"date-parts":[["2014",9]]}}}],"schema":"https://github.com/citation-style-language/schema/raw/master/csl-citation.json"} </w:instrText>
+      </w:r>
+      <w:r>
+        <w:rPr>
+          <w:lang w:val="en-US"/>
+        </w:rPr>
+        <w:fldChar w:fldCharType="separate"/>
+      </w:r>
+      <w:r>
+        <w:rPr>
+          <w:noProof/>
+          <w:lang w:val="en-US"/>
+        </w:rPr>
+        <w:t>(Gilens &amp; Page, 2014)</w:t>
+      </w:r>
+      <w:r>
+        <w:rPr>
+          <w:lang w:val="en-US"/>
+        </w:rPr>
+        <w:fldChar w:fldCharType="end"/>
+      </w:r>
+      <w:r>
+        <w:rPr>
+          <w:lang w:val="en-US"/>
+        </w:rPr>
+        <w:t>.</w:t>
+      </w:r>
+      <w:r>
+        <w:rPr>
+          <w:lang w:val="en-US"/>
+        </w:rPr>
+        <w:t xml:space="preserve"> </w:t>
+      </w:r>
+      <w:r>
+        <w:rPr>
+          <w:lang w:val="en-US"/>
+        </w:rPr>
+        <w:br/>
+      </w:r>
+      <w:r>
+        <w:rPr>
+          <w:lang w:val="en-US"/>
+        </w:rPr>
+        <w:br/>
+        <w:t xml:space="preserve">The explanations for why policy responsiveness was so unequal </w:t>
+      </w:r>
+      <w:proofErr w:type="gramStart"/>
+      <w:r>
+        <w:rPr>
+          <w:lang w:val="en-US"/>
+        </w:rPr>
+        <w:t xml:space="preserve">has </w:t>
+      </w:r>
+      <w:r>
+        <w:rPr>
+          <w:lang w:val="en-US"/>
+        </w:rPr>
+        <w:t>???</w:t>
+      </w:r>
+      <w:proofErr w:type="gramEnd"/>
+      <w:r>
+        <w:rPr>
+          <w:lang w:val="en-US"/>
+        </w:rPr>
+        <w:t xml:space="preserve"> </w:t>
+      </w:r>
+      <w:r>
+        <w:rPr>
+          <w:lang w:val="en-US"/>
+        </w:rPr>
+        <w:br/>
+      </w:r>
+      <w:r>
+        <w:rPr>
+          <w:lang w:val="en-US"/>
+        </w:rPr>
+        <w:br/>
+      </w:r>
+      <w:r>
+        <w:rPr>
+          <w:lang w:val="en-US"/>
+        </w:rPr>
+        <w:t xml:space="preserve">These findings substantially question the </w:t>
+      </w:r>
+      <w:r>
+        <w:rPr>
+          <w:lang w:val="en-US"/>
+        </w:rPr>
+        <w:t>political equality</w:t>
+      </w:r>
+      <w:r>
+        <w:rPr>
+          <w:lang w:val="en-US"/>
+        </w:rPr>
+        <w:t xml:space="preserve"> of the U.S</w:t>
+      </w:r>
+      <w:r>
+        <w:rPr>
+          <w:lang w:val="en-US"/>
+        </w:rPr>
+        <w:t>.</w:t>
+      </w:r>
+      <w:r>
+        <w:rPr>
+          <w:lang w:val="en-US"/>
+        </w:rPr>
+        <w:t xml:space="preserve">, a </w:t>
+      </w:r>
+      <w:r>
+        <w:rPr>
+          <w:lang w:val="en-US"/>
+        </w:rPr>
+        <w:t>fundamental principle of democracy</w:t>
+      </w:r>
+      <w:r>
+        <w:rPr>
+          <w:lang w:val="en-US"/>
+        </w:rPr>
+        <w:t xml:space="preserve"> that requires that </w:t>
+      </w:r>
+      <w:proofErr w:type="gramStart"/>
+      <w:r>
+        <w:rPr>
+          <w:lang w:val="en-US"/>
+        </w:rPr>
+        <w:t>each individual’s</w:t>
+      </w:r>
+      <w:proofErr w:type="gramEnd"/>
+      <w:r>
+        <w:rPr>
+          <w:lang w:val="en-US"/>
+        </w:rPr>
+        <w:t xml:space="preserve"> political influence to be equal, regardless of social status or any other characteristic. Political Equally is </w:t>
+      </w:r>
+      <w:r>
+        <w:rPr>
+          <w:lang w:val="en-US"/>
+        </w:rPr>
+        <w:t>a necessary condition for ensuring that political power is fairly and justly distributed among all members of society</w:t>
+      </w:r>
+      <w:r>
+        <w:rPr>
+          <w:lang w:val="en-US"/>
+        </w:rPr>
+        <w:t xml:space="preserve"> and seen as </w:t>
+      </w:r>
+      <w:r>
+        <w:rPr>
+          <w:lang w:val="en-US"/>
+        </w:rPr>
+        <w:t>essential for the just functioning of democratic societies</w:t>
+      </w:r>
+      <w:r>
+        <w:rPr>
+          <w:lang w:val="en-US"/>
+        </w:rPr>
+        <w:t xml:space="preserve">. </w:t>
       </w:r>
     </w:p>
     <w:p>
@@ -38,16 +440,509 @@
         <w:rPr>
           <w:lang w:val="en-US"/>
         </w:rPr>
-        <w:t xml:space="preserve">Unequal </w:t>
+        <w:t>Given the severity of these finding</w:t>
+      </w:r>
+      <w:r>
+        <w:rPr>
+          <w:lang w:val="en-US"/>
+        </w:rPr>
+        <w:t xml:space="preserve">s </w:t>
+      </w:r>
+      <w:r>
+        <w:rPr>
+          <w:lang w:val="en-US"/>
+        </w:rPr>
+        <w:t>a</w:t>
+      </w:r>
+      <w:r>
+        <w:rPr>
+          <w:lang w:val="en-US"/>
+        </w:rPr>
+        <w:t xml:space="preserve"> new</w:t>
+      </w:r>
+      <w:r>
+        <w:rPr>
+          <w:lang w:val="en-US"/>
+        </w:rPr>
+        <w:t xml:space="preserve"> branch </w:t>
+      </w:r>
+      <w:r>
+        <w:rPr>
+          <w:lang w:val="en-US"/>
+        </w:rPr>
+        <w:t>of research</w:t>
+      </w:r>
+      <w:r>
+        <w:rPr>
+          <w:lang w:val="en-US"/>
+        </w:rPr>
+        <w:t xml:space="preserve"> led</w:t>
+      </w:r>
+      <w:r>
+        <w:rPr>
+          <w:lang w:val="en-US"/>
+        </w:rPr>
+        <w:t xml:space="preserve"> by political scientist who applied </w:t>
       </w:r>
       <w:proofErr w:type="spellStart"/>
       <w:r>
         <w:rPr>
           <w:lang w:val="en-US"/>
         </w:rPr>
-        <w:t>Responsivness</w:t>
+        <w:t>Gilen</w:t>
+      </w:r>
+      <w:r>
+        <w:rPr>
+          <w:lang w:val="en-US"/>
+        </w:rPr>
+        <w:t>’</w:t>
+      </w:r>
+      <w:r>
+        <w:rPr>
+          <w:lang w:val="en-US"/>
+        </w:rPr>
+        <w:t>s</w:t>
       </w:r>
       <w:proofErr w:type="spellEnd"/>
+      <w:r>
+        <w:rPr>
+          <w:lang w:val="en-US"/>
+        </w:rPr>
+        <w:t xml:space="preserve"> methodological approach </w:t>
+      </w:r>
+      <w:r>
+        <w:rPr>
+          <w:lang w:val="en-US"/>
+        </w:rPr>
+        <w:t xml:space="preserve">in which they linked </w:t>
+      </w:r>
+      <w:r>
+        <w:rPr>
+          <w:lang w:val="en-US"/>
+        </w:rPr>
+        <w:t xml:space="preserve">the preferences of </w:t>
+      </w:r>
+      <w:r>
+        <w:rPr>
+          <w:lang w:val="en-US"/>
+        </w:rPr>
+        <w:t>various groups</w:t>
+      </w:r>
+      <w:r>
+        <w:rPr>
+          <w:lang w:val="en-US"/>
+        </w:rPr>
+        <w:t xml:space="preserve"> towards political outcomes </w:t>
+      </w:r>
+      <w:r>
+        <w:rPr>
+          <w:lang w:val="en-US"/>
+        </w:rPr>
+        <w:t xml:space="preserve">has </w:t>
+      </w:r>
+      <w:r>
+        <w:rPr>
+          <w:lang w:val="en-US"/>
+        </w:rPr>
+        <w:t xml:space="preserve">recently </w:t>
+      </w:r>
+      <w:r>
+        <w:rPr>
+          <w:lang w:val="en-US"/>
+        </w:rPr>
+        <w:t xml:space="preserve">evolved </w:t>
+      </w:r>
+      <w:r>
+        <w:rPr>
+          <w:lang w:val="en-US"/>
+        </w:rPr>
+        <w:fldChar w:fldCharType="begin"/>
+      </w:r>
+      <w:r>
+        <w:rPr>
+          <w:lang w:val="en-US"/>
+        </w:rPr>
+        <w:instrText xml:space="preserve"> ADDIN ZOTERO_ITEM CSL_CITATION {"citationID":"ds5t1N71","properties":{"formattedCitation":"(Elkj &amp; Iversen, n.d.; Els\\uc0\\u228{}sser et al., n.d.; Lax et al., 2019; Lupu &amp; Warner, 2022; Schakel et al., 2020)","plainCitation":"(Elkj &amp; Iversen, n.d.; Elsässer et al., n.d.; Lax et al., 2019; Lupu &amp; Warner, 2022; Schakel et al., 2020)","noteIndex":0},"citationItems":[{"id":530,"uris":["http://zotero.org/users/7747617/items/3P4SHZSV"],"itemData":{"id":530,"type":"article-journal","abstract":"Rising inequality has caused concerns that democratic governments are no longer responding to majority demands, an argument the authors label the subversion of democracy model (sdm). The sdm comes in two forms: one uses public opinion data to show that policies are strongly biased toward the preferences of the rich; the other uses macrolevel data to show that governments aren’t responding to rising inequality. This article critically reassesses the sdm, points to potential biases, and proposes solutions that suggest a different interpretation of the data, which the authors label the representative democracy model (rdm). After testing the sdm against the rdm on public opinion data and on a new data set on fiscal policy, they find that middle-class power has remained remarkably strong over time, even as inequality has risen. The authors conclude that the rich have little influence on redistributive policies, and that the democratic state is apparently not increasingly constrained by global capital.","container-title":"world politics","language":"en","source":"Zotero","title":"THE POLITICAL REPRESENTATION OF ECONOMIC INTERESTS","author":[{"family":"Elkj","given":"Mads Andreas"},{"family":"Iversen","given":"Torben"}]}},{"id":535,"uris":["http://zotero.org/users/7747617/items/EAXXDDCC"],"itemData":{"id":535,"type":"article-journal","abstract":"Empirical studies have shown that US politics is heavily tilted in favor of the better-off, as political decisions tend to reflect the preferences of the rich while largely ignoring those of the poor and the middle classes. These findings have prompted a lively debate about potential mechanisms that cause this pattern of unequal responsiveness. Existing studies suggest that specific characteristics of the political system are a major explanatory factor – in particular, private donations and campaign financing. We build on these studies but focus for the first time on an entirely different case. In this paper, we ask whether similar patterns of unequal responsiveness are discernible in Germany, which not only is a more egalitarian country, but also funds election campaigns entirely differently from the US. We analyze an original dataset of more than 800 survey questions posed between 1980 and 2013. The questions deal with specific political decisions debated at the time and cover a broad range of politically relevant topics. Our results show a notable association between political decisions and the opinions of the rich, but none or even a negative association for the poor. Representational inequality in Germany thus resembles the findings for the US case, despite its different institutional setting. Against this background, we conclude by discussing potential mechanisms of unequal responsiveness.","language":"en","source":"Zotero","title":"Government of the people, by the elite, for the rich: Unequal responsiveness in an unlikely case","author":[{"family":"Elsässer","given":"Lea"},{"family":"Hense","given":"Svenja"},{"family":"Schäfer","given":"Armin"}]}},{"id":589,"uris":["http://zotero.org/users/7747617/items/UTQCV5VI"],"itemData":{"id":589,"type":"article-journal","abstract":"Recent work on US policymaking argues that responsiveness to public opinion is distorted by money, in that the preferences of the rich matter much more than those of lower-income Americans. A second distortion—partisan biases in responsiveness—has been less well studied and is often ignored or downplayed in the literature on affluent influence. We are the first to evaluate, in tandem, these two potential distortions in representation. We do so using 49 Senate roll-call votes from 2001 to 2015. We find that affluent influence is overstated and itself contingent on partisanship—party trumps the purse when senators have to take sides. The poor get what they want more often from Democrats. The rich get what they want more often from Republicans, but only if Republican constituents side with the rich. Thus, partisanship induces, shapes, and constrains affluent influence.","container-title":"American Political Science Review","DOI":"10.1017/S0003055419000315","ISSN":"0003-0554, 1537-5943","issue":"4","journalAbbreviation":"Am Polit Sci Rev","language":"en","page":"917-940","source":"DOI.org (Crossref)","title":"The Party or the Purse? Unequal Representation in the US Senate","title-short":"The Party or the Purse?","volume":"113","author":[{"family":"Lax","given":"Jeffrey R."},{"family":"Phillips","given":"Justin H."},{"family":"Zelizer","given":"Adam"}],"issued":{"date-parts":[["2019",11]]}}},{"id":665,"uris":["http://zotero.org/users/7747617/items/NHZY255E"],"itemData":{"id":665,"type":"article-journal","container-title":"The Journal of Politics","DOI":"10.1086/714930","ISSN":"0022-3816, 1468-2508","issue":"1","journalAbbreviation":"The Journal of Politics","language":"en","page":"276-290","source":"DOI.org (Crossref)","title":"Affluence and Congruence: Unequal Representation around the World","title-short":"Affluence and Congruence","volume":"84","author":[{"family":"Lupu","given":"Noam"},{"family":"Warner","given":"Zach"}],"issued":{"date-parts":[["2022",1,1]]}}},{"id":537,"uris":["http://zotero.org/users/7747617/items/6A8UK2JI"],"itemData":{"id":537,"type":"article-journal","abstract":"Scholars have long debated whether welfare policymaking in industrialized democracies is responsive to citizen preferences and whether such pol</w:instrText>
+      </w:r>
+      <w:r>
+        <w:rPr>
+          <w:lang w:val="de-DE"/>
+        </w:rPr>
+        <w:instrText>icymaking is more responsive to rich than to poor citizens. De</w:instrText>
+      </w:r>
+      <w:r>
+        <w:rPr>
+          <w:lang w:val="de-DE"/>
+        </w:rPr>
+        <w:instrText xml:space="preserve">bate has been hampered, however, by difficulties in matching data on attitudes toward particular policies to data on changes in the generosity of actual policies. This article uses better, more targeted measures of policy change that allow more valid exploration of responsiveness for a significant range of democracies. It does so by linking multicountry and multiwave survey data on attitudes toward health, pension, and unemployment policies and data on actual policy generosity, not just spending, in these domains. The analysis reveals that attitudes correlate strongly with subsequent changes in welfare generosity in the three policy areas and that such responsiveness is much stronger for richer than for poorer citizens. Representation is likely real but also vastly unequal in the welfare politics of industrialized democracies.","container-title":"Politics &amp; Society","DOI":"10.1177/0032329219897984","ISSN":"0032-3292, 1552-7514","issue":"1","journalAbbreviation":"Politics &amp; Society","language":"en","page":"131-163","source":"DOI.org (Crossref)","title":"Real but Unequal Representation in Welfare State Reform","volume":"48","author":[{"family":"Schakel","given":"Wouter"},{"family":"Burgoon","given":"Brian"},{"family":"Hakhverdian","given":"Armen"}],"issued":{"date-parts":[["2020",3]]}}}],"schema":"https://github.com/citation-style-language/schema/raw/master/csl-citation.json"} </w:instrText>
+      </w:r>
+      <w:r>
+        <w:rPr>
+          <w:lang w:val="en-US"/>
+        </w:rPr>
+        <w:fldChar w:fldCharType="separate"/>
+      </w:r>
+      <w:r>
+        <w:rPr>
+          <w:rFonts w:ascii="Calibri" w:cs="Calibri"/>
+          <w:lang w:val="de-DE"/>
+        </w:rPr>
+        <w:t>(</w:t>
+      </w:r>
+      <w:proofErr w:type="spellStart"/>
+      <w:r>
+        <w:rPr>
+          <w:rFonts w:ascii="Calibri" w:cs="Calibri"/>
+          <w:lang w:val="de-DE"/>
+        </w:rPr>
+        <w:t>Elkj</w:t>
+      </w:r>
+      <w:proofErr w:type="spellEnd"/>
+      <w:r>
+        <w:rPr>
+          <w:rFonts w:ascii="Calibri" w:cs="Calibri"/>
+          <w:lang w:val="de-DE"/>
+        </w:rPr>
+        <w:t xml:space="preserve"> &amp; </w:t>
+      </w:r>
+      <w:proofErr w:type="spellStart"/>
+      <w:r>
+        <w:rPr>
+          <w:rFonts w:ascii="Calibri" w:cs="Calibri"/>
+          <w:lang w:val="de-DE"/>
+        </w:rPr>
+        <w:t>Iversen</w:t>
+      </w:r>
+      <w:proofErr w:type="spellEnd"/>
+      <w:r>
+        <w:rPr>
+          <w:rFonts w:ascii="Calibri" w:cs="Calibri"/>
+          <w:lang w:val="de-DE"/>
+        </w:rPr>
+        <w:t xml:space="preserve">, </w:t>
+      </w:r>
+      <w:r>
+        <w:rPr>
+          <w:rFonts w:ascii="Calibri" w:cs="Calibri"/>
+          <w:lang w:val="de-DE"/>
+        </w:rPr>
+        <w:t>2020</w:t>
+      </w:r>
+      <w:r>
+        <w:rPr>
+          <w:rFonts w:ascii="Calibri" w:cs="Calibri"/>
+          <w:lang w:val="de-DE"/>
+        </w:rPr>
+        <w:t xml:space="preserve">.; Elsässer et al., </w:t>
+      </w:r>
+      <w:r>
+        <w:rPr>
+          <w:rFonts w:ascii="Calibri" w:cs="Calibri"/>
+          <w:lang w:val="de-DE"/>
+        </w:rPr>
+        <w:t>2020</w:t>
+      </w:r>
+      <w:r>
+        <w:rPr>
+          <w:rFonts w:ascii="Calibri" w:cs="Calibri"/>
+          <w:lang w:val="de-DE"/>
+        </w:rPr>
+        <w:t xml:space="preserve">; Lax et al., 2019; Lupu &amp; Warner, 2022; </w:t>
+      </w:r>
+      <w:proofErr w:type="spellStart"/>
+      <w:r>
+        <w:rPr>
+          <w:rFonts w:ascii="Calibri" w:cs="Calibri"/>
+          <w:lang w:val="de-DE"/>
+        </w:rPr>
+        <w:t>Schakel</w:t>
+      </w:r>
+      <w:proofErr w:type="spellEnd"/>
+      <w:r>
+        <w:rPr>
+          <w:rFonts w:ascii="Calibri" w:cs="Calibri"/>
+          <w:lang w:val="de-DE"/>
+        </w:rPr>
+        <w:t xml:space="preserve"> et al., 2020)</w:t>
+      </w:r>
+      <w:r>
+        <w:rPr>
+          <w:lang w:val="en-US"/>
+        </w:rPr>
+        <w:fldChar w:fldCharType="end"/>
+      </w:r>
+      <w:r>
+        <w:rPr>
+          <w:lang w:val="de-DE"/>
+        </w:rPr>
+        <w:t>.</w:t>
+      </w:r>
+      <w:r>
+        <w:rPr>
+          <w:lang w:val="de-DE"/>
+        </w:rPr>
+        <w:t xml:space="preserve"> </w:t>
+      </w:r>
+      <w:r>
+        <w:rPr>
+          <w:lang w:val="en-US"/>
+        </w:rPr>
+        <w:t xml:space="preserve">The </w:t>
+      </w:r>
+      <w:r>
+        <w:rPr>
+          <w:lang w:val="en-US"/>
+        </w:rPr>
+        <w:t>new wave of</w:t>
+      </w:r>
+      <w:r>
+        <w:rPr>
+          <w:lang w:val="en-US"/>
+        </w:rPr>
+        <w:t xml:space="preserve"> research </w:t>
+      </w:r>
+      <w:r>
+        <w:rPr>
+          <w:lang w:val="en-US"/>
+        </w:rPr>
+        <w:t xml:space="preserve">has put forward more evidence of unequal policy responsiveness in terms of breadth and scope. </w:t>
+      </w:r>
+      <w:r>
+        <w:rPr>
+          <w:lang w:val="en-US"/>
+        </w:rPr>
+        <w:t>In terms of</w:t>
+      </w:r>
+      <w:r>
+        <w:rPr>
+          <w:lang w:val="en-US"/>
+        </w:rPr>
+        <w:t xml:space="preserve"> breadth, several studies have </w:t>
+      </w:r>
+      <w:proofErr w:type="spellStart"/>
+      <w:r>
+        <w:rPr>
+          <w:lang w:val="en-US"/>
+        </w:rPr>
+        <w:t>analysed</w:t>
+      </w:r>
+      <w:proofErr w:type="spellEnd"/>
+      <w:r>
+        <w:rPr>
+          <w:lang w:val="en-US"/>
+        </w:rPr>
+        <w:t xml:space="preserve"> how unequal policy responsiveness </w:t>
+      </w:r>
+      <w:r>
+        <w:rPr>
+          <w:lang w:val="en-US"/>
+        </w:rPr>
+        <w:t xml:space="preserve">is in various countries outside the U.S. </w:t>
+      </w:r>
+      <w:r>
+        <w:rPr>
+          <w:lang w:val="en-US"/>
+        </w:rPr>
+        <w:fldChar w:fldCharType="begin"/>
+      </w:r>
+      <w:r>
+        <w:rPr>
+          <w:lang w:val="en-US"/>
+        </w:rPr>
+        <w:instrText xml:space="preserve"> ADDIN ZOTERO_ITEM CSL_CITATION {"citationID":"i5oFFiNp","properties":{"formattedCitation":"(Els\\uc0\\u228{}sser et al., n.d.; Lupu &amp; Warner, 2022; Peters &amp; Ensink, 2015; Schakel et al., 2020)","plainCitation":"(Elsässer et al., n.d.; Lupu &amp; Warner, 2022; Peters &amp; Ensink, 2015; Schakel et al., 2020)","noteIndex":0},"citationItems":[{"id":535,"uris":["http://zotero.org/users/7747617/items/EAXXDDCC"],"itemData":{"id":535,"type":"article-journal","abstract":"Empirical studies have shown that US politics is heavily tilted in favor of the better-off, as political decisions tend to reflect the preferences of the rich while largely ignoring those of the poor and the middle classes. These findings have prompted a lively debate about potential mechanisms that cause this pattern of unequal responsiveness. Existing studies suggest that specific characteristics of the political system are a major explanatory factor – in particular, private donations and campaign financing. We build on these studies but focus for the first time on an entirely different case. In this paper, we ask whether similar patterns of unequal responsiveness are discernible in Germany, which not only is a more egalitarian country, but also funds election campaigns entirely differently from the US. We analyze an original dataset of more than 800 survey questions posed between 1980 and 2013. The questions deal with specific political decisions debated at the time and cover a broad range of politically relevant topics. Our results show a notable association between political decisions and the opinions of the rich, but none or even a negative association for the poor. Representational inequality in Germany thus resembles the findings for the US case, despite its different institutional setting. Against this background, we conclude by discussing potential mechanisms of unequal responsiveness.","language":"en","source":"Zotero","title":"Government of the people, by the elite, for the rich: Unequal responsiveness in an unlikely case","author":[{"family":"Elsässer","given":"Lea"},{"family":"Hense","given":"Svenja"},{"family":"Schäfer","given":"Armin"}]}},{"id":665,"uris":["http://zotero.org/users/7747617/items/NHZY255E"],"itemData":{"id":665,"type":"article-journal","container-title":"The Journal of Politics","DOI":"10.1086/714930","ISSN":"0022-3816, 1468-2508","issue":"1","journalAbbreviation":"The Journal of Politics","language":"en","page":"276-290","source":"DOI.org (Crossref)","title":"Affluence and Congruence: Unequal Representation around the World","title-short":"Affluence and Congruence","volume":"84","author":[{"family":"Lupu","given":"Noam"},{"family":"Warner","given":"Zach"}],"issued":{"date-parts":[["2022",1,1]]}}},{"id":532,"uris":["http://zotero.org/users/7747617/items/NT7Y33CG"],"itemData":{"id":532,"type":"article-journal","container-title":"West European Politics","DOI":"10.1080/01402382.2014.973260","ISSN":"0140-2382, 1743-9655","issue":"3","journalAbbreviation":"West European Politics","language":"en","page":"577-600","source":"DOI.org (Crossref)","title":"Differential Responsiveness in Europe: The Effects of Preference Difference and Electoral Participation","title-short":"Differential Responsiveness in Europe","volume":"38","author":[{"family":"Peters","given":"Yvette"},{"family":"Ensink","given":"Sander J."}],"issued":{"date-parts":[["2015",5,4]]}}},{"id":537,"uris":["http://zotero.org/users/7747617/items/6A8UK2JI"],"itemData":{"id":537,"type":"article-journal","abstract":"Scholars have long debated whether welfare policymaking in industrialized democracies is responsive to citizen preferences and whether such policymaking is more responsive to rich than to poor citizens. Debate has been hampered, however, by difficulties in matching data on attitudes toward particular policies to data on changes in the generosity of actual policies. This article uses better, more targeted measures of policy change that allow more valid exploration of responsiveness for a significant range of democracies. It does so by linking multicountry and multiwave survey data on attitudes toward health, pension, and unemployment policies and data on actual policy generosity, not just spending, in these domains. The analysis reveals that attitudes correlate strongly with subsequent changes in welfare generosity in the three policy areas and that such responsiveness is much stronger for richer than for poorer citizens. Representation is likely real but also vastly unequal in the welfare politics of industrialized democracies.","container-title":"Politics &amp; Society","DOI":"10.1177/0032329219897984","ISSN":"0032-3292, 1552-7514","issue":"1","journalAbbreviation":"Politics &amp; Society","language":"en","page":"131-163","source":"DOI.org (Crossref)","title":"Real but Unequal Representation in Welfare State Reform","volume":"48","author":[{"family":"Schakel","given":"Wouter"},{"family":"Burgoon","given":"Brian"},{"family":"Hakhverdian","given":"Armen"}],"issued":{"date-parts":[["2020",3]]}}}],"schema":"https://github.com/citation-style-language/schema/raw/master/csl-citation.json"} </w:instrText>
+      </w:r>
+      <w:r>
+        <w:rPr>
+          <w:lang w:val="en-US"/>
+        </w:rPr>
+        <w:fldChar w:fldCharType="separate"/>
+      </w:r>
+      <w:r>
+        <w:rPr>
+          <w:rFonts w:ascii="Calibri" w:cs="Calibri"/>
+          <w:lang w:val="en-GB"/>
+        </w:rPr>
+        <w:t>(</w:t>
+      </w:r>
+      <w:proofErr w:type="spellStart"/>
+      <w:r>
+        <w:rPr>
+          <w:rFonts w:ascii="Calibri" w:cs="Calibri"/>
+          <w:lang w:val="en-GB"/>
+        </w:rPr>
+        <w:t>Lupu</w:t>
+      </w:r>
+      <w:proofErr w:type="spellEnd"/>
+      <w:r>
+        <w:rPr>
+          <w:rFonts w:ascii="Calibri" w:cs="Calibri"/>
+          <w:lang w:val="en-GB"/>
+        </w:rPr>
+        <w:t xml:space="preserve"> &amp; Warner, 2022; Peters &amp; </w:t>
+      </w:r>
+      <w:proofErr w:type="spellStart"/>
+      <w:r>
+        <w:rPr>
+          <w:rFonts w:ascii="Calibri" w:cs="Calibri"/>
+          <w:lang w:val="en-GB"/>
+        </w:rPr>
+        <w:t>Ensink</w:t>
+      </w:r>
+      <w:proofErr w:type="spellEnd"/>
+      <w:r>
+        <w:rPr>
+          <w:rFonts w:ascii="Calibri" w:cs="Calibri"/>
+          <w:lang w:val="en-GB"/>
+        </w:rPr>
+        <w:t xml:space="preserve">, 2015; </w:t>
+      </w:r>
+      <w:proofErr w:type="spellStart"/>
+      <w:r>
+        <w:rPr>
+          <w:rFonts w:ascii="Calibri" w:cs="Calibri"/>
+          <w:lang w:val="en-GB"/>
+        </w:rPr>
+        <w:t>Schakel</w:t>
+      </w:r>
+      <w:proofErr w:type="spellEnd"/>
+      <w:r>
+        <w:rPr>
+          <w:rFonts w:ascii="Calibri" w:cs="Calibri"/>
+          <w:lang w:val="en-GB"/>
+        </w:rPr>
+        <w:t xml:space="preserve"> et al., 2020)</w:t>
+      </w:r>
+      <w:r>
+        <w:rPr>
+          <w:lang w:val="en-US"/>
+        </w:rPr>
+        <w:fldChar w:fldCharType="end"/>
+      </w:r>
+      <w:r>
+        <w:rPr>
+          <w:lang w:val="en-US"/>
+        </w:rPr>
+        <w:t xml:space="preserve"> whereas other studies </w:t>
+      </w:r>
+      <w:r>
+        <w:rPr>
+          <w:lang w:val="en-US"/>
+        </w:rPr>
+        <w:t xml:space="preserve">diverged from income inequalities and </w:t>
+      </w:r>
+      <w:r>
+        <w:rPr>
+          <w:lang w:val="en-US"/>
+        </w:rPr>
+        <w:t xml:space="preserve">focused on </w:t>
+      </w:r>
+      <w:r>
+        <w:rPr>
+          <w:lang w:val="en-US"/>
+        </w:rPr>
+        <w:t>other</w:t>
+      </w:r>
+      <w:r>
+        <w:rPr>
+          <w:lang w:val="en-US"/>
+        </w:rPr>
+        <w:t xml:space="preserve"> </w:t>
+      </w:r>
+      <w:r>
+        <w:rPr>
+          <w:lang w:val="en-US"/>
+        </w:rPr>
+        <w:t>types</w:t>
+      </w:r>
+      <w:r>
+        <w:rPr>
+          <w:lang w:val="en-US"/>
+        </w:rPr>
+        <w:t xml:space="preserve"> of unequal policy responsiveness including educational and occupational inequalities </w:t>
+      </w:r>
+      <w:r>
+        <w:rPr>
+          <w:lang w:val="en-US"/>
+        </w:rPr>
+        <w:fldChar w:fldCharType="begin"/>
+      </w:r>
+      <w:r>
+        <w:rPr>
+          <w:lang w:val="en-US"/>
+        </w:rPr>
+        <w:instrText xml:space="preserve"> ADDIN ZOTERO_ITEM CSL_CITATION {"citationID":"QdNcgmRX","properties":{"formattedCitation":"(Els\\uc0\\u228{}sser et al., n.d.; Schakel &amp; Van Der Pas, 2021)","plainCitation":"(Elsässer et al., n.d.; Schakel &amp; Van Der Pas, 2021)","noteIndex":0},"citationItems":[{"id":535,"uris":["http://zotero.org/users/7747617/items/EAXXDDCC"],"itemData":{"id":535,"type":"article-journal","abstract":"Empirical studies have shown that US politics is heavily tilted in favor of the better-off, as political decisions tend to reflect the preferences of the rich while largely ignoring those of the poor and the middle classes. These findings have prompted a lively debate about potential mechanisms that cause this pattern of unequal responsiveness. Existing studies suggest that specific characteristics of the political system are a major explanatory factor – in particular, private donations and campaign financing. We build on these studies but focus for the first time on an entirely different case. In this paper, we ask whether similar patterns of unequal responsiveness are discernible in Germany, which not only is a more egalitarian country, but also funds election campaigns entirely differently from the US. We analyze an original dataset of more than 800 survey questions posed between 1980 and 2013. The questions deal with specific political decisions debated at the time and cover a broad range of politically relevant topics. Our results show a notable association between political decisions and the opinions of the rich, but none or even a negative association for the poor. Representational inequality in Germany thus resembles the findings for the US case, despite its different institutional setting. Against this background, we conclude by discussing potential mechanisms of unequal responsiveness.","language":"en","source":"Zotero","title":"Government of the people, by the elite, for the rich: Unequal responsiveness in an unlikely case","author":[{"family":"Elsässer","given":"Lea"},{"family":"Hense","given":"Svenja"},{"family":"Schäfer","given":"Armin"}]}},{"id":669,"uris":["http://zotero.org/users/7747617/items/GDZEEX9H"],"itemData":{"id":669,"type":"article-journal","abstract":"Education plays an important role in the political, social and economic divisions that have recently characterised Western Europe. Despite the many analyses of education and its political consequences, however, previous research has not investigated whether government policy caters more to the preferences of the higher educated than to the preferences of the lower educated. We address this question using an original dataset of public opinion and government policy in the Netherlands. This data reveals that policy representation is starkly unequal. The association between support for policy change and actual change is much stronger for highly educated citizens than for low and middle educated citizens, and only the highly educated appear to have any independent inﬂuence on policy. This inequality extends to the economic and cultural dimensions of political competition. Our ﬁndings have major implications for the educational divide in Western Europe, as they reﬂect both a consequence and cause of this divide.","container-title":"European Journal of Political Research","DOI":"10.1111/1475-6765.12405","ISSN":"0304-4130, 1475-6765","issue":"2","journalAbbreviation":"European Journal of Political Research","language":"en","page":"418-437","source":"DOI.org (Crossref)","title":"Degrees of influence: Educational inequality in policy representation","title-short":"Degrees of influence","volume":"60","author":[{"family":"Schakel","given":"Wouter"},{"family":"Van Der Pas","given":"Daphne"}],"issued":{"date-parts":[["2021",5]]}}}],"schema":"https://github.com/citation-style-language/schema/raw/master/csl-citation.json"} </w:instrText>
+      </w:r>
+      <w:r>
+        <w:rPr>
+          <w:lang w:val="en-US"/>
+        </w:rPr>
+        <w:fldChar w:fldCharType="separate"/>
+      </w:r>
+      <w:r>
+        <w:rPr>
+          <w:rFonts w:ascii="Calibri" w:cs="Calibri"/>
+          <w:lang w:val="en-GB"/>
+        </w:rPr>
+        <w:t>(</w:t>
+      </w:r>
+      <w:proofErr w:type="spellStart"/>
+      <w:r>
+        <w:rPr>
+          <w:rFonts w:ascii="Calibri" w:cs="Calibri"/>
+          <w:lang w:val="en-GB"/>
+        </w:rPr>
+        <w:t>Elsässer</w:t>
+      </w:r>
+      <w:proofErr w:type="spellEnd"/>
+      <w:r>
+        <w:rPr>
+          <w:rFonts w:ascii="Calibri" w:cs="Calibri"/>
+          <w:lang w:val="en-GB"/>
+        </w:rPr>
+        <w:t xml:space="preserve"> et al., </w:t>
+      </w:r>
+      <w:r>
+        <w:rPr>
+          <w:rFonts w:ascii="Calibri" w:cs="Calibri"/>
+          <w:lang w:val="en-US"/>
+        </w:rPr>
+        <w:t>2020</w:t>
+      </w:r>
+      <w:r>
+        <w:rPr>
+          <w:rFonts w:ascii="Calibri" w:cs="Calibri"/>
+          <w:lang w:val="en-GB"/>
+        </w:rPr>
+        <w:t xml:space="preserve">; </w:t>
+      </w:r>
+      <w:proofErr w:type="spellStart"/>
+      <w:r>
+        <w:rPr>
+          <w:rFonts w:ascii="Calibri" w:cs="Calibri"/>
+          <w:lang w:val="en-GB"/>
+        </w:rPr>
+        <w:t>Schakel</w:t>
+      </w:r>
+      <w:proofErr w:type="spellEnd"/>
+      <w:r>
+        <w:rPr>
+          <w:rFonts w:ascii="Calibri" w:cs="Calibri"/>
+          <w:lang w:val="en-GB"/>
+        </w:rPr>
+        <w:t xml:space="preserve"> &amp; Van Der Pas, 2021)</w:t>
+      </w:r>
+      <w:r>
+        <w:rPr>
+          <w:lang w:val="en-US"/>
+        </w:rPr>
+        <w:fldChar w:fldCharType="end"/>
+      </w:r>
+      <w:r>
+        <w:rPr>
+          <w:lang w:val="en-US"/>
+        </w:rPr>
+        <w:t>.</w:t>
+      </w:r>
     </w:p>
     <w:p>
       <w:pPr>
@@ -66,7 +961,37 @@
         <w:rPr>
           <w:lang w:val="en-US"/>
         </w:rPr>
-        <w:t>Thesis</w:t>
+        <w:t>to understand how unequal policy responsiveness i</w:t>
+      </w:r>
+      <w:r>
+        <w:rPr>
+          <w:lang w:val="en-US"/>
+        </w:rPr>
+        <w:t xml:space="preserve">s within several countries and within several topics. </w:t>
+      </w:r>
+      <w:r>
+        <w:rPr>
+          <w:lang w:val="en-US"/>
+        </w:rPr>
+        <w:t>(</w:t>
+      </w:r>
+      <w:r>
+        <w:rPr>
+          <w:lang w:val="en-US"/>
+        </w:rPr>
+        <w:t>XXXXXXXX)</w:t>
+      </w:r>
+      <w:r>
+        <w:rPr>
+          <w:lang w:val="en-US"/>
+        </w:rPr>
+        <w:br/>
+      </w:r>
+      <w:r>
+        <w:rPr>
+          <w:lang w:val="en-US"/>
+        </w:rPr>
+        <w:br/>
       </w:r>
     </w:p>
     <w:sectPr>

--- a/Unequal Responsivness.docx
+++ b/Unequal Responsivness.docx
@@ -42,7 +42,19 @@
         <w:rPr>
           <w:lang w:val="en-US"/>
         </w:rPr>
-        <w:t xml:space="preserve"> to draw conclusions about the influence of income on political power. </w:t>
+        <w:t xml:space="preserve"> to draw conclusions about </w:t>
+      </w:r>
+      <w:r>
+        <w:rPr>
+          <w:lang w:val="en-US"/>
+        </w:rPr>
+        <w:t>political inequalities stemming from the</w:t>
+      </w:r>
+      <w:r>
+        <w:rPr>
+          <w:lang w:val="en-US"/>
+        </w:rPr>
+        <w:t xml:space="preserve"> influence of income on political power. </w:t>
       </w:r>
       <w:r>
         <w:rPr>
@@ -98,7 +110,19 @@
         <w:rPr>
           <w:lang w:val="en-US"/>
         </w:rPr>
-        <w:t xml:space="preserve"> Specifically, he applied a quadratic logistic regression technique to estimate the preferences for the respondents at tenth, fiftieth and ninetieth percentile towards 1779 proposed policy measures which he used as independent variables to explain whether or not a policy was adopted </w:t>
+        <w:t xml:space="preserve"> Specifically, he applied a quadratic logistic regression technique to estimate the preferences for the respondents at tenth, fiftieth and ninetieth</w:t>
+      </w:r>
+      <w:r>
+        <w:rPr>
+          <w:lang w:val="en-US"/>
+        </w:rPr>
+        <w:t xml:space="preserve"> income</w:t>
+      </w:r>
+      <w:r>
+        <w:rPr>
+          <w:lang w:val="en-US"/>
+        </w:rPr>
+        <w:t xml:space="preserve"> percentile towards 1779 proposed policy measures which he used as independent variables to explain whether or not a policy was adopted </w:t>
       </w:r>
       <w:r>
         <w:rPr>
@@ -204,6 +228,79 @@
           <w:noProof/>
           <w:lang w:val="en-US"/>
         </w:rPr>
+        <w:t>(2014)</w:t>
+      </w:r>
+      <w:r>
+        <w:rPr>
+          <w:lang w:val="en-US"/>
+        </w:rPr>
+        <w:fldChar w:fldCharType="end"/>
+      </w:r>
+      <w:r>
+        <w:rPr>
+          <w:lang w:val="en-US"/>
+        </w:rPr>
+        <w:t xml:space="preserve"> </w:t>
+      </w:r>
+      <w:r>
+        <w:rPr>
+          <w:lang w:val="en-US"/>
+        </w:rPr>
+        <w:t>contrasted alternative theoretical</w:t>
+      </w:r>
+      <w:r>
+        <w:rPr>
+          <w:lang w:val="en-US"/>
+        </w:rPr>
+        <w:t xml:space="preserve"> traditions to assess which set of actors have how much influence over public policy. </w:t>
+      </w:r>
+      <w:r>
+        <w:rPr>
+          <w:lang w:val="en-US"/>
+        </w:rPr>
+        <w:t>Him</w:t>
+      </w:r>
+      <w:r>
+        <w:rPr>
+          <w:lang w:val="en-US"/>
+        </w:rPr>
+        <w:t xml:space="preserve"> and his colleague </w:t>
+      </w:r>
+      <w:r>
+        <w:rPr>
+          <w:lang w:val="en-US"/>
+        </w:rPr>
+        <w:t>found</w:t>
+      </w:r>
+      <w:r>
+        <w:rPr>
+          <w:lang w:val="en-US"/>
+        </w:rPr>
+        <w:t xml:space="preserve"> that economic elites and organized business oriented interest groups have substantial impact on U.S. policy outcomes, providing support for the Economic-Elite Domination and Biased Pluralism Theory and against alternative explanations such as Majoritarian Electoral Democracy or Majoritarian Pluralism </w:t>
+      </w:r>
+      <w:r>
+        <w:rPr>
+          <w:lang w:val="en-US"/>
+        </w:rPr>
+        <w:fldChar w:fldCharType="begin"/>
+      </w:r>
+      <w:r>
+        <w:rPr>
+          <w:lang w:val="en-US"/>
+        </w:rPr>
+        <w:instrText xml:space="preserve"> ADDIN ZOTERO_ITEM CSL_CITATION {"citationID":"X5UQJiHm","properties":{"formattedCitation":"(Gilens &amp; Page, 2014)","plainCitation":"(Gilens &amp; Page, 2014)","noteIndex":0},"citationItems":[{"id":528,"uris":["http://zotero.org/users/7747617/items/67MHPHFK"],"itemData":{"id":528,"type":"article-journal","abstract":"Each of four theoretical traditions in the study of American politics—which can be characterized as theories of Majoritarian Electoral Democracy, Economic-Elite Domination, and two types of interest-group pluralism, Majoritarian Pluralism and Biased Pluralism—offers different predictions about which sets of actors have how much influence over public policy: average citizens; economic elites; and organized interest groups, mass-based or business-oriented.\n            A great deal of empirical research speaks to the policy influence of one or another set of actors, but until recently it has not been possible to test these contrasting theoretical predictions against each other within a single statistical model. We report on an effort to do so, using a unique data set that includes measures of the key variables for 1,779 policy issues.\n            Multivariate analysis indicates that economic elites and organized groups representing business interests have substantial independent impacts on U.S. government policy, while average citizens and mass-based interest groups have little or no independent influence. The results provide substantial support for theories of Economic-Elite Domination and for theories of Biased Pluralism, but not for theories of Majoritarian Electoral Democracy or Majoritarian Pluralism.","container-title":"Perspectives on Politics","DOI":"10.1017/S1537592714001595","ISSN":"1537-5927, 1541-0986","issue":"3","journalAbbreviation":"Persp on Pol","language":"en","page":"564-581","source":"DOI.org (Crossref)","title":"Testing Theories of American Politics: Elites, Interest Groups, and Average Citizens","title-short":"Testing Theories of American Politics","volume":"12","author":[{"family":"Gilens","given":"Martin"},{"family":"Page","given":"Benjamin I."}],"issued":{"date-parts":[["2014",9]]}}}],"schema":"https://github.com/citation-style-language/schema/raw/master/csl-citation.json"} </w:instrText>
+      </w:r>
+      <w:r>
+        <w:rPr>
+          <w:lang w:val="en-US"/>
+        </w:rPr>
+        <w:fldChar w:fldCharType="separate"/>
+      </w:r>
+      <w:r>
+        <w:rPr>
+          <w:noProof/>
+          <w:lang w:val="en-US"/>
+        </w:rPr>
         <w:t>(Gilens &amp; Page, 2014)</w:t>
       </w:r>
       <w:r>
@@ -216,43 +313,73 @@
         <w:rPr>
           <w:lang w:val="en-US"/>
         </w:rPr>
+        <w:t>.</w:t>
+      </w:r>
+      <w:r>
+        <w:rPr>
+          <w:lang w:val="en-US"/>
+        </w:rPr>
         <w:t xml:space="preserve"> </w:t>
       </w:r>
       <w:r>
         <w:rPr>
           <w:lang w:val="en-US"/>
         </w:rPr>
-        <w:t>contrasted alternative theoretical</w:t>
-      </w:r>
-      <w:r>
-        <w:rPr>
-          <w:lang w:val="en-US"/>
-        </w:rPr>
-        <w:t xml:space="preserve"> traditions to assess which set of actors have how much influence over public policy. </w:t>
-      </w:r>
-      <w:r>
-        <w:rPr>
-          <w:lang w:val="en-US"/>
-        </w:rPr>
-        <w:t>Him</w:t>
-      </w:r>
-      <w:r>
-        <w:rPr>
-          <w:lang w:val="en-US"/>
-        </w:rPr>
-        <w:t xml:space="preserve"> and his colleague </w:t>
-      </w:r>
-      <w:r>
-        <w:rPr>
-          <w:lang w:val="en-US"/>
-        </w:rPr>
-        <w:t>found</w:t>
-      </w:r>
-      <w:r>
-        <w:rPr>
-          <w:lang w:val="en-US"/>
-        </w:rPr>
-        <w:t xml:space="preserve"> that economic elites and organized business oriented interest groups have substantial impact on U.S. policy outcomes, providing substantial support for the Economic-Elite Domination and Biased Pluralism Theory and against alternative explanations such as Majoritarian Electoral Democracy or Majoritarian Pluralism </w:t>
+        <w:t xml:space="preserve">Whereas the authors primary </w:t>
+      </w:r>
+      <w:r>
+        <w:rPr>
+          <w:lang w:val="en-US"/>
+        </w:rPr>
+        <w:t>objective</w:t>
+      </w:r>
+      <w:r>
+        <w:rPr>
+          <w:lang w:val="en-US"/>
+        </w:rPr>
+        <w:t xml:space="preserve"> of the paper is to empirically </w:t>
+      </w:r>
+      <w:r>
+        <w:rPr>
+          <w:lang w:val="en-US"/>
+        </w:rPr>
+        <w:t>unravel unequal</w:t>
+      </w:r>
+      <w:r>
+        <w:rPr>
+          <w:lang w:val="en-US"/>
+        </w:rPr>
+        <w:t xml:space="preserve"> income</w:t>
+      </w:r>
+      <w:r>
+        <w:rPr>
+          <w:lang w:val="en-US"/>
+        </w:rPr>
+        <w:t xml:space="preserve"> policy responsiveness </w:t>
+      </w:r>
+      <w:r>
+        <w:rPr>
+          <w:lang w:val="en-US"/>
+        </w:rPr>
+        <w:t xml:space="preserve">within the U.S., </w:t>
+      </w:r>
+      <w:r>
+        <w:rPr>
+          <w:lang w:val="en-US"/>
+        </w:rPr>
+        <w:t xml:space="preserve">they also point towards potential mechanism that explain why policy outcomes disproportionately reflect the interest of the rich, such as the structural dependence of political parties to finance political campaigns as well as lobbying by corporations and </w:t>
+      </w:r>
+      <w:r>
+        <w:rPr>
+          <w:lang w:val="en-US"/>
+        </w:rPr>
+        <w:t xml:space="preserve">corporate interests that seem to be more aligned to the preferences of the rich in </w:t>
+      </w:r>
+      <w:r>
+        <w:rPr>
+          <w:lang w:val="en-US"/>
+        </w:rPr>
+        <w:t xml:space="preserve">comparison </w:t>
       </w:r>
       <w:r>
         <w:rPr>
@@ -295,126 +422,73 @@
         <w:rPr>
           <w:lang w:val="en-US"/>
         </w:rPr>
+        <w:t xml:space="preserve">These findings substantially question the </w:t>
+      </w:r>
+      <w:r>
+        <w:rPr>
+          <w:lang w:val="en-US"/>
+        </w:rPr>
+        <w:t>political equality</w:t>
+      </w:r>
+      <w:r>
+        <w:rPr>
+          <w:lang w:val="en-US"/>
+        </w:rPr>
+        <w:t xml:space="preserve"> of the U.S</w:t>
+      </w:r>
+      <w:r>
+        <w:rPr>
+          <w:lang w:val="en-US"/>
+        </w:rPr>
+        <w:t>.</w:t>
+      </w:r>
+      <w:r>
+        <w:rPr>
+          <w:lang w:val="en-US"/>
+        </w:rPr>
+        <w:t>, a fundamental principle of democracy that requires that each individual’s political influence to be equal, regardless of social status</w:t>
+      </w:r>
+      <w:r>
+        <w:rPr>
+          <w:lang w:val="en-US"/>
+        </w:rPr>
+        <w:t>, income, educational degree, race, religion</w:t>
+      </w:r>
+      <w:r>
+        <w:rPr>
+          <w:lang w:val="en-US"/>
+        </w:rPr>
+        <w:t xml:space="preserve"> or any other characteristic. Political Equally is </w:t>
+      </w:r>
+      <w:r>
+        <w:rPr>
+          <w:lang w:val="en-US"/>
+        </w:rPr>
+        <w:t>a necessary condition for ensuring that political power is fairly and justly distributed among all members of society</w:t>
+      </w:r>
+      <w:r>
+        <w:rPr>
+          <w:lang w:val="en-US"/>
+        </w:rPr>
+        <w:t xml:space="preserve"> and seen as </w:t>
+      </w:r>
+      <w:r>
+        <w:rPr>
+          <w:lang w:val="en-US"/>
+        </w:rPr>
+        <w:t>essential for the</w:t>
+      </w:r>
+      <w:r>
+        <w:rPr>
+          <w:lang w:val="en-US"/>
+        </w:rPr>
         <w:t xml:space="preserve"> </w:t>
       </w:r>
       <w:r>
         <w:rPr>
           <w:lang w:val="en-US"/>
         </w:rPr>
-        <w:br/>
-      </w:r>
-      <w:r>
-        <w:rPr>
-          <w:lang w:val="en-US"/>
-        </w:rPr>
-        <w:br/>
-        <w:t xml:space="preserve">The explanations for why policy responsiveness was so unequal </w:t>
-      </w:r>
-      <w:proofErr w:type="gramStart"/>
-      <w:r>
-        <w:rPr>
-          <w:lang w:val="en-US"/>
-        </w:rPr>
-        <w:t xml:space="preserve">has </w:t>
-      </w:r>
-      <w:r>
-        <w:rPr>
-          <w:lang w:val="en-US"/>
-        </w:rPr>
-        <w:t>???</w:t>
-      </w:r>
-      <w:proofErr w:type="gramEnd"/>
-      <w:r>
-        <w:rPr>
-          <w:lang w:val="en-US"/>
-        </w:rPr>
-        <w:t xml:space="preserve"> </w:t>
-      </w:r>
-      <w:r>
-        <w:rPr>
-          <w:lang w:val="en-US"/>
-        </w:rPr>
-        <w:br/>
-      </w:r>
-      <w:r>
-        <w:rPr>
-          <w:lang w:val="en-US"/>
-        </w:rPr>
-        <w:br/>
-      </w:r>
-      <w:r>
-        <w:rPr>
-          <w:lang w:val="en-US"/>
-        </w:rPr>
-        <w:t xml:space="preserve">These findings substantially question the </w:t>
-      </w:r>
-      <w:r>
-        <w:rPr>
-          <w:lang w:val="en-US"/>
-        </w:rPr>
-        <w:t>political equality</w:t>
-      </w:r>
-      <w:r>
-        <w:rPr>
-          <w:lang w:val="en-US"/>
-        </w:rPr>
-        <w:t xml:space="preserve"> of the U.S</w:t>
-      </w:r>
-      <w:r>
-        <w:rPr>
-          <w:lang w:val="en-US"/>
-        </w:rPr>
-        <w:t>.</w:t>
-      </w:r>
-      <w:r>
-        <w:rPr>
-          <w:lang w:val="en-US"/>
-        </w:rPr>
-        <w:t xml:space="preserve">, a </w:t>
-      </w:r>
-      <w:r>
-        <w:rPr>
-          <w:lang w:val="en-US"/>
-        </w:rPr>
-        <w:t>fundamental principle of democracy</w:t>
-      </w:r>
-      <w:r>
-        <w:rPr>
-          <w:lang w:val="en-US"/>
-        </w:rPr>
-        <w:t xml:space="preserve"> that requires that </w:t>
-      </w:r>
-      <w:proofErr w:type="gramStart"/>
-      <w:r>
-        <w:rPr>
-          <w:lang w:val="en-US"/>
-        </w:rPr>
-        <w:t>each individual’s</w:t>
-      </w:r>
-      <w:proofErr w:type="gramEnd"/>
-      <w:r>
-        <w:rPr>
-          <w:lang w:val="en-US"/>
-        </w:rPr>
-        <w:t xml:space="preserve"> political influence to be equal, regardless of social status or any other characteristic. Political Equally is </w:t>
-      </w:r>
-      <w:r>
-        <w:rPr>
-          <w:lang w:val="en-US"/>
-        </w:rPr>
-        <w:t>a necessary condition for ensuring that political power is fairly and justly distributed among all members of society</w:t>
-      </w:r>
-      <w:r>
-        <w:rPr>
-          <w:lang w:val="en-US"/>
-        </w:rPr>
-        <w:t xml:space="preserve"> and seen as </w:t>
-      </w:r>
-      <w:r>
-        <w:rPr>
-          <w:lang w:val="en-US"/>
-        </w:rPr>
-        <w:t>essential for the just functioning of democratic societies</w:t>
+        <w:t>functioning of democratic societies</w:t>
       </w:r>
       <w:r>
         <w:rPr>
@@ -476,13 +550,49 @@
         <w:rPr>
           <w:lang w:val="en-US"/>
         </w:rPr>
+        <w:t xml:space="preserve"> </w:t>
+      </w:r>
+      <w:r>
+        <w:rPr>
+          <w:lang w:val="en-US"/>
+        </w:rPr>
+        <w:t>has recently</w:t>
+      </w:r>
+      <w:r>
+        <w:rPr>
+          <w:lang w:val="en-US"/>
+        </w:rPr>
+        <w:t xml:space="preserve"> </w:t>
+      </w:r>
+      <w:r>
+        <w:rPr>
+          <w:lang w:val="en-US"/>
+        </w:rPr>
+        <w:t>evolved</w:t>
+      </w:r>
+      <w:r>
+        <w:rPr>
+          <w:lang w:val="en-US"/>
+        </w:rPr>
         <w:t xml:space="preserve"> led</w:t>
       </w:r>
       <w:r>
         <w:rPr>
           <w:lang w:val="en-US"/>
         </w:rPr>
-        <w:t xml:space="preserve"> by political scientist who applied </w:t>
+        <w:t xml:space="preserve"> by political scientist who applied</w:t>
+      </w:r>
+      <w:r>
+        <w:rPr>
+          <w:lang w:val="en-US"/>
+        </w:rPr>
+        <w:t xml:space="preserve"> different interpretations of </w:t>
+      </w:r>
+      <w:r>
+        <w:rPr>
+          <w:lang w:val="en-US"/>
+        </w:rPr>
+        <w:t xml:space="preserve"> </w:t>
       </w:r>
       <w:proofErr w:type="spellStart"/>
       <w:r>
@@ -508,49 +618,25 @@
         <w:rPr>
           <w:lang w:val="en-US"/>
         </w:rPr>
-        <w:t xml:space="preserve"> methodological approach </w:t>
-      </w:r>
-      <w:r>
-        <w:rPr>
-          <w:lang w:val="en-US"/>
-        </w:rPr>
-        <w:t xml:space="preserve">in which they linked </w:t>
-      </w:r>
-      <w:r>
-        <w:rPr>
-          <w:lang w:val="en-US"/>
-        </w:rPr>
-        <w:t xml:space="preserve">the preferences of </w:t>
-      </w:r>
-      <w:r>
-        <w:rPr>
-          <w:lang w:val="en-US"/>
-        </w:rPr>
-        <w:t>various groups</w:t>
-      </w:r>
-      <w:r>
-        <w:rPr>
-          <w:lang w:val="en-US"/>
-        </w:rPr>
-        <w:t xml:space="preserve"> towards political outcomes </w:t>
-      </w:r>
-      <w:r>
-        <w:rPr>
-          <w:lang w:val="en-US"/>
-        </w:rPr>
-        <w:t xml:space="preserve">has </w:t>
-      </w:r>
-      <w:r>
-        <w:rPr>
-          <w:lang w:val="en-US"/>
-        </w:rPr>
-        <w:t xml:space="preserve">recently </w:t>
-      </w:r>
-      <w:r>
-        <w:rPr>
-          <w:lang w:val="en-US"/>
-        </w:rPr>
-        <w:t xml:space="preserve">evolved </w:t>
+        <w:t xml:space="preserve"> methodological approach</w:t>
+      </w:r>
+      <w:r>
+        <w:rPr>
+          <w:lang w:val="en-US"/>
+        </w:rPr>
+        <w:t xml:space="preserve">, </w:t>
+      </w:r>
+      <w:r>
+        <w:rPr>
+          <w:lang w:val="en-US"/>
+        </w:rPr>
+        <w:t>in which they linked the preferences of various groups towards political outcomes</w:t>
+      </w:r>
+      <w:r>
+        <w:rPr>
+          <w:lang w:val="en-US"/>
+        </w:rPr>
+        <w:t xml:space="preserve"> </w:t>
       </w:r>
       <w:r>
         <w:rPr>
@@ -562,7 +648,13 @@
         <w:rPr>
           <w:lang w:val="en-US"/>
         </w:rPr>
-        <w:instrText xml:space="preserve"> ADDIN ZOTERO_ITEM CSL_CITATION {"citationID":"ds5t1N71","properties":{"formattedCitation":"(Elkj &amp; Iversen, n.d.; Els\\uc0\\u228{}sser et al., n.d.; Lax et al., 2019; Lupu &amp; Warner, 2022; Schakel et al., 2020)","plainCitation":"(Elkj &amp; Iversen, n.d.; Elsässer et al., n.d.; Lax et al., 2019; Lupu &amp; Warner, 2022; Schakel et al., 2020)","noteIndex":0},"citationItems":[{"id":530,"uris":["http://zotero.org/users/7747617/items/3P4SHZSV"],"itemData":{"id":530,"type":"article-journal","abstract":"Rising inequality has caused concerns that democratic governments are no longer responding to majority demands, an argument the authors label the subversion of democracy model (sdm). The sdm comes in two forms: one uses public opinion data to show that policies are strongly biased toward the preferences of the rich; the other uses macrolevel data to show that governments aren’t responding to rising inequality. This article critically reassesses the sdm, points to potential biases, and proposes solutions that suggest a different interpretation of the data, which the authors label the representative democracy model (rdm). After testing the sdm against the rdm on public opinion data and on a new data set on fiscal policy, they find that middle-class power has remained remarkably strong over time, even as inequality has risen. The authors conclude that the rich have little influence on redistributive policies, and that the democratic state is apparently not increasingly constrained by global capital.","container-title":"world politics","language":"en","source":"Zotero","title":"THE POLITICAL REPRESENTATION OF ECONOMIC INTERESTS","author":[{"family":"Elkj","given":"Mads Andreas"},{"family":"Iversen","given":"Torben"}]}},{"id":535,"uris":["http://zotero.org/users/7747617/items/EAXXDDCC"],"itemData":{"id":535,"type":"article-journal","abstract":"Empirical studies have shown that US politics is heavily tilted in favor of the better-off, as political decisions tend to reflect the preferences of the rich while largely ignoring those of the poor and the middle classes. These findings have prompted a lively debate about potential mechanisms that cause this pattern of unequal responsiveness. Existing studies suggest that specific characteristics of the political system are a major explanatory factor – in particular, private donations and campaign financing. We build on these studies but focus for the first time on an entirely different case. In this paper, we ask whether similar patterns of unequal responsiveness are discernible in Germany, which not only is a more egalitarian country, but also funds election campaigns entirely differently from the US. We analyze an original dataset of more than 800 survey questions posed between 1980 and 2013. The questions deal with specific political decisions debated at the time and cover a broad range of politically relevant topics. Our results show a notable association between political decisions and the opinions of the rich, but none or even a negative association for the poor. Representational inequality in Germany thus resembles the findings for the US case, despite its different institutional setting. Against this background, we conclude by discussing potential mechanisms of unequal responsiveness.","language":"en","source":"Zotero","title":"Government of the people, by the elite, for the rich: Unequal responsiveness in an unlikely case","author":[{"family":"Elsässer","given":"Lea"},{"family":"Hense","given":"Svenja"},{"family":"Schäfer","given":"Armin"}]}},{"id":589,"uris":["http://zotero.org/users/7747617/items/UTQCV5VI"],"itemData":{"id":589,"type":"article-journal","abstract":"Recent work on US policymaking argues that responsiveness to public opinion is distorted by money, in that the preferences of the rich matter much more than those of lower-income Americans. A second distortion—partisan biases in responsiveness—has been less well studied and is often ignored or downplayed in the literature on affluent influence. We are the first to evaluate, in tandem, these two potential distortions in representation. We do so using 49 Senate roll-call votes from 2001 to 2015. We find that affluent influence is overstated and itself contingent on partisanship—party trumps the purse when senators have to take sides. The poor get what they want more often from Democrats. The rich get what they want more often from Republicans, but only if Republican constituents side with the rich. Thus, partisanship induces, shapes, and constrains affluent influence.","container-title":"American Political Science Review","DOI":"10.1017/S0003055419000315","ISSN":"0003-0554, 1537-5943","issue":"4","journalAbbreviation":"Am Polit Sci Rev","language":"en","page":"917-940","source":"DOI.org (Crossref)","title":"The Party or the Purse? Unequal Representation in the US Senate","title-short":"The Party or the Purse?","volume":"113","author":[{"family":"Lax","given":"Jeffrey R."},{"family":"Phillips","given":"Justin H."},{"family":"Zelizer","given":"Adam"}],"issued":{"date-parts":[["2019",11]]}}},{"id":665,"uris":["http://zotero.org/users/7747617/items/NHZY255E"],"itemData":{"id":665,"type":"article-journal","container-title":"The Journal of Politics","DOI":"10.1086/714930","ISSN":"0022-3816, 1468-2508","issue":"1","journalAbbreviation":"The Journal of Politics","language":"en","page":"276-290","source":"DOI.org (Crossref)","title":"Affluence and Congruence: Unequal Representation around the World","title-short":"Affluence and Congruence","volume":"84","author":[{"family":"Lupu","given":"Noam"},{"family":"Warner","given":"Zach"}],"issued":{"date-parts":[["2022",1,1]]}}},{"id":537,"uris":["http://zotero.org/users/7747617/items/6A8UK2JI"],"itemData":{"id":537,"type":"article-journal","abstract":"Scholars have long debated whether welfare policymaking in industrialized democracies is responsive to citizen preferences and whether such pol</w:instrText>
+        <w:instrText xml:space="preserve"> ADDIN ZOTERO_ITEM CSL_CITATION {"citationID":"ds5t1N71","properties":{"formattedCitation":"(Elkj &amp; Iversen, n.d.; Els\\uc0\\u228{}sser et al., n.d.; Lax et al., 2019; Lupu &amp; Warner, 2022; Schakel et al., 2020)","plainCitation":"(Elkj &amp; Iversen, n.d.; Elsässer et al., n.d.; Lax et al., 2019; Lupu &amp; Warner, 2022; Schakel et al., 2020)","noteIndex":0},"citationItems":[{"id":530,"uris":["http://zotero.org/users/7747617/items/3P4SHZSV"],"itemData":{"id":530,"type":"article-journal","abstract":"Rising inequality has caused concerns that democratic governments are no longer responding to majority demands, an argument the authors label the subversion of democracy model (sdm). The sdm comes in two forms: one uses public opinion data to show that policies are strongly biased toward the preferences of the rich; the other uses macrolevel data to show that governments aren’t responding to rising inequality. This article critically reassesses the sdm, points to potential biases, and proposes solutions that suggest a different interpretation of the data, which the authors label the representative democracy model (rdm). After testing the sdm against the rdm on public opinion data and on a new data set on fiscal policy, they find that middle-class power has remained remarkably strong over time, even as inequality has risen. The authors conclude that the rich have little influence on redistributive policies, and that the democratic state is apparently not increasingly constrained by global capital.","container-title":"world politics","language":"en","source":"Zotero","title":"THE POLITICAL REPRESENTATION OF ECONOMIC INTERESTS","author":[{"family":"Elkj","given":"Mads Andreas"},{"family":"Iversen","given":"Torben"}]}},{"id":535,"uris":["http://zotero.org/users/7747617/items/EAXXDDCC"],"itemData":{"id":535,"type":"article-journal","abstract":"Empirical studies have shown that US politics is heavily tilted in favor of the better-off, as political decisions tend to reflect the preferences of the rich while largely ignoring those of the poor and the middle classes. These findings have prompted a lively debate about potential mechanisms that cause this pattern of unequal responsiveness. Existing studies suggest that specific characteristics of the political system are a major explanatory factor – in particular, private donations and campaign financing. We build on these studies but focus for the first time on an entirely different case. In this paper, we ask whether similar patterns of unequal responsiveness are discernible in Germany, which not only is a more egalitarian country, but also funds election campaigns entirely differently from the US. We analyze an original dataset of more than 800 survey questions posed between 1980 and 2013. The questions deal with specific political decisions debated at the time and cover a broad range of politically relevant topics. Our results show a notable association between political decisions and the opinions of the rich, but none or even a negative association for the poor. Representational inequality in Germany thus resembles the findings for the US case, despite its different institutional setting. Against this background, we conclude by discussing potential mechanisms of unequal responsiveness.","language":"en","source":"Zotero","title":"Government of the people, by the elite, for the rich: Unequal responsiveness in an unlikely case","author":[{"family":"Elsässer","given":"Lea"},{"family":"Hense","given":"Svenja"},{"family":"Schäfer","given":"Armin"}]}},{"id":589,"uris":["http://zotero.org/users/7747617/items/UTQCV5VI"],"itemData":{"id":589,"type":"article-journal","abstract":"Recent work on US policymaking argues that responsiveness to public opinion is distorted by money, in that the preferences of the rich matter much more than those of lower-income Americans. A second distortion—partisan biases in responsiveness—has been less well studied and is often ignored or downplayed in the literature on affluent influence. We are the first to evaluate, in tandem, these two potential distortions in representation. We do so using 49 Senate roll-call votes from 2001 to 2015. We find that affluent influence is overstated and itself contingent on partisanship—party trumps the purse when senators have to take sides. The poor get what they want more often from Democrats. The rich get what they want more often from Republicans, but only if Republican constituents side with the rich. Thus, partisanship induces, shapes, and constrains affluent influence.","container-title":"American Political Science Review","DOI":"10.1017/S0003055419000315","ISSN":"0003-0554, 1537-5943","issue":"4","journalAbbreviation":"Am Polit Sci Rev","language":"en","page":"917-940","source":"DOI.org (Crossref)","title":"The Party or the Purse? Unequal Representation in the US Senate","title-short":"The Party or the Purse?","volume":"113","author":[{"family":"Lax","given":"Jeffrey R."},{"family":"Phillips","given":"Justin H."},{"family":"Zelizer","given":"Adam"}],"issued":{"date-parts":[["2019",11]]}}},{"id":665,"uris":["http://zotero.org/users/7747617/items/NHZY255E"],"itemData":{"id":665,"type":"article-journal","container-title":"The Journal of Politics","DOI":"10.1086/714930","ISSN":"0022-3816, 1468-2508","issue":"1","journalAbbreviation":"The Journal of Politics","language":"en","page":"276-290","source":"DOI.org (Crossref)","title":"Affluence and Congruence: Unequal Representation around the World","title-short":"Affluence and Congruence","volume":"84","author":[{"family":"Lupu","given":"Noam"},{"family":"Warner","given":"Zach"}],"issued":{"date-parts":[["2022",1,1]]}}},{"id":537,"uris":["http://zotero.org/users/7747617/items/6A8UK2JI"],"itemData":{"id":537,"type":"article-journal","abstract":"Scholars have long debated whether welfare policymaking in industrialized democracies is responsive to c</w:instrText>
+      </w:r>
+      <w:r>
+        <w:rPr>
+          <w:lang w:val="de-DE"/>
+        </w:rPr>
+        <w:instrText>itizen preferences and whether such pol</w:instrText>
       </w:r>
       <w:r>
         <w:rPr>
@@ -587,99 +679,131 @@
           <w:rFonts w:ascii="Calibri" w:cs="Calibri"/>
           <w:lang w:val="de-DE"/>
         </w:rPr>
-        <w:t>(</w:t>
-      </w:r>
-      <w:proofErr w:type="spellStart"/>
+        <w:t xml:space="preserve">(Elkj &amp; Iversen, </w:t>
+      </w:r>
       <w:r>
         <w:rPr>
           <w:rFonts w:ascii="Calibri" w:cs="Calibri"/>
           <w:lang w:val="de-DE"/>
         </w:rPr>
-        <w:t>Elkj</w:t>
-      </w:r>
-      <w:proofErr w:type="spellEnd"/>
+        <w:t>2020</w:t>
+      </w:r>
       <w:r>
         <w:rPr>
           <w:rFonts w:ascii="Calibri" w:cs="Calibri"/>
           <w:lang w:val="de-DE"/>
         </w:rPr>
-        <w:t xml:space="preserve"> &amp; </w:t>
-      </w:r>
-      <w:proofErr w:type="spellStart"/>
+        <w:t xml:space="preserve">.; Elsässer et al., </w:t>
+      </w:r>
       <w:r>
         <w:rPr>
           <w:rFonts w:ascii="Calibri" w:cs="Calibri"/>
           <w:lang w:val="de-DE"/>
         </w:rPr>
-        <w:t>Iversen</w:t>
-      </w:r>
-      <w:proofErr w:type="spellEnd"/>
+        <w:t>2020</w:t>
+      </w:r>
       <w:r>
         <w:rPr>
           <w:rFonts w:ascii="Calibri" w:cs="Calibri"/>
           <w:lang w:val="de-DE"/>
         </w:rPr>
-        <w:t xml:space="preserve">, </w:t>
-      </w:r>
-      <w:r>
-        <w:rPr>
-          <w:rFonts w:ascii="Calibri" w:cs="Calibri"/>
+        <w:t>; Lax et al., 2019; Lupu &amp; Warner, 2022; Schakel et al., 2020)</w:t>
+      </w:r>
+      <w:r>
+        <w:rPr>
+          <w:lang w:val="en-US"/>
+        </w:rPr>
+        <w:fldChar w:fldCharType="end"/>
+      </w:r>
+      <w:r>
+        <w:rPr>
           <w:lang w:val="de-DE"/>
         </w:rPr>
-        <w:t>2020</w:t>
-      </w:r>
-      <w:r>
-        <w:rPr>
-          <w:rFonts w:ascii="Calibri" w:cs="Calibri"/>
+        <w:t>.</w:t>
+      </w:r>
+      <w:r>
+        <w:rPr>
           <w:lang w:val="de-DE"/>
         </w:rPr>
-        <w:t xml:space="preserve">.; Elsässer et al., </w:t>
-      </w:r>
-      <w:r>
-        <w:rPr>
-          <w:rFonts w:ascii="Calibri" w:cs="Calibri"/>
-          <w:lang w:val="de-DE"/>
-        </w:rPr>
-        <w:t>2020</w:t>
-      </w:r>
-      <w:r>
-        <w:rPr>
-          <w:rFonts w:ascii="Calibri" w:cs="Calibri"/>
-          <w:lang w:val="de-DE"/>
-        </w:rPr>
-        <w:t xml:space="preserve">; Lax et al., 2019; Lupu &amp; Warner, 2022; </w:t>
+        <w:t xml:space="preserve"> </w:t>
+      </w:r>
+      <w:r>
+        <w:rPr>
+          <w:lang w:val="en-US"/>
+        </w:rPr>
+        <w:t xml:space="preserve">The </w:t>
+      </w:r>
+      <w:r>
+        <w:rPr>
+          <w:lang w:val="en-US"/>
+        </w:rPr>
+        <w:t>new wave of</w:t>
+      </w:r>
+      <w:r>
+        <w:rPr>
+          <w:lang w:val="en-US"/>
+        </w:rPr>
+        <w:t xml:space="preserve"> research </w:t>
+      </w:r>
+      <w:r>
+        <w:rPr>
+          <w:lang w:val="en-US"/>
+        </w:rPr>
+        <w:t xml:space="preserve">has put forward </w:t>
+      </w:r>
+      <w:r>
+        <w:rPr>
+          <w:lang w:val="en-US"/>
+        </w:rPr>
+        <w:t>further</w:t>
+      </w:r>
+      <w:r>
+        <w:rPr>
+          <w:lang w:val="en-US"/>
+        </w:rPr>
+        <w:t xml:space="preserve"> evidence of unequal policy responsiveness </w:t>
+      </w:r>
+      <w:r>
+        <w:rPr>
+          <w:lang w:val="en-US"/>
+        </w:rPr>
+        <w:t>enriching the literature in</w:t>
+      </w:r>
+      <w:r>
+        <w:rPr>
+          <w:lang w:val="en-US"/>
+        </w:rPr>
+        <w:t xml:space="preserve"> terms of breadth and scope.</w:t>
+      </w:r>
+      <w:r>
+        <w:rPr>
+          <w:lang w:val="en-US"/>
+        </w:rPr>
+        <w:t xml:space="preserve"> S</w:t>
+      </w:r>
+      <w:r>
+        <w:rPr>
+          <w:lang w:val="en-US"/>
+        </w:rPr>
+        <w:t xml:space="preserve">everal studies have </w:t>
+      </w:r>
+      <w:r>
+        <w:rPr>
+          <w:lang w:val="en-US"/>
+        </w:rPr>
+        <w:t xml:space="preserve">contributed to the breadth by </w:t>
       </w:r>
       <w:proofErr w:type="spellStart"/>
       <w:r>
         <w:rPr>
-          <w:rFonts w:ascii="Calibri" w:cs="Calibri"/>
-          <w:lang w:val="de-DE"/>
-        </w:rPr>
-        <w:t>Schakel</w:t>
+          <w:lang w:val="en-US"/>
+        </w:rPr>
+        <w:t>analysing</w:t>
       </w:r>
       <w:proofErr w:type="spellEnd"/>
       <w:r>
         <w:rPr>
-          <w:rFonts w:ascii="Calibri" w:cs="Calibri"/>
-          <w:lang w:val="de-DE"/>
-        </w:rPr>
-        <w:t xml:space="preserve"> et al., 2020)</w:t>
-      </w:r>
-      <w:r>
-        <w:rPr>
-          <w:lang w:val="en-US"/>
-        </w:rPr>
-        <w:fldChar w:fldCharType="end"/>
-      </w:r>
-      <w:r>
-        <w:rPr>
-          <w:lang w:val="de-DE"/>
-        </w:rPr>
-        <w:t>.</w:t>
-      </w:r>
-      <w:r>
-        <w:rPr>
-          <w:lang w:val="de-DE"/>
+          <w:lang w:val="en-US"/>
         </w:rPr>
         <w:t xml:space="preserve"> </w:t>
       </w:r>
@@ -687,57 +811,25 @@
         <w:rPr>
           <w:lang w:val="en-US"/>
         </w:rPr>
-        <w:t xml:space="preserve">The </w:t>
-      </w:r>
-      <w:r>
-        <w:rPr>
-          <w:lang w:val="en-US"/>
-        </w:rPr>
-        <w:t>new wave of</w:t>
-      </w:r>
-      <w:r>
-        <w:rPr>
-          <w:lang w:val="en-US"/>
-        </w:rPr>
-        <w:t xml:space="preserve"> research </w:t>
-      </w:r>
-      <w:r>
-        <w:rPr>
-          <w:lang w:val="en-US"/>
-        </w:rPr>
-        <w:t xml:space="preserve">has put forward more evidence of unequal policy responsiveness in terms of breadth and scope. </w:t>
-      </w:r>
-      <w:r>
-        <w:rPr>
-          <w:lang w:val="en-US"/>
-        </w:rPr>
-        <w:t>In terms of</w:t>
-      </w:r>
-      <w:r>
-        <w:rPr>
-          <w:lang w:val="en-US"/>
-        </w:rPr>
-        <w:t xml:space="preserve"> breadth, several studies have </w:t>
-      </w:r>
-      <w:proofErr w:type="spellStart"/>
-      <w:r>
-        <w:rPr>
-          <w:lang w:val="en-US"/>
-        </w:rPr>
-        <w:t>analysed</w:t>
-      </w:r>
-      <w:proofErr w:type="spellEnd"/>
-      <w:r>
-        <w:rPr>
-          <w:lang w:val="en-US"/>
-        </w:rPr>
-        <w:t xml:space="preserve"> how unequal policy responsiveness </w:t>
-      </w:r>
-      <w:r>
-        <w:rPr>
-          <w:lang w:val="en-US"/>
-        </w:rPr>
-        <w:t xml:space="preserve">is in various countries outside the U.S. </w:t>
+        <w:t>whether</w:t>
+      </w:r>
+      <w:r>
+        <w:rPr>
+          <w:lang w:val="en-US"/>
+        </w:rPr>
+        <w:t xml:space="preserve"> unequal policy responsiveness </w:t>
+      </w:r>
+      <w:r>
+        <w:rPr>
+          <w:lang w:val="en-US"/>
+        </w:rPr>
+        <w:t>exists</w:t>
+      </w:r>
+      <w:r>
+        <w:rPr>
+          <w:lang w:val="en-US"/>
+        </w:rPr>
+        <w:t xml:space="preserve"> in various countries outside the U.S. </w:t>
       </w:r>
       <w:r>
         <w:rPr>
@@ -762,174 +854,70 @@
           <w:rFonts w:ascii="Calibri" w:cs="Calibri"/>
           <w:lang w:val="en-GB"/>
         </w:rPr>
-        <w:t>(</w:t>
-      </w:r>
-      <w:proofErr w:type="spellStart"/>
+        <w:t>(Lupu &amp; Warner, 2022; Peters &amp; Ensink, 2015; Schakel et al., 2020)</w:t>
+      </w:r>
+      <w:r>
+        <w:rPr>
+          <w:lang w:val="en-US"/>
+        </w:rPr>
+        <w:fldChar w:fldCharType="end"/>
+      </w:r>
+      <w:r>
+        <w:rPr>
+          <w:lang w:val="en-US"/>
+        </w:rPr>
+        <w:t xml:space="preserve"> whereas other studies</w:t>
+      </w:r>
+      <w:r>
+        <w:rPr>
+          <w:lang w:val="en-US"/>
+        </w:rPr>
+        <w:t xml:space="preserve"> broadened the scope of the unequal policy responsiveness literature by focusing on </w:t>
+      </w:r>
+      <w:r>
+        <w:rPr>
+          <w:lang w:val="en-US"/>
+        </w:rPr>
+        <w:t xml:space="preserve">educational and occupational inequalities </w:t>
+      </w:r>
+      <w:r>
+        <w:rPr>
+          <w:lang w:val="en-US"/>
+        </w:rPr>
+        <w:fldChar w:fldCharType="begin"/>
+      </w:r>
+      <w:r>
+        <w:rPr>
+          <w:lang w:val="en-US"/>
+        </w:rPr>
+        <w:instrText xml:space="preserve"> ADDIN ZOTERO_ITEM CSL_CITATION {"citationID":"QdNcgmRX","properties":{"formattedCitation":"(Els\\uc0\\u228{}sser et al., n.d.; Schakel &amp; Van Der Pas, 2021)","plainCitation":"(Elsässer et al., n.d.; Schakel &amp; Van Der Pas, 2021)","noteIndex":0},"citationItems":[{"id":535,"uris":["http://zotero.org/users/7747617/items/EAXXDDCC"],"itemData":{"id":535,"type":"article-journal","abstract":"Empirical studies have shown that US politics is heavily tilted in favor of the better-off, as political decisions tend to reflect the preferences of the rich while largely ignoring those of the poor and the middle classes. These findings have prompted a lively debate about potential mechanisms that cause this pattern of unequal responsiveness. Existing studies suggest that specific characteristics of the political system are a major explanatory factor – in particular, private donations and campaign financing. We build on these studies but focus for the first time on an entirely different case. In this paper, we ask whether similar patterns of unequal responsiveness are discernible in Germany, which not only is a more egalitarian country, but also funds election campaigns entirely differently from the US. We analyze an original dataset of more than 800 survey questions posed between 1980 and 2013. The questions deal with specific political decisions debated at the time and cover a broad range of politically relevant topics. Our results show a notable association between political decisions and the opinions of the rich, but none or even a negative association for the poor. Representational inequality in Germany thus resembles the findings for the US case, despite its different institutional setting. Against this background, we conclude by discussing potential mechanisms of unequal responsiveness.","language":"en","source":"Zotero","title":"Government of the people, by the elite, for the rich: Unequal responsiveness in an unlikely case","author":[{"family":"Elsässer","given":"Lea"},{"family":"Hense","given":"Svenja"},{"family":"Schäfer","given":"Armin"}]}},{"id":669,"uris":["http://zotero.org/users/7747617/items/GDZEEX9H"],"itemData":{"id":669,"type":"article-journal","abstract":"Education plays an important role in the political, social and economic divisions that have recently characterised Western Europe. Despite the many analyses of education and its political consequences, however, previous research has not investigated whether government policy caters more to the preferences of the higher educated than to the preferences of the lower educated. We address this question using an original dataset of public opinion and government policy in the Netherlands. This data reveals that policy representation is starkly unequal. The association between support for policy change and actual change is much stronger for highly educated citizens than for low and middle educated citizens, and only the highly educated appear to have any independent inﬂuence on policy. This inequality extends to the economic and cultural dimensions of political competition. Our ﬁndings have major implications for the educational divide in Western Europe, as they reﬂect both a consequence and cause of this divide.","container-title":"European Journal of Political Research","DOI":"10.1111/1475-6765.12405","ISSN":"0304-4130, 1475-6765","issue":"2","journalAbbreviation":"European Journal of Political Research","language":"en","page":"418-437","source":"DOI.org (Crossref)","title":"Degrees of influence: Educational inequality in policy representation","title-short":"Degrees of influence","volume":"60","author":[{"family":"Schakel","given":"Wouter"},{"family":"Van Der Pas","given":"Daphne"}],"issued":{"date-parts":[["2021",5]]}}}],"schema":"https://github.com/citation-style-language/schema/raw/master/csl-citation.json"} </w:instrText>
+      </w:r>
+      <w:r>
+        <w:rPr>
+          <w:lang w:val="en-US"/>
+        </w:rPr>
+        <w:fldChar w:fldCharType="separate"/>
+      </w:r>
       <w:r>
         <w:rPr>
           <w:rFonts w:ascii="Calibri" w:cs="Calibri"/>
           <w:lang w:val="en-GB"/>
         </w:rPr>
-        <w:t>Lupu</w:t>
-      </w:r>
-      <w:proofErr w:type="spellEnd"/>
+        <w:t xml:space="preserve">(Elsässer et al., </w:t>
+      </w:r>
+      <w:r>
+        <w:rPr>
+          <w:rFonts w:ascii="Calibri" w:cs="Calibri"/>
+          <w:lang w:val="en-US"/>
+        </w:rPr>
+        <w:t>2020</w:t>
+      </w:r>
       <w:r>
         <w:rPr>
           <w:rFonts w:ascii="Calibri" w:cs="Calibri"/>
           <w:lang w:val="en-GB"/>
         </w:rPr>
-        <w:t xml:space="preserve"> &amp; Warner, 2022; Peters &amp; </w:t>
-      </w:r>
-      <w:proofErr w:type="spellStart"/>
-      <w:r>
-        <w:rPr>
-          <w:rFonts w:ascii="Calibri" w:cs="Calibri"/>
-          <w:lang w:val="en-GB"/>
-        </w:rPr>
-        <w:t>Ensink</w:t>
-      </w:r>
-      <w:proofErr w:type="spellEnd"/>
-      <w:r>
-        <w:rPr>
-          <w:rFonts w:ascii="Calibri" w:cs="Calibri"/>
-          <w:lang w:val="en-GB"/>
-        </w:rPr>
-        <w:t xml:space="preserve">, 2015; </w:t>
-      </w:r>
-      <w:proofErr w:type="spellStart"/>
-      <w:r>
-        <w:rPr>
-          <w:rFonts w:ascii="Calibri" w:cs="Calibri"/>
-          <w:lang w:val="en-GB"/>
-        </w:rPr>
-        <w:t>Schakel</w:t>
-      </w:r>
-      <w:proofErr w:type="spellEnd"/>
-      <w:r>
-        <w:rPr>
-          <w:rFonts w:ascii="Calibri" w:cs="Calibri"/>
-          <w:lang w:val="en-GB"/>
-        </w:rPr>
-        <w:t xml:space="preserve"> et al., 2020)</w:t>
-      </w:r>
-      <w:r>
-        <w:rPr>
-          <w:lang w:val="en-US"/>
-        </w:rPr>
-        <w:fldChar w:fldCharType="end"/>
-      </w:r>
-      <w:r>
-        <w:rPr>
-          <w:lang w:val="en-US"/>
-        </w:rPr>
-        <w:t xml:space="preserve"> whereas other studies </w:t>
-      </w:r>
-      <w:r>
-        <w:rPr>
-          <w:lang w:val="en-US"/>
-        </w:rPr>
-        <w:t xml:space="preserve">diverged from income inequalities and </w:t>
-      </w:r>
-      <w:r>
-        <w:rPr>
-          <w:lang w:val="en-US"/>
-        </w:rPr>
-        <w:t xml:space="preserve">focused on </w:t>
-      </w:r>
-      <w:r>
-        <w:rPr>
-          <w:lang w:val="en-US"/>
-        </w:rPr>
-        <w:t>other</w:t>
-      </w:r>
-      <w:r>
-        <w:rPr>
-          <w:lang w:val="en-US"/>
-        </w:rPr>
-        <w:t xml:space="preserve"> </w:t>
-      </w:r>
-      <w:r>
-        <w:rPr>
-          <w:lang w:val="en-US"/>
-        </w:rPr>
-        <w:t>types</w:t>
-      </w:r>
-      <w:r>
-        <w:rPr>
-          <w:lang w:val="en-US"/>
-        </w:rPr>
-        <w:t xml:space="preserve"> of unequal policy responsiveness including educational and occupational inequalities </w:t>
-      </w:r>
-      <w:r>
-        <w:rPr>
-          <w:lang w:val="en-US"/>
-        </w:rPr>
-        <w:fldChar w:fldCharType="begin"/>
-      </w:r>
-      <w:r>
-        <w:rPr>
-          <w:lang w:val="en-US"/>
-        </w:rPr>
-        <w:instrText xml:space="preserve"> ADDIN ZOTERO_ITEM CSL_CITATION {"citationID":"QdNcgmRX","properties":{"formattedCitation":"(Els\\uc0\\u228{}sser et al., n.d.; Schakel &amp; Van Der Pas, 2021)","plainCitation":"(Elsässer et al., n.d.; Schakel &amp; Van Der Pas, 2021)","noteIndex":0},"citationItems":[{"id":535,"uris":["http://zotero.org/users/7747617/items/EAXXDDCC"],"itemData":{"id":535,"type":"article-journal","abstract":"Empirical studies have shown that US politics is heavily tilted in favor of the better-off, as political decisions tend to reflect the preferences of the rich while largely ignoring those of the poor and the middle classes. These findings have prompted a lively debate about potential mechanisms that cause this pattern of unequal responsiveness. Existing studies suggest that specific characteristics of the political system are a major explanatory factor – in particular, private donations and campaign financing. We build on these studies but focus for the first time on an entirely different case. In this paper, we ask whether similar patterns of unequal responsiveness are discernible in Germany, which not only is a more egalitarian country, but also funds election campaigns entirely differently from the US. We analyze an original dataset of more than 800 survey questions posed between 1980 and 2013. The questions deal with specific political decisions debated at the time and cover a broad range of politically relevant topics. Our results show a notable association between political decisions and the opinions of the rich, but none or even a negative association for the poor. Representational inequality in Germany thus resembles the findings for the US case, despite its different institutional setting. Against this background, we conclude by discussing potential mechanisms of unequal responsiveness.","language":"en","source":"Zotero","title":"Government of the people, by the elite, for the rich: Unequal responsiveness in an unlikely case","author":[{"family":"Elsässer","given":"Lea"},{"family":"Hense","given":"Svenja"},{"family":"Schäfer","given":"Armin"}]}},{"id":669,"uris":["http://zotero.org/users/7747617/items/GDZEEX9H"],"itemData":{"id":669,"type":"article-journal","abstract":"Education plays an important role in the political, social and economic divisions that have recently characterised Western Europe. Despite the many analyses of education and its political consequences, however, previous research has not investigated whether government policy caters more to the preferences of the higher educated than to the preferences of the lower educated. We address this question using an original dataset of public opinion and government policy in the Netherlands. This data reveals that policy representation is starkly unequal. The association between support for policy change and actual change is much stronger for highly educated citizens than for low and middle educated citizens, and only the highly educated appear to have any independent inﬂuence on policy. This inequality extends to the economic and cultural dimensions of political competition. Our ﬁndings have major implications for the educational divide in Western Europe, as they reﬂect both a consequence and cause of this divide.","container-title":"European Journal of Political Research","DOI":"10.1111/1475-6765.12405","ISSN":"0304-4130, 1475-6765","issue":"2","journalAbbreviation":"European Journal of Political Research","language":"en","page":"418-437","source":"DOI.org (Crossref)","title":"Degrees of influence: Educational inequality in policy representation","title-short":"Degrees of influence","volume":"60","author":[{"family":"Schakel","given":"Wouter"},{"family":"Van Der Pas","given":"Daphne"}],"issued":{"date-parts":[["2021",5]]}}}],"schema":"https://github.com/citation-style-language/schema/raw/master/csl-citation.json"} </w:instrText>
-      </w:r>
-      <w:r>
-        <w:rPr>
-          <w:lang w:val="en-US"/>
-        </w:rPr>
-        <w:fldChar w:fldCharType="separate"/>
-      </w:r>
-      <w:r>
-        <w:rPr>
-          <w:rFonts w:ascii="Calibri" w:cs="Calibri"/>
-          <w:lang w:val="en-GB"/>
-        </w:rPr>
-        <w:t>(</w:t>
-      </w:r>
-      <w:proofErr w:type="spellStart"/>
-      <w:r>
-        <w:rPr>
-          <w:rFonts w:ascii="Calibri" w:cs="Calibri"/>
-          <w:lang w:val="en-GB"/>
-        </w:rPr>
-        <w:t>Elsässer</w:t>
-      </w:r>
-      <w:proofErr w:type="spellEnd"/>
-      <w:r>
-        <w:rPr>
-          <w:rFonts w:ascii="Calibri" w:cs="Calibri"/>
-          <w:lang w:val="en-GB"/>
-        </w:rPr>
-        <w:t xml:space="preserve"> et al., </w:t>
-      </w:r>
-      <w:r>
-        <w:rPr>
-          <w:rFonts w:ascii="Calibri" w:cs="Calibri"/>
-          <w:lang w:val="en-US"/>
-        </w:rPr>
-        <w:t>2020</w:t>
-      </w:r>
-      <w:r>
-        <w:rPr>
-          <w:rFonts w:ascii="Calibri" w:cs="Calibri"/>
-          <w:lang w:val="en-GB"/>
-        </w:rPr>
-        <w:t xml:space="preserve">; </w:t>
-      </w:r>
-      <w:proofErr w:type="spellStart"/>
-      <w:r>
-        <w:rPr>
-          <w:rFonts w:ascii="Calibri" w:cs="Calibri"/>
-          <w:lang w:val="en-GB"/>
-        </w:rPr>
-        <w:t>Schakel</w:t>
-      </w:r>
-      <w:proofErr w:type="spellEnd"/>
-      <w:r>
-        <w:rPr>
-          <w:rFonts w:ascii="Calibri" w:cs="Calibri"/>
-          <w:lang w:val="en-GB"/>
-        </w:rPr>
-        <w:t xml:space="preserve"> &amp; Van Der Pas, 2021)</w:t>
+        <w:t>; Schakel &amp; Van Der Pas, 2021)</w:t>
       </w:r>
       <w:r>
         <w:rPr>
@@ -953,34 +941,265 @@
     </w:p>
     <w:p>
       <w:pPr>
-        <w:rPr>
-          <w:lang w:val="en-US"/>
+        <w:autoSpaceDE w:val="0"/>
+        <w:autoSpaceDN w:val="0"/>
+        <w:adjustRightInd w:val="0"/>
+        <w:rPr>
+          <w:rFonts w:ascii="Times New Roman" w:hAnsi="Times New Roman" w:cs="Times New Roman"/>
+          <w:lang w:val="en-GB"/>
         </w:rPr>
       </w:pPr>
       <w:r>
         <w:rPr>
           <w:lang w:val="en-US"/>
         </w:rPr>
-        <w:t>to understand how unequal policy responsiveness i</w:t>
-      </w:r>
-      <w:r>
-        <w:rPr>
-          <w:lang w:val="en-US"/>
-        </w:rPr>
-        <w:t xml:space="preserve">s within several countries and within several topics. </w:t>
-      </w:r>
-      <w:r>
-        <w:rPr>
-          <w:lang w:val="en-US"/>
-        </w:rPr>
-        <w:t>(</w:t>
-      </w:r>
-      <w:r>
-        <w:rPr>
-          <w:lang w:val="en-US"/>
-        </w:rPr>
-        <w:t>XXXXXXXX)</w:t>
-      </w:r>
+        <w:t xml:space="preserve">Examining </w:t>
+      </w:r>
+      <w:r>
+        <w:rPr>
+          <w:lang w:val="en-US"/>
+        </w:rPr>
+        <w:t xml:space="preserve">the impact of </w:t>
+      </w:r>
+      <w:r>
+        <w:rPr>
+          <w:lang w:val="en-US"/>
+        </w:rPr>
+        <w:t>the preferences of different groups</w:t>
+      </w:r>
+      <w:r>
+        <w:rPr>
+          <w:lang w:val="en-US"/>
+        </w:rPr>
+        <w:t xml:space="preserve"> in Germany</w:t>
+      </w:r>
+      <w:r>
+        <w:rPr>
+          <w:lang w:val="en-US"/>
+        </w:rPr>
+        <w:t xml:space="preserve"> on the likelihood of a policy being adopted</w:t>
+      </w:r>
+      <w:r>
+        <w:rPr>
+          <w:lang w:val="en-US"/>
+        </w:rPr>
+        <w:t xml:space="preserve">, </w:t>
+      </w:r>
+      <w:proofErr w:type="spellStart"/>
+      <w:r>
+        <w:rPr>
+          <w:lang w:val="en-US"/>
+        </w:rPr>
+        <w:t>Elsässar</w:t>
+      </w:r>
+      <w:proofErr w:type="spellEnd"/>
+      <w:r>
+        <w:rPr>
+          <w:lang w:val="en-US"/>
+        </w:rPr>
+        <w:t xml:space="preserve"> et al. (2020) find</w:t>
+      </w:r>
+      <w:r>
+        <w:rPr>
+          <w:lang w:val="en-US"/>
+        </w:rPr>
+        <w:t xml:space="preserve"> a</w:t>
+      </w:r>
+      <w:r>
+        <w:rPr>
+          <w:lang w:val="en-US"/>
+        </w:rPr>
+        <w:t xml:space="preserve"> strikingly similar pattern</w:t>
+      </w:r>
+      <w:r>
+        <w:rPr>
+          <w:lang w:val="en-US"/>
+        </w:rPr>
+        <w:t xml:space="preserve"> that show how</w:t>
+      </w:r>
+      <w:r>
+        <w:rPr>
+          <w:lang w:val="en-US"/>
+        </w:rPr>
+        <w:t xml:space="preserve"> policy outcomes correspond</w:t>
+      </w:r>
+      <w:r>
+        <w:rPr>
+          <w:lang w:val="en-US"/>
+        </w:rPr>
+        <w:t xml:space="preserve"> exclusively</w:t>
+      </w:r>
+      <w:r>
+        <w:rPr>
+          <w:lang w:val="en-US"/>
+        </w:rPr>
+        <w:t xml:space="preserve"> to the preferences of the richest ten and one percent of the income distribution, whereas the </w:t>
+      </w:r>
+      <w:r>
+        <w:rPr>
+          <w:lang w:val="en-US"/>
+        </w:rPr>
+        <w:t xml:space="preserve">preferences of the </w:t>
+      </w:r>
+      <w:r>
+        <w:rPr>
+          <w:lang w:val="en-US"/>
+        </w:rPr>
+        <w:t>median</w:t>
+      </w:r>
+      <w:r>
+        <w:rPr>
+          <w:lang w:val="en-US"/>
+        </w:rPr>
+        <w:t xml:space="preserve"> and the poor do not seem to </w:t>
+      </w:r>
+      <w:r>
+        <w:rPr>
+          <w:lang w:val="en-US"/>
+        </w:rPr>
+        <w:t xml:space="preserve">have an impact on policy changes at all. </w:t>
+      </w:r>
+      <w:r>
+        <w:rPr>
+          <w:lang w:val="en-US"/>
+        </w:rPr>
+        <w:t xml:space="preserve">Equally, the authors show that </w:t>
+      </w:r>
+      <w:r>
+        <w:rPr>
+          <w:lang w:val="en-US"/>
+        </w:rPr>
+        <w:t>the likelihood of policy implementation is significantly associated with the preferences of</w:t>
+      </w:r>
+      <w:r>
+        <w:rPr>
+          <w:lang w:val="en-US"/>
+        </w:rPr>
+        <w:t xml:space="preserve"> </w:t>
+      </w:r>
+      <w:r>
+        <w:rPr>
+          <w:lang w:val="en-US"/>
+        </w:rPr>
+        <w:lastRenderedPageBreak/>
+        <w:t xml:space="preserve">higher-grade </w:t>
+      </w:r>
+      <w:r>
+        <w:rPr>
+          <w:rFonts w:ascii="Times New Roman" w:hAnsi="Times New Roman" w:cs="Times New Roman"/>
+          <w:lang w:val="en-GB"/>
+        </w:rPr>
+        <w:t>employees, civil servants, and the self-employed</w:t>
+      </w:r>
+      <w:r>
+        <w:rPr>
+          <w:rFonts w:ascii="Times New Roman" w:hAnsi="Times New Roman" w:cs="Times New Roman"/>
+          <w:lang w:val="en-GB"/>
+        </w:rPr>
+        <w:t xml:space="preserve">, whereas the link between </w:t>
+      </w:r>
+      <w:r>
+        <w:rPr>
+          <w:rFonts w:ascii="Times New Roman" w:hAnsi="Times New Roman" w:cs="Times New Roman"/>
+          <w:lang w:val="en-GB"/>
+        </w:rPr>
+        <w:t xml:space="preserve">the </w:t>
+      </w:r>
+      <w:r>
+        <w:rPr>
+          <w:rFonts w:ascii="Times New Roman" w:hAnsi="Times New Roman" w:cs="Times New Roman"/>
+          <w:lang w:val="en-GB"/>
+        </w:rPr>
+        <w:t>policy preferences</w:t>
+      </w:r>
+      <w:r>
+        <w:rPr>
+          <w:rFonts w:ascii="Times New Roman" w:hAnsi="Times New Roman" w:cs="Times New Roman"/>
+          <w:lang w:val="en-GB"/>
+        </w:rPr>
+        <w:t xml:space="preserve"> of </w:t>
+      </w:r>
+      <w:r>
+        <w:rPr>
+          <w:rFonts w:ascii="Times New Roman" w:hAnsi="Times New Roman" w:cs="Times New Roman"/>
+          <w:lang w:val="en-GB"/>
+        </w:rPr>
+        <w:t>unskilled workers</w:t>
+      </w:r>
+      <w:r>
+        <w:rPr>
+          <w:rFonts w:ascii="Times New Roman" w:hAnsi="Times New Roman" w:cs="Times New Roman"/>
+          <w:lang w:val="en-GB"/>
+        </w:rPr>
+        <w:t xml:space="preserve"> and policy change is small and insignificant. </w:t>
+      </w:r>
+    </w:p>
+    <w:p>
+      <w:pPr>
+        <w:autoSpaceDE w:val="0"/>
+        <w:autoSpaceDN w:val="0"/>
+        <w:adjustRightInd w:val="0"/>
+        <w:rPr>
+          <w:sz w:val="28"/>
+          <w:szCs w:val="28"/>
+          <w:lang w:val="en-US"/>
+        </w:rPr>
+      </w:pPr>
+      <w:r>
+        <w:rPr>
+          <w:rFonts w:ascii="Times New Roman" w:hAnsi="Times New Roman" w:cs="Times New Roman"/>
+          <w:lang w:val="en-GB"/>
+        </w:rPr>
+        <w:t xml:space="preserve">Based on the similarity to </w:t>
+      </w:r>
+      <w:proofErr w:type="spellStart"/>
+      <w:r>
+        <w:rPr>
+          <w:rFonts w:ascii="Times New Roman" w:hAnsi="Times New Roman" w:cs="Times New Roman"/>
+          <w:lang w:val="en-GB"/>
+        </w:rPr>
+        <w:t>Gilens</w:t>
+      </w:r>
+      <w:proofErr w:type="spellEnd"/>
+      <w:r>
+        <w:rPr>
+          <w:rFonts w:ascii="Times New Roman" w:hAnsi="Times New Roman" w:cs="Times New Roman"/>
+          <w:lang w:val="en-GB"/>
+        </w:rPr>
+        <w:t xml:space="preserve"> the authors argue that IT </w:t>
+      </w:r>
+      <w:proofErr w:type="gramStart"/>
+      <w:r>
+        <w:rPr>
+          <w:rFonts w:ascii="Times New Roman" w:hAnsi="Times New Roman" w:cs="Times New Roman"/>
+          <w:lang w:val="en-GB"/>
+        </w:rPr>
+        <w:t>CANT</w:t>
+      </w:r>
+      <w:proofErr w:type="gramEnd"/>
+      <w:r>
+        <w:rPr>
+          <w:rFonts w:ascii="Times New Roman" w:hAnsi="Times New Roman" w:cs="Times New Roman"/>
+          <w:lang w:val="en-GB"/>
+        </w:rPr>
+        <w:t xml:space="preserve"> BE MONEY IN POLITICS. </w:t>
+      </w:r>
+    </w:p>
+    <w:p>
+      <w:pPr>
+        <w:rPr>
+          <w:sz w:val="28"/>
+          <w:szCs w:val="28"/>
+          <w:lang w:val="en-US"/>
+        </w:rPr>
+      </w:pPr>
+    </w:p>
+    <w:p>
+      <w:pPr>
+        <w:rPr>
+          <w:lang w:val="en-US"/>
+        </w:rPr>
+      </w:pPr>
       <w:r>
         <w:rPr>
           <w:lang w:val="en-US"/>
@@ -1002,6 +1221,44 @@
     </w:sectPr>
   </w:body>
 </w:document>
+</file>
+
+<file path=word/endnotes.xml><?xml version="1.0" encoding="utf-8"?>
+<w:endnotes xmlns:wpc="http://schemas.microsoft.com/office/word/2010/wordprocessingCanvas" xmlns:cx="http://schemas.microsoft.com/office/drawing/2014/chartex" xmlns:cx1="http://schemas.microsoft.com/office/drawing/2015/9/8/chartex" xmlns:cx2="http://schemas.microsoft.com/office/drawing/2015/10/21/chartex" xmlns:cx3="http://schemas.microsoft.com/office/drawing/2016/5/9/chartex" xmlns:cx4="http://schemas.microsoft.com/office/drawing/2016/5/10/chartex" xmlns:cx5="http://schemas.microsoft.com/office/drawing/2016/5/11/chartex" xmlns:cx6="http://schemas.microsoft.com/office/drawing/2016/5/12/chartex" xmlns:cx7="http://schemas.microsoft.com/office/drawing/2016/5/13/chartex" xmlns:cx8="http://schemas.microsoft.com/office/drawing/2016/5/14/chartex" xmlns:mc="http://schemas.openxmlformats.org/markup-compatibility/2006" xmlns:aink="http://schemas.microsoft.com/office/drawing/2016/ink" xmlns:am3d="http://schemas.microsoft.com/office/drawing/2017/model3d" xmlns:o="urn:schemas-microsoft-com:office:office" xmlns:oel="http://schemas.microsoft.com/office/2019/extlst" xmlns:r="http://schemas.openxmlformats.org/officeDocument/2006/relationships" xmlns:m="http://schemas.openxmlformats.org/officeDocument/2006/math" xmlns:v="urn:schemas-microsoft-com:vml" xmlns:wp14="http://schemas.microsoft.com/office/word/2010/wordprocessingDrawing" xmlns:wp="http://schemas.openxmlformats.org/drawingml/2006/wordprocessingDrawing" xmlns:w10="urn:schemas-microsoft-com:office:word" xmlns:w="http://schemas.openxmlformats.org/wordprocessingml/2006/main" xmlns:w14="http://schemas.microsoft.com/office/word/2010/wordml" xmlns:w15="http://schemas.microsoft.com/office/word/2012/wordml" xmlns:w16cex="http://schemas.microsoft.com/office/word/2018/wordml/cex" xmlns:w16cid="http://schemas.microsoft.com/office/word/2016/wordml/cid" xmlns:w16="http://schemas.microsoft.com/office/word/2018/wordml" xmlns:w16du="http://schemas.microsoft.com/office/word/2023/wordml/word16du" xmlns:w16sdtdh="http://schemas.microsoft.com/office/word/2020/wordml/sdtdatahash" xmlns:w16se="http://schemas.microsoft.com/office/word/2015/wordml/symex" xmlns:wpg="http://schemas.microsoft.com/office/word/2010/wordprocessingGroup" xmlns:wpi="http://schemas.microsoft.com/office/word/2010/wordprocessingInk" xmlns:wne="http://schemas.microsoft.com/office/word/2006/wordml" xmlns:wps="http://schemas.microsoft.com/office/word/2010/wordprocessingShape" mc:Ignorable="w14 w15 w16se w16cid w16 w16cex w16sdtdh wp14">
+  <w:endnote w:type="separator" w:id="-1">
+    <w:p>
+      <w:r>
+        <w:separator/>
+      </w:r>
+    </w:p>
+  </w:endnote>
+  <w:endnote w:type="continuationSeparator" w:id="0">
+    <w:p>
+      <w:r>
+        <w:continuationSeparator/>
+      </w:r>
+    </w:p>
+  </w:endnote>
+</w:endnotes>
+</file>
+
+<file path=word/footnotes.xml><?xml version="1.0" encoding="utf-8"?>
+<w:footnotes xmlns:wpc="http://schemas.microsoft.com/office/word/2010/wordprocessingCanvas" xmlns:cx="http://schemas.microsoft.com/office/drawing/2014/chartex" xmlns:cx1="http://schemas.microsoft.com/office/drawing/2015/9/8/chartex" xmlns:cx2="http://schemas.microsoft.com/office/drawing/2015/10/21/chartex" xmlns:cx3="http://schemas.microsoft.com/office/drawing/2016/5/9/chartex" xmlns:cx4="http://schemas.microsoft.com/office/drawing/2016/5/10/chartex" xmlns:cx5="http://schemas.microsoft.com/office/drawing/2016/5/11/chartex" xmlns:cx6="http://schemas.microsoft.com/office/drawing/2016/5/12/chartex" xmlns:cx7="http://schemas.microsoft.com/office/drawing/2016/5/13/chartex" xmlns:cx8="http://schemas.microsoft.com/office/drawing/2016/5/14/chartex" xmlns:mc="http://schemas.openxmlformats.org/markup-compatibility/2006" xmlns:aink="http://schemas.microsoft.com/office/drawing/2016/ink" xmlns:am3d="http://schemas.microsoft.com/office/drawing/2017/model3d" xmlns:o="urn:schemas-microsoft-com:office:office" xmlns:oel="http://schemas.microsoft.com/office/2019/extlst" xmlns:r="http://schemas.openxmlformats.org/officeDocument/2006/relationships" xmlns:m="http://schemas.openxmlformats.org/officeDocument/2006/math" xmlns:v="urn:schemas-microsoft-com:vml" xmlns:wp14="http://schemas.microsoft.com/office/word/2010/wordprocessingDrawing" xmlns:wp="http://schemas.openxmlformats.org/drawingml/2006/wordprocessingDrawing" xmlns:w10="urn:schemas-microsoft-com:office:word" xmlns:w="http://schemas.openxmlformats.org/wordprocessingml/2006/main" xmlns:w14="http://schemas.microsoft.com/office/word/2010/wordml" xmlns:w15="http://schemas.microsoft.com/office/word/2012/wordml" xmlns:w16cex="http://schemas.microsoft.com/office/word/2018/wordml/cex" xmlns:w16cid="http://schemas.microsoft.com/office/word/2016/wordml/cid" xmlns:w16="http://schemas.microsoft.com/office/word/2018/wordml" xmlns:w16du="http://schemas.microsoft.com/office/word/2023/wordml/word16du" xmlns:w16sdtdh="http://schemas.microsoft.com/office/word/2020/wordml/sdtdatahash" xmlns:w16se="http://schemas.microsoft.com/office/word/2015/wordml/symex" xmlns:wpg="http://schemas.microsoft.com/office/word/2010/wordprocessingGroup" xmlns:wpi="http://schemas.microsoft.com/office/word/2010/wordprocessingInk" xmlns:wne="http://schemas.microsoft.com/office/word/2006/wordml" xmlns:wps="http://schemas.microsoft.com/office/word/2010/wordprocessingShape" mc:Ignorable="w14 w15 w16se w16cid w16 w16cex w16sdtdh wp14">
+  <w:footnote w:type="separator" w:id="-1">
+    <w:p>
+      <w:r>
+        <w:separator/>
+      </w:r>
+    </w:p>
+  </w:footnote>
+  <w:footnote w:type="continuationSeparator" w:id="0">
+    <w:p>
+      <w:r>
+        <w:continuationSeparator/>
+      </w:r>
+    </w:p>
+  </w:footnote>
+</w:footnotes>
 </file>
 
 <file path=word/styles.xml><?xml version="1.0" encoding="utf-8"?>
@@ -1426,6 +1683,48 @@
     <w:semiHidden/>
     <w:unhideWhenUsed/>
   </w:style>
+  <w:style w:type="paragraph" w:styleId="Header">
+    <w:name w:val="header"/>
+    <w:basedOn w:val="Normal"/>
+    <w:link w:val="HeaderChar"/>
+    <w:uiPriority w:val="99"/>
+    <w:unhideWhenUsed/>
+    <w:rsid w:val="00861A35"/>
+    <w:pPr>
+      <w:tabs>
+        <w:tab w:val="center" w:pos="4513"/>
+        <w:tab w:val="right" w:pos="9026"/>
+      </w:tabs>
+    </w:pPr>
+  </w:style>
+  <w:style w:type="character" w:customStyle="1" w:styleId="HeaderChar">
+    <w:name w:val="Header Char"/>
+    <w:basedOn w:val="DefaultParagraphFont"/>
+    <w:link w:val="Header"/>
+    <w:uiPriority w:val="99"/>
+    <w:rsid w:val="00861A35"/>
+  </w:style>
+  <w:style w:type="paragraph" w:styleId="Footer">
+    <w:name w:val="footer"/>
+    <w:basedOn w:val="Normal"/>
+    <w:link w:val="FooterChar"/>
+    <w:uiPriority w:val="99"/>
+    <w:unhideWhenUsed/>
+    <w:rsid w:val="00861A35"/>
+    <w:pPr>
+      <w:tabs>
+        <w:tab w:val="center" w:pos="4513"/>
+        <w:tab w:val="right" w:pos="9026"/>
+      </w:tabs>
+    </w:pPr>
+  </w:style>
+  <w:style w:type="character" w:customStyle="1" w:styleId="FooterChar">
+    <w:name w:val="Footer Char"/>
+    <w:basedOn w:val="DefaultParagraphFont"/>
+    <w:link w:val="Footer"/>
+    <w:uiPriority w:val="99"/>
+    <w:rsid w:val="00861A35"/>
+  </w:style>
 </w:styles>
 </file>
 

--- a/Unequal Responsivness.docx
+++ b/Unequal Responsivness.docx
@@ -54,7 +54,19 @@
         <w:rPr>
           <w:lang w:val="en-US"/>
         </w:rPr>
-        <w:t xml:space="preserve"> influence of income on political power. </w:t>
+        <w:t xml:space="preserve"> influence of </w:t>
+      </w:r>
+      <w:r>
+        <w:rPr>
+          <w:lang w:val="en-US"/>
+        </w:rPr>
+        <w:t>money</w:t>
+      </w:r>
+      <w:r>
+        <w:rPr>
+          <w:lang w:val="en-US"/>
+        </w:rPr>
+        <w:t xml:space="preserve"> on political power. </w:t>
       </w:r>
       <w:r>
         <w:rPr>
@@ -367,19 +379,73 @@
         <w:rPr>
           <w:lang w:val="en-US"/>
         </w:rPr>
-        <w:t xml:space="preserve">they also point towards potential mechanism that explain why policy outcomes disproportionately reflect the interest of the rich, such as the structural dependence of political parties to finance political campaigns as well as lobbying by corporations and </w:t>
-      </w:r>
-      <w:r>
-        <w:rPr>
-          <w:lang w:val="en-US"/>
-        </w:rPr>
-        <w:t xml:space="preserve">corporate interests that seem to be more aligned to the preferences of the rich in </w:t>
-      </w:r>
-      <w:r>
-        <w:rPr>
-          <w:lang w:val="en-US"/>
-        </w:rPr>
-        <w:t xml:space="preserve">comparison </w:t>
+        <w:t>the</w:t>
+      </w:r>
+      <w:r>
+        <w:rPr>
+          <w:lang w:val="en-US"/>
+        </w:rPr>
+        <w:t xml:space="preserve"> authors</w:t>
+      </w:r>
+      <w:r>
+        <w:rPr>
+          <w:lang w:val="en-US"/>
+        </w:rPr>
+        <w:t xml:space="preserve"> also point towards potential mechanism that explain why policy outcomes disproportionately reflect the interest of the rich</w:t>
+      </w:r>
+      <w:r>
+        <w:rPr>
+          <w:lang w:val="en-US"/>
+        </w:rPr>
+        <w:t xml:space="preserve">. Namely, </w:t>
+      </w:r>
+      <w:r>
+        <w:rPr>
+          <w:lang w:val="en-US"/>
+        </w:rPr>
+        <w:t xml:space="preserve">the structural dependence of political parties to finance political </w:t>
+      </w:r>
+      <w:r>
+        <w:rPr>
+          <w:lang w:val="en-US"/>
+        </w:rPr>
+        <w:t xml:space="preserve">campaigns leading to a dependence of policymakers on donors and interest group </w:t>
+      </w:r>
+      <w:r>
+        <w:rPr>
+          <w:lang w:val="en-US"/>
+        </w:rPr>
+        <w:t>as well as</w:t>
+      </w:r>
+      <w:r>
+        <w:rPr>
+          <w:lang w:val="en-US"/>
+        </w:rPr>
+        <w:t xml:space="preserve"> the</w:t>
+      </w:r>
+      <w:r>
+        <w:rPr>
+          <w:lang w:val="en-US"/>
+        </w:rPr>
+        <w:t xml:space="preserve"> lobbying by corporations and </w:t>
+      </w:r>
+      <w:r>
+        <w:rPr>
+          <w:lang w:val="en-US"/>
+        </w:rPr>
+        <w:t xml:space="preserve">corporate interests that seem to be more aligned to the preferences of the </w:t>
+      </w:r>
+      <w:r>
+        <w:rPr>
+          <w:lang w:val="en-US"/>
+        </w:rPr>
+        <w:t>rich</w:t>
+      </w:r>
+      <w:r>
+        <w:rPr>
+          <w:lang w:val="en-US"/>
+        </w:rPr>
+        <w:t xml:space="preserve"> </w:t>
       </w:r>
       <w:r>
         <w:rPr>
@@ -422,6 +488,12 @@
         <w:rPr>
           <w:lang w:val="en-US"/>
         </w:rPr>
+        <w:t xml:space="preserve"> </w:t>
+      </w:r>
+      <w:r>
+        <w:rPr>
+          <w:lang w:val="en-US"/>
+        </w:rPr>
         <w:t xml:space="preserve">These findings substantially question the </w:t>
       </w:r>
       <w:r>
@@ -434,19 +506,45 @@
         <w:rPr>
           <w:lang w:val="en-US"/>
         </w:rPr>
-        <w:t xml:space="preserve"> of the U.S</w:t>
-      </w:r>
-      <w:r>
-        <w:rPr>
-          <w:lang w:val="en-US"/>
-        </w:rPr>
-        <w:t>.</w:t>
-      </w:r>
-      <w:r>
-        <w:rPr>
-          <w:lang w:val="en-US"/>
-        </w:rPr>
-        <w:t>, a fundamental principle of democracy that requires that each individual’s political influence to be equal, regardless of social status</w:t>
+        <w:t xml:space="preserve"> of</w:t>
+      </w:r>
+      <w:r>
+        <w:rPr>
+          <w:lang w:val="en-US"/>
+        </w:rPr>
+        <w:t xml:space="preserve"> citizens living in</w:t>
+      </w:r>
+      <w:r>
+        <w:rPr>
+          <w:lang w:val="en-US"/>
+        </w:rPr>
+        <w:t xml:space="preserve"> the U</w:t>
+      </w:r>
+      <w:r>
+        <w:rPr>
+          <w:lang w:val="en-US"/>
+        </w:rPr>
+        <w:t>nited States</w:t>
+      </w:r>
+      <w:r>
+        <w:rPr>
+          <w:lang w:val="en-US"/>
+        </w:rPr>
+        <w:t xml:space="preserve">, a fundamental principle of democracy that requires that </w:t>
+      </w:r>
+      <w:proofErr w:type="gramStart"/>
+      <w:r>
+        <w:rPr>
+          <w:lang w:val="en-US"/>
+        </w:rPr>
+        <w:t>each individual’s</w:t>
+      </w:r>
+      <w:proofErr w:type="gramEnd"/>
+      <w:r>
+        <w:rPr>
+          <w:lang w:val="en-US"/>
+        </w:rPr>
+        <w:t xml:space="preserve"> political influence to be equal, regardless of social status</w:t>
       </w:r>
       <w:r>
         <w:rPr>
@@ -494,7 +592,7 @@
         <w:rPr>
           <w:lang w:val="en-US"/>
         </w:rPr>
-        <w:t xml:space="preserve">. </w:t>
+        <w:t xml:space="preserve"> (QUOTE?) </w:t>
       </w:r>
     </w:p>
     <w:p>
@@ -586,13 +684,19 @@
         <w:rPr>
           <w:lang w:val="en-US"/>
         </w:rPr>
-        <w:t xml:space="preserve"> different interpretations of </w:t>
-      </w:r>
-      <w:r>
-        <w:rPr>
-          <w:lang w:val="en-US"/>
-        </w:rPr>
-        <w:t xml:space="preserve"> </w:t>
+        <w:t xml:space="preserve"> different </w:t>
+      </w:r>
+      <w:r>
+        <w:rPr>
+          <w:lang w:val="en-US"/>
+        </w:rPr>
+        <w:t>variations</w:t>
+      </w:r>
+      <w:r>
+        <w:rPr>
+          <w:lang w:val="en-US"/>
+        </w:rPr>
+        <w:t xml:space="preserve"> of </w:t>
       </w:r>
       <w:proofErr w:type="spellStart"/>
       <w:r>
@@ -630,7 +734,25 @@
         <w:rPr>
           <w:lang w:val="en-US"/>
         </w:rPr>
-        <w:t>in which they linked the preferences of various groups towards political outcomes</w:t>
+        <w:t xml:space="preserve">correlating the </w:t>
+      </w:r>
+      <w:r>
+        <w:rPr>
+          <w:lang w:val="en-US"/>
+        </w:rPr>
+        <w:t xml:space="preserve">preferences of </w:t>
+      </w:r>
+      <w:r>
+        <w:rPr>
+          <w:lang w:val="en-US"/>
+        </w:rPr>
+        <w:t xml:space="preserve">various social classes </w:t>
+      </w:r>
+      <w:r>
+        <w:rPr>
+          <w:lang w:val="en-US"/>
+        </w:rPr>
+        <w:t>towards political outcomes</w:t>
       </w:r>
       <w:r>
         <w:rPr>
@@ -761,7 +883,19 @@
         <w:rPr>
           <w:lang w:val="en-US"/>
         </w:rPr>
-        <w:t xml:space="preserve"> evidence of unequal policy responsiveness </w:t>
+        <w:t xml:space="preserve"> evidence of unequal policy responsivenes</w:t>
+      </w:r>
+      <w:r>
+        <w:rPr>
+          <w:lang w:val="en-US"/>
+        </w:rPr>
+        <w:t>s</w:t>
+      </w:r>
+      <w:r>
+        <w:rPr>
+          <w:lang w:val="en-US"/>
+        </w:rPr>
+        <w:t xml:space="preserve"> </w:t>
       </w:r>
       <w:r>
         <w:rPr>
@@ -791,45 +925,189 @@
         <w:rPr>
           <w:lang w:val="en-US"/>
         </w:rPr>
-        <w:t xml:space="preserve">contributed to the breadth by </w:t>
+        <w:t>contributed to the breadth</w:t>
+      </w:r>
+      <w:r>
+        <w:rPr>
+          <w:lang w:val="en-US"/>
+        </w:rPr>
+        <w:t xml:space="preserve"> of the existing literature </w:t>
+      </w:r>
+      <w:r>
+        <w:rPr>
+          <w:lang w:val="en-US"/>
+        </w:rPr>
+        <w:t xml:space="preserve">by </w:t>
+      </w:r>
+      <w:r>
+        <w:rPr>
+          <w:lang w:val="en-US"/>
+        </w:rPr>
+        <w:t>analyzing</w:t>
+      </w:r>
+      <w:r>
+        <w:rPr>
+          <w:lang w:val="en-US"/>
+        </w:rPr>
+        <w:t xml:space="preserve"> </w:t>
+      </w:r>
+      <w:r>
+        <w:rPr>
+          <w:lang w:val="en-US"/>
+        </w:rPr>
+        <w:t>whether</w:t>
+      </w:r>
+      <w:r>
+        <w:rPr>
+          <w:lang w:val="en-US"/>
+        </w:rPr>
+        <w:t xml:space="preserve"> unequal policy responsiveness </w:t>
+      </w:r>
+      <w:r>
+        <w:rPr>
+          <w:lang w:val="en-US"/>
+        </w:rPr>
+        <w:t>exists</w:t>
+      </w:r>
+      <w:r>
+        <w:rPr>
+          <w:lang w:val="en-US"/>
+        </w:rPr>
+        <w:t xml:space="preserve"> in various countries outside the U.S. </w:t>
+      </w:r>
+      <w:r>
+        <w:rPr>
+          <w:lang w:val="en-US"/>
+        </w:rPr>
+        <w:fldChar w:fldCharType="begin"/>
+      </w:r>
+      <w:r>
+        <w:rPr>
+          <w:lang w:val="en-US"/>
+        </w:rPr>
+        <w:instrText xml:space="preserve"> ADDIN ZOTERO_ITEM CSL_CITATION {"citationID":"i5oFFiNp","properties":{"formattedCitation":"(Els\\uc0\\u228{}sser et al., n.d.; Lupu &amp; Warner, 2022; Peters &amp; Ensink, 2015; Schakel et al., 2020)","plainCitation":"(Elsässer et al., n.d.; Lupu &amp; Warner, 2022; Peters &amp; Ensink, 2015; Schakel et al., 2020)","noteIndex":0},"citationItems":[{"id":535,"uris":["http://zotero.org/users/7747617/items/EAXXDDCC"],"itemData":{"id":535,"type":"article-journal","abstract":"Empirical studies have shown that US politics is heavily tilted in favor of the better-off, as political decisions tend to reflect the preferences of the rich while largely ignoring those of the poor and the middle classes. These findings have prompted a lively debate about potential mechanisms that cause this pattern of unequal responsiveness. Existing studies suggest that specific characteristics of the political system are a major explanatory factor – in particular, private donations and campaign financing. We build on these studies but focus for the first time on an entirely different case. In this paper, we ask whether similar patterns of unequal responsiveness are discernible in Germany, which not only is a more egalitarian country, but also funds election campaigns entirely differently from the US. We analyze an original dataset of more than 800 survey questions posed between 1980 and 2013. The questions deal with specific political decisions debated at the time and cover a broad range of politically relevant topics. Our results show a notable association between political decisions and the opinions of the rich, but none or even a negative association for the poor. Representational inequality in Germany thus resembles the findings for the US case, despite its different institutional setting. Against this background, we conclude by discussing potential mechanisms of unequal responsiveness.","language":"en","source":"Zotero","title":"Government of the people, by the elite, for the rich: Unequal responsiveness in an unlikely case","author":[{"family":"Elsässer","given":"Lea"},{"family":"Hense","given":"Svenja"},{"family":"Schäfer","given":"Armin"}]}},{"id":665,"uris":["http://zotero.org/users/7747617/items/NHZY255E"],"itemData":{"id":665,"type":"article-journal","container-title":"The Journal of Politics","DOI":"10.1086/714930","ISSN":"0022-3816, 1468-2508","issue":"1","journalAbbreviation":"The Journal of Politics","language":"en","page":"276-290","source":"DOI.org (Crossref)","title":"Affluence and Congruence: Unequal Representation around the World","title-short":"Affluence and Congruence","volume":"84","author":[{"family":"Lupu","given":"Noam"},{"family":"Warner","given":"Zach"}],"issued":{"date-parts":[["2022",1,1]]}}},{"id":532,"uris":["http://zotero.org/users/7747617/items/NT7Y33CG"],"itemData":{"id":532,"type":"article-journal","container-title":"West European Politics","DOI":"10.1080/01402382.2014.973260","ISSN":"0140-2382, 1743-9655","issue":"3","journalAbbreviation":"West European Politics","language":"en","page":"577-600","source":"DOI.org (Crossref)","title":"Differential Responsiveness in Europe: The Effects of Preference Difference and Electoral Participation","title-short":"Differential Responsiveness in Europe","volume":"38","author":[{"family":"Peters","given":"Yvette"},{"family":"Ensink","given":"Sander J."}],"issued":{"date-parts":[["2015",5,4]]}}},{"id":537,"uris":["http://zotero.org/users/7747617/items/6A8UK2JI"],"itemData":{"id":537,"type":"article-journal","abstract":"Scholars have long debated whether welfare policymaking in industrialized democracies is responsive to citizen preferences and whether such policymaking is more responsive to rich than to poor citizens. Debate has been hampered, however, by difficulties in matching data on attitudes toward particular policies to data on changes in the generosity of actual policies. This article uses better, more targeted measures of policy change that allow more valid exploration of responsiveness for a significant range of democracies. It does so by linking multicountry and multiwave survey data on attitudes toward health, pension, and unemployment policies and data on actual policy generosity, not just spending, in these domains. The analysis reveals that attitudes correlate strongly with subsequent changes in welfare generosity in the three policy areas and that such responsiveness is much stronger for richer than for poorer citizens. Representation is likely real but also vastly unequal in the welfare politics of industrialized democracies.","container-title":"Politics &amp; Society","DOI":"10.1177/0032329219897984","ISSN":"0032-3292, 1552-7514","issue":"1","journalAbbreviation":"Politics &amp; Society","language":"en","page":"131-163","source":"DOI.org (Crossref)","title":"Real but Unequal Representation in Welfare State Reform","volume":"48","author":[{"family":"Schakel","given":"Wouter"},{"family":"Burgoon","given":"Brian"},{"family":"Hakhverdian","given":"Armen"}],"issued":{"date-parts":[["2020",3]]}}}],"schema":"https://github.com/citation-style-language/schema/raw/master/csl-citation.json"} </w:instrText>
+      </w:r>
+      <w:r>
+        <w:rPr>
+          <w:lang w:val="en-US"/>
+        </w:rPr>
+        <w:fldChar w:fldCharType="separate"/>
+      </w:r>
+      <w:r>
+        <w:rPr>
+          <w:rFonts w:ascii="Calibri" w:cs="Calibri"/>
+          <w:lang w:val="en-GB"/>
+        </w:rPr>
+        <w:t>(</w:t>
       </w:r>
       <w:proofErr w:type="spellStart"/>
       <w:r>
         <w:rPr>
-          <w:lang w:val="en-US"/>
-        </w:rPr>
-        <w:t>analysing</w:t>
+          <w:rFonts w:ascii="Calibri" w:cs="Calibri"/>
+          <w:lang w:val="en-GB"/>
+        </w:rPr>
+        <w:t>Lupue</w:t>
       </w:r>
       <w:proofErr w:type="spellEnd"/>
       <w:r>
         <w:rPr>
+          <w:rFonts w:ascii="Calibri" w:cs="Calibri"/>
+          <w:lang w:val="en-GB"/>
+        </w:rPr>
+        <w:t xml:space="preserve"> &amp; Castro, 2022, </w:t>
+      </w:r>
+      <w:proofErr w:type="spellStart"/>
+      <w:r>
+        <w:rPr>
+          <w:rFonts w:ascii="Calibri" w:cs="Calibri"/>
+          <w:lang w:val="en-GB"/>
+        </w:rPr>
+        <w:t>Lupu</w:t>
+      </w:r>
+      <w:proofErr w:type="spellEnd"/>
+      <w:r>
+        <w:rPr>
+          <w:rFonts w:ascii="Calibri" w:cs="Calibri"/>
+          <w:lang w:val="en-GB"/>
+        </w:rPr>
+        <w:t xml:space="preserve"> &amp; Warner, 2022; Peters &amp; Ensink, 2015; Schakel et al., 2020</w:t>
+      </w:r>
+      <w:r>
+        <w:rPr>
+          <w:rFonts w:ascii="Calibri" w:cs="Calibri"/>
+          <w:lang w:val="en-GB"/>
+        </w:rPr>
+        <w:t xml:space="preserve">, </w:t>
+      </w:r>
+      <w:proofErr w:type="spellStart"/>
+      <w:r>
+        <w:rPr>
+          <w:rFonts w:ascii="Calibri" w:cs="Calibri"/>
+          <w:lang w:val="en-US"/>
+        </w:rPr>
+        <w:t>Elsässer</w:t>
+      </w:r>
+      <w:proofErr w:type="spellEnd"/>
+      <w:r>
+        <w:rPr>
+          <w:rFonts w:ascii="Calibri" w:cs="Calibri"/>
+          <w:lang w:val="en-US"/>
+        </w:rPr>
+        <w:t xml:space="preserve"> et al., 2020;</w:t>
+      </w:r>
+      <w:r>
+        <w:rPr>
+          <w:rFonts w:ascii="Calibri" w:cs="Calibri"/>
           <w:lang w:val="en-US"/>
         </w:rPr>
         <w:t xml:space="preserve"> </w:t>
       </w:r>
-      <w:r>
-        <w:rPr>
-          <w:lang w:val="en-US"/>
-        </w:rPr>
-        <w:t>whether</w:t>
-      </w:r>
-      <w:r>
-        <w:rPr>
-          <w:lang w:val="en-US"/>
-        </w:rPr>
-        <w:t xml:space="preserve"> unequal policy responsiveness </w:t>
-      </w:r>
-      <w:r>
-        <w:rPr>
-          <w:lang w:val="en-US"/>
-        </w:rPr>
-        <w:t>exists</w:t>
-      </w:r>
-      <w:r>
-        <w:rPr>
-          <w:lang w:val="en-US"/>
-        </w:rPr>
-        <w:t xml:space="preserve"> in various countries outside the U.S. </w:t>
+      <w:proofErr w:type="spellStart"/>
+      <w:r>
+        <w:rPr>
+          <w:rFonts w:ascii="Calibri" w:cs="Calibri"/>
+          <w:lang w:val="en-US"/>
+        </w:rPr>
+        <w:t>Schakel</w:t>
+      </w:r>
+      <w:proofErr w:type="spellEnd"/>
+      <w:r>
+        <w:rPr>
+          <w:rFonts w:ascii="Calibri" w:cs="Calibri"/>
+          <w:lang w:val="en-US"/>
+        </w:rPr>
+        <w:t>, 2021</w:t>
+      </w:r>
+      <w:r>
+        <w:rPr>
+          <w:rFonts w:ascii="Calibri" w:cs="Calibri"/>
+          <w:lang w:val="en-GB"/>
+        </w:rPr>
+        <w:t>)</w:t>
+      </w:r>
+      <w:r>
+        <w:rPr>
+          <w:lang w:val="en-US"/>
+        </w:rPr>
+        <w:fldChar w:fldCharType="end"/>
+      </w:r>
+      <w:r>
+        <w:rPr>
+          <w:lang w:val="en-US"/>
+        </w:rPr>
+        <w:t xml:space="preserve"> whereas other studies</w:t>
+      </w:r>
+      <w:r>
+        <w:rPr>
+          <w:lang w:val="en-US"/>
+        </w:rPr>
+        <w:t xml:space="preserve"> broadened the scope of the unequal policy responsiveness literature by focusing on </w:t>
+      </w:r>
+      <w:r>
+        <w:rPr>
+          <w:lang w:val="en-US"/>
+        </w:rPr>
+        <w:t xml:space="preserve">educational and occupational inequalities </w:t>
       </w:r>
       <w:r>
         <w:rPr>
@@ -841,7 +1119,7 @@
         <w:rPr>
           <w:lang w:val="en-US"/>
         </w:rPr>
-        <w:instrText xml:space="preserve"> ADDIN ZOTERO_ITEM CSL_CITATION {"citationID":"i5oFFiNp","properties":{"formattedCitation":"(Els\\uc0\\u228{}sser et al., n.d.; Lupu &amp; Warner, 2022; Peters &amp; Ensink, 2015; Schakel et al., 2020)","plainCitation":"(Elsässer et al., n.d.; Lupu &amp; Warner, 2022; Peters &amp; Ensink, 2015; Schakel et al., 2020)","noteIndex":0},"citationItems":[{"id":535,"uris":["http://zotero.org/users/7747617/items/EAXXDDCC"],"itemData":{"id":535,"type":"article-journal","abstract":"Empirical studies have shown that US politics is heavily tilted in favor of the better-off, as political decisions tend to reflect the preferences of the rich while largely ignoring those of the poor and the middle classes. These findings have prompted a lively debate about potential mechanisms that cause this pattern of unequal responsiveness. Existing studies suggest that specific characteristics of the political system are a major explanatory factor – in particular, private donations and campaign financing. We build on these studies but focus for the first time on an entirely different case. In this paper, we ask whether similar patterns of unequal responsiveness are discernible in Germany, which not only is a more egalitarian country, but also funds election campaigns entirely differently from the US. We analyze an original dataset of more than 800 survey questions posed between 1980 and 2013. The questions deal with specific political decisions debated at the time and cover a broad range of politically relevant topics. Our results show a notable association between political decisions and the opinions of the rich, but none or even a negative association for the poor. Representational inequality in Germany thus resembles the findings for the US case, despite its different institutional setting. Against this background, we conclude by discussing potential mechanisms of unequal responsiveness.","language":"en","source":"Zotero","title":"Government of the people, by the elite, for the rich: Unequal responsiveness in an unlikely case","author":[{"family":"Elsässer","given":"Lea"},{"family":"Hense","given":"Svenja"},{"family":"Schäfer","given":"Armin"}]}},{"id":665,"uris":["http://zotero.org/users/7747617/items/NHZY255E"],"itemData":{"id":665,"type":"article-journal","container-title":"The Journal of Politics","DOI":"10.1086/714930","ISSN":"0022-3816, 1468-2508","issue":"1","journalAbbreviation":"The Journal of Politics","language":"en","page":"276-290","source":"DOI.org (Crossref)","title":"Affluence and Congruence: Unequal Representation around the World","title-short":"Affluence and Congruence","volume":"84","author":[{"family":"Lupu","given":"Noam"},{"family":"Warner","given":"Zach"}],"issued":{"date-parts":[["2022",1,1]]}}},{"id":532,"uris":["http://zotero.org/users/7747617/items/NT7Y33CG"],"itemData":{"id":532,"type":"article-journal","container-title":"West European Politics","DOI":"10.1080/01402382.2014.973260","ISSN":"0140-2382, 1743-9655","issue":"3","journalAbbreviation":"West European Politics","language":"en","page":"577-600","source":"DOI.org (Crossref)","title":"Differential Responsiveness in Europe: The Effects of Preference Difference and Electoral Participation","title-short":"Differential Responsiveness in Europe","volume":"38","author":[{"family":"Peters","given":"Yvette"},{"family":"Ensink","given":"Sander J."}],"issued":{"date-parts":[["2015",5,4]]}}},{"id":537,"uris":["http://zotero.org/users/7747617/items/6A8UK2JI"],"itemData":{"id":537,"type":"article-journal","abstract":"Scholars have long debated whether welfare policymaking in industrialized democracies is responsive to citizen preferences and whether such policymaking is more responsive to rich than to poor citizens. Debate has been hampered, however, by difficulties in matching data on attitudes toward particular policies to data on changes in the generosity of actual policies. This article uses better, more targeted measures of policy change that allow more valid exploration of responsiveness for a significant range of democracies. It does so by linking multicountry and multiwave survey data on attitudes toward health, pension, and unemployment policies and data on actual policy generosity, not just spending, in these domains. The analysis reveals that attitudes correlate strongly with subsequent changes in welfare generosity in the three policy areas and that such responsiveness is much stronger for richer than for poorer citizens. Representation is likely real but also vastly unequal in the welfare politics of industrialized democracies.","container-title":"Politics &amp; Society","DOI":"10.1177/0032329219897984","ISSN":"0032-3292, 1552-7514","issue":"1","journalAbbreviation":"Politics &amp; Society","language":"en","page":"131-163","source":"DOI.org (Crossref)","title":"Real but Unequal Representation in Welfare State Reform","volume":"48","author":[{"family":"Schakel","given":"Wouter"},{"family":"Burgoon","given":"Brian"},{"family":"Hakhverdian","given":"Armen"}],"issued":{"date-parts":[["2020",3]]}}}],"schema":"https://github.com/citation-style-language/schema/raw/master/csl-citation.json"} </w:instrText>
+        <w:instrText xml:space="preserve"> ADDIN ZOTERO_ITEM CSL_CITATION {"citationID":"QdNcgmRX","properties":{"formattedCitation":"(Els\\uc0\\u228{}sser et al., n.d.; Schakel &amp; Van Der Pas, 2021)","plainCitation":"(Elsässer et al., n.d.; Schakel &amp; Van Der Pas, 2021)","noteIndex":0},"citationItems":[{"id":535,"uris":["http://zotero.org/users/7747617/items/EAXXDDCC"],"itemData":{"id":535,"type":"article-journal","abstract":"Empirical studies have shown that US politics is heavily tilted in favor of the better-off, as political decisions tend to reflect the preferences of the rich while largely ignoring those of the poor and the middle classes. These findings have prompted a lively debate about potential mechanisms that cause this pattern of unequal responsiveness. Existing studies suggest that specific characteristics of the political system are a major explanatory factor – in particular, private donations and campaign financing. We build on these studies but focus for the first time on an entirely different case. In this paper, we ask whether similar patterns of unequal responsiveness are discernible in Germany, which not only is a more egalitarian country, but also funds election campaigns entirely differently from the US. We analyze an original dataset of more than 800 survey questions posed between 1980 and 2013. The questions deal with specific political decisions debated at the time and cover a broad range of politically relevant topics. Our results show a notable association between political decisions and the opinions of the rich, but none or even a negative association for the poor. Representational inequality in Germany thus resembles the findings for the US case, despite its different institutional setting. Against this background, we conclude by discussing potential mechanisms of unequal responsiveness.","language":"en","source":"Zotero","title":"Government of the people, by the elite, for the rich: Unequal responsiveness in an unlikely case","author":[{"family":"Elsässer","given":"Lea"},{"family":"Hense","given":"Svenja"},{"family":"Schäfer","given":"Armin"}]}},{"id":669,"uris":["http://zotero.org/users/7747617/items/GDZEEX9H"],"itemData":{"id":669,"type":"article-journal","abstract":"Education plays an important role in the political, social and economic divisions that have recently characterised Western Europe. Despite the many analyses of education and its political consequences, however, previous research has not investigated whether government policy caters more to the preferences of the higher educated than to the preferences of the lower educated. We address this question using an original dataset of public opinion and government policy in the Netherlands. This data reveals that policy representation is starkly unequal. The association between support for policy change and actual change is much stronger for highly educated citizens than for low and middle educated citizens, and only the highly educated appear to have any independent inﬂuence on policy. This inequality extends to the economic and cultural dimensions of political competition. Our ﬁndings have major implications for the educational divide in Western Europe, as they reﬂect both a consequence and cause of this divide.","container-title":"European Journal of Political Research","DOI":"10.1111/1475-6765.12405","ISSN":"0304-4130, 1475-6765","issue":"2","journalAbbreviation":"European Journal of Political Research","language":"en","page":"418-437","source":"DOI.org (Crossref)","title":"Degrees of influence: Educational inequality in policy representation","title-short":"Degrees of influence","volume":"60","author":[{"family":"Schakel","given":"Wouter"},{"family":"Van Der Pas","given":"Daphne"}],"issued":{"date-parts":[["2021",5]]}}}],"schema":"https://github.com/citation-style-language/schema/raw/master/csl-citation.json"} </w:instrText>
       </w:r>
       <w:r>
         <w:rPr>
@@ -854,7 +1132,37 @@
           <w:rFonts w:ascii="Calibri" w:cs="Calibri"/>
           <w:lang w:val="en-GB"/>
         </w:rPr>
-        <w:t>(Lupu &amp; Warner, 2022; Peters &amp; Ensink, 2015; Schakel et al., 2020)</w:t>
+        <w:t>(</w:t>
+      </w:r>
+      <w:proofErr w:type="spellStart"/>
+      <w:r>
+        <w:rPr>
+          <w:rFonts w:ascii="Calibri" w:cs="Calibri"/>
+          <w:lang w:val="en-GB"/>
+        </w:rPr>
+        <w:t>Elsässer</w:t>
+      </w:r>
+      <w:proofErr w:type="spellEnd"/>
+      <w:r>
+        <w:rPr>
+          <w:rFonts w:ascii="Calibri" w:cs="Calibri"/>
+          <w:lang w:val="en-GB"/>
+        </w:rPr>
+        <w:t xml:space="preserve"> et al., </w:t>
+      </w:r>
+      <w:r>
+        <w:rPr>
+          <w:rFonts w:ascii="Calibri" w:cs="Calibri"/>
+          <w:lang w:val="en-US"/>
+        </w:rPr>
+        <w:t>2020</w:t>
+      </w:r>
+      <w:r>
+        <w:rPr>
+          <w:rFonts w:ascii="Calibri" w:cs="Calibri"/>
+          <w:lang w:val="en-GB"/>
+        </w:rPr>
+        <w:t>; Schakel &amp; Van Der Pas, 2021)</w:t>
       </w:r>
       <w:r>
         <w:rPr>
@@ -866,71 +1174,36 @@
         <w:rPr>
           <w:lang w:val="en-US"/>
         </w:rPr>
-        <w:t xml:space="preserve"> whereas other studies</w:t>
-      </w:r>
-      <w:r>
-        <w:rPr>
-          <w:lang w:val="en-US"/>
-        </w:rPr>
-        <w:t xml:space="preserve"> broadened the scope of the unequal policy responsiveness literature by focusing on </w:t>
-      </w:r>
-      <w:r>
-        <w:rPr>
-          <w:lang w:val="en-US"/>
-        </w:rPr>
-        <w:t xml:space="preserve">educational and occupational inequalities </w:t>
-      </w:r>
-      <w:r>
-        <w:rPr>
-          <w:lang w:val="en-US"/>
-        </w:rPr>
-        <w:fldChar w:fldCharType="begin"/>
-      </w:r>
-      <w:r>
-        <w:rPr>
-          <w:lang w:val="en-US"/>
-        </w:rPr>
-        <w:instrText xml:space="preserve"> ADDIN ZOTERO_ITEM CSL_CITATION {"citationID":"QdNcgmRX","properties":{"formattedCitation":"(Els\\uc0\\u228{}sser et al., n.d.; Schakel &amp; Van Der Pas, 2021)","plainCitation":"(Elsässer et al., n.d.; Schakel &amp; Van Der Pas, 2021)","noteIndex":0},"citationItems":[{"id":535,"uris":["http://zotero.org/users/7747617/items/EAXXDDCC"],"itemData":{"id":535,"type":"article-journal","abstract":"Empirical studies have shown that US politics is heavily tilted in favor of the better-off, as political decisions tend to reflect the preferences of the rich while largely ignoring those of the poor and the middle classes. These findings have prompted a lively debate about potential mechanisms that cause this pattern of unequal responsiveness. Existing studies suggest that specific characteristics of the political system are a major explanatory factor – in particular, private donations and campaign financing. We build on these studies but focus for the first time on an entirely different case. In this paper, we ask whether similar patterns of unequal responsiveness are discernible in Germany, which not only is a more egalitarian country, but also funds election campaigns entirely differently from the US. We analyze an original dataset of more than 800 survey questions posed between 1980 and 2013. The questions deal with specific political decisions debated at the time and cover a broad range of politically relevant topics. Our results show a notable association between political decisions and the opinions of the rich, but none or even a negative association for the poor. Representational inequality in Germany thus resembles the findings for the US case, despite its different institutional setting. Against this background, we conclude by discussing potential mechanisms of unequal responsiveness.","language":"en","source":"Zotero","title":"Government of the people, by the elite, for the rich: Unequal responsiveness in an unlikely case","author":[{"family":"Elsässer","given":"Lea"},{"family":"Hense","given":"Svenja"},{"family":"Schäfer","given":"Armin"}]}},{"id":669,"uris":["http://zotero.org/users/7747617/items/GDZEEX9H"],"itemData":{"id":669,"type":"article-journal","abstract":"Education plays an important role in the political, social and economic divisions that have recently characterised Western Europe. Despite the many analyses of education and its political consequences, however, previous research has not investigated whether government policy caters more to the preferences of the higher educated than to the preferences of the lower educated. We address this question using an original dataset of public opinion and government policy in the Netherlands. This data reveals that policy representation is starkly unequal. The association between support for policy change and actual change is much stronger for highly educated citizens than for low and middle educated citizens, and only the highly educated appear to have any independent inﬂuence on policy. This inequality extends to the economic and cultural dimensions of political competition. Our ﬁndings have major implications for the educational divide in Western Europe, as they reﬂect both a consequence and cause of this divide.","container-title":"European Journal of Political Research","DOI":"10.1111/1475-6765.12405","ISSN":"0304-4130, 1475-6765","issue":"2","journalAbbreviation":"European Journal of Political Research","language":"en","page":"418-437","source":"DOI.org (Crossref)","title":"Degrees of influence: Educational inequality in policy representation","title-short":"Degrees of influence","volume":"60","author":[{"family":"Schakel","given":"Wouter"},{"family":"Van Der Pas","given":"Daphne"}],"issued":{"date-parts":[["2021",5]]}}}],"schema":"https://github.com/citation-style-language/schema/raw/master/csl-citation.json"} </w:instrText>
-      </w:r>
-      <w:r>
-        <w:rPr>
-          <w:lang w:val="en-US"/>
-        </w:rPr>
-        <w:fldChar w:fldCharType="separate"/>
-      </w:r>
-      <w:r>
-        <w:rPr>
-          <w:rFonts w:ascii="Calibri" w:cs="Calibri"/>
-          <w:lang w:val="en-GB"/>
-        </w:rPr>
-        <w:t xml:space="preserve">(Elsässer et al., </w:t>
-      </w:r>
-      <w:r>
-        <w:rPr>
-          <w:rFonts w:ascii="Calibri" w:cs="Calibri"/>
-          <w:lang w:val="en-US"/>
-        </w:rPr>
-        <w:t>2020</w:t>
-      </w:r>
-      <w:r>
-        <w:rPr>
-          <w:rFonts w:ascii="Calibri" w:cs="Calibri"/>
-          <w:lang w:val="en-GB"/>
-        </w:rPr>
-        <w:t>; Schakel &amp; Van Der Pas, 2021)</w:t>
-      </w:r>
-      <w:r>
-        <w:rPr>
-          <w:lang w:val="en-US"/>
-        </w:rPr>
-        <w:fldChar w:fldCharType="end"/>
-      </w:r>
-      <w:r>
-        <w:rPr>
-          <w:lang w:val="en-US"/>
-        </w:rPr>
         <w:t>.</w:t>
       </w:r>
+    </w:p>
+    <w:p>
+      <w:pPr>
+        <w:rPr>
+          <w:lang w:val="en-US"/>
+        </w:rPr>
+      </w:pPr>
+    </w:p>
+    <w:p>
+      <w:pPr>
+        <w:rPr>
+          <w:lang w:val="en-US"/>
+        </w:rPr>
+      </w:pPr>
+    </w:p>
+    <w:p>
+      <w:pPr>
+        <w:rPr>
+          <w:lang w:val="en-US"/>
+        </w:rPr>
+      </w:pPr>
+    </w:p>
+    <w:p>
+      <w:pPr>
+        <w:rPr>
+          <w:lang w:val="en-US"/>
+        </w:rPr>
+      </w:pPr>
     </w:p>
     <w:p>
       <w:pPr>
@@ -945,14 +1218,14 @@
         <w:autoSpaceDN w:val="0"/>
         <w:adjustRightInd w:val="0"/>
         <w:rPr>
-          <w:rFonts w:ascii="Times New Roman" w:hAnsi="Times New Roman" w:cs="Times New Roman"/>
-          <w:lang w:val="en-GB"/>
+          <w:lang w:val="en-US"/>
         </w:rPr>
       </w:pPr>
       <w:r>
         <w:rPr>
           <w:lang w:val="en-US"/>
         </w:rPr>
+        <w:lastRenderedPageBreak/>
         <w:t xml:space="preserve">Examining </w:t>
       </w:r>
       <w:r>
@@ -965,19 +1238,37 @@
         <w:rPr>
           <w:lang w:val="en-US"/>
         </w:rPr>
-        <w:t>the preferences of different groups</w:t>
-      </w:r>
-      <w:r>
-        <w:rPr>
-          <w:lang w:val="en-US"/>
-        </w:rPr>
-        <w:t xml:space="preserve"> in Germany</w:t>
-      </w:r>
-      <w:r>
-        <w:rPr>
-          <w:lang w:val="en-US"/>
-        </w:rPr>
-        <w:t xml:space="preserve"> on the likelihood of a policy being adopted</w:t>
+        <w:t xml:space="preserve">the preferences of different </w:t>
+      </w:r>
+      <w:r>
+        <w:rPr>
+          <w:lang w:val="en-US"/>
+        </w:rPr>
+        <w:t>social classes</w:t>
+      </w:r>
+      <w:r>
+        <w:rPr>
+          <w:lang w:val="en-US"/>
+        </w:rPr>
+        <w:t xml:space="preserve"> </w:t>
+      </w:r>
+      <w:r>
+        <w:rPr>
+          <w:lang w:val="en-US"/>
+        </w:rPr>
+        <w:t>on the likelihood of a policy being adopted</w:t>
+      </w:r>
+      <w:r>
+        <w:rPr>
+          <w:lang w:val="en-US"/>
+        </w:rPr>
+        <w:t xml:space="preserve"> </w:t>
+      </w:r>
+      <w:r>
+        <w:rPr>
+          <w:lang w:val="en-US"/>
+        </w:rPr>
+        <w:t>in Germany</w:t>
       </w:r>
       <w:r>
         <w:rPr>
@@ -1027,13 +1318,13 @@
         <w:rPr>
           <w:lang w:val="en-US"/>
         </w:rPr>
-        <w:t xml:space="preserve"> exclusively</w:t>
-      </w:r>
-      <w:r>
-        <w:rPr>
-          <w:lang w:val="en-US"/>
-        </w:rPr>
-        <w:t xml:space="preserve"> to the preferences of the richest ten and one percent of the income distribution, whereas the </w:t>
+        <w:t xml:space="preserve"> </w:t>
+      </w:r>
+      <w:r>
+        <w:rPr>
+          <w:lang w:val="en-US"/>
+        </w:rPr>
+        <w:t xml:space="preserve">to the preferences of the richest ten and one percent of the income distribution, whereas the </w:t>
       </w:r>
       <w:r>
         <w:rPr>
@@ -1051,13 +1342,19 @@
         <w:rPr>
           <w:lang w:val="en-US"/>
         </w:rPr>
-        <w:t xml:space="preserve"> and the poor do not seem to </w:t>
-      </w:r>
-      <w:r>
-        <w:rPr>
-          <w:lang w:val="en-US"/>
-        </w:rPr>
-        <w:t xml:space="preserve">have an impact on policy changes at all. </w:t>
+        <w:t xml:space="preserve"> and the poor do not seem t</w:t>
+      </w:r>
+      <w:r>
+        <w:rPr>
+          <w:lang w:val="en-US"/>
+        </w:rPr>
+        <w:t>o be statistically significant in deciding whether a policy is implemented or not</w:t>
+      </w:r>
+      <w:r>
+        <w:rPr>
+          <w:lang w:val="en-US"/>
+        </w:rPr>
+        <w:t xml:space="preserve">. </w:t>
       </w:r>
       <w:r>
         <w:rPr>
@@ -1075,82 +1372,195 @@
         <w:rPr>
           <w:lang w:val="en-US"/>
         </w:rPr>
+        <w:t xml:space="preserve"> higher-grade </w:t>
+      </w:r>
+      <w:r>
+        <w:rPr>
+          <w:rFonts w:ascii="Times New Roman" w:hAnsi="Times New Roman" w:cs="Times New Roman"/>
+          <w:lang w:val="en-GB"/>
+        </w:rPr>
+        <w:t>employees, civil servants, and the self-employed</w:t>
+      </w:r>
+      <w:r>
+        <w:rPr>
+          <w:rFonts w:ascii="Times New Roman" w:hAnsi="Times New Roman" w:cs="Times New Roman"/>
+          <w:lang w:val="en-GB"/>
+        </w:rPr>
+        <w:t xml:space="preserve">, whereas the </w:t>
+      </w:r>
+      <w:r>
+        <w:rPr>
+          <w:rFonts w:ascii="Times New Roman" w:hAnsi="Times New Roman" w:cs="Times New Roman"/>
+          <w:lang w:val="en-GB"/>
+        </w:rPr>
+        <w:t>correlation</w:t>
+      </w:r>
+      <w:r>
+        <w:rPr>
+          <w:rFonts w:ascii="Times New Roman" w:hAnsi="Times New Roman" w:cs="Times New Roman"/>
+          <w:lang w:val="en-GB"/>
+        </w:rPr>
+        <w:t xml:space="preserve"> between </w:t>
+      </w:r>
+      <w:r>
+        <w:rPr>
+          <w:rFonts w:ascii="Times New Roman" w:hAnsi="Times New Roman" w:cs="Times New Roman"/>
+          <w:lang w:val="en-GB"/>
+        </w:rPr>
+        <w:t xml:space="preserve">the </w:t>
+      </w:r>
+      <w:r>
+        <w:rPr>
+          <w:rFonts w:ascii="Times New Roman" w:hAnsi="Times New Roman" w:cs="Times New Roman"/>
+          <w:lang w:val="en-GB"/>
+        </w:rPr>
+        <w:t>policy preferences</w:t>
+      </w:r>
+      <w:r>
+        <w:rPr>
+          <w:rFonts w:ascii="Times New Roman" w:hAnsi="Times New Roman" w:cs="Times New Roman"/>
+          <w:lang w:val="en-GB"/>
+        </w:rPr>
+        <w:t xml:space="preserve"> of </w:t>
+      </w:r>
+      <w:r>
+        <w:rPr>
+          <w:rFonts w:ascii="Times New Roman" w:hAnsi="Times New Roman" w:cs="Times New Roman"/>
+          <w:lang w:val="en-GB"/>
+        </w:rPr>
+        <w:t>unskilled workers</w:t>
+      </w:r>
+      <w:r>
+        <w:rPr>
+          <w:rFonts w:ascii="Times New Roman" w:hAnsi="Times New Roman" w:cs="Times New Roman"/>
+          <w:lang w:val="en-GB"/>
+        </w:rPr>
+        <w:t xml:space="preserve"> and policy change is small and insignificant</w:t>
+      </w:r>
+      <w:r>
+        <w:rPr>
+          <w:rFonts w:ascii="Times New Roman" w:hAnsi="Times New Roman" w:cs="Times New Roman"/>
+          <w:lang w:val="en-GB"/>
+        </w:rPr>
         <w:t xml:space="preserve"> </w:t>
       </w:r>
       <w:r>
         <w:rPr>
-          <w:lang w:val="en-US"/>
-        </w:rPr>
-        <w:lastRenderedPageBreak/>
-        <w:t xml:space="preserve">higher-grade </w:t>
-      </w:r>
-      <w:r>
-        <w:rPr>
-          <w:rFonts w:ascii="Times New Roman" w:hAnsi="Times New Roman" w:cs="Times New Roman"/>
-          <w:lang w:val="en-GB"/>
-        </w:rPr>
-        <w:t>employees, civil servants, and the self-employed</w:t>
-      </w:r>
-      <w:r>
-        <w:rPr>
-          <w:rFonts w:ascii="Times New Roman" w:hAnsi="Times New Roman" w:cs="Times New Roman"/>
-          <w:lang w:val="en-GB"/>
-        </w:rPr>
-        <w:t xml:space="preserve">, whereas the link between </w:t>
-      </w:r>
-      <w:r>
-        <w:rPr>
-          <w:rFonts w:ascii="Times New Roman" w:hAnsi="Times New Roman" w:cs="Times New Roman"/>
-          <w:lang w:val="en-GB"/>
-        </w:rPr>
-        <w:t xml:space="preserve">the </w:t>
-      </w:r>
-      <w:r>
-        <w:rPr>
-          <w:rFonts w:ascii="Times New Roman" w:hAnsi="Times New Roman" w:cs="Times New Roman"/>
-          <w:lang w:val="en-GB"/>
-        </w:rPr>
-        <w:t>policy preferences</w:t>
-      </w:r>
-      <w:r>
-        <w:rPr>
-          <w:rFonts w:ascii="Times New Roman" w:hAnsi="Times New Roman" w:cs="Times New Roman"/>
-          <w:lang w:val="en-GB"/>
-        </w:rPr>
-        <w:t xml:space="preserve"> of </w:t>
-      </w:r>
-      <w:r>
-        <w:rPr>
-          <w:rFonts w:ascii="Times New Roman" w:hAnsi="Times New Roman" w:cs="Times New Roman"/>
-          <w:lang w:val="en-GB"/>
-        </w:rPr>
-        <w:t>unskilled workers</w:t>
-      </w:r>
-      <w:r>
-        <w:rPr>
-          <w:rFonts w:ascii="Times New Roman" w:hAnsi="Times New Roman" w:cs="Times New Roman"/>
-          <w:lang w:val="en-GB"/>
-        </w:rPr>
-        <w:t xml:space="preserve"> and policy change is small and insignificant. </w:t>
+          <w:rFonts w:ascii="Times New Roman" w:hAnsi="Times New Roman" w:cs="Times New Roman"/>
+          <w:lang w:val="en-GB"/>
+        </w:rPr>
+        <w:t>(</w:t>
+      </w:r>
+      <w:proofErr w:type="spellStart"/>
+      <w:r>
+        <w:rPr>
+          <w:rFonts w:ascii="Times New Roman" w:hAnsi="Times New Roman" w:cs="Times New Roman"/>
+          <w:lang w:val="en-GB"/>
+        </w:rPr>
+        <w:t>Elsässar</w:t>
+      </w:r>
+      <w:proofErr w:type="spellEnd"/>
+      <w:r>
+        <w:rPr>
+          <w:rFonts w:ascii="Times New Roman" w:hAnsi="Times New Roman" w:cs="Times New Roman"/>
+          <w:lang w:val="en-GB"/>
+        </w:rPr>
+        <w:t xml:space="preserve"> et al., 2020</w:t>
+      </w:r>
+      <w:r>
+        <w:rPr>
+          <w:rFonts w:ascii="Times New Roman" w:hAnsi="Times New Roman" w:cs="Times New Roman"/>
+          <w:lang w:val="en-GB"/>
+        </w:rPr>
+        <w:t>)</w:t>
+      </w:r>
+      <w:r>
+        <w:rPr>
+          <w:rFonts w:ascii="Times New Roman" w:hAnsi="Times New Roman" w:cs="Times New Roman"/>
+          <w:lang w:val="en-GB"/>
+        </w:rPr>
+        <w:t>. The authors conclude that institutional differences such as private campaign finance and the direct influence of private money in politics cannot solely</w:t>
+      </w:r>
+      <w:r>
+        <w:rPr>
+          <w:lang w:val="en-US"/>
+        </w:rPr>
+        <w:t xml:space="preserve"> </w:t>
+      </w:r>
+      <w:r>
+        <w:rPr>
+          <w:lang w:val="en-US"/>
+        </w:rPr>
+        <w:t xml:space="preserve">explain why policy outcomes disproportionately reflect the </w:t>
+      </w:r>
+      <w:r>
+        <w:rPr>
+          <w:lang w:val="en-US"/>
+        </w:rPr>
+        <w:t xml:space="preserve">preferences of the </w:t>
+      </w:r>
+      <w:r>
+        <w:rPr>
+          <w:lang w:val="en-US"/>
+        </w:rPr>
+        <w:t>rich</w:t>
+      </w:r>
+      <w:r>
+        <w:rPr>
+          <w:lang w:val="en-US"/>
+        </w:rPr>
+        <w:t xml:space="preserve">, since political campaigns are largely publicly funded in Germany. </w:t>
       </w:r>
     </w:p>
     <w:p>
       <w:pPr>
-        <w:autoSpaceDE w:val="0"/>
-        <w:autoSpaceDN w:val="0"/>
-        <w:adjustRightInd w:val="0"/>
-        <w:rPr>
-          <w:sz w:val="28"/>
-          <w:szCs w:val="28"/>
-          <w:lang w:val="en-US"/>
+        <w:rPr>
+          <w:rFonts w:ascii="Times New Roman" w:hAnsi="Times New Roman" w:cs="Times New Roman"/>
+          <w:lang w:val="en-GB"/>
         </w:rPr>
       </w:pPr>
       <w:r>
         <w:rPr>
-          <w:rFonts w:ascii="Times New Roman" w:hAnsi="Times New Roman" w:cs="Times New Roman"/>
-          <w:lang w:val="en-GB"/>
-        </w:rPr>
-        <w:t xml:space="preserve">Based on the similarity to </w:t>
+          <w:lang w:val="en-US"/>
+        </w:rPr>
+        <w:t xml:space="preserve">Therefore, the representational bias </w:t>
+      </w:r>
+      <w:r>
+        <w:rPr>
+          <w:lang w:val="en-US"/>
+        </w:rPr>
+        <w:t>must go</w:t>
+      </w:r>
+      <w:r>
+        <w:rPr>
+          <w:lang w:val="en-US"/>
+        </w:rPr>
+        <w:t xml:space="preserve"> way beyond large private donations, as previously has been </w:t>
+      </w:r>
+      <w:r>
+        <w:rPr>
+          <w:lang w:val="en-US"/>
+        </w:rPr>
+        <w:t>continually</w:t>
+      </w:r>
+      <w:r>
+        <w:rPr>
+          <w:lang w:val="en-US"/>
+        </w:rPr>
+        <w:t xml:space="preserve"> argued for the </w:t>
+      </w:r>
+      <w:r>
+        <w:rPr>
+          <w:lang w:val="en-US"/>
+        </w:rPr>
+        <w:t xml:space="preserve">U.S. case </w:t>
+      </w:r>
+      <w:r>
+        <w:rPr>
+          <w:rFonts w:ascii="Times New Roman" w:hAnsi="Times New Roman" w:cs="Times New Roman"/>
+          <w:lang w:val="en-GB"/>
+        </w:rPr>
+        <w:t>(</w:t>
       </w:r>
       <w:proofErr w:type="spellStart"/>
       <w:r>
@@ -1158,7 +1568,7 @@
           <w:rFonts w:ascii="Times New Roman" w:hAnsi="Times New Roman" w:cs="Times New Roman"/>
           <w:lang w:val="en-GB"/>
         </w:rPr>
-        <w:t>Gilens</w:t>
+        <w:t>Elsässar</w:t>
       </w:r>
       <w:proofErr w:type="spellEnd"/>
       <w:r>
@@ -1166,7 +1576,138 @@
           <w:rFonts w:ascii="Times New Roman" w:hAnsi="Times New Roman" w:cs="Times New Roman"/>
           <w:lang w:val="en-GB"/>
         </w:rPr>
-        <w:t xml:space="preserve"> the authors argue that IT </w:t>
+        <w:t xml:space="preserve"> et al., 2020).</w:t>
+      </w:r>
+    </w:p>
+    <w:p>
+      <w:pPr>
+        <w:rPr>
+          <w:rFonts w:ascii="Times New Roman" w:hAnsi="Times New Roman" w:cs="Times New Roman"/>
+          <w:lang w:val="en-GB"/>
+        </w:rPr>
+      </w:pPr>
+      <w:r>
+        <w:rPr>
+          <w:rFonts w:ascii="Times New Roman" w:hAnsi="Times New Roman" w:cs="Times New Roman"/>
+          <w:lang w:val="en-GB"/>
+        </w:rPr>
+        <w:t>Studies in other European countries</w:t>
+      </w:r>
+      <w:r>
+        <w:rPr>
+          <w:rFonts w:ascii="Times New Roman" w:hAnsi="Times New Roman" w:cs="Times New Roman"/>
+          <w:lang w:val="en-GB"/>
+        </w:rPr>
+        <w:t xml:space="preserve"> </w:t>
+      </w:r>
+      <w:r>
+        <w:rPr>
+          <w:rFonts w:ascii="Times New Roman" w:hAnsi="Times New Roman" w:cs="Times New Roman"/>
+          <w:lang w:val="en-GB"/>
+        </w:rPr>
+        <w:t>including in Spain (</w:t>
+      </w:r>
+      <w:proofErr w:type="spellStart"/>
+      <w:r>
+        <w:rPr>
+          <w:rFonts w:ascii="Times New Roman" w:hAnsi="Times New Roman" w:cs="Times New Roman"/>
+          <w:lang w:val="en-GB"/>
+        </w:rPr>
+        <w:t>Lupu</w:t>
+      </w:r>
+      <w:proofErr w:type="spellEnd"/>
+      <w:r>
+        <w:rPr>
+          <w:rFonts w:ascii="Times New Roman" w:hAnsi="Times New Roman" w:cs="Times New Roman"/>
+          <w:lang w:val="en-GB"/>
+        </w:rPr>
+        <w:t xml:space="preserve"> &amp; Castro</w:t>
+      </w:r>
+      <w:r>
+        <w:rPr>
+          <w:rFonts w:ascii="Times New Roman" w:hAnsi="Times New Roman" w:cs="Times New Roman"/>
+          <w:lang w:val="en-GB"/>
+        </w:rPr>
+        <w:t xml:space="preserve">, </w:t>
+      </w:r>
+      <w:r>
+        <w:rPr>
+          <w:rFonts w:ascii="Times New Roman" w:hAnsi="Times New Roman" w:cs="Times New Roman"/>
+          <w:lang w:val="en-GB"/>
+        </w:rPr>
+        <w:t>2022) and in the Netherlands</w:t>
+      </w:r>
+      <w:r>
+        <w:rPr>
+          <w:rFonts w:ascii="Times New Roman" w:hAnsi="Times New Roman" w:cs="Times New Roman"/>
+          <w:lang w:val="en-GB"/>
+        </w:rPr>
+        <w:t xml:space="preserve"> </w:t>
+      </w:r>
+      <w:r>
+        <w:rPr>
+          <w:rFonts w:ascii="Times New Roman" w:hAnsi="Times New Roman" w:cs="Times New Roman"/>
+          <w:lang w:val="en-GB"/>
+        </w:rPr>
+        <w:t>(</w:t>
+      </w:r>
+      <w:proofErr w:type="spellStart"/>
+      <w:r>
+        <w:rPr>
+          <w:rFonts w:ascii="Times New Roman" w:hAnsi="Times New Roman" w:cs="Times New Roman"/>
+          <w:lang w:val="en-GB"/>
+        </w:rPr>
+        <w:t>Schakel</w:t>
+      </w:r>
+      <w:proofErr w:type="spellEnd"/>
+      <w:r>
+        <w:rPr>
+          <w:rFonts w:ascii="Times New Roman" w:hAnsi="Times New Roman" w:cs="Times New Roman"/>
+          <w:lang w:val="en-GB"/>
+        </w:rPr>
+        <w:t>, 2021)</w:t>
+      </w:r>
+      <w:r>
+        <w:rPr>
+          <w:rFonts w:ascii="Times New Roman" w:hAnsi="Times New Roman" w:cs="Times New Roman"/>
+          <w:lang w:val="en-GB"/>
+        </w:rPr>
+        <w:t xml:space="preserve"> have found similar evidence</w:t>
+      </w:r>
+      <w:r>
+        <w:rPr>
+          <w:rFonts w:ascii="Times New Roman" w:hAnsi="Times New Roman" w:cs="Times New Roman"/>
+          <w:lang w:val="en-GB"/>
+        </w:rPr>
+        <w:t xml:space="preserve"> that</w:t>
+      </w:r>
+      <w:r>
+        <w:rPr>
+          <w:rFonts w:ascii="Times New Roman" w:hAnsi="Times New Roman" w:cs="Times New Roman"/>
+          <w:lang w:val="en-GB"/>
+        </w:rPr>
+        <w:t xml:space="preserve"> underlin</w:t>
+      </w:r>
+      <w:r>
+        <w:rPr>
+          <w:rFonts w:ascii="Times New Roman" w:hAnsi="Times New Roman" w:cs="Times New Roman"/>
+          <w:lang w:val="en-GB"/>
+        </w:rPr>
+        <w:t>es</w:t>
+      </w:r>
+      <w:r>
+        <w:rPr>
+          <w:rFonts w:ascii="Times New Roman" w:hAnsi="Times New Roman" w:cs="Times New Roman"/>
+          <w:lang w:val="en-GB"/>
+        </w:rPr>
+        <w:t xml:space="preserve"> the </w:t>
+      </w:r>
+      <w:r>
+        <w:rPr>
+          <w:rFonts w:ascii="Times New Roman" w:hAnsi="Times New Roman" w:cs="Times New Roman"/>
+          <w:lang w:val="en-GB"/>
+        </w:rPr>
+        <w:t xml:space="preserve">fact </w:t>
       </w:r>
       <w:proofErr w:type="gramStart"/>
       <w:r>
@@ -1174,32 +1715,155 @@
           <w:rFonts w:ascii="Times New Roman" w:hAnsi="Times New Roman" w:cs="Times New Roman"/>
           <w:lang w:val="en-GB"/>
         </w:rPr>
-        <w:t>CANT</w:t>
+        <w:t>that</w:t>
       </w:r>
       <w:proofErr w:type="gramEnd"/>
-      <w:r>
-        <w:rPr>
-          <w:rFonts w:ascii="Times New Roman" w:hAnsi="Times New Roman" w:cs="Times New Roman"/>
-          <w:lang w:val="en-GB"/>
-        </w:rPr>
-        <w:t xml:space="preserve"> BE MONEY IN POLITICS. </w:t>
-      </w:r>
     </w:p>
     <w:p>
       <w:pPr>
         <w:rPr>
-          <w:sz w:val="28"/>
-          <w:szCs w:val="28"/>
-          <w:lang w:val="en-US"/>
+          <w:rFonts w:ascii="Times New Roman" w:hAnsi="Times New Roman" w:cs="Times New Roman"/>
+          <w:lang w:val="en-GB"/>
         </w:rPr>
       </w:pPr>
+      <w:r>
+        <w:rPr>
+          <w:rFonts w:ascii="Times New Roman" w:hAnsi="Times New Roman" w:cs="Times New Roman"/>
+          <w:lang w:val="en-GB"/>
+        </w:rPr>
+        <w:t>representational bias is not a U.S. specific phenomenon</w:t>
+      </w:r>
+      <w:r>
+        <w:rPr>
+          <w:rFonts w:ascii="Times New Roman" w:hAnsi="Times New Roman" w:cs="Times New Roman"/>
+          <w:lang w:val="en-GB"/>
+        </w:rPr>
+        <w:t xml:space="preserve"> and questions private campaign finance as the main causal driver behind unequal policy responsiveness. </w:t>
+      </w:r>
+      <w:r>
+        <w:rPr>
+          <w:rFonts w:ascii="Times New Roman" w:hAnsi="Times New Roman" w:cs="Times New Roman"/>
+          <w:lang w:val="en-GB"/>
+        </w:rPr>
+        <w:br/>
+      </w:r>
+      <w:r>
+        <w:rPr>
+          <w:rFonts w:ascii="Times New Roman" w:hAnsi="Times New Roman" w:cs="Times New Roman"/>
+          <w:lang w:val="en-GB"/>
+        </w:rPr>
+        <w:br/>
+        <w:t xml:space="preserve">All countries have completely different institutional characteristics of including income inequality </w:t>
+      </w:r>
+      <w:r>
+        <w:rPr>
+          <w:rFonts w:ascii="Times New Roman" w:hAnsi="Times New Roman" w:cs="Times New Roman"/>
+          <w:lang w:val="en-GB"/>
+        </w:rPr>
+        <w:br/>
+      </w:r>
+      <w:r>
+        <w:rPr>
+          <w:rFonts w:ascii="Times New Roman" w:hAnsi="Times New Roman" w:cs="Times New Roman"/>
+          <w:lang w:val="en-GB"/>
+        </w:rPr>
+        <w:br/>
+      </w:r>
+      <w:r>
+        <w:rPr>
+          <w:rFonts w:ascii="Times" w:hAnsi="Times" w:cs="Calibri"/>
+          <w:i/>
+          <w:iCs/>
+          <w:sz w:val="17"/>
+          <w:szCs w:val="17"/>
+          <w:lang w:val="en-GB"/>
+        </w:rPr>
+        <w:t xml:space="preserve">specific characteristics of the political </w:t>
+      </w:r>
+      <w:proofErr w:type="spellStart"/>
+      <w:r>
+        <w:rPr>
+          <w:rFonts w:ascii="Times" w:hAnsi="Times" w:cs="Calibri"/>
+          <w:i/>
+          <w:iCs/>
+          <w:sz w:val="17"/>
+          <w:szCs w:val="17"/>
+          <w:lang w:val="en-GB"/>
+        </w:rPr>
+        <w:t>syste</w:t>
+      </w:r>
+      <w:proofErr w:type="spellEnd"/>
+      <w:r>
+        <w:rPr>
+          <w:rFonts w:ascii="Times New Roman" w:hAnsi="Times New Roman" w:cs="Times New Roman"/>
+          <w:lang w:val="en-GB"/>
+        </w:rPr>
+        <w:br/>
+      </w:r>
     </w:p>
     <w:p>
       <w:pPr>
         <w:rPr>
-          <w:lang w:val="en-US"/>
+          <w:rFonts w:ascii="Times New Roman" w:hAnsi="Times New Roman" w:cs="Times New Roman"/>
+          <w:lang w:val="en-GB"/>
         </w:rPr>
       </w:pPr>
+    </w:p>
+    <w:p>
+      <w:pPr>
+        <w:pStyle w:val="NormalWeb"/>
+        <w:spacing w:before="0" w:beforeAutospacing="0" w:after="0" w:afterAutospacing="0"/>
+        <w:rPr>
+          <w:lang w:val="en-GB"/>
+        </w:rPr>
+      </w:pPr>
+      <w:r>
+        <w:rPr>
+          <w:lang w:val="en-GB"/>
+        </w:rPr>
+        <w:t xml:space="preserve">Looking for </w:t>
+      </w:r>
+      <w:r>
+        <w:rPr>
+          <w:lang w:val="en-GB"/>
+        </w:rPr>
+        <w:t xml:space="preserve">explanations that could explain the somewhat similar findings in </w:t>
+      </w:r>
+      <w:proofErr w:type="gramStart"/>
+      <w:r>
+        <w:rPr>
+          <w:lang w:val="en-GB"/>
+        </w:rPr>
+        <w:t>s</w:t>
+      </w:r>
+      <w:proofErr w:type="gramEnd"/>
+      <w:r>
+        <w:rPr>
+          <w:lang w:val="en-GB"/>
+        </w:rPr>
+        <w:t xml:space="preserve"> </w:t>
+      </w:r>
+    </w:p>
+    <w:p>
+      <w:pPr>
+        <w:pStyle w:val="NormalWeb"/>
+        <w:spacing w:before="0" w:beforeAutospacing="0" w:after="0" w:afterAutospacing="0"/>
+        <w:rPr>
+          <w:lang w:val="en-GB"/>
+        </w:rPr>
+      </w:pPr>
+    </w:p>
+    <w:p>
+      <w:pPr>
+        <w:pStyle w:val="NormalWeb"/>
+        <w:spacing w:before="0" w:beforeAutospacing="0" w:after="0" w:afterAutospacing="0"/>
+        <w:rPr>
+          <w:rFonts w:ascii="Times" w:hAnsi="Times" w:cs="Calibri"/>
+          <w:sz w:val="17"/>
+          <w:szCs w:val="17"/>
+          <w:lang w:val="en-GB"/>
+        </w:rPr>
+      </w:pPr>
       <w:r>
         <w:rPr>
           <w:lang w:val="en-US"/>
@@ -1208,10 +1872,397 @@
       </w:r>
       <w:r>
         <w:rPr>
-          <w:lang w:val="en-US"/>
-        </w:rPr>
-        <w:br/>
-      </w:r>
+          <w:rFonts w:ascii="Times" w:hAnsi="Times" w:cs="Calibri"/>
+          <w:i/>
+          <w:iCs/>
+          <w:sz w:val="17"/>
+          <w:szCs w:val="17"/>
+          <w:lang w:val="en-GB"/>
+        </w:rPr>
+        <w:t xml:space="preserve">Studies focusing on the link between constituents’ preferences and policy outcomes </w:t>
+      </w:r>
+      <w:proofErr w:type="gramStart"/>
+      <w:r>
+        <w:rPr>
+          <w:rFonts w:ascii="Times" w:hAnsi="Times" w:cs="Calibri"/>
+          <w:i/>
+          <w:iCs/>
+          <w:sz w:val="17"/>
+          <w:szCs w:val="17"/>
+          <w:lang w:val="en-GB"/>
+        </w:rPr>
+        <w:t>also</w:t>
+      </w:r>
+      <w:proofErr w:type="gramEnd"/>
+    </w:p>
+    <w:p>
+      <w:pPr>
+        <w:pStyle w:val="NormalWeb"/>
+        <w:spacing w:before="0" w:beforeAutospacing="0" w:after="0" w:afterAutospacing="0"/>
+        <w:rPr>
+          <w:rFonts w:ascii="Times" w:hAnsi="Times" w:cs="Calibri"/>
+          <w:sz w:val="17"/>
+          <w:szCs w:val="17"/>
+          <w:lang w:val="en-GB"/>
+        </w:rPr>
+      </w:pPr>
+      <w:r>
+        <w:rPr>
+          <w:rFonts w:ascii="Times" w:hAnsi="Times" w:cs="Calibri"/>
+          <w:i/>
+          <w:iCs/>
+          <w:sz w:val="17"/>
+          <w:szCs w:val="17"/>
+          <w:lang w:val="en-GB"/>
+        </w:rPr>
+        <w:t xml:space="preserve">point to representational biases in Europe, but their findings do not allow for </w:t>
+      </w:r>
+      <w:proofErr w:type="gramStart"/>
+      <w:r>
+        <w:rPr>
+          <w:rFonts w:ascii="Times" w:hAnsi="Times" w:cs="Calibri"/>
+          <w:i/>
+          <w:iCs/>
+          <w:sz w:val="17"/>
+          <w:szCs w:val="17"/>
+          <w:lang w:val="en-GB"/>
+        </w:rPr>
+        <w:t>robust</w:t>
+      </w:r>
+      <w:proofErr w:type="gramEnd"/>
+    </w:p>
+    <w:p>
+      <w:pPr>
+        <w:pStyle w:val="NormalWeb"/>
+        <w:spacing w:before="0" w:beforeAutospacing="0" w:after="0" w:afterAutospacing="0"/>
+        <w:rPr>
+          <w:rFonts w:ascii="Times" w:hAnsi="Times" w:cs="Calibri"/>
+          <w:sz w:val="17"/>
+          <w:szCs w:val="17"/>
+          <w:lang w:val="en-GB"/>
+        </w:rPr>
+      </w:pPr>
+      <w:r>
+        <w:rPr>
+          <w:rFonts w:ascii="Times" w:hAnsi="Times" w:cs="Calibri"/>
+          <w:i/>
+          <w:iCs/>
+          <w:sz w:val="17"/>
+          <w:szCs w:val="17"/>
+          <w:lang w:val="en-GB"/>
+        </w:rPr>
+        <w:t xml:space="preserve">conclusions about unequal policy responsiveness, either. Peters and </w:t>
+      </w:r>
+      <w:proofErr w:type="spellStart"/>
+      <w:r>
+        <w:rPr>
+          <w:rFonts w:ascii="Times" w:hAnsi="Times" w:cs="Calibri"/>
+          <w:i/>
+          <w:iCs/>
+          <w:sz w:val="17"/>
+          <w:szCs w:val="17"/>
+          <w:lang w:val="en-GB"/>
+        </w:rPr>
+        <w:t>Ensink</w:t>
+      </w:r>
+      <w:proofErr w:type="spellEnd"/>
+      <w:r>
+        <w:rPr>
+          <w:rFonts w:ascii="Times" w:hAnsi="Times" w:cs="Calibri"/>
+          <w:i/>
+          <w:iCs/>
+          <w:sz w:val="17"/>
+          <w:szCs w:val="17"/>
+          <w:lang w:val="en-GB"/>
+        </w:rPr>
+        <w:t xml:space="preserve"> (2015).</w:t>
+      </w:r>
+    </w:p>
+    <w:p>
+      <w:pPr>
+        <w:pStyle w:val="NormalWeb"/>
+        <w:spacing w:before="0" w:beforeAutospacing="0" w:after="0" w:afterAutospacing="0"/>
+        <w:rPr>
+          <w:rFonts w:ascii="Times" w:hAnsi="Times" w:cs="Calibri"/>
+          <w:sz w:val="17"/>
+          <w:szCs w:val="17"/>
+          <w:lang w:val="en-GB"/>
+        </w:rPr>
+      </w:pPr>
+      <w:r>
+        <w:rPr>
+          <w:rFonts w:ascii="Times" w:hAnsi="Times" w:cs="Calibri"/>
+          <w:i/>
+          <w:iCs/>
+          <w:sz w:val="17"/>
+          <w:szCs w:val="17"/>
+          <w:lang w:val="en-GB"/>
+        </w:rPr>
+        <w:t xml:space="preserve">example, compare preferences on redistribution with aggregate levels of social </w:t>
+      </w:r>
+      <w:proofErr w:type="gramStart"/>
+      <w:r>
+        <w:rPr>
+          <w:rFonts w:ascii="Times" w:hAnsi="Times" w:cs="Calibri"/>
+          <w:i/>
+          <w:iCs/>
+          <w:sz w:val="17"/>
+          <w:szCs w:val="17"/>
+          <w:lang w:val="en-GB"/>
+        </w:rPr>
+        <w:t>spending</w:t>
+      </w:r>
+      <w:proofErr w:type="gramEnd"/>
+    </w:p>
+    <w:p>
+      <w:pPr>
+        <w:pStyle w:val="NormalWeb"/>
+        <w:spacing w:before="0" w:beforeAutospacing="0" w:after="0" w:afterAutospacing="0"/>
+        <w:rPr>
+          <w:rFonts w:ascii="Times" w:hAnsi="Times" w:cs="Calibri"/>
+          <w:sz w:val="17"/>
+          <w:szCs w:val="17"/>
+          <w:lang w:val="en-GB"/>
+        </w:rPr>
+      </w:pPr>
+      <w:r>
+        <w:rPr>
+          <w:rFonts w:ascii="Times" w:hAnsi="Times" w:cs="Calibri"/>
+          <w:i/>
+          <w:iCs/>
+          <w:sz w:val="17"/>
+          <w:szCs w:val="17"/>
+          <w:lang w:val="en-GB"/>
+        </w:rPr>
+        <w:t>(</w:t>
+      </w:r>
+      <w:proofErr w:type="gramStart"/>
+      <w:r>
+        <w:rPr>
+          <w:rFonts w:ascii="Times" w:hAnsi="Times" w:cs="Calibri"/>
+          <w:i/>
+          <w:iCs/>
+          <w:sz w:val="17"/>
+          <w:szCs w:val="17"/>
+          <w:lang w:val="en-GB"/>
+        </w:rPr>
+        <w:t>as</w:t>
+      </w:r>
+      <w:proofErr w:type="gramEnd"/>
+      <w:r>
+        <w:rPr>
+          <w:rFonts w:ascii="Times" w:hAnsi="Times" w:cs="Calibri"/>
+          <w:i/>
+          <w:iCs/>
+          <w:sz w:val="17"/>
+          <w:szCs w:val="17"/>
+          <w:lang w:val="en-GB"/>
+        </w:rPr>
+        <w:t xml:space="preserve"> a percentage of GDP). </w:t>
+      </w:r>
+    </w:p>
+    <w:p>
+      <w:pPr>
+        <w:pStyle w:val="NormalWeb"/>
+        <w:spacing w:before="0" w:beforeAutospacing="0" w:after="0" w:afterAutospacing="0"/>
+        <w:rPr>
+          <w:rFonts w:ascii="Times" w:hAnsi="Times" w:cs="Calibri"/>
+          <w:sz w:val="17"/>
+          <w:szCs w:val="17"/>
+          <w:lang w:val="en-GB"/>
+        </w:rPr>
+      </w:pPr>
+      <w:r>
+        <w:rPr>
+          <w:rFonts w:ascii="Times" w:hAnsi="Times" w:cs="Calibri"/>
+          <w:i/>
+          <w:iCs/>
+          <w:sz w:val="17"/>
+          <w:szCs w:val="17"/>
+          <w:lang w:val="en-GB"/>
+        </w:rPr>
+        <w:t xml:space="preserve">Yet, as indicators such as social spending are highly </w:t>
+      </w:r>
+      <w:proofErr w:type="gramStart"/>
+      <w:r>
+        <w:rPr>
+          <w:rFonts w:ascii="Times" w:hAnsi="Times" w:cs="Calibri"/>
+          <w:i/>
+          <w:iCs/>
+          <w:sz w:val="17"/>
+          <w:szCs w:val="17"/>
+          <w:lang w:val="en-GB"/>
+        </w:rPr>
+        <w:t>influenced</w:t>
+      </w:r>
+      <w:proofErr w:type="gramEnd"/>
+    </w:p>
+    <w:p>
+      <w:pPr>
+        <w:pStyle w:val="NormalWeb"/>
+        <w:spacing w:before="0" w:beforeAutospacing="0" w:after="0" w:afterAutospacing="0"/>
+        <w:rPr>
+          <w:rFonts w:ascii="Times" w:hAnsi="Times" w:cs="Calibri"/>
+          <w:sz w:val="17"/>
+          <w:szCs w:val="17"/>
+          <w:lang w:val="en-GB"/>
+        </w:rPr>
+      </w:pPr>
+      <w:r>
+        <w:rPr>
+          <w:rFonts w:ascii="Times" w:hAnsi="Times" w:cs="Calibri"/>
+          <w:i/>
+          <w:iCs/>
+          <w:sz w:val="17"/>
+          <w:szCs w:val="17"/>
+          <w:lang w:val="en-GB"/>
+        </w:rPr>
+        <w:t>by factors beyond the immediate reach of political decisions – such as GDP growth or</w:t>
+      </w:r>
+    </w:p>
+    <w:p>
+      <w:pPr>
+        <w:pStyle w:val="NormalWeb"/>
+        <w:spacing w:before="0" w:beforeAutospacing="0" w:after="0" w:afterAutospacing="0"/>
+        <w:rPr>
+          <w:rFonts w:ascii="Times" w:hAnsi="Times" w:cs="Calibri"/>
+          <w:sz w:val="17"/>
+          <w:szCs w:val="17"/>
+          <w:lang w:val="en-GB"/>
+        </w:rPr>
+      </w:pPr>
+      <w:r>
+        <w:rPr>
+          <w:rFonts w:ascii="Times" w:hAnsi="Times" w:cs="Calibri"/>
+          <w:i/>
+          <w:iCs/>
+          <w:sz w:val="17"/>
+          <w:szCs w:val="17"/>
+          <w:lang w:val="en-GB"/>
+        </w:rPr>
+        <w:t xml:space="preserve">the unemployment rate –, it is hard to distinguish whether a preferred change in </w:t>
+      </w:r>
+      <w:proofErr w:type="gramStart"/>
+      <w:r>
+        <w:rPr>
+          <w:rFonts w:ascii="Times" w:hAnsi="Times" w:cs="Calibri"/>
+          <w:i/>
+          <w:iCs/>
+          <w:sz w:val="17"/>
+          <w:szCs w:val="17"/>
+          <w:lang w:val="en-GB"/>
+        </w:rPr>
+        <w:t>social</w:t>
+      </w:r>
+      <w:proofErr w:type="gramEnd"/>
+    </w:p>
+    <w:p>
+      <w:pPr>
+        <w:pStyle w:val="NormalWeb"/>
+        <w:spacing w:before="0" w:beforeAutospacing="0" w:after="0" w:afterAutospacing="0"/>
+        <w:rPr>
+          <w:rFonts w:ascii="Times" w:hAnsi="Times" w:cs="Calibri"/>
+          <w:i/>
+          <w:iCs/>
+          <w:sz w:val="17"/>
+          <w:szCs w:val="17"/>
+          <w:lang w:val="en-GB"/>
+        </w:rPr>
+      </w:pPr>
+      <w:r>
+        <w:rPr>
+          <w:rFonts w:ascii="Times" w:hAnsi="Times" w:cs="Calibri"/>
+          <w:i/>
+          <w:iCs/>
+          <w:sz w:val="17"/>
+          <w:szCs w:val="17"/>
+          <w:lang w:val="en-GB"/>
+        </w:rPr>
+        <w:t xml:space="preserve">expenditure was affected by responsive </w:t>
+      </w:r>
+      <w:proofErr w:type="spellStart"/>
+      <w:r>
+        <w:rPr>
+          <w:rFonts w:ascii="Times" w:hAnsi="Times" w:cs="Calibri"/>
+          <w:i/>
+          <w:iCs/>
+          <w:sz w:val="17"/>
+          <w:szCs w:val="17"/>
+          <w:lang w:val="en-GB"/>
+        </w:rPr>
+        <w:t>behavior</w:t>
+      </w:r>
+      <w:proofErr w:type="spellEnd"/>
+      <w:r>
+        <w:rPr>
+          <w:rFonts w:ascii="Times" w:hAnsi="Times" w:cs="Calibri"/>
+          <w:i/>
+          <w:iCs/>
+          <w:sz w:val="17"/>
+          <w:szCs w:val="17"/>
+          <w:lang w:val="en-GB"/>
+        </w:rPr>
+        <w:t xml:space="preserve"> or by exogenous factors.</w:t>
+      </w:r>
+    </w:p>
+    <w:p>
+      <w:pPr>
+        <w:pStyle w:val="NormalWeb"/>
+        <w:spacing w:before="0" w:beforeAutospacing="0" w:after="0" w:afterAutospacing="0"/>
+        <w:rPr>
+          <w:rFonts w:ascii="Times" w:hAnsi="Times" w:cs="Calibri"/>
+          <w:i/>
+          <w:iCs/>
+          <w:sz w:val="17"/>
+          <w:szCs w:val="17"/>
+          <w:lang w:val="en-GB"/>
+        </w:rPr>
+      </w:pPr>
+    </w:p>
+    <w:p>
+      <w:pPr>
+        <w:pStyle w:val="NormalWeb"/>
+        <w:spacing w:before="0" w:beforeAutospacing="0" w:after="0" w:afterAutospacing="0"/>
+        <w:rPr>
+          <w:rFonts w:ascii="Times" w:hAnsi="Times" w:cs="Calibri"/>
+          <w:i/>
+          <w:iCs/>
+          <w:sz w:val="17"/>
+          <w:szCs w:val="17"/>
+          <w:lang w:val="en-GB"/>
+        </w:rPr>
+      </w:pPr>
+    </w:p>
+    <w:p>
+      <w:pPr>
+        <w:pStyle w:val="NormalWeb"/>
+        <w:spacing w:before="0" w:beforeAutospacing="0" w:after="0" w:afterAutospacing="0"/>
+        <w:rPr>
+          <w:rFonts w:ascii="Times" w:hAnsi="Times" w:cs="Calibri"/>
+          <w:sz w:val="17"/>
+          <w:szCs w:val="17"/>
+          <w:lang w:val="en-GB"/>
+        </w:rPr>
+      </w:pPr>
+      <w:r>
+        <w:rPr>
+          <w:rFonts w:ascii="Times" w:hAnsi="Times" w:cs="Calibri"/>
+          <w:i/>
+          <w:iCs/>
+          <w:sz w:val="17"/>
+          <w:szCs w:val="17"/>
+          <w:lang w:val="en-GB"/>
+        </w:rPr>
+        <w:t xml:space="preserve">Dependent variable problem. </w:t>
+      </w:r>
+    </w:p>
+    <w:p>
+      <w:pPr>
+        <w:rPr>
+          <w:rFonts w:ascii="Times New Roman" w:hAnsi="Times New Roman" w:cs="Times New Roman"/>
+          <w:lang w:val="en-GB"/>
+        </w:rPr>
+      </w:pPr>
     </w:p>
     <w:sectPr>
       <w:pgSz w:w="11906" w:h="16838"/>
@@ -1725,6 +2776,21 @@
     <w:uiPriority w:val="99"/>
     <w:rsid w:val="00861A35"/>
   </w:style>
+  <w:style w:type="paragraph" w:styleId="NormalWeb">
+    <w:name w:val="Normal (Web)"/>
+    <w:basedOn w:val="Normal"/>
+    <w:uiPriority w:val="99"/>
+    <w:semiHidden/>
+    <w:unhideWhenUsed/>
+    <w:rsid w:val="002E031F"/>
+    <w:pPr>
+      <w:spacing w:before="100" w:beforeAutospacing="1" w:after="100" w:afterAutospacing="1"/>
+    </w:pPr>
+    <w:rPr>
+      <w:rFonts w:ascii="Times New Roman" w:eastAsia="Times New Roman" w:hAnsi="Times New Roman" w:cs="Times New Roman"/>
+      <w:lang w:eastAsia="en-GB"/>
+    </w:rPr>
+  </w:style>
 </w:styles>
 </file>
 

--- a/Unequal Responsivness.docx
+++ b/Unequal Responsivness.docx
@@ -12,6 +12,40 @@
         <w:rPr>
           <w:lang w:val="en-US"/>
         </w:rPr>
+        <w:t xml:space="preserve">Intro paragraph about political equality (Peters &amp; </w:t>
+      </w:r>
+      <w:proofErr w:type="spellStart"/>
+      <w:r>
+        <w:rPr>
+          <w:lang w:val="en-US"/>
+        </w:rPr>
+        <w:t>Ensvik</w:t>
+      </w:r>
+      <w:proofErr w:type="spellEnd"/>
+      <w:r>
+        <w:rPr>
+          <w:lang w:val="en-US"/>
+        </w:rPr>
+        <w:t xml:space="preserve">) </w:t>
+      </w:r>
+    </w:p>
+    <w:p>
+      <w:pPr>
+        <w:rPr>
+          <w:lang w:val="en-US"/>
+        </w:rPr>
+      </w:pPr>
+    </w:p>
+    <w:p>
+      <w:pPr>
+        <w:rPr>
+          <w:lang w:val="en-GB"/>
+        </w:rPr>
+      </w:pPr>
+      <w:r>
+        <w:rPr>
+          <w:lang w:val="en-US"/>
+        </w:rPr>
         <w:t>In recent years, academics have</w:t>
       </w:r>
       <w:r>
@@ -457,7 +491,7 @@
         <w:rPr>
           <w:lang w:val="en-US"/>
         </w:rPr>
-        <w:instrText xml:space="preserve"> ADDIN ZOTERO_ITEM CSL_CITATION {"citationID":"X5UQJiHm","properties":{"formattedCitation":"(Gilens &amp; Page, 2014)","plainCitation":"(Gilens &amp; Page, 2014)","noteIndex":0},"citationItems":[{"id":528,"uris":["http://zotero.org/users/7747617/items/67MHPHFK"],"itemData":{"id":528,"type":"article-journal","abstract":"Each of four theoretical traditions in the study of American politics—which can be characterized as theories of Majoritarian Electoral Democracy, Economic-Elite Domination, and two types of interest-group pluralism, Majoritarian Pluralism and Biased Pluralism—offers different predictions about which sets of actors have how much influence over public policy: average citizens; economic elites; and organized interest groups, mass-based or business-oriented.\n            A great deal of empirical research speaks to the policy influence of one or another set of actors, but until recently it has not been possible to test these contrasting theoretical predictions against each other within a single statistical model. We report on an effort to do so, using a unique data set that includes measures of the key variables for 1,779 policy issues.\n            Multivariate analysis indicates that economic elites and organized groups representing business interests have substantial independent impacts on U.S. government policy, while average citizens and mass-based interest groups have little or no independent influence. The results provide substantial support for theories of Economic-Elite Domination and for theories of Biased Pluralism, but not for theories of Majoritarian Electoral Democracy or Majoritarian Pluralism.","container-title":"Perspectives on Politics","DOI":"10.1017/S1537592714001595","ISSN":"1537-5927, 1541-0986","issue":"3","journalAbbreviation":"Persp on Pol","language":"en","page":"564-581","source":"DOI.org (Crossref)","title":"Testing Theories of American Politics: Elites, Interest Groups, and Average Citizens","title-short":"Testing Theories of American Politics","volume":"12","author":[{"family":"Gilens","given":"Martin"},{"family":"Page","given":"Benjamin I."}],"issued":{"date-parts":[["2014",9]]}}}],"schema":"https://github.com/citation-style-language/schema/raw/master/csl-citation.json"} </w:instrText>
+        <w:instrText xml:space="preserve"> ADDIN ZOTERO_ITEM CSL_CITATION {"citationID":"a2UzhRbi","properties":{"formattedCitation":"(Gilens &amp; Page, 2014)","plainCitation":"(Gilens &amp; Page, 2014)","noteIndex":0},"citationItems":[{"id":528,"uris":["http://zotero.org/users/7747617/items/67MHPHFK"],"itemData":{"id":528,"type":"article-journal","abstract":"Each of four theoretical traditions in the study of American politics—which can be characterized as theories of Majoritarian Electoral Democracy, Economic-Elite Domination, and two types of interest-group pluralism, Majoritarian Pluralism and Biased Pluralism—offers different predictions about which sets of actors have how much influence over public policy: average citizens; economic elites; and organized interest groups, mass-based or business-oriented.\n            A great deal of empirical research speaks to the policy influence of one or another set of actors, but until recently it has not been possible to test these contrasting theoretical predictions against each other within a single statistical model. We report on an effort to do so, using a unique data set that includes measures of the key variables for 1,779 policy issues.\n            Multivariate analysis indicates that economic elites and organized groups representing business interests have substantial independent impacts on U.S. government policy, while average citizens and mass-based interest groups have little or no independent influence. The results provide substantial support for theories of Economic-Elite Domination and for theories of Biased Pluralism, but not for theories of Majoritarian Electoral Democracy or Majoritarian Pluralism.","container-title":"Perspectives on Politics","DOI":"10.1017/S1537592714001595","ISSN":"1537-5927, 1541-0986","issue":"3","journalAbbreviation":"Persp on Pol","language":"en","page":"564-581","source":"DOI.org (Crossref)","title":"Testing Theories of American Politics: Elites, Interest Groups, and Average Citizens","title-short":"Testing Theories of American Politics","volume":"12","author":[{"family":"Gilens","given":"Martin"},{"family":"Page","given":"Benjamin I."}],"issued":{"date-parts":[["2014",9]]}}}],"schema":"https://github.com/citation-style-language/schema/raw/master/csl-citation.json"} </w:instrText>
       </w:r>
       <w:r>
         <w:rPr>
@@ -530,7 +564,7 @@
         <w:rPr>
           <w:lang w:val="en-US"/>
         </w:rPr>
-        <w:t xml:space="preserve">, a fundamental principle of democracy that requires that </w:t>
+        <w:t xml:space="preserve">, a fundamental principle of democracy that requires </w:t>
       </w:r>
       <w:proofErr w:type="gramStart"/>
       <w:r>
@@ -592,7 +626,65 @@
         <w:rPr>
           <w:lang w:val="en-US"/>
         </w:rPr>
-        <w:t xml:space="preserve"> (QUOTE?) </w:t>
+        <w:t xml:space="preserve"> (QUOTE?)</w:t>
+      </w:r>
+      <w:r>
+        <w:rPr>
+          <w:lang w:val="en-US"/>
+        </w:rPr>
+        <w:t xml:space="preserve">. Whereas difficulties for any government to incorporate each citizens preferences </w:t>
+      </w:r>
+      <w:proofErr w:type="gramStart"/>
+      <w:r>
+        <w:rPr>
+          <w:lang w:val="en-US"/>
+        </w:rPr>
+        <w:t>at all times</w:t>
+      </w:r>
+      <w:proofErr w:type="gramEnd"/>
+      <w:r>
+        <w:rPr>
+          <w:lang w:val="en-US"/>
+        </w:rPr>
+        <w:t xml:space="preserve"> can be acknowledged, systemic biases in whose voices are being heard reflect fundamental flaws within </w:t>
+      </w:r>
+      <w:r>
+        <w:rPr>
+          <w:lang w:val="en-US"/>
+        </w:rPr>
+        <w:t xml:space="preserve">any democratic states </w:t>
+      </w:r>
+      <w:r>
+        <w:rPr>
+          <w:lang w:val="en-US"/>
+        </w:rPr>
+        <w:t xml:space="preserve">(Peters und </w:t>
+      </w:r>
+      <w:proofErr w:type="spellStart"/>
+      <w:r>
+        <w:rPr>
+          <w:lang w:val="en-US"/>
+        </w:rPr>
+        <w:t>Ensvik</w:t>
+      </w:r>
+      <w:proofErr w:type="spellEnd"/>
+      <w:r>
+        <w:rPr>
+          <w:lang w:val="en-US"/>
+        </w:rPr>
+        <w:t>, 2015)</w:t>
+      </w:r>
+      <w:r>
+        <w:rPr>
+          <w:lang w:val="en-US"/>
+        </w:rPr>
+        <w:t xml:space="preserve">. </w:t>
+      </w:r>
+      <w:r>
+        <w:rPr>
+          <w:lang w:val="en-US"/>
+        </w:rPr>
+        <w:t xml:space="preserve"> </w:t>
       </w:r>
     </w:p>
     <w:p>
@@ -770,25 +862,13 @@
         <w:rPr>
           <w:lang w:val="en-US"/>
         </w:rPr>
-        <w:instrText xml:space="preserve"> ADDIN ZOTERO_ITEM CSL_CITATION {"citationID":"ds5t1N71","properties":{"formattedCitation":"(Elkj &amp; Iversen, n.d.; Els\\uc0\\u228{}sser et al., n.d.; Lax et al., 2019; Lupu &amp; Warner, 2022; Schakel et al., 2020)","plainCitation":"(Elkj &amp; Iversen, n.d.; Elsässer et al., n.d.; Lax et al., 2019; Lupu &amp; Warner, 2022; Schakel et al., 2020)","noteIndex":0},"citationItems":[{"id":530,"uris":["http://zotero.org/users/7747617/items/3P4SHZSV"],"itemData":{"id":530,"type":"article-journal","abstract":"Rising inequality has caused concerns that democratic governments are no longer responding to majority demands, an argument the authors label the subversion of democracy model (sdm). The sdm comes in two forms: one uses public opinion data to show that policies are strongly biased toward the preferences of the rich; the other uses macrolevel data to show that governments aren’t responding to rising inequality. This article critically reassesses the sdm, points to potential biases, and proposes solutions that suggest a different interpretation of the data, which the authors label the representative democracy model (rdm). After testing the sdm against the rdm on public opinion data and on a new data set on fiscal policy, they find that middle-class power has remained remarkably strong over time, even as inequality has risen. The authors conclude that the rich have little influence on redistributive policies, and that the democratic state is apparently not increasingly constrained by global capital.","container-title":"world politics","language":"en","source":"Zotero","title":"THE POLITICAL REPRESENTATION OF ECONOMIC INTERESTS","author":[{"family":"Elkj","given":"Mads Andreas"},{"family":"Iversen","given":"Torben"}]}},{"id":535,"uris":["http://zotero.org/users/7747617/items/EAXXDDCC"],"itemData":{"id":535,"type":"article-journal","abstract":"Empirical studies have shown that US politics is heavily tilted in favor of the better-off, as political decisions tend to reflect the preferences of the rich while largely ignoring those of the poor and the middle classes. These findings have prompted a lively debate about potential mechanisms that cause this pattern of unequal responsiveness. Existing studies suggest that specific characteristics of the political system are a major explanatory factor – in particular, private donations and campaign financing. We build on these studies but focus for the first time on an entirely different case. In this paper, we ask whether similar patterns of unequal responsiveness are discernible in Germany, which not only is a more egalitarian country, but also funds election campaigns entirely differently from the US. We analyze an original dataset of more than 800 survey questions posed between 1980 and 2013. The questions deal with specific political decisions debated at the time and cover a broad range of politically relevant topics. Our results show a notable association between political decisions and the opinions of the rich, but none or even a negative association for the poor. Representational inequality in Germany thus resembles the findings for the US case, despite its different institutional setting. Against this background, we conclude by discussing potential mechanisms of unequal responsiveness.","language":"en","source":"Zotero","title":"Government of the people, by the elite, for the rich: Unequal responsiveness in an unlikely case","author":[{"family":"Elsässer","given":"Lea"},{"family":"Hense","given":"Svenja"},{"family":"Schäfer","given":"Armin"}]}},{"id":589,"uris":["http://zotero.org/users/7747617/items/UTQCV5VI"],"itemData":{"id":589,"type":"article-journal","abstract":"Recent work on US policymaking argues that responsiveness to public opinion is distorted by money, in that the preferences of the rich matter much more than those of lower-income Americans. A second distortion—partisan biases in responsiveness—has been less well studied and is often ignored or downplayed in the literature on affluent influence. We are the first to evaluate, in tandem, these two potential distortions in representation. We do so using 49 Senate roll-call votes from 2001 to 2015. We find that affluent influence is overstated and itself contingent on partisanship—party trumps the purse when senators have to take sides. The poor get what they want more often from Democrats. The rich get what they want more often from Republicans, but only if Republican constituents side with the rich. Thus, partisanship induces, shapes, and constrains affluent influence.","container-title":"American Political Science Review","DOI":"10.1017/S0003055419000315","ISSN":"0003-0554, 1537-5943","issue":"4","journalAbbreviation":"Am Polit Sci Rev","language":"en","page":"917-940","source":"DOI.org (Crossref)","title":"The Party or the Purse? Unequal Representation in the US Senate","title-short":"The Party or the Purse?","volume":"113","author":[{"family":"Lax","given":"Jeffrey R."},{"family":"Phillips","given":"Justin H."},{"family":"Zelizer","given":"Adam"}],"issued":{"date-parts":[["2019",11]]}}},{"id":665,"uris":["http://zotero.org/users/7747617/items/NHZY255E"],"itemData":{"id":665,"type":"article-journal","container-title":"The Journal of Politics","DOI":"10.1086/714930","ISSN":"0022-3816, 1468-2508","issue":"1","journalAbbreviation":"The Journal of Politics","language":"en","page":"276-290","source":"DOI.org (Crossref)","title":"Affluence and Congruence: Unequal Representation around the World","title-short":"Affluence and Congruence","volume":"84","author":[{"family":"Lupu","given":"Noam"},{"family":"Warner","given":"Zach"}],"issued":{"date-parts":[["2022",1,1]]}}},{"id":537,"uris":["http://zotero.org/users/7747617/items/6A8UK2JI"],"itemData":{"id":537,"type":"article-journal","abstract":"Scholars have long debated whether welfare policymaking in industrialized democracies is responsive to c</w:instrText>
+        <w:instrText xml:space="preserve"> ADDIN ZOTERO_ITEM CSL_CITATION {"citationID":"ds5t1N71","properties":{"formattedCitation":"(Elkj &amp; Iversen, n.d.; Els\\uc0\\u228{}sser et al., n.d.; Lax et al., 2019; Lupu &amp; Warner, 2022; Schakel et al., 2020)","plainCitation":"(Elkj &amp; Iversen, n.d.; Elsässer et al., n.d.; Lax et al., 2019; Lupu &amp; Warner, 2022; Schakel et al., 2020)","dontUpdate":true,"noteIndex":0},"citationItems":[{"id":530,"uris":["http://zotero.org/users/7747617/items/3P4SHZSV"],"itemData":{"id":530,"type":"article-journal","abstract":"Rising inequality has caused concerns that democratic governments are no longer responding to majority demands, an argument the authors label the subversion of democracy model (sdm). The sdm comes in two forms: one uses public opinion data to show that policies are strongly biased toward the preferences of the rich; the other uses macrolevel data to show that governments aren’t responding to rising inequality. This article critically reassesses the sdm, points to potential biases, and proposes solutions that suggest a different interpretation of the data, which the authors label the representative democracy model (rdm). After testing the sdm against the rdm on public opinion data and on a new data set on fiscal policy, they find that middle-class power has remained remarkably strong over time, even as inequality has risen. The authors conclude that the rich have little influence on redistributive policies, and that the democratic state is apparently not increasingly constrained by global capital.","container-title":"world politics","language":"en","source":"Zotero","title":"THE POLITICAL REPRESENTATION OF ECONOMIC INTERESTS","author":[{"family":"Elkjær","given":"Mads Andreas"},{"family":"Iversen","given":"Torben"}]}},{"id":535,"uris":["http://zotero.org/users/7747617/items/EAXXDDCC"],"itemData":{"id":535,"type":"article-journal","abstract":"Empirical studies have shown that US politics is heavily tilted in favor of the better-off, as political decisions tend to reflect the preferences of the rich while largely ignoring those of the poor and the middle classes. These findings have prompted a lively debate about potential mechanisms that cause this pattern of unequal responsiveness. Existing studies suggest that specific characteristics of the political system are a major explanatory factor – in particular, private donations and campaign financing. We build on these studies but focus for the first time on an entirely different case. In this paper, we ask whether similar patterns of unequal responsiveness are discernible in Germany, which not only is a more egalitarian country, but also funds election campaigns entirely differently from the US. We analyze an original dataset of more than 800 survey questions posed between 1980 and 2013. The questions deal with specific political decisions debated at the time and cover a broad range of politically relevant topics. Our results show a notable association between political decisions and the opinions of the rich, but none or even a negative association for the poor. Representational inequality in Germany thus resembles the findings for the US case, despite its different institutional setting. Against this background, we conclude by discussing potential mechanisms of unequal responsiveness.","language":"en","source":"Zotero","title":"Government of the people, by the elite, for the rich: Unequal responsiveness in an unlikely case","author":[{"family":"Elsässer","given":"Lea"},{"family":"Hense","given":"Svenja"},{"family":"Schäfer","given":"Armin"}]}},{"id":589,"uris":["http://zotero.org/users/7747617/items/UTQCV5VI"],"itemData":{"id":589,"type":"article-journal","abstract":"Recent work on US policymaking argues that responsiveness to public opinion is distorted by money, in that the preferences of the rich matter much more than those of lower-income Americans. A second distortion—partisan biases in responsiveness—has been less well studied and is often ignored or downplayed in the literature on affluent influence. We are the first to evaluate, in tandem, these two potential distortions in representation. We do so using 49 Senate roll-call votes from 2001 to 2015. We find that affluent influence is overstated and itself contingent on partisanship—party trumps the purse when senators have to take sides. The poor get what they want more often from Democrats. The rich get what they want more often from Republicans, but only if Republican constituents side with the rich. Thus, partisanship induces, shapes, and constrains affluent influence.","container-title":"American Political Science Review","DOI":"10.1017/S0003055419000315","ISSN":"0003-0554, 1537-5943","issue":"4","journalAbbreviation":"Am Polit Sci Rev","language":"en","page":"917-940","source":"DOI.org (Crossref)","title":"The Party or the Purse? Unequal Representation in the US Senate","title-short":"The Party or the Purse?","volume":"113","author":[{"family":"Lax","given":"Jeffrey R."},{"family":"Phillips","given":"Justin H."},{"family":"Zelizer","given":"Adam"}],"issued":{"date-parts":[["2019",11]]}}},{"id":665,"uris":["http://zotero.org/users/7747617/items/NHZY255E"],"itemData":{"id":665,"type":"article-journal","container-title":"The Journal of Politics","DOI":"10.1086/714930","ISSN":"0022-3816, 1468-2508","issue":"1","journalAbbreviation":"The Journal of Politics","language":"en","page":"276-290","source":"DOI.org (Crossref)","title":"Affluence and Congruence: Unequal Representation around the World","title-short":"Affluence and Congruence","volume":"84","author":[{"family":"Lupu","given":"Noam"},{"family":"Warner","given":"Zach"}],"issued":{"date-parts":[["2022",1,1]]}}},{"id":537,"uris":["http://zotero.org/users/7747617/items/6A8UK2JI"],"itemData":{"id":537,"type":"article-journal","abstract":"Scholars have long debated whether welfare policymaking in industrialized democracies is responsive to c</w:instrText>
       </w:r>
       <w:r>
         <w:rPr>
           <w:lang w:val="de-DE"/>
         </w:rPr>
-        <w:instrText>itizen preferences and whether such pol</w:instrText>
-      </w:r>
-      <w:r>
-        <w:rPr>
-          <w:lang w:val="de-DE"/>
-        </w:rPr>
-        <w:instrText>icymaking is more responsive to rich than to poor citizens. De</w:instrText>
-      </w:r>
-      <w:r>
-        <w:rPr>
-          <w:lang w:val="de-DE"/>
-        </w:rPr>
-        <w:instrText xml:space="preserve">bate has been hampered, however, by difficulties in matching data on attitudes toward particular policies to data on changes in the generosity of actual policies. This article uses better, more targeted measures of policy change that allow more valid exploration of responsiveness for a significant range of democracies. It does so by linking multicountry and multiwave survey data on attitudes toward health, pension, and unemployment policies and data on actual policy generosity, not just spending, in these domains. The analysis reveals that attitudes correlate strongly with subsequent changes in welfare generosity in the three policy areas and that such responsiveness is much stronger for richer than for poorer citizens. Representation is likely real but also vastly unequal in the welfare politics of industrialized democracies.","container-title":"Politics &amp; Society","DOI":"10.1177/0032329219897984","ISSN":"0032-3292, 1552-7514","issue":"1","journalAbbreviation":"Politics &amp; Society","language":"en","page":"131-163","source":"DOI.org (Crossref)","title":"Real but Unequal Representation in Welfare State Reform","volume":"48","author":[{"family":"Schakel","given":"Wouter"},{"family":"Burgoon","given":"Brian"},{"family":"Hakhverdian","given":"Armen"}],"issued":{"date-parts":[["2020",3]]}}}],"schema":"https://github.com/citation-style-language/schema/raw/master/csl-citation.json"} </w:instrText>
+        <w:instrText xml:space="preserve">itizen preferences and whether such policymaking is more responsive to rich than to poor citizens. Debate has been hampered, however, by difficulties in matching data on attitudes toward particular policies to data on changes in the generosity of actual policies. This article uses better, more targeted measures of policy change that allow more valid exploration of responsiveness for a significant range of democracies. It does so by linking multicountry and multiwave survey data on attitudes toward health, pension, and unemployment policies and data on actual policy generosity, not just spending, in these domains. The analysis reveals that attitudes correlate strongly with subsequent changes in welfare generosity in the three policy areas and that such responsiveness is much stronger for richer than for poorer citizens. Representation is likely real but also vastly unequal in the welfare politics of industrialized democracies.","container-title":"Politics &amp; Society","DOI":"10.1177/0032329219897984","ISSN":"0032-3292, 1552-7514","issue":"1","journalAbbreviation":"Politics &amp; Society","language":"en","page":"131-163","source":"DOI.org (Crossref)","title":"Real but Unequal Representation in Welfare State Reform","volume":"48","author":[{"family":"Schakel","given":"Wouter"},{"family":"Burgoon","given":"Brian"},{"family":"Hakhverdian","given":"Armen"}],"issued":{"date-parts":[["2020",3]]}}}],"schema":"https://github.com/citation-style-language/schema/raw/master/csl-citation.json"} </w:instrText>
       </w:r>
       <w:r>
         <w:rPr>
@@ -985,7 +1065,7 @@
         <w:rPr>
           <w:lang w:val="en-US"/>
         </w:rPr>
-        <w:instrText xml:space="preserve"> ADDIN ZOTERO_ITEM CSL_CITATION {"citationID":"i5oFFiNp","properties":{"formattedCitation":"(Els\\uc0\\u228{}sser et al., n.d.; Lupu &amp; Warner, 2022; Peters &amp; Ensink, 2015; Schakel et al., 2020)","plainCitation":"(Elsässer et al., n.d.; Lupu &amp; Warner, 2022; Peters &amp; Ensink, 2015; Schakel et al., 2020)","noteIndex":0},"citationItems":[{"id":535,"uris":["http://zotero.org/users/7747617/items/EAXXDDCC"],"itemData":{"id":535,"type":"article-journal","abstract":"Empirical studies have shown that US politics is heavily tilted in favor of the better-off, as political decisions tend to reflect the preferences of the rich while largely ignoring those of the poor and the middle classes. These findings have prompted a lively debate about potential mechanisms that cause this pattern of unequal responsiveness. Existing studies suggest that specific characteristics of the political system are a major explanatory factor – in particular, private donations and campaign financing. We build on these studies but focus for the first time on an entirely different case. In this paper, we ask whether similar patterns of unequal responsiveness are discernible in Germany, which not only is a more egalitarian country, but also funds election campaigns entirely differently from the US. We analyze an original dataset of more than 800 survey questions posed between 1980 and 2013. The questions deal with specific political decisions debated at the time and cover a broad range of politically relevant topics. Our results show a notable association between political decisions and the opinions of the rich, but none or even a negative association for the poor. Representational inequality in Germany thus resembles the findings for the US case, despite its different institutional setting. Against this background, we conclude by discussing potential mechanisms of unequal responsiveness.","language":"en","source":"Zotero","title":"Government of the people, by the elite, for the rich: Unequal responsiveness in an unlikely case","author":[{"family":"Elsässer","given":"Lea"},{"family":"Hense","given":"Svenja"},{"family":"Schäfer","given":"Armin"}]}},{"id":665,"uris":["http://zotero.org/users/7747617/items/NHZY255E"],"itemData":{"id":665,"type":"article-journal","container-title":"The Journal of Politics","DOI":"10.1086/714930","ISSN":"0022-3816, 1468-2508","issue":"1","journalAbbreviation":"The Journal of Politics","language":"en","page":"276-290","source":"DOI.org (Crossref)","title":"Affluence and Congruence: Unequal Representation around the World","title-short":"Affluence and Congruence","volume":"84","author":[{"family":"Lupu","given":"Noam"},{"family":"Warner","given":"Zach"}],"issued":{"date-parts":[["2022",1,1]]}}},{"id":532,"uris":["http://zotero.org/users/7747617/items/NT7Y33CG"],"itemData":{"id":532,"type":"article-journal","container-title":"West European Politics","DOI":"10.1080/01402382.2014.973260","ISSN":"0140-2382, 1743-9655","issue":"3","journalAbbreviation":"West European Politics","language":"en","page":"577-600","source":"DOI.org (Crossref)","title":"Differential Responsiveness in Europe: The Effects of Preference Difference and Electoral Participation","title-short":"Differential Responsiveness in Europe","volume":"38","author":[{"family":"Peters","given":"Yvette"},{"family":"Ensink","given":"Sander J."}],"issued":{"date-parts":[["2015",5,4]]}}},{"id":537,"uris":["http://zotero.org/users/7747617/items/6A8UK2JI"],"itemData":{"id":537,"type":"article-journal","abstract":"Scholars have long debated whether welfare policymaking in industrialized democracies is responsive to citizen preferences and whether such policymaking is more responsive to rich than to poor citizens. Debate has been hampered, however, by difficulties in matching data on attitudes toward particular policies to data on changes in the generosity of actual policies. This article uses better, more targeted measures of policy change that allow more valid exploration of responsiveness for a significant range of democracies. It does so by linking multicountry and multiwave survey data on attitudes toward health, pension, and unemployment policies and data on actual policy generosity, not just spending, in these domains. The analysis reveals that attitudes correlate strongly with subsequent changes in welfare generosity in the three policy areas and that such responsiveness is much stronger for richer than for poorer citizens. Representation is likely real but also vastly unequal in the welfare politics of industrialized democracies.","container-title":"Politics &amp; Society","DOI":"10.1177/0032329219897984","ISSN":"0032-3292, 1552-7514","issue":"1","journalAbbreviation":"Politics &amp; Society","language":"en","page":"131-163","source":"DOI.org (Crossref)","title":"Real but Unequal Representation in Welfare State Reform","volume":"48","author":[{"family":"Schakel","given":"Wouter"},{"family":"Burgoon","given":"Brian"},{"family":"Hakhverdian","given":"Armen"}],"issued":{"date-parts":[["2020",3]]}}}],"schema":"https://github.com/citation-style-language/schema/raw/master/csl-citation.json"} </w:instrText>
+        <w:instrText xml:space="preserve"> ADDIN ZOTERO_ITEM CSL_CITATION {"citationID":"i5oFFiNp","properties":{"formattedCitation":"(Els\\uc0\\u228{}sser et al., n.d.; Lupu &amp; Warner, 2022; Peters &amp; Ensink, 2015; Schakel et al., 2020)","plainCitation":"(Elsässer et al., n.d.; Lupu &amp; Warner, 2022; Peters &amp; Ensink, 2015; Schakel et al., 2020)","dontUpdate":true,"noteIndex":0},"citationItems":[{"id":535,"uris":["http://zotero.org/users/7747617/items/EAXXDDCC"],"itemData":{"id":535,"type":"article-journal","abstract":"Empirical studies have shown that US politics is heavily tilted in favor of the better-off, as political decisions tend to reflect the preferences of the rich while largely ignoring those of the poor and the middle classes. These findings have prompted a lively debate about potential mechanisms that cause this pattern of unequal responsiveness. Existing studies suggest that specific characteristics of the political system are a major explanatory factor – in particular, private donations and campaign financing. We build on these studies but focus for the first time on an entirely different case. In this paper, we ask whether similar patterns of unequal responsiveness are discernible in Germany, which not only is a more egalitarian country, but also funds election campaigns entirely differently from the US. We analyze an original dataset of more than 800 survey questions posed between 1980 and 2013. The questions deal with specific political decisions debated at the time and cover a broad range of politically relevant topics. Our results show a notable association between political decisions and the opinions of the rich, but none or even a negative association for the poor. Representational inequality in Germany thus resembles the findings for the US case, despite its different institutional setting. Against this background, we conclude by discussing potential mechanisms of unequal responsiveness.","language":"en","source":"Zotero","title":"Government of the people, by the elite, for the rich: Unequal responsiveness in an unlikely case","author":[{"family":"Elsässer","given":"Lea"},{"family":"Hense","given":"Svenja"},{"family":"Schäfer","given":"Armin"}]}},{"id":665,"uris":["http://zotero.org/users/7747617/items/NHZY255E"],"itemData":{"id":665,"type":"article-journal","container-title":"The Journal of Politics","DOI":"10.1086/714930","ISSN":"0022-3816, 1468-2508","issue":"1","journalAbbreviation":"The Journal of Politics","language":"en","page":"276-290","source":"DOI.org (Crossref)","title":"Affluence and Congruence: Unequal Representation around the World","title-short":"Affluence and Congruence","volume":"84","author":[{"family":"Lupu","given":"Noam"},{"family":"Warner","given":"Zach"}],"issued":{"date-parts":[["2022",1,1]]}}},{"id":532,"uris":["http://zotero.org/users/7747617/items/NT7Y33CG"],"itemData":{"id":532,"type":"article-journal","container-title":"West European Politics","DOI":"10.1080/01402382.2014.973260","ISSN":"0140-2382, 1743-9655","issue":"3","journalAbbreviation":"West European Politics","language":"en","page":"577-600","source":"DOI.org (Crossref)","title":"Differential Responsiveness in Europe: The Effects of Preference Difference and Electoral Participation","title-short":"Differential Responsiveness in Europe","volume":"38","author":[{"family":"Peters","given":"Yvette"},{"family":"Ensink","given":"Sander J."}],"issued":{"date-parts":[["2015",5,4]]}}},{"id":537,"uris":["http://zotero.org/users/7747617/items/6A8UK2JI"],"itemData":{"id":537,"type":"article-journal","abstract":"Scholars have long debated whether welfare policymaking in industrialized democracies is responsive to citizen preferences and whether such policymaking is more responsive to rich than to poor citizens. Debate has been hampered, however, by difficulties in matching data on attitudes toward particular policies to data on changes in the generosity of actual policies. This article uses better, more targeted measures of policy change that allow more valid exploration of responsiveness for a significant range of democracies. It does so by linking multicountry and multiwave survey data on attitudes toward health, pension, and unemployment policies and data on actual policy generosity, not just spending, in these domains. The analysis reveals that attitudes correlate strongly with subsequent changes in welfare generosity in the three policy areas and that such responsiveness is much stronger for richer than for poorer citizens. Representation is likely real but also vastly unequal in the welfare politics of industrialized democracies.","container-title":"Politics &amp; Society","DOI":"10.1177/0032329219897984","ISSN":"0032-3292, 1552-7514","issue":"1","journalAbbreviation":"Politics &amp; Society","language":"en","page":"131-163","source":"DOI.org (Crossref)","title":"Real but Unequal Representation in Welfare State Reform","volume":"48","author":[{"family":"Schakel","given":"Wouter"},{"family":"Burgoon","given":"Brian"},{"family":"Hakhverdian","given":"Armen"}],"issued":{"date-parts":[["2020",3]]}}}],"schema":"https://github.com/citation-style-language/schema/raw/master/csl-citation.json"} </w:instrText>
       </w:r>
       <w:r>
         <w:rPr>
@@ -1014,7 +1094,21 @@
           <w:rFonts w:ascii="Calibri" w:cs="Calibri"/>
           <w:lang w:val="en-GB"/>
         </w:rPr>
-        <w:t xml:space="preserve"> &amp; Castro, 2022, </w:t>
+        <w:t xml:space="preserve"> &amp; Castro, 2022</w:t>
+      </w:r>
+      <w:r>
+        <w:rPr>
+          <w:rFonts w:ascii="Calibri" w:cs="Calibri"/>
+          <w:lang w:val="en-GB"/>
+        </w:rPr>
+        <w:t>;</w:t>
+      </w:r>
+      <w:r>
+        <w:rPr>
+          <w:rFonts w:ascii="Calibri" w:cs="Calibri"/>
+          <w:lang w:val="en-GB"/>
+        </w:rPr>
+        <w:t xml:space="preserve"> </w:t>
       </w:r>
       <w:proofErr w:type="spellStart"/>
       <w:r>
@@ -1119,7 +1213,7 @@
         <w:rPr>
           <w:lang w:val="en-US"/>
         </w:rPr>
-        <w:instrText xml:space="preserve"> ADDIN ZOTERO_ITEM CSL_CITATION {"citationID":"QdNcgmRX","properties":{"formattedCitation":"(Els\\uc0\\u228{}sser et al., n.d.; Schakel &amp; Van Der Pas, 2021)","plainCitation":"(Elsässer et al., n.d.; Schakel &amp; Van Der Pas, 2021)","noteIndex":0},"citationItems":[{"id":535,"uris":["http://zotero.org/users/7747617/items/EAXXDDCC"],"itemData":{"id":535,"type":"article-journal","abstract":"Empirical studies have shown that US politics is heavily tilted in favor of the better-off, as political decisions tend to reflect the preferences of the rich while largely ignoring those of the poor and the middle classes. These findings have prompted a lively debate about potential mechanisms that cause this pattern of unequal responsiveness. Existing studies suggest that specific characteristics of the political system are a major explanatory factor – in particular, private donations and campaign financing. We build on these studies but focus for the first time on an entirely different case. In this paper, we ask whether similar patterns of unequal responsiveness are discernible in Germany, which not only is a more egalitarian country, but also funds election campaigns entirely differently from the US. We analyze an original dataset of more than 800 survey questions posed between 1980 and 2013. The questions deal with specific political decisions debated at the time and cover a broad range of politically relevant topics. Our results show a notable association between political decisions and the opinions of the rich, but none or even a negative association for the poor. Representational inequality in Germany thus resembles the findings for the US case, despite its different institutional setting. Against this background, we conclude by discussing potential mechanisms of unequal responsiveness.","language":"en","source":"Zotero","title":"Government of the people, by the elite, for the rich: Unequal responsiveness in an unlikely case","author":[{"family":"Elsässer","given":"Lea"},{"family":"Hense","given":"Svenja"},{"family":"Schäfer","given":"Armin"}]}},{"id":669,"uris":["http://zotero.org/users/7747617/items/GDZEEX9H"],"itemData":{"id":669,"type":"article-journal","abstract":"Education plays an important role in the political, social and economic divisions that have recently characterised Western Europe. Despite the many analyses of education and its political consequences, however, previous research has not investigated whether government policy caters more to the preferences of the higher educated than to the preferences of the lower educated. We address this question using an original dataset of public opinion and government policy in the Netherlands. This data reveals that policy representation is starkly unequal. The association between support for policy change and actual change is much stronger for highly educated citizens than for low and middle educated citizens, and only the highly educated appear to have any independent inﬂuence on policy. This inequality extends to the economic and cultural dimensions of political competition. Our ﬁndings have major implications for the educational divide in Western Europe, as they reﬂect both a consequence and cause of this divide.","container-title":"European Journal of Political Research","DOI":"10.1111/1475-6765.12405","ISSN":"0304-4130, 1475-6765","issue":"2","journalAbbreviation":"European Journal of Political Research","language":"en","page":"418-437","source":"DOI.org (Crossref)","title":"Degrees of influence: Educational inequality in policy representation","title-short":"Degrees of influence","volume":"60","author":[{"family":"Schakel","given":"Wouter"},{"family":"Van Der Pas","given":"Daphne"}],"issued":{"date-parts":[["2021",5]]}}}],"schema":"https://github.com/citation-style-language/schema/raw/master/csl-citation.json"} </w:instrText>
+        <w:instrText xml:space="preserve"> ADDIN ZOTERO_ITEM CSL_CITATION {"citationID":"QdNcgmRX","properties":{"formattedCitation":"(Els\\uc0\\u228{}sser et al., n.d.; Schakel &amp; Van Der Pas, 2021)","plainCitation":"(Elsässer et al., n.d.; Schakel &amp; Van Der Pas, 2021)","dontUpdate":true,"noteIndex":0},"citationItems":[{"id":535,"uris":["http://zotero.org/users/7747617/items/EAXXDDCC"],"itemData":{"id":535,"type":"article-journal","abstract":"Empirical studies have shown that US politics is heavily tilted in favor of the better-off, as political decisions tend to reflect the preferences of the rich while largely ignoring those of the poor and the middle classes. These findings have prompted a lively debate about potential mechanisms that cause this pattern of unequal responsiveness. Existing studies suggest that specific characteristics of the political system are a major explanatory factor – in particular, private donations and campaign financing. We build on these studies but focus for the first time on an entirely different case. In this paper, we ask whether similar patterns of unequal responsiveness are discernible in Germany, which not only is a more egalitarian country, but also funds election campaigns entirely differently from the US. We analyze an original dataset of more than 800 survey questions posed between 1980 and 2013. The questions deal with specific political decisions debated at the time and cover a broad range of politically relevant topics. Our results show a notable association between political decisions and the opinions of the rich, but none or even a negative association for the poor. Representational inequality in Germany thus resembles the findings for the US case, despite its different institutional setting. Against this background, we conclude by discussing potential mechanisms of unequal responsiveness.","language":"en","source":"Zotero","title":"Government of the people, by the elite, for the rich: Unequal responsiveness in an unlikely case","author":[{"family":"Elsässer","given":"Lea"},{"family":"Hense","given":"Svenja"},{"family":"Schäfer","given":"Armin"}]}},{"id":669,"uris":["http://zotero.org/users/7747617/items/GDZEEX9H"],"itemData":{"id":669,"type":"article-journal","abstract":"Education plays an important role in the political, social and economic divisions that have recently characterised Western Europe. Despite the many analyses of education and its political consequences, however, previous research has not investigated whether government policy caters more to the preferences of the higher educated than to the preferences of the lower educated. We address this question using an original dataset of public opinion and government policy in the Netherlands. This data reveals that policy representation is starkly unequal. The association between support for policy change and actual change is much stronger for highly educated citizens than for low and middle educated citizens, and only the highly educated appear to have any independent inﬂuence on policy. This inequality extends to the economic and cultural dimensions of political competition. Our ﬁndings have major implications for the educational divide in Western Europe, as they reﬂect both a consequence and cause of this divide.","container-title":"European Journal of Political Research","DOI":"10.1111/1475-6765.12405","ISSN":"0304-4130, 1475-6765","issue":"2","journalAbbreviation":"European Journal of Political Research","language":"en","page":"418-437","source":"DOI.org (Crossref)","title":"Degrees of influence: Educational inequality in policy representation","title-short":"Degrees of influence","volume":"60","author":[{"family":"Schakel","given":"Wouter"},{"family":"Van Der Pas","given":"Daphne"}],"issued":{"date-parts":[["2021",5]]}}}],"schema":"https://github.com/citation-style-language/schema/raw/master/csl-citation.json"} </w:instrText>
       </w:r>
       <w:r>
         <w:rPr>
@@ -1132,36 +1226,20 @@
           <w:rFonts w:ascii="Calibri" w:cs="Calibri"/>
           <w:lang w:val="en-GB"/>
         </w:rPr>
-        <w:t>(</w:t>
-      </w:r>
-      <w:proofErr w:type="spellStart"/>
+        <w:t xml:space="preserve">(Elsässer et al., </w:t>
+      </w:r>
       <w:r>
         <w:rPr>
           <w:rFonts w:ascii="Calibri" w:cs="Calibri"/>
-          <w:lang w:val="en-GB"/>
-        </w:rPr>
-        <w:t>Elsässer</w:t>
-      </w:r>
-      <w:proofErr w:type="spellEnd"/>
+          <w:lang w:val="en-US"/>
+        </w:rPr>
+        <w:t>2020</w:t>
+      </w:r>
       <w:r>
         <w:rPr>
           <w:rFonts w:ascii="Calibri" w:cs="Calibri"/>
           <w:lang w:val="en-GB"/>
         </w:rPr>
-        <w:t xml:space="preserve"> et al., </w:t>
-      </w:r>
-      <w:r>
-        <w:rPr>
-          <w:rFonts w:ascii="Calibri" w:cs="Calibri"/>
-          <w:lang w:val="en-US"/>
-        </w:rPr>
-        <w:t>2020</w:t>
-      </w:r>
-      <w:r>
-        <w:rPr>
-          <w:rFonts w:ascii="Calibri" w:cs="Calibri"/>
-          <w:lang w:val="en-GB"/>
-        </w:rPr>
         <w:t>; Schakel &amp; Van Der Pas, 2021)</w:t>
       </w:r>
       <w:r>
@@ -1176,41 +1254,6 @@
         </w:rPr>
         <w:t>.</w:t>
       </w:r>
-    </w:p>
-    <w:p>
-      <w:pPr>
-        <w:rPr>
-          <w:lang w:val="en-US"/>
-        </w:rPr>
-      </w:pPr>
-    </w:p>
-    <w:p>
-      <w:pPr>
-        <w:rPr>
-          <w:lang w:val="en-US"/>
-        </w:rPr>
-      </w:pPr>
-    </w:p>
-    <w:p>
-      <w:pPr>
-        <w:rPr>
-          <w:lang w:val="en-US"/>
-        </w:rPr>
-      </w:pPr>
-    </w:p>
-    <w:p>
-      <w:pPr>
-        <w:rPr>
-          <w:lang w:val="en-US"/>
-        </w:rPr>
-      </w:pPr>
-    </w:p>
-    <w:p>
-      <w:pPr>
-        <w:rPr>
-          <w:lang w:val="en-US"/>
-        </w:rPr>
-      </w:pPr>
     </w:p>
     <w:p>
       <w:pPr>
@@ -1553,7 +1596,7 @@
         <w:rPr>
           <w:lang w:val="en-US"/>
         </w:rPr>
-        <w:t xml:space="preserve">U.S. case </w:t>
+        <w:t xml:space="preserve">U.S. </w:t>
       </w:r>
       <w:r>
         <w:rPr>
@@ -1752,45 +1795,1975 @@
           <w:rFonts w:ascii="Times New Roman" w:hAnsi="Times New Roman" w:cs="Times New Roman"/>
           <w:lang w:val="en-GB"/>
         </w:rPr>
+        <w:t xml:space="preserve">Given that all countries operate in political systems with </w:t>
+      </w:r>
+      <w:r>
+        <w:rPr>
+          <w:rFonts w:ascii="Times New Roman" w:hAnsi="Times New Roman" w:cs="Times New Roman"/>
+          <w:lang w:val="en-GB"/>
+        </w:rPr>
+        <w:t>heterogenetic</w:t>
+      </w:r>
+      <w:r>
+        <w:rPr>
+          <w:rFonts w:ascii="Times New Roman" w:hAnsi="Times New Roman" w:cs="Times New Roman"/>
+          <w:lang w:val="en-GB"/>
+        </w:rPr>
+        <w:t xml:space="preserve"> institutional characteristics, the similarity of representational bias in favour of the rich is somewhat puzzling. </w:t>
+      </w:r>
+    </w:p>
+    <w:p>
+      <w:pPr>
+        <w:rPr>
+          <w:rFonts w:ascii="Times New Roman" w:hAnsi="Times New Roman" w:cs="Times New Roman"/>
+          <w:lang w:val="en-GB"/>
+        </w:rPr>
+      </w:pPr>
+    </w:p>
+    <w:p>
+      <w:pPr>
+        <w:rPr>
+          <w:rFonts w:ascii="Times New Roman" w:hAnsi="Times New Roman" w:cs="Times New Roman"/>
+          <w:u w:val="single"/>
+          <w:lang w:val="en-GB"/>
+        </w:rPr>
+      </w:pPr>
+      <w:r>
+        <w:rPr>
+          <w:rFonts w:ascii="Times New Roman" w:hAnsi="Times New Roman" w:cs="Times New Roman"/>
+          <w:lang w:val="en-GB"/>
+        </w:rPr>
+        <w:t xml:space="preserve">Other factors that could potentially explain what has been driving such bias have been explored by several authors. Peters und </w:t>
+      </w:r>
+      <w:proofErr w:type="spellStart"/>
+      <w:r>
+        <w:rPr>
+          <w:rFonts w:ascii="Times New Roman" w:hAnsi="Times New Roman" w:cs="Times New Roman"/>
+          <w:lang w:val="en-GB"/>
+        </w:rPr>
+        <w:t>Ensink</w:t>
+      </w:r>
+      <w:proofErr w:type="spellEnd"/>
+      <w:r>
+        <w:rPr>
+          <w:rFonts w:ascii="Times New Roman" w:hAnsi="Times New Roman" w:cs="Times New Roman"/>
+          <w:lang w:val="en-GB"/>
+        </w:rPr>
+        <w:t xml:space="preserve"> (2015) explored the effect of electoral participation on unequal policy responsiveness, testing whet</w:t>
+      </w:r>
+      <w:r>
+        <w:rPr>
+          <w:rFonts w:ascii="Times New Roman" w:hAnsi="Times New Roman" w:cs="Times New Roman"/>
+          <w:lang w:val="en-GB"/>
+        </w:rPr>
+        <w:t xml:space="preserve">her higher participation in elections promotes more equal policy responsiveness. </w:t>
+      </w:r>
+      <w:r>
+        <w:rPr>
+          <w:rFonts w:ascii="Times New Roman" w:hAnsi="Times New Roman" w:cs="Times New Roman"/>
+          <w:lang w:val="en-GB"/>
+        </w:rPr>
+        <w:t xml:space="preserve">The idea behind this is that citizens that do vote are better represented than those who don’t, consequently policy outcomes are more likely to correspond to the preferences of voters. </w:t>
+      </w:r>
+      <w:r>
+        <w:rPr>
+          <w:rFonts w:ascii="Times New Roman" w:hAnsi="Times New Roman" w:cs="Times New Roman"/>
+          <w:u w:val="single"/>
+          <w:lang w:val="en-GB"/>
+        </w:rPr>
+        <w:t>Assessing what determines political participation, scholars have found</w:t>
+      </w:r>
+      <w:r>
+        <w:rPr>
+          <w:rFonts w:ascii="Times New Roman" w:hAnsi="Times New Roman" w:cs="Times New Roman"/>
+          <w:u w:val="single"/>
+          <w:lang w:val="en-GB"/>
+        </w:rPr>
+        <w:t xml:space="preserve"> structural inequalities in who participates in election</w:t>
+      </w:r>
+      <w:r>
+        <w:rPr>
+          <w:rFonts w:ascii="Times New Roman" w:hAnsi="Times New Roman" w:cs="Times New Roman"/>
+          <w:u w:val="single"/>
+          <w:lang w:val="en-GB"/>
+        </w:rPr>
+        <w:t>s</w:t>
+      </w:r>
+      <w:r>
+        <w:rPr>
+          <w:rFonts w:ascii="Times New Roman" w:hAnsi="Times New Roman" w:cs="Times New Roman"/>
+          <w:u w:val="single"/>
+          <w:lang w:val="en-GB"/>
+        </w:rPr>
+        <w:t xml:space="preserve"> with income </w:t>
+      </w:r>
+      <w:r>
+        <w:rPr>
+          <w:rFonts w:ascii="Times New Roman" w:hAnsi="Times New Roman" w:cs="Times New Roman"/>
+          <w:u w:val="single"/>
+          <w:lang w:val="en-GB"/>
+        </w:rPr>
+        <w:t>being a</w:t>
+      </w:r>
+      <w:r>
+        <w:rPr>
+          <w:rFonts w:ascii="Times New Roman" w:hAnsi="Times New Roman" w:cs="Times New Roman"/>
+          <w:u w:val="single"/>
+          <w:lang w:val="en-GB"/>
+        </w:rPr>
+        <w:t xml:space="preserve"> </w:t>
+      </w:r>
+      <w:r>
+        <w:rPr>
+          <w:rFonts w:ascii="Times New Roman" w:hAnsi="Times New Roman" w:cs="Times New Roman"/>
+          <w:u w:val="single"/>
+          <w:lang w:val="en-GB"/>
+        </w:rPr>
+        <w:t>central determinant</w:t>
+      </w:r>
+      <w:r>
+        <w:rPr>
+          <w:rFonts w:ascii="Times New Roman" w:hAnsi="Times New Roman" w:cs="Times New Roman"/>
+          <w:u w:val="single"/>
+          <w:lang w:val="en-GB"/>
+        </w:rPr>
+        <w:t xml:space="preserve"> </w:t>
+      </w:r>
+      <w:r>
+        <w:rPr>
+          <w:rFonts w:ascii="Times New Roman" w:hAnsi="Times New Roman" w:cs="Times New Roman"/>
+          <w:u w:val="single"/>
+          <w:lang w:val="en-GB"/>
+        </w:rPr>
+        <w:t xml:space="preserve">in deciding turnout </w:t>
+      </w:r>
+      <w:r>
+        <w:rPr>
+          <w:rFonts w:ascii="Times New Roman" w:hAnsi="Times New Roman" w:cs="Times New Roman"/>
+          <w:u w:val="single"/>
+          <w:lang w:val="en-GB"/>
+        </w:rPr>
+        <w:t>(</w:t>
+      </w:r>
+      <w:proofErr w:type="spellStart"/>
+      <w:r>
+        <w:rPr>
+          <w:rFonts w:ascii="Times New Roman" w:hAnsi="Times New Roman" w:cs="Times New Roman"/>
+          <w:u w:val="single"/>
+          <w:lang w:val="en-GB"/>
+        </w:rPr>
+        <w:t>Marien</w:t>
+      </w:r>
+      <w:proofErr w:type="spellEnd"/>
+      <w:r>
+        <w:rPr>
+          <w:rFonts w:ascii="Times New Roman" w:hAnsi="Times New Roman" w:cs="Times New Roman"/>
+          <w:u w:val="single"/>
+          <w:lang w:val="en-GB"/>
+        </w:rPr>
+        <w:t xml:space="preserve"> et al. 2010)</w:t>
+      </w:r>
+      <w:r>
+        <w:rPr>
+          <w:rFonts w:ascii="Times New Roman" w:hAnsi="Times New Roman" w:cs="Times New Roman"/>
+          <w:u w:val="single"/>
+          <w:lang w:val="en-GB"/>
+        </w:rPr>
+        <w:t xml:space="preserve">. Other </w:t>
+      </w:r>
+      <w:r>
+        <w:rPr>
+          <w:rFonts w:ascii="Times New Roman" w:hAnsi="Times New Roman" w:cs="Times New Roman"/>
+          <w:u w:val="single"/>
+          <w:lang w:val="en-GB"/>
+        </w:rPr>
+        <w:t>structural inequalities</w:t>
+      </w:r>
+      <w:r>
+        <w:rPr>
+          <w:rFonts w:ascii="Times New Roman" w:hAnsi="Times New Roman" w:cs="Times New Roman"/>
+          <w:u w:val="single"/>
+          <w:lang w:val="en-GB"/>
+        </w:rPr>
+        <w:t xml:space="preserve"> that have been found</w:t>
+      </w:r>
+      <w:r>
+        <w:rPr>
+          <w:rFonts w:ascii="Times New Roman" w:hAnsi="Times New Roman" w:cs="Times New Roman"/>
+          <w:u w:val="single"/>
+          <w:lang w:val="en-GB"/>
+        </w:rPr>
+        <w:t xml:space="preserve"> include </w:t>
+      </w:r>
+      <w:r>
+        <w:rPr>
+          <w:rFonts w:ascii="Times New Roman" w:hAnsi="Times New Roman" w:cs="Times New Roman"/>
+          <w:u w:val="single"/>
+          <w:lang w:val="en-GB"/>
+        </w:rPr>
+        <w:t xml:space="preserve">factors such as </w:t>
+      </w:r>
+      <w:r>
+        <w:rPr>
+          <w:rFonts w:ascii="Times New Roman" w:hAnsi="Times New Roman" w:cs="Times New Roman"/>
+          <w:u w:val="single"/>
+          <w:lang w:val="en-GB"/>
+        </w:rPr>
+        <w:t>education gender and age</w:t>
+      </w:r>
+      <w:r>
+        <w:rPr>
+          <w:rFonts w:ascii="Times New Roman" w:hAnsi="Times New Roman" w:cs="Times New Roman"/>
+          <w:u w:val="single"/>
+          <w:lang w:val="en-GB"/>
+        </w:rPr>
+        <w:t xml:space="preserve"> </w:t>
+      </w:r>
+      <w:r>
+        <w:rPr>
+          <w:rFonts w:ascii="Times New Roman" w:hAnsi="Times New Roman" w:cs="Times New Roman"/>
+          <w:u w:val="single"/>
+          <w:lang w:val="en-GB"/>
+        </w:rPr>
+        <w:t>(</w:t>
+      </w:r>
+      <w:proofErr w:type="spellStart"/>
+      <w:r>
+        <w:rPr>
+          <w:rFonts w:ascii="Times New Roman" w:hAnsi="Times New Roman" w:cs="Times New Roman"/>
+          <w:u w:val="single"/>
+          <w:lang w:val="en-GB"/>
+        </w:rPr>
+        <w:t>Marien</w:t>
+      </w:r>
+      <w:proofErr w:type="spellEnd"/>
+      <w:r>
+        <w:rPr>
+          <w:rFonts w:ascii="Times New Roman" w:hAnsi="Times New Roman" w:cs="Times New Roman"/>
+          <w:u w:val="single"/>
+          <w:lang w:val="en-GB"/>
+        </w:rPr>
+        <w:t xml:space="preserve"> et al. 2010)</w:t>
+      </w:r>
+      <w:r>
+        <w:rPr>
+          <w:rFonts w:ascii="Times New Roman" w:hAnsi="Times New Roman" w:cs="Times New Roman"/>
+          <w:u w:val="single"/>
+          <w:lang w:val="en-GB"/>
+        </w:rPr>
+        <w:t>. Logically, one might assume that policy outcomes might reflect the structural inequalities that determine parti</w:t>
+      </w:r>
+      <w:r>
+        <w:rPr>
+          <w:rFonts w:ascii="Times New Roman" w:hAnsi="Times New Roman" w:cs="Times New Roman"/>
+          <w:u w:val="single"/>
+          <w:lang w:val="en-GB"/>
+        </w:rPr>
+        <w:t>ci</w:t>
+      </w:r>
+      <w:r>
+        <w:rPr>
+          <w:rFonts w:ascii="Times New Roman" w:hAnsi="Times New Roman" w:cs="Times New Roman"/>
+          <w:u w:val="single"/>
+          <w:lang w:val="en-GB"/>
+        </w:rPr>
+        <w:t>pation. Accordingly</w:t>
+      </w:r>
+      <w:r>
+        <w:rPr>
+          <w:rFonts w:ascii="Times New Roman" w:hAnsi="Times New Roman" w:cs="Times New Roman"/>
+          <w:u w:val="single"/>
+          <w:lang w:val="en-GB"/>
+        </w:rPr>
+        <w:t xml:space="preserve">, Peters und </w:t>
+      </w:r>
+      <w:proofErr w:type="spellStart"/>
+      <w:r>
+        <w:rPr>
+          <w:rFonts w:ascii="Times New Roman" w:hAnsi="Times New Roman" w:cs="Times New Roman"/>
+          <w:u w:val="single"/>
+          <w:lang w:val="en-GB"/>
+        </w:rPr>
+        <w:t>Ensink</w:t>
+      </w:r>
+      <w:proofErr w:type="spellEnd"/>
+      <w:r>
+        <w:rPr>
+          <w:rFonts w:ascii="Times New Roman" w:hAnsi="Times New Roman" w:cs="Times New Roman"/>
+          <w:u w:val="single"/>
+          <w:lang w:val="en-GB"/>
+        </w:rPr>
+        <w:t xml:space="preserve"> (2015) tested </w:t>
+      </w:r>
+      <w:r>
+        <w:rPr>
+          <w:rFonts w:ascii="Times New Roman" w:hAnsi="Times New Roman" w:cs="Times New Roman"/>
+          <w:lang w:val="en-GB"/>
+        </w:rPr>
+        <w:t xml:space="preserve">whether higher levels of turnout </w:t>
+      </w:r>
+      <w:proofErr w:type="gramStart"/>
+      <w:r>
+        <w:rPr>
+          <w:rFonts w:ascii="Times New Roman" w:hAnsi="Times New Roman" w:cs="Times New Roman"/>
+          <w:lang w:val="en-GB"/>
+        </w:rPr>
+        <w:t>is</w:t>
+      </w:r>
+      <w:proofErr w:type="gramEnd"/>
+      <w:r>
+        <w:rPr>
+          <w:rFonts w:ascii="Times New Roman" w:hAnsi="Times New Roman" w:cs="Times New Roman"/>
+          <w:lang w:val="en-GB"/>
+        </w:rPr>
+        <w:t xml:space="preserve"> associated with more equal responsiveness</w:t>
+      </w:r>
+      <w:r>
+        <w:rPr>
+          <w:rFonts w:ascii="Times New Roman" w:hAnsi="Times New Roman" w:cs="Times New Roman"/>
+          <w:lang w:val="en-GB"/>
+        </w:rPr>
+        <w:t xml:space="preserve"> </w:t>
+      </w:r>
+      <w:r>
+        <w:rPr>
+          <w:rFonts w:ascii="Times New Roman" w:hAnsi="Times New Roman" w:cs="Times New Roman"/>
+          <w:lang w:val="en-GB"/>
+        </w:rPr>
+        <w:t>using a time series dataset with 25 European countries</w:t>
+      </w:r>
+      <w:r>
+        <w:rPr>
+          <w:rFonts w:ascii="Times New Roman" w:hAnsi="Times New Roman" w:cs="Times New Roman"/>
+          <w:lang w:val="en-GB"/>
+        </w:rPr>
+        <w:t>. Specifically, the authors regressed</w:t>
+      </w:r>
+      <w:r>
+        <w:rPr>
+          <w:rFonts w:ascii="Times New Roman" w:hAnsi="Times New Roman" w:cs="Times New Roman"/>
+          <w:lang w:val="en-GB"/>
+        </w:rPr>
+        <w:t xml:space="preserve"> the preferences </w:t>
+      </w:r>
+      <w:r>
+        <w:rPr>
+          <w:rFonts w:ascii="Times New Roman" w:hAnsi="Times New Roman" w:cs="Times New Roman"/>
+          <w:lang w:val="en-GB"/>
+        </w:rPr>
+        <w:t>of</w:t>
+      </w:r>
+      <w:r>
+        <w:rPr>
+          <w:rFonts w:ascii="Times New Roman" w:hAnsi="Times New Roman" w:cs="Times New Roman"/>
+          <w:lang w:val="en-GB"/>
+        </w:rPr>
+        <w:t xml:space="preserve"> low- and high-income groups </w:t>
+      </w:r>
+      <w:r>
+        <w:rPr>
+          <w:rFonts w:ascii="Times New Roman" w:hAnsi="Times New Roman" w:cs="Times New Roman"/>
+          <w:lang w:val="en-GB"/>
+        </w:rPr>
+        <w:t>interacted with</w:t>
+      </w:r>
+      <w:r>
+        <w:rPr>
+          <w:rFonts w:ascii="Times New Roman" w:hAnsi="Times New Roman" w:cs="Times New Roman"/>
+          <w:lang w:val="en-GB"/>
+        </w:rPr>
+        <w:t xml:space="preserve"> the overall level of turnout on the t</w:t>
+      </w:r>
+      <w:r>
+        <w:rPr>
+          <w:rFonts w:ascii="Times New Roman" w:hAnsi="Times New Roman" w:cs="Times New Roman"/>
+          <w:lang w:val="en-GB"/>
+        </w:rPr>
+        <w:t xml:space="preserve">otal social expenditure </w:t>
+      </w:r>
+      <w:r>
+        <w:rPr>
+          <w:rFonts w:ascii="Times New Roman" w:hAnsi="Times New Roman" w:cs="Times New Roman"/>
+          <w:lang w:val="en-GB"/>
+        </w:rPr>
+        <w:t>as percentage of GDP</w:t>
+      </w:r>
+      <w:r>
+        <w:rPr>
+          <w:rFonts w:ascii="Times New Roman" w:hAnsi="Times New Roman" w:cs="Times New Roman"/>
+          <w:lang w:val="en-GB"/>
+        </w:rPr>
+        <w:t xml:space="preserve"> </w:t>
+      </w:r>
+      <w:r>
+        <w:rPr>
+          <w:rFonts w:ascii="Times New Roman" w:hAnsi="Times New Roman" w:cs="Times New Roman"/>
+          <w:lang w:val="en-GB"/>
+        </w:rPr>
+        <w:t>as well as the change in social expenditure as percentage of GDP</w:t>
+      </w:r>
+      <w:r>
+        <w:rPr>
+          <w:rFonts w:ascii="Times New Roman" w:hAnsi="Times New Roman" w:cs="Times New Roman"/>
+          <w:lang w:val="en-GB"/>
+        </w:rPr>
+        <w:t xml:space="preserve">. The authors </w:t>
+      </w:r>
+      <w:r>
+        <w:rPr>
+          <w:rFonts w:ascii="Times New Roman" w:hAnsi="Times New Roman" w:cs="Times New Roman"/>
+          <w:lang w:val="en-GB"/>
+        </w:rPr>
+        <w:t xml:space="preserve">finds that the overall level of turnout can indeed partly explain the degree to which policy responsiveness is biased, although the systemic difference of the overrepresentation of </w:t>
+      </w:r>
+      <w:r>
+        <w:rPr>
+          <w:rFonts w:ascii="Times New Roman" w:hAnsi="Times New Roman" w:cs="Times New Roman"/>
+          <w:lang w:val="en-GB"/>
+        </w:rPr>
+        <w:t>high-income</w:t>
+      </w:r>
+      <w:r>
+        <w:rPr>
+          <w:rFonts w:ascii="Times New Roman" w:hAnsi="Times New Roman" w:cs="Times New Roman"/>
+          <w:lang w:val="en-GB"/>
+        </w:rPr>
+        <w:t xml:space="preserve"> </w:t>
+      </w:r>
+      <w:r>
+        <w:rPr>
+          <w:rFonts w:ascii="Times New Roman" w:hAnsi="Times New Roman" w:cs="Times New Roman"/>
+          <w:lang w:val="en-GB"/>
+        </w:rPr>
+        <w:t>citizens</w:t>
+      </w:r>
+      <w:r>
+        <w:rPr>
+          <w:rFonts w:ascii="Times New Roman" w:hAnsi="Times New Roman" w:cs="Times New Roman"/>
+          <w:lang w:val="en-GB"/>
+        </w:rPr>
+        <w:t xml:space="preserve"> does not disappear (</w:t>
+      </w:r>
+      <w:r>
+        <w:rPr>
+          <w:rFonts w:ascii="Times New Roman" w:hAnsi="Times New Roman" w:cs="Times New Roman"/>
+          <w:u w:val="single"/>
+          <w:lang w:val="en-GB"/>
+        </w:rPr>
+        <w:t xml:space="preserve">Peters </w:t>
+      </w:r>
+      <w:r>
+        <w:rPr>
+          <w:rFonts w:ascii="Times New Roman" w:hAnsi="Times New Roman" w:cs="Times New Roman"/>
+          <w:u w:val="single"/>
+          <w:lang w:val="en-GB"/>
+        </w:rPr>
+        <w:t xml:space="preserve">&amp; </w:t>
+      </w:r>
+      <w:proofErr w:type="spellStart"/>
+      <w:r>
+        <w:rPr>
+          <w:rFonts w:ascii="Times New Roman" w:hAnsi="Times New Roman" w:cs="Times New Roman"/>
+          <w:u w:val="single"/>
+          <w:lang w:val="en-GB"/>
+        </w:rPr>
+        <w:t>Ensink</w:t>
+      </w:r>
+      <w:proofErr w:type="spellEnd"/>
+      <w:r>
+        <w:rPr>
+          <w:rFonts w:ascii="Times New Roman" w:hAnsi="Times New Roman" w:cs="Times New Roman"/>
+          <w:u w:val="single"/>
+          <w:lang w:val="en-GB"/>
+        </w:rPr>
+        <w:t xml:space="preserve">, </w:t>
+      </w:r>
+      <w:r>
+        <w:rPr>
+          <w:rFonts w:ascii="Times New Roman" w:hAnsi="Times New Roman" w:cs="Times New Roman"/>
+          <w:u w:val="single"/>
+          <w:lang w:val="en-GB"/>
+        </w:rPr>
+        <w:t>2015</w:t>
+      </w:r>
+      <w:r>
+        <w:rPr>
+          <w:rFonts w:ascii="Times New Roman" w:hAnsi="Times New Roman" w:cs="Times New Roman"/>
+          <w:u w:val="single"/>
+          <w:lang w:val="en-GB"/>
+        </w:rPr>
+        <w:t xml:space="preserve">). </w:t>
+      </w:r>
+    </w:p>
+    <w:p>
+      <w:pPr>
+        <w:rPr>
+          <w:rFonts w:ascii="Times New Roman" w:hAnsi="Times New Roman" w:cs="Times New Roman"/>
+          <w:lang w:val="en-GB"/>
+        </w:rPr>
+      </w:pPr>
+      <w:r>
+        <w:rPr>
+          <w:rFonts w:ascii="Times New Roman" w:hAnsi="Times New Roman" w:cs="Times New Roman"/>
+          <w:lang w:val="en-GB"/>
+        </w:rPr>
+        <w:t xml:space="preserve">Several </w:t>
+      </w:r>
+      <w:r>
+        <w:rPr>
+          <w:rFonts w:ascii="Times New Roman" w:hAnsi="Times New Roman" w:cs="Times New Roman"/>
+          <w:lang w:val="en-GB"/>
+        </w:rPr>
+        <w:t>s</w:t>
+      </w:r>
+      <w:r>
+        <w:rPr>
+          <w:rFonts w:ascii="Times New Roman" w:hAnsi="Times New Roman" w:cs="Times New Roman"/>
+          <w:lang w:val="en-GB"/>
+        </w:rPr>
+        <w:t>tudies have questioned</w:t>
+      </w:r>
+      <w:r>
+        <w:rPr>
+          <w:rFonts w:ascii="Times New Roman" w:hAnsi="Times New Roman" w:cs="Times New Roman"/>
+          <w:lang w:val="en-GB"/>
+        </w:rPr>
+        <w:t xml:space="preserve"> </w:t>
+      </w:r>
+      <w:r>
+        <w:rPr>
+          <w:rFonts w:ascii="Times New Roman" w:hAnsi="Times New Roman" w:cs="Times New Roman"/>
+          <w:lang w:val="en-GB"/>
+        </w:rPr>
+        <w:t xml:space="preserve">the methodological approach </w:t>
+      </w:r>
+      <w:r>
+        <w:rPr>
+          <w:rFonts w:ascii="Times New Roman" w:hAnsi="Times New Roman" w:cs="Times New Roman"/>
+          <w:lang w:val="en-GB"/>
+        </w:rPr>
+        <w:t xml:space="preserve">of Peters &amp; </w:t>
+      </w:r>
+      <w:proofErr w:type="spellStart"/>
+      <w:r>
+        <w:rPr>
+          <w:rFonts w:ascii="Times New Roman" w:hAnsi="Times New Roman" w:cs="Times New Roman"/>
+          <w:lang w:val="en-GB"/>
+        </w:rPr>
+        <w:t>Ensink</w:t>
+      </w:r>
+      <w:proofErr w:type="spellEnd"/>
+      <w:r>
+        <w:rPr>
+          <w:rFonts w:ascii="Times New Roman" w:hAnsi="Times New Roman" w:cs="Times New Roman"/>
+          <w:lang w:val="en-GB"/>
+        </w:rPr>
+        <w:t xml:space="preserve"> (2015) to draw robust conclusions about unequal policy responsiveness, since aggregate levels of social spending are highly influenced by economic as well as political factors that are beyond the </w:t>
+      </w:r>
+      <w:proofErr w:type="spellStart"/>
+      <w:r>
+        <w:rPr>
+          <w:rFonts w:ascii="Times New Roman" w:hAnsi="Times New Roman" w:cs="Times New Roman"/>
+          <w:lang w:val="en-GB"/>
+        </w:rPr>
+        <w:t>the</w:t>
+      </w:r>
+      <w:proofErr w:type="spellEnd"/>
+      <w:r>
+        <w:rPr>
+          <w:rFonts w:ascii="Times New Roman" w:hAnsi="Times New Roman" w:cs="Times New Roman"/>
+          <w:lang w:val="en-GB"/>
+        </w:rPr>
+        <w:t xml:space="preserve"> reach of political decision making </w:t>
+      </w:r>
+      <w:r>
+        <w:rPr>
+          <w:rFonts w:ascii="Times New Roman" w:hAnsi="Times New Roman" w:cs="Times New Roman"/>
+          <w:lang w:val="en-GB"/>
+        </w:rPr>
+        <w:t>(</w:t>
+      </w:r>
+      <w:proofErr w:type="spellStart"/>
+      <w:r>
+        <w:rPr>
+          <w:rFonts w:ascii="Times New Roman" w:hAnsi="Times New Roman" w:cs="Times New Roman"/>
+          <w:lang w:val="en-GB"/>
+        </w:rPr>
+        <w:t>Elsässar</w:t>
+      </w:r>
+      <w:proofErr w:type="spellEnd"/>
+      <w:r>
+        <w:rPr>
+          <w:rFonts w:ascii="Times New Roman" w:hAnsi="Times New Roman" w:cs="Times New Roman"/>
+          <w:lang w:val="en-GB"/>
+        </w:rPr>
+        <w:t xml:space="preserve"> et al., 2020</w:t>
+      </w:r>
+      <w:r>
+        <w:rPr>
+          <w:rFonts w:ascii="Times New Roman" w:hAnsi="Times New Roman" w:cs="Times New Roman"/>
+          <w:lang w:val="en-GB"/>
+        </w:rPr>
+        <w:t xml:space="preserve">; </w:t>
+      </w:r>
+      <w:proofErr w:type="spellStart"/>
+      <w:r>
+        <w:rPr>
+          <w:rFonts w:ascii="Times New Roman" w:hAnsi="Times New Roman" w:cs="Times New Roman"/>
+          <w:lang w:val="en-GB"/>
+        </w:rPr>
+        <w:t>Schakel</w:t>
+      </w:r>
+      <w:proofErr w:type="spellEnd"/>
+      <w:r>
+        <w:rPr>
+          <w:rFonts w:ascii="Times New Roman" w:hAnsi="Times New Roman" w:cs="Times New Roman"/>
+          <w:lang w:val="en-GB"/>
+        </w:rPr>
+        <w:t>, 2020</w:t>
+      </w:r>
+      <w:r>
+        <w:rPr>
+          <w:rFonts w:ascii="Times New Roman" w:hAnsi="Times New Roman" w:cs="Times New Roman"/>
+          <w:lang w:val="en-GB"/>
+        </w:rPr>
+        <w:t xml:space="preserve">; </w:t>
+      </w:r>
+      <w:proofErr w:type="spellStart"/>
+      <w:r>
+        <w:rPr>
+          <w:rFonts w:ascii="Times New Roman" w:hAnsi="Times New Roman" w:cs="Times New Roman"/>
+          <w:lang w:val="en-GB"/>
+        </w:rPr>
+        <w:t>Elkjær</w:t>
+      </w:r>
+      <w:proofErr w:type="spellEnd"/>
+      <w:r>
+        <w:rPr>
+          <w:rFonts w:ascii="Times New Roman" w:hAnsi="Times New Roman" w:cs="Times New Roman"/>
+          <w:lang w:val="en-GB"/>
+        </w:rPr>
+        <w:t xml:space="preserve"> &amp; Iversen, </w:t>
+      </w:r>
+      <w:r>
+        <w:rPr>
+          <w:rFonts w:ascii="Times New Roman" w:hAnsi="Times New Roman" w:cs="Times New Roman"/>
+          <w:lang w:val="en-GB"/>
+        </w:rPr>
+        <w:t>2020</w:t>
+      </w:r>
+      <w:r>
+        <w:rPr>
+          <w:rFonts w:ascii="Times New Roman" w:hAnsi="Times New Roman" w:cs="Times New Roman"/>
+          <w:lang w:val="en-GB"/>
+        </w:rPr>
+        <w:t>).</w:t>
+      </w:r>
+      <w:r>
+        <w:rPr>
+          <w:rFonts w:ascii="Times New Roman" w:hAnsi="Times New Roman" w:cs="Times New Roman"/>
+          <w:lang w:val="en-GB"/>
+        </w:rPr>
+        <w:t xml:space="preserve"> When countries </w:t>
+      </w:r>
+      <w:r>
+        <w:rPr>
+          <w:rFonts w:ascii="Times New Roman" w:hAnsi="Times New Roman" w:cs="Times New Roman"/>
+          <w:lang w:val="en-GB"/>
+        </w:rPr>
+        <w:t>experience</w:t>
+      </w:r>
+      <w:r>
+        <w:rPr>
+          <w:rFonts w:ascii="Times New Roman" w:hAnsi="Times New Roman" w:cs="Times New Roman"/>
+          <w:lang w:val="en-GB"/>
+        </w:rPr>
+        <w:t xml:space="preserve"> economic downturns that potentially result in high levels of unemployment, government spending on </w:t>
+      </w:r>
+      <w:r>
+        <w:rPr>
+          <w:rFonts w:ascii="Times New Roman" w:hAnsi="Times New Roman" w:cs="Times New Roman"/>
+          <w:lang w:val="en-GB"/>
+        </w:rPr>
+        <w:t xml:space="preserve">unemployment benefits will rise, making it difficult to </w:t>
+      </w:r>
+      <w:r>
+        <w:rPr>
+          <w:rFonts w:ascii="Times New Roman" w:hAnsi="Times New Roman" w:cs="Times New Roman"/>
+          <w:lang w:val="en-GB"/>
+        </w:rPr>
+        <w:t xml:space="preserve">understand whether a rise or drop in spending is linked to policymakers being responsiveness to the preferences of citizens </w:t>
+      </w:r>
+      <w:r>
+        <w:rPr>
+          <w:rFonts w:ascii="Times New Roman" w:hAnsi="Times New Roman" w:cs="Times New Roman"/>
+          <w:lang w:val="en-GB"/>
+        </w:rPr>
+        <w:t>or</w:t>
+      </w:r>
+      <w:r>
+        <w:rPr>
+          <w:rFonts w:ascii="Times New Roman" w:hAnsi="Times New Roman" w:cs="Times New Roman"/>
+          <w:lang w:val="en-GB"/>
+        </w:rPr>
+        <w:t xml:space="preserve"> related to</w:t>
+      </w:r>
+      <w:r>
+        <w:rPr>
+          <w:rFonts w:ascii="Times New Roman" w:hAnsi="Times New Roman" w:cs="Times New Roman"/>
+          <w:lang w:val="en-GB"/>
+        </w:rPr>
+        <w:t xml:space="preserve"> </w:t>
+      </w:r>
+      <w:r>
+        <w:rPr>
+          <w:rFonts w:ascii="Times New Roman" w:hAnsi="Times New Roman" w:cs="Times New Roman"/>
+          <w:lang w:val="en-GB"/>
+        </w:rPr>
+        <w:t xml:space="preserve">other </w:t>
+      </w:r>
+      <w:r>
+        <w:rPr>
+          <w:rFonts w:ascii="Times New Roman" w:hAnsi="Times New Roman" w:cs="Times New Roman"/>
+          <w:lang w:val="en-GB"/>
+        </w:rPr>
+        <w:t>exogenous factor</w:t>
+      </w:r>
+      <w:r>
+        <w:rPr>
+          <w:rFonts w:ascii="Times New Roman" w:hAnsi="Times New Roman" w:cs="Times New Roman"/>
+          <w:lang w:val="en-GB"/>
+        </w:rPr>
+        <w:t xml:space="preserve">s. Scholars refer to this </w:t>
+      </w:r>
+      <w:r>
+        <w:rPr>
+          <w:rFonts w:ascii="Times New Roman" w:hAnsi="Times New Roman" w:cs="Times New Roman"/>
+          <w:lang w:val="en-GB"/>
+        </w:rPr>
+        <w:t xml:space="preserve">as </w:t>
+      </w:r>
+      <w:r>
+        <w:rPr>
+          <w:rFonts w:ascii="Times New Roman" w:hAnsi="Times New Roman" w:cs="Times New Roman"/>
+          <w:lang w:val="en-GB"/>
+        </w:rPr>
+        <w:t xml:space="preserve">the </w:t>
+      </w:r>
+      <w:r>
+        <w:rPr>
+          <w:rFonts w:ascii="Times New Roman" w:hAnsi="Times New Roman" w:cs="Times New Roman"/>
+          <w:lang w:val="en-GB"/>
+        </w:rPr>
+        <w:t>‘dependent variable problem’ (</w:t>
+      </w:r>
+      <w:proofErr w:type="spellStart"/>
+      <w:r>
+        <w:rPr>
+          <w:rFonts w:ascii="Times New Roman" w:hAnsi="Times New Roman" w:cs="Times New Roman"/>
+          <w:lang w:val="en-GB"/>
+        </w:rPr>
+        <w:t>Schakel</w:t>
+      </w:r>
+      <w:proofErr w:type="spellEnd"/>
+      <w:r>
+        <w:rPr>
+          <w:rFonts w:ascii="Times New Roman" w:hAnsi="Times New Roman" w:cs="Times New Roman"/>
+          <w:lang w:val="en-GB"/>
+        </w:rPr>
+        <w:t>, 2020</w:t>
+      </w:r>
+      <w:r>
+        <w:rPr>
+          <w:rFonts w:ascii="Times New Roman" w:hAnsi="Times New Roman" w:cs="Times New Roman"/>
+          <w:lang w:val="en-GB"/>
+        </w:rPr>
+        <w:t>, p.132</w:t>
+      </w:r>
+      <w:r>
+        <w:rPr>
+          <w:rFonts w:ascii="Times New Roman" w:hAnsi="Times New Roman" w:cs="Times New Roman"/>
+          <w:lang w:val="en-GB"/>
+        </w:rPr>
+        <w:t>)</w:t>
+      </w:r>
+      <w:r>
+        <w:rPr>
+          <w:rFonts w:ascii="Times New Roman" w:hAnsi="Times New Roman" w:cs="Times New Roman"/>
+          <w:lang w:val="en-GB"/>
+        </w:rPr>
+        <w:t xml:space="preserve">. </w:t>
+      </w:r>
+    </w:p>
+    <w:p>
+      <w:pPr>
+        <w:rPr>
+          <w:rFonts w:ascii="Times New Roman" w:hAnsi="Times New Roman" w:cs="Times New Roman"/>
+          <w:lang w:val="en-GB"/>
+        </w:rPr>
+      </w:pPr>
+      <w:r>
+        <w:rPr>
+          <w:rFonts w:ascii="Times New Roman" w:hAnsi="Times New Roman" w:cs="Times New Roman"/>
+          <w:lang w:val="en-GB"/>
+        </w:rPr>
+        <w:lastRenderedPageBreak/>
+        <w:t>Based on the similarity of unequal responsiveness that has been observed in countries with heterogenous institutional settings as well as the inability of existing literature to provide robust explanations for the causal mechanisms behind what might drive</w:t>
+      </w:r>
+      <w:r>
+        <w:rPr>
+          <w:rFonts w:ascii="Times New Roman" w:hAnsi="Times New Roman" w:cs="Times New Roman"/>
+          <w:lang w:val="en-GB"/>
+        </w:rPr>
+        <w:t>s</w:t>
+      </w:r>
+      <w:r>
+        <w:rPr>
+          <w:rFonts w:ascii="Times New Roman" w:hAnsi="Times New Roman" w:cs="Times New Roman"/>
+          <w:lang w:val="en-GB"/>
+        </w:rPr>
+        <w:t xml:space="preserve"> such unequal responsiveness, scholars have brought forward strong evidence that questions the overall interpretation behind the strong correlation between the preferences of the rich and policy outcomes</w:t>
+      </w:r>
+      <w:r>
+        <w:rPr>
+          <w:rFonts w:ascii="Times New Roman" w:hAnsi="Times New Roman" w:cs="Times New Roman"/>
+          <w:lang w:val="en-GB"/>
+        </w:rPr>
+        <w:t xml:space="preserve">. </w:t>
+      </w:r>
+      <w:r>
+        <w:rPr>
+          <w:rFonts w:ascii="Times New Roman" w:hAnsi="Times New Roman" w:cs="Times New Roman"/>
+          <w:lang w:val="en-GB"/>
+        </w:rPr>
+        <w:t xml:space="preserve">These authors argue that the reason why policy outcomes heavily reflect the preferences of the rich is not </w:t>
+      </w:r>
+      <w:r>
+        <w:rPr>
+          <w:rFonts w:ascii="Times New Roman" w:hAnsi="Times New Roman" w:cs="Times New Roman"/>
+          <w:lang w:val="en-GB"/>
+        </w:rPr>
+        <w:t xml:space="preserve">due to any kind of </w:t>
+      </w:r>
+      <w:r>
+        <w:rPr>
+          <w:rFonts w:ascii="Times New Roman" w:hAnsi="Times New Roman" w:cs="Times New Roman"/>
+          <w:lang w:val="en-GB"/>
+        </w:rPr>
+        <w:t>instrumental or structural power that</w:t>
+      </w:r>
+      <w:r>
+        <w:rPr>
+          <w:rFonts w:ascii="Times New Roman" w:hAnsi="Times New Roman" w:cs="Times New Roman"/>
+          <w:lang w:val="en-GB"/>
+        </w:rPr>
+        <w:t xml:space="preserve"> wealthier citizens enjoy and use to impact political decision making, but instead, that the </w:t>
+      </w:r>
+      <w:r>
+        <w:rPr>
+          <w:rFonts w:ascii="Times New Roman" w:hAnsi="Times New Roman" w:cs="Times New Roman"/>
+          <w:lang w:val="en-GB"/>
+        </w:rPr>
+        <w:t xml:space="preserve">wealthier peoples </w:t>
+      </w:r>
+      <w:r>
+        <w:rPr>
+          <w:rFonts w:ascii="Times New Roman" w:hAnsi="Times New Roman" w:cs="Times New Roman"/>
+          <w:lang w:val="en-GB"/>
+        </w:rPr>
+        <w:t xml:space="preserve">preferences tend to be based on </w:t>
+      </w:r>
+      <w:r>
+        <w:rPr>
+          <w:rFonts w:ascii="Times New Roman" w:hAnsi="Times New Roman" w:cs="Times New Roman"/>
+          <w:lang w:val="en-GB"/>
+        </w:rPr>
+        <w:t>more accurate</w:t>
+      </w:r>
+      <w:r>
+        <w:rPr>
+          <w:rFonts w:ascii="Times New Roman" w:hAnsi="Times New Roman" w:cs="Times New Roman"/>
+          <w:lang w:val="en-GB"/>
+        </w:rPr>
+        <w:t xml:space="preserve"> information about political and economic conditions </w:t>
+      </w:r>
+      <w:r>
+        <w:rPr>
+          <w:rFonts w:ascii="Times New Roman" w:hAnsi="Times New Roman" w:cs="Times New Roman"/>
+          <w:lang w:val="en-GB"/>
+        </w:rPr>
+        <w:t xml:space="preserve">and that </w:t>
+      </w:r>
+      <w:r>
+        <w:rPr>
+          <w:rFonts w:ascii="Times New Roman" w:hAnsi="Times New Roman" w:cs="Times New Roman"/>
+          <w:lang w:val="en-GB"/>
+        </w:rPr>
+        <w:t xml:space="preserve">are </w:t>
+      </w:r>
+      <w:r>
+        <w:rPr>
+          <w:rFonts w:ascii="Times New Roman" w:hAnsi="Times New Roman" w:cs="Times New Roman"/>
+          <w:lang w:val="en-GB"/>
+        </w:rPr>
+        <w:t xml:space="preserve">generally </w:t>
+      </w:r>
+      <w:r>
+        <w:rPr>
+          <w:rFonts w:ascii="Times New Roman" w:hAnsi="Times New Roman" w:cs="Times New Roman"/>
+          <w:lang w:val="en-GB"/>
+        </w:rPr>
+        <w:t xml:space="preserve">more </w:t>
+      </w:r>
+      <w:r>
+        <w:rPr>
+          <w:rFonts w:ascii="Times New Roman" w:hAnsi="Times New Roman" w:cs="Times New Roman"/>
+          <w:lang w:val="en-GB"/>
+        </w:rPr>
+        <w:t>aligned to the overall political situation</w:t>
+      </w:r>
+      <w:r>
+        <w:rPr>
+          <w:rFonts w:ascii="Times New Roman" w:hAnsi="Times New Roman" w:cs="Times New Roman"/>
+          <w:lang w:val="en-GB"/>
+        </w:rPr>
+        <w:t xml:space="preserve"> of the state, leading to coincidental representation </w:t>
+      </w:r>
+      <w:r>
+        <w:rPr>
+          <w:rFonts w:ascii="Times New Roman" w:hAnsi="Times New Roman" w:cs="Times New Roman"/>
+          <w:lang w:val="en-GB"/>
+        </w:rPr>
+        <w:fldChar w:fldCharType="begin"/>
+      </w:r>
+      <w:r>
+        <w:rPr>
+          <w:rFonts w:ascii="Times New Roman" w:hAnsi="Times New Roman" w:cs="Times New Roman"/>
+          <w:lang w:val="en-GB"/>
+        </w:rPr>
+        <w:instrText xml:space="preserve"> ADDIN ZOTERO_ITEM CSL_CITATION {"citationID":"b5ZtJ7bo","properties":{"formattedCitation":"(Elkj\\uc0\\u230{}r &amp; Iversen, n.d.)","plainCitation":"(Elkjær &amp; Iversen, n.d.)","noteIndex":0},"citationItems":[{"id":530,"uris":["http://zotero.org/users/7747617/items/3P4SHZSV"],"itemData":{"id":530,"type":"article-journal","abstract":"Rising inequality has caused concerns that democratic governments are no longer responding to majority demands, an argument the authors label the subversion of democracy model (sdm). The sdm comes in two forms: one uses public opinion data to show that policies are strongly biased toward the preferences of the rich; the other uses macrolevel data to show that governments aren’t responding to rising inequality. This article critically reassesses the sdm, points to potential biases, and proposes solutions that suggest a different interpretation of the data, which the authors label the representative democracy model (rdm). After testing the sdm against the rdm on public opinion data and on a new data set on fiscal policy, they find that middle-class power has remained remarkably strong over time, even as inequality has risen. The authors conclude that the rich have little influence on redistributive policies, and that the democratic state is apparently not increasingly constrained by global capital.","container-title":"world politics","language":"en","source":"Zotero","title":"THE POLITICAL REPRESENTATION OF ECONOMIC INTERESTS","author":[{"family":"Elkjær","given":"Mads Andreas"},{"family":"Iversen","given":"Torben"}]}}],"schema":"https://github.com/citation-style-language/schema/raw/master/csl-citation.json"} </w:instrText>
+      </w:r>
+      <w:r>
+        <w:rPr>
+          <w:rFonts w:ascii="Times New Roman" w:hAnsi="Times New Roman" w:cs="Times New Roman"/>
+          <w:lang w:val="en-GB"/>
+        </w:rPr>
+        <w:fldChar w:fldCharType="separate"/>
+      </w:r>
+      <w:r>
+        <w:rPr>
+          <w:rFonts w:ascii="Times New Roman" w:hAnsi="Times New Roman" w:cs="Times New Roman"/>
+          <w:lang w:val="en-GB"/>
+        </w:rPr>
+        <w:t>(</w:t>
+      </w:r>
+      <w:proofErr w:type="spellStart"/>
+      <w:r>
+        <w:rPr>
+          <w:rFonts w:ascii="Times New Roman" w:hAnsi="Times New Roman" w:cs="Times New Roman"/>
+          <w:lang w:val="en-GB"/>
+        </w:rPr>
+        <w:t>Elkjær</w:t>
+      </w:r>
+      <w:proofErr w:type="spellEnd"/>
+      <w:r>
+        <w:rPr>
+          <w:rFonts w:ascii="Times New Roman" w:hAnsi="Times New Roman" w:cs="Times New Roman"/>
+          <w:lang w:val="en-GB"/>
+        </w:rPr>
+        <w:t xml:space="preserve"> &amp; Iversen, </w:t>
+      </w:r>
+      <w:r>
+        <w:rPr>
+          <w:rFonts w:ascii="Times New Roman" w:hAnsi="Times New Roman" w:cs="Times New Roman"/>
+          <w:lang w:val="en-GB"/>
+        </w:rPr>
+        <w:t xml:space="preserve">2020; </w:t>
+      </w:r>
+      <w:proofErr w:type="spellStart"/>
+      <w:r>
+        <w:rPr>
+          <w:rFonts w:ascii="Times New Roman" w:hAnsi="Times New Roman" w:cs="Times New Roman"/>
+          <w:lang w:val="en-GB"/>
+        </w:rPr>
+        <w:t>Elkjær</w:t>
+      </w:r>
+      <w:proofErr w:type="spellEnd"/>
+      <w:r>
+        <w:rPr>
+          <w:rFonts w:ascii="Times New Roman" w:hAnsi="Times New Roman" w:cs="Times New Roman"/>
+          <w:lang w:val="en-GB"/>
+        </w:rPr>
+        <w:t>, 2020</w:t>
+      </w:r>
+      <w:r>
+        <w:rPr>
+          <w:rFonts w:ascii="Times New Roman" w:hAnsi="Times New Roman" w:cs="Times New Roman"/>
+          <w:lang w:val="en-GB"/>
+        </w:rPr>
+        <w:t>)</w:t>
+      </w:r>
+      <w:r>
+        <w:rPr>
+          <w:rFonts w:ascii="Times New Roman" w:hAnsi="Times New Roman" w:cs="Times New Roman"/>
+          <w:lang w:val="en-GB"/>
+        </w:rPr>
+        <w:fldChar w:fldCharType="end"/>
+      </w:r>
+      <w:r>
+        <w:rPr>
+          <w:rFonts w:ascii="Times New Roman" w:hAnsi="Times New Roman" w:cs="Times New Roman"/>
+          <w:lang w:val="en-GB"/>
+        </w:rPr>
+        <w:t>.</w:t>
+      </w:r>
+    </w:p>
+    <w:p>
+      <w:pPr>
+        <w:rPr>
+          <w:rFonts w:ascii="Times New Roman" w:hAnsi="Times New Roman" w:cs="Times New Roman"/>
+          <w:lang w:val="en-GB"/>
+        </w:rPr>
+      </w:pPr>
+      <w:proofErr w:type="spellStart"/>
+      <w:r>
+        <w:rPr>
+          <w:lang w:val="en-GB"/>
+        </w:rPr>
+        <w:t>Elkjaer</w:t>
+      </w:r>
+      <w:proofErr w:type="spellEnd"/>
+      <w:r>
+        <w:rPr>
+          <w:lang w:val="en-GB"/>
+        </w:rPr>
+        <w:t xml:space="preserve"> and Iversen (2020) illustrate, through simulations, that if political knowledge differs among groups, one might receive biased findings when investigating </w:t>
+      </w:r>
+      <w:r>
+        <w:rPr>
+          <w:lang w:val="en-GB"/>
+        </w:rPr>
+        <w:t>preferences</w:t>
+      </w:r>
+      <w:r>
+        <w:rPr>
+          <w:lang w:val="en-GB"/>
+        </w:rPr>
+        <w:t xml:space="preserve"> for change and policy </w:t>
+      </w:r>
+      <w:r>
+        <w:rPr>
+          <w:lang w:val="en-GB"/>
+        </w:rPr>
+        <w:t>changes</w:t>
+      </w:r>
+      <w:r>
+        <w:rPr>
+          <w:lang w:val="en-GB"/>
+        </w:rPr>
+        <w:t>, which is what most research look at. Even though the middle class is politically significant and determines the long-run level of a policy, statistical models can yield the outcome that only the affluent's choices matter, if the rich are more informed than the lower and middle classes.</w:t>
+      </w:r>
+      <w:r>
+        <w:rPr>
+          <w:lang w:val="en-GB"/>
+        </w:rPr>
+        <w:t xml:space="preserve"> </w:t>
+      </w:r>
+      <w:r>
+        <w:rPr>
+          <w:lang w:val="en-GB"/>
+        </w:rPr>
+        <w:t>To eliminate bias, they advise investigating long-run policy levels rather than short-term adjustments.</w:t>
+      </w:r>
+      <w:r>
+        <w:t xml:space="preserve"> </w:t>
+      </w:r>
+      <w:proofErr w:type="spellStart"/>
+      <w:r>
+        <w:rPr>
+          <w:lang w:val="en-GB"/>
+        </w:rPr>
+        <w:t>Elkjaer</w:t>
+      </w:r>
+      <w:proofErr w:type="spellEnd"/>
+      <w:r>
+        <w:rPr>
+          <w:lang w:val="en-GB"/>
+        </w:rPr>
+        <w:t xml:space="preserve"> and Iversen (2020) use data from 21 advanced democracies to test their claim on redistribution and social expenditure preferences. The findings are consistent, indicating that while short-term variations in spending appear to have been driven by the choices of the wealthy, long-run levels appear to have been determined by the preferences of the middle class.</w:t>
+      </w:r>
+      <w:r>
+        <w:rPr>
+          <w:lang w:val="en-GB"/>
+        </w:rPr>
         <w:br/>
-        <w:t xml:space="preserve">All countries have completely different institutional characteristics of including income inequality </w:t>
-      </w:r>
-      <w:r>
-        <w:rPr>
-          <w:rFonts w:ascii="Times New Roman" w:hAnsi="Times New Roman" w:cs="Times New Roman"/>
+      </w:r>
+      <w:r>
+        <w:rPr>
+          <w:rFonts w:ascii="Times New Roman" w:hAnsi="Times New Roman" w:cs="Times New Roman"/>
+          <w:lang w:val="en-GB"/>
+        </w:rPr>
+        <w:t xml:space="preserve">In attempt to understand the underlying mechanism that drives policy responsiveness, </w:t>
+      </w:r>
+      <w:proofErr w:type="spellStart"/>
+      <w:r>
+        <w:rPr>
+          <w:rFonts w:ascii="Times New Roman" w:hAnsi="Times New Roman" w:cs="Times New Roman"/>
+          <w:lang w:val="en-GB"/>
+        </w:rPr>
+        <w:t>Elkjær</w:t>
+      </w:r>
+      <w:proofErr w:type="spellEnd"/>
+      <w:r>
+        <w:rPr>
+          <w:rFonts w:ascii="Times New Roman" w:hAnsi="Times New Roman" w:cs="Times New Roman"/>
+          <w:lang w:val="en-GB"/>
+        </w:rPr>
+        <w:t xml:space="preserve"> (2020) investigates to what extend economic elites are dominating the democratic decision making in Denmark</w:t>
+      </w:r>
+      <w:r>
+        <w:rPr>
+          <w:rFonts w:ascii="Times New Roman" w:hAnsi="Times New Roman" w:cs="Times New Roman"/>
+          <w:lang w:val="en-GB"/>
+        </w:rPr>
+        <w:t>, one of the most equal countries in the world,</w:t>
+      </w:r>
+      <w:r>
+        <w:rPr>
+          <w:rFonts w:ascii="Times New Roman" w:hAnsi="Times New Roman" w:cs="Times New Roman"/>
+          <w:lang w:val="en-GB"/>
+        </w:rPr>
+        <w:t xml:space="preserve"> and found </w:t>
+      </w:r>
+      <w:r>
+        <w:rPr>
+          <w:rFonts w:ascii="Times New Roman" w:hAnsi="Times New Roman" w:cs="Times New Roman"/>
+          <w:lang w:val="en-GB"/>
+        </w:rPr>
+        <w:t>a puzzling</w:t>
+      </w:r>
+      <w:r>
+        <w:rPr>
+          <w:rFonts w:ascii="Times New Roman" w:hAnsi="Times New Roman" w:cs="Times New Roman"/>
+          <w:lang w:val="en-GB"/>
+        </w:rPr>
+        <w:t xml:space="preserve"> similarity to previous studies in the United States and Europe</w:t>
+      </w:r>
+      <w:r>
+        <w:rPr>
+          <w:rFonts w:ascii="Times New Roman" w:hAnsi="Times New Roman" w:cs="Times New Roman"/>
+          <w:lang w:val="en-GB"/>
+        </w:rPr>
+        <w:t xml:space="preserve"> that shows </w:t>
+      </w:r>
+      <w:r>
+        <w:rPr>
+          <w:rFonts w:ascii="Times New Roman" w:hAnsi="Times New Roman" w:cs="Times New Roman"/>
+          <w:lang w:val="en-GB"/>
+        </w:rPr>
+        <w:t>how</w:t>
+      </w:r>
+      <w:r>
+        <w:rPr>
+          <w:rFonts w:ascii="Times New Roman" w:hAnsi="Times New Roman" w:cs="Times New Roman"/>
+          <w:lang w:val="en-GB"/>
+        </w:rPr>
+        <w:t xml:space="preserve"> political representation</w:t>
+      </w:r>
+      <w:r>
+        <w:rPr>
+          <w:rFonts w:ascii="Times New Roman" w:hAnsi="Times New Roman" w:cs="Times New Roman"/>
+          <w:lang w:val="en-GB"/>
+        </w:rPr>
+        <w:t xml:space="preserve"> </w:t>
+      </w:r>
+      <w:r>
+        <w:rPr>
+          <w:rFonts w:ascii="Times New Roman" w:hAnsi="Times New Roman" w:cs="Times New Roman"/>
+          <w:lang w:val="en-GB"/>
+        </w:rPr>
+        <w:t>increases monotonically with income</w:t>
+      </w:r>
+      <w:r>
+        <w:rPr>
+          <w:rFonts w:ascii="Times New Roman" w:hAnsi="Times New Roman" w:cs="Times New Roman"/>
+          <w:lang w:val="en-GB"/>
+        </w:rPr>
+        <w:t>.</w:t>
+      </w:r>
+      <w:r>
+        <w:rPr>
+          <w:rFonts w:ascii="Times New Roman" w:hAnsi="Times New Roman" w:cs="Times New Roman"/>
+          <w:lang w:val="en-GB"/>
+        </w:rPr>
+        <w:t xml:space="preserve"> The </w:t>
+      </w:r>
+      <w:r>
+        <w:rPr>
+          <w:rFonts w:ascii="Times New Roman" w:hAnsi="Times New Roman" w:cs="Times New Roman"/>
+          <w:lang w:val="en-GB"/>
+        </w:rPr>
+        <w:t>Danish</w:t>
+      </w:r>
+      <w:r>
+        <w:rPr>
+          <w:rFonts w:ascii="Times New Roman" w:hAnsi="Times New Roman" w:cs="Times New Roman"/>
+          <w:lang w:val="en-GB"/>
+        </w:rPr>
+        <w:t xml:space="preserve"> political system bears the most favourable condition for political equality based on</w:t>
+      </w:r>
+      <w:r>
+        <w:rPr>
+          <w:rFonts w:ascii="Times New Roman" w:hAnsi="Times New Roman" w:cs="Times New Roman"/>
+          <w:lang w:val="en-GB"/>
+        </w:rPr>
+        <w:t xml:space="preserve"> some of the</w:t>
+      </w:r>
+      <w:r>
+        <w:rPr>
+          <w:rFonts w:ascii="Times New Roman" w:hAnsi="Times New Roman" w:cs="Times New Roman"/>
+          <w:lang w:val="en-GB"/>
+        </w:rPr>
+        <w:t xml:space="preserve"> high</w:t>
+      </w:r>
+      <w:r>
+        <w:rPr>
+          <w:rFonts w:ascii="Times New Roman" w:hAnsi="Times New Roman" w:cs="Times New Roman"/>
+          <w:lang w:val="en-GB"/>
+        </w:rPr>
+        <w:t>est</w:t>
+      </w:r>
+      <w:r>
+        <w:rPr>
+          <w:rFonts w:ascii="Times New Roman" w:hAnsi="Times New Roman" w:cs="Times New Roman"/>
+          <w:lang w:val="en-GB"/>
+        </w:rPr>
+        <w:t xml:space="preserve"> levels of redistribution and economic equality, </w:t>
+      </w:r>
+      <w:r>
+        <w:rPr>
+          <w:rFonts w:ascii="Times New Roman" w:hAnsi="Times New Roman" w:cs="Times New Roman"/>
+          <w:lang w:val="en-GB"/>
+        </w:rPr>
+        <w:t xml:space="preserve">a high turnout rate in elections averaging around 86% as well as </w:t>
+      </w:r>
+      <w:r>
+        <w:rPr>
+          <w:rFonts w:ascii="Times New Roman" w:hAnsi="Times New Roman" w:cs="Times New Roman"/>
+          <w:lang w:val="en-GB"/>
+        </w:rPr>
+        <w:t>s</w:t>
+      </w:r>
+      <w:r>
+        <w:rPr>
+          <w:rFonts w:ascii="Times New Roman" w:hAnsi="Times New Roman" w:cs="Times New Roman"/>
+          <w:lang w:val="en-GB"/>
+        </w:rPr>
+        <w:t>tate funded political parties</w:t>
+      </w:r>
+      <w:r>
+        <w:rPr>
+          <w:rFonts w:ascii="Times New Roman" w:hAnsi="Times New Roman" w:cs="Times New Roman"/>
+          <w:lang w:val="en-GB"/>
+        </w:rPr>
+        <w:t>; therefore, the author rule</w:t>
+      </w:r>
+      <w:r>
+        <w:rPr>
+          <w:rFonts w:ascii="Times New Roman" w:hAnsi="Times New Roman" w:cs="Times New Roman"/>
+          <w:lang w:val="en-GB"/>
+        </w:rPr>
+        <w:t>s</w:t>
+      </w:r>
+      <w:r>
+        <w:rPr>
+          <w:rFonts w:ascii="Times New Roman" w:hAnsi="Times New Roman" w:cs="Times New Roman"/>
+          <w:lang w:val="en-GB"/>
+        </w:rPr>
+        <w:t xml:space="preserve"> out </w:t>
+      </w:r>
+      <w:r>
+        <w:rPr>
+          <w:rFonts w:ascii="Times New Roman" w:hAnsi="Times New Roman" w:cs="Times New Roman"/>
+          <w:lang w:val="en-GB"/>
+        </w:rPr>
+        <w:t>such</w:t>
+      </w:r>
+      <w:r>
+        <w:rPr>
+          <w:rFonts w:ascii="Times New Roman" w:hAnsi="Times New Roman" w:cs="Times New Roman"/>
+          <w:lang w:val="en-GB"/>
+        </w:rPr>
+        <w:t xml:space="preserve"> </w:t>
+      </w:r>
+      <w:r>
+        <w:rPr>
+          <w:rFonts w:ascii="Times New Roman" w:hAnsi="Times New Roman" w:cs="Times New Roman"/>
+          <w:lang w:val="en-GB"/>
+        </w:rPr>
+        <w:t xml:space="preserve">causal mechanism that </w:t>
+      </w:r>
+      <w:r>
+        <w:rPr>
+          <w:rFonts w:ascii="Times New Roman" w:hAnsi="Times New Roman" w:cs="Times New Roman"/>
+          <w:lang w:val="en-GB"/>
+        </w:rPr>
+        <w:t xml:space="preserve">were previously assumed to be driving unequal responsiveness, but instead, argues that unequal responsiveness </w:t>
+      </w:r>
+      <w:r>
+        <w:rPr>
+          <w:rFonts w:ascii="Times New Roman" w:hAnsi="Times New Roman" w:cs="Times New Roman"/>
+          <w:lang w:val="en-GB"/>
+        </w:rPr>
+        <w:t>may</w:t>
+      </w:r>
+      <w:r>
+        <w:rPr>
+          <w:rFonts w:ascii="Times New Roman" w:hAnsi="Times New Roman" w:cs="Times New Roman"/>
+          <w:lang w:val="en-GB"/>
+        </w:rPr>
+        <w:t xml:space="preserve"> only reflect asymmetries in information (</w:t>
+      </w:r>
+      <w:proofErr w:type="spellStart"/>
+      <w:r>
+        <w:rPr>
+          <w:rFonts w:ascii="Times New Roman" w:hAnsi="Times New Roman" w:cs="Times New Roman"/>
+          <w:lang w:val="en-GB"/>
+        </w:rPr>
+        <w:t>Elkjær</w:t>
+      </w:r>
+      <w:proofErr w:type="spellEnd"/>
+      <w:r>
+        <w:rPr>
+          <w:rFonts w:ascii="Times New Roman" w:hAnsi="Times New Roman" w:cs="Times New Roman"/>
+          <w:lang w:val="en-GB"/>
+        </w:rPr>
+        <w:t xml:space="preserve">, </w:t>
+      </w:r>
+      <w:r>
+        <w:rPr>
+          <w:rFonts w:ascii="Times New Roman" w:hAnsi="Times New Roman" w:cs="Times New Roman"/>
+          <w:lang w:val="en-GB"/>
+        </w:rPr>
+        <w:t>2020)</w:t>
+      </w:r>
+      <w:r>
+        <w:rPr>
+          <w:rFonts w:ascii="Times New Roman" w:hAnsi="Times New Roman" w:cs="Times New Roman"/>
+          <w:lang w:val="en-GB"/>
+        </w:rPr>
+        <w:t>. The author elaborates that</w:t>
+      </w:r>
+      <w:r>
+        <w:rPr>
+          <w:rFonts w:ascii="Times New Roman" w:hAnsi="Times New Roman" w:cs="Times New Roman"/>
+          <w:lang w:val="en-GB"/>
+        </w:rPr>
+        <w:t xml:space="preserve"> the affluent are more involved in political decision</w:t>
+      </w:r>
+      <w:r>
+        <w:rPr>
+          <w:lang w:val="en-GB"/>
+        </w:rPr>
+        <w:t xml:space="preserve"> and</w:t>
+      </w:r>
+      <w:r>
+        <w:rPr>
+          <w:rFonts w:ascii="Times New Roman" w:hAnsi="Times New Roman" w:cs="Times New Roman"/>
+          <w:lang w:val="en-GB"/>
+        </w:rPr>
+        <w:t xml:space="preserve"> face a high</w:t>
+      </w:r>
+      <w:r>
+        <w:rPr>
+          <w:lang w:val="en-GB"/>
+        </w:rPr>
+        <w:t xml:space="preserve">er </w:t>
+      </w:r>
+      <w:r>
+        <w:rPr>
+          <w:rFonts w:ascii="Times New Roman" w:hAnsi="Times New Roman" w:cs="Times New Roman"/>
+          <w:lang w:val="en-GB"/>
+        </w:rPr>
+        <w:t xml:space="preserve">incentive to </w:t>
+      </w:r>
+      <w:r>
+        <w:rPr>
+          <w:rFonts w:ascii="Times New Roman" w:hAnsi="Times New Roman" w:cs="Times New Roman"/>
+          <w:lang w:val="en-GB"/>
+        </w:rPr>
+        <w:t xml:space="preserve">be </w:t>
+      </w:r>
+      <w:r>
+        <w:rPr>
+          <w:rFonts w:ascii="Times New Roman" w:hAnsi="Times New Roman" w:cs="Times New Roman"/>
+          <w:lang w:val="en-GB"/>
+        </w:rPr>
+        <w:t xml:space="preserve">well informed </w:t>
+      </w:r>
+      <w:r>
+        <w:rPr>
+          <w:rFonts w:ascii="Times New Roman" w:hAnsi="Times New Roman" w:cs="Times New Roman"/>
+          <w:lang w:val="en-GB"/>
+        </w:rPr>
+        <w:t>on</w:t>
+      </w:r>
+      <w:r>
+        <w:rPr>
+          <w:rFonts w:ascii="Times New Roman" w:hAnsi="Times New Roman" w:cs="Times New Roman"/>
+          <w:lang w:val="en-GB"/>
+        </w:rPr>
+        <w:t xml:space="preserve"> political and economic issues in comparison to their peers</w:t>
+      </w:r>
+      <w:r>
+        <w:rPr>
+          <w:rFonts w:ascii="Times New Roman" w:hAnsi="Times New Roman" w:cs="Times New Roman"/>
+          <w:lang w:val="en-GB"/>
+        </w:rPr>
+        <w:t xml:space="preserve">. </w:t>
+      </w:r>
+      <w:r>
+        <w:rPr>
+          <w:lang w:val="en-GB"/>
+        </w:rPr>
+        <w:t xml:space="preserve">Specifically, </w:t>
+      </w:r>
+      <w:proofErr w:type="spellStart"/>
+      <w:r>
+        <w:rPr>
+          <w:rFonts w:ascii="Times New Roman" w:hAnsi="Times New Roman" w:cs="Times New Roman"/>
+          <w:lang w:val="en-GB"/>
+        </w:rPr>
+        <w:t>Elkjaer</w:t>
+      </w:r>
+      <w:proofErr w:type="spellEnd"/>
+      <w:r>
+        <w:rPr>
+          <w:rFonts w:ascii="Times New Roman" w:hAnsi="Times New Roman" w:cs="Times New Roman"/>
+          <w:lang w:val="en-GB"/>
+        </w:rPr>
+        <w:t xml:space="preserve"> finds that the affluent are much more likely to engage in political discussions in comparison to the poor, even after controlling for the overall level of education. </w:t>
+      </w:r>
+      <w:r>
+        <w:rPr>
+          <w:lang w:val="en-GB"/>
+        </w:rPr>
+        <w:t>Additionally</w:t>
+      </w:r>
+      <w:r>
+        <w:rPr>
+          <w:rFonts w:ascii="Times New Roman" w:hAnsi="Times New Roman" w:cs="Times New Roman"/>
+          <w:lang w:val="en-GB"/>
+        </w:rPr>
+        <w:t xml:space="preserve">, the affluent are more informed about the general spending flows of the </w:t>
+      </w:r>
+      <w:r>
+        <w:rPr>
+          <w:rFonts w:ascii="Times New Roman" w:hAnsi="Times New Roman" w:cs="Times New Roman"/>
+          <w:lang w:val="en-GB"/>
+        </w:rPr>
+        <w:t xml:space="preserve">government household </w:t>
+      </w:r>
+      <w:r>
+        <w:rPr>
+          <w:rFonts w:ascii="Times New Roman" w:hAnsi="Times New Roman" w:cs="Times New Roman"/>
+          <w:lang w:val="en-GB"/>
+        </w:rPr>
+        <w:t>(</w:t>
+      </w:r>
+      <w:proofErr w:type="spellStart"/>
+      <w:r>
+        <w:rPr>
+          <w:rFonts w:ascii="Times New Roman" w:hAnsi="Times New Roman" w:cs="Times New Roman"/>
+          <w:lang w:val="en-GB"/>
+        </w:rPr>
+        <w:t>Wlezien</w:t>
+      </w:r>
+      <w:proofErr w:type="spellEnd"/>
+      <w:r>
+        <w:rPr>
+          <w:rFonts w:ascii="Times New Roman" w:hAnsi="Times New Roman" w:cs="Times New Roman"/>
+          <w:lang w:val="en-GB"/>
+        </w:rPr>
+        <w:t xml:space="preserve"> &amp; </w:t>
+      </w:r>
+      <w:proofErr w:type="spellStart"/>
+      <w:r>
+        <w:rPr>
+          <w:rFonts w:ascii="Times New Roman" w:hAnsi="Times New Roman" w:cs="Times New Roman"/>
+          <w:lang w:val="en-GB"/>
+        </w:rPr>
+        <w:t>Soroka</w:t>
+      </w:r>
+      <w:proofErr w:type="spellEnd"/>
+      <w:r>
+        <w:rPr>
+          <w:rFonts w:ascii="Times New Roman" w:hAnsi="Times New Roman" w:cs="Times New Roman"/>
+          <w:lang w:val="en-GB"/>
+        </w:rPr>
+        <w:t>, 2011)</w:t>
+      </w:r>
+      <w:r>
+        <w:rPr>
+          <w:rFonts w:ascii="Times New Roman" w:hAnsi="Times New Roman" w:cs="Times New Roman"/>
+          <w:lang w:val="en-GB"/>
+        </w:rPr>
+        <w:t>.</w:t>
+      </w:r>
+      <w:r>
+        <w:rPr>
+          <w:rFonts w:ascii="Times New Roman" w:hAnsi="Times New Roman" w:cs="Times New Roman"/>
+          <w:lang w:val="en-GB"/>
+        </w:rPr>
+        <w:t xml:space="preserve"> </w:t>
+      </w:r>
+      <w:proofErr w:type="gramStart"/>
+      <w:r>
+        <w:rPr>
+          <w:rFonts w:ascii="Times New Roman" w:hAnsi="Times New Roman" w:cs="Times New Roman"/>
+          <w:lang w:val="en-GB"/>
+        </w:rPr>
+        <w:t>Proponents</w:t>
+      </w:r>
+      <w:proofErr w:type="gramEnd"/>
+      <w:r>
+        <w:rPr>
+          <w:lang w:val="en-GB"/>
+        </w:rPr>
+        <w:t xml:space="preserve"> of the informational asymmetries consequently argue that when government adopt optimal fiscal policies, the affluent will update their preferences more in line to such policies, leading to </w:t>
+      </w:r>
+      <w:r>
+        <w:rPr>
+          <w:lang w:val="en-GB"/>
+        </w:rPr>
+        <w:t>coincidental</w:t>
+      </w:r>
+      <w:r>
+        <w:rPr>
+          <w:lang w:val="en-GB"/>
+        </w:rPr>
+        <w:t xml:space="preserve"> representation of the rich</w:t>
+      </w:r>
+      <w:r>
+        <w:rPr>
+          <w:lang w:val="en-GB"/>
+        </w:rPr>
+        <w:t>, instead of a causal mechanism higher income of citizens with more power as many scholars do claim.</w:t>
+      </w:r>
+      <w:r>
+        <w:rPr>
+          <w:lang w:val="en-GB"/>
+        </w:rPr>
+        <w:t xml:space="preserve"> </w:t>
+      </w:r>
+      <w:r>
+        <w:rPr>
+          <w:lang w:val="en-GB"/>
+        </w:rPr>
+        <w:t>As previously mentioned</w:t>
+      </w:r>
+      <w:r>
+        <w:rPr>
+          <w:lang w:val="en-GB"/>
+        </w:rPr>
+        <w:t xml:space="preserve">, scholars </w:t>
+      </w:r>
+      <w:r>
+        <w:rPr>
+          <w:lang w:val="en-GB"/>
+        </w:rPr>
+        <w:t xml:space="preserve">that </w:t>
+      </w:r>
+      <w:r>
+        <w:rPr>
+          <w:lang w:val="en-GB"/>
+        </w:rPr>
+        <w:t xml:space="preserve">studied educational inequalities in representation have shown how political outcomes are also much more aligned to the preferences of the highly educated </w:t>
+      </w:r>
+      <w:r>
+        <w:rPr>
+          <w:lang w:val="en-US"/>
+        </w:rPr>
+        <w:fldChar w:fldCharType="begin"/>
+      </w:r>
+      <w:r>
+        <w:rPr>
+          <w:lang w:val="en-US"/>
+        </w:rPr>
+        <w:instrText xml:space="preserve"> ADDIN ZOTERO_ITEM CSL_CITATION {"citationID":"QdNcgmRX","properties":{"formattedCitation":"(Els\\uc0\\u228{}sser et al., n.d.; Schakel &amp; Van Der Pas, 2021)","plainCitation":"(Elsässer et al., n.d.; Schakel &amp; Van Der Pas, 2021)","dontUpdate":true,"noteIndex":0},"citationItems":[{"id":535,"uris":["http://zotero.org/users/7747617/items/EAXXDDCC"],"itemData":{"id":535,"type":"article-journal","abstract":"Empirical studies have shown that US politics is heavily tilted in favor of the better-off, as political decisions tend to reflect the preferences of the rich while largely ignoring those of the poor and the middle classes. These findings have prompted a lively debate about potential mechanisms that cause this pattern of unequal responsiveness. Existing studies suggest that specific characteristics of the political system are a major explanatory factor – in particular, private donations and campaign financing. We build on these studies but focus for the first time on an entirely different case. In this paper, we ask whether similar patterns of unequal responsiveness are discernible in Germany, which not only is a more egalitarian country, but also funds election campaigns entirely differently from the US. We analyze an original dataset of more than 800 survey questions posed between 1980 and 2013. The questions deal with specific political decisions debated at the time and cover a broad range of politically relevant topics. Our results show a notable association between political decisions and the opinions of the rich, but none or even a negative association for the poor. Representational inequality in Germany thus resembles the findings for the US case, despite its different institutional setting. Against this background, we conclude by discussing potential mechanisms of unequal responsiveness.","language":"en","source":"Zotero","title":"Government of the people, by the elite, for the rich: Unequal responsiveness in an unlikely case","author":[{"family":"Elsässer","given":"Lea"},{"family":"Hense","given":"Svenja"},{"family":"Schäfer","given":"Armin"}]}},{"id":669,"uris":["http://zotero.org/users/7747617/items/GDZEEX9H"],"itemData":{"id":669,"type":"article-journal","abstract":"Education plays an important role in the political, social and economic divisions that have recently characterised Western Europe. Despite the many analyses of education and its political consequences, however, previous research has not investigated whether government policy caters more to the preferences of the higher educated than to the preferences of the lower educated. We address this question using an original dataset of public opinion and government policy in the Netherlands. This data reveals that policy representation is starkly unequal. The association between support for policy change and actual change is much stronger for highly educated citizens than for low and middle educated citizens, and only the highly educated appear to have any independent inﬂuence on policy. This inequality extends to the economic and cultural dimensions of political competition. Our ﬁndings have major implications for the educational divide in Western Europe, as they reﬂect both a consequence and cause of this divide.","container-title":"European Journal of Political Research","DOI":"10.1111/1475-6765.12405","ISSN":"0304-4130, 1475-6765","issue":"2","journalAbbreviation":"European Journal of Political Research","language":"en","page":"418-437","source":"DOI.org (Crossref)","title":"Degrees of influence: Educational inequality in policy representation","title-short":"Degrees of influence","volume":"60","author":[{"family":"Schakel","given":"Wouter"},{"family":"Van Der Pas","given":"Daphne"}],"issued":{"date-parts":[["2021",5]]}}}],"schema":"https://github.com/citation-style-language/schema/raw/master/csl-citation.json"} </w:instrText>
+      </w:r>
+      <w:r>
+        <w:rPr>
+          <w:lang w:val="en-US"/>
+        </w:rPr>
+        <w:fldChar w:fldCharType="separate"/>
+      </w:r>
+      <w:r>
+        <w:rPr>
+          <w:rFonts w:ascii="Calibri" w:cs="Calibri"/>
+          <w:lang w:val="en-GB"/>
+        </w:rPr>
+        <w:t>(</w:t>
+      </w:r>
+      <w:proofErr w:type="spellStart"/>
+      <w:r>
+        <w:rPr>
+          <w:rFonts w:ascii="Calibri" w:cs="Calibri"/>
+          <w:lang w:val="en-GB"/>
+        </w:rPr>
+        <w:t>Elsässer</w:t>
+      </w:r>
+      <w:proofErr w:type="spellEnd"/>
+      <w:r>
+        <w:rPr>
+          <w:rFonts w:ascii="Calibri" w:cs="Calibri"/>
+          <w:lang w:val="en-GB"/>
+        </w:rPr>
+        <w:t xml:space="preserve"> et al., </w:t>
+      </w:r>
+      <w:r>
+        <w:rPr>
+          <w:rFonts w:ascii="Calibri" w:cs="Calibri"/>
+          <w:lang w:val="en-US"/>
+        </w:rPr>
+        <w:t>2020</w:t>
+      </w:r>
+      <w:r>
+        <w:rPr>
+          <w:rFonts w:ascii="Calibri" w:cs="Calibri"/>
+          <w:lang w:val="en-GB"/>
+        </w:rPr>
+        <w:t xml:space="preserve">; </w:t>
+      </w:r>
+      <w:proofErr w:type="spellStart"/>
+      <w:r>
+        <w:rPr>
+          <w:rFonts w:ascii="Calibri" w:cs="Calibri"/>
+          <w:lang w:val="en-GB"/>
+        </w:rPr>
+        <w:t>Schakel</w:t>
+      </w:r>
+      <w:proofErr w:type="spellEnd"/>
+      <w:r>
+        <w:rPr>
+          <w:rFonts w:ascii="Calibri" w:cs="Calibri"/>
+          <w:lang w:val="en-GB"/>
+        </w:rPr>
+        <w:t xml:space="preserve"> &amp; Van Der Pas, 2021)</w:t>
+      </w:r>
+      <w:r>
+        <w:rPr>
+          <w:lang w:val="en-US"/>
+        </w:rPr>
+        <w:fldChar w:fldCharType="end"/>
+      </w:r>
+      <w:r>
+        <w:rPr>
+          <w:lang w:val="en-US"/>
+        </w:rPr>
+        <w:t xml:space="preserve">, something that </w:t>
+      </w:r>
+      <w:proofErr w:type="spellStart"/>
+      <w:r>
+        <w:rPr>
+          <w:rFonts w:ascii="Times New Roman" w:hAnsi="Times New Roman" w:cs="Times New Roman"/>
+          <w:lang w:val="en-GB"/>
+        </w:rPr>
+        <w:t>Elkjaer</w:t>
+      </w:r>
+      <w:proofErr w:type="spellEnd"/>
+      <w:r>
+        <w:rPr>
+          <w:rFonts w:ascii="Times New Roman" w:hAnsi="Times New Roman" w:cs="Times New Roman"/>
+          <w:lang w:val="en-GB"/>
+        </w:rPr>
+        <w:t xml:space="preserve"> and Iversen interpret </w:t>
+      </w:r>
+      <w:r>
+        <w:rPr>
+          <w:rFonts w:ascii="Times New Roman" w:eastAsia="Times New Roman" w:hAnsi="Times New Roman" w:cs="Times New Roman"/>
+          <w:lang w:val="en-GB" w:eastAsia="en-GB"/>
+        </w:rPr>
+        <w:t xml:space="preserve">as further evidence </w:t>
+      </w:r>
+      <w:r>
+        <w:rPr>
+          <w:lang w:val="en-GB"/>
+        </w:rPr>
+        <w:t>in favour of the informational asymmetry hypothesis</w:t>
+      </w:r>
+      <w:r>
+        <w:rPr>
+          <w:lang w:val="en-GB"/>
+        </w:rPr>
+        <w:t xml:space="preserve">. </w:t>
+      </w:r>
+      <w:r>
+        <w:rPr>
           <w:lang w:val="en-GB"/>
         </w:rPr>
         <w:br/>
-      </w:r>
+        <w:t>Concluding, the authors state</w:t>
+      </w:r>
+      <w:r>
+        <w:rPr>
+          <w:lang w:val="en-GB"/>
+        </w:rPr>
+        <w:t xml:space="preserve"> that information conditions preferences, and as long as </w:t>
+      </w:r>
+      <w:r>
+        <w:rPr>
+          <w:lang w:val="en-GB"/>
+        </w:rPr>
+        <w:t>information</w:t>
+      </w:r>
+      <w:r>
+        <w:rPr>
+          <w:lang w:val="en-GB"/>
+        </w:rPr>
+        <w:t xml:space="preserve"> is rising </w:t>
+      </w:r>
+      <w:r>
+        <w:rPr>
+          <w:lang w:val="en-GB"/>
+        </w:rPr>
+        <w:t>with higher</w:t>
+      </w:r>
+      <w:r>
+        <w:rPr>
+          <w:lang w:val="en-GB"/>
+        </w:rPr>
+        <w:t xml:space="preserve"> income, informational asymmetries will ultimately translate </w:t>
+      </w:r>
+      <w:r>
+        <w:rPr>
+          <w:lang w:val="en-GB"/>
+        </w:rPr>
+        <w:lastRenderedPageBreak/>
+        <w:t>into unequal policy responsiveness</w:t>
+      </w:r>
+      <w:r>
+        <w:rPr>
+          <w:lang w:val="en-GB"/>
+        </w:rPr>
+        <w:t xml:space="preserve">, </w:t>
+      </w:r>
+      <w:r>
+        <w:rPr>
+          <w:lang w:val="en-GB"/>
+        </w:rPr>
+        <w:t xml:space="preserve">which also explains how scholars have found such </w:t>
+      </w:r>
+      <w:r>
+        <w:rPr>
+          <w:lang w:val="en-GB"/>
+        </w:rPr>
+        <w:t>similar</w:t>
+      </w:r>
+      <w:r>
+        <w:rPr>
+          <w:lang w:val="en-GB"/>
+        </w:rPr>
+        <w:t xml:space="preserve"> degree </w:t>
+      </w:r>
+      <w:r>
+        <w:rPr>
+          <w:rFonts w:ascii="Times New Roman" w:eastAsia="Times New Roman" w:hAnsi="Times New Roman" w:cs="Times New Roman"/>
+          <w:lang w:val="en-GB" w:eastAsia="en-GB"/>
+        </w:rPr>
+        <w:t>of economic-elite domination across</w:t>
+      </w:r>
+      <w:r>
+        <w:rPr>
+          <w:lang w:val="en-GB"/>
+        </w:rPr>
+        <w:t xml:space="preserve"> </w:t>
+      </w:r>
+      <w:r>
+        <w:rPr>
+          <w:lang w:val="en-GB"/>
+        </w:rPr>
+        <w:t xml:space="preserve">countries with such </w:t>
+      </w:r>
+      <w:r>
+        <w:rPr>
+          <w:rFonts w:ascii="Times New Roman" w:hAnsi="Times New Roman" w:cs="Times New Roman"/>
+          <w:lang w:val="en-GB"/>
+        </w:rPr>
+        <w:t xml:space="preserve">heterogenous </w:t>
+      </w:r>
+      <w:r>
+        <w:rPr>
+          <w:lang w:val="en-GB"/>
+        </w:rPr>
+        <w:t>political landscapes</w:t>
+      </w:r>
+      <w:r>
+        <w:rPr>
+          <w:lang w:val="en-GB"/>
+        </w:rPr>
+        <w:t xml:space="preserve"> </w:t>
+      </w:r>
+      <w:r>
+        <w:rPr>
+          <w:rFonts w:ascii="Times New Roman" w:hAnsi="Times New Roman" w:cs="Times New Roman"/>
+          <w:lang w:val="en-GB"/>
+        </w:rPr>
+        <w:fldChar w:fldCharType="begin"/>
+      </w:r>
+      <w:r>
+        <w:rPr>
+          <w:rFonts w:ascii="Times New Roman" w:hAnsi="Times New Roman" w:cs="Times New Roman"/>
+          <w:lang w:val="en-GB"/>
+        </w:rPr>
+        <w:instrText xml:space="preserve"> ADDIN ZOTERO_ITEM CSL_CITATION {"citationID":"b5ZtJ7bo","properties":{"formattedCitation":"(Elkj\\uc0\\u230{}r &amp; Iversen, n.d.)","plainCitation":"(Elkjær &amp; Iversen, n.d.)","noteIndex":0},"citationItems":[{"id":530,"uris":["http://zotero.org/users/7747617/items/3P4SHZSV"],"itemData":{"id":530,"type":"article-journal","abstract":"Rising inequality has caused concerns that democratic governments are no longer responding to majority demands, an argument the authors label the subversion of democracy model (sdm). The sdm comes in two forms: one uses public opinion data to show that policies are strongly biased toward the preferences of the rich; the other uses macrolevel data to show that governments aren’t responding to rising inequality. This article critically reassesses the sdm, points to potential biases, and proposes solutions that suggest a different interpretation of the data, which the authors label the representative democracy model (rdm). After testing the sdm against the rdm on public opinion data and on a new data set on fiscal policy, they find that middle-class power has remained remarkably strong over time, even as inequality has risen. The authors conclude that the rich have little influence on redistributive policies, and that the democratic state is apparently not increasingly constrained by global capital.","container-title":"world politics","language":"en","source":"Zotero","title":"THE POLITICAL REPRESENTATION OF ECONOMIC INTERESTS","author":[{"family":"Elkjær","given":"Mads Andreas"},{"family":"Iversen","given":"Torben"}]}}],"schema":"https://github.com/citation-style-language/schema/raw/master/csl-citation.json"} </w:instrText>
+      </w:r>
+      <w:r>
+        <w:rPr>
+          <w:rFonts w:ascii="Times New Roman" w:hAnsi="Times New Roman" w:cs="Times New Roman"/>
+          <w:lang w:val="en-GB"/>
+        </w:rPr>
+        <w:fldChar w:fldCharType="separate"/>
+      </w:r>
+      <w:r>
+        <w:rPr>
+          <w:rFonts w:ascii="Times New Roman" w:hAnsi="Times New Roman" w:cs="Times New Roman"/>
+          <w:lang w:val="en-GB"/>
+        </w:rPr>
+        <w:t>(</w:t>
+      </w:r>
+      <w:proofErr w:type="spellStart"/>
+      <w:r>
+        <w:rPr>
+          <w:rFonts w:ascii="Times New Roman" w:hAnsi="Times New Roman" w:cs="Times New Roman"/>
+          <w:lang w:val="en-GB"/>
+        </w:rPr>
+        <w:t>Elkjær</w:t>
+      </w:r>
+      <w:proofErr w:type="spellEnd"/>
+      <w:r>
+        <w:rPr>
+          <w:rFonts w:ascii="Times New Roman" w:hAnsi="Times New Roman" w:cs="Times New Roman"/>
+          <w:lang w:val="en-GB"/>
+        </w:rPr>
+        <w:t xml:space="preserve"> &amp; Iversen, </w:t>
+      </w:r>
+      <w:r>
+        <w:rPr>
+          <w:rFonts w:ascii="Times New Roman" w:hAnsi="Times New Roman" w:cs="Times New Roman"/>
+          <w:lang w:val="en-GB"/>
+        </w:rPr>
+        <w:t xml:space="preserve">2020; </w:t>
+      </w:r>
+      <w:proofErr w:type="spellStart"/>
+      <w:r>
+        <w:rPr>
+          <w:rFonts w:ascii="Times New Roman" w:hAnsi="Times New Roman" w:cs="Times New Roman"/>
+          <w:lang w:val="en-GB"/>
+        </w:rPr>
+        <w:t>Elkjær</w:t>
+      </w:r>
+      <w:proofErr w:type="spellEnd"/>
+      <w:r>
+        <w:rPr>
+          <w:rFonts w:ascii="Times New Roman" w:hAnsi="Times New Roman" w:cs="Times New Roman"/>
+          <w:lang w:val="en-GB"/>
+        </w:rPr>
+        <w:t>, 2020)</w:t>
+      </w:r>
+      <w:r>
+        <w:rPr>
+          <w:rFonts w:ascii="Times New Roman" w:hAnsi="Times New Roman" w:cs="Times New Roman"/>
+          <w:lang w:val="en-GB"/>
+        </w:rPr>
+        <w:fldChar w:fldCharType="end"/>
+      </w:r>
+      <w:r>
+        <w:rPr>
+          <w:rFonts w:ascii="Times New Roman" w:hAnsi="Times New Roman" w:cs="Times New Roman"/>
+          <w:lang w:val="en-GB"/>
+        </w:rPr>
+        <w:t>.</w:t>
+      </w:r>
+    </w:p>
+    <w:p>
+      <w:pPr>
+        <w:rPr>
+          <w:rFonts w:ascii="Times New Roman" w:hAnsi="Times New Roman" w:cs="Times New Roman"/>
+          <w:lang w:val="en-GB"/>
+        </w:rPr>
+      </w:pPr>
       <w:r>
         <w:rPr>
           <w:rFonts w:ascii="Times New Roman" w:hAnsi="Times New Roman" w:cs="Times New Roman"/>
           <w:lang w:val="en-GB"/>
         </w:rPr>
         <w:br/>
-      </w:r>
-      <w:r>
-        <w:rPr>
-          <w:rFonts w:ascii="Times" w:hAnsi="Times" w:cs="Calibri"/>
-          <w:i/>
-          <w:iCs/>
-          <w:sz w:val="17"/>
-          <w:szCs w:val="17"/>
-          <w:lang w:val="en-GB"/>
-        </w:rPr>
-        <w:t xml:space="preserve">specific characteristics of the political </w:t>
+        <w:t xml:space="preserve">Whilst there is reason to believe that political information does rise with income, </w:t>
+      </w:r>
+      <w:r>
+        <w:rPr>
+          <w:rFonts w:ascii="Times New Roman" w:hAnsi="Times New Roman" w:cs="Times New Roman"/>
+          <w:lang w:val="en-GB"/>
+        </w:rPr>
+        <w:t xml:space="preserve">the </w:t>
+      </w:r>
+      <w:r>
+        <w:rPr>
+          <w:rFonts w:ascii="Times New Roman" w:hAnsi="Times New Roman" w:cs="Times New Roman"/>
+          <w:lang w:val="en-GB"/>
+        </w:rPr>
+        <w:t>results</w:t>
+      </w:r>
+      <w:r>
+        <w:rPr>
+          <w:rFonts w:ascii="Times New Roman" w:hAnsi="Times New Roman" w:cs="Times New Roman"/>
+          <w:lang w:val="en-GB"/>
+        </w:rPr>
+        <w:t xml:space="preserve"> of </w:t>
+      </w:r>
+      <w:r>
+        <w:rPr>
+          <w:rFonts w:ascii="Times New Roman" w:hAnsi="Times New Roman" w:cs="Times New Roman"/>
+          <w:lang w:val="en-GB"/>
+        </w:rPr>
+        <w:t xml:space="preserve">studies </w:t>
+      </w:r>
+      <w:r>
+        <w:rPr>
+          <w:rFonts w:ascii="Times New Roman" w:hAnsi="Times New Roman" w:cs="Times New Roman"/>
+          <w:lang w:val="en-GB"/>
+        </w:rPr>
+        <w:t xml:space="preserve">that have investigated the impact of partisanship, </w:t>
+      </w:r>
+      <w:r>
+        <w:rPr>
+          <w:rFonts w:ascii="Times New Roman" w:hAnsi="Times New Roman" w:cs="Times New Roman"/>
+          <w:lang w:val="en-GB"/>
+        </w:rPr>
+        <w:t>heavily question whether differences in information can</w:t>
+      </w:r>
+      <w:r>
+        <w:rPr>
+          <w:rFonts w:ascii="Times New Roman" w:hAnsi="Times New Roman" w:cs="Times New Roman"/>
+          <w:lang w:val="en-GB"/>
+        </w:rPr>
+        <w:t xml:space="preserve"> solely</w:t>
+      </w:r>
+      <w:r>
+        <w:rPr>
+          <w:rFonts w:ascii="Times New Roman" w:hAnsi="Times New Roman" w:cs="Times New Roman"/>
+          <w:lang w:val="en-GB"/>
+        </w:rPr>
+        <w:t xml:space="preserve"> explain why policy outcomes heavily reflect the interest of the rich (</w:t>
       </w:r>
       <w:proofErr w:type="spellStart"/>
       <w:r>
         <w:rPr>
-          <w:rFonts w:ascii="Times" w:hAnsi="Times" w:cs="Calibri"/>
-          <w:i/>
-          <w:iCs/>
-          <w:sz w:val="17"/>
-          <w:szCs w:val="17"/>
-          <w:lang w:val="en-GB"/>
-        </w:rPr>
-        <w:t>syste</w:t>
+          <w:rFonts w:ascii="Times New Roman" w:hAnsi="Times New Roman" w:cs="Times New Roman"/>
+          <w:lang w:val="en-GB"/>
+        </w:rPr>
+        <w:t>Mathisen</w:t>
       </w:r>
       <w:proofErr w:type="spellEnd"/>
       <w:r>
@@ -1798,57 +3771,747 @@
           <w:rFonts w:ascii="Times New Roman" w:hAnsi="Times New Roman" w:cs="Times New Roman"/>
           <w:lang w:val="en-GB"/>
         </w:rPr>
-        <w:br/>
-      </w:r>
-    </w:p>
-    <w:p>
-      <w:pPr>
-        <w:rPr>
-          <w:rFonts w:ascii="Times New Roman" w:hAnsi="Times New Roman" w:cs="Times New Roman"/>
-          <w:lang w:val="en-GB"/>
-        </w:rPr>
-      </w:pPr>
+        <w:t xml:space="preserve"> et al.</w:t>
+      </w:r>
+      <w:r>
+        <w:rPr>
+          <w:rFonts w:ascii="Times New Roman" w:hAnsi="Times New Roman" w:cs="Times New Roman"/>
+          <w:lang w:val="en-GB"/>
+        </w:rPr>
+        <w:t xml:space="preserve">, 2021; </w:t>
+      </w:r>
+      <w:r>
+        <w:rPr>
+          <w:rFonts w:ascii="Times New Roman" w:hAnsi="Times New Roman" w:cs="Times New Roman"/>
+          <w:lang w:val="en-GB"/>
+        </w:rPr>
+        <w:t xml:space="preserve">Lax et al., 2019 </w:t>
+      </w:r>
+      <w:proofErr w:type="spellStart"/>
+      <w:r>
+        <w:rPr>
+          <w:rFonts w:ascii="Times New Roman" w:hAnsi="Times New Roman" w:cs="Times New Roman"/>
+          <w:lang w:val="en-GB"/>
+        </w:rPr>
+        <w:t>Schakel</w:t>
+      </w:r>
+      <w:proofErr w:type="spellEnd"/>
+      <w:r>
+        <w:rPr>
+          <w:rFonts w:ascii="Times New Roman" w:hAnsi="Times New Roman" w:cs="Times New Roman"/>
+          <w:lang w:val="en-GB"/>
+        </w:rPr>
+        <w:t xml:space="preserve"> and Burgoon, 2022). </w:t>
+      </w:r>
+    </w:p>
+    <w:p>
+      <w:pPr>
+        <w:rPr>
+          <w:rFonts w:ascii="Times New Roman" w:hAnsi="Times New Roman" w:cs="Times New Roman"/>
+          <w:lang w:val="en-GB"/>
+        </w:rPr>
+      </w:pPr>
+      <w:r>
+        <w:rPr>
+          <w:rFonts w:ascii="Times New Roman" w:hAnsi="Times New Roman" w:cs="Times New Roman"/>
+          <w:lang w:val="en-GB"/>
+        </w:rPr>
+        <w:t xml:space="preserve">Given that all studies that examine unequal policy responsiveness investigate such within representative democracies, in which elected officials ultimately decide political outcomes, the political orientation of the elected would intuitively seem a crucial factor that conditions </w:t>
+      </w:r>
+      <w:r>
+        <w:rPr>
+          <w:rFonts w:ascii="Times New Roman" w:hAnsi="Times New Roman" w:cs="Times New Roman"/>
+          <w:lang w:val="en-GB"/>
+        </w:rPr>
+        <w:t>which specific policies are being implemented</w:t>
+      </w:r>
+      <w:r>
+        <w:rPr>
+          <w:rFonts w:ascii="Times New Roman" w:hAnsi="Times New Roman" w:cs="Times New Roman"/>
+          <w:lang w:val="en-GB"/>
+        </w:rPr>
+        <w:t>. Specifically, one might assume that left leaning parties</w:t>
+      </w:r>
+      <w:r>
+        <w:rPr>
+          <w:rFonts w:ascii="Times New Roman" w:hAnsi="Times New Roman" w:cs="Times New Roman"/>
+          <w:lang w:val="en-GB"/>
+        </w:rPr>
+        <w:t xml:space="preserve"> that are generally associated with a higher preference for redistribution might be more aligned to the preferences of the lower income population, since the </w:t>
+      </w:r>
+      <w:r>
+        <w:rPr>
+          <w:rFonts w:ascii="Times New Roman" w:hAnsi="Times New Roman" w:cs="Times New Roman"/>
+          <w:lang w:val="en-GB"/>
+        </w:rPr>
+        <w:t xml:space="preserve">core constituencies </w:t>
+      </w:r>
+      <w:r>
+        <w:rPr>
+          <w:rFonts w:ascii="Times New Roman" w:hAnsi="Times New Roman" w:cs="Times New Roman"/>
+          <w:lang w:val="en-GB"/>
+        </w:rPr>
+        <w:t>of Left</w:t>
+      </w:r>
+      <w:r>
+        <w:rPr>
+          <w:rFonts w:ascii="Times New Roman" w:hAnsi="Times New Roman" w:cs="Times New Roman"/>
+          <w:lang w:val="en-GB"/>
+        </w:rPr>
+        <w:t xml:space="preserve"> part</w:t>
+      </w:r>
+      <w:r>
+        <w:rPr>
+          <w:rFonts w:ascii="Times New Roman" w:hAnsi="Times New Roman" w:cs="Times New Roman"/>
+          <w:lang w:val="en-GB"/>
+        </w:rPr>
+        <w:t>ies</w:t>
+      </w:r>
+      <w:r>
+        <w:rPr>
+          <w:rFonts w:ascii="Times New Roman" w:hAnsi="Times New Roman" w:cs="Times New Roman"/>
+          <w:lang w:val="en-GB"/>
+        </w:rPr>
+        <w:t xml:space="preserve"> </w:t>
+      </w:r>
+      <w:r>
+        <w:rPr>
+          <w:rFonts w:ascii="Times New Roman" w:hAnsi="Times New Roman" w:cs="Times New Roman"/>
+          <w:lang w:val="en-GB"/>
+        </w:rPr>
+        <w:t>can be</w:t>
+      </w:r>
+      <w:r>
+        <w:rPr>
+          <w:rFonts w:ascii="Times New Roman" w:hAnsi="Times New Roman" w:cs="Times New Roman"/>
+          <w:lang w:val="en-GB"/>
+        </w:rPr>
+        <w:t xml:space="preserve"> defined as risk-exposed wage-earners with relatively low incomes</w:t>
+      </w:r>
+      <w:r>
+        <w:rPr>
+          <w:rFonts w:ascii="Times New Roman" w:hAnsi="Times New Roman" w:cs="Times New Roman"/>
+          <w:lang w:val="en-GB"/>
+        </w:rPr>
+        <w:t xml:space="preserve"> (Garret, 1998). Questioning the influence of income on political power,</w:t>
+      </w:r>
+    </w:p>
+    <w:p>
+      <w:pPr>
+        <w:rPr>
+          <w:rFonts w:ascii="Times New Roman" w:hAnsi="Times New Roman" w:cs="Times New Roman"/>
+          <w:lang w:val="en-GB"/>
+        </w:rPr>
+      </w:pPr>
+      <w:r>
+        <w:rPr>
+          <w:rFonts w:ascii="Times New Roman" w:hAnsi="Times New Roman" w:cs="Times New Roman"/>
+          <w:lang w:val="en-GB"/>
+        </w:rPr>
+        <w:t xml:space="preserve">Lax et al. (2019) </w:t>
+      </w:r>
+      <w:r>
+        <w:rPr>
+          <w:rFonts w:ascii="Times New Roman" w:hAnsi="Times New Roman" w:cs="Times New Roman"/>
+          <w:lang w:val="en-GB"/>
+        </w:rPr>
+        <w:t xml:space="preserve">discover that wealthy influence is overestimated and dependent on partisanship—when senators must choose sides, party trumps the </w:t>
+      </w:r>
+      <w:r>
+        <w:rPr>
+          <w:rFonts w:ascii="Times New Roman" w:hAnsi="Times New Roman" w:cs="Times New Roman"/>
+          <w:lang w:val="en-GB"/>
+        </w:rPr>
+        <w:t>wallet</w:t>
+      </w:r>
+      <w:r>
+        <w:rPr>
+          <w:rFonts w:ascii="Times New Roman" w:hAnsi="Times New Roman" w:cs="Times New Roman"/>
+          <w:lang w:val="en-GB"/>
+        </w:rPr>
+        <w:t>. Democrats are more likely to give the impoverished what they want. Republicans are more likely to give the wealthy what they want, but only if Republican people support the wealthy. As a result, partisanship generates, modifies, and constrains rich influence</w:t>
+      </w:r>
+      <w:r>
+        <w:rPr>
+          <w:rFonts w:ascii="Times New Roman" w:hAnsi="Times New Roman" w:cs="Times New Roman"/>
+          <w:lang w:val="en-GB"/>
+        </w:rPr>
+        <w:t xml:space="preserve"> (Lax et al., 2019). </w:t>
+      </w:r>
+    </w:p>
+    <w:p>
+      <w:pPr>
+        <w:rPr>
+          <w:rFonts w:ascii="Times New Roman" w:hAnsi="Times New Roman" w:cs="Times New Roman"/>
+          <w:lang w:val="en-GB"/>
+        </w:rPr>
+      </w:pPr>
+    </w:p>
+    <w:p>
+      <w:pPr>
+        <w:rPr>
+          <w:rFonts w:ascii="Times New Roman" w:hAnsi="Times New Roman" w:cs="Times New Roman"/>
+          <w:lang w:val="en-GB"/>
+        </w:rPr>
+      </w:pPr>
+    </w:p>
+    <w:p>
+      <w:pPr>
+        <w:rPr>
+          <w:rFonts w:ascii="Times New Roman" w:hAnsi="Times New Roman" w:cs="Times New Roman"/>
+          <w:lang w:val="en-GB"/>
+        </w:rPr>
+      </w:pPr>
+    </w:p>
+    <w:p>
+      <w:pPr>
+        <w:rPr>
+          <w:rFonts w:ascii="Times New Roman" w:hAnsi="Times New Roman" w:cs="Times New Roman"/>
+          <w:lang w:val="en-GB"/>
+        </w:rPr>
+      </w:pPr>
+    </w:p>
+    <w:p>
+      <w:pPr>
+        <w:rPr>
+          <w:lang w:val="en-GB"/>
+        </w:rPr>
+      </w:pPr>
+      <w:r>
+        <w:rPr>
+          <w:rFonts w:ascii="Times New Roman" w:hAnsi="Times New Roman" w:cs="Times New Roman"/>
+          <w:lang w:val="en-GB"/>
+        </w:rPr>
+        <w:t xml:space="preserve"> explaining why policy outcomes</w:t>
+      </w:r>
     </w:p>
     <w:p>
       <w:pPr>
         <w:pStyle w:val="NormalWeb"/>
-        <w:spacing w:before="0" w:beforeAutospacing="0" w:after="0" w:afterAutospacing="0"/>
-        <w:rPr>
-          <w:lang w:val="en-GB"/>
-        </w:rPr>
-      </w:pPr>
-      <w:r>
-        <w:rPr>
-          <w:lang w:val="en-GB"/>
-        </w:rPr>
-        <w:t xml:space="preserve">Looking for </w:t>
-      </w:r>
-      <w:r>
-        <w:rPr>
-          <w:lang w:val="en-GB"/>
-        </w:rPr>
-        <w:t xml:space="preserve">explanations that could explain the somewhat similar findings in </w:t>
-      </w:r>
+        <w:rPr>
+          <w:lang w:val="en-GB"/>
+        </w:rPr>
+      </w:pPr>
+    </w:p>
+    <w:p>
+      <w:pPr>
+        <w:pStyle w:val="NormalWeb"/>
+        <w:rPr>
+          <w:lang w:val="en-GB"/>
+        </w:rPr>
+      </w:pPr>
+    </w:p>
+    <w:p>
+      <w:pPr>
+        <w:pStyle w:val="NormalWeb"/>
+        <w:rPr>
+          <w:lang w:val="en-GB"/>
+        </w:rPr>
+      </w:pPr>
+    </w:p>
+    <w:p>
+      <w:pPr>
+        <w:pStyle w:val="NormalWeb"/>
+        <w:rPr>
+          <w:lang w:val="en-GB"/>
+        </w:rPr>
+      </w:pPr>
+      <w:r>
+        <w:rPr>
+          <w:lang w:val="en-GB"/>
+        </w:rPr>
+        <w:t xml:space="preserve">One significant </w:t>
+      </w:r>
+    </w:p>
+    <w:p>
+      <w:pPr>
+        <w:pStyle w:val="NormalWeb"/>
+        <w:rPr>
+          <w:lang w:val="en-GB"/>
+        </w:rPr>
+      </w:pPr>
+      <w:r>
+        <w:rPr>
+          <w:lang w:val="en-GB"/>
+        </w:rPr>
+        <w:t xml:space="preserve">The role of parties, given that </w:t>
+      </w:r>
+    </w:p>
+    <w:p>
+      <w:pPr>
+        <w:pStyle w:val="NormalWeb"/>
+        <w:rPr>
+          <w:lang w:val="en-GB"/>
+        </w:rPr>
+      </w:pPr>
+    </w:p>
+    <w:p>
+      <w:pPr>
+        <w:pStyle w:val="NormalWeb"/>
+        <w:rPr>
+          <w:lang w:val="en-GB"/>
+        </w:rPr>
+      </w:pPr>
+      <w:r>
+        <w:rPr>
+          <w:lang w:val="en-GB"/>
+        </w:rPr>
+        <w:t xml:space="preserve">Other studies that point towards </w:t>
+      </w:r>
+    </w:p>
+    <w:p>
+      <w:pPr>
+        <w:pStyle w:val="NormalWeb"/>
+        <w:rPr>
+          <w:lang w:val="en-GB"/>
+        </w:rPr>
+      </w:pPr>
+    </w:p>
+    <w:p>
+      <w:pPr>
+        <w:autoSpaceDE w:val="0"/>
+        <w:autoSpaceDN w:val="0"/>
+        <w:adjustRightInd w:val="0"/>
+        <w:rPr>
+          <w:rFonts w:ascii="Times New Roman" w:hAnsi="Times New Roman" w:cs="Times New Roman"/>
+          <w:i/>
+          <w:iCs/>
+          <w:sz w:val="23"/>
+          <w:szCs w:val="23"/>
+          <w:lang w:val="en-GB"/>
+        </w:rPr>
+      </w:pPr>
+      <w:r>
+        <w:rPr>
+          <w:rFonts w:ascii="Times New Roman" w:hAnsi="Times New Roman" w:cs="Times New Roman"/>
+          <w:i/>
+          <w:iCs/>
+          <w:sz w:val="23"/>
+          <w:szCs w:val="23"/>
+          <w:lang w:val="en-GB"/>
+        </w:rPr>
+        <w:t>class.</w:t>
+      </w:r>
+      <w:r>
+        <w:rPr>
+          <w:rFonts w:ascii="Times New Roman" w:hAnsi="Times New Roman" w:cs="Times New Roman"/>
+          <w:i/>
+          <w:iCs/>
+          <w:sz w:val="13"/>
+          <w:szCs w:val="13"/>
+          <w:lang w:val="en-GB"/>
+        </w:rPr>
+        <w:t xml:space="preserve">19 </w:t>
+      </w:r>
+      <w:r>
+        <w:rPr>
+          <w:rFonts w:ascii="Times New Roman" w:hAnsi="Times New Roman" w:cs="Times New Roman"/>
+          <w:i/>
+          <w:iCs/>
+          <w:sz w:val="23"/>
+          <w:szCs w:val="23"/>
+          <w:lang w:val="en-GB"/>
+        </w:rPr>
+        <w:t xml:space="preserve">Jeffrey Lax, Justin Phillips, and Adam </w:t>
+      </w:r>
+      <w:proofErr w:type="spellStart"/>
+      <w:r>
+        <w:rPr>
+          <w:rFonts w:ascii="Times New Roman" w:hAnsi="Times New Roman" w:cs="Times New Roman"/>
+          <w:i/>
+          <w:iCs/>
+          <w:sz w:val="23"/>
+          <w:szCs w:val="23"/>
+          <w:lang w:val="en-GB"/>
+        </w:rPr>
+        <w:t>Zelizer</w:t>
+      </w:r>
+      <w:proofErr w:type="spellEnd"/>
+      <w:r>
+        <w:rPr>
+          <w:rFonts w:ascii="Times New Roman" w:hAnsi="Times New Roman" w:cs="Times New Roman"/>
+          <w:i/>
+          <w:iCs/>
+          <w:sz w:val="23"/>
+          <w:szCs w:val="23"/>
+          <w:lang w:val="en-GB"/>
+        </w:rPr>
+        <w:t xml:space="preserve"> further</w:t>
+      </w:r>
+    </w:p>
+    <w:p>
+      <w:pPr>
+        <w:autoSpaceDE w:val="0"/>
+        <w:autoSpaceDN w:val="0"/>
+        <w:adjustRightInd w:val="0"/>
+        <w:rPr>
+          <w:rFonts w:ascii="Times New Roman" w:hAnsi="Times New Roman" w:cs="Times New Roman"/>
+          <w:i/>
+          <w:iCs/>
+          <w:sz w:val="23"/>
+          <w:szCs w:val="23"/>
+          <w:lang w:val="en-GB"/>
+        </w:rPr>
+      </w:pPr>
+      <w:r>
+        <w:rPr>
+          <w:rFonts w:ascii="Times New Roman" w:hAnsi="Times New Roman" w:cs="Times New Roman"/>
+          <w:i/>
+          <w:iCs/>
+          <w:sz w:val="23"/>
+          <w:szCs w:val="23"/>
+          <w:lang w:val="en-GB"/>
+        </w:rPr>
+        <w:t xml:space="preserve">nuance the </w:t>
+      </w:r>
+      <w:proofErr w:type="spellStart"/>
+      <w:r>
+        <w:rPr>
+          <w:rFonts w:ascii="Times New Roman" w:hAnsi="Times New Roman" w:cs="Times New Roman"/>
+          <w:i/>
+          <w:iCs/>
+          <w:sz w:val="16"/>
+          <w:szCs w:val="16"/>
+          <w:lang w:val="en-GB"/>
+        </w:rPr>
+        <w:t>sdm</w:t>
+      </w:r>
+      <w:proofErr w:type="spellEnd"/>
+      <w:r>
+        <w:rPr>
+          <w:rFonts w:ascii="Times New Roman" w:hAnsi="Times New Roman" w:cs="Times New Roman"/>
+          <w:i/>
+          <w:iCs/>
+          <w:sz w:val="16"/>
+          <w:szCs w:val="16"/>
+          <w:lang w:val="en-GB"/>
+        </w:rPr>
+        <w:t xml:space="preserve"> </w:t>
+      </w:r>
+      <w:r>
+        <w:rPr>
+          <w:rFonts w:ascii="Times New Roman" w:hAnsi="Times New Roman" w:cs="Times New Roman"/>
+          <w:i/>
+          <w:iCs/>
+          <w:sz w:val="23"/>
+          <w:szCs w:val="23"/>
+          <w:lang w:val="en-GB"/>
+        </w:rPr>
+        <w:t>story, showing that in the US Senate, class influence</w:t>
+      </w:r>
+      <w:r>
+        <w:rPr>
+          <w:rFonts w:ascii="Times New Roman" w:hAnsi="Times New Roman" w:cs="Times New Roman"/>
+          <w:i/>
+          <w:iCs/>
+          <w:sz w:val="23"/>
+          <w:szCs w:val="23"/>
+          <w:lang w:val="en-GB"/>
+        </w:rPr>
+        <w:t xml:space="preserve"> </w:t>
+      </w:r>
+      <w:r>
+        <w:rPr>
+          <w:rFonts w:ascii="Times New Roman" w:hAnsi="Times New Roman" w:cs="Times New Roman"/>
+          <w:i/>
+          <w:iCs/>
+          <w:sz w:val="23"/>
+          <w:szCs w:val="23"/>
+          <w:lang w:val="en-GB"/>
+        </w:rPr>
+        <w:t>is highly conditional on partisanship.</w:t>
+      </w:r>
+      <w:r>
+        <w:rPr>
+          <w:rFonts w:ascii="Times New Roman" w:hAnsi="Times New Roman" w:cs="Times New Roman"/>
+          <w:i/>
+          <w:iCs/>
+          <w:sz w:val="13"/>
+          <w:szCs w:val="13"/>
+          <w:lang w:val="en-GB"/>
+        </w:rPr>
+        <w:t>20</w:t>
+      </w:r>
+    </w:p>
+    <w:p>
+      <w:pPr>
+        <w:pStyle w:val="NormalWeb"/>
+        <w:rPr>
+          <w:lang w:val="en-GB"/>
+        </w:rPr>
+      </w:pPr>
+    </w:p>
+    <w:p>
+      <w:pPr>
+        <w:pStyle w:val="NormalWeb"/>
+        <w:rPr>
+          <w:lang w:val="en-GB"/>
+        </w:rPr>
+      </w:pPr>
+    </w:p>
+    <w:p>
+      <w:pPr>
+        <w:pStyle w:val="NormalWeb"/>
+        <w:rPr>
+          <w:lang w:val="en-GB"/>
+        </w:rPr>
+      </w:pPr>
+    </w:p>
+    <w:p>
+      <w:pPr>
+        <w:pStyle w:val="NormalWeb"/>
+        <w:rPr>
+          <w:lang w:val="en-GB"/>
+        </w:rPr>
+      </w:pPr>
+    </w:p>
+    <w:p>
+      <w:pPr>
+        <w:pStyle w:val="NormalWeb"/>
+        <w:rPr>
+          <w:lang w:val="en-GB"/>
+        </w:rPr>
+      </w:pPr>
+      <w:r>
+        <w:rPr>
+          <w:lang w:val="en-GB"/>
+        </w:rPr>
+        <w:t xml:space="preserve">One argument against this is that there has not been any scientific proof of how political outcomes relate to information, consequently, by now this is more theoretical then empirical. </w:t>
+      </w:r>
+    </w:p>
+    <w:p>
+      <w:pPr>
+        <w:pStyle w:val="NormalWeb"/>
+        <w:rPr>
+          <w:lang w:val="en-GB"/>
+        </w:rPr>
+      </w:pPr>
+      <w:r>
+        <w:rPr>
+          <w:lang w:val="en-GB"/>
+        </w:rPr>
+        <w:t xml:space="preserve">However, </w:t>
+      </w:r>
+    </w:p>
+    <w:p>
+      <w:pPr>
+        <w:rPr>
+          <w:rFonts w:ascii="Times New Roman" w:hAnsi="Times New Roman" w:cs="Times New Roman"/>
+          <w:lang w:val="en-GB"/>
+        </w:rPr>
+      </w:pPr>
+    </w:p>
+    <w:p>
+      <w:pPr>
+        <w:rPr>
+          <w:rFonts w:ascii="Times New Roman" w:hAnsi="Times New Roman" w:cs="Times New Roman"/>
+          <w:lang w:val="en-GB"/>
+        </w:rPr>
+      </w:pPr>
+    </w:p>
+    <w:p>
+      <w:pPr>
+        <w:rPr>
+          <w:rFonts w:ascii="Times New Roman" w:hAnsi="Times New Roman" w:cs="Times New Roman"/>
+          <w:lang w:val="en-GB"/>
+        </w:rPr>
+      </w:pPr>
+    </w:p>
+    <w:p>
+      <w:pPr>
+        <w:rPr>
+          <w:rFonts w:ascii="Times New Roman" w:hAnsi="Times New Roman" w:cs="Times New Roman"/>
+          <w:lang w:val="en-GB"/>
+        </w:rPr>
+      </w:pPr>
+    </w:p>
+    <w:p>
+      <w:pPr>
+        <w:rPr>
+          <w:rFonts w:ascii="Times New Roman" w:hAnsi="Times New Roman" w:cs="Times New Roman"/>
+          <w:lang w:val="en-GB"/>
+        </w:rPr>
+      </w:pPr>
+    </w:p>
+    <w:p>
+      <w:pPr>
+        <w:rPr>
+          <w:rFonts w:ascii="Times New Roman" w:hAnsi="Times New Roman" w:cs="Times New Roman"/>
+          <w:lang w:val="en-GB"/>
+        </w:rPr>
+      </w:pPr>
+    </w:p>
+    <w:p>
+      <w:pPr>
+        <w:rPr>
+          <w:rFonts w:ascii="Times New Roman" w:hAnsi="Times New Roman" w:cs="Times New Roman"/>
+          <w:lang w:val="en-GB"/>
+        </w:rPr>
+      </w:pPr>
+    </w:p>
+    <w:p>
+      <w:pPr>
+        <w:rPr>
+          <w:rFonts w:ascii="Times New Roman" w:hAnsi="Times New Roman" w:cs="Times New Roman"/>
+          <w:lang w:val="en-GB"/>
+        </w:rPr>
+      </w:pPr>
+    </w:p>
+    <w:p>
+      <w:pPr>
+        <w:rPr>
+          <w:rFonts w:ascii="Times New Roman" w:hAnsi="Times New Roman" w:cs="Times New Roman"/>
+          <w:lang w:val="en-GB"/>
+        </w:rPr>
+      </w:pPr>
+    </w:p>
+    <w:p>
+      <w:pPr>
+        <w:rPr>
+          <w:rFonts w:ascii="Times New Roman" w:hAnsi="Times New Roman" w:cs="Times New Roman"/>
+          <w:lang w:val="en-GB"/>
+        </w:rPr>
+      </w:pPr>
+    </w:p>
+    <w:p>
+      <w:pPr>
+        <w:rPr>
+          <w:rFonts w:ascii="Times New Roman" w:hAnsi="Times New Roman" w:cs="Times New Roman"/>
+          <w:lang w:val="en-GB"/>
+        </w:rPr>
+      </w:pPr>
+    </w:p>
+    <w:p>
+      <w:pPr>
+        <w:rPr>
+          <w:rFonts w:ascii="Times New Roman" w:hAnsi="Times New Roman" w:cs="Times New Roman"/>
+          <w:lang w:val="en-GB"/>
+        </w:rPr>
+      </w:pPr>
+    </w:p>
+    <w:p>
+      <w:pPr>
+        <w:rPr>
+          <w:rFonts w:ascii="Times New Roman" w:hAnsi="Times New Roman" w:cs="Times New Roman"/>
+          <w:lang w:val="en-GB"/>
+        </w:rPr>
+      </w:pPr>
+    </w:p>
+    <w:p>
+      <w:pPr>
+        <w:rPr>
+          <w:rFonts w:ascii="Times New Roman" w:hAnsi="Times New Roman" w:cs="Times New Roman"/>
+          <w:lang w:val="en-GB"/>
+        </w:rPr>
+      </w:pPr>
+    </w:p>
+    <w:p>
+      <w:pPr>
+        <w:rPr>
+          <w:rFonts w:ascii="Times New Roman" w:hAnsi="Times New Roman" w:cs="Times New Roman"/>
+          <w:lang w:val="en-GB"/>
+        </w:rPr>
+      </w:pPr>
+    </w:p>
+    <w:p>
+      <w:pPr>
+        <w:rPr>
+          <w:rFonts w:ascii="Times New Roman" w:hAnsi="Times New Roman" w:cs="Times New Roman"/>
+          <w:lang w:val="en-GB"/>
+        </w:rPr>
+      </w:pPr>
+    </w:p>
+    <w:p>
+      <w:pPr>
+        <w:rPr>
+          <w:rFonts w:ascii="Times New Roman" w:hAnsi="Times New Roman" w:cs="Times New Roman"/>
+          <w:lang w:val="en-GB"/>
+        </w:rPr>
+      </w:pPr>
       <w:proofErr w:type="gramStart"/>
       <w:r>
         <w:rPr>
-          <w:lang w:val="en-GB"/>
-        </w:rPr>
-        <w:t>s</w:t>
+          <w:rFonts w:ascii="Times New Roman" w:hAnsi="Times New Roman" w:cs="Times New Roman"/>
+          <w:lang w:val="en-GB"/>
+        </w:rPr>
+        <w:t>Indeed</w:t>
       </w:r>
       <w:proofErr w:type="gramEnd"/>
       <w:r>
         <w:rPr>
+          <w:rFonts w:ascii="Times New Roman" w:hAnsi="Times New Roman" w:cs="Times New Roman"/>
           <w:lang w:val="en-GB"/>
         </w:rPr>
         <w:t xml:space="preserve"> </w:t>
       </w:r>
-    </w:p>
-    <w:p>
-      <w:pPr>
-        <w:pStyle w:val="NormalWeb"/>
-        <w:spacing w:before="0" w:beforeAutospacing="0" w:after="0" w:afterAutospacing="0"/>
-        <w:rPr>
+      <w:r>
+        <w:rPr>
+          <w:rFonts w:ascii="Times New Roman" w:hAnsi="Times New Roman" w:cs="Times New Roman"/>
+          <w:lang w:val="en-GB"/>
+        </w:rPr>
+        <w:t xml:space="preserve">regarding the </w:t>
+      </w:r>
+      <w:proofErr w:type="spellStart"/>
+      <w:r>
+        <w:rPr>
+          <w:rFonts w:ascii="Times New Roman" w:hAnsi="Times New Roman" w:cs="Times New Roman"/>
+          <w:lang w:val="en-GB"/>
+        </w:rPr>
+        <w:t>famility</w:t>
+      </w:r>
+      <w:proofErr w:type="spellEnd"/>
+      <w:r>
+        <w:rPr>
+          <w:rFonts w:ascii="Times New Roman" w:hAnsi="Times New Roman" w:cs="Times New Roman"/>
+          <w:lang w:val="en-GB"/>
+        </w:rPr>
+        <w:t xml:space="preserve"> of the results ELKS</w:t>
+      </w:r>
+    </w:p>
+    <w:p>
+      <w:pPr>
+        <w:rPr>
+          <w:rFonts w:ascii="Times New Roman" w:hAnsi="Times New Roman" w:cs="Times New Roman"/>
+          <w:lang w:val="en-GB"/>
+        </w:rPr>
+      </w:pPr>
+    </w:p>
+    <w:p>
+      <w:pPr>
+        <w:rPr>
+          <w:rFonts w:ascii="Times New Roman" w:hAnsi="Times New Roman" w:cs="Times New Roman"/>
+          <w:lang w:val="en-GB"/>
+        </w:rPr>
+      </w:pPr>
+      <w:r>
+        <w:rPr>
+          <w:rFonts w:ascii="Times New Roman" w:hAnsi="Times New Roman" w:cs="Times New Roman"/>
+          <w:lang w:val="en-GB"/>
+        </w:rPr>
+        <w:t xml:space="preserve"> might result in </w:t>
+      </w:r>
+      <w:proofErr w:type="gramStart"/>
+      <w:r>
+        <w:rPr>
+          <w:rFonts w:ascii="Times New Roman" w:hAnsi="Times New Roman" w:cs="Times New Roman"/>
+          <w:lang w:val="en-GB"/>
+        </w:rPr>
+        <w:t>high</w:t>
+      </w:r>
+      <w:proofErr w:type="gramEnd"/>
+      <w:r>
+        <w:rPr>
+          <w:rFonts w:ascii="Times New Roman" w:hAnsi="Times New Roman" w:cs="Times New Roman"/>
+          <w:lang w:val="en-GB"/>
+        </w:rPr>
+        <w:t xml:space="preserve">  </w:t>
+      </w:r>
+    </w:p>
+    <w:p>
+      <w:pPr>
+        <w:rPr>
+          <w:rFonts w:ascii="Times New Roman" w:hAnsi="Times New Roman" w:cs="Times New Roman"/>
+          <w:u w:val="single"/>
           <w:lang w:val="en-GB"/>
         </w:rPr>
       </w:pPr>
@@ -1866,12 +4529,6 @@
       </w:pPr>
       <w:r>
         <w:rPr>
-          <w:lang w:val="en-US"/>
-        </w:rPr>
-        <w:br/>
-      </w:r>
-      <w:r>
-        <w:rPr>
           <w:rFonts w:ascii="Times" w:hAnsi="Times" w:cs="Calibri"/>
           <w:i/>
           <w:iCs/>
@@ -2260,9 +4917,1509 @@
       <w:pPr>
         <w:rPr>
           <w:rFonts w:ascii="Times New Roman" w:hAnsi="Times New Roman" w:cs="Times New Roman"/>
-          <w:lang w:val="en-GB"/>
-        </w:rPr>
-      </w:pPr>
+          <w:u w:val="single"/>
+          <w:lang w:val="en-GB"/>
+        </w:rPr>
+      </w:pPr>
+    </w:p>
+    <w:p>
+      <w:pPr>
+        <w:rPr>
+          <w:rFonts w:ascii="Times New Roman" w:hAnsi="Times New Roman" w:cs="Times New Roman"/>
+          <w:u w:val="single"/>
+          <w:lang w:val="en-GB"/>
+        </w:rPr>
+      </w:pPr>
+    </w:p>
+    <w:p>
+      <w:pPr>
+        <w:rPr>
+          <w:rFonts w:ascii="Times New Roman" w:hAnsi="Times New Roman" w:cs="Times New Roman"/>
+          <w:u w:val="single"/>
+          <w:lang w:val="en-GB"/>
+        </w:rPr>
+      </w:pPr>
+    </w:p>
+    <w:p>
+      <w:pPr>
+        <w:rPr>
+          <w:rFonts w:ascii="Times New Roman" w:hAnsi="Times New Roman" w:cs="Times New Roman"/>
+          <w:u w:val="single"/>
+          <w:lang w:val="en-GB"/>
+        </w:rPr>
+      </w:pPr>
+      <w:r>
+        <w:rPr>
+          <w:rFonts w:ascii="Times New Roman" w:hAnsi="Times New Roman" w:cs="Times New Roman"/>
+          <w:u w:val="single"/>
+          <w:lang w:val="en-GB"/>
+        </w:rPr>
+        <w:br/>
+        <w:t xml:space="preserve">Paragraph </w:t>
+      </w:r>
+      <w:proofErr w:type="spellStart"/>
+      <w:r>
+        <w:rPr>
+          <w:rFonts w:ascii="Times New Roman" w:hAnsi="Times New Roman" w:cs="Times New Roman"/>
+          <w:u w:val="single"/>
+          <w:lang w:val="en-GB"/>
+        </w:rPr>
+        <w:t>über</w:t>
+      </w:r>
+      <w:proofErr w:type="spellEnd"/>
+      <w:r>
+        <w:rPr>
+          <w:rFonts w:ascii="Times New Roman" w:hAnsi="Times New Roman" w:cs="Times New Roman"/>
+          <w:u w:val="single"/>
+          <w:lang w:val="en-GB"/>
+        </w:rPr>
+        <w:t xml:space="preserve"> Preference </w:t>
+      </w:r>
+      <w:proofErr w:type="gramStart"/>
+      <w:r>
+        <w:rPr>
+          <w:rFonts w:ascii="Times New Roman" w:hAnsi="Times New Roman" w:cs="Times New Roman"/>
+          <w:u w:val="single"/>
+          <w:lang w:val="en-GB"/>
+        </w:rPr>
+        <w:t>Difference ??</w:t>
+      </w:r>
+      <w:proofErr w:type="gramEnd"/>
+      <w:r>
+        <w:rPr>
+          <w:rFonts w:ascii="Times New Roman" w:hAnsi="Times New Roman" w:cs="Times New Roman"/>
+          <w:u w:val="single"/>
+          <w:lang w:val="en-GB"/>
+        </w:rPr>
+        <w:t xml:space="preserve"> </w:t>
+      </w:r>
+    </w:p>
+    <w:p>
+      <w:pPr>
+        <w:rPr>
+          <w:rFonts w:ascii="Times New Roman" w:hAnsi="Times New Roman" w:cs="Times New Roman"/>
+          <w:u w:val="single"/>
+          <w:lang w:val="en-GB"/>
+        </w:rPr>
+      </w:pPr>
+    </w:p>
+    <w:p>
+      <w:pPr>
+        <w:autoSpaceDE w:val="0"/>
+        <w:autoSpaceDN w:val="0"/>
+        <w:adjustRightInd w:val="0"/>
+        <w:rPr>
+          <w:rFonts w:ascii="Times New Roman" w:hAnsi="Times New Roman" w:cs="Times New Roman"/>
+          <w:i/>
+          <w:iCs/>
+          <w:color w:val="000000"/>
+          <w:sz w:val="12"/>
+          <w:szCs w:val="12"/>
+          <w:lang w:val="en-GB"/>
+        </w:rPr>
+      </w:pPr>
+      <w:proofErr w:type="spellStart"/>
+      <w:r>
+        <w:rPr>
+          <w:rFonts w:ascii="Times New Roman" w:hAnsi="Times New Roman" w:cs="Times New Roman"/>
+          <w:i/>
+          <w:iCs/>
+          <w:color w:val="000000"/>
+          <w:sz w:val="12"/>
+          <w:szCs w:val="12"/>
+          <w:lang w:val="en-GB"/>
+        </w:rPr>
+        <w:t>Gilens</w:t>
+      </w:r>
+      <w:proofErr w:type="spellEnd"/>
+    </w:p>
+    <w:p>
+      <w:pPr>
+        <w:autoSpaceDE w:val="0"/>
+        <w:autoSpaceDN w:val="0"/>
+        <w:adjustRightInd w:val="0"/>
+        <w:rPr>
+          <w:rFonts w:ascii="Times New Roman" w:hAnsi="Times New Roman" w:cs="Times New Roman"/>
+          <w:i/>
+          <w:iCs/>
+          <w:color w:val="000000"/>
+          <w:sz w:val="12"/>
+          <w:szCs w:val="12"/>
+          <w:lang w:val="en-GB"/>
+        </w:rPr>
+      </w:pPr>
+      <w:r>
+        <w:rPr>
+          <w:rFonts w:ascii="Times New Roman" w:hAnsi="Times New Roman" w:cs="Times New Roman"/>
+          <w:i/>
+          <w:iCs/>
+          <w:color w:val="000000"/>
+          <w:sz w:val="12"/>
+          <w:szCs w:val="12"/>
+          <w:lang w:val="en-GB"/>
+        </w:rPr>
+        <w:t>(</w:t>
+      </w:r>
+      <w:r>
+        <w:rPr>
+          <w:rFonts w:ascii="Times New Roman" w:hAnsi="Times New Roman" w:cs="Times New Roman"/>
+          <w:i/>
+          <w:iCs/>
+          <w:color w:val="000080"/>
+          <w:sz w:val="12"/>
+          <w:szCs w:val="12"/>
+          <w:lang w:val="en-GB"/>
+        </w:rPr>
+        <w:t>2011</w:t>
+      </w:r>
+      <w:r>
+        <w:rPr>
+          <w:rFonts w:ascii="Times New Roman" w:hAnsi="Times New Roman" w:cs="Times New Roman"/>
+          <w:i/>
+          <w:iCs/>
+          <w:color w:val="000000"/>
+          <w:sz w:val="12"/>
+          <w:szCs w:val="12"/>
+          <w:lang w:val="en-GB"/>
+        </w:rPr>
+        <w:t xml:space="preserve">, </w:t>
+      </w:r>
+      <w:r>
+        <w:rPr>
+          <w:rFonts w:ascii="Times New Roman" w:hAnsi="Times New Roman" w:cs="Times New Roman"/>
+          <w:i/>
+          <w:iCs/>
+          <w:color w:val="000080"/>
+          <w:sz w:val="12"/>
+          <w:szCs w:val="12"/>
+          <w:lang w:val="en-GB"/>
+        </w:rPr>
+        <w:t>2012</w:t>
+      </w:r>
+      <w:r>
+        <w:rPr>
+          <w:rFonts w:ascii="Times New Roman" w:hAnsi="Times New Roman" w:cs="Times New Roman"/>
+          <w:i/>
+          <w:iCs/>
+          <w:color w:val="000000"/>
+          <w:sz w:val="12"/>
+          <w:szCs w:val="12"/>
+          <w:lang w:val="en-GB"/>
+        </w:rPr>
+        <w:t xml:space="preserve">) argues that a preference </w:t>
+      </w:r>
+      <w:proofErr w:type="gramStart"/>
+      <w:r>
+        <w:rPr>
+          <w:rFonts w:ascii="Times New Roman" w:hAnsi="Times New Roman" w:cs="Times New Roman"/>
+          <w:i/>
+          <w:iCs/>
+          <w:color w:val="000000"/>
+          <w:sz w:val="12"/>
+          <w:szCs w:val="12"/>
+          <w:lang w:val="en-GB"/>
+        </w:rPr>
+        <w:t>overlap</w:t>
+      </w:r>
+      <w:proofErr w:type="gramEnd"/>
+      <w:r>
+        <w:rPr>
+          <w:rFonts w:ascii="Times New Roman" w:hAnsi="Times New Roman" w:cs="Times New Roman"/>
+          <w:i/>
+          <w:iCs/>
+          <w:color w:val="000000"/>
+          <w:sz w:val="12"/>
+          <w:szCs w:val="12"/>
+          <w:lang w:val="en-GB"/>
+        </w:rPr>
+        <w:t xml:space="preserve"> between the rich and the poor</w:t>
+      </w:r>
+    </w:p>
+    <w:p>
+      <w:pPr>
+        <w:autoSpaceDE w:val="0"/>
+        <w:autoSpaceDN w:val="0"/>
+        <w:adjustRightInd w:val="0"/>
+        <w:rPr>
+          <w:rFonts w:ascii="Times New Roman" w:hAnsi="Times New Roman" w:cs="Times New Roman"/>
+          <w:i/>
+          <w:iCs/>
+          <w:color w:val="000000"/>
+          <w:sz w:val="12"/>
+          <w:szCs w:val="12"/>
+          <w:lang w:val="en-GB"/>
+        </w:rPr>
+      </w:pPr>
+      <w:r>
+        <w:rPr>
+          <w:rFonts w:ascii="Times New Roman" w:hAnsi="Times New Roman" w:cs="Times New Roman"/>
+          <w:i/>
+          <w:iCs/>
+          <w:color w:val="000000"/>
+          <w:sz w:val="12"/>
+          <w:szCs w:val="12"/>
+          <w:lang w:val="en-GB"/>
+        </w:rPr>
+        <w:t xml:space="preserve">makes policies more responsive to the poor by chance: ‘any </w:t>
+      </w:r>
+      <w:proofErr w:type="gramStart"/>
+      <w:r>
+        <w:rPr>
+          <w:rFonts w:ascii="Times New Roman" w:hAnsi="Times New Roman" w:cs="Times New Roman"/>
+          <w:i/>
+          <w:iCs/>
+          <w:color w:val="000000"/>
+          <w:sz w:val="12"/>
+          <w:szCs w:val="12"/>
+          <w:lang w:val="en-GB"/>
+        </w:rPr>
+        <w:t>association</w:t>
+      </w:r>
+      <w:proofErr w:type="gramEnd"/>
+    </w:p>
+    <w:p>
+      <w:pPr>
+        <w:autoSpaceDE w:val="0"/>
+        <w:autoSpaceDN w:val="0"/>
+        <w:adjustRightInd w:val="0"/>
+        <w:rPr>
+          <w:rFonts w:ascii="Times New Roman" w:hAnsi="Times New Roman" w:cs="Times New Roman"/>
+          <w:i/>
+          <w:iCs/>
+          <w:color w:val="000000"/>
+          <w:sz w:val="12"/>
+          <w:szCs w:val="12"/>
+          <w:lang w:val="en-GB"/>
+        </w:rPr>
+      </w:pPr>
+      <w:r>
+        <w:rPr>
+          <w:rFonts w:ascii="Times New Roman" w:hAnsi="Times New Roman" w:cs="Times New Roman"/>
+          <w:i/>
+          <w:iCs/>
+          <w:color w:val="000000"/>
+          <w:sz w:val="12"/>
+          <w:szCs w:val="12"/>
+          <w:lang w:val="en-GB"/>
+        </w:rPr>
+        <w:t>between preferences and policy outcomes is likely to reflect the extent to</w:t>
+      </w:r>
+    </w:p>
+    <w:p>
+      <w:pPr>
+        <w:autoSpaceDE w:val="0"/>
+        <w:autoSpaceDN w:val="0"/>
+        <w:adjustRightInd w:val="0"/>
+        <w:rPr>
+          <w:rFonts w:ascii="Times New Roman" w:hAnsi="Times New Roman" w:cs="Times New Roman"/>
+          <w:i/>
+          <w:iCs/>
+          <w:color w:val="000000"/>
+          <w:sz w:val="12"/>
+          <w:szCs w:val="12"/>
+          <w:lang w:val="en-GB"/>
+        </w:rPr>
+      </w:pPr>
+      <w:r>
+        <w:rPr>
+          <w:rFonts w:ascii="Times New Roman" w:hAnsi="Times New Roman" w:cs="Times New Roman"/>
+          <w:i/>
+          <w:iCs/>
+          <w:color w:val="000000"/>
+          <w:sz w:val="12"/>
+          <w:szCs w:val="12"/>
+          <w:lang w:val="en-GB"/>
+        </w:rPr>
+        <w:t>which their preferences coincide with those of the affluent’, and finds that a</w:t>
+      </w:r>
+    </w:p>
+    <w:p>
+      <w:pPr>
+        <w:autoSpaceDE w:val="0"/>
+        <w:autoSpaceDN w:val="0"/>
+        <w:adjustRightInd w:val="0"/>
+        <w:rPr>
+          <w:rFonts w:ascii="Times New Roman" w:hAnsi="Times New Roman" w:cs="Times New Roman"/>
+          <w:i/>
+          <w:iCs/>
+          <w:color w:val="000000"/>
+          <w:sz w:val="12"/>
+          <w:szCs w:val="12"/>
+          <w:lang w:val="en-GB"/>
+        </w:rPr>
+      </w:pPr>
+      <w:r>
+        <w:rPr>
+          <w:rFonts w:ascii="Times New Roman" w:hAnsi="Times New Roman" w:cs="Times New Roman"/>
+          <w:i/>
+          <w:iCs/>
+          <w:color w:val="000000"/>
+          <w:sz w:val="12"/>
+          <w:szCs w:val="12"/>
+          <w:lang w:val="en-GB"/>
+        </w:rPr>
+        <w:t>bigger preference gap is associated with a bigger gap in responsiveness to the</w:t>
+      </w:r>
+    </w:p>
+    <w:p>
+      <w:pPr>
+        <w:autoSpaceDE w:val="0"/>
+        <w:autoSpaceDN w:val="0"/>
+        <w:adjustRightInd w:val="0"/>
+        <w:rPr>
+          <w:rFonts w:ascii="Times New Roman" w:hAnsi="Times New Roman" w:cs="Times New Roman"/>
+          <w:i/>
+          <w:iCs/>
+          <w:color w:val="000000"/>
+          <w:sz w:val="12"/>
+          <w:szCs w:val="12"/>
+          <w:lang w:val="en-GB"/>
+        </w:rPr>
+      </w:pPr>
+      <w:r>
+        <w:rPr>
+          <w:rFonts w:ascii="Times New Roman" w:hAnsi="Times New Roman" w:cs="Times New Roman"/>
+          <w:i/>
+          <w:iCs/>
+          <w:color w:val="000000"/>
+          <w:sz w:val="12"/>
+          <w:szCs w:val="12"/>
+          <w:lang w:val="en-GB"/>
+        </w:rPr>
+        <w:t xml:space="preserve">extent that ‘responsiveness to the less well-off Americans is virtually </w:t>
+      </w:r>
+      <w:proofErr w:type="spellStart"/>
+      <w:proofErr w:type="gramStart"/>
+      <w:r>
+        <w:rPr>
+          <w:rFonts w:ascii="Times New Roman" w:hAnsi="Times New Roman" w:cs="Times New Roman"/>
+          <w:i/>
+          <w:iCs/>
+          <w:color w:val="000000"/>
+          <w:sz w:val="12"/>
+          <w:szCs w:val="12"/>
+          <w:lang w:val="en-GB"/>
+        </w:rPr>
+        <w:t>nonexistent</w:t>
+      </w:r>
+      <w:proofErr w:type="spellEnd"/>
+      <w:r>
+        <w:rPr>
+          <w:rFonts w:ascii="Times New Roman" w:hAnsi="Times New Roman" w:cs="Times New Roman"/>
+          <w:i/>
+          <w:iCs/>
+          <w:color w:val="000000"/>
+          <w:sz w:val="12"/>
+          <w:szCs w:val="12"/>
+          <w:lang w:val="en-GB"/>
+        </w:rPr>
+        <w:t>’</w:t>
+      </w:r>
+      <w:proofErr w:type="gramEnd"/>
+    </w:p>
+    <w:p>
+      <w:pPr>
+        <w:autoSpaceDE w:val="0"/>
+        <w:autoSpaceDN w:val="0"/>
+        <w:adjustRightInd w:val="0"/>
+        <w:rPr>
+          <w:rFonts w:ascii="Times New Roman" w:hAnsi="Times New Roman" w:cs="Times New Roman"/>
+          <w:i/>
+          <w:iCs/>
+          <w:color w:val="000000"/>
+          <w:sz w:val="12"/>
+          <w:szCs w:val="12"/>
+          <w:lang w:val="en-GB"/>
+        </w:rPr>
+      </w:pPr>
+      <w:r>
+        <w:rPr>
+          <w:rFonts w:ascii="Times New Roman" w:hAnsi="Times New Roman" w:cs="Times New Roman"/>
+          <w:i/>
+          <w:iCs/>
+          <w:color w:val="000000"/>
+          <w:sz w:val="12"/>
+          <w:szCs w:val="12"/>
+          <w:lang w:val="en-GB"/>
+        </w:rPr>
+        <w:t>(</w:t>
+      </w:r>
+      <w:proofErr w:type="spellStart"/>
+      <w:r>
+        <w:rPr>
+          <w:rFonts w:ascii="Times New Roman" w:hAnsi="Times New Roman" w:cs="Times New Roman"/>
+          <w:i/>
+          <w:iCs/>
+          <w:color w:val="000000"/>
+          <w:sz w:val="12"/>
+          <w:szCs w:val="12"/>
+          <w:lang w:val="en-GB"/>
+        </w:rPr>
+        <w:t>Gilens</w:t>
+      </w:r>
+      <w:proofErr w:type="spellEnd"/>
+      <w:r>
+        <w:rPr>
+          <w:rFonts w:ascii="Times New Roman" w:hAnsi="Times New Roman" w:cs="Times New Roman"/>
+          <w:i/>
+          <w:iCs/>
+          <w:color w:val="000000"/>
+          <w:sz w:val="12"/>
+          <w:szCs w:val="12"/>
+          <w:lang w:val="en-GB"/>
+        </w:rPr>
+        <w:t xml:space="preserve"> </w:t>
+      </w:r>
+      <w:r>
+        <w:rPr>
+          <w:rFonts w:ascii="Times New Roman" w:hAnsi="Times New Roman" w:cs="Times New Roman"/>
+          <w:i/>
+          <w:iCs/>
+          <w:color w:val="000080"/>
+          <w:sz w:val="12"/>
+          <w:szCs w:val="12"/>
+          <w:lang w:val="en-GB"/>
+        </w:rPr>
+        <w:t>2011</w:t>
+      </w:r>
+      <w:r>
+        <w:rPr>
+          <w:rFonts w:ascii="Times New Roman" w:hAnsi="Times New Roman" w:cs="Times New Roman"/>
+          <w:i/>
+          <w:iCs/>
+          <w:color w:val="000000"/>
+          <w:sz w:val="12"/>
+          <w:szCs w:val="12"/>
+          <w:lang w:val="en-GB"/>
+        </w:rPr>
+        <w:t xml:space="preserve">: 254). </w:t>
+      </w:r>
+      <w:proofErr w:type="gramStart"/>
+      <w:r>
+        <w:rPr>
+          <w:rFonts w:ascii="Times New Roman" w:hAnsi="Times New Roman" w:cs="Times New Roman"/>
+          <w:i/>
+          <w:iCs/>
+          <w:color w:val="000000"/>
+          <w:sz w:val="12"/>
+          <w:szCs w:val="12"/>
+          <w:lang w:val="en-GB"/>
+        </w:rPr>
+        <w:t>Thus</w:t>
+      </w:r>
+      <w:proofErr w:type="gramEnd"/>
+      <w:r>
+        <w:rPr>
+          <w:rFonts w:ascii="Times New Roman" w:hAnsi="Times New Roman" w:cs="Times New Roman"/>
+          <w:i/>
+          <w:iCs/>
+          <w:color w:val="000000"/>
+          <w:sz w:val="12"/>
+          <w:szCs w:val="12"/>
+          <w:lang w:val="en-GB"/>
+        </w:rPr>
+        <w:t xml:space="preserve"> if the government systematically follows one</w:t>
+      </w:r>
+    </w:p>
+    <w:p>
+      <w:pPr>
+        <w:autoSpaceDE w:val="0"/>
+        <w:autoSpaceDN w:val="0"/>
+        <w:adjustRightInd w:val="0"/>
+        <w:rPr>
+          <w:rFonts w:ascii="Times New Roman" w:hAnsi="Times New Roman" w:cs="Times New Roman"/>
+          <w:i/>
+          <w:iCs/>
+          <w:color w:val="000000"/>
+          <w:sz w:val="12"/>
+          <w:szCs w:val="12"/>
+          <w:lang w:val="en-GB"/>
+        </w:rPr>
+      </w:pPr>
+      <w:r>
+        <w:rPr>
+          <w:rFonts w:ascii="Times New Roman" w:hAnsi="Times New Roman" w:cs="Times New Roman"/>
+          <w:i/>
+          <w:iCs/>
+          <w:color w:val="000000"/>
+          <w:sz w:val="12"/>
+          <w:szCs w:val="12"/>
+          <w:lang w:val="en-GB"/>
+        </w:rPr>
+        <w:t xml:space="preserve">group over the other, any responsiveness to the disadvantaged group is </w:t>
+      </w:r>
+      <w:proofErr w:type="gramStart"/>
+      <w:r>
+        <w:rPr>
+          <w:rFonts w:ascii="Times New Roman" w:hAnsi="Times New Roman" w:cs="Times New Roman"/>
+          <w:i/>
+          <w:iCs/>
+          <w:color w:val="000000"/>
+          <w:sz w:val="12"/>
+          <w:szCs w:val="12"/>
+          <w:lang w:val="en-GB"/>
+        </w:rPr>
+        <w:t>mostly</w:t>
+      </w:r>
+      <w:proofErr w:type="gramEnd"/>
+    </w:p>
+    <w:p>
+      <w:pPr>
+        <w:autoSpaceDE w:val="0"/>
+        <w:autoSpaceDN w:val="0"/>
+        <w:adjustRightInd w:val="0"/>
+        <w:rPr>
+          <w:rFonts w:ascii="Times New Roman" w:hAnsi="Times New Roman" w:cs="Times New Roman"/>
+          <w:i/>
+          <w:iCs/>
+          <w:color w:val="000000"/>
+          <w:sz w:val="12"/>
+          <w:szCs w:val="12"/>
+          <w:lang w:val="en-GB"/>
+        </w:rPr>
+      </w:pPr>
+      <w:r>
+        <w:rPr>
+          <w:rFonts w:ascii="Times New Roman" w:hAnsi="Times New Roman" w:cs="Times New Roman"/>
+          <w:i/>
+          <w:iCs/>
+          <w:color w:val="000000"/>
+          <w:sz w:val="12"/>
+          <w:szCs w:val="12"/>
+          <w:lang w:val="en-GB"/>
+        </w:rPr>
+        <w:t>due to coincidental correspondence in preferences. This would only be true,</w:t>
+      </w:r>
+    </w:p>
+    <w:p>
+      <w:pPr>
+        <w:autoSpaceDE w:val="0"/>
+        <w:autoSpaceDN w:val="0"/>
+        <w:adjustRightInd w:val="0"/>
+        <w:rPr>
+          <w:rFonts w:ascii="Times New Roman" w:hAnsi="Times New Roman" w:cs="Times New Roman"/>
+          <w:i/>
+          <w:iCs/>
+          <w:color w:val="000000"/>
+          <w:sz w:val="12"/>
+          <w:szCs w:val="12"/>
+          <w:lang w:val="en-GB"/>
+        </w:rPr>
+      </w:pPr>
+      <w:r>
+        <w:rPr>
+          <w:rFonts w:ascii="Times New Roman" w:hAnsi="Times New Roman" w:cs="Times New Roman"/>
+          <w:i/>
+          <w:iCs/>
+          <w:color w:val="000000"/>
+          <w:sz w:val="12"/>
+          <w:szCs w:val="12"/>
+          <w:lang w:val="en-GB"/>
+        </w:rPr>
+        <w:t xml:space="preserve">however, if the difference in income indeed matters in levels of </w:t>
+      </w:r>
+      <w:proofErr w:type="gramStart"/>
+      <w:r>
+        <w:rPr>
+          <w:rFonts w:ascii="Times New Roman" w:hAnsi="Times New Roman" w:cs="Times New Roman"/>
+          <w:i/>
+          <w:iCs/>
+          <w:color w:val="000000"/>
+          <w:sz w:val="12"/>
+          <w:szCs w:val="12"/>
+          <w:lang w:val="en-GB"/>
+        </w:rPr>
+        <w:t>responsiveness</w:t>
+      </w:r>
+      <w:proofErr w:type="gramEnd"/>
+    </w:p>
+    <w:p>
+      <w:pPr>
+        <w:autoSpaceDE w:val="0"/>
+        <w:autoSpaceDN w:val="0"/>
+        <w:adjustRightInd w:val="0"/>
+        <w:rPr>
+          <w:rFonts w:ascii="Times New Roman" w:hAnsi="Times New Roman" w:cs="Times New Roman"/>
+          <w:i/>
+          <w:iCs/>
+          <w:color w:val="000000"/>
+          <w:sz w:val="12"/>
+          <w:szCs w:val="12"/>
+          <w:lang w:val="en-GB"/>
+        </w:rPr>
+      </w:pPr>
+      <w:r>
+        <w:rPr>
+          <w:rFonts w:ascii="Times New Roman" w:hAnsi="Times New Roman" w:cs="Times New Roman"/>
+          <w:i/>
+          <w:iCs/>
+          <w:color w:val="000000"/>
+          <w:sz w:val="12"/>
+          <w:szCs w:val="12"/>
+          <w:lang w:val="en-GB"/>
+        </w:rPr>
+        <w:t>– if income does not matter, we expect a responsiveness gap between the rich</w:t>
+      </w:r>
+    </w:p>
+    <w:p>
+      <w:pPr>
+        <w:autoSpaceDE w:val="0"/>
+        <w:autoSpaceDN w:val="0"/>
+        <w:adjustRightInd w:val="0"/>
+        <w:rPr>
+          <w:rFonts w:ascii="Times New Roman" w:hAnsi="Times New Roman" w:cs="Times New Roman"/>
+          <w:i/>
+          <w:iCs/>
+          <w:color w:val="000000"/>
+          <w:sz w:val="12"/>
+          <w:szCs w:val="12"/>
+          <w:lang w:val="en-GB"/>
+        </w:rPr>
+      </w:pPr>
+      <w:r>
+        <w:rPr>
+          <w:rFonts w:ascii="Times New Roman" w:hAnsi="Times New Roman" w:cs="Times New Roman"/>
+          <w:i/>
+          <w:iCs/>
+          <w:color w:val="000000"/>
+          <w:sz w:val="12"/>
+          <w:szCs w:val="12"/>
+          <w:lang w:val="en-GB"/>
+        </w:rPr>
+        <w:t>and the poor to increase only when one of these groups is closer to the preferences</w:t>
+      </w:r>
+      <w:r>
+        <w:rPr>
+          <w:rFonts w:ascii="Times New Roman" w:hAnsi="Times New Roman" w:cs="Times New Roman"/>
+          <w:i/>
+          <w:iCs/>
+          <w:color w:val="000000"/>
+          <w:sz w:val="12"/>
+          <w:szCs w:val="12"/>
+          <w:lang w:val="en-GB"/>
+        </w:rPr>
+        <w:t xml:space="preserve"> </w:t>
+      </w:r>
+      <w:r>
+        <w:rPr>
+          <w:rFonts w:ascii="Times New Roman" w:hAnsi="Times New Roman" w:cs="Times New Roman"/>
+          <w:i/>
+          <w:iCs/>
+          <w:color w:val="000000"/>
+          <w:sz w:val="12"/>
+          <w:szCs w:val="12"/>
+          <w:lang w:val="en-GB"/>
+        </w:rPr>
+        <w:t>of the middle-income group.</w:t>
+      </w:r>
+    </w:p>
+    <w:p>
+      <w:pPr>
+        <w:autoSpaceDE w:val="0"/>
+        <w:autoSpaceDN w:val="0"/>
+        <w:adjustRightInd w:val="0"/>
+        <w:rPr>
+          <w:rFonts w:ascii="Times New Roman" w:hAnsi="Times New Roman" w:cs="Times New Roman"/>
+          <w:i/>
+          <w:iCs/>
+          <w:color w:val="000000"/>
+          <w:sz w:val="12"/>
+          <w:szCs w:val="12"/>
+          <w:lang w:val="en-GB"/>
+        </w:rPr>
+      </w:pPr>
+      <w:r>
+        <w:rPr>
+          <w:rFonts w:ascii="Times New Roman" w:hAnsi="Times New Roman" w:cs="Times New Roman"/>
+          <w:i/>
+          <w:iCs/>
+          <w:color w:val="000000"/>
+          <w:sz w:val="12"/>
+          <w:szCs w:val="12"/>
+          <w:lang w:val="en-GB"/>
+        </w:rPr>
+        <w:t xml:space="preserve">However, as argued above, we theorise that income matters and </w:t>
+      </w:r>
+      <w:proofErr w:type="gramStart"/>
+      <w:r>
+        <w:rPr>
+          <w:rFonts w:ascii="Times New Roman" w:hAnsi="Times New Roman" w:cs="Times New Roman"/>
+          <w:i/>
+          <w:iCs/>
+          <w:color w:val="000000"/>
+          <w:sz w:val="12"/>
+          <w:szCs w:val="12"/>
+          <w:lang w:val="en-GB"/>
+        </w:rPr>
+        <w:t>therefore</w:t>
+      </w:r>
+      <w:proofErr w:type="gramEnd"/>
+    </w:p>
+    <w:p>
+      <w:pPr>
+        <w:autoSpaceDE w:val="0"/>
+        <w:autoSpaceDN w:val="0"/>
+        <w:adjustRightInd w:val="0"/>
+        <w:rPr>
+          <w:rFonts w:ascii="Times New Roman" w:hAnsi="Times New Roman" w:cs="Times New Roman"/>
+          <w:i/>
+          <w:iCs/>
+          <w:color w:val="000000"/>
+          <w:sz w:val="12"/>
+          <w:szCs w:val="12"/>
+          <w:lang w:val="en-GB"/>
+        </w:rPr>
+      </w:pPr>
+      <w:r>
+        <w:rPr>
+          <w:rFonts w:ascii="Times New Roman" w:hAnsi="Times New Roman" w:cs="Times New Roman"/>
+          <w:i/>
+          <w:iCs/>
+          <w:color w:val="000000"/>
+          <w:sz w:val="12"/>
+          <w:szCs w:val="12"/>
+          <w:lang w:val="en-GB"/>
+        </w:rPr>
+        <w:lastRenderedPageBreak/>
+        <w:t xml:space="preserve">expect that with greater preference heterogeneity, the gap in </w:t>
+      </w:r>
+      <w:proofErr w:type="gramStart"/>
+      <w:r>
+        <w:rPr>
+          <w:rFonts w:ascii="Times New Roman" w:hAnsi="Times New Roman" w:cs="Times New Roman"/>
+          <w:i/>
+          <w:iCs/>
+          <w:color w:val="000000"/>
+          <w:sz w:val="12"/>
+          <w:szCs w:val="12"/>
+          <w:lang w:val="en-GB"/>
+        </w:rPr>
+        <w:t>responsiveness</w:t>
+      </w:r>
+      <w:proofErr w:type="gramEnd"/>
+    </w:p>
+    <w:p>
+      <w:pPr>
+        <w:rPr>
+          <w:rFonts w:ascii="Times New Roman" w:hAnsi="Times New Roman" w:cs="Times New Roman"/>
+          <w:i/>
+          <w:iCs/>
+          <w:color w:val="000000"/>
+          <w:sz w:val="12"/>
+          <w:szCs w:val="12"/>
+          <w:lang w:val="en-GB"/>
+        </w:rPr>
+      </w:pPr>
+      <w:r>
+        <w:rPr>
+          <w:rFonts w:ascii="Times New Roman" w:hAnsi="Times New Roman" w:cs="Times New Roman"/>
+          <w:i/>
+          <w:iCs/>
+          <w:color w:val="000000"/>
+          <w:sz w:val="12"/>
+          <w:szCs w:val="12"/>
+          <w:lang w:val="en-GB"/>
+        </w:rPr>
+        <w:t>also becomes greater. This leads to the following (conditional) expectation:</w:t>
+      </w:r>
+    </w:p>
+    <w:p>
+      <w:pPr>
+        <w:rPr>
+          <w:rFonts w:ascii="Times New Roman" w:hAnsi="Times New Roman" w:cs="Times New Roman"/>
+          <w:i/>
+          <w:iCs/>
+          <w:color w:val="000000"/>
+          <w:sz w:val="12"/>
+          <w:szCs w:val="12"/>
+          <w:lang w:val="en-GB"/>
+        </w:rPr>
+      </w:pPr>
+    </w:p>
+    <w:p>
+      <w:pPr>
+        <w:rPr>
+          <w:rFonts w:ascii="Times New Roman" w:hAnsi="Times New Roman" w:cs="Times New Roman"/>
+          <w:i/>
+          <w:iCs/>
+          <w:color w:val="000000"/>
+          <w:sz w:val="12"/>
+          <w:szCs w:val="12"/>
+          <w:lang w:val="en-GB"/>
+        </w:rPr>
+      </w:pPr>
+    </w:p>
+    <w:p>
+      <w:pPr>
+        <w:autoSpaceDE w:val="0"/>
+        <w:autoSpaceDN w:val="0"/>
+        <w:adjustRightInd w:val="0"/>
+        <w:rPr>
+          <w:rFonts w:ascii="Times New Roman" w:hAnsi="Times New Roman" w:cs="Times New Roman"/>
+          <w:i/>
+          <w:iCs/>
+          <w:sz w:val="12"/>
+          <w:szCs w:val="12"/>
+          <w:lang w:val="en-GB"/>
+        </w:rPr>
+      </w:pPr>
+      <w:r>
+        <w:rPr>
+          <w:rFonts w:ascii="Times New Roman" w:hAnsi="Times New Roman" w:cs="Times New Roman"/>
+          <w:i/>
+          <w:iCs/>
+          <w:sz w:val="12"/>
+          <w:szCs w:val="12"/>
+          <w:lang w:val="en-GB"/>
+        </w:rPr>
+        <w:t>The models in this table now also include the interaction effects between</w:t>
+      </w:r>
+    </w:p>
+    <w:p>
+      <w:pPr>
+        <w:autoSpaceDE w:val="0"/>
+        <w:autoSpaceDN w:val="0"/>
+        <w:adjustRightInd w:val="0"/>
+        <w:rPr>
+          <w:rFonts w:ascii="Times New Roman" w:hAnsi="Times New Roman" w:cs="Times New Roman"/>
+          <w:i/>
+          <w:iCs/>
+          <w:sz w:val="12"/>
+          <w:szCs w:val="12"/>
+          <w:lang w:val="en-GB"/>
+        </w:rPr>
+      </w:pPr>
+      <w:r>
+        <w:rPr>
+          <w:rFonts w:ascii="Times New Roman" w:hAnsi="Times New Roman" w:cs="Times New Roman"/>
+          <w:i/>
+          <w:iCs/>
+          <w:sz w:val="12"/>
+          <w:szCs w:val="12"/>
+          <w:lang w:val="en-GB"/>
+        </w:rPr>
+        <w:t>support for redistribution and the difference in preferences between the two</w:t>
+      </w:r>
+    </w:p>
+    <w:p>
+      <w:pPr>
+        <w:autoSpaceDE w:val="0"/>
+        <w:autoSpaceDN w:val="0"/>
+        <w:adjustRightInd w:val="0"/>
+        <w:rPr>
+          <w:rFonts w:ascii="Times New Roman" w:hAnsi="Times New Roman" w:cs="Times New Roman"/>
+          <w:i/>
+          <w:iCs/>
+          <w:sz w:val="12"/>
+          <w:szCs w:val="12"/>
+          <w:lang w:val="en-GB"/>
+        </w:rPr>
+      </w:pPr>
+      <w:r>
+        <w:rPr>
+          <w:rFonts w:ascii="Times New Roman" w:hAnsi="Times New Roman" w:cs="Times New Roman"/>
+          <w:i/>
+          <w:iCs/>
+          <w:sz w:val="12"/>
+          <w:szCs w:val="12"/>
+          <w:lang w:val="en-GB"/>
+        </w:rPr>
+        <w:t>income groups. It shows that when this difference is non-existent neither of the</w:t>
+      </w:r>
+    </w:p>
+    <w:p>
+      <w:pPr>
+        <w:autoSpaceDE w:val="0"/>
+        <w:autoSpaceDN w:val="0"/>
+        <w:adjustRightInd w:val="0"/>
+        <w:rPr>
+          <w:rFonts w:ascii="Times New Roman" w:hAnsi="Times New Roman" w:cs="Times New Roman"/>
+          <w:i/>
+          <w:iCs/>
+          <w:sz w:val="12"/>
+          <w:szCs w:val="12"/>
+          <w:lang w:val="en-GB"/>
+        </w:rPr>
+      </w:pPr>
+      <w:r>
+        <w:rPr>
+          <w:rFonts w:ascii="Times New Roman" w:hAnsi="Times New Roman" w:cs="Times New Roman"/>
+          <w:i/>
+          <w:iCs/>
+          <w:sz w:val="12"/>
+          <w:szCs w:val="12"/>
+          <w:lang w:val="en-GB"/>
+        </w:rPr>
+        <w:t xml:space="preserve">income groups </w:t>
+      </w:r>
+      <w:proofErr w:type="gramStart"/>
+      <w:r>
+        <w:rPr>
+          <w:rFonts w:ascii="Times New Roman" w:hAnsi="Times New Roman" w:cs="Times New Roman"/>
+          <w:i/>
+          <w:iCs/>
+          <w:sz w:val="12"/>
+          <w:szCs w:val="12"/>
+          <w:lang w:val="en-GB"/>
+        </w:rPr>
+        <w:t>has</w:t>
+      </w:r>
+      <w:proofErr w:type="gramEnd"/>
+      <w:r>
+        <w:rPr>
+          <w:rFonts w:ascii="Times New Roman" w:hAnsi="Times New Roman" w:cs="Times New Roman"/>
+          <w:i/>
+          <w:iCs/>
+          <w:sz w:val="12"/>
+          <w:szCs w:val="12"/>
+          <w:lang w:val="en-GB"/>
+        </w:rPr>
+        <w:t xml:space="preserve"> a significant influence on levels of social spending. In this</w:t>
+      </w:r>
+    </w:p>
+    <w:p>
+      <w:pPr>
+        <w:autoSpaceDE w:val="0"/>
+        <w:autoSpaceDN w:val="0"/>
+        <w:adjustRightInd w:val="0"/>
+        <w:rPr>
+          <w:rFonts w:ascii="Times New Roman" w:hAnsi="Times New Roman" w:cs="Times New Roman"/>
+          <w:i/>
+          <w:iCs/>
+          <w:sz w:val="12"/>
+          <w:szCs w:val="12"/>
+          <w:lang w:val="en-GB"/>
+        </w:rPr>
+      </w:pPr>
+      <w:r>
+        <w:rPr>
+          <w:rFonts w:ascii="Times New Roman" w:hAnsi="Times New Roman" w:cs="Times New Roman"/>
+          <w:i/>
+          <w:iCs/>
+          <w:sz w:val="12"/>
+          <w:szCs w:val="12"/>
+          <w:lang w:val="en-GB"/>
+        </w:rPr>
+        <w:t>situation, we thus do not observe differential responsiveness. The interaction</w:t>
+      </w:r>
+    </w:p>
+    <w:p>
+      <w:pPr>
+        <w:autoSpaceDE w:val="0"/>
+        <w:autoSpaceDN w:val="0"/>
+        <w:adjustRightInd w:val="0"/>
+        <w:rPr>
+          <w:rFonts w:ascii="Times New Roman" w:hAnsi="Times New Roman" w:cs="Times New Roman"/>
+          <w:i/>
+          <w:iCs/>
+          <w:sz w:val="12"/>
+          <w:szCs w:val="12"/>
+          <w:lang w:val="en-GB"/>
+        </w:rPr>
+      </w:pPr>
+      <w:r>
+        <w:rPr>
+          <w:rFonts w:ascii="Times New Roman" w:hAnsi="Times New Roman" w:cs="Times New Roman"/>
+          <w:i/>
+          <w:iCs/>
+          <w:sz w:val="12"/>
+          <w:szCs w:val="12"/>
+          <w:lang w:val="en-GB"/>
+        </w:rPr>
+        <w:t>effects suggest, however, that when the preference gap between the two groups</w:t>
+      </w:r>
+    </w:p>
+    <w:p>
+      <w:pPr>
+        <w:autoSpaceDE w:val="0"/>
+        <w:autoSpaceDN w:val="0"/>
+        <w:adjustRightInd w:val="0"/>
+        <w:rPr>
+          <w:rFonts w:ascii="Times New Roman" w:hAnsi="Times New Roman" w:cs="Times New Roman"/>
+          <w:i/>
+          <w:iCs/>
+          <w:sz w:val="12"/>
+          <w:szCs w:val="12"/>
+          <w:lang w:val="en-GB"/>
+        </w:rPr>
+      </w:pPr>
+      <w:r>
+        <w:rPr>
+          <w:rFonts w:ascii="Times New Roman" w:hAnsi="Times New Roman" w:cs="Times New Roman"/>
+          <w:i/>
+          <w:iCs/>
+          <w:sz w:val="12"/>
+          <w:szCs w:val="12"/>
+          <w:lang w:val="en-GB"/>
+        </w:rPr>
+        <w:t>increases, the effects of both groups increase: the effect of support of the</w:t>
+      </w:r>
+    </w:p>
+    <w:p>
+      <w:pPr>
+        <w:autoSpaceDE w:val="0"/>
+        <w:autoSpaceDN w:val="0"/>
+        <w:adjustRightInd w:val="0"/>
+        <w:rPr>
+          <w:rFonts w:ascii="Times New Roman" w:hAnsi="Times New Roman" w:cs="Times New Roman"/>
+          <w:i/>
+          <w:iCs/>
+          <w:sz w:val="12"/>
+          <w:szCs w:val="12"/>
+          <w:lang w:val="en-GB"/>
+        </w:rPr>
+      </w:pPr>
+      <w:r>
+        <w:rPr>
+          <w:rFonts w:ascii="Times New Roman" w:hAnsi="Times New Roman" w:cs="Times New Roman"/>
+          <w:i/>
+          <w:iCs/>
+          <w:sz w:val="12"/>
+          <w:szCs w:val="12"/>
+          <w:lang w:val="en-GB"/>
+        </w:rPr>
+        <w:t>lower-income group increases negatively, while the effect of support within the</w:t>
+      </w:r>
+    </w:p>
+    <w:p>
+      <w:pPr>
+        <w:rPr>
+          <w:rFonts w:ascii="Times New Roman" w:hAnsi="Times New Roman" w:cs="Times New Roman"/>
+          <w:sz w:val="12"/>
+          <w:szCs w:val="12"/>
+          <w:u w:val="single"/>
+          <w:lang w:val="en-GB"/>
+        </w:rPr>
+      </w:pPr>
+      <w:r>
+        <w:rPr>
+          <w:rFonts w:ascii="Times New Roman" w:hAnsi="Times New Roman" w:cs="Times New Roman"/>
+          <w:i/>
+          <w:iCs/>
+          <w:sz w:val="12"/>
+          <w:szCs w:val="12"/>
+          <w:lang w:val="en-GB"/>
+        </w:rPr>
+        <w:t xml:space="preserve">higher-income group increases </w:t>
+      </w:r>
+      <w:proofErr w:type="gramStart"/>
+      <w:r>
+        <w:rPr>
+          <w:rFonts w:ascii="Times New Roman" w:hAnsi="Times New Roman" w:cs="Times New Roman"/>
+          <w:i/>
+          <w:iCs/>
+          <w:sz w:val="12"/>
+          <w:szCs w:val="12"/>
+          <w:lang w:val="en-GB"/>
+        </w:rPr>
+        <w:t>positively</w:t>
+      </w:r>
+      <w:proofErr w:type="gramEnd"/>
+    </w:p>
+    <w:p>
+      <w:pPr>
+        <w:rPr>
+          <w:rFonts w:ascii="Times New Roman" w:hAnsi="Times New Roman" w:cs="Times New Roman"/>
+          <w:sz w:val="12"/>
+          <w:szCs w:val="12"/>
+          <w:u w:val="single"/>
+          <w:lang w:val="en-GB"/>
+        </w:rPr>
+      </w:pPr>
+    </w:p>
+    <w:p>
+      <w:pPr>
+        <w:rPr>
+          <w:rFonts w:ascii="Times New Roman" w:hAnsi="Times New Roman" w:cs="Times New Roman"/>
+          <w:sz w:val="12"/>
+          <w:szCs w:val="12"/>
+          <w:lang w:val="en-GB"/>
+        </w:rPr>
+      </w:pPr>
+      <w:r>
+        <w:rPr>
+          <w:rFonts w:ascii="Times New Roman" w:hAnsi="Times New Roman" w:cs="Times New Roman"/>
+          <w:i/>
+          <w:iCs/>
+          <w:sz w:val="12"/>
+          <w:szCs w:val="12"/>
+          <w:lang w:val="en-GB"/>
+        </w:rPr>
+        <w:t>due to coincidental correspondence in preferences.</w:t>
+      </w:r>
+    </w:p>
+    <w:p>
+      <w:pPr>
+        <w:rPr>
+          <w:rFonts w:ascii="Times New Roman" w:hAnsi="Times New Roman" w:cs="Times New Roman"/>
+          <w:sz w:val="12"/>
+          <w:szCs w:val="12"/>
+          <w:lang w:val="en-GB"/>
+        </w:rPr>
+      </w:pPr>
+      <w:r>
+        <w:rPr>
+          <w:rFonts w:ascii="Times New Roman" w:hAnsi="Times New Roman" w:cs="Times New Roman"/>
+          <w:i/>
+          <w:iCs/>
+          <w:sz w:val="12"/>
+          <w:szCs w:val="12"/>
+          <w:lang w:val="en-GB"/>
+        </w:rPr>
+        <w:t>to what extent the preference gap between the rich and the poor</w:t>
+      </w:r>
+    </w:p>
+    <w:p>
+      <w:pPr>
+        <w:rPr>
+          <w:rFonts w:ascii="Times New Roman" w:hAnsi="Times New Roman" w:cs="Times New Roman"/>
+          <w:sz w:val="12"/>
+          <w:szCs w:val="12"/>
+          <w:lang w:val="en-US"/>
+        </w:rPr>
+      </w:pPr>
+    </w:p>
+    <w:p>
+      <w:pPr>
+        <w:autoSpaceDE w:val="0"/>
+        <w:autoSpaceDN w:val="0"/>
+        <w:adjustRightInd w:val="0"/>
+        <w:rPr>
+          <w:rFonts w:ascii="Times New Roman" w:hAnsi="Times New Roman" w:cs="Times New Roman"/>
+          <w:i/>
+          <w:iCs/>
+          <w:sz w:val="12"/>
+          <w:szCs w:val="12"/>
+          <w:lang w:val="en-GB"/>
+        </w:rPr>
+      </w:pPr>
+      <w:r>
+        <w:rPr>
+          <w:rFonts w:ascii="Times New Roman" w:hAnsi="Times New Roman" w:cs="Times New Roman"/>
+          <w:i/>
+          <w:iCs/>
+          <w:sz w:val="12"/>
+          <w:szCs w:val="12"/>
+          <w:lang w:val="en-GB"/>
+        </w:rPr>
+        <w:t>any association</w:t>
+      </w:r>
+    </w:p>
+    <w:p>
+      <w:pPr>
+        <w:autoSpaceDE w:val="0"/>
+        <w:autoSpaceDN w:val="0"/>
+        <w:adjustRightInd w:val="0"/>
+        <w:rPr>
+          <w:rFonts w:ascii="Times New Roman" w:hAnsi="Times New Roman" w:cs="Times New Roman"/>
+          <w:i/>
+          <w:iCs/>
+          <w:sz w:val="12"/>
+          <w:szCs w:val="12"/>
+          <w:lang w:val="en-GB"/>
+        </w:rPr>
+      </w:pPr>
+      <w:r>
+        <w:rPr>
+          <w:rFonts w:ascii="Times New Roman" w:hAnsi="Times New Roman" w:cs="Times New Roman"/>
+          <w:i/>
+          <w:iCs/>
+          <w:sz w:val="12"/>
+          <w:szCs w:val="12"/>
+          <w:lang w:val="en-GB"/>
+        </w:rPr>
+        <w:t>between preferences and policy outcomes is likely to reflect the extent to</w:t>
+      </w:r>
+    </w:p>
+    <w:p>
+      <w:pPr>
+        <w:autoSpaceDE w:val="0"/>
+        <w:autoSpaceDN w:val="0"/>
+        <w:adjustRightInd w:val="0"/>
+        <w:rPr>
+          <w:rFonts w:ascii="Times New Roman" w:hAnsi="Times New Roman" w:cs="Times New Roman"/>
+          <w:i/>
+          <w:iCs/>
+          <w:sz w:val="12"/>
+          <w:szCs w:val="12"/>
+          <w:lang w:val="en-GB"/>
+        </w:rPr>
+      </w:pPr>
+      <w:r>
+        <w:rPr>
+          <w:rFonts w:ascii="Times New Roman" w:hAnsi="Times New Roman" w:cs="Times New Roman"/>
+          <w:i/>
+          <w:iCs/>
+          <w:sz w:val="12"/>
+          <w:szCs w:val="12"/>
+          <w:lang w:val="en-GB"/>
+        </w:rPr>
+        <w:t>which their preferences coincide with those of the affluent’,</w:t>
+      </w:r>
+      <w:r>
+        <w:rPr>
+          <w:rFonts w:ascii="Times New Roman" w:hAnsi="Times New Roman" w:cs="Times New Roman"/>
+          <w:i/>
+          <w:iCs/>
+          <w:sz w:val="12"/>
+          <w:szCs w:val="12"/>
+          <w:lang w:val="en-GB"/>
+        </w:rPr>
+        <w:t xml:space="preserve"> </w:t>
+      </w:r>
+      <w:r>
+        <w:rPr>
+          <w:rFonts w:ascii="Times New Roman" w:hAnsi="Times New Roman" w:cs="Times New Roman"/>
+          <w:i/>
+          <w:iCs/>
+          <w:sz w:val="12"/>
+          <w:szCs w:val="12"/>
+          <w:lang w:val="en-GB"/>
+        </w:rPr>
+        <w:t xml:space="preserve">Thus if the government systematically follows </w:t>
+      </w:r>
+      <w:proofErr w:type="gramStart"/>
+      <w:r>
+        <w:rPr>
+          <w:rFonts w:ascii="Times New Roman" w:hAnsi="Times New Roman" w:cs="Times New Roman"/>
+          <w:i/>
+          <w:iCs/>
+          <w:sz w:val="12"/>
+          <w:szCs w:val="12"/>
+          <w:lang w:val="en-GB"/>
+        </w:rPr>
+        <w:t>one</w:t>
+      </w:r>
+      <w:proofErr w:type="gramEnd"/>
+    </w:p>
+    <w:p>
+      <w:pPr>
+        <w:autoSpaceDE w:val="0"/>
+        <w:autoSpaceDN w:val="0"/>
+        <w:adjustRightInd w:val="0"/>
+        <w:rPr>
+          <w:rFonts w:ascii="Times New Roman" w:hAnsi="Times New Roman" w:cs="Times New Roman"/>
+          <w:i/>
+          <w:iCs/>
+          <w:sz w:val="12"/>
+          <w:szCs w:val="12"/>
+          <w:lang w:val="en-GB"/>
+        </w:rPr>
+      </w:pPr>
+      <w:r>
+        <w:rPr>
+          <w:rFonts w:ascii="Times New Roman" w:hAnsi="Times New Roman" w:cs="Times New Roman"/>
+          <w:i/>
+          <w:iCs/>
+          <w:sz w:val="12"/>
+          <w:szCs w:val="12"/>
+          <w:lang w:val="en-GB"/>
+        </w:rPr>
+        <w:t xml:space="preserve">group over the other, any responsiveness to the disadvantaged group is </w:t>
+      </w:r>
+      <w:proofErr w:type="gramStart"/>
+      <w:r>
+        <w:rPr>
+          <w:rFonts w:ascii="Times New Roman" w:hAnsi="Times New Roman" w:cs="Times New Roman"/>
+          <w:i/>
+          <w:iCs/>
+          <w:sz w:val="12"/>
+          <w:szCs w:val="12"/>
+          <w:lang w:val="en-GB"/>
+        </w:rPr>
+        <w:t>mostly</w:t>
+      </w:r>
+      <w:proofErr w:type="gramEnd"/>
+    </w:p>
+    <w:p>
+      <w:pPr>
+        <w:rPr>
+          <w:rFonts w:ascii="Times New Roman" w:hAnsi="Times New Roman" w:cs="Times New Roman"/>
+          <w:sz w:val="12"/>
+          <w:szCs w:val="12"/>
+          <w:lang w:val="en-GB"/>
+        </w:rPr>
+      </w:pPr>
+    </w:p>
+    <w:p>
+      <w:pPr>
+        <w:rPr>
+          <w:rFonts w:ascii="Times New Roman" w:hAnsi="Times New Roman" w:cs="Times New Roman"/>
+          <w:sz w:val="12"/>
+          <w:szCs w:val="12"/>
+          <w:lang w:val="en-GB"/>
+        </w:rPr>
+      </w:pPr>
+    </w:p>
+    <w:p>
+      <w:pPr>
+        <w:rPr>
+          <w:rFonts w:ascii="Times New Roman" w:hAnsi="Times New Roman" w:cs="Times New Roman"/>
+          <w:sz w:val="12"/>
+          <w:szCs w:val="12"/>
+          <w:lang w:val="en-GB"/>
+        </w:rPr>
+      </w:pPr>
+    </w:p>
+    <w:p>
+      <w:pPr>
+        <w:rPr>
+          <w:rFonts w:ascii="Times New Roman" w:hAnsi="Times New Roman" w:cs="Times New Roman"/>
+          <w:lang w:val="en-GB"/>
+        </w:rPr>
+      </w:pPr>
+    </w:p>
+    <w:p>
+      <w:pPr>
+        <w:rPr>
+          <w:rFonts w:ascii="Times New Roman" w:hAnsi="Times New Roman" w:cs="Times New Roman"/>
+          <w:lang w:val="en-GB"/>
+        </w:rPr>
+      </w:pPr>
+    </w:p>
+    <w:p>
+      <w:pPr>
+        <w:rPr>
+          <w:rFonts w:ascii="Times New Roman" w:hAnsi="Times New Roman" w:cs="Times New Roman"/>
+          <w:lang w:val="en-GB"/>
+        </w:rPr>
+      </w:pPr>
+    </w:p>
+    <w:p>
+      <w:pPr>
+        <w:rPr>
+          <w:rFonts w:ascii="Times New Roman" w:hAnsi="Times New Roman" w:cs="Times New Roman"/>
+          <w:lang w:val="en-GB"/>
+        </w:rPr>
+      </w:pPr>
+    </w:p>
+    <w:p>
+      <w:pPr>
+        <w:rPr>
+          <w:rFonts w:ascii="Times New Roman" w:hAnsi="Times New Roman" w:cs="Times New Roman"/>
+          <w:lang w:val="en-GB"/>
+        </w:rPr>
+      </w:pPr>
+      <w:r>
+        <w:rPr>
+          <w:rFonts w:ascii="Times New Roman" w:hAnsi="Times New Roman" w:cs="Times New Roman"/>
+          <w:lang w:val="en-GB"/>
+        </w:rPr>
+        <w:br/>
+      </w:r>
+    </w:p>
+    <w:p>
+      <w:pPr>
+        <w:rPr>
+          <w:rFonts w:ascii="AdvTTec369687" w:eastAsia="Times New Roman" w:hAnsi="AdvTTec369687" w:cs="Times New Roman"/>
+          <w:sz w:val="20"/>
+          <w:szCs w:val="20"/>
+          <w:lang w:eastAsia="en-GB"/>
+        </w:rPr>
+      </w:pPr>
+      <w:r>
+        <w:rPr>
+          <w:rFonts w:ascii="AdvTTec369687" w:eastAsia="Times New Roman" w:hAnsi="AdvTTec369687" w:cs="Times New Roman"/>
+          <w:sz w:val="20"/>
+          <w:szCs w:val="20"/>
+          <w:lang w:eastAsia="en-GB"/>
+        </w:rPr>
+        <w:t>We examine the effects of popular support for government</w:t>
+      </w:r>
+    </w:p>
+    <w:p>
+      <w:pPr>
+        <w:rPr>
+          <w:rFonts w:ascii="AdvTTec369687" w:eastAsia="Times New Roman" w:hAnsi="AdvTTec369687" w:cs="Times New Roman"/>
+          <w:sz w:val="20"/>
+          <w:szCs w:val="20"/>
+          <w:lang w:eastAsia="en-GB"/>
+        </w:rPr>
+      </w:pPr>
+      <w:r>
+        <w:rPr>
+          <w:rFonts w:ascii="AdvTTec369687" w:eastAsia="Times New Roman" w:hAnsi="AdvTTec369687" w:cs="Times New Roman"/>
+          <w:sz w:val="20"/>
+          <w:szCs w:val="20"/>
+          <w:lang w:eastAsia="en-GB"/>
+        </w:rPr>
+        <w:t>welfare effort on social expenditure (policy output), and thus focus on social</w:t>
+      </w:r>
+    </w:p>
+    <w:p>
+      <w:pPr>
+        <w:rPr>
+          <w:rFonts w:ascii="Times New Roman" w:hAnsi="Times New Roman" w:cs="Times New Roman"/>
+          <w:lang w:val="en-GB"/>
+        </w:rPr>
+      </w:pPr>
+      <w:r>
+        <w:rPr>
+          <w:rFonts w:ascii="AdvTTec369687" w:eastAsia="Times New Roman" w:hAnsi="AdvTTec369687" w:cs="Times New Roman"/>
+          <w:sz w:val="20"/>
+          <w:szCs w:val="20"/>
+          <w:lang w:eastAsia="en-GB"/>
+        </w:rPr>
+        <w:t>policy as a political issue.</w:t>
+      </w:r>
+    </w:p>
+    <w:p>
+      <w:pPr>
+        <w:pStyle w:val="NormalWeb"/>
+        <w:spacing w:before="0" w:beforeAutospacing="0" w:after="0" w:afterAutospacing="0"/>
+        <w:rPr>
+          <w:rFonts w:ascii="Times" w:hAnsi="Times" w:cs="Calibri"/>
+          <w:sz w:val="17"/>
+          <w:szCs w:val="17"/>
+          <w:lang w:val="en-GB"/>
+        </w:rPr>
+      </w:pPr>
+      <w:r>
+        <w:rPr>
+          <w:lang w:val="en-US"/>
+        </w:rPr>
+        <w:br/>
+      </w:r>
+    </w:p>
+    <w:p>
+      <w:pPr>
+        <w:rPr>
+          <w:rFonts w:ascii="Times New Roman" w:hAnsi="Times New Roman" w:cs="Times New Roman"/>
+          <w:lang w:val="en-GB"/>
+        </w:rPr>
+      </w:pPr>
+    </w:p>
+    <w:p>
+      <w:pPr>
+        <w:rPr>
+          <w:rFonts w:ascii="Times New Roman" w:hAnsi="Times New Roman" w:cs="Times New Roman"/>
+          <w:lang w:val="en-GB"/>
+        </w:rPr>
+      </w:pPr>
+    </w:p>
+    <w:p>
+      <w:pPr>
+        <w:rPr>
+          <w:rFonts w:ascii="Times New Roman" w:hAnsi="Times New Roman" w:cs="Times New Roman"/>
+          <w:lang w:val="en-GB"/>
+        </w:rPr>
+      </w:pPr>
+      <w:proofErr w:type="spellStart"/>
+      <w:r>
+        <w:rPr>
+          <w:rFonts w:ascii="Times New Roman" w:hAnsi="Times New Roman" w:cs="Times New Roman"/>
+          <w:lang w:val="en-GB"/>
+        </w:rPr>
+        <w:t>Multicollineratiy</w:t>
+      </w:r>
+      <w:proofErr w:type="spellEnd"/>
+      <w:r>
+        <w:rPr>
+          <w:rFonts w:ascii="Times New Roman" w:hAnsi="Times New Roman" w:cs="Times New Roman"/>
+          <w:lang w:val="en-GB"/>
+        </w:rPr>
+        <w:t xml:space="preserve"> </w:t>
+      </w:r>
     </w:p>
     <w:sectPr>
       <w:pgSz w:w="11906" w:h="16838"/>
@@ -2706,11 +6863,31 @@
   <w:style w:type="paragraph" w:default="1" w:styleId="Normal">
     <w:name w:val="Normal"/>
     <w:qFormat/>
+    <w:rsid w:val="00E128B4"/>
+  </w:style>
+  <w:style w:type="paragraph" w:styleId="Heading3">
+    <w:name w:val="heading 3"/>
+    <w:basedOn w:val="Normal"/>
+    <w:next w:val="Normal"/>
+    <w:link w:val="Heading3Char"/>
+    <w:uiPriority w:val="9"/>
+    <w:unhideWhenUsed/>
+    <w:qFormat/>
+    <w:rsid w:val="00E0568A"/>
+    <w:pPr>
+      <w:keepNext/>
+      <w:keepLines/>
+      <w:spacing w:before="40"/>
+      <w:outlineLvl w:val="2"/>
+    </w:pPr>
+    <w:rPr>
+      <w:rFonts w:asciiTheme="majorHAnsi" w:eastAsiaTheme="majorEastAsia" w:hAnsiTheme="majorHAnsi" w:cstheme="majorBidi"/>
+      <w:color w:val="1F3763" w:themeColor="accent1" w:themeShade="7F"/>
+    </w:rPr>
   </w:style>
   <w:style w:type="character" w:default="1" w:styleId="DefaultParagraphFont">
     <w:name w:val="Default Paragraph Font"/>
     <w:uiPriority w:val="1"/>
-    <w:semiHidden/>
     <w:unhideWhenUsed/>
   </w:style>
   <w:style w:type="table" w:default="1" w:styleId="TableNormal">
@@ -2780,7 +6957,6 @@
     <w:name w:val="Normal (Web)"/>
     <w:basedOn w:val="Normal"/>
     <w:uiPriority w:val="99"/>
-    <w:semiHidden/>
     <w:unhideWhenUsed/>
     <w:rsid w:val="002E031F"/>
     <w:pPr>
@@ -2789,6 +6965,17 @@
     <w:rPr>
       <w:rFonts w:ascii="Times New Roman" w:eastAsia="Times New Roman" w:hAnsi="Times New Roman" w:cs="Times New Roman"/>
       <w:lang w:eastAsia="en-GB"/>
+    </w:rPr>
+  </w:style>
+  <w:style w:type="character" w:customStyle="1" w:styleId="Heading3Char">
+    <w:name w:val="Heading 3 Char"/>
+    <w:basedOn w:val="DefaultParagraphFont"/>
+    <w:link w:val="Heading3"/>
+    <w:uiPriority w:val="9"/>
+    <w:rsid w:val="00E0568A"/>
+    <w:rPr>
+      <w:rFonts w:asciiTheme="majorHAnsi" w:eastAsiaTheme="majorEastAsia" w:hAnsiTheme="majorHAnsi" w:cstheme="majorBidi"/>
+      <w:color w:val="1F3763" w:themeColor="accent1" w:themeShade="7F"/>
     </w:rPr>
   </w:style>
 </w:styles>

--- a/Unequal Responsivness.docx
+++ b/Unequal Responsivness.docx
@@ -1752,40 +1752,1157 @@
         </w:rPr>
         <w:t xml:space="preserve">fact </w:t>
       </w:r>
+      <w:r>
+        <w:rPr>
+          <w:rFonts w:ascii="Times New Roman" w:hAnsi="Times New Roman" w:cs="Times New Roman"/>
+          <w:lang w:val="en-GB"/>
+        </w:rPr>
+        <w:t>that.</w:t>
+      </w:r>
+    </w:p>
+    <w:p>
+      <w:pPr>
+        <w:rPr>
+          <w:rFonts w:ascii="Times New Roman" w:hAnsi="Times New Roman" w:cs="Times New Roman"/>
+          <w:lang w:val="en-GB"/>
+        </w:rPr>
+      </w:pPr>
+      <w:r>
+        <w:rPr>
+          <w:rFonts w:ascii="Times New Roman" w:hAnsi="Times New Roman" w:cs="Times New Roman"/>
+          <w:lang w:val="en-GB"/>
+        </w:rPr>
+        <w:t>representational bias is not a U.S. specific phenomenon</w:t>
+      </w:r>
+      <w:r>
+        <w:rPr>
+          <w:rFonts w:ascii="Times New Roman" w:hAnsi="Times New Roman" w:cs="Times New Roman"/>
+          <w:lang w:val="en-GB"/>
+        </w:rPr>
+        <w:t xml:space="preserve"> and questions private campaign finance as the main causal driver behind unequal policy responsiveness. </w:t>
+      </w:r>
+      <w:r>
+        <w:rPr>
+          <w:rFonts w:ascii="Times New Roman" w:hAnsi="Times New Roman" w:cs="Times New Roman"/>
+          <w:lang w:val="en-GB"/>
+        </w:rPr>
+        <w:br/>
+      </w:r>
+      <w:r>
+        <w:rPr>
+          <w:rFonts w:ascii="Times New Roman" w:hAnsi="Times New Roman" w:cs="Times New Roman"/>
+          <w:lang w:val="en-GB"/>
+        </w:rPr>
+        <w:br/>
+      </w:r>
+      <w:r>
+        <w:rPr>
+          <w:rFonts w:ascii="Times New Roman" w:hAnsi="Times New Roman" w:cs="Times New Roman"/>
+          <w:lang w:val="en-GB"/>
+        </w:rPr>
+        <w:br/>
+      </w:r>
+      <w:r>
+        <w:rPr>
+          <w:rFonts w:ascii="Times New Roman" w:hAnsi="Times New Roman" w:cs="Times New Roman"/>
+          <w:lang w:val="en-GB"/>
+        </w:rPr>
+        <w:t xml:space="preserve">Given that all countries operate in political systems with </w:t>
+      </w:r>
+      <w:r>
+        <w:rPr>
+          <w:rFonts w:ascii="Times New Roman" w:hAnsi="Times New Roman" w:cs="Times New Roman"/>
+          <w:lang w:val="en-GB"/>
+        </w:rPr>
+        <w:t>heterogenetic</w:t>
+      </w:r>
+      <w:r>
+        <w:rPr>
+          <w:rFonts w:ascii="Times New Roman" w:hAnsi="Times New Roman" w:cs="Times New Roman"/>
+          <w:lang w:val="en-GB"/>
+        </w:rPr>
+        <w:t xml:space="preserve"> institutional </w:t>
+      </w:r>
+      <w:r>
+        <w:rPr>
+          <w:rFonts w:ascii="Times New Roman" w:hAnsi="Times New Roman" w:cs="Times New Roman"/>
+          <w:lang w:val="en-GB"/>
+        </w:rPr>
+        <w:t>characteristics, the</w:t>
+      </w:r>
+      <w:r>
+        <w:rPr>
+          <w:rFonts w:ascii="Times New Roman" w:hAnsi="Times New Roman" w:cs="Times New Roman"/>
+          <w:lang w:val="en-GB"/>
+        </w:rPr>
+        <w:t xml:space="preserve"> similarity of representational bias in favour of the rich is somewhat puzzling. </w:t>
+      </w:r>
+    </w:p>
+    <w:p>
+      <w:pPr>
+        <w:rPr>
+          <w:rFonts w:ascii="Times New Roman" w:hAnsi="Times New Roman" w:cs="Times New Roman"/>
+          <w:lang w:val="en-GB"/>
+        </w:rPr>
+      </w:pPr>
+    </w:p>
+    <w:p>
+      <w:pPr>
+        <w:rPr>
+          <w:rFonts w:ascii="Times New Roman" w:hAnsi="Times New Roman" w:cs="Times New Roman"/>
+          <w:u w:val="single"/>
+          <w:lang w:val="en-GB"/>
+        </w:rPr>
+      </w:pPr>
+      <w:r>
+        <w:rPr>
+          <w:rFonts w:ascii="Times New Roman" w:hAnsi="Times New Roman" w:cs="Times New Roman"/>
+          <w:lang w:val="en-GB"/>
+        </w:rPr>
+        <w:t xml:space="preserve">Other factors that could potentially explain what has been driving such bias have been explored by several authors. Peters und </w:t>
+      </w:r>
+      <w:proofErr w:type="spellStart"/>
+      <w:r>
+        <w:rPr>
+          <w:rFonts w:ascii="Times New Roman" w:hAnsi="Times New Roman" w:cs="Times New Roman"/>
+          <w:lang w:val="en-GB"/>
+        </w:rPr>
+        <w:t>Ensink</w:t>
+      </w:r>
+      <w:proofErr w:type="spellEnd"/>
+      <w:r>
+        <w:rPr>
+          <w:rFonts w:ascii="Times New Roman" w:hAnsi="Times New Roman" w:cs="Times New Roman"/>
+          <w:lang w:val="en-GB"/>
+        </w:rPr>
+        <w:t xml:space="preserve"> (2015) explored the effect of electoral participation on unequal policy responsiveness, testing whet</w:t>
+      </w:r>
+      <w:r>
+        <w:rPr>
+          <w:rFonts w:ascii="Times New Roman" w:hAnsi="Times New Roman" w:cs="Times New Roman"/>
+          <w:lang w:val="en-GB"/>
+        </w:rPr>
+        <w:t xml:space="preserve">her higher participation in elections promotes more equal policy responsiveness. </w:t>
+      </w:r>
+      <w:r>
+        <w:rPr>
+          <w:rFonts w:ascii="Times New Roman" w:hAnsi="Times New Roman" w:cs="Times New Roman"/>
+          <w:lang w:val="en-GB"/>
+        </w:rPr>
+        <w:t xml:space="preserve">The idea behind this is that citizens that do vote are better represented than those who don’t, consequently policy outcomes are more likely to correspond to the preferences of voters. </w:t>
+      </w:r>
+      <w:r>
+        <w:rPr>
+          <w:rFonts w:ascii="Times New Roman" w:hAnsi="Times New Roman" w:cs="Times New Roman"/>
+          <w:u w:val="single"/>
+          <w:lang w:val="en-GB"/>
+        </w:rPr>
+        <w:t>Assessing what determines political participation, scholars have found</w:t>
+      </w:r>
+      <w:r>
+        <w:rPr>
+          <w:rFonts w:ascii="Times New Roman" w:hAnsi="Times New Roman" w:cs="Times New Roman"/>
+          <w:u w:val="single"/>
+          <w:lang w:val="en-GB"/>
+        </w:rPr>
+        <w:t xml:space="preserve"> structural inequalities in who participates in election</w:t>
+      </w:r>
+      <w:r>
+        <w:rPr>
+          <w:rFonts w:ascii="Times New Roman" w:hAnsi="Times New Roman" w:cs="Times New Roman"/>
+          <w:u w:val="single"/>
+          <w:lang w:val="en-GB"/>
+        </w:rPr>
+        <w:t>s</w:t>
+      </w:r>
+      <w:r>
+        <w:rPr>
+          <w:rFonts w:ascii="Times New Roman" w:hAnsi="Times New Roman" w:cs="Times New Roman"/>
+          <w:u w:val="single"/>
+          <w:lang w:val="en-GB"/>
+        </w:rPr>
+        <w:t xml:space="preserve"> with income </w:t>
+      </w:r>
+      <w:r>
+        <w:rPr>
+          <w:rFonts w:ascii="Times New Roman" w:hAnsi="Times New Roman" w:cs="Times New Roman"/>
+          <w:u w:val="single"/>
+          <w:lang w:val="en-GB"/>
+        </w:rPr>
+        <w:t>being a</w:t>
+      </w:r>
+      <w:r>
+        <w:rPr>
+          <w:rFonts w:ascii="Times New Roman" w:hAnsi="Times New Roman" w:cs="Times New Roman"/>
+          <w:u w:val="single"/>
+          <w:lang w:val="en-GB"/>
+        </w:rPr>
+        <w:t xml:space="preserve"> </w:t>
+      </w:r>
+      <w:r>
+        <w:rPr>
+          <w:rFonts w:ascii="Times New Roman" w:hAnsi="Times New Roman" w:cs="Times New Roman"/>
+          <w:u w:val="single"/>
+          <w:lang w:val="en-GB"/>
+        </w:rPr>
+        <w:t>central determinant</w:t>
+      </w:r>
+      <w:r>
+        <w:rPr>
+          <w:rFonts w:ascii="Times New Roman" w:hAnsi="Times New Roman" w:cs="Times New Roman"/>
+          <w:u w:val="single"/>
+          <w:lang w:val="en-GB"/>
+        </w:rPr>
+        <w:t xml:space="preserve"> </w:t>
+      </w:r>
+      <w:r>
+        <w:rPr>
+          <w:rFonts w:ascii="Times New Roman" w:hAnsi="Times New Roman" w:cs="Times New Roman"/>
+          <w:u w:val="single"/>
+          <w:lang w:val="en-GB"/>
+        </w:rPr>
+        <w:t xml:space="preserve">in deciding turnout </w:t>
+      </w:r>
+      <w:r>
+        <w:rPr>
+          <w:rFonts w:ascii="Times New Roman" w:hAnsi="Times New Roman" w:cs="Times New Roman"/>
+          <w:u w:val="single"/>
+          <w:lang w:val="en-GB"/>
+        </w:rPr>
+        <w:t>(</w:t>
+      </w:r>
+      <w:proofErr w:type="spellStart"/>
+      <w:r>
+        <w:rPr>
+          <w:rFonts w:ascii="Times New Roman" w:hAnsi="Times New Roman" w:cs="Times New Roman"/>
+          <w:u w:val="single"/>
+          <w:lang w:val="en-GB"/>
+        </w:rPr>
+        <w:t>Marien</w:t>
+      </w:r>
+      <w:proofErr w:type="spellEnd"/>
+      <w:r>
+        <w:rPr>
+          <w:rFonts w:ascii="Times New Roman" w:hAnsi="Times New Roman" w:cs="Times New Roman"/>
+          <w:u w:val="single"/>
+          <w:lang w:val="en-GB"/>
+        </w:rPr>
+        <w:t xml:space="preserve"> et al. 2010)</w:t>
+      </w:r>
+      <w:r>
+        <w:rPr>
+          <w:rFonts w:ascii="Times New Roman" w:hAnsi="Times New Roman" w:cs="Times New Roman"/>
+          <w:u w:val="single"/>
+          <w:lang w:val="en-GB"/>
+        </w:rPr>
+        <w:t xml:space="preserve">. Other </w:t>
+      </w:r>
+      <w:r>
+        <w:rPr>
+          <w:rFonts w:ascii="Times New Roman" w:hAnsi="Times New Roman" w:cs="Times New Roman"/>
+          <w:u w:val="single"/>
+          <w:lang w:val="en-GB"/>
+        </w:rPr>
+        <w:t>structural inequalities</w:t>
+      </w:r>
+      <w:r>
+        <w:rPr>
+          <w:rFonts w:ascii="Times New Roman" w:hAnsi="Times New Roman" w:cs="Times New Roman"/>
+          <w:u w:val="single"/>
+          <w:lang w:val="en-GB"/>
+        </w:rPr>
+        <w:t xml:space="preserve"> that have been found</w:t>
+      </w:r>
+      <w:r>
+        <w:rPr>
+          <w:rFonts w:ascii="Times New Roman" w:hAnsi="Times New Roman" w:cs="Times New Roman"/>
+          <w:u w:val="single"/>
+          <w:lang w:val="en-GB"/>
+        </w:rPr>
+        <w:t xml:space="preserve"> include </w:t>
+      </w:r>
+      <w:r>
+        <w:rPr>
+          <w:rFonts w:ascii="Times New Roman" w:hAnsi="Times New Roman" w:cs="Times New Roman"/>
+          <w:u w:val="single"/>
+          <w:lang w:val="en-GB"/>
+        </w:rPr>
+        <w:t xml:space="preserve">factors such as </w:t>
+      </w:r>
+      <w:r>
+        <w:rPr>
+          <w:rFonts w:ascii="Times New Roman" w:hAnsi="Times New Roman" w:cs="Times New Roman"/>
+          <w:u w:val="single"/>
+          <w:lang w:val="en-GB"/>
+        </w:rPr>
+        <w:t>education gender and age</w:t>
+      </w:r>
+      <w:r>
+        <w:rPr>
+          <w:rFonts w:ascii="Times New Roman" w:hAnsi="Times New Roman" w:cs="Times New Roman"/>
+          <w:u w:val="single"/>
+          <w:lang w:val="en-GB"/>
+        </w:rPr>
+        <w:t xml:space="preserve"> </w:t>
+      </w:r>
+      <w:r>
+        <w:rPr>
+          <w:rFonts w:ascii="Times New Roman" w:hAnsi="Times New Roman" w:cs="Times New Roman"/>
+          <w:u w:val="single"/>
+          <w:lang w:val="en-GB"/>
+        </w:rPr>
+        <w:t>(</w:t>
+      </w:r>
+      <w:proofErr w:type="spellStart"/>
+      <w:r>
+        <w:rPr>
+          <w:rFonts w:ascii="Times New Roman" w:hAnsi="Times New Roman" w:cs="Times New Roman"/>
+          <w:u w:val="single"/>
+          <w:lang w:val="en-GB"/>
+        </w:rPr>
+        <w:t>Marien</w:t>
+      </w:r>
+      <w:proofErr w:type="spellEnd"/>
+      <w:r>
+        <w:rPr>
+          <w:rFonts w:ascii="Times New Roman" w:hAnsi="Times New Roman" w:cs="Times New Roman"/>
+          <w:u w:val="single"/>
+          <w:lang w:val="en-GB"/>
+        </w:rPr>
+        <w:t xml:space="preserve"> et al. 2010)</w:t>
+      </w:r>
+      <w:r>
+        <w:rPr>
+          <w:rFonts w:ascii="Times New Roman" w:hAnsi="Times New Roman" w:cs="Times New Roman"/>
+          <w:u w:val="single"/>
+          <w:lang w:val="en-GB"/>
+        </w:rPr>
+        <w:t>. Logically, one might assume that policy outcomes might reflect the structural inequalities that determine parti</w:t>
+      </w:r>
+      <w:r>
+        <w:rPr>
+          <w:rFonts w:ascii="Times New Roman" w:hAnsi="Times New Roman" w:cs="Times New Roman"/>
+          <w:u w:val="single"/>
+          <w:lang w:val="en-GB"/>
+        </w:rPr>
+        <w:t>ci</w:t>
+      </w:r>
+      <w:r>
+        <w:rPr>
+          <w:rFonts w:ascii="Times New Roman" w:hAnsi="Times New Roman" w:cs="Times New Roman"/>
+          <w:u w:val="single"/>
+          <w:lang w:val="en-GB"/>
+        </w:rPr>
+        <w:t>pation. Accordingly</w:t>
+      </w:r>
+      <w:r>
+        <w:rPr>
+          <w:rFonts w:ascii="Times New Roman" w:hAnsi="Times New Roman" w:cs="Times New Roman"/>
+          <w:u w:val="single"/>
+          <w:lang w:val="en-GB"/>
+        </w:rPr>
+        <w:t xml:space="preserve">, Peters und </w:t>
+      </w:r>
+      <w:proofErr w:type="spellStart"/>
+      <w:r>
+        <w:rPr>
+          <w:rFonts w:ascii="Times New Roman" w:hAnsi="Times New Roman" w:cs="Times New Roman"/>
+          <w:u w:val="single"/>
+          <w:lang w:val="en-GB"/>
+        </w:rPr>
+        <w:t>Ensink</w:t>
+      </w:r>
+      <w:proofErr w:type="spellEnd"/>
+      <w:r>
+        <w:rPr>
+          <w:rFonts w:ascii="Times New Roman" w:hAnsi="Times New Roman" w:cs="Times New Roman"/>
+          <w:u w:val="single"/>
+          <w:lang w:val="en-GB"/>
+        </w:rPr>
+        <w:t xml:space="preserve"> (2015) tested </w:t>
+      </w:r>
+      <w:r>
+        <w:rPr>
+          <w:rFonts w:ascii="Times New Roman" w:hAnsi="Times New Roman" w:cs="Times New Roman"/>
+          <w:lang w:val="en-GB"/>
+        </w:rPr>
+        <w:t xml:space="preserve">whether higher levels of turnout </w:t>
+      </w:r>
       <w:proofErr w:type="gramStart"/>
       <w:r>
         <w:rPr>
           <w:rFonts w:ascii="Times New Roman" w:hAnsi="Times New Roman" w:cs="Times New Roman"/>
           <w:lang w:val="en-GB"/>
         </w:rPr>
-        <w:t>that</w:t>
+        <w:t>is</w:t>
       </w:r>
       <w:proofErr w:type="gramEnd"/>
-    </w:p>
-    <w:p>
-      <w:pPr>
-        <w:rPr>
-          <w:rFonts w:ascii="Times New Roman" w:hAnsi="Times New Roman" w:cs="Times New Roman"/>
-          <w:lang w:val="en-GB"/>
-        </w:rPr>
-      </w:pPr>
-      <w:r>
-        <w:rPr>
-          <w:rFonts w:ascii="Times New Roman" w:hAnsi="Times New Roman" w:cs="Times New Roman"/>
-          <w:lang w:val="en-GB"/>
-        </w:rPr>
-        <w:t>representational bias is not a U.S. specific phenomenon</w:t>
-      </w:r>
-      <w:r>
-        <w:rPr>
-          <w:rFonts w:ascii="Times New Roman" w:hAnsi="Times New Roman" w:cs="Times New Roman"/>
-          <w:lang w:val="en-GB"/>
-        </w:rPr>
-        <w:t xml:space="preserve"> and questions private campaign finance as the main causal driver behind unequal policy responsiveness. </w:t>
-      </w:r>
-      <w:r>
-        <w:rPr>
-          <w:rFonts w:ascii="Times New Roman" w:hAnsi="Times New Roman" w:cs="Times New Roman"/>
+      <w:r>
+        <w:rPr>
+          <w:rFonts w:ascii="Times New Roman" w:hAnsi="Times New Roman" w:cs="Times New Roman"/>
+          <w:lang w:val="en-GB"/>
+        </w:rPr>
+        <w:t xml:space="preserve"> associated with more equal responsiveness</w:t>
+      </w:r>
+      <w:r>
+        <w:rPr>
+          <w:rFonts w:ascii="Times New Roman" w:hAnsi="Times New Roman" w:cs="Times New Roman"/>
+          <w:lang w:val="en-GB"/>
+        </w:rPr>
+        <w:t xml:space="preserve"> </w:t>
+      </w:r>
+      <w:r>
+        <w:rPr>
+          <w:rFonts w:ascii="Times New Roman" w:hAnsi="Times New Roman" w:cs="Times New Roman"/>
+          <w:lang w:val="en-GB"/>
+        </w:rPr>
+        <w:t>using a time series dataset with 25 European countries</w:t>
+      </w:r>
+      <w:r>
+        <w:rPr>
+          <w:rFonts w:ascii="Times New Roman" w:hAnsi="Times New Roman" w:cs="Times New Roman"/>
+          <w:lang w:val="en-GB"/>
+        </w:rPr>
+        <w:t>. Specifically, the authors regressed</w:t>
+      </w:r>
+      <w:r>
+        <w:rPr>
+          <w:rFonts w:ascii="Times New Roman" w:hAnsi="Times New Roman" w:cs="Times New Roman"/>
+          <w:lang w:val="en-GB"/>
+        </w:rPr>
+        <w:t xml:space="preserve"> the preferences </w:t>
+      </w:r>
+      <w:r>
+        <w:rPr>
+          <w:rFonts w:ascii="Times New Roman" w:hAnsi="Times New Roman" w:cs="Times New Roman"/>
+          <w:lang w:val="en-GB"/>
+        </w:rPr>
+        <w:t>of</w:t>
+      </w:r>
+      <w:r>
+        <w:rPr>
+          <w:rFonts w:ascii="Times New Roman" w:hAnsi="Times New Roman" w:cs="Times New Roman"/>
+          <w:lang w:val="en-GB"/>
+        </w:rPr>
+        <w:t xml:space="preserve"> low- and high-income groups </w:t>
+      </w:r>
+      <w:r>
+        <w:rPr>
+          <w:rFonts w:ascii="Times New Roman" w:hAnsi="Times New Roman" w:cs="Times New Roman"/>
+          <w:lang w:val="en-GB"/>
+        </w:rPr>
+        <w:t>interacted with</w:t>
+      </w:r>
+      <w:r>
+        <w:rPr>
+          <w:rFonts w:ascii="Times New Roman" w:hAnsi="Times New Roman" w:cs="Times New Roman"/>
+          <w:lang w:val="en-GB"/>
+        </w:rPr>
+        <w:t xml:space="preserve"> the overall level of turnout on the t</w:t>
+      </w:r>
+      <w:r>
+        <w:rPr>
+          <w:rFonts w:ascii="Times New Roman" w:hAnsi="Times New Roman" w:cs="Times New Roman"/>
+          <w:lang w:val="en-GB"/>
+        </w:rPr>
+        <w:t xml:space="preserve">otal social expenditure </w:t>
+      </w:r>
+      <w:r>
+        <w:rPr>
+          <w:rFonts w:ascii="Times New Roman" w:hAnsi="Times New Roman" w:cs="Times New Roman"/>
+          <w:lang w:val="en-GB"/>
+        </w:rPr>
+        <w:t>as percentage of GDP</w:t>
+      </w:r>
+      <w:r>
+        <w:rPr>
+          <w:rFonts w:ascii="Times New Roman" w:hAnsi="Times New Roman" w:cs="Times New Roman"/>
+          <w:lang w:val="en-GB"/>
+        </w:rPr>
+        <w:t xml:space="preserve"> </w:t>
+      </w:r>
+      <w:r>
+        <w:rPr>
+          <w:rFonts w:ascii="Times New Roman" w:hAnsi="Times New Roman" w:cs="Times New Roman"/>
+          <w:lang w:val="en-GB"/>
+        </w:rPr>
+        <w:t>as well as the change in social expenditure as percentage of GDP</w:t>
+      </w:r>
+      <w:r>
+        <w:rPr>
+          <w:rFonts w:ascii="Times New Roman" w:hAnsi="Times New Roman" w:cs="Times New Roman"/>
+          <w:lang w:val="en-GB"/>
+        </w:rPr>
+        <w:t xml:space="preserve">. The authors </w:t>
+      </w:r>
+      <w:r>
+        <w:rPr>
+          <w:rFonts w:ascii="Times New Roman" w:hAnsi="Times New Roman" w:cs="Times New Roman"/>
+          <w:lang w:val="en-GB"/>
+        </w:rPr>
+        <w:t xml:space="preserve">finds that the overall level of turnout can indeed partly explain the degree to which policy responsiveness is biased, although the systemic difference of the overrepresentation of </w:t>
+      </w:r>
+      <w:r>
+        <w:rPr>
+          <w:rFonts w:ascii="Times New Roman" w:hAnsi="Times New Roman" w:cs="Times New Roman"/>
+          <w:lang w:val="en-GB"/>
+        </w:rPr>
+        <w:t>high-income</w:t>
+      </w:r>
+      <w:r>
+        <w:rPr>
+          <w:rFonts w:ascii="Times New Roman" w:hAnsi="Times New Roman" w:cs="Times New Roman"/>
+          <w:lang w:val="en-GB"/>
+        </w:rPr>
+        <w:t xml:space="preserve"> </w:t>
+      </w:r>
+      <w:r>
+        <w:rPr>
+          <w:rFonts w:ascii="Times New Roman" w:hAnsi="Times New Roman" w:cs="Times New Roman"/>
+          <w:lang w:val="en-GB"/>
+        </w:rPr>
+        <w:t>citizens</w:t>
+      </w:r>
+      <w:r>
+        <w:rPr>
+          <w:rFonts w:ascii="Times New Roman" w:hAnsi="Times New Roman" w:cs="Times New Roman"/>
+          <w:lang w:val="en-GB"/>
+        </w:rPr>
+        <w:t xml:space="preserve"> does not disappear (</w:t>
+      </w:r>
+      <w:r>
+        <w:rPr>
+          <w:rFonts w:ascii="Times New Roman" w:hAnsi="Times New Roman" w:cs="Times New Roman"/>
+          <w:u w:val="single"/>
+          <w:lang w:val="en-GB"/>
+        </w:rPr>
+        <w:t xml:space="preserve">Peters </w:t>
+      </w:r>
+      <w:r>
+        <w:rPr>
+          <w:rFonts w:ascii="Times New Roman" w:hAnsi="Times New Roman" w:cs="Times New Roman"/>
+          <w:u w:val="single"/>
+          <w:lang w:val="en-GB"/>
+        </w:rPr>
+        <w:t xml:space="preserve">&amp; </w:t>
+      </w:r>
+      <w:proofErr w:type="spellStart"/>
+      <w:r>
+        <w:rPr>
+          <w:rFonts w:ascii="Times New Roman" w:hAnsi="Times New Roman" w:cs="Times New Roman"/>
+          <w:u w:val="single"/>
+          <w:lang w:val="en-GB"/>
+        </w:rPr>
+        <w:t>Ensink</w:t>
+      </w:r>
+      <w:proofErr w:type="spellEnd"/>
+      <w:r>
+        <w:rPr>
+          <w:rFonts w:ascii="Times New Roman" w:hAnsi="Times New Roman" w:cs="Times New Roman"/>
+          <w:u w:val="single"/>
+          <w:lang w:val="en-GB"/>
+        </w:rPr>
+        <w:t xml:space="preserve">, </w:t>
+      </w:r>
+      <w:r>
+        <w:rPr>
+          <w:rFonts w:ascii="Times New Roman" w:hAnsi="Times New Roman" w:cs="Times New Roman"/>
+          <w:u w:val="single"/>
+          <w:lang w:val="en-GB"/>
+        </w:rPr>
+        <w:t>2015</w:t>
+      </w:r>
+      <w:r>
+        <w:rPr>
+          <w:rFonts w:ascii="Times New Roman" w:hAnsi="Times New Roman" w:cs="Times New Roman"/>
+          <w:u w:val="single"/>
+          <w:lang w:val="en-GB"/>
+        </w:rPr>
+        <w:t xml:space="preserve">). </w:t>
+      </w:r>
+    </w:p>
+    <w:p>
+      <w:pPr>
+        <w:rPr>
+          <w:rFonts w:ascii="Times New Roman" w:hAnsi="Times New Roman" w:cs="Times New Roman"/>
+          <w:lang w:val="en-GB"/>
+        </w:rPr>
+      </w:pPr>
+      <w:r>
+        <w:rPr>
+          <w:rFonts w:ascii="Times New Roman" w:hAnsi="Times New Roman" w:cs="Times New Roman"/>
+          <w:lang w:val="en-GB"/>
+        </w:rPr>
+        <w:t xml:space="preserve">Several </w:t>
+      </w:r>
+      <w:r>
+        <w:rPr>
+          <w:rFonts w:ascii="Times New Roman" w:hAnsi="Times New Roman" w:cs="Times New Roman"/>
+          <w:lang w:val="en-GB"/>
+        </w:rPr>
+        <w:t>s</w:t>
+      </w:r>
+      <w:r>
+        <w:rPr>
+          <w:rFonts w:ascii="Times New Roman" w:hAnsi="Times New Roman" w:cs="Times New Roman"/>
+          <w:lang w:val="en-GB"/>
+        </w:rPr>
+        <w:t>tudies have questioned</w:t>
+      </w:r>
+      <w:r>
+        <w:rPr>
+          <w:rFonts w:ascii="Times New Roman" w:hAnsi="Times New Roman" w:cs="Times New Roman"/>
+          <w:lang w:val="en-GB"/>
+        </w:rPr>
+        <w:t xml:space="preserve"> </w:t>
+      </w:r>
+      <w:r>
+        <w:rPr>
+          <w:rFonts w:ascii="Times New Roman" w:hAnsi="Times New Roman" w:cs="Times New Roman"/>
+          <w:lang w:val="en-GB"/>
+        </w:rPr>
+        <w:t xml:space="preserve">the methodological approach </w:t>
+      </w:r>
+      <w:r>
+        <w:rPr>
+          <w:rFonts w:ascii="Times New Roman" w:hAnsi="Times New Roman" w:cs="Times New Roman"/>
+          <w:lang w:val="en-GB"/>
+        </w:rPr>
+        <w:t xml:space="preserve">of </w:t>
+      </w:r>
+      <w:r>
+        <w:rPr>
+          <w:rFonts w:ascii="Times New Roman" w:hAnsi="Times New Roman" w:cs="Times New Roman"/>
+          <w:lang w:val="en-GB"/>
+        </w:rPr>
+        <w:t xml:space="preserve">studies such as </w:t>
+      </w:r>
+      <w:r>
+        <w:rPr>
+          <w:rFonts w:ascii="Times New Roman" w:hAnsi="Times New Roman" w:cs="Times New Roman"/>
+          <w:lang w:val="en-GB"/>
+        </w:rPr>
+        <w:t xml:space="preserve">Peters &amp; </w:t>
+      </w:r>
+      <w:proofErr w:type="spellStart"/>
+      <w:r>
+        <w:rPr>
+          <w:rFonts w:ascii="Times New Roman" w:hAnsi="Times New Roman" w:cs="Times New Roman"/>
+          <w:lang w:val="en-GB"/>
+        </w:rPr>
+        <w:t>Ensink</w:t>
+      </w:r>
+      <w:proofErr w:type="spellEnd"/>
+      <w:r>
+        <w:rPr>
+          <w:rFonts w:ascii="Times New Roman" w:hAnsi="Times New Roman" w:cs="Times New Roman"/>
+          <w:lang w:val="en-GB"/>
+        </w:rPr>
+        <w:t xml:space="preserve"> (2015) to draw robust conclusions about unequal policy responsiveness, since aggregate levels of social spending are highly influenced by economic as well as political factors that are beyond the reach of political decision making </w:t>
+      </w:r>
+      <w:r>
+        <w:rPr>
+          <w:rFonts w:ascii="Times New Roman" w:hAnsi="Times New Roman" w:cs="Times New Roman"/>
+          <w:lang w:val="en-GB"/>
+        </w:rPr>
+        <w:t>(</w:t>
+      </w:r>
+      <w:proofErr w:type="spellStart"/>
+      <w:r>
+        <w:rPr>
+          <w:rFonts w:ascii="Times New Roman" w:hAnsi="Times New Roman" w:cs="Times New Roman"/>
+          <w:lang w:val="en-GB"/>
+        </w:rPr>
+        <w:t>Elsässar</w:t>
+      </w:r>
+      <w:proofErr w:type="spellEnd"/>
+      <w:r>
+        <w:rPr>
+          <w:rFonts w:ascii="Times New Roman" w:hAnsi="Times New Roman" w:cs="Times New Roman"/>
+          <w:lang w:val="en-GB"/>
+        </w:rPr>
+        <w:t xml:space="preserve"> et al., 2020</w:t>
+      </w:r>
+      <w:r>
+        <w:rPr>
+          <w:rFonts w:ascii="Times New Roman" w:hAnsi="Times New Roman" w:cs="Times New Roman"/>
+          <w:lang w:val="en-GB"/>
+        </w:rPr>
+        <w:t xml:space="preserve">; </w:t>
+      </w:r>
+      <w:proofErr w:type="spellStart"/>
+      <w:r>
+        <w:rPr>
+          <w:rFonts w:ascii="Times New Roman" w:hAnsi="Times New Roman" w:cs="Times New Roman"/>
+          <w:lang w:val="en-GB"/>
+        </w:rPr>
+        <w:t>Schakel</w:t>
+      </w:r>
+      <w:proofErr w:type="spellEnd"/>
+      <w:r>
+        <w:rPr>
+          <w:rFonts w:ascii="Times New Roman" w:hAnsi="Times New Roman" w:cs="Times New Roman"/>
+          <w:lang w:val="en-GB"/>
+        </w:rPr>
+        <w:t>, 2020</w:t>
+      </w:r>
+      <w:r>
+        <w:rPr>
+          <w:rFonts w:ascii="Times New Roman" w:hAnsi="Times New Roman" w:cs="Times New Roman"/>
+          <w:lang w:val="en-GB"/>
+        </w:rPr>
+        <w:t xml:space="preserve">; </w:t>
+      </w:r>
+      <w:proofErr w:type="spellStart"/>
+      <w:r>
+        <w:rPr>
+          <w:rFonts w:ascii="Times New Roman" w:hAnsi="Times New Roman" w:cs="Times New Roman"/>
+          <w:lang w:val="en-GB"/>
+        </w:rPr>
+        <w:t>Elkjær</w:t>
+      </w:r>
+      <w:proofErr w:type="spellEnd"/>
+      <w:r>
+        <w:rPr>
+          <w:rFonts w:ascii="Times New Roman" w:hAnsi="Times New Roman" w:cs="Times New Roman"/>
+          <w:lang w:val="en-GB"/>
+        </w:rPr>
+        <w:t xml:space="preserve"> &amp; Iversen, </w:t>
+      </w:r>
+      <w:r>
+        <w:rPr>
+          <w:rFonts w:ascii="Times New Roman" w:hAnsi="Times New Roman" w:cs="Times New Roman"/>
+          <w:lang w:val="en-GB"/>
+        </w:rPr>
+        <w:t>2020</w:t>
+      </w:r>
+      <w:r>
+        <w:rPr>
+          <w:rFonts w:ascii="Times New Roman" w:hAnsi="Times New Roman" w:cs="Times New Roman"/>
+          <w:lang w:val="en-GB"/>
+        </w:rPr>
+        <w:t>).</w:t>
+      </w:r>
+      <w:r>
+        <w:rPr>
+          <w:rFonts w:ascii="Times New Roman" w:hAnsi="Times New Roman" w:cs="Times New Roman"/>
+          <w:lang w:val="en-GB"/>
+        </w:rPr>
+        <w:t xml:space="preserve"> When countries </w:t>
+      </w:r>
+      <w:r>
+        <w:rPr>
+          <w:rFonts w:ascii="Times New Roman" w:hAnsi="Times New Roman" w:cs="Times New Roman"/>
+          <w:lang w:val="en-GB"/>
+        </w:rPr>
+        <w:t>experience</w:t>
+      </w:r>
+      <w:r>
+        <w:rPr>
+          <w:rFonts w:ascii="Times New Roman" w:hAnsi="Times New Roman" w:cs="Times New Roman"/>
+          <w:lang w:val="en-GB"/>
+        </w:rPr>
+        <w:t xml:space="preserve"> economic downturns that potentially result in high levels of unemployment, government spending on </w:t>
+      </w:r>
+      <w:r>
+        <w:rPr>
+          <w:rFonts w:ascii="Times New Roman" w:hAnsi="Times New Roman" w:cs="Times New Roman"/>
+          <w:lang w:val="en-GB"/>
+        </w:rPr>
+        <w:t xml:space="preserve">unemployment benefits will rise, making it difficult to </w:t>
+      </w:r>
+      <w:r>
+        <w:rPr>
+          <w:rFonts w:ascii="Times New Roman" w:hAnsi="Times New Roman" w:cs="Times New Roman"/>
+          <w:lang w:val="en-GB"/>
+        </w:rPr>
+        <w:t xml:space="preserve">understand whether a rise or drop in spending is </w:t>
+      </w:r>
+      <w:r>
+        <w:rPr>
+          <w:rFonts w:ascii="Times New Roman" w:hAnsi="Times New Roman" w:cs="Times New Roman"/>
+          <w:lang w:val="en-GB"/>
+        </w:rPr>
+        <w:lastRenderedPageBreak/>
+        <w:t xml:space="preserve">linked to policymakers being responsiveness to the preferences of citizens </w:t>
+      </w:r>
+      <w:r>
+        <w:rPr>
+          <w:rFonts w:ascii="Times New Roman" w:hAnsi="Times New Roman" w:cs="Times New Roman"/>
+          <w:lang w:val="en-GB"/>
+        </w:rPr>
+        <w:t>or</w:t>
+      </w:r>
+      <w:r>
+        <w:rPr>
+          <w:rFonts w:ascii="Times New Roman" w:hAnsi="Times New Roman" w:cs="Times New Roman"/>
+          <w:lang w:val="en-GB"/>
+        </w:rPr>
+        <w:t xml:space="preserve"> related to</w:t>
+      </w:r>
+      <w:r>
+        <w:rPr>
+          <w:rFonts w:ascii="Times New Roman" w:hAnsi="Times New Roman" w:cs="Times New Roman"/>
+          <w:lang w:val="en-GB"/>
+        </w:rPr>
+        <w:t xml:space="preserve"> </w:t>
+      </w:r>
+      <w:r>
+        <w:rPr>
+          <w:rFonts w:ascii="Times New Roman" w:hAnsi="Times New Roman" w:cs="Times New Roman"/>
+          <w:lang w:val="en-GB"/>
+        </w:rPr>
+        <w:t xml:space="preserve">other </w:t>
+      </w:r>
+      <w:r>
+        <w:rPr>
+          <w:rFonts w:ascii="Times New Roman" w:hAnsi="Times New Roman" w:cs="Times New Roman"/>
+          <w:lang w:val="en-GB"/>
+        </w:rPr>
+        <w:t>exogenous factor</w:t>
+      </w:r>
+      <w:r>
+        <w:rPr>
+          <w:rFonts w:ascii="Times New Roman" w:hAnsi="Times New Roman" w:cs="Times New Roman"/>
+          <w:lang w:val="en-GB"/>
+        </w:rPr>
+        <w:t xml:space="preserve">s. Scholars refer to this </w:t>
+      </w:r>
+      <w:r>
+        <w:rPr>
+          <w:rFonts w:ascii="Times New Roman" w:hAnsi="Times New Roman" w:cs="Times New Roman"/>
+          <w:lang w:val="en-GB"/>
+        </w:rPr>
+        <w:t xml:space="preserve">as </w:t>
+      </w:r>
+      <w:r>
+        <w:rPr>
+          <w:rFonts w:ascii="Times New Roman" w:hAnsi="Times New Roman" w:cs="Times New Roman"/>
+          <w:lang w:val="en-GB"/>
+        </w:rPr>
+        <w:t xml:space="preserve">the </w:t>
+      </w:r>
+      <w:r>
+        <w:rPr>
+          <w:rFonts w:ascii="Times New Roman" w:hAnsi="Times New Roman" w:cs="Times New Roman"/>
+          <w:lang w:val="en-GB"/>
+        </w:rPr>
+        <w:t>‘dependent variable problem’ (</w:t>
+      </w:r>
+      <w:proofErr w:type="spellStart"/>
+      <w:r>
+        <w:rPr>
+          <w:rFonts w:ascii="Times New Roman" w:hAnsi="Times New Roman" w:cs="Times New Roman"/>
+          <w:lang w:val="en-GB"/>
+        </w:rPr>
+        <w:t>Schakel</w:t>
+      </w:r>
+      <w:proofErr w:type="spellEnd"/>
+      <w:r>
+        <w:rPr>
+          <w:rFonts w:ascii="Times New Roman" w:hAnsi="Times New Roman" w:cs="Times New Roman"/>
+          <w:lang w:val="en-GB"/>
+        </w:rPr>
+        <w:t>, 2020</w:t>
+      </w:r>
+      <w:r>
+        <w:rPr>
+          <w:rFonts w:ascii="Times New Roman" w:hAnsi="Times New Roman" w:cs="Times New Roman"/>
+          <w:lang w:val="en-GB"/>
+        </w:rPr>
+        <w:t>, p.132</w:t>
+      </w:r>
+      <w:r>
+        <w:rPr>
+          <w:rFonts w:ascii="Times New Roman" w:hAnsi="Times New Roman" w:cs="Times New Roman"/>
+          <w:lang w:val="en-GB"/>
+        </w:rPr>
+        <w:t>)</w:t>
+      </w:r>
+      <w:r>
+        <w:rPr>
+          <w:rFonts w:ascii="Times New Roman" w:hAnsi="Times New Roman" w:cs="Times New Roman"/>
+          <w:lang w:val="en-GB"/>
+        </w:rPr>
+        <w:t xml:space="preserve">. </w:t>
+      </w:r>
+    </w:p>
+    <w:p>
+      <w:pPr>
+        <w:rPr>
+          <w:rFonts w:ascii="Times New Roman" w:hAnsi="Times New Roman" w:cs="Times New Roman"/>
+          <w:lang w:val="en-GB"/>
+        </w:rPr>
+      </w:pPr>
+    </w:p>
+    <w:p>
+      <w:pPr>
+        <w:rPr>
+          <w:rFonts w:ascii="Times New Roman" w:hAnsi="Times New Roman" w:cs="Times New Roman"/>
+          <w:lang w:val="en-GB"/>
+        </w:rPr>
+      </w:pPr>
+      <w:r>
+        <w:rPr>
+          <w:rFonts w:ascii="Times New Roman" w:hAnsi="Times New Roman" w:cs="Times New Roman"/>
+          <w:lang w:val="en-GB"/>
+        </w:rPr>
+        <w:t>Based on the similarity of unequal responsiveness that has been observed in countries with heterogenous institutional settings as well as the inability of existing literature to provide robust explanations for the causal mechanisms behind what might drive</w:t>
+      </w:r>
+      <w:r>
+        <w:rPr>
+          <w:rFonts w:ascii="Times New Roman" w:hAnsi="Times New Roman" w:cs="Times New Roman"/>
+          <w:lang w:val="en-GB"/>
+        </w:rPr>
+        <w:t>s</w:t>
+      </w:r>
+      <w:r>
+        <w:rPr>
+          <w:rFonts w:ascii="Times New Roman" w:hAnsi="Times New Roman" w:cs="Times New Roman"/>
+          <w:lang w:val="en-GB"/>
+        </w:rPr>
+        <w:t xml:space="preserve"> such unequal responsiveness, scholars have brought forward strong evidence that questions the overall interpretation behind the strong correlation between the preferences of the rich and policy outcomes</w:t>
+      </w:r>
+      <w:r>
+        <w:rPr>
+          <w:rFonts w:ascii="Times New Roman" w:hAnsi="Times New Roman" w:cs="Times New Roman"/>
+          <w:lang w:val="en-GB"/>
+        </w:rPr>
+        <w:t xml:space="preserve">. </w:t>
+      </w:r>
+      <w:r>
+        <w:rPr>
+          <w:rFonts w:ascii="Times New Roman" w:hAnsi="Times New Roman" w:cs="Times New Roman"/>
+          <w:lang w:val="en-GB"/>
+        </w:rPr>
+        <w:t xml:space="preserve">These authors argue that the reason why policy outcomes heavily reflect the preferences of the rich is not </w:t>
+      </w:r>
+      <w:r>
+        <w:rPr>
+          <w:rFonts w:ascii="Times New Roman" w:hAnsi="Times New Roman" w:cs="Times New Roman"/>
+          <w:lang w:val="en-GB"/>
+        </w:rPr>
+        <w:t xml:space="preserve">due to any kind of </w:t>
+      </w:r>
+      <w:r>
+        <w:rPr>
+          <w:rFonts w:ascii="Times New Roman" w:hAnsi="Times New Roman" w:cs="Times New Roman"/>
+          <w:lang w:val="en-GB"/>
+        </w:rPr>
+        <w:t>instrumental or structural power that</w:t>
+      </w:r>
+      <w:r>
+        <w:rPr>
+          <w:rFonts w:ascii="Times New Roman" w:hAnsi="Times New Roman" w:cs="Times New Roman"/>
+          <w:lang w:val="en-GB"/>
+        </w:rPr>
+        <w:t xml:space="preserve"> wealthier citizens enjoy and use to impact political decision making, but instead, that the </w:t>
+      </w:r>
+      <w:r>
+        <w:rPr>
+          <w:rFonts w:ascii="Times New Roman" w:hAnsi="Times New Roman" w:cs="Times New Roman"/>
+          <w:lang w:val="en-GB"/>
+        </w:rPr>
+        <w:t xml:space="preserve">wealthier peoples </w:t>
+      </w:r>
+      <w:r>
+        <w:rPr>
+          <w:rFonts w:ascii="Times New Roman" w:hAnsi="Times New Roman" w:cs="Times New Roman"/>
+          <w:lang w:val="en-GB"/>
+        </w:rPr>
+        <w:t xml:space="preserve">preferences tend to be based on </w:t>
+      </w:r>
+      <w:r>
+        <w:rPr>
+          <w:rFonts w:ascii="Times New Roman" w:hAnsi="Times New Roman" w:cs="Times New Roman"/>
+          <w:lang w:val="en-GB"/>
+        </w:rPr>
+        <w:t>more accurate</w:t>
+      </w:r>
+      <w:r>
+        <w:rPr>
+          <w:rFonts w:ascii="Times New Roman" w:hAnsi="Times New Roman" w:cs="Times New Roman"/>
+          <w:lang w:val="en-GB"/>
+        </w:rPr>
+        <w:t xml:space="preserve"> information about political and economic conditions </w:t>
+      </w:r>
+      <w:r>
+        <w:rPr>
+          <w:rFonts w:ascii="Times New Roman" w:hAnsi="Times New Roman" w:cs="Times New Roman"/>
+          <w:lang w:val="en-GB"/>
+        </w:rPr>
+        <w:t xml:space="preserve">and that </w:t>
+      </w:r>
+      <w:r>
+        <w:rPr>
+          <w:rFonts w:ascii="Times New Roman" w:hAnsi="Times New Roman" w:cs="Times New Roman"/>
+          <w:lang w:val="en-GB"/>
+        </w:rPr>
+        <w:t xml:space="preserve">are </w:t>
+      </w:r>
+      <w:r>
+        <w:rPr>
+          <w:rFonts w:ascii="Times New Roman" w:hAnsi="Times New Roman" w:cs="Times New Roman"/>
+          <w:lang w:val="en-GB"/>
+        </w:rPr>
+        <w:t xml:space="preserve">generally </w:t>
+      </w:r>
+      <w:r>
+        <w:rPr>
+          <w:rFonts w:ascii="Times New Roman" w:hAnsi="Times New Roman" w:cs="Times New Roman"/>
+          <w:lang w:val="en-GB"/>
+        </w:rPr>
+        <w:t xml:space="preserve">more </w:t>
+      </w:r>
+      <w:r>
+        <w:rPr>
+          <w:rFonts w:ascii="Times New Roman" w:hAnsi="Times New Roman" w:cs="Times New Roman"/>
+          <w:lang w:val="en-GB"/>
+        </w:rPr>
+        <w:t>aligned to the overall political situation</w:t>
+      </w:r>
+      <w:r>
+        <w:rPr>
+          <w:rFonts w:ascii="Times New Roman" w:hAnsi="Times New Roman" w:cs="Times New Roman"/>
+          <w:lang w:val="en-GB"/>
+        </w:rPr>
+        <w:t xml:space="preserve"> of the state, leading to coincidental representation </w:t>
+      </w:r>
+      <w:r>
+        <w:rPr>
+          <w:rFonts w:ascii="Times New Roman" w:hAnsi="Times New Roman" w:cs="Times New Roman"/>
+          <w:lang w:val="en-GB"/>
+        </w:rPr>
+        <w:fldChar w:fldCharType="begin"/>
+      </w:r>
+      <w:r>
+        <w:rPr>
+          <w:rFonts w:ascii="Times New Roman" w:hAnsi="Times New Roman" w:cs="Times New Roman"/>
+          <w:lang w:val="en-GB"/>
+        </w:rPr>
+        <w:instrText xml:space="preserve"> ADDIN ZOTERO_ITEM CSL_CITATION {"citationID":"b5ZtJ7bo","properties":{"formattedCitation":"(Elkj\\uc0\\u230{}r &amp; Iversen, n.d.)","plainCitation":"(Elkjær &amp; Iversen, n.d.)","noteIndex":0},"citationItems":[{"id":530,"uris":["http://zotero.org/users/7747617/items/3P4SHZSV"],"itemData":{"id":530,"type":"article-journal","abstract":"Rising inequality has caused concerns that democratic governments are no longer responding to majority demands, an argument the authors label the subversion of democracy model (sdm). The sdm comes in two forms: one uses public opinion data to show that policies are strongly biased toward the preferences of the rich; the other uses macrolevel data to show that governments aren’t responding to rising inequality. This article critically reassesses the sdm, points to potential biases, and proposes solutions that suggest a different interpretation of the data, which the authors label the representative democracy model (rdm). After testing the sdm against the rdm on public opinion data and on a new data set on fiscal policy, they find that middle-class power has remained remarkably strong over time, even as inequality has risen. The authors conclude that the rich have little influence on redistributive policies, and that the democratic state is apparently not increasingly constrained by global capital.","container-title":"world politics","language":"en","source":"Zotero","title":"THE POLITICAL REPRESENTATION OF ECONOMIC INTERESTS","author":[{"family":"Elkjær","given":"Mads Andreas"},{"family":"Iversen","given":"Torben"}]}}],"schema":"https://github.com/citation-style-language/schema/raw/master/csl-citation.json"} </w:instrText>
+      </w:r>
+      <w:r>
+        <w:rPr>
+          <w:rFonts w:ascii="Times New Roman" w:hAnsi="Times New Roman" w:cs="Times New Roman"/>
+          <w:lang w:val="en-GB"/>
+        </w:rPr>
+        <w:fldChar w:fldCharType="separate"/>
+      </w:r>
+      <w:r>
+        <w:rPr>
+          <w:rFonts w:ascii="Times New Roman" w:hAnsi="Times New Roman" w:cs="Times New Roman"/>
+          <w:lang w:val="en-GB"/>
+        </w:rPr>
+        <w:t>(</w:t>
+      </w:r>
+      <w:proofErr w:type="spellStart"/>
+      <w:r>
+        <w:rPr>
+          <w:rFonts w:ascii="Times New Roman" w:hAnsi="Times New Roman" w:cs="Times New Roman"/>
+          <w:lang w:val="en-GB"/>
+        </w:rPr>
+        <w:t>Elkjær</w:t>
+      </w:r>
+      <w:proofErr w:type="spellEnd"/>
+      <w:r>
+        <w:rPr>
+          <w:rFonts w:ascii="Times New Roman" w:hAnsi="Times New Roman" w:cs="Times New Roman"/>
+          <w:lang w:val="en-GB"/>
+        </w:rPr>
+        <w:t xml:space="preserve"> &amp; Iversen, n.d.)</w:t>
+      </w:r>
+      <w:r>
+        <w:rPr>
+          <w:rFonts w:ascii="Times New Roman" w:hAnsi="Times New Roman" w:cs="Times New Roman"/>
+          <w:lang w:val="en-GB"/>
+        </w:rPr>
+        <w:fldChar w:fldCharType="end"/>
+      </w:r>
+      <w:r>
+        <w:rPr>
+          <w:rFonts w:ascii="Times New Roman" w:hAnsi="Times New Roman" w:cs="Times New Roman"/>
+          <w:lang w:val="en-GB"/>
+        </w:rPr>
+        <w:t>.</w:t>
+      </w:r>
+    </w:p>
+    <w:p>
+      <w:pPr>
+        <w:rPr>
+          <w:rFonts w:ascii="Times New Roman" w:hAnsi="Times New Roman" w:cs="Times New Roman"/>
+          <w:lang w:val="en-GB"/>
+        </w:rPr>
+      </w:pPr>
+      <w:proofErr w:type="spellStart"/>
+      <w:r>
+        <w:rPr>
+          <w:lang w:val="en-GB"/>
+        </w:rPr>
+        <w:t>Elkjaer</w:t>
+      </w:r>
+      <w:proofErr w:type="spellEnd"/>
+      <w:r>
+        <w:rPr>
+          <w:lang w:val="en-GB"/>
+        </w:rPr>
+        <w:t xml:space="preserve"> and Iversen (2020) illustrate, through simulations, that if political knowledge differs among groups, one might receive biased findings when investigating </w:t>
+      </w:r>
+      <w:r>
+        <w:rPr>
+          <w:lang w:val="en-GB"/>
+        </w:rPr>
+        <w:t>preferences</w:t>
+      </w:r>
+      <w:r>
+        <w:rPr>
+          <w:lang w:val="en-GB"/>
+        </w:rPr>
+        <w:t xml:space="preserve"> for change and policy </w:t>
+      </w:r>
+      <w:r>
+        <w:rPr>
+          <w:lang w:val="en-GB"/>
+        </w:rPr>
+        <w:t>changes</w:t>
+      </w:r>
+      <w:r>
+        <w:rPr>
+          <w:lang w:val="en-GB"/>
+        </w:rPr>
+        <w:t>, which is what most research look at. Even though the middle class is politically significant and determines the long-run level of a policy, statistical models can yield the outcome that only the affluent's choices matter, if the rich are more informed than the lower and middle classes.</w:t>
+      </w:r>
+      <w:r>
+        <w:rPr>
+          <w:lang w:val="en-GB"/>
+        </w:rPr>
+        <w:t xml:space="preserve"> </w:t>
+      </w:r>
+      <w:r>
+        <w:rPr>
+          <w:lang w:val="en-GB"/>
+        </w:rPr>
+        <w:t>To eliminate bias, they advise investigating long-run policy levels rather than short-term adjustments.</w:t>
+      </w:r>
+      <w:r>
+        <w:t xml:space="preserve"> </w:t>
+      </w:r>
+      <w:proofErr w:type="spellStart"/>
+      <w:r>
+        <w:rPr>
+          <w:lang w:val="en-GB"/>
+        </w:rPr>
+        <w:t>Elkjaer</w:t>
+      </w:r>
+      <w:proofErr w:type="spellEnd"/>
+      <w:r>
+        <w:rPr>
+          <w:lang w:val="en-GB"/>
+        </w:rPr>
+        <w:t xml:space="preserve"> and Iversen (2020) use data from 21 advanced democracies to test their claim on redistribution and social expenditure preferences. The findings are consistent, indicating that while short-term variations in spending appear to have been driven by the choices of the wealthy, long-run levels appear to have been determined by the preferences of the middle class.</w:t>
+      </w:r>
+      <w:r>
+        <w:rPr>
           <w:lang w:val="en-GB"/>
         </w:rPr>
         <w:br/>
@@ -1795,45 +2912,7 @@
           <w:rFonts w:ascii="Times New Roman" w:hAnsi="Times New Roman" w:cs="Times New Roman"/>
           <w:lang w:val="en-GB"/>
         </w:rPr>
-        <w:t xml:space="preserve">Given that all countries operate in political systems with </w:t>
-      </w:r>
-      <w:r>
-        <w:rPr>
-          <w:rFonts w:ascii="Times New Roman" w:hAnsi="Times New Roman" w:cs="Times New Roman"/>
-          <w:lang w:val="en-GB"/>
-        </w:rPr>
-        <w:t>heterogenetic</w:t>
-      </w:r>
-      <w:r>
-        <w:rPr>
-          <w:rFonts w:ascii="Times New Roman" w:hAnsi="Times New Roman" w:cs="Times New Roman"/>
-          <w:lang w:val="en-GB"/>
-        </w:rPr>
-        <w:t xml:space="preserve"> institutional characteristics, the similarity of representational bias in favour of the rich is somewhat puzzling. </w:t>
-      </w:r>
-    </w:p>
-    <w:p>
-      <w:pPr>
-        <w:rPr>
-          <w:rFonts w:ascii="Times New Roman" w:hAnsi="Times New Roman" w:cs="Times New Roman"/>
-          <w:lang w:val="en-GB"/>
-        </w:rPr>
-      </w:pPr>
-    </w:p>
-    <w:p>
-      <w:pPr>
-        <w:rPr>
-          <w:rFonts w:ascii="Times New Roman" w:hAnsi="Times New Roman" w:cs="Times New Roman"/>
-          <w:u w:val="single"/>
-          <w:lang w:val="en-GB"/>
-        </w:rPr>
-      </w:pPr>
-      <w:r>
-        <w:rPr>
-          <w:rFonts w:ascii="Times New Roman" w:hAnsi="Times New Roman" w:cs="Times New Roman"/>
-          <w:lang w:val="en-GB"/>
-        </w:rPr>
-        <w:t xml:space="preserve">Other factors that could potentially explain what has been driving such bias have been explored by several authors. Peters und </w:t>
+        <w:t xml:space="preserve">In attempt to understand the underlying mechanism that drives policy responsiveness, </w:t>
       </w:r>
       <w:proofErr w:type="spellStart"/>
       <w:r>
@@ -1841,7 +2920,7 @@
           <w:rFonts w:ascii="Times New Roman" w:hAnsi="Times New Roman" w:cs="Times New Roman"/>
           <w:lang w:val="en-GB"/>
         </w:rPr>
-        <w:t>Ensink</w:t>
+        <w:t>Elkjær</w:t>
       </w:r>
       <w:proofErr w:type="spellEnd"/>
       <w:r>
@@ -1849,42 +2928,137 @@
           <w:rFonts w:ascii="Times New Roman" w:hAnsi="Times New Roman" w:cs="Times New Roman"/>
           <w:lang w:val="en-GB"/>
         </w:rPr>
-        <w:t xml:space="preserve"> (2015) explored the effect of electoral participation on unequal policy responsiveness, testing whet</w:t>
-      </w:r>
-      <w:r>
-        <w:rPr>
-          <w:rFonts w:ascii="Times New Roman" w:hAnsi="Times New Roman" w:cs="Times New Roman"/>
-          <w:lang w:val="en-GB"/>
-        </w:rPr>
-        <w:t xml:space="preserve">her higher participation in elections promotes more equal policy responsiveness. </w:t>
-      </w:r>
-      <w:r>
-        <w:rPr>
-          <w:rFonts w:ascii="Times New Roman" w:hAnsi="Times New Roman" w:cs="Times New Roman"/>
-          <w:lang w:val="en-GB"/>
-        </w:rPr>
-        <w:t xml:space="preserve">The idea behind this is that citizens that do vote are better represented than those who don’t, consequently policy outcomes are more likely to correspond to the preferences of voters. </w:t>
-      </w:r>
-      <w:r>
-        <w:rPr>
-          <w:rFonts w:ascii="Times New Roman" w:hAnsi="Times New Roman" w:cs="Times New Roman"/>
-          <w:u w:val="single"/>
-          <w:lang w:val="en-GB"/>
-        </w:rPr>
-        <w:t>Assessing what determines political participation, scholars have found</w:t>
-      </w:r>
-      <w:r>
-        <w:rPr>
-          <w:rFonts w:ascii="Times New Roman" w:hAnsi="Times New Roman" w:cs="Times New Roman"/>
-          <w:u w:val="single"/>
-          <w:lang w:val="en-GB"/>
-        </w:rPr>
-        <w:t xml:space="preserve"> structural inequalities in who participates in election</w:t>
-      </w:r>
-      <w:r>
-        <w:rPr>
-          <w:rFonts w:ascii="Times New Roman" w:hAnsi="Times New Roman" w:cs="Times New Roman"/>
-          <w:u w:val="single"/>
+        <w:t xml:space="preserve"> (2020) investigates to what extend economic elites are dominating the democratic decision making in Denmark</w:t>
+      </w:r>
+      <w:r>
+        <w:rPr>
+          <w:rFonts w:ascii="Times New Roman" w:hAnsi="Times New Roman" w:cs="Times New Roman"/>
+          <w:lang w:val="en-GB"/>
+        </w:rPr>
+        <w:t>, one of the most equal countries in the world,</w:t>
+      </w:r>
+      <w:r>
+        <w:rPr>
+          <w:rFonts w:ascii="Times New Roman" w:hAnsi="Times New Roman" w:cs="Times New Roman"/>
+          <w:lang w:val="en-GB"/>
+        </w:rPr>
+        <w:t xml:space="preserve"> and found </w:t>
+      </w:r>
+      <w:r>
+        <w:rPr>
+          <w:rFonts w:ascii="Times New Roman" w:hAnsi="Times New Roman" w:cs="Times New Roman"/>
+          <w:lang w:val="en-GB"/>
+        </w:rPr>
+        <w:t>a puzzling</w:t>
+      </w:r>
+      <w:r>
+        <w:rPr>
+          <w:rFonts w:ascii="Times New Roman" w:hAnsi="Times New Roman" w:cs="Times New Roman"/>
+          <w:lang w:val="en-GB"/>
+        </w:rPr>
+        <w:t xml:space="preserve"> similarity to previous studies in the United States and Europe</w:t>
+      </w:r>
+      <w:r>
+        <w:rPr>
+          <w:rFonts w:ascii="Times New Roman" w:hAnsi="Times New Roman" w:cs="Times New Roman"/>
+          <w:lang w:val="en-GB"/>
+        </w:rPr>
+        <w:t xml:space="preserve"> that shows </w:t>
+      </w:r>
+      <w:r>
+        <w:rPr>
+          <w:rFonts w:ascii="Times New Roman" w:hAnsi="Times New Roman" w:cs="Times New Roman"/>
+          <w:lang w:val="en-GB"/>
+        </w:rPr>
+        <w:t>how</w:t>
+      </w:r>
+      <w:r>
+        <w:rPr>
+          <w:rFonts w:ascii="Times New Roman" w:hAnsi="Times New Roman" w:cs="Times New Roman"/>
+          <w:lang w:val="en-GB"/>
+        </w:rPr>
+        <w:t xml:space="preserve"> political representation</w:t>
+      </w:r>
+      <w:r>
+        <w:rPr>
+          <w:rFonts w:ascii="Times New Roman" w:hAnsi="Times New Roman" w:cs="Times New Roman"/>
+          <w:lang w:val="en-GB"/>
+        </w:rPr>
+        <w:t xml:space="preserve"> </w:t>
+      </w:r>
+      <w:r>
+        <w:rPr>
+          <w:rFonts w:ascii="Times New Roman" w:hAnsi="Times New Roman" w:cs="Times New Roman"/>
+          <w:lang w:val="en-GB"/>
+        </w:rPr>
+        <w:t>increases monotonically with income</w:t>
+      </w:r>
+      <w:r>
+        <w:rPr>
+          <w:rFonts w:ascii="Times New Roman" w:hAnsi="Times New Roman" w:cs="Times New Roman"/>
+          <w:lang w:val="en-GB"/>
+        </w:rPr>
+        <w:t>.</w:t>
+      </w:r>
+      <w:r>
+        <w:rPr>
+          <w:rFonts w:ascii="Times New Roman" w:hAnsi="Times New Roman" w:cs="Times New Roman"/>
+          <w:lang w:val="en-GB"/>
+        </w:rPr>
+        <w:t xml:space="preserve"> The </w:t>
+      </w:r>
+      <w:r>
+        <w:rPr>
+          <w:rFonts w:ascii="Times New Roman" w:hAnsi="Times New Roman" w:cs="Times New Roman"/>
+          <w:lang w:val="en-GB"/>
+        </w:rPr>
+        <w:t>Danish</w:t>
+      </w:r>
+      <w:r>
+        <w:rPr>
+          <w:rFonts w:ascii="Times New Roman" w:hAnsi="Times New Roman" w:cs="Times New Roman"/>
+          <w:lang w:val="en-GB"/>
+        </w:rPr>
+        <w:t xml:space="preserve"> political system bears the most favourable condition for political equality based on</w:t>
+      </w:r>
+      <w:r>
+        <w:rPr>
+          <w:rFonts w:ascii="Times New Roman" w:hAnsi="Times New Roman" w:cs="Times New Roman"/>
+          <w:lang w:val="en-GB"/>
+        </w:rPr>
+        <w:t xml:space="preserve"> some of the</w:t>
+      </w:r>
+      <w:r>
+        <w:rPr>
+          <w:rFonts w:ascii="Times New Roman" w:hAnsi="Times New Roman" w:cs="Times New Roman"/>
+          <w:lang w:val="en-GB"/>
+        </w:rPr>
+        <w:t xml:space="preserve"> high</w:t>
+      </w:r>
+      <w:r>
+        <w:rPr>
+          <w:rFonts w:ascii="Times New Roman" w:hAnsi="Times New Roman" w:cs="Times New Roman"/>
+          <w:lang w:val="en-GB"/>
+        </w:rPr>
+        <w:t>est</w:t>
+      </w:r>
+      <w:r>
+        <w:rPr>
+          <w:rFonts w:ascii="Times New Roman" w:hAnsi="Times New Roman" w:cs="Times New Roman"/>
+          <w:lang w:val="en-GB"/>
+        </w:rPr>
+        <w:t xml:space="preserve"> levels of redistribution and economic equality, </w:t>
+      </w:r>
+      <w:r>
+        <w:rPr>
+          <w:rFonts w:ascii="Times New Roman" w:hAnsi="Times New Roman" w:cs="Times New Roman"/>
+          <w:lang w:val="en-GB"/>
+        </w:rPr>
+        <w:t xml:space="preserve">a high turnout rate in elections averaging around 86% as well as </w:t>
+      </w:r>
+      <w:r>
+        <w:rPr>
+          <w:rFonts w:ascii="Times New Roman" w:hAnsi="Times New Roman" w:cs="Times New Roman"/>
           <w:lang w:val="en-GB"/>
         </w:rPr>
         <w:t>s</w:t>
@@ -1892,23 +3066,41 @@
       <w:r>
         <w:rPr>
           <w:rFonts w:ascii="Times New Roman" w:hAnsi="Times New Roman" w:cs="Times New Roman"/>
-          <w:u w:val="single"/>
-          <w:lang w:val="en-GB"/>
-        </w:rPr>
-        <w:t xml:space="preserve"> with income </w:t>
-      </w:r>
-      <w:r>
-        <w:rPr>
-          <w:rFonts w:ascii="Times New Roman" w:hAnsi="Times New Roman" w:cs="Times New Roman"/>
-          <w:u w:val="single"/>
-          <w:lang w:val="en-GB"/>
-        </w:rPr>
-        <w:t>being a</w:t>
-      </w:r>
-      <w:r>
-        <w:rPr>
-          <w:rFonts w:ascii="Times New Roman" w:hAnsi="Times New Roman" w:cs="Times New Roman"/>
-          <w:u w:val="single"/>
+          <w:lang w:val="en-GB"/>
+        </w:rPr>
+        <w:t>tate funded political parties</w:t>
+      </w:r>
+      <w:r>
+        <w:rPr>
+          <w:rFonts w:ascii="Times New Roman" w:hAnsi="Times New Roman" w:cs="Times New Roman"/>
+          <w:lang w:val="en-GB"/>
+        </w:rPr>
+        <w:t>; therefore, the author rule</w:t>
+      </w:r>
+      <w:r>
+        <w:rPr>
+          <w:rFonts w:ascii="Times New Roman" w:hAnsi="Times New Roman" w:cs="Times New Roman"/>
+          <w:lang w:val="en-GB"/>
+        </w:rPr>
+        <w:t>s</w:t>
+      </w:r>
+      <w:r>
+        <w:rPr>
+          <w:rFonts w:ascii="Times New Roman" w:hAnsi="Times New Roman" w:cs="Times New Roman"/>
+          <w:lang w:val="en-GB"/>
+        </w:rPr>
+        <w:t xml:space="preserve"> out </w:t>
+      </w:r>
+      <w:r>
+        <w:rPr>
+          <w:rFonts w:ascii="Times New Roman" w:hAnsi="Times New Roman" w:cs="Times New Roman"/>
+          <w:lang w:val="en-GB"/>
+        </w:rPr>
+        <w:t>such</w:t>
+      </w:r>
+      <w:r>
+        <w:rPr>
+          <w:rFonts w:ascii="Times New Roman" w:hAnsi="Times New Roman" w:cs="Times New Roman"/>
           <w:lang w:val="en-GB"/>
         </w:rPr>
         <w:t xml:space="preserve"> </w:t>
@@ -1916,1481 +3108,310 @@
       <w:r>
         <w:rPr>
           <w:rFonts w:ascii="Times New Roman" w:hAnsi="Times New Roman" w:cs="Times New Roman"/>
-          <w:u w:val="single"/>
-          <w:lang w:val="en-GB"/>
-        </w:rPr>
-        <w:t>central determinant</w:t>
-      </w:r>
-      <w:r>
-        <w:rPr>
-          <w:rFonts w:ascii="Times New Roman" w:hAnsi="Times New Roman" w:cs="Times New Roman"/>
-          <w:u w:val="single"/>
+          <w:lang w:val="en-GB"/>
+        </w:rPr>
+        <w:t xml:space="preserve">causal mechanism that </w:t>
+      </w:r>
+      <w:r>
+        <w:rPr>
+          <w:rFonts w:ascii="Times New Roman" w:hAnsi="Times New Roman" w:cs="Times New Roman"/>
+          <w:lang w:val="en-GB"/>
+        </w:rPr>
+        <w:t xml:space="preserve">were previously assumed to be driving unequal responsiveness, but instead, argues that unequal responsiveness </w:t>
+      </w:r>
+      <w:r>
+        <w:rPr>
+          <w:rFonts w:ascii="Times New Roman" w:hAnsi="Times New Roman" w:cs="Times New Roman"/>
+          <w:lang w:val="en-GB"/>
+        </w:rPr>
+        <w:t>may</w:t>
+      </w:r>
+      <w:r>
+        <w:rPr>
+          <w:rFonts w:ascii="Times New Roman" w:hAnsi="Times New Roman" w:cs="Times New Roman"/>
+          <w:lang w:val="en-GB"/>
+        </w:rPr>
+        <w:t xml:space="preserve"> only reflect asymmetries in information (</w:t>
+      </w:r>
+      <w:proofErr w:type="spellStart"/>
+      <w:r>
+        <w:rPr>
+          <w:rFonts w:ascii="Times New Roman" w:hAnsi="Times New Roman" w:cs="Times New Roman"/>
+          <w:lang w:val="en-GB"/>
+        </w:rPr>
+        <w:t>Elkjær</w:t>
+      </w:r>
+      <w:proofErr w:type="spellEnd"/>
+      <w:r>
+        <w:rPr>
+          <w:rFonts w:ascii="Times New Roman" w:hAnsi="Times New Roman" w:cs="Times New Roman"/>
+          <w:lang w:val="en-GB"/>
+        </w:rPr>
+        <w:t xml:space="preserve">, </w:t>
+      </w:r>
+      <w:r>
+        <w:rPr>
+          <w:rFonts w:ascii="Times New Roman" w:hAnsi="Times New Roman" w:cs="Times New Roman"/>
+          <w:lang w:val="en-GB"/>
+        </w:rPr>
+        <w:t>2020)</w:t>
+      </w:r>
+      <w:r>
+        <w:rPr>
+          <w:rFonts w:ascii="Times New Roman" w:hAnsi="Times New Roman" w:cs="Times New Roman"/>
+          <w:lang w:val="en-GB"/>
+        </w:rPr>
+        <w:t>. The author elaborates that</w:t>
+      </w:r>
+      <w:r>
+        <w:rPr>
+          <w:rFonts w:ascii="Times New Roman" w:hAnsi="Times New Roman" w:cs="Times New Roman"/>
+          <w:lang w:val="en-GB"/>
+        </w:rPr>
+        <w:t xml:space="preserve"> the affluent are more involved in political decision</w:t>
+      </w:r>
+      <w:r>
+        <w:rPr>
+          <w:lang w:val="en-GB"/>
+        </w:rPr>
+        <w:t xml:space="preserve"> and</w:t>
+      </w:r>
+      <w:r>
+        <w:rPr>
+          <w:rFonts w:ascii="Times New Roman" w:hAnsi="Times New Roman" w:cs="Times New Roman"/>
+          <w:lang w:val="en-GB"/>
+        </w:rPr>
+        <w:t xml:space="preserve"> face a high</w:t>
+      </w:r>
+      <w:r>
+        <w:rPr>
+          <w:lang w:val="en-GB"/>
+        </w:rPr>
+        <w:t xml:space="preserve">er </w:t>
+      </w:r>
+      <w:r>
+        <w:rPr>
+          <w:rFonts w:ascii="Times New Roman" w:hAnsi="Times New Roman" w:cs="Times New Roman"/>
+          <w:lang w:val="en-GB"/>
+        </w:rPr>
+        <w:t xml:space="preserve">incentive to </w:t>
+      </w:r>
+      <w:r>
+        <w:rPr>
+          <w:rFonts w:ascii="Times New Roman" w:hAnsi="Times New Roman" w:cs="Times New Roman"/>
+          <w:lang w:val="en-GB"/>
+        </w:rPr>
+        <w:t xml:space="preserve">be </w:t>
+      </w:r>
+      <w:r>
+        <w:rPr>
+          <w:rFonts w:ascii="Times New Roman" w:hAnsi="Times New Roman" w:cs="Times New Roman"/>
+          <w:lang w:val="en-GB"/>
+        </w:rPr>
+        <w:t xml:space="preserve">well informed </w:t>
+      </w:r>
+      <w:r>
+        <w:rPr>
+          <w:rFonts w:ascii="Times New Roman" w:hAnsi="Times New Roman" w:cs="Times New Roman"/>
+          <w:lang w:val="en-GB"/>
+        </w:rPr>
+        <w:t>on</w:t>
+      </w:r>
+      <w:r>
+        <w:rPr>
+          <w:rFonts w:ascii="Times New Roman" w:hAnsi="Times New Roman" w:cs="Times New Roman"/>
+          <w:lang w:val="en-GB"/>
+        </w:rPr>
+        <w:t xml:space="preserve"> political and economic issues in comparison to their peers</w:t>
+      </w:r>
+      <w:r>
+        <w:rPr>
+          <w:rFonts w:ascii="Times New Roman" w:hAnsi="Times New Roman" w:cs="Times New Roman"/>
+          <w:lang w:val="en-GB"/>
+        </w:rPr>
+        <w:t xml:space="preserve">. </w:t>
+      </w:r>
+      <w:r>
+        <w:rPr>
+          <w:lang w:val="en-GB"/>
+        </w:rPr>
+        <w:t xml:space="preserve">Specifically, </w:t>
+      </w:r>
+      <w:proofErr w:type="spellStart"/>
+      <w:r>
+        <w:rPr>
+          <w:rFonts w:ascii="Times New Roman" w:hAnsi="Times New Roman" w:cs="Times New Roman"/>
+          <w:lang w:val="en-GB"/>
+        </w:rPr>
+        <w:t>Elkjaer</w:t>
+      </w:r>
+      <w:proofErr w:type="spellEnd"/>
+      <w:r>
+        <w:rPr>
+          <w:rFonts w:ascii="Times New Roman" w:hAnsi="Times New Roman" w:cs="Times New Roman"/>
+          <w:lang w:val="en-GB"/>
+        </w:rPr>
+        <w:t xml:space="preserve"> finds that the affluent are much more likely to engage in political discussions in comparison to the poor, even after controlling for the overall level of education. </w:t>
+      </w:r>
+      <w:r>
+        <w:rPr>
+          <w:lang w:val="en-GB"/>
+        </w:rPr>
+        <w:t>Additionally</w:t>
+      </w:r>
+      <w:r>
+        <w:rPr>
+          <w:rFonts w:ascii="Times New Roman" w:hAnsi="Times New Roman" w:cs="Times New Roman"/>
+          <w:lang w:val="en-GB"/>
+        </w:rPr>
+        <w:t xml:space="preserve">, the affluent are more informed about the general spending flows of the </w:t>
+      </w:r>
+      <w:r>
+        <w:rPr>
+          <w:rFonts w:ascii="Times New Roman" w:hAnsi="Times New Roman" w:cs="Times New Roman"/>
+          <w:lang w:val="en-GB"/>
+        </w:rPr>
+        <w:t xml:space="preserve">government household </w:t>
+      </w:r>
+      <w:r>
+        <w:rPr>
+          <w:rFonts w:ascii="Times New Roman" w:hAnsi="Times New Roman" w:cs="Times New Roman"/>
+          <w:lang w:val="en-GB"/>
+        </w:rPr>
+        <w:t>(</w:t>
+      </w:r>
+      <w:proofErr w:type="spellStart"/>
+      <w:r>
+        <w:rPr>
+          <w:rFonts w:ascii="Times New Roman" w:hAnsi="Times New Roman" w:cs="Times New Roman"/>
+          <w:lang w:val="en-GB"/>
+        </w:rPr>
+        <w:t>Wlezien</w:t>
+      </w:r>
+      <w:proofErr w:type="spellEnd"/>
+      <w:r>
+        <w:rPr>
+          <w:rFonts w:ascii="Times New Roman" w:hAnsi="Times New Roman" w:cs="Times New Roman"/>
+          <w:lang w:val="en-GB"/>
+        </w:rPr>
+        <w:t xml:space="preserve"> &amp; </w:t>
+      </w:r>
+      <w:proofErr w:type="spellStart"/>
+      <w:r>
+        <w:rPr>
+          <w:rFonts w:ascii="Times New Roman" w:hAnsi="Times New Roman" w:cs="Times New Roman"/>
+          <w:lang w:val="en-GB"/>
+        </w:rPr>
+        <w:t>Soroka</w:t>
+      </w:r>
+      <w:proofErr w:type="spellEnd"/>
+      <w:r>
+        <w:rPr>
+          <w:rFonts w:ascii="Times New Roman" w:hAnsi="Times New Roman" w:cs="Times New Roman"/>
+          <w:lang w:val="en-GB"/>
+        </w:rPr>
+        <w:t>, 2011)</w:t>
+      </w:r>
+      <w:r>
+        <w:rPr>
+          <w:rFonts w:ascii="Times New Roman" w:hAnsi="Times New Roman" w:cs="Times New Roman"/>
+          <w:lang w:val="en-GB"/>
+        </w:rPr>
+        <w:t>.</w:t>
+      </w:r>
+      <w:r>
+        <w:rPr>
+          <w:rFonts w:ascii="Times New Roman" w:hAnsi="Times New Roman" w:cs="Times New Roman"/>
           <w:lang w:val="en-GB"/>
         </w:rPr>
         <w:t xml:space="preserve"> </w:t>
       </w:r>
-      <w:r>
-        <w:rPr>
-          <w:rFonts w:ascii="Times New Roman" w:hAnsi="Times New Roman" w:cs="Times New Roman"/>
-          <w:u w:val="single"/>
-          <w:lang w:val="en-GB"/>
-        </w:rPr>
-        <w:t xml:space="preserve">in deciding turnout </w:t>
-      </w:r>
-      <w:r>
-        <w:rPr>
-          <w:rFonts w:ascii="Times New Roman" w:hAnsi="Times New Roman" w:cs="Times New Roman"/>
-          <w:u w:val="single"/>
-          <w:lang w:val="en-GB"/>
-        </w:rPr>
-        <w:t>(</w:t>
-      </w:r>
-      <w:proofErr w:type="spellStart"/>
-      <w:r>
-        <w:rPr>
-          <w:rFonts w:ascii="Times New Roman" w:hAnsi="Times New Roman" w:cs="Times New Roman"/>
-          <w:u w:val="single"/>
-          <w:lang w:val="en-GB"/>
-        </w:rPr>
-        <w:t>Marien</w:t>
-      </w:r>
-      <w:proofErr w:type="spellEnd"/>
-      <w:r>
-        <w:rPr>
-          <w:rFonts w:ascii="Times New Roman" w:hAnsi="Times New Roman" w:cs="Times New Roman"/>
-          <w:u w:val="single"/>
-          <w:lang w:val="en-GB"/>
-        </w:rPr>
-        <w:t xml:space="preserve"> et al. 2010)</w:t>
-      </w:r>
-      <w:r>
-        <w:rPr>
-          <w:rFonts w:ascii="Times New Roman" w:hAnsi="Times New Roman" w:cs="Times New Roman"/>
-          <w:u w:val="single"/>
-          <w:lang w:val="en-GB"/>
-        </w:rPr>
-        <w:t xml:space="preserve">. Other </w:t>
-      </w:r>
-      <w:r>
-        <w:rPr>
-          <w:rFonts w:ascii="Times New Roman" w:hAnsi="Times New Roman" w:cs="Times New Roman"/>
-          <w:u w:val="single"/>
-          <w:lang w:val="en-GB"/>
-        </w:rPr>
-        <w:t>structural inequalities</w:t>
-      </w:r>
-      <w:r>
-        <w:rPr>
-          <w:rFonts w:ascii="Times New Roman" w:hAnsi="Times New Roman" w:cs="Times New Roman"/>
-          <w:u w:val="single"/>
-          <w:lang w:val="en-GB"/>
-        </w:rPr>
-        <w:t xml:space="preserve"> that have been found</w:t>
-      </w:r>
-      <w:r>
-        <w:rPr>
-          <w:rFonts w:ascii="Times New Roman" w:hAnsi="Times New Roman" w:cs="Times New Roman"/>
-          <w:u w:val="single"/>
-          <w:lang w:val="en-GB"/>
-        </w:rPr>
-        <w:t xml:space="preserve"> include </w:t>
-      </w:r>
-      <w:r>
-        <w:rPr>
-          <w:rFonts w:ascii="Times New Roman" w:hAnsi="Times New Roman" w:cs="Times New Roman"/>
-          <w:u w:val="single"/>
-          <w:lang w:val="en-GB"/>
-        </w:rPr>
-        <w:t xml:space="preserve">factors such as </w:t>
-      </w:r>
-      <w:r>
-        <w:rPr>
-          <w:rFonts w:ascii="Times New Roman" w:hAnsi="Times New Roman" w:cs="Times New Roman"/>
-          <w:u w:val="single"/>
-          <w:lang w:val="en-GB"/>
-        </w:rPr>
-        <w:t>education gender and age</w:t>
-      </w:r>
-      <w:r>
-        <w:rPr>
-          <w:rFonts w:ascii="Times New Roman" w:hAnsi="Times New Roman" w:cs="Times New Roman"/>
-          <w:u w:val="single"/>
+      <w:proofErr w:type="gramStart"/>
+      <w:r>
+        <w:rPr>
+          <w:rFonts w:ascii="Times New Roman" w:hAnsi="Times New Roman" w:cs="Times New Roman"/>
+          <w:lang w:val="en-GB"/>
+        </w:rPr>
+        <w:t>Proponents</w:t>
+      </w:r>
+      <w:proofErr w:type="gramEnd"/>
+      <w:r>
+        <w:rPr>
+          <w:lang w:val="en-GB"/>
+        </w:rPr>
+        <w:t xml:space="preserve"> of the informational asymmetries consequently argue that when government adopt optimal fiscal policies, the affluent will update their preferences more in line to such policies, leading to </w:t>
+      </w:r>
+      <w:r>
+        <w:rPr>
+          <w:lang w:val="en-GB"/>
+        </w:rPr>
+        <w:t>coincidental</w:t>
+      </w:r>
+      <w:r>
+        <w:rPr>
+          <w:lang w:val="en-GB"/>
+        </w:rPr>
+        <w:t xml:space="preserve"> representation of the rich</w:t>
+      </w:r>
+      <w:r>
+        <w:rPr>
+          <w:lang w:val="en-GB"/>
+        </w:rPr>
+        <w:t>, instead of a causal mechanism higher income of citizens with more power as many scholars do claim.</w:t>
+      </w:r>
+      <w:r>
+        <w:rPr>
           <w:lang w:val="en-GB"/>
         </w:rPr>
         <w:t xml:space="preserve"> </w:t>
       </w:r>
       <w:r>
         <w:rPr>
-          <w:rFonts w:ascii="Times New Roman" w:hAnsi="Times New Roman" w:cs="Times New Roman"/>
-          <w:u w:val="single"/>
-          <w:lang w:val="en-GB"/>
-        </w:rPr>
-        <w:t>(</w:t>
-      </w:r>
-      <w:proofErr w:type="spellStart"/>
-      <w:r>
-        <w:rPr>
-          <w:rFonts w:ascii="Times New Roman" w:hAnsi="Times New Roman" w:cs="Times New Roman"/>
-          <w:u w:val="single"/>
-          <w:lang w:val="en-GB"/>
-        </w:rPr>
-        <w:t>Marien</w:t>
-      </w:r>
-      <w:proofErr w:type="spellEnd"/>
-      <w:r>
-        <w:rPr>
-          <w:rFonts w:ascii="Times New Roman" w:hAnsi="Times New Roman" w:cs="Times New Roman"/>
-          <w:u w:val="single"/>
-          <w:lang w:val="en-GB"/>
-        </w:rPr>
-        <w:t xml:space="preserve"> et al. 2010)</w:t>
-      </w:r>
-      <w:r>
-        <w:rPr>
-          <w:rFonts w:ascii="Times New Roman" w:hAnsi="Times New Roman" w:cs="Times New Roman"/>
-          <w:u w:val="single"/>
-          <w:lang w:val="en-GB"/>
-        </w:rPr>
-        <w:t>. Logically, one might assume that policy outcomes might reflect the structural inequalities that determine parti</w:t>
-      </w:r>
-      <w:r>
-        <w:rPr>
-          <w:rFonts w:ascii="Times New Roman" w:hAnsi="Times New Roman" w:cs="Times New Roman"/>
-          <w:u w:val="single"/>
-          <w:lang w:val="en-GB"/>
-        </w:rPr>
-        <w:t>ci</w:t>
-      </w:r>
-      <w:r>
-        <w:rPr>
-          <w:rFonts w:ascii="Times New Roman" w:hAnsi="Times New Roman" w:cs="Times New Roman"/>
-          <w:u w:val="single"/>
-          <w:lang w:val="en-GB"/>
-        </w:rPr>
-        <w:t>pation. Accordingly</w:t>
-      </w:r>
-      <w:r>
-        <w:rPr>
-          <w:rFonts w:ascii="Times New Roman" w:hAnsi="Times New Roman" w:cs="Times New Roman"/>
-          <w:u w:val="single"/>
-          <w:lang w:val="en-GB"/>
-        </w:rPr>
-        <w:t xml:space="preserve">, Peters und </w:t>
-      </w:r>
-      <w:proofErr w:type="spellStart"/>
-      <w:r>
-        <w:rPr>
-          <w:rFonts w:ascii="Times New Roman" w:hAnsi="Times New Roman" w:cs="Times New Roman"/>
-          <w:u w:val="single"/>
-          <w:lang w:val="en-GB"/>
-        </w:rPr>
-        <w:t>Ensink</w:t>
-      </w:r>
-      <w:proofErr w:type="spellEnd"/>
-      <w:r>
-        <w:rPr>
-          <w:rFonts w:ascii="Times New Roman" w:hAnsi="Times New Roman" w:cs="Times New Roman"/>
-          <w:u w:val="single"/>
-          <w:lang w:val="en-GB"/>
-        </w:rPr>
-        <w:t xml:space="preserve"> (2015) tested </w:t>
-      </w:r>
-      <w:r>
-        <w:rPr>
-          <w:rFonts w:ascii="Times New Roman" w:hAnsi="Times New Roman" w:cs="Times New Roman"/>
-          <w:lang w:val="en-GB"/>
-        </w:rPr>
-        <w:t xml:space="preserve">whether higher levels of turnout </w:t>
-      </w:r>
-      <w:proofErr w:type="gramStart"/>
-      <w:r>
-        <w:rPr>
-          <w:rFonts w:ascii="Times New Roman" w:hAnsi="Times New Roman" w:cs="Times New Roman"/>
-          <w:lang w:val="en-GB"/>
-        </w:rPr>
-        <w:t>is</w:t>
-      </w:r>
-      <w:proofErr w:type="gramEnd"/>
-      <w:r>
-        <w:rPr>
-          <w:rFonts w:ascii="Times New Roman" w:hAnsi="Times New Roman" w:cs="Times New Roman"/>
-          <w:lang w:val="en-GB"/>
-        </w:rPr>
-        <w:t xml:space="preserve"> associated with more equal responsiveness</w:t>
-      </w:r>
-      <w:r>
-        <w:rPr>
-          <w:rFonts w:ascii="Times New Roman" w:hAnsi="Times New Roman" w:cs="Times New Roman"/>
-          <w:lang w:val="en-GB"/>
-        </w:rPr>
-        <w:t xml:space="preserve"> </w:t>
-      </w:r>
-      <w:r>
-        <w:rPr>
-          <w:rFonts w:ascii="Times New Roman" w:hAnsi="Times New Roman" w:cs="Times New Roman"/>
-          <w:lang w:val="en-GB"/>
-        </w:rPr>
-        <w:t>using a time series dataset with 25 European countries</w:t>
-      </w:r>
-      <w:r>
-        <w:rPr>
-          <w:rFonts w:ascii="Times New Roman" w:hAnsi="Times New Roman" w:cs="Times New Roman"/>
-          <w:lang w:val="en-GB"/>
-        </w:rPr>
-        <w:t>. Specifically, the authors regressed</w:t>
-      </w:r>
-      <w:r>
-        <w:rPr>
-          <w:rFonts w:ascii="Times New Roman" w:hAnsi="Times New Roman" w:cs="Times New Roman"/>
-          <w:lang w:val="en-GB"/>
-        </w:rPr>
-        <w:t xml:space="preserve"> the preferences </w:t>
-      </w:r>
-      <w:r>
-        <w:rPr>
-          <w:rFonts w:ascii="Times New Roman" w:hAnsi="Times New Roman" w:cs="Times New Roman"/>
-          <w:lang w:val="en-GB"/>
-        </w:rPr>
-        <w:t>of</w:t>
-      </w:r>
-      <w:r>
-        <w:rPr>
-          <w:rFonts w:ascii="Times New Roman" w:hAnsi="Times New Roman" w:cs="Times New Roman"/>
-          <w:lang w:val="en-GB"/>
-        </w:rPr>
-        <w:t xml:space="preserve"> low- and high-income groups </w:t>
-      </w:r>
-      <w:r>
-        <w:rPr>
-          <w:rFonts w:ascii="Times New Roman" w:hAnsi="Times New Roman" w:cs="Times New Roman"/>
-          <w:lang w:val="en-GB"/>
-        </w:rPr>
-        <w:t>interacted with</w:t>
-      </w:r>
-      <w:r>
-        <w:rPr>
-          <w:rFonts w:ascii="Times New Roman" w:hAnsi="Times New Roman" w:cs="Times New Roman"/>
-          <w:lang w:val="en-GB"/>
-        </w:rPr>
-        <w:t xml:space="preserve"> the overall level of turnout on the t</w:t>
-      </w:r>
-      <w:r>
-        <w:rPr>
-          <w:rFonts w:ascii="Times New Roman" w:hAnsi="Times New Roman" w:cs="Times New Roman"/>
-          <w:lang w:val="en-GB"/>
-        </w:rPr>
-        <w:t xml:space="preserve">otal social expenditure </w:t>
-      </w:r>
-      <w:r>
-        <w:rPr>
-          <w:rFonts w:ascii="Times New Roman" w:hAnsi="Times New Roman" w:cs="Times New Roman"/>
-          <w:lang w:val="en-GB"/>
-        </w:rPr>
-        <w:t>as percentage of GDP</w:t>
-      </w:r>
-      <w:r>
-        <w:rPr>
-          <w:rFonts w:ascii="Times New Roman" w:hAnsi="Times New Roman" w:cs="Times New Roman"/>
-          <w:lang w:val="en-GB"/>
-        </w:rPr>
-        <w:t xml:space="preserve"> </w:t>
-      </w:r>
-      <w:r>
-        <w:rPr>
-          <w:rFonts w:ascii="Times New Roman" w:hAnsi="Times New Roman" w:cs="Times New Roman"/>
-          <w:lang w:val="en-GB"/>
-        </w:rPr>
-        <w:t>as well as the change in social expenditure as percentage of GDP</w:t>
-      </w:r>
-      <w:r>
-        <w:rPr>
-          <w:rFonts w:ascii="Times New Roman" w:hAnsi="Times New Roman" w:cs="Times New Roman"/>
-          <w:lang w:val="en-GB"/>
-        </w:rPr>
-        <w:t xml:space="preserve">. The authors </w:t>
-      </w:r>
-      <w:r>
-        <w:rPr>
-          <w:rFonts w:ascii="Times New Roman" w:hAnsi="Times New Roman" w:cs="Times New Roman"/>
-          <w:lang w:val="en-GB"/>
-        </w:rPr>
-        <w:t xml:space="preserve">finds that the overall level of turnout can indeed partly explain the degree to which policy responsiveness is biased, although the systemic difference of the overrepresentation of </w:t>
-      </w:r>
-      <w:r>
-        <w:rPr>
-          <w:rFonts w:ascii="Times New Roman" w:hAnsi="Times New Roman" w:cs="Times New Roman"/>
-          <w:lang w:val="en-GB"/>
-        </w:rPr>
-        <w:t>high-income</w:t>
-      </w:r>
-      <w:r>
-        <w:rPr>
-          <w:rFonts w:ascii="Times New Roman" w:hAnsi="Times New Roman" w:cs="Times New Roman"/>
-          <w:lang w:val="en-GB"/>
-        </w:rPr>
-        <w:t xml:space="preserve"> </w:t>
-      </w:r>
-      <w:r>
-        <w:rPr>
-          <w:rFonts w:ascii="Times New Roman" w:hAnsi="Times New Roman" w:cs="Times New Roman"/>
-          <w:lang w:val="en-GB"/>
-        </w:rPr>
-        <w:t>citizens</w:t>
-      </w:r>
-      <w:r>
-        <w:rPr>
-          <w:rFonts w:ascii="Times New Roman" w:hAnsi="Times New Roman" w:cs="Times New Roman"/>
-          <w:lang w:val="en-GB"/>
-        </w:rPr>
-        <w:t xml:space="preserve"> does not disappear (</w:t>
-      </w:r>
-      <w:r>
-        <w:rPr>
-          <w:rFonts w:ascii="Times New Roman" w:hAnsi="Times New Roman" w:cs="Times New Roman"/>
-          <w:u w:val="single"/>
-          <w:lang w:val="en-GB"/>
-        </w:rPr>
-        <w:t xml:space="preserve">Peters </w:t>
-      </w:r>
-      <w:r>
-        <w:rPr>
-          <w:rFonts w:ascii="Times New Roman" w:hAnsi="Times New Roman" w:cs="Times New Roman"/>
-          <w:u w:val="single"/>
-          <w:lang w:val="en-GB"/>
-        </w:rPr>
-        <w:t xml:space="preserve">&amp; </w:t>
-      </w:r>
-      <w:proofErr w:type="spellStart"/>
-      <w:r>
-        <w:rPr>
-          <w:rFonts w:ascii="Times New Roman" w:hAnsi="Times New Roman" w:cs="Times New Roman"/>
-          <w:u w:val="single"/>
-          <w:lang w:val="en-GB"/>
-        </w:rPr>
-        <w:t>Ensink</w:t>
-      </w:r>
-      <w:proofErr w:type="spellEnd"/>
-      <w:r>
-        <w:rPr>
-          <w:rFonts w:ascii="Times New Roman" w:hAnsi="Times New Roman" w:cs="Times New Roman"/>
-          <w:u w:val="single"/>
-          <w:lang w:val="en-GB"/>
-        </w:rPr>
-        <w:t xml:space="preserve">, </w:t>
-      </w:r>
-      <w:r>
-        <w:rPr>
-          <w:rFonts w:ascii="Times New Roman" w:hAnsi="Times New Roman" w:cs="Times New Roman"/>
-          <w:u w:val="single"/>
-          <w:lang w:val="en-GB"/>
-        </w:rPr>
-        <w:t>2015</w:t>
-      </w:r>
-      <w:r>
-        <w:rPr>
-          <w:rFonts w:ascii="Times New Roman" w:hAnsi="Times New Roman" w:cs="Times New Roman"/>
-          <w:u w:val="single"/>
-          <w:lang w:val="en-GB"/>
-        </w:rPr>
-        <w:t xml:space="preserve">). </w:t>
-      </w:r>
-    </w:p>
-    <w:p>
-      <w:pPr>
-        <w:rPr>
-          <w:rFonts w:ascii="Times New Roman" w:hAnsi="Times New Roman" w:cs="Times New Roman"/>
-          <w:lang w:val="en-GB"/>
-        </w:rPr>
-      </w:pPr>
-      <w:r>
-        <w:rPr>
-          <w:rFonts w:ascii="Times New Roman" w:hAnsi="Times New Roman" w:cs="Times New Roman"/>
-          <w:lang w:val="en-GB"/>
-        </w:rPr>
-        <w:t xml:space="preserve">Several </w:t>
-      </w:r>
-      <w:r>
-        <w:rPr>
-          <w:rFonts w:ascii="Times New Roman" w:hAnsi="Times New Roman" w:cs="Times New Roman"/>
-          <w:lang w:val="en-GB"/>
-        </w:rPr>
-        <w:t>s</w:t>
-      </w:r>
-      <w:r>
-        <w:rPr>
-          <w:rFonts w:ascii="Times New Roman" w:hAnsi="Times New Roman" w:cs="Times New Roman"/>
-          <w:lang w:val="en-GB"/>
-        </w:rPr>
-        <w:t>tudies have questioned</w:t>
-      </w:r>
-      <w:r>
-        <w:rPr>
-          <w:rFonts w:ascii="Times New Roman" w:hAnsi="Times New Roman" w:cs="Times New Roman"/>
-          <w:lang w:val="en-GB"/>
-        </w:rPr>
-        <w:t xml:space="preserve"> </w:t>
-      </w:r>
-      <w:r>
-        <w:rPr>
-          <w:rFonts w:ascii="Times New Roman" w:hAnsi="Times New Roman" w:cs="Times New Roman"/>
-          <w:lang w:val="en-GB"/>
-        </w:rPr>
-        <w:t xml:space="preserve">the methodological approach </w:t>
-      </w:r>
-      <w:r>
-        <w:rPr>
-          <w:rFonts w:ascii="Times New Roman" w:hAnsi="Times New Roman" w:cs="Times New Roman"/>
-          <w:lang w:val="en-GB"/>
-        </w:rPr>
-        <w:t xml:space="preserve">of Peters &amp; </w:t>
-      </w:r>
-      <w:proofErr w:type="spellStart"/>
-      <w:r>
-        <w:rPr>
-          <w:rFonts w:ascii="Times New Roman" w:hAnsi="Times New Roman" w:cs="Times New Roman"/>
-          <w:lang w:val="en-GB"/>
-        </w:rPr>
-        <w:t>Ensink</w:t>
-      </w:r>
-      <w:proofErr w:type="spellEnd"/>
-      <w:r>
-        <w:rPr>
-          <w:rFonts w:ascii="Times New Roman" w:hAnsi="Times New Roman" w:cs="Times New Roman"/>
-          <w:lang w:val="en-GB"/>
-        </w:rPr>
-        <w:t xml:space="preserve"> (2015) to draw robust conclusions about unequal policy responsiveness, since aggregate levels of social spending are highly influenced by economic as well as political factors that are beyond the </w:t>
-      </w:r>
-      <w:proofErr w:type="spellStart"/>
-      <w:r>
-        <w:rPr>
-          <w:rFonts w:ascii="Times New Roman" w:hAnsi="Times New Roman" w:cs="Times New Roman"/>
-          <w:lang w:val="en-GB"/>
-        </w:rPr>
-        <w:t>the</w:t>
-      </w:r>
-      <w:proofErr w:type="spellEnd"/>
-      <w:r>
-        <w:rPr>
-          <w:rFonts w:ascii="Times New Roman" w:hAnsi="Times New Roman" w:cs="Times New Roman"/>
-          <w:lang w:val="en-GB"/>
-        </w:rPr>
-        <w:t xml:space="preserve"> reach of political decision making </w:t>
-      </w:r>
-      <w:r>
-        <w:rPr>
-          <w:rFonts w:ascii="Times New Roman" w:hAnsi="Times New Roman" w:cs="Times New Roman"/>
-          <w:lang w:val="en-GB"/>
-        </w:rPr>
-        <w:t>(</w:t>
-      </w:r>
-      <w:proofErr w:type="spellStart"/>
-      <w:r>
-        <w:rPr>
-          <w:rFonts w:ascii="Times New Roman" w:hAnsi="Times New Roman" w:cs="Times New Roman"/>
-          <w:lang w:val="en-GB"/>
-        </w:rPr>
-        <w:t>Elsässar</w:t>
-      </w:r>
-      <w:proofErr w:type="spellEnd"/>
-      <w:r>
-        <w:rPr>
-          <w:rFonts w:ascii="Times New Roman" w:hAnsi="Times New Roman" w:cs="Times New Roman"/>
-          <w:lang w:val="en-GB"/>
-        </w:rPr>
-        <w:t xml:space="preserve"> et al., 2020</w:t>
-      </w:r>
-      <w:r>
-        <w:rPr>
-          <w:rFonts w:ascii="Times New Roman" w:hAnsi="Times New Roman" w:cs="Times New Roman"/>
-          <w:lang w:val="en-GB"/>
-        </w:rPr>
-        <w:t xml:space="preserve">; </w:t>
-      </w:r>
-      <w:proofErr w:type="spellStart"/>
-      <w:r>
-        <w:rPr>
-          <w:rFonts w:ascii="Times New Roman" w:hAnsi="Times New Roman" w:cs="Times New Roman"/>
-          <w:lang w:val="en-GB"/>
-        </w:rPr>
-        <w:t>Schakel</w:t>
-      </w:r>
-      <w:proofErr w:type="spellEnd"/>
-      <w:r>
-        <w:rPr>
-          <w:rFonts w:ascii="Times New Roman" w:hAnsi="Times New Roman" w:cs="Times New Roman"/>
-          <w:lang w:val="en-GB"/>
-        </w:rPr>
-        <w:t>, 2020</w:t>
-      </w:r>
-      <w:r>
-        <w:rPr>
-          <w:rFonts w:ascii="Times New Roman" w:hAnsi="Times New Roman" w:cs="Times New Roman"/>
-          <w:lang w:val="en-GB"/>
-        </w:rPr>
-        <w:t xml:space="preserve">; </w:t>
-      </w:r>
-      <w:proofErr w:type="spellStart"/>
-      <w:r>
-        <w:rPr>
-          <w:rFonts w:ascii="Times New Roman" w:hAnsi="Times New Roman" w:cs="Times New Roman"/>
-          <w:lang w:val="en-GB"/>
-        </w:rPr>
-        <w:t>Elkjær</w:t>
-      </w:r>
-      <w:proofErr w:type="spellEnd"/>
-      <w:r>
-        <w:rPr>
-          <w:rFonts w:ascii="Times New Roman" w:hAnsi="Times New Roman" w:cs="Times New Roman"/>
-          <w:lang w:val="en-GB"/>
-        </w:rPr>
-        <w:t xml:space="preserve"> &amp; Iversen, </w:t>
-      </w:r>
-      <w:r>
-        <w:rPr>
-          <w:rFonts w:ascii="Times New Roman" w:hAnsi="Times New Roman" w:cs="Times New Roman"/>
-          <w:lang w:val="en-GB"/>
-        </w:rPr>
-        <w:t>2020</w:t>
-      </w:r>
-      <w:r>
-        <w:rPr>
-          <w:rFonts w:ascii="Times New Roman" w:hAnsi="Times New Roman" w:cs="Times New Roman"/>
-          <w:lang w:val="en-GB"/>
-        </w:rPr>
-        <w:t>).</w:t>
-      </w:r>
-      <w:r>
-        <w:rPr>
-          <w:rFonts w:ascii="Times New Roman" w:hAnsi="Times New Roman" w:cs="Times New Roman"/>
-          <w:lang w:val="en-GB"/>
-        </w:rPr>
-        <w:t xml:space="preserve"> When countries </w:t>
-      </w:r>
-      <w:r>
-        <w:rPr>
-          <w:rFonts w:ascii="Times New Roman" w:hAnsi="Times New Roman" w:cs="Times New Roman"/>
-          <w:lang w:val="en-GB"/>
-        </w:rPr>
-        <w:t>experience</w:t>
-      </w:r>
-      <w:r>
-        <w:rPr>
-          <w:rFonts w:ascii="Times New Roman" w:hAnsi="Times New Roman" w:cs="Times New Roman"/>
-          <w:lang w:val="en-GB"/>
-        </w:rPr>
-        <w:t xml:space="preserve"> economic downturns that potentially result in high levels of unemployment, government spending on </w:t>
-      </w:r>
-      <w:r>
-        <w:rPr>
-          <w:rFonts w:ascii="Times New Roman" w:hAnsi="Times New Roman" w:cs="Times New Roman"/>
-          <w:lang w:val="en-GB"/>
-        </w:rPr>
-        <w:t xml:space="preserve">unemployment benefits will rise, making it difficult to </w:t>
-      </w:r>
-      <w:r>
-        <w:rPr>
-          <w:rFonts w:ascii="Times New Roman" w:hAnsi="Times New Roman" w:cs="Times New Roman"/>
-          <w:lang w:val="en-GB"/>
-        </w:rPr>
-        <w:t xml:space="preserve">understand whether a rise or drop in spending is linked to policymakers being responsiveness to the preferences of citizens </w:t>
-      </w:r>
-      <w:r>
-        <w:rPr>
-          <w:rFonts w:ascii="Times New Roman" w:hAnsi="Times New Roman" w:cs="Times New Roman"/>
-          <w:lang w:val="en-GB"/>
-        </w:rPr>
-        <w:t>or</w:t>
-      </w:r>
-      <w:r>
-        <w:rPr>
-          <w:rFonts w:ascii="Times New Roman" w:hAnsi="Times New Roman" w:cs="Times New Roman"/>
-          <w:lang w:val="en-GB"/>
-        </w:rPr>
-        <w:t xml:space="preserve"> related to</w:t>
-      </w:r>
-      <w:r>
-        <w:rPr>
-          <w:rFonts w:ascii="Times New Roman" w:hAnsi="Times New Roman" w:cs="Times New Roman"/>
-          <w:lang w:val="en-GB"/>
-        </w:rPr>
-        <w:t xml:space="preserve"> </w:t>
-      </w:r>
-      <w:r>
-        <w:rPr>
-          <w:rFonts w:ascii="Times New Roman" w:hAnsi="Times New Roman" w:cs="Times New Roman"/>
-          <w:lang w:val="en-GB"/>
-        </w:rPr>
-        <w:t xml:space="preserve">other </w:t>
-      </w:r>
-      <w:r>
-        <w:rPr>
-          <w:rFonts w:ascii="Times New Roman" w:hAnsi="Times New Roman" w:cs="Times New Roman"/>
-          <w:lang w:val="en-GB"/>
-        </w:rPr>
-        <w:t>exogenous factor</w:t>
-      </w:r>
-      <w:r>
-        <w:rPr>
-          <w:rFonts w:ascii="Times New Roman" w:hAnsi="Times New Roman" w:cs="Times New Roman"/>
-          <w:lang w:val="en-GB"/>
-        </w:rPr>
-        <w:t xml:space="preserve">s. Scholars refer to this </w:t>
-      </w:r>
-      <w:r>
-        <w:rPr>
-          <w:rFonts w:ascii="Times New Roman" w:hAnsi="Times New Roman" w:cs="Times New Roman"/>
-          <w:lang w:val="en-GB"/>
-        </w:rPr>
-        <w:t xml:space="preserve">as </w:t>
-      </w:r>
-      <w:r>
-        <w:rPr>
-          <w:rFonts w:ascii="Times New Roman" w:hAnsi="Times New Roman" w:cs="Times New Roman"/>
-          <w:lang w:val="en-GB"/>
-        </w:rPr>
-        <w:t xml:space="preserve">the </w:t>
-      </w:r>
-      <w:r>
-        <w:rPr>
-          <w:rFonts w:ascii="Times New Roman" w:hAnsi="Times New Roman" w:cs="Times New Roman"/>
-          <w:lang w:val="en-GB"/>
-        </w:rPr>
-        <w:t>‘dependent variable problem’ (</w:t>
-      </w:r>
-      <w:proofErr w:type="spellStart"/>
-      <w:r>
-        <w:rPr>
-          <w:rFonts w:ascii="Times New Roman" w:hAnsi="Times New Roman" w:cs="Times New Roman"/>
-          <w:lang w:val="en-GB"/>
-        </w:rPr>
-        <w:t>Schakel</w:t>
-      </w:r>
-      <w:proofErr w:type="spellEnd"/>
-      <w:r>
-        <w:rPr>
-          <w:rFonts w:ascii="Times New Roman" w:hAnsi="Times New Roman" w:cs="Times New Roman"/>
-          <w:lang w:val="en-GB"/>
-        </w:rPr>
-        <w:t>, 2020</w:t>
-      </w:r>
-      <w:r>
-        <w:rPr>
-          <w:rFonts w:ascii="Times New Roman" w:hAnsi="Times New Roman" w:cs="Times New Roman"/>
-          <w:lang w:val="en-GB"/>
-        </w:rPr>
-        <w:t>, p.132</w:t>
-      </w:r>
-      <w:r>
-        <w:rPr>
-          <w:rFonts w:ascii="Times New Roman" w:hAnsi="Times New Roman" w:cs="Times New Roman"/>
-          <w:lang w:val="en-GB"/>
-        </w:rPr>
-        <w:t>)</w:t>
-      </w:r>
-      <w:r>
-        <w:rPr>
-          <w:rFonts w:ascii="Times New Roman" w:hAnsi="Times New Roman" w:cs="Times New Roman"/>
-          <w:lang w:val="en-GB"/>
-        </w:rPr>
-        <w:t xml:space="preserve">. </w:t>
-      </w:r>
-    </w:p>
-    <w:p>
-      <w:pPr>
-        <w:rPr>
-          <w:rFonts w:ascii="Times New Roman" w:hAnsi="Times New Roman" w:cs="Times New Roman"/>
-          <w:lang w:val="en-GB"/>
-        </w:rPr>
-      </w:pPr>
-      <w:r>
-        <w:rPr>
-          <w:rFonts w:ascii="Times New Roman" w:hAnsi="Times New Roman" w:cs="Times New Roman"/>
-          <w:lang w:val="en-GB"/>
-        </w:rPr>
-        <w:lastRenderedPageBreak/>
-        <w:t>Based on the similarity of unequal responsiveness that has been observed in countries with heterogenous institutional settings as well as the inability of existing literature to provide robust explanations for the causal mechanisms behind what might drive</w:t>
-      </w:r>
-      <w:r>
-        <w:rPr>
-          <w:rFonts w:ascii="Times New Roman" w:hAnsi="Times New Roman" w:cs="Times New Roman"/>
-          <w:lang w:val="en-GB"/>
-        </w:rPr>
-        <w:t>s</w:t>
-      </w:r>
-      <w:r>
-        <w:rPr>
-          <w:rFonts w:ascii="Times New Roman" w:hAnsi="Times New Roman" w:cs="Times New Roman"/>
-          <w:lang w:val="en-GB"/>
-        </w:rPr>
-        <w:t xml:space="preserve"> such unequal responsiveness, scholars have brought forward strong evidence that questions the overall interpretation behind the strong correlation between the preferences of the rich and policy outcomes</w:t>
-      </w:r>
-      <w:r>
-        <w:rPr>
-          <w:rFonts w:ascii="Times New Roman" w:hAnsi="Times New Roman" w:cs="Times New Roman"/>
-          <w:lang w:val="en-GB"/>
-        </w:rPr>
-        <w:t xml:space="preserve">. </w:t>
-      </w:r>
-      <w:r>
-        <w:rPr>
-          <w:rFonts w:ascii="Times New Roman" w:hAnsi="Times New Roman" w:cs="Times New Roman"/>
-          <w:lang w:val="en-GB"/>
-        </w:rPr>
-        <w:t xml:space="preserve">These authors argue that the reason why policy outcomes heavily reflect the preferences of the rich is not </w:t>
-      </w:r>
-      <w:r>
-        <w:rPr>
-          <w:rFonts w:ascii="Times New Roman" w:hAnsi="Times New Roman" w:cs="Times New Roman"/>
-          <w:lang w:val="en-GB"/>
-        </w:rPr>
-        <w:t xml:space="preserve">due to any kind of </w:t>
-      </w:r>
-      <w:r>
-        <w:rPr>
-          <w:rFonts w:ascii="Times New Roman" w:hAnsi="Times New Roman" w:cs="Times New Roman"/>
-          <w:lang w:val="en-GB"/>
-        </w:rPr>
-        <w:t>instrumental or structural power that</w:t>
-      </w:r>
-      <w:r>
-        <w:rPr>
-          <w:rFonts w:ascii="Times New Roman" w:hAnsi="Times New Roman" w:cs="Times New Roman"/>
-          <w:lang w:val="en-GB"/>
-        </w:rPr>
-        <w:t xml:space="preserve"> wealthier citizens enjoy and use to impact political decision making, but instead, that the </w:t>
-      </w:r>
-      <w:r>
-        <w:rPr>
-          <w:rFonts w:ascii="Times New Roman" w:hAnsi="Times New Roman" w:cs="Times New Roman"/>
-          <w:lang w:val="en-GB"/>
-        </w:rPr>
-        <w:t xml:space="preserve">wealthier peoples </w:t>
-      </w:r>
-      <w:r>
-        <w:rPr>
-          <w:rFonts w:ascii="Times New Roman" w:hAnsi="Times New Roman" w:cs="Times New Roman"/>
-          <w:lang w:val="en-GB"/>
-        </w:rPr>
-        <w:t xml:space="preserve">preferences tend to be based on </w:t>
-      </w:r>
-      <w:r>
-        <w:rPr>
-          <w:rFonts w:ascii="Times New Roman" w:hAnsi="Times New Roman" w:cs="Times New Roman"/>
-          <w:lang w:val="en-GB"/>
-        </w:rPr>
-        <w:t>more accurate</w:t>
-      </w:r>
-      <w:r>
-        <w:rPr>
-          <w:rFonts w:ascii="Times New Roman" w:hAnsi="Times New Roman" w:cs="Times New Roman"/>
-          <w:lang w:val="en-GB"/>
-        </w:rPr>
-        <w:t xml:space="preserve"> information about political and economic conditions </w:t>
-      </w:r>
-      <w:r>
-        <w:rPr>
-          <w:rFonts w:ascii="Times New Roman" w:hAnsi="Times New Roman" w:cs="Times New Roman"/>
-          <w:lang w:val="en-GB"/>
-        </w:rPr>
-        <w:t xml:space="preserve">and that </w:t>
-      </w:r>
-      <w:r>
-        <w:rPr>
-          <w:rFonts w:ascii="Times New Roman" w:hAnsi="Times New Roman" w:cs="Times New Roman"/>
-          <w:lang w:val="en-GB"/>
-        </w:rPr>
-        <w:t xml:space="preserve">are </w:t>
-      </w:r>
-      <w:r>
-        <w:rPr>
-          <w:rFonts w:ascii="Times New Roman" w:hAnsi="Times New Roman" w:cs="Times New Roman"/>
-          <w:lang w:val="en-GB"/>
-        </w:rPr>
-        <w:t xml:space="preserve">generally </w:t>
-      </w:r>
-      <w:r>
-        <w:rPr>
-          <w:rFonts w:ascii="Times New Roman" w:hAnsi="Times New Roman" w:cs="Times New Roman"/>
-          <w:lang w:val="en-GB"/>
-        </w:rPr>
-        <w:t xml:space="preserve">more </w:t>
-      </w:r>
-      <w:r>
-        <w:rPr>
-          <w:rFonts w:ascii="Times New Roman" w:hAnsi="Times New Roman" w:cs="Times New Roman"/>
-          <w:lang w:val="en-GB"/>
-        </w:rPr>
-        <w:t>aligned to the overall political situation</w:t>
-      </w:r>
-      <w:r>
-        <w:rPr>
-          <w:rFonts w:ascii="Times New Roman" w:hAnsi="Times New Roman" w:cs="Times New Roman"/>
-          <w:lang w:val="en-GB"/>
-        </w:rPr>
-        <w:t xml:space="preserve"> of the state, leading to coincidental representation </w:t>
-      </w:r>
-      <w:r>
-        <w:rPr>
-          <w:rFonts w:ascii="Times New Roman" w:hAnsi="Times New Roman" w:cs="Times New Roman"/>
-          <w:lang w:val="en-GB"/>
+          <w:lang w:val="en-GB"/>
+        </w:rPr>
+        <w:t>As previously mentioned</w:t>
+      </w:r>
+      <w:r>
+        <w:rPr>
+          <w:lang w:val="en-GB"/>
+        </w:rPr>
+        <w:t xml:space="preserve">, scholars </w:t>
+      </w:r>
+      <w:r>
+        <w:rPr>
+          <w:lang w:val="en-GB"/>
+        </w:rPr>
+        <w:t xml:space="preserve">that </w:t>
+      </w:r>
+      <w:r>
+        <w:rPr>
+          <w:lang w:val="en-GB"/>
+        </w:rPr>
+        <w:t xml:space="preserve">studied educational inequalities in representation have </w:t>
+      </w:r>
+      <w:r>
+        <w:rPr>
+          <w:lang w:val="en-GB"/>
+        </w:rPr>
+        <w:t xml:space="preserve">also </w:t>
+      </w:r>
+      <w:r>
+        <w:rPr>
+          <w:lang w:val="en-GB"/>
+        </w:rPr>
+        <w:t xml:space="preserve">shown how political outcomes are also much more aligned to the preferences of the highly educated </w:t>
+      </w:r>
+      <w:r>
+        <w:rPr>
+          <w:lang w:val="en-US"/>
         </w:rPr>
         <w:fldChar w:fldCharType="begin"/>
       </w:r>
       <w:r>
         <w:rPr>
-          <w:rFonts w:ascii="Times New Roman" w:hAnsi="Times New Roman" w:cs="Times New Roman"/>
-          <w:lang w:val="en-GB"/>
-        </w:rPr>
-        <w:instrText xml:space="preserve"> ADDIN ZOTERO_ITEM CSL_CITATION {"citationID":"b5ZtJ7bo","properties":{"formattedCitation":"(Elkj\\uc0\\u230{}r &amp; Iversen, n.d.)","plainCitation":"(Elkjær &amp; Iversen, n.d.)","noteIndex":0},"citationItems":[{"id":530,"uris":["http://zotero.org/users/7747617/items/3P4SHZSV"],"itemData":{"id":530,"type":"article-journal","abstract":"Rising inequality has caused concerns that democratic governments are no longer responding to majority demands, an argument the authors label the subversion of democracy model (sdm). The sdm comes in two forms: one uses public opinion data to show that policies are strongly biased toward the preferences of the rich; the other uses macrolevel data to show that governments aren’t responding to rising inequality. This article critically reassesses the sdm, points to potential biases, and proposes solutions that suggest a different interpretation of the data, which the authors label the representative democracy model (rdm). After testing the sdm against the rdm on public opinion data and on a new data set on fiscal policy, they find that middle-class power has remained remarkably strong over time, even as inequality has risen. The authors conclude that the rich have little influence on redistributive policies, and that the democratic state is apparently not increasingly constrained by global capital.","container-title":"world politics","language":"en","source":"Zotero","title":"THE POLITICAL REPRESENTATION OF ECONOMIC INTERESTS","author":[{"family":"Elkjær","given":"Mads Andreas"},{"family":"Iversen","given":"Torben"}]}}],"schema":"https://github.com/citation-style-language/schema/raw/master/csl-citation.json"} </w:instrText>
-      </w:r>
-      <w:r>
-        <w:rPr>
-          <w:rFonts w:ascii="Times New Roman" w:hAnsi="Times New Roman" w:cs="Times New Roman"/>
-          <w:lang w:val="en-GB"/>
-        </w:rPr>
-        <w:fldChar w:fldCharType="separate"/>
-      </w:r>
-      <w:r>
-        <w:rPr>
-          <w:rFonts w:ascii="Times New Roman" w:hAnsi="Times New Roman" w:cs="Times New Roman"/>
-          <w:lang w:val="en-GB"/>
-        </w:rPr>
-        <w:t>(</w:t>
-      </w:r>
-      <w:proofErr w:type="spellStart"/>
-      <w:r>
-        <w:rPr>
-          <w:rFonts w:ascii="Times New Roman" w:hAnsi="Times New Roman" w:cs="Times New Roman"/>
-          <w:lang w:val="en-GB"/>
-        </w:rPr>
-        <w:t>Elkjær</w:t>
-      </w:r>
-      <w:proofErr w:type="spellEnd"/>
-      <w:r>
-        <w:rPr>
-          <w:rFonts w:ascii="Times New Roman" w:hAnsi="Times New Roman" w:cs="Times New Roman"/>
-          <w:lang w:val="en-GB"/>
-        </w:rPr>
-        <w:t xml:space="preserve"> &amp; Iversen, </w:t>
-      </w:r>
-      <w:r>
-        <w:rPr>
-          <w:rFonts w:ascii="Times New Roman" w:hAnsi="Times New Roman" w:cs="Times New Roman"/>
-          <w:lang w:val="en-GB"/>
-        </w:rPr>
-        <w:t xml:space="preserve">2020; </w:t>
-      </w:r>
-      <w:proofErr w:type="spellStart"/>
-      <w:r>
-        <w:rPr>
-          <w:rFonts w:ascii="Times New Roman" w:hAnsi="Times New Roman" w:cs="Times New Roman"/>
-          <w:lang w:val="en-GB"/>
-        </w:rPr>
-        <w:t>Elkjær</w:t>
-      </w:r>
-      <w:proofErr w:type="spellEnd"/>
-      <w:r>
-        <w:rPr>
-          <w:rFonts w:ascii="Times New Roman" w:hAnsi="Times New Roman" w:cs="Times New Roman"/>
-          <w:lang w:val="en-GB"/>
-        </w:rPr>
-        <w:t>, 2020</w:t>
-      </w:r>
-      <w:r>
-        <w:rPr>
-          <w:rFonts w:ascii="Times New Roman" w:hAnsi="Times New Roman" w:cs="Times New Roman"/>
-          <w:lang w:val="en-GB"/>
-        </w:rPr>
-        <w:t>)</w:t>
-      </w:r>
-      <w:r>
-        <w:rPr>
-          <w:rFonts w:ascii="Times New Roman" w:hAnsi="Times New Roman" w:cs="Times New Roman"/>
-          <w:lang w:val="en-GB"/>
-        </w:rPr>
-        <w:fldChar w:fldCharType="end"/>
-      </w:r>
-      <w:r>
-        <w:rPr>
-          <w:rFonts w:ascii="Times New Roman" w:hAnsi="Times New Roman" w:cs="Times New Roman"/>
-          <w:lang w:val="en-GB"/>
-        </w:rPr>
-        <w:t>.</w:t>
-      </w:r>
-    </w:p>
-    <w:p>
-      <w:pPr>
-        <w:rPr>
-          <w:rFonts w:ascii="Times New Roman" w:hAnsi="Times New Roman" w:cs="Times New Roman"/>
-          <w:lang w:val="en-GB"/>
-        </w:rPr>
-      </w:pPr>
-      <w:proofErr w:type="spellStart"/>
-      <w:r>
-        <w:rPr>
-          <w:lang w:val="en-GB"/>
-        </w:rPr>
-        <w:t>Elkjaer</w:t>
-      </w:r>
-      <w:proofErr w:type="spellEnd"/>
-      <w:r>
-        <w:rPr>
-          <w:lang w:val="en-GB"/>
-        </w:rPr>
-        <w:t xml:space="preserve"> and Iversen (2020) illustrate, through simulations, that if political knowledge differs among groups, one might receive biased findings when investigating </w:t>
-      </w:r>
-      <w:r>
-        <w:rPr>
-          <w:lang w:val="en-GB"/>
-        </w:rPr>
-        <w:t>preferences</w:t>
-      </w:r>
-      <w:r>
-        <w:rPr>
-          <w:lang w:val="en-GB"/>
-        </w:rPr>
-        <w:t xml:space="preserve"> for change and policy </w:t>
-      </w:r>
-      <w:r>
-        <w:rPr>
-          <w:lang w:val="en-GB"/>
-        </w:rPr>
-        <w:t>changes</w:t>
-      </w:r>
-      <w:r>
-        <w:rPr>
-          <w:lang w:val="en-GB"/>
-        </w:rPr>
-        <w:t>, which is what most research look at. Even though the middle class is politically significant and determines the long-run level of a policy, statistical models can yield the outcome that only the affluent's choices matter, if the rich are more informed than the lower and middle classes.</w:t>
-      </w:r>
-      <w:r>
-        <w:rPr>
-          <w:lang w:val="en-GB"/>
-        </w:rPr>
-        <w:t xml:space="preserve"> </w:t>
-      </w:r>
-      <w:r>
-        <w:rPr>
-          <w:lang w:val="en-GB"/>
-        </w:rPr>
-        <w:t>To eliminate bias, they advise investigating long-run policy levels rather than short-term adjustments.</w:t>
-      </w:r>
-      <w:r>
-        <w:t xml:space="preserve"> </w:t>
-      </w:r>
-      <w:proofErr w:type="spellStart"/>
-      <w:r>
-        <w:rPr>
-          <w:lang w:val="en-GB"/>
-        </w:rPr>
-        <w:t>Elkjaer</w:t>
-      </w:r>
-      <w:proofErr w:type="spellEnd"/>
-      <w:r>
-        <w:rPr>
-          <w:lang w:val="en-GB"/>
-        </w:rPr>
-        <w:t xml:space="preserve"> and Iversen (2020) use data from 21 advanced democracies to test their claim on redistribution and social expenditure preferences. The findings are consistent, indicating that while short-term variations in spending appear to have been driven by the choices of the wealthy, long-run levels appear to have been determined by the preferences of the middle class.</w:t>
-      </w:r>
-      <w:r>
-        <w:rPr>
-          <w:lang w:val="en-GB"/>
-        </w:rPr>
-        <w:br/>
-      </w:r>
-      <w:r>
-        <w:rPr>
-          <w:rFonts w:ascii="Times New Roman" w:hAnsi="Times New Roman" w:cs="Times New Roman"/>
-          <w:lang w:val="en-GB"/>
-        </w:rPr>
-        <w:t xml:space="preserve">In attempt to understand the underlying mechanism that drives policy responsiveness, </w:t>
-      </w:r>
-      <w:proofErr w:type="spellStart"/>
-      <w:r>
-        <w:rPr>
-          <w:rFonts w:ascii="Times New Roman" w:hAnsi="Times New Roman" w:cs="Times New Roman"/>
-          <w:lang w:val="en-GB"/>
-        </w:rPr>
-        <w:t>Elkjær</w:t>
-      </w:r>
-      <w:proofErr w:type="spellEnd"/>
-      <w:r>
-        <w:rPr>
-          <w:rFonts w:ascii="Times New Roman" w:hAnsi="Times New Roman" w:cs="Times New Roman"/>
-          <w:lang w:val="en-GB"/>
-        </w:rPr>
-        <w:t xml:space="preserve"> (2020) investigates to what extend economic elites are dominating the democratic decision making in Denmark</w:t>
-      </w:r>
-      <w:r>
-        <w:rPr>
-          <w:rFonts w:ascii="Times New Roman" w:hAnsi="Times New Roman" w:cs="Times New Roman"/>
-          <w:lang w:val="en-GB"/>
-        </w:rPr>
-        <w:t>, one of the most equal countries in the world,</w:t>
-      </w:r>
-      <w:r>
-        <w:rPr>
-          <w:rFonts w:ascii="Times New Roman" w:hAnsi="Times New Roman" w:cs="Times New Roman"/>
-          <w:lang w:val="en-GB"/>
-        </w:rPr>
-        <w:t xml:space="preserve"> and found </w:t>
-      </w:r>
-      <w:r>
-        <w:rPr>
-          <w:rFonts w:ascii="Times New Roman" w:hAnsi="Times New Roman" w:cs="Times New Roman"/>
-          <w:lang w:val="en-GB"/>
-        </w:rPr>
-        <w:t>a puzzling</w:t>
-      </w:r>
-      <w:r>
-        <w:rPr>
-          <w:rFonts w:ascii="Times New Roman" w:hAnsi="Times New Roman" w:cs="Times New Roman"/>
-          <w:lang w:val="en-GB"/>
-        </w:rPr>
-        <w:t xml:space="preserve"> similarity to previous studies in the United States and Europe</w:t>
-      </w:r>
-      <w:r>
-        <w:rPr>
-          <w:rFonts w:ascii="Times New Roman" w:hAnsi="Times New Roman" w:cs="Times New Roman"/>
-          <w:lang w:val="en-GB"/>
-        </w:rPr>
-        <w:t xml:space="preserve"> that shows </w:t>
-      </w:r>
-      <w:r>
-        <w:rPr>
-          <w:rFonts w:ascii="Times New Roman" w:hAnsi="Times New Roman" w:cs="Times New Roman"/>
-          <w:lang w:val="en-GB"/>
-        </w:rPr>
-        <w:t>how</w:t>
-      </w:r>
-      <w:r>
-        <w:rPr>
-          <w:rFonts w:ascii="Times New Roman" w:hAnsi="Times New Roman" w:cs="Times New Roman"/>
-          <w:lang w:val="en-GB"/>
-        </w:rPr>
-        <w:t xml:space="preserve"> political representation</w:t>
-      </w:r>
-      <w:r>
-        <w:rPr>
-          <w:rFonts w:ascii="Times New Roman" w:hAnsi="Times New Roman" w:cs="Times New Roman"/>
-          <w:lang w:val="en-GB"/>
-        </w:rPr>
-        <w:t xml:space="preserve"> </w:t>
-      </w:r>
-      <w:r>
-        <w:rPr>
-          <w:rFonts w:ascii="Times New Roman" w:hAnsi="Times New Roman" w:cs="Times New Roman"/>
-          <w:lang w:val="en-GB"/>
-        </w:rPr>
-        <w:t>increases monotonically with income</w:t>
-      </w:r>
-      <w:r>
-        <w:rPr>
-          <w:rFonts w:ascii="Times New Roman" w:hAnsi="Times New Roman" w:cs="Times New Roman"/>
-          <w:lang w:val="en-GB"/>
-        </w:rPr>
-        <w:t>.</w:t>
-      </w:r>
-      <w:r>
-        <w:rPr>
-          <w:rFonts w:ascii="Times New Roman" w:hAnsi="Times New Roman" w:cs="Times New Roman"/>
-          <w:lang w:val="en-GB"/>
-        </w:rPr>
-        <w:t xml:space="preserve"> The </w:t>
-      </w:r>
-      <w:r>
-        <w:rPr>
-          <w:rFonts w:ascii="Times New Roman" w:hAnsi="Times New Roman" w:cs="Times New Roman"/>
-          <w:lang w:val="en-GB"/>
-        </w:rPr>
-        <w:t>Danish</w:t>
-      </w:r>
-      <w:r>
-        <w:rPr>
-          <w:rFonts w:ascii="Times New Roman" w:hAnsi="Times New Roman" w:cs="Times New Roman"/>
-          <w:lang w:val="en-GB"/>
-        </w:rPr>
-        <w:t xml:space="preserve"> political system bears the most favourable condition for political equality based on</w:t>
-      </w:r>
-      <w:r>
-        <w:rPr>
-          <w:rFonts w:ascii="Times New Roman" w:hAnsi="Times New Roman" w:cs="Times New Roman"/>
-          <w:lang w:val="en-GB"/>
-        </w:rPr>
-        <w:t xml:space="preserve"> some of the</w:t>
-      </w:r>
-      <w:r>
-        <w:rPr>
-          <w:rFonts w:ascii="Times New Roman" w:hAnsi="Times New Roman" w:cs="Times New Roman"/>
-          <w:lang w:val="en-GB"/>
-        </w:rPr>
-        <w:t xml:space="preserve"> high</w:t>
-      </w:r>
-      <w:r>
-        <w:rPr>
-          <w:rFonts w:ascii="Times New Roman" w:hAnsi="Times New Roman" w:cs="Times New Roman"/>
-          <w:lang w:val="en-GB"/>
-        </w:rPr>
-        <w:t>est</w:t>
-      </w:r>
-      <w:r>
-        <w:rPr>
-          <w:rFonts w:ascii="Times New Roman" w:hAnsi="Times New Roman" w:cs="Times New Roman"/>
-          <w:lang w:val="en-GB"/>
-        </w:rPr>
-        <w:t xml:space="preserve"> levels of redistribution and economic equality, </w:t>
-      </w:r>
-      <w:r>
-        <w:rPr>
-          <w:rFonts w:ascii="Times New Roman" w:hAnsi="Times New Roman" w:cs="Times New Roman"/>
-          <w:lang w:val="en-GB"/>
-        </w:rPr>
-        <w:t xml:space="preserve">a high turnout rate in elections averaging around 86% as well as </w:t>
-      </w:r>
-      <w:r>
-        <w:rPr>
-          <w:rFonts w:ascii="Times New Roman" w:hAnsi="Times New Roman" w:cs="Times New Roman"/>
-          <w:lang w:val="en-GB"/>
-        </w:rPr>
-        <w:t>s</w:t>
-      </w:r>
-      <w:r>
-        <w:rPr>
-          <w:rFonts w:ascii="Times New Roman" w:hAnsi="Times New Roman" w:cs="Times New Roman"/>
-          <w:lang w:val="en-GB"/>
-        </w:rPr>
-        <w:t>tate funded political parties</w:t>
-      </w:r>
-      <w:r>
-        <w:rPr>
-          <w:rFonts w:ascii="Times New Roman" w:hAnsi="Times New Roman" w:cs="Times New Roman"/>
-          <w:lang w:val="en-GB"/>
-        </w:rPr>
-        <w:t>; therefore, the author rule</w:t>
-      </w:r>
-      <w:r>
-        <w:rPr>
-          <w:rFonts w:ascii="Times New Roman" w:hAnsi="Times New Roman" w:cs="Times New Roman"/>
-          <w:lang w:val="en-GB"/>
-        </w:rPr>
-        <w:t>s</w:t>
-      </w:r>
-      <w:r>
-        <w:rPr>
-          <w:rFonts w:ascii="Times New Roman" w:hAnsi="Times New Roman" w:cs="Times New Roman"/>
-          <w:lang w:val="en-GB"/>
-        </w:rPr>
-        <w:t xml:space="preserve"> out </w:t>
-      </w:r>
-      <w:r>
-        <w:rPr>
-          <w:rFonts w:ascii="Times New Roman" w:hAnsi="Times New Roman" w:cs="Times New Roman"/>
-          <w:lang w:val="en-GB"/>
-        </w:rPr>
-        <w:t>such</w:t>
-      </w:r>
-      <w:r>
-        <w:rPr>
-          <w:rFonts w:ascii="Times New Roman" w:hAnsi="Times New Roman" w:cs="Times New Roman"/>
-          <w:lang w:val="en-GB"/>
-        </w:rPr>
-        <w:t xml:space="preserve"> </w:t>
-      </w:r>
-      <w:r>
-        <w:rPr>
-          <w:rFonts w:ascii="Times New Roman" w:hAnsi="Times New Roman" w:cs="Times New Roman"/>
-          <w:lang w:val="en-GB"/>
-        </w:rPr>
-        <w:t xml:space="preserve">causal mechanism that </w:t>
-      </w:r>
-      <w:r>
-        <w:rPr>
-          <w:rFonts w:ascii="Times New Roman" w:hAnsi="Times New Roman" w:cs="Times New Roman"/>
-          <w:lang w:val="en-GB"/>
-        </w:rPr>
-        <w:t xml:space="preserve">were previously assumed to be driving unequal responsiveness, but instead, argues that unequal responsiveness </w:t>
-      </w:r>
-      <w:r>
-        <w:rPr>
-          <w:rFonts w:ascii="Times New Roman" w:hAnsi="Times New Roman" w:cs="Times New Roman"/>
-          <w:lang w:val="en-GB"/>
-        </w:rPr>
-        <w:t>may</w:t>
-      </w:r>
-      <w:r>
-        <w:rPr>
-          <w:rFonts w:ascii="Times New Roman" w:hAnsi="Times New Roman" w:cs="Times New Roman"/>
-          <w:lang w:val="en-GB"/>
-        </w:rPr>
-        <w:t xml:space="preserve"> only reflect asymmetries in information (</w:t>
-      </w:r>
-      <w:proofErr w:type="spellStart"/>
-      <w:r>
-        <w:rPr>
-          <w:rFonts w:ascii="Times New Roman" w:hAnsi="Times New Roman" w:cs="Times New Roman"/>
-          <w:lang w:val="en-GB"/>
-        </w:rPr>
-        <w:t>Elkjær</w:t>
-      </w:r>
-      <w:proofErr w:type="spellEnd"/>
-      <w:r>
-        <w:rPr>
-          <w:rFonts w:ascii="Times New Roman" w:hAnsi="Times New Roman" w:cs="Times New Roman"/>
-          <w:lang w:val="en-GB"/>
-        </w:rPr>
-        <w:t xml:space="preserve">, </w:t>
-      </w:r>
-      <w:r>
-        <w:rPr>
-          <w:rFonts w:ascii="Times New Roman" w:hAnsi="Times New Roman" w:cs="Times New Roman"/>
-          <w:lang w:val="en-GB"/>
-        </w:rPr>
-        <w:t>2020)</w:t>
-      </w:r>
-      <w:r>
-        <w:rPr>
-          <w:rFonts w:ascii="Times New Roman" w:hAnsi="Times New Roman" w:cs="Times New Roman"/>
-          <w:lang w:val="en-GB"/>
-        </w:rPr>
-        <w:t>. The author elaborates that</w:t>
-      </w:r>
-      <w:r>
-        <w:rPr>
-          <w:rFonts w:ascii="Times New Roman" w:hAnsi="Times New Roman" w:cs="Times New Roman"/>
-          <w:lang w:val="en-GB"/>
-        </w:rPr>
-        <w:t xml:space="preserve"> the affluent are more involved in political decision</w:t>
-      </w:r>
-      <w:r>
-        <w:rPr>
-          <w:lang w:val="en-GB"/>
-        </w:rPr>
-        <w:t xml:space="preserve"> and</w:t>
-      </w:r>
-      <w:r>
-        <w:rPr>
-          <w:rFonts w:ascii="Times New Roman" w:hAnsi="Times New Roman" w:cs="Times New Roman"/>
-          <w:lang w:val="en-GB"/>
-        </w:rPr>
-        <w:t xml:space="preserve"> face a high</w:t>
-      </w:r>
-      <w:r>
-        <w:rPr>
-          <w:lang w:val="en-GB"/>
-        </w:rPr>
-        <w:t xml:space="preserve">er </w:t>
-      </w:r>
-      <w:r>
-        <w:rPr>
-          <w:rFonts w:ascii="Times New Roman" w:hAnsi="Times New Roman" w:cs="Times New Roman"/>
-          <w:lang w:val="en-GB"/>
-        </w:rPr>
-        <w:t xml:space="preserve">incentive to </w:t>
-      </w:r>
-      <w:r>
-        <w:rPr>
-          <w:rFonts w:ascii="Times New Roman" w:hAnsi="Times New Roman" w:cs="Times New Roman"/>
-          <w:lang w:val="en-GB"/>
-        </w:rPr>
-        <w:t xml:space="preserve">be </w:t>
-      </w:r>
-      <w:r>
-        <w:rPr>
-          <w:rFonts w:ascii="Times New Roman" w:hAnsi="Times New Roman" w:cs="Times New Roman"/>
-          <w:lang w:val="en-GB"/>
-        </w:rPr>
-        <w:t xml:space="preserve">well informed </w:t>
-      </w:r>
-      <w:r>
-        <w:rPr>
-          <w:rFonts w:ascii="Times New Roman" w:hAnsi="Times New Roman" w:cs="Times New Roman"/>
-          <w:lang w:val="en-GB"/>
-        </w:rPr>
-        <w:t>on</w:t>
-      </w:r>
-      <w:r>
-        <w:rPr>
-          <w:rFonts w:ascii="Times New Roman" w:hAnsi="Times New Roman" w:cs="Times New Roman"/>
-          <w:lang w:val="en-GB"/>
-        </w:rPr>
-        <w:t xml:space="preserve"> political and economic issues in comparison to their peers</w:t>
-      </w:r>
-      <w:r>
-        <w:rPr>
-          <w:rFonts w:ascii="Times New Roman" w:hAnsi="Times New Roman" w:cs="Times New Roman"/>
-          <w:lang w:val="en-GB"/>
-        </w:rPr>
-        <w:t xml:space="preserve">. </w:t>
-      </w:r>
-      <w:r>
-        <w:rPr>
-          <w:lang w:val="en-GB"/>
-        </w:rPr>
-        <w:t xml:space="preserve">Specifically, </w:t>
-      </w:r>
-      <w:proofErr w:type="spellStart"/>
-      <w:r>
-        <w:rPr>
-          <w:rFonts w:ascii="Times New Roman" w:hAnsi="Times New Roman" w:cs="Times New Roman"/>
-          <w:lang w:val="en-GB"/>
-        </w:rPr>
-        <w:t>Elkjaer</w:t>
-      </w:r>
-      <w:proofErr w:type="spellEnd"/>
-      <w:r>
-        <w:rPr>
-          <w:rFonts w:ascii="Times New Roman" w:hAnsi="Times New Roman" w:cs="Times New Roman"/>
-          <w:lang w:val="en-GB"/>
-        </w:rPr>
-        <w:t xml:space="preserve"> finds that the affluent are much more likely to engage in political discussions in comparison to the poor, even after controlling for the overall level of education. </w:t>
-      </w:r>
-      <w:r>
-        <w:rPr>
-          <w:lang w:val="en-GB"/>
-        </w:rPr>
-        <w:t>Additionally</w:t>
-      </w:r>
-      <w:r>
-        <w:rPr>
-          <w:rFonts w:ascii="Times New Roman" w:hAnsi="Times New Roman" w:cs="Times New Roman"/>
-          <w:lang w:val="en-GB"/>
-        </w:rPr>
-        <w:t xml:space="preserve">, the affluent are more informed about the general spending flows of the </w:t>
-      </w:r>
-      <w:r>
-        <w:rPr>
-          <w:rFonts w:ascii="Times New Roman" w:hAnsi="Times New Roman" w:cs="Times New Roman"/>
-          <w:lang w:val="en-GB"/>
-        </w:rPr>
-        <w:t xml:space="preserve">government household </w:t>
-      </w:r>
-      <w:r>
-        <w:rPr>
-          <w:rFonts w:ascii="Times New Roman" w:hAnsi="Times New Roman" w:cs="Times New Roman"/>
-          <w:lang w:val="en-GB"/>
-        </w:rPr>
-        <w:t>(</w:t>
-      </w:r>
-      <w:proofErr w:type="spellStart"/>
-      <w:r>
-        <w:rPr>
-          <w:rFonts w:ascii="Times New Roman" w:hAnsi="Times New Roman" w:cs="Times New Roman"/>
-          <w:lang w:val="en-GB"/>
-        </w:rPr>
-        <w:t>Wlezien</w:t>
-      </w:r>
-      <w:proofErr w:type="spellEnd"/>
-      <w:r>
-        <w:rPr>
-          <w:rFonts w:ascii="Times New Roman" w:hAnsi="Times New Roman" w:cs="Times New Roman"/>
-          <w:lang w:val="en-GB"/>
-        </w:rPr>
-        <w:t xml:space="preserve"> &amp; </w:t>
-      </w:r>
-      <w:proofErr w:type="spellStart"/>
-      <w:r>
-        <w:rPr>
-          <w:rFonts w:ascii="Times New Roman" w:hAnsi="Times New Roman" w:cs="Times New Roman"/>
-          <w:lang w:val="en-GB"/>
-        </w:rPr>
-        <w:t>Soroka</w:t>
-      </w:r>
-      <w:proofErr w:type="spellEnd"/>
-      <w:r>
-        <w:rPr>
-          <w:rFonts w:ascii="Times New Roman" w:hAnsi="Times New Roman" w:cs="Times New Roman"/>
-          <w:lang w:val="en-GB"/>
-        </w:rPr>
-        <w:t>, 2011)</w:t>
-      </w:r>
-      <w:r>
-        <w:rPr>
-          <w:rFonts w:ascii="Times New Roman" w:hAnsi="Times New Roman" w:cs="Times New Roman"/>
-          <w:lang w:val="en-GB"/>
-        </w:rPr>
-        <w:t>.</w:t>
-      </w:r>
-      <w:r>
-        <w:rPr>
-          <w:rFonts w:ascii="Times New Roman" w:hAnsi="Times New Roman" w:cs="Times New Roman"/>
-          <w:lang w:val="en-GB"/>
-        </w:rPr>
-        <w:t xml:space="preserve"> </w:t>
-      </w:r>
-      <w:proofErr w:type="gramStart"/>
-      <w:r>
-        <w:rPr>
-          <w:rFonts w:ascii="Times New Roman" w:hAnsi="Times New Roman" w:cs="Times New Roman"/>
-          <w:lang w:val="en-GB"/>
-        </w:rPr>
-        <w:t>Proponents</w:t>
-      </w:r>
-      <w:proofErr w:type="gramEnd"/>
-      <w:r>
-        <w:rPr>
-          <w:lang w:val="en-GB"/>
-        </w:rPr>
-        <w:t xml:space="preserve"> of the informational asymmetries consequently argue that when government adopt optimal fiscal policies, the affluent will update their preferences more in line to such policies, leading to </w:t>
-      </w:r>
-      <w:r>
-        <w:rPr>
-          <w:lang w:val="en-GB"/>
-        </w:rPr>
-        <w:t>coincidental</w:t>
-      </w:r>
-      <w:r>
-        <w:rPr>
-          <w:lang w:val="en-GB"/>
-        </w:rPr>
-        <w:t xml:space="preserve"> representation of the rich</w:t>
-      </w:r>
-      <w:r>
-        <w:rPr>
-          <w:lang w:val="en-GB"/>
-        </w:rPr>
-        <w:t>, instead of a causal mechanism higher income of citizens with more power as many scholars do claim.</w:t>
-      </w:r>
-      <w:r>
-        <w:rPr>
-          <w:lang w:val="en-GB"/>
-        </w:rPr>
-        <w:t xml:space="preserve"> </w:t>
-      </w:r>
-      <w:r>
-        <w:rPr>
-          <w:lang w:val="en-GB"/>
-        </w:rPr>
-        <w:t>As previously mentioned</w:t>
-      </w:r>
-      <w:r>
-        <w:rPr>
-          <w:lang w:val="en-GB"/>
-        </w:rPr>
-        <w:t xml:space="preserve">, scholars </w:t>
-      </w:r>
-      <w:r>
-        <w:rPr>
-          <w:lang w:val="en-GB"/>
-        </w:rPr>
-        <w:t xml:space="preserve">that </w:t>
-      </w:r>
-      <w:r>
-        <w:rPr>
-          <w:lang w:val="en-GB"/>
-        </w:rPr>
-        <w:t xml:space="preserve">studied educational inequalities in representation have shown how political outcomes are also much more aligned to the preferences of the highly educated </w:t>
-      </w:r>
-      <w:r>
-        <w:rPr>
-          <w:lang w:val="en-US"/>
-        </w:rPr>
-        <w:fldChar w:fldCharType="begin"/>
-      </w:r>
-      <w:r>
-        <w:rPr>
-          <w:lang w:val="en-US"/>
-        </w:rPr>
-        <w:instrText xml:space="preserve"> ADDIN ZOTERO_ITEM CSL_CITATION {"citationID":"QdNcgmRX","properties":{"formattedCitation":"(Els\\uc0\\u228{}sser et al., n.d.; Schakel &amp; Van Der Pas, 2021)","plainCitation":"(Elsässer et al., n.d.; Schakel &amp; Van Der Pas, 2021)","dontUpdate":true,"noteIndex":0},"citationItems":[{"id":535,"uris":["http://zotero.org/users/7747617/items/EAXXDDCC"],"itemData":{"id":535,"type":"article-journal","abstract":"Empirical studies have shown that US politics is heavily tilted in favor of the better-off, as political decisions tend to reflect the preferences of the rich while largely ignoring those of the poor and the middle classes. These findings have prompted a lively debate about potential mechanisms that cause this pattern of unequal responsiveness. Existing studies suggest that specific characteristics of the political system are a major explanatory factor – in particular, private donations and campaign financing. We build on these studies but focus for the first time on an entirely different case. In this paper, we ask whether similar patterns of unequal responsiveness are discernible in Germany, which not only is a more egalitarian country, but also funds election campaigns entirely differently from the US. We analyze an original dataset of more than 800 survey questions posed between 1980 and 2013. The questions deal with specific political decisions debated at the time and cover a broad range of politically relevant topics. Our results show a notable association between political decisions and the opinions of the rich, but none or even a negative association for the poor. Representational inequality in Germany thus resembles the findings for the US case, despite its different institutional setting. Against this background, we conclude by discussing potential mechanisms of unequal responsiveness.","language":"en","source":"Zotero","title":"Government of the people, by the elite, for the rich: Unequal responsiveness in an unlikely case","author":[{"family":"Elsässer","given":"Lea"},{"family":"Hense","given":"Svenja"},{"family":"Schäfer","given":"Armin"}]}},{"id":669,"uris":["http://zotero.org/users/7747617/items/GDZEEX9H"],"itemData":{"id":669,"type":"article-journal","abstract":"Education plays an important role in the political, social and economic divisions that have recently characterised Western Europe. Despite the many analyses of education and its political consequences, however, previous research has not investigated whether government policy caters more to the preferences of the higher educated than to the preferences of the lower educated. We address this question using an original dataset of public opinion and government policy in the Netherlands. This data reveals that policy representation is starkly unequal. The association between support for policy change and actual change is much stronger for highly educated citizens than for low and middle educated citizens, and only the highly educated appear to have any independent inﬂuence on policy. This inequality extends to the economic and cultural dimensions of political competition. Our ﬁndings have major implications for the educational divide in Western Europe, as they reﬂect both a consequence and cause of this divide.","container-title":"European Journal of Political Research","DOI":"10.1111/1475-6765.12405","ISSN":"0304-4130, 1475-6765","issue":"2","journalAbbreviation":"European Journal of Political Research","language":"en","page":"418-437","source":"DOI.org (Crossref)","title":"Degrees of influence: Educational inequality in policy representation","title-short":"Degrees of influence","volume":"60","author":[{"family":"Schakel","given":"Wouter"},{"family":"Van Der Pas","given":"Daphne"}],"issued":{"date-parts":[["2021",5]]}}}],"schema":"https://github.com/citation-style-language/schema/raw/master/csl-citation.json"} </w:instrText>
+          <w:lang w:val="en-US"/>
+        </w:rPr>
+        <w:instrText xml:space="preserve"> ADDIN ZOTERO_ITEM CSL_CITATION {"citationID":"q5n1BqPT","properties":{"formattedCitation":"(Els\\uc0\\u228{}sser et al., n.d.; Schakel &amp; Van Der Pas, 2021)","plainCitation":"(Elsässer et al., n.d.; Schakel &amp; Van Der Pas, 2021)","dontUpdate":true,"noteIndex":0},"citationItems":[{"id":535,"uris":["http://zotero.org/users/7747617/items/EAXXDDCC"],"itemData":{"id":535,"type":"article-journal","abstract":"Empirical studies have shown that US politics is heavily tilted in favor of the better-off, as political decisions tend to reflect the preferences of the rich while largely ignoring those of the poor and the middle classes. These findings have prompted a lively debate about potential mechanisms that cause this pattern of unequal responsiveness. Existing studies suggest that specific characteristics of the political system are a major explanatory factor – in particular, private donations and campaign financing. We build on these studies but focus for the first time on an entirely different case. In this paper, we ask whether similar patterns of unequal responsiveness are discernible in Germany, which not only is a more egalitarian country, but also funds election campaigns entirely differently from the US. We analyze an original dataset of more than 800 survey questions posed between 1980 and 2013. The questions deal with specific political decisions debated at the time and cover a broad range of politically relevant topics. Our results show a notable association between political decisions and the opinions of the rich, but none or even a negative association for the poor. Representational inequality in Germany thus resembles the findings for the US case, despite its different institutional setting. Against this background, we conclude by discussing potential mechanisms of unequal responsiveness.","language":"en","source":"Zotero","title":"Government of the people, by the elite, for the rich: Unequal responsiveness in an unlikely case","author":[{"family":"Elsässer","given":"Lea"},{"family":"Hense","given":"Svenja"},{"family":"Schäfer","given":"Armin"}]}},{"id":669,"uris":["http://zotero.org/users/7747617/items/GDZEEX9H"],"itemData":{"id":669,"type":"article-journal","abstract":"Education plays an important role in the political, social and economic divisions that have recently characterised Western Europe. Despite the many analyses of education and its political consequences, however, previous research has not investigated whether government policy caters more to the preferences of the higher educated than to the preferences of the lower educated. We address this question using an original dataset of public opinion and government policy in the Netherlands. This data reveals that policy representation is starkly unequal. The association between support for policy change and actual change is much stronger for highly educated citizens than for low and middle educated citizens, and only the highly educated appear to have any independent inﬂuence on policy. This inequality extends to the economic and cultural dimensions of political competition. Our ﬁndings have major implications for the educational divide in Western Europe, as they reﬂect both a consequence and cause of this divide.","container-title":"European Journal of Political Research","DOI":"10.1111/1475-6765.12405","ISSN":"0304-4130, 1475-6765","issue":"2","journalAbbreviation":"European Journal of Political Research","language":"en","page":"418-437","source":"DOI.org (Crossref)","title":"Degrees of influence: Educational inequality in policy representation","title-short":"Degrees of influence","volume":"60","author":[{"family":"Schakel","given":"Wouter"},{"family":"Van Der Pas","given":"Daphne"}],"issued":{"date-parts":[["2021",5]]}}}],"schema":"https://github.com/citation-style-language/schema/raw/master/csl-citation.json"} </w:instrText>
       </w:r>
       <w:r>
         <w:rPr>
@@ -3490,7 +3511,14 @@
         <w:rPr>
           <w:lang w:val="en-GB"/>
         </w:rPr>
-        <w:t>in favour of the informational asymmetry hypothesis</w:t>
+        <w:t xml:space="preserve">in </w:t>
+      </w:r>
+      <w:r>
+        <w:rPr>
+          <w:lang w:val="en-GB"/>
+        </w:rPr>
+        <w:lastRenderedPageBreak/>
+        <w:t>favour of the informational asymmetry hypothesis</w:t>
       </w:r>
       <w:r>
         <w:rPr>
@@ -3533,14 +3561,7 @@
         <w:rPr>
           <w:lang w:val="en-GB"/>
         </w:rPr>
-        <w:t xml:space="preserve"> income, informational asymmetries will ultimately translate </w:t>
-      </w:r>
-      <w:r>
-        <w:rPr>
-          <w:lang w:val="en-GB"/>
-        </w:rPr>
-        <w:lastRenderedPageBreak/>
-        <w:t>into unequal policy responsiveness</w:t>
+        <w:t xml:space="preserve"> income, informational asymmetries will ultimately translate into unequal policy responsiveness</w:t>
       </w:r>
       <w:r>
         <w:rPr>
@@ -3616,7 +3637,7 @@
           <w:rFonts w:ascii="Times New Roman" w:hAnsi="Times New Roman" w:cs="Times New Roman"/>
           <w:lang w:val="en-GB"/>
         </w:rPr>
-        <w:instrText xml:space="preserve"> ADDIN ZOTERO_ITEM CSL_CITATION {"citationID":"b5ZtJ7bo","properties":{"formattedCitation":"(Elkj\\uc0\\u230{}r &amp; Iversen, n.d.)","plainCitation":"(Elkjær &amp; Iversen, n.d.)","noteIndex":0},"citationItems":[{"id":530,"uris":["http://zotero.org/users/7747617/items/3P4SHZSV"],"itemData":{"id":530,"type":"article-journal","abstract":"Rising inequality has caused concerns that democratic governments are no longer responding to majority demands, an argument the authors label the subversion of democracy model (sdm). The sdm comes in two forms: one uses public opinion data to show that policies are strongly biased toward the preferences of the rich; the other uses macrolevel data to show that governments aren’t responding to rising inequality. This article critically reassesses the sdm, points to potential biases, and proposes solutions that suggest a different interpretation of the data, which the authors label the representative democracy model (rdm). After testing the sdm against the rdm on public opinion data and on a new data set on fiscal policy, they find that middle-class power has remained remarkably strong over time, even as inequality has risen. The authors conclude that the rich have little influence on redistributive policies, and that the democratic state is apparently not increasingly constrained by global capital.","container-title":"world politics","language":"en","source":"Zotero","title":"THE POLITICAL REPRESENTATION OF ECONOMIC INTERESTS","author":[{"family":"Elkjær","given":"Mads Andreas"},{"family":"Iversen","given":"Torben"}]}}],"schema":"https://github.com/citation-style-language/schema/raw/master/csl-citation.json"} </w:instrText>
+        <w:instrText xml:space="preserve"> ADDIN ZOTERO_ITEM CSL_CITATION {"citationID":"Gi9NV6vg","properties":{"formattedCitation":"(Elkj\\uc0\\u230{}r &amp; Iversen, n.d.)","plainCitation":"(Elkjær &amp; Iversen, n.d.)","dontUpdate":true,"noteIndex":0},"citationItems":[{"id":530,"uris":["http://zotero.org/users/7747617/items/3P4SHZSV"],"itemData":{"id":530,"type":"article-journal","abstract":"Rising inequality has caused concerns that democratic governments are no longer responding to majority demands, an argument the authors label the subversion of democracy model (sdm). The sdm comes in two forms: one uses public opinion data to show that policies are strongly biased toward the preferences of the rich; the other uses macrolevel data to show that governments aren’t responding to rising inequality. This article critically reassesses the sdm, points to potential biases, and proposes solutions that suggest a different interpretation of the data, which the authors label the representative democracy model (rdm). After testing the sdm against the rdm on public opinion data and on a new data set on fiscal policy, they find that middle-class power has remained remarkably strong over time, even as inequality has risen. The authors conclude that the rich have little influence on redistributive policies, and that the democratic state is apparently not increasingly constrained by global capital.","container-title":"world politics","language":"en","source":"Zotero","title":"THE POLITICAL REPRESENTATION OF ECONOMIC INTERESTS","author":[{"family":"Elkjær","given":"Mads Andreas"},{"family":"Iversen","given":"Torben"}]}}],"schema":"https://github.com/citation-style-language/schema/raw/master/csl-citation.json"} </w:instrText>
       </w:r>
       <w:r>
         <w:rPr>
@@ -3684,6 +3705,29 @@
           <w:lang w:val="en-GB"/>
         </w:rPr>
         <w:t>.</w:t>
+      </w:r>
+    </w:p>
+    <w:p>
+      <w:pPr>
+        <w:rPr>
+          <w:rFonts w:ascii="Times New Roman" w:hAnsi="Times New Roman" w:cs="Times New Roman"/>
+          <w:lang w:val="en-GB"/>
+        </w:rPr>
+      </w:pPr>
+    </w:p>
+    <w:p>
+      <w:pPr>
+        <w:rPr>
+          <w:rFonts w:ascii="Times New Roman" w:hAnsi="Times New Roman" w:cs="Times New Roman"/>
+          <w:lang w:val="en-GB"/>
+        </w:rPr>
+      </w:pPr>
+      <w:r>
+        <w:rPr>
+          <w:rFonts w:ascii="Times New Roman" w:hAnsi="Times New Roman" w:cs="Times New Roman"/>
+          <w:lang w:val="en-GB"/>
+        </w:rPr>
+        <w:t xml:space="preserve">(MAYBE it’s the other way around, rich people align their preferences more to political outcomes) </w:t>
       </w:r>
     </w:p>
     <w:p>
@@ -3780,13 +3824,6 @@
         </w:rPr>
         <w:t xml:space="preserve">, 2021; </w:t>
       </w:r>
-      <w:r>
-        <w:rPr>
-          <w:rFonts w:ascii="Times New Roman" w:hAnsi="Times New Roman" w:cs="Times New Roman"/>
-          <w:lang w:val="en-GB"/>
-        </w:rPr>
-        <w:t xml:space="preserve">Lax et al., 2019 </w:t>
-      </w:r>
       <w:proofErr w:type="spellStart"/>
       <w:r>
         <w:rPr>
@@ -3801,22 +3838,42 @@
           <w:rFonts w:ascii="Times New Roman" w:hAnsi="Times New Roman" w:cs="Times New Roman"/>
           <w:lang w:val="en-GB"/>
         </w:rPr>
-        <w:t xml:space="preserve"> and Burgoon, 2022). </w:t>
-      </w:r>
-    </w:p>
-    <w:p>
-      <w:pPr>
-        <w:rPr>
-          <w:rFonts w:ascii="Times New Roman" w:hAnsi="Times New Roman" w:cs="Times New Roman"/>
-          <w:lang w:val="en-GB"/>
-        </w:rPr>
-      </w:pPr>
-      <w:r>
-        <w:rPr>
-          <w:rFonts w:ascii="Times New Roman" w:hAnsi="Times New Roman" w:cs="Times New Roman"/>
-          <w:lang w:val="en-GB"/>
-        </w:rPr>
-        <w:t xml:space="preserve">Given that all studies that examine unequal policy responsiveness investigate such within representative democracies, in which elected officials ultimately decide political outcomes, the political orientation of the elected would intuitively seem a crucial factor that conditions </w:t>
+        <w:t xml:space="preserve"> </w:t>
+      </w:r>
+      <w:r>
+        <w:rPr>
+          <w:rFonts w:ascii="Times New Roman" w:hAnsi="Times New Roman" w:cs="Times New Roman"/>
+          <w:lang w:val="en-GB"/>
+        </w:rPr>
+        <w:t>&amp;</w:t>
+      </w:r>
+      <w:r>
+        <w:rPr>
+          <w:rFonts w:ascii="Times New Roman" w:hAnsi="Times New Roman" w:cs="Times New Roman"/>
+          <w:lang w:val="en-GB"/>
+        </w:rPr>
+        <w:t xml:space="preserve"> Burgoon, 2022). </w:t>
+      </w:r>
+      <w:r>
+        <w:rPr>
+          <w:rFonts w:ascii="Times New Roman" w:hAnsi="Times New Roman" w:cs="Times New Roman"/>
+          <w:lang w:val="en-GB"/>
+        </w:rPr>
+        <w:t xml:space="preserve">Given that all studies that examine unequal policy responsiveness investigate such within representative democracies, in which elected officials ultimately decide political outcomes, the political orientation of the elected would intuitively seem a </w:t>
+      </w:r>
+      <w:r>
+        <w:rPr>
+          <w:rFonts w:ascii="Times New Roman" w:hAnsi="Times New Roman" w:cs="Times New Roman"/>
+          <w:lang w:val="en-GB"/>
+        </w:rPr>
+        <w:t>deciding</w:t>
+      </w:r>
+      <w:r>
+        <w:rPr>
+          <w:rFonts w:ascii="Times New Roman" w:hAnsi="Times New Roman" w:cs="Times New Roman"/>
+          <w:lang w:val="en-GB"/>
+        </w:rPr>
+        <w:t xml:space="preserve"> factor that conditions </w:t>
       </w:r>
       <w:r>
         <w:rPr>
@@ -3830,7 +3887,21 @@
           <w:rFonts w:ascii="Times New Roman" w:hAnsi="Times New Roman" w:cs="Times New Roman"/>
           <w:lang w:val="en-GB"/>
         </w:rPr>
-        <w:t>. Specifically, one might assume that left leaning parties</w:t>
+        <w:t xml:space="preserve">. </w:t>
+      </w:r>
+      <w:r>
+        <w:rPr>
+          <w:rFonts w:ascii="Times New Roman" w:hAnsi="Times New Roman" w:cs="Times New Roman"/>
+          <w:lang w:val="en-GB"/>
+        </w:rPr>
+        <w:t>Arguably</w:t>
+      </w:r>
+      <w:r>
+        <w:rPr>
+          <w:rFonts w:ascii="Times New Roman" w:hAnsi="Times New Roman" w:cs="Times New Roman"/>
+          <w:lang w:val="en-GB"/>
+        </w:rPr>
+        <w:t>, one might assume that left leaning parties</w:t>
       </w:r>
       <w:r>
         <w:rPr>
@@ -3879,57 +3950,63 @@
           <w:rFonts w:ascii="Times New Roman" w:hAnsi="Times New Roman" w:cs="Times New Roman"/>
           <w:lang w:val="en-GB"/>
         </w:rPr>
-        <w:t>can be</w:t>
-      </w:r>
-      <w:r>
-        <w:rPr>
-          <w:rFonts w:ascii="Times New Roman" w:hAnsi="Times New Roman" w:cs="Times New Roman"/>
-          <w:lang w:val="en-GB"/>
-        </w:rPr>
-        <w:t xml:space="preserve"> defined as risk-exposed wage-earners with relatively low incomes</w:t>
-      </w:r>
-      <w:r>
-        <w:rPr>
-          <w:rFonts w:ascii="Times New Roman" w:hAnsi="Times New Roman" w:cs="Times New Roman"/>
-          <w:lang w:val="en-GB"/>
-        </w:rPr>
-        <w:t xml:space="preserve"> (Garret, 1998). Questioning the influence of income on political power,</w:t>
-      </w:r>
-    </w:p>
-    <w:p>
-      <w:pPr>
-        <w:rPr>
-          <w:rFonts w:ascii="Times New Roman" w:hAnsi="Times New Roman" w:cs="Times New Roman"/>
-          <w:lang w:val="en-GB"/>
-        </w:rPr>
-      </w:pPr>
-      <w:r>
-        <w:rPr>
-          <w:rFonts w:ascii="Times New Roman" w:hAnsi="Times New Roman" w:cs="Times New Roman"/>
-          <w:lang w:val="en-GB"/>
-        </w:rPr>
-        <w:t xml:space="preserve">Lax et al. (2019) </w:t>
-      </w:r>
-      <w:r>
-        <w:rPr>
-          <w:rFonts w:ascii="Times New Roman" w:hAnsi="Times New Roman" w:cs="Times New Roman"/>
-          <w:lang w:val="en-GB"/>
-        </w:rPr>
-        <w:t xml:space="preserve">discover that wealthy influence is overestimated and dependent on partisanship—when senators must choose sides, party trumps the </w:t>
-      </w:r>
-      <w:r>
-        <w:rPr>
-          <w:rFonts w:ascii="Times New Roman" w:hAnsi="Times New Roman" w:cs="Times New Roman"/>
-          <w:lang w:val="en-GB"/>
-        </w:rPr>
-        <w:t>wallet</w:t>
-      </w:r>
-      <w:r>
-        <w:rPr>
-          <w:rFonts w:ascii="Times New Roman" w:hAnsi="Times New Roman" w:cs="Times New Roman"/>
-          <w:lang w:val="en-GB"/>
-        </w:rPr>
-        <w:t>. Democrats are more likely to give the impoverished what they want. Republicans are more likely to give the wealthy what they want, but only if Republican people support the wealthy. As a result, partisanship generates, modifies, and constrains rich influence</w:t>
+        <w:t>have often been characterised</w:t>
+      </w:r>
+      <w:r>
+        <w:rPr>
+          <w:rFonts w:ascii="Times New Roman" w:hAnsi="Times New Roman" w:cs="Times New Roman"/>
+          <w:lang w:val="en-GB"/>
+        </w:rPr>
+        <w:t xml:space="preserve"> as risk-exposed wage-earners with relatively low incomes</w:t>
+      </w:r>
+      <w:r>
+        <w:rPr>
+          <w:rFonts w:ascii="Times New Roman" w:hAnsi="Times New Roman" w:cs="Times New Roman"/>
+          <w:lang w:val="en-GB"/>
+        </w:rPr>
+        <w:t xml:space="preserve"> (Garret, 1998). </w:t>
+      </w:r>
+      <w:r>
+        <w:rPr>
+          <w:rFonts w:ascii="Times New Roman" w:hAnsi="Times New Roman" w:cs="Times New Roman"/>
+          <w:lang w:val="en-GB"/>
+        </w:rPr>
+        <w:t>Assessing the impact of partisanship on representational income bias</w:t>
+      </w:r>
+      <w:r>
+        <w:rPr>
+          <w:rFonts w:ascii="Times New Roman" w:hAnsi="Times New Roman" w:cs="Times New Roman"/>
+          <w:lang w:val="en-GB"/>
+        </w:rPr>
+        <w:t xml:space="preserve">, Lax et al. (2019) </w:t>
+      </w:r>
+      <w:r>
+        <w:rPr>
+          <w:rFonts w:ascii="Times New Roman" w:hAnsi="Times New Roman" w:cs="Times New Roman"/>
+          <w:lang w:val="en-GB"/>
+        </w:rPr>
+        <w:t xml:space="preserve">discover that wealthy influence is overestimated and dependent on partisanship—when senators must choose sides, party trumps the wallet. Republicans are more likely to give the wealthy what they want, but only if Republican people support the wealthy. As a </w:t>
+      </w:r>
+      <w:r>
+        <w:rPr>
+          <w:rFonts w:ascii="Times New Roman" w:hAnsi="Times New Roman" w:cs="Times New Roman"/>
+          <w:lang w:val="en-GB"/>
+        </w:rPr>
+        <w:t>result,</w:t>
+      </w:r>
+      <w:r>
+        <w:rPr>
+          <w:rFonts w:ascii="Times New Roman" w:hAnsi="Times New Roman" w:cs="Times New Roman"/>
+          <w:lang w:val="en-GB"/>
+        </w:rPr>
+        <w:t xml:space="preserve"> the authors conclude that </w:t>
+      </w:r>
+      <w:r>
+        <w:rPr>
+          <w:rFonts w:ascii="Times New Roman" w:hAnsi="Times New Roman" w:cs="Times New Roman"/>
+          <w:lang w:val="en-GB"/>
+        </w:rPr>
+        <w:t>partisanship generates, modifies, and constrains rich influence</w:t>
       </w:r>
       <w:r>
         <w:rPr>
@@ -3946,123 +4023,2839 @@
           <w:lang w:val="en-GB"/>
         </w:rPr>
       </w:pPr>
-    </w:p>
-    <w:p>
-      <w:pPr>
-        <w:rPr>
-          <w:rFonts w:ascii="Times New Roman" w:hAnsi="Times New Roman" w:cs="Times New Roman"/>
-          <w:lang w:val="en-GB"/>
-        </w:rPr>
-      </w:pPr>
-    </w:p>
-    <w:p>
-      <w:pPr>
-        <w:rPr>
-          <w:rFonts w:ascii="Times New Roman" w:hAnsi="Times New Roman" w:cs="Times New Roman"/>
-          <w:lang w:val="en-GB"/>
-        </w:rPr>
-      </w:pPr>
-    </w:p>
-    <w:p>
-      <w:pPr>
-        <w:rPr>
-          <w:rFonts w:ascii="Times New Roman" w:hAnsi="Times New Roman" w:cs="Times New Roman"/>
-          <w:lang w:val="en-GB"/>
-        </w:rPr>
-      </w:pPr>
-    </w:p>
-    <w:p>
-      <w:pPr>
-        <w:rPr>
-          <w:lang w:val="en-GB"/>
-        </w:rPr>
-      </w:pPr>
-      <w:r>
-        <w:rPr>
-          <w:rFonts w:ascii="Times New Roman" w:hAnsi="Times New Roman" w:cs="Times New Roman"/>
-          <w:lang w:val="en-GB"/>
-        </w:rPr>
-        <w:t xml:space="preserve"> explaining why policy outcomes</w:t>
-      </w:r>
+      <w:r>
+        <w:rPr>
+          <w:rFonts w:ascii="Times New Roman" w:hAnsi="Times New Roman" w:cs="Times New Roman"/>
+          <w:lang w:val="en-GB"/>
+        </w:rPr>
+        <w:t>Investigating the effect of government partisanship</w:t>
+      </w:r>
+      <w:r>
+        <w:rPr>
+          <w:rFonts w:ascii="Times New Roman" w:hAnsi="Times New Roman" w:cs="Times New Roman"/>
+          <w:lang w:val="en-GB"/>
+        </w:rPr>
+        <w:t xml:space="preserve"> in Germany Sweden Norway and the Netherlands</w:t>
+      </w:r>
+      <w:r>
+        <w:rPr>
+          <w:rFonts w:ascii="Times New Roman" w:hAnsi="Times New Roman" w:cs="Times New Roman"/>
+          <w:lang w:val="en-GB"/>
+        </w:rPr>
+        <w:t xml:space="preserve">, </w:t>
+      </w:r>
+      <w:proofErr w:type="spellStart"/>
+      <w:r>
+        <w:rPr>
+          <w:rFonts w:ascii="Times New Roman" w:hAnsi="Times New Roman" w:cs="Times New Roman"/>
+          <w:lang w:val="en-GB"/>
+        </w:rPr>
+        <w:t>Mathisen</w:t>
+      </w:r>
+      <w:proofErr w:type="spellEnd"/>
+      <w:r>
+        <w:rPr>
+          <w:rFonts w:ascii="Times New Roman" w:hAnsi="Times New Roman" w:cs="Times New Roman"/>
+          <w:lang w:val="en-GB"/>
+        </w:rPr>
+        <w:t xml:space="preserve"> et al. (2021) find that</w:t>
+      </w:r>
+      <w:r>
+        <w:rPr>
+          <w:rFonts w:ascii="Times New Roman" w:hAnsi="Times New Roman" w:cs="Times New Roman"/>
+          <w:lang w:val="en-GB"/>
+        </w:rPr>
+        <w:t xml:space="preserve"> the representational g</w:t>
+      </w:r>
+      <w:r>
+        <w:rPr>
+          <w:rFonts w:ascii="Times New Roman" w:hAnsi="Times New Roman" w:cs="Times New Roman"/>
+          <w:lang w:val="en-GB"/>
+        </w:rPr>
+        <w:t xml:space="preserve">ap between the preferences of the richest 10 percent and the poorest 10 percent </w:t>
+      </w:r>
+      <w:r>
+        <w:rPr>
+          <w:rFonts w:ascii="Times New Roman" w:hAnsi="Times New Roman" w:cs="Times New Roman"/>
+          <w:lang w:val="en-GB"/>
+        </w:rPr>
+        <w:t>is</w:t>
+      </w:r>
+      <w:r>
+        <w:rPr>
+          <w:rFonts w:ascii="Times New Roman" w:hAnsi="Times New Roman" w:cs="Times New Roman"/>
+          <w:lang w:val="en-GB"/>
+        </w:rPr>
+        <w:t xml:space="preserve"> heavily mediated by the </w:t>
+      </w:r>
+      <w:r>
+        <w:rPr>
+          <w:rFonts w:ascii="Times New Roman" w:hAnsi="Times New Roman" w:cs="Times New Roman"/>
+          <w:lang w:val="en-GB"/>
+        </w:rPr>
+        <w:t xml:space="preserve">number of cabinet seats that left-wing parties hold. Specifically, the authors observe that when </w:t>
+      </w:r>
+      <w:r>
+        <w:rPr>
+          <w:rFonts w:ascii="Times New Roman" w:hAnsi="Times New Roman" w:cs="Times New Roman"/>
+          <w:lang w:val="en-GB"/>
+        </w:rPr>
+        <w:t>Left parties hold all cabinet seats</w:t>
+      </w:r>
+      <w:r>
+        <w:rPr>
+          <w:rFonts w:ascii="Times New Roman" w:hAnsi="Times New Roman" w:cs="Times New Roman"/>
+          <w:lang w:val="en-GB"/>
+        </w:rPr>
+        <w:t xml:space="preserve">, there seems to still be a slight bias in favour of the wealthier citizens, however, when </w:t>
+      </w:r>
+      <w:r>
+        <w:rPr>
+          <w:rFonts w:ascii="Times New Roman" w:hAnsi="Times New Roman" w:cs="Times New Roman"/>
+          <w:lang w:val="en-GB"/>
+        </w:rPr>
+        <w:t>Left parties</w:t>
+      </w:r>
+      <w:r>
+        <w:rPr>
+          <w:rFonts w:ascii="Times New Roman" w:hAnsi="Times New Roman" w:cs="Times New Roman"/>
+          <w:lang w:val="en-GB"/>
+        </w:rPr>
+        <w:t xml:space="preserve"> hold no cabinet seats, the bias in favour of the affluent grows substantially (</w:t>
+      </w:r>
+      <w:proofErr w:type="spellStart"/>
+      <w:r>
+        <w:rPr>
+          <w:rFonts w:ascii="Times New Roman" w:hAnsi="Times New Roman" w:cs="Times New Roman"/>
+          <w:lang w:val="en-GB"/>
+        </w:rPr>
+        <w:t>M</w:t>
+      </w:r>
+      <w:r>
+        <w:rPr>
+          <w:rFonts w:ascii="Times New Roman" w:hAnsi="Times New Roman" w:cs="Times New Roman"/>
+          <w:lang w:val="en-GB"/>
+        </w:rPr>
+        <w:t>athisen</w:t>
+      </w:r>
+      <w:proofErr w:type="spellEnd"/>
+      <w:r>
+        <w:rPr>
+          <w:rFonts w:ascii="Times New Roman" w:hAnsi="Times New Roman" w:cs="Times New Roman"/>
+          <w:lang w:val="en-GB"/>
+        </w:rPr>
+        <w:t xml:space="preserve"> et al. 2021</w:t>
+      </w:r>
+      <w:r>
+        <w:rPr>
+          <w:rFonts w:ascii="Times New Roman" w:hAnsi="Times New Roman" w:cs="Times New Roman"/>
+          <w:lang w:val="en-GB"/>
+        </w:rPr>
+        <w:t>).</w:t>
+      </w:r>
+      <w:r>
+        <w:rPr>
+          <w:rFonts w:ascii="Times New Roman" w:hAnsi="Times New Roman" w:cs="Times New Roman"/>
+          <w:lang w:val="en-GB"/>
+        </w:rPr>
+        <w:t xml:space="preserve"> </w:t>
+      </w:r>
+      <w:r>
+        <w:rPr>
+          <w:rFonts w:ascii="Times New Roman" w:hAnsi="Times New Roman" w:cs="Times New Roman"/>
+          <w:lang w:val="en-GB"/>
+        </w:rPr>
+        <w:t xml:space="preserve">The authors </w:t>
+      </w:r>
+      <w:r>
+        <w:rPr>
+          <w:rFonts w:ascii="Times New Roman" w:hAnsi="Times New Roman" w:cs="Times New Roman"/>
+          <w:lang w:val="en-GB"/>
+        </w:rPr>
+        <w:t>additionally question</w:t>
+      </w:r>
+      <w:r>
+        <w:rPr>
+          <w:rFonts w:ascii="Times New Roman" w:hAnsi="Times New Roman" w:cs="Times New Roman"/>
+          <w:lang w:val="en-GB"/>
+        </w:rPr>
+        <w:t xml:space="preserve"> whether </w:t>
+      </w:r>
+      <w:r>
+        <w:rPr>
+          <w:rFonts w:ascii="Times New Roman" w:hAnsi="Times New Roman" w:cs="Times New Roman"/>
+          <w:lang w:val="en-GB"/>
+        </w:rPr>
+        <w:t>the 1990s reorientation of Social Democratic partie</w:t>
+      </w:r>
+      <w:r>
+        <w:rPr>
+          <w:rFonts w:ascii="Times New Roman" w:hAnsi="Times New Roman" w:cs="Times New Roman"/>
+          <w:lang w:val="en-GB"/>
+        </w:rPr>
+        <w:t xml:space="preserve">s </w:t>
+      </w:r>
+      <w:r>
+        <w:rPr>
+          <w:rFonts w:ascii="Times New Roman" w:hAnsi="Times New Roman" w:cs="Times New Roman"/>
+          <w:lang w:val="en-GB"/>
+        </w:rPr>
+        <w:t xml:space="preserve">resulted in a decline in policy responsiveness to the desires of low- and middle-income individuals under Left government </w:t>
+      </w:r>
+      <w:r>
+        <w:rPr>
+          <w:rFonts w:ascii="Times New Roman" w:hAnsi="Times New Roman" w:cs="Times New Roman"/>
+          <w:lang w:val="en-GB"/>
+        </w:rPr>
+        <w:t>involvement.</w:t>
+      </w:r>
+      <w:r>
+        <w:rPr>
+          <w:rFonts w:ascii="Times New Roman" w:hAnsi="Times New Roman" w:cs="Times New Roman"/>
+          <w:lang w:val="en-GB"/>
+        </w:rPr>
+        <w:t xml:space="preserve"> </w:t>
+      </w:r>
+      <w:r>
+        <w:rPr>
+          <w:rFonts w:ascii="Times New Roman" w:hAnsi="Times New Roman" w:cs="Times New Roman"/>
+          <w:lang w:val="en-GB"/>
+        </w:rPr>
+        <w:t>The reorientation of social democratic parties during the 1990s, often referred to as the 'Third Way', was characterised by a move away from traditional left-wing ideologies towards a more liberal, market-friendly approach, associated with greater reliance on market mechanisms to promote economic efficiency, limiting public deficits, making the labour market more flexible and less redistributive policies (Green-Pedersen et al., 2001).</w:t>
+      </w:r>
+      <w:r>
+        <w:rPr>
+          <w:rFonts w:ascii="Times New Roman" w:hAnsi="Times New Roman" w:cs="Times New Roman"/>
+          <w:lang w:val="en-GB"/>
+        </w:rPr>
+        <w:t xml:space="preserve"> </w:t>
+      </w:r>
+      <w:r>
+        <w:rPr>
+          <w:rFonts w:ascii="Times New Roman" w:hAnsi="Times New Roman" w:cs="Times New Roman"/>
+          <w:lang w:val="en-GB"/>
+        </w:rPr>
+        <w:t xml:space="preserve">Interestingly, </w:t>
+      </w:r>
+      <w:r>
+        <w:rPr>
+          <w:rFonts w:ascii="Times New Roman" w:hAnsi="Times New Roman" w:cs="Times New Roman"/>
+          <w:noProof/>
+          <w:lang w:val="en-GB"/>
+        </w:rPr>
+        <w:t>Mathisen</w:t>
+      </w:r>
+      <w:r>
+        <w:rPr>
+          <w:rFonts w:ascii="Times New Roman" w:hAnsi="Times New Roman" w:cs="Times New Roman"/>
+          <w:noProof/>
+          <w:lang w:val="en-GB"/>
+        </w:rPr>
+        <w:t xml:space="preserve"> et al. (2021) found that </w:t>
+      </w:r>
+      <w:r>
+        <w:rPr>
+          <w:rFonts w:ascii="Times New Roman" w:hAnsi="Times New Roman" w:cs="Times New Roman"/>
+          <w:noProof/>
+          <w:lang w:val="en-GB"/>
+        </w:rPr>
+        <w:t>Left-leaning</w:t>
+      </w:r>
+      <w:r>
+        <w:rPr>
+          <w:rFonts w:ascii="Times New Roman" w:hAnsi="Times New Roman" w:cs="Times New Roman"/>
+          <w:noProof/>
+          <w:lang w:val="en-GB"/>
+        </w:rPr>
+        <w:t xml:space="preserve"> governments were equally reponsive to the preferences of the low- and middle income citizens in economic and welfare issues before the reorientation of the Social Democratic parties (between the years 1960-1998)</w:t>
+      </w:r>
+      <w:r>
+        <w:rPr>
+          <w:rFonts w:ascii="Times New Roman" w:hAnsi="Times New Roman" w:cs="Times New Roman"/>
+          <w:noProof/>
+          <w:lang w:val="en-GB"/>
+        </w:rPr>
+        <w:t xml:space="preserve">, however, the effect of partisan conditioning on policy responiveness </w:t>
+      </w:r>
+      <w:r>
+        <w:rPr>
+          <w:rFonts w:ascii="Times New Roman" w:hAnsi="Times New Roman" w:cs="Times New Roman"/>
+          <w:noProof/>
+          <w:lang w:val="en-GB"/>
+        </w:rPr>
+        <w:t xml:space="preserve">nullifies </w:t>
+      </w:r>
+      <w:r>
+        <w:rPr>
+          <w:rFonts w:ascii="Times New Roman" w:hAnsi="Times New Roman" w:cs="Times New Roman"/>
+          <w:noProof/>
+          <w:lang w:val="en-GB"/>
+        </w:rPr>
+        <w:t>after the 1998 period with regards to economic and welfare issues.</w:t>
+      </w:r>
+      <w:r>
+        <w:rPr>
+          <w:rFonts w:ascii="Times New Roman" w:hAnsi="Times New Roman" w:cs="Times New Roman"/>
+          <w:noProof/>
+          <w:lang w:val="en-GB"/>
+        </w:rPr>
+        <w:t xml:space="preserve"> </w:t>
+      </w:r>
+      <w:r>
+        <w:rPr>
+          <w:rFonts w:ascii="Times New Roman" w:hAnsi="Times New Roman" w:cs="Times New Roman"/>
+          <w:lang w:val="en-GB"/>
+        </w:rPr>
+        <w:t>T</w:t>
+      </w:r>
+      <w:r>
+        <w:rPr>
+          <w:rFonts w:ascii="Times New Roman" w:hAnsi="Times New Roman" w:cs="Times New Roman"/>
+          <w:lang w:val="en-GB"/>
+        </w:rPr>
+        <w:t xml:space="preserve">he evidence brought forward brings in to question to what extend unequal policy responsiveness is merely driven by asymmetries in information. As the authors argue, why should the wealthy be less informed to elite discourses under Left-leaning governments, and particularly, if it would be information that drives policy responsiveness, why would low- and median-income citizens </w:t>
+      </w:r>
+      <w:r>
+        <w:rPr>
+          <w:rFonts w:ascii="Times New Roman" w:hAnsi="Times New Roman" w:cs="Times New Roman"/>
+          <w:lang w:val="en-GB"/>
+        </w:rPr>
+        <w:lastRenderedPageBreak/>
+        <w:t xml:space="preserve">be better informed about economic and welfare issues before the 1990s </w:t>
+      </w:r>
+      <w:r>
+        <w:rPr>
+          <w:rFonts w:ascii="Times New Roman" w:hAnsi="Times New Roman" w:cs="Times New Roman"/>
+          <w:lang w:val="en-GB"/>
+        </w:rPr>
+        <w:t>(</w:t>
+      </w:r>
+      <w:proofErr w:type="spellStart"/>
+      <w:r>
+        <w:rPr>
+          <w:rFonts w:ascii="Times New Roman" w:hAnsi="Times New Roman" w:cs="Times New Roman"/>
+          <w:lang w:val="en-GB"/>
+        </w:rPr>
+        <w:t>Mathisen</w:t>
+      </w:r>
+      <w:proofErr w:type="spellEnd"/>
+      <w:r>
+        <w:rPr>
+          <w:rFonts w:ascii="Times New Roman" w:hAnsi="Times New Roman" w:cs="Times New Roman"/>
+          <w:lang w:val="en-GB"/>
+        </w:rPr>
+        <w:t xml:space="preserve"> et al. 2021)</w:t>
+      </w:r>
+      <w:r>
+        <w:rPr>
+          <w:rFonts w:ascii="Times New Roman" w:hAnsi="Times New Roman" w:cs="Times New Roman"/>
+          <w:lang w:val="en-GB"/>
+        </w:rPr>
+        <w:t xml:space="preserve">? </w:t>
+      </w:r>
+    </w:p>
+    <w:p>
+      <w:pPr>
+        <w:rPr>
+          <w:rFonts w:ascii="Times New Roman" w:hAnsi="Times New Roman" w:cs="Times New Roman"/>
+          <w:lang w:val="en-GB"/>
+        </w:rPr>
+      </w:pPr>
+      <w:r>
+        <w:rPr>
+          <w:rFonts w:ascii="Times New Roman" w:hAnsi="Times New Roman" w:cs="Times New Roman"/>
+          <w:lang w:val="en-GB"/>
+        </w:rPr>
+        <w:t>In sum</w:t>
+      </w:r>
+      <w:r>
+        <w:rPr>
+          <w:rFonts w:ascii="Times New Roman" w:hAnsi="Times New Roman" w:cs="Times New Roman"/>
+          <w:lang w:val="en-GB"/>
+        </w:rPr>
+        <w:t>, partisanship and political orientation does seem to play</w:t>
+      </w:r>
+      <w:r>
+        <w:rPr>
+          <w:rFonts w:ascii="Times New Roman" w:hAnsi="Times New Roman" w:cs="Times New Roman"/>
+          <w:lang w:val="en-GB"/>
+        </w:rPr>
+        <w:t xml:space="preserve"> an</w:t>
+      </w:r>
+      <w:r>
+        <w:rPr>
+          <w:rFonts w:ascii="Times New Roman" w:hAnsi="Times New Roman" w:cs="Times New Roman"/>
+          <w:lang w:val="en-GB"/>
+        </w:rPr>
+        <w:t xml:space="preserve"> important role in conditioning the effect that income has on political outcomes. </w:t>
+      </w:r>
+      <w:r>
+        <w:rPr>
+          <w:rFonts w:ascii="Times New Roman" w:hAnsi="Times New Roman" w:cs="Times New Roman"/>
+          <w:lang w:val="en-GB"/>
+        </w:rPr>
+        <w:t>However, whilst the representational bias in favour of the affluent seems to be mediated by partisanship,</w:t>
+      </w:r>
+      <w:r>
+        <w:rPr>
+          <w:rFonts w:ascii="Times New Roman" w:hAnsi="Times New Roman" w:cs="Times New Roman"/>
+          <w:lang w:val="en-GB"/>
+        </w:rPr>
+        <w:t xml:space="preserve"> it continues to exist </w:t>
+      </w:r>
+      <w:r>
+        <w:rPr>
+          <w:rFonts w:ascii="Times New Roman" w:hAnsi="Times New Roman" w:cs="Times New Roman"/>
+          <w:lang w:val="en-GB"/>
+        </w:rPr>
+        <w:t xml:space="preserve">even </w:t>
+      </w:r>
+      <w:r>
+        <w:rPr>
+          <w:rFonts w:ascii="Times New Roman" w:hAnsi="Times New Roman" w:cs="Times New Roman"/>
+          <w:lang w:val="en-GB"/>
+        </w:rPr>
+        <w:t>under left-leaning parties</w:t>
+      </w:r>
+      <w:r>
+        <w:rPr>
+          <w:rFonts w:ascii="Times New Roman" w:hAnsi="Times New Roman" w:cs="Times New Roman"/>
+          <w:lang w:val="en-GB"/>
+        </w:rPr>
+        <w:t xml:space="preserve">. </w:t>
+      </w:r>
+      <w:r>
+        <w:rPr>
+          <w:rFonts w:ascii="Times New Roman" w:hAnsi="Times New Roman" w:cs="Times New Roman"/>
+          <w:lang w:val="en-GB"/>
+        </w:rPr>
+        <w:t>The question therefore arises as to why such a bias should persist, even among left-wing parties that cater to the policy preferences of their core constituencies (Garret, 1998)</w:t>
+      </w:r>
+      <w:r>
+        <w:rPr>
+          <w:rFonts w:ascii="Times New Roman" w:hAnsi="Times New Roman" w:cs="Times New Roman"/>
+          <w:lang w:val="en-GB"/>
+        </w:rPr>
+        <w:t xml:space="preserve">? </w:t>
+      </w:r>
+    </w:p>
+    <w:p>
+      <w:pPr>
+        <w:rPr>
+          <w:rFonts w:ascii="Times New Roman" w:hAnsi="Times New Roman" w:cs="Times New Roman"/>
+          <w:lang w:val="en-GB"/>
+        </w:rPr>
+      </w:pPr>
+    </w:p>
+    <w:p>
+      <w:pPr>
+        <w:rPr>
+          <w:rFonts w:ascii="Times New Roman" w:hAnsi="Times New Roman" w:cs="Times New Roman"/>
+          <w:lang w:val="en-GB"/>
+        </w:rPr>
+      </w:pPr>
+    </w:p>
+    <w:p>
+      <w:pPr>
+        <w:rPr>
+          <w:rFonts w:ascii="Times New Roman" w:hAnsi="Times New Roman" w:cs="Times New Roman"/>
+          <w:lang w:val="en-GB"/>
+        </w:rPr>
+      </w:pPr>
+      <w:r>
+        <w:rPr>
+          <w:rFonts w:ascii="Times New Roman" w:hAnsi="Times New Roman" w:cs="Times New Roman"/>
+          <w:lang w:val="en-GB"/>
+        </w:rPr>
+        <w:t xml:space="preserve">In a meta-study of 25 studies with over 1163 estimates of responsiveness, </w:t>
+      </w:r>
+      <w:proofErr w:type="spellStart"/>
+      <w:r>
+        <w:rPr>
+          <w:rFonts w:ascii="Times New Roman" w:hAnsi="Times New Roman" w:cs="Times New Roman"/>
+          <w:lang w:val="en-GB"/>
+        </w:rPr>
+        <w:t>Elkjaer</w:t>
+      </w:r>
+      <w:proofErr w:type="spellEnd"/>
+      <w:r>
+        <w:rPr>
+          <w:rFonts w:ascii="Times New Roman" w:hAnsi="Times New Roman" w:cs="Times New Roman"/>
+          <w:lang w:val="en-GB"/>
+        </w:rPr>
+        <w:t xml:space="preserve"> and </w:t>
+      </w:r>
+      <w:proofErr w:type="spellStart"/>
+      <w:r>
+        <w:rPr>
+          <w:rFonts w:ascii="Times New Roman" w:hAnsi="Times New Roman" w:cs="Times New Roman"/>
+          <w:lang w:val="en-GB"/>
+        </w:rPr>
+        <w:t>Klitgaard</w:t>
+      </w:r>
+      <w:proofErr w:type="spellEnd"/>
+      <w:r>
+        <w:rPr>
+          <w:rFonts w:ascii="Times New Roman" w:hAnsi="Times New Roman" w:cs="Times New Roman"/>
+          <w:lang w:val="en-GB"/>
+        </w:rPr>
+        <w:t xml:space="preserve"> (2021) find that the collective research generally suggests that policy outcomes are more in line with the preferences of the rich, but that the results of the estimates vary quite significantly explained</w:t>
+      </w:r>
+      <w:r>
+        <w:rPr>
+          <w:rFonts w:ascii="Times New Roman" w:hAnsi="Times New Roman" w:cs="Times New Roman"/>
+          <w:lang w:val="en-GB"/>
+        </w:rPr>
+        <w:t xml:space="preserve"> partly </w:t>
+      </w:r>
+      <w:r>
+        <w:rPr>
+          <w:rFonts w:ascii="Times New Roman" w:hAnsi="Times New Roman" w:cs="Times New Roman"/>
+          <w:lang w:val="en-GB"/>
+        </w:rPr>
+        <w:t xml:space="preserve">by partisanship, but more crucially by model specification: differences in responsiveness are far more pronounced when </w:t>
+      </w:r>
+      <w:proofErr w:type="spellStart"/>
+      <w:r>
+        <w:rPr>
+          <w:rFonts w:ascii="Times New Roman" w:hAnsi="Times New Roman" w:cs="Times New Roman"/>
+          <w:lang w:val="en-GB"/>
+        </w:rPr>
+        <w:t>analyzed</w:t>
+      </w:r>
+      <w:proofErr w:type="spellEnd"/>
+      <w:r>
+        <w:rPr>
+          <w:rFonts w:ascii="Times New Roman" w:hAnsi="Times New Roman" w:cs="Times New Roman"/>
+          <w:lang w:val="en-GB"/>
+        </w:rPr>
+        <w:t xml:space="preserve"> in a statistical model that combines the preferences of various income groups, rather than using separate models for each income group.</w:t>
+      </w:r>
+      <w:r>
+        <w:t xml:space="preserve"> </w:t>
+      </w:r>
+      <w:r>
+        <w:rPr>
+          <w:lang w:val="en-US"/>
+        </w:rPr>
+        <w:t>Specif</w:t>
+      </w:r>
+      <w:r>
+        <w:rPr>
+          <w:lang w:val="en-US"/>
+        </w:rPr>
+        <w:t xml:space="preserve">ically, </w:t>
+      </w:r>
+      <w:r>
+        <w:rPr>
+          <w:rFonts w:ascii="Times New Roman" w:hAnsi="Times New Roman" w:cs="Times New Roman"/>
+          <w:lang w:val="en-GB"/>
+        </w:rPr>
+        <w:t>w</w:t>
+      </w:r>
+      <w:r>
+        <w:rPr>
+          <w:rFonts w:ascii="Times New Roman" w:hAnsi="Times New Roman" w:cs="Times New Roman"/>
+          <w:lang w:val="en-GB"/>
+        </w:rPr>
+        <w:t xml:space="preserve">hen the preferences of high- and low-income groups are incorporated in the same statistical model, the most </w:t>
+      </w:r>
+      <w:r>
+        <w:rPr>
+          <w:rFonts w:ascii="Times New Roman" w:hAnsi="Times New Roman" w:cs="Times New Roman"/>
+          <w:lang w:val="en-GB"/>
+        </w:rPr>
+        <w:t>severe</w:t>
+      </w:r>
+      <w:r>
+        <w:rPr>
+          <w:rFonts w:ascii="Times New Roman" w:hAnsi="Times New Roman" w:cs="Times New Roman"/>
+          <w:lang w:val="en-GB"/>
+        </w:rPr>
+        <w:t xml:space="preserve"> types of differential responsiveness</w:t>
+      </w:r>
+      <w:r>
+        <w:rPr>
+          <w:rFonts w:ascii="Times New Roman" w:hAnsi="Times New Roman" w:cs="Times New Roman"/>
+          <w:lang w:val="en-GB"/>
+        </w:rPr>
+        <w:t xml:space="preserve">, </w:t>
+      </w:r>
+      <w:r>
+        <w:rPr>
+          <w:rFonts w:ascii="Times New Roman" w:hAnsi="Times New Roman" w:cs="Times New Roman"/>
+          <w:lang w:val="en-GB"/>
+        </w:rPr>
+        <w:t>where the coefficient of the affluent is positive (and significant) and that of the lower-income group is negative</w:t>
+      </w:r>
+      <w:r>
+        <w:rPr>
+          <w:rFonts w:ascii="Times New Roman" w:hAnsi="Times New Roman" w:cs="Times New Roman"/>
+          <w:lang w:val="en-GB"/>
+        </w:rPr>
+        <w:t xml:space="preserve">, </w:t>
+      </w:r>
+      <w:r>
+        <w:rPr>
+          <w:rFonts w:ascii="Times New Roman" w:hAnsi="Times New Roman" w:cs="Times New Roman"/>
+          <w:lang w:val="en-GB"/>
+        </w:rPr>
+        <w:t>are twice as likely to be detected</w:t>
+      </w:r>
+      <w:r>
+        <w:rPr>
+          <w:rFonts w:ascii="Times New Roman" w:hAnsi="Times New Roman" w:cs="Times New Roman"/>
+          <w:lang w:val="en-GB"/>
+        </w:rPr>
+        <w:t xml:space="preserve">, suggesting that the </w:t>
+      </w:r>
+      <w:r>
+        <w:rPr>
+          <w:rFonts w:ascii="Times New Roman" w:hAnsi="Times New Roman" w:cs="Times New Roman"/>
+          <w:lang w:val="en-GB"/>
+        </w:rPr>
+        <w:t xml:space="preserve">multivariate model is inadequate for accurately representing degrees of differential responsiveness when preferences are closely </w:t>
+      </w:r>
+      <w:r>
+        <w:rPr>
+          <w:rFonts w:ascii="Times New Roman" w:hAnsi="Times New Roman" w:cs="Times New Roman"/>
+          <w:lang w:val="en-GB"/>
+        </w:rPr>
+        <w:t>highly correlated</w:t>
+      </w:r>
+      <w:r>
+        <w:rPr>
+          <w:rFonts w:ascii="Times New Roman" w:hAnsi="Times New Roman" w:cs="Times New Roman"/>
+          <w:lang w:val="en-GB"/>
+        </w:rPr>
+        <w:t xml:space="preserve"> </w:t>
+      </w:r>
+      <w:r>
+        <w:rPr>
+          <w:rFonts w:ascii="Times New Roman" w:hAnsi="Times New Roman" w:cs="Times New Roman"/>
+          <w:lang w:val="en-GB"/>
+        </w:rPr>
+        <w:t>(</w:t>
+      </w:r>
+      <w:proofErr w:type="spellStart"/>
+      <w:r>
+        <w:rPr>
+          <w:rFonts w:ascii="Times New Roman" w:hAnsi="Times New Roman" w:cs="Times New Roman"/>
+          <w:lang w:val="en-GB"/>
+        </w:rPr>
+        <w:t>Elkjaer</w:t>
+      </w:r>
+      <w:proofErr w:type="spellEnd"/>
+      <w:r>
+        <w:rPr>
+          <w:rFonts w:ascii="Times New Roman" w:hAnsi="Times New Roman" w:cs="Times New Roman"/>
+          <w:lang w:val="en-GB"/>
+        </w:rPr>
+        <w:t xml:space="preserve"> and </w:t>
+      </w:r>
+      <w:proofErr w:type="spellStart"/>
+      <w:r>
+        <w:rPr>
+          <w:rFonts w:ascii="Times New Roman" w:hAnsi="Times New Roman" w:cs="Times New Roman"/>
+          <w:lang w:val="en-GB"/>
+        </w:rPr>
+        <w:t>Klitgaard</w:t>
+      </w:r>
+      <w:proofErr w:type="spellEnd"/>
+      <w:r>
+        <w:rPr>
+          <w:rFonts w:ascii="Times New Roman" w:hAnsi="Times New Roman" w:cs="Times New Roman"/>
+          <w:lang w:val="en-GB"/>
+        </w:rPr>
+        <w:t xml:space="preserve">, </w:t>
+      </w:r>
+      <w:r>
+        <w:rPr>
+          <w:rFonts w:ascii="Times New Roman" w:hAnsi="Times New Roman" w:cs="Times New Roman"/>
+          <w:lang w:val="en-GB"/>
+        </w:rPr>
+        <w:t>2021)</w:t>
+      </w:r>
+      <w:r>
+        <w:rPr>
+          <w:rFonts w:ascii="Times New Roman" w:hAnsi="Times New Roman" w:cs="Times New Roman"/>
+          <w:lang w:val="en-GB"/>
+        </w:rPr>
+        <w:t xml:space="preserve">. </w:t>
+      </w:r>
+    </w:p>
+    <w:p>
+      <w:pPr>
+        <w:rPr>
+          <w:rFonts w:ascii="Times New Roman" w:hAnsi="Times New Roman" w:cs="Times New Roman"/>
+          <w:lang w:val="en-GB"/>
+        </w:rPr>
+      </w:pPr>
+    </w:p>
+    <w:p>
+      <w:pPr>
+        <w:rPr>
+          <w:rFonts w:ascii="Times New Roman" w:hAnsi="Times New Roman" w:cs="Times New Roman"/>
+          <w:lang w:val="en-GB"/>
+        </w:rPr>
+      </w:pPr>
     </w:p>
     <w:p>
       <w:pPr>
         <w:pStyle w:val="NormalWeb"/>
-        <w:rPr>
-          <w:lang w:val="en-GB"/>
-        </w:rPr>
-      </w:pPr>
+        <w:spacing w:before="0" w:beforeAutospacing="0" w:after="0" w:afterAutospacing="0"/>
+        <w:rPr>
+          <w:rFonts w:ascii="Calibri" w:hAnsi="Calibri" w:cs="Calibri"/>
+          <w:sz w:val="16"/>
+          <w:szCs w:val="16"/>
+          <w:lang w:val="en-GB"/>
+        </w:rPr>
+      </w:pPr>
+      <w:r>
+        <w:rPr>
+          <w:rFonts w:ascii="Times" w:hAnsi="Times" w:cs="Calibri"/>
+          <w:i/>
+          <w:iCs/>
+          <w:sz w:val="16"/>
+          <w:szCs w:val="16"/>
+          <w:lang w:val="en-GB"/>
+        </w:rPr>
+        <w:t xml:space="preserve">The </w:t>
+      </w:r>
+      <w:r>
+        <w:rPr>
+          <w:rFonts w:ascii="Helvetica" w:hAnsi="Helvetica" w:cs="Calibri"/>
+          <w:i/>
+          <w:iCs/>
+          <w:sz w:val="16"/>
+          <w:szCs w:val="16"/>
+          <w:lang w:val="en-US"/>
+        </w:rPr>
+        <w:t>fi</w:t>
+      </w:r>
+      <w:proofErr w:type="spellStart"/>
+      <w:r>
+        <w:rPr>
+          <w:rFonts w:ascii="Times" w:hAnsi="Times" w:cs="Calibri"/>
+          <w:i/>
+          <w:iCs/>
+          <w:sz w:val="16"/>
+          <w:szCs w:val="16"/>
+          <w:lang w:val="en-GB"/>
+        </w:rPr>
+        <w:t>rst</w:t>
+      </w:r>
+      <w:proofErr w:type="spellEnd"/>
+      <w:r>
+        <w:rPr>
+          <w:rFonts w:ascii="Times" w:hAnsi="Times" w:cs="Calibri"/>
+          <w:i/>
+          <w:iCs/>
+          <w:sz w:val="16"/>
+          <w:szCs w:val="16"/>
+          <w:lang w:val="en-GB"/>
+        </w:rPr>
+        <w:t xml:space="preserve"> form emphasizes </w:t>
+      </w:r>
+      <w:proofErr w:type="gramStart"/>
+      <w:r>
+        <w:rPr>
+          <w:rFonts w:ascii="Times" w:hAnsi="Times" w:cs="Calibri"/>
+          <w:i/>
+          <w:iCs/>
+          <w:sz w:val="16"/>
+          <w:szCs w:val="16"/>
+          <w:lang w:val="en-GB"/>
+        </w:rPr>
+        <w:t>that</w:t>
+      </w:r>
+      <w:proofErr w:type="gramEnd"/>
     </w:p>
     <w:p>
       <w:pPr>
         <w:pStyle w:val="NormalWeb"/>
-        <w:rPr>
-          <w:lang w:val="en-GB"/>
-        </w:rPr>
-      </w:pPr>
+        <w:spacing w:before="0" w:beforeAutospacing="0" w:after="0" w:afterAutospacing="0"/>
+        <w:rPr>
+          <w:rFonts w:ascii="Times" w:hAnsi="Times" w:cs="Calibri"/>
+          <w:sz w:val="16"/>
+          <w:szCs w:val="16"/>
+          <w:lang w:val="en-GB"/>
+        </w:rPr>
+      </w:pPr>
+      <w:r>
+        <w:rPr>
+          <w:rFonts w:ascii="Times" w:hAnsi="Times" w:cs="Calibri"/>
+          <w:i/>
+          <w:iCs/>
+          <w:sz w:val="16"/>
+          <w:szCs w:val="16"/>
+          <w:lang w:val="en-GB"/>
+        </w:rPr>
+        <w:t>the high degree of similarity of preferences creates a natural</w:t>
+      </w:r>
     </w:p>
     <w:p>
       <w:pPr>
         <w:pStyle w:val="NormalWeb"/>
-        <w:rPr>
-          <w:lang w:val="en-GB"/>
-        </w:rPr>
-      </w:pPr>
+        <w:spacing w:before="0" w:beforeAutospacing="0" w:after="0" w:afterAutospacing="0"/>
+        <w:rPr>
+          <w:rFonts w:ascii="Times" w:hAnsi="Times" w:cs="Calibri"/>
+          <w:sz w:val="16"/>
+          <w:szCs w:val="16"/>
+          <w:lang w:val="en-GB"/>
+        </w:rPr>
+      </w:pPr>
+      <w:r>
+        <w:rPr>
+          <w:rFonts w:ascii="Times" w:hAnsi="Times" w:cs="Calibri"/>
+          <w:i/>
+          <w:iCs/>
+          <w:sz w:val="16"/>
+          <w:szCs w:val="16"/>
+          <w:lang w:val="en-GB"/>
+        </w:rPr>
+        <w:t>limit to unequal representation: even if the rich drive</w:t>
+      </w:r>
     </w:p>
     <w:p>
       <w:pPr>
         <w:pStyle w:val="NormalWeb"/>
-        <w:rPr>
-          <w:lang w:val="en-GB"/>
-        </w:rPr>
-      </w:pPr>
-      <w:r>
-        <w:rPr>
-          <w:lang w:val="en-GB"/>
-        </w:rPr>
-        <w:t xml:space="preserve">One significant </w:t>
+        <w:spacing w:before="0" w:beforeAutospacing="0" w:after="0" w:afterAutospacing="0"/>
+        <w:rPr>
+          <w:rFonts w:ascii="Times" w:hAnsi="Times" w:cs="Calibri"/>
+          <w:sz w:val="16"/>
+          <w:szCs w:val="16"/>
+          <w:lang w:val="en-GB"/>
+        </w:rPr>
+      </w:pPr>
+      <w:r>
+        <w:rPr>
+          <w:rFonts w:ascii="Times" w:hAnsi="Times" w:cs="Calibri"/>
+          <w:i/>
+          <w:iCs/>
+          <w:sz w:val="16"/>
+          <w:szCs w:val="16"/>
+          <w:lang w:val="en-GB"/>
+        </w:rPr>
+        <w:t>public policies, the preferences of lower-income groups</w:t>
       </w:r>
     </w:p>
     <w:p>
       <w:pPr>
         <w:pStyle w:val="NormalWeb"/>
-        <w:rPr>
-          <w:lang w:val="en-GB"/>
-        </w:rPr>
-      </w:pPr>
-      <w:r>
-        <w:rPr>
-          <w:lang w:val="en-GB"/>
-        </w:rPr>
-        <w:t xml:space="preserve">The role of parties, given that </w:t>
+        <w:spacing w:before="0" w:beforeAutospacing="0" w:after="0" w:afterAutospacing="0"/>
+        <w:rPr>
+          <w:rFonts w:ascii="Times" w:hAnsi="Times" w:cs="Calibri"/>
+          <w:sz w:val="16"/>
+          <w:szCs w:val="16"/>
+          <w:lang w:val="en-GB"/>
+        </w:rPr>
+      </w:pPr>
+      <w:r>
+        <w:rPr>
+          <w:rFonts w:ascii="Times" w:hAnsi="Times" w:cs="Calibri"/>
+          <w:i/>
+          <w:iCs/>
+          <w:sz w:val="16"/>
+          <w:szCs w:val="16"/>
+          <w:lang w:val="en-GB"/>
+        </w:rPr>
+        <w:t>will still be represented, albeit coincidentally (</w:t>
+      </w:r>
+      <w:proofErr w:type="spellStart"/>
+      <w:r>
+        <w:rPr>
+          <w:rFonts w:ascii="Times" w:hAnsi="Times" w:cs="Calibri"/>
+          <w:i/>
+          <w:iCs/>
+          <w:sz w:val="16"/>
+          <w:szCs w:val="16"/>
+          <w:lang w:val="en-GB"/>
+        </w:rPr>
+        <w:t>Soroka</w:t>
+      </w:r>
+      <w:proofErr w:type="spellEnd"/>
+      <w:r>
+        <w:rPr>
+          <w:rFonts w:ascii="Times" w:hAnsi="Times" w:cs="Calibri"/>
+          <w:i/>
+          <w:iCs/>
+          <w:sz w:val="16"/>
+          <w:szCs w:val="16"/>
+          <w:lang w:val="en-GB"/>
+        </w:rPr>
+        <w:t xml:space="preserve"> and</w:t>
       </w:r>
     </w:p>
     <w:p>
       <w:pPr>
         <w:pStyle w:val="NormalWeb"/>
-        <w:rPr>
-          <w:lang w:val="en-GB"/>
-        </w:rPr>
-      </w:pPr>
+        <w:spacing w:before="0" w:beforeAutospacing="0" w:after="0" w:afterAutospacing="0"/>
+        <w:rPr>
+          <w:rFonts w:ascii="Times" w:hAnsi="Times" w:cs="Calibri"/>
+          <w:sz w:val="16"/>
+          <w:szCs w:val="16"/>
+          <w:lang w:val="en-GB"/>
+        </w:rPr>
+      </w:pPr>
+      <w:proofErr w:type="spellStart"/>
+      <w:r>
+        <w:rPr>
+          <w:rFonts w:ascii="Times" w:hAnsi="Times" w:cs="Calibri"/>
+          <w:i/>
+          <w:iCs/>
+          <w:sz w:val="16"/>
+          <w:szCs w:val="16"/>
+          <w:lang w:val="en-GB"/>
+        </w:rPr>
+        <w:t>Wlezien</w:t>
+      </w:r>
+      <w:proofErr w:type="spellEnd"/>
+      <w:r>
+        <w:rPr>
+          <w:rFonts w:ascii="Times" w:hAnsi="Times" w:cs="Calibri"/>
+          <w:i/>
+          <w:iCs/>
+          <w:sz w:val="16"/>
+          <w:szCs w:val="16"/>
+          <w:lang w:val="en-GB"/>
+        </w:rPr>
+        <w:t xml:space="preserve"> 2008; but see </w:t>
+      </w:r>
+      <w:proofErr w:type="spellStart"/>
+      <w:r>
+        <w:rPr>
+          <w:rFonts w:ascii="Times" w:hAnsi="Times" w:cs="Calibri"/>
+          <w:i/>
+          <w:iCs/>
+          <w:sz w:val="16"/>
+          <w:szCs w:val="16"/>
+          <w:lang w:val="en-GB"/>
+        </w:rPr>
+        <w:t>Gilens</w:t>
+      </w:r>
+      <w:proofErr w:type="spellEnd"/>
+      <w:r>
+        <w:rPr>
+          <w:rFonts w:ascii="Times" w:hAnsi="Times" w:cs="Calibri"/>
+          <w:i/>
+          <w:iCs/>
+          <w:sz w:val="16"/>
+          <w:szCs w:val="16"/>
+          <w:lang w:val="en-GB"/>
+        </w:rPr>
+        <w:t xml:space="preserve"> 2009). Enns (2015) </w:t>
+      </w:r>
+      <w:proofErr w:type="gramStart"/>
+      <w:r>
+        <w:rPr>
+          <w:rFonts w:ascii="Times" w:hAnsi="Times" w:cs="Calibri"/>
+          <w:i/>
+          <w:iCs/>
+          <w:sz w:val="16"/>
+          <w:szCs w:val="16"/>
+          <w:lang w:val="en-GB"/>
+        </w:rPr>
+        <w:t>argues</w:t>
+      </w:r>
+      <w:proofErr w:type="gramEnd"/>
     </w:p>
     <w:p>
       <w:pPr>
         <w:pStyle w:val="NormalWeb"/>
-        <w:rPr>
-          <w:lang w:val="en-GB"/>
-        </w:rPr>
-      </w:pPr>
-      <w:r>
-        <w:rPr>
-          <w:lang w:val="en-GB"/>
-        </w:rPr>
-        <w:t xml:space="preserve">Other studies that point towards </w:t>
-      </w:r>
+        <w:spacing w:before="0" w:beforeAutospacing="0" w:after="0" w:afterAutospacing="0"/>
+        <w:rPr>
+          <w:rFonts w:ascii="Calibri" w:hAnsi="Calibri" w:cs="Calibri"/>
+          <w:sz w:val="16"/>
+          <w:szCs w:val="16"/>
+          <w:lang w:val="en-GB"/>
+        </w:rPr>
+      </w:pPr>
+      <w:r>
+        <w:rPr>
+          <w:rFonts w:ascii="Times" w:hAnsi="Times" w:cs="Calibri"/>
+          <w:i/>
+          <w:iCs/>
+          <w:sz w:val="16"/>
+          <w:szCs w:val="16"/>
+          <w:lang w:val="en-GB"/>
+        </w:rPr>
+        <w:t>that, even when preferences di</w:t>
+      </w:r>
+      <w:r>
+        <w:rPr>
+          <w:rFonts w:ascii="Helvetica" w:hAnsi="Helvetica" w:cs="Calibri"/>
+          <w:i/>
+          <w:iCs/>
+          <w:sz w:val="16"/>
+          <w:szCs w:val="16"/>
+          <w:lang w:val="en-US"/>
+        </w:rPr>
+        <w:t>ff</w:t>
+      </w:r>
+      <w:r>
+        <w:rPr>
+          <w:rFonts w:ascii="Times" w:hAnsi="Times" w:cs="Calibri"/>
+          <w:i/>
+          <w:iCs/>
+          <w:sz w:val="16"/>
+          <w:szCs w:val="16"/>
+          <w:lang w:val="en-GB"/>
+        </w:rPr>
+        <w:t xml:space="preserve">er, considerable </w:t>
+      </w:r>
+      <w:r>
+        <w:rPr>
+          <w:rFonts w:ascii="Helvetica" w:hAnsi="Helvetica" w:cs="Calibri"/>
+          <w:i/>
+          <w:iCs/>
+          <w:sz w:val="16"/>
+          <w:szCs w:val="16"/>
+          <w:lang w:val="en-US"/>
+        </w:rPr>
+        <w:t>“</w:t>
+      </w:r>
+      <w:proofErr w:type="gramStart"/>
+      <w:r>
+        <w:rPr>
+          <w:rFonts w:ascii="Times" w:hAnsi="Times" w:cs="Calibri"/>
+          <w:i/>
+          <w:iCs/>
+          <w:sz w:val="16"/>
+          <w:szCs w:val="16"/>
+          <w:lang w:val="en-GB"/>
+        </w:rPr>
+        <w:t>coincidental</w:t>
+      </w:r>
+      <w:proofErr w:type="gramEnd"/>
     </w:p>
     <w:p>
       <w:pPr>
         <w:pStyle w:val="NormalWeb"/>
-        <w:rPr>
+        <w:spacing w:before="0" w:beforeAutospacing="0" w:after="0" w:afterAutospacing="0"/>
+        <w:rPr>
+          <w:rFonts w:ascii="Calibri" w:hAnsi="Calibri" w:cs="Calibri"/>
+          <w:sz w:val="16"/>
+          <w:szCs w:val="16"/>
+          <w:lang w:val="en-GB"/>
+        </w:rPr>
+      </w:pPr>
+      <w:r>
+        <w:rPr>
+          <w:rFonts w:ascii="Times" w:hAnsi="Times" w:cs="Calibri"/>
+          <w:i/>
+          <w:iCs/>
+          <w:sz w:val="16"/>
+          <w:szCs w:val="16"/>
+          <w:lang w:val="en-GB"/>
+        </w:rPr>
+        <w:t>representation</w:t>
+      </w:r>
+      <w:r>
+        <w:rPr>
+          <w:rFonts w:ascii="Helvetica" w:hAnsi="Helvetica" w:cs="Calibri"/>
+          <w:i/>
+          <w:iCs/>
+          <w:sz w:val="16"/>
+          <w:szCs w:val="16"/>
+          <w:lang w:val="en-US"/>
+        </w:rPr>
+        <w:t xml:space="preserve">” </w:t>
+      </w:r>
+      <w:r>
+        <w:rPr>
+          <w:rFonts w:ascii="Times" w:hAnsi="Times" w:cs="Calibri"/>
+          <w:i/>
+          <w:iCs/>
+          <w:sz w:val="16"/>
+          <w:szCs w:val="16"/>
+          <w:lang w:val="en-GB"/>
+        </w:rPr>
+        <w:t xml:space="preserve">of lower-income groups can </w:t>
+      </w:r>
+      <w:proofErr w:type="gramStart"/>
+      <w:r>
+        <w:rPr>
+          <w:rFonts w:ascii="Times" w:hAnsi="Times" w:cs="Calibri"/>
+          <w:i/>
+          <w:iCs/>
+          <w:sz w:val="16"/>
+          <w:szCs w:val="16"/>
+          <w:lang w:val="en-GB"/>
+        </w:rPr>
+        <w:t>occur</w:t>
+      </w:r>
+      <w:proofErr w:type="gramEnd"/>
+    </w:p>
+    <w:p>
+      <w:pPr>
+        <w:pStyle w:val="NormalWeb"/>
+        <w:spacing w:before="0" w:beforeAutospacing="0" w:after="0" w:afterAutospacing="0"/>
+        <w:rPr>
+          <w:rFonts w:ascii="Times" w:hAnsi="Times" w:cs="Calibri"/>
+          <w:sz w:val="16"/>
+          <w:szCs w:val="16"/>
+          <w:lang w:val="en-GB"/>
+        </w:rPr>
+      </w:pPr>
+      <w:r>
+        <w:rPr>
+          <w:rFonts w:ascii="Times" w:hAnsi="Times" w:cs="Calibri"/>
+          <w:i/>
+          <w:iCs/>
+          <w:sz w:val="16"/>
+          <w:szCs w:val="16"/>
+          <w:lang w:val="en-GB"/>
+        </w:rPr>
+        <w:t>because all groups tend to rank policies similarly in terms</w:t>
+      </w:r>
+    </w:p>
+    <w:p>
+      <w:pPr>
+        <w:pStyle w:val="NormalWeb"/>
+        <w:spacing w:before="0" w:beforeAutospacing="0" w:after="0" w:afterAutospacing="0"/>
+        <w:rPr>
+          <w:rFonts w:ascii="Times" w:hAnsi="Times" w:cs="Calibri"/>
+          <w:sz w:val="16"/>
+          <w:szCs w:val="16"/>
+          <w:lang w:val="en-GB"/>
+        </w:rPr>
+      </w:pPr>
+      <w:r>
+        <w:rPr>
+          <w:rFonts w:ascii="Times" w:hAnsi="Times" w:cs="Calibri"/>
+          <w:i/>
+          <w:iCs/>
+          <w:sz w:val="16"/>
+          <w:szCs w:val="16"/>
+          <w:lang w:val="en-GB"/>
+        </w:rPr>
+        <w:t>of popularity. Several studies that use bivariate models to</w:t>
+      </w:r>
+    </w:p>
+    <w:p>
+      <w:pPr>
+        <w:pStyle w:val="NormalWeb"/>
+        <w:spacing w:before="0" w:beforeAutospacing="0" w:after="0" w:afterAutospacing="0"/>
+        <w:rPr>
+          <w:rFonts w:ascii="Times" w:hAnsi="Times" w:cs="Calibri"/>
+          <w:sz w:val="16"/>
+          <w:szCs w:val="16"/>
+          <w:lang w:val="en-GB"/>
+        </w:rPr>
+      </w:pPr>
+      <w:r>
+        <w:rPr>
+          <w:rFonts w:ascii="Times" w:hAnsi="Times" w:cs="Calibri"/>
+          <w:i/>
+          <w:iCs/>
+          <w:sz w:val="16"/>
+          <w:szCs w:val="16"/>
+          <w:lang w:val="en-GB"/>
+        </w:rPr>
+        <w:t>show that political outcomes align about equally with the</w:t>
+      </w:r>
+    </w:p>
+    <w:p>
+      <w:pPr>
+        <w:pStyle w:val="NormalWeb"/>
+        <w:spacing w:before="0" w:beforeAutospacing="0" w:after="0" w:afterAutospacing="0"/>
+        <w:rPr>
+          <w:rFonts w:ascii="Times" w:hAnsi="Times" w:cs="Calibri"/>
+          <w:sz w:val="16"/>
+          <w:szCs w:val="16"/>
+          <w:lang w:val="en-GB"/>
+        </w:rPr>
+      </w:pPr>
+      <w:r>
+        <w:rPr>
+          <w:rFonts w:ascii="Times" w:hAnsi="Times" w:cs="Calibri"/>
+          <w:i/>
+          <w:iCs/>
+          <w:sz w:val="16"/>
+          <w:szCs w:val="16"/>
+          <w:lang w:val="en-GB"/>
+        </w:rPr>
+        <w:t xml:space="preserve">preferences of all income groups provide evidence in </w:t>
+      </w:r>
+      <w:proofErr w:type="spellStart"/>
+      <w:proofErr w:type="gramStart"/>
+      <w:r>
+        <w:rPr>
+          <w:rFonts w:ascii="Times" w:hAnsi="Times" w:cs="Calibri"/>
+          <w:i/>
+          <w:iCs/>
+          <w:sz w:val="16"/>
+          <w:szCs w:val="16"/>
+          <w:lang w:val="en-GB"/>
+        </w:rPr>
+        <w:t>favor</w:t>
+      </w:r>
+      <w:proofErr w:type="spellEnd"/>
+      <w:proofErr w:type="gramEnd"/>
+    </w:p>
+    <w:p>
+      <w:pPr>
+        <w:pStyle w:val="NormalWeb"/>
+        <w:spacing w:before="0" w:beforeAutospacing="0" w:after="0" w:afterAutospacing="0"/>
+        <w:rPr>
+          <w:rFonts w:ascii="Times" w:hAnsi="Times" w:cs="Calibri"/>
+          <w:sz w:val="16"/>
+          <w:szCs w:val="16"/>
+          <w:lang w:val="en-GB"/>
+        </w:rPr>
+      </w:pPr>
+      <w:r>
+        <w:rPr>
+          <w:rFonts w:ascii="Times" w:hAnsi="Times" w:cs="Calibri"/>
+          <w:i/>
+          <w:iCs/>
+          <w:sz w:val="16"/>
+          <w:szCs w:val="16"/>
+          <w:lang w:val="en-GB"/>
+        </w:rPr>
+        <w:t>of this argument (</w:t>
+      </w:r>
+      <w:proofErr w:type="spellStart"/>
+      <w:r>
+        <w:rPr>
+          <w:rFonts w:ascii="Times" w:hAnsi="Times" w:cs="Calibri"/>
+          <w:i/>
+          <w:iCs/>
+          <w:sz w:val="16"/>
+          <w:szCs w:val="16"/>
+          <w:lang w:val="en-GB"/>
+        </w:rPr>
+        <w:t>Soroka</w:t>
+      </w:r>
+      <w:proofErr w:type="spellEnd"/>
+      <w:r>
+        <w:rPr>
+          <w:rFonts w:ascii="Times" w:hAnsi="Times" w:cs="Calibri"/>
+          <w:i/>
+          <w:iCs/>
+          <w:sz w:val="16"/>
+          <w:szCs w:val="16"/>
+          <w:lang w:val="en-GB"/>
+        </w:rPr>
+        <w:t xml:space="preserve"> and </w:t>
+      </w:r>
+      <w:proofErr w:type="spellStart"/>
+      <w:r>
+        <w:rPr>
+          <w:rFonts w:ascii="Times" w:hAnsi="Times" w:cs="Calibri"/>
+          <w:i/>
+          <w:iCs/>
+          <w:sz w:val="16"/>
+          <w:szCs w:val="16"/>
+          <w:lang w:val="en-GB"/>
+        </w:rPr>
+        <w:t>Wlezien</w:t>
+      </w:r>
+      <w:proofErr w:type="spellEnd"/>
+      <w:r>
+        <w:rPr>
+          <w:rFonts w:ascii="Times" w:hAnsi="Times" w:cs="Calibri"/>
+          <w:i/>
+          <w:iCs/>
+          <w:sz w:val="16"/>
+          <w:szCs w:val="16"/>
+          <w:lang w:val="en-GB"/>
+        </w:rPr>
+        <w:t xml:space="preserve"> 2010; </w:t>
+      </w:r>
+      <w:proofErr w:type="spellStart"/>
+      <w:r>
+        <w:rPr>
+          <w:rFonts w:ascii="Times" w:hAnsi="Times" w:cs="Calibri"/>
+          <w:i/>
+          <w:iCs/>
+          <w:sz w:val="16"/>
+          <w:szCs w:val="16"/>
+          <w:lang w:val="en-GB"/>
+        </w:rPr>
+        <w:t>Ura</w:t>
+      </w:r>
+      <w:proofErr w:type="spellEnd"/>
+      <w:r>
+        <w:rPr>
+          <w:rFonts w:ascii="Times" w:hAnsi="Times" w:cs="Calibri"/>
+          <w:i/>
+          <w:iCs/>
+          <w:sz w:val="16"/>
+          <w:szCs w:val="16"/>
+          <w:lang w:val="en-GB"/>
+        </w:rPr>
+        <w:t xml:space="preserve"> and Ellis</w:t>
+      </w:r>
+    </w:p>
+    <w:p>
+      <w:pPr>
+        <w:pStyle w:val="NormalWeb"/>
+        <w:spacing w:before="0" w:beforeAutospacing="0" w:after="0" w:afterAutospacing="0"/>
+        <w:rPr>
+          <w:rFonts w:ascii="Times" w:hAnsi="Times" w:cs="Calibri"/>
+          <w:sz w:val="16"/>
+          <w:szCs w:val="16"/>
+          <w:lang w:val="en-GB"/>
+        </w:rPr>
+      </w:pPr>
+      <w:r>
+        <w:rPr>
+          <w:rFonts w:ascii="Times" w:hAnsi="Times" w:cs="Calibri"/>
+          <w:i/>
+          <w:iCs/>
+          <w:sz w:val="16"/>
+          <w:szCs w:val="16"/>
+          <w:lang w:val="en-GB"/>
+        </w:rPr>
+        <w:t xml:space="preserve">2008; see also </w:t>
+      </w:r>
+      <w:proofErr w:type="spellStart"/>
+      <w:r>
+        <w:rPr>
+          <w:rFonts w:ascii="Times" w:hAnsi="Times" w:cs="Calibri"/>
+          <w:i/>
+          <w:iCs/>
+          <w:sz w:val="16"/>
+          <w:szCs w:val="16"/>
+          <w:lang w:val="en-GB"/>
+        </w:rPr>
+        <w:t>Wlezien</w:t>
+      </w:r>
+      <w:proofErr w:type="spellEnd"/>
+      <w:r>
+        <w:rPr>
+          <w:rFonts w:ascii="Times" w:hAnsi="Times" w:cs="Calibri"/>
+          <w:i/>
+          <w:iCs/>
+          <w:sz w:val="16"/>
+          <w:szCs w:val="16"/>
+          <w:lang w:val="en-GB"/>
+        </w:rPr>
+        <w:t xml:space="preserve"> and </w:t>
+      </w:r>
+      <w:proofErr w:type="spellStart"/>
+      <w:r>
+        <w:rPr>
+          <w:rFonts w:ascii="Times" w:hAnsi="Times" w:cs="Calibri"/>
+          <w:i/>
+          <w:iCs/>
+          <w:sz w:val="16"/>
+          <w:szCs w:val="16"/>
+          <w:lang w:val="en-GB"/>
+        </w:rPr>
+        <w:t>Soroka</w:t>
+      </w:r>
+      <w:proofErr w:type="spellEnd"/>
+      <w:r>
+        <w:rPr>
+          <w:rFonts w:ascii="Times" w:hAnsi="Times" w:cs="Calibri"/>
+          <w:i/>
+          <w:iCs/>
+          <w:sz w:val="16"/>
+          <w:szCs w:val="16"/>
+          <w:lang w:val="en-GB"/>
+        </w:rPr>
+        <w:t xml:space="preserve"> 2011).</w:t>
+      </w:r>
+    </w:p>
+    <w:p>
+      <w:pPr>
+        <w:pStyle w:val="NormalWeb"/>
+        <w:spacing w:before="0" w:beforeAutospacing="0" w:after="0" w:afterAutospacing="0"/>
+        <w:rPr>
+          <w:rFonts w:ascii="Times" w:hAnsi="Times" w:cs="Calibri"/>
+          <w:sz w:val="15"/>
+          <w:szCs w:val="15"/>
+          <w:lang w:val="en-GB"/>
+        </w:rPr>
+      </w:pPr>
+      <w:r>
+        <w:rPr>
+          <w:rFonts w:ascii="Times" w:hAnsi="Times" w:cs="Calibri"/>
+          <w:sz w:val="15"/>
+          <w:szCs w:val="15"/>
+          <w:lang w:val="en-GB"/>
+        </w:rPr>
+        <w:t> </w:t>
+      </w:r>
+    </w:p>
+    <w:p>
+      <w:pPr>
+        <w:pStyle w:val="NormalWeb"/>
+        <w:spacing w:before="0" w:beforeAutospacing="0" w:after="0" w:afterAutospacing="0"/>
+        <w:rPr>
+          <w:rFonts w:ascii="Times" w:hAnsi="Times" w:cs="Calibri"/>
+          <w:sz w:val="16"/>
+          <w:szCs w:val="16"/>
+          <w:lang w:val="en-GB"/>
+        </w:rPr>
+      </w:pPr>
+      <w:r>
+        <w:rPr>
+          <w:rFonts w:ascii="Times" w:hAnsi="Times" w:cs="Calibri"/>
+          <w:i/>
+          <w:iCs/>
+          <w:sz w:val="16"/>
+          <w:szCs w:val="16"/>
+          <w:lang w:val="en-GB"/>
+        </w:rPr>
+        <w:t>Stimson (2011) further points out that because higher income</w:t>
+      </w:r>
+    </w:p>
+    <w:p>
+      <w:pPr>
+        <w:pStyle w:val="NormalWeb"/>
+        <w:spacing w:before="0" w:beforeAutospacing="0" w:after="0" w:afterAutospacing="0"/>
+        <w:rPr>
+          <w:rFonts w:ascii="Times" w:hAnsi="Times" w:cs="Calibri"/>
+          <w:sz w:val="16"/>
+          <w:szCs w:val="16"/>
+          <w:lang w:val="en-GB"/>
+        </w:rPr>
+      </w:pPr>
+      <w:r>
+        <w:rPr>
+          <w:rFonts w:ascii="Times" w:hAnsi="Times" w:cs="Calibri"/>
+          <w:i/>
+          <w:iCs/>
+          <w:sz w:val="16"/>
+          <w:szCs w:val="16"/>
+          <w:lang w:val="en-GB"/>
+        </w:rPr>
+        <w:t>individuals tend to be better informed about</w:t>
+      </w:r>
+    </w:p>
+    <w:p>
+      <w:pPr>
+        <w:pStyle w:val="NormalWeb"/>
+        <w:spacing w:before="0" w:beforeAutospacing="0" w:after="0" w:afterAutospacing="0"/>
+        <w:rPr>
+          <w:rFonts w:ascii="Times" w:hAnsi="Times" w:cs="Calibri"/>
+          <w:sz w:val="16"/>
+          <w:szCs w:val="16"/>
+          <w:lang w:val="en-GB"/>
+        </w:rPr>
+      </w:pPr>
+      <w:r>
+        <w:rPr>
+          <w:rFonts w:ascii="Times" w:hAnsi="Times" w:cs="Calibri"/>
+          <w:i/>
+          <w:iCs/>
+          <w:sz w:val="16"/>
+          <w:szCs w:val="16"/>
+          <w:lang w:val="en-GB"/>
+        </w:rPr>
+        <w:t xml:space="preserve">politics the preferences of high-income groups are </w:t>
+      </w:r>
+      <w:proofErr w:type="gramStart"/>
+      <w:r>
+        <w:rPr>
+          <w:rFonts w:ascii="Times" w:hAnsi="Times" w:cs="Calibri"/>
+          <w:i/>
+          <w:iCs/>
+          <w:sz w:val="16"/>
+          <w:szCs w:val="16"/>
+          <w:lang w:val="en-GB"/>
+        </w:rPr>
+        <w:t>likely</w:t>
+      </w:r>
+      <w:proofErr w:type="gramEnd"/>
+    </w:p>
+    <w:p>
+      <w:pPr>
+        <w:pStyle w:val="NormalWeb"/>
+        <w:spacing w:before="0" w:beforeAutospacing="0" w:after="0" w:afterAutospacing="0"/>
+        <w:rPr>
+          <w:rFonts w:ascii="Times" w:hAnsi="Times" w:cs="Calibri"/>
+          <w:sz w:val="16"/>
+          <w:szCs w:val="16"/>
+          <w:lang w:val="en-GB"/>
+        </w:rPr>
+      </w:pPr>
+      <w:r>
+        <w:rPr>
+          <w:rFonts w:ascii="Times" w:hAnsi="Times" w:cs="Calibri"/>
+          <w:i/>
+          <w:iCs/>
+          <w:sz w:val="16"/>
+          <w:szCs w:val="16"/>
+          <w:lang w:val="en-GB"/>
+        </w:rPr>
+        <w:t>to be estimated with less measurement error than those of</w:t>
+      </w:r>
+    </w:p>
+    <w:p>
+      <w:pPr>
+        <w:pStyle w:val="NormalWeb"/>
+        <w:spacing w:before="0" w:beforeAutospacing="0" w:after="0" w:afterAutospacing="0"/>
+        <w:rPr>
+          <w:rFonts w:ascii="Times" w:hAnsi="Times" w:cs="Calibri"/>
+          <w:sz w:val="16"/>
+          <w:szCs w:val="16"/>
+          <w:lang w:val="en-GB"/>
+        </w:rPr>
+      </w:pPr>
+      <w:r>
+        <w:rPr>
+          <w:rFonts w:ascii="Times" w:hAnsi="Times" w:cs="Calibri"/>
+          <w:i/>
+          <w:iCs/>
+          <w:sz w:val="16"/>
+          <w:szCs w:val="16"/>
+          <w:lang w:val="en-GB"/>
+        </w:rPr>
+        <w:t>low-income groups. In combination with high levels of</w:t>
+      </w:r>
+    </w:p>
+    <w:p>
+      <w:pPr>
+        <w:pStyle w:val="NormalWeb"/>
+        <w:spacing w:before="0" w:beforeAutospacing="0" w:after="0" w:afterAutospacing="0"/>
+        <w:rPr>
+          <w:rFonts w:ascii="Calibri" w:hAnsi="Calibri" w:cs="Calibri"/>
+          <w:sz w:val="16"/>
+          <w:szCs w:val="16"/>
+          <w:lang w:val="en-GB"/>
+        </w:rPr>
+      </w:pPr>
+      <w:r>
+        <w:rPr>
+          <w:rFonts w:ascii="Times" w:hAnsi="Times" w:cs="Calibri"/>
+          <w:i/>
+          <w:iCs/>
+          <w:sz w:val="16"/>
+          <w:szCs w:val="16"/>
+          <w:lang w:val="en-GB"/>
+        </w:rPr>
+        <w:t>multicollinearity in multivariate models, such di</w:t>
+      </w:r>
+      <w:r>
+        <w:rPr>
+          <w:rFonts w:ascii="Helvetica" w:hAnsi="Helvetica" w:cs="Calibri"/>
+          <w:i/>
+          <w:iCs/>
+          <w:sz w:val="16"/>
+          <w:szCs w:val="16"/>
+          <w:lang w:val="en-US"/>
+        </w:rPr>
+        <w:t>ff</w:t>
+      </w:r>
+      <w:proofErr w:type="spellStart"/>
+      <w:r>
+        <w:rPr>
+          <w:rFonts w:ascii="Times" w:hAnsi="Times" w:cs="Calibri"/>
+          <w:i/>
+          <w:iCs/>
+          <w:sz w:val="16"/>
+          <w:szCs w:val="16"/>
+          <w:lang w:val="en-GB"/>
+        </w:rPr>
+        <w:t>erential</w:t>
+      </w:r>
+      <w:proofErr w:type="spellEnd"/>
+    </w:p>
+    <w:p>
+      <w:pPr>
+        <w:pStyle w:val="NormalWeb"/>
+        <w:spacing w:before="0" w:beforeAutospacing="0" w:after="0" w:afterAutospacing="0"/>
+        <w:rPr>
+          <w:rFonts w:ascii="Calibri" w:hAnsi="Calibri" w:cs="Calibri"/>
+          <w:sz w:val="16"/>
+          <w:szCs w:val="16"/>
+          <w:lang w:val="en-GB"/>
+        </w:rPr>
+      </w:pPr>
+      <w:r>
+        <w:rPr>
+          <w:rFonts w:ascii="Times" w:hAnsi="Times" w:cs="Calibri"/>
+          <w:i/>
+          <w:iCs/>
+          <w:sz w:val="16"/>
+          <w:szCs w:val="16"/>
+          <w:lang w:val="en-GB"/>
+        </w:rPr>
+        <w:t xml:space="preserve">measurement error can generate the </w:t>
+      </w:r>
+      <w:r>
+        <w:rPr>
+          <w:rFonts w:ascii="Helvetica" w:hAnsi="Helvetica" w:cs="Calibri"/>
+          <w:i/>
+          <w:iCs/>
+          <w:sz w:val="16"/>
+          <w:szCs w:val="16"/>
+          <w:lang w:val="en-US"/>
+        </w:rPr>
+        <w:t>fi</w:t>
+      </w:r>
+      <w:proofErr w:type="spellStart"/>
+      <w:r>
+        <w:rPr>
+          <w:rFonts w:ascii="Times" w:hAnsi="Times" w:cs="Calibri"/>
+          <w:i/>
+          <w:iCs/>
+          <w:sz w:val="16"/>
+          <w:szCs w:val="16"/>
+          <w:lang w:val="en-GB"/>
+        </w:rPr>
+        <w:t>nding</w:t>
+      </w:r>
+      <w:proofErr w:type="spellEnd"/>
+      <w:r>
+        <w:rPr>
+          <w:rFonts w:ascii="Times" w:hAnsi="Times" w:cs="Calibri"/>
+          <w:i/>
+          <w:iCs/>
+          <w:sz w:val="16"/>
+          <w:szCs w:val="16"/>
+          <w:lang w:val="en-GB"/>
+        </w:rPr>
+        <w:t xml:space="preserve"> that only the</w:t>
+      </w:r>
+    </w:p>
+    <w:p>
+      <w:pPr>
+        <w:pStyle w:val="NormalWeb"/>
+        <w:spacing w:before="0" w:beforeAutospacing="0" w:after="0" w:afterAutospacing="0"/>
+        <w:rPr>
+          <w:rFonts w:ascii="Calibri" w:hAnsi="Calibri" w:cs="Calibri"/>
+          <w:sz w:val="16"/>
+          <w:szCs w:val="16"/>
+          <w:lang w:val="en-GB"/>
+        </w:rPr>
+      </w:pPr>
+      <w:r>
+        <w:rPr>
+          <w:rFonts w:ascii="Times" w:hAnsi="Times" w:cs="Calibri"/>
+          <w:i/>
+          <w:iCs/>
+          <w:sz w:val="16"/>
+          <w:szCs w:val="16"/>
+          <w:lang w:val="en-GB"/>
+        </w:rPr>
+        <w:t>preferences of the rich matter</w:t>
+      </w:r>
+      <w:r>
+        <w:rPr>
+          <w:rFonts w:ascii="Helvetica" w:hAnsi="Helvetica" w:cs="Calibri"/>
+          <w:i/>
+          <w:iCs/>
+          <w:sz w:val="16"/>
+          <w:szCs w:val="16"/>
+          <w:lang w:val="en-US"/>
+        </w:rPr>
+        <w:t>—</w:t>
+      </w:r>
+      <w:r>
+        <w:rPr>
+          <w:rFonts w:ascii="Times" w:hAnsi="Times" w:cs="Calibri"/>
+          <w:i/>
+          <w:iCs/>
+          <w:sz w:val="16"/>
+          <w:szCs w:val="16"/>
+          <w:lang w:val="en-GB"/>
+        </w:rPr>
+        <w:t>because the group whose</w:t>
+      </w:r>
+    </w:p>
+    <w:p>
+      <w:pPr>
+        <w:pStyle w:val="NormalWeb"/>
+        <w:spacing w:before="0" w:beforeAutospacing="0" w:after="0" w:afterAutospacing="0"/>
+        <w:rPr>
+          <w:rFonts w:ascii="Times" w:hAnsi="Times" w:cs="Calibri"/>
+          <w:sz w:val="16"/>
+          <w:szCs w:val="16"/>
+          <w:lang w:val="en-GB"/>
+        </w:rPr>
+      </w:pPr>
+      <w:r>
+        <w:rPr>
+          <w:rFonts w:ascii="Times" w:hAnsi="Times" w:cs="Calibri"/>
+          <w:i/>
+          <w:iCs/>
+          <w:sz w:val="16"/>
+          <w:szCs w:val="16"/>
+          <w:lang w:val="en-GB"/>
+        </w:rPr>
+        <w:t>preferences are estimated with least error will dominate the</w:t>
+      </w:r>
+    </w:p>
+    <w:p>
+      <w:pPr>
+        <w:pStyle w:val="NormalWeb"/>
+        <w:spacing w:before="0" w:beforeAutospacing="0" w:after="0" w:afterAutospacing="0"/>
+        <w:rPr>
+          <w:rFonts w:ascii="Calibri" w:hAnsi="Calibri" w:cs="Calibri"/>
+          <w:sz w:val="16"/>
+          <w:szCs w:val="16"/>
+          <w:lang w:val="en-GB"/>
+        </w:rPr>
+      </w:pPr>
+      <w:r>
+        <w:rPr>
+          <w:rFonts w:ascii="Times" w:hAnsi="Times" w:cs="Calibri"/>
+          <w:i/>
+          <w:iCs/>
+          <w:sz w:val="16"/>
+          <w:szCs w:val="16"/>
+          <w:lang w:val="en-GB"/>
+        </w:rPr>
+        <w:t>regression</w:t>
+      </w:r>
+      <w:r>
+        <w:rPr>
+          <w:rFonts w:ascii="Helvetica" w:hAnsi="Helvetica" w:cs="Calibri"/>
+          <w:i/>
+          <w:iCs/>
+          <w:sz w:val="16"/>
+          <w:szCs w:val="16"/>
+          <w:lang w:val="en-US"/>
+        </w:rPr>
+        <w:t>—</w:t>
+      </w:r>
+      <w:r>
+        <w:rPr>
+          <w:rFonts w:ascii="Times" w:hAnsi="Times" w:cs="Calibri"/>
+          <w:i/>
+          <w:iCs/>
+          <w:sz w:val="16"/>
+          <w:szCs w:val="16"/>
+          <w:lang w:val="en-GB"/>
+        </w:rPr>
+        <w:t xml:space="preserve">even if political responsiveness were in </w:t>
+      </w:r>
+      <w:proofErr w:type="gramStart"/>
+      <w:r>
+        <w:rPr>
+          <w:rFonts w:ascii="Times" w:hAnsi="Times" w:cs="Calibri"/>
+          <w:i/>
+          <w:iCs/>
+          <w:sz w:val="16"/>
+          <w:szCs w:val="16"/>
+          <w:lang w:val="en-GB"/>
+        </w:rPr>
+        <w:t>fact</w:t>
+      </w:r>
+      <w:proofErr w:type="gramEnd"/>
+    </w:p>
+    <w:p>
+      <w:pPr>
+        <w:pStyle w:val="NormalWeb"/>
+        <w:spacing w:before="0" w:beforeAutospacing="0" w:after="0" w:afterAutospacing="0"/>
+        <w:rPr>
+          <w:rFonts w:ascii="Times" w:hAnsi="Times" w:cs="Calibri"/>
+          <w:sz w:val="16"/>
+          <w:szCs w:val="16"/>
+          <w:lang w:val="en-GB"/>
+        </w:rPr>
+      </w:pPr>
+      <w:r>
+        <w:rPr>
+          <w:rFonts w:ascii="Times" w:hAnsi="Times" w:cs="Calibri"/>
+          <w:i/>
+          <w:iCs/>
+          <w:sz w:val="16"/>
+          <w:szCs w:val="16"/>
+          <w:lang w:val="en-GB"/>
+        </w:rPr>
+        <w:t>equal (for technical treatments of how multicollinearity</w:t>
+      </w:r>
+    </w:p>
+    <w:p>
+      <w:pPr>
+        <w:pStyle w:val="NormalWeb"/>
+        <w:spacing w:before="0" w:beforeAutospacing="0" w:after="0" w:afterAutospacing="0"/>
+        <w:rPr>
+          <w:rFonts w:ascii="Calibri" w:hAnsi="Calibri" w:cs="Calibri"/>
+          <w:sz w:val="16"/>
+          <w:szCs w:val="16"/>
+          <w:lang w:val="en-GB"/>
+        </w:rPr>
+      </w:pPr>
+      <w:r>
+        <w:rPr>
+          <w:rFonts w:ascii="Times" w:hAnsi="Times" w:cs="Calibri"/>
+          <w:i/>
+          <w:iCs/>
+          <w:sz w:val="16"/>
+          <w:szCs w:val="16"/>
+          <w:lang w:val="en-GB"/>
+        </w:rPr>
+        <w:t xml:space="preserve">can compound model </w:t>
+      </w:r>
+      <w:proofErr w:type="spellStart"/>
+      <w:r>
+        <w:rPr>
+          <w:rFonts w:ascii="Times" w:hAnsi="Times" w:cs="Calibri"/>
+          <w:i/>
+          <w:iCs/>
+          <w:sz w:val="16"/>
+          <w:szCs w:val="16"/>
+          <w:lang w:val="en-GB"/>
+        </w:rPr>
+        <w:t>misspeci</w:t>
+      </w:r>
+      <w:proofErr w:type="spellEnd"/>
+      <w:r>
+        <w:rPr>
+          <w:rFonts w:ascii="Helvetica" w:hAnsi="Helvetica" w:cs="Calibri"/>
+          <w:i/>
+          <w:iCs/>
+          <w:sz w:val="16"/>
+          <w:szCs w:val="16"/>
+          <w:lang w:val="en-US"/>
+        </w:rPr>
+        <w:t>fi</w:t>
+      </w:r>
+      <w:r>
+        <w:rPr>
+          <w:rFonts w:ascii="Times" w:hAnsi="Times" w:cs="Calibri"/>
+          <w:i/>
+          <w:iCs/>
+          <w:sz w:val="16"/>
+          <w:szCs w:val="16"/>
+          <w:lang w:val="en-GB"/>
+        </w:rPr>
+        <w:t xml:space="preserve">cation and </w:t>
+      </w:r>
+      <w:proofErr w:type="gramStart"/>
+      <w:r>
+        <w:rPr>
+          <w:rFonts w:ascii="Times" w:hAnsi="Times" w:cs="Calibri"/>
+          <w:i/>
+          <w:iCs/>
+          <w:sz w:val="16"/>
+          <w:szCs w:val="16"/>
+          <w:lang w:val="en-GB"/>
+        </w:rPr>
+        <w:t>measurement</w:t>
+      </w:r>
+      <w:proofErr w:type="gramEnd"/>
+    </w:p>
+    <w:p>
+      <w:pPr>
+        <w:pStyle w:val="NormalWeb"/>
+        <w:spacing w:before="0" w:beforeAutospacing="0" w:after="0" w:afterAutospacing="0"/>
+        <w:rPr>
+          <w:rFonts w:ascii="Times" w:hAnsi="Times" w:cs="Calibri"/>
+          <w:sz w:val="16"/>
+          <w:szCs w:val="16"/>
+          <w:lang w:val="en-GB"/>
+        </w:rPr>
+      </w:pPr>
+      <w:r>
+        <w:rPr>
+          <w:rFonts w:ascii="Times" w:hAnsi="Times" w:cs="Calibri"/>
+          <w:i/>
+          <w:iCs/>
+          <w:sz w:val="16"/>
+          <w:szCs w:val="16"/>
+          <w:lang w:val="en-GB"/>
+        </w:rPr>
+        <w:t xml:space="preserve">error bias, see Winship and Western [2016] and </w:t>
+      </w:r>
+      <w:proofErr w:type="spellStart"/>
+      <w:proofErr w:type="gramStart"/>
+      <w:r>
+        <w:rPr>
+          <w:rFonts w:ascii="Times" w:hAnsi="Times" w:cs="Calibri"/>
+          <w:i/>
+          <w:iCs/>
+          <w:sz w:val="16"/>
+          <w:szCs w:val="16"/>
+          <w:lang w:val="en-GB"/>
+        </w:rPr>
+        <w:t>Kalnins</w:t>
+      </w:r>
+      <w:proofErr w:type="spellEnd"/>
+      <w:proofErr w:type="gramEnd"/>
+    </w:p>
+    <w:p>
+      <w:pPr>
+        <w:pStyle w:val="NormalWeb"/>
+        <w:spacing w:before="0" w:beforeAutospacing="0" w:after="0" w:afterAutospacing="0"/>
+        <w:rPr>
+          <w:rFonts w:ascii="Times" w:hAnsi="Times" w:cs="Calibri"/>
+          <w:sz w:val="16"/>
+          <w:szCs w:val="16"/>
+          <w:lang w:val="en-GB"/>
+        </w:rPr>
+      </w:pPr>
+      <w:r>
+        <w:rPr>
+          <w:rFonts w:ascii="Times" w:hAnsi="Times" w:cs="Calibri"/>
+          <w:i/>
+          <w:iCs/>
+          <w:sz w:val="16"/>
+          <w:szCs w:val="16"/>
+          <w:lang w:val="en-GB"/>
+        </w:rPr>
+        <w:t>[2018]).</w:t>
+      </w:r>
+    </w:p>
+    <w:p>
+      <w:pPr>
+        <w:pStyle w:val="NormalWeb"/>
+        <w:spacing w:before="0" w:beforeAutospacing="0" w:after="0" w:afterAutospacing="0"/>
+        <w:rPr>
+          <w:rFonts w:ascii="Times" w:hAnsi="Times" w:cs="Calibri"/>
+          <w:sz w:val="14"/>
+          <w:szCs w:val="14"/>
+          <w:lang w:val="en-GB"/>
+        </w:rPr>
+      </w:pPr>
+    </w:p>
+    <w:p>
+      <w:pPr>
+        <w:pStyle w:val="NormalWeb"/>
+        <w:rPr>
+          <w:b/>
+          <w:bCs/>
+          <w:sz w:val="32"/>
+          <w:szCs w:val="32"/>
+          <w:lang w:val="en-GB"/>
+        </w:rPr>
+      </w:pPr>
+    </w:p>
+    <w:p>
+      <w:pPr>
+        <w:pStyle w:val="NormalWeb"/>
+        <w:rPr>
+          <w:b/>
+          <w:bCs/>
+          <w:sz w:val="32"/>
+          <w:szCs w:val="32"/>
+          <w:lang w:val="en-GB"/>
+        </w:rPr>
+      </w:pPr>
+    </w:p>
+    <w:p>
+      <w:pPr>
+        <w:rPr>
+          <w:rFonts w:ascii="Times New Roman" w:hAnsi="Times New Roman" w:cs="Times New Roman"/>
+          <w:b/>
+          <w:bCs/>
+          <w:sz w:val="32"/>
+          <w:szCs w:val="32"/>
+          <w:lang w:val="en-GB"/>
+        </w:rPr>
+      </w:pPr>
+      <w:r>
+        <w:rPr>
+          <w:rFonts w:ascii="Times New Roman" w:hAnsi="Times New Roman" w:cs="Times New Roman"/>
+          <w:b/>
+          <w:bCs/>
+          <w:sz w:val="32"/>
+          <w:szCs w:val="32"/>
+          <w:lang w:val="en-GB"/>
+        </w:rPr>
+        <w:lastRenderedPageBreak/>
+        <w:t xml:space="preserve">Build an argument on, that the Left Way was a Response to Globalization… therefore its Globalization that has triggered a decline a </w:t>
+      </w:r>
+      <w:proofErr w:type="spellStart"/>
+      <w:r>
+        <w:rPr>
+          <w:rFonts w:ascii="Times New Roman" w:hAnsi="Times New Roman" w:cs="Times New Roman"/>
+          <w:b/>
+          <w:bCs/>
+          <w:sz w:val="32"/>
+          <w:szCs w:val="32"/>
+          <w:lang w:val="en-GB"/>
+        </w:rPr>
+        <w:t>reponsivness</w:t>
+      </w:r>
+      <w:proofErr w:type="spellEnd"/>
+      <w:r>
+        <w:rPr>
+          <w:rFonts w:ascii="Times New Roman" w:hAnsi="Times New Roman" w:cs="Times New Roman"/>
+          <w:b/>
+          <w:bCs/>
+          <w:sz w:val="32"/>
+          <w:szCs w:val="32"/>
+          <w:lang w:val="en-GB"/>
+        </w:rPr>
+        <w:t xml:space="preserve">. </w:t>
+      </w:r>
+      <w:r>
+        <w:rPr>
+          <w:rFonts w:ascii="Segoe UI" w:hAnsi="Segoe UI" w:cs="Segoe UI"/>
+          <w:color w:val="374151"/>
+          <w:shd w:val="clear" w:color="auto" w:fill="F7F7F8"/>
+        </w:rPr>
+        <w:t>The proponents of the Third Way argued that the old-style social democratic policies of the past were no longer effective in addressing the challenges of globalization, economic liberalization, and social change.</w:t>
+      </w:r>
+    </w:p>
+    <w:p>
+      <w:pPr>
+        <w:pStyle w:val="NormalWeb"/>
+        <w:numPr>
+          <w:ilvl w:val="0"/>
+          <w:numId w:val="1"/>
+        </w:numPr>
+        <w:pBdr>
+          <w:top w:val="single" w:sz="2" w:space="0" w:color="D9D9E3"/>
+          <w:left w:val="single" w:sz="2" w:space="5" w:color="D9D9E3"/>
+          <w:bottom w:val="single" w:sz="2" w:space="0" w:color="D9D9E3"/>
+          <w:right w:val="single" w:sz="2" w:space="0" w:color="D9D9E3"/>
+        </w:pBdr>
+        <w:shd w:val="clear" w:color="auto" w:fill="F7F7F8"/>
+        <w:spacing w:before="0" w:beforeAutospacing="0" w:after="0" w:afterAutospacing="0"/>
+        <w:rPr>
+          <w:rFonts w:ascii="Segoe UI" w:hAnsi="Segoe UI" w:cs="Segoe UI"/>
+          <w:color w:val="374151"/>
+        </w:rPr>
+      </w:pPr>
+      <w:r>
+        <w:rPr>
+          <w:rFonts w:ascii="Segoe UI" w:hAnsi="Segoe UI" w:cs="Segoe UI"/>
+          <w:color w:val="374151"/>
+        </w:rPr>
+        <w:t>Globalization: The Third Way acknowledges the realities of globalization and the interconnectedness of economies. It seeks to navigate globalization's challenges and opportunities, striving for a balance between economic competitiveness and social cohesion.</w:t>
+      </w:r>
+    </w:p>
+    <w:p>
+      <w:pPr>
+        <w:pStyle w:val="ListParagraph"/>
+        <w:numPr>
+          <w:ilvl w:val="0"/>
+          <w:numId w:val="1"/>
+        </w:numPr>
+        <w:rPr>
+          <w:rFonts w:ascii="Times New Roman" w:hAnsi="Times New Roman" w:cs="Times New Roman"/>
+          <w:lang w:val="en-GB"/>
+        </w:rPr>
+      </w:pPr>
+      <w:r>
+        <w:rPr>
+          <w:rFonts w:ascii="Times New Roman" w:hAnsi="Times New Roman" w:cs="Times New Roman"/>
+          <w:lang w:val="en-GB"/>
+        </w:rPr>
+        <w:t xml:space="preserve">Interestingly, </w:t>
+      </w:r>
+      <w:r>
+        <w:rPr>
+          <w:rFonts w:ascii="Times New Roman" w:hAnsi="Times New Roman" w:cs="Times New Roman"/>
+          <w:noProof/>
+          <w:lang w:val="en-GB"/>
+        </w:rPr>
+        <w:t>Mathisen et al. (2021) found that Left-leaning governments were equally reponsive to the preferences of the low- and middle income citizens in economic and welfare issues before the reorientation of the Social Democratic parties (between the years 1960-1998). Additionally,</w:t>
+      </w:r>
+    </w:p>
+    <w:p>
+      <w:pPr>
+        <w:pStyle w:val="NormalWeb"/>
+        <w:rPr>
+          <w:lang w:val="en-US"/>
+        </w:rPr>
+      </w:pPr>
+      <w:proofErr w:type="spellStart"/>
+      <w:r>
+        <w:rPr>
+          <w:lang w:val="en-US"/>
+        </w:rPr>
+        <w:t>Andere</w:t>
+      </w:r>
+      <w:proofErr w:type="spellEnd"/>
+      <w:r>
+        <w:rPr>
+          <w:lang w:val="en-US"/>
+        </w:rPr>
+        <w:t xml:space="preserve"> Paragraph building on </w:t>
+      </w:r>
+      <w:proofErr w:type="spellStart"/>
+      <w:r>
+        <w:rPr>
+          <w:lang w:val="en-US"/>
+        </w:rPr>
+        <w:t>E</w:t>
+      </w:r>
+      <w:r>
+        <w:rPr>
+          <w:lang w:val="en-US"/>
+        </w:rPr>
+        <w:t>lsässar</w:t>
+      </w:r>
+      <w:proofErr w:type="spellEnd"/>
+      <w:r>
+        <w:rPr>
+          <w:lang w:val="en-US"/>
+        </w:rPr>
+        <w:t xml:space="preserve"> et al.</w:t>
+      </w:r>
+      <w:r>
+        <w:rPr>
+          <w:lang w:val="en-US"/>
+        </w:rPr>
+        <w:t xml:space="preserve"> that the interest burden has severely hampered the unequal policy responsiveness, financial globalization </w:t>
+      </w:r>
+      <w:proofErr w:type="spellStart"/>
+      <w:r>
+        <w:rPr>
+          <w:lang w:val="en-US"/>
+        </w:rPr>
+        <w:t>excallerates</w:t>
+      </w:r>
+      <w:proofErr w:type="spellEnd"/>
+      <w:r>
+        <w:rPr>
+          <w:lang w:val="en-US"/>
+        </w:rPr>
+        <w:t xml:space="preserve"> fiscal discipline, due to a fear of capital flight. </w:t>
+      </w:r>
+    </w:p>
+    <w:p>
+      <w:pPr>
+        <w:pStyle w:val="NormalWeb"/>
+        <w:rPr>
+          <w:lang w:val="en-GB"/>
+        </w:rPr>
+      </w:pPr>
+    </w:p>
+    <w:p>
+      <w:pPr>
+        <w:pStyle w:val="NormalWeb"/>
+        <w:rPr>
+          <w:lang w:val="en-GB"/>
+        </w:rPr>
+      </w:pPr>
+    </w:p>
+    <w:p>
+      <w:pPr>
+        <w:pStyle w:val="NormalWeb"/>
+        <w:rPr>
+          <w:lang w:val="en-GB"/>
+        </w:rPr>
+      </w:pPr>
+      <w:r>
+        <w:rPr>
+          <w:lang w:val="en-GB"/>
+        </w:rPr>
+        <w:t xml:space="preserve">One argument against this is that there has not been any scientific proof of how political outcomes relate to information, consequently, by now this is more theoretical then empirical. </w:t>
+      </w:r>
+    </w:p>
+    <w:p>
+      <w:pPr>
+        <w:pStyle w:val="NormalWeb"/>
+        <w:rPr>
+          <w:lang w:val="en-GB"/>
+        </w:rPr>
+      </w:pPr>
+      <w:r>
+        <w:rPr>
+          <w:lang w:val="en-GB"/>
+        </w:rPr>
+        <w:t xml:space="preserve">However, </w:t>
+      </w:r>
+    </w:p>
+    <w:p>
+      <w:pPr>
+        <w:rPr>
+          <w:rFonts w:ascii="Times New Roman" w:hAnsi="Times New Roman" w:cs="Times New Roman"/>
+          <w:lang w:val="en-GB"/>
+        </w:rPr>
+      </w:pPr>
+    </w:p>
+    <w:p>
+      <w:pPr>
+        <w:rPr>
+          <w:rFonts w:ascii="Times New Roman" w:hAnsi="Times New Roman" w:cs="Times New Roman"/>
+          <w:lang w:val="en-GB"/>
+        </w:rPr>
+      </w:pPr>
+    </w:p>
+    <w:p>
+      <w:pPr>
+        <w:rPr>
+          <w:rFonts w:ascii="Times New Roman" w:hAnsi="Times New Roman" w:cs="Times New Roman"/>
+          <w:lang w:val="en-GB"/>
+        </w:rPr>
+      </w:pPr>
+    </w:p>
+    <w:p>
+      <w:pPr>
+        <w:rPr>
+          <w:rFonts w:ascii="Times New Roman" w:hAnsi="Times New Roman" w:cs="Times New Roman"/>
+          <w:lang w:val="en-GB"/>
+        </w:rPr>
+      </w:pPr>
+    </w:p>
+    <w:p>
+      <w:pPr>
+        <w:rPr>
+          <w:rFonts w:ascii="Times New Roman" w:hAnsi="Times New Roman" w:cs="Times New Roman"/>
+          <w:lang w:val="en-GB"/>
+        </w:rPr>
+      </w:pPr>
+    </w:p>
+    <w:p>
+      <w:pPr>
+        <w:rPr>
+          <w:rFonts w:ascii="Times New Roman" w:hAnsi="Times New Roman" w:cs="Times New Roman"/>
+          <w:lang w:val="en-GB"/>
+        </w:rPr>
+      </w:pPr>
+    </w:p>
+    <w:p>
+      <w:pPr>
+        <w:rPr>
+          <w:rFonts w:ascii="Times New Roman" w:hAnsi="Times New Roman" w:cs="Times New Roman"/>
+          <w:lang w:val="en-GB"/>
+        </w:rPr>
+      </w:pPr>
+    </w:p>
+    <w:p>
+      <w:pPr>
+        <w:rPr>
+          <w:rFonts w:ascii="Times New Roman" w:hAnsi="Times New Roman" w:cs="Times New Roman"/>
+          <w:lang w:val="en-GB"/>
+        </w:rPr>
+      </w:pPr>
+    </w:p>
+    <w:p>
+      <w:pPr>
+        <w:rPr>
+          <w:rFonts w:ascii="Times New Roman" w:hAnsi="Times New Roman" w:cs="Times New Roman"/>
+          <w:lang w:val="en-GB"/>
+        </w:rPr>
+      </w:pPr>
+    </w:p>
+    <w:p>
+      <w:pPr>
+        <w:rPr>
+          <w:rFonts w:ascii="Times New Roman" w:hAnsi="Times New Roman" w:cs="Times New Roman"/>
+          <w:lang w:val="en-GB"/>
+        </w:rPr>
+      </w:pPr>
+    </w:p>
+    <w:p>
+      <w:pPr>
+        <w:rPr>
+          <w:rFonts w:ascii="Times New Roman" w:hAnsi="Times New Roman" w:cs="Times New Roman"/>
+          <w:lang w:val="en-GB"/>
+        </w:rPr>
+      </w:pPr>
+    </w:p>
+    <w:p>
+      <w:pPr>
+        <w:rPr>
+          <w:rFonts w:ascii="Times New Roman" w:hAnsi="Times New Roman" w:cs="Times New Roman"/>
+          <w:lang w:val="en-GB"/>
+        </w:rPr>
+      </w:pPr>
+    </w:p>
+    <w:p>
+      <w:pPr>
+        <w:rPr>
+          <w:rFonts w:ascii="Times New Roman" w:hAnsi="Times New Roman" w:cs="Times New Roman"/>
+          <w:lang w:val="en-GB"/>
+        </w:rPr>
+      </w:pPr>
+    </w:p>
+    <w:p>
+      <w:pPr>
+        <w:rPr>
+          <w:rFonts w:ascii="Times New Roman" w:hAnsi="Times New Roman" w:cs="Times New Roman"/>
+          <w:lang w:val="en-GB"/>
+        </w:rPr>
+      </w:pPr>
+    </w:p>
+    <w:p>
+      <w:pPr>
+        <w:rPr>
+          <w:rFonts w:ascii="Times New Roman" w:hAnsi="Times New Roman" w:cs="Times New Roman"/>
+          <w:lang w:val="en-GB"/>
+        </w:rPr>
+      </w:pPr>
+    </w:p>
+    <w:p>
+      <w:pPr>
+        <w:rPr>
+          <w:rFonts w:ascii="Times New Roman" w:hAnsi="Times New Roman" w:cs="Times New Roman"/>
+          <w:lang w:val="en-GB"/>
+        </w:rPr>
+      </w:pPr>
+    </w:p>
+    <w:p>
+      <w:pPr>
+        <w:rPr>
+          <w:rFonts w:ascii="Times New Roman" w:hAnsi="Times New Roman" w:cs="Times New Roman"/>
+          <w:lang w:val="en-GB"/>
+        </w:rPr>
+      </w:pPr>
+      <w:proofErr w:type="gramStart"/>
+      <w:r>
+        <w:rPr>
+          <w:rFonts w:ascii="Times New Roman" w:hAnsi="Times New Roman" w:cs="Times New Roman"/>
+          <w:lang w:val="en-GB"/>
+        </w:rPr>
+        <w:t>Indeed</w:t>
+      </w:r>
+      <w:proofErr w:type="gramEnd"/>
+      <w:r>
+        <w:rPr>
+          <w:rFonts w:ascii="Times New Roman" w:hAnsi="Times New Roman" w:cs="Times New Roman"/>
+          <w:lang w:val="en-GB"/>
+        </w:rPr>
+        <w:t xml:space="preserve"> </w:t>
+      </w:r>
+      <w:r>
+        <w:rPr>
+          <w:rFonts w:ascii="Times New Roman" w:hAnsi="Times New Roman" w:cs="Times New Roman"/>
+          <w:lang w:val="en-GB"/>
+        </w:rPr>
+        <w:t xml:space="preserve">regarding the </w:t>
+      </w:r>
+      <w:proofErr w:type="spellStart"/>
+      <w:r>
+        <w:rPr>
+          <w:rFonts w:ascii="Times New Roman" w:hAnsi="Times New Roman" w:cs="Times New Roman"/>
+          <w:lang w:val="en-GB"/>
+        </w:rPr>
+        <w:t>famility</w:t>
+      </w:r>
+      <w:proofErr w:type="spellEnd"/>
+      <w:r>
+        <w:rPr>
+          <w:rFonts w:ascii="Times New Roman" w:hAnsi="Times New Roman" w:cs="Times New Roman"/>
+          <w:lang w:val="en-GB"/>
+        </w:rPr>
+        <w:t xml:space="preserve"> of the results ELKS</w:t>
+      </w:r>
+    </w:p>
+    <w:p>
+      <w:pPr>
+        <w:rPr>
+          <w:rFonts w:ascii="Times New Roman" w:hAnsi="Times New Roman" w:cs="Times New Roman"/>
+          <w:lang w:val="en-GB"/>
+        </w:rPr>
+      </w:pPr>
+    </w:p>
+    <w:p>
+      <w:pPr>
+        <w:rPr>
+          <w:rFonts w:ascii="Times New Roman" w:hAnsi="Times New Roman" w:cs="Times New Roman"/>
+          <w:lang w:val="en-GB"/>
+        </w:rPr>
+      </w:pPr>
+      <w:r>
+        <w:rPr>
+          <w:rFonts w:ascii="Times New Roman" w:hAnsi="Times New Roman" w:cs="Times New Roman"/>
+          <w:lang w:val="en-GB"/>
+        </w:rPr>
+        <w:t xml:space="preserve"> might result in </w:t>
+      </w:r>
+      <w:proofErr w:type="gramStart"/>
+      <w:r>
+        <w:rPr>
+          <w:rFonts w:ascii="Times New Roman" w:hAnsi="Times New Roman" w:cs="Times New Roman"/>
+          <w:lang w:val="en-GB"/>
+        </w:rPr>
+        <w:t>high</w:t>
+      </w:r>
+      <w:proofErr w:type="gramEnd"/>
+      <w:r>
+        <w:rPr>
+          <w:rFonts w:ascii="Times New Roman" w:hAnsi="Times New Roman" w:cs="Times New Roman"/>
+          <w:lang w:val="en-GB"/>
+        </w:rPr>
+        <w:t xml:space="preserve">  </w:t>
+      </w:r>
+    </w:p>
+    <w:p>
+      <w:pPr>
+        <w:rPr>
+          <w:rFonts w:ascii="Times New Roman" w:hAnsi="Times New Roman" w:cs="Times New Roman"/>
+          <w:u w:val="single"/>
+          <w:lang w:val="en-GB"/>
+        </w:rPr>
+      </w:pPr>
+    </w:p>
+    <w:p>
+      <w:pPr>
+        <w:pStyle w:val="NormalWeb"/>
+        <w:spacing w:before="0" w:beforeAutospacing="0" w:after="0" w:afterAutospacing="0"/>
+        <w:rPr>
+          <w:rFonts w:ascii="Times" w:hAnsi="Times" w:cs="Calibri"/>
+          <w:sz w:val="17"/>
+          <w:szCs w:val="17"/>
+          <w:lang w:val="en-GB"/>
+        </w:rPr>
+      </w:pPr>
+      <w:r>
+        <w:rPr>
+          <w:rFonts w:ascii="Times" w:hAnsi="Times" w:cs="Calibri"/>
+          <w:i/>
+          <w:iCs/>
+          <w:sz w:val="17"/>
+          <w:szCs w:val="17"/>
+          <w:lang w:val="en-GB"/>
+        </w:rPr>
+        <w:t xml:space="preserve">Studies focusing on the link between constituents’ preferences and policy outcomes </w:t>
+      </w:r>
+      <w:proofErr w:type="gramStart"/>
+      <w:r>
+        <w:rPr>
+          <w:rFonts w:ascii="Times" w:hAnsi="Times" w:cs="Calibri"/>
+          <w:i/>
+          <w:iCs/>
+          <w:sz w:val="17"/>
+          <w:szCs w:val="17"/>
+          <w:lang w:val="en-GB"/>
+        </w:rPr>
+        <w:t>also</w:t>
+      </w:r>
+      <w:proofErr w:type="gramEnd"/>
+    </w:p>
+    <w:p>
+      <w:pPr>
+        <w:pStyle w:val="NormalWeb"/>
+        <w:spacing w:before="0" w:beforeAutospacing="0" w:after="0" w:afterAutospacing="0"/>
+        <w:rPr>
+          <w:rFonts w:ascii="Times" w:hAnsi="Times" w:cs="Calibri"/>
+          <w:sz w:val="17"/>
+          <w:szCs w:val="17"/>
+          <w:lang w:val="en-GB"/>
+        </w:rPr>
+      </w:pPr>
+      <w:r>
+        <w:rPr>
+          <w:rFonts w:ascii="Times" w:hAnsi="Times" w:cs="Calibri"/>
+          <w:i/>
+          <w:iCs/>
+          <w:sz w:val="17"/>
+          <w:szCs w:val="17"/>
+          <w:lang w:val="en-GB"/>
+        </w:rPr>
+        <w:t xml:space="preserve">point to representational biases in Europe, but their findings do not allow for </w:t>
+      </w:r>
+      <w:proofErr w:type="gramStart"/>
+      <w:r>
+        <w:rPr>
+          <w:rFonts w:ascii="Times" w:hAnsi="Times" w:cs="Calibri"/>
+          <w:i/>
+          <w:iCs/>
+          <w:sz w:val="17"/>
+          <w:szCs w:val="17"/>
+          <w:lang w:val="en-GB"/>
+        </w:rPr>
+        <w:t>robust</w:t>
+      </w:r>
+      <w:proofErr w:type="gramEnd"/>
+    </w:p>
+    <w:p>
+      <w:pPr>
+        <w:pStyle w:val="NormalWeb"/>
+        <w:spacing w:before="0" w:beforeAutospacing="0" w:after="0" w:afterAutospacing="0"/>
+        <w:rPr>
+          <w:rFonts w:ascii="Times" w:hAnsi="Times" w:cs="Calibri"/>
+          <w:sz w:val="17"/>
+          <w:szCs w:val="17"/>
+          <w:lang w:val="en-GB"/>
+        </w:rPr>
+      </w:pPr>
+      <w:r>
+        <w:rPr>
+          <w:rFonts w:ascii="Times" w:hAnsi="Times" w:cs="Calibri"/>
+          <w:i/>
+          <w:iCs/>
+          <w:sz w:val="17"/>
+          <w:szCs w:val="17"/>
+          <w:lang w:val="en-GB"/>
+        </w:rPr>
+        <w:lastRenderedPageBreak/>
+        <w:t xml:space="preserve">conclusions about unequal policy responsiveness, either. Peters and </w:t>
+      </w:r>
+      <w:proofErr w:type="spellStart"/>
+      <w:r>
+        <w:rPr>
+          <w:rFonts w:ascii="Times" w:hAnsi="Times" w:cs="Calibri"/>
+          <w:i/>
+          <w:iCs/>
+          <w:sz w:val="17"/>
+          <w:szCs w:val="17"/>
+          <w:lang w:val="en-GB"/>
+        </w:rPr>
+        <w:t>Ensink</w:t>
+      </w:r>
+      <w:proofErr w:type="spellEnd"/>
+      <w:r>
+        <w:rPr>
+          <w:rFonts w:ascii="Times" w:hAnsi="Times" w:cs="Calibri"/>
+          <w:i/>
+          <w:iCs/>
+          <w:sz w:val="17"/>
+          <w:szCs w:val="17"/>
+          <w:lang w:val="en-GB"/>
+        </w:rPr>
+        <w:t xml:space="preserve"> (2015).</w:t>
+      </w:r>
+    </w:p>
+    <w:p>
+      <w:pPr>
+        <w:pStyle w:val="NormalWeb"/>
+        <w:spacing w:before="0" w:beforeAutospacing="0" w:after="0" w:afterAutospacing="0"/>
+        <w:rPr>
+          <w:rFonts w:ascii="Times" w:hAnsi="Times" w:cs="Calibri"/>
+          <w:sz w:val="17"/>
+          <w:szCs w:val="17"/>
+          <w:lang w:val="en-GB"/>
+        </w:rPr>
+      </w:pPr>
+      <w:r>
+        <w:rPr>
+          <w:rFonts w:ascii="Times" w:hAnsi="Times" w:cs="Calibri"/>
+          <w:i/>
+          <w:iCs/>
+          <w:sz w:val="17"/>
+          <w:szCs w:val="17"/>
+          <w:lang w:val="en-GB"/>
+        </w:rPr>
+        <w:t xml:space="preserve">example, compare preferences on redistribution with aggregate levels of social </w:t>
+      </w:r>
+      <w:proofErr w:type="gramStart"/>
+      <w:r>
+        <w:rPr>
+          <w:rFonts w:ascii="Times" w:hAnsi="Times" w:cs="Calibri"/>
+          <w:i/>
+          <w:iCs/>
+          <w:sz w:val="17"/>
+          <w:szCs w:val="17"/>
+          <w:lang w:val="en-GB"/>
+        </w:rPr>
+        <w:t>spending</w:t>
+      </w:r>
+      <w:proofErr w:type="gramEnd"/>
+    </w:p>
+    <w:p>
+      <w:pPr>
+        <w:pStyle w:val="NormalWeb"/>
+        <w:spacing w:before="0" w:beforeAutospacing="0" w:after="0" w:afterAutospacing="0"/>
+        <w:rPr>
+          <w:rFonts w:ascii="Times" w:hAnsi="Times" w:cs="Calibri"/>
+          <w:sz w:val="17"/>
+          <w:szCs w:val="17"/>
+          <w:lang w:val="en-GB"/>
+        </w:rPr>
+      </w:pPr>
+      <w:r>
+        <w:rPr>
+          <w:rFonts w:ascii="Times" w:hAnsi="Times" w:cs="Calibri"/>
+          <w:i/>
+          <w:iCs/>
+          <w:sz w:val="17"/>
+          <w:szCs w:val="17"/>
+          <w:lang w:val="en-GB"/>
+        </w:rPr>
+        <w:t>(</w:t>
+      </w:r>
+      <w:proofErr w:type="gramStart"/>
+      <w:r>
+        <w:rPr>
+          <w:rFonts w:ascii="Times" w:hAnsi="Times" w:cs="Calibri"/>
+          <w:i/>
+          <w:iCs/>
+          <w:sz w:val="17"/>
+          <w:szCs w:val="17"/>
+          <w:lang w:val="en-GB"/>
+        </w:rPr>
+        <w:t>as</w:t>
+      </w:r>
+      <w:proofErr w:type="gramEnd"/>
+      <w:r>
+        <w:rPr>
+          <w:rFonts w:ascii="Times" w:hAnsi="Times" w:cs="Calibri"/>
+          <w:i/>
+          <w:iCs/>
+          <w:sz w:val="17"/>
+          <w:szCs w:val="17"/>
+          <w:lang w:val="en-GB"/>
+        </w:rPr>
+        <w:t xml:space="preserve"> a percentage of GDP). </w:t>
+      </w:r>
+    </w:p>
+    <w:p>
+      <w:pPr>
+        <w:pStyle w:val="NormalWeb"/>
+        <w:spacing w:before="0" w:beforeAutospacing="0" w:after="0" w:afterAutospacing="0"/>
+        <w:rPr>
+          <w:rFonts w:ascii="Times" w:hAnsi="Times" w:cs="Calibri"/>
+          <w:sz w:val="17"/>
+          <w:szCs w:val="17"/>
+          <w:lang w:val="en-GB"/>
+        </w:rPr>
+      </w:pPr>
+      <w:r>
+        <w:rPr>
+          <w:rFonts w:ascii="Times" w:hAnsi="Times" w:cs="Calibri"/>
+          <w:i/>
+          <w:iCs/>
+          <w:sz w:val="17"/>
+          <w:szCs w:val="17"/>
+          <w:lang w:val="en-GB"/>
+        </w:rPr>
+        <w:t xml:space="preserve">Yet, as indicators such as social spending are highly </w:t>
+      </w:r>
+      <w:proofErr w:type="gramStart"/>
+      <w:r>
+        <w:rPr>
+          <w:rFonts w:ascii="Times" w:hAnsi="Times" w:cs="Calibri"/>
+          <w:i/>
+          <w:iCs/>
+          <w:sz w:val="17"/>
+          <w:szCs w:val="17"/>
+          <w:lang w:val="en-GB"/>
+        </w:rPr>
+        <w:t>influenced</w:t>
+      </w:r>
+      <w:proofErr w:type="gramEnd"/>
+    </w:p>
+    <w:p>
+      <w:pPr>
+        <w:pStyle w:val="NormalWeb"/>
+        <w:spacing w:before="0" w:beforeAutospacing="0" w:after="0" w:afterAutospacing="0"/>
+        <w:rPr>
+          <w:rFonts w:ascii="Times" w:hAnsi="Times" w:cs="Calibri"/>
+          <w:sz w:val="17"/>
+          <w:szCs w:val="17"/>
+          <w:lang w:val="en-GB"/>
+        </w:rPr>
+      </w:pPr>
+      <w:r>
+        <w:rPr>
+          <w:rFonts w:ascii="Times" w:hAnsi="Times" w:cs="Calibri"/>
+          <w:i/>
+          <w:iCs/>
+          <w:sz w:val="17"/>
+          <w:szCs w:val="17"/>
+          <w:lang w:val="en-GB"/>
+        </w:rPr>
+        <w:t>by factors beyond the immediate reach of political decisions – such as GDP growth or</w:t>
+      </w:r>
+    </w:p>
+    <w:p>
+      <w:pPr>
+        <w:pStyle w:val="NormalWeb"/>
+        <w:spacing w:before="0" w:beforeAutospacing="0" w:after="0" w:afterAutospacing="0"/>
+        <w:rPr>
+          <w:rFonts w:ascii="Times" w:hAnsi="Times" w:cs="Calibri"/>
+          <w:sz w:val="17"/>
+          <w:szCs w:val="17"/>
+          <w:lang w:val="en-GB"/>
+        </w:rPr>
+      </w:pPr>
+      <w:r>
+        <w:rPr>
+          <w:rFonts w:ascii="Times" w:hAnsi="Times" w:cs="Calibri"/>
+          <w:i/>
+          <w:iCs/>
+          <w:sz w:val="17"/>
+          <w:szCs w:val="17"/>
+          <w:lang w:val="en-GB"/>
+        </w:rPr>
+        <w:t xml:space="preserve">the unemployment rate –, it is hard to distinguish whether a preferred change in </w:t>
+      </w:r>
+      <w:proofErr w:type="gramStart"/>
+      <w:r>
+        <w:rPr>
+          <w:rFonts w:ascii="Times" w:hAnsi="Times" w:cs="Calibri"/>
+          <w:i/>
+          <w:iCs/>
+          <w:sz w:val="17"/>
+          <w:szCs w:val="17"/>
+          <w:lang w:val="en-GB"/>
+        </w:rPr>
+        <w:t>social</w:t>
+      </w:r>
+      <w:proofErr w:type="gramEnd"/>
+    </w:p>
+    <w:p>
+      <w:pPr>
+        <w:pStyle w:val="NormalWeb"/>
+        <w:spacing w:before="0" w:beforeAutospacing="0" w:after="0" w:afterAutospacing="0"/>
+        <w:rPr>
+          <w:rFonts w:ascii="Times" w:hAnsi="Times" w:cs="Calibri"/>
+          <w:i/>
+          <w:iCs/>
+          <w:sz w:val="17"/>
+          <w:szCs w:val="17"/>
+          <w:lang w:val="en-GB"/>
+        </w:rPr>
+      </w:pPr>
+      <w:r>
+        <w:rPr>
+          <w:rFonts w:ascii="Times" w:hAnsi="Times" w:cs="Calibri"/>
+          <w:i/>
+          <w:iCs/>
+          <w:sz w:val="17"/>
+          <w:szCs w:val="17"/>
+          <w:lang w:val="en-GB"/>
+        </w:rPr>
+        <w:t xml:space="preserve">expenditure was affected by responsive </w:t>
+      </w:r>
+      <w:proofErr w:type="spellStart"/>
+      <w:r>
+        <w:rPr>
+          <w:rFonts w:ascii="Times" w:hAnsi="Times" w:cs="Calibri"/>
+          <w:i/>
+          <w:iCs/>
+          <w:sz w:val="17"/>
+          <w:szCs w:val="17"/>
+          <w:lang w:val="en-GB"/>
+        </w:rPr>
+        <w:t>behavior</w:t>
+      </w:r>
+      <w:proofErr w:type="spellEnd"/>
+      <w:r>
+        <w:rPr>
+          <w:rFonts w:ascii="Times" w:hAnsi="Times" w:cs="Calibri"/>
+          <w:i/>
+          <w:iCs/>
+          <w:sz w:val="17"/>
+          <w:szCs w:val="17"/>
+          <w:lang w:val="en-GB"/>
+        </w:rPr>
+        <w:t xml:space="preserve"> or by exogenous factors.</w:t>
+      </w:r>
+    </w:p>
+    <w:p>
+      <w:pPr>
+        <w:pStyle w:val="NormalWeb"/>
+        <w:spacing w:before="0" w:beforeAutospacing="0" w:after="0" w:afterAutospacing="0"/>
+        <w:rPr>
+          <w:rFonts w:ascii="Times" w:hAnsi="Times" w:cs="Calibri"/>
+          <w:i/>
+          <w:iCs/>
+          <w:sz w:val="17"/>
+          <w:szCs w:val="17"/>
+          <w:lang w:val="en-GB"/>
+        </w:rPr>
+      </w:pPr>
+    </w:p>
+    <w:p>
+      <w:pPr>
+        <w:pStyle w:val="NormalWeb"/>
+        <w:spacing w:before="0" w:beforeAutospacing="0" w:after="0" w:afterAutospacing="0"/>
+        <w:rPr>
+          <w:rFonts w:ascii="Times" w:hAnsi="Times" w:cs="Calibri"/>
+          <w:i/>
+          <w:iCs/>
+          <w:sz w:val="17"/>
+          <w:szCs w:val="17"/>
+          <w:lang w:val="en-GB"/>
+        </w:rPr>
+      </w:pPr>
+    </w:p>
+    <w:p>
+      <w:pPr>
+        <w:pStyle w:val="NormalWeb"/>
+        <w:spacing w:before="0" w:beforeAutospacing="0" w:after="0" w:afterAutospacing="0"/>
+        <w:rPr>
+          <w:rFonts w:ascii="Times" w:hAnsi="Times" w:cs="Calibri"/>
+          <w:sz w:val="17"/>
+          <w:szCs w:val="17"/>
+          <w:lang w:val="en-GB"/>
+        </w:rPr>
+      </w:pPr>
+      <w:r>
+        <w:rPr>
+          <w:rFonts w:ascii="Times" w:hAnsi="Times" w:cs="Calibri"/>
+          <w:i/>
+          <w:iCs/>
+          <w:sz w:val="17"/>
+          <w:szCs w:val="17"/>
+          <w:lang w:val="en-GB"/>
+        </w:rPr>
+        <w:t xml:space="preserve">Dependent variable problem. </w:t>
+      </w:r>
+    </w:p>
+    <w:p>
+      <w:pPr>
+        <w:rPr>
+          <w:rFonts w:ascii="Times New Roman" w:hAnsi="Times New Roman" w:cs="Times New Roman"/>
+          <w:u w:val="single"/>
+          <w:lang w:val="en-GB"/>
+        </w:rPr>
+      </w:pPr>
+    </w:p>
+    <w:p>
+      <w:pPr>
+        <w:rPr>
+          <w:rFonts w:ascii="Times New Roman" w:hAnsi="Times New Roman" w:cs="Times New Roman"/>
+          <w:u w:val="single"/>
+          <w:lang w:val="en-GB"/>
+        </w:rPr>
+      </w:pPr>
+    </w:p>
+    <w:p>
+      <w:pPr>
+        <w:rPr>
+          <w:rFonts w:ascii="Times New Roman" w:hAnsi="Times New Roman" w:cs="Times New Roman"/>
+          <w:u w:val="single"/>
+          <w:lang w:val="en-GB"/>
+        </w:rPr>
+      </w:pPr>
+    </w:p>
+    <w:p>
+      <w:pPr>
+        <w:rPr>
+          <w:rFonts w:ascii="Times New Roman" w:hAnsi="Times New Roman" w:cs="Times New Roman"/>
+          <w:u w:val="single"/>
+          <w:lang w:val="en-GB"/>
+        </w:rPr>
+      </w:pPr>
+      <w:r>
+        <w:rPr>
+          <w:rFonts w:ascii="Times New Roman" w:hAnsi="Times New Roman" w:cs="Times New Roman"/>
+          <w:u w:val="single"/>
+          <w:lang w:val="en-GB"/>
+        </w:rPr>
+        <w:br/>
+        <w:t xml:space="preserve">Paragraph </w:t>
+      </w:r>
+      <w:proofErr w:type="spellStart"/>
+      <w:r>
+        <w:rPr>
+          <w:rFonts w:ascii="Times New Roman" w:hAnsi="Times New Roman" w:cs="Times New Roman"/>
+          <w:u w:val="single"/>
+          <w:lang w:val="en-GB"/>
+        </w:rPr>
+        <w:t>über</w:t>
+      </w:r>
+      <w:proofErr w:type="spellEnd"/>
+      <w:r>
+        <w:rPr>
+          <w:rFonts w:ascii="Times New Roman" w:hAnsi="Times New Roman" w:cs="Times New Roman"/>
+          <w:u w:val="single"/>
+          <w:lang w:val="en-GB"/>
+        </w:rPr>
+        <w:t xml:space="preserve"> Preference </w:t>
+      </w:r>
+      <w:proofErr w:type="gramStart"/>
+      <w:r>
+        <w:rPr>
+          <w:rFonts w:ascii="Times New Roman" w:hAnsi="Times New Roman" w:cs="Times New Roman"/>
+          <w:u w:val="single"/>
+          <w:lang w:val="en-GB"/>
+        </w:rPr>
+        <w:t>Difference ??</w:t>
+      </w:r>
+      <w:proofErr w:type="gramEnd"/>
+      <w:r>
+        <w:rPr>
+          <w:rFonts w:ascii="Times New Roman" w:hAnsi="Times New Roman" w:cs="Times New Roman"/>
+          <w:u w:val="single"/>
+          <w:lang w:val="en-GB"/>
+        </w:rPr>
+        <w:t xml:space="preserve"> </w:t>
+      </w:r>
+    </w:p>
+    <w:p>
+      <w:pPr>
+        <w:rPr>
+          <w:rFonts w:ascii="Times New Roman" w:hAnsi="Times New Roman" w:cs="Times New Roman"/>
+          <w:u w:val="single"/>
           <w:lang w:val="en-GB"/>
         </w:rPr>
       </w:pPr>
@@ -4076,68 +6869,26 @@
           <w:rFonts w:ascii="Times New Roman" w:hAnsi="Times New Roman" w:cs="Times New Roman"/>
           <w:i/>
           <w:iCs/>
-          <w:sz w:val="23"/>
-          <w:szCs w:val="23"/>
-          <w:lang w:val="en-GB"/>
-        </w:rPr>
-      </w:pPr>
-      <w:r>
-        <w:rPr>
-          <w:rFonts w:ascii="Times New Roman" w:hAnsi="Times New Roman" w:cs="Times New Roman"/>
-          <w:i/>
-          <w:iCs/>
-          <w:sz w:val="23"/>
-          <w:szCs w:val="23"/>
-          <w:lang w:val="en-GB"/>
-        </w:rPr>
-        <w:t>class.</w:t>
-      </w:r>
-      <w:r>
-        <w:rPr>
-          <w:rFonts w:ascii="Times New Roman" w:hAnsi="Times New Roman" w:cs="Times New Roman"/>
-          <w:i/>
-          <w:iCs/>
-          <w:sz w:val="13"/>
-          <w:szCs w:val="13"/>
-          <w:lang w:val="en-GB"/>
-        </w:rPr>
-        <w:t xml:space="preserve">19 </w:t>
-      </w:r>
-      <w:r>
-        <w:rPr>
-          <w:rFonts w:ascii="Times New Roman" w:hAnsi="Times New Roman" w:cs="Times New Roman"/>
-          <w:i/>
-          <w:iCs/>
-          <w:sz w:val="23"/>
-          <w:szCs w:val="23"/>
-          <w:lang w:val="en-GB"/>
-        </w:rPr>
-        <w:t xml:space="preserve">Jeffrey Lax, Justin Phillips, and Adam </w:t>
-      </w:r>
+          <w:color w:val="000000"/>
+          <w:sz w:val="12"/>
+          <w:szCs w:val="12"/>
+          <w:lang w:val="en-GB"/>
+        </w:rPr>
+      </w:pPr>
       <w:proofErr w:type="spellStart"/>
       <w:r>
         <w:rPr>
           <w:rFonts w:ascii="Times New Roman" w:hAnsi="Times New Roman" w:cs="Times New Roman"/>
           <w:i/>
           <w:iCs/>
-          <w:sz w:val="23"/>
-          <w:szCs w:val="23"/>
-          <w:lang w:val="en-GB"/>
-        </w:rPr>
-        <w:t>Zelizer</w:t>
+          <w:color w:val="000000"/>
+          <w:sz w:val="12"/>
+          <w:szCs w:val="12"/>
+          <w:lang w:val="en-GB"/>
+        </w:rPr>
+        <w:t>Gilens</w:t>
       </w:r>
       <w:proofErr w:type="spellEnd"/>
-      <w:r>
-        <w:rPr>
-          <w:rFonts w:ascii="Times New Roman" w:hAnsi="Times New Roman" w:cs="Times New Roman"/>
-          <w:i/>
-          <w:iCs/>
-          <w:sz w:val="23"/>
-          <w:szCs w:val="23"/>
-          <w:lang w:val="en-GB"/>
-        </w:rPr>
-        <w:t xml:space="preserve"> further</w:t>
-      </w:r>
     </w:p>
     <w:p>
       <w:pPr>
@@ -4148,860 +6899,98 @@
           <w:rFonts w:ascii="Times New Roman" w:hAnsi="Times New Roman" w:cs="Times New Roman"/>
           <w:i/>
           <w:iCs/>
-          <w:sz w:val="23"/>
-          <w:szCs w:val="23"/>
-          <w:lang w:val="en-GB"/>
-        </w:rPr>
-      </w:pPr>
-      <w:r>
-        <w:rPr>
-          <w:rFonts w:ascii="Times New Roman" w:hAnsi="Times New Roman" w:cs="Times New Roman"/>
-          <w:i/>
-          <w:iCs/>
-          <w:sz w:val="23"/>
-          <w:szCs w:val="23"/>
-          <w:lang w:val="en-GB"/>
-        </w:rPr>
-        <w:t xml:space="preserve">nuance the </w:t>
-      </w:r>
-      <w:proofErr w:type="spellStart"/>
-      <w:r>
-        <w:rPr>
-          <w:rFonts w:ascii="Times New Roman" w:hAnsi="Times New Roman" w:cs="Times New Roman"/>
-          <w:i/>
-          <w:iCs/>
-          <w:sz w:val="16"/>
-          <w:szCs w:val="16"/>
-          <w:lang w:val="en-GB"/>
-        </w:rPr>
-        <w:t>sdm</w:t>
-      </w:r>
-      <w:proofErr w:type="spellEnd"/>
-      <w:r>
-        <w:rPr>
-          <w:rFonts w:ascii="Times New Roman" w:hAnsi="Times New Roman" w:cs="Times New Roman"/>
-          <w:i/>
-          <w:iCs/>
-          <w:sz w:val="16"/>
-          <w:szCs w:val="16"/>
-          <w:lang w:val="en-GB"/>
-        </w:rPr>
-        <w:t xml:space="preserve"> </w:t>
-      </w:r>
-      <w:r>
-        <w:rPr>
-          <w:rFonts w:ascii="Times New Roman" w:hAnsi="Times New Roman" w:cs="Times New Roman"/>
-          <w:i/>
-          <w:iCs/>
-          <w:sz w:val="23"/>
-          <w:szCs w:val="23"/>
-          <w:lang w:val="en-GB"/>
-        </w:rPr>
-        <w:t>story, showing that in the US Senate, class influence</w:t>
-      </w:r>
-      <w:r>
-        <w:rPr>
-          <w:rFonts w:ascii="Times New Roman" w:hAnsi="Times New Roman" w:cs="Times New Roman"/>
-          <w:i/>
-          <w:iCs/>
-          <w:sz w:val="23"/>
-          <w:szCs w:val="23"/>
-          <w:lang w:val="en-GB"/>
-        </w:rPr>
-        <w:t xml:space="preserve"> </w:t>
-      </w:r>
-      <w:r>
-        <w:rPr>
-          <w:rFonts w:ascii="Times New Roman" w:hAnsi="Times New Roman" w:cs="Times New Roman"/>
-          <w:i/>
-          <w:iCs/>
-          <w:sz w:val="23"/>
-          <w:szCs w:val="23"/>
-          <w:lang w:val="en-GB"/>
-        </w:rPr>
-        <w:t>is highly conditional on partisanship.</w:t>
-      </w:r>
-      <w:r>
-        <w:rPr>
-          <w:rFonts w:ascii="Times New Roman" w:hAnsi="Times New Roman" w:cs="Times New Roman"/>
-          <w:i/>
-          <w:iCs/>
-          <w:sz w:val="13"/>
-          <w:szCs w:val="13"/>
-          <w:lang w:val="en-GB"/>
-        </w:rPr>
-        <w:t>20</w:t>
-      </w:r>
-    </w:p>
-    <w:p>
-      <w:pPr>
-        <w:pStyle w:val="NormalWeb"/>
-        <w:rPr>
-          <w:lang w:val="en-GB"/>
-        </w:rPr>
-      </w:pPr>
-    </w:p>
-    <w:p>
-      <w:pPr>
-        <w:pStyle w:val="NormalWeb"/>
-        <w:rPr>
-          <w:lang w:val="en-GB"/>
-        </w:rPr>
-      </w:pPr>
-    </w:p>
-    <w:p>
-      <w:pPr>
-        <w:pStyle w:val="NormalWeb"/>
-        <w:rPr>
-          <w:lang w:val="en-GB"/>
-        </w:rPr>
-      </w:pPr>
-    </w:p>
-    <w:p>
-      <w:pPr>
-        <w:pStyle w:val="NormalWeb"/>
-        <w:rPr>
-          <w:lang w:val="en-GB"/>
-        </w:rPr>
-      </w:pPr>
-    </w:p>
-    <w:p>
-      <w:pPr>
-        <w:pStyle w:val="NormalWeb"/>
-        <w:rPr>
-          <w:lang w:val="en-GB"/>
-        </w:rPr>
-      </w:pPr>
-      <w:r>
-        <w:rPr>
-          <w:lang w:val="en-GB"/>
-        </w:rPr>
-        <w:t xml:space="preserve">One argument against this is that there has not been any scientific proof of how political outcomes relate to information, consequently, by now this is more theoretical then empirical. </w:t>
-      </w:r>
-    </w:p>
-    <w:p>
-      <w:pPr>
-        <w:pStyle w:val="NormalWeb"/>
-        <w:rPr>
-          <w:lang w:val="en-GB"/>
-        </w:rPr>
-      </w:pPr>
-      <w:r>
-        <w:rPr>
-          <w:lang w:val="en-GB"/>
-        </w:rPr>
-        <w:t xml:space="preserve">However, </w:t>
-      </w:r>
-    </w:p>
-    <w:p>
-      <w:pPr>
-        <w:rPr>
-          <w:rFonts w:ascii="Times New Roman" w:hAnsi="Times New Roman" w:cs="Times New Roman"/>
-          <w:lang w:val="en-GB"/>
-        </w:rPr>
-      </w:pPr>
-    </w:p>
-    <w:p>
-      <w:pPr>
-        <w:rPr>
-          <w:rFonts w:ascii="Times New Roman" w:hAnsi="Times New Roman" w:cs="Times New Roman"/>
-          <w:lang w:val="en-GB"/>
-        </w:rPr>
-      </w:pPr>
-    </w:p>
-    <w:p>
-      <w:pPr>
-        <w:rPr>
-          <w:rFonts w:ascii="Times New Roman" w:hAnsi="Times New Roman" w:cs="Times New Roman"/>
-          <w:lang w:val="en-GB"/>
-        </w:rPr>
-      </w:pPr>
-    </w:p>
-    <w:p>
-      <w:pPr>
-        <w:rPr>
-          <w:rFonts w:ascii="Times New Roman" w:hAnsi="Times New Roman" w:cs="Times New Roman"/>
-          <w:lang w:val="en-GB"/>
-        </w:rPr>
-      </w:pPr>
-    </w:p>
-    <w:p>
-      <w:pPr>
-        <w:rPr>
-          <w:rFonts w:ascii="Times New Roman" w:hAnsi="Times New Roman" w:cs="Times New Roman"/>
-          <w:lang w:val="en-GB"/>
-        </w:rPr>
-      </w:pPr>
-    </w:p>
-    <w:p>
-      <w:pPr>
-        <w:rPr>
-          <w:rFonts w:ascii="Times New Roman" w:hAnsi="Times New Roman" w:cs="Times New Roman"/>
-          <w:lang w:val="en-GB"/>
-        </w:rPr>
-      </w:pPr>
-    </w:p>
-    <w:p>
-      <w:pPr>
-        <w:rPr>
-          <w:rFonts w:ascii="Times New Roman" w:hAnsi="Times New Roman" w:cs="Times New Roman"/>
-          <w:lang w:val="en-GB"/>
-        </w:rPr>
-      </w:pPr>
-    </w:p>
-    <w:p>
-      <w:pPr>
-        <w:rPr>
-          <w:rFonts w:ascii="Times New Roman" w:hAnsi="Times New Roman" w:cs="Times New Roman"/>
-          <w:lang w:val="en-GB"/>
-        </w:rPr>
-      </w:pPr>
-    </w:p>
-    <w:p>
-      <w:pPr>
-        <w:rPr>
-          <w:rFonts w:ascii="Times New Roman" w:hAnsi="Times New Roman" w:cs="Times New Roman"/>
-          <w:lang w:val="en-GB"/>
-        </w:rPr>
-      </w:pPr>
-    </w:p>
-    <w:p>
-      <w:pPr>
-        <w:rPr>
-          <w:rFonts w:ascii="Times New Roman" w:hAnsi="Times New Roman" w:cs="Times New Roman"/>
-          <w:lang w:val="en-GB"/>
-        </w:rPr>
-      </w:pPr>
-    </w:p>
-    <w:p>
-      <w:pPr>
-        <w:rPr>
-          <w:rFonts w:ascii="Times New Roman" w:hAnsi="Times New Roman" w:cs="Times New Roman"/>
-          <w:lang w:val="en-GB"/>
-        </w:rPr>
-      </w:pPr>
-    </w:p>
-    <w:p>
-      <w:pPr>
-        <w:rPr>
-          <w:rFonts w:ascii="Times New Roman" w:hAnsi="Times New Roman" w:cs="Times New Roman"/>
-          <w:lang w:val="en-GB"/>
-        </w:rPr>
-      </w:pPr>
-    </w:p>
-    <w:p>
-      <w:pPr>
-        <w:rPr>
-          <w:rFonts w:ascii="Times New Roman" w:hAnsi="Times New Roman" w:cs="Times New Roman"/>
-          <w:lang w:val="en-GB"/>
-        </w:rPr>
-      </w:pPr>
-    </w:p>
-    <w:p>
-      <w:pPr>
-        <w:rPr>
-          <w:rFonts w:ascii="Times New Roman" w:hAnsi="Times New Roman" w:cs="Times New Roman"/>
-          <w:lang w:val="en-GB"/>
-        </w:rPr>
-      </w:pPr>
-    </w:p>
-    <w:p>
-      <w:pPr>
-        <w:rPr>
-          <w:rFonts w:ascii="Times New Roman" w:hAnsi="Times New Roman" w:cs="Times New Roman"/>
-          <w:lang w:val="en-GB"/>
-        </w:rPr>
-      </w:pPr>
-    </w:p>
-    <w:p>
-      <w:pPr>
-        <w:rPr>
-          <w:rFonts w:ascii="Times New Roman" w:hAnsi="Times New Roman" w:cs="Times New Roman"/>
-          <w:lang w:val="en-GB"/>
-        </w:rPr>
-      </w:pPr>
-    </w:p>
-    <w:p>
-      <w:pPr>
-        <w:rPr>
-          <w:rFonts w:ascii="Times New Roman" w:hAnsi="Times New Roman" w:cs="Times New Roman"/>
-          <w:lang w:val="en-GB"/>
-        </w:rPr>
-      </w:pPr>
+          <w:color w:val="000000"/>
+          <w:sz w:val="12"/>
+          <w:szCs w:val="12"/>
+          <w:lang w:val="en-GB"/>
+        </w:rPr>
+      </w:pPr>
+      <w:r>
+        <w:rPr>
+          <w:rFonts w:ascii="Times New Roman" w:hAnsi="Times New Roman" w:cs="Times New Roman"/>
+          <w:i/>
+          <w:iCs/>
+          <w:color w:val="000000"/>
+          <w:sz w:val="12"/>
+          <w:szCs w:val="12"/>
+          <w:lang w:val="en-GB"/>
+        </w:rPr>
+        <w:t>(</w:t>
+      </w:r>
+      <w:r>
+        <w:rPr>
+          <w:rFonts w:ascii="Times New Roman" w:hAnsi="Times New Roman" w:cs="Times New Roman"/>
+          <w:i/>
+          <w:iCs/>
+          <w:color w:val="000080"/>
+          <w:sz w:val="12"/>
+          <w:szCs w:val="12"/>
+          <w:lang w:val="en-GB"/>
+        </w:rPr>
+        <w:t>2011</w:t>
+      </w:r>
+      <w:r>
+        <w:rPr>
+          <w:rFonts w:ascii="Times New Roman" w:hAnsi="Times New Roman" w:cs="Times New Roman"/>
+          <w:i/>
+          <w:iCs/>
+          <w:color w:val="000000"/>
+          <w:sz w:val="12"/>
+          <w:szCs w:val="12"/>
+          <w:lang w:val="en-GB"/>
+        </w:rPr>
+        <w:t xml:space="preserve">, </w:t>
+      </w:r>
+      <w:r>
+        <w:rPr>
+          <w:rFonts w:ascii="Times New Roman" w:hAnsi="Times New Roman" w:cs="Times New Roman"/>
+          <w:i/>
+          <w:iCs/>
+          <w:color w:val="000080"/>
+          <w:sz w:val="12"/>
+          <w:szCs w:val="12"/>
+          <w:lang w:val="en-GB"/>
+        </w:rPr>
+        <w:t>2012</w:t>
+      </w:r>
+      <w:r>
+        <w:rPr>
+          <w:rFonts w:ascii="Times New Roman" w:hAnsi="Times New Roman" w:cs="Times New Roman"/>
+          <w:i/>
+          <w:iCs/>
+          <w:color w:val="000000"/>
+          <w:sz w:val="12"/>
+          <w:szCs w:val="12"/>
+          <w:lang w:val="en-GB"/>
+        </w:rPr>
+        <w:t xml:space="preserve">) argues that a preference </w:t>
+      </w:r>
       <w:proofErr w:type="gramStart"/>
       <w:r>
         <w:rPr>
           <w:rFonts w:ascii="Times New Roman" w:hAnsi="Times New Roman" w:cs="Times New Roman"/>
-          <w:lang w:val="en-GB"/>
-        </w:rPr>
-        <w:t>Indeed</w:t>
+          <w:i/>
+          <w:iCs/>
+          <w:color w:val="000000"/>
+          <w:sz w:val="12"/>
+          <w:szCs w:val="12"/>
+          <w:lang w:val="en-GB"/>
+        </w:rPr>
+        <w:t>overlap</w:t>
       </w:r>
       <w:proofErr w:type="gramEnd"/>
       <w:r>
         <w:rPr>
           <w:rFonts w:ascii="Times New Roman" w:hAnsi="Times New Roman" w:cs="Times New Roman"/>
-          <w:lang w:val="en-GB"/>
-        </w:rPr>
-        <w:t xml:space="preserve"> </w:t>
-      </w:r>
-      <w:r>
-        <w:rPr>
-          <w:rFonts w:ascii="Times New Roman" w:hAnsi="Times New Roman" w:cs="Times New Roman"/>
-          <w:lang w:val="en-GB"/>
-        </w:rPr>
-        <w:t xml:space="preserve">regarding the </w:t>
-      </w:r>
-      <w:proofErr w:type="spellStart"/>
-      <w:r>
-        <w:rPr>
-          <w:rFonts w:ascii="Times New Roman" w:hAnsi="Times New Roman" w:cs="Times New Roman"/>
-          <w:lang w:val="en-GB"/>
-        </w:rPr>
-        <w:t>famility</w:t>
-      </w:r>
-      <w:proofErr w:type="spellEnd"/>
-      <w:r>
-        <w:rPr>
-          <w:rFonts w:ascii="Times New Roman" w:hAnsi="Times New Roman" w:cs="Times New Roman"/>
-          <w:lang w:val="en-GB"/>
-        </w:rPr>
-        <w:t xml:space="preserve"> of the results ELKS</w:t>
-      </w:r>
-    </w:p>
-    <w:p>
-      <w:pPr>
-        <w:rPr>
-          <w:rFonts w:ascii="Times New Roman" w:hAnsi="Times New Roman" w:cs="Times New Roman"/>
-          <w:lang w:val="en-GB"/>
-        </w:rPr>
-      </w:pPr>
-    </w:p>
-    <w:p>
-      <w:pPr>
-        <w:rPr>
-          <w:rFonts w:ascii="Times New Roman" w:hAnsi="Times New Roman" w:cs="Times New Roman"/>
-          <w:lang w:val="en-GB"/>
-        </w:rPr>
-      </w:pPr>
-      <w:r>
-        <w:rPr>
-          <w:rFonts w:ascii="Times New Roman" w:hAnsi="Times New Roman" w:cs="Times New Roman"/>
-          <w:lang w:val="en-GB"/>
-        </w:rPr>
-        <w:t xml:space="preserve"> might result in </w:t>
-      </w:r>
-      <w:proofErr w:type="gramStart"/>
-      <w:r>
-        <w:rPr>
-          <w:rFonts w:ascii="Times New Roman" w:hAnsi="Times New Roman" w:cs="Times New Roman"/>
-          <w:lang w:val="en-GB"/>
-        </w:rPr>
-        <w:t>high</w:t>
-      </w:r>
-      <w:proofErr w:type="gramEnd"/>
-      <w:r>
-        <w:rPr>
-          <w:rFonts w:ascii="Times New Roman" w:hAnsi="Times New Roman" w:cs="Times New Roman"/>
-          <w:lang w:val="en-GB"/>
-        </w:rPr>
-        <w:t xml:space="preserve">  </w:t>
-      </w:r>
-    </w:p>
-    <w:p>
-      <w:pPr>
-        <w:rPr>
-          <w:rFonts w:ascii="Times New Roman" w:hAnsi="Times New Roman" w:cs="Times New Roman"/>
-          <w:u w:val="single"/>
-          <w:lang w:val="en-GB"/>
-        </w:rPr>
-      </w:pPr>
-    </w:p>
-    <w:p>
-      <w:pPr>
-        <w:pStyle w:val="NormalWeb"/>
-        <w:spacing w:before="0" w:beforeAutospacing="0" w:after="0" w:afterAutospacing="0"/>
-        <w:rPr>
-          <w:rFonts w:ascii="Times" w:hAnsi="Times" w:cs="Calibri"/>
-          <w:sz w:val="17"/>
-          <w:szCs w:val="17"/>
-          <w:lang w:val="en-GB"/>
-        </w:rPr>
-      </w:pPr>
-      <w:r>
-        <w:rPr>
-          <w:rFonts w:ascii="Times" w:hAnsi="Times" w:cs="Calibri"/>
-          <w:i/>
-          <w:iCs/>
-          <w:sz w:val="17"/>
-          <w:szCs w:val="17"/>
-          <w:lang w:val="en-GB"/>
-        </w:rPr>
-        <w:t xml:space="preserve">Studies focusing on the link between constituents’ preferences and policy outcomes </w:t>
-      </w:r>
-      <w:proofErr w:type="gramStart"/>
-      <w:r>
-        <w:rPr>
-          <w:rFonts w:ascii="Times" w:hAnsi="Times" w:cs="Calibri"/>
-          <w:i/>
-          <w:iCs/>
-          <w:sz w:val="17"/>
-          <w:szCs w:val="17"/>
-          <w:lang w:val="en-GB"/>
-        </w:rPr>
-        <w:t>also</w:t>
-      </w:r>
-      <w:proofErr w:type="gramEnd"/>
-    </w:p>
-    <w:p>
-      <w:pPr>
-        <w:pStyle w:val="NormalWeb"/>
-        <w:spacing w:before="0" w:beforeAutospacing="0" w:after="0" w:afterAutospacing="0"/>
-        <w:rPr>
-          <w:rFonts w:ascii="Times" w:hAnsi="Times" w:cs="Calibri"/>
-          <w:sz w:val="17"/>
-          <w:szCs w:val="17"/>
-          <w:lang w:val="en-GB"/>
-        </w:rPr>
-      </w:pPr>
-      <w:r>
-        <w:rPr>
-          <w:rFonts w:ascii="Times" w:hAnsi="Times" w:cs="Calibri"/>
-          <w:i/>
-          <w:iCs/>
-          <w:sz w:val="17"/>
-          <w:szCs w:val="17"/>
-          <w:lang w:val="en-GB"/>
-        </w:rPr>
-        <w:t xml:space="preserve">point to representational biases in Europe, but their findings do not allow for </w:t>
-      </w:r>
-      <w:proofErr w:type="gramStart"/>
-      <w:r>
-        <w:rPr>
-          <w:rFonts w:ascii="Times" w:hAnsi="Times" w:cs="Calibri"/>
-          <w:i/>
-          <w:iCs/>
-          <w:sz w:val="17"/>
-          <w:szCs w:val="17"/>
-          <w:lang w:val="en-GB"/>
-        </w:rPr>
-        <w:t>robust</w:t>
-      </w:r>
-      <w:proofErr w:type="gramEnd"/>
-    </w:p>
-    <w:p>
-      <w:pPr>
-        <w:pStyle w:val="NormalWeb"/>
-        <w:spacing w:before="0" w:beforeAutospacing="0" w:after="0" w:afterAutospacing="0"/>
-        <w:rPr>
-          <w:rFonts w:ascii="Times" w:hAnsi="Times" w:cs="Calibri"/>
-          <w:sz w:val="17"/>
-          <w:szCs w:val="17"/>
-          <w:lang w:val="en-GB"/>
-        </w:rPr>
-      </w:pPr>
-      <w:r>
-        <w:rPr>
-          <w:rFonts w:ascii="Times" w:hAnsi="Times" w:cs="Calibri"/>
-          <w:i/>
-          <w:iCs/>
-          <w:sz w:val="17"/>
-          <w:szCs w:val="17"/>
-          <w:lang w:val="en-GB"/>
-        </w:rPr>
-        <w:t xml:space="preserve">conclusions about unequal policy responsiveness, either. Peters and </w:t>
-      </w:r>
-      <w:proofErr w:type="spellStart"/>
-      <w:r>
-        <w:rPr>
-          <w:rFonts w:ascii="Times" w:hAnsi="Times" w:cs="Calibri"/>
-          <w:i/>
-          <w:iCs/>
-          <w:sz w:val="17"/>
-          <w:szCs w:val="17"/>
-          <w:lang w:val="en-GB"/>
-        </w:rPr>
-        <w:t>Ensink</w:t>
-      </w:r>
-      <w:proofErr w:type="spellEnd"/>
-      <w:r>
-        <w:rPr>
-          <w:rFonts w:ascii="Times" w:hAnsi="Times" w:cs="Calibri"/>
-          <w:i/>
-          <w:iCs/>
-          <w:sz w:val="17"/>
-          <w:szCs w:val="17"/>
-          <w:lang w:val="en-GB"/>
-        </w:rPr>
-        <w:t xml:space="preserve"> (2015).</w:t>
-      </w:r>
-    </w:p>
-    <w:p>
-      <w:pPr>
-        <w:pStyle w:val="NormalWeb"/>
-        <w:spacing w:before="0" w:beforeAutospacing="0" w:after="0" w:afterAutospacing="0"/>
-        <w:rPr>
-          <w:rFonts w:ascii="Times" w:hAnsi="Times" w:cs="Calibri"/>
-          <w:sz w:val="17"/>
-          <w:szCs w:val="17"/>
-          <w:lang w:val="en-GB"/>
-        </w:rPr>
-      </w:pPr>
-      <w:r>
-        <w:rPr>
-          <w:rFonts w:ascii="Times" w:hAnsi="Times" w:cs="Calibri"/>
-          <w:i/>
-          <w:iCs/>
-          <w:sz w:val="17"/>
-          <w:szCs w:val="17"/>
-          <w:lang w:val="en-GB"/>
-        </w:rPr>
-        <w:t xml:space="preserve">example, compare preferences on redistribution with aggregate levels of social </w:t>
-      </w:r>
-      <w:proofErr w:type="gramStart"/>
-      <w:r>
-        <w:rPr>
-          <w:rFonts w:ascii="Times" w:hAnsi="Times" w:cs="Calibri"/>
-          <w:i/>
-          <w:iCs/>
-          <w:sz w:val="17"/>
-          <w:szCs w:val="17"/>
-          <w:lang w:val="en-GB"/>
-        </w:rPr>
-        <w:t>spending</w:t>
-      </w:r>
-      <w:proofErr w:type="gramEnd"/>
-    </w:p>
-    <w:p>
-      <w:pPr>
-        <w:pStyle w:val="NormalWeb"/>
-        <w:spacing w:before="0" w:beforeAutospacing="0" w:after="0" w:afterAutospacing="0"/>
-        <w:rPr>
-          <w:rFonts w:ascii="Times" w:hAnsi="Times" w:cs="Calibri"/>
-          <w:sz w:val="17"/>
-          <w:szCs w:val="17"/>
-          <w:lang w:val="en-GB"/>
-        </w:rPr>
-      </w:pPr>
-      <w:r>
-        <w:rPr>
-          <w:rFonts w:ascii="Times" w:hAnsi="Times" w:cs="Calibri"/>
-          <w:i/>
-          <w:iCs/>
-          <w:sz w:val="17"/>
-          <w:szCs w:val="17"/>
-          <w:lang w:val="en-GB"/>
-        </w:rPr>
-        <w:t>(</w:t>
-      </w:r>
-      <w:proofErr w:type="gramStart"/>
-      <w:r>
-        <w:rPr>
-          <w:rFonts w:ascii="Times" w:hAnsi="Times" w:cs="Calibri"/>
-          <w:i/>
-          <w:iCs/>
-          <w:sz w:val="17"/>
-          <w:szCs w:val="17"/>
-          <w:lang w:val="en-GB"/>
-        </w:rPr>
-        <w:t>as</w:t>
-      </w:r>
-      <w:proofErr w:type="gramEnd"/>
-      <w:r>
-        <w:rPr>
-          <w:rFonts w:ascii="Times" w:hAnsi="Times" w:cs="Calibri"/>
-          <w:i/>
-          <w:iCs/>
-          <w:sz w:val="17"/>
-          <w:szCs w:val="17"/>
-          <w:lang w:val="en-GB"/>
-        </w:rPr>
-        <w:t xml:space="preserve"> a percentage of GDP). </w:t>
-      </w:r>
-    </w:p>
-    <w:p>
-      <w:pPr>
-        <w:pStyle w:val="NormalWeb"/>
-        <w:spacing w:before="0" w:beforeAutospacing="0" w:after="0" w:afterAutospacing="0"/>
-        <w:rPr>
-          <w:rFonts w:ascii="Times" w:hAnsi="Times" w:cs="Calibri"/>
-          <w:sz w:val="17"/>
-          <w:szCs w:val="17"/>
-          <w:lang w:val="en-GB"/>
-        </w:rPr>
-      </w:pPr>
-      <w:r>
-        <w:rPr>
-          <w:rFonts w:ascii="Times" w:hAnsi="Times" w:cs="Calibri"/>
-          <w:i/>
-          <w:iCs/>
-          <w:sz w:val="17"/>
-          <w:szCs w:val="17"/>
-          <w:lang w:val="en-GB"/>
-        </w:rPr>
-        <w:t xml:space="preserve">Yet, as indicators such as social spending are highly </w:t>
-      </w:r>
-      <w:proofErr w:type="gramStart"/>
-      <w:r>
-        <w:rPr>
-          <w:rFonts w:ascii="Times" w:hAnsi="Times" w:cs="Calibri"/>
-          <w:i/>
-          <w:iCs/>
-          <w:sz w:val="17"/>
-          <w:szCs w:val="17"/>
-          <w:lang w:val="en-GB"/>
-        </w:rPr>
-        <w:t>influenced</w:t>
-      </w:r>
-      <w:proofErr w:type="gramEnd"/>
-    </w:p>
-    <w:p>
-      <w:pPr>
-        <w:pStyle w:val="NormalWeb"/>
-        <w:spacing w:before="0" w:beforeAutospacing="0" w:after="0" w:afterAutospacing="0"/>
-        <w:rPr>
-          <w:rFonts w:ascii="Times" w:hAnsi="Times" w:cs="Calibri"/>
-          <w:sz w:val="17"/>
-          <w:szCs w:val="17"/>
-          <w:lang w:val="en-GB"/>
-        </w:rPr>
-      </w:pPr>
-      <w:r>
-        <w:rPr>
-          <w:rFonts w:ascii="Times" w:hAnsi="Times" w:cs="Calibri"/>
-          <w:i/>
-          <w:iCs/>
-          <w:sz w:val="17"/>
-          <w:szCs w:val="17"/>
-          <w:lang w:val="en-GB"/>
-        </w:rPr>
-        <w:t>by factors beyond the immediate reach of political decisions – such as GDP growth or</w:t>
-      </w:r>
-    </w:p>
-    <w:p>
-      <w:pPr>
-        <w:pStyle w:val="NormalWeb"/>
-        <w:spacing w:before="0" w:beforeAutospacing="0" w:after="0" w:afterAutospacing="0"/>
-        <w:rPr>
-          <w:rFonts w:ascii="Times" w:hAnsi="Times" w:cs="Calibri"/>
-          <w:sz w:val="17"/>
-          <w:szCs w:val="17"/>
-          <w:lang w:val="en-GB"/>
-        </w:rPr>
-      </w:pPr>
-      <w:r>
-        <w:rPr>
-          <w:rFonts w:ascii="Times" w:hAnsi="Times" w:cs="Calibri"/>
-          <w:i/>
-          <w:iCs/>
-          <w:sz w:val="17"/>
-          <w:szCs w:val="17"/>
-          <w:lang w:val="en-GB"/>
-        </w:rPr>
-        <w:t xml:space="preserve">the unemployment rate –, it is hard to distinguish whether a preferred change in </w:t>
-      </w:r>
-      <w:proofErr w:type="gramStart"/>
-      <w:r>
-        <w:rPr>
-          <w:rFonts w:ascii="Times" w:hAnsi="Times" w:cs="Calibri"/>
-          <w:i/>
-          <w:iCs/>
-          <w:sz w:val="17"/>
-          <w:szCs w:val="17"/>
-          <w:lang w:val="en-GB"/>
-        </w:rPr>
-        <w:t>social</w:t>
-      </w:r>
-      <w:proofErr w:type="gramEnd"/>
-    </w:p>
-    <w:p>
-      <w:pPr>
-        <w:pStyle w:val="NormalWeb"/>
-        <w:spacing w:before="0" w:beforeAutospacing="0" w:after="0" w:afterAutospacing="0"/>
-        <w:rPr>
-          <w:rFonts w:ascii="Times" w:hAnsi="Times" w:cs="Calibri"/>
-          <w:i/>
-          <w:iCs/>
-          <w:sz w:val="17"/>
-          <w:szCs w:val="17"/>
-          <w:lang w:val="en-GB"/>
-        </w:rPr>
-      </w:pPr>
-      <w:r>
-        <w:rPr>
-          <w:rFonts w:ascii="Times" w:hAnsi="Times" w:cs="Calibri"/>
-          <w:i/>
-          <w:iCs/>
-          <w:sz w:val="17"/>
-          <w:szCs w:val="17"/>
-          <w:lang w:val="en-GB"/>
-        </w:rPr>
-        <w:t xml:space="preserve">expenditure was affected by responsive </w:t>
-      </w:r>
-      <w:proofErr w:type="spellStart"/>
-      <w:r>
-        <w:rPr>
-          <w:rFonts w:ascii="Times" w:hAnsi="Times" w:cs="Calibri"/>
-          <w:i/>
-          <w:iCs/>
-          <w:sz w:val="17"/>
-          <w:szCs w:val="17"/>
-          <w:lang w:val="en-GB"/>
-        </w:rPr>
-        <w:t>behavior</w:t>
-      </w:r>
-      <w:proofErr w:type="spellEnd"/>
-      <w:r>
-        <w:rPr>
-          <w:rFonts w:ascii="Times" w:hAnsi="Times" w:cs="Calibri"/>
-          <w:i/>
-          <w:iCs/>
-          <w:sz w:val="17"/>
-          <w:szCs w:val="17"/>
-          <w:lang w:val="en-GB"/>
-        </w:rPr>
-        <w:t xml:space="preserve"> or by exogenous factors.</w:t>
-      </w:r>
-    </w:p>
-    <w:p>
-      <w:pPr>
-        <w:pStyle w:val="NormalWeb"/>
-        <w:spacing w:before="0" w:beforeAutospacing="0" w:after="0" w:afterAutospacing="0"/>
-        <w:rPr>
-          <w:rFonts w:ascii="Times" w:hAnsi="Times" w:cs="Calibri"/>
-          <w:i/>
-          <w:iCs/>
-          <w:sz w:val="17"/>
-          <w:szCs w:val="17"/>
-          <w:lang w:val="en-GB"/>
-        </w:rPr>
-      </w:pPr>
-    </w:p>
-    <w:p>
-      <w:pPr>
-        <w:pStyle w:val="NormalWeb"/>
-        <w:spacing w:before="0" w:beforeAutospacing="0" w:after="0" w:afterAutospacing="0"/>
-        <w:rPr>
-          <w:rFonts w:ascii="Times" w:hAnsi="Times" w:cs="Calibri"/>
-          <w:i/>
-          <w:iCs/>
-          <w:sz w:val="17"/>
-          <w:szCs w:val="17"/>
-          <w:lang w:val="en-GB"/>
-        </w:rPr>
-      </w:pPr>
-    </w:p>
-    <w:p>
-      <w:pPr>
-        <w:pStyle w:val="NormalWeb"/>
-        <w:spacing w:before="0" w:beforeAutospacing="0" w:after="0" w:afterAutospacing="0"/>
-        <w:rPr>
-          <w:rFonts w:ascii="Times" w:hAnsi="Times" w:cs="Calibri"/>
-          <w:sz w:val="17"/>
-          <w:szCs w:val="17"/>
-          <w:lang w:val="en-GB"/>
-        </w:rPr>
-      </w:pPr>
-      <w:r>
-        <w:rPr>
-          <w:rFonts w:ascii="Times" w:hAnsi="Times" w:cs="Calibri"/>
-          <w:i/>
-          <w:iCs/>
-          <w:sz w:val="17"/>
-          <w:szCs w:val="17"/>
-          <w:lang w:val="en-GB"/>
-        </w:rPr>
-        <w:t xml:space="preserve">Dependent variable problem. </w:t>
-      </w:r>
-    </w:p>
-    <w:p>
-      <w:pPr>
-        <w:rPr>
-          <w:rFonts w:ascii="Times New Roman" w:hAnsi="Times New Roman" w:cs="Times New Roman"/>
-          <w:u w:val="single"/>
-          <w:lang w:val="en-GB"/>
-        </w:rPr>
-      </w:pPr>
-    </w:p>
-    <w:p>
-      <w:pPr>
-        <w:rPr>
-          <w:rFonts w:ascii="Times New Roman" w:hAnsi="Times New Roman" w:cs="Times New Roman"/>
-          <w:u w:val="single"/>
-          <w:lang w:val="en-GB"/>
-        </w:rPr>
-      </w:pPr>
-    </w:p>
-    <w:p>
-      <w:pPr>
-        <w:rPr>
-          <w:rFonts w:ascii="Times New Roman" w:hAnsi="Times New Roman" w:cs="Times New Roman"/>
-          <w:u w:val="single"/>
-          <w:lang w:val="en-GB"/>
-        </w:rPr>
-      </w:pPr>
-    </w:p>
-    <w:p>
-      <w:pPr>
-        <w:rPr>
-          <w:rFonts w:ascii="Times New Roman" w:hAnsi="Times New Roman" w:cs="Times New Roman"/>
-          <w:u w:val="single"/>
-          <w:lang w:val="en-GB"/>
-        </w:rPr>
-      </w:pPr>
-      <w:r>
-        <w:rPr>
-          <w:rFonts w:ascii="Times New Roman" w:hAnsi="Times New Roman" w:cs="Times New Roman"/>
-          <w:u w:val="single"/>
-          <w:lang w:val="en-GB"/>
-        </w:rPr>
-        <w:br/>
-        <w:t xml:space="preserve">Paragraph </w:t>
-      </w:r>
-      <w:proofErr w:type="spellStart"/>
-      <w:r>
-        <w:rPr>
-          <w:rFonts w:ascii="Times New Roman" w:hAnsi="Times New Roman" w:cs="Times New Roman"/>
-          <w:u w:val="single"/>
-          <w:lang w:val="en-GB"/>
-        </w:rPr>
-        <w:t>über</w:t>
-      </w:r>
-      <w:proofErr w:type="spellEnd"/>
-      <w:r>
-        <w:rPr>
-          <w:rFonts w:ascii="Times New Roman" w:hAnsi="Times New Roman" w:cs="Times New Roman"/>
-          <w:u w:val="single"/>
-          <w:lang w:val="en-GB"/>
-        </w:rPr>
-        <w:t xml:space="preserve"> Preference </w:t>
-      </w:r>
-      <w:proofErr w:type="gramStart"/>
-      <w:r>
-        <w:rPr>
-          <w:rFonts w:ascii="Times New Roman" w:hAnsi="Times New Roman" w:cs="Times New Roman"/>
-          <w:u w:val="single"/>
-          <w:lang w:val="en-GB"/>
-        </w:rPr>
-        <w:t>Difference ??</w:t>
-      </w:r>
-      <w:proofErr w:type="gramEnd"/>
-      <w:r>
-        <w:rPr>
-          <w:rFonts w:ascii="Times New Roman" w:hAnsi="Times New Roman" w:cs="Times New Roman"/>
-          <w:u w:val="single"/>
-          <w:lang w:val="en-GB"/>
-        </w:rPr>
-        <w:t xml:space="preserve"> </w:t>
-      </w:r>
-    </w:p>
-    <w:p>
-      <w:pPr>
-        <w:rPr>
-          <w:rFonts w:ascii="Times New Roman" w:hAnsi="Times New Roman" w:cs="Times New Roman"/>
-          <w:u w:val="single"/>
-          <w:lang w:val="en-GB"/>
-        </w:rPr>
-      </w:pPr>
+          <w:i/>
+          <w:iCs/>
+          <w:color w:val="000000"/>
+          <w:sz w:val="12"/>
+          <w:szCs w:val="12"/>
+          <w:lang w:val="en-GB"/>
+        </w:rPr>
+        <w:t xml:space="preserve"> between the rich and the poor</w:t>
+      </w:r>
     </w:p>
     <w:p>
       <w:pPr>
@@ -5018,7 +7007,6 @@
           <w:lang w:val="en-GB"/>
         </w:rPr>
       </w:pPr>
-      <w:proofErr w:type="spellStart"/>
       <w:r>
         <w:rPr>
           <w:rFonts w:ascii="Times New Roman" w:hAnsi="Times New Roman" w:cs="Times New Roman"/>
@@ -5029,9 +7017,22 @@
           <w:szCs w:val="12"/>
           <w:lang w:val="en-GB"/>
         </w:rPr>
-        <w:t>Gilens</w:t>
-      </w:r>
-      <w:proofErr w:type="spellEnd"/>
+        <w:t xml:space="preserve">makes policies more responsive to the poor by chance: ‘any </w:t>
+      </w:r>
+      <w:proofErr w:type="gramStart"/>
+      <w:r>
+        <w:rPr>
+          <w:rFonts w:ascii="Times New Roman" w:hAnsi="Times New Roman" w:cs="Times New Roman"/>
+          <w:i/>
+          <w:iCs/>
+          <w:color w:val="000000"/>
+          <w:sz w:val="12"/>
+          <w:szCs w:val="12"/>
+          <w:lang w:val="en-GB"/>
+        </w:rPr>
+        <w:t>association</w:t>
+      </w:r>
+      <w:proofErr w:type="gramEnd"/>
     </w:p>
     <w:p>
       <w:pPr>
@@ -5058,81 +7059,7 @@
           <w:szCs w:val="12"/>
           <w:lang w:val="en-GB"/>
         </w:rPr>
-        <w:t>(</w:t>
-      </w:r>
-      <w:r>
-        <w:rPr>
-          <w:rFonts w:ascii="Times New Roman" w:hAnsi="Times New Roman" w:cs="Times New Roman"/>
-          <w:i/>
-          <w:iCs/>
-          <w:color w:val="000080"/>
-          <w:sz w:val="12"/>
-          <w:szCs w:val="12"/>
-          <w:lang w:val="en-GB"/>
-        </w:rPr>
-        <w:t>2011</w:t>
-      </w:r>
-      <w:r>
-        <w:rPr>
-          <w:rFonts w:ascii="Times New Roman" w:hAnsi="Times New Roman" w:cs="Times New Roman"/>
-          <w:i/>
-          <w:iCs/>
-          <w:color w:val="000000"/>
-          <w:sz w:val="12"/>
-          <w:szCs w:val="12"/>
-          <w:lang w:val="en-GB"/>
-        </w:rPr>
-        <w:t xml:space="preserve">, </w:t>
-      </w:r>
-      <w:r>
-        <w:rPr>
-          <w:rFonts w:ascii="Times New Roman" w:hAnsi="Times New Roman" w:cs="Times New Roman"/>
-          <w:i/>
-          <w:iCs/>
-          <w:color w:val="000080"/>
-          <w:sz w:val="12"/>
-          <w:szCs w:val="12"/>
-          <w:lang w:val="en-GB"/>
-        </w:rPr>
-        <w:t>2012</w:t>
-      </w:r>
-      <w:r>
-        <w:rPr>
-          <w:rFonts w:ascii="Times New Roman" w:hAnsi="Times New Roman" w:cs="Times New Roman"/>
-          <w:i/>
-          <w:iCs/>
-          <w:color w:val="000000"/>
-          <w:sz w:val="12"/>
-          <w:szCs w:val="12"/>
-          <w:lang w:val="en-GB"/>
-        </w:rPr>
-        <w:t xml:space="preserve">) argues that a preference </w:t>
-      </w:r>
-      <w:proofErr w:type="gramStart"/>
-      <w:r>
-        <w:rPr>
-          <w:rFonts w:ascii="Times New Roman" w:hAnsi="Times New Roman" w:cs="Times New Roman"/>
-          <w:i/>
-          <w:iCs/>
-          <w:color w:val="000000"/>
-          <w:sz w:val="12"/>
-          <w:szCs w:val="12"/>
-          <w:lang w:val="en-GB"/>
-        </w:rPr>
-        <w:t>overlap</w:t>
-      </w:r>
-      <w:proofErr w:type="gramEnd"/>
-      <w:r>
-        <w:rPr>
-          <w:rFonts w:ascii="Times New Roman" w:hAnsi="Times New Roman" w:cs="Times New Roman"/>
-          <w:i/>
-          <w:iCs/>
-          <w:color w:val="000000"/>
-          <w:sz w:val="12"/>
-          <w:szCs w:val="12"/>
-          <w:lang w:val="en-GB"/>
-        </w:rPr>
-        <w:t xml:space="preserve"> between the rich and the poor</w:t>
+        <w:t>between preferences and policy outcomes is likely to reflect the extent to</w:t>
       </w:r>
     </w:p>
     <w:p>
@@ -5160,22 +7087,8 @@
           <w:szCs w:val="12"/>
           <w:lang w:val="en-GB"/>
         </w:rPr>
-        <w:t xml:space="preserve">makes policies more responsive to the poor by chance: ‘any </w:t>
-      </w:r>
-      <w:proofErr w:type="gramStart"/>
-      <w:r>
-        <w:rPr>
-          <w:rFonts w:ascii="Times New Roman" w:hAnsi="Times New Roman" w:cs="Times New Roman"/>
-          <w:i/>
-          <w:iCs/>
-          <w:color w:val="000000"/>
-          <w:sz w:val="12"/>
-          <w:szCs w:val="12"/>
-          <w:lang w:val="en-GB"/>
-        </w:rPr>
-        <w:t>association</w:t>
-      </w:r>
-      <w:proofErr w:type="gramEnd"/>
+        <w:t>which their preferences coincide with those of the affluent’, and finds that a</w:t>
+      </w:r>
     </w:p>
     <w:p>
       <w:pPr>
@@ -5202,7 +7115,7 @@
           <w:szCs w:val="12"/>
           <w:lang w:val="en-GB"/>
         </w:rPr>
-        <w:t>between preferences and policy outcomes is likely to reflect the extent to</w:t>
+        <w:t>bigger preference gap is associated with a bigger gap in responsiveness to the</w:t>
       </w:r>
     </w:p>
     <w:p>
@@ -5230,8 +7143,36 @@
           <w:szCs w:val="12"/>
           <w:lang w:val="en-GB"/>
         </w:rPr>
-        <w:t>which their preferences coincide with those of the affluent’, and finds that a</w:t>
-      </w:r>
+        <w:t xml:space="preserve">extent that ‘responsiveness to the less well-off Americans is virtually </w:t>
+      </w:r>
+      <w:proofErr w:type="spellStart"/>
+      <w:proofErr w:type="gramStart"/>
+      <w:r>
+        <w:rPr>
+          <w:rFonts w:ascii="Times New Roman" w:hAnsi="Times New Roman" w:cs="Times New Roman"/>
+          <w:i/>
+          <w:iCs/>
+          <w:color w:val="000000"/>
+          <w:sz w:val="12"/>
+          <w:szCs w:val="12"/>
+          <w:lang w:val="en-GB"/>
+        </w:rPr>
+        <w:t>nonexistent</w:t>
+      </w:r>
+      <w:proofErr w:type="spellEnd"/>
+      <w:r>
+        <w:rPr>
+          <w:rFonts w:ascii="Times New Roman" w:hAnsi="Times New Roman" w:cs="Times New Roman"/>
+          <w:i/>
+          <w:iCs/>
+          <w:color w:val="000000"/>
+          <w:sz w:val="12"/>
+          <w:szCs w:val="12"/>
+          <w:lang w:val="en-GB"/>
+        </w:rPr>
+        <w:t>’</w:t>
+      </w:r>
+      <w:proofErr w:type="gramEnd"/>
     </w:p>
     <w:p>
       <w:pPr>
@@ -5258,7 +7199,83 @@
           <w:szCs w:val="12"/>
           <w:lang w:val="en-GB"/>
         </w:rPr>
-        <w:t>bigger preference gap is associated with a bigger gap in responsiveness to the</w:t>
+        <w:t>(</w:t>
+      </w:r>
+      <w:proofErr w:type="spellStart"/>
+      <w:r>
+        <w:rPr>
+          <w:rFonts w:ascii="Times New Roman" w:hAnsi="Times New Roman" w:cs="Times New Roman"/>
+          <w:i/>
+          <w:iCs/>
+          <w:color w:val="000000"/>
+          <w:sz w:val="12"/>
+          <w:szCs w:val="12"/>
+          <w:lang w:val="en-GB"/>
+        </w:rPr>
+        <w:t>Gilens</w:t>
+      </w:r>
+      <w:proofErr w:type="spellEnd"/>
+      <w:r>
+        <w:rPr>
+          <w:rFonts w:ascii="Times New Roman" w:hAnsi="Times New Roman" w:cs="Times New Roman"/>
+          <w:i/>
+          <w:iCs/>
+          <w:color w:val="000000"/>
+          <w:sz w:val="12"/>
+          <w:szCs w:val="12"/>
+          <w:lang w:val="en-GB"/>
+        </w:rPr>
+        <w:t xml:space="preserve"> </w:t>
+      </w:r>
+      <w:r>
+        <w:rPr>
+          <w:rFonts w:ascii="Times New Roman" w:hAnsi="Times New Roman" w:cs="Times New Roman"/>
+          <w:i/>
+          <w:iCs/>
+          <w:color w:val="000080"/>
+          <w:sz w:val="12"/>
+          <w:szCs w:val="12"/>
+          <w:lang w:val="en-GB"/>
+        </w:rPr>
+        <w:t>2011</w:t>
+      </w:r>
+      <w:r>
+        <w:rPr>
+          <w:rFonts w:ascii="Times New Roman" w:hAnsi="Times New Roman" w:cs="Times New Roman"/>
+          <w:i/>
+          <w:iCs/>
+          <w:color w:val="000000"/>
+          <w:sz w:val="12"/>
+          <w:szCs w:val="12"/>
+          <w:lang w:val="en-GB"/>
+        </w:rPr>
+        <w:t xml:space="preserve">: 254). </w:t>
+      </w:r>
+      <w:proofErr w:type="gramStart"/>
+      <w:r>
+        <w:rPr>
+          <w:rFonts w:ascii="Times New Roman" w:hAnsi="Times New Roman" w:cs="Times New Roman"/>
+          <w:i/>
+          <w:iCs/>
+          <w:color w:val="000000"/>
+          <w:sz w:val="12"/>
+          <w:szCs w:val="12"/>
+          <w:lang w:val="en-GB"/>
+        </w:rPr>
+        <w:t>Thus</w:t>
+      </w:r>
+      <w:proofErr w:type="gramEnd"/>
+      <w:r>
+        <w:rPr>
+          <w:rFonts w:ascii="Times New Roman" w:hAnsi="Times New Roman" w:cs="Times New Roman"/>
+          <w:i/>
+          <w:iCs/>
+          <w:color w:val="000000"/>
+          <w:sz w:val="12"/>
+          <w:szCs w:val="12"/>
+          <w:lang w:val="en-GB"/>
+        </w:rPr>
+        <w:t xml:space="preserve"> if the government systematically follows one</w:t>
       </w:r>
     </w:p>
     <w:p>
@@ -5286,9 +7303,8 @@
           <w:szCs w:val="12"/>
           <w:lang w:val="en-GB"/>
         </w:rPr>
-        <w:t xml:space="preserve">extent that ‘responsiveness to the less well-off Americans is virtually </w:t>
-      </w:r>
-      <w:proofErr w:type="spellStart"/>
+        <w:t xml:space="preserve">group over the other, any responsiveness to the disadvantaged group is </w:t>
+      </w:r>
       <w:proofErr w:type="gramStart"/>
       <w:r>
         <w:rPr>
@@ -5300,20 +7316,7 @@
           <w:szCs w:val="12"/>
           <w:lang w:val="en-GB"/>
         </w:rPr>
-        <w:t>nonexistent</w:t>
-      </w:r>
-      <w:proofErr w:type="spellEnd"/>
-      <w:r>
-        <w:rPr>
-          <w:rFonts w:ascii="Times New Roman" w:hAnsi="Times New Roman" w:cs="Times New Roman"/>
-          <w:i/>
-          <w:iCs/>
-          <w:color w:val="000000"/>
-          <w:sz w:val="12"/>
-          <w:szCs w:val="12"/>
-          <w:lang w:val="en-GB"/>
-        </w:rPr>
-        <w:t>’</w:t>
+        <w:t>mostly</w:t>
       </w:r>
       <w:proofErr w:type="gramEnd"/>
     </w:p>
@@ -5342,83 +7345,7 @@
           <w:szCs w:val="12"/>
           <w:lang w:val="en-GB"/>
         </w:rPr>
-        <w:t>(</w:t>
-      </w:r>
-      <w:proofErr w:type="spellStart"/>
-      <w:r>
-        <w:rPr>
-          <w:rFonts w:ascii="Times New Roman" w:hAnsi="Times New Roman" w:cs="Times New Roman"/>
-          <w:i/>
-          <w:iCs/>
-          <w:color w:val="000000"/>
-          <w:sz w:val="12"/>
-          <w:szCs w:val="12"/>
-          <w:lang w:val="en-GB"/>
-        </w:rPr>
-        <w:t>Gilens</w:t>
-      </w:r>
-      <w:proofErr w:type="spellEnd"/>
-      <w:r>
-        <w:rPr>
-          <w:rFonts w:ascii="Times New Roman" w:hAnsi="Times New Roman" w:cs="Times New Roman"/>
-          <w:i/>
-          <w:iCs/>
-          <w:color w:val="000000"/>
-          <w:sz w:val="12"/>
-          <w:szCs w:val="12"/>
-          <w:lang w:val="en-GB"/>
-        </w:rPr>
-        <w:t xml:space="preserve"> </w:t>
-      </w:r>
-      <w:r>
-        <w:rPr>
-          <w:rFonts w:ascii="Times New Roman" w:hAnsi="Times New Roman" w:cs="Times New Roman"/>
-          <w:i/>
-          <w:iCs/>
-          <w:color w:val="000080"/>
-          <w:sz w:val="12"/>
-          <w:szCs w:val="12"/>
-          <w:lang w:val="en-GB"/>
-        </w:rPr>
-        <w:t>2011</w:t>
-      </w:r>
-      <w:r>
-        <w:rPr>
-          <w:rFonts w:ascii="Times New Roman" w:hAnsi="Times New Roman" w:cs="Times New Roman"/>
-          <w:i/>
-          <w:iCs/>
-          <w:color w:val="000000"/>
-          <w:sz w:val="12"/>
-          <w:szCs w:val="12"/>
-          <w:lang w:val="en-GB"/>
-        </w:rPr>
-        <w:t xml:space="preserve">: 254). </w:t>
-      </w:r>
-      <w:proofErr w:type="gramStart"/>
-      <w:r>
-        <w:rPr>
-          <w:rFonts w:ascii="Times New Roman" w:hAnsi="Times New Roman" w:cs="Times New Roman"/>
-          <w:i/>
-          <w:iCs/>
-          <w:color w:val="000000"/>
-          <w:sz w:val="12"/>
-          <w:szCs w:val="12"/>
-          <w:lang w:val="en-GB"/>
-        </w:rPr>
-        <w:t>Thus</w:t>
-      </w:r>
-      <w:proofErr w:type="gramEnd"/>
-      <w:r>
-        <w:rPr>
-          <w:rFonts w:ascii="Times New Roman" w:hAnsi="Times New Roman" w:cs="Times New Roman"/>
-          <w:i/>
-          <w:iCs/>
-          <w:color w:val="000000"/>
-          <w:sz w:val="12"/>
-          <w:szCs w:val="12"/>
-          <w:lang w:val="en-GB"/>
-        </w:rPr>
-        <w:t xml:space="preserve"> if the government systematically follows one</w:t>
+        <w:t>due to coincidental correspondence in preferences. This would only be true,</w:t>
       </w:r>
     </w:p>
     <w:p>
@@ -5446,7 +7373,7 @@
           <w:szCs w:val="12"/>
           <w:lang w:val="en-GB"/>
         </w:rPr>
-        <w:t xml:space="preserve">group over the other, any responsiveness to the disadvantaged group is </w:t>
+        <w:t xml:space="preserve">however, if the difference in income indeed matters in levels of </w:t>
       </w:r>
       <w:proofErr w:type="gramStart"/>
       <w:r>
@@ -5459,7 +7386,7 @@
           <w:szCs w:val="12"/>
           <w:lang w:val="en-GB"/>
         </w:rPr>
-        <w:t>mostly</w:t>
+        <w:t>responsiveness</w:t>
       </w:r>
       <w:proofErr w:type="gramEnd"/>
     </w:p>
@@ -5488,7 +7415,7 @@
           <w:szCs w:val="12"/>
           <w:lang w:val="en-GB"/>
         </w:rPr>
-        <w:t>due to coincidental correspondence in preferences. This would only be true,</w:t>
+        <w:t>– if income does not matter, we expect a responsiveness gap between the rich</w:t>
       </w:r>
     </w:p>
     <w:p>
@@ -5516,9 +7443,8 @@
           <w:szCs w:val="12"/>
           <w:lang w:val="en-GB"/>
         </w:rPr>
-        <w:t xml:space="preserve">however, if the difference in income indeed matters in levels of </w:t>
-      </w:r>
-      <w:proofErr w:type="gramStart"/>
+        <w:t>and the poor to increase only when one of these groups is closer to the preferences</w:t>
+      </w:r>
       <w:r>
         <w:rPr>
           <w:rFonts w:ascii="Times New Roman" w:hAnsi="Times New Roman" w:cs="Times New Roman"/>
@@ -5529,9 +7455,20 @@
           <w:szCs w:val="12"/>
           <w:lang w:val="en-GB"/>
         </w:rPr>
-        <w:t>responsiveness</w:t>
-      </w:r>
-      <w:proofErr w:type="gramEnd"/>
+        <w:t xml:space="preserve"> </w:t>
+      </w:r>
+      <w:r>
+        <w:rPr>
+          <w:rFonts w:ascii="Times New Roman" w:hAnsi="Times New Roman" w:cs="Times New Roman"/>
+          <w:i/>
+          <w:iCs/>
+          <w:color w:val="000000"/>
+          <w:sz w:val="12"/>
+          <w:szCs w:val="12"/>
+          <w:lang w:val="en-GB"/>
+        </w:rPr>
+        <w:t>of the middle-income group.</w:t>
+      </w:r>
     </w:p>
     <w:p>
       <w:pPr>
@@ -5558,8 +7495,22 @@
           <w:szCs w:val="12"/>
           <w:lang w:val="en-GB"/>
         </w:rPr>
-        <w:t>– if income does not matter, we expect a responsiveness gap between the rich</w:t>
-      </w:r>
+        <w:t xml:space="preserve">However, as argued above, we theorise that income matters and </w:t>
+      </w:r>
+      <w:proofErr w:type="gramStart"/>
+      <w:r>
+        <w:rPr>
+          <w:rFonts w:ascii="Times New Roman" w:hAnsi="Times New Roman" w:cs="Times New Roman"/>
+          <w:i/>
+          <w:iCs/>
+          <w:color w:val="000000"/>
+          <w:sz w:val="12"/>
+          <w:szCs w:val="12"/>
+          <w:lang w:val="en-GB"/>
+        </w:rPr>
+        <w:t>therefore</w:t>
+      </w:r>
+      <w:proofErr w:type="gramEnd"/>
     </w:p>
     <w:p>
       <w:pPr>
@@ -5586,101 +7537,6 @@
           <w:szCs w:val="12"/>
           <w:lang w:val="en-GB"/>
         </w:rPr>
-        <w:t>and the poor to increase only when one of these groups is closer to the preferences</w:t>
-      </w:r>
-      <w:r>
-        <w:rPr>
-          <w:rFonts w:ascii="Times New Roman" w:hAnsi="Times New Roman" w:cs="Times New Roman"/>
-          <w:i/>
-          <w:iCs/>
-          <w:color w:val="000000"/>
-          <w:sz w:val="12"/>
-          <w:szCs w:val="12"/>
-          <w:lang w:val="en-GB"/>
-        </w:rPr>
-        <w:t xml:space="preserve"> </w:t>
-      </w:r>
-      <w:r>
-        <w:rPr>
-          <w:rFonts w:ascii="Times New Roman" w:hAnsi="Times New Roman" w:cs="Times New Roman"/>
-          <w:i/>
-          <w:iCs/>
-          <w:color w:val="000000"/>
-          <w:sz w:val="12"/>
-          <w:szCs w:val="12"/>
-          <w:lang w:val="en-GB"/>
-        </w:rPr>
-        <w:t>of the middle-income group.</w:t>
-      </w:r>
-    </w:p>
-    <w:p>
-      <w:pPr>
-        <w:autoSpaceDE w:val="0"/>
-        <w:autoSpaceDN w:val="0"/>
-        <w:adjustRightInd w:val="0"/>
-        <w:rPr>
-          <w:rFonts w:ascii="Times New Roman" w:hAnsi="Times New Roman" w:cs="Times New Roman"/>
-          <w:i/>
-          <w:iCs/>
-          <w:color w:val="000000"/>
-          <w:sz w:val="12"/>
-          <w:szCs w:val="12"/>
-          <w:lang w:val="en-GB"/>
-        </w:rPr>
-      </w:pPr>
-      <w:r>
-        <w:rPr>
-          <w:rFonts w:ascii="Times New Roman" w:hAnsi="Times New Roman" w:cs="Times New Roman"/>
-          <w:i/>
-          <w:iCs/>
-          <w:color w:val="000000"/>
-          <w:sz w:val="12"/>
-          <w:szCs w:val="12"/>
-          <w:lang w:val="en-GB"/>
-        </w:rPr>
-        <w:t xml:space="preserve">However, as argued above, we theorise that income matters and </w:t>
-      </w:r>
-      <w:proofErr w:type="gramStart"/>
-      <w:r>
-        <w:rPr>
-          <w:rFonts w:ascii="Times New Roman" w:hAnsi="Times New Roman" w:cs="Times New Roman"/>
-          <w:i/>
-          <w:iCs/>
-          <w:color w:val="000000"/>
-          <w:sz w:val="12"/>
-          <w:szCs w:val="12"/>
-          <w:lang w:val="en-GB"/>
-        </w:rPr>
-        <w:t>therefore</w:t>
-      </w:r>
-      <w:proofErr w:type="gramEnd"/>
-    </w:p>
-    <w:p>
-      <w:pPr>
-        <w:autoSpaceDE w:val="0"/>
-        <w:autoSpaceDN w:val="0"/>
-        <w:adjustRightInd w:val="0"/>
-        <w:rPr>
-          <w:rFonts w:ascii="Times New Roman" w:hAnsi="Times New Roman" w:cs="Times New Roman"/>
-          <w:i/>
-          <w:iCs/>
-          <w:color w:val="000000"/>
-          <w:sz w:val="12"/>
-          <w:szCs w:val="12"/>
-          <w:lang w:val="en-GB"/>
-        </w:rPr>
-      </w:pPr>
-      <w:r>
-        <w:rPr>
-          <w:rFonts w:ascii="Times New Roman" w:hAnsi="Times New Roman" w:cs="Times New Roman"/>
-          <w:i/>
-          <w:iCs/>
-          <w:color w:val="000000"/>
-          <w:sz w:val="12"/>
-          <w:szCs w:val="12"/>
-          <w:lang w:val="en-GB"/>
-        </w:rPr>
-        <w:lastRenderedPageBreak/>
         <w:t xml:space="preserve">expect that with greater preference heterogeneity, the gap in </w:t>
       </w:r>
       <w:proofErr w:type="gramStart"/>
@@ -6467,6 +8323,127 @@
     </w:p>
   </w:footnote>
 </w:footnotes>
+</file>
+
+<file path=word/numbering.xml><?xml version="1.0" encoding="utf-8"?>
+<w:numbering xmlns:wpc="http://schemas.microsoft.com/office/word/2010/wordprocessingCanvas" xmlns:cx="http://schemas.microsoft.com/office/drawing/2014/chartex" xmlns:cx1="http://schemas.microsoft.com/office/drawing/2015/9/8/chartex" xmlns:cx2="http://schemas.microsoft.com/office/drawing/2015/10/21/chartex" xmlns:cx3="http://schemas.microsoft.com/office/drawing/2016/5/9/chartex" xmlns:cx4="http://schemas.microsoft.com/office/drawing/2016/5/10/chartex" xmlns:cx5="http://schemas.microsoft.com/office/drawing/2016/5/11/chartex" xmlns:cx6="http://schemas.microsoft.com/office/drawing/2016/5/12/chartex" xmlns:cx7="http://schemas.microsoft.com/office/drawing/2016/5/13/chartex" xmlns:cx8="http://schemas.microsoft.com/office/drawing/2016/5/14/chartex" xmlns:mc="http://schemas.openxmlformats.org/markup-compatibility/2006" xmlns:aink="http://schemas.microsoft.com/office/drawing/2016/ink" xmlns:am3d="http://schemas.microsoft.com/office/drawing/2017/model3d" xmlns:o="urn:schemas-microsoft-com:office:office" xmlns:oel="http://schemas.microsoft.com/office/2019/extlst" xmlns:r="http://schemas.openxmlformats.org/officeDocument/2006/relationships" xmlns:m="http://schemas.openxmlformats.org/officeDocument/2006/math" xmlns:v="urn:schemas-microsoft-com:vml" xmlns:wp14="http://schemas.microsoft.com/office/word/2010/wordprocessingDrawing" xmlns:wp="http://schemas.openxmlformats.org/drawingml/2006/wordprocessingDrawing" xmlns:w10="urn:schemas-microsoft-com:office:word" xmlns:w="http://schemas.openxmlformats.org/wordprocessingml/2006/main" xmlns:w14="http://schemas.microsoft.com/office/word/2010/wordml" xmlns:w15="http://schemas.microsoft.com/office/word/2012/wordml" xmlns:w16cex="http://schemas.microsoft.com/office/word/2018/wordml/cex" xmlns:w16cid="http://schemas.microsoft.com/office/word/2016/wordml/cid" xmlns:w16="http://schemas.microsoft.com/office/word/2018/wordml" xmlns:w16du="http://schemas.microsoft.com/office/word/2023/wordml/word16du" xmlns:w16sdtdh="http://schemas.microsoft.com/office/word/2020/wordml/sdtdatahash" xmlns:w16se="http://schemas.microsoft.com/office/word/2015/wordml/symex" xmlns:wpg="http://schemas.microsoft.com/office/word/2010/wordprocessingGroup" xmlns:wpi="http://schemas.microsoft.com/office/word/2010/wordprocessingInk" xmlns:wne="http://schemas.microsoft.com/office/word/2006/wordml" xmlns:wps="http://schemas.microsoft.com/office/word/2010/wordprocessingShape" mc:Ignorable="w14 w15 w16se w16cid w16 w16cex w16sdtdh wp14">
+  <w:abstractNum w:abstractNumId="0" w15:restartNumberingAfterBreak="0">
+    <w:nsid w:val="676967DD"/>
+    <w:multiLevelType w:val="multilevel"/>
+    <w:tmpl w:val="BABC42F6"/>
+    <w:lvl w:ilvl="0">
+      <w:start w:val="1"/>
+      <w:numFmt w:val="decimal"/>
+      <w:lvlText w:val="%1."/>
+      <w:lvlJc w:val="left"/>
+      <w:pPr>
+        <w:tabs>
+          <w:tab w:val="num" w:pos="720"/>
+        </w:tabs>
+        <w:ind w:left="720" w:hanging="360"/>
+      </w:pPr>
+    </w:lvl>
+    <w:lvl w:ilvl="1" w:tentative="1">
+      <w:start w:val="1"/>
+      <w:numFmt w:val="decimal"/>
+      <w:lvlText w:val="%2."/>
+      <w:lvlJc w:val="left"/>
+      <w:pPr>
+        <w:tabs>
+          <w:tab w:val="num" w:pos="1440"/>
+        </w:tabs>
+        <w:ind w:left="1440" w:hanging="360"/>
+      </w:pPr>
+    </w:lvl>
+    <w:lvl w:ilvl="2" w:tentative="1">
+      <w:start w:val="1"/>
+      <w:numFmt w:val="decimal"/>
+      <w:lvlText w:val="%3."/>
+      <w:lvlJc w:val="left"/>
+      <w:pPr>
+        <w:tabs>
+          <w:tab w:val="num" w:pos="2160"/>
+        </w:tabs>
+        <w:ind w:left="2160" w:hanging="360"/>
+      </w:pPr>
+    </w:lvl>
+    <w:lvl w:ilvl="3" w:tentative="1">
+      <w:start w:val="1"/>
+      <w:numFmt w:val="decimal"/>
+      <w:lvlText w:val="%4."/>
+      <w:lvlJc w:val="left"/>
+      <w:pPr>
+        <w:tabs>
+          <w:tab w:val="num" w:pos="2880"/>
+        </w:tabs>
+        <w:ind w:left="2880" w:hanging="360"/>
+      </w:pPr>
+    </w:lvl>
+    <w:lvl w:ilvl="4" w:tentative="1">
+      <w:start w:val="1"/>
+      <w:numFmt w:val="decimal"/>
+      <w:lvlText w:val="%5."/>
+      <w:lvlJc w:val="left"/>
+      <w:pPr>
+        <w:tabs>
+          <w:tab w:val="num" w:pos="3600"/>
+        </w:tabs>
+        <w:ind w:left="3600" w:hanging="360"/>
+      </w:pPr>
+    </w:lvl>
+    <w:lvl w:ilvl="5" w:tentative="1">
+      <w:start w:val="1"/>
+      <w:numFmt w:val="decimal"/>
+      <w:lvlText w:val="%6."/>
+      <w:lvlJc w:val="left"/>
+      <w:pPr>
+        <w:tabs>
+          <w:tab w:val="num" w:pos="4320"/>
+        </w:tabs>
+        <w:ind w:left="4320" w:hanging="360"/>
+      </w:pPr>
+    </w:lvl>
+    <w:lvl w:ilvl="6" w:tentative="1">
+      <w:start w:val="1"/>
+      <w:numFmt w:val="decimal"/>
+      <w:lvlText w:val="%7."/>
+      <w:lvlJc w:val="left"/>
+      <w:pPr>
+        <w:tabs>
+          <w:tab w:val="num" w:pos="5040"/>
+        </w:tabs>
+        <w:ind w:left="5040" w:hanging="360"/>
+      </w:pPr>
+    </w:lvl>
+    <w:lvl w:ilvl="7" w:tentative="1">
+      <w:start w:val="1"/>
+      <w:numFmt w:val="decimal"/>
+      <w:lvlText w:val="%8."/>
+      <w:lvlJc w:val="left"/>
+      <w:pPr>
+        <w:tabs>
+          <w:tab w:val="num" w:pos="5760"/>
+        </w:tabs>
+        <w:ind w:left="5760" w:hanging="360"/>
+      </w:pPr>
+    </w:lvl>
+    <w:lvl w:ilvl="8" w:tentative="1">
+      <w:start w:val="1"/>
+      <w:numFmt w:val="decimal"/>
+      <w:lvlText w:val="%9."/>
+      <w:lvlJc w:val="left"/>
+      <w:pPr>
+        <w:tabs>
+          <w:tab w:val="num" w:pos="6480"/>
+        </w:tabs>
+        <w:ind w:left="6480" w:hanging="360"/>
+      </w:pPr>
+    </w:lvl>
+  </w:abstractNum>
+  <w:num w:numId="1" w16cid:durableId="2048333691">
+    <w:abstractNumId w:val="0"/>
+  </w:num>
+</w:numbering>
 </file>
 
 <file path=word/styles.xml><?xml version="1.0" encoding="utf-8"?>
@@ -6863,7 +8840,7 @@
   <w:style w:type="paragraph" w:default="1" w:styleId="Normal">
     <w:name w:val="Normal"/>
     <w:qFormat/>
-    <w:rsid w:val="00E128B4"/>
+    <w:rsid w:val="00182ADE"/>
   </w:style>
   <w:style w:type="paragraph" w:styleId="Heading3">
     <w:name w:val="heading 3"/>
@@ -6977,6 +8954,17 @@
       <w:rFonts w:asciiTheme="majorHAnsi" w:eastAsiaTheme="majorEastAsia" w:hAnsiTheme="majorHAnsi" w:cstheme="majorBidi"/>
       <w:color w:val="1F3763" w:themeColor="accent1" w:themeShade="7F"/>
     </w:rPr>
+  </w:style>
+  <w:style w:type="paragraph" w:styleId="ListParagraph">
+    <w:name w:val="List Paragraph"/>
+    <w:basedOn w:val="Normal"/>
+    <w:uiPriority w:val="34"/>
+    <w:qFormat/>
+    <w:rsid w:val="00182ADE"/>
+    <w:pPr>
+      <w:ind w:left="720"/>
+      <w:contextualSpacing/>
+    </w:pPr>
   </w:style>
 </w:styles>
 </file>

--- a/Unequal Responsivness.docx
+++ b/Unequal Responsivness.docx
@@ -4429,7 +4429,21 @@
           <w:rFonts w:ascii="Times New Roman" w:hAnsi="Times New Roman" w:cs="Times New Roman"/>
           <w:lang w:val="en-GB"/>
         </w:rPr>
-        <w:t>The question therefore arises as to why such a bias should persist, even among left-wing parties that cater to the policy preferences of their core constituencies (Garret, 1998)</w:t>
+        <w:t>The question therefore arises as to why such a bias should persist, even among left-wing parties that</w:t>
+      </w:r>
+      <w:r>
+        <w:rPr>
+          <w:rFonts w:ascii="Times New Roman" w:hAnsi="Times New Roman" w:cs="Times New Roman"/>
+          <w:lang w:val="en-GB"/>
+        </w:rPr>
+        <w:t xml:space="preserve"> like right-wing parties, </w:t>
+      </w:r>
+      <w:r>
+        <w:rPr>
+          <w:rFonts w:ascii="Times New Roman" w:hAnsi="Times New Roman" w:cs="Times New Roman"/>
+          <w:lang w:val="en-GB"/>
+        </w:rPr>
+        <w:t>cater to the policy preferences of their core constituencies (Garret, 1998)</w:t>
       </w:r>
       <w:r>
         <w:rPr>
@@ -4454,14 +4468,6 @@
           <w:lang w:val="en-GB"/>
         </w:rPr>
       </w:pPr>
-    </w:p>
-    <w:p>
-      <w:pPr>
-        <w:rPr>
-          <w:rFonts w:ascii="Times New Roman" w:hAnsi="Times New Roman" w:cs="Times New Roman"/>
-          <w:lang w:val="en-GB"/>
-        </w:rPr>
-      </w:pPr>
       <w:r>
         <w:rPr>
           <w:rFonts w:ascii="Times New Roman" w:hAnsi="Times New Roman" w:cs="Times New Roman"/>
@@ -4499,14 +4505,28 @@
           <w:rFonts w:ascii="Times New Roman" w:hAnsi="Times New Roman" w:cs="Times New Roman"/>
           <w:lang w:val="en-GB"/>
         </w:rPr>
-        <w:t xml:space="preserve"> (2021) find that the collective research generally suggests that policy outcomes are more in line with the preferences of the rich, but that the results of the estimates vary quite significantly explained</w:t>
-      </w:r>
-      <w:r>
-        <w:rPr>
-          <w:rFonts w:ascii="Times New Roman" w:hAnsi="Times New Roman" w:cs="Times New Roman"/>
-          <w:lang w:val="en-GB"/>
-        </w:rPr>
-        <w:t xml:space="preserve"> partly </w:t>
+        <w:t xml:space="preserve"> (2021) find that the collective research generally suggests that policy outcomes are more in line with the preferences of the rich, but that the results of the estimates vary quite significantly</w:t>
+      </w:r>
+      <w:r>
+        <w:rPr>
+          <w:rFonts w:ascii="Times New Roman" w:hAnsi="Times New Roman" w:cs="Times New Roman"/>
+          <w:lang w:val="en-GB"/>
+        </w:rPr>
+        <w:t xml:space="preserve">. The divergence can partly be </w:t>
+      </w:r>
+      <w:r>
+        <w:rPr>
+          <w:rFonts w:ascii="Times New Roman" w:hAnsi="Times New Roman" w:cs="Times New Roman"/>
+          <w:lang w:val="en-GB"/>
+        </w:rPr>
+        <w:t>explained</w:t>
+      </w:r>
+      <w:r>
+        <w:rPr>
+          <w:rFonts w:ascii="Times New Roman" w:hAnsi="Times New Roman" w:cs="Times New Roman"/>
+          <w:lang w:val="en-GB"/>
+        </w:rPr>
+        <w:t xml:space="preserve"> </w:t>
       </w:r>
       <w:r>
         <w:rPr>
@@ -4614,7 +4634,7 @@
           <w:rFonts w:ascii="Times New Roman" w:hAnsi="Times New Roman" w:cs="Times New Roman"/>
           <w:lang w:val="en-GB"/>
         </w:rPr>
-        <w:t xml:space="preserve">multivariate model is inadequate for accurately representing degrees of differential responsiveness when preferences are closely </w:t>
+        <w:t xml:space="preserve">multivariate model is inadequate for accurately representing degrees of differential responsiveness when preferences are </w:t>
       </w:r>
       <w:r>
         <w:rPr>
@@ -4683,14 +4703,148 @@
         </w:rPr>
         <w:t xml:space="preserve">. </w:t>
       </w:r>
-    </w:p>
-    <w:p>
-      <w:pPr>
-        <w:rPr>
-          <w:rFonts w:ascii="Times New Roman" w:hAnsi="Times New Roman" w:cs="Times New Roman"/>
-          <w:lang w:val="en-GB"/>
-        </w:rPr>
-      </w:pPr>
+      <w:r>
+        <w:rPr>
+          <w:rFonts w:ascii="Times New Roman" w:hAnsi="Times New Roman" w:cs="Times New Roman"/>
+          <w:lang w:val="en-GB"/>
+        </w:rPr>
+        <w:t>According to Enns (2015), even when preferences differ, there might be significant "coincidental representation" of lower-income groups</w:t>
+      </w:r>
+      <w:r>
+        <w:rPr>
+          <w:rFonts w:ascii="Times New Roman" w:hAnsi="Times New Roman" w:cs="Times New Roman"/>
+          <w:lang w:val="en-GB"/>
+        </w:rPr>
+        <w:t>, because different income groups often share preferences towards many political issues. Hence, it is important to note, that even under a high degree of unequal representation, the preferences of the lower income groups</w:t>
+      </w:r>
+      <w:r>
+        <w:rPr>
+          <w:rFonts w:ascii="Times New Roman" w:hAnsi="Times New Roman" w:cs="Times New Roman"/>
+          <w:lang w:val="en-GB"/>
+        </w:rPr>
+        <w:t xml:space="preserve"> </w:t>
+      </w:r>
+      <w:r>
+        <w:rPr>
+          <w:rFonts w:ascii="Times New Roman" w:hAnsi="Times New Roman" w:cs="Times New Roman"/>
+          <w:lang w:val="en-GB"/>
+        </w:rPr>
+        <w:t xml:space="preserve">are often likely to be </w:t>
+      </w:r>
+      <w:r>
+        <w:rPr>
+          <w:rFonts w:ascii="Times New Roman" w:hAnsi="Times New Roman" w:cs="Times New Roman"/>
+          <w:lang w:val="en-GB"/>
+        </w:rPr>
+        <w:t>coincidental</w:t>
+      </w:r>
+      <w:r>
+        <w:rPr>
+          <w:rFonts w:ascii="Times New Roman" w:hAnsi="Times New Roman" w:cs="Times New Roman"/>
+          <w:lang w:val="en-GB"/>
+        </w:rPr>
+        <w:t xml:space="preserve">ly </w:t>
+      </w:r>
+      <w:r>
+        <w:rPr>
+          <w:rFonts w:ascii="Times New Roman" w:hAnsi="Times New Roman" w:cs="Times New Roman"/>
+          <w:lang w:val="en-GB"/>
+        </w:rPr>
+        <w:t>represented</w:t>
+      </w:r>
+      <w:r>
+        <w:rPr>
+          <w:rFonts w:ascii="Times New Roman" w:hAnsi="Times New Roman" w:cs="Times New Roman"/>
+          <w:lang w:val="en-GB"/>
+        </w:rPr>
+        <w:t xml:space="preserve">, </w:t>
+      </w:r>
+      <w:r>
+        <w:rPr>
+          <w:rFonts w:ascii="Times New Roman" w:hAnsi="Times New Roman" w:cs="Times New Roman"/>
+          <w:lang w:val="en-GB"/>
+        </w:rPr>
+        <w:t xml:space="preserve">making it difficult to </w:t>
+      </w:r>
+      <w:r>
+        <w:rPr>
+          <w:rFonts w:ascii="Times New Roman" w:hAnsi="Times New Roman" w:cs="Times New Roman"/>
+          <w:lang w:val="en-GB"/>
+        </w:rPr>
+        <w:t xml:space="preserve">correctly </w:t>
+      </w:r>
+      <w:r>
+        <w:rPr>
+          <w:rFonts w:ascii="Times New Roman" w:hAnsi="Times New Roman" w:cs="Times New Roman"/>
+          <w:lang w:val="en-GB"/>
+        </w:rPr>
+        <w:t>depict</w:t>
+      </w:r>
+      <w:r>
+        <w:rPr>
+          <w:rFonts w:ascii="Times New Roman" w:hAnsi="Times New Roman" w:cs="Times New Roman"/>
+          <w:lang w:val="en-GB"/>
+        </w:rPr>
+        <w:t xml:space="preserve"> varied levels of responsiveness</w:t>
+      </w:r>
+      <w:r>
+        <w:rPr>
+          <w:rFonts w:ascii="Times New Roman" w:hAnsi="Times New Roman" w:cs="Times New Roman"/>
+          <w:lang w:val="en-GB"/>
+        </w:rPr>
+        <w:t xml:space="preserve"> in multivariate analysis. </w:t>
+      </w:r>
+      <w:r>
+        <w:rPr>
+          <w:rFonts w:ascii="Times New Roman" w:hAnsi="Times New Roman" w:cs="Times New Roman"/>
+          <w:lang w:val="en-GB"/>
+        </w:rPr>
+        <w:t xml:space="preserve">According to Peters and </w:t>
+      </w:r>
+      <w:proofErr w:type="spellStart"/>
+      <w:r>
+        <w:rPr>
+          <w:rFonts w:ascii="Times New Roman" w:hAnsi="Times New Roman" w:cs="Times New Roman"/>
+          <w:lang w:val="en-GB"/>
+        </w:rPr>
+        <w:t>Ensvik</w:t>
+      </w:r>
+      <w:proofErr w:type="spellEnd"/>
+      <w:r>
+        <w:rPr>
+          <w:rFonts w:ascii="Times New Roman" w:hAnsi="Times New Roman" w:cs="Times New Roman"/>
+          <w:lang w:val="en-GB"/>
+        </w:rPr>
+        <w:t xml:space="preserve"> (2015), as the preference gap between rich and poor grows, so does uneven policy responsiveness in </w:t>
+      </w:r>
+      <w:r>
+        <w:rPr>
+          <w:rFonts w:ascii="Times New Roman" w:hAnsi="Times New Roman" w:cs="Times New Roman"/>
+          <w:lang w:val="en-GB"/>
+        </w:rPr>
+        <w:t>favour</w:t>
+      </w:r>
+      <w:r>
+        <w:rPr>
+          <w:rFonts w:ascii="Times New Roman" w:hAnsi="Times New Roman" w:cs="Times New Roman"/>
+          <w:lang w:val="en-GB"/>
+        </w:rPr>
+        <w:t xml:space="preserve"> of the wealthy; however, this bias </w:t>
+      </w:r>
+      <w:r>
+        <w:rPr>
+          <w:rFonts w:ascii="Times New Roman" w:hAnsi="Times New Roman" w:cs="Times New Roman"/>
+          <w:lang w:val="en-GB"/>
+        </w:rPr>
+        <w:t xml:space="preserve">diminishes </w:t>
+      </w:r>
+      <w:r>
+        <w:rPr>
+          <w:rFonts w:ascii="Times New Roman" w:hAnsi="Times New Roman" w:cs="Times New Roman"/>
+          <w:lang w:val="en-GB"/>
+        </w:rPr>
+        <w:t>whenever preferences are more aligned.</w:t>
+      </w:r>
     </w:p>
     <w:p>
       <w:pPr>
@@ -4705,71 +4859,377 @@
         <w:pStyle w:val="NormalWeb"/>
         <w:spacing w:before="0" w:beforeAutospacing="0" w:after="0" w:afterAutospacing="0"/>
         <w:rPr>
-          <w:rFonts w:ascii="Calibri" w:hAnsi="Calibri" w:cs="Calibri"/>
-          <w:sz w:val="16"/>
-          <w:szCs w:val="16"/>
-          <w:lang w:val="en-GB"/>
-        </w:rPr>
-      </w:pPr>
-      <w:r>
-        <w:rPr>
-          <w:rFonts w:ascii="Times" w:hAnsi="Times" w:cs="Calibri"/>
-          <w:i/>
-          <w:iCs/>
-          <w:sz w:val="16"/>
-          <w:szCs w:val="16"/>
-          <w:lang w:val="en-GB"/>
-        </w:rPr>
-        <w:t xml:space="preserve">The </w:t>
-      </w:r>
-      <w:r>
-        <w:rPr>
-          <w:rFonts w:ascii="Helvetica" w:hAnsi="Helvetica" w:cs="Calibri"/>
-          <w:i/>
-          <w:iCs/>
-          <w:sz w:val="16"/>
-          <w:szCs w:val="16"/>
-          <w:lang w:val="en-US"/>
-        </w:rPr>
-        <w:t>fi</w:t>
+          <w:lang w:val="en-GB"/>
+        </w:rPr>
+      </w:pPr>
+      <w:r>
+        <w:rPr>
+          <w:lang w:val="en-GB"/>
+        </w:rPr>
+        <w:t xml:space="preserve">So far, there has been very little evidence that unequal responsiveness in </w:t>
       </w:r>
       <w:proofErr w:type="spellStart"/>
       <w:r>
         <w:rPr>
-          <w:rFonts w:ascii="Times" w:hAnsi="Times" w:cs="Calibri"/>
-          <w:i/>
-          <w:iCs/>
-          <w:sz w:val="16"/>
-          <w:szCs w:val="16"/>
-          <w:lang w:val="en-GB"/>
-        </w:rPr>
-        <w:t>rst</w:t>
+          <w:lang w:val="en-GB"/>
+        </w:rPr>
+        <w:t>favor</w:t>
       </w:r>
       <w:proofErr w:type="spellEnd"/>
       <w:r>
         <w:rPr>
-          <w:rFonts w:ascii="Times" w:hAnsi="Times" w:cs="Calibri"/>
-          <w:i/>
-          <w:iCs/>
-          <w:sz w:val="16"/>
-          <w:szCs w:val="16"/>
-          <w:lang w:val="en-GB"/>
-        </w:rPr>
-        <w:t xml:space="preserve"> form emphasizes </w:t>
+          <w:lang w:val="en-GB"/>
+        </w:rPr>
+        <w:t xml:space="preserve"> of the affluent varies across political economic contexts </w:t>
+      </w:r>
+      <w:r>
+        <w:rPr>
+          <w:lang w:val="en-GB"/>
+        </w:rPr>
+        <w:t>(Bartels</w:t>
+      </w:r>
+      <w:r>
+        <w:rPr>
+          <w:lang w:val="en-GB"/>
+        </w:rPr>
+        <w:t xml:space="preserve">, </w:t>
+      </w:r>
+      <w:r>
+        <w:rPr>
+          <w:lang w:val="en-GB"/>
+        </w:rPr>
+        <w:t>2017).</w:t>
+      </w:r>
+      <w:r>
+        <w:rPr>
+          <w:lang w:val="en-GB"/>
+        </w:rPr>
+        <w:t xml:space="preserve"> Indeed,</w:t>
+      </w:r>
+      <w:r>
+        <w:rPr>
+          <w:lang w:val="en-GB"/>
+        </w:rPr>
+        <w:t xml:space="preserve"> the similarity of findings across the United States and other Countries is still puzzling most researchers up to date </w:t>
+      </w:r>
+      <w:r>
+        <w:rPr>
+          <w:lang w:val="en-GB"/>
+        </w:rPr>
+        <w:fldChar w:fldCharType="begin"/>
+      </w:r>
+      <w:r>
+        <w:rPr>
+          <w:lang w:val="en-GB"/>
+        </w:rPr>
+        <w:instrText xml:space="preserve"> ADDIN ZOTERO_ITEM CSL_CITATION {"citationID":"ilqQDGMU","properties":{"formattedCitation":"(Elkj\\uc0\\u230{}r &amp; Klitgaard, 2021; Els\\uc0\\u228{}sser et al., n.d.; Mathisen et al., 2021)","plainCitation":"(Elkjær &amp; Klitgaard, 2021; Elsässer et al., n.d.; Mathisen et al., 2021)","noteIndex":0},"citationItems":[{"id":593,"uris":["http://zotero.org/users/7747617/items/PHDFBXVG"],"itemData":{"id":593,"type":"article-journal","abstract":"Do political outcomes respond more strongly to the preferences of the rich? In an age of rising inequality, this question has become increasingly salient. Yet, although an influential literature has emerged, no systematic account exists either of the severity of differentials in political responsiveness, the potential drivers of those differentials, or the variation across democracies. This article fills that gap. We analyze 1,163 estimates of responsiveness from 25 studies and find that, although this research collectively suggests that political outcomes better reflect the preferences of the rich, results vary considerably across models and studies. The divergence in results is partly driven by partisanship and the model specification, while we find no significant variation across either policy domains or general/specific measures of political outcomes. Finally, and against theoretical expectations, published research suggests that differentials in responsiveness are weaker in the United States compared to other developed democracies. The article contributes to our understanding of differential responsiveness by clarifying the main debates and findings in the literature, identifying issues and gaps, and pointing to fruitful avenues for future research.","container-title":"Perspectives on Politics","DOI":"10.1017/S1537592721002188","ISSN":"1537-5927, 1541-0986","journalAbbreviation":"Perspect. polit.","language":"en","page":"1-20","source":"DOI.org (Crossref)","title":"Economic Inequality and Political Responsiveness: A Systematic Review","title-short":"Economic Inequality and Political Responsiveness","author":[{"family":"Elkjær","given":"Mads Andreas"},{"family":"Klitgaard","given":"Michael Baggesen"}],"issued":{"date-parts":[["2021",10,11]]}}},{"id":535,"uris":["http://zotero.org/users/7747617/items/EAXXDDCC"],"itemData":{"id":535,"type":"article-journal","abstract":"Empirical studies have shown that US politics is heavily tilted in favor of the better-off, as political decisions tend to reflect the preferences of the rich while largely ignoring those of the poor and the middle classes. These findings have prompted a lively debate about potential mechanisms that cause this pattern of unequal responsiveness. Existing studies suggest that specific characteristics of the political system are a major explanatory factor – in particular, private donations and campaign financing. We build on these studies but focus for the first time on an entirely different case. In this paper, we ask whether similar patterns of unequal responsiveness are discernible in Germany, which not only is a more egalitarian country, but also funds election campaigns entirely differently from the US. We analyze an original dataset of more than 800 survey questions posed between 1980 and 2013. The questions deal with specific political decisions debated at the time and cover a broad range of politically relevant topics. Our results show a notable association between political decisions and the opinions of the rich, but none or even a negative association for the poor. Representational inequality in Germany thus resembles the findings for the US case, despite its different institutional setting. Against this background, we conclude by discussing potential mechanisms of unequal responsiveness.","language":"en","source":"Zotero","title":"Government of the people, by the elite, for the rich: Unequal responsiveness in an unlikely case","author":[{"family":"Elsässer","given":"Lea"},{"family":"Hense","given":"Svenja"},{"family":"Schäfer","given":"Armin"}]}},{"id":683,"uris":["http://zotero.org/users/7747617/items/6YZRICLK"],"itemData":{"id":683,"type":"article-journal","title":"Unequal Responsiveness and Government Partisanship in Northwest","author":[{"family":"Mathisen et al.","given":""}],"issued":{"date-parts":[["2021"]]}}}],"schema":"https://github.com/citation-style-language/schema/raw/master/csl-citation.json"} </w:instrText>
+      </w:r>
+      <w:r>
+        <w:rPr>
+          <w:lang w:val="en-GB"/>
+        </w:rPr>
+        <w:fldChar w:fldCharType="separate"/>
+      </w:r>
+      <w:r>
+        <w:rPr>
+          <w:lang w:val="en-GB"/>
+        </w:rPr>
+        <w:t>(</w:t>
+      </w:r>
+      <w:proofErr w:type="spellStart"/>
+      <w:r>
+        <w:rPr>
+          <w:lang w:val="en-GB"/>
+        </w:rPr>
+        <w:t>Elkjær</w:t>
+      </w:r>
+      <w:proofErr w:type="spellEnd"/>
+      <w:r>
+        <w:rPr>
+          <w:lang w:val="en-GB"/>
+        </w:rPr>
+        <w:t xml:space="preserve"> &amp; </w:t>
+      </w:r>
+      <w:proofErr w:type="spellStart"/>
+      <w:r>
+        <w:rPr>
+          <w:lang w:val="en-GB"/>
+        </w:rPr>
+        <w:t>Klitgaard</w:t>
+      </w:r>
+      <w:proofErr w:type="spellEnd"/>
+      <w:r>
+        <w:rPr>
+          <w:lang w:val="en-GB"/>
+        </w:rPr>
+        <w:t xml:space="preserve">, 2021; </w:t>
+      </w:r>
+      <w:proofErr w:type="spellStart"/>
+      <w:r>
+        <w:rPr>
+          <w:lang w:val="en-GB"/>
+        </w:rPr>
+        <w:t>Elsässer</w:t>
+      </w:r>
+      <w:proofErr w:type="spellEnd"/>
+      <w:r>
+        <w:rPr>
+          <w:lang w:val="en-GB"/>
+        </w:rPr>
+        <w:t xml:space="preserve"> et al.,</w:t>
+      </w:r>
+      <w:r>
+        <w:rPr>
+          <w:lang w:val="en-GB"/>
+        </w:rPr>
+        <w:t xml:space="preserve"> 2020</w:t>
+      </w:r>
+      <w:r>
+        <w:rPr>
+          <w:lang w:val="en-GB"/>
+        </w:rPr>
+        <w:t xml:space="preserve">.; </w:t>
+      </w:r>
+      <w:proofErr w:type="spellStart"/>
+      <w:r>
+        <w:rPr>
+          <w:lang w:val="en-GB"/>
+        </w:rPr>
+        <w:t>Mathisen</w:t>
+      </w:r>
+      <w:proofErr w:type="spellEnd"/>
+      <w:r>
+        <w:rPr>
+          <w:lang w:val="en-GB"/>
+        </w:rPr>
+        <w:t xml:space="preserve"> et al., 2021)</w:t>
+      </w:r>
+      <w:r>
+        <w:rPr>
+          <w:lang w:val="en-GB"/>
+        </w:rPr>
+        <w:fldChar w:fldCharType="end"/>
+      </w:r>
+      <w:r>
+        <w:rPr>
+          <w:lang w:val="en-GB"/>
+        </w:rPr>
+        <w:t xml:space="preserve">. According to </w:t>
+      </w:r>
+      <w:proofErr w:type="spellStart"/>
+      <w:r>
+        <w:rPr>
+          <w:lang w:val="en-GB"/>
+        </w:rPr>
+        <w:t>Elkjær</w:t>
+      </w:r>
+      <w:proofErr w:type="spellEnd"/>
+      <w:r>
+        <w:rPr>
+          <w:lang w:val="en-GB"/>
+        </w:rPr>
+        <w:t xml:space="preserve"> &amp; </w:t>
+      </w:r>
+      <w:proofErr w:type="spellStart"/>
+      <w:r>
+        <w:rPr>
+          <w:lang w:val="en-GB"/>
+        </w:rPr>
+        <w:t>Klitgaard</w:t>
+      </w:r>
+      <w:proofErr w:type="spellEnd"/>
+      <w:r>
+        <w:rPr>
+          <w:lang w:val="en-GB"/>
+        </w:rPr>
+        <w:t xml:space="preserve"> (</w:t>
+      </w:r>
+      <w:r>
+        <w:rPr>
+          <w:lang w:val="en-GB"/>
+        </w:rPr>
+        <w:t>2021</w:t>
+      </w:r>
+      <w:r>
+        <w:rPr>
+          <w:lang w:val="en-GB"/>
+        </w:rPr>
+        <w:t>), the</w:t>
+      </w:r>
+      <w:r>
+        <w:rPr>
+          <w:lang w:val="en-GB"/>
+        </w:rPr>
+        <w:t xml:space="preserve"> parallelism might be interpreted as proof that some degree of political inequality is inherent in </w:t>
+      </w:r>
+      <w:r>
+        <w:rPr>
+          <w:lang w:val="en-GB"/>
+        </w:rPr>
+        <w:t>liberal capitalist</w:t>
+      </w:r>
+      <w:r>
+        <w:rPr>
+          <w:lang w:val="en-GB"/>
+        </w:rPr>
+        <w:t xml:space="preserve"> democracies</w:t>
+      </w:r>
+      <w:r>
+        <w:rPr>
+          <w:lang w:val="en-GB"/>
+        </w:rPr>
+        <w:t xml:space="preserve">, however, </w:t>
+      </w:r>
+      <w:r>
+        <w:rPr>
+          <w:lang w:val="en-GB"/>
+        </w:rPr>
+        <w:t xml:space="preserve">given the diverse political-economic </w:t>
+      </w:r>
+      <w:r>
+        <w:rPr>
+          <w:lang w:val="en-GB"/>
+        </w:rPr>
+        <w:t>landscapes</w:t>
+      </w:r>
+      <w:r>
+        <w:rPr>
+          <w:lang w:val="en-GB"/>
+        </w:rPr>
+        <w:t xml:space="preserve"> of the United States and Europe, </w:t>
+      </w:r>
+      <w:r>
+        <w:rPr>
+          <w:lang w:val="en-GB"/>
+        </w:rPr>
+        <w:t>the authors</w:t>
+      </w:r>
+      <w:r>
+        <w:rPr>
+          <w:lang w:val="en-GB"/>
+        </w:rPr>
+        <w:t xml:space="preserve"> nevertheless expect to see</w:t>
+      </w:r>
+      <w:r>
+        <w:rPr>
+          <w:lang w:val="en-GB"/>
+        </w:rPr>
+        <w:t xml:space="preserve"> more</w:t>
+      </w:r>
+      <w:r>
+        <w:rPr>
+          <w:lang w:val="en-GB"/>
+        </w:rPr>
+        <w:t xml:space="preserve"> cross-</w:t>
+      </w:r>
+      <w:r>
+        <w:rPr>
+          <w:lang w:val="en-GB"/>
+        </w:rPr>
+        <w:t>national variation.</w:t>
+      </w:r>
+      <w:r>
+        <w:rPr>
+          <w:lang w:val="en-GB"/>
+        </w:rPr>
+        <w:t xml:space="preserve"> </w:t>
+      </w:r>
+      <w:proofErr w:type="spellStart"/>
+      <w:r>
+        <w:rPr>
+          <w:lang w:val="en-GB"/>
+        </w:rPr>
+        <w:t>Elsässar</w:t>
+      </w:r>
+      <w:proofErr w:type="spellEnd"/>
+      <w:r>
+        <w:rPr>
+          <w:lang w:val="en-GB"/>
+        </w:rPr>
+        <w:t xml:space="preserve"> et al. (2020) argue that the fact that we observe unequal responsiveness in countries such as Germany and Sweden, heavily questions the relevance of campaign finance as the primary source of unequal representation globally, one would expect less unequal responsiveness in countries where </w:t>
+      </w:r>
+      <w:r>
+        <w:rPr>
+          <w:lang w:val="en-GB"/>
+        </w:rPr>
+        <w:t xml:space="preserve">elections campaigns </w:t>
+      </w:r>
+      <w:r>
+        <w:rPr>
+          <w:lang w:val="en-GB"/>
+        </w:rPr>
+        <w:t xml:space="preserve">are financed, </w:t>
+      </w:r>
+      <w:r>
+        <w:rPr>
+          <w:lang w:val="en-GB"/>
+        </w:rPr>
+        <w:t>for the, financed by public subsidies</w:t>
+      </w:r>
+      <w:r>
+        <w:rPr>
+          <w:lang w:val="en-GB"/>
+        </w:rPr>
+        <w:t xml:space="preserve">. Other scholars, argue that the same argumentation holds for </w:t>
+      </w:r>
+      <w:r>
+        <w:rPr>
+          <w:lang w:val="en-GB"/>
+        </w:rPr>
+        <w:t>electoral participation</w:t>
+      </w:r>
+      <w:r>
+        <w:rPr>
+          <w:lang w:val="en-GB"/>
+        </w:rPr>
+        <w:t xml:space="preserve"> as a causal mechanism that drives unequal responsiveness, </w:t>
+      </w:r>
+      <w:r>
+        <w:rPr>
+          <w:lang w:val="en-GB"/>
+        </w:rPr>
+        <w:t>as</w:t>
+      </w:r>
+      <w:r>
+        <w:rPr>
+          <w:lang w:val="en-GB"/>
+        </w:rPr>
+        <w:t xml:space="preserve"> Sweden, Germany, </w:t>
       </w:r>
       <w:proofErr w:type="gramStart"/>
       <w:r>
         <w:rPr>
-          <w:rFonts w:ascii="Times" w:hAnsi="Times" w:cs="Calibri"/>
-          <w:i/>
-          <w:iCs/>
-          <w:sz w:val="16"/>
-          <w:szCs w:val="16"/>
-          <w:lang w:val="en-GB"/>
-        </w:rPr>
-        <w:t>that</w:t>
+          <w:lang w:val="en-GB"/>
+        </w:rPr>
+        <w:t>Denmark</w:t>
       </w:r>
       <w:proofErr w:type="gramEnd"/>
+      <w:r>
+        <w:rPr>
+          <w:lang w:val="en-GB"/>
+        </w:rPr>
+        <w:t xml:space="preserve"> and the Netherlands have higher participation in elections, however policy responsiveness does not appear to differ significantly (</w:t>
+      </w:r>
+      <w:proofErr w:type="spellStart"/>
+      <w:r>
+        <w:rPr>
+          <w:lang w:val="en-GB"/>
+        </w:rPr>
+        <w:t>Mathisen</w:t>
+      </w:r>
+      <w:proofErr w:type="spellEnd"/>
+      <w:r>
+        <w:rPr>
+          <w:lang w:val="en-GB"/>
+        </w:rPr>
+        <w:t xml:space="preserve"> et al., 2021)</w:t>
+      </w:r>
+      <w:r>
+        <w:rPr>
+          <w:lang w:val="en-GB"/>
+        </w:rPr>
+        <w:t xml:space="preserve">. </w:t>
+      </w:r>
     </w:p>
     <w:p>
       <w:pPr>
@@ -4777,22 +5237,15 @@
         <w:spacing w:before="0" w:beforeAutospacing="0" w:after="0" w:afterAutospacing="0"/>
         <w:rPr>
           <w:rFonts w:ascii="Times" w:hAnsi="Times" w:cs="Calibri"/>
-          <w:sz w:val="16"/>
-          <w:szCs w:val="16"/>
-          <w:lang w:val="en-GB"/>
-        </w:rPr>
-      </w:pPr>
-      <w:r>
-        <w:rPr>
-          <w:rFonts w:ascii="Times" w:hAnsi="Times" w:cs="Calibri"/>
-          <w:i/>
-          <w:iCs/>
-          <w:sz w:val="16"/>
-          <w:szCs w:val="16"/>
-          <w:lang w:val="en-GB"/>
-        </w:rPr>
-        <w:t>the high degree of similarity of preferences creates a natural</w:t>
-      </w:r>
+          <w:b/>
+          <w:bCs/>
+          <w:i/>
+          <w:iCs/>
+          <w:sz w:val="16"/>
+          <w:szCs w:val="16"/>
+          <w:lang w:val="en-GB"/>
+        </w:rPr>
+      </w:pPr>
     </w:p>
     <w:p>
       <w:pPr>
@@ -4800,22 +5253,15 @@
         <w:spacing w:before="0" w:beforeAutospacing="0" w:after="0" w:afterAutospacing="0"/>
         <w:rPr>
           <w:rFonts w:ascii="Times" w:hAnsi="Times" w:cs="Calibri"/>
-          <w:sz w:val="16"/>
-          <w:szCs w:val="16"/>
-          <w:lang w:val="en-GB"/>
-        </w:rPr>
-      </w:pPr>
-      <w:r>
-        <w:rPr>
-          <w:rFonts w:ascii="Times" w:hAnsi="Times" w:cs="Calibri"/>
-          <w:i/>
-          <w:iCs/>
-          <w:sz w:val="16"/>
-          <w:szCs w:val="16"/>
-          <w:lang w:val="en-GB"/>
-        </w:rPr>
-        <w:t>limit to unequal representation: even if the rich drive</w:t>
-      </w:r>
+          <w:b/>
+          <w:bCs/>
+          <w:i/>
+          <w:iCs/>
+          <w:sz w:val="16"/>
+          <w:szCs w:val="16"/>
+          <w:lang w:val="en-GB"/>
+        </w:rPr>
+      </w:pPr>
     </w:p>
     <w:p>
       <w:pPr>
@@ -4823,22 +5269,15 @@
         <w:spacing w:before="0" w:beforeAutospacing="0" w:after="0" w:afterAutospacing="0"/>
         <w:rPr>
           <w:rFonts w:ascii="Times" w:hAnsi="Times" w:cs="Calibri"/>
-          <w:sz w:val="16"/>
-          <w:szCs w:val="16"/>
-          <w:lang w:val="en-GB"/>
-        </w:rPr>
-      </w:pPr>
-      <w:r>
-        <w:rPr>
-          <w:rFonts w:ascii="Times" w:hAnsi="Times" w:cs="Calibri"/>
-          <w:i/>
-          <w:iCs/>
-          <w:sz w:val="16"/>
-          <w:szCs w:val="16"/>
-          <w:lang w:val="en-GB"/>
-        </w:rPr>
-        <w:t>public policies, the preferences of lower-income groups</w:t>
-      </w:r>
+          <w:b/>
+          <w:bCs/>
+          <w:i/>
+          <w:iCs/>
+          <w:sz w:val="16"/>
+          <w:szCs w:val="16"/>
+          <w:lang w:val="en-GB"/>
+        </w:rPr>
+      </w:pPr>
     </w:p>
     <w:p>
       <w:pPr>
@@ -4854,38 +5293,31 @@
       <w:r>
         <w:rPr>
           <w:rFonts w:ascii="Times" w:hAnsi="Times" w:cs="Calibri"/>
-          <w:i/>
-          <w:iCs/>
-          <w:sz w:val="16"/>
-          <w:szCs w:val="16"/>
-          <w:lang w:val="en-GB"/>
-        </w:rPr>
-        <w:t>will still be represented, albeit coincidentally (</w:t>
-      </w:r>
-      <w:proofErr w:type="spellStart"/>
-      <w:r>
-        <w:rPr>
-          <w:rFonts w:ascii="Times" w:hAnsi="Times" w:cs="Calibri"/>
-          <w:i/>
-          <w:iCs/>
-          <w:sz w:val="16"/>
-          <w:szCs w:val="16"/>
-          <w:lang w:val="en-GB"/>
-        </w:rPr>
-        <w:t>Soroka</w:t>
-      </w:r>
-      <w:proofErr w:type="spellEnd"/>
-      <w:r>
-        <w:rPr>
-          <w:rFonts w:ascii="Times" w:hAnsi="Times" w:cs="Calibri"/>
-          <w:i/>
-          <w:iCs/>
-          <w:sz w:val="16"/>
-          <w:szCs w:val="16"/>
-          <w:lang w:val="en-GB"/>
-        </w:rPr>
-        <w:t xml:space="preserve"> and</w:t>
-      </w:r>
+          <w:b/>
+          <w:bCs/>
+          <w:i/>
+          <w:iCs/>
+          <w:sz w:val="16"/>
+          <w:szCs w:val="16"/>
+          <w:lang w:val="en-GB"/>
+        </w:rPr>
+        <w:t xml:space="preserve">for instance, hard to see how political </w:t>
+      </w:r>
+      <w:proofErr w:type="gramStart"/>
+      <w:r>
+        <w:rPr>
+          <w:rFonts w:ascii="Times" w:hAnsi="Times" w:cs="Calibri"/>
+          <w:b/>
+          <w:bCs/>
+          <w:i/>
+          <w:iCs/>
+          <w:sz w:val="16"/>
+          <w:szCs w:val="16"/>
+          <w:lang w:val="en-GB"/>
+        </w:rPr>
+        <w:t>responsiveness</w:t>
+      </w:r>
+      <w:proofErr w:type="gramEnd"/>
     </w:p>
     <w:p>
       <w:pPr>
@@ -4898,134 +5330,57 @@
           <w:lang w:val="en-GB"/>
         </w:rPr>
       </w:pPr>
-      <w:proofErr w:type="spellStart"/>
-      <w:r>
-        <w:rPr>
-          <w:rFonts w:ascii="Times" w:hAnsi="Times" w:cs="Calibri"/>
-          <w:i/>
-          <w:iCs/>
-          <w:sz w:val="16"/>
-          <w:szCs w:val="16"/>
-          <w:lang w:val="en-GB"/>
-        </w:rPr>
-        <w:t>Wlezien</w:t>
-      </w:r>
-      <w:proofErr w:type="spellEnd"/>
-      <w:r>
-        <w:rPr>
-          <w:rFonts w:ascii="Times" w:hAnsi="Times" w:cs="Calibri"/>
-          <w:i/>
-          <w:iCs/>
-          <w:sz w:val="16"/>
-          <w:szCs w:val="16"/>
-          <w:lang w:val="en-GB"/>
-        </w:rPr>
-        <w:t xml:space="preserve"> 2008; but see </w:t>
-      </w:r>
-      <w:proofErr w:type="spellStart"/>
-      <w:r>
-        <w:rPr>
-          <w:rFonts w:ascii="Times" w:hAnsi="Times" w:cs="Calibri"/>
-          <w:i/>
-          <w:iCs/>
-          <w:sz w:val="16"/>
-          <w:szCs w:val="16"/>
-          <w:lang w:val="en-GB"/>
-        </w:rPr>
-        <w:t>Gilens</w:t>
-      </w:r>
-      <w:proofErr w:type="spellEnd"/>
-      <w:r>
-        <w:rPr>
-          <w:rFonts w:ascii="Times" w:hAnsi="Times" w:cs="Calibri"/>
-          <w:i/>
-          <w:iCs/>
-          <w:sz w:val="16"/>
-          <w:szCs w:val="16"/>
-          <w:lang w:val="en-GB"/>
-        </w:rPr>
-        <w:t xml:space="preserve"> 2009). Enns (2015) </w:t>
-      </w:r>
-      <w:proofErr w:type="gramStart"/>
-      <w:r>
-        <w:rPr>
-          <w:rFonts w:ascii="Times" w:hAnsi="Times" w:cs="Calibri"/>
-          <w:i/>
-          <w:iCs/>
-          <w:sz w:val="16"/>
-          <w:szCs w:val="16"/>
-          <w:lang w:val="en-GB"/>
-        </w:rPr>
-        <w:t>argues</w:t>
-      </w:r>
-      <w:proofErr w:type="gramEnd"/>
+      <w:r>
+        <w:rPr>
+          <w:rFonts w:ascii="Times" w:hAnsi="Times" w:cs="Calibri"/>
+          <w:b/>
+          <w:bCs/>
+          <w:i/>
+          <w:iCs/>
+          <w:sz w:val="16"/>
+          <w:szCs w:val="16"/>
+          <w:lang w:val="en-GB"/>
+        </w:rPr>
+        <w:t>can be equally unequal in countries like Germany or</w:t>
+      </w:r>
     </w:p>
     <w:p>
       <w:pPr>
         <w:pStyle w:val="NormalWeb"/>
         <w:spacing w:before="0" w:beforeAutospacing="0" w:after="0" w:afterAutospacing="0"/>
         <w:rPr>
-          <w:rFonts w:ascii="Calibri" w:hAnsi="Calibri" w:cs="Calibri"/>
-          <w:sz w:val="16"/>
-          <w:szCs w:val="16"/>
-          <w:lang w:val="en-GB"/>
-        </w:rPr>
-      </w:pPr>
-      <w:r>
-        <w:rPr>
-          <w:rFonts w:ascii="Times" w:hAnsi="Times" w:cs="Calibri"/>
-          <w:i/>
-          <w:iCs/>
-          <w:sz w:val="16"/>
-          <w:szCs w:val="16"/>
-          <w:lang w:val="en-GB"/>
-        </w:rPr>
-        <w:t>that, even when preferences di</w:t>
-      </w:r>
-      <w:r>
-        <w:rPr>
-          <w:rFonts w:ascii="Helvetica" w:hAnsi="Helvetica" w:cs="Calibri"/>
-          <w:i/>
-          <w:iCs/>
-          <w:sz w:val="16"/>
-          <w:szCs w:val="16"/>
-          <w:lang w:val="en-US"/>
-        </w:rPr>
-        <w:t>ff</w:t>
-      </w:r>
-      <w:r>
-        <w:rPr>
-          <w:rFonts w:ascii="Times" w:hAnsi="Times" w:cs="Calibri"/>
-          <w:i/>
-          <w:iCs/>
-          <w:sz w:val="16"/>
-          <w:szCs w:val="16"/>
-          <w:lang w:val="en-GB"/>
-        </w:rPr>
-        <w:t xml:space="preserve">er, considerable </w:t>
-      </w:r>
-      <w:r>
-        <w:rPr>
-          <w:rFonts w:ascii="Helvetica" w:hAnsi="Helvetica" w:cs="Calibri"/>
-          <w:i/>
-          <w:iCs/>
-          <w:sz w:val="16"/>
-          <w:szCs w:val="16"/>
-          <w:lang w:val="en-US"/>
-        </w:rPr>
-        <w:t>“</w:t>
+          <w:rFonts w:ascii="Times" w:hAnsi="Times" w:cs="Calibri"/>
+          <w:sz w:val="16"/>
+          <w:szCs w:val="16"/>
+          <w:lang w:val="en-GB"/>
+        </w:rPr>
+      </w:pPr>
+      <w:r>
+        <w:rPr>
+          <w:rFonts w:ascii="Times" w:hAnsi="Times" w:cs="Calibri"/>
+          <w:b/>
+          <w:bCs/>
+          <w:i/>
+          <w:iCs/>
+          <w:sz w:val="16"/>
+          <w:szCs w:val="16"/>
+          <w:lang w:val="en-GB"/>
+        </w:rPr>
+        <w:t xml:space="preserve">Denmark compared to the United States given </w:t>
       </w:r>
       <w:proofErr w:type="gramStart"/>
       <w:r>
         <w:rPr>
           <w:rFonts w:ascii="Times" w:hAnsi="Times" w:cs="Calibri"/>
-          <w:i/>
-          <w:iCs/>
-          <w:sz w:val="16"/>
-          <w:szCs w:val="16"/>
-          <w:lang w:val="en-GB"/>
-        </w:rPr>
-        <w:t>coincidental</w:t>
+          <w:b/>
+          <w:bCs/>
+          <w:i/>
+          <w:iCs/>
+          <w:sz w:val="16"/>
+          <w:szCs w:val="16"/>
+          <w:lang w:val="en-GB"/>
+        </w:rPr>
+        <w:t>these</w:t>
       </w:r>
       <w:proofErr w:type="gramEnd"/>
     </w:p>
@@ -5043,49 +5398,43 @@
       <w:r>
         <w:rPr>
           <w:rFonts w:ascii="Times" w:hAnsi="Times" w:cs="Calibri"/>
-          <w:i/>
-          <w:iCs/>
-          <w:sz w:val="16"/>
-          <w:szCs w:val="16"/>
-          <w:lang w:val="en-GB"/>
-        </w:rPr>
-        <w:t>representation</w:t>
+          <w:b/>
+          <w:bCs/>
+          <w:i/>
+          <w:iCs/>
+          <w:sz w:val="16"/>
+          <w:szCs w:val="16"/>
+          <w:lang w:val="en-GB"/>
+        </w:rPr>
+        <w:lastRenderedPageBreak/>
+        <w:t>European countries</w:t>
       </w:r>
       <w:r>
         <w:rPr>
           <w:rFonts w:ascii="Helvetica" w:hAnsi="Helvetica" w:cs="Calibri"/>
-          <w:i/>
-          <w:iCs/>
-          <w:sz w:val="16"/>
-          <w:szCs w:val="16"/>
-          <w:lang w:val="en-US"/>
-        </w:rPr>
-        <w:t xml:space="preserve">” </w:t>
-      </w:r>
-      <w:r>
-        <w:rPr>
-          <w:rFonts w:ascii="Times" w:hAnsi="Times" w:cs="Calibri"/>
-          <w:i/>
-          <w:iCs/>
-          <w:sz w:val="16"/>
-          <w:szCs w:val="16"/>
-          <w:lang w:val="en-GB"/>
-        </w:rPr>
-        <w:t xml:space="preserve">of lower-income groups can </w:t>
-      </w:r>
-      <w:proofErr w:type="gramStart"/>
-      <w:r>
-        <w:rPr>
-          <w:rFonts w:ascii="Times" w:hAnsi="Times" w:cs="Calibri"/>
-          <w:i/>
-          <w:iCs/>
-          <w:sz w:val="16"/>
-          <w:szCs w:val="16"/>
-          <w:lang w:val="en-GB"/>
-        </w:rPr>
-        <w:t>occur</w:t>
-      </w:r>
-      <w:proofErr w:type="gramEnd"/>
+          <w:b/>
+          <w:bCs/>
+          <w:i/>
+          <w:iCs/>
+          <w:sz w:val="16"/>
+          <w:szCs w:val="16"/>
+          <w:lang w:val="en-US"/>
+        </w:rPr>
+        <w:t xml:space="preserve">’ </w:t>
+      </w:r>
+      <w:r>
+        <w:rPr>
+          <w:rFonts w:ascii="Times" w:hAnsi="Times" w:cs="Calibri"/>
+          <w:b/>
+          <w:bCs/>
+          <w:i/>
+          <w:iCs/>
+          <w:sz w:val="16"/>
+          <w:szCs w:val="16"/>
+          <w:lang w:val="en-GB"/>
+        </w:rPr>
+        <w:t>much more equal distributions of</w:t>
+      </w:r>
     </w:p>
     <w:p>
       <w:pPr>
@@ -5101,13 +5450,43 @@
       <w:r>
         <w:rPr>
           <w:rFonts w:ascii="Times" w:hAnsi="Times" w:cs="Calibri"/>
-          <w:i/>
-          <w:iCs/>
-          <w:sz w:val="16"/>
-          <w:szCs w:val="16"/>
-          <w:lang w:val="en-GB"/>
-        </w:rPr>
-        <w:t>because all groups tend to rank policies similarly in terms</w:t>
+          <w:b/>
+          <w:bCs/>
+          <w:i/>
+          <w:iCs/>
+          <w:sz w:val="16"/>
+          <w:szCs w:val="16"/>
+          <w:lang w:val="en-GB"/>
+        </w:rPr>
+        <w:t xml:space="preserve">income, stronger </w:t>
+      </w:r>
+      <w:proofErr w:type="spellStart"/>
+      <w:r>
+        <w:rPr>
+          <w:rFonts w:ascii="Times" w:hAnsi="Times" w:cs="Calibri"/>
+          <w:b/>
+          <w:bCs/>
+          <w:i/>
+          <w:iCs/>
+          <w:sz w:val="16"/>
+          <w:szCs w:val="16"/>
+          <w:lang w:val="en-GB"/>
+        </w:rPr>
+        <w:t>labor</w:t>
+      </w:r>
+      <w:proofErr w:type="spellEnd"/>
+      <w:r>
+        <w:rPr>
+          <w:rFonts w:ascii="Times" w:hAnsi="Times" w:cs="Calibri"/>
+          <w:b/>
+          <w:bCs/>
+          <w:i/>
+          <w:iCs/>
+          <w:sz w:val="16"/>
+          <w:szCs w:val="16"/>
+          <w:lang w:val="en-GB"/>
+        </w:rPr>
+        <w:t xml:space="preserve"> unions, higher turnout rates, and a</w:t>
       </w:r>
     </w:p>
     <w:p>
@@ -5124,13 +5503,15 @@
       <w:r>
         <w:rPr>
           <w:rFonts w:ascii="Times" w:hAnsi="Times" w:cs="Calibri"/>
-          <w:i/>
-          <w:iCs/>
-          <w:sz w:val="16"/>
-          <w:szCs w:val="16"/>
-          <w:lang w:val="en-GB"/>
-        </w:rPr>
-        <w:t>of popularity. Several studies that use bivariate models to</w:t>
+          <w:b/>
+          <w:bCs/>
+          <w:i/>
+          <w:iCs/>
+          <w:sz w:val="16"/>
+          <w:szCs w:val="16"/>
+          <w:lang w:val="en-GB"/>
+        </w:rPr>
+        <w:t>smaller role of money in politics. From a theoretical point</w:t>
       </w:r>
     </w:p>
     <w:p>
@@ -5147,13 +5528,15 @@
       <w:r>
         <w:rPr>
           <w:rFonts w:ascii="Times" w:hAnsi="Times" w:cs="Calibri"/>
-          <w:i/>
-          <w:iCs/>
-          <w:sz w:val="16"/>
-          <w:szCs w:val="16"/>
-          <w:lang w:val="en-GB"/>
-        </w:rPr>
-        <w:t>show that political outcomes align about equally with the</w:t>
+          <w:b/>
+          <w:bCs/>
+          <w:i/>
+          <w:iCs/>
+          <w:sz w:val="16"/>
+          <w:szCs w:val="16"/>
+          <w:lang w:val="en-GB"/>
+        </w:rPr>
+        <w:t>of view, the similarity of results across political-economic</w:t>
       </w:r>
     </w:p>
     <w:p>
@@ -5162,37 +5545,56 @@
         <w:spacing w:before="0" w:beforeAutospacing="0" w:after="0" w:afterAutospacing="0"/>
         <w:rPr>
           <w:rFonts w:ascii="Times" w:hAnsi="Times" w:cs="Calibri"/>
-          <w:sz w:val="16"/>
-          <w:szCs w:val="16"/>
-          <w:lang w:val="en-GB"/>
-        </w:rPr>
-      </w:pPr>
-      <w:r>
-        <w:rPr>
-          <w:rFonts w:ascii="Times" w:hAnsi="Times" w:cs="Calibri"/>
-          <w:i/>
-          <w:iCs/>
-          <w:sz w:val="16"/>
-          <w:szCs w:val="16"/>
-          <w:lang w:val="en-GB"/>
-        </w:rPr>
-        <w:t xml:space="preserve">preferences of all income groups provide evidence in </w:t>
-      </w:r>
-      <w:proofErr w:type="spellStart"/>
+          <w:b/>
+          <w:bCs/>
+          <w:i/>
+          <w:iCs/>
+          <w:sz w:val="16"/>
+          <w:szCs w:val="16"/>
+          <w:lang w:val="en-GB"/>
+        </w:rPr>
+      </w:pPr>
+      <w:r>
+        <w:rPr>
+          <w:rFonts w:ascii="Times" w:hAnsi="Times" w:cs="Calibri"/>
+          <w:b/>
+          <w:bCs/>
+          <w:i/>
+          <w:iCs/>
+          <w:sz w:val="16"/>
+          <w:szCs w:val="16"/>
+          <w:lang w:val="en-GB"/>
+        </w:rPr>
+        <w:t xml:space="preserve">contexts </w:t>
+      </w:r>
       <w:proofErr w:type="gramStart"/>
       <w:r>
         <w:rPr>
           <w:rFonts w:ascii="Times" w:hAnsi="Times" w:cs="Calibri"/>
-          <w:i/>
-          <w:iCs/>
-          <w:sz w:val="16"/>
-          <w:szCs w:val="16"/>
-          <w:lang w:val="en-GB"/>
-        </w:rPr>
-        <w:t>favor</w:t>
-      </w:r>
-      <w:proofErr w:type="spellEnd"/>
+          <w:b/>
+          <w:bCs/>
+          <w:i/>
+          <w:iCs/>
+          <w:sz w:val="16"/>
+          <w:szCs w:val="16"/>
+          <w:lang w:val="en-GB"/>
+        </w:rPr>
+        <w:t>is</w:t>
+      </w:r>
       <w:proofErr w:type="gramEnd"/>
+      <w:r>
+        <w:rPr>
+          <w:rFonts w:ascii="Times" w:hAnsi="Times" w:cs="Calibri"/>
+          <w:b/>
+          <w:bCs/>
+          <w:i/>
+          <w:iCs/>
+          <w:sz w:val="16"/>
+          <w:szCs w:val="16"/>
+          <w:lang w:val="en-GB"/>
+        </w:rPr>
+        <w:t xml:space="preserve"> puzzling.</w:t>
+      </w:r>
     </w:p>
     <w:p>
       <w:pPr>
@@ -5205,89 +5607,6 @@
           <w:lang w:val="en-GB"/>
         </w:rPr>
       </w:pPr>
-      <w:r>
-        <w:rPr>
-          <w:rFonts w:ascii="Times" w:hAnsi="Times" w:cs="Calibri"/>
-          <w:i/>
-          <w:iCs/>
-          <w:sz w:val="16"/>
-          <w:szCs w:val="16"/>
-          <w:lang w:val="en-GB"/>
-        </w:rPr>
-        <w:t>of this argument (</w:t>
-      </w:r>
-      <w:proofErr w:type="spellStart"/>
-      <w:r>
-        <w:rPr>
-          <w:rFonts w:ascii="Times" w:hAnsi="Times" w:cs="Calibri"/>
-          <w:i/>
-          <w:iCs/>
-          <w:sz w:val="16"/>
-          <w:szCs w:val="16"/>
-          <w:lang w:val="en-GB"/>
-        </w:rPr>
-        <w:t>Soroka</w:t>
-      </w:r>
-      <w:proofErr w:type="spellEnd"/>
-      <w:r>
-        <w:rPr>
-          <w:rFonts w:ascii="Times" w:hAnsi="Times" w:cs="Calibri"/>
-          <w:i/>
-          <w:iCs/>
-          <w:sz w:val="16"/>
-          <w:szCs w:val="16"/>
-          <w:lang w:val="en-GB"/>
-        </w:rPr>
-        <w:t xml:space="preserve"> and </w:t>
-      </w:r>
-      <w:proofErr w:type="spellStart"/>
-      <w:r>
-        <w:rPr>
-          <w:rFonts w:ascii="Times" w:hAnsi="Times" w:cs="Calibri"/>
-          <w:i/>
-          <w:iCs/>
-          <w:sz w:val="16"/>
-          <w:szCs w:val="16"/>
-          <w:lang w:val="en-GB"/>
-        </w:rPr>
-        <w:t>Wlezien</w:t>
-      </w:r>
-      <w:proofErr w:type="spellEnd"/>
-      <w:r>
-        <w:rPr>
-          <w:rFonts w:ascii="Times" w:hAnsi="Times" w:cs="Calibri"/>
-          <w:i/>
-          <w:iCs/>
-          <w:sz w:val="16"/>
-          <w:szCs w:val="16"/>
-          <w:lang w:val="en-GB"/>
-        </w:rPr>
-        <w:t xml:space="preserve"> 2010; </w:t>
-      </w:r>
-      <w:proofErr w:type="spellStart"/>
-      <w:r>
-        <w:rPr>
-          <w:rFonts w:ascii="Times" w:hAnsi="Times" w:cs="Calibri"/>
-          <w:i/>
-          <w:iCs/>
-          <w:sz w:val="16"/>
-          <w:szCs w:val="16"/>
-          <w:lang w:val="en-GB"/>
-        </w:rPr>
-        <w:t>Ura</w:t>
-      </w:r>
-      <w:proofErr w:type="spellEnd"/>
-      <w:r>
-        <w:rPr>
-          <w:rFonts w:ascii="Times" w:hAnsi="Times" w:cs="Calibri"/>
-          <w:i/>
-          <w:iCs/>
-          <w:sz w:val="16"/>
-          <w:szCs w:val="16"/>
-          <w:lang w:val="en-GB"/>
-        </w:rPr>
-        <w:t xml:space="preserve"> and Ellis</w:t>
-      </w:r>
     </w:p>
     <w:p>
       <w:pPr>
@@ -5295,76 +5614,2317 @@
         <w:spacing w:before="0" w:beforeAutospacing="0" w:after="0" w:afterAutospacing="0"/>
         <w:rPr>
           <w:rFonts w:ascii="Times" w:hAnsi="Times" w:cs="Calibri"/>
-          <w:sz w:val="16"/>
-          <w:szCs w:val="16"/>
-          <w:lang w:val="en-GB"/>
-        </w:rPr>
-      </w:pPr>
-      <w:r>
-        <w:rPr>
-          <w:rFonts w:ascii="Times" w:hAnsi="Times" w:cs="Calibri"/>
-          <w:i/>
-          <w:iCs/>
-          <w:sz w:val="16"/>
-          <w:szCs w:val="16"/>
-          <w:lang w:val="en-GB"/>
-        </w:rPr>
-        <w:t xml:space="preserve">2008; see also </w:t>
-      </w:r>
-      <w:proofErr w:type="spellStart"/>
-      <w:r>
-        <w:rPr>
-          <w:rFonts w:ascii="Times" w:hAnsi="Times" w:cs="Calibri"/>
-          <w:i/>
-          <w:iCs/>
-          <w:sz w:val="16"/>
-          <w:szCs w:val="16"/>
-          <w:lang w:val="en-GB"/>
-        </w:rPr>
-        <w:t>Wlezien</w:t>
-      </w:r>
-      <w:proofErr w:type="spellEnd"/>
-      <w:r>
-        <w:rPr>
-          <w:rFonts w:ascii="Times" w:hAnsi="Times" w:cs="Calibri"/>
-          <w:i/>
-          <w:iCs/>
-          <w:sz w:val="16"/>
-          <w:szCs w:val="16"/>
-          <w:lang w:val="en-GB"/>
-        </w:rPr>
-        <w:t xml:space="preserve"> and </w:t>
-      </w:r>
-      <w:proofErr w:type="spellStart"/>
-      <w:r>
-        <w:rPr>
-          <w:rFonts w:ascii="Times" w:hAnsi="Times" w:cs="Calibri"/>
-          <w:i/>
-          <w:iCs/>
-          <w:sz w:val="16"/>
-          <w:szCs w:val="16"/>
-          <w:lang w:val="en-GB"/>
-        </w:rPr>
-        <w:t>Soroka</w:t>
-      </w:r>
-      <w:proofErr w:type="spellEnd"/>
-      <w:r>
-        <w:rPr>
-          <w:rFonts w:ascii="Times" w:hAnsi="Times" w:cs="Calibri"/>
-          <w:i/>
-          <w:iCs/>
-          <w:sz w:val="16"/>
-          <w:szCs w:val="16"/>
-          <w:lang w:val="en-GB"/>
-        </w:rPr>
-        <w:t xml:space="preserve"> 2011).</w:t>
-      </w:r>
+          <w:b/>
+          <w:bCs/>
+          <w:i/>
+          <w:iCs/>
+          <w:sz w:val="16"/>
+          <w:szCs w:val="16"/>
+          <w:lang w:val="en-GB"/>
+        </w:rPr>
+      </w:pPr>
+    </w:p>
+    <w:p>
+      <w:pPr>
+        <w:pStyle w:val="NormalWeb"/>
+        <w:rPr>
+          <w:b/>
+          <w:bCs/>
+          <w:sz w:val="32"/>
+          <w:szCs w:val="32"/>
+          <w:lang w:val="en-GB"/>
+        </w:rPr>
+      </w:pPr>
+      <w:r>
+        <w:rPr>
+          <w:b/>
+          <w:bCs/>
+          <w:sz w:val="32"/>
+          <w:szCs w:val="32"/>
+          <w:lang w:val="en-GB"/>
+        </w:rPr>
+        <w:t xml:space="preserve">The question remains, </w:t>
+      </w:r>
+    </w:p>
+    <w:p>
+      <w:pPr>
+        <w:rPr>
+          <w:rFonts w:ascii="Times New Roman" w:hAnsi="Times New Roman" w:cs="Times New Roman"/>
+          <w:lang w:val="en-GB"/>
+        </w:rPr>
+      </w:pPr>
     </w:p>
     <w:p>
       <w:pPr>
         <w:pStyle w:val="NormalWeb"/>
         <w:spacing w:before="0" w:beforeAutospacing="0" w:after="0" w:afterAutospacing="0"/>
         <w:rPr>
+          <w:rFonts w:ascii="Calibri" w:hAnsi="Calibri" w:cs="Calibri"/>
+          <w:sz w:val="16"/>
+          <w:szCs w:val="16"/>
+          <w:lang w:val="en-GB"/>
+        </w:rPr>
+      </w:pPr>
+      <w:r>
+        <w:rPr>
+          <w:rFonts w:ascii="Times" w:hAnsi="Times" w:cs="Calibri"/>
+          <w:b/>
+          <w:bCs/>
+          <w:i/>
+          <w:iCs/>
+          <w:sz w:val="16"/>
+          <w:szCs w:val="16"/>
+          <w:lang w:val="en-GB"/>
+        </w:rPr>
+        <w:t>In general, there is little evidence that di</w:t>
+      </w:r>
+      <w:r>
+        <w:rPr>
+          <w:rFonts w:ascii="Helvetica" w:hAnsi="Helvetica" w:cs="Calibri"/>
+          <w:b/>
+          <w:bCs/>
+          <w:i/>
+          <w:iCs/>
+          <w:sz w:val="16"/>
+          <w:szCs w:val="16"/>
+          <w:lang w:val="en-US"/>
+        </w:rPr>
+        <w:t>ff</w:t>
+      </w:r>
+      <w:proofErr w:type="spellStart"/>
+      <w:r>
+        <w:rPr>
+          <w:rFonts w:ascii="Times" w:hAnsi="Times" w:cs="Calibri"/>
+          <w:b/>
+          <w:bCs/>
+          <w:i/>
+          <w:iCs/>
+          <w:sz w:val="16"/>
+          <w:szCs w:val="16"/>
+          <w:lang w:val="en-GB"/>
+        </w:rPr>
+        <w:t>erentials</w:t>
+      </w:r>
+      <w:proofErr w:type="spellEnd"/>
+      <w:r>
+        <w:rPr>
+          <w:rFonts w:ascii="Times" w:hAnsi="Times" w:cs="Calibri"/>
+          <w:b/>
+          <w:bCs/>
+          <w:i/>
+          <w:iCs/>
+          <w:sz w:val="16"/>
+          <w:szCs w:val="16"/>
+          <w:lang w:val="en-GB"/>
+        </w:rPr>
+        <w:t xml:space="preserve"> in</w:t>
+      </w:r>
+    </w:p>
+    <w:p>
+      <w:pPr>
+        <w:pStyle w:val="NormalWeb"/>
+        <w:spacing w:before="0" w:beforeAutospacing="0" w:after="0" w:afterAutospacing="0"/>
+        <w:rPr>
+          <w:rFonts w:ascii="Times" w:hAnsi="Times" w:cs="Calibri"/>
+          <w:sz w:val="16"/>
+          <w:szCs w:val="16"/>
+          <w:lang w:val="en-GB"/>
+        </w:rPr>
+      </w:pPr>
+      <w:r>
+        <w:rPr>
+          <w:rFonts w:ascii="Times" w:hAnsi="Times" w:cs="Calibri"/>
+          <w:b/>
+          <w:bCs/>
+          <w:i/>
+          <w:iCs/>
+          <w:sz w:val="16"/>
+          <w:szCs w:val="16"/>
+          <w:lang w:val="en-GB"/>
+        </w:rPr>
+        <w:t xml:space="preserve">responsiveness </w:t>
+      </w:r>
+      <w:proofErr w:type="gramStart"/>
+      <w:r>
+        <w:rPr>
+          <w:rFonts w:ascii="Times" w:hAnsi="Times" w:cs="Calibri"/>
+          <w:b/>
+          <w:bCs/>
+          <w:i/>
+          <w:iCs/>
+          <w:sz w:val="16"/>
+          <w:szCs w:val="16"/>
+          <w:lang w:val="en-GB"/>
+        </w:rPr>
+        <w:t>vary</w:t>
+      </w:r>
+      <w:proofErr w:type="gramEnd"/>
+      <w:r>
+        <w:rPr>
+          <w:rFonts w:ascii="Times" w:hAnsi="Times" w:cs="Calibri"/>
+          <w:b/>
+          <w:bCs/>
+          <w:i/>
+          <w:iCs/>
+          <w:sz w:val="16"/>
+          <w:szCs w:val="16"/>
+          <w:lang w:val="en-GB"/>
+        </w:rPr>
+        <w:t xml:space="preserve"> across political-economic contexts</w:t>
+      </w:r>
+    </w:p>
+    <w:p>
+      <w:pPr>
+        <w:pStyle w:val="NormalWeb"/>
+        <w:spacing w:before="0" w:beforeAutospacing="0" w:after="0" w:afterAutospacing="0"/>
+        <w:rPr>
+          <w:rFonts w:ascii="Times" w:hAnsi="Times" w:cs="Calibri"/>
+          <w:b/>
+          <w:bCs/>
+          <w:i/>
+          <w:iCs/>
+          <w:sz w:val="16"/>
+          <w:szCs w:val="16"/>
+          <w:lang w:val="en-GB"/>
+        </w:rPr>
+      </w:pPr>
+      <w:r>
+        <w:rPr>
+          <w:rFonts w:ascii="Times" w:hAnsi="Times" w:cs="Calibri"/>
+          <w:b/>
+          <w:bCs/>
+          <w:i/>
+          <w:iCs/>
+          <w:sz w:val="16"/>
+          <w:szCs w:val="16"/>
+          <w:lang w:val="en-GB"/>
+        </w:rPr>
+        <w:t>(Bartels 2017).</w:t>
+      </w:r>
+    </w:p>
+    <w:p>
+      <w:pPr>
+        <w:pStyle w:val="NormalWeb"/>
+        <w:spacing w:before="0" w:beforeAutospacing="0" w:after="0" w:afterAutospacing="0"/>
+        <w:rPr>
+          <w:rFonts w:ascii="Times" w:hAnsi="Times" w:cs="Calibri"/>
+          <w:b/>
+          <w:bCs/>
+          <w:i/>
+          <w:iCs/>
+          <w:sz w:val="16"/>
+          <w:szCs w:val="16"/>
+          <w:lang w:val="en-GB"/>
+        </w:rPr>
+      </w:pPr>
+    </w:p>
+    <w:p>
+      <w:pPr>
+        <w:pStyle w:val="NormalWeb"/>
+        <w:spacing w:before="0" w:beforeAutospacing="0" w:after="0" w:afterAutospacing="0"/>
+        <w:rPr>
+          <w:rFonts w:ascii="Calibri" w:hAnsi="Calibri" w:cs="Calibri"/>
+          <w:sz w:val="16"/>
+          <w:szCs w:val="16"/>
+          <w:lang w:val="en-GB"/>
+        </w:rPr>
+      </w:pPr>
+      <w:r>
+        <w:rPr>
+          <w:rFonts w:ascii="Times" w:hAnsi="Times" w:cs="Calibri"/>
+          <w:b/>
+          <w:bCs/>
+          <w:i/>
+          <w:iCs/>
+          <w:sz w:val="16"/>
+          <w:szCs w:val="16"/>
+          <w:lang w:val="en-GB"/>
+        </w:rPr>
+        <w:t xml:space="preserve">Another striking feature of </w:t>
+      </w:r>
+      <w:r>
+        <w:rPr>
+          <w:rFonts w:ascii="Helvetica" w:hAnsi="Helvetica" w:cs="Calibri"/>
+          <w:b/>
+          <w:bCs/>
+          <w:i/>
+          <w:iCs/>
+          <w:sz w:val="16"/>
+          <w:szCs w:val="16"/>
+          <w:lang w:val="en-US"/>
+        </w:rPr>
+        <w:t>fi</w:t>
+      </w:r>
+      <w:proofErr w:type="spellStart"/>
+      <w:r>
+        <w:rPr>
+          <w:rFonts w:ascii="Times" w:hAnsi="Times" w:cs="Calibri"/>
+          <w:b/>
+          <w:bCs/>
+          <w:i/>
+          <w:iCs/>
+          <w:sz w:val="16"/>
+          <w:szCs w:val="16"/>
+          <w:lang w:val="en-GB"/>
+        </w:rPr>
+        <w:t>gure</w:t>
+      </w:r>
+      <w:proofErr w:type="spellEnd"/>
+      <w:r>
+        <w:rPr>
+          <w:rFonts w:ascii="Times" w:hAnsi="Times" w:cs="Calibri"/>
+          <w:b/>
+          <w:bCs/>
+          <w:i/>
+          <w:iCs/>
+          <w:sz w:val="16"/>
+          <w:szCs w:val="16"/>
+          <w:lang w:val="en-GB"/>
+        </w:rPr>
+        <w:t xml:space="preserve"> 2 is the similarity of</w:t>
+      </w:r>
+    </w:p>
+    <w:p>
+      <w:pPr>
+        <w:pStyle w:val="NormalWeb"/>
+        <w:spacing w:before="0" w:beforeAutospacing="0" w:after="0" w:afterAutospacing="0"/>
+        <w:rPr>
+          <w:rFonts w:ascii="Calibri" w:hAnsi="Calibri" w:cs="Calibri"/>
+          <w:sz w:val="16"/>
+          <w:szCs w:val="16"/>
+          <w:lang w:val="en-GB"/>
+        </w:rPr>
+      </w:pPr>
+      <w:r>
+        <w:rPr>
+          <w:rFonts w:ascii="Helvetica" w:hAnsi="Helvetica" w:cs="Calibri"/>
+          <w:b/>
+          <w:bCs/>
+          <w:i/>
+          <w:iCs/>
+          <w:sz w:val="16"/>
+          <w:szCs w:val="16"/>
+          <w:lang w:val="en-US"/>
+        </w:rPr>
+        <w:t>fi</w:t>
+      </w:r>
+      <w:proofErr w:type="spellStart"/>
+      <w:r>
+        <w:rPr>
+          <w:rFonts w:ascii="Times" w:hAnsi="Times" w:cs="Calibri"/>
+          <w:b/>
+          <w:bCs/>
+          <w:i/>
+          <w:iCs/>
+          <w:sz w:val="16"/>
+          <w:szCs w:val="16"/>
+          <w:lang w:val="en-GB"/>
+        </w:rPr>
+        <w:t>ndings</w:t>
+      </w:r>
+      <w:proofErr w:type="spellEnd"/>
+      <w:r>
+        <w:rPr>
+          <w:rFonts w:ascii="Times" w:hAnsi="Times" w:cs="Calibri"/>
+          <w:b/>
+          <w:bCs/>
+          <w:i/>
+          <w:iCs/>
+          <w:sz w:val="16"/>
+          <w:szCs w:val="16"/>
+          <w:lang w:val="en-GB"/>
+        </w:rPr>
+        <w:t xml:space="preserve"> across the US and comparative studies. One may</w:t>
+      </w:r>
+    </w:p>
+    <w:p>
+      <w:pPr>
+        <w:pStyle w:val="NormalWeb"/>
+        <w:spacing w:before="0" w:beforeAutospacing="0" w:after="0" w:afterAutospacing="0"/>
+        <w:rPr>
+          <w:rFonts w:ascii="Times" w:hAnsi="Times" w:cs="Calibri"/>
+          <w:sz w:val="16"/>
+          <w:szCs w:val="16"/>
+          <w:lang w:val="en-GB"/>
+        </w:rPr>
+      </w:pPr>
+      <w:r>
+        <w:rPr>
+          <w:rFonts w:ascii="Times" w:hAnsi="Times" w:cs="Calibri"/>
+          <w:b/>
+          <w:bCs/>
+          <w:i/>
+          <w:iCs/>
+          <w:sz w:val="16"/>
+          <w:szCs w:val="16"/>
+          <w:lang w:val="en-GB"/>
+        </w:rPr>
+        <w:t xml:space="preserve">be tempted to interpret this similarity as an indication </w:t>
+      </w:r>
+      <w:proofErr w:type="gramStart"/>
+      <w:r>
+        <w:rPr>
+          <w:rFonts w:ascii="Times" w:hAnsi="Times" w:cs="Calibri"/>
+          <w:b/>
+          <w:bCs/>
+          <w:i/>
+          <w:iCs/>
+          <w:sz w:val="16"/>
+          <w:szCs w:val="16"/>
+          <w:lang w:val="en-GB"/>
+        </w:rPr>
+        <w:t>that</w:t>
+      </w:r>
+      <w:proofErr w:type="gramEnd"/>
+    </w:p>
+    <w:p>
+      <w:pPr>
+        <w:pStyle w:val="NormalWeb"/>
+        <w:spacing w:before="0" w:beforeAutospacing="0" w:after="0" w:afterAutospacing="0"/>
+        <w:rPr>
+          <w:rFonts w:ascii="Times" w:hAnsi="Times" w:cs="Calibri"/>
+          <w:sz w:val="16"/>
+          <w:szCs w:val="16"/>
+          <w:lang w:val="en-GB"/>
+        </w:rPr>
+      </w:pPr>
+      <w:r>
+        <w:rPr>
+          <w:rFonts w:ascii="Times" w:hAnsi="Times" w:cs="Calibri"/>
+          <w:b/>
+          <w:bCs/>
+          <w:i/>
+          <w:iCs/>
+          <w:sz w:val="16"/>
+          <w:szCs w:val="16"/>
+          <w:lang w:val="en-GB"/>
+        </w:rPr>
+        <w:t xml:space="preserve">some degree of political inequality is inherent in </w:t>
+      </w:r>
+      <w:proofErr w:type="gramStart"/>
+      <w:r>
+        <w:rPr>
+          <w:rFonts w:ascii="Times" w:hAnsi="Times" w:cs="Calibri"/>
+          <w:b/>
+          <w:bCs/>
+          <w:i/>
+          <w:iCs/>
+          <w:sz w:val="16"/>
+          <w:szCs w:val="16"/>
+          <w:lang w:val="en-GB"/>
+        </w:rPr>
+        <w:t>capitalist</w:t>
+      </w:r>
+      <w:proofErr w:type="gramEnd"/>
+    </w:p>
+    <w:p>
+      <w:pPr>
+        <w:pStyle w:val="NormalWeb"/>
+        <w:spacing w:before="0" w:beforeAutospacing="0" w:after="0" w:afterAutospacing="0"/>
+        <w:rPr>
+          <w:rFonts w:ascii="Calibri" w:hAnsi="Calibri" w:cs="Calibri"/>
+          <w:sz w:val="16"/>
+          <w:szCs w:val="16"/>
+          <w:lang w:val="en-GB"/>
+        </w:rPr>
+      </w:pPr>
+      <w:r>
+        <w:rPr>
+          <w:rFonts w:ascii="Times" w:hAnsi="Times" w:cs="Calibri"/>
+          <w:b/>
+          <w:bCs/>
+          <w:i/>
+          <w:iCs/>
+          <w:sz w:val="16"/>
+          <w:szCs w:val="16"/>
+          <w:lang w:val="en-GB"/>
+        </w:rPr>
+        <w:t>democracies, but considering the widely di</w:t>
+      </w:r>
+      <w:r>
+        <w:rPr>
+          <w:rFonts w:ascii="Helvetica" w:hAnsi="Helvetica" w:cs="Calibri"/>
+          <w:b/>
+          <w:bCs/>
+          <w:i/>
+          <w:iCs/>
+          <w:sz w:val="16"/>
+          <w:szCs w:val="16"/>
+          <w:lang w:val="en-US"/>
+        </w:rPr>
+        <w:t>ff</w:t>
+      </w:r>
+      <w:proofErr w:type="spellStart"/>
+      <w:r>
+        <w:rPr>
+          <w:rFonts w:ascii="Times" w:hAnsi="Times" w:cs="Calibri"/>
+          <w:b/>
+          <w:bCs/>
+          <w:i/>
+          <w:iCs/>
+          <w:sz w:val="16"/>
+          <w:szCs w:val="16"/>
+          <w:lang w:val="en-GB"/>
+        </w:rPr>
+        <w:t>erent</w:t>
+      </w:r>
+      <w:proofErr w:type="spellEnd"/>
+      <w:r>
+        <w:rPr>
+          <w:rFonts w:ascii="Times" w:hAnsi="Times" w:cs="Calibri"/>
+          <w:b/>
+          <w:bCs/>
+          <w:i/>
+          <w:iCs/>
+          <w:sz w:val="16"/>
+          <w:szCs w:val="16"/>
+          <w:lang w:val="en-GB"/>
+        </w:rPr>
+        <w:t xml:space="preserve"> political-</w:t>
+      </w:r>
+    </w:p>
+    <w:p>
+      <w:pPr>
+        <w:pStyle w:val="NormalWeb"/>
+        <w:spacing w:before="0" w:beforeAutospacing="0" w:after="0" w:afterAutospacing="0"/>
+        <w:rPr>
+          <w:rFonts w:ascii="Times" w:hAnsi="Times" w:cs="Calibri"/>
+          <w:sz w:val="16"/>
+          <w:szCs w:val="16"/>
+          <w:lang w:val="en-GB"/>
+        </w:rPr>
+      </w:pPr>
+      <w:r>
+        <w:rPr>
+          <w:rFonts w:ascii="Times" w:hAnsi="Times" w:cs="Calibri"/>
+          <w:b/>
+          <w:bCs/>
+          <w:i/>
+          <w:iCs/>
+          <w:sz w:val="16"/>
+          <w:szCs w:val="16"/>
+          <w:lang w:val="en-GB"/>
+        </w:rPr>
+        <w:t>economic contexts of the United States and Europe,</w:t>
+      </w:r>
+    </w:p>
+    <w:p>
+      <w:pPr>
+        <w:pStyle w:val="NormalWeb"/>
+        <w:spacing w:before="0" w:beforeAutospacing="0" w:after="0" w:afterAutospacing="0"/>
+        <w:rPr>
+          <w:rFonts w:ascii="Times" w:hAnsi="Times" w:cs="Calibri"/>
+          <w:sz w:val="16"/>
+          <w:szCs w:val="16"/>
+          <w:lang w:val="en-GB"/>
+        </w:rPr>
+      </w:pPr>
+      <w:r>
+        <w:rPr>
+          <w:rFonts w:ascii="Times" w:hAnsi="Times" w:cs="Calibri"/>
+          <w:b/>
+          <w:bCs/>
+          <w:i/>
+          <w:iCs/>
+          <w:sz w:val="16"/>
+          <w:szCs w:val="16"/>
+          <w:lang w:val="en-GB"/>
+        </w:rPr>
+        <w:t xml:space="preserve">we would still expect to observe cross-national </w:t>
+      </w:r>
+      <w:proofErr w:type="gramStart"/>
+      <w:r>
+        <w:rPr>
+          <w:rFonts w:ascii="Times" w:hAnsi="Times" w:cs="Calibri"/>
+          <w:b/>
+          <w:bCs/>
+          <w:i/>
+          <w:iCs/>
+          <w:sz w:val="16"/>
+          <w:szCs w:val="16"/>
+          <w:lang w:val="en-GB"/>
+        </w:rPr>
+        <w:t>variation</w:t>
+      </w:r>
+      <w:proofErr w:type="gramEnd"/>
+    </w:p>
+    <w:p>
+      <w:pPr>
+        <w:pStyle w:val="NormalWeb"/>
+        <w:spacing w:before="0" w:beforeAutospacing="0" w:after="0" w:afterAutospacing="0"/>
+        <w:rPr>
+          <w:rFonts w:ascii="Times" w:hAnsi="Times" w:cs="Calibri"/>
+          <w:sz w:val="16"/>
+          <w:szCs w:val="16"/>
+          <w:lang w:val="en-GB"/>
+        </w:rPr>
+      </w:pPr>
+      <w:r>
+        <w:rPr>
+          <w:rFonts w:ascii="Times" w:hAnsi="Times" w:cs="Calibri"/>
+          <w:b/>
+          <w:bCs/>
+          <w:i/>
+          <w:iCs/>
+          <w:sz w:val="16"/>
+          <w:szCs w:val="16"/>
+          <w:lang w:val="en-GB"/>
+        </w:rPr>
+        <w:t>It</w:t>
+      </w:r>
+    </w:p>
+    <w:p>
+      <w:pPr>
+        <w:pStyle w:val="NormalWeb"/>
+        <w:spacing w:before="0" w:beforeAutospacing="0" w:after="0" w:afterAutospacing="0"/>
+        <w:rPr>
+          <w:rFonts w:ascii="Times" w:hAnsi="Times" w:cs="Calibri"/>
+          <w:sz w:val="16"/>
+          <w:szCs w:val="16"/>
+          <w:lang w:val="en-GB"/>
+        </w:rPr>
+      </w:pPr>
+      <w:r>
+        <w:rPr>
+          <w:rFonts w:ascii="Times" w:hAnsi="Times" w:cs="Calibri"/>
+          <w:b/>
+          <w:bCs/>
+          <w:i/>
+          <w:iCs/>
+          <w:sz w:val="16"/>
+          <w:szCs w:val="16"/>
+          <w:lang w:val="en-GB"/>
+        </w:rPr>
+        <w:t xml:space="preserve">is, for instance, hard to see how political </w:t>
+      </w:r>
+      <w:proofErr w:type="gramStart"/>
+      <w:r>
+        <w:rPr>
+          <w:rFonts w:ascii="Times" w:hAnsi="Times" w:cs="Calibri"/>
+          <w:b/>
+          <w:bCs/>
+          <w:i/>
+          <w:iCs/>
+          <w:sz w:val="16"/>
+          <w:szCs w:val="16"/>
+          <w:lang w:val="en-GB"/>
+        </w:rPr>
+        <w:t>responsiveness</w:t>
+      </w:r>
+      <w:proofErr w:type="gramEnd"/>
+    </w:p>
+    <w:p>
+      <w:pPr>
+        <w:pStyle w:val="NormalWeb"/>
+        <w:spacing w:before="0" w:beforeAutospacing="0" w:after="0" w:afterAutospacing="0"/>
+        <w:rPr>
+          <w:rFonts w:ascii="Times" w:hAnsi="Times" w:cs="Calibri"/>
+          <w:sz w:val="16"/>
+          <w:szCs w:val="16"/>
+          <w:lang w:val="en-GB"/>
+        </w:rPr>
+      </w:pPr>
+      <w:r>
+        <w:rPr>
+          <w:rFonts w:ascii="Times" w:hAnsi="Times" w:cs="Calibri"/>
+          <w:b/>
+          <w:bCs/>
+          <w:i/>
+          <w:iCs/>
+          <w:sz w:val="16"/>
+          <w:szCs w:val="16"/>
+          <w:lang w:val="en-GB"/>
+        </w:rPr>
+        <w:t>can be equally unequal in countries like Germany or</w:t>
+      </w:r>
+    </w:p>
+    <w:p>
+      <w:pPr>
+        <w:pStyle w:val="NormalWeb"/>
+        <w:spacing w:before="0" w:beforeAutospacing="0" w:after="0" w:afterAutospacing="0"/>
+        <w:rPr>
+          <w:rFonts w:ascii="Times" w:hAnsi="Times" w:cs="Calibri"/>
+          <w:sz w:val="16"/>
+          <w:szCs w:val="16"/>
+          <w:lang w:val="en-GB"/>
+        </w:rPr>
+      </w:pPr>
+      <w:r>
+        <w:rPr>
+          <w:rFonts w:ascii="Times" w:hAnsi="Times" w:cs="Calibri"/>
+          <w:b/>
+          <w:bCs/>
+          <w:i/>
+          <w:iCs/>
+          <w:sz w:val="16"/>
+          <w:szCs w:val="16"/>
+          <w:lang w:val="en-GB"/>
+        </w:rPr>
+        <w:t xml:space="preserve">Denmark compared to the United States given </w:t>
+      </w:r>
+      <w:proofErr w:type="gramStart"/>
+      <w:r>
+        <w:rPr>
+          <w:rFonts w:ascii="Times" w:hAnsi="Times" w:cs="Calibri"/>
+          <w:b/>
+          <w:bCs/>
+          <w:i/>
+          <w:iCs/>
+          <w:sz w:val="16"/>
+          <w:szCs w:val="16"/>
+          <w:lang w:val="en-GB"/>
+        </w:rPr>
+        <w:t>these</w:t>
+      </w:r>
+      <w:proofErr w:type="gramEnd"/>
+    </w:p>
+    <w:p>
+      <w:pPr>
+        <w:pStyle w:val="NormalWeb"/>
+        <w:spacing w:before="0" w:beforeAutospacing="0" w:after="0" w:afterAutospacing="0"/>
+        <w:rPr>
+          <w:rFonts w:ascii="Calibri" w:hAnsi="Calibri" w:cs="Calibri"/>
+          <w:sz w:val="16"/>
+          <w:szCs w:val="16"/>
+          <w:lang w:val="en-GB"/>
+        </w:rPr>
+      </w:pPr>
+      <w:r>
+        <w:rPr>
+          <w:rFonts w:ascii="Times" w:hAnsi="Times" w:cs="Calibri"/>
+          <w:b/>
+          <w:bCs/>
+          <w:i/>
+          <w:iCs/>
+          <w:sz w:val="16"/>
+          <w:szCs w:val="16"/>
+          <w:lang w:val="en-GB"/>
+        </w:rPr>
+        <w:t>European countries</w:t>
+      </w:r>
+      <w:r>
+        <w:rPr>
+          <w:rFonts w:ascii="Helvetica" w:hAnsi="Helvetica" w:cs="Calibri"/>
+          <w:b/>
+          <w:bCs/>
+          <w:i/>
+          <w:iCs/>
+          <w:sz w:val="16"/>
+          <w:szCs w:val="16"/>
+          <w:lang w:val="en-US"/>
+        </w:rPr>
+        <w:t xml:space="preserve">’ </w:t>
+      </w:r>
+      <w:r>
+        <w:rPr>
+          <w:rFonts w:ascii="Times" w:hAnsi="Times" w:cs="Calibri"/>
+          <w:b/>
+          <w:bCs/>
+          <w:i/>
+          <w:iCs/>
+          <w:sz w:val="16"/>
+          <w:szCs w:val="16"/>
+          <w:lang w:val="en-GB"/>
+        </w:rPr>
+        <w:t>much more equal distributions of</w:t>
+      </w:r>
+    </w:p>
+    <w:p>
+      <w:pPr>
+        <w:pStyle w:val="NormalWeb"/>
+        <w:spacing w:before="0" w:beforeAutospacing="0" w:after="0" w:afterAutospacing="0"/>
+        <w:rPr>
+          <w:rFonts w:ascii="Times" w:hAnsi="Times" w:cs="Calibri"/>
+          <w:sz w:val="16"/>
+          <w:szCs w:val="16"/>
+          <w:lang w:val="en-GB"/>
+        </w:rPr>
+      </w:pPr>
+      <w:r>
+        <w:rPr>
+          <w:rFonts w:ascii="Times" w:hAnsi="Times" w:cs="Calibri"/>
+          <w:b/>
+          <w:bCs/>
+          <w:i/>
+          <w:iCs/>
+          <w:sz w:val="16"/>
+          <w:szCs w:val="16"/>
+          <w:lang w:val="en-GB"/>
+        </w:rPr>
+        <w:t xml:space="preserve">income, stronger </w:t>
+      </w:r>
+      <w:proofErr w:type="spellStart"/>
+      <w:r>
+        <w:rPr>
+          <w:rFonts w:ascii="Times" w:hAnsi="Times" w:cs="Calibri"/>
+          <w:b/>
+          <w:bCs/>
+          <w:i/>
+          <w:iCs/>
+          <w:sz w:val="16"/>
+          <w:szCs w:val="16"/>
+          <w:lang w:val="en-GB"/>
+        </w:rPr>
+        <w:t>labor</w:t>
+      </w:r>
+      <w:proofErr w:type="spellEnd"/>
+      <w:r>
+        <w:rPr>
+          <w:rFonts w:ascii="Times" w:hAnsi="Times" w:cs="Calibri"/>
+          <w:b/>
+          <w:bCs/>
+          <w:i/>
+          <w:iCs/>
+          <w:sz w:val="16"/>
+          <w:szCs w:val="16"/>
+          <w:lang w:val="en-GB"/>
+        </w:rPr>
+        <w:t xml:space="preserve"> unions, higher turnout rates, and a</w:t>
+      </w:r>
+    </w:p>
+    <w:p>
+      <w:pPr>
+        <w:pStyle w:val="NormalWeb"/>
+        <w:spacing w:before="0" w:beforeAutospacing="0" w:after="0" w:afterAutospacing="0"/>
+        <w:rPr>
+          <w:rFonts w:ascii="Times" w:hAnsi="Times" w:cs="Calibri"/>
+          <w:sz w:val="16"/>
+          <w:szCs w:val="16"/>
+          <w:lang w:val="en-GB"/>
+        </w:rPr>
+      </w:pPr>
+      <w:r>
+        <w:rPr>
+          <w:rFonts w:ascii="Times" w:hAnsi="Times" w:cs="Calibri"/>
+          <w:b/>
+          <w:bCs/>
+          <w:i/>
+          <w:iCs/>
+          <w:sz w:val="16"/>
+          <w:szCs w:val="16"/>
+          <w:lang w:val="en-GB"/>
+        </w:rPr>
+        <w:t>smaller role of money in politics. From a theoretical point</w:t>
+      </w:r>
+    </w:p>
+    <w:p>
+      <w:pPr>
+        <w:pStyle w:val="NormalWeb"/>
+        <w:spacing w:before="0" w:beforeAutospacing="0" w:after="0" w:afterAutospacing="0"/>
+        <w:rPr>
+          <w:rFonts w:ascii="Times" w:hAnsi="Times" w:cs="Calibri"/>
+          <w:sz w:val="16"/>
+          <w:szCs w:val="16"/>
+          <w:lang w:val="en-GB"/>
+        </w:rPr>
+      </w:pPr>
+      <w:r>
+        <w:rPr>
+          <w:rFonts w:ascii="Times" w:hAnsi="Times" w:cs="Calibri"/>
+          <w:b/>
+          <w:bCs/>
+          <w:i/>
+          <w:iCs/>
+          <w:sz w:val="16"/>
+          <w:szCs w:val="16"/>
+          <w:lang w:val="en-GB"/>
+        </w:rPr>
+        <w:t>of view, the similarity of results across political-economic</w:t>
+      </w:r>
+    </w:p>
+    <w:p>
+      <w:pPr>
+        <w:pStyle w:val="NormalWeb"/>
+        <w:spacing w:before="0" w:beforeAutospacing="0" w:after="0" w:afterAutospacing="0"/>
+        <w:rPr>
+          <w:rFonts w:ascii="Times" w:hAnsi="Times" w:cs="Calibri"/>
+          <w:sz w:val="16"/>
+          <w:szCs w:val="16"/>
+          <w:lang w:val="en-GB"/>
+        </w:rPr>
+      </w:pPr>
+      <w:r>
+        <w:rPr>
+          <w:rFonts w:ascii="Times" w:hAnsi="Times" w:cs="Calibri"/>
+          <w:b/>
+          <w:bCs/>
+          <w:i/>
+          <w:iCs/>
+          <w:sz w:val="16"/>
+          <w:szCs w:val="16"/>
+          <w:lang w:val="en-GB"/>
+        </w:rPr>
+        <w:t xml:space="preserve">contexts </w:t>
+      </w:r>
+      <w:proofErr w:type="gramStart"/>
+      <w:r>
+        <w:rPr>
+          <w:rFonts w:ascii="Times" w:hAnsi="Times" w:cs="Calibri"/>
+          <w:b/>
+          <w:bCs/>
+          <w:i/>
+          <w:iCs/>
+          <w:sz w:val="16"/>
+          <w:szCs w:val="16"/>
+          <w:lang w:val="en-GB"/>
+        </w:rPr>
+        <w:t>is</w:t>
+      </w:r>
+      <w:proofErr w:type="gramEnd"/>
+      <w:r>
+        <w:rPr>
+          <w:rFonts w:ascii="Times" w:hAnsi="Times" w:cs="Calibri"/>
+          <w:b/>
+          <w:bCs/>
+          <w:i/>
+          <w:iCs/>
+          <w:sz w:val="16"/>
+          <w:szCs w:val="16"/>
+          <w:lang w:val="en-GB"/>
+        </w:rPr>
+        <w:t xml:space="preserve"> puzzling.</w:t>
+      </w:r>
+    </w:p>
+    <w:p>
+      <w:pPr>
+        <w:pStyle w:val="NormalWeb"/>
+        <w:spacing w:before="0" w:beforeAutospacing="0" w:after="0" w:afterAutospacing="0"/>
+        <w:rPr>
+          <w:rFonts w:ascii="Times" w:hAnsi="Times" w:cs="Calibri"/>
+          <w:b/>
+          <w:bCs/>
+          <w:i/>
+          <w:iCs/>
+          <w:sz w:val="16"/>
+          <w:szCs w:val="16"/>
+          <w:lang w:val="en-GB"/>
+        </w:rPr>
+      </w:pPr>
+    </w:p>
+    <w:p>
+      <w:pPr>
+        <w:pStyle w:val="NormalWeb"/>
+        <w:spacing w:before="0" w:beforeAutospacing="0" w:after="0" w:afterAutospacing="0"/>
+        <w:rPr>
+          <w:rFonts w:ascii="Times" w:hAnsi="Times" w:cs="Calibri"/>
+          <w:b/>
+          <w:bCs/>
+          <w:i/>
+          <w:iCs/>
+          <w:sz w:val="16"/>
+          <w:szCs w:val="16"/>
+          <w:lang w:val="en-GB"/>
+        </w:rPr>
+      </w:pPr>
+    </w:p>
+    <w:p>
+      <w:pPr>
+        <w:pStyle w:val="NormalWeb"/>
+        <w:spacing w:before="0" w:beforeAutospacing="0" w:after="0" w:afterAutospacing="0"/>
+        <w:rPr>
+          <w:rFonts w:ascii="Times" w:hAnsi="Times" w:cs="Calibri"/>
+          <w:sz w:val="16"/>
+          <w:szCs w:val="16"/>
+          <w:lang w:val="en-GB"/>
+        </w:rPr>
+      </w:pPr>
+      <w:r>
+        <w:rPr>
+          <w:rFonts w:ascii="Times" w:hAnsi="Times" w:cs="Calibri"/>
+          <w:i/>
+          <w:iCs/>
+          <w:sz w:val="16"/>
+          <w:szCs w:val="16"/>
+          <w:lang w:val="en-GB"/>
+        </w:rPr>
+        <w:t xml:space="preserve">Considering that the countries studied in the </w:t>
+      </w:r>
+      <w:proofErr w:type="gramStart"/>
+      <w:r>
+        <w:rPr>
+          <w:rFonts w:ascii="Times" w:hAnsi="Times" w:cs="Calibri"/>
+          <w:i/>
+          <w:iCs/>
+          <w:sz w:val="16"/>
+          <w:szCs w:val="16"/>
+          <w:lang w:val="en-GB"/>
+        </w:rPr>
+        <w:t>comparative</w:t>
+      </w:r>
+      <w:proofErr w:type="gramEnd"/>
+    </w:p>
+    <w:p>
+      <w:pPr>
+        <w:pStyle w:val="NormalWeb"/>
+        <w:spacing w:before="0" w:beforeAutospacing="0" w:after="0" w:afterAutospacing="0"/>
+        <w:rPr>
+          <w:rFonts w:ascii="Times" w:hAnsi="Times" w:cs="Calibri"/>
+          <w:sz w:val="16"/>
+          <w:szCs w:val="16"/>
+          <w:lang w:val="en-GB"/>
+        </w:rPr>
+      </w:pPr>
+      <w:r>
+        <w:rPr>
+          <w:rFonts w:ascii="Times" w:hAnsi="Times" w:cs="Calibri"/>
+          <w:i/>
+          <w:iCs/>
+          <w:sz w:val="16"/>
+          <w:szCs w:val="16"/>
+          <w:lang w:val="en-GB"/>
+        </w:rPr>
+        <w:t>literature (Canada, Denmark, Germany, Netherlands,</w:t>
+      </w:r>
+    </w:p>
+    <w:p>
+      <w:pPr>
+        <w:pStyle w:val="NormalWeb"/>
+        <w:spacing w:before="0" w:beforeAutospacing="0" w:after="0" w:afterAutospacing="0"/>
+        <w:rPr>
+          <w:rFonts w:ascii="Times" w:hAnsi="Times" w:cs="Calibri"/>
+          <w:sz w:val="16"/>
+          <w:szCs w:val="16"/>
+          <w:lang w:val="en-GB"/>
+        </w:rPr>
+      </w:pPr>
+      <w:r>
+        <w:rPr>
+          <w:rFonts w:ascii="Times" w:hAnsi="Times" w:cs="Calibri"/>
+          <w:i/>
+          <w:iCs/>
+          <w:sz w:val="16"/>
+          <w:szCs w:val="16"/>
+          <w:lang w:val="en-GB"/>
+        </w:rPr>
+        <w:t>Switzerland, and developed democracies more generally)</w:t>
+      </w:r>
+    </w:p>
+    <w:p>
+      <w:pPr>
+        <w:pStyle w:val="NormalWeb"/>
+        <w:spacing w:before="0" w:beforeAutospacing="0" w:after="0" w:afterAutospacing="0"/>
+        <w:rPr>
+          <w:rFonts w:ascii="Times" w:hAnsi="Times" w:cs="Calibri"/>
+          <w:sz w:val="16"/>
+          <w:szCs w:val="16"/>
+          <w:lang w:val="en-GB"/>
+        </w:rPr>
+      </w:pPr>
+      <w:r>
+        <w:rPr>
+          <w:rFonts w:ascii="Times" w:hAnsi="Times" w:cs="Calibri"/>
+          <w:i/>
+          <w:iCs/>
+          <w:sz w:val="16"/>
+          <w:szCs w:val="16"/>
+          <w:lang w:val="en-GB"/>
+        </w:rPr>
+        <w:t xml:space="preserve">have lower levels of economic inequality, stronger </w:t>
+      </w:r>
+      <w:proofErr w:type="gramStart"/>
+      <w:r>
+        <w:rPr>
+          <w:rFonts w:ascii="Times" w:hAnsi="Times" w:cs="Calibri"/>
+          <w:i/>
+          <w:iCs/>
+          <w:sz w:val="16"/>
+          <w:szCs w:val="16"/>
+          <w:lang w:val="en-GB"/>
+        </w:rPr>
+        <w:t>left</w:t>
+      </w:r>
+      <w:proofErr w:type="gramEnd"/>
+    </w:p>
+    <w:p>
+      <w:pPr>
+        <w:pStyle w:val="NormalWeb"/>
+        <w:spacing w:before="0" w:beforeAutospacing="0" w:after="0" w:afterAutospacing="0"/>
+        <w:rPr>
+          <w:rFonts w:ascii="Times" w:hAnsi="Times" w:cs="Calibri"/>
+          <w:sz w:val="16"/>
+          <w:szCs w:val="16"/>
+          <w:lang w:val="en-GB"/>
+        </w:rPr>
+      </w:pPr>
+      <w:r>
+        <w:rPr>
+          <w:rFonts w:ascii="Times" w:hAnsi="Times" w:cs="Calibri"/>
+          <w:i/>
+          <w:iCs/>
+          <w:sz w:val="16"/>
+          <w:szCs w:val="16"/>
+          <w:lang w:val="en-GB"/>
+        </w:rPr>
+        <w:t xml:space="preserve">parties and </w:t>
+      </w:r>
+      <w:proofErr w:type="spellStart"/>
+      <w:r>
+        <w:rPr>
+          <w:rFonts w:ascii="Times" w:hAnsi="Times" w:cs="Calibri"/>
+          <w:i/>
+          <w:iCs/>
+          <w:sz w:val="16"/>
+          <w:szCs w:val="16"/>
+          <w:lang w:val="en-GB"/>
+        </w:rPr>
+        <w:t>labor</w:t>
+      </w:r>
+      <w:proofErr w:type="spellEnd"/>
+      <w:r>
+        <w:rPr>
+          <w:rFonts w:ascii="Times" w:hAnsi="Times" w:cs="Calibri"/>
+          <w:i/>
+          <w:iCs/>
+          <w:sz w:val="16"/>
+          <w:szCs w:val="16"/>
+          <w:lang w:val="en-GB"/>
+        </w:rPr>
+        <w:t xml:space="preserve"> unions, higher turnout rates, and less</w:t>
+      </w:r>
+    </w:p>
+    <w:p>
+      <w:pPr>
+        <w:pStyle w:val="NormalWeb"/>
+        <w:spacing w:before="0" w:beforeAutospacing="0" w:after="0" w:afterAutospacing="0"/>
+        <w:rPr>
+          <w:rFonts w:ascii="Times" w:hAnsi="Times" w:cs="Calibri"/>
+          <w:sz w:val="16"/>
+          <w:szCs w:val="16"/>
+          <w:lang w:val="en-GB"/>
+        </w:rPr>
+      </w:pPr>
+      <w:r>
+        <w:rPr>
+          <w:rFonts w:ascii="Times" w:hAnsi="Times" w:cs="Calibri"/>
+          <w:i/>
+          <w:iCs/>
+          <w:sz w:val="16"/>
+          <w:szCs w:val="16"/>
+          <w:lang w:val="en-GB"/>
+        </w:rPr>
+        <w:t xml:space="preserve">money in politics than the United States, these results </w:t>
+      </w:r>
+      <w:proofErr w:type="gramStart"/>
+      <w:r>
+        <w:rPr>
+          <w:rFonts w:ascii="Times" w:hAnsi="Times" w:cs="Calibri"/>
+          <w:i/>
+          <w:iCs/>
+          <w:sz w:val="16"/>
+          <w:szCs w:val="16"/>
+          <w:lang w:val="en-GB"/>
+        </w:rPr>
+        <w:t>are</w:t>
+      </w:r>
+      <w:proofErr w:type="gramEnd"/>
+    </w:p>
+    <w:p>
+      <w:pPr>
+        <w:pStyle w:val="NormalWeb"/>
+        <w:spacing w:before="0" w:beforeAutospacing="0" w:after="0" w:afterAutospacing="0"/>
+        <w:rPr>
+          <w:rFonts w:ascii="Times" w:hAnsi="Times" w:cs="Calibri"/>
+          <w:sz w:val="16"/>
+          <w:szCs w:val="16"/>
+          <w:lang w:val="en-GB"/>
+        </w:rPr>
+      </w:pPr>
+      <w:r>
+        <w:rPr>
+          <w:rFonts w:ascii="Times" w:hAnsi="Times" w:cs="Calibri"/>
+          <w:i/>
+          <w:iCs/>
+          <w:sz w:val="16"/>
+          <w:szCs w:val="16"/>
+          <w:lang w:val="en-GB"/>
+        </w:rPr>
+        <w:t>puzzling.</w:t>
+      </w:r>
+    </w:p>
+    <w:p>
+      <w:pPr>
+        <w:pStyle w:val="NormalWeb"/>
+        <w:spacing w:before="0" w:beforeAutospacing="0" w:after="0" w:afterAutospacing="0"/>
+        <w:rPr>
+          <w:rFonts w:ascii="Times" w:hAnsi="Times" w:cs="Calibri"/>
+          <w:sz w:val="16"/>
+          <w:szCs w:val="16"/>
+          <w:lang w:val="en-GB"/>
+        </w:rPr>
+      </w:pPr>
+      <w:r>
+        <w:rPr>
+          <w:rFonts w:ascii="Times" w:hAnsi="Times" w:cs="Calibri"/>
+          <w:i/>
+          <w:iCs/>
+          <w:sz w:val="16"/>
+          <w:szCs w:val="16"/>
+          <w:lang w:val="en-GB"/>
+        </w:rPr>
+        <w:t xml:space="preserve">They go against conjectures that the </w:t>
+      </w:r>
+      <w:proofErr w:type="gramStart"/>
+      <w:r>
+        <w:rPr>
+          <w:rFonts w:ascii="Times" w:hAnsi="Times" w:cs="Calibri"/>
+          <w:i/>
+          <w:iCs/>
+          <w:sz w:val="16"/>
+          <w:szCs w:val="16"/>
+          <w:lang w:val="en-GB"/>
+        </w:rPr>
+        <w:t>United</w:t>
+      </w:r>
+      <w:proofErr w:type="gramEnd"/>
+    </w:p>
+    <w:p>
+      <w:pPr>
+        <w:pStyle w:val="NormalWeb"/>
+        <w:spacing w:before="0" w:beforeAutospacing="0" w:after="0" w:afterAutospacing="0"/>
+        <w:rPr>
+          <w:rFonts w:ascii="Times" w:hAnsi="Times" w:cs="Calibri"/>
+          <w:sz w:val="16"/>
+          <w:szCs w:val="16"/>
+          <w:lang w:val="en-GB"/>
+        </w:rPr>
+      </w:pPr>
+      <w:r>
+        <w:rPr>
+          <w:rFonts w:ascii="Times" w:hAnsi="Times" w:cs="Calibri"/>
+          <w:i/>
+          <w:iCs/>
+          <w:sz w:val="16"/>
+          <w:szCs w:val="16"/>
+          <w:lang w:val="en-GB"/>
+        </w:rPr>
+        <w:t>States might be a unique case regarding political inequality.</w:t>
+      </w:r>
+    </w:p>
+    <w:p>
+      <w:pPr>
+        <w:pStyle w:val="NormalWeb"/>
+        <w:spacing w:before="0" w:beforeAutospacing="0" w:after="0" w:afterAutospacing="0"/>
+        <w:rPr>
+          <w:rFonts w:ascii="Times" w:hAnsi="Times" w:cs="Calibri"/>
+          <w:sz w:val="16"/>
+          <w:szCs w:val="16"/>
+          <w:lang w:val="en-GB"/>
+        </w:rPr>
+      </w:pPr>
+      <w:r>
+        <w:rPr>
+          <w:rFonts w:ascii="Times" w:hAnsi="Times" w:cs="Calibri"/>
+          <w:i/>
+          <w:iCs/>
+          <w:sz w:val="16"/>
+          <w:szCs w:val="16"/>
+          <w:lang w:val="en-GB"/>
+        </w:rPr>
+        <w:t xml:space="preserve">They also challenge long-standing theories in </w:t>
+      </w:r>
+      <w:proofErr w:type="gramStart"/>
+      <w:r>
+        <w:rPr>
+          <w:rFonts w:ascii="Times" w:hAnsi="Times" w:cs="Calibri"/>
+          <w:i/>
+          <w:iCs/>
+          <w:sz w:val="16"/>
+          <w:szCs w:val="16"/>
+          <w:lang w:val="en-GB"/>
+        </w:rPr>
+        <w:t>comparative</w:t>
+      </w:r>
+      <w:proofErr w:type="gramEnd"/>
+    </w:p>
+    <w:p>
+      <w:pPr>
+        <w:pStyle w:val="NormalWeb"/>
+        <w:spacing w:before="0" w:beforeAutospacing="0" w:after="0" w:afterAutospacing="0"/>
+        <w:rPr>
+          <w:rFonts w:ascii="Times" w:hAnsi="Times" w:cs="Calibri"/>
+          <w:sz w:val="16"/>
+          <w:szCs w:val="16"/>
+          <w:lang w:val="en-GB"/>
+        </w:rPr>
+      </w:pPr>
+      <w:r>
+        <w:rPr>
+          <w:rFonts w:ascii="Times" w:hAnsi="Times" w:cs="Calibri"/>
+          <w:i/>
+          <w:iCs/>
+          <w:sz w:val="16"/>
+          <w:szCs w:val="16"/>
+          <w:lang w:val="en-GB"/>
+        </w:rPr>
+        <w:t xml:space="preserve">political economy, which explain the </w:t>
+      </w:r>
+      <w:proofErr w:type="gramStart"/>
+      <w:r>
+        <w:rPr>
+          <w:rFonts w:ascii="Times" w:hAnsi="Times" w:cs="Calibri"/>
+          <w:i/>
+          <w:iCs/>
+          <w:sz w:val="16"/>
+          <w:szCs w:val="16"/>
+          <w:lang w:val="en-GB"/>
+        </w:rPr>
+        <w:t>more</w:t>
+      </w:r>
+      <w:proofErr w:type="gramEnd"/>
+    </w:p>
+    <w:p>
+      <w:pPr>
+        <w:pStyle w:val="NormalWeb"/>
+        <w:spacing w:before="0" w:beforeAutospacing="0" w:after="0" w:afterAutospacing="0"/>
+        <w:rPr>
+          <w:rFonts w:ascii="Times" w:hAnsi="Times" w:cs="Calibri"/>
+          <w:sz w:val="16"/>
+          <w:szCs w:val="16"/>
+          <w:lang w:val="en-GB"/>
+        </w:rPr>
+      </w:pPr>
+      <w:r>
+        <w:rPr>
+          <w:rFonts w:ascii="Times" w:hAnsi="Times" w:cs="Calibri"/>
+          <w:i/>
+          <w:iCs/>
+          <w:sz w:val="16"/>
+          <w:szCs w:val="16"/>
+          <w:lang w:val="en-GB"/>
+        </w:rPr>
+        <w:t>egalitarian political outcomes in Europe partly as a function</w:t>
+      </w:r>
+    </w:p>
+    <w:p>
+      <w:pPr>
+        <w:pStyle w:val="NormalWeb"/>
+        <w:spacing w:before="0" w:beforeAutospacing="0" w:after="0" w:afterAutospacing="0"/>
+        <w:rPr>
+          <w:rFonts w:ascii="Times" w:hAnsi="Times" w:cs="Calibri"/>
+          <w:sz w:val="16"/>
+          <w:szCs w:val="16"/>
+          <w:lang w:val="en-GB"/>
+        </w:rPr>
+      </w:pPr>
+      <w:r>
+        <w:rPr>
+          <w:rFonts w:ascii="Times" w:hAnsi="Times" w:cs="Calibri"/>
+          <w:i/>
+          <w:iCs/>
+          <w:sz w:val="16"/>
+          <w:szCs w:val="16"/>
+          <w:lang w:val="en-GB"/>
+        </w:rPr>
+        <w:t>of political and economic institutions, a stronger</w:t>
+      </w:r>
+    </w:p>
+    <w:p>
+      <w:pPr>
+        <w:pStyle w:val="NormalWeb"/>
+        <w:spacing w:before="0" w:beforeAutospacing="0" w:after="0" w:afterAutospacing="0"/>
+        <w:rPr>
+          <w:rFonts w:ascii="Calibri" w:hAnsi="Calibri" w:cs="Calibri"/>
+          <w:sz w:val="16"/>
+          <w:szCs w:val="16"/>
+          <w:lang w:val="en-GB"/>
+        </w:rPr>
+      </w:pPr>
+      <w:r>
+        <w:rPr>
+          <w:rFonts w:ascii="Times" w:hAnsi="Times" w:cs="Calibri"/>
+          <w:i/>
+          <w:iCs/>
+          <w:sz w:val="16"/>
+          <w:szCs w:val="16"/>
+          <w:lang w:val="en-GB"/>
+        </w:rPr>
+        <w:t>working class, and greater political in</w:t>
+      </w:r>
+      <w:proofErr w:type="spellStart"/>
+      <w:r>
+        <w:rPr>
+          <w:rFonts w:ascii="Helvetica" w:hAnsi="Helvetica" w:cs="Calibri"/>
+          <w:i/>
+          <w:iCs/>
+          <w:sz w:val="16"/>
+          <w:szCs w:val="16"/>
+          <w:lang w:val="en-US"/>
+        </w:rPr>
+        <w:t>fl</w:t>
+      </w:r>
+      <w:r>
+        <w:rPr>
+          <w:rFonts w:ascii="Times" w:hAnsi="Times" w:cs="Calibri"/>
+          <w:i/>
+          <w:iCs/>
+          <w:sz w:val="16"/>
+          <w:szCs w:val="16"/>
+          <w:lang w:val="en-GB"/>
+        </w:rPr>
+        <w:t>uence</w:t>
+      </w:r>
+      <w:proofErr w:type="spellEnd"/>
+      <w:r>
+        <w:rPr>
+          <w:rFonts w:ascii="Times" w:hAnsi="Times" w:cs="Calibri"/>
+          <w:i/>
+          <w:iCs/>
+          <w:sz w:val="16"/>
+          <w:szCs w:val="16"/>
+          <w:lang w:val="en-GB"/>
+        </w:rPr>
+        <w:t xml:space="preserve"> of low income</w:t>
+      </w:r>
+    </w:p>
+    <w:p>
+      <w:pPr>
+        <w:pStyle w:val="NormalWeb"/>
+        <w:spacing w:before="0" w:beforeAutospacing="0" w:after="0" w:afterAutospacing="0"/>
+        <w:rPr>
+          <w:rFonts w:ascii="Times" w:hAnsi="Times" w:cs="Calibri"/>
+          <w:sz w:val="16"/>
+          <w:szCs w:val="16"/>
+          <w:lang w:val="en-GB"/>
+        </w:rPr>
+      </w:pPr>
+      <w:r>
+        <w:rPr>
+          <w:rFonts w:ascii="Times" w:hAnsi="Times" w:cs="Calibri"/>
+          <w:i/>
+          <w:iCs/>
+          <w:sz w:val="16"/>
+          <w:szCs w:val="16"/>
+          <w:lang w:val="en-GB"/>
+        </w:rPr>
+        <w:t>groups (e.g., Hall and Soskice 2001; Huber and</w:t>
+      </w:r>
+    </w:p>
+    <w:p>
+      <w:pPr>
+        <w:pStyle w:val="NormalWeb"/>
+        <w:spacing w:before="0" w:beforeAutospacing="0" w:after="0" w:afterAutospacing="0"/>
+        <w:rPr>
+          <w:rFonts w:ascii="Times" w:hAnsi="Times" w:cs="Calibri"/>
+          <w:sz w:val="16"/>
+          <w:szCs w:val="16"/>
+          <w:lang w:val="en-GB"/>
+        </w:rPr>
+      </w:pPr>
+      <w:r>
+        <w:rPr>
+          <w:rFonts w:ascii="Times" w:hAnsi="Times" w:cs="Calibri"/>
+          <w:i/>
+          <w:iCs/>
+          <w:sz w:val="16"/>
+          <w:szCs w:val="16"/>
+          <w:lang w:val="en-GB"/>
+        </w:rPr>
+        <w:t>Stephens 2001; Iversen and Soskice 2006).</w:t>
+      </w:r>
+    </w:p>
+    <w:p>
+      <w:pPr>
+        <w:pStyle w:val="NormalWeb"/>
+        <w:spacing w:before="0" w:beforeAutospacing="0" w:after="0" w:afterAutospacing="0"/>
+        <w:rPr>
+          <w:rFonts w:ascii="Times" w:hAnsi="Times" w:cs="Calibri"/>
+          <w:b/>
+          <w:bCs/>
+          <w:i/>
+          <w:iCs/>
+          <w:sz w:val="16"/>
+          <w:szCs w:val="16"/>
+          <w:lang w:val="en-GB"/>
+        </w:rPr>
+      </w:pPr>
+      <w:r>
+        <w:rPr>
+          <w:rFonts w:ascii="Times" w:hAnsi="Times" w:cs="Calibri"/>
+          <w:b/>
+          <w:bCs/>
+          <w:i/>
+          <w:iCs/>
+          <w:sz w:val="16"/>
+          <w:szCs w:val="16"/>
+          <w:lang w:val="en-GB"/>
+        </w:rPr>
+        <w:t xml:space="preserve"> </w:t>
+      </w:r>
+    </w:p>
+    <w:p>
+      <w:pPr>
+        <w:pStyle w:val="NormalWeb"/>
+        <w:spacing w:before="0" w:beforeAutospacing="0" w:after="0" w:afterAutospacing="0"/>
+        <w:rPr>
+          <w:rFonts w:ascii="Times" w:hAnsi="Times" w:cs="Calibri"/>
+          <w:sz w:val="16"/>
+          <w:szCs w:val="16"/>
+          <w:lang w:val="en-GB"/>
+        </w:rPr>
+      </w:pPr>
+      <w:r>
+        <w:rPr>
+          <w:rFonts w:ascii="Times" w:hAnsi="Times" w:cs="Calibri"/>
+          <w:b/>
+          <w:bCs/>
+          <w:i/>
+          <w:iCs/>
+          <w:sz w:val="16"/>
+          <w:szCs w:val="16"/>
+          <w:lang w:val="en-GB"/>
+        </w:rPr>
+        <w:t xml:space="preserve"> </w:t>
+      </w:r>
+      <w:r>
+        <w:rPr>
+          <w:rFonts w:ascii="Times" w:hAnsi="Times" w:cs="Calibri"/>
+          <w:b/>
+          <w:bCs/>
+          <w:i/>
+          <w:iCs/>
+          <w:sz w:val="16"/>
+          <w:szCs w:val="16"/>
+          <w:lang w:val="en-GB"/>
+        </w:rPr>
+        <w:t>The similarity of published results across countries,</w:t>
+      </w:r>
+    </w:p>
+    <w:p>
+      <w:pPr>
+        <w:pStyle w:val="NormalWeb"/>
+        <w:spacing w:before="0" w:beforeAutospacing="0" w:after="0" w:afterAutospacing="0"/>
+        <w:rPr>
+          <w:rFonts w:ascii="Times" w:hAnsi="Times" w:cs="Calibri"/>
+          <w:sz w:val="16"/>
+          <w:szCs w:val="16"/>
+          <w:lang w:val="en-GB"/>
+        </w:rPr>
+      </w:pPr>
+      <w:r>
+        <w:rPr>
+          <w:rFonts w:ascii="Times" w:hAnsi="Times" w:cs="Calibri"/>
+          <w:b/>
+          <w:bCs/>
+          <w:i/>
+          <w:iCs/>
+          <w:sz w:val="16"/>
+          <w:szCs w:val="16"/>
+          <w:lang w:val="en-GB"/>
+        </w:rPr>
+        <w:t xml:space="preserve">domains, outcomes, and parties </w:t>
+      </w:r>
+      <w:proofErr w:type="gramStart"/>
+      <w:r>
+        <w:rPr>
+          <w:rFonts w:ascii="Times" w:hAnsi="Times" w:cs="Calibri"/>
+          <w:b/>
+          <w:bCs/>
+          <w:i/>
+          <w:iCs/>
+          <w:sz w:val="16"/>
+          <w:szCs w:val="16"/>
+          <w:lang w:val="en-GB"/>
+        </w:rPr>
+        <w:t>suggests</w:t>
+      </w:r>
+      <w:proofErr w:type="gramEnd"/>
+      <w:r>
+        <w:rPr>
+          <w:rFonts w:ascii="Times" w:hAnsi="Times" w:cs="Calibri"/>
+          <w:b/>
+          <w:bCs/>
+          <w:i/>
+          <w:iCs/>
+          <w:sz w:val="16"/>
+          <w:szCs w:val="16"/>
+          <w:lang w:val="en-GB"/>
+        </w:rPr>
+        <w:t xml:space="preserve"> that the driver</w:t>
+      </w:r>
+    </w:p>
+    <w:p>
+      <w:pPr>
+        <w:pStyle w:val="NormalWeb"/>
+        <w:spacing w:before="0" w:beforeAutospacing="0" w:after="0" w:afterAutospacing="0"/>
+        <w:rPr>
+          <w:rFonts w:ascii="Times" w:hAnsi="Times" w:cs="Calibri"/>
+          <w:sz w:val="16"/>
+          <w:szCs w:val="16"/>
+          <w:lang w:val="en-GB"/>
+        </w:rPr>
+      </w:pPr>
+      <w:r>
+        <w:rPr>
+          <w:rFonts w:ascii="Times" w:hAnsi="Times" w:cs="Calibri"/>
+          <w:b/>
+          <w:bCs/>
+          <w:i/>
+          <w:iCs/>
+          <w:sz w:val="16"/>
+          <w:szCs w:val="16"/>
+          <w:lang w:val="en-GB"/>
+        </w:rPr>
+        <w:t>is generic. Crony capitalism and money in politics would</w:t>
+      </w:r>
+    </w:p>
+    <w:p>
+      <w:pPr>
+        <w:pStyle w:val="NormalWeb"/>
+        <w:spacing w:before="0" w:beforeAutospacing="0" w:after="0" w:afterAutospacing="0"/>
+        <w:rPr>
+          <w:rFonts w:ascii="Calibri" w:hAnsi="Calibri" w:cs="Calibri"/>
+          <w:sz w:val="16"/>
+          <w:szCs w:val="16"/>
+          <w:lang w:val="en-GB"/>
+        </w:rPr>
+      </w:pPr>
+      <w:r>
+        <w:rPr>
+          <w:rFonts w:ascii="Times" w:hAnsi="Times" w:cs="Calibri"/>
+          <w:b/>
+          <w:bCs/>
+          <w:i/>
+          <w:iCs/>
+          <w:sz w:val="16"/>
+          <w:szCs w:val="16"/>
+          <w:lang w:val="en-GB"/>
+        </w:rPr>
+        <w:t>suggest stronger di</w:t>
+      </w:r>
+      <w:r>
+        <w:rPr>
+          <w:rFonts w:ascii="Helvetica" w:hAnsi="Helvetica" w:cs="Calibri"/>
+          <w:b/>
+          <w:bCs/>
+          <w:i/>
+          <w:iCs/>
+          <w:sz w:val="16"/>
+          <w:szCs w:val="16"/>
+          <w:lang w:val="en-US"/>
+        </w:rPr>
+        <w:t>ff</w:t>
+      </w:r>
+      <w:proofErr w:type="spellStart"/>
+      <w:r>
+        <w:rPr>
+          <w:rFonts w:ascii="Times" w:hAnsi="Times" w:cs="Calibri"/>
+          <w:b/>
+          <w:bCs/>
+          <w:i/>
+          <w:iCs/>
+          <w:sz w:val="16"/>
+          <w:szCs w:val="16"/>
+          <w:lang w:val="en-GB"/>
+        </w:rPr>
+        <w:t>erentials</w:t>
+      </w:r>
+      <w:proofErr w:type="spellEnd"/>
+      <w:r>
+        <w:rPr>
+          <w:rFonts w:ascii="Times" w:hAnsi="Times" w:cs="Calibri"/>
+          <w:b/>
+          <w:bCs/>
+          <w:i/>
+          <w:iCs/>
+          <w:sz w:val="16"/>
+          <w:szCs w:val="16"/>
+          <w:lang w:val="en-GB"/>
+        </w:rPr>
+        <w:t xml:space="preserve"> on </w:t>
+      </w:r>
+      <w:proofErr w:type="spellStart"/>
+      <w:r>
+        <w:rPr>
+          <w:rFonts w:ascii="Times" w:hAnsi="Times" w:cs="Calibri"/>
+          <w:b/>
+          <w:bCs/>
+          <w:i/>
+          <w:iCs/>
+          <w:sz w:val="16"/>
+          <w:szCs w:val="16"/>
+          <w:lang w:val="en-GB"/>
+        </w:rPr>
+        <w:t>speci</w:t>
+      </w:r>
+      <w:proofErr w:type="spellEnd"/>
+      <w:r>
+        <w:rPr>
+          <w:rFonts w:ascii="Helvetica" w:hAnsi="Helvetica" w:cs="Calibri"/>
+          <w:b/>
+          <w:bCs/>
+          <w:i/>
+          <w:iCs/>
+          <w:sz w:val="16"/>
+          <w:szCs w:val="16"/>
+          <w:lang w:val="en-US"/>
+        </w:rPr>
+        <w:t>fi</w:t>
+      </w:r>
+      <w:r>
+        <w:rPr>
+          <w:rFonts w:ascii="Times" w:hAnsi="Times" w:cs="Calibri"/>
+          <w:b/>
+          <w:bCs/>
+          <w:i/>
+          <w:iCs/>
+          <w:sz w:val="16"/>
+          <w:szCs w:val="16"/>
+          <w:lang w:val="en-GB"/>
+        </w:rPr>
+        <w:t xml:space="preserve">c economic </w:t>
+      </w:r>
+      <w:proofErr w:type="gramStart"/>
+      <w:r>
+        <w:rPr>
+          <w:rFonts w:ascii="Times" w:hAnsi="Times" w:cs="Calibri"/>
+          <w:b/>
+          <w:bCs/>
+          <w:i/>
+          <w:iCs/>
+          <w:sz w:val="16"/>
+          <w:szCs w:val="16"/>
+          <w:lang w:val="en-GB"/>
+        </w:rPr>
+        <w:t>policies</w:t>
+      </w:r>
+      <w:proofErr w:type="gramEnd"/>
+    </w:p>
+    <w:p>
+      <w:pPr>
+        <w:pStyle w:val="NormalWeb"/>
+        <w:spacing w:before="0" w:beforeAutospacing="0" w:after="0" w:afterAutospacing="0"/>
+        <w:rPr>
+          <w:rFonts w:ascii="Times" w:hAnsi="Times" w:cs="Calibri"/>
+          <w:sz w:val="16"/>
+          <w:szCs w:val="16"/>
+          <w:lang w:val="en-GB"/>
+        </w:rPr>
+      </w:pPr>
+      <w:r>
+        <w:rPr>
+          <w:rFonts w:ascii="Times" w:hAnsi="Times" w:cs="Calibri"/>
+          <w:b/>
+          <w:bCs/>
+          <w:i/>
+          <w:iCs/>
+          <w:sz w:val="16"/>
+          <w:szCs w:val="16"/>
+          <w:lang w:val="en-GB"/>
+        </w:rPr>
+        <w:t>in the United States, patterns that we do not observe.</w:t>
+      </w:r>
+    </w:p>
+    <w:p>
+      <w:pPr>
+        <w:pStyle w:val="NormalWeb"/>
+        <w:spacing w:before="0" w:beforeAutospacing="0" w:after="0" w:afterAutospacing="0"/>
+        <w:rPr>
+          <w:rFonts w:ascii="Times" w:hAnsi="Times" w:cs="Calibri"/>
+          <w:sz w:val="16"/>
+          <w:szCs w:val="16"/>
+          <w:lang w:val="en-GB"/>
+        </w:rPr>
+      </w:pPr>
+      <w:r>
+        <w:rPr>
+          <w:rFonts w:ascii="Times" w:hAnsi="Times" w:cs="Calibri"/>
+          <w:b/>
+          <w:bCs/>
+          <w:i/>
+          <w:iCs/>
+          <w:sz w:val="16"/>
+          <w:szCs w:val="16"/>
+          <w:lang w:val="en-GB"/>
+        </w:rPr>
+        <w:t>Disparities in voter turnout predict similar patterns across</w:t>
+      </w:r>
+    </w:p>
+    <w:p>
+      <w:pPr>
+        <w:pStyle w:val="NormalWeb"/>
+        <w:spacing w:before="0" w:beforeAutospacing="0" w:after="0" w:afterAutospacing="0"/>
+        <w:rPr>
+          <w:rFonts w:ascii="Times" w:hAnsi="Times" w:cs="Calibri"/>
+          <w:sz w:val="16"/>
+          <w:szCs w:val="16"/>
+          <w:lang w:val="en-GB"/>
+        </w:rPr>
+      </w:pPr>
+      <w:r>
+        <w:rPr>
+          <w:rFonts w:ascii="Times" w:hAnsi="Times" w:cs="Calibri"/>
+          <w:b/>
+          <w:bCs/>
+          <w:i/>
+          <w:iCs/>
+          <w:sz w:val="16"/>
+          <w:szCs w:val="16"/>
+          <w:lang w:val="en-GB"/>
+        </w:rPr>
+        <w:t>domains and outcomes, but not across countries. Inequalities</w:t>
+      </w:r>
+    </w:p>
+    <w:p>
+      <w:pPr>
+        <w:pStyle w:val="NormalWeb"/>
+        <w:spacing w:before="0" w:beforeAutospacing="0" w:after="0" w:afterAutospacing="0"/>
+        <w:rPr>
+          <w:rFonts w:ascii="Times" w:hAnsi="Times" w:cs="Calibri"/>
+          <w:sz w:val="16"/>
+          <w:szCs w:val="16"/>
+          <w:lang w:val="en-GB"/>
+        </w:rPr>
+      </w:pPr>
+      <w:r>
+        <w:rPr>
+          <w:rFonts w:ascii="Times" w:hAnsi="Times" w:cs="Calibri"/>
+          <w:b/>
+          <w:bCs/>
+          <w:i/>
+          <w:iCs/>
+          <w:sz w:val="16"/>
+          <w:szCs w:val="16"/>
+          <w:lang w:val="en-GB"/>
+        </w:rPr>
+        <w:t>in interest-group mobilization would suggest starker</w:t>
+      </w:r>
+    </w:p>
+    <w:p>
+      <w:pPr>
+        <w:pStyle w:val="NormalWeb"/>
+        <w:spacing w:before="0" w:beforeAutospacing="0" w:after="0" w:afterAutospacing="0"/>
+        <w:rPr>
+          <w:rFonts w:ascii="Calibri" w:hAnsi="Calibri" w:cs="Calibri"/>
+          <w:sz w:val="16"/>
+          <w:szCs w:val="16"/>
+          <w:lang w:val="en-GB"/>
+        </w:rPr>
+      </w:pPr>
+      <w:r>
+        <w:rPr>
+          <w:rFonts w:ascii="Times" w:hAnsi="Times" w:cs="Calibri"/>
+          <w:b/>
+          <w:bCs/>
+          <w:i/>
+          <w:iCs/>
+          <w:sz w:val="16"/>
+          <w:szCs w:val="16"/>
+          <w:lang w:val="en-GB"/>
+        </w:rPr>
+        <w:t>di</w:t>
+      </w:r>
+      <w:r>
+        <w:rPr>
+          <w:rFonts w:ascii="Helvetica" w:hAnsi="Helvetica" w:cs="Calibri"/>
+          <w:b/>
+          <w:bCs/>
+          <w:i/>
+          <w:iCs/>
+          <w:sz w:val="16"/>
+          <w:szCs w:val="16"/>
+          <w:lang w:val="en-US"/>
+        </w:rPr>
+        <w:t>ff</w:t>
+      </w:r>
+      <w:proofErr w:type="spellStart"/>
+      <w:r>
+        <w:rPr>
+          <w:rFonts w:ascii="Times" w:hAnsi="Times" w:cs="Calibri"/>
+          <w:b/>
+          <w:bCs/>
+          <w:i/>
+          <w:iCs/>
+          <w:sz w:val="16"/>
+          <w:szCs w:val="16"/>
+          <w:lang w:val="en-GB"/>
+        </w:rPr>
+        <w:t>erentials</w:t>
+      </w:r>
+      <w:proofErr w:type="spellEnd"/>
+      <w:r>
+        <w:rPr>
+          <w:rFonts w:ascii="Times" w:hAnsi="Times" w:cs="Calibri"/>
+          <w:b/>
+          <w:bCs/>
+          <w:i/>
+          <w:iCs/>
+          <w:sz w:val="16"/>
+          <w:szCs w:val="16"/>
+          <w:lang w:val="en-GB"/>
+        </w:rPr>
+        <w:t xml:space="preserve"> in the United States, where organized </w:t>
+      </w:r>
+      <w:proofErr w:type="spellStart"/>
+      <w:r>
+        <w:rPr>
+          <w:rFonts w:ascii="Times" w:hAnsi="Times" w:cs="Calibri"/>
+          <w:b/>
+          <w:bCs/>
+          <w:i/>
+          <w:iCs/>
+          <w:sz w:val="16"/>
+          <w:szCs w:val="16"/>
+          <w:lang w:val="en-GB"/>
+        </w:rPr>
+        <w:t>labor</w:t>
+      </w:r>
+      <w:proofErr w:type="spellEnd"/>
+      <w:r>
+        <w:rPr>
+          <w:rFonts w:ascii="Times" w:hAnsi="Times" w:cs="Calibri"/>
+          <w:b/>
+          <w:bCs/>
+          <w:i/>
+          <w:iCs/>
+          <w:sz w:val="16"/>
+          <w:szCs w:val="16"/>
+          <w:lang w:val="en-GB"/>
+        </w:rPr>
+        <w:t xml:space="preserve"> </w:t>
+      </w:r>
+      <w:proofErr w:type="gramStart"/>
+      <w:r>
+        <w:rPr>
+          <w:rFonts w:ascii="Times" w:hAnsi="Times" w:cs="Calibri"/>
+          <w:b/>
+          <w:bCs/>
+          <w:i/>
+          <w:iCs/>
+          <w:sz w:val="16"/>
+          <w:szCs w:val="16"/>
+          <w:lang w:val="en-GB"/>
+        </w:rPr>
+        <w:t>is</w:t>
+      </w:r>
+      <w:proofErr w:type="gramEnd"/>
+    </w:p>
+    <w:p>
+      <w:pPr>
+        <w:pStyle w:val="NormalWeb"/>
+        <w:spacing w:before="0" w:beforeAutospacing="0" w:after="0" w:afterAutospacing="0"/>
+        <w:rPr>
+          <w:rFonts w:ascii="Calibri" w:hAnsi="Calibri" w:cs="Calibri"/>
+          <w:sz w:val="16"/>
+          <w:szCs w:val="16"/>
+          <w:lang w:val="en-GB"/>
+        </w:rPr>
+      </w:pPr>
+      <w:r>
+        <w:rPr>
+          <w:rFonts w:ascii="Times" w:hAnsi="Times" w:cs="Calibri"/>
+          <w:b/>
+          <w:bCs/>
+          <w:i/>
+          <w:iCs/>
+          <w:sz w:val="16"/>
+          <w:szCs w:val="16"/>
+          <w:lang w:val="en-GB"/>
+        </w:rPr>
+        <w:t xml:space="preserve">weaker than in Europe, but published research </w:t>
+      </w:r>
+      <w:r>
+        <w:rPr>
+          <w:rFonts w:ascii="Helvetica" w:hAnsi="Helvetica" w:cs="Calibri"/>
+          <w:b/>
+          <w:bCs/>
+          <w:i/>
+          <w:iCs/>
+          <w:sz w:val="16"/>
+          <w:szCs w:val="16"/>
+          <w:lang w:val="en-US"/>
+        </w:rPr>
+        <w:t>fi</w:t>
+      </w:r>
+      <w:proofErr w:type="spellStart"/>
+      <w:r>
+        <w:rPr>
+          <w:rFonts w:ascii="Times" w:hAnsi="Times" w:cs="Calibri"/>
+          <w:b/>
+          <w:bCs/>
+          <w:i/>
+          <w:iCs/>
+          <w:sz w:val="16"/>
+          <w:szCs w:val="16"/>
+          <w:lang w:val="en-GB"/>
+        </w:rPr>
+        <w:t>nds</w:t>
+      </w:r>
+      <w:proofErr w:type="spellEnd"/>
+      <w:r>
+        <w:rPr>
+          <w:rFonts w:ascii="Times" w:hAnsi="Times" w:cs="Calibri"/>
+          <w:b/>
+          <w:bCs/>
+          <w:i/>
+          <w:iCs/>
+          <w:sz w:val="16"/>
+          <w:szCs w:val="16"/>
+          <w:lang w:val="en-GB"/>
+        </w:rPr>
+        <w:t xml:space="preserve"> the</w:t>
+      </w:r>
+    </w:p>
+    <w:p>
+      <w:pPr>
+        <w:pStyle w:val="NormalWeb"/>
+        <w:spacing w:before="0" w:beforeAutospacing="0" w:after="0" w:afterAutospacing="0"/>
+        <w:rPr>
+          <w:rFonts w:ascii="Times" w:hAnsi="Times" w:cs="Calibri"/>
+          <w:sz w:val="16"/>
+          <w:szCs w:val="16"/>
+          <w:lang w:val="en-GB"/>
+        </w:rPr>
+      </w:pPr>
+      <w:r>
+        <w:rPr>
+          <w:rFonts w:ascii="Times" w:hAnsi="Times" w:cs="Calibri"/>
+          <w:b/>
+          <w:bCs/>
+          <w:i/>
+          <w:iCs/>
+          <w:sz w:val="16"/>
+          <w:szCs w:val="16"/>
+          <w:lang w:val="en-GB"/>
+        </w:rPr>
+        <w:t>opposite pattern. And although party politics appears</w:t>
+      </w:r>
+    </w:p>
+    <w:p>
+      <w:pPr>
+        <w:pStyle w:val="NormalWeb"/>
+        <w:spacing w:before="0" w:beforeAutospacing="0" w:after="0" w:afterAutospacing="0"/>
+        <w:rPr>
+          <w:rFonts w:ascii="Calibri" w:hAnsi="Calibri" w:cs="Calibri"/>
+          <w:sz w:val="16"/>
+          <w:szCs w:val="16"/>
+          <w:lang w:val="en-GB"/>
+        </w:rPr>
+      </w:pPr>
+      <w:r>
+        <w:rPr>
+          <w:rFonts w:ascii="Times" w:hAnsi="Times" w:cs="Calibri"/>
+          <w:b/>
+          <w:bCs/>
+          <w:i/>
+          <w:iCs/>
+          <w:sz w:val="16"/>
+          <w:szCs w:val="16"/>
+          <w:lang w:val="en-GB"/>
+        </w:rPr>
+        <w:t>important, the observed di</w:t>
+      </w:r>
+      <w:r>
+        <w:rPr>
+          <w:rFonts w:ascii="Helvetica" w:hAnsi="Helvetica" w:cs="Calibri"/>
+          <w:b/>
+          <w:bCs/>
+          <w:i/>
+          <w:iCs/>
+          <w:sz w:val="16"/>
+          <w:szCs w:val="16"/>
+          <w:lang w:val="en-US"/>
+        </w:rPr>
+        <w:t>ff</w:t>
+      </w:r>
+      <w:proofErr w:type="spellStart"/>
+      <w:r>
+        <w:rPr>
+          <w:rFonts w:ascii="Times" w:hAnsi="Times" w:cs="Calibri"/>
+          <w:b/>
+          <w:bCs/>
+          <w:i/>
+          <w:iCs/>
+          <w:sz w:val="16"/>
+          <w:szCs w:val="16"/>
+          <w:lang w:val="en-GB"/>
+        </w:rPr>
+        <w:t>erences</w:t>
+      </w:r>
+      <w:proofErr w:type="spellEnd"/>
+      <w:r>
+        <w:rPr>
+          <w:rFonts w:ascii="Times" w:hAnsi="Times" w:cs="Calibri"/>
+          <w:b/>
+          <w:bCs/>
+          <w:i/>
+          <w:iCs/>
+          <w:sz w:val="16"/>
+          <w:szCs w:val="16"/>
+          <w:lang w:val="en-GB"/>
+        </w:rPr>
+        <w:t xml:space="preserve"> in results across</w:t>
+      </w:r>
+    </w:p>
+    <w:p>
+      <w:pPr>
+        <w:pStyle w:val="NormalWeb"/>
+        <w:spacing w:before="0" w:beforeAutospacing="0" w:after="0" w:afterAutospacing="0"/>
+        <w:rPr>
+          <w:rFonts w:ascii="Times" w:hAnsi="Times" w:cs="Calibri"/>
+          <w:sz w:val="16"/>
+          <w:szCs w:val="16"/>
+          <w:lang w:val="en-GB"/>
+        </w:rPr>
+      </w:pPr>
+      <w:r>
+        <w:rPr>
+          <w:rFonts w:ascii="Times" w:hAnsi="Times" w:cs="Calibri"/>
+          <w:b/>
+          <w:bCs/>
+          <w:i/>
+          <w:iCs/>
+          <w:sz w:val="16"/>
+          <w:szCs w:val="16"/>
+          <w:lang w:val="en-GB"/>
+        </w:rPr>
+        <w:t xml:space="preserve">Republicans and Democrats are smaller than </w:t>
+      </w:r>
+      <w:proofErr w:type="gramStart"/>
+      <w:r>
+        <w:rPr>
+          <w:rFonts w:ascii="Times" w:hAnsi="Times" w:cs="Calibri"/>
+          <w:b/>
+          <w:bCs/>
+          <w:i/>
+          <w:iCs/>
+          <w:sz w:val="16"/>
+          <w:szCs w:val="16"/>
+          <w:lang w:val="en-GB"/>
+        </w:rPr>
+        <w:t>partisan</w:t>
+      </w:r>
+      <w:proofErr w:type="gramEnd"/>
+    </w:p>
+    <w:p>
+      <w:pPr>
+        <w:pStyle w:val="NormalWeb"/>
+        <w:spacing w:before="0" w:beforeAutospacing="0" w:after="0" w:afterAutospacing="0"/>
+        <w:rPr>
+          <w:rFonts w:ascii="Times" w:hAnsi="Times" w:cs="Calibri"/>
+          <w:b/>
+          <w:bCs/>
+          <w:i/>
+          <w:iCs/>
+          <w:sz w:val="16"/>
+          <w:szCs w:val="16"/>
+          <w:lang w:val="en-GB"/>
+        </w:rPr>
+      </w:pPr>
+      <w:r>
+        <w:rPr>
+          <w:rFonts w:ascii="Times" w:hAnsi="Times" w:cs="Calibri"/>
+          <w:b/>
+          <w:bCs/>
+          <w:i/>
+          <w:iCs/>
+          <w:sz w:val="16"/>
+          <w:szCs w:val="16"/>
+          <w:lang w:val="en-GB"/>
+        </w:rPr>
+        <w:t>theories of democracy would predict.</w:t>
+      </w:r>
+    </w:p>
+    <w:p>
+      <w:pPr>
+        <w:pStyle w:val="NormalWeb"/>
+        <w:spacing w:before="0" w:beforeAutospacing="0" w:after="0" w:afterAutospacing="0"/>
+        <w:rPr>
+          <w:rFonts w:ascii="Times" w:hAnsi="Times" w:cs="Calibri"/>
+          <w:sz w:val="16"/>
+          <w:szCs w:val="16"/>
+          <w:lang w:val="en-GB"/>
+        </w:rPr>
+      </w:pPr>
+    </w:p>
+    <w:p>
+      <w:pPr>
+        <w:pStyle w:val="NormalWeb"/>
+        <w:spacing w:before="0" w:beforeAutospacing="0" w:after="0" w:afterAutospacing="0"/>
+        <w:rPr>
+          <w:rFonts w:ascii="Times" w:hAnsi="Times" w:cs="Calibri"/>
+          <w:sz w:val="16"/>
+          <w:szCs w:val="16"/>
+          <w:lang w:val="en-GB"/>
+        </w:rPr>
+      </w:pPr>
+      <w:r>
+        <w:rPr>
+          <w:rFonts w:ascii="Times" w:hAnsi="Times" w:cs="Calibri"/>
+          <w:b/>
+          <w:bCs/>
+          <w:i/>
+          <w:iCs/>
+          <w:sz w:val="16"/>
+          <w:szCs w:val="16"/>
+          <w:lang w:val="en-GB"/>
+        </w:rPr>
+        <w:t>The main contribution of these cross-national</w:t>
+      </w:r>
+    </w:p>
+    <w:p>
+      <w:pPr>
+        <w:pStyle w:val="NormalWeb"/>
+        <w:spacing w:before="0" w:beforeAutospacing="0" w:after="0" w:afterAutospacing="0"/>
+        <w:rPr>
+          <w:rFonts w:ascii="Calibri" w:hAnsi="Calibri" w:cs="Calibri"/>
+          <w:sz w:val="16"/>
+          <w:szCs w:val="16"/>
+          <w:lang w:val="en-GB"/>
+        </w:rPr>
+      </w:pPr>
+      <w:r>
+        <w:rPr>
+          <w:rFonts w:ascii="Times" w:hAnsi="Times" w:cs="Calibri"/>
+          <w:b/>
+          <w:bCs/>
+          <w:i/>
+          <w:iCs/>
+          <w:sz w:val="16"/>
+          <w:szCs w:val="16"/>
+          <w:lang w:val="en-GB"/>
+        </w:rPr>
+        <w:t>studies, therefore, is to document di</w:t>
+      </w:r>
+      <w:r>
+        <w:rPr>
+          <w:rFonts w:ascii="Helvetica" w:hAnsi="Helvetica" w:cs="Calibri"/>
+          <w:b/>
+          <w:bCs/>
+          <w:i/>
+          <w:iCs/>
+          <w:sz w:val="16"/>
+          <w:szCs w:val="16"/>
+          <w:lang w:val="en-US"/>
+        </w:rPr>
+        <w:t>ff</w:t>
+      </w:r>
+      <w:proofErr w:type="spellStart"/>
+      <w:r>
+        <w:rPr>
+          <w:rFonts w:ascii="Times" w:hAnsi="Times" w:cs="Calibri"/>
+          <w:b/>
+          <w:bCs/>
+          <w:i/>
+          <w:iCs/>
+          <w:sz w:val="16"/>
+          <w:szCs w:val="16"/>
+          <w:lang w:val="en-GB"/>
+        </w:rPr>
+        <w:t>erentials</w:t>
+      </w:r>
+      <w:proofErr w:type="spellEnd"/>
+      <w:r>
+        <w:rPr>
+          <w:rFonts w:ascii="Times" w:hAnsi="Times" w:cs="Calibri"/>
+          <w:b/>
+          <w:bCs/>
+          <w:i/>
+          <w:iCs/>
+          <w:sz w:val="16"/>
+          <w:szCs w:val="16"/>
+          <w:lang w:val="en-GB"/>
+        </w:rPr>
+        <w:t xml:space="preserve"> in </w:t>
+      </w:r>
+      <w:proofErr w:type="gramStart"/>
+      <w:r>
+        <w:rPr>
+          <w:rFonts w:ascii="Times" w:hAnsi="Times" w:cs="Calibri"/>
+          <w:b/>
+          <w:bCs/>
+          <w:i/>
+          <w:iCs/>
+          <w:sz w:val="16"/>
+          <w:szCs w:val="16"/>
+          <w:lang w:val="en-GB"/>
+        </w:rPr>
+        <w:t>responsiveness</w:t>
+      </w:r>
+      <w:proofErr w:type="gramEnd"/>
+    </w:p>
+    <w:p>
+      <w:pPr>
+        <w:pStyle w:val="NormalWeb"/>
+        <w:spacing w:before="0" w:beforeAutospacing="0" w:after="0" w:afterAutospacing="0"/>
+        <w:rPr>
+          <w:rFonts w:ascii="Times" w:hAnsi="Times" w:cs="Calibri"/>
+          <w:sz w:val="16"/>
+          <w:szCs w:val="16"/>
+          <w:lang w:val="en-GB"/>
+        </w:rPr>
+      </w:pPr>
+      <w:r>
+        <w:rPr>
+          <w:rFonts w:ascii="Times" w:hAnsi="Times" w:cs="Calibri"/>
+          <w:b/>
+          <w:bCs/>
+          <w:i/>
+          <w:iCs/>
+          <w:sz w:val="16"/>
+          <w:szCs w:val="16"/>
+          <w:lang w:val="en-GB"/>
+        </w:rPr>
+        <w:t xml:space="preserve">outside the United </w:t>
+      </w:r>
+      <w:proofErr w:type="gramStart"/>
+      <w:r>
+        <w:rPr>
+          <w:rFonts w:ascii="Times" w:hAnsi="Times" w:cs="Calibri"/>
+          <w:b/>
+          <w:bCs/>
+          <w:i/>
+          <w:iCs/>
+          <w:sz w:val="16"/>
+          <w:szCs w:val="16"/>
+          <w:lang w:val="en-GB"/>
+        </w:rPr>
+        <w:t>States;</w:t>
+      </w:r>
+      <w:proofErr w:type="gramEnd"/>
+      <w:r>
+        <w:rPr>
+          <w:rFonts w:ascii="Times" w:hAnsi="Times" w:cs="Calibri"/>
+          <w:b/>
+          <w:bCs/>
+          <w:i/>
+          <w:iCs/>
+          <w:sz w:val="16"/>
+          <w:szCs w:val="16"/>
+          <w:lang w:val="en-GB"/>
+        </w:rPr>
+        <w:t xml:space="preserve"> they provide less information</w:t>
+      </w:r>
+    </w:p>
+    <w:p>
+      <w:pPr>
+        <w:pStyle w:val="NormalWeb"/>
+        <w:spacing w:before="0" w:beforeAutospacing="0" w:after="0" w:afterAutospacing="0"/>
+        <w:rPr>
+          <w:rFonts w:ascii="Times" w:hAnsi="Times" w:cs="Calibri"/>
+          <w:sz w:val="16"/>
+          <w:szCs w:val="16"/>
+          <w:lang w:val="en-GB"/>
+        </w:rPr>
+      </w:pPr>
+      <w:r>
+        <w:rPr>
+          <w:rFonts w:ascii="Times" w:hAnsi="Times" w:cs="Calibri"/>
+          <w:b/>
+          <w:bCs/>
+          <w:i/>
+          <w:iCs/>
+          <w:sz w:val="16"/>
+          <w:szCs w:val="16"/>
+          <w:lang w:val="en-GB"/>
+        </w:rPr>
+        <w:t>about the potential drivers.</w:t>
+      </w:r>
+    </w:p>
+    <w:p>
+      <w:pPr>
+        <w:pStyle w:val="NormalWeb"/>
+        <w:spacing w:before="0" w:beforeAutospacing="0" w:after="0" w:afterAutospacing="0"/>
+        <w:rPr>
           <w:rFonts w:ascii="Times" w:hAnsi="Times" w:cs="Calibri"/>
           <w:sz w:val="15"/>
           <w:szCs w:val="15"/>
@@ -5392,17 +7952,6 @@
           <w:lang w:val="en-GB"/>
         </w:rPr>
       </w:pPr>
-      <w:r>
-        <w:rPr>
-          <w:rFonts w:ascii="Times" w:hAnsi="Times" w:cs="Calibri"/>
-          <w:i/>
-          <w:iCs/>
-          <w:sz w:val="16"/>
-          <w:szCs w:val="16"/>
-          <w:lang w:val="en-GB"/>
-        </w:rPr>
-        <w:t>Stimson (2011) further points out that because higher income</w:t>
-      </w:r>
     </w:p>
     <w:p>
       <w:pPr>
@@ -5417,511 +7966,17 @@
       </w:pPr>
       <w:r>
         <w:rPr>
-          <w:rFonts w:ascii="Times" w:hAnsi="Times" w:cs="Calibri"/>
-          <w:i/>
-          <w:iCs/>
-          <w:sz w:val="16"/>
-          <w:szCs w:val="16"/>
-          <w:lang w:val="en-GB"/>
-        </w:rPr>
-        <w:t>individuals tend to be better informed about</w:t>
-      </w:r>
-    </w:p>
-    <w:p>
-      <w:pPr>
-        <w:pStyle w:val="NormalWeb"/>
-        <w:spacing w:before="0" w:beforeAutospacing="0" w:after="0" w:afterAutospacing="0"/>
-        <w:rPr>
-          <w:rFonts w:ascii="Times" w:hAnsi="Times" w:cs="Calibri"/>
-          <w:sz w:val="16"/>
-          <w:szCs w:val="16"/>
-          <w:lang w:val="en-GB"/>
-        </w:rPr>
-      </w:pPr>
-      <w:r>
-        <w:rPr>
-          <w:rFonts w:ascii="Times" w:hAnsi="Times" w:cs="Calibri"/>
-          <w:i/>
-          <w:iCs/>
-          <w:sz w:val="16"/>
-          <w:szCs w:val="16"/>
-          <w:lang w:val="en-GB"/>
-        </w:rPr>
-        <w:t xml:space="preserve">politics the preferences of high-income groups are </w:t>
-      </w:r>
-      <w:proofErr w:type="gramStart"/>
-      <w:r>
-        <w:rPr>
-          <w:rFonts w:ascii="Times" w:hAnsi="Times" w:cs="Calibri"/>
-          <w:i/>
-          <w:iCs/>
-          <w:sz w:val="16"/>
-          <w:szCs w:val="16"/>
-          <w:lang w:val="en-GB"/>
-        </w:rPr>
-        <w:t>likely</w:t>
-      </w:r>
-      <w:proofErr w:type="gramEnd"/>
-    </w:p>
-    <w:p>
-      <w:pPr>
-        <w:pStyle w:val="NormalWeb"/>
-        <w:spacing w:before="0" w:beforeAutospacing="0" w:after="0" w:afterAutospacing="0"/>
-        <w:rPr>
-          <w:rFonts w:ascii="Times" w:hAnsi="Times" w:cs="Calibri"/>
-          <w:sz w:val="16"/>
-          <w:szCs w:val="16"/>
-          <w:lang w:val="en-GB"/>
-        </w:rPr>
-      </w:pPr>
-      <w:r>
-        <w:rPr>
-          <w:rFonts w:ascii="Times" w:hAnsi="Times" w:cs="Calibri"/>
-          <w:i/>
-          <w:iCs/>
-          <w:sz w:val="16"/>
-          <w:szCs w:val="16"/>
-          <w:lang w:val="en-GB"/>
-        </w:rPr>
-        <w:t>to be estimated with less measurement error than those of</w:t>
-      </w:r>
-    </w:p>
-    <w:p>
-      <w:pPr>
-        <w:pStyle w:val="NormalWeb"/>
-        <w:spacing w:before="0" w:beforeAutospacing="0" w:after="0" w:afterAutospacing="0"/>
-        <w:rPr>
-          <w:rFonts w:ascii="Times" w:hAnsi="Times" w:cs="Calibri"/>
-          <w:sz w:val="16"/>
-          <w:szCs w:val="16"/>
-          <w:lang w:val="en-GB"/>
-        </w:rPr>
-      </w:pPr>
-      <w:r>
-        <w:rPr>
-          <w:rFonts w:ascii="Times" w:hAnsi="Times" w:cs="Calibri"/>
-          <w:i/>
-          <w:iCs/>
-          <w:sz w:val="16"/>
-          <w:szCs w:val="16"/>
-          <w:lang w:val="en-GB"/>
-        </w:rPr>
-        <w:t>low-income groups. In combination with high levels of</w:t>
-      </w:r>
-    </w:p>
-    <w:p>
-      <w:pPr>
-        <w:pStyle w:val="NormalWeb"/>
-        <w:spacing w:before="0" w:beforeAutospacing="0" w:after="0" w:afterAutospacing="0"/>
-        <w:rPr>
-          <w:rFonts w:ascii="Calibri" w:hAnsi="Calibri" w:cs="Calibri"/>
-          <w:sz w:val="16"/>
-          <w:szCs w:val="16"/>
-          <w:lang w:val="en-GB"/>
-        </w:rPr>
-      </w:pPr>
-      <w:r>
-        <w:rPr>
-          <w:rFonts w:ascii="Times" w:hAnsi="Times" w:cs="Calibri"/>
-          <w:i/>
-          <w:iCs/>
-          <w:sz w:val="16"/>
-          <w:szCs w:val="16"/>
-          <w:lang w:val="en-GB"/>
-        </w:rPr>
-        <w:t>multicollinearity in multivariate models, such di</w:t>
-      </w:r>
-      <w:r>
-        <w:rPr>
-          <w:rFonts w:ascii="Helvetica" w:hAnsi="Helvetica" w:cs="Calibri"/>
-          <w:i/>
-          <w:iCs/>
-          <w:sz w:val="16"/>
-          <w:szCs w:val="16"/>
-          <w:lang w:val="en-US"/>
-        </w:rPr>
-        <w:t>ff</w:t>
-      </w:r>
-      <w:proofErr w:type="spellStart"/>
-      <w:r>
-        <w:rPr>
-          <w:rFonts w:ascii="Times" w:hAnsi="Times" w:cs="Calibri"/>
-          <w:i/>
-          <w:iCs/>
-          <w:sz w:val="16"/>
-          <w:szCs w:val="16"/>
-          <w:lang w:val="en-GB"/>
-        </w:rPr>
-        <w:t>erential</w:t>
-      </w:r>
-      <w:proofErr w:type="spellEnd"/>
-    </w:p>
-    <w:p>
-      <w:pPr>
-        <w:pStyle w:val="NormalWeb"/>
-        <w:spacing w:before="0" w:beforeAutospacing="0" w:after="0" w:afterAutospacing="0"/>
-        <w:rPr>
-          <w:rFonts w:ascii="Calibri" w:hAnsi="Calibri" w:cs="Calibri"/>
-          <w:sz w:val="16"/>
-          <w:szCs w:val="16"/>
-          <w:lang w:val="en-GB"/>
-        </w:rPr>
-      </w:pPr>
-      <w:r>
-        <w:rPr>
-          <w:rFonts w:ascii="Times" w:hAnsi="Times" w:cs="Calibri"/>
-          <w:i/>
-          <w:iCs/>
-          <w:sz w:val="16"/>
-          <w:szCs w:val="16"/>
-          <w:lang w:val="en-GB"/>
-        </w:rPr>
-        <w:t xml:space="preserve">measurement error can generate the </w:t>
-      </w:r>
-      <w:r>
-        <w:rPr>
-          <w:rFonts w:ascii="Helvetica" w:hAnsi="Helvetica" w:cs="Calibri"/>
-          <w:i/>
-          <w:iCs/>
-          <w:sz w:val="16"/>
-          <w:szCs w:val="16"/>
-          <w:lang w:val="en-US"/>
-        </w:rPr>
-        <w:t>fi</w:t>
-      </w:r>
-      <w:proofErr w:type="spellStart"/>
-      <w:r>
-        <w:rPr>
-          <w:rFonts w:ascii="Times" w:hAnsi="Times" w:cs="Calibri"/>
-          <w:i/>
-          <w:iCs/>
-          <w:sz w:val="16"/>
-          <w:szCs w:val="16"/>
-          <w:lang w:val="en-GB"/>
-        </w:rPr>
-        <w:t>nding</w:t>
-      </w:r>
-      <w:proofErr w:type="spellEnd"/>
-      <w:r>
-        <w:rPr>
-          <w:rFonts w:ascii="Times" w:hAnsi="Times" w:cs="Calibri"/>
-          <w:i/>
-          <w:iCs/>
-          <w:sz w:val="16"/>
-          <w:szCs w:val="16"/>
-          <w:lang w:val="en-GB"/>
-        </w:rPr>
-        <w:t xml:space="preserve"> that only the</w:t>
-      </w:r>
-    </w:p>
-    <w:p>
-      <w:pPr>
-        <w:pStyle w:val="NormalWeb"/>
-        <w:spacing w:before="0" w:beforeAutospacing="0" w:after="0" w:afterAutospacing="0"/>
-        <w:rPr>
-          <w:rFonts w:ascii="Calibri" w:hAnsi="Calibri" w:cs="Calibri"/>
-          <w:sz w:val="16"/>
-          <w:szCs w:val="16"/>
-          <w:lang w:val="en-GB"/>
-        </w:rPr>
-      </w:pPr>
-      <w:r>
-        <w:rPr>
-          <w:rFonts w:ascii="Times" w:hAnsi="Times" w:cs="Calibri"/>
-          <w:i/>
-          <w:iCs/>
-          <w:sz w:val="16"/>
-          <w:szCs w:val="16"/>
-          <w:lang w:val="en-GB"/>
-        </w:rPr>
-        <w:t>preferences of the rich matter</w:t>
-      </w:r>
-      <w:r>
-        <w:rPr>
-          <w:rFonts w:ascii="Helvetica" w:hAnsi="Helvetica" w:cs="Calibri"/>
-          <w:i/>
-          <w:iCs/>
-          <w:sz w:val="16"/>
-          <w:szCs w:val="16"/>
-          <w:lang w:val="en-US"/>
-        </w:rPr>
-        <w:t>—</w:t>
-      </w:r>
-      <w:r>
-        <w:rPr>
-          <w:rFonts w:ascii="Times" w:hAnsi="Times" w:cs="Calibri"/>
-          <w:i/>
-          <w:iCs/>
-          <w:sz w:val="16"/>
-          <w:szCs w:val="16"/>
-          <w:lang w:val="en-GB"/>
-        </w:rPr>
-        <w:t>because the group whose</w:t>
-      </w:r>
-    </w:p>
-    <w:p>
-      <w:pPr>
-        <w:pStyle w:val="NormalWeb"/>
-        <w:spacing w:before="0" w:beforeAutospacing="0" w:after="0" w:afterAutospacing="0"/>
-        <w:rPr>
-          <w:rFonts w:ascii="Times" w:hAnsi="Times" w:cs="Calibri"/>
-          <w:sz w:val="16"/>
-          <w:szCs w:val="16"/>
-          <w:lang w:val="en-GB"/>
-        </w:rPr>
-      </w:pPr>
-      <w:r>
-        <w:rPr>
-          <w:rFonts w:ascii="Times" w:hAnsi="Times" w:cs="Calibri"/>
-          <w:i/>
-          <w:iCs/>
-          <w:sz w:val="16"/>
-          <w:szCs w:val="16"/>
-          <w:lang w:val="en-GB"/>
-        </w:rPr>
-        <w:t>preferences are estimated with least error will dominate the</w:t>
-      </w:r>
-    </w:p>
-    <w:p>
-      <w:pPr>
-        <w:pStyle w:val="NormalWeb"/>
-        <w:spacing w:before="0" w:beforeAutospacing="0" w:after="0" w:afterAutospacing="0"/>
-        <w:rPr>
-          <w:rFonts w:ascii="Calibri" w:hAnsi="Calibri" w:cs="Calibri"/>
-          <w:sz w:val="16"/>
-          <w:szCs w:val="16"/>
-          <w:lang w:val="en-GB"/>
-        </w:rPr>
-      </w:pPr>
-      <w:r>
-        <w:rPr>
-          <w:rFonts w:ascii="Times" w:hAnsi="Times" w:cs="Calibri"/>
-          <w:i/>
-          <w:iCs/>
-          <w:sz w:val="16"/>
-          <w:szCs w:val="16"/>
-          <w:lang w:val="en-GB"/>
-        </w:rPr>
-        <w:t>regression</w:t>
-      </w:r>
-      <w:r>
-        <w:rPr>
-          <w:rFonts w:ascii="Helvetica" w:hAnsi="Helvetica" w:cs="Calibri"/>
-          <w:i/>
-          <w:iCs/>
-          <w:sz w:val="16"/>
-          <w:szCs w:val="16"/>
-          <w:lang w:val="en-US"/>
-        </w:rPr>
-        <w:t>—</w:t>
-      </w:r>
-      <w:r>
-        <w:rPr>
-          <w:rFonts w:ascii="Times" w:hAnsi="Times" w:cs="Calibri"/>
-          <w:i/>
-          <w:iCs/>
-          <w:sz w:val="16"/>
-          <w:szCs w:val="16"/>
-          <w:lang w:val="en-GB"/>
-        </w:rPr>
-        <w:t xml:space="preserve">even if political responsiveness were in </w:t>
-      </w:r>
-      <w:proofErr w:type="gramStart"/>
-      <w:r>
-        <w:rPr>
-          <w:rFonts w:ascii="Times" w:hAnsi="Times" w:cs="Calibri"/>
-          <w:i/>
-          <w:iCs/>
-          <w:sz w:val="16"/>
-          <w:szCs w:val="16"/>
-          <w:lang w:val="en-GB"/>
-        </w:rPr>
-        <w:t>fact</w:t>
-      </w:r>
-      <w:proofErr w:type="gramEnd"/>
-    </w:p>
-    <w:p>
-      <w:pPr>
-        <w:pStyle w:val="NormalWeb"/>
-        <w:spacing w:before="0" w:beforeAutospacing="0" w:after="0" w:afterAutospacing="0"/>
-        <w:rPr>
-          <w:rFonts w:ascii="Times" w:hAnsi="Times" w:cs="Calibri"/>
-          <w:sz w:val="16"/>
-          <w:szCs w:val="16"/>
-          <w:lang w:val="en-GB"/>
-        </w:rPr>
-      </w:pPr>
-      <w:r>
-        <w:rPr>
-          <w:rFonts w:ascii="Times" w:hAnsi="Times" w:cs="Calibri"/>
-          <w:i/>
-          <w:iCs/>
-          <w:sz w:val="16"/>
-          <w:szCs w:val="16"/>
-          <w:lang w:val="en-GB"/>
-        </w:rPr>
-        <w:t>equal (for technical treatments of how multicollinearity</w:t>
-      </w:r>
-    </w:p>
-    <w:p>
-      <w:pPr>
-        <w:pStyle w:val="NormalWeb"/>
-        <w:spacing w:before="0" w:beforeAutospacing="0" w:after="0" w:afterAutospacing="0"/>
-        <w:rPr>
-          <w:rFonts w:ascii="Calibri" w:hAnsi="Calibri" w:cs="Calibri"/>
-          <w:sz w:val="16"/>
-          <w:szCs w:val="16"/>
-          <w:lang w:val="en-GB"/>
-        </w:rPr>
-      </w:pPr>
-      <w:r>
-        <w:rPr>
-          <w:rFonts w:ascii="Times" w:hAnsi="Times" w:cs="Calibri"/>
-          <w:i/>
-          <w:iCs/>
-          <w:sz w:val="16"/>
-          <w:szCs w:val="16"/>
-          <w:lang w:val="en-GB"/>
-        </w:rPr>
-        <w:t xml:space="preserve">can compound model </w:t>
-      </w:r>
-      <w:proofErr w:type="spellStart"/>
-      <w:r>
-        <w:rPr>
-          <w:rFonts w:ascii="Times" w:hAnsi="Times" w:cs="Calibri"/>
-          <w:i/>
-          <w:iCs/>
-          <w:sz w:val="16"/>
-          <w:szCs w:val="16"/>
-          <w:lang w:val="en-GB"/>
-        </w:rPr>
-        <w:t>misspeci</w:t>
-      </w:r>
-      <w:proofErr w:type="spellEnd"/>
-      <w:r>
-        <w:rPr>
-          <w:rFonts w:ascii="Helvetica" w:hAnsi="Helvetica" w:cs="Calibri"/>
-          <w:i/>
-          <w:iCs/>
-          <w:sz w:val="16"/>
-          <w:szCs w:val="16"/>
-          <w:lang w:val="en-US"/>
-        </w:rPr>
-        <w:t>fi</w:t>
-      </w:r>
-      <w:r>
-        <w:rPr>
-          <w:rFonts w:ascii="Times" w:hAnsi="Times" w:cs="Calibri"/>
-          <w:i/>
-          <w:iCs/>
-          <w:sz w:val="16"/>
-          <w:szCs w:val="16"/>
-          <w:lang w:val="en-GB"/>
-        </w:rPr>
-        <w:t xml:space="preserve">cation and </w:t>
-      </w:r>
-      <w:proofErr w:type="gramStart"/>
-      <w:r>
-        <w:rPr>
-          <w:rFonts w:ascii="Times" w:hAnsi="Times" w:cs="Calibri"/>
-          <w:i/>
-          <w:iCs/>
-          <w:sz w:val="16"/>
-          <w:szCs w:val="16"/>
-          <w:lang w:val="en-GB"/>
-        </w:rPr>
-        <w:t>measurement</w:t>
-      </w:r>
-      <w:proofErr w:type="gramEnd"/>
-    </w:p>
-    <w:p>
-      <w:pPr>
-        <w:pStyle w:val="NormalWeb"/>
-        <w:spacing w:before="0" w:beforeAutospacing="0" w:after="0" w:afterAutospacing="0"/>
-        <w:rPr>
-          <w:rFonts w:ascii="Times" w:hAnsi="Times" w:cs="Calibri"/>
-          <w:sz w:val="16"/>
-          <w:szCs w:val="16"/>
-          <w:lang w:val="en-GB"/>
-        </w:rPr>
-      </w:pPr>
-      <w:r>
-        <w:rPr>
-          <w:rFonts w:ascii="Times" w:hAnsi="Times" w:cs="Calibri"/>
-          <w:i/>
-          <w:iCs/>
-          <w:sz w:val="16"/>
-          <w:szCs w:val="16"/>
-          <w:lang w:val="en-GB"/>
-        </w:rPr>
-        <w:t xml:space="preserve">error bias, see Winship and Western [2016] and </w:t>
-      </w:r>
-      <w:proofErr w:type="spellStart"/>
-      <w:proofErr w:type="gramStart"/>
-      <w:r>
-        <w:rPr>
-          <w:rFonts w:ascii="Times" w:hAnsi="Times" w:cs="Calibri"/>
-          <w:i/>
-          <w:iCs/>
-          <w:sz w:val="16"/>
-          <w:szCs w:val="16"/>
-          <w:lang w:val="en-GB"/>
-        </w:rPr>
-        <w:t>Kalnins</w:t>
-      </w:r>
-      <w:proofErr w:type="spellEnd"/>
-      <w:proofErr w:type="gramEnd"/>
-    </w:p>
-    <w:p>
-      <w:pPr>
-        <w:pStyle w:val="NormalWeb"/>
-        <w:spacing w:before="0" w:beforeAutospacing="0" w:after="0" w:afterAutospacing="0"/>
-        <w:rPr>
-          <w:rFonts w:ascii="Times" w:hAnsi="Times" w:cs="Calibri"/>
-          <w:sz w:val="16"/>
-          <w:szCs w:val="16"/>
-          <w:lang w:val="en-GB"/>
-        </w:rPr>
-      </w:pPr>
-      <w:r>
-        <w:rPr>
-          <w:rFonts w:ascii="Times" w:hAnsi="Times" w:cs="Calibri"/>
-          <w:i/>
-          <w:iCs/>
-          <w:sz w:val="16"/>
-          <w:szCs w:val="16"/>
-          <w:lang w:val="en-GB"/>
-        </w:rPr>
-        <w:t>[2018]).</w:t>
-      </w:r>
-    </w:p>
-    <w:p>
-      <w:pPr>
-        <w:pStyle w:val="NormalWeb"/>
-        <w:spacing w:before="0" w:beforeAutospacing="0" w:after="0" w:afterAutospacing="0"/>
-        <w:rPr>
-          <w:rFonts w:ascii="Times" w:hAnsi="Times" w:cs="Calibri"/>
-          <w:sz w:val="14"/>
-          <w:szCs w:val="14"/>
-          <w:lang w:val="en-GB"/>
-        </w:rPr>
-      </w:pPr>
-    </w:p>
-    <w:p>
-      <w:pPr>
-        <w:pStyle w:val="NormalWeb"/>
-        <w:rPr>
           <w:b/>
           <w:bCs/>
           <w:sz w:val="32"/>
           <w:szCs w:val="32"/>
           <w:lang w:val="en-GB"/>
         </w:rPr>
-      </w:pPr>
-    </w:p>
-    <w:p>
-      <w:pPr>
-        <w:pStyle w:val="NormalWeb"/>
+        <w:lastRenderedPageBreak/>
+        <w:t xml:space="preserve">Build an argument on, that the Left Way was a Response to Globalization… therefore its Globalization that has triggered a decline a </w:t>
+      </w:r>
+      <w:proofErr w:type="spellStart"/>
+      <w:r>
         <w:rPr>
           <w:b/>
           <w:bCs/>
@@ -5929,47 +7984,11 @@
           <w:szCs w:val="32"/>
           <w:lang w:val="en-GB"/>
         </w:rPr>
-      </w:pPr>
-    </w:p>
-    <w:p>
-      <w:pPr>
-        <w:rPr>
-          <w:rFonts w:ascii="Times New Roman" w:hAnsi="Times New Roman" w:cs="Times New Roman"/>
-          <w:b/>
-          <w:bCs/>
-          <w:sz w:val="32"/>
-          <w:szCs w:val="32"/>
-          <w:lang w:val="en-GB"/>
-        </w:rPr>
-      </w:pPr>
-      <w:r>
-        <w:rPr>
-          <w:rFonts w:ascii="Times New Roman" w:hAnsi="Times New Roman" w:cs="Times New Roman"/>
-          <w:b/>
-          <w:bCs/>
-          <w:sz w:val="32"/>
-          <w:szCs w:val="32"/>
-          <w:lang w:val="en-GB"/>
-        </w:rPr>
-        <w:lastRenderedPageBreak/>
-        <w:t xml:space="preserve">Build an argument on, that the Left Way was a Response to Globalization… therefore its Globalization that has triggered a decline a </w:t>
-      </w:r>
-      <w:proofErr w:type="spellStart"/>
-      <w:r>
-        <w:rPr>
-          <w:rFonts w:ascii="Times New Roman" w:hAnsi="Times New Roman" w:cs="Times New Roman"/>
-          <w:b/>
-          <w:bCs/>
-          <w:sz w:val="32"/>
-          <w:szCs w:val="32"/>
-          <w:lang w:val="en-GB"/>
-        </w:rPr>
         <w:t>reponsivness</w:t>
       </w:r>
       <w:proofErr w:type="spellEnd"/>
       <w:r>
         <w:rPr>
-          <w:rFonts w:ascii="Times New Roman" w:hAnsi="Times New Roman" w:cs="Times New Roman"/>
           <w:b/>
           <w:bCs/>
           <w:sz w:val="32"/>

--- a/Unequal Responsivness.docx
+++ b/Unequal Responsivness.docx
@@ -4013,16 +4013,15 @@
           <w:rFonts w:ascii="Times New Roman" w:hAnsi="Times New Roman" w:cs="Times New Roman"/>
           <w:lang w:val="en-GB"/>
         </w:rPr>
-        <w:t xml:space="preserve"> (Lax et al., 2019). </w:t>
-      </w:r>
-    </w:p>
-    <w:p>
-      <w:pPr>
-        <w:rPr>
-          <w:rFonts w:ascii="Times New Roman" w:hAnsi="Times New Roman" w:cs="Times New Roman"/>
-          <w:lang w:val="en-GB"/>
-        </w:rPr>
-      </w:pPr>
+        <w:t xml:space="preserve"> (Lax et al., 2019).</w:t>
+      </w:r>
+      <w:r>
+        <w:rPr>
+          <w:rFonts w:ascii="Times New Roman" w:hAnsi="Times New Roman" w:cs="Times New Roman"/>
+          <w:lang w:val="en-GB"/>
+        </w:rPr>
+        <w:t xml:space="preserve"> </w:t>
+      </w:r>
       <w:r>
         <w:rPr>
           <w:rFonts w:ascii="Times New Roman" w:hAnsi="Times New Roman" w:cs="Times New Roman"/>
@@ -4221,7 +4220,35 @@
           <w:rFonts w:ascii="Times New Roman" w:hAnsi="Times New Roman" w:cs="Times New Roman"/>
           <w:lang w:val="en-GB"/>
         </w:rPr>
-        <w:t>The reorientation of social democratic parties during the 1990s, often referred to as the 'Third Way', was characterised by a move away from traditional left-wing ideologies towards a more liberal, market-friendly approach, associated with greater reliance on market mechanisms to promote economic efficiency, limiting public deficits, making the labour market more flexible and less redistributive policies (Green-Pedersen et al., 2001).</w:t>
+        <w:t xml:space="preserve">The reorientation of social democratic parties in the 1990s, often referred to as the 'Third Way', was characterised by a move away from traditional left-wing ideologies towards a more liberal, market-friendly approach, associated with greater reliance on market mechanisms to promote economic efficiency, limit public deficits, reduce redistributive </w:t>
+      </w:r>
+      <w:r>
+        <w:rPr>
+          <w:rFonts w:ascii="Times New Roman" w:hAnsi="Times New Roman" w:cs="Times New Roman"/>
+          <w:lang w:val="en-GB"/>
+        </w:rPr>
+        <w:t>policies,</w:t>
+      </w:r>
+      <w:r>
+        <w:rPr>
+          <w:rFonts w:ascii="Times New Roman" w:hAnsi="Times New Roman" w:cs="Times New Roman"/>
+          <w:lang w:val="en-GB"/>
+        </w:rPr>
+        <w:t xml:space="preserve"> and make the labour market more flexible (Green-Pedersen et al.</w:t>
+      </w:r>
+      <w:r>
+        <w:rPr>
+          <w:rFonts w:ascii="Times New Roman" w:hAnsi="Times New Roman" w:cs="Times New Roman"/>
+          <w:lang w:val="en-GB"/>
+        </w:rPr>
+        <w:t xml:space="preserve">, </w:t>
+      </w:r>
+      <w:r>
+        <w:rPr>
+          <w:rFonts w:ascii="Times New Roman" w:hAnsi="Times New Roman" w:cs="Times New Roman"/>
+          <w:lang w:val="en-GB"/>
+        </w:rPr>
+        <w:t>2001).</w:t>
       </w:r>
       <w:r>
         <w:rPr>
@@ -4243,60 +4270,232 @@
           <w:noProof/>
           <w:lang w:val="en-GB"/>
         </w:rPr>
+        <w:t>Mathisen et al. (2021) found that before the reorientation of social democratic parties (between 1960 and 1998), left-wing governments were equally responsive to the preferences of low and middle income citizens on economic and welfare issues, but after the 1998 period, the effect of partisan conditioning on policy responsiveness disappears</w:t>
+      </w:r>
+      <w:r>
+        <w:rPr>
+          <w:rFonts w:ascii="Times New Roman" w:hAnsi="Times New Roman" w:cs="Times New Roman"/>
+          <w:noProof/>
+          <w:lang w:val="en-GB"/>
+        </w:rPr>
+        <w:t xml:space="preserve"> with regards to economic and welfare issues. </w:t>
+      </w:r>
+      <w:r>
+        <w:rPr>
+          <w:rFonts w:ascii="Times New Roman" w:hAnsi="Times New Roman" w:cs="Times New Roman"/>
+          <w:lang w:val="en-GB"/>
+        </w:rPr>
+        <w:t>T</w:t>
+      </w:r>
+      <w:r>
+        <w:rPr>
+          <w:rFonts w:ascii="Times New Roman" w:hAnsi="Times New Roman" w:cs="Times New Roman"/>
+          <w:lang w:val="en-GB"/>
+        </w:rPr>
+        <w:t xml:space="preserve">he evidence brought forward brings in to question to what extend unequal policy responsiveness is merely driven by asymmetries in information. As the authors argue, why should the wealthy be less informed to elite discourses under Left-leaning governments, and particularly, if it would be information that drives policy responsiveness, why would low- and median-income citizens be better informed about economic and welfare issues before the 1990s </w:t>
+      </w:r>
+      <w:r>
+        <w:rPr>
+          <w:rFonts w:ascii="Times New Roman" w:hAnsi="Times New Roman" w:cs="Times New Roman"/>
+          <w:lang w:val="en-GB"/>
+        </w:rPr>
+        <w:t>(</w:t>
+      </w:r>
+      <w:proofErr w:type="spellStart"/>
+      <w:r>
+        <w:rPr>
+          <w:rFonts w:ascii="Times New Roman" w:hAnsi="Times New Roman" w:cs="Times New Roman"/>
+          <w:lang w:val="en-GB"/>
+        </w:rPr>
         <w:t>Mathisen</w:t>
       </w:r>
-      <w:r>
-        <w:rPr>
-          <w:rFonts w:ascii="Times New Roman" w:hAnsi="Times New Roman" w:cs="Times New Roman"/>
-          <w:noProof/>
-          <w:lang w:val="en-GB"/>
-        </w:rPr>
-        <w:t xml:space="preserve"> et al. (2021) found that </w:t>
-      </w:r>
-      <w:r>
-        <w:rPr>
-          <w:rFonts w:ascii="Times New Roman" w:hAnsi="Times New Roman" w:cs="Times New Roman"/>
-          <w:noProof/>
-          <w:lang w:val="en-GB"/>
-        </w:rPr>
-        <w:t>Left-leaning</w:t>
-      </w:r>
-      <w:r>
-        <w:rPr>
-          <w:rFonts w:ascii="Times New Roman" w:hAnsi="Times New Roman" w:cs="Times New Roman"/>
-          <w:noProof/>
-          <w:lang w:val="en-GB"/>
-        </w:rPr>
-        <w:t xml:space="preserve"> governments were equally reponsive to the preferences of the low- and middle income citizens in economic and welfare issues before the reorientation of the Social Democratic parties (between the years 1960-1998)</w:t>
-      </w:r>
-      <w:r>
-        <w:rPr>
-          <w:rFonts w:ascii="Times New Roman" w:hAnsi="Times New Roman" w:cs="Times New Roman"/>
-          <w:noProof/>
-          <w:lang w:val="en-GB"/>
-        </w:rPr>
-        <w:t xml:space="preserve">, however, the effect of partisan conditioning on policy responiveness </w:t>
-      </w:r>
-      <w:r>
-        <w:rPr>
-          <w:rFonts w:ascii="Times New Roman" w:hAnsi="Times New Roman" w:cs="Times New Roman"/>
-          <w:noProof/>
-          <w:lang w:val="en-GB"/>
-        </w:rPr>
-        <w:t xml:space="preserve">nullifies </w:t>
-      </w:r>
-      <w:r>
-        <w:rPr>
-          <w:rFonts w:ascii="Times New Roman" w:hAnsi="Times New Roman" w:cs="Times New Roman"/>
-          <w:noProof/>
-          <w:lang w:val="en-GB"/>
-        </w:rPr>
-        <w:t>after the 1998 period with regards to economic and welfare issues.</w:t>
-      </w:r>
-      <w:r>
-        <w:rPr>
-          <w:rFonts w:ascii="Times New Roman" w:hAnsi="Times New Roman" w:cs="Times New Roman"/>
-          <w:noProof/>
+      <w:proofErr w:type="spellEnd"/>
+      <w:r>
+        <w:rPr>
+          <w:rFonts w:ascii="Times New Roman" w:hAnsi="Times New Roman" w:cs="Times New Roman"/>
+          <w:lang w:val="en-GB"/>
+        </w:rPr>
+        <w:t xml:space="preserve"> et al. 2021)</w:t>
+      </w:r>
+      <w:r>
+        <w:rPr>
+          <w:rFonts w:ascii="Times New Roman" w:hAnsi="Times New Roman" w:cs="Times New Roman"/>
+          <w:lang w:val="en-GB"/>
+        </w:rPr>
+        <w:t xml:space="preserve">? </w:t>
+      </w:r>
+    </w:p>
+    <w:p>
+      <w:pPr>
+        <w:rPr>
+          <w:rFonts w:ascii="Times New Roman" w:hAnsi="Times New Roman" w:cs="Times New Roman"/>
+          <w:lang w:val="en-GB"/>
+        </w:rPr>
+      </w:pPr>
+      <w:r>
+        <w:rPr>
+          <w:rFonts w:ascii="Times New Roman" w:hAnsi="Times New Roman" w:cs="Times New Roman"/>
+          <w:lang w:val="en-GB"/>
+        </w:rPr>
+        <w:lastRenderedPageBreak/>
+        <w:t>In sum</w:t>
+      </w:r>
+      <w:r>
+        <w:rPr>
+          <w:rFonts w:ascii="Times New Roman" w:hAnsi="Times New Roman" w:cs="Times New Roman"/>
+          <w:lang w:val="en-GB"/>
+        </w:rPr>
+        <w:t>, partisanship and political orientation does seem to play</w:t>
+      </w:r>
+      <w:r>
+        <w:rPr>
+          <w:rFonts w:ascii="Times New Roman" w:hAnsi="Times New Roman" w:cs="Times New Roman"/>
+          <w:lang w:val="en-GB"/>
+        </w:rPr>
+        <w:t xml:space="preserve"> an</w:t>
+      </w:r>
+      <w:r>
+        <w:rPr>
+          <w:rFonts w:ascii="Times New Roman" w:hAnsi="Times New Roman" w:cs="Times New Roman"/>
+          <w:lang w:val="en-GB"/>
+        </w:rPr>
+        <w:t xml:space="preserve"> important role in conditioning the effect that income has on political outcomes. </w:t>
+      </w:r>
+      <w:r>
+        <w:rPr>
+          <w:rFonts w:ascii="Times New Roman" w:hAnsi="Times New Roman" w:cs="Times New Roman"/>
+          <w:lang w:val="en-GB"/>
+        </w:rPr>
+        <w:t>However, whilst the representational bias in favour of the affluent seems to be mediated by partisanship,</w:t>
+      </w:r>
+      <w:r>
+        <w:rPr>
+          <w:rFonts w:ascii="Times New Roman" w:hAnsi="Times New Roman" w:cs="Times New Roman"/>
+          <w:lang w:val="en-GB"/>
+        </w:rPr>
+        <w:t xml:space="preserve"> it continues to exist </w:t>
+      </w:r>
+      <w:r>
+        <w:rPr>
+          <w:rFonts w:ascii="Times New Roman" w:hAnsi="Times New Roman" w:cs="Times New Roman"/>
+          <w:lang w:val="en-GB"/>
+        </w:rPr>
+        <w:t xml:space="preserve">even </w:t>
+      </w:r>
+      <w:r>
+        <w:rPr>
+          <w:rFonts w:ascii="Times New Roman" w:hAnsi="Times New Roman" w:cs="Times New Roman"/>
+          <w:lang w:val="en-GB"/>
+        </w:rPr>
+        <w:t>under left-leaning parties</w:t>
+      </w:r>
+      <w:r>
+        <w:rPr>
+          <w:rFonts w:ascii="Times New Roman" w:hAnsi="Times New Roman" w:cs="Times New Roman"/>
+          <w:lang w:val="en-GB"/>
+        </w:rPr>
+        <w:t xml:space="preserve">. </w:t>
+      </w:r>
+      <w:r>
+        <w:rPr>
+          <w:rFonts w:ascii="Times New Roman" w:hAnsi="Times New Roman" w:cs="Times New Roman"/>
+          <w:lang w:val="en-GB"/>
+        </w:rPr>
+        <w:t>The question therefore arises as to why such a bias should persist, even among left-wing parties that</w:t>
+      </w:r>
+      <w:r>
+        <w:rPr>
+          <w:rFonts w:ascii="Times New Roman" w:hAnsi="Times New Roman" w:cs="Times New Roman"/>
+          <w:lang w:val="en-GB"/>
+        </w:rPr>
+        <w:t xml:space="preserve"> like right-wing parties, </w:t>
+      </w:r>
+      <w:r>
+        <w:rPr>
+          <w:rFonts w:ascii="Times New Roman" w:hAnsi="Times New Roman" w:cs="Times New Roman"/>
+          <w:lang w:val="en-GB"/>
+        </w:rPr>
+        <w:t>cater to the policy preferences of their core constituencies (Garret, 1998)</w:t>
+      </w:r>
+      <w:r>
+        <w:rPr>
+          <w:rFonts w:ascii="Times New Roman" w:hAnsi="Times New Roman" w:cs="Times New Roman"/>
+          <w:lang w:val="en-GB"/>
+        </w:rPr>
+        <w:t xml:space="preserve">? </w:t>
+      </w:r>
+    </w:p>
+    <w:p>
+      <w:pPr>
+        <w:rPr>
+          <w:rFonts w:ascii="Times New Roman" w:hAnsi="Times New Roman" w:cs="Times New Roman"/>
+          <w:lang w:val="en-GB"/>
+        </w:rPr>
+      </w:pPr>
+    </w:p>
+    <w:p>
+      <w:pPr>
+        <w:rPr>
+          <w:rFonts w:ascii="Times New Roman" w:hAnsi="Times New Roman" w:cs="Times New Roman"/>
+          <w:lang w:val="en-GB"/>
+        </w:rPr>
+      </w:pPr>
+      <w:r>
+        <w:rPr>
+          <w:rFonts w:ascii="Times New Roman" w:hAnsi="Times New Roman" w:cs="Times New Roman"/>
+          <w:lang w:val="en-GB"/>
+        </w:rPr>
+        <w:t xml:space="preserve">In a meta-study of 25 studies with over 1163 estimates of responsiveness, </w:t>
+      </w:r>
+      <w:proofErr w:type="spellStart"/>
+      <w:r>
+        <w:rPr>
+          <w:rFonts w:ascii="Times New Roman" w:hAnsi="Times New Roman" w:cs="Times New Roman"/>
+          <w:lang w:val="en-GB"/>
+        </w:rPr>
+        <w:t>Elkjaer</w:t>
+      </w:r>
+      <w:proofErr w:type="spellEnd"/>
+      <w:r>
+        <w:rPr>
+          <w:rFonts w:ascii="Times New Roman" w:hAnsi="Times New Roman" w:cs="Times New Roman"/>
+          <w:lang w:val="en-GB"/>
+        </w:rPr>
+        <w:t xml:space="preserve"> and </w:t>
+      </w:r>
+      <w:proofErr w:type="spellStart"/>
+      <w:r>
+        <w:rPr>
+          <w:rFonts w:ascii="Times New Roman" w:hAnsi="Times New Roman" w:cs="Times New Roman"/>
+          <w:lang w:val="en-GB"/>
+        </w:rPr>
+        <w:t>Klitgaard</w:t>
+      </w:r>
+      <w:proofErr w:type="spellEnd"/>
+      <w:r>
+        <w:rPr>
+          <w:rFonts w:ascii="Times New Roman" w:hAnsi="Times New Roman" w:cs="Times New Roman"/>
+          <w:lang w:val="en-GB"/>
+        </w:rPr>
+        <w:t xml:space="preserve"> (2021) find that the collective research generally suggests that policy outcomes are more in line with the preferences of the rich, but that the results of the estimates vary quite significantly</w:t>
+      </w:r>
+      <w:r>
+        <w:rPr>
+          <w:rFonts w:ascii="Times New Roman" w:hAnsi="Times New Roman" w:cs="Times New Roman"/>
+          <w:lang w:val="en-GB"/>
+        </w:rPr>
+        <w:t xml:space="preserve">. The divergence can partly be </w:t>
+      </w:r>
+      <w:r>
+        <w:rPr>
+          <w:rFonts w:ascii="Times New Roman" w:hAnsi="Times New Roman" w:cs="Times New Roman"/>
+          <w:lang w:val="en-GB"/>
+        </w:rPr>
+        <w:t>explained</w:t>
+      </w:r>
+      <w:r>
+        <w:rPr>
+          <w:rFonts w:ascii="Times New Roman" w:hAnsi="Times New Roman" w:cs="Times New Roman"/>
           <w:lang w:val="en-GB"/>
         </w:rPr>
         <w:t xml:space="preserve"> </w:t>
@@ -4306,244 +4505,15 @@
           <w:rFonts w:ascii="Times New Roman" w:hAnsi="Times New Roman" w:cs="Times New Roman"/>
           <w:lang w:val="en-GB"/>
         </w:rPr>
-        <w:t>T</w:t>
-      </w:r>
-      <w:r>
-        <w:rPr>
-          <w:rFonts w:ascii="Times New Roman" w:hAnsi="Times New Roman" w:cs="Times New Roman"/>
-          <w:lang w:val="en-GB"/>
-        </w:rPr>
-        <w:t xml:space="preserve">he evidence brought forward brings in to question to what extend unequal policy responsiveness is merely driven by asymmetries in information. As the authors argue, why should the wealthy be less informed to elite discourses under Left-leaning governments, and particularly, if it would be information that drives policy responsiveness, why would low- and median-income citizens </w:t>
-      </w:r>
-      <w:r>
-        <w:rPr>
-          <w:rFonts w:ascii="Times New Roman" w:hAnsi="Times New Roman" w:cs="Times New Roman"/>
-          <w:lang w:val="en-GB"/>
-        </w:rPr>
-        <w:lastRenderedPageBreak/>
-        <w:t xml:space="preserve">be better informed about economic and welfare issues before the 1990s </w:t>
-      </w:r>
-      <w:r>
-        <w:rPr>
-          <w:rFonts w:ascii="Times New Roman" w:hAnsi="Times New Roman" w:cs="Times New Roman"/>
-          <w:lang w:val="en-GB"/>
-        </w:rPr>
-        <w:t>(</w:t>
-      </w:r>
-      <w:proofErr w:type="spellStart"/>
-      <w:r>
-        <w:rPr>
-          <w:rFonts w:ascii="Times New Roman" w:hAnsi="Times New Roman" w:cs="Times New Roman"/>
-          <w:lang w:val="en-GB"/>
-        </w:rPr>
-        <w:t>Mathisen</w:t>
-      </w:r>
-      <w:proofErr w:type="spellEnd"/>
-      <w:r>
-        <w:rPr>
-          <w:rFonts w:ascii="Times New Roman" w:hAnsi="Times New Roman" w:cs="Times New Roman"/>
-          <w:lang w:val="en-GB"/>
-        </w:rPr>
-        <w:t xml:space="preserve"> et al. 2021)</w:t>
-      </w:r>
-      <w:r>
-        <w:rPr>
-          <w:rFonts w:ascii="Times New Roman" w:hAnsi="Times New Roman" w:cs="Times New Roman"/>
-          <w:lang w:val="en-GB"/>
-        </w:rPr>
-        <w:t xml:space="preserve">? </w:t>
-      </w:r>
-    </w:p>
-    <w:p>
-      <w:pPr>
-        <w:rPr>
-          <w:rFonts w:ascii="Times New Roman" w:hAnsi="Times New Roman" w:cs="Times New Roman"/>
-          <w:lang w:val="en-GB"/>
-        </w:rPr>
-      </w:pPr>
-      <w:r>
-        <w:rPr>
-          <w:rFonts w:ascii="Times New Roman" w:hAnsi="Times New Roman" w:cs="Times New Roman"/>
-          <w:lang w:val="en-GB"/>
-        </w:rPr>
-        <w:t>In sum</w:t>
-      </w:r>
-      <w:r>
-        <w:rPr>
-          <w:rFonts w:ascii="Times New Roman" w:hAnsi="Times New Roman" w:cs="Times New Roman"/>
-          <w:lang w:val="en-GB"/>
-        </w:rPr>
-        <w:t>, partisanship and political orientation does seem to play</w:t>
-      </w:r>
-      <w:r>
-        <w:rPr>
-          <w:rFonts w:ascii="Times New Roman" w:hAnsi="Times New Roman" w:cs="Times New Roman"/>
-          <w:lang w:val="en-GB"/>
-        </w:rPr>
-        <w:t xml:space="preserve"> an</w:t>
-      </w:r>
-      <w:r>
-        <w:rPr>
-          <w:rFonts w:ascii="Times New Roman" w:hAnsi="Times New Roman" w:cs="Times New Roman"/>
-          <w:lang w:val="en-GB"/>
-        </w:rPr>
-        <w:t xml:space="preserve"> important role in conditioning the effect that income has on political outcomes. </w:t>
-      </w:r>
-      <w:r>
-        <w:rPr>
-          <w:rFonts w:ascii="Times New Roman" w:hAnsi="Times New Roman" w:cs="Times New Roman"/>
-          <w:lang w:val="en-GB"/>
-        </w:rPr>
-        <w:t>However, whilst the representational bias in favour of the affluent seems to be mediated by partisanship,</w:t>
-      </w:r>
-      <w:r>
-        <w:rPr>
-          <w:rFonts w:ascii="Times New Roman" w:hAnsi="Times New Roman" w:cs="Times New Roman"/>
-          <w:lang w:val="en-GB"/>
-        </w:rPr>
-        <w:t xml:space="preserve"> it continues to exist </w:t>
-      </w:r>
-      <w:r>
-        <w:rPr>
-          <w:rFonts w:ascii="Times New Roman" w:hAnsi="Times New Roman" w:cs="Times New Roman"/>
-          <w:lang w:val="en-GB"/>
-        </w:rPr>
-        <w:t xml:space="preserve">even </w:t>
-      </w:r>
-      <w:r>
-        <w:rPr>
-          <w:rFonts w:ascii="Times New Roman" w:hAnsi="Times New Roman" w:cs="Times New Roman"/>
-          <w:lang w:val="en-GB"/>
-        </w:rPr>
-        <w:t>under left-leaning parties</w:t>
-      </w:r>
-      <w:r>
-        <w:rPr>
-          <w:rFonts w:ascii="Times New Roman" w:hAnsi="Times New Roman" w:cs="Times New Roman"/>
-          <w:lang w:val="en-GB"/>
-        </w:rPr>
-        <w:t xml:space="preserve">. </w:t>
-      </w:r>
-      <w:r>
-        <w:rPr>
-          <w:rFonts w:ascii="Times New Roman" w:hAnsi="Times New Roman" w:cs="Times New Roman"/>
-          <w:lang w:val="en-GB"/>
-        </w:rPr>
-        <w:t>The question therefore arises as to why such a bias should persist, even among left-wing parties that</w:t>
-      </w:r>
-      <w:r>
-        <w:rPr>
-          <w:rFonts w:ascii="Times New Roman" w:hAnsi="Times New Roman" w:cs="Times New Roman"/>
-          <w:lang w:val="en-GB"/>
-        </w:rPr>
-        <w:t xml:space="preserve"> like right-wing parties, </w:t>
-      </w:r>
-      <w:r>
-        <w:rPr>
-          <w:rFonts w:ascii="Times New Roman" w:hAnsi="Times New Roman" w:cs="Times New Roman"/>
-          <w:lang w:val="en-GB"/>
-        </w:rPr>
-        <w:t>cater to the policy preferences of their core constituencies (Garret, 1998)</w:t>
-      </w:r>
-      <w:r>
-        <w:rPr>
-          <w:rFonts w:ascii="Times New Roman" w:hAnsi="Times New Roman" w:cs="Times New Roman"/>
-          <w:lang w:val="en-GB"/>
-        </w:rPr>
-        <w:t xml:space="preserve">? </w:t>
-      </w:r>
-    </w:p>
-    <w:p>
-      <w:pPr>
-        <w:rPr>
-          <w:rFonts w:ascii="Times New Roman" w:hAnsi="Times New Roman" w:cs="Times New Roman"/>
-          <w:lang w:val="en-GB"/>
-        </w:rPr>
-      </w:pPr>
-    </w:p>
-    <w:p>
-      <w:pPr>
-        <w:rPr>
-          <w:rFonts w:ascii="Times New Roman" w:hAnsi="Times New Roman" w:cs="Times New Roman"/>
-          <w:lang w:val="en-GB"/>
-        </w:rPr>
-      </w:pPr>
-      <w:r>
-        <w:rPr>
-          <w:rFonts w:ascii="Times New Roman" w:hAnsi="Times New Roman" w:cs="Times New Roman"/>
-          <w:lang w:val="en-GB"/>
-        </w:rPr>
-        <w:t xml:space="preserve">In a meta-study of 25 studies with over 1163 estimates of responsiveness, </w:t>
-      </w:r>
-      <w:proofErr w:type="spellStart"/>
-      <w:r>
-        <w:rPr>
-          <w:rFonts w:ascii="Times New Roman" w:hAnsi="Times New Roman" w:cs="Times New Roman"/>
-          <w:lang w:val="en-GB"/>
-        </w:rPr>
-        <w:t>Elkjaer</w:t>
-      </w:r>
-      <w:proofErr w:type="spellEnd"/>
-      <w:r>
-        <w:rPr>
-          <w:rFonts w:ascii="Times New Roman" w:hAnsi="Times New Roman" w:cs="Times New Roman"/>
-          <w:lang w:val="en-GB"/>
-        </w:rPr>
-        <w:t xml:space="preserve"> and </w:t>
-      </w:r>
-      <w:proofErr w:type="spellStart"/>
-      <w:r>
-        <w:rPr>
-          <w:rFonts w:ascii="Times New Roman" w:hAnsi="Times New Roman" w:cs="Times New Roman"/>
-          <w:lang w:val="en-GB"/>
-        </w:rPr>
-        <w:t>Klitgaard</w:t>
-      </w:r>
-      <w:proofErr w:type="spellEnd"/>
-      <w:r>
-        <w:rPr>
-          <w:rFonts w:ascii="Times New Roman" w:hAnsi="Times New Roman" w:cs="Times New Roman"/>
-          <w:lang w:val="en-GB"/>
-        </w:rPr>
-        <w:t xml:space="preserve"> (2021) find that the collective research generally suggests that policy outcomes are more in line with the preferences of the rich, but that the results of the estimates vary quite significantly</w:t>
-      </w:r>
-      <w:r>
-        <w:rPr>
-          <w:rFonts w:ascii="Times New Roman" w:hAnsi="Times New Roman" w:cs="Times New Roman"/>
-          <w:lang w:val="en-GB"/>
-        </w:rPr>
-        <w:t xml:space="preserve">. The divergence can partly be </w:t>
-      </w:r>
-      <w:r>
-        <w:rPr>
-          <w:rFonts w:ascii="Times New Roman" w:hAnsi="Times New Roman" w:cs="Times New Roman"/>
-          <w:lang w:val="en-GB"/>
-        </w:rPr>
-        <w:t>explained</w:t>
-      </w:r>
-      <w:r>
-        <w:rPr>
-          <w:rFonts w:ascii="Times New Roman" w:hAnsi="Times New Roman" w:cs="Times New Roman"/>
-          <w:lang w:val="en-GB"/>
-        </w:rPr>
-        <w:t xml:space="preserve"> </w:t>
-      </w:r>
-      <w:r>
-        <w:rPr>
-          <w:rFonts w:ascii="Times New Roman" w:hAnsi="Times New Roman" w:cs="Times New Roman"/>
-          <w:lang w:val="en-GB"/>
-        </w:rPr>
         <w:t xml:space="preserve">by partisanship, but more crucially by model specification: differences in responsiveness are far more pronounced when </w:t>
       </w:r>
-      <w:proofErr w:type="spellStart"/>
-      <w:r>
-        <w:rPr>
-          <w:rFonts w:ascii="Times New Roman" w:hAnsi="Times New Roman" w:cs="Times New Roman"/>
-          <w:lang w:val="en-GB"/>
-        </w:rPr>
-        <w:t>analyzed</w:t>
-      </w:r>
-      <w:proofErr w:type="spellEnd"/>
+      <w:r>
+        <w:rPr>
+          <w:rFonts w:ascii="Times New Roman" w:hAnsi="Times New Roman" w:cs="Times New Roman"/>
+          <w:lang w:val="en-GB"/>
+        </w:rPr>
+        <w:t>analysed</w:t>
+      </w:r>
       <w:r>
         <w:rPr>
           <w:rFonts w:ascii="Times New Roman" w:hAnsi="Times New Roman" w:cs="Times New Roman"/>
@@ -4910,7 +4880,19 @@
         <w:rPr>
           <w:lang w:val="en-GB"/>
         </w:rPr>
-        <w:t xml:space="preserve"> the similarity of findings across the United States and other Countries is still puzzling most researchers up to date </w:t>
+        <w:t xml:space="preserve"> the similarity of findings across the United States and other </w:t>
+      </w:r>
+      <w:r>
+        <w:rPr>
+          <w:lang w:val="en-GB"/>
+        </w:rPr>
+        <w:t>c</w:t>
+      </w:r>
+      <w:r>
+        <w:rPr>
+          <w:lang w:val="en-GB"/>
+        </w:rPr>
+        <w:t xml:space="preserve">ountries is still puzzling most researchers up to date </w:t>
       </w:r>
       <w:r>
         <w:rPr>
@@ -5078,7 +5060,55 @@
         <w:rPr>
           <w:lang w:val="en-GB"/>
         </w:rPr>
-        <w:t xml:space="preserve">, however, </w:t>
+        <w:t>, however</w:t>
+      </w:r>
+      <w:r>
+        <w:rPr>
+          <w:lang w:val="en-GB"/>
+        </w:rPr>
+        <w:t>,</w:t>
+      </w:r>
+      <w:r>
+        <w:rPr>
+          <w:lang w:val="en-GB"/>
+        </w:rPr>
+        <w:t xml:space="preserve"> </w:t>
+      </w:r>
+      <w:r>
+        <w:rPr>
+          <w:lang w:val="en-GB"/>
+        </w:rPr>
+        <w:t>the authors</w:t>
+      </w:r>
+      <w:r>
+        <w:rPr>
+          <w:lang w:val="en-GB"/>
+        </w:rPr>
+        <w:t xml:space="preserve"> nevertheless expect to see</w:t>
+      </w:r>
+      <w:r>
+        <w:rPr>
+          <w:lang w:val="en-GB"/>
+        </w:rPr>
+        <w:t xml:space="preserve"> more</w:t>
+      </w:r>
+      <w:r>
+        <w:rPr>
+          <w:lang w:val="en-GB"/>
+        </w:rPr>
+        <w:t xml:space="preserve"> cross-</w:t>
+      </w:r>
+      <w:r>
+        <w:rPr>
+          <w:lang w:val="en-GB"/>
+        </w:rPr>
+        <w:t>national variation</w:t>
+      </w:r>
+      <w:r>
+        <w:rPr>
+          <w:lang w:val="en-GB"/>
+        </w:rPr>
+        <w:t xml:space="preserve">, </w:t>
       </w:r>
       <w:r>
         <w:rPr>
@@ -5096,37 +5126,13 @@
         <w:rPr>
           <w:lang w:val="en-GB"/>
         </w:rPr>
-        <w:t xml:space="preserve"> of the United States and Europe, </w:t>
-      </w:r>
-      <w:r>
-        <w:rPr>
-          <w:lang w:val="en-GB"/>
-        </w:rPr>
-        <w:t>the authors</w:t>
-      </w:r>
-      <w:r>
-        <w:rPr>
-          <w:lang w:val="en-GB"/>
-        </w:rPr>
-        <w:t xml:space="preserve"> nevertheless expect to see</w:t>
-      </w:r>
-      <w:r>
-        <w:rPr>
-          <w:lang w:val="en-GB"/>
-        </w:rPr>
-        <w:t xml:space="preserve"> more</w:t>
-      </w:r>
-      <w:r>
-        <w:rPr>
-          <w:lang w:val="en-GB"/>
-        </w:rPr>
-        <w:t xml:space="preserve"> cross-</w:t>
-      </w:r>
-      <w:r>
-        <w:rPr>
-          <w:lang w:val="en-GB"/>
-        </w:rPr>
-        <w:t>national variation.</w:t>
+        <w:t xml:space="preserve"> of the United States and Europe</w:t>
+      </w:r>
+      <w:r>
+        <w:rPr>
+          <w:lang w:val="en-GB"/>
+        </w:rPr>
+        <w:t>.</w:t>
       </w:r>
       <w:r>
         <w:rPr>
@@ -5146,7 +5152,19 @@
         <w:rPr>
           <w:lang w:val="en-GB"/>
         </w:rPr>
-        <w:t xml:space="preserve"> et al. (2020) argue that the fact that we observe unequal responsiveness in countries such as Germany and Sweden, heavily questions the relevance of campaign finance as the primary source of unequal representation globally, one would expect less unequal responsiveness in countries where </w:t>
+        <w:t xml:space="preserve"> et al. (2020) argue that the fact that we observe unequal responsiveness in countries such as Germany and Sweden, heavily questions the relevance of campaign finance as the primary source of unequal representation globally</w:t>
+      </w:r>
+      <w:r>
+        <w:rPr>
+          <w:lang w:val="en-GB"/>
+        </w:rPr>
+        <w:t xml:space="preserve">; </w:t>
+      </w:r>
+      <w:r>
+        <w:rPr>
+          <w:lang w:val="en-GB"/>
+        </w:rPr>
+        <w:t xml:space="preserve">one would expect less unequal responsiveness in countries where </w:t>
       </w:r>
       <w:r>
         <w:rPr>
@@ -5170,7 +5188,19 @@
         <w:rPr>
           <w:lang w:val="en-GB"/>
         </w:rPr>
-        <w:t xml:space="preserve">. Other scholars, argue that the same argumentation holds for </w:t>
+        <w:t>. Other scholars</w:t>
+      </w:r>
+      <w:r>
+        <w:rPr>
+          <w:lang w:val="en-GB"/>
+        </w:rPr>
+        <w:t xml:space="preserve"> </w:t>
+      </w:r>
+      <w:r>
+        <w:rPr>
+          <w:lang w:val="en-GB"/>
+        </w:rPr>
+        <w:t xml:space="preserve">argue that the same argumentation holds for </w:t>
       </w:r>
       <w:r>
         <w:rPr>
@@ -5228,7 +5258,7 @@
         <w:rPr>
           <w:lang w:val="en-GB"/>
         </w:rPr>
-        <w:t xml:space="preserve">. </w:t>
+        <w:t xml:space="preserve">. Investigating the literature of unequal responsiveness, </w:t>
       </w:r>
     </w:p>
     <w:p>
@@ -5236,30 +5266,187 @@
         <w:pStyle w:val="NormalWeb"/>
         <w:spacing w:before="0" w:beforeAutospacing="0" w:after="0" w:afterAutospacing="0"/>
         <w:rPr>
-          <w:rFonts w:ascii="Times" w:hAnsi="Times" w:cs="Calibri"/>
-          <w:b/>
-          <w:bCs/>
-          <w:i/>
-          <w:iCs/>
-          <w:sz w:val="16"/>
-          <w:szCs w:val="16"/>
-          <w:lang w:val="en-GB"/>
-        </w:rPr>
-      </w:pPr>
+          <w:lang w:val="en-US"/>
+        </w:rPr>
+      </w:pPr>
+      <w:proofErr w:type="spellStart"/>
+      <w:r>
+        <w:rPr>
+          <w:lang w:val="en-GB"/>
+        </w:rPr>
+        <w:t>Elkjr</w:t>
+      </w:r>
+      <w:proofErr w:type="spellEnd"/>
+      <w:r>
+        <w:rPr>
+          <w:lang w:val="en-GB"/>
+        </w:rPr>
+        <w:t xml:space="preserve"> and </w:t>
+      </w:r>
+      <w:proofErr w:type="spellStart"/>
+      <w:r>
+        <w:rPr>
+          <w:lang w:val="en-GB"/>
+        </w:rPr>
+        <w:t>Klitgaard</w:t>
+      </w:r>
+      <w:proofErr w:type="spellEnd"/>
+      <w:r>
+        <w:rPr>
+          <w:lang w:val="en-GB"/>
+        </w:rPr>
+        <w:t xml:space="preserve"> (2021) </w:t>
+      </w:r>
+      <w:r>
+        <w:rPr>
+          <w:lang w:val="en-GB"/>
+        </w:rPr>
+        <w:t>agree</w:t>
+      </w:r>
+      <w:r>
+        <w:rPr>
+          <w:lang w:val="en-GB"/>
+        </w:rPr>
+        <w:t xml:space="preserve"> that it </w:t>
+      </w:r>
+      <w:r>
+        <w:rPr>
+          <w:lang w:val="en-GB"/>
+        </w:rPr>
+        <w:t>remains</w:t>
+      </w:r>
+      <w:r>
+        <w:rPr>
+          <w:lang w:val="en-GB"/>
+        </w:rPr>
+        <w:t xml:space="preserve"> perplexing to see </w:t>
+      </w:r>
+      <w:r>
+        <w:rPr>
+          <w:lang w:val="en-GB"/>
+        </w:rPr>
+        <w:t>such</w:t>
+      </w:r>
+      <w:r>
+        <w:rPr>
+          <w:lang w:val="en-GB"/>
+        </w:rPr>
+        <w:t xml:space="preserve"> similar degree of affluent bias in Germany and Denmark compared to the United States, given that the European countries have less income inequality, stronger </w:t>
+      </w:r>
+      <w:proofErr w:type="spellStart"/>
+      <w:r>
+        <w:rPr>
+          <w:lang w:val="en-GB"/>
+        </w:rPr>
+        <w:t>labor</w:t>
+      </w:r>
+      <w:proofErr w:type="spellEnd"/>
+      <w:r>
+        <w:rPr>
+          <w:lang w:val="en-GB"/>
+        </w:rPr>
+        <w:t xml:space="preserve"> unions, higher turnout rates, and rely less on private campaign finance.</w:t>
+      </w:r>
+      <w:r>
+        <w:rPr>
+          <w:lang w:val="en-GB"/>
+        </w:rPr>
+        <w:t xml:space="preserve"> </w:t>
+      </w:r>
+      <w:r>
+        <w:rPr>
+          <w:lang w:val="en-GB"/>
+        </w:rPr>
+        <w:t xml:space="preserve">The authors argue that although partisanship seems to be a crucial factor that </w:t>
+      </w:r>
+      <w:proofErr w:type="gramStart"/>
+      <w:r>
+        <w:rPr>
+          <w:lang w:val="en-GB"/>
+        </w:rPr>
+        <w:t>is able to</w:t>
+      </w:r>
+      <w:proofErr w:type="gramEnd"/>
+      <w:r>
+        <w:rPr>
+          <w:lang w:val="en-GB"/>
+        </w:rPr>
+        <w:t xml:space="preserve"> explain some of the extend of affluent bias, the observed differences in income biases across Democrats and Republicans are much smaller than </w:t>
+      </w:r>
+      <w:r>
+        <w:rPr>
+          <w:lang w:val="en-GB"/>
+        </w:rPr>
+        <w:lastRenderedPageBreak/>
+        <w:t xml:space="preserve">theories of democracies would predict. </w:t>
+      </w:r>
+      <w:r>
+        <w:rPr>
+          <w:lang w:val="en-GB"/>
+        </w:rPr>
+        <w:t xml:space="preserve">Finally, whilst much literature </w:t>
+      </w:r>
+      <w:r>
+        <w:rPr>
+          <w:lang w:val="en-US"/>
+        </w:rPr>
+        <w:t xml:space="preserve">has found substantial evidence to show the </w:t>
+      </w:r>
+      <w:r>
+        <w:rPr>
+          <w:lang w:val="en-US"/>
+        </w:rPr>
+        <w:t>extent</w:t>
+      </w:r>
+      <w:r>
+        <w:rPr>
+          <w:lang w:val="en-US"/>
+        </w:rPr>
+        <w:t xml:space="preserve"> of which</w:t>
+      </w:r>
+      <w:r>
+        <w:rPr>
+          <w:lang w:val="en-US"/>
+        </w:rPr>
+        <w:t xml:space="preserve"> policy outcomes reflect the preferences of different income groups</w:t>
+      </w:r>
+      <w:r>
+        <w:rPr>
+          <w:lang w:val="en-US"/>
+        </w:rPr>
+        <w:t>, the remains a significant gap in the literature which elaborates the causal mechanism that can explain why policy outcomes correspond so strongly to preferences of the affluent. This paper attempts to elaborate on</w:t>
+      </w:r>
+      <w:r>
+        <w:rPr>
+          <w:lang w:val="en-US"/>
+        </w:rPr>
+        <w:t xml:space="preserve"> such</w:t>
+      </w:r>
+      <w:r>
+        <w:rPr>
+          <w:lang w:val="en-US"/>
+        </w:rPr>
+        <w:t xml:space="preserve"> mechanism by investigating to what extend financial globalization </w:t>
+      </w:r>
+      <w:r>
+        <w:rPr>
+          <w:lang w:val="en-US"/>
+        </w:rPr>
+        <w:t>leads to the pronounced unequal responsiveness</w:t>
+      </w:r>
+      <w:r>
+        <w:rPr>
+          <w:lang w:val="en-US"/>
+        </w:rPr>
+        <w:t xml:space="preserve"> that has frequently been observed in heterogenic political landscapes. </w:t>
+      </w:r>
     </w:p>
     <w:p>
       <w:pPr>
         <w:pStyle w:val="NormalWeb"/>
         <w:spacing w:before="0" w:beforeAutospacing="0" w:after="0" w:afterAutospacing="0"/>
         <w:rPr>
-          <w:rFonts w:ascii="Times" w:hAnsi="Times" w:cs="Calibri"/>
-          <w:b/>
-          <w:bCs/>
-          <w:i/>
-          <w:iCs/>
-          <w:sz w:val="16"/>
-          <w:szCs w:val="16"/>
-          <w:lang w:val="en-GB"/>
+          <w:lang w:val="en-US"/>
         </w:rPr>
       </w:pPr>
     </w:p>
@@ -5268,16 +5455,1478 @@
         <w:pStyle w:val="NormalWeb"/>
         <w:spacing w:before="0" w:beforeAutospacing="0" w:after="0" w:afterAutospacing="0"/>
         <w:rPr>
-          <w:rFonts w:ascii="Times" w:hAnsi="Times" w:cs="Calibri"/>
-          <w:b/>
-          <w:bCs/>
-          <w:i/>
-          <w:iCs/>
-          <w:sz w:val="16"/>
-          <w:szCs w:val="16"/>
-          <w:lang w:val="en-GB"/>
-        </w:rPr>
-      </w:pPr>
+          <w:lang w:val="en-US"/>
+        </w:rPr>
+      </w:pPr>
+    </w:p>
+    <w:p>
+      <w:pPr>
+        <w:pStyle w:val="Heading1"/>
+        <w:rPr>
+          <w:lang w:val="en-US"/>
+        </w:rPr>
+      </w:pPr>
+      <w:r>
+        <w:rPr>
+          <w:lang w:val="en-US"/>
+        </w:rPr>
+        <w:t xml:space="preserve">Financial </w:t>
+      </w:r>
+      <w:proofErr w:type="spellStart"/>
+      <w:r>
+        <w:rPr>
+          <w:lang w:val="en-US"/>
+        </w:rPr>
+        <w:t>Globalisation</w:t>
+      </w:r>
+      <w:proofErr w:type="spellEnd"/>
+      <w:r>
+        <w:rPr>
+          <w:lang w:val="en-US"/>
+        </w:rPr>
+        <w:t xml:space="preserve"> </w:t>
+      </w:r>
+    </w:p>
+    <w:p>
+      <w:pPr>
+        <w:pStyle w:val="NormalWeb"/>
+        <w:spacing w:before="0" w:beforeAutospacing="0" w:after="0" w:afterAutospacing="0"/>
+        <w:rPr>
+          <w:lang w:val="en-US"/>
+        </w:rPr>
+      </w:pPr>
+    </w:p>
+    <w:p>
+      <w:pPr>
+        <w:pStyle w:val="NormalWeb"/>
+        <w:spacing w:before="0" w:beforeAutospacing="0" w:after="0" w:afterAutospacing="0"/>
+        <w:jc w:val="center"/>
+        <w:rPr>
+          <w:lang w:val="en-US"/>
+        </w:rPr>
+      </w:pPr>
+    </w:p>
+    <w:p>
+      <w:pPr>
+        <w:pStyle w:val="Default"/>
+        <w:jc w:val="center"/>
+        <w:rPr>
+          <w:sz w:val="23"/>
+          <w:szCs w:val="23"/>
+        </w:rPr>
+      </w:pPr>
+      <w:r>
+        <w:rPr>
+          <w:sz w:val="23"/>
+          <w:szCs w:val="23"/>
+        </w:rPr>
+        <w:t xml:space="preserve">“We must recognise that the UK is situated in the middle of an active global </w:t>
+      </w:r>
+      <w:proofErr w:type="gramStart"/>
+      <w:r>
+        <w:rPr>
+          <w:sz w:val="23"/>
+          <w:szCs w:val="23"/>
+        </w:rPr>
+        <w:t>market</w:t>
+      </w:r>
+      <w:proofErr w:type="gramEnd"/>
+    </w:p>
+    <w:p>
+      <w:pPr>
+        <w:pStyle w:val="Default"/>
+        <w:jc w:val="center"/>
+        <w:rPr>
+          <w:sz w:val="23"/>
+          <w:szCs w:val="23"/>
+        </w:rPr>
+      </w:pPr>
+      <w:r>
+        <w:rPr>
+          <w:sz w:val="23"/>
+          <w:szCs w:val="23"/>
+        </w:rPr>
+        <w:t>for capital—a market which is less subject to regulation today than for decades.</w:t>
+      </w:r>
+    </w:p>
+    <w:p>
+      <w:pPr>
+        <w:pStyle w:val="Default"/>
+        <w:jc w:val="center"/>
+        <w:rPr>
+          <w:sz w:val="23"/>
+          <w:szCs w:val="23"/>
+        </w:rPr>
+      </w:pPr>
+      <w:r>
+        <w:rPr>
+          <w:sz w:val="23"/>
+          <w:szCs w:val="23"/>
+        </w:rPr>
+        <w:t xml:space="preserve">An expansionary fiscal or monetary policy that is at odds with other </w:t>
+      </w:r>
+      <w:proofErr w:type="gramStart"/>
+      <w:r>
+        <w:rPr>
+          <w:sz w:val="23"/>
+          <w:szCs w:val="23"/>
+        </w:rPr>
+        <w:t>economies</w:t>
+      </w:r>
+      <w:proofErr w:type="gramEnd"/>
+    </w:p>
+    <w:p>
+      <w:pPr>
+        <w:pStyle w:val="Default"/>
+        <w:jc w:val="center"/>
+        <w:rPr>
+          <w:sz w:val="23"/>
+          <w:szCs w:val="23"/>
+        </w:rPr>
+      </w:pPr>
+      <w:r>
+        <w:rPr>
+          <w:sz w:val="23"/>
+          <w:szCs w:val="23"/>
+        </w:rPr>
+        <w:t>in Europe will not be sustainable for very long. To that extent the room for</w:t>
+      </w:r>
+    </w:p>
+    <w:p>
+      <w:pPr>
+        <w:pStyle w:val="Default"/>
+        <w:jc w:val="center"/>
+        <w:rPr>
+          <w:sz w:val="23"/>
+          <w:szCs w:val="23"/>
+        </w:rPr>
+      </w:pPr>
+      <w:r>
+        <w:rPr>
+          <w:sz w:val="23"/>
+          <w:szCs w:val="23"/>
+        </w:rPr>
+        <w:t xml:space="preserve">manoeuvre of any government in Britain is already heavily circumscribed.”  (Blair, 1995: </w:t>
+      </w:r>
+      <w:proofErr w:type="spellStart"/>
+      <w:r>
+        <w:rPr>
+          <w:sz w:val="23"/>
+          <w:szCs w:val="23"/>
+        </w:rPr>
+        <w:t>Mais</w:t>
+      </w:r>
+      <w:proofErr w:type="spellEnd"/>
+      <w:r>
+        <w:rPr>
+          <w:sz w:val="23"/>
+          <w:szCs w:val="23"/>
+        </w:rPr>
+        <w:t xml:space="preserve"> Lecture)</w:t>
+      </w:r>
+    </w:p>
+    <w:p>
+      <w:pPr>
+        <w:pStyle w:val="Default"/>
+        <w:jc w:val="center"/>
+        <w:rPr>
+          <w:sz w:val="23"/>
+          <w:szCs w:val="23"/>
+        </w:rPr>
+      </w:pPr>
+    </w:p>
+    <w:p>
+      <w:pPr>
+        <w:pStyle w:val="Default"/>
+        <w:pageBreakBefore/>
+        <w:rPr>
+          <w:color w:val="auto"/>
+          <w:sz w:val="23"/>
+          <w:szCs w:val="23"/>
+        </w:rPr>
+      </w:pPr>
+      <w:r>
+        <w:rPr>
+          <w:sz w:val="23"/>
+          <w:szCs w:val="23"/>
+        </w:rPr>
+        <w:lastRenderedPageBreak/>
+        <w:t xml:space="preserve">Tony Blair, former prime minister of the </w:t>
+      </w:r>
+      <w:proofErr w:type="spellStart"/>
+      <w:r>
+        <w:rPr>
+          <w:sz w:val="23"/>
+          <w:szCs w:val="23"/>
+        </w:rPr>
+        <w:t>Labor</w:t>
+      </w:r>
+      <w:proofErr w:type="spellEnd"/>
+      <w:r>
+        <w:rPr>
+          <w:sz w:val="23"/>
+          <w:szCs w:val="23"/>
+        </w:rPr>
+        <w:t xml:space="preserve"> Party, refers to the constrains on the state’s ability to decide on its fiscal and monetary policy independently. As the United Kingdom is embedded in a market in which capital can move freely, governments choose their economic policy by not only responding to the publics preference, but also to appeal to the interest of capital. This is what scholars </w:t>
+      </w:r>
+      <w:r>
+        <w:rPr>
+          <w:sz w:val="23"/>
+          <w:szCs w:val="23"/>
+        </w:rPr>
+        <w:t>often refer to</w:t>
+      </w:r>
+      <w:r>
+        <w:rPr>
+          <w:sz w:val="23"/>
+          <w:szCs w:val="23"/>
+        </w:rPr>
+        <w:t xml:space="preserve"> </w:t>
+      </w:r>
+      <w:r>
+        <w:rPr>
+          <w:sz w:val="23"/>
+          <w:szCs w:val="23"/>
+        </w:rPr>
+        <w:t xml:space="preserve">as </w:t>
+      </w:r>
+      <w:r>
+        <w:rPr>
+          <w:sz w:val="23"/>
+          <w:szCs w:val="23"/>
+        </w:rPr>
+        <w:t>‘policy convergence’</w:t>
+      </w:r>
+      <w:r>
+        <w:rPr>
+          <w:sz w:val="23"/>
+          <w:szCs w:val="23"/>
+        </w:rPr>
+        <w:t xml:space="preserve">, a state </w:t>
+      </w:r>
+      <w:r>
+        <w:rPr>
+          <w:sz w:val="23"/>
+          <w:szCs w:val="23"/>
+        </w:rPr>
+        <w:t xml:space="preserve">in which the international mobility of capital can ‘exit’ any economy and </w:t>
+      </w:r>
+      <w:r>
+        <w:rPr>
+          <w:sz w:val="23"/>
+          <w:szCs w:val="23"/>
+        </w:rPr>
+        <w:t>which subjects’</w:t>
+      </w:r>
+      <w:r>
+        <w:rPr>
+          <w:sz w:val="23"/>
+          <w:szCs w:val="23"/>
+        </w:rPr>
+        <w:t xml:space="preserve"> government policy to international competition (Mosley, 2000).</w:t>
+      </w:r>
+      <w:r>
+        <w:rPr>
+          <w:sz w:val="23"/>
+          <w:szCs w:val="23"/>
+        </w:rPr>
+        <w:t xml:space="preserve"> </w:t>
+      </w:r>
+      <w:r>
+        <w:rPr>
+          <w:sz w:val="23"/>
+          <w:szCs w:val="23"/>
+        </w:rPr>
+        <w:t xml:space="preserve">Since governments are dependent on the access to capital and investment, they need to sell their economic policies to investors and act </w:t>
+      </w:r>
+      <w:r>
+        <w:rPr>
+          <w:sz w:val="23"/>
+          <w:szCs w:val="23"/>
+        </w:rPr>
+        <w:t xml:space="preserve">at least partially </w:t>
+      </w:r>
+      <w:r>
+        <w:rPr>
+          <w:sz w:val="23"/>
+          <w:szCs w:val="23"/>
+        </w:rPr>
+        <w:t>in the interest of capital</w:t>
+      </w:r>
+      <w:r>
+        <w:rPr>
+          <w:sz w:val="23"/>
+          <w:szCs w:val="23"/>
+        </w:rPr>
+        <w:t>. The structural power of capital therefore has the potential</w:t>
+      </w:r>
+      <w:r>
+        <w:rPr>
+          <w:sz w:val="23"/>
+          <w:szCs w:val="23"/>
+        </w:rPr>
+        <w:t xml:space="preserve"> to influence elected officials to implement policies that are less in line with the preferences of voters, but instead, serve to attract capital and investment. </w:t>
+      </w:r>
+      <w:r>
+        <w:rPr>
+          <w:sz w:val="23"/>
+          <w:szCs w:val="23"/>
+        </w:rPr>
+        <w:t>The policy convergence hypothesis predicts that governments will implement policies to create a friendly business environment, including lower taxes and deregulation, since failing to do such would lead to multinational corporations to stop investing and operating in the domestic economy (</w:t>
+      </w:r>
+      <w:proofErr w:type="spellStart"/>
+      <w:r>
+        <w:rPr>
+          <w:sz w:val="23"/>
+          <w:szCs w:val="23"/>
+        </w:rPr>
+        <w:t>Gelleny</w:t>
+      </w:r>
+      <w:proofErr w:type="spellEnd"/>
+      <w:r>
+        <w:rPr>
+          <w:sz w:val="23"/>
+          <w:szCs w:val="23"/>
+        </w:rPr>
+        <w:t xml:space="preserve">, 2001). </w:t>
+      </w:r>
+      <w:r>
+        <w:rPr>
+          <w:sz w:val="23"/>
+          <w:szCs w:val="23"/>
+        </w:rPr>
+        <w:t>It also</w:t>
+      </w:r>
+      <w:r>
+        <w:rPr>
+          <w:sz w:val="23"/>
+          <w:szCs w:val="23"/>
+        </w:rPr>
+        <w:t xml:space="preserve"> predicts a ‘race to the bottom’ dynamic in which countries are engaging in harmful tax</w:t>
+      </w:r>
+      <w:r>
+        <w:rPr>
+          <w:sz w:val="23"/>
+          <w:szCs w:val="23"/>
+        </w:rPr>
+        <w:t xml:space="preserve"> </w:t>
+      </w:r>
+      <w:r>
+        <w:rPr>
+          <w:color w:val="auto"/>
+          <w:sz w:val="23"/>
+          <w:szCs w:val="23"/>
+        </w:rPr>
+        <w:t>competition to attract investment. Indeed, scholars that have analysed the statuary corporate tax rate of 13 European countries found that on average the tax rates have decreased from 49.2 percent in 1983 to 27.2 percent in 2008 (</w:t>
+      </w:r>
+      <w:proofErr w:type="spellStart"/>
+      <w:r>
+        <w:rPr>
+          <w:color w:val="auto"/>
+          <w:sz w:val="23"/>
+          <w:szCs w:val="23"/>
+        </w:rPr>
+        <w:t>Overesch</w:t>
+      </w:r>
+      <w:proofErr w:type="spellEnd"/>
+      <w:r>
+        <w:rPr>
+          <w:color w:val="auto"/>
+          <w:sz w:val="23"/>
+          <w:szCs w:val="23"/>
+        </w:rPr>
+        <w:t xml:space="preserve">, 2011). Some have argued that the downward trend of taxes among OECD countries can entirely explained by the tax competition for mobile capital that has been caused by the relaxation of capital controls (Devereux et al., 2008). </w:t>
+      </w:r>
+      <w:r>
+        <w:rPr>
+          <w:color w:val="auto"/>
+          <w:sz w:val="23"/>
+          <w:szCs w:val="23"/>
+        </w:rPr>
+        <w:t xml:space="preserve">Additionally, </w:t>
+      </w:r>
+    </w:p>
+    <w:p>
+      <w:pPr>
+        <w:pStyle w:val="Default"/>
+        <w:rPr>
+          <w:color w:val="auto"/>
+          <w:sz w:val="23"/>
+          <w:szCs w:val="23"/>
+        </w:rPr>
+      </w:pPr>
+      <w:r>
+        <w:rPr>
+          <w:color w:val="auto"/>
+          <w:sz w:val="23"/>
+          <w:szCs w:val="23"/>
+        </w:rPr>
+        <w:t>the policy convergence theory states that capital mobility also reduces the autonomy over other macroeconomy policy options. Since governments are dependent on access to capital, they are required to maintain stable rates of inflation and low budget deficit to preserve credibility on financial markets and to secure cheap access to capital (</w:t>
+      </w:r>
+      <w:proofErr w:type="spellStart"/>
+      <w:r>
+        <w:rPr>
+          <w:color w:val="auto"/>
+          <w:sz w:val="23"/>
+          <w:szCs w:val="23"/>
+        </w:rPr>
+        <w:t>Gelleny</w:t>
+      </w:r>
+      <w:proofErr w:type="spellEnd"/>
+      <w:r>
+        <w:rPr>
+          <w:color w:val="auto"/>
+          <w:sz w:val="23"/>
+          <w:szCs w:val="23"/>
+        </w:rPr>
+        <w:t xml:space="preserve">, 2001). Subsequently, governments will prioritize stable rates of inflation and fiscal discipline over low levels of unemployment (Clift et al., 2004). Scholars that argue in </w:t>
+      </w:r>
+      <w:proofErr w:type="spellStart"/>
+      <w:r>
+        <w:rPr>
+          <w:color w:val="auto"/>
+          <w:sz w:val="23"/>
+          <w:szCs w:val="23"/>
+        </w:rPr>
+        <w:t>favor</w:t>
+      </w:r>
+      <w:proofErr w:type="spellEnd"/>
+      <w:r>
+        <w:rPr>
+          <w:color w:val="auto"/>
+          <w:sz w:val="23"/>
+          <w:szCs w:val="23"/>
+        </w:rPr>
+        <w:t xml:space="preserve"> of the policy convergence hypothesis therefore believe that globalization has caused a shift the power balance in </w:t>
+      </w:r>
+      <w:proofErr w:type="spellStart"/>
+      <w:r>
+        <w:rPr>
+          <w:color w:val="auto"/>
+          <w:sz w:val="23"/>
+          <w:szCs w:val="23"/>
+        </w:rPr>
+        <w:t>favor</w:t>
+      </w:r>
+      <w:proofErr w:type="spellEnd"/>
+      <w:r>
+        <w:rPr>
+          <w:color w:val="auto"/>
+          <w:sz w:val="23"/>
+          <w:szCs w:val="23"/>
+        </w:rPr>
+        <w:t xml:space="preserve"> of capital holders (Clift et al., 2004). They predict that mobile capital forces governments, regardless of their political ideology, to lower levels of taxation for mobile income earners and a shift of the tax burden to </w:t>
+      </w:r>
+      <w:proofErr w:type="spellStart"/>
+      <w:r>
+        <w:rPr>
+          <w:color w:val="auto"/>
+          <w:sz w:val="23"/>
+          <w:szCs w:val="23"/>
+        </w:rPr>
+        <w:t>labor</w:t>
+      </w:r>
+      <w:proofErr w:type="spellEnd"/>
+      <w:r>
+        <w:rPr>
+          <w:color w:val="auto"/>
+          <w:sz w:val="23"/>
+          <w:szCs w:val="23"/>
+        </w:rPr>
+        <w:t xml:space="preserve"> and consumption (</w:t>
+      </w:r>
+      <w:proofErr w:type="spellStart"/>
+      <w:r>
+        <w:rPr>
+          <w:color w:val="auto"/>
+          <w:sz w:val="23"/>
+          <w:szCs w:val="23"/>
+        </w:rPr>
+        <w:t>Schwank</w:t>
+      </w:r>
+      <w:proofErr w:type="spellEnd"/>
+      <w:r>
+        <w:rPr>
+          <w:color w:val="auto"/>
+          <w:sz w:val="23"/>
+          <w:szCs w:val="23"/>
+        </w:rPr>
+        <w:t xml:space="preserve">, 2015). The policy convergence hypothesis therefore predicts a decline in social democratic welfare policies as expansionary public programs will heavily be reduced. It also forecasts a wide range of convergence of policy outcomes towards smaller governments, reduced social security and lower levels of </w:t>
+      </w:r>
+      <w:proofErr w:type="spellStart"/>
+      <w:r>
+        <w:rPr>
+          <w:color w:val="auto"/>
+          <w:sz w:val="23"/>
+          <w:szCs w:val="23"/>
+        </w:rPr>
+        <w:t>labor</w:t>
+      </w:r>
+      <w:proofErr w:type="spellEnd"/>
+      <w:r>
+        <w:rPr>
+          <w:color w:val="auto"/>
+          <w:sz w:val="23"/>
+          <w:szCs w:val="23"/>
+        </w:rPr>
+        <w:t xml:space="preserve"> rights and environmental regulation (Mosley, 2000).</w:t>
+      </w:r>
+      <w:r>
+        <w:rPr>
+          <w:color w:val="auto"/>
+          <w:sz w:val="23"/>
+          <w:szCs w:val="23"/>
+        </w:rPr>
+        <w:t xml:space="preserve"> </w:t>
+      </w:r>
+    </w:p>
+    <w:p>
+      <w:pPr>
+        <w:pStyle w:val="Default"/>
+        <w:rPr>
+          <w:color w:val="auto"/>
+          <w:sz w:val="23"/>
+          <w:szCs w:val="23"/>
+        </w:rPr>
+      </w:pPr>
+    </w:p>
+    <w:p>
+      <w:pPr>
+        <w:pStyle w:val="Default"/>
+        <w:rPr>
+          <w:color w:val="auto"/>
+          <w:sz w:val="23"/>
+          <w:szCs w:val="23"/>
+        </w:rPr>
+      </w:pPr>
+    </w:p>
+    <w:p>
+      <w:pPr>
+        <w:pStyle w:val="Default"/>
+        <w:rPr>
+          <w:color w:val="auto"/>
+          <w:sz w:val="23"/>
+          <w:szCs w:val="23"/>
+        </w:rPr>
+      </w:pPr>
+    </w:p>
+    <w:p>
+      <w:pPr>
+        <w:pStyle w:val="Default"/>
+        <w:rPr>
+          <w:rFonts w:ascii="Calibri Light" w:hAnsi="Calibri Light" w:cs="Calibri Light"/>
+          <w:color w:val="auto"/>
+          <w:sz w:val="26"/>
+          <w:szCs w:val="26"/>
+        </w:rPr>
+      </w:pPr>
+      <w:r>
+        <w:rPr>
+          <w:rFonts w:ascii="Calibri Light" w:hAnsi="Calibri Light" w:cs="Calibri Light"/>
+          <w:color w:val="auto"/>
+          <w:sz w:val="26"/>
+          <w:szCs w:val="26"/>
+        </w:rPr>
+        <w:t xml:space="preserve">Compensation hypothesis </w:t>
+      </w:r>
+    </w:p>
+    <w:p>
+      <w:pPr>
+        <w:pStyle w:val="Default"/>
+        <w:rPr>
+          <w:color w:val="auto"/>
+          <w:sz w:val="23"/>
+          <w:szCs w:val="23"/>
+        </w:rPr>
+      </w:pPr>
+      <w:r>
+        <w:rPr>
+          <w:color w:val="auto"/>
+          <w:sz w:val="23"/>
+          <w:szCs w:val="23"/>
+        </w:rPr>
+        <w:t xml:space="preserve">In contrast to the policy divergence hypothesis that predicts less government intervention and a decline in social welfare, Rodrik (1998) has found significant evidence that countries economic openness is positively related to countries social welfare state. This is the second hypothesis we will explore in this paper known as ‘policy divergence’ or also referred to as compensation hypothesis. The hypothesis states that a highly open country in economic terms, increases the competition and exposes domestic workers to higher risk (Sen &amp; Barry, 2017). As the workforce is exposed to the competition to the world market, citizens will demand higher levels of government intervention and social protection. Indeed, scholars argue that the growing economic insecurity among a broad base of the population will increase the citizens demand for domestic compensation (Sen &amp; Barry, 2017). 6 </w:t>
+      </w:r>
+    </w:p>
+    <w:p>
+      <w:pPr>
+        <w:pStyle w:val="Default"/>
+        <w:rPr>
+          <w:color w:val="auto"/>
+        </w:rPr>
+      </w:pPr>
+    </w:p>
+    <w:p>
+      <w:pPr>
+        <w:pStyle w:val="Default"/>
+        <w:pageBreakBefore/>
+        <w:rPr>
+          <w:color w:val="auto"/>
+          <w:sz w:val="23"/>
+          <w:szCs w:val="23"/>
+        </w:rPr>
+      </w:pPr>
+      <w:r>
+        <w:rPr>
+          <w:color w:val="auto"/>
+          <w:sz w:val="23"/>
+          <w:szCs w:val="23"/>
+        </w:rPr>
+        <w:lastRenderedPageBreak/>
+        <w:t xml:space="preserve">Governments therefore are likely to redistributive wealth and social risk, to counterbalance the effect of risk and competition of an open economy. Additionally, some academics argue that governments are not only increasing social spending to respond to public pressure, </w:t>
+      </w:r>
+      <w:proofErr w:type="gramStart"/>
+      <w:r>
+        <w:rPr>
+          <w:color w:val="auto"/>
+          <w:sz w:val="23"/>
+          <w:szCs w:val="23"/>
+        </w:rPr>
+        <w:t>they</w:t>
+      </w:r>
+      <w:proofErr w:type="gramEnd"/>
+      <w:r>
+        <w:rPr>
+          <w:color w:val="auto"/>
+          <w:sz w:val="23"/>
+          <w:szCs w:val="23"/>
+        </w:rPr>
+        <w:t xml:space="preserve"> are also inclined to support low-skilled workers in order to enhance their competitiveness (Rodrik, 1998). Countries with more open economies, tend to also have higher rates of industrial concentration that promotes higher unionization and an increased scope of collective bargaining that result in government transfer via social protection, unemployment benefits and job training (Rodrik, 1998). </w:t>
+      </w:r>
+    </w:p>
+    <w:p>
+      <w:pPr>
+        <w:pStyle w:val="Default"/>
+        <w:rPr>
+          <w:color w:val="auto"/>
+          <w:sz w:val="23"/>
+          <w:szCs w:val="23"/>
+        </w:rPr>
+      </w:pPr>
+      <w:r>
+        <w:rPr>
+          <w:color w:val="auto"/>
+          <w:sz w:val="23"/>
+          <w:szCs w:val="23"/>
+        </w:rPr>
+        <w:t xml:space="preserve">The policy convergence hypothesis implies that governments lose the ability to choose their economic policies autonomously, as external market forces infringe the state’s agency. It can be visualized as a top-down constraint that limits the ‘room for </w:t>
+      </w:r>
+      <w:proofErr w:type="spellStart"/>
+      <w:r>
+        <w:rPr>
+          <w:color w:val="auto"/>
+          <w:sz w:val="23"/>
+          <w:szCs w:val="23"/>
+        </w:rPr>
+        <w:t>maneuver</w:t>
+      </w:r>
+      <w:proofErr w:type="spellEnd"/>
+      <w:r>
+        <w:rPr>
+          <w:color w:val="auto"/>
+          <w:sz w:val="23"/>
+          <w:szCs w:val="23"/>
+        </w:rPr>
+        <w:t xml:space="preserve">’ of policy makers to respond to the democratic preferences (Mosley, 2005). On the contrary the compensation hypothesis, expects that an increase in economic openness </w:t>
+      </w:r>
+      <w:proofErr w:type="gramStart"/>
+      <w:r>
+        <w:rPr>
+          <w:color w:val="auto"/>
+          <w:sz w:val="23"/>
+          <w:szCs w:val="23"/>
+        </w:rPr>
+        <w:t>actually empowers</w:t>
+      </w:r>
+      <w:proofErr w:type="gramEnd"/>
+      <w:r>
+        <w:rPr>
+          <w:color w:val="auto"/>
+          <w:sz w:val="23"/>
+          <w:szCs w:val="23"/>
+        </w:rPr>
+        <w:t xml:space="preserve"> policy makers, through pressures that work from the bottom up, as governments seem to respond to citizens demand of compensation. It is important to note at this point that the policy convergence hypothesis and the compensation hypothesis are not mutually exclusive, per se. </w:t>
+      </w:r>
+    </w:p>
+    <w:p>
+      <w:pPr>
+        <w:pStyle w:val="Default"/>
+        <w:rPr>
+          <w:color w:val="auto"/>
+          <w:sz w:val="23"/>
+          <w:szCs w:val="23"/>
+        </w:rPr>
+      </w:pPr>
+      <w:r>
+        <w:rPr>
+          <w:color w:val="auto"/>
+          <w:sz w:val="23"/>
+          <w:szCs w:val="23"/>
+        </w:rPr>
+        <w:t xml:space="preserve">Mosley (2000) has put forward a more nuanced explanation in the convergence-divergence debate by </w:t>
+      </w:r>
+      <w:proofErr w:type="spellStart"/>
+      <w:r>
+        <w:rPr>
+          <w:color w:val="auto"/>
+          <w:sz w:val="23"/>
+          <w:szCs w:val="23"/>
+        </w:rPr>
+        <w:t>analyzing</w:t>
+      </w:r>
+      <w:proofErr w:type="spellEnd"/>
+      <w:r>
+        <w:rPr>
+          <w:color w:val="auto"/>
+          <w:sz w:val="23"/>
+          <w:szCs w:val="23"/>
+        </w:rPr>
+        <w:t xml:space="preserve"> how financial market interest </w:t>
+      </w:r>
+      <w:proofErr w:type="gramStart"/>
+      <w:r>
+        <w:rPr>
+          <w:color w:val="auto"/>
+          <w:sz w:val="23"/>
+          <w:szCs w:val="23"/>
+        </w:rPr>
+        <w:t>actually restrict</w:t>
+      </w:r>
+      <w:proofErr w:type="gramEnd"/>
+      <w:r>
+        <w:rPr>
+          <w:color w:val="auto"/>
+          <w:sz w:val="23"/>
+          <w:szCs w:val="23"/>
+        </w:rPr>
+        <w:t xml:space="preserve"> governments economic policy. Even though the author confirmed that financial markets do ‘punish’ governments for overall macro indicators including high levels of inflation and budget deficits, the markets do not respond to specific changes in fiscal policy, which led to the conclusion that governments still have ‘room to </w:t>
+      </w:r>
+      <w:proofErr w:type="spellStart"/>
+      <w:r>
+        <w:rPr>
+          <w:color w:val="auto"/>
+          <w:sz w:val="23"/>
+          <w:szCs w:val="23"/>
+        </w:rPr>
+        <w:t>maneuver</w:t>
+      </w:r>
+      <w:proofErr w:type="spellEnd"/>
+      <w:r>
+        <w:rPr>
+          <w:color w:val="auto"/>
+          <w:sz w:val="23"/>
+          <w:szCs w:val="23"/>
+        </w:rPr>
+        <w:t xml:space="preserve">’ in terms of social welfare and other policies. This paper aims to explore the dynamic of how economic integration influences governments responsiveness and the citizens perception on their ability to have a say in policy. </w:t>
+      </w:r>
+    </w:p>
+    <w:p>
+      <w:pPr>
+        <w:pStyle w:val="Default"/>
+        <w:rPr>
+          <w:rFonts w:ascii="Calibri Light" w:hAnsi="Calibri Light" w:cs="Calibri Light"/>
+          <w:color w:val="auto"/>
+          <w:sz w:val="26"/>
+          <w:szCs w:val="26"/>
+        </w:rPr>
+      </w:pPr>
+      <w:r>
+        <w:rPr>
+          <w:rFonts w:ascii="Calibri Light" w:hAnsi="Calibri Light" w:cs="Calibri Light"/>
+          <w:color w:val="auto"/>
+          <w:sz w:val="26"/>
+          <w:szCs w:val="26"/>
+        </w:rPr>
+        <w:t xml:space="preserve">Economic globalizations impact on external political efficacy </w:t>
+      </w:r>
+    </w:p>
+    <w:p>
+      <w:pPr>
+        <w:pStyle w:val="Default"/>
+        <w:rPr>
+          <w:color w:val="auto"/>
+          <w:sz w:val="23"/>
+          <w:szCs w:val="23"/>
+        </w:rPr>
+      </w:pPr>
+      <w:r>
+        <w:rPr>
+          <w:color w:val="auto"/>
+          <w:sz w:val="23"/>
+          <w:szCs w:val="23"/>
+        </w:rPr>
+        <w:t xml:space="preserve">Only few authors have tried to examine the question of how economic integration </w:t>
+      </w:r>
+      <w:proofErr w:type="gramStart"/>
+      <w:r>
+        <w:rPr>
+          <w:color w:val="auto"/>
+          <w:sz w:val="23"/>
+          <w:szCs w:val="23"/>
+        </w:rPr>
+        <w:t>actually effects</w:t>
+      </w:r>
+      <w:proofErr w:type="gramEnd"/>
+      <w:r>
+        <w:rPr>
+          <w:color w:val="auto"/>
+          <w:sz w:val="23"/>
+          <w:szCs w:val="23"/>
+        </w:rPr>
+        <w:t xml:space="preserve"> the relationship between governments and their citizen (</w:t>
+      </w:r>
+      <w:proofErr w:type="spellStart"/>
+      <w:r>
+        <w:rPr>
+          <w:color w:val="auto"/>
+          <w:sz w:val="23"/>
+          <w:szCs w:val="23"/>
+        </w:rPr>
+        <w:t>Ezrow</w:t>
+      </w:r>
+      <w:proofErr w:type="spellEnd"/>
+      <w:r>
+        <w:rPr>
+          <w:color w:val="auto"/>
+          <w:sz w:val="23"/>
+          <w:szCs w:val="23"/>
+        </w:rPr>
+        <w:t xml:space="preserve">, 2014; Steiner &amp; Martin, 2012). Steiner &amp; Martin (2012) have partly addressed this question by </w:t>
+      </w:r>
+      <w:proofErr w:type="spellStart"/>
+      <w:r>
+        <w:rPr>
+          <w:color w:val="auto"/>
+          <w:sz w:val="23"/>
+          <w:szCs w:val="23"/>
+        </w:rPr>
+        <w:t>analyzing</w:t>
+      </w:r>
+      <w:proofErr w:type="spellEnd"/>
+      <w:r>
+        <w:rPr>
+          <w:color w:val="auto"/>
+          <w:sz w:val="23"/>
+          <w:szCs w:val="23"/>
+        </w:rPr>
+        <w:t xml:space="preserve"> the relationship between economic integration and electoral turnout. Interestingly, they found that economic integration has reduced the overall range of party’s economic position, that in turn resulted in a decline in voters’ turnout, providing partial evidence in </w:t>
+      </w:r>
+      <w:proofErr w:type="spellStart"/>
+      <w:r>
+        <w:rPr>
+          <w:color w:val="auto"/>
+          <w:sz w:val="23"/>
+          <w:szCs w:val="23"/>
+        </w:rPr>
+        <w:t>favor</w:t>
+      </w:r>
+      <w:proofErr w:type="spellEnd"/>
+      <w:r>
+        <w:rPr>
+          <w:color w:val="auto"/>
+          <w:sz w:val="23"/>
+          <w:szCs w:val="23"/>
+        </w:rPr>
+        <w:t xml:space="preserve"> towards the policy convergence hypothesis. </w:t>
+      </w:r>
+      <w:proofErr w:type="spellStart"/>
+      <w:r>
+        <w:rPr>
+          <w:color w:val="auto"/>
+          <w:sz w:val="23"/>
+          <w:szCs w:val="23"/>
+        </w:rPr>
+        <w:t>Ezrow</w:t>
+      </w:r>
+      <w:proofErr w:type="spellEnd"/>
+      <w:r>
+        <w:rPr>
+          <w:color w:val="auto"/>
+          <w:sz w:val="23"/>
+          <w:szCs w:val="23"/>
+        </w:rPr>
+        <w:t xml:space="preserve"> (2014) found that party representatives of countries </w:t>
+      </w:r>
+      <w:proofErr w:type="gramStart"/>
+      <w:r>
+        <w:rPr>
+          <w:color w:val="auto"/>
+          <w:sz w:val="23"/>
+          <w:szCs w:val="23"/>
+        </w:rPr>
+        <w:t>7</w:t>
+      </w:r>
+      <w:proofErr w:type="gramEnd"/>
+      <w:r>
+        <w:rPr>
+          <w:color w:val="auto"/>
+          <w:sz w:val="23"/>
+          <w:szCs w:val="23"/>
+        </w:rPr>
+        <w:t xml:space="preserve"> </w:t>
+      </w:r>
+    </w:p>
+    <w:p>
+      <w:pPr>
+        <w:pStyle w:val="Default"/>
+        <w:rPr>
+          <w:color w:val="auto"/>
+        </w:rPr>
+      </w:pPr>
+    </w:p>
+    <w:p>
+      <w:pPr>
+        <w:pStyle w:val="Default"/>
+        <w:pageBreakBefore/>
+        <w:rPr>
+          <w:color w:val="auto"/>
+          <w:sz w:val="23"/>
+          <w:szCs w:val="23"/>
+        </w:rPr>
+      </w:pPr>
+      <w:r>
+        <w:rPr>
+          <w:color w:val="auto"/>
+          <w:sz w:val="23"/>
+          <w:szCs w:val="23"/>
+        </w:rPr>
+        <w:lastRenderedPageBreak/>
+        <w:t xml:space="preserve">that are highly integrated in the world economy tend to be less responsive to citizens preferences. The author underlines </w:t>
+      </w:r>
+      <w:proofErr w:type="gramStart"/>
+      <w:r>
+        <w:rPr>
+          <w:color w:val="auto"/>
+          <w:sz w:val="23"/>
+          <w:szCs w:val="23"/>
+        </w:rPr>
+        <w:t>that international aspects</w:t>
+      </w:r>
+      <w:proofErr w:type="gramEnd"/>
+      <w:r>
+        <w:rPr>
+          <w:color w:val="auto"/>
+          <w:sz w:val="23"/>
+          <w:szCs w:val="23"/>
+        </w:rPr>
+        <w:t xml:space="preserve"> used to be subordinated to domestic actors and conditions, however now global economic are now the major driving force for policy outcomes. The author finds evidence that that governments only respond to the changes in the left-right shifts in the mean voter position when the national economy is necessarily isolated from the world economy, providing supplementary evidence in </w:t>
+      </w:r>
+      <w:proofErr w:type="spellStart"/>
+      <w:r>
+        <w:rPr>
+          <w:color w:val="auto"/>
+          <w:sz w:val="23"/>
+          <w:szCs w:val="23"/>
+        </w:rPr>
+        <w:t>favor</w:t>
+      </w:r>
+      <w:proofErr w:type="spellEnd"/>
+      <w:r>
+        <w:rPr>
+          <w:color w:val="auto"/>
+          <w:sz w:val="23"/>
+          <w:szCs w:val="23"/>
+        </w:rPr>
+        <w:t xml:space="preserve"> of the policy convergence hypothesis. This paper aims to further the research and investigate whether an increase in economic globalization has changed their perception of governments responsiveness to their demands. If the policy convergence hypothesis holds, meaning that governments become less responsive to voters as they have less ‘room to </w:t>
+      </w:r>
+      <w:proofErr w:type="spellStart"/>
+      <w:r>
+        <w:rPr>
+          <w:color w:val="auto"/>
+          <w:sz w:val="23"/>
+          <w:szCs w:val="23"/>
+        </w:rPr>
+        <w:t>manevour</w:t>
+      </w:r>
+      <w:proofErr w:type="spellEnd"/>
+      <w:r>
+        <w:rPr>
+          <w:color w:val="auto"/>
+          <w:sz w:val="23"/>
+          <w:szCs w:val="23"/>
+        </w:rPr>
+        <w:t xml:space="preserve">’, we hypothesis that economic globalization decreases the external political efficacy, reducing the citizens believe that they have a say in what governments do. </w:t>
+      </w:r>
+    </w:p>
+    <w:p>
+      <w:pPr>
+        <w:pStyle w:val="Default"/>
+        <w:rPr>
+          <w:rFonts w:ascii="Calibri Light" w:hAnsi="Calibri Light" w:cs="Calibri Light"/>
+          <w:color w:val="auto"/>
+          <w:sz w:val="26"/>
+          <w:szCs w:val="26"/>
+        </w:rPr>
+      </w:pPr>
+      <w:proofErr w:type="spellStart"/>
+      <w:r>
+        <w:rPr>
+          <w:rFonts w:ascii="Calibri Light" w:hAnsi="Calibri Light" w:cs="Calibri Light"/>
+          <w:color w:val="auto"/>
+          <w:sz w:val="26"/>
+          <w:szCs w:val="26"/>
+        </w:rPr>
+        <w:t>P_o_l_i_t_i_c_a_l</w:t>
+      </w:r>
+      <w:proofErr w:type="spellEnd"/>
+      <w:r>
+        <w:rPr>
+          <w:rFonts w:ascii="Calibri Light" w:hAnsi="Calibri Light" w:cs="Calibri Light"/>
+          <w:color w:val="auto"/>
+          <w:sz w:val="26"/>
+          <w:szCs w:val="26"/>
+        </w:rPr>
+        <w:t>_ _</w:t>
+      </w:r>
+      <w:proofErr w:type="spellStart"/>
+      <w:r>
+        <w:rPr>
+          <w:rFonts w:ascii="Calibri Light" w:hAnsi="Calibri Light" w:cs="Calibri Light"/>
+          <w:color w:val="auto"/>
+          <w:sz w:val="26"/>
+          <w:szCs w:val="26"/>
+        </w:rPr>
+        <w:t>p_a_r_t_i_e_s</w:t>
+      </w:r>
+      <w:proofErr w:type="spellEnd"/>
+      <w:r>
+        <w:rPr>
+          <w:rFonts w:ascii="Calibri Light" w:hAnsi="Calibri Light" w:cs="Calibri Light"/>
+          <w:color w:val="auto"/>
+          <w:sz w:val="26"/>
+          <w:szCs w:val="26"/>
+        </w:rPr>
+        <w:t>_’ _</w:t>
+      </w:r>
+      <w:proofErr w:type="spellStart"/>
+      <w:r>
+        <w:rPr>
+          <w:rFonts w:ascii="Calibri Light" w:hAnsi="Calibri Light" w:cs="Calibri Light"/>
+          <w:color w:val="auto"/>
+          <w:sz w:val="26"/>
+          <w:szCs w:val="26"/>
+        </w:rPr>
+        <w:t>p_o_s_i_t_i_o_n_i_n_g</w:t>
+      </w:r>
+      <w:proofErr w:type="spellEnd"/>
+      <w:r>
+        <w:rPr>
+          <w:rFonts w:ascii="Calibri Light" w:hAnsi="Calibri Light" w:cs="Calibri Light"/>
+          <w:color w:val="auto"/>
+          <w:sz w:val="26"/>
+          <w:szCs w:val="26"/>
+        </w:rPr>
+        <w:t>_ _</w:t>
+      </w:r>
+      <w:proofErr w:type="spellStart"/>
+      <w:r>
+        <w:rPr>
+          <w:rFonts w:ascii="Calibri Light" w:hAnsi="Calibri Light" w:cs="Calibri Light"/>
+          <w:color w:val="auto"/>
+          <w:sz w:val="26"/>
+          <w:szCs w:val="26"/>
+        </w:rPr>
+        <w:t>o_n</w:t>
+      </w:r>
+      <w:proofErr w:type="spellEnd"/>
+      <w:r>
+        <w:rPr>
+          <w:rFonts w:ascii="Calibri Light" w:hAnsi="Calibri Light" w:cs="Calibri Light"/>
+          <w:color w:val="auto"/>
+          <w:sz w:val="26"/>
+          <w:szCs w:val="26"/>
+        </w:rPr>
+        <w:t>_ _</w:t>
+      </w:r>
+      <w:proofErr w:type="spellStart"/>
+      <w:r>
+        <w:rPr>
+          <w:rFonts w:ascii="Calibri Light" w:hAnsi="Calibri Light" w:cs="Calibri Light"/>
+          <w:color w:val="auto"/>
+          <w:sz w:val="26"/>
+          <w:szCs w:val="26"/>
+        </w:rPr>
+        <w:t>e_x_t_e_r_n_a_l</w:t>
+      </w:r>
+      <w:proofErr w:type="spellEnd"/>
+      <w:r>
+        <w:rPr>
+          <w:rFonts w:ascii="Calibri Light" w:hAnsi="Calibri Light" w:cs="Calibri Light"/>
+          <w:color w:val="auto"/>
+          <w:sz w:val="26"/>
+          <w:szCs w:val="26"/>
+        </w:rPr>
+        <w:t>_ _</w:t>
+      </w:r>
+      <w:proofErr w:type="spellStart"/>
+      <w:r>
+        <w:rPr>
+          <w:rFonts w:ascii="Calibri Light" w:hAnsi="Calibri Light" w:cs="Calibri Light"/>
+          <w:color w:val="auto"/>
+          <w:sz w:val="26"/>
+          <w:szCs w:val="26"/>
+        </w:rPr>
+        <w:t>p_o_l_i_t_i_c_a_l</w:t>
+      </w:r>
+      <w:proofErr w:type="spellEnd"/>
+      <w:r>
+        <w:rPr>
+          <w:rFonts w:ascii="Calibri Light" w:hAnsi="Calibri Light" w:cs="Calibri Light"/>
+          <w:color w:val="auto"/>
+          <w:sz w:val="26"/>
+          <w:szCs w:val="26"/>
+        </w:rPr>
+        <w:t>_ _</w:t>
+      </w:r>
+      <w:proofErr w:type="spellStart"/>
+      <w:r>
+        <w:rPr>
+          <w:rFonts w:ascii="Calibri Light" w:hAnsi="Calibri Light" w:cs="Calibri Light"/>
+          <w:color w:val="auto"/>
+          <w:sz w:val="26"/>
+          <w:szCs w:val="26"/>
+        </w:rPr>
+        <w:t>e_f_f_i_c_a_c_y</w:t>
+      </w:r>
+      <w:proofErr w:type="spellEnd"/>
+      <w:r>
+        <w:rPr>
+          <w:rFonts w:ascii="Calibri Light" w:hAnsi="Calibri Light" w:cs="Calibri Light"/>
+          <w:color w:val="auto"/>
+          <w:sz w:val="26"/>
+          <w:szCs w:val="26"/>
+        </w:rPr>
+        <w:t>_ _</w:t>
+      </w:r>
+    </w:p>
+    <w:p>
+      <w:pPr>
+        <w:pStyle w:val="Default"/>
+        <w:rPr>
+          <w:color w:val="auto"/>
+          <w:sz w:val="23"/>
+          <w:szCs w:val="23"/>
+        </w:rPr>
+      </w:pPr>
+      <w:r>
+        <w:rPr>
+          <w:color w:val="auto"/>
+          <w:sz w:val="23"/>
+          <w:szCs w:val="23"/>
+        </w:rPr>
+        <w:t xml:space="preserve">Some of the more recent literature on the policy convergence and compensation hypothesis has been written about the effect economic globalization has on political parties (Adams et al., 2009; Haupt, 2010; Sen &amp; Barry, 2017). Adams et al. (2009) found evidence that economic conditions related to globalization, including Foreign Direct Investment and trade, have a significant impact in changing the political positions of parties. Haupt (2010) found evidence in </w:t>
+      </w:r>
+      <w:proofErr w:type="spellStart"/>
+      <w:r>
+        <w:rPr>
+          <w:color w:val="auto"/>
+          <w:sz w:val="23"/>
+          <w:szCs w:val="23"/>
+        </w:rPr>
+        <w:t>favor</w:t>
+      </w:r>
+      <w:proofErr w:type="spellEnd"/>
+      <w:r>
+        <w:rPr>
+          <w:color w:val="auto"/>
+          <w:sz w:val="23"/>
+          <w:szCs w:val="23"/>
+        </w:rPr>
+        <w:t xml:space="preserve"> of the compensation hypothesis, as increasing levels of capital mobility and imports were highly correlated to a leftward shift in parties’ ideology, independent of left or right-wing parties, showing that parties are equally shifting their economic policy in response to economic integration. Some evidence therefore suggests that parties lean towards increasing government intervention in the economy, whenever it is more exposed to the global market (Haupt, 2010). If we know that parties adjust their political positions, when countries are exposed to higher levels of globalization, it is important to address how this shapes citizen in their relationship to governments. </w:t>
+      </w:r>
+    </w:p>
+    <w:p>
+      <w:pPr>
+        <w:pStyle w:val="Default"/>
+        <w:rPr>
+          <w:color w:val="auto"/>
+          <w:sz w:val="23"/>
+          <w:szCs w:val="23"/>
+        </w:rPr>
+      </w:pPr>
+      <w:r>
+        <w:rPr>
+          <w:color w:val="auto"/>
+          <w:sz w:val="23"/>
+          <w:szCs w:val="23"/>
+        </w:rPr>
+        <w:t xml:space="preserve">Empirical research suggests that the pre-election policy program are reliable indicators of the policies that will be pursued after the election (Haupt, 2010). Therefore, we can assume that governments will be relatively ‘honest’ in terms of their economic policy agenda. There are several ways of how economic integration might affect the policy programs of political parties. If the policy convergence hypothesis holds, we would expect governments to acknowledge their limited ability for government intervention, </w:t>
+      </w:r>
+      <w:proofErr w:type="gramStart"/>
+      <w:r>
+        <w:rPr>
+          <w:color w:val="auto"/>
+          <w:sz w:val="23"/>
+          <w:szCs w:val="23"/>
+        </w:rPr>
+        <w:t>similar to</w:t>
+      </w:r>
+      <w:proofErr w:type="gramEnd"/>
+      <w:r>
+        <w:rPr>
+          <w:color w:val="auto"/>
+          <w:sz w:val="23"/>
+          <w:szCs w:val="23"/>
+        </w:rPr>
+        <w:t xml:space="preserve"> Tony Blair’s 8 </w:t>
+      </w:r>
+    </w:p>
+    <w:p>
+      <w:pPr>
+        <w:pStyle w:val="Default"/>
+        <w:rPr>
+          <w:color w:val="auto"/>
+        </w:rPr>
+      </w:pPr>
+    </w:p>
+    <w:p>
+      <w:pPr>
+        <w:pStyle w:val="Default"/>
+        <w:pageBreakBefore/>
+        <w:rPr>
+          <w:color w:val="auto"/>
+          <w:sz w:val="23"/>
+          <w:szCs w:val="23"/>
+        </w:rPr>
+      </w:pPr>
+      <w:r>
+        <w:rPr>
+          <w:color w:val="auto"/>
+          <w:sz w:val="23"/>
+          <w:szCs w:val="23"/>
+        </w:rPr>
+        <w:lastRenderedPageBreak/>
+        <w:t xml:space="preserve">announcement. We would expect a shift of economic political parties towards less government intervention towards free market policies from both parties. </w:t>
+      </w:r>
+    </w:p>
+    <w:p>
+      <w:pPr>
+        <w:rPr>
+          <w:rFonts w:ascii="Times New Roman" w:hAnsi="Times New Roman" w:cs="Times New Roman"/>
+          <w:lang w:val="en-GB"/>
+        </w:rPr>
+      </w:pPr>
+      <w:r>
+        <w:rPr>
+          <w:sz w:val="23"/>
+          <w:szCs w:val="23"/>
+        </w:rPr>
+        <w:t>However, based on the evidence mentioned above, there is a reason to believe that governments will actually shift their economic policies towards more government intervention. If the compensation hypothesis will hold, we would expect that an increase in economic openness would affect citizens perception on governments responsiveness less, if governments adjust their policy positions. Consequently, we hypothesis that the change in political party program can mediate the effect that economic openness has</w:t>
+      </w:r>
+    </w:p>
+    <w:p>
+      <w:pPr>
+        <w:pStyle w:val="Default"/>
+        <w:rPr>
+          <w:sz w:val="23"/>
+          <w:szCs w:val="23"/>
+        </w:rPr>
+      </w:pPr>
+    </w:p>
+    <w:p>
+      <w:pPr>
+        <w:pStyle w:val="Default"/>
+        <w:rPr>
+          <w:sz w:val="23"/>
+          <w:szCs w:val="23"/>
+        </w:rPr>
+      </w:pPr>
+    </w:p>
+    <w:p>
+      <w:pPr>
+        <w:pStyle w:val="Default"/>
+        <w:rPr>
+          <w:sz w:val="23"/>
+          <w:szCs w:val="23"/>
+        </w:rPr>
+      </w:pPr>
+    </w:p>
+    <w:p>
+      <w:pPr>
+        <w:pStyle w:val="Default"/>
+        <w:rPr>
+          <w:sz w:val="23"/>
+          <w:szCs w:val="23"/>
+        </w:rPr>
+      </w:pPr>
+    </w:p>
+    <w:p>
+      <w:pPr>
+        <w:pStyle w:val="Default"/>
+        <w:rPr>
+          <w:sz w:val="23"/>
+          <w:szCs w:val="23"/>
+        </w:rPr>
+      </w:pPr>
+    </w:p>
+    <w:p>
+      <w:pPr>
+        <w:pStyle w:val="Default"/>
+        <w:rPr>
+          <w:sz w:val="23"/>
+          <w:szCs w:val="23"/>
+        </w:rPr>
+      </w:pPr>
+    </w:p>
+    <w:p>
+      <w:pPr>
+        <w:pStyle w:val="Default"/>
+        <w:rPr>
+          <w:sz w:val="23"/>
+          <w:szCs w:val="23"/>
+        </w:rPr>
+      </w:pPr>
+    </w:p>
+    <w:p>
+      <w:pPr>
+        <w:pStyle w:val="Default"/>
+        <w:rPr>
+          <w:sz w:val="23"/>
+          <w:szCs w:val="23"/>
+        </w:rPr>
+      </w:pPr>
+    </w:p>
+    <w:p>
+      <w:pPr>
+        <w:pStyle w:val="Default"/>
+        <w:rPr>
+          <w:sz w:val="23"/>
+          <w:szCs w:val="23"/>
+        </w:rPr>
+      </w:pPr>
+    </w:p>
+    <w:p>
+      <w:pPr>
+        <w:pStyle w:val="NormalWeb"/>
+        <w:spacing w:before="0" w:beforeAutospacing="0" w:after="0" w:afterAutospacing="0"/>
+        <w:rPr>
+          <w:lang w:val="en-US"/>
+        </w:rPr>
+      </w:pPr>
+    </w:p>
+    <w:p>
+      <w:pPr>
+        <w:pStyle w:val="NormalWeb"/>
+        <w:spacing w:before="0" w:beforeAutospacing="0" w:after="0" w:afterAutospacing="0"/>
+        <w:rPr>
+          <w:lang w:val="en-US"/>
+        </w:rPr>
+      </w:pPr>
+    </w:p>
+    <w:p>
+      <w:pPr>
+        <w:pStyle w:val="NormalWeb"/>
+        <w:spacing w:before="0" w:beforeAutospacing="0" w:after="0" w:afterAutospacing="0"/>
+        <w:rPr>
+          <w:lang w:val="en-US"/>
+        </w:rPr>
+      </w:pPr>
+      <w:r>
+        <w:rPr>
+          <w:lang w:val="en-US"/>
+        </w:rPr>
+        <w:t xml:space="preserve">This paper </w:t>
+      </w:r>
+      <w:proofErr w:type="gramStart"/>
+      <w:r>
+        <w:rPr>
+          <w:lang w:val="en-US"/>
+        </w:rPr>
+        <w:t>attempts</w:t>
+      </w:r>
+      <w:proofErr w:type="gramEnd"/>
+      <w:r>
+        <w:rPr>
+          <w:lang w:val="en-US"/>
+        </w:rPr>
+        <w:t xml:space="preserve"> </w:t>
+      </w:r>
+    </w:p>
+    <w:p>
+      <w:pPr>
+        <w:pStyle w:val="NormalWeb"/>
+        <w:spacing w:before="0" w:beforeAutospacing="0" w:after="0" w:afterAutospacing="0"/>
+        <w:rPr>
+          <w:lang w:val="en-US"/>
+        </w:rPr>
+      </w:pPr>
+    </w:p>
+    <w:p>
+      <w:pPr>
+        <w:pStyle w:val="NormalWeb"/>
+        <w:spacing w:before="0" w:beforeAutospacing="0" w:after="0" w:afterAutospacing="0"/>
+        <w:rPr>
+          <w:lang w:val="en-US"/>
+        </w:rPr>
+      </w:pPr>
+      <w:r>
+        <w:rPr>
+          <w:lang w:val="en-US"/>
+        </w:rPr>
+        <w:t xml:space="preserve">investigate </w:t>
+      </w:r>
+    </w:p>
+    <w:p>
+      <w:pPr>
+        <w:pStyle w:val="NormalWeb"/>
+        <w:spacing w:before="0" w:beforeAutospacing="0" w:after="0" w:afterAutospacing="0"/>
+        <w:rPr>
+          <w:lang w:val="en-US"/>
+        </w:rPr>
+      </w:pPr>
+    </w:p>
+    <w:p>
+      <w:pPr>
+        <w:pStyle w:val="NormalWeb"/>
+        <w:spacing w:before="0" w:beforeAutospacing="0" w:after="0" w:afterAutospacing="0"/>
+        <w:rPr>
+          <w:lang w:val="en-US"/>
+        </w:rPr>
+      </w:pPr>
+      <w:r>
+        <w:rPr>
+          <w:lang w:val="en-US"/>
+        </w:rPr>
+        <w:t xml:space="preserve"> extend </w:t>
+      </w:r>
+      <w:proofErr w:type="gramStart"/>
+      <w:r>
+        <w:rPr>
+          <w:lang w:val="en-US"/>
+        </w:rPr>
+        <w:t>financial  to</w:t>
+      </w:r>
+      <w:proofErr w:type="gramEnd"/>
+      <w:r>
+        <w:rPr>
+          <w:lang w:val="en-US"/>
+        </w:rPr>
+        <w:t xml:space="preserve"> contribute </w:t>
+      </w:r>
+    </w:p>
+    <w:p>
+      <w:pPr>
+        <w:pStyle w:val="NormalWeb"/>
+        <w:spacing w:before="0" w:beforeAutospacing="0" w:after="0" w:afterAutospacing="0"/>
+        <w:rPr>
+          <w:lang w:val="en-US"/>
+        </w:rPr>
+      </w:pPr>
+    </w:p>
+    <w:p>
+      <w:pPr>
+        <w:pStyle w:val="NormalWeb"/>
+        <w:spacing w:before="0" w:beforeAutospacing="0" w:after="0" w:afterAutospacing="0"/>
+        <w:rPr>
+          <w:lang w:val="en-GB"/>
+        </w:rPr>
+      </w:pPr>
+      <w:r>
+        <w:rPr>
+          <w:lang w:val="en-US"/>
+        </w:rPr>
+        <w:t xml:space="preserve">the underlying mechanisms that </w:t>
+      </w:r>
     </w:p>
     <w:p>
       <w:pPr>
@@ -5290,34 +6939,6 @@
           <w:lang w:val="en-GB"/>
         </w:rPr>
       </w:pPr>
-      <w:r>
-        <w:rPr>
-          <w:rFonts w:ascii="Times" w:hAnsi="Times" w:cs="Calibri"/>
-          <w:b/>
-          <w:bCs/>
-          <w:i/>
-          <w:iCs/>
-          <w:sz w:val="16"/>
-          <w:szCs w:val="16"/>
-          <w:lang w:val="en-GB"/>
-        </w:rPr>
-        <w:t xml:space="preserve">for instance, hard to see how political </w:t>
-      </w:r>
-      <w:proofErr w:type="gramStart"/>
-      <w:r>
-        <w:rPr>
-          <w:rFonts w:ascii="Times" w:hAnsi="Times" w:cs="Calibri"/>
-          <w:b/>
-          <w:bCs/>
-          <w:i/>
-          <w:iCs/>
-          <w:sz w:val="16"/>
-          <w:szCs w:val="16"/>
-          <w:lang w:val="en-GB"/>
-        </w:rPr>
-        <w:t>responsiveness</w:t>
-      </w:r>
-      <w:proofErr w:type="gramEnd"/>
     </w:p>
     <w:p>
       <w:pPr>
@@ -5331,302 +6952,6 @@
         </w:rPr>
       </w:pPr>
       <w:r>
-        <w:rPr>
-          <w:rFonts w:ascii="Times" w:hAnsi="Times" w:cs="Calibri"/>
-          <w:b/>
-          <w:bCs/>
-          <w:i/>
-          <w:iCs/>
-          <w:sz w:val="16"/>
-          <w:szCs w:val="16"/>
-          <w:lang w:val="en-GB"/>
-        </w:rPr>
-        <w:t>can be equally unequal in countries like Germany or</w:t>
-      </w:r>
-    </w:p>
-    <w:p>
-      <w:pPr>
-        <w:pStyle w:val="NormalWeb"/>
-        <w:spacing w:before="0" w:beforeAutospacing="0" w:after="0" w:afterAutospacing="0"/>
-        <w:rPr>
-          <w:rFonts w:ascii="Times" w:hAnsi="Times" w:cs="Calibri"/>
-          <w:sz w:val="16"/>
-          <w:szCs w:val="16"/>
-          <w:lang w:val="en-GB"/>
-        </w:rPr>
-      </w:pPr>
-      <w:r>
-        <w:rPr>
-          <w:rFonts w:ascii="Times" w:hAnsi="Times" w:cs="Calibri"/>
-          <w:b/>
-          <w:bCs/>
-          <w:i/>
-          <w:iCs/>
-          <w:sz w:val="16"/>
-          <w:szCs w:val="16"/>
-          <w:lang w:val="en-GB"/>
-        </w:rPr>
-        <w:t xml:space="preserve">Denmark compared to the United States given </w:t>
-      </w:r>
-      <w:proofErr w:type="gramStart"/>
-      <w:r>
-        <w:rPr>
-          <w:rFonts w:ascii="Times" w:hAnsi="Times" w:cs="Calibri"/>
-          <w:b/>
-          <w:bCs/>
-          <w:i/>
-          <w:iCs/>
-          <w:sz w:val="16"/>
-          <w:szCs w:val="16"/>
-          <w:lang w:val="en-GB"/>
-        </w:rPr>
-        <w:t>these</w:t>
-      </w:r>
-      <w:proofErr w:type="gramEnd"/>
-    </w:p>
-    <w:p>
-      <w:pPr>
-        <w:pStyle w:val="NormalWeb"/>
-        <w:spacing w:before="0" w:beforeAutospacing="0" w:after="0" w:afterAutospacing="0"/>
-        <w:rPr>
-          <w:rFonts w:ascii="Calibri" w:hAnsi="Calibri" w:cs="Calibri"/>
-          <w:sz w:val="16"/>
-          <w:szCs w:val="16"/>
-          <w:lang w:val="en-GB"/>
-        </w:rPr>
-      </w:pPr>
-      <w:r>
-        <w:rPr>
-          <w:rFonts w:ascii="Times" w:hAnsi="Times" w:cs="Calibri"/>
-          <w:b/>
-          <w:bCs/>
-          <w:i/>
-          <w:iCs/>
-          <w:sz w:val="16"/>
-          <w:szCs w:val="16"/>
-          <w:lang w:val="en-GB"/>
-        </w:rPr>
-        <w:lastRenderedPageBreak/>
-        <w:t>European countries</w:t>
-      </w:r>
-      <w:r>
-        <w:rPr>
-          <w:rFonts w:ascii="Helvetica" w:hAnsi="Helvetica" w:cs="Calibri"/>
-          <w:b/>
-          <w:bCs/>
-          <w:i/>
-          <w:iCs/>
-          <w:sz w:val="16"/>
-          <w:szCs w:val="16"/>
-          <w:lang w:val="en-US"/>
-        </w:rPr>
-        <w:t xml:space="preserve">’ </w:t>
-      </w:r>
-      <w:r>
-        <w:rPr>
-          <w:rFonts w:ascii="Times" w:hAnsi="Times" w:cs="Calibri"/>
-          <w:b/>
-          <w:bCs/>
-          <w:i/>
-          <w:iCs/>
-          <w:sz w:val="16"/>
-          <w:szCs w:val="16"/>
-          <w:lang w:val="en-GB"/>
-        </w:rPr>
-        <w:t>much more equal distributions of</w:t>
-      </w:r>
-    </w:p>
-    <w:p>
-      <w:pPr>
-        <w:pStyle w:val="NormalWeb"/>
-        <w:spacing w:before="0" w:beforeAutospacing="0" w:after="0" w:afterAutospacing="0"/>
-        <w:rPr>
-          <w:rFonts w:ascii="Times" w:hAnsi="Times" w:cs="Calibri"/>
-          <w:sz w:val="16"/>
-          <w:szCs w:val="16"/>
-          <w:lang w:val="en-GB"/>
-        </w:rPr>
-      </w:pPr>
-      <w:r>
-        <w:rPr>
-          <w:rFonts w:ascii="Times" w:hAnsi="Times" w:cs="Calibri"/>
-          <w:b/>
-          <w:bCs/>
-          <w:i/>
-          <w:iCs/>
-          <w:sz w:val="16"/>
-          <w:szCs w:val="16"/>
-          <w:lang w:val="en-GB"/>
-        </w:rPr>
-        <w:t xml:space="preserve">income, stronger </w:t>
-      </w:r>
-      <w:proofErr w:type="spellStart"/>
-      <w:r>
-        <w:rPr>
-          <w:rFonts w:ascii="Times" w:hAnsi="Times" w:cs="Calibri"/>
-          <w:b/>
-          <w:bCs/>
-          <w:i/>
-          <w:iCs/>
-          <w:sz w:val="16"/>
-          <w:szCs w:val="16"/>
-          <w:lang w:val="en-GB"/>
-        </w:rPr>
-        <w:t>labor</w:t>
-      </w:r>
-      <w:proofErr w:type="spellEnd"/>
-      <w:r>
-        <w:rPr>
-          <w:rFonts w:ascii="Times" w:hAnsi="Times" w:cs="Calibri"/>
-          <w:b/>
-          <w:bCs/>
-          <w:i/>
-          <w:iCs/>
-          <w:sz w:val="16"/>
-          <w:szCs w:val="16"/>
-          <w:lang w:val="en-GB"/>
-        </w:rPr>
-        <w:t xml:space="preserve"> unions, higher turnout rates, and a</w:t>
-      </w:r>
-    </w:p>
-    <w:p>
-      <w:pPr>
-        <w:pStyle w:val="NormalWeb"/>
-        <w:spacing w:before="0" w:beforeAutospacing="0" w:after="0" w:afterAutospacing="0"/>
-        <w:rPr>
-          <w:rFonts w:ascii="Times" w:hAnsi="Times" w:cs="Calibri"/>
-          <w:sz w:val="16"/>
-          <w:szCs w:val="16"/>
-          <w:lang w:val="en-GB"/>
-        </w:rPr>
-      </w:pPr>
-      <w:r>
-        <w:rPr>
-          <w:rFonts w:ascii="Times" w:hAnsi="Times" w:cs="Calibri"/>
-          <w:b/>
-          <w:bCs/>
-          <w:i/>
-          <w:iCs/>
-          <w:sz w:val="16"/>
-          <w:szCs w:val="16"/>
-          <w:lang w:val="en-GB"/>
-        </w:rPr>
-        <w:t>smaller role of money in politics. From a theoretical point</w:t>
-      </w:r>
-    </w:p>
-    <w:p>
-      <w:pPr>
-        <w:pStyle w:val="NormalWeb"/>
-        <w:spacing w:before="0" w:beforeAutospacing="0" w:after="0" w:afterAutospacing="0"/>
-        <w:rPr>
-          <w:rFonts w:ascii="Times" w:hAnsi="Times" w:cs="Calibri"/>
-          <w:sz w:val="16"/>
-          <w:szCs w:val="16"/>
-          <w:lang w:val="en-GB"/>
-        </w:rPr>
-      </w:pPr>
-      <w:r>
-        <w:rPr>
-          <w:rFonts w:ascii="Times" w:hAnsi="Times" w:cs="Calibri"/>
-          <w:b/>
-          <w:bCs/>
-          <w:i/>
-          <w:iCs/>
-          <w:sz w:val="16"/>
-          <w:szCs w:val="16"/>
-          <w:lang w:val="en-GB"/>
-        </w:rPr>
-        <w:t>of view, the similarity of results across political-economic</w:t>
-      </w:r>
-    </w:p>
-    <w:p>
-      <w:pPr>
-        <w:pStyle w:val="NormalWeb"/>
-        <w:spacing w:before="0" w:beforeAutospacing="0" w:after="0" w:afterAutospacing="0"/>
-        <w:rPr>
-          <w:rFonts w:ascii="Times" w:hAnsi="Times" w:cs="Calibri"/>
-          <w:b/>
-          <w:bCs/>
-          <w:i/>
-          <w:iCs/>
-          <w:sz w:val="16"/>
-          <w:szCs w:val="16"/>
-          <w:lang w:val="en-GB"/>
-        </w:rPr>
-      </w:pPr>
-      <w:r>
-        <w:rPr>
-          <w:rFonts w:ascii="Times" w:hAnsi="Times" w:cs="Calibri"/>
-          <w:b/>
-          <w:bCs/>
-          <w:i/>
-          <w:iCs/>
-          <w:sz w:val="16"/>
-          <w:szCs w:val="16"/>
-          <w:lang w:val="en-GB"/>
-        </w:rPr>
-        <w:t xml:space="preserve">contexts </w:t>
-      </w:r>
-      <w:proofErr w:type="gramStart"/>
-      <w:r>
-        <w:rPr>
-          <w:rFonts w:ascii="Times" w:hAnsi="Times" w:cs="Calibri"/>
-          <w:b/>
-          <w:bCs/>
-          <w:i/>
-          <w:iCs/>
-          <w:sz w:val="16"/>
-          <w:szCs w:val="16"/>
-          <w:lang w:val="en-GB"/>
-        </w:rPr>
-        <w:t>is</w:t>
-      </w:r>
-      <w:proofErr w:type="gramEnd"/>
-      <w:r>
-        <w:rPr>
-          <w:rFonts w:ascii="Times" w:hAnsi="Times" w:cs="Calibri"/>
-          <w:b/>
-          <w:bCs/>
-          <w:i/>
-          <w:iCs/>
-          <w:sz w:val="16"/>
-          <w:szCs w:val="16"/>
-          <w:lang w:val="en-GB"/>
-        </w:rPr>
-        <w:t xml:space="preserve"> puzzling.</w:t>
-      </w:r>
-    </w:p>
-    <w:p>
-      <w:pPr>
-        <w:pStyle w:val="NormalWeb"/>
-        <w:spacing w:before="0" w:beforeAutospacing="0" w:after="0" w:afterAutospacing="0"/>
-        <w:rPr>
-          <w:rFonts w:ascii="Times" w:hAnsi="Times" w:cs="Calibri"/>
-          <w:sz w:val="16"/>
-          <w:szCs w:val="16"/>
-          <w:lang w:val="en-GB"/>
-        </w:rPr>
-      </w:pPr>
-    </w:p>
-    <w:p>
-      <w:pPr>
-        <w:pStyle w:val="NormalWeb"/>
-        <w:spacing w:before="0" w:beforeAutospacing="0" w:after="0" w:afterAutospacing="0"/>
-        <w:rPr>
-          <w:rFonts w:ascii="Times" w:hAnsi="Times" w:cs="Calibri"/>
-          <w:b/>
-          <w:bCs/>
-          <w:i/>
-          <w:iCs/>
-          <w:sz w:val="16"/>
-          <w:szCs w:val="16"/>
-          <w:lang w:val="en-GB"/>
-        </w:rPr>
-      </w:pPr>
-    </w:p>
-    <w:p>
-      <w:pPr>
-        <w:pStyle w:val="NormalWeb"/>
         <w:rPr>
           <w:b/>
           <w:bCs/>
@@ -5634,2345 +6959,6 @@
           <w:szCs w:val="32"/>
           <w:lang w:val="en-GB"/>
         </w:rPr>
-      </w:pPr>
-      <w:r>
-        <w:rPr>
-          <w:b/>
-          <w:bCs/>
-          <w:sz w:val="32"/>
-          <w:szCs w:val="32"/>
-          <w:lang w:val="en-GB"/>
-        </w:rPr>
-        <w:t xml:space="preserve">The question remains, </w:t>
-      </w:r>
-    </w:p>
-    <w:p>
-      <w:pPr>
-        <w:rPr>
-          <w:rFonts w:ascii="Times New Roman" w:hAnsi="Times New Roman" w:cs="Times New Roman"/>
-          <w:lang w:val="en-GB"/>
-        </w:rPr>
-      </w:pPr>
-    </w:p>
-    <w:p>
-      <w:pPr>
-        <w:pStyle w:val="NormalWeb"/>
-        <w:spacing w:before="0" w:beforeAutospacing="0" w:after="0" w:afterAutospacing="0"/>
-        <w:rPr>
-          <w:rFonts w:ascii="Calibri" w:hAnsi="Calibri" w:cs="Calibri"/>
-          <w:sz w:val="16"/>
-          <w:szCs w:val="16"/>
-          <w:lang w:val="en-GB"/>
-        </w:rPr>
-      </w:pPr>
-      <w:r>
-        <w:rPr>
-          <w:rFonts w:ascii="Times" w:hAnsi="Times" w:cs="Calibri"/>
-          <w:b/>
-          <w:bCs/>
-          <w:i/>
-          <w:iCs/>
-          <w:sz w:val="16"/>
-          <w:szCs w:val="16"/>
-          <w:lang w:val="en-GB"/>
-        </w:rPr>
-        <w:t>In general, there is little evidence that di</w:t>
-      </w:r>
-      <w:r>
-        <w:rPr>
-          <w:rFonts w:ascii="Helvetica" w:hAnsi="Helvetica" w:cs="Calibri"/>
-          <w:b/>
-          <w:bCs/>
-          <w:i/>
-          <w:iCs/>
-          <w:sz w:val="16"/>
-          <w:szCs w:val="16"/>
-          <w:lang w:val="en-US"/>
-        </w:rPr>
-        <w:t>ff</w:t>
-      </w:r>
-      <w:proofErr w:type="spellStart"/>
-      <w:r>
-        <w:rPr>
-          <w:rFonts w:ascii="Times" w:hAnsi="Times" w:cs="Calibri"/>
-          <w:b/>
-          <w:bCs/>
-          <w:i/>
-          <w:iCs/>
-          <w:sz w:val="16"/>
-          <w:szCs w:val="16"/>
-          <w:lang w:val="en-GB"/>
-        </w:rPr>
-        <w:t>erentials</w:t>
-      </w:r>
-      <w:proofErr w:type="spellEnd"/>
-      <w:r>
-        <w:rPr>
-          <w:rFonts w:ascii="Times" w:hAnsi="Times" w:cs="Calibri"/>
-          <w:b/>
-          <w:bCs/>
-          <w:i/>
-          <w:iCs/>
-          <w:sz w:val="16"/>
-          <w:szCs w:val="16"/>
-          <w:lang w:val="en-GB"/>
-        </w:rPr>
-        <w:t xml:space="preserve"> in</w:t>
-      </w:r>
-    </w:p>
-    <w:p>
-      <w:pPr>
-        <w:pStyle w:val="NormalWeb"/>
-        <w:spacing w:before="0" w:beforeAutospacing="0" w:after="0" w:afterAutospacing="0"/>
-        <w:rPr>
-          <w:rFonts w:ascii="Times" w:hAnsi="Times" w:cs="Calibri"/>
-          <w:sz w:val="16"/>
-          <w:szCs w:val="16"/>
-          <w:lang w:val="en-GB"/>
-        </w:rPr>
-      </w:pPr>
-      <w:r>
-        <w:rPr>
-          <w:rFonts w:ascii="Times" w:hAnsi="Times" w:cs="Calibri"/>
-          <w:b/>
-          <w:bCs/>
-          <w:i/>
-          <w:iCs/>
-          <w:sz w:val="16"/>
-          <w:szCs w:val="16"/>
-          <w:lang w:val="en-GB"/>
-        </w:rPr>
-        <w:t xml:space="preserve">responsiveness </w:t>
-      </w:r>
-      <w:proofErr w:type="gramStart"/>
-      <w:r>
-        <w:rPr>
-          <w:rFonts w:ascii="Times" w:hAnsi="Times" w:cs="Calibri"/>
-          <w:b/>
-          <w:bCs/>
-          <w:i/>
-          <w:iCs/>
-          <w:sz w:val="16"/>
-          <w:szCs w:val="16"/>
-          <w:lang w:val="en-GB"/>
-        </w:rPr>
-        <w:t>vary</w:t>
-      </w:r>
-      <w:proofErr w:type="gramEnd"/>
-      <w:r>
-        <w:rPr>
-          <w:rFonts w:ascii="Times" w:hAnsi="Times" w:cs="Calibri"/>
-          <w:b/>
-          <w:bCs/>
-          <w:i/>
-          <w:iCs/>
-          <w:sz w:val="16"/>
-          <w:szCs w:val="16"/>
-          <w:lang w:val="en-GB"/>
-        </w:rPr>
-        <w:t xml:space="preserve"> across political-economic contexts</w:t>
-      </w:r>
-    </w:p>
-    <w:p>
-      <w:pPr>
-        <w:pStyle w:val="NormalWeb"/>
-        <w:spacing w:before="0" w:beforeAutospacing="0" w:after="0" w:afterAutospacing="0"/>
-        <w:rPr>
-          <w:rFonts w:ascii="Times" w:hAnsi="Times" w:cs="Calibri"/>
-          <w:b/>
-          <w:bCs/>
-          <w:i/>
-          <w:iCs/>
-          <w:sz w:val="16"/>
-          <w:szCs w:val="16"/>
-          <w:lang w:val="en-GB"/>
-        </w:rPr>
-      </w:pPr>
-      <w:r>
-        <w:rPr>
-          <w:rFonts w:ascii="Times" w:hAnsi="Times" w:cs="Calibri"/>
-          <w:b/>
-          <w:bCs/>
-          <w:i/>
-          <w:iCs/>
-          <w:sz w:val="16"/>
-          <w:szCs w:val="16"/>
-          <w:lang w:val="en-GB"/>
-        </w:rPr>
-        <w:t>(Bartels 2017).</w:t>
-      </w:r>
-    </w:p>
-    <w:p>
-      <w:pPr>
-        <w:pStyle w:val="NormalWeb"/>
-        <w:spacing w:before="0" w:beforeAutospacing="0" w:after="0" w:afterAutospacing="0"/>
-        <w:rPr>
-          <w:rFonts w:ascii="Times" w:hAnsi="Times" w:cs="Calibri"/>
-          <w:b/>
-          <w:bCs/>
-          <w:i/>
-          <w:iCs/>
-          <w:sz w:val="16"/>
-          <w:szCs w:val="16"/>
-          <w:lang w:val="en-GB"/>
-        </w:rPr>
-      </w:pPr>
-    </w:p>
-    <w:p>
-      <w:pPr>
-        <w:pStyle w:val="NormalWeb"/>
-        <w:spacing w:before="0" w:beforeAutospacing="0" w:after="0" w:afterAutospacing="0"/>
-        <w:rPr>
-          <w:rFonts w:ascii="Calibri" w:hAnsi="Calibri" w:cs="Calibri"/>
-          <w:sz w:val="16"/>
-          <w:szCs w:val="16"/>
-          <w:lang w:val="en-GB"/>
-        </w:rPr>
-      </w:pPr>
-      <w:r>
-        <w:rPr>
-          <w:rFonts w:ascii="Times" w:hAnsi="Times" w:cs="Calibri"/>
-          <w:b/>
-          <w:bCs/>
-          <w:i/>
-          <w:iCs/>
-          <w:sz w:val="16"/>
-          <w:szCs w:val="16"/>
-          <w:lang w:val="en-GB"/>
-        </w:rPr>
-        <w:t xml:space="preserve">Another striking feature of </w:t>
-      </w:r>
-      <w:r>
-        <w:rPr>
-          <w:rFonts w:ascii="Helvetica" w:hAnsi="Helvetica" w:cs="Calibri"/>
-          <w:b/>
-          <w:bCs/>
-          <w:i/>
-          <w:iCs/>
-          <w:sz w:val="16"/>
-          <w:szCs w:val="16"/>
-          <w:lang w:val="en-US"/>
-        </w:rPr>
-        <w:t>fi</w:t>
-      </w:r>
-      <w:proofErr w:type="spellStart"/>
-      <w:r>
-        <w:rPr>
-          <w:rFonts w:ascii="Times" w:hAnsi="Times" w:cs="Calibri"/>
-          <w:b/>
-          <w:bCs/>
-          <w:i/>
-          <w:iCs/>
-          <w:sz w:val="16"/>
-          <w:szCs w:val="16"/>
-          <w:lang w:val="en-GB"/>
-        </w:rPr>
-        <w:t>gure</w:t>
-      </w:r>
-      <w:proofErr w:type="spellEnd"/>
-      <w:r>
-        <w:rPr>
-          <w:rFonts w:ascii="Times" w:hAnsi="Times" w:cs="Calibri"/>
-          <w:b/>
-          <w:bCs/>
-          <w:i/>
-          <w:iCs/>
-          <w:sz w:val="16"/>
-          <w:szCs w:val="16"/>
-          <w:lang w:val="en-GB"/>
-        </w:rPr>
-        <w:t xml:space="preserve"> 2 is the similarity of</w:t>
-      </w:r>
-    </w:p>
-    <w:p>
-      <w:pPr>
-        <w:pStyle w:val="NormalWeb"/>
-        <w:spacing w:before="0" w:beforeAutospacing="0" w:after="0" w:afterAutospacing="0"/>
-        <w:rPr>
-          <w:rFonts w:ascii="Calibri" w:hAnsi="Calibri" w:cs="Calibri"/>
-          <w:sz w:val="16"/>
-          <w:szCs w:val="16"/>
-          <w:lang w:val="en-GB"/>
-        </w:rPr>
-      </w:pPr>
-      <w:r>
-        <w:rPr>
-          <w:rFonts w:ascii="Helvetica" w:hAnsi="Helvetica" w:cs="Calibri"/>
-          <w:b/>
-          <w:bCs/>
-          <w:i/>
-          <w:iCs/>
-          <w:sz w:val="16"/>
-          <w:szCs w:val="16"/>
-          <w:lang w:val="en-US"/>
-        </w:rPr>
-        <w:t>fi</w:t>
-      </w:r>
-      <w:proofErr w:type="spellStart"/>
-      <w:r>
-        <w:rPr>
-          <w:rFonts w:ascii="Times" w:hAnsi="Times" w:cs="Calibri"/>
-          <w:b/>
-          <w:bCs/>
-          <w:i/>
-          <w:iCs/>
-          <w:sz w:val="16"/>
-          <w:szCs w:val="16"/>
-          <w:lang w:val="en-GB"/>
-        </w:rPr>
-        <w:t>ndings</w:t>
-      </w:r>
-      <w:proofErr w:type="spellEnd"/>
-      <w:r>
-        <w:rPr>
-          <w:rFonts w:ascii="Times" w:hAnsi="Times" w:cs="Calibri"/>
-          <w:b/>
-          <w:bCs/>
-          <w:i/>
-          <w:iCs/>
-          <w:sz w:val="16"/>
-          <w:szCs w:val="16"/>
-          <w:lang w:val="en-GB"/>
-        </w:rPr>
-        <w:t xml:space="preserve"> across the US and comparative studies. One may</w:t>
-      </w:r>
-    </w:p>
-    <w:p>
-      <w:pPr>
-        <w:pStyle w:val="NormalWeb"/>
-        <w:spacing w:before="0" w:beforeAutospacing="0" w:after="0" w:afterAutospacing="0"/>
-        <w:rPr>
-          <w:rFonts w:ascii="Times" w:hAnsi="Times" w:cs="Calibri"/>
-          <w:sz w:val="16"/>
-          <w:szCs w:val="16"/>
-          <w:lang w:val="en-GB"/>
-        </w:rPr>
-      </w:pPr>
-      <w:r>
-        <w:rPr>
-          <w:rFonts w:ascii="Times" w:hAnsi="Times" w:cs="Calibri"/>
-          <w:b/>
-          <w:bCs/>
-          <w:i/>
-          <w:iCs/>
-          <w:sz w:val="16"/>
-          <w:szCs w:val="16"/>
-          <w:lang w:val="en-GB"/>
-        </w:rPr>
-        <w:t xml:space="preserve">be tempted to interpret this similarity as an indication </w:t>
-      </w:r>
-      <w:proofErr w:type="gramStart"/>
-      <w:r>
-        <w:rPr>
-          <w:rFonts w:ascii="Times" w:hAnsi="Times" w:cs="Calibri"/>
-          <w:b/>
-          <w:bCs/>
-          <w:i/>
-          <w:iCs/>
-          <w:sz w:val="16"/>
-          <w:szCs w:val="16"/>
-          <w:lang w:val="en-GB"/>
-        </w:rPr>
-        <w:t>that</w:t>
-      </w:r>
-      <w:proofErr w:type="gramEnd"/>
-    </w:p>
-    <w:p>
-      <w:pPr>
-        <w:pStyle w:val="NormalWeb"/>
-        <w:spacing w:before="0" w:beforeAutospacing="0" w:after="0" w:afterAutospacing="0"/>
-        <w:rPr>
-          <w:rFonts w:ascii="Times" w:hAnsi="Times" w:cs="Calibri"/>
-          <w:sz w:val="16"/>
-          <w:szCs w:val="16"/>
-          <w:lang w:val="en-GB"/>
-        </w:rPr>
-      </w:pPr>
-      <w:r>
-        <w:rPr>
-          <w:rFonts w:ascii="Times" w:hAnsi="Times" w:cs="Calibri"/>
-          <w:b/>
-          <w:bCs/>
-          <w:i/>
-          <w:iCs/>
-          <w:sz w:val="16"/>
-          <w:szCs w:val="16"/>
-          <w:lang w:val="en-GB"/>
-        </w:rPr>
-        <w:t xml:space="preserve">some degree of political inequality is inherent in </w:t>
-      </w:r>
-      <w:proofErr w:type="gramStart"/>
-      <w:r>
-        <w:rPr>
-          <w:rFonts w:ascii="Times" w:hAnsi="Times" w:cs="Calibri"/>
-          <w:b/>
-          <w:bCs/>
-          <w:i/>
-          <w:iCs/>
-          <w:sz w:val="16"/>
-          <w:szCs w:val="16"/>
-          <w:lang w:val="en-GB"/>
-        </w:rPr>
-        <w:t>capitalist</w:t>
-      </w:r>
-      <w:proofErr w:type="gramEnd"/>
-    </w:p>
-    <w:p>
-      <w:pPr>
-        <w:pStyle w:val="NormalWeb"/>
-        <w:spacing w:before="0" w:beforeAutospacing="0" w:after="0" w:afterAutospacing="0"/>
-        <w:rPr>
-          <w:rFonts w:ascii="Calibri" w:hAnsi="Calibri" w:cs="Calibri"/>
-          <w:sz w:val="16"/>
-          <w:szCs w:val="16"/>
-          <w:lang w:val="en-GB"/>
-        </w:rPr>
-      </w:pPr>
-      <w:r>
-        <w:rPr>
-          <w:rFonts w:ascii="Times" w:hAnsi="Times" w:cs="Calibri"/>
-          <w:b/>
-          <w:bCs/>
-          <w:i/>
-          <w:iCs/>
-          <w:sz w:val="16"/>
-          <w:szCs w:val="16"/>
-          <w:lang w:val="en-GB"/>
-        </w:rPr>
-        <w:t>democracies, but considering the widely di</w:t>
-      </w:r>
-      <w:r>
-        <w:rPr>
-          <w:rFonts w:ascii="Helvetica" w:hAnsi="Helvetica" w:cs="Calibri"/>
-          <w:b/>
-          <w:bCs/>
-          <w:i/>
-          <w:iCs/>
-          <w:sz w:val="16"/>
-          <w:szCs w:val="16"/>
-          <w:lang w:val="en-US"/>
-        </w:rPr>
-        <w:t>ff</w:t>
-      </w:r>
-      <w:proofErr w:type="spellStart"/>
-      <w:r>
-        <w:rPr>
-          <w:rFonts w:ascii="Times" w:hAnsi="Times" w:cs="Calibri"/>
-          <w:b/>
-          <w:bCs/>
-          <w:i/>
-          <w:iCs/>
-          <w:sz w:val="16"/>
-          <w:szCs w:val="16"/>
-          <w:lang w:val="en-GB"/>
-        </w:rPr>
-        <w:t>erent</w:t>
-      </w:r>
-      <w:proofErr w:type="spellEnd"/>
-      <w:r>
-        <w:rPr>
-          <w:rFonts w:ascii="Times" w:hAnsi="Times" w:cs="Calibri"/>
-          <w:b/>
-          <w:bCs/>
-          <w:i/>
-          <w:iCs/>
-          <w:sz w:val="16"/>
-          <w:szCs w:val="16"/>
-          <w:lang w:val="en-GB"/>
-        </w:rPr>
-        <w:t xml:space="preserve"> political-</w:t>
-      </w:r>
-    </w:p>
-    <w:p>
-      <w:pPr>
-        <w:pStyle w:val="NormalWeb"/>
-        <w:spacing w:before="0" w:beforeAutospacing="0" w:after="0" w:afterAutospacing="0"/>
-        <w:rPr>
-          <w:rFonts w:ascii="Times" w:hAnsi="Times" w:cs="Calibri"/>
-          <w:sz w:val="16"/>
-          <w:szCs w:val="16"/>
-          <w:lang w:val="en-GB"/>
-        </w:rPr>
-      </w:pPr>
-      <w:r>
-        <w:rPr>
-          <w:rFonts w:ascii="Times" w:hAnsi="Times" w:cs="Calibri"/>
-          <w:b/>
-          <w:bCs/>
-          <w:i/>
-          <w:iCs/>
-          <w:sz w:val="16"/>
-          <w:szCs w:val="16"/>
-          <w:lang w:val="en-GB"/>
-        </w:rPr>
-        <w:t>economic contexts of the United States and Europe,</w:t>
-      </w:r>
-    </w:p>
-    <w:p>
-      <w:pPr>
-        <w:pStyle w:val="NormalWeb"/>
-        <w:spacing w:before="0" w:beforeAutospacing="0" w:after="0" w:afterAutospacing="0"/>
-        <w:rPr>
-          <w:rFonts w:ascii="Times" w:hAnsi="Times" w:cs="Calibri"/>
-          <w:sz w:val="16"/>
-          <w:szCs w:val="16"/>
-          <w:lang w:val="en-GB"/>
-        </w:rPr>
-      </w:pPr>
-      <w:r>
-        <w:rPr>
-          <w:rFonts w:ascii="Times" w:hAnsi="Times" w:cs="Calibri"/>
-          <w:b/>
-          <w:bCs/>
-          <w:i/>
-          <w:iCs/>
-          <w:sz w:val="16"/>
-          <w:szCs w:val="16"/>
-          <w:lang w:val="en-GB"/>
-        </w:rPr>
-        <w:t xml:space="preserve">we would still expect to observe cross-national </w:t>
-      </w:r>
-      <w:proofErr w:type="gramStart"/>
-      <w:r>
-        <w:rPr>
-          <w:rFonts w:ascii="Times" w:hAnsi="Times" w:cs="Calibri"/>
-          <w:b/>
-          <w:bCs/>
-          <w:i/>
-          <w:iCs/>
-          <w:sz w:val="16"/>
-          <w:szCs w:val="16"/>
-          <w:lang w:val="en-GB"/>
-        </w:rPr>
-        <w:t>variation</w:t>
-      </w:r>
-      <w:proofErr w:type="gramEnd"/>
-    </w:p>
-    <w:p>
-      <w:pPr>
-        <w:pStyle w:val="NormalWeb"/>
-        <w:spacing w:before="0" w:beforeAutospacing="0" w:after="0" w:afterAutospacing="0"/>
-        <w:rPr>
-          <w:rFonts w:ascii="Times" w:hAnsi="Times" w:cs="Calibri"/>
-          <w:sz w:val="16"/>
-          <w:szCs w:val="16"/>
-          <w:lang w:val="en-GB"/>
-        </w:rPr>
-      </w:pPr>
-      <w:r>
-        <w:rPr>
-          <w:rFonts w:ascii="Times" w:hAnsi="Times" w:cs="Calibri"/>
-          <w:b/>
-          <w:bCs/>
-          <w:i/>
-          <w:iCs/>
-          <w:sz w:val="16"/>
-          <w:szCs w:val="16"/>
-          <w:lang w:val="en-GB"/>
-        </w:rPr>
-        <w:t>It</w:t>
-      </w:r>
-    </w:p>
-    <w:p>
-      <w:pPr>
-        <w:pStyle w:val="NormalWeb"/>
-        <w:spacing w:before="0" w:beforeAutospacing="0" w:after="0" w:afterAutospacing="0"/>
-        <w:rPr>
-          <w:rFonts w:ascii="Times" w:hAnsi="Times" w:cs="Calibri"/>
-          <w:sz w:val="16"/>
-          <w:szCs w:val="16"/>
-          <w:lang w:val="en-GB"/>
-        </w:rPr>
-      </w:pPr>
-      <w:r>
-        <w:rPr>
-          <w:rFonts w:ascii="Times" w:hAnsi="Times" w:cs="Calibri"/>
-          <w:b/>
-          <w:bCs/>
-          <w:i/>
-          <w:iCs/>
-          <w:sz w:val="16"/>
-          <w:szCs w:val="16"/>
-          <w:lang w:val="en-GB"/>
-        </w:rPr>
-        <w:t xml:space="preserve">is, for instance, hard to see how political </w:t>
-      </w:r>
-      <w:proofErr w:type="gramStart"/>
-      <w:r>
-        <w:rPr>
-          <w:rFonts w:ascii="Times" w:hAnsi="Times" w:cs="Calibri"/>
-          <w:b/>
-          <w:bCs/>
-          <w:i/>
-          <w:iCs/>
-          <w:sz w:val="16"/>
-          <w:szCs w:val="16"/>
-          <w:lang w:val="en-GB"/>
-        </w:rPr>
-        <w:t>responsiveness</w:t>
-      </w:r>
-      <w:proofErr w:type="gramEnd"/>
-    </w:p>
-    <w:p>
-      <w:pPr>
-        <w:pStyle w:val="NormalWeb"/>
-        <w:spacing w:before="0" w:beforeAutospacing="0" w:after="0" w:afterAutospacing="0"/>
-        <w:rPr>
-          <w:rFonts w:ascii="Times" w:hAnsi="Times" w:cs="Calibri"/>
-          <w:sz w:val="16"/>
-          <w:szCs w:val="16"/>
-          <w:lang w:val="en-GB"/>
-        </w:rPr>
-      </w:pPr>
-      <w:r>
-        <w:rPr>
-          <w:rFonts w:ascii="Times" w:hAnsi="Times" w:cs="Calibri"/>
-          <w:b/>
-          <w:bCs/>
-          <w:i/>
-          <w:iCs/>
-          <w:sz w:val="16"/>
-          <w:szCs w:val="16"/>
-          <w:lang w:val="en-GB"/>
-        </w:rPr>
-        <w:t>can be equally unequal in countries like Germany or</w:t>
-      </w:r>
-    </w:p>
-    <w:p>
-      <w:pPr>
-        <w:pStyle w:val="NormalWeb"/>
-        <w:spacing w:before="0" w:beforeAutospacing="0" w:after="0" w:afterAutospacing="0"/>
-        <w:rPr>
-          <w:rFonts w:ascii="Times" w:hAnsi="Times" w:cs="Calibri"/>
-          <w:sz w:val="16"/>
-          <w:szCs w:val="16"/>
-          <w:lang w:val="en-GB"/>
-        </w:rPr>
-      </w:pPr>
-      <w:r>
-        <w:rPr>
-          <w:rFonts w:ascii="Times" w:hAnsi="Times" w:cs="Calibri"/>
-          <w:b/>
-          <w:bCs/>
-          <w:i/>
-          <w:iCs/>
-          <w:sz w:val="16"/>
-          <w:szCs w:val="16"/>
-          <w:lang w:val="en-GB"/>
-        </w:rPr>
-        <w:t xml:space="preserve">Denmark compared to the United States given </w:t>
-      </w:r>
-      <w:proofErr w:type="gramStart"/>
-      <w:r>
-        <w:rPr>
-          <w:rFonts w:ascii="Times" w:hAnsi="Times" w:cs="Calibri"/>
-          <w:b/>
-          <w:bCs/>
-          <w:i/>
-          <w:iCs/>
-          <w:sz w:val="16"/>
-          <w:szCs w:val="16"/>
-          <w:lang w:val="en-GB"/>
-        </w:rPr>
-        <w:t>these</w:t>
-      </w:r>
-      <w:proofErr w:type="gramEnd"/>
-    </w:p>
-    <w:p>
-      <w:pPr>
-        <w:pStyle w:val="NormalWeb"/>
-        <w:spacing w:before="0" w:beforeAutospacing="0" w:after="0" w:afterAutospacing="0"/>
-        <w:rPr>
-          <w:rFonts w:ascii="Calibri" w:hAnsi="Calibri" w:cs="Calibri"/>
-          <w:sz w:val="16"/>
-          <w:szCs w:val="16"/>
-          <w:lang w:val="en-GB"/>
-        </w:rPr>
-      </w:pPr>
-      <w:r>
-        <w:rPr>
-          <w:rFonts w:ascii="Times" w:hAnsi="Times" w:cs="Calibri"/>
-          <w:b/>
-          <w:bCs/>
-          <w:i/>
-          <w:iCs/>
-          <w:sz w:val="16"/>
-          <w:szCs w:val="16"/>
-          <w:lang w:val="en-GB"/>
-        </w:rPr>
-        <w:t>European countries</w:t>
-      </w:r>
-      <w:r>
-        <w:rPr>
-          <w:rFonts w:ascii="Helvetica" w:hAnsi="Helvetica" w:cs="Calibri"/>
-          <w:b/>
-          <w:bCs/>
-          <w:i/>
-          <w:iCs/>
-          <w:sz w:val="16"/>
-          <w:szCs w:val="16"/>
-          <w:lang w:val="en-US"/>
-        </w:rPr>
-        <w:t xml:space="preserve">’ </w:t>
-      </w:r>
-      <w:r>
-        <w:rPr>
-          <w:rFonts w:ascii="Times" w:hAnsi="Times" w:cs="Calibri"/>
-          <w:b/>
-          <w:bCs/>
-          <w:i/>
-          <w:iCs/>
-          <w:sz w:val="16"/>
-          <w:szCs w:val="16"/>
-          <w:lang w:val="en-GB"/>
-        </w:rPr>
-        <w:t>much more equal distributions of</w:t>
-      </w:r>
-    </w:p>
-    <w:p>
-      <w:pPr>
-        <w:pStyle w:val="NormalWeb"/>
-        <w:spacing w:before="0" w:beforeAutospacing="0" w:after="0" w:afterAutospacing="0"/>
-        <w:rPr>
-          <w:rFonts w:ascii="Times" w:hAnsi="Times" w:cs="Calibri"/>
-          <w:sz w:val="16"/>
-          <w:szCs w:val="16"/>
-          <w:lang w:val="en-GB"/>
-        </w:rPr>
-      </w:pPr>
-      <w:r>
-        <w:rPr>
-          <w:rFonts w:ascii="Times" w:hAnsi="Times" w:cs="Calibri"/>
-          <w:b/>
-          <w:bCs/>
-          <w:i/>
-          <w:iCs/>
-          <w:sz w:val="16"/>
-          <w:szCs w:val="16"/>
-          <w:lang w:val="en-GB"/>
-        </w:rPr>
-        <w:t xml:space="preserve">income, stronger </w:t>
-      </w:r>
-      <w:proofErr w:type="spellStart"/>
-      <w:r>
-        <w:rPr>
-          <w:rFonts w:ascii="Times" w:hAnsi="Times" w:cs="Calibri"/>
-          <w:b/>
-          <w:bCs/>
-          <w:i/>
-          <w:iCs/>
-          <w:sz w:val="16"/>
-          <w:szCs w:val="16"/>
-          <w:lang w:val="en-GB"/>
-        </w:rPr>
-        <w:t>labor</w:t>
-      </w:r>
-      <w:proofErr w:type="spellEnd"/>
-      <w:r>
-        <w:rPr>
-          <w:rFonts w:ascii="Times" w:hAnsi="Times" w:cs="Calibri"/>
-          <w:b/>
-          <w:bCs/>
-          <w:i/>
-          <w:iCs/>
-          <w:sz w:val="16"/>
-          <w:szCs w:val="16"/>
-          <w:lang w:val="en-GB"/>
-        </w:rPr>
-        <w:t xml:space="preserve"> unions, higher turnout rates, and a</w:t>
-      </w:r>
-    </w:p>
-    <w:p>
-      <w:pPr>
-        <w:pStyle w:val="NormalWeb"/>
-        <w:spacing w:before="0" w:beforeAutospacing="0" w:after="0" w:afterAutospacing="0"/>
-        <w:rPr>
-          <w:rFonts w:ascii="Times" w:hAnsi="Times" w:cs="Calibri"/>
-          <w:sz w:val="16"/>
-          <w:szCs w:val="16"/>
-          <w:lang w:val="en-GB"/>
-        </w:rPr>
-      </w:pPr>
-      <w:r>
-        <w:rPr>
-          <w:rFonts w:ascii="Times" w:hAnsi="Times" w:cs="Calibri"/>
-          <w:b/>
-          <w:bCs/>
-          <w:i/>
-          <w:iCs/>
-          <w:sz w:val="16"/>
-          <w:szCs w:val="16"/>
-          <w:lang w:val="en-GB"/>
-        </w:rPr>
-        <w:t>smaller role of money in politics. From a theoretical point</w:t>
-      </w:r>
-    </w:p>
-    <w:p>
-      <w:pPr>
-        <w:pStyle w:val="NormalWeb"/>
-        <w:spacing w:before="0" w:beforeAutospacing="0" w:after="0" w:afterAutospacing="0"/>
-        <w:rPr>
-          <w:rFonts w:ascii="Times" w:hAnsi="Times" w:cs="Calibri"/>
-          <w:sz w:val="16"/>
-          <w:szCs w:val="16"/>
-          <w:lang w:val="en-GB"/>
-        </w:rPr>
-      </w:pPr>
-      <w:r>
-        <w:rPr>
-          <w:rFonts w:ascii="Times" w:hAnsi="Times" w:cs="Calibri"/>
-          <w:b/>
-          <w:bCs/>
-          <w:i/>
-          <w:iCs/>
-          <w:sz w:val="16"/>
-          <w:szCs w:val="16"/>
-          <w:lang w:val="en-GB"/>
-        </w:rPr>
-        <w:t>of view, the similarity of results across political-economic</w:t>
-      </w:r>
-    </w:p>
-    <w:p>
-      <w:pPr>
-        <w:pStyle w:val="NormalWeb"/>
-        <w:spacing w:before="0" w:beforeAutospacing="0" w:after="0" w:afterAutospacing="0"/>
-        <w:rPr>
-          <w:rFonts w:ascii="Times" w:hAnsi="Times" w:cs="Calibri"/>
-          <w:sz w:val="16"/>
-          <w:szCs w:val="16"/>
-          <w:lang w:val="en-GB"/>
-        </w:rPr>
-      </w:pPr>
-      <w:r>
-        <w:rPr>
-          <w:rFonts w:ascii="Times" w:hAnsi="Times" w:cs="Calibri"/>
-          <w:b/>
-          <w:bCs/>
-          <w:i/>
-          <w:iCs/>
-          <w:sz w:val="16"/>
-          <w:szCs w:val="16"/>
-          <w:lang w:val="en-GB"/>
-        </w:rPr>
-        <w:t xml:space="preserve">contexts </w:t>
-      </w:r>
-      <w:proofErr w:type="gramStart"/>
-      <w:r>
-        <w:rPr>
-          <w:rFonts w:ascii="Times" w:hAnsi="Times" w:cs="Calibri"/>
-          <w:b/>
-          <w:bCs/>
-          <w:i/>
-          <w:iCs/>
-          <w:sz w:val="16"/>
-          <w:szCs w:val="16"/>
-          <w:lang w:val="en-GB"/>
-        </w:rPr>
-        <w:t>is</w:t>
-      </w:r>
-      <w:proofErr w:type="gramEnd"/>
-      <w:r>
-        <w:rPr>
-          <w:rFonts w:ascii="Times" w:hAnsi="Times" w:cs="Calibri"/>
-          <w:b/>
-          <w:bCs/>
-          <w:i/>
-          <w:iCs/>
-          <w:sz w:val="16"/>
-          <w:szCs w:val="16"/>
-          <w:lang w:val="en-GB"/>
-        </w:rPr>
-        <w:t xml:space="preserve"> puzzling.</w:t>
-      </w:r>
-    </w:p>
-    <w:p>
-      <w:pPr>
-        <w:pStyle w:val="NormalWeb"/>
-        <w:spacing w:before="0" w:beforeAutospacing="0" w:after="0" w:afterAutospacing="0"/>
-        <w:rPr>
-          <w:rFonts w:ascii="Times" w:hAnsi="Times" w:cs="Calibri"/>
-          <w:b/>
-          <w:bCs/>
-          <w:i/>
-          <w:iCs/>
-          <w:sz w:val="16"/>
-          <w:szCs w:val="16"/>
-          <w:lang w:val="en-GB"/>
-        </w:rPr>
-      </w:pPr>
-    </w:p>
-    <w:p>
-      <w:pPr>
-        <w:pStyle w:val="NormalWeb"/>
-        <w:spacing w:before="0" w:beforeAutospacing="0" w:after="0" w:afterAutospacing="0"/>
-        <w:rPr>
-          <w:rFonts w:ascii="Times" w:hAnsi="Times" w:cs="Calibri"/>
-          <w:b/>
-          <w:bCs/>
-          <w:i/>
-          <w:iCs/>
-          <w:sz w:val="16"/>
-          <w:szCs w:val="16"/>
-          <w:lang w:val="en-GB"/>
-        </w:rPr>
-      </w:pPr>
-    </w:p>
-    <w:p>
-      <w:pPr>
-        <w:pStyle w:val="NormalWeb"/>
-        <w:spacing w:before="0" w:beforeAutospacing="0" w:after="0" w:afterAutospacing="0"/>
-        <w:rPr>
-          <w:rFonts w:ascii="Times" w:hAnsi="Times" w:cs="Calibri"/>
-          <w:sz w:val="16"/>
-          <w:szCs w:val="16"/>
-          <w:lang w:val="en-GB"/>
-        </w:rPr>
-      </w:pPr>
-      <w:r>
-        <w:rPr>
-          <w:rFonts w:ascii="Times" w:hAnsi="Times" w:cs="Calibri"/>
-          <w:i/>
-          <w:iCs/>
-          <w:sz w:val="16"/>
-          <w:szCs w:val="16"/>
-          <w:lang w:val="en-GB"/>
-        </w:rPr>
-        <w:t xml:space="preserve">Considering that the countries studied in the </w:t>
-      </w:r>
-      <w:proofErr w:type="gramStart"/>
-      <w:r>
-        <w:rPr>
-          <w:rFonts w:ascii="Times" w:hAnsi="Times" w:cs="Calibri"/>
-          <w:i/>
-          <w:iCs/>
-          <w:sz w:val="16"/>
-          <w:szCs w:val="16"/>
-          <w:lang w:val="en-GB"/>
-        </w:rPr>
-        <w:t>comparative</w:t>
-      </w:r>
-      <w:proofErr w:type="gramEnd"/>
-    </w:p>
-    <w:p>
-      <w:pPr>
-        <w:pStyle w:val="NormalWeb"/>
-        <w:spacing w:before="0" w:beforeAutospacing="0" w:after="0" w:afterAutospacing="0"/>
-        <w:rPr>
-          <w:rFonts w:ascii="Times" w:hAnsi="Times" w:cs="Calibri"/>
-          <w:sz w:val="16"/>
-          <w:szCs w:val="16"/>
-          <w:lang w:val="en-GB"/>
-        </w:rPr>
-      </w:pPr>
-      <w:r>
-        <w:rPr>
-          <w:rFonts w:ascii="Times" w:hAnsi="Times" w:cs="Calibri"/>
-          <w:i/>
-          <w:iCs/>
-          <w:sz w:val="16"/>
-          <w:szCs w:val="16"/>
-          <w:lang w:val="en-GB"/>
-        </w:rPr>
-        <w:t>literature (Canada, Denmark, Germany, Netherlands,</w:t>
-      </w:r>
-    </w:p>
-    <w:p>
-      <w:pPr>
-        <w:pStyle w:val="NormalWeb"/>
-        <w:spacing w:before="0" w:beforeAutospacing="0" w:after="0" w:afterAutospacing="0"/>
-        <w:rPr>
-          <w:rFonts w:ascii="Times" w:hAnsi="Times" w:cs="Calibri"/>
-          <w:sz w:val="16"/>
-          <w:szCs w:val="16"/>
-          <w:lang w:val="en-GB"/>
-        </w:rPr>
-      </w:pPr>
-      <w:r>
-        <w:rPr>
-          <w:rFonts w:ascii="Times" w:hAnsi="Times" w:cs="Calibri"/>
-          <w:i/>
-          <w:iCs/>
-          <w:sz w:val="16"/>
-          <w:szCs w:val="16"/>
-          <w:lang w:val="en-GB"/>
-        </w:rPr>
-        <w:t>Switzerland, and developed democracies more generally)</w:t>
-      </w:r>
-    </w:p>
-    <w:p>
-      <w:pPr>
-        <w:pStyle w:val="NormalWeb"/>
-        <w:spacing w:before="0" w:beforeAutospacing="0" w:after="0" w:afterAutospacing="0"/>
-        <w:rPr>
-          <w:rFonts w:ascii="Times" w:hAnsi="Times" w:cs="Calibri"/>
-          <w:sz w:val="16"/>
-          <w:szCs w:val="16"/>
-          <w:lang w:val="en-GB"/>
-        </w:rPr>
-      </w:pPr>
-      <w:r>
-        <w:rPr>
-          <w:rFonts w:ascii="Times" w:hAnsi="Times" w:cs="Calibri"/>
-          <w:i/>
-          <w:iCs/>
-          <w:sz w:val="16"/>
-          <w:szCs w:val="16"/>
-          <w:lang w:val="en-GB"/>
-        </w:rPr>
-        <w:t xml:space="preserve">have lower levels of economic inequality, stronger </w:t>
-      </w:r>
-      <w:proofErr w:type="gramStart"/>
-      <w:r>
-        <w:rPr>
-          <w:rFonts w:ascii="Times" w:hAnsi="Times" w:cs="Calibri"/>
-          <w:i/>
-          <w:iCs/>
-          <w:sz w:val="16"/>
-          <w:szCs w:val="16"/>
-          <w:lang w:val="en-GB"/>
-        </w:rPr>
-        <w:t>left</w:t>
-      </w:r>
-      <w:proofErr w:type="gramEnd"/>
-    </w:p>
-    <w:p>
-      <w:pPr>
-        <w:pStyle w:val="NormalWeb"/>
-        <w:spacing w:before="0" w:beforeAutospacing="0" w:after="0" w:afterAutospacing="0"/>
-        <w:rPr>
-          <w:rFonts w:ascii="Times" w:hAnsi="Times" w:cs="Calibri"/>
-          <w:sz w:val="16"/>
-          <w:szCs w:val="16"/>
-          <w:lang w:val="en-GB"/>
-        </w:rPr>
-      </w:pPr>
-      <w:r>
-        <w:rPr>
-          <w:rFonts w:ascii="Times" w:hAnsi="Times" w:cs="Calibri"/>
-          <w:i/>
-          <w:iCs/>
-          <w:sz w:val="16"/>
-          <w:szCs w:val="16"/>
-          <w:lang w:val="en-GB"/>
-        </w:rPr>
-        <w:t xml:space="preserve">parties and </w:t>
-      </w:r>
-      <w:proofErr w:type="spellStart"/>
-      <w:r>
-        <w:rPr>
-          <w:rFonts w:ascii="Times" w:hAnsi="Times" w:cs="Calibri"/>
-          <w:i/>
-          <w:iCs/>
-          <w:sz w:val="16"/>
-          <w:szCs w:val="16"/>
-          <w:lang w:val="en-GB"/>
-        </w:rPr>
-        <w:t>labor</w:t>
-      </w:r>
-      <w:proofErr w:type="spellEnd"/>
-      <w:r>
-        <w:rPr>
-          <w:rFonts w:ascii="Times" w:hAnsi="Times" w:cs="Calibri"/>
-          <w:i/>
-          <w:iCs/>
-          <w:sz w:val="16"/>
-          <w:szCs w:val="16"/>
-          <w:lang w:val="en-GB"/>
-        </w:rPr>
-        <w:t xml:space="preserve"> unions, higher turnout rates, and less</w:t>
-      </w:r>
-    </w:p>
-    <w:p>
-      <w:pPr>
-        <w:pStyle w:val="NormalWeb"/>
-        <w:spacing w:before="0" w:beforeAutospacing="0" w:after="0" w:afterAutospacing="0"/>
-        <w:rPr>
-          <w:rFonts w:ascii="Times" w:hAnsi="Times" w:cs="Calibri"/>
-          <w:sz w:val="16"/>
-          <w:szCs w:val="16"/>
-          <w:lang w:val="en-GB"/>
-        </w:rPr>
-      </w:pPr>
-      <w:r>
-        <w:rPr>
-          <w:rFonts w:ascii="Times" w:hAnsi="Times" w:cs="Calibri"/>
-          <w:i/>
-          <w:iCs/>
-          <w:sz w:val="16"/>
-          <w:szCs w:val="16"/>
-          <w:lang w:val="en-GB"/>
-        </w:rPr>
-        <w:t xml:space="preserve">money in politics than the United States, these results </w:t>
-      </w:r>
-      <w:proofErr w:type="gramStart"/>
-      <w:r>
-        <w:rPr>
-          <w:rFonts w:ascii="Times" w:hAnsi="Times" w:cs="Calibri"/>
-          <w:i/>
-          <w:iCs/>
-          <w:sz w:val="16"/>
-          <w:szCs w:val="16"/>
-          <w:lang w:val="en-GB"/>
-        </w:rPr>
-        <w:t>are</w:t>
-      </w:r>
-      <w:proofErr w:type="gramEnd"/>
-    </w:p>
-    <w:p>
-      <w:pPr>
-        <w:pStyle w:val="NormalWeb"/>
-        <w:spacing w:before="0" w:beforeAutospacing="0" w:after="0" w:afterAutospacing="0"/>
-        <w:rPr>
-          <w:rFonts w:ascii="Times" w:hAnsi="Times" w:cs="Calibri"/>
-          <w:sz w:val="16"/>
-          <w:szCs w:val="16"/>
-          <w:lang w:val="en-GB"/>
-        </w:rPr>
-      </w:pPr>
-      <w:r>
-        <w:rPr>
-          <w:rFonts w:ascii="Times" w:hAnsi="Times" w:cs="Calibri"/>
-          <w:i/>
-          <w:iCs/>
-          <w:sz w:val="16"/>
-          <w:szCs w:val="16"/>
-          <w:lang w:val="en-GB"/>
-        </w:rPr>
-        <w:t>puzzling.</w:t>
-      </w:r>
-    </w:p>
-    <w:p>
-      <w:pPr>
-        <w:pStyle w:val="NormalWeb"/>
-        <w:spacing w:before="0" w:beforeAutospacing="0" w:after="0" w:afterAutospacing="0"/>
-        <w:rPr>
-          <w:rFonts w:ascii="Times" w:hAnsi="Times" w:cs="Calibri"/>
-          <w:sz w:val="16"/>
-          <w:szCs w:val="16"/>
-          <w:lang w:val="en-GB"/>
-        </w:rPr>
-      </w:pPr>
-      <w:r>
-        <w:rPr>
-          <w:rFonts w:ascii="Times" w:hAnsi="Times" w:cs="Calibri"/>
-          <w:i/>
-          <w:iCs/>
-          <w:sz w:val="16"/>
-          <w:szCs w:val="16"/>
-          <w:lang w:val="en-GB"/>
-        </w:rPr>
-        <w:t xml:space="preserve">They go against conjectures that the </w:t>
-      </w:r>
-      <w:proofErr w:type="gramStart"/>
-      <w:r>
-        <w:rPr>
-          <w:rFonts w:ascii="Times" w:hAnsi="Times" w:cs="Calibri"/>
-          <w:i/>
-          <w:iCs/>
-          <w:sz w:val="16"/>
-          <w:szCs w:val="16"/>
-          <w:lang w:val="en-GB"/>
-        </w:rPr>
-        <w:t>United</w:t>
-      </w:r>
-      <w:proofErr w:type="gramEnd"/>
-    </w:p>
-    <w:p>
-      <w:pPr>
-        <w:pStyle w:val="NormalWeb"/>
-        <w:spacing w:before="0" w:beforeAutospacing="0" w:after="0" w:afterAutospacing="0"/>
-        <w:rPr>
-          <w:rFonts w:ascii="Times" w:hAnsi="Times" w:cs="Calibri"/>
-          <w:sz w:val="16"/>
-          <w:szCs w:val="16"/>
-          <w:lang w:val="en-GB"/>
-        </w:rPr>
-      </w:pPr>
-      <w:r>
-        <w:rPr>
-          <w:rFonts w:ascii="Times" w:hAnsi="Times" w:cs="Calibri"/>
-          <w:i/>
-          <w:iCs/>
-          <w:sz w:val="16"/>
-          <w:szCs w:val="16"/>
-          <w:lang w:val="en-GB"/>
-        </w:rPr>
-        <w:t>States might be a unique case regarding political inequality.</w:t>
-      </w:r>
-    </w:p>
-    <w:p>
-      <w:pPr>
-        <w:pStyle w:val="NormalWeb"/>
-        <w:spacing w:before="0" w:beforeAutospacing="0" w:after="0" w:afterAutospacing="0"/>
-        <w:rPr>
-          <w:rFonts w:ascii="Times" w:hAnsi="Times" w:cs="Calibri"/>
-          <w:sz w:val="16"/>
-          <w:szCs w:val="16"/>
-          <w:lang w:val="en-GB"/>
-        </w:rPr>
-      </w:pPr>
-      <w:r>
-        <w:rPr>
-          <w:rFonts w:ascii="Times" w:hAnsi="Times" w:cs="Calibri"/>
-          <w:i/>
-          <w:iCs/>
-          <w:sz w:val="16"/>
-          <w:szCs w:val="16"/>
-          <w:lang w:val="en-GB"/>
-        </w:rPr>
-        <w:t xml:space="preserve">They also challenge long-standing theories in </w:t>
-      </w:r>
-      <w:proofErr w:type="gramStart"/>
-      <w:r>
-        <w:rPr>
-          <w:rFonts w:ascii="Times" w:hAnsi="Times" w:cs="Calibri"/>
-          <w:i/>
-          <w:iCs/>
-          <w:sz w:val="16"/>
-          <w:szCs w:val="16"/>
-          <w:lang w:val="en-GB"/>
-        </w:rPr>
-        <w:t>comparative</w:t>
-      </w:r>
-      <w:proofErr w:type="gramEnd"/>
-    </w:p>
-    <w:p>
-      <w:pPr>
-        <w:pStyle w:val="NormalWeb"/>
-        <w:spacing w:before="0" w:beforeAutospacing="0" w:after="0" w:afterAutospacing="0"/>
-        <w:rPr>
-          <w:rFonts w:ascii="Times" w:hAnsi="Times" w:cs="Calibri"/>
-          <w:sz w:val="16"/>
-          <w:szCs w:val="16"/>
-          <w:lang w:val="en-GB"/>
-        </w:rPr>
-      </w:pPr>
-      <w:r>
-        <w:rPr>
-          <w:rFonts w:ascii="Times" w:hAnsi="Times" w:cs="Calibri"/>
-          <w:i/>
-          <w:iCs/>
-          <w:sz w:val="16"/>
-          <w:szCs w:val="16"/>
-          <w:lang w:val="en-GB"/>
-        </w:rPr>
-        <w:t xml:space="preserve">political economy, which explain the </w:t>
-      </w:r>
-      <w:proofErr w:type="gramStart"/>
-      <w:r>
-        <w:rPr>
-          <w:rFonts w:ascii="Times" w:hAnsi="Times" w:cs="Calibri"/>
-          <w:i/>
-          <w:iCs/>
-          <w:sz w:val="16"/>
-          <w:szCs w:val="16"/>
-          <w:lang w:val="en-GB"/>
-        </w:rPr>
-        <w:t>more</w:t>
-      </w:r>
-      <w:proofErr w:type="gramEnd"/>
-    </w:p>
-    <w:p>
-      <w:pPr>
-        <w:pStyle w:val="NormalWeb"/>
-        <w:spacing w:before="0" w:beforeAutospacing="0" w:after="0" w:afterAutospacing="0"/>
-        <w:rPr>
-          <w:rFonts w:ascii="Times" w:hAnsi="Times" w:cs="Calibri"/>
-          <w:sz w:val="16"/>
-          <w:szCs w:val="16"/>
-          <w:lang w:val="en-GB"/>
-        </w:rPr>
-      </w:pPr>
-      <w:r>
-        <w:rPr>
-          <w:rFonts w:ascii="Times" w:hAnsi="Times" w:cs="Calibri"/>
-          <w:i/>
-          <w:iCs/>
-          <w:sz w:val="16"/>
-          <w:szCs w:val="16"/>
-          <w:lang w:val="en-GB"/>
-        </w:rPr>
-        <w:t>egalitarian political outcomes in Europe partly as a function</w:t>
-      </w:r>
-    </w:p>
-    <w:p>
-      <w:pPr>
-        <w:pStyle w:val="NormalWeb"/>
-        <w:spacing w:before="0" w:beforeAutospacing="0" w:after="0" w:afterAutospacing="0"/>
-        <w:rPr>
-          <w:rFonts w:ascii="Times" w:hAnsi="Times" w:cs="Calibri"/>
-          <w:sz w:val="16"/>
-          <w:szCs w:val="16"/>
-          <w:lang w:val="en-GB"/>
-        </w:rPr>
-      </w:pPr>
-      <w:r>
-        <w:rPr>
-          <w:rFonts w:ascii="Times" w:hAnsi="Times" w:cs="Calibri"/>
-          <w:i/>
-          <w:iCs/>
-          <w:sz w:val="16"/>
-          <w:szCs w:val="16"/>
-          <w:lang w:val="en-GB"/>
-        </w:rPr>
-        <w:t>of political and economic institutions, a stronger</w:t>
-      </w:r>
-    </w:p>
-    <w:p>
-      <w:pPr>
-        <w:pStyle w:val="NormalWeb"/>
-        <w:spacing w:before="0" w:beforeAutospacing="0" w:after="0" w:afterAutospacing="0"/>
-        <w:rPr>
-          <w:rFonts w:ascii="Calibri" w:hAnsi="Calibri" w:cs="Calibri"/>
-          <w:sz w:val="16"/>
-          <w:szCs w:val="16"/>
-          <w:lang w:val="en-GB"/>
-        </w:rPr>
-      </w:pPr>
-      <w:r>
-        <w:rPr>
-          <w:rFonts w:ascii="Times" w:hAnsi="Times" w:cs="Calibri"/>
-          <w:i/>
-          <w:iCs/>
-          <w:sz w:val="16"/>
-          <w:szCs w:val="16"/>
-          <w:lang w:val="en-GB"/>
-        </w:rPr>
-        <w:t>working class, and greater political in</w:t>
-      </w:r>
-      <w:proofErr w:type="spellStart"/>
-      <w:r>
-        <w:rPr>
-          <w:rFonts w:ascii="Helvetica" w:hAnsi="Helvetica" w:cs="Calibri"/>
-          <w:i/>
-          <w:iCs/>
-          <w:sz w:val="16"/>
-          <w:szCs w:val="16"/>
-          <w:lang w:val="en-US"/>
-        </w:rPr>
-        <w:t>fl</w:t>
-      </w:r>
-      <w:r>
-        <w:rPr>
-          <w:rFonts w:ascii="Times" w:hAnsi="Times" w:cs="Calibri"/>
-          <w:i/>
-          <w:iCs/>
-          <w:sz w:val="16"/>
-          <w:szCs w:val="16"/>
-          <w:lang w:val="en-GB"/>
-        </w:rPr>
-        <w:t>uence</w:t>
-      </w:r>
-      <w:proofErr w:type="spellEnd"/>
-      <w:r>
-        <w:rPr>
-          <w:rFonts w:ascii="Times" w:hAnsi="Times" w:cs="Calibri"/>
-          <w:i/>
-          <w:iCs/>
-          <w:sz w:val="16"/>
-          <w:szCs w:val="16"/>
-          <w:lang w:val="en-GB"/>
-        </w:rPr>
-        <w:t xml:space="preserve"> of low income</w:t>
-      </w:r>
-    </w:p>
-    <w:p>
-      <w:pPr>
-        <w:pStyle w:val="NormalWeb"/>
-        <w:spacing w:before="0" w:beforeAutospacing="0" w:after="0" w:afterAutospacing="0"/>
-        <w:rPr>
-          <w:rFonts w:ascii="Times" w:hAnsi="Times" w:cs="Calibri"/>
-          <w:sz w:val="16"/>
-          <w:szCs w:val="16"/>
-          <w:lang w:val="en-GB"/>
-        </w:rPr>
-      </w:pPr>
-      <w:r>
-        <w:rPr>
-          <w:rFonts w:ascii="Times" w:hAnsi="Times" w:cs="Calibri"/>
-          <w:i/>
-          <w:iCs/>
-          <w:sz w:val="16"/>
-          <w:szCs w:val="16"/>
-          <w:lang w:val="en-GB"/>
-        </w:rPr>
-        <w:t>groups (e.g., Hall and Soskice 2001; Huber and</w:t>
-      </w:r>
-    </w:p>
-    <w:p>
-      <w:pPr>
-        <w:pStyle w:val="NormalWeb"/>
-        <w:spacing w:before="0" w:beforeAutospacing="0" w:after="0" w:afterAutospacing="0"/>
-        <w:rPr>
-          <w:rFonts w:ascii="Times" w:hAnsi="Times" w:cs="Calibri"/>
-          <w:sz w:val="16"/>
-          <w:szCs w:val="16"/>
-          <w:lang w:val="en-GB"/>
-        </w:rPr>
-      </w:pPr>
-      <w:r>
-        <w:rPr>
-          <w:rFonts w:ascii="Times" w:hAnsi="Times" w:cs="Calibri"/>
-          <w:i/>
-          <w:iCs/>
-          <w:sz w:val="16"/>
-          <w:szCs w:val="16"/>
-          <w:lang w:val="en-GB"/>
-        </w:rPr>
-        <w:t>Stephens 2001; Iversen and Soskice 2006).</w:t>
-      </w:r>
-    </w:p>
-    <w:p>
-      <w:pPr>
-        <w:pStyle w:val="NormalWeb"/>
-        <w:spacing w:before="0" w:beforeAutospacing="0" w:after="0" w:afterAutospacing="0"/>
-        <w:rPr>
-          <w:rFonts w:ascii="Times" w:hAnsi="Times" w:cs="Calibri"/>
-          <w:b/>
-          <w:bCs/>
-          <w:i/>
-          <w:iCs/>
-          <w:sz w:val="16"/>
-          <w:szCs w:val="16"/>
-          <w:lang w:val="en-GB"/>
-        </w:rPr>
-      </w:pPr>
-      <w:r>
-        <w:rPr>
-          <w:rFonts w:ascii="Times" w:hAnsi="Times" w:cs="Calibri"/>
-          <w:b/>
-          <w:bCs/>
-          <w:i/>
-          <w:iCs/>
-          <w:sz w:val="16"/>
-          <w:szCs w:val="16"/>
-          <w:lang w:val="en-GB"/>
-        </w:rPr>
-        <w:t xml:space="preserve"> </w:t>
-      </w:r>
-    </w:p>
-    <w:p>
-      <w:pPr>
-        <w:pStyle w:val="NormalWeb"/>
-        <w:spacing w:before="0" w:beforeAutospacing="0" w:after="0" w:afterAutospacing="0"/>
-        <w:rPr>
-          <w:rFonts w:ascii="Times" w:hAnsi="Times" w:cs="Calibri"/>
-          <w:sz w:val="16"/>
-          <w:szCs w:val="16"/>
-          <w:lang w:val="en-GB"/>
-        </w:rPr>
-      </w:pPr>
-      <w:r>
-        <w:rPr>
-          <w:rFonts w:ascii="Times" w:hAnsi="Times" w:cs="Calibri"/>
-          <w:b/>
-          <w:bCs/>
-          <w:i/>
-          <w:iCs/>
-          <w:sz w:val="16"/>
-          <w:szCs w:val="16"/>
-          <w:lang w:val="en-GB"/>
-        </w:rPr>
-        <w:t xml:space="preserve"> </w:t>
-      </w:r>
-      <w:r>
-        <w:rPr>
-          <w:rFonts w:ascii="Times" w:hAnsi="Times" w:cs="Calibri"/>
-          <w:b/>
-          <w:bCs/>
-          <w:i/>
-          <w:iCs/>
-          <w:sz w:val="16"/>
-          <w:szCs w:val="16"/>
-          <w:lang w:val="en-GB"/>
-        </w:rPr>
-        <w:t>The similarity of published results across countries,</w:t>
-      </w:r>
-    </w:p>
-    <w:p>
-      <w:pPr>
-        <w:pStyle w:val="NormalWeb"/>
-        <w:spacing w:before="0" w:beforeAutospacing="0" w:after="0" w:afterAutospacing="0"/>
-        <w:rPr>
-          <w:rFonts w:ascii="Times" w:hAnsi="Times" w:cs="Calibri"/>
-          <w:sz w:val="16"/>
-          <w:szCs w:val="16"/>
-          <w:lang w:val="en-GB"/>
-        </w:rPr>
-      </w:pPr>
-      <w:r>
-        <w:rPr>
-          <w:rFonts w:ascii="Times" w:hAnsi="Times" w:cs="Calibri"/>
-          <w:b/>
-          <w:bCs/>
-          <w:i/>
-          <w:iCs/>
-          <w:sz w:val="16"/>
-          <w:szCs w:val="16"/>
-          <w:lang w:val="en-GB"/>
-        </w:rPr>
-        <w:t xml:space="preserve">domains, outcomes, and parties </w:t>
-      </w:r>
-      <w:proofErr w:type="gramStart"/>
-      <w:r>
-        <w:rPr>
-          <w:rFonts w:ascii="Times" w:hAnsi="Times" w:cs="Calibri"/>
-          <w:b/>
-          <w:bCs/>
-          <w:i/>
-          <w:iCs/>
-          <w:sz w:val="16"/>
-          <w:szCs w:val="16"/>
-          <w:lang w:val="en-GB"/>
-        </w:rPr>
-        <w:t>suggests</w:t>
-      </w:r>
-      <w:proofErr w:type="gramEnd"/>
-      <w:r>
-        <w:rPr>
-          <w:rFonts w:ascii="Times" w:hAnsi="Times" w:cs="Calibri"/>
-          <w:b/>
-          <w:bCs/>
-          <w:i/>
-          <w:iCs/>
-          <w:sz w:val="16"/>
-          <w:szCs w:val="16"/>
-          <w:lang w:val="en-GB"/>
-        </w:rPr>
-        <w:t xml:space="preserve"> that the driver</w:t>
-      </w:r>
-    </w:p>
-    <w:p>
-      <w:pPr>
-        <w:pStyle w:val="NormalWeb"/>
-        <w:spacing w:before="0" w:beforeAutospacing="0" w:after="0" w:afterAutospacing="0"/>
-        <w:rPr>
-          <w:rFonts w:ascii="Times" w:hAnsi="Times" w:cs="Calibri"/>
-          <w:sz w:val="16"/>
-          <w:szCs w:val="16"/>
-          <w:lang w:val="en-GB"/>
-        </w:rPr>
-      </w:pPr>
-      <w:r>
-        <w:rPr>
-          <w:rFonts w:ascii="Times" w:hAnsi="Times" w:cs="Calibri"/>
-          <w:b/>
-          <w:bCs/>
-          <w:i/>
-          <w:iCs/>
-          <w:sz w:val="16"/>
-          <w:szCs w:val="16"/>
-          <w:lang w:val="en-GB"/>
-        </w:rPr>
-        <w:t>is generic. Crony capitalism and money in politics would</w:t>
-      </w:r>
-    </w:p>
-    <w:p>
-      <w:pPr>
-        <w:pStyle w:val="NormalWeb"/>
-        <w:spacing w:before="0" w:beforeAutospacing="0" w:after="0" w:afterAutospacing="0"/>
-        <w:rPr>
-          <w:rFonts w:ascii="Calibri" w:hAnsi="Calibri" w:cs="Calibri"/>
-          <w:sz w:val="16"/>
-          <w:szCs w:val="16"/>
-          <w:lang w:val="en-GB"/>
-        </w:rPr>
-      </w:pPr>
-      <w:r>
-        <w:rPr>
-          <w:rFonts w:ascii="Times" w:hAnsi="Times" w:cs="Calibri"/>
-          <w:b/>
-          <w:bCs/>
-          <w:i/>
-          <w:iCs/>
-          <w:sz w:val="16"/>
-          <w:szCs w:val="16"/>
-          <w:lang w:val="en-GB"/>
-        </w:rPr>
-        <w:t>suggest stronger di</w:t>
-      </w:r>
-      <w:r>
-        <w:rPr>
-          <w:rFonts w:ascii="Helvetica" w:hAnsi="Helvetica" w:cs="Calibri"/>
-          <w:b/>
-          <w:bCs/>
-          <w:i/>
-          <w:iCs/>
-          <w:sz w:val="16"/>
-          <w:szCs w:val="16"/>
-          <w:lang w:val="en-US"/>
-        </w:rPr>
-        <w:t>ff</w:t>
-      </w:r>
-      <w:proofErr w:type="spellStart"/>
-      <w:r>
-        <w:rPr>
-          <w:rFonts w:ascii="Times" w:hAnsi="Times" w:cs="Calibri"/>
-          <w:b/>
-          <w:bCs/>
-          <w:i/>
-          <w:iCs/>
-          <w:sz w:val="16"/>
-          <w:szCs w:val="16"/>
-          <w:lang w:val="en-GB"/>
-        </w:rPr>
-        <w:t>erentials</w:t>
-      </w:r>
-      <w:proofErr w:type="spellEnd"/>
-      <w:r>
-        <w:rPr>
-          <w:rFonts w:ascii="Times" w:hAnsi="Times" w:cs="Calibri"/>
-          <w:b/>
-          <w:bCs/>
-          <w:i/>
-          <w:iCs/>
-          <w:sz w:val="16"/>
-          <w:szCs w:val="16"/>
-          <w:lang w:val="en-GB"/>
-        </w:rPr>
-        <w:t xml:space="preserve"> on </w:t>
-      </w:r>
-      <w:proofErr w:type="spellStart"/>
-      <w:r>
-        <w:rPr>
-          <w:rFonts w:ascii="Times" w:hAnsi="Times" w:cs="Calibri"/>
-          <w:b/>
-          <w:bCs/>
-          <w:i/>
-          <w:iCs/>
-          <w:sz w:val="16"/>
-          <w:szCs w:val="16"/>
-          <w:lang w:val="en-GB"/>
-        </w:rPr>
-        <w:t>speci</w:t>
-      </w:r>
-      <w:proofErr w:type="spellEnd"/>
-      <w:r>
-        <w:rPr>
-          <w:rFonts w:ascii="Helvetica" w:hAnsi="Helvetica" w:cs="Calibri"/>
-          <w:b/>
-          <w:bCs/>
-          <w:i/>
-          <w:iCs/>
-          <w:sz w:val="16"/>
-          <w:szCs w:val="16"/>
-          <w:lang w:val="en-US"/>
-        </w:rPr>
-        <w:t>fi</w:t>
-      </w:r>
-      <w:r>
-        <w:rPr>
-          <w:rFonts w:ascii="Times" w:hAnsi="Times" w:cs="Calibri"/>
-          <w:b/>
-          <w:bCs/>
-          <w:i/>
-          <w:iCs/>
-          <w:sz w:val="16"/>
-          <w:szCs w:val="16"/>
-          <w:lang w:val="en-GB"/>
-        </w:rPr>
-        <w:t xml:space="preserve">c economic </w:t>
-      </w:r>
-      <w:proofErr w:type="gramStart"/>
-      <w:r>
-        <w:rPr>
-          <w:rFonts w:ascii="Times" w:hAnsi="Times" w:cs="Calibri"/>
-          <w:b/>
-          <w:bCs/>
-          <w:i/>
-          <w:iCs/>
-          <w:sz w:val="16"/>
-          <w:szCs w:val="16"/>
-          <w:lang w:val="en-GB"/>
-        </w:rPr>
-        <w:t>policies</w:t>
-      </w:r>
-      <w:proofErr w:type="gramEnd"/>
-    </w:p>
-    <w:p>
-      <w:pPr>
-        <w:pStyle w:val="NormalWeb"/>
-        <w:spacing w:before="0" w:beforeAutospacing="0" w:after="0" w:afterAutospacing="0"/>
-        <w:rPr>
-          <w:rFonts w:ascii="Times" w:hAnsi="Times" w:cs="Calibri"/>
-          <w:sz w:val="16"/>
-          <w:szCs w:val="16"/>
-          <w:lang w:val="en-GB"/>
-        </w:rPr>
-      </w:pPr>
-      <w:r>
-        <w:rPr>
-          <w:rFonts w:ascii="Times" w:hAnsi="Times" w:cs="Calibri"/>
-          <w:b/>
-          <w:bCs/>
-          <w:i/>
-          <w:iCs/>
-          <w:sz w:val="16"/>
-          <w:szCs w:val="16"/>
-          <w:lang w:val="en-GB"/>
-        </w:rPr>
-        <w:t>in the United States, patterns that we do not observe.</w:t>
-      </w:r>
-    </w:p>
-    <w:p>
-      <w:pPr>
-        <w:pStyle w:val="NormalWeb"/>
-        <w:spacing w:before="0" w:beforeAutospacing="0" w:after="0" w:afterAutospacing="0"/>
-        <w:rPr>
-          <w:rFonts w:ascii="Times" w:hAnsi="Times" w:cs="Calibri"/>
-          <w:sz w:val="16"/>
-          <w:szCs w:val="16"/>
-          <w:lang w:val="en-GB"/>
-        </w:rPr>
-      </w:pPr>
-      <w:r>
-        <w:rPr>
-          <w:rFonts w:ascii="Times" w:hAnsi="Times" w:cs="Calibri"/>
-          <w:b/>
-          <w:bCs/>
-          <w:i/>
-          <w:iCs/>
-          <w:sz w:val="16"/>
-          <w:szCs w:val="16"/>
-          <w:lang w:val="en-GB"/>
-        </w:rPr>
-        <w:t>Disparities in voter turnout predict similar patterns across</w:t>
-      </w:r>
-    </w:p>
-    <w:p>
-      <w:pPr>
-        <w:pStyle w:val="NormalWeb"/>
-        <w:spacing w:before="0" w:beforeAutospacing="0" w:after="0" w:afterAutospacing="0"/>
-        <w:rPr>
-          <w:rFonts w:ascii="Times" w:hAnsi="Times" w:cs="Calibri"/>
-          <w:sz w:val="16"/>
-          <w:szCs w:val="16"/>
-          <w:lang w:val="en-GB"/>
-        </w:rPr>
-      </w:pPr>
-      <w:r>
-        <w:rPr>
-          <w:rFonts w:ascii="Times" w:hAnsi="Times" w:cs="Calibri"/>
-          <w:b/>
-          <w:bCs/>
-          <w:i/>
-          <w:iCs/>
-          <w:sz w:val="16"/>
-          <w:szCs w:val="16"/>
-          <w:lang w:val="en-GB"/>
-        </w:rPr>
-        <w:t>domains and outcomes, but not across countries. Inequalities</w:t>
-      </w:r>
-    </w:p>
-    <w:p>
-      <w:pPr>
-        <w:pStyle w:val="NormalWeb"/>
-        <w:spacing w:before="0" w:beforeAutospacing="0" w:after="0" w:afterAutospacing="0"/>
-        <w:rPr>
-          <w:rFonts w:ascii="Times" w:hAnsi="Times" w:cs="Calibri"/>
-          <w:sz w:val="16"/>
-          <w:szCs w:val="16"/>
-          <w:lang w:val="en-GB"/>
-        </w:rPr>
-      </w:pPr>
-      <w:r>
-        <w:rPr>
-          <w:rFonts w:ascii="Times" w:hAnsi="Times" w:cs="Calibri"/>
-          <w:b/>
-          <w:bCs/>
-          <w:i/>
-          <w:iCs/>
-          <w:sz w:val="16"/>
-          <w:szCs w:val="16"/>
-          <w:lang w:val="en-GB"/>
-        </w:rPr>
-        <w:t>in interest-group mobilization would suggest starker</w:t>
-      </w:r>
-    </w:p>
-    <w:p>
-      <w:pPr>
-        <w:pStyle w:val="NormalWeb"/>
-        <w:spacing w:before="0" w:beforeAutospacing="0" w:after="0" w:afterAutospacing="0"/>
-        <w:rPr>
-          <w:rFonts w:ascii="Calibri" w:hAnsi="Calibri" w:cs="Calibri"/>
-          <w:sz w:val="16"/>
-          <w:szCs w:val="16"/>
-          <w:lang w:val="en-GB"/>
-        </w:rPr>
-      </w:pPr>
-      <w:r>
-        <w:rPr>
-          <w:rFonts w:ascii="Times" w:hAnsi="Times" w:cs="Calibri"/>
-          <w:b/>
-          <w:bCs/>
-          <w:i/>
-          <w:iCs/>
-          <w:sz w:val="16"/>
-          <w:szCs w:val="16"/>
-          <w:lang w:val="en-GB"/>
-        </w:rPr>
-        <w:t>di</w:t>
-      </w:r>
-      <w:r>
-        <w:rPr>
-          <w:rFonts w:ascii="Helvetica" w:hAnsi="Helvetica" w:cs="Calibri"/>
-          <w:b/>
-          <w:bCs/>
-          <w:i/>
-          <w:iCs/>
-          <w:sz w:val="16"/>
-          <w:szCs w:val="16"/>
-          <w:lang w:val="en-US"/>
-        </w:rPr>
-        <w:t>ff</w:t>
-      </w:r>
-      <w:proofErr w:type="spellStart"/>
-      <w:r>
-        <w:rPr>
-          <w:rFonts w:ascii="Times" w:hAnsi="Times" w:cs="Calibri"/>
-          <w:b/>
-          <w:bCs/>
-          <w:i/>
-          <w:iCs/>
-          <w:sz w:val="16"/>
-          <w:szCs w:val="16"/>
-          <w:lang w:val="en-GB"/>
-        </w:rPr>
-        <w:t>erentials</w:t>
-      </w:r>
-      <w:proofErr w:type="spellEnd"/>
-      <w:r>
-        <w:rPr>
-          <w:rFonts w:ascii="Times" w:hAnsi="Times" w:cs="Calibri"/>
-          <w:b/>
-          <w:bCs/>
-          <w:i/>
-          <w:iCs/>
-          <w:sz w:val="16"/>
-          <w:szCs w:val="16"/>
-          <w:lang w:val="en-GB"/>
-        </w:rPr>
-        <w:t xml:space="preserve"> in the United States, where organized </w:t>
-      </w:r>
-      <w:proofErr w:type="spellStart"/>
-      <w:r>
-        <w:rPr>
-          <w:rFonts w:ascii="Times" w:hAnsi="Times" w:cs="Calibri"/>
-          <w:b/>
-          <w:bCs/>
-          <w:i/>
-          <w:iCs/>
-          <w:sz w:val="16"/>
-          <w:szCs w:val="16"/>
-          <w:lang w:val="en-GB"/>
-        </w:rPr>
-        <w:t>labor</w:t>
-      </w:r>
-      <w:proofErr w:type="spellEnd"/>
-      <w:r>
-        <w:rPr>
-          <w:rFonts w:ascii="Times" w:hAnsi="Times" w:cs="Calibri"/>
-          <w:b/>
-          <w:bCs/>
-          <w:i/>
-          <w:iCs/>
-          <w:sz w:val="16"/>
-          <w:szCs w:val="16"/>
-          <w:lang w:val="en-GB"/>
-        </w:rPr>
-        <w:t xml:space="preserve"> </w:t>
-      </w:r>
-      <w:proofErr w:type="gramStart"/>
-      <w:r>
-        <w:rPr>
-          <w:rFonts w:ascii="Times" w:hAnsi="Times" w:cs="Calibri"/>
-          <w:b/>
-          <w:bCs/>
-          <w:i/>
-          <w:iCs/>
-          <w:sz w:val="16"/>
-          <w:szCs w:val="16"/>
-          <w:lang w:val="en-GB"/>
-        </w:rPr>
-        <w:t>is</w:t>
-      </w:r>
-      <w:proofErr w:type="gramEnd"/>
-    </w:p>
-    <w:p>
-      <w:pPr>
-        <w:pStyle w:val="NormalWeb"/>
-        <w:spacing w:before="0" w:beforeAutospacing="0" w:after="0" w:afterAutospacing="0"/>
-        <w:rPr>
-          <w:rFonts w:ascii="Calibri" w:hAnsi="Calibri" w:cs="Calibri"/>
-          <w:sz w:val="16"/>
-          <w:szCs w:val="16"/>
-          <w:lang w:val="en-GB"/>
-        </w:rPr>
-      </w:pPr>
-      <w:r>
-        <w:rPr>
-          <w:rFonts w:ascii="Times" w:hAnsi="Times" w:cs="Calibri"/>
-          <w:b/>
-          <w:bCs/>
-          <w:i/>
-          <w:iCs/>
-          <w:sz w:val="16"/>
-          <w:szCs w:val="16"/>
-          <w:lang w:val="en-GB"/>
-        </w:rPr>
-        <w:t xml:space="preserve">weaker than in Europe, but published research </w:t>
-      </w:r>
-      <w:r>
-        <w:rPr>
-          <w:rFonts w:ascii="Helvetica" w:hAnsi="Helvetica" w:cs="Calibri"/>
-          <w:b/>
-          <w:bCs/>
-          <w:i/>
-          <w:iCs/>
-          <w:sz w:val="16"/>
-          <w:szCs w:val="16"/>
-          <w:lang w:val="en-US"/>
-        </w:rPr>
-        <w:t>fi</w:t>
-      </w:r>
-      <w:proofErr w:type="spellStart"/>
-      <w:r>
-        <w:rPr>
-          <w:rFonts w:ascii="Times" w:hAnsi="Times" w:cs="Calibri"/>
-          <w:b/>
-          <w:bCs/>
-          <w:i/>
-          <w:iCs/>
-          <w:sz w:val="16"/>
-          <w:szCs w:val="16"/>
-          <w:lang w:val="en-GB"/>
-        </w:rPr>
-        <w:t>nds</w:t>
-      </w:r>
-      <w:proofErr w:type="spellEnd"/>
-      <w:r>
-        <w:rPr>
-          <w:rFonts w:ascii="Times" w:hAnsi="Times" w:cs="Calibri"/>
-          <w:b/>
-          <w:bCs/>
-          <w:i/>
-          <w:iCs/>
-          <w:sz w:val="16"/>
-          <w:szCs w:val="16"/>
-          <w:lang w:val="en-GB"/>
-        </w:rPr>
-        <w:t xml:space="preserve"> the</w:t>
-      </w:r>
-    </w:p>
-    <w:p>
-      <w:pPr>
-        <w:pStyle w:val="NormalWeb"/>
-        <w:spacing w:before="0" w:beforeAutospacing="0" w:after="0" w:afterAutospacing="0"/>
-        <w:rPr>
-          <w:rFonts w:ascii="Times" w:hAnsi="Times" w:cs="Calibri"/>
-          <w:sz w:val="16"/>
-          <w:szCs w:val="16"/>
-          <w:lang w:val="en-GB"/>
-        </w:rPr>
-      </w:pPr>
-      <w:r>
-        <w:rPr>
-          <w:rFonts w:ascii="Times" w:hAnsi="Times" w:cs="Calibri"/>
-          <w:b/>
-          <w:bCs/>
-          <w:i/>
-          <w:iCs/>
-          <w:sz w:val="16"/>
-          <w:szCs w:val="16"/>
-          <w:lang w:val="en-GB"/>
-        </w:rPr>
-        <w:t>opposite pattern. And although party politics appears</w:t>
-      </w:r>
-    </w:p>
-    <w:p>
-      <w:pPr>
-        <w:pStyle w:val="NormalWeb"/>
-        <w:spacing w:before="0" w:beforeAutospacing="0" w:after="0" w:afterAutospacing="0"/>
-        <w:rPr>
-          <w:rFonts w:ascii="Calibri" w:hAnsi="Calibri" w:cs="Calibri"/>
-          <w:sz w:val="16"/>
-          <w:szCs w:val="16"/>
-          <w:lang w:val="en-GB"/>
-        </w:rPr>
-      </w:pPr>
-      <w:r>
-        <w:rPr>
-          <w:rFonts w:ascii="Times" w:hAnsi="Times" w:cs="Calibri"/>
-          <w:b/>
-          <w:bCs/>
-          <w:i/>
-          <w:iCs/>
-          <w:sz w:val="16"/>
-          <w:szCs w:val="16"/>
-          <w:lang w:val="en-GB"/>
-        </w:rPr>
-        <w:t>important, the observed di</w:t>
-      </w:r>
-      <w:r>
-        <w:rPr>
-          <w:rFonts w:ascii="Helvetica" w:hAnsi="Helvetica" w:cs="Calibri"/>
-          <w:b/>
-          <w:bCs/>
-          <w:i/>
-          <w:iCs/>
-          <w:sz w:val="16"/>
-          <w:szCs w:val="16"/>
-          <w:lang w:val="en-US"/>
-        </w:rPr>
-        <w:t>ff</w:t>
-      </w:r>
-      <w:proofErr w:type="spellStart"/>
-      <w:r>
-        <w:rPr>
-          <w:rFonts w:ascii="Times" w:hAnsi="Times" w:cs="Calibri"/>
-          <w:b/>
-          <w:bCs/>
-          <w:i/>
-          <w:iCs/>
-          <w:sz w:val="16"/>
-          <w:szCs w:val="16"/>
-          <w:lang w:val="en-GB"/>
-        </w:rPr>
-        <w:t>erences</w:t>
-      </w:r>
-      <w:proofErr w:type="spellEnd"/>
-      <w:r>
-        <w:rPr>
-          <w:rFonts w:ascii="Times" w:hAnsi="Times" w:cs="Calibri"/>
-          <w:b/>
-          <w:bCs/>
-          <w:i/>
-          <w:iCs/>
-          <w:sz w:val="16"/>
-          <w:szCs w:val="16"/>
-          <w:lang w:val="en-GB"/>
-        </w:rPr>
-        <w:t xml:space="preserve"> in results across</w:t>
-      </w:r>
-    </w:p>
-    <w:p>
-      <w:pPr>
-        <w:pStyle w:val="NormalWeb"/>
-        <w:spacing w:before="0" w:beforeAutospacing="0" w:after="0" w:afterAutospacing="0"/>
-        <w:rPr>
-          <w:rFonts w:ascii="Times" w:hAnsi="Times" w:cs="Calibri"/>
-          <w:sz w:val="16"/>
-          <w:szCs w:val="16"/>
-          <w:lang w:val="en-GB"/>
-        </w:rPr>
-      </w:pPr>
-      <w:r>
-        <w:rPr>
-          <w:rFonts w:ascii="Times" w:hAnsi="Times" w:cs="Calibri"/>
-          <w:b/>
-          <w:bCs/>
-          <w:i/>
-          <w:iCs/>
-          <w:sz w:val="16"/>
-          <w:szCs w:val="16"/>
-          <w:lang w:val="en-GB"/>
-        </w:rPr>
-        <w:t xml:space="preserve">Republicans and Democrats are smaller than </w:t>
-      </w:r>
-      <w:proofErr w:type="gramStart"/>
-      <w:r>
-        <w:rPr>
-          <w:rFonts w:ascii="Times" w:hAnsi="Times" w:cs="Calibri"/>
-          <w:b/>
-          <w:bCs/>
-          <w:i/>
-          <w:iCs/>
-          <w:sz w:val="16"/>
-          <w:szCs w:val="16"/>
-          <w:lang w:val="en-GB"/>
-        </w:rPr>
-        <w:t>partisan</w:t>
-      </w:r>
-      <w:proofErr w:type="gramEnd"/>
-    </w:p>
-    <w:p>
-      <w:pPr>
-        <w:pStyle w:val="NormalWeb"/>
-        <w:spacing w:before="0" w:beforeAutospacing="0" w:after="0" w:afterAutospacing="0"/>
-        <w:rPr>
-          <w:rFonts w:ascii="Times" w:hAnsi="Times" w:cs="Calibri"/>
-          <w:b/>
-          <w:bCs/>
-          <w:i/>
-          <w:iCs/>
-          <w:sz w:val="16"/>
-          <w:szCs w:val="16"/>
-          <w:lang w:val="en-GB"/>
-        </w:rPr>
-      </w:pPr>
-      <w:r>
-        <w:rPr>
-          <w:rFonts w:ascii="Times" w:hAnsi="Times" w:cs="Calibri"/>
-          <w:b/>
-          <w:bCs/>
-          <w:i/>
-          <w:iCs/>
-          <w:sz w:val="16"/>
-          <w:szCs w:val="16"/>
-          <w:lang w:val="en-GB"/>
-        </w:rPr>
-        <w:t>theories of democracy would predict.</w:t>
-      </w:r>
-    </w:p>
-    <w:p>
-      <w:pPr>
-        <w:pStyle w:val="NormalWeb"/>
-        <w:spacing w:before="0" w:beforeAutospacing="0" w:after="0" w:afterAutospacing="0"/>
-        <w:rPr>
-          <w:rFonts w:ascii="Times" w:hAnsi="Times" w:cs="Calibri"/>
-          <w:sz w:val="16"/>
-          <w:szCs w:val="16"/>
-          <w:lang w:val="en-GB"/>
-        </w:rPr>
-      </w:pPr>
-    </w:p>
-    <w:p>
-      <w:pPr>
-        <w:pStyle w:val="NormalWeb"/>
-        <w:spacing w:before="0" w:beforeAutospacing="0" w:after="0" w:afterAutospacing="0"/>
-        <w:rPr>
-          <w:rFonts w:ascii="Times" w:hAnsi="Times" w:cs="Calibri"/>
-          <w:sz w:val="16"/>
-          <w:szCs w:val="16"/>
-          <w:lang w:val="en-GB"/>
-        </w:rPr>
-      </w:pPr>
-      <w:r>
-        <w:rPr>
-          <w:rFonts w:ascii="Times" w:hAnsi="Times" w:cs="Calibri"/>
-          <w:b/>
-          <w:bCs/>
-          <w:i/>
-          <w:iCs/>
-          <w:sz w:val="16"/>
-          <w:szCs w:val="16"/>
-          <w:lang w:val="en-GB"/>
-        </w:rPr>
-        <w:t>The main contribution of these cross-national</w:t>
-      </w:r>
-    </w:p>
-    <w:p>
-      <w:pPr>
-        <w:pStyle w:val="NormalWeb"/>
-        <w:spacing w:before="0" w:beforeAutospacing="0" w:after="0" w:afterAutospacing="0"/>
-        <w:rPr>
-          <w:rFonts w:ascii="Calibri" w:hAnsi="Calibri" w:cs="Calibri"/>
-          <w:sz w:val="16"/>
-          <w:szCs w:val="16"/>
-          <w:lang w:val="en-GB"/>
-        </w:rPr>
-      </w:pPr>
-      <w:r>
-        <w:rPr>
-          <w:rFonts w:ascii="Times" w:hAnsi="Times" w:cs="Calibri"/>
-          <w:b/>
-          <w:bCs/>
-          <w:i/>
-          <w:iCs/>
-          <w:sz w:val="16"/>
-          <w:szCs w:val="16"/>
-          <w:lang w:val="en-GB"/>
-        </w:rPr>
-        <w:t>studies, therefore, is to document di</w:t>
-      </w:r>
-      <w:r>
-        <w:rPr>
-          <w:rFonts w:ascii="Helvetica" w:hAnsi="Helvetica" w:cs="Calibri"/>
-          <w:b/>
-          <w:bCs/>
-          <w:i/>
-          <w:iCs/>
-          <w:sz w:val="16"/>
-          <w:szCs w:val="16"/>
-          <w:lang w:val="en-US"/>
-        </w:rPr>
-        <w:t>ff</w:t>
-      </w:r>
-      <w:proofErr w:type="spellStart"/>
-      <w:r>
-        <w:rPr>
-          <w:rFonts w:ascii="Times" w:hAnsi="Times" w:cs="Calibri"/>
-          <w:b/>
-          <w:bCs/>
-          <w:i/>
-          <w:iCs/>
-          <w:sz w:val="16"/>
-          <w:szCs w:val="16"/>
-          <w:lang w:val="en-GB"/>
-        </w:rPr>
-        <w:t>erentials</w:t>
-      </w:r>
-      <w:proofErr w:type="spellEnd"/>
-      <w:r>
-        <w:rPr>
-          <w:rFonts w:ascii="Times" w:hAnsi="Times" w:cs="Calibri"/>
-          <w:b/>
-          <w:bCs/>
-          <w:i/>
-          <w:iCs/>
-          <w:sz w:val="16"/>
-          <w:szCs w:val="16"/>
-          <w:lang w:val="en-GB"/>
-        </w:rPr>
-        <w:t xml:space="preserve"> in </w:t>
-      </w:r>
-      <w:proofErr w:type="gramStart"/>
-      <w:r>
-        <w:rPr>
-          <w:rFonts w:ascii="Times" w:hAnsi="Times" w:cs="Calibri"/>
-          <w:b/>
-          <w:bCs/>
-          <w:i/>
-          <w:iCs/>
-          <w:sz w:val="16"/>
-          <w:szCs w:val="16"/>
-          <w:lang w:val="en-GB"/>
-        </w:rPr>
-        <w:t>responsiveness</w:t>
-      </w:r>
-      <w:proofErr w:type="gramEnd"/>
-    </w:p>
-    <w:p>
-      <w:pPr>
-        <w:pStyle w:val="NormalWeb"/>
-        <w:spacing w:before="0" w:beforeAutospacing="0" w:after="0" w:afterAutospacing="0"/>
-        <w:rPr>
-          <w:rFonts w:ascii="Times" w:hAnsi="Times" w:cs="Calibri"/>
-          <w:sz w:val="16"/>
-          <w:szCs w:val="16"/>
-          <w:lang w:val="en-GB"/>
-        </w:rPr>
-      </w:pPr>
-      <w:r>
-        <w:rPr>
-          <w:rFonts w:ascii="Times" w:hAnsi="Times" w:cs="Calibri"/>
-          <w:b/>
-          <w:bCs/>
-          <w:i/>
-          <w:iCs/>
-          <w:sz w:val="16"/>
-          <w:szCs w:val="16"/>
-          <w:lang w:val="en-GB"/>
-        </w:rPr>
-        <w:t xml:space="preserve">outside the United </w:t>
-      </w:r>
-      <w:proofErr w:type="gramStart"/>
-      <w:r>
-        <w:rPr>
-          <w:rFonts w:ascii="Times" w:hAnsi="Times" w:cs="Calibri"/>
-          <w:b/>
-          <w:bCs/>
-          <w:i/>
-          <w:iCs/>
-          <w:sz w:val="16"/>
-          <w:szCs w:val="16"/>
-          <w:lang w:val="en-GB"/>
-        </w:rPr>
-        <w:t>States;</w:t>
-      </w:r>
-      <w:proofErr w:type="gramEnd"/>
-      <w:r>
-        <w:rPr>
-          <w:rFonts w:ascii="Times" w:hAnsi="Times" w:cs="Calibri"/>
-          <w:b/>
-          <w:bCs/>
-          <w:i/>
-          <w:iCs/>
-          <w:sz w:val="16"/>
-          <w:szCs w:val="16"/>
-          <w:lang w:val="en-GB"/>
-        </w:rPr>
-        <w:t xml:space="preserve"> they provide less information</w:t>
-      </w:r>
-    </w:p>
-    <w:p>
-      <w:pPr>
-        <w:pStyle w:val="NormalWeb"/>
-        <w:spacing w:before="0" w:beforeAutospacing="0" w:after="0" w:afterAutospacing="0"/>
-        <w:rPr>
-          <w:rFonts w:ascii="Times" w:hAnsi="Times" w:cs="Calibri"/>
-          <w:sz w:val="16"/>
-          <w:szCs w:val="16"/>
-          <w:lang w:val="en-GB"/>
-        </w:rPr>
-      </w:pPr>
-      <w:r>
-        <w:rPr>
-          <w:rFonts w:ascii="Times" w:hAnsi="Times" w:cs="Calibri"/>
-          <w:b/>
-          <w:bCs/>
-          <w:i/>
-          <w:iCs/>
-          <w:sz w:val="16"/>
-          <w:szCs w:val="16"/>
-          <w:lang w:val="en-GB"/>
-        </w:rPr>
-        <w:t>about the potential drivers.</w:t>
-      </w:r>
-    </w:p>
-    <w:p>
-      <w:pPr>
-        <w:pStyle w:val="NormalWeb"/>
-        <w:spacing w:before="0" w:beforeAutospacing="0" w:after="0" w:afterAutospacing="0"/>
-        <w:rPr>
-          <w:rFonts w:ascii="Times" w:hAnsi="Times" w:cs="Calibri"/>
-          <w:sz w:val="15"/>
-          <w:szCs w:val="15"/>
-          <w:lang w:val="en-GB"/>
-        </w:rPr>
-      </w:pPr>
-      <w:r>
-        <w:rPr>
-          <w:rFonts w:ascii="Times" w:hAnsi="Times" w:cs="Calibri"/>
-          <w:sz w:val="15"/>
-          <w:szCs w:val="15"/>
-          <w:lang w:val="en-GB"/>
-        </w:rPr>
-        <w:t> </w:t>
-      </w:r>
-    </w:p>
-    <w:p>
-      <w:pPr>
-        <w:pStyle w:val="NormalWeb"/>
-        <w:spacing w:before="0" w:beforeAutospacing="0" w:after="0" w:afterAutospacing="0"/>
-        <w:rPr>
-          <w:rFonts w:ascii="Times" w:hAnsi="Times" w:cs="Calibri"/>
-          <w:sz w:val="16"/>
-          <w:szCs w:val="16"/>
-          <w:lang w:val="en-GB"/>
-        </w:rPr>
-      </w:pPr>
-    </w:p>
-    <w:p>
-      <w:pPr>
-        <w:pStyle w:val="NormalWeb"/>
-        <w:spacing w:before="0" w:beforeAutospacing="0" w:after="0" w:afterAutospacing="0"/>
-        <w:rPr>
-          <w:rFonts w:ascii="Times" w:hAnsi="Times" w:cs="Calibri"/>
-          <w:sz w:val="16"/>
-          <w:szCs w:val="16"/>
-          <w:lang w:val="en-GB"/>
-        </w:rPr>
-      </w:pPr>
-      <w:r>
-        <w:rPr>
-          <w:b/>
-          <w:bCs/>
-          <w:sz w:val="32"/>
-          <w:szCs w:val="32"/>
-          <w:lang w:val="en-GB"/>
-        </w:rPr>
-        <w:lastRenderedPageBreak/>
         <w:t xml:space="preserve">Build an argument on, that the Left Way was a Response to Globalization… therefore its Globalization that has triggered a decline a </w:t>
       </w:r>
       <w:proofErr w:type="spellStart"/>
@@ -8151,6 +7137,7 @@
         <w:rPr>
           <w:lang w:val="en-GB"/>
         </w:rPr>
+        <w:lastRenderedPageBreak/>
         <w:t xml:space="preserve">One argument against this is that there has not been any scientific proof of how political outcomes relate to information, consequently, by now this is more theoretical then empirical. </w:t>
       </w:r>
     </w:p>
@@ -8483,7 +7470,6 @@
           <w:szCs w:val="17"/>
           <w:lang w:val="en-GB"/>
         </w:rPr>
-        <w:lastRenderedPageBreak/>
         <w:t xml:space="preserve">conclusions about unequal policy responsiveness, either. Peters and </w:t>
       </w:r>
       <w:proofErr w:type="spellStart"/>
@@ -9775,6 +8761,7 @@
           <w:szCs w:val="12"/>
           <w:lang w:val="en-GB"/>
         </w:rPr>
+        <w:lastRenderedPageBreak/>
         <w:t>situation, we thus do not observe differential responsiveness. The interaction</w:t>
       </w:r>
     </w:p>
@@ -10295,6 +9282,38 @@
         </w:rPr>
         <w:t xml:space="preserve"> </w:t>
       </w:r>
+    </w:p>
+    <w:p>
+      <w:pPr>
+        <w:rPr>
+          <w:rFonts w:ascii="Times New Roman" w:hAnsi="Times New Roman" w:cs="Times New Roman"/>
+          <w:lang w:val="en-GB"/>
+        </w:rPr>
+      </w:pPr>
+    </w:p>
+    <w:p>
+      <w:pPr>
+        <w:rPr>
+          <w:rFonts w:ascii="Times New Roman" w:hAnsi="Times New Roman" w:cs="Times New Roman"/>
+          <w:lang w:val="en-GB"/>
+        </w:rPr>
+      </w:pPr>
+    </w:p>
+    <w:p>
+      <w:pPr>
+        <w:rPr>
+          <w:rFonts w:ascii="Times New Roman" w:hAnsi="Times New Roman" w:cs="Times New Roman"/>
+          <w:lang w:val="en-GB"/>
+        </w:rPr>
+      </w:pPr>
+    </w:p>
+    <w:p>
+      <w:pPr>
+        <w:rPr>
+          <w:rFonts w:ascii="Times New Roman" w:hAnsi="Times New Roman" w:cs="Times New Roman"/>
+          <w:lang w:val="en-GB"/>
+        </w:rPr>
+      </w:pPr>
     </w:p>
     <w:sectPr>
       <w:pgSz w:w="11906" w:h="16838"/>
@@ -10861,6 +9880,27 @@
     <w:qFormat/>
     <w:rsid w:val="00182ADE"/>
   </w:style>
+  <w:style w:type="paragraph" w:styleId="Heading1">
+    <w:name w:val="heading 1"/>
+    <w:basedOn w:val="Normal"/>
+    <w:next w:val="Normal"/>
+    <w:link w:val="Heading1Char"/>
+    <w:uiPriority w:val="9"/>
+    <w:qFormat/>
+    <w:rsid w:val="00B2290D"/>
+    <w:pPr>
+      <w:keepNext/>
+      <w:keepLines/>
+      <w:spacing w:before="240"/>
+      <w:outlineLvl w:val="0"/>
+    </w:pPr>
+    <w:rPr>
+      <w:rFonts w:asciiTheme="majorHAnsi" w:eastAsiaTheme="majorEastAsia" w:hAnsiTheme="majorHAnsi" w:cstheme="majorBidi"/>
+      <w:color w:val="2F5496" w:themeColor="accent1" w:themeShade="BF"/>
+      <w:sz w:val="32"/>
+      <w:szCs w:val="32"/>
+    </w:rPr>
+  </w:style>
   <w:style w:type="paragraph" w:styleId="Heading3">
     <w:name w:val="heading 3"/>
     <w:basedOn w:val="Normal"/>
@@ -10984,6 +10024,33 @@
       <w:ind w:left="720"/>
       <w:contextualSpacing/>
     </w:pPr>
+  </w:style>
+  <w:style w:type="paragraph" w:customStyle="1" w:styleId="Default">
+    <w:name w:val="Default"/>
+    <w:rsid w:val="00D33E29"/>
+    <w:pPr>
+      <w:autoSpaceDE w:val="0"/>
+      <w:autoSpaceDN w:val="0"/>
+      <w:adjustRightInd w:val="0"/>
+    </w:pPr>
+    <w:rPr>
+      <w:rFonts w:ascii="Times New Roman" w:hAnsi="Times New Roman" w:cs="Times New Roman"/>
+      <w:color w:val="000000"/>
+      <w:lang w:val="en-GB"/>
+    </w:rPr>
+  </w:style>
+  <w:style w:type="character" w:customStyle="1" w:styleId="Heading1Char">
+    <w:name w:val="Heading 1 Char"/>
+    <w:basedOn w:val="DefaultParagraphFont"/>
+    <w:link w:val="Heading1"/>
+    <w:uiPriority w:val="9"/>
+    <w:rsid w:val="00B2290D"/>
+    <w:rPr>
+      <w:rFonts w:asciiTheme="majorHAnsi" w:eastAsiaTheme="majorEastAsia" w:hAnsiTheme="majorHAnsi" w:cstheme="majorBidi"/>
+      <w:color w:val="2F5496" w:themeColor="accent1" w:themeShade="BF"/>
+      <w:sz w:val="32"/>
+      <w:szCs w:val="32"/>
+    </w:rPr>
   </w:style>
 </w:styles>
 </file>

--- a/Unequal Responsivness.docx
+++ b/Unequal Responsivness.docx
@@ -3326,7 +3326,6 @@
         </w:rPr>
         <w:t xml:space="preserve"> </w:t>
       </w:r>
-      <w:proofErr w:type="gramStart"/>
       <w:r>
         <w:rPr>
           <w:rFonts w:ascii="Times New Roman" w:hAnsi="Times New Roman" w:cs="Times New Roman"/>
@@ -3334,7 +3333,6 @@
         </w:rPr>
         <w:t>Proponents</w:t>
       </w:r>
-      <w:proofErr w:type="gramEnd"/>
       <w:r>
         <w:rPr>
           <w:lang w:val="en-GB"/>
@@ -3357,7 +3355,67 @@
         <w:rPr>
           <w:lang w:val="en-GB"/>
         </w:rPr>
-        <w:t>, instead of a causal mechanism higher income of citizens with more power as many scholars do claim.</w:t>
+        <w:t>, instead</w:t>
+      </w:r>
+      <w:r>
+        <w:rPr>
+          <w:lang w:val="en-GB"/>
+        </w:rPr>
+        <w:t xml:space="preserve"> of, </w:t>
+      </w:r>
+      <w:r>
+        <w:rPr>
+          <w:lang w:val="en-GB"/>
+        </w:rPr>
+        <w:t>as many scholars claim</w:t>
+      </w:r>
+      <w:r>
+        <w:rPr>
+          <w:lang w:val="en-GB"/>
+        </w:rPr>
+        <w:t xml:space="preserve">, </w:t>
+      </w:r>
+      <w:r>
+        <w:rPr>
+          <w:lang w:val="en-GB"/>
+        </w:rPr>
+        <w:t>a causal mechanism</w:t>
+      </w:r>
+      <w:r>
+        <w:rPr>
+          <w:lang w:val="en-GB"/>
+        </w:rPr>
+        <w:t xml:space="preserve"> in which</w:t>
+      </w:r>
+      <w:r>
+        <w:rPr>
+          <w:lang w:val="en-GB"/>
+        </w:rPr>
+        <w:t xml:space="preserve"> higher income of citizens </w:t>
+      </w:r>
+      <w:r>
+        <w:rPr>
+          <w:lang w:val="en-GB"/>
+        </w:rPr>
+        <w:t>results in</w:t>
+      </w:r>
+      <w:r>
+        <w:rPr>
+          <w:lang w:val="en-GB"/>
+        </w:rPr>
+        <w:t xml:space="preserve"> more</w:t>
+      </w:r>
+      <w:r>
+        <w:rPr>
+          <w:lang w:val="en-GB"/>
+        </w:rPr>
+        <w:t xml:space="preserve"> political</w:t>
+      </w:r>
+      <w:r>
+        <w:rPr>
+          <w:lang w:val="en-GB"/>
+        </w:rPr>
+        <w:t xml:space="preserve"> power.</w:t>
       </w:r>
       <w:r>
         <w:rPr>
@@ -3505,20 +3563,21 @@
           <w:rFonts w:ascii="Times New Roman" w:eastAsia="Times New Roman" w:hAnsi="Times New Roman" w:cs="Times New Roman"/>
           <w:lang w:val="en-GB" w:eastAsia="en-GB"/>
         </w:rPr>
-        <w:t xml:space="preserve">as further evidence </w:t>
-      </w:r>
-      <w:r>
-        <w:rPr>
-          <w:lang w:val="en-GB"/>
-        </w:rPr>
-        <w:t xml:space="preserve">in </w:t>
-      </w:r>
-      <w:r>
-        <w:rPr>
-          <w:lang w:val="en-GB"/>
+        <w:t xml:space="preserve">as </w:t>
+      </w:r>
+      <w:r>
+        <w:rPr>
+          <w:rFonts w:ascii="Times New Roman" w:eastAsia="Times New Roman" w:hAnsi="Times New Roman" w:cs="Times New Roman"/>
+          <w:lang w:val="en-GB" w:eastAsia="en-GB"/>
         </w:rPr>
         <w:lastRenderedPageBreak/>
-        <w:t>favour of the informational asymmetry hypothesis</w:t>
+        <w:t xml:space="preserve">further evidence </w:t>
+      </w:r>
+      <w:r>
+        <w:rPr>
+          <w:lang w:val="en-GB"/>
+        </w:rPr>
+        <w:t>in favour of the informational asymmetry hypothesis</w:t>
       </w:r>
       <w:r>
         <w:rPr>
@@ -5414,31 +5473,7 @@
         <w:rPr>
           <w:lang w:val="en-US"/>
         </w:rPr>
-        <w:t>, the remains a significant gap in the literature which elaborates the causal mechanism that can explain why policy outcomes correspond so strongly to preferences of the affluent. This paper attempts to elaborate on</w:t>
-      </w:r>
-      <w:r>
-        <w:rPr>
-          <w:lang w:val="en-US"/>
-        </w:rPr>
-        <w:t xml:space="preserve"> such</w:t>
-      </w:r>
-      <w:r>
-        <w:rPr>
-          <w:lang w:val="en-US"/>
-        </w:rPr>
-        <w:t xml:space="preserve"> mechanism by investigating to what extend financial globalization </w:t>
-      </w:r>
-      <w:r>
-        <w:rPr>
-          <w:lang w:val="en-US"/>
-        </w:rPr>
-        <w:t>leads to the pronounced unequal responsiveness</w:t>
-      </w:r>
-      <w:r>
-        <w:rPr>
-          <w:lang w:val="en-US"/>
-        </w:rPr>
-        <w:t xml:space="preserve"> that has frequently been observed in heterogenic political landscapes. </w:t>
+        <w:t>, the remains a significant gap in the literature which elaborates the causal mechanism that can explain why policy outcomes correspond so strongly to preferences of the affluent.</w:t>
       </w:r>
     </w:p>
     <w:p>
@@ -5453,6 +5488,627 @@
     <w:p>
       <w:pPr>
         <w:pStyle w:val="NormalWeb"/>
+        <w:rPr>
+          <w:lang w:val="en-US"/>
+        </w:rPr>
+      </w:pPr>
+      <w:r>
+        <w:rPr>
+          <w:lang w:val="en-US"/>
+        </w:rPr>
+        <w:t>To answer why policy outcomes seemingly reflect the interest of the rich, the literature has primarily focused on institutional (</w:t>
+      </w:r>
+      <w:proofErr w:type="gramStart"/>
+      <w:r>
+        <w:rPr>
+          <w:lang w:val="en-US"/>
+        </w:rPr>
+        <w:t>e.g.</w:t>
+      </w:r>
+      <w:proofErr w:type="gramEnd"/>
+      <w:r>
+        <w:rPr>
+          <w:lang w:val="en-US"/>
+        </w:rPr>
+        <w:t xml:space="preserve"> reliance on private campaign finance) and political differences (e.g. partisanship &amp; voter turnout) between</w:t>
+      </w:r>
+      <w:r>
+        <w:rPr>
+          <w:lang w:val="en-US"/>
+        </w:rPr>
+        <w:t xml:space="preserve"> and within</w:t>
+      </w:r>
+      <w:r>
+        <w:rPr>
+          <w:lang w:val="en-US"/>
+        </w:rPr>
+        <w:t xml:space="preserve"> countries. However, so far there remains a gap in assessing the role of </w:t>
+      </w:r>
+      <w:r>
+        <w:rPr>
+          <w:lang w:val="en-US"/>
+        </w:rPr>
+        <w:t>structural economic conditions</w:t>
+      </w:r>
+      <w:r>
+        <w:rPr>
+          <w:lang w:val="en-US"/>
+        </w:rPr>
+        <w:t xml:space="preserve"> that underly capitalist democracies. </w:t>
+      </w:r>
+      <w:r>
+        <w:rPr>
+          <w:lang w:val="en-US"/>
+        </w:rPr>
+        <w:t xml:space="preserve">Assessing the role of fiscal constraints on policy responsiveness in </w:t>
+      </w:r>
+      <w:proofErr w:type="spellStart"/>
+      <w:r>
+        <w:rPr>
+          <w:lang w:val="en-US"/>
+        </w:rPr>
+        <w:t>Geramany</w:t>
+      </w:r>
+      <w:proofErr w:type="spellEnd"/>
+      <w:r>
+        <w:rPr>
+          <w:lang w:val="en-US"/>
+        </w:rPr>
+        <w:t xml:space="preserve">, </w:t>
+      </w:r>
+      <w:proofErr w:type="spellStart"/>
+      <w:r>
+        <w:rPr>
+          <w:lang w:val="en-US"/>
+        </w:rPr>
+        <w:t>Elsässar</w:t>
+      </w:r>
+      <w:proofErr w:type="spellEnd"/>
+      <w:r>
+        <w:rPr>
+          <w:lang w:val="en-US"/>
+        </w:rPr>
+        <w:t xml:space="preserve"> and </w:t>
+      </w:r>
+      <w:proofErr w:type="spellStart"/>
+      <w:r>
+        <w:rPr>
+          <w:lang w:val="en-US"/>
+        </w:rPr>
+        <w:t>Haffert</w:t>
+      </w:r>
+      <w:proofErr w:type="spellEnd"/>
+      <w:r>
+        <w:rPr>
+          <w:lang w:val="en-US"/>
+        </w:rPr>
+        <w:t xml:space="preserve"> (2022) have found that fiscal pressure,</w:t>
+      </w:r>
+      <w:r>
+        <w:rPr>
+          <w:lang w:val="en-US"/>
+        </w:rPr>
+        <w:t xml:space="preserve"> measured by the share of government spending </w:t>
+      </w:r>
+      <w:r>
+        <w:rPr>
+          <w:lang w:val="en-US"/>
+        </w:rPr>
+        <w:t xml:space="preserve">spend on </w:t>
+      </w:r>
+      <w:r>
+        <w:rPr>
+          <w:lang w:val="en-US"/>
+        </w:rPr>
+        <w:t>tax burden,</w:t>
+      </w:r>
+      <w:r>
+        <w:rPr>
+          <w:lang w:val="en-US"/>
+        </w:rPr>
+        <w:t xml:space="preserve"> heavily reduces policy responsiveness for all income groups.</w:t>
+      </w:r>
+      <w:r>
+        <w:rPr>
+          <w:lang w:val="en-US"/>
+        </w:rPr>
+        <w:t xml:space="preserve"> T</w:t>
+      </w:r>
+      <w:r>
+        <w:rPr>
+          <w:lang w:val="en-US"/>
+        </w:rPr>
+        <w:t xml:space="preserve">he authors assumed that </w:t>
+      </w:r>
+      <w:r>
+        <w:rPr>
+          <w:lang w:val="en-US"/>
+        </w:rPr>
+        <w:t>fiscal pressure</w:t>
+      </w:r>
+      <w:r>
+        <w:rPr>
+          <w:lang w:val="en-US"/>
+        </w:rPr>
+        <w:t xml:space="preserve"> reduces</w:t>
+      </w:r>
+      <w:r>
+        <w:rPr>
+          <w:lang w:val="en-US"/>
+        </w:rPr>
+        <w:t xml:space="preserve"> the </w:t>
+      </w:r>
+      <w:r>
+        <w:rPr>
+          <w:lang w:val="en-US"/>
+        </w:rPr>
+        <w:t xml:space="preserve">governments' ability to respond to </w:t>
+      </w:r>
+      <w:r>
+        <w:rPr>
+          <w:lang w:val="en-US"/>
+        </w:rPr>
+        <w:t xml:space="preserve">the preferences of the poor </w:t>
+      </w:r>
+      <w:r>
+        <w:rPr>
+          <w:lang w:val="en-US"/>
+        </w:rPr>
+        <w:t>more than affluent preferences,</w:t>
+      </w:r>
+      <w:r>
+        <w:rPr>
+          <w:lang w:val="en-US"/>
+        </w:rPr>
+        <w:t xml:space="preserve"> given their </w:t>
+      </w:r>
+      <w:r>
+        <w:rPr>
+          <w:lang w:val="en-US"/>
+        </w:rPr>
+        <w:t>greater</w:t>
+      </w:r>
+      <w:r>
+        <w:rPr>
+          <w:lang w:val="en-US"/>
+        </w:rPr>
+        <w:t xml:space="preserve"> reliance on public social protection and social spending. </w:t>
+      </w:r>
+      <w:r>
+        <w:rPr>
+          <w:lang w:val="en-US"/>
+        </w:rPr>
+        <w:t>However,</w:t>
+      </w:r>
+      <w:r>
+        <w:rPr>
+          <w:lang w:val="en-US"/>
+        </w:rPr>
+        <w:t xml:space="preserve"> the authors found</w:t>
+      </w:r>
+      <w:r>
+        <w:rPr>
+          <w:lang w:val="en-US"/>
+        </w:rPr>
+        <w:t xml:space="preserve">, contrary to what they expected, that fiscal pressure diminishes the influence of all social groups, whereas when fiscal pressure declines, policy outcomes are more aligned to higher status social groups such as business owners and civil servants. </w:t>
+      </w:r>
+      <w:r>
+        <w:rPr>
+          <w:lang w:val="en-US"/>
+        </w:rPr>
+        <w:t>Therefore,</w:t>
+      </w:r>
+      <w:r>
+        <w:rPr>
+          <w:lang w:val="en-US"/>
+        </w:rPr>
+        <w:t xml:space="preserve"> the authors conclude that inequality of responsiveness is not a result of fiscal pressure, </w:t>
+      </w:r>
+      <w:r>
+        <w:rPr>
+          <w:lang w:val="en-US"/>
+        </w:rPr>
+        <w:t>but instead, the bias is more pronounced whenever states have more capacity to respond to the preferences of specific interest groups. Nevertheless</w:t>
+      </w:r>
+      <w:r>
+        <w:rPr>
+          <w:lang w:val="en-US"/>
+        </w:rPr>
+        <w:t>, structural economic conditions seem to tell an important story about how responsive policymakers are to citizens demands.</w:t>
+      </w:r>
+      <w:r>
+        <w:rPr>
+          <w:lang w:val="en-US"/>
+        </w:rPr>
+        <w:br/>
+      </w:r>
+      <w:r>
+        <w:rPr>
+          <w:lang w:val="en-US"/>
+        </w:rPr>
+        <w:t>To</w:t>
+      </w:r>
+      <w:r>
+        <w:rPr>
+          <w:lang w:val="en-US"/>
+        </w:rPr>
+        <w:t xml:space="preserve"> limit fiscal pressure, governments, theoretically, could reduce the dependence on debt by raising taxes. </w:t>
+      </w:r>
+      <w:r>
+        <w:rPr>
+          <w:lang w:val="en-US"/>
+        </w:rPr>
+        <w:t>However, some scholars argue that the increased mobility of capital has</w:t>
+      </w:r>
+      <w:r>
+        <w:rPr>
+          <w:lang w:val="en-US"/>
+        </w:rPr>
+        <w:t xml:space="preserve"> restricted governments capacity to tax </w:t>
+      </w:r>
+      <w:r>
+        <w:rPr>
+          <w:lang w:val="en-GB"/>
+        </w:rPr>
+        <w:t>(</w:t>
+      </w:r>
+      <w:proofErr w:type="spellStart"/>
+      <w:r>
+        <w:rPr>
+          <w:lang w:val="en-GB"/>
+        </w:rPr>
+        <w:t>Genschel</w:t>
+      </w:r>
+      <w:proofErr w:type="spellEnd"/>
+      <w:r>
+        <w:rPr>
+          <w:lang w:val="en-GB"/>
+        </w:rPr>
+        <w:t xml:space="preserve"> &amp; Schwarz, 2013).</w:t>
+      </w:r>
+      <w:r>
+        <w:rPr>
+          <w:lang w:val="en-GB"/>
+        </w:rPr>
+        <w:t xml:space="preserve"> </w:t>
+      </w:r>
+      <w:proofErr w:type="spellStart"/>
+      <w:r>
+        <w:rPr>
+          <w:lang w:val="en-GB"/>
+        </w:rPr>
+        <w:t>Schwank</w:t>
+      </w:r>
+      <w:proofErr w:type="spellEnd"/>
+      <w:r>
+        <w:rPr>
+          <w:lang w:val="en-GB"/>
+        </w:rPr>
+        <w:t xml:space="preserve"> (2015) argues that increases in capital mobility</w:t>
+      </w:r>
+      <w:r>
+        <w:rPr>
+          <w:sz w:val="23"/>
+          <w:szCs w:val="23"/>
+        </w:rPr>
+        <w:t xml:space="preserve"> </w:t>
+      </w:r>
+      <w:r>
+        <w:rPr>
+          <w:sz w:val="23"/>
+          <w:szCs w:val="23"/>
+        </w:rPr>
+        <w:t xml:space="preserve">force governments, regardless of their political ideology, to lower levels of taxation for mobile </w:t>
+      </w:r>
+      <w:r>
+        <w:rPr>
+          <w:sz w:val="23"/>
+          <w:szCs w:val="23"/>
+          <w:lang w:val="en-US"/>
+        </w:rPr>
+        <w:t>capital</w:t>
+      </w:r>
+      <w:r>
+        <w:rPr>
+          <w:sz w:val="23"/>
+          <w:szCs w:val="23"/>
+        </w:rPr>
+        <w:t xml:space="preserve"> </w:t>
+      </w:r>
+      <w:r>
+        <w:rPr>
+          <w:sz w:val="23"/>
+          <w:szCs w:val="23"/>
+          <w:lang w:val="en-US"/>
+        </w:rPr>
+        <w:t>which</w:t>
+      </w:r>
+      <w:r>
+        <w:rPr>
+          <w:sz w:val="23"/>
+          <w:szCs w:val="23"/>
+          <w:lang w:val="en-US"/>
+        </w:rPr>
+        <w:t xml:space="preserve"> result</w:t>
+      </w:r>
+      <w:r>
+        <w:rPr>
+          <w:sz w:val="23"/>
+          <w:szCs w:val="23"/>
+          <w:lang w:val="en-US"/>
+        </w:rPr>
+        <w:t>s</w:t>
+      </w:r>
+      <w:r>
+        <w:rPr>
+          <w:sz w:val="23"/>
+          <w:szCs w:val="23"/>
+          <w:lang w:val="en-US"/>
+        </w:rPr>
+        <w:t xml:space="preserve"> in a </w:t>
+      </w:r>
+      <w:r>
+        <w:rPr>
+          <w:sz w:val="23"/>
+          <w:szCs w:val="23"/>
+        </w:rPr>
+        <w:t>shift of the tax burden to labor and consumptio</w:t>
+      </w:r>
+      <w:r>
+        <w:rPr>
+          <w:sz w:val="23"/>
+          <w:szCs w:val="23"/>
+          <w:lang w:val="en-US"/>
+        </w:rPr>
+        <w:t xml:space="preserve">n. </w:t>
+      </w:r>
+      <w:r>
+        <w:rPr>
+          <w:sz w:val="23"/>
+          <w:szCs w:val="23"/>
+          <w:lang w:val="en-US"/>
+        </w:rPr>
+        <w:t xml:space="preserve">Therefore, the increase in capital mobility </w:t>
+      </w:r>
+      <w:r>
+        <w:rPr>
+          <w:sz w:val="23"/>
+          <w:szCs w:val="23"/>
+          <w:lang w:val="en-US"/>
+        </w:rPr>
+        <w:t>that came along in</w:t>
+      </w:r>
+      <w:r>
+        <w:rPr>
+          <w:sz w:val="23"/>
+          <w:szCs w:val="23"/>
+          <w:lang w:val="en-US"/>
+        </w:rPr>
+        <w:t xml:space="preserve"> the process of financial globalization </w:t>
+      </w:r>
+      <w:r>
+        <w:rPr>
+          <w:sz w:val="23"/>
+          <w:szCs w:val="23"/>
+        </w:rPr>
+        <w:t>has shifted the power balance in favor of capital holders (Clift et al., 2004).</w:t>
+      </w:r>
+      <w:r>
+        <w:rPr>
+          <w:sz w:val="23"/>
+          <w:szCs w:val="23"/>
+          <w:lang w:val="en-US"/>
+        </w:rPr>
+        <w:t xml:space="preserve"> </w:t>
+      </w:r>
+      <w:r>
+        <w:rPr>
+          <w:lang w:val="en-GB"/>
+        </w:rPr>
+        <w:t xml:space="preserve">By undermining the </w:t>
+      </w:r>
+      <w:r>
+        <w:rPr>
+          <w:lang w:val="en-GB"/>
+        </w:rPr>
+        <w:t xml:space="preserve">states' </w:t>
+      </w:r>
+      <w:r>
+        <w:rPr>
+          <w:lang w:val="en-GB"/>
+        </w:rPr>
+        <w:t>capacity</w:t>
+      </w:r>
+      <w:r>
+        <w:rPr>
+          <w:lang w:val="en-GB"/>
+        </w:rPr>
+        <w:t xml:space="preserve"> to tax and redistribute</w:t>
+      </w:r>
+      <w:r>
+        <w:rPr>
+          <w:lang w:val="en-GB"/>
+        </w:rPr>
+        <w:t xml:space="preserve">, </w:t>
+      </w:r>
+      <w:r>
+        <w:rPr>
+          <w:lang w:val="en-GB"/>
+        </w:rPr>
+        <w:t xml:space="preserve">capital mobility has </w:t>
+      </w:r>
+      <w:r>
+        <w:rPr>
+          <w:lang w:val="en-GB"/>
+        </w:rPr>
+        <w:t>compromised</w:t>
+      </w:r>
+      <w:r>
+        <w:rPr>
+          <w:lang w:val="en-GB"/>
+        </w:rPr>
+        <w:t xml:space="preserve"> governments' ability to respond to </w:t>
+      </w:r>
+      <w:r>
+        <w:rPr>
+          <w:lang w:val="en-GB"/>
+        </w:rPr>
+        <w:t>citizens</w:t>
+      </w:r>
+      <w:r>
+        <w:rPr>
+          <w:lang w:val="en-GB"/>
+        </w:rPr>
+        <w:t xml:space="preserve"> demands</w:t>
+      </w:r>
+      <w:r>
+        <w:rPr>
+          <w:lang w:val="en-GB"/>
+        </w:rPr>
+        <w:t xml:space="preserve"> (</w:t>
+      </w:r>
+      <w:r>
+        <w:rPr>
+          <w:lang w:val="en-GB"/>
+        </w:rPr>
+        <w:t>Piketty</w:t>
+      </w:r>
+      <w:r>
+        <w:rPr>
+          <w:lang w:val="en-GB"/>
+        </w:rPr>
+        <w:t xml:space="preserve">, </w:t>
+      </w:r>
+      <w:r>
+        <w:rPr>
+          <w:lang w:val="en-GB"/>
+        </w:rPr>
+        <w:t>2014)</w:t>
+      </w:r>
+      <w:r>
+        <w:rPr>
+          <w:lang w:val="en-GB"/>
+        </w:rPr>
+        <w:t>.</w:t>
+      </w:r>
+      <w:r>
+        <w:rPr>
+          <w:lang w:val="en-GB"/>
+        </w:rPr>
+        <w:t xml:space="preserve"> Even though all capitalist democracies are embedded in global financial market, no research has so far questioned to what extend differences in capital mobility affect </w:t>
+      </w:r>
+      <w:r>
+        <w:rPr>
+          <w:lang w:val="en-GB"/>
+        </w:rPr>
+        <w:t xml:space="preserve">policy responsiveness. Particularly, given that the shift in the tax burden favours capital owners, one might assume that structural power of capital </w:t>
+      </w:r>
+      <w:r>
+        <w:rPr>
+          <w:lang w:val="en-GB"/>
+        </w:rPr>
+        <w:t>resulting from capital mobility</w:t>
+      </w:r>
+      <w:r>
+        <w:rPr>
+          <w:lang w:val="en-GB"/>
+        </w:rPr>
+        <w:t xml:space="preserve"> </w:t>
+      </w:r>
+      <w:r>
+        <w:rPr>
+          <w:lang w:val="en-GB"/>
+        </w:rPr>
+        <w:t>could potentially lead to policy outcomes that are more in line with the preferences of the affluent</w:t>
+      </w:r>
+      <w:r>
+        <w:rPr>
+          <w:lang w:val="en-GB"/>
+        </w:rPr>
+        <w:t xml:space="preserve">. </w:t>
+      </w:r>
+      <w:r>
+        <w:rPr>
+          <w:lang w:val="en-US"/>
+        </w:rPr>
+        <w:t xml:space="preserve">This paper attempts to </w:t>
+      </w:r>
+      <w:r>
+        <w:rPr>
+          <w:lang w:val="en-US"/>
+        </w:rPr>
+        <w:t xml:space="preserve">answer </w:t>
+      </w:r>
+      <w:r>
+        <w:rPr>
+          <w:lang w:val="en-US"/>
+        </w:rPr>
+        <w:t xml:space="preserve">whether </w:t>
+      </w:r>
+      <w:r>
+        <w:rPr>
+          <w:lang w:val="en-US"/>
+        </w:rPr>
+        <w:t>capital mobility</w:t>
+      </w:r>
+      <w:r>
+        <w:rPr>
+          <w:lang w:val="en-US"/>
+        </w:rPr>
+        <w:t xml:space="preserve"> has led to the frequently observed unequal responsiveness by</w:t>
+      </w:r>
+      <w:r>
+        <w:rPr>
+          <w:lang w:val="en-US"/>
+        </w:rPr>
+        <w:t xml:space="preserve"> looking</w:t>
+      </w:r>
+      <w:r>
+        <w:rPr>
+          <w:lang w:val="en-US"/>
+        </w:rPr>
+        <w:t xml:space="preserve"> at cross-country differences in </w:t>
+      </w:r>
+      <w:r>
+        <w:rPr>
+          <w:lang w:val="en-US"/>
+        </w:rPr>
+        <w:t xml:space="preserve">the </w:t>
+      </w:r>
+      <w:r>
+        <w:rPr>
+          <w:lang w:val="en-US"/>
+        </w:rPr>
+        <w:t xml:space="preserve">changes of the welfare </w:t>
+      </w:r>
+      <w:r>
+        <w:rPr>
+          <w:lang w:val="en-US"/>
+        </w:rPr>
+        <w:t>state.</w:t>
+      </w:r>
+      <w:r>
+        <w:rPr>
+          <w:lang w:val="en-US"/>
+        </w:rPr>
+        <w:t xml:space="preserve"> To that end, this paper will investigate past literature on mechanisms </w:t>
+      </w:r>
+      <w:r>
+        <w:rPr>
+          <w:lang w:val="en-US"/>
+        </w:rPr>
+        <w:t>that show</w:t>
+      </w:r>
+      <w:r>
+        <w:rPr>
+          <w:lang w:val="en-US"/>
+        </w:rPr>
+        <w:t xml:space="preserve"> how capital mobility could potentially influence policy responsiveness and specifically, lead to policy outcomes that are more aligned to the preferences of the wealthy. </w:t>
+      </w:r>
+    </w:p>
+    <w:p>
+      <w:pPr>
+        <w:pStyle w:val="NormalWeb"/>
         <w:spacing w:before="0" w:beforeAutospacing="0" w:after="0" w:afterAutospacing="0"/>
         <w:rPr>
           <w:lang w:val="en-US"/>
@@ -5461,6 +6117,51 @@
     </w:p>
     <w:p>
       <w:pPr>
+        <w:pStyle w:val="NormalWeb"/>
+        <w:spacing w:before="0" w:beforeAutospacing="0" w:after="0" w:afterAutospacing="0"/>
+        <w:rPr>
+          <w:lang w:val="en-US"/>
+        </w:rPr>
+      </w:pPr>
+    </w:p>
+    <w:p>
+      <w:pPr>
+        <w:pStyle w:val="NormalWeb"/>
+        <w:spacing w:before="0" w:beforeAutospacing="0" w:after="0" w:afterAutospacing="0"/>
+        <w:rPr>
+          <w:lang w:val="en-US"/>
+        </w:rPr>
+      </w:pPr>
+    </w:p>
+    <w:p>
+      <w:pPr>
+        <w:pStyle w:val="NormalWeb"/>
+        <w:spacing w:before="0" w:beforeAutospacing="0" w:after="0" w:afterAutospacing="0"/>
+        <w:rPr>
+          <w:lang w:val="en-US"/>
+        </w:rPr>
+      </w:pPr>
+    </w:p>
+    <w:p>
+      <w:pPr>
+        <w:pStyle w:val="NormalWeb"/>
+        <w:spacing w:before="0" w:beforeAutospacing="0" w:after="0" w:afterAutospacing="0"/>
+        <w:rPr>
+          <w:lang w:val="en-US"/>
+        </w:rPr>
+      </w:pPr>
+    </w:p>
+    <w:p>
+      <w:pPr>
+        <w:pStyle w:val="NormalWeb"/>
+        <w:spacing w:before="0" w:beforeAutospacing="0" w:after="0" w:afterAutospacing="0"/>
+        <w:rPr>
+          <w:lang w:val="en-US"/>
+        </w:rPr>
+      </w:pPr>
+    </w:p>
+    <w:p>
+      <w:pPr>
         <w:pStyle w:val="Heading1"/>
         <w:rPr>
           <w:lang w:val="en-US"/>
@@ -5470,21 +6171,8 @@
         <w:rPr>
           <w:lang w:val="en-US"/>
         </w:rPr>
-        <w:t xml:space="preserve">Financial </w:t>
-      </w:r>
-      <w:proofErr w:type="spellStart"/>
-      <w:r>
-        <w:rPr>
-          <w:lang w:val="en-US"/>
-        </w:rPr>
-        <w:t>Globalisation</w:t>
-      </w:r>
-      <w:proofErr w:type="spellEnd"/>
-      <w:r>
-        <w:rPr>
-          <w:lang w:val="en-US"/>
-        </w:rPr>
-        <w:t xml:space="preserve"> </w:t>
+        <w:lastRenderedPageBreak/>
+        <w:t xml:space="preserve">Capital Mobility </w:t>
       </w:r>
     </w:p>
     <w:p>
@@ -5628,30 +6316,831 @@
     <w:p>
       <w:pPr>
         <w:pStyle w:val="Default"/>
-        <w:jc w:val="center"/>
-        <w:rPr>
-          <w:sz w:val="23"/>
-          <w:szCs w:val="23"/>
-        </w:rPr>
-      </w:pPr>
+        <w:pageBreakBefore/>
+        <w:rPr>
+          <w:rFonts w:ascii="Helvetica" w:hAnsi="Helvetica"/>
+        </w:rPr>
+      </w:pPr>
+      <w:r>
+        <w:rPr>
+          <w:sz w:val="23"/>
+          <w:szCs w:val="23"/>
+        </w:rPr>
+        <w:lastRenderedPageBreak/>
+        <w:br/>
+      </w:r>
+      <w:r>
+        <w:rPr>
+          <w:sz w:val="23"/>
+          <w:szCs w:val="23"/>
+        </w:rPr>
+        <w:t xml:space="preserve">Tony Blair, former prime minister of the </w:t>
+      </w:r>
+      <w:proofErr w:type="spellStart"/>
+      <w:r>
+        <w:rPr>
+          <w:sz w:val="23"/>
+          <w:szCs w:val="23"/>
+        </w:rPr>
+        <w:t>Labor</w:t>
+      </w:r>
+      <w:proofErr w:type="spellEnd"/>
+      <w:r>
+        <w:rPr>
+          <w:sz w:val="23"/>
+          <w:szCs w:val="23"/>
+        </w:rPr>
+        <w:t xml:space="preserve"> Party, refers to the constrains on the state’s ability to decide on its fiscal and monetary policy independently. As the United Kingdom is embedded in a market in which capital can move freely, governments choose their economic policy by not only responding to the publics preference, but also to appeal to the interest of capital. This is what scholars often refer to as ‘policy convergence’, a state in which the international mobility of capital can ‘exit’ any economy which therefore subjects’ government policy to international competition (Mosley, 2000). Since governments are dependent on the access to capital and investment, they need to sell their economic policies to investors and act at least partially in the interest of capital. </w:t>
+      </w:r>
+      <w:r>
+        <w:rPr>
+          <w:sz w:val="23"/>
+          <w:szCs w:val="23"/>
+        </w:rPr>
+        <w:t xml:space="preserve"> </w:t>
+      </w:r>
+      <w:r>
+        <w:rPr>
+          <w:sz w:val="23"/>
+          <w:szCs w:val="23"/>
+        </w:rPr>
+        <w:t>The structural power of capital therefore has the potential to influence elected officials to implement policies that are less in line with the preferences of voters, but instead, serve to attract capital and investment (Gill, 1988). Following this line of argumentation, w</w:t>
+      </w:r>
+      <w:r>
+        <w:rPr>
+          <w:sz w:val="23"/>
+          <w:szCs w:val="23"/>
+        </w:rPr>
+        <w:t xml:space="preserve">hen capital is less mobile, its structural power is reduced since the potential threat of leaving diminishes. This results in less competition </w:t>
+      </w:r>
+      <w:r>
+        <w:rPr>
+          <w:sz w:val="23"/>
+          <w:szCs w:val="23"/>
+        </w:rPr>
+        <w:t>between</w:t>
+      </w:r>
+      <w:r>
+        <w:rPr>
+          <w:sz w:val="23"/>
+          <w:szCs w:val="23"/>
+        </w:rPr>
+        <w:t xml:space="preserve"> nations' economic </w:t>
+      </w:r>
+      <w:r>
+        <w:rPr>
+          <w:sz w:val="23"/>
+          <w:szCs w:val="23"/>
+        </w:rPr>
+        <w:t>policies</w:t>
+      </w:r>
+      <w:r>
+        <w:rPr>
+          <w:sz w:val="23"/>
+          <w:szCs w:val="23"/>
+        </w:rPr>
+        <w:t xml:space="preserve"> </w:t>
+      </w:r>
+      <w:proofErr w:type="gramStart"/>
+      <w:r>
+        <w:rPr>
+          <w:sz w:val="23"/>
+          <w:szCs w:val="23"/>
+        </w:rPr>
+        <w:t>in order to</w:t>
+      </w:r>
+      <w:proofErr w:type="gramEnd"/>
+      <w:r>
+        <w:rPr>
+          <w:sz w:val="23"/>
+          <w:szCs w:val="23"/>
+        </w:rPr>
+        <w:t xml:space="preserve"> </w:t>
+      </w:r>
+      <w:r>
+        <w:rPr>
+          <w:sz w:val="23"/>
+          <w:szCs w:val="23"/>
+        </w:rPr>
+        <w:t>attract capital, and therefore creates more space for policymakers to be responsive to their citizens.</w:t>
+      </w:r>
+      <w:r>
+        <w:t xml:space="preserve"> </w:t>
+      </w:r>
+      <w:r>
+        <w:br/>
+      </w:r>
+      <w:r>
+        <w:br/>
+        <w:t xml:space="preserve">As Blair points out, </w:t>
+      </w:r>
+      <w:r>
+        <w:t xml:space="preserve">the active global market in which the UK is situated circumscribes </w:t>
+      </w:r>
+      <w:r>
+        <w:t xml:space="preserve">the room to </w:t>
+      </w:r>
+      <w:r>
+        <w:rPr>
+          <w:sz w:val="23"/>
+          <w:szCs w:val="23"/>
+        </w:rPr>
+        <w:t>for</w:t>
+      </w:r>
+      <w:r>
+        <w:rPr>
+          <w:sz w:val="23"/>
+          <w:szCs w:val="23"/>
+        </w:rPr>
+        <w:t xml:space="preserve"> </w:t>
+      </w:r>
+      <w:r>
+        <w:rPr>
+          <w:sz w:val="23"/>
+          <w:szCs w:val="23"/>
+        </w:rPr>
+        <w:t>manoeuvre</w:t>
+      </w:r>
+      <w:r>
+        <w:rPr>
+          <w:sz w:val="23"/>
+          <w:szCs w:val="23"/>
+        </w:rPr>
+        <w:t xml:space="preserve">. </w:t>
+      </w:r>
+      <w:r>
+        <w:rPr>
+          <w:color w:val="auto"/>
+          <w:sz w:val="23"/>
+          <w:szCs w:val="23"/>
+        </w:rPr>
+        <w:t>C</w:t>
+      </w:r>
+      <w:r>
+        <w:rPr>
+          <w:color w:val="auto"/>
+          <w:sz w:val="23"/>
+          <w:szCs w:val="23"/>
+        </w:rPr>
+        <w:t xml:space="preserve">apital mobility </w:t>
+      </w:r>
+      <w:r>
+        <w:rPr>
+          <w:color w:val="auto"/>
+          <w:sz w:val="23"/>
+          <w:szCs w:val="23"/>
+        </w:rPr>
+        <w:t xml:space="preserve">is said to </w:t>
+      </w:r>
+      <w:r>
+        <w:rPr>
+          <w:color w:val="auto"/>
+          <w:sz w:val="23"/>
+          <w:szCs w:val="23"/>
+        </w:rPr>
+        <w:t>reduce the autonomy over other macroeconomy policy options (Mosley, 2005).</w:t>
+      </w:r>
+      <w:r>
+        <w:rPr>
+          <w:color w:val="auto"/>
+          <w:sz w:val="23"/>
+          <w:szCs w:val="23"/>
+        </w:rPr>
+        <w:t xml:space="preserve"> </w:t>
+      </w:r>
+      <w:r>
+        <w:rPr>
+          <w:color w:val="auto"/>
+          <w:sz w:val="23"/>
+          <w:szCs w:val="23"/>
+        </w:rPr>
+        <w:t xml:space="preserve">To answer whether capital mobility can explain the similarity of unequal responsiveness observed in many capitalist democracies, it is </w:t>
+      </w:r>
+      <w:r>
+        <w:rPr>
+          <w:color w:val="auto"/>
+          <w:sz w:val="23"/>
+          <w:szCs w:val="23"/>
+        </w:rPr>
+        <w:t>vital</w:t>
+      </w:r>
+      <w:r>
+        <w:rPr>
+          <w:color w:val="auto"/>
+          <w:sz w:val="23"/>
+          <w:szCs w:val="23"/>
+        </w:rPr>
+        <w:t xml:space="preserve"> to understand whether the political outcomes that result from more capital mobility correlate stronger to the preferences of the rich than</w:t>
+      </w:r>
+      <w:r>
+        <w:rPr>
+          <w:color w:val="auto"/>
+          <w:sz w:val="23"/>
+          <w:szCs w:val="23"/>
+        </w:rPr>
+        <w:t xml:space="preserve"> to the preferences of the poor. </w:t>
+      </w:r>
+      <w:r>
+        <w:rPr>
+          <w:color w:val="auto"/>
+          <w:sz w:val="23"/>
+          <w:szCs w:val="23"/>
+        </w:rPr>
+        <w:br/>
+      </w:r>
+      <w:r>
+        <w:rPr>
+          <w:color w:val="auto"/>
+          <w:sz w:val="23"/>
+          <w:szCs w:val="23"/>
+        </w:rPr>
+        <w:t>Since governments are</w:t>
+      </w:r>
+      <w:r>
+        <w:rPr>
+          <w:color w:val="auto"/>
+          <w:sz w:val="23"/>
+          <w:szCs w:val="23"/>
+        </w:rPr>
+        <w:t xml:space="preserve"> structurally</w:t>
+      </w:r>
+      <w:r>
+        <w:rPr>
+          <w:color w:val="auto"/>
+          <w:sz w:val="23"/>
+          <w:szCs w:val="23"/>
+        </w:rPr>
+        <w:t xml:space="preserve"> dependent on access to capital, they are required to maintain stable rates of inflation and low budget deficits to preserve credibility on financial markets and to secure cheap access to capital (</w:t>
+      </w:r>
+      <w:proofErr w:type="spellStart"/>
+      <w:r>
+        <w:rPr>
+          <w:color w:val="auto"/>
+          <w:sz w:val="23"/>
+          <w:szCs w:val="23"/>
+        </w:rPr>
+        <w:t>Gelleny</w:t>
+      </w:r>
+      <w:proofErr w:type="spellEnd"/>
+      <w:r>
+        <w:rPr>
+          <w:color w:val="auto"/>
+          <w:sz w:val="23"/>
+          <w:szCs w:val="23"/>
+        </w:rPr>
+        <w:t xml:space="preserve">, 2001; Mosley, 2000). </w:t>
+      </w:r>
+      <w:r>
+        <w:rPr>
+          <w:color w:val="auto"/>
+          <w:sz w:val="23"/>
+          <w:szCs w:val="23"/>
+        </w:rPr>
+        <w:t xml:space="preserve">Whenever capital is more mobile, the actual or </w:t>
+      </w:r>
+      <w:r>
+        <w:rPr>
+          <w:color w:val="auto"/>
+          <w:sz w:val="23"/>
+          <w:szCs w:val="23"/>
+        </w:rPr>
+        <w:t>apparent</w:t>
+      </w:r>
+      <w:r>
+        <w:rPr>
+          <w:color w:val="auto"/>
+          <w:sz w:val="23"/>
+          <w:szCs w:val="23"/>
+        </w:rPr>
+        <w:t xml:space="preserve"> threat of capital flight that policymakers perceive is likely to increase. </w:t>
+      </w:r>
+      <w:r>
+        <w:rPr>
+          <w:color w:val="auto"/>
+          <w:sz w:val="23"/>
+          <w:szCs w:val="23"/>
+        </w:rPr>
+        <w:t>Subsequently,</w:t>
+      </w:r>
+      <w:r>
+        <w:rPr>
+          <w:color w:val="auto"/>
+          <w:sz w:val="23"/>
+          <w:szCs w:val="23"/>
+        </w:rPr>
+        <w:t xml:space="preserve"> some scholars argue that </w:t>
+      </w:r>
+      <w:r>
+        <w:rPr>
+          <w:color w:val="auto"/>
+          <w:sz w:val="23"/>
+          <w:szCs w:val="23"/>
+        </w:rPr>
+        <w:t>governments are inclined to prioritize stable rates of inflation and fiscal discipline over low levels of unemployment (Clift et al., 2004).</w:t>
+      </w:r>
+      <w:r>
+        <w:rPr>
+          <w:color w:val="auto"/>
+          <w:sz w:val="23"/>
+          <w:szCs w:val="23"/>
+        </w:rPr>
+        <w:t xml:space="preserve"> </w:t>
+      </w:r>
+      <w:r>
+        <w:rPr>
+          <w:color w:val="auto"/>
+          <w:sz w:val="23"/>
+          <w:szCs w:val="23"/>
+        </w:rPr>
+        <w:t>Scholars expect the fiscal stance of governments to become more conservative, as</w:t>
+      </w:r>
+      <w:r>
+        <w:rPr>
+          <w:color w:val="auto"/>
+          <w:sz w:val="23"/>
+          <w:szCs w:val="23"/>
+        </w:rPr>
+        <w:t xml:space="preserve"> governments liberalize their capital regimes</w:t>
+      </w:r>
+      <w:r>
+        <w:rPr>
+          <w:color w:val="auto"/>
+          <w:sz w:val="23"/>
+          <w:szCs w:val="23"/>
+        </w:rPr>
+        <w:t xml:space="preserve"> (</w:t>
+      </w:r>
+      <w:r>
+        <w:rPr>
+          <w:color w:val="auto"/>
+          <w:sz w:val="23"/>
+          <w:szCs w:val="23"/>
+        </w:rPr>
+        <w:fldChar w:fldCharType="begin"/>
+      </w:r>
+      <w:r>
+        <w:rPr>
+          <w:color w:val="auto"/>
+          <w:sz w:val="23"/>
+          <w:szCs w:val="23"/>
+        </w:rPr>
+        <w:instrText xml:space="preserve"> ADDIN ZOTERO_ITEM CSL_CITATION {"citationID":"2rmLaOLA","properties":{"formattedCitation":"(Heller, 1997)","plainCitation":"(Heller, 1997)","noteIndex":0},"citationItems":[{"id":697,"uris":["http://zotero.org/users/7747617/items/5KF5SUXV"],"itemData":{"id":697,"type":"article-journal","title":"Fiscal Policy Management in an Open Capital Regime","volume":"IMF Working Paper No. 97/20, Available at SSRN: https://ssrn.com/abstract=882247","author":[{"family":"Heller","given":"Peter"}],"issued":{"date-parts":[["1997"]]}}}],"schema":"https://github.com/citation-style-language/schema/raw/master/csl-citation.json"} </w:instrText>
+      </w:r>
+      <w:r>
+        <w:rPr>
+          <w:color w:val="auto"/>
+          <w:sz w:val="23"/>
+          <w:szCs w:val="23"/>
+        </w:rPr>
+        <w:fldChar w:fldCharType="separate"/>
+      </w:r>
+      <w:r>
+        <w:rPr>
+          <w:noProof/>
+          <w:color w:val="auto"/>
+          <w:sz w:val="23"/>
+          <w:szCs w:val="23"/>
+        </w:rPr>
+        <w:t>Heller, 1997)</w:t>
+      </w:r>
+      <w:r>
+        <w:rPr>
+          <w:color w:val="auto"/>
+          <w:sz w:val="23"/>
+          <w:szCs w:val="23"/>
+        </w:rPr>
+        <w:fldChar w:fldCharType="end"/>
+      </w:r>
+      <w:r>
+        <w:rPr>
+          <w:color w:val="auto"/>
+          <w:sz w:val="23"/>
+          <w:szCs w:val="23"/>
+        </w:rPr>
+        <w:t xml:space="preserve">. </w:t>
+      </w:r>
+      <w:r>
+        <w:rPr>
+          <w:color w:val="auto"/>
+          <w:sz w:val="23"/>
+          <w:szCs w:val="23"/>
+        </w:rPr>
+        <w:t xml:space="preserve">A few </w:t>
+      </w:r>
+      <w:r>
+        <w:rPr>
+          <w:color w:val="auto"/>
+          <w:sz w:val="23"/>
+          <w:szCs w:val="23"/>
+        </w:rPr>
+        <w:t>researchers</w:t>
+      </w:r>
+      <w:r>
+        <w:rPr>
+          <w:color w:val="auto"/>
+          <w:sz w:val="23"/>
+          <w:szCs w:val="23"/>
+        </w:rPr>
+        <w:t xml:space="preserve"> claim</w:t>
+      </w:r>
+      <w:r>
+        <w:rPr>
+          <w:color w:val="auto"/>
+          <w:sz w:val="23"/>
+          <w:szCs w:val="23"/>
+        </w:rPr>
+        <w:t xml:space="preserve"> that capital mobility eventually results in a wide range of convergence of policy outcomes towards smaller governments,</w:t>
+      </w:r>
+      <w:r>
+        <w:rPr>
+          <w:color w:val="auto"/>
+          <w:sz w:val="23"/>
+          <w:szCs w:val="23"/>
+        </w:rPr>
+        <w:t xml:space="preserve"> </w:t>
+      </w:r>
+      <w:r>
+        <w:rPr>
+          <w:color w:val="auto"/>
+          <w:sz w:val="23"/>
+          <w:szCs w:val="23"/>
+        </w:rPr>
+        <w:t>lower levels of labour rights and a decline in the welfare state such as reduced social security (Mosley, 2000).</w:t>
+      </w:r>
+      <w:r>
+        <w:rPr>
+          <w:color w:val="auto"/>
+          <w:sz w:val="23"/>
+          <w:szCs w:val="23"/>
+        </w:rPr>
+        <w:t xml:space="preserve"> </w:t>
+      </w:r>
+      <w:r>
+        <w:rPr>
+          <w:color w:val="auto"/>
+          <w:sz w:val="23"/>
+          <w:szCs w:val="23"/>
+        </w:rPr>
+        <w:br/>
+      </w:r>
+      <w:r>
+        <w:rPr>
+          <w:color w:val="auto"/>
+          <w:sz w:val="23"/>
+          <w:szCs w:val="23"/>
+        </w:rPr>
+        <w:t>A</w:t>
+      </w:r>
+      <w:r>
+        <w:rPr>
+          <w:color w:val="auto"/>
+          <w:sz w:val="23"/>
+          <w:szCs w:val="23"/>
+        </w:rPr>
+        <w:t>s</w:t>
+      </w:r>
+      <w:r>
+        <w:rPr>
+          <w:color w:val="auto"/>
+          <w:sz w:val="23"/>
+          <w:szCs w:val="23"/>
+        </w:rPr>
+        <w:t xml:space="preserve"> </w:t>
+      </w:r>
+      <w:proofErr w:type="spellStart"/>
+      <w:r>
+        <w:rPr>
+          <w:color w:val="auto"/>
+          <w:sz w:val="23"/>
+          <w:szCs w:val="23"/>
+        </w:rPr>
+        <w:t>Elsässar</w:t>
+      </w:r>
+      <w:proofErr w:type="spellEnd"/>
+      <w:r>
+        <w:rPr>
+          <w:color w:val="auto"/>
+          <w:sz w:val="23"/>
+          <w:szCs w:val="23"/>
+        </w:rPr>
+        <w:t xml:space="preserve"> and </w:t>
+      </w:r>
+      <w:proofErr w:type="spellStart"/>
+      <w:r>
+        <w:rPr>
+          <w:color w:val="auto"/>
+          <w:sz w:val="23"/>
+          <w:szCs w:val="23"/>
+        </w:rPr>
+        <w:t>Haffert</w:t>
+      </w:r>
+      <w:proofErr w:type="spellEnd"/>
+      <w:r>
+        <w:rPr>
+          <w:color w:val="auto"/>
+          <w:sz w:val="23"/>
+          <w:szCs w:val="23"/>
+        </w:rPr>
+        <w:t xml:space="preserve"> (2022)</w:t>
+      </w:r>
+      <w:r>
+        <w:rPr>
+          <w:color w:val="auto"/>
+          <w:sz w:val="23"/>
+          <w:szCs w:val="23"/>
+        </w:rPr>
+        <w:t xml:space="preserve"> elaborate</w:t>
+      </w:r>
+      <w:r>
+        <w:rPr>
+          <w:color w:val="auto"/>
+          <w:sz w:val="23"/>
+          <w:szCs w:val="23"/>
+        </w:rPr>
+        <w:t xml:space="preserve">, the poor are more reliant on </w:t>
+      </w:r>
+      <w:r>
+        <w:rPr>
+          <w:color w:val="auto"/>
+          <w:sz w:val="23"/>
+          <w:szCs w:val="23"/>
+        </w:rPr>
+        <w:t>welfare</w:t>
+      </w:r>
+      <w:r>
+        <w:rPr>
+          <w:color w:val="auto"/>
+          <w:sz w:val="23"/>
+          <w:szCs w:val="23"/>
+        </w:rPr>
+        <w:t xml:space="preserve"> </w:t>
+      </w:r>
+      <w:r>
+        <w:rPr>
+          <w:color w:val="auto"/>
+          <w:sz w:val="23"/>
+          <w:szCs w:val="23"/>
+        </w:rPr>
+        <w:t xml:space="preserve">spending </w:t>
+      </w:r>
+      <w:r>
+        <w:rPr>
+          <w:color w:val="auto"/>
+          <w:sz w:val="23"/>
+          <w:szCs w:val="23"/>
+        </w:rPr>
+        <w:t>as well as a</w:t>
+      </w:r>
+      <w:r>
+        <w:rPr>
+          <w:color w:val="auto"/>
+          <w:sz w:val="23"/>
+          <w:szCs w:val="23"/>
+        </w:rPr>
+        <w:t>n overall</w:t>
+      </w:r>
+      <w:r>
+        <w:rPr>
+          <w:color w:val="auto"/>
+          <w:sz w:val="23"/>
+          <w:szCs w:val="23"/>
+        </w:rPr>
+        <w:t xml:space="preserve"> </w:t>
+      </w:r>
+      <w:r>
+        <w:rPr>
+          <w:color w:val="auto"/>
+          <w:sz w:val="23"/>
+          <w:szCs w:val="23"/>
+        </w:rPr>
+        <w:t>strong</w:t>
+      </w:r>
+      <w:r>
+        <w:rPr>
+          <w:color w:val="auto"/>
+          <w:sz w:val="23"/>
+          <w:szCs w:val="23"/>
+        </w:rPr>
+        <w:t xml:space="preserve"> fiscal state, and as a result, they frequently reject measures that reduce fiscal spending</w:t>
+      </w:r>
+      <w:r>
+        <w:rPr>
+          <w:color w:val="auto"/>
+          <w:sz w:val="23"/>
+          <w:szCs w:val="23"/>
+        </w:rPr>
+        <w:t xml:space="preserve"> or welfare retrenchment. </w:t>
+      </w:r>
+      <w:r>
+        <w:rPr>
+          <w:color w:val="auto"/>
+          <w:sz w:val="23"/>
+          <w:szCs w:val="23"/>
+        </w:rPr>
+        <w:t>Overall, t</w:t>
+      </w:r>
+      <w:r>
+        <w:rPr>
+          <w:color w:val="auto"/>
+          <w:sz w:val="23"/>
+          <w:szCs w:val="23"/>
+        </w:rPr>
+        <w:t xml:space="preserve">he less affluent are said to have a higher preference for redistribution and state intervention in comparison to the wealthier citizens </w:t>
+      </w:r>
+      <w:r>
+        <w:rPr>
+          <w:color w:val="auto"/>
+          <w:sz w:val="23"/>
+          <w:szCs w:val="23"/>
+        </w:rPr>
+        <w:t>(</w:t>
+      </w:r>
+      <w:proofErr w:type="spellStart"/>
+      <w:r>
+        <w:rPr>
+          <w:color w:val="auto"/>
+          <w:sz w:val="23"/>
+          <w:szCs w:val="23"/>
+        </w:rPr>
+        <w:t>Beramendi</w:t>
+      </w:r>
+      <w:proofErr w:type="spellEnd"/>
+      <w:r>
+        <w:rPr>
+          <w:color w:val="auto"/>
+          <w:sz w:val="23"/>
+          <w:szCs w:val="23"/>
+        </w:rPr>
+        <w:t xml:space="preserve"> et al.,</w:t>
+      </w:r>
+      <w:r>
+        <w:rPr>
+          <w:color w:val="auto"/>
+          <w:sz w:val="23"/>
+          <w:szCs w:val="23"/>
+        </w:rPr>
+        <w:t xml:space="preserve"> </w:t>
+      </w:r>
+      <w:r>
+        <w:rPr>
+          <w:color w:val="auto"/>
+          <w:sz w:val="23"/>
+          <w:szCs w:val="23"/>
+        </w:rPr>
+        <w:t>2015</w:t>
+      </w:r>
+      <w:r>
+        <w:rPr>
+          <w:color w:val="auto"/>
+          <w:sz w:val="23"/>
+          <w:szCs w:val="23"/>
+        </w:rPr>
+        <w:t xml:space="preserve">). </w:t>
+      </w:r>
+      <w:r>
+        <w:rPr>
+          <w:color w:val="auto"/>
+        </w:rPr>
+        <w:t xml:space="preserve">Whenever governments </w:t>
+      </w:r>
+      <w:r>
+        <w:t>enact contractionary policies to reduce inflationary pressure or to maintain financial market credibility, we would expect t</w:t>
+      </w:r>
+      <w:r>
+        <w:t>his to go against the preferences of the less affluent and therefore</w:t>
+      </w:r>
+      <w:r>
+        <w:t xml:space="preserve"> likely to increase unequal responsiveness. The same holds</w:t>
+      </w:r>
+      <w:r>
+        <w:t xml:space="preserve"> </w:t>
+      </w:r>
+      <w:r>
+        <w:t>whenever governments prioritize fiscal discipline over low levels unemployment, considering that</w:t>
+      </w:r>
+      <w:r>
+        <w:t xml:space="preserve"> the working class place a higher emphasis in fighting low levels of unemployment rather than maintaining stable rates of</w:t>
+      </w:r>
+      <w:r>
+        <w:t xml:space="preserve"> </w:t>
+      </w:r>
+      <w:r>
+        <w:t>inflation (</w:t>
+      </w:r>
+      <w:proofErr w:type="spellStart"/>
+      <w:r>
+        <w:t>Jayadev</w:t>
+      </w:r>
+      <w:proofErr w:type="spellEnd"/>
+      <w:r>
+        <w:t xml:space="preserve">, 2018). </w:t>
+      </w:r>
     </w:p>
     <w:p>
       <w:pPr>
         <w:pStyle w:val="Default"/>
         <w:pageBreakBefore/>
         <w:rPr>
-          <w:color w:val="auto"/>
-          <w:sz w:val="23"/>
-          <w:szCs w:val="23"/>
-        </w:rPr>
-      </w:pPr>
-      <w:r>
-        <w:rPr>
+          <w:sz w:val="23"/>
+          <w:szCs w:val="23"/>
+        </w:rPr>
+      </w:pPr>
+      <w:r>
+        <w:rPr>
+          <w:color w:val="auto"/>
           <w:sz w:val="23"/>
           <w:szCs w:val="23"/>
         </w:rPr>
         <w:lastRenderedPageBreak/>
-        <w:t xml:space="preserve">Tony Blair, former prime minister of the </w:t>
+        <w:t>Higher capital mobility might also result in other fiscal policy outcomes that are</w:t>
+      </w:r>
+      <w:r>
+        <w:rPr>
+          <w:color w:val="auto"/>
+          <w:sz w:val="23"/>
+          <w:szCs w:val="23"/>
+        </w:rPr>
+        <w:t xml:space="preserve"> relatively</w:t>
+      </w:r>
+      <w:r>
+        <w:rPr>
+          <w:color w:val="auto"/>
+          <w:sz w:val="23"/>
+          <w:szCs w:val="23"/>
+        </w:rPr>
+        <w:t xml:space="preserve"> more aligned to the preferences of the rich. </w:t>
+      </w:r>
+      <w:r>
+        <w:rPr>
+          <w:color w:val="auto"/>
+          <w:sz w:val="23"/>
+          <w:szCs w:val="23"/>
+        </w:rPr>
+        <w:t>F</w:t>
+      </w:r>
+      <w:r>
+        <w:rPr>
+          <w:sz w:val="23"/>
+          <w:szCs w:val="23"/>
+        </w:rPr>
+        <w:t xml:space="preserve">earing that </w:t>
+      </w:r>
+      <w:r>
+        <w:rPr>
+          <w:sz w:val="23"/>
+          <w:szCs w:val="23"/>
+        </w:rPr>
+        <w:t>multinational corporations will cease investing and operating in the domestic economy</w:t>
+      </w:r>
+      <w:r>
+        <w:rPr>
+          <w:sz w:val="23"/>
+          <w:szCs w:val="23"/>
+        </w:rPr>
+        <w:t>,</w:t>
+      </w:r>
+      <w:r>
+        <w:rPr>
+          <w:color w:val="auto"/>
+          <w:sz w:val="23"/>
+          <w:szCs w:val="23"/>
+        </w:rPr>
+        <w:t xml:space="preserve"> scholars that argue in favour of the </w:t>
+      </w:r>
+      <w:r>
+        <w:rPr>
+          <w:sz w:val="23"/>
+          <w:szCs w:val="23"/>
+        </w:rPr>
+        <w:t>policy convergence theory</w:t>
+      </w:r>
+      <w:r>
+        <w:rPr>
+          <w:sz w:val="23"/>
+          <w:szCs w:val="23"/>
+        </w:rPr>
+        <w:t xml:space="preserve"> predict that</w:t>
+      </w:r>
+      <w:r>
+        <w:rPr>
+          <w:sz w:val="23"/>
+          <w:szCs w:val="23"/>
+        </w:rPr>
+        <w:t xml:space="preserve"> governments will enact measures to promote a favourable business climate, such as reduced taxes and deregulation</w:t>
+      </w:r>
+      <w:r>
+        <w:rPr>
+          <w:sz w:val="23"/>
+          <w:szCs w:val="23"/>
+        </w:rPr>
+        <w:t xml:space="preserve"> </w:t>
+      </w:r>
+      <w:r>
+        <w:rPr>
+          <w:sz w:val="23"/>
+          <w:szCs w:val="23"/>
+        </w:rPr>
+        <w:t>(</w:t>
       </w:r>
       <w:proofErr w:type="spellStart"/>
       <w:r>
@@ -5659,7 +7148,7 @@
           <w:sz w:val="23"/>
           <w:szCs w:val="23"/>
         </w:rPr>
-        <w:t>Labor</w:t>
+        <w:t>Gelleny</w:t>
       </w:r>
       <w:proofErr w:type="spellEnd"/>
       <w:r>
@@ -5667,184 +7156,1129 @@
           <w:sz w:val="23"/>
           <w:szCs w:val="23"/>
         </w:rPr>
-        <w:t xml:space="preserve"> Party, refers to the constrains on the state’s ability to decide on its fiscal and monetary policy independently. As the United Kingdom is embedded in a market in which capital can move freely, governments choose their economic policy by not only responding to the publics preference, but also to appeal to the interest of capital. This is what scholars </w:t>
-      </w:r>
-      <w:r>
-        <w:rPr>
-          <w:sz w:val="23"/>
-          <w:szCs w:val="23"/>
-        </w:rPr>
-        <w:t>often refer to</w:t>
-      </w:r>
-      <w:r>
-        <w:rPr>
-          <w:sz w:val="23"/>
-          <w:szCs w:val="23"/>
+        <w:t>, 2001).</w:t>
+      </w:r>
+      <w:r>
+        <w:rPr>
+          <w:sz w:val="23"/>
+          <w:szCs w:val="23"/>
+        </w:rPr>
+        <w:t xml:space="preserve"> Accordingly, it also predicts a ‘race to the bottom’ dynamic in which countries are engaging in harmful tax </w:t>
+      </w:r>
+      <w:r>
+        <w:rPr>
+          <w:color w:val="auto"/>
+          <w:sz w:val="23"/>
+          <w:szCs w:val="23"/>
+        </w:rPr>
+        <w:t>competition to attract investment. Indeed, scholars that have analysed the statuary corporate tax rate of 13 European countries found that on average the tax rates have decreased from 49.2 percent in 1983 to 27.2 percent in 2008 (</w:t>
+      </w:r>
+      <w:proofErr w:type="spellStart"/>
+      <w:r>
+        <w:rPr>
+          <w:color w:val="auto"/>
+          <w:sz w:val="23"/>
+          <w:szCs w:val="23"/>
+        </w:rPr>
+        <w:t>Overesch</w:t>
+      </w:r>
+      <w:proofErr w:type="spellEnd"/>
+      <w:r>
+        <w:rPr>
+          <w:color w:val="auto"/>
+          <w:sz w:val="23"/>
+          <w:szCs w:val="23"/>
+        </w:rPr>
+        <w:t>, 2011). Some have argued that the downward trend of taxes among OECD countries can entirely explained by the tax competition for mobile capital (Devereux et al., 2008).</w:t>
+      </w:r>
+      <w:r>
+        <w:rPr>
+          <w:color w:val="auto"/>
+          <w:sz w:val="23"/>
+          <w:szCs w:val="23"/>
+        </w:rPr>
+        <w:t xml:space="preserve"> Generally, the affluent and the poor seem to have a higher preference for expansionary fiscal policies, such as tax cuts, in comparison to contractionary fiscal policies (</w:t>
+      </w:r>
+      <w:proofErr w:type="spellStart"/>
+      <w:r>
+        <w:rPr>
+          <w:color w:val="auto"/>
+          <w:sz w:val="23"/>
+          <w:szCs w:val="23"/>
+        </w:rPr>
+        <w:t>Elsässar</w:t>
+      </w:r>
+      <w:proofErr w:type="spellEnd"/>
+      <w:r>
+        <w:rPr>
+          <w:color w:val="auto"/>
+          <w:sz w:val="23"/>
+          <w:szCs w:val="23"/>
+        </w:rPr>
+        <w:t xml:space="preserve"> &amp; </w:t>
+      </w:r>
+      <w:proofErr w:type="spellStart"/>
+      <w:r>
+        <w:rPr>
+          <w:color w:val="auto"/>
+          <w:sz w:val="23"/>
+          <w:szCs w:val="23"/>
+        </w:rPr>
+        <w:t>Haffert</w:t>
+      </w:r>
+      <w:proofErr w:type="spellEnd"/>
+      <w:r>
+        <w:rPr>
+          <w:color w:val="auto"/>
+          <w:sz w:val="23"/>
+          <w:szCs w:val="23"/>
+        </w:rPr>
+        <w:t xml:space="preserve">, 2022). With regards to corporate tax cuts, the believe of a large part of the population seems to believe be that corporate tax cuts will result benefit most citizens (Bartels, 2005). However, </w:t>
+      </w:r>
+      <w:proofErr w:type="spellStart"/>
+      <w:r>
+        <w:rPr>
+          <w:color w:val="auto"/>
+          <w:sz w:val="23"/>
+          <w:szCs w:val="23"/>
+        </w:rPr>
+        <w:t>Nallareddy</w:t>
+      </w:r>
+      <w:proofErr w:type="spellEnd"/>
+      <w:r>
+        <w:rPr>
+          <w:color w:val="auto"/>
+          <w:sz w:val="23"/>
+          <w:szCs w:val="23"/>
+        </w:rPr>
+        <w:t xml:space="preserve"> (2018) has shown that cutting corporate tax often results in higher income inequality. Wh</w:t>
+      </w:r>
+      <w:r>
+        <w:rPr>
+          <w:color w:val="auto"/>
+          <w:sz w:val="23"/>
+          <w:szCs w:val="23"/>
+        </w:rPr>
+        <w:br/>
+      </w:r>
+      <w:r>
+        <w:rPr>
+          <w:color w:val="auto"/>
+          <w:sz w:val="23"/>
+          <w:szCs w:val="23"/>
+        </w:rPr>
+        <w:br/>
+      </w:r>
+      <w:r>
+        <w:rPr>
+          <w:rFonts w:ascii="Helvetica" w:hAnsi="Helvetica"/>
+          <w:spacing w:val="-5"/>
+        </w:rPr>
+        <w:t>Bartels, L. M. (2005)</w:t>
+      </w:r>
+      <w:r>
+        <w:rPr>
+          <w:rFonts w:ascii="Helvetica" w:hAnsi="Helvetica"/>
+          <w:spacing w:val="-5"/>
         </w:rPr>
         <w:t xml:space="preserve"> </w:t>
       </w:r>
-      <w:r>
-        <w:rPr>
-          <w:sz w:val="23"/>
-          <w:szCs w:val="23"/>
-        </w:rPr>
-        <w:t xml:space="preserve">as </w:t>
-      </w:r>
-      <w:r>
-        <w:rPr>
-          <w:sz w:val="23"/>
-          <w:szCs w:val="23"/>
-        </w:rPr>
-        <w:t>‘policy convergence’</w:t>
-      </w:r>
-      <w:r>
-        <w:rPr>
-          <w:sz w:val="23"/>
-          <w:szCs w:val="23"/>
-        </w:rPr>
-        <w:t xml:space="preserve">, a state </w:t>
-      </w:r>
-      <w:r>
-        <w:rPr>
-          <w:sz w:val="23"/>
-          <w:szCs w:val="23"/>
-        </w:rPr>
-        <w:t xml:space="preserve">in which the international mobility of capital can ‘exit’ any economy and </w:t>
-      </w:r>
-      <w:r>
-        <w:rPr>
-          <w:sz w:val="23"/>
-          <w:szCs w:val="23"/>
-        </w:rPr>
-        <w:t>which subjects’</w:t>
-      </w:r>
-      <w:r>
-        <w:rPr>
-          <w:sz w:val="23"/>
-          <w:szCs w:val="23"/>
-        </w:rPr>
-        <w:t xml:space="preserve"> government policy to international competition (Mosley, 2000).</w:t>
-      </w:r>
-      <w:r>
-        <w:rPr>
+      <w:proofErr w:type="spellStart"/>
+      <w:r>
+        <w:rPr>
+          <w:color w:val="auto"/>
+          <w:sz w:val="23"/>
+          <w:szCs w:val="23"/>
+        </w:rPr>
+        <w:t>Nallareddy</w:t>
+      </w:r>
+      <w:proofErr w:type="spellEnd"/>
+      <w:r>
+        <w:rPr>
+          <w:color w:val="auto"/>
+          <w:sz w:val="23"/>
+          <w:szCs w:val="23"/>
+        </w:rPr>
+        <w:t xml:space="preserve"> 2018</w:t>
+      </w:r>
+      <w:r>
+        <w:rPr>
+          <w:color w:val="auto"/>
+          <w:sz w:val="23"/>
+          <w:szCs w:val="23"/>
+        </w:rPr>
+        <w:br/>
+      </w:r>
+      <w:r>
+        <w:rPr>
+          <w:color w:val="auto"/>
+          <w:sz w:val="23"/>
+          <w:szCs w:val="23"/>
+        </w:rPr>
+        <w:br/>
+      </w:r>
+      <w:r>
+        <w:rPr>
+          <w:rFonts w:ascii="NexusSansWebPro" w:hAnsi="NexusSansWebPro"/>
+          <w:color w:val="505050"/>
+          <w:shd w:val="clear" w:color="auto" w:fill="FFFFFF"/>
+        </w:rPr>
+        <w:t>we show that cutting state corporate tax rates leads to increases in income inequality.</w:t>
+      </w:r>
+      <w:r>
+        <w:rPr>
+          <w:rFonts w:ascii="NexusSansWebPro" w:hAnsi="NexusSansWebPro"/>
+          <w:color w:val="505050"/>
+          <w:shd w:val="clear" w:color="auto" w:fill="FFFFFF"/>
+        </w:rPr>
+        <w:br/>
+      </w:r>
+      <w:r>
+        <w:rPr>
+          <w:rFonts w:ascii="NexusSansWebPro" w:hAnsi="NexusSansWebPro"/>
+          <w:color w:val="505050"/>
+          <w:shd w:val="clear" w:color="auto" w:fill="FFFFFF"/>
+        </w:rPr>
+        <w:br/>
+      </w:r>
+      <w:r>
+        <w:rPr>
+          <w:color w:val="auto"/>
+          <w:sz w:val="23"/>
+          <w:szCs w:val="23"/>
+        </w:rPr>
+        <w:br/>
+        <w:t xml:space="preserve">More in line with the rich, also seem to contribute to inequality, inequality </w:t>
+      </w:r>
+      <w:r>
+        <w:rPr>
+          <w:color w:val="auto"/>
+          <w:sz w:val="23"/>
+          <w:szCs w:val="23"/>
+        </w:rPr>
+        <w:br/>
+      </w:r>
+      <w:r>
+        <w:rPr>
+          <w:color w:val="auto"/>
+          <w:sz w:val="23"/>
+          <w:szCs w:val="23"/>
+        </w:rPr>
+        <w:br/>
+        <w:t xml:space="preserve">If we follow </w:t>
+      </w:r>
+      <w:proofErr w:type="spellStart"/>
+      <w:r>
+        <w:rPr>
+          <w:color w:val="auto"/>
+          <w:sz w:val="23"/>
+          <w:szCs w:val="23"/>
+        </w:rPr>
+        <w:t>noam</w:t>
+      </w:r>
+      <w:proofErr w:type="spellEnd"/>
+      <w:r>
+        <w:rPr>
+          <w:color w:val="auto"/>
           <w:sz w:val="23"/>
           <w:szCs w:val="23"/>
         </w:rPr>
         <w:t xml:space="preserve"> </w:t>
       </w:r>
-      <w:r>
-        <w:rPr>
-          <w:sz w:val="23"/>
-          <w:szCs w:val="23"/>
-        </w:rPr>
-        <w:t xml:space="preserve">Since governments are dependent on the access to capital and investment, they need to sell their economic policies to investors and act </w:t>
-      </w:r>
-      <w:r>
-        <w:rPr>
-          <w:sz w:val="23"/>
-          <w:szCs w:val="23"/>
-        </w:rPr>
-        <w:t xml:space="preserve">at least partially </w:t>
-      </w:r>
-      <w:r>
-        <w:rPr>
-          <w:sz w:val="23"/>
-          <w:szCs w:val="23"/>
-        </w:rPr>
-        <w:t>in the interest of capital</w:t>
-      </w:r>
-      <w:r>
-        <w:rPr>
-          <w:sz w:val="23"/>
-          <w:szCs w:val="23"/>
-        </w:rPr>
-        <w:t>. The structural power of capital therefore has the potential</w:t>
-      </w:r>
-      <w:r>
-        <w:rPr>
-          <w:sz w:val="23"/>
-          <w:szCs w:val="23"/>
-        </w:rPr>
-        <w:t xml:space="preserve"> to influence elected officials to implement policies that are less in line with the preferences of voters, but instead, serve to attract capital and investment. </w:t>
-      </w:r>
-      <w:r>
-        <w:rPr>
-          <w:sz w:val="23"/>
-          <w:szCs w:val="23"/>
-        </w:rPr>
-        <w:t>The policy convergence hypothesis predicts that governments will implement policies to create a friendly business environment, including lower taxes and deregulation, since failing to do such would lead to multinational corporations to stop investing and operating in the domestic economy (</w:t>
-      </w:r>
       <w:proofErr w:type="spellStart"/>
       <w:r>
         <w:rPr>
-          <w:sz w:val="23"/>
-          <w:szCs w:val="23"/>
-        </w:rPr>
-        <w:t>Gelleny</w:t>
+          <w:color w:val="auto"/>
+          <w:sz w:val="23"/>
+          <w:szCs w:val="23"/>
+        </w:rPr>
+        <w:t>chomskys</w:t>
       </w:r>
       <w:proofErr w:type="spellEnd"/>
       <w:r>
         <w:rPr>
-          <w:sz w:val="23"/>
-          <w:szCs w:val="23"/>
-        </w:rPr>
-        <w:t xml:space="preserve">, 2001). </w:t>
-      </w:r>
-      <w:r>
-        <w:rPr>
-          <w:sz w:val="23"/>
-          <w:szCs w:val="23"/>
-        </w:rPr>
-        <w:t>It also</w:t>
-      </w:r>
-      <w:r>
-        <w:rPr>
-          <w:sz w:val="23"/>
-          <w:szCs w:val="23"/>
-        </w:rPr>
-        <w:t xml:space="preserve"> predicts a ‘race to the bottom’ dynamic in which countries are engaging in harmful tax</w:t>
-      </w:r>
-      <w:r>
-        <w:rPr>
+          <w:color w:val="auto"/>
+          <w:sz w:val="23"/>
+          <w:szCs w:val="23"/>
+        </w:rPr>
+        <w:t xml:space="preserve"> death spiral, more inequality translates to more political power for the </w:t>
+      </w:r>
+      <w:proofErr w:type="gramStart"/>
+      <w:r>
+        <w:rPr>
+          <w:color w:val="auto"/>
+          <w:sz w:val="23"/>
+          <w:szCs w:val="23"/>
+        </w:rPr>
+        <w:t>rich .</w:t>
+      </w:r>
+      <w:proofErr w:type="gramEnd"/>
+      <w:r>
+        <w:rPr>
+          <w:color w:val="auto"/>
+          <w:sz w:val="23"/>
+          <w:szCs w:val="23"/>
+        </w:rPr>
+        <w:t xml:space="preserve">  </w:t>
+      </w:r>
+    </w:p>
+    <w:p>
+      <w:pPr>
+        <w:pStyle w:val="Default"/>
+        <w:pageBreakBefore/>
+        <w:rPr>
+          <w:color w:val="auto"/>
+          <w:sz w:val="23"/>
+          <w:szCs w:val="23"/>
+        </w:rPr>
+      </w:pPr>
+    </w:p>
+    <w:p>
+      <w:pPr>
+        <w:pStyle w:val="Default"/>
+        <w:rPr>
+          <w:color w:val="auto"/>
+          <w:sz w:val="23"/>
+          <w:szCs w:val="23"/>
+        </w:rPr>
+      </w:pPr>
+    </w:p>
+    <w:p>
+      <w:pPr>
+        <w:pStyle w:val="Default"/>
+        <w:rPr>
+          <w:color w:val="auto"/>
+          <w:sz w:val="23"/>
+          <w:szCs w:val="23"/>
+        </w:rPr>
+      </w:pPr>
+      <w:r>
+        <w:rPr>
+          <w:color w:val="auto"/>
+          <w:sz w:val="23"/>
+          <w:szCs w:val="23"/>
+        </w:rPr>
+        <w:t xml:space="preserve">Similar to </w:t>
+      </w:r>
+      <w:proofErr w:type="spellStart"/>
+      <w:r>
+        <w:rPr>
+          <w:color w:val="auto"/>
+          <w:sz w:val="23"/>
+          <w:szCs w:val="23"/>
+        </w:rPr>
+        <w:t>Elsässar</w:t>
+      </w:r>
+      <w:proofErr w:type="spellEnd"/>
+      <w:r>
+        <w:rPr>
+          <w:color w:val="auto"/>
+          <w:sz w:val="23"/>
+          <w:szCs w:val="23"/>
+        </w:rPr>
+        <w:t xml:space="preserve"> and </w:t>
+      </w:r>
+      <w:proofErr w:type="spellStart"/>
+      <w:r>
+        <w:rPr>
+          <w:color w:val="auto"/>
+          <w:sz w:val="23"/>
+          <w:szCs w:val="23"/>
+        </w:rPr>
+        <w:t>Hafert</w:t>
+      </w:r>
+      <w:proofErr w:type="spellEnd"/>
+      <w:r>
+        <w:rPr>
+          <w:color w:val="auto"/>
+          <w:sz w:val="23"/>
+          <w:szCs w:val="23"/>
+        </w:rPr>
+        <w:t xml:space="preserve">, there is reason to believe that capital mobility </w:t>
+      </w:r>
+      <w:proofErr w:type="gramStart"/>
+      <w:r>
+        <w:rPr>
+          <w:color w:val="auto"/>
+          <w:sz w:val="23"/>
+          <w:szCs w:val="23"/>
+        </w:rPr>
+        <w:t>actually</w:t>
+      </w:r>
+      <w:proofErr w:type="gramEnd"/>
+      <w:r>
+        <w:rPr>
+          <w:color w:val="auto"/>
           <w:sz w:val="23"/>
           <w:szCs w:val="23"/>
         </w:rPr>
         <w:t xml:space="preserve"> </w:t>
       </w:r>
-      <w:r>
-        <w:rPr>
-          <w:color w:val="auto"/>
-          <w:sz w:val="23"/>
-          <w:szCs w:val="23"/>
-        </w:rPr>
-        <w:t>competition to attract investment. Indeed, scholars that have analysed the statuary corporate tax rate of 13 European countries found that on average the tax rates have decreased from 49.2 percent in 1983 to 27.2 percent in 2008 (</w:t>
+    </w:p>
+    <w:p>
+      <w:pPr>
+        <w:pStyle w:val="Default"/>
+        <w:rPr>
+          <w:color w:val="auto"/>
+          <w:sz w:val="23"/>
+          <w:szCs w:val="23"/>
+        </w:rPr>
+      </w:pPr>
+      <w:r>
+        <w:rPr>
+          <w:color w:val="auto"/>
+          <w:sz w:val="23"/>
+          <w:szCs w:val="23"/>
+        </w:rPr>
+        <w:t xml:space="preserve">Poor vs Rich under Capital Controls </w:t>
+      </w:r>
+    </w:p>
+    <w:p>
+      <w:pPr>
+        <w:pStyle w:val="Default"/>
+        <w:rPr>
+          <w:color w:val="auto"/>
+          <w:sz w:val="23"/>
+          <w:szCs w:val="23"/>
+        </w:rPr>
+      </w:pPr>
+    </w:p>
+    <w:p>
+      <w:pPr>
+        <w:pStyle w:val="Default"/>
+        <w:rPr>
+          <w:rFonts w:ascii="Times" w:hAnsi="Times" w:cs="Calibri"/>
+          <w:i/>
+          <w:iCs/>
+          <w:sz w:val="15"/>
+          <w:szCs w:val="15"/>
+        </w:rPr>
+      </w:pPr>
+      <w:r>
+        <w:rPr>
+          <w:rFonts w:ascii="Times" w:hAnsi="Times" w:cs="Calibri"/>
+          <w:i/>
+          <w:iCs/>
+          <w:sz w:val="15"/>
+          <w:szCs w:val="15"/>
+        </w:rPr>
+        <w:br/>
+      </w:r>
+      <w:r>
+        <w:rPr>
+          <w:rFonts w:ascii="Times" w:hAnsi="Times" w:cs="Calibri"/>
+          <w:i/>
+          <w:iCs/>
+          <w:sz w:val="15"/>
+          <w:szCs w:val="15"/>
+        </w:rPr>
+        <w:br/>
+        <w:t xml:space="preserve"> return to stable rates of inflation or </w:t>
+      </w:r>
+    </w:p>
+    <w:p>
+      <w:pPr>
+        <w:pStyle w:val="Default"/>
+        <w:rPr>
+          <w:rFonts w:ascii="Times" w:hAnsi="Times" w:cs="Calibri"/>
+          <w:i/>
+          <w:iCs/>
+          <w:sz w:val="15"/>
+          <w:szCs w:val="15"/>
+        </w:rPr>
+      </w:pPr>
+    </w:p>
+    <w:p>
+      <w:pPr>
+        <w:pStyle w:val="Default"/>
+        <w:rPr>
+          <w:color w:val="auto"/>
+          <w:sz w:val="23"/>
+          <w:szCs w:val="23"/>
+        </w:rPr>
+      </w:pPr>
+      <w:r>
+        <w:rPr>
+          <w:color w:val="auto"/>
+          <w:sz w:val="23"/>
+          <w:szCs w:val="23"/>
+        </w:rPr>
+        <w:t xml:space="preserve">stable rates of inflation and low budget deficits to preserve credibility on financial markets and to secure cheap access to </w:t>
+      </w:r>
+      <w:proofErr w:type="gramStart"/>
+      <w:r>
+        <w:rPr>
+          <w:color w:val="auto"/>
+          <w:sz w:val="23"/>
+          <w:szCs w:val="23"/>
+        </w:rPr>
+        <w:t>capital</w:t>
+      </w:r>
+      <w:proofErr w:type="gramEnd"/>
+    </w:p>
+    <w:p>
+      <w:pPr>
+        <w:pStyle w:val="Default"/>
+        <w:rPr>
+          <w:color w:val="auto"/>
+          <w:sz w:val="23"/>
+          <w:szCs w:val="23"/>
+        </w:rPr>
+      </w:pPr>
+    </w:p>
+    <w:p>
+      <w:pPr>
+        <w:pStyle w:val="NormalWeb"/>
+        <w:spacing w:before="0" w:beforeAutospacing="0" w:after="0" w:afterAutospacing="0"/>
+        <w:rPr>
+          <w:rFonts w:ascii="Times" w:hAnsi="Times" w:cs="Calibri"/>
+          <w:sz w:val="15"/>
+          <w:szCs w:val="15"/>
+          <w:lang w:val="en-GB"/>
+        </w:rPr>
+      </w:pPr>
+      <w:r>
+        <w:rPr>
+          <w:rFonts w:ascii="Times" w:hAnsi="Times" w:cs="Calibri"/>
+          <w:b/>
+          <w:bCs/>
+          <w:i/>
+          <w:iCs/>
+          <w:sz w:val="15"/>
+          <w:szCs w:val="15"/>
+          <w:lang w:val="en-GB"/>
+        </w:rPr>
+        <w:t xml:space="preserve">Indeed, there is good reason </w:t>
       </w:r>
       <w:proofErr w:type="spellStart"/>
       <w:r>
         <w:rPr>
-          <w:color w:val="auto"/>
-          <w:sz w:val="23"/>
-          <w:szCs w:val="23"/>
-        </w:rPr>
-        <w:t>Overesch</w:t>
+          <w:rFonts w:ascii="Times" w:hAnsi="Times" w:cs="Calibri"/>
+          <w:b/>
+          <w:bCs/>
+          <w:i/>
+          <w:iCs/>
+          <w:sz w:val="15"/>
+          <w:szCs w:val="15"/>
+          <w:lang w:val="en-GB"/>
+        </w:rPr>
+        <w:t>tobelieve</w:t>
       </w:r>
       <w:proofErr w:type="spellEnd"/>
       <w:r>
         <w:rPr>
-          <w:color w:val="auto"/>
-          <w:sz w:val="23"/>
-          <w:szCs w:val="23"/>
-        </w:rPr>
-        <w:t xml:space="preserve">, 2011). Some have argued that the downward trend of taxes among OECD countries can entirely explained by the tax competition for mobile capital that has been caused by the relaxation of capital controls (Devereux et al., 2008). </w:t>
-      </w:r>
-      <w:r>
-        <w:rPr>
-          <w:color w:val="auto"/>
-          <w:sz w:val="23"/>
-          <w:szCs w:val="23"/>
-        </w:rPr>
-        <w:t xml:space="preserve">Additionally, </w:t>
-      </w:r>
+          <w:rFonts w:ascii="Times" w:hAnsi="Times" w:cs="Calibri"/>
+          <w:b/>
+          <w:bCs/>
+          <w:i/>
+          <w:iCs/>
+          <w:sz w:val="15"/>
+          <w:szCs w:val="15"/>
+          <w:lang w:val="en-GB"/>
+        </w:rPr>
+        <w:t xml:space="preserve"> that fiscal pressure structurally reduces the political capacity to respond to the </w:t>
+      </w:r>
+      <w:proofErr w:type="gramStart"/>
+      <w:r>
+        <w:rPr>
+          <w:rFonts w:ascii="Times" w:hAnsi="Times" w:cs="Calibri"/>
+          <w:b/>
+          <w:bCs/>
+          <w:i/>
+          <w:iCs/>
+          <w:sz w:val="15"/>
+          <w:szCs w:val="15"/>
+          <w:lang w:val="en-GB"/>
+        </w:rPr>
+        <w:t>preferences</w:t>
+      </w:r>
+      <w:proofErr w:type="gramEnd"/>
+    </w:p>
+    <w:p>
+      <w:pPr>
+        <w:pStyle w:val="NormalWeb"/>
+        <w:spacing w:before="0" w:beforeAutospacing="0" w:after="0" w:afterAutospacing="0"/>
+        <w:rPr>
+          <w:rFonts w:ascii="Times" w:hAnsi="Times" w:cs="Calibri"/>
+          <w:sz w:val="15"/>
+          <w:szCs w:val="15"/>
+          <w:lang w:val="en-GB"/>
+        </w:rPr>
+      </w:pPr>
+      <w:r>
+        <w:rPr>
+          <w:rFonts w:ascii="Times" w:hAnsi="Times" w:cs="Calibri"/>
+          <w:b/>
+          <w:bCs/>
+          <w:i/>
+          <w:iCs/>
+          <w:sz w:val="15"/>
+          <w:szCs w:val="15"/>
+          <w:lang w:val="en-GB"/>
+        </w:rPr>
+        <w:t xml:space="preserve">of the poor more strongly than the capacity to respond to the rich, since the less privileged </w:t>
+      </w:r>
+      <w:proofErr w:type="gramStart"/>
+      <w:r>
+        <w:rPr>
+          <w:rFonts w:ascii="Times" w:hAnsi="Times" w:cs="Calibri"/>
+          <w:b/>
+          <w:bCs/>
+          <w:i/>
+          <w:iCs/>
+          <w:sz w:val="15"/>
+          <w:szCs w:val="15"/>
+          <w:lang w:val="en-GB"/>
+        </w:rPr>
+        <w:t>are</w:t>
+      </w:r>
+      <w:proofErr w:type="gramEnd"/>
+    </w:p>
+    <w:p>
+      <w:pPr>
+        <w:pStyle w:val="NormalWeb"/>
+        <w:spacing w:before="0" w:beforeAutospacing="0" w:after="0" w:afterAutospacing="0"/>
+        <w:rPr>
+          <w:rFonts w:ascii="Times" w:hAnsi="Times" w:cs="Calibri"/>
+          <w:sz w:val="15"/>
+          <w:szCs w:val="15"/>
+          <w:lang w:val="en-GB"/>
+        </w:rPr>
+      </w:pPr>
+      <w:r>
+        <w:rPr>
+          <w:rFonts w:ascii="Times" w:hAnsi="Times" w:cs="Calibri"/>
+          <w:b/>
+          <w:bCs/>
+          <w:i/>
+          <w:iCs/>
+          <w:sz w:val="15"/>
+          <w:szCs w:val="15"/>
+          <w:lang w:val="en-GB"/>
+        </w:rPr>
+        <w:t>more in need of public social protection and a strong fiscal state. Since the lower classes are</w:t>
+      </w:r>
+    </w:p>
+    <w:p>
+      <w:pPr>
+        <w:pStyle w:val="NormalWeb"/>
+        <w:spacing w:before="0" w:beforeAutospacing="0" w:after="0" w:afterAutospacing="0"/>
+        <w:rPr>
+          <w:rFonts w:ascii="Times" w:hAnsi="Times" w:cs="Calibri"/>
+          <w:sz w:val="15"/>
+          <w:szCs w:val="15"/>
+          <w:lang w:val="en-GB"/>
+        </w:rPr>
+      </w:pPr>
+      <w:r>
+        <w:rPr>
+          <w:rFonts w:ascii="Times" w:hAnsi="Times" w:cs="Calibri"/>
+          <w:b/>
+          <w:bCs/>
+          <w:i/>
+          <w:iCs/>
+          <w:sz w:val="15"/>
+          <w:szCs w:val="15"/>
+          <w:lang w:val="en-GB"/>
+        </w:rPr>
+        <w:t>most dependent on this spending, they will be most fervently opposed to cutting such spending.</w:t>
+      </w:r>
+    </w:p>
+    <w:p>
+      <w:pPr>
+        <w:pStyle w:val="NormalWeb"/>
+        <w:spacing w:before="0" w:beforeAutospacing="0" w:after="0" w:afterAutospacing="0"/>
+        <w:rPr>
+          <w:rFonts w:ascii="Times" w:hAnsi="Times" w:cs="Calibri"/>
+          <w:sz w:val="15"/>
+          <w:szCs w:val="15"/>
+          <w:lang w:val="en-GB"/>
+        </w:rPr>
+      </w:pPr>
+      <w:r>
+        <w:rPr>
+          <w:rFonts w:ascii="Times" w:hAnsi="Times" w:cs="Calibri"/>
+          <w:b/>
+          <w:bCs/>
+          <w:i/>
+          <w:iCs/>
+          <w:sz w:val="15"/>
+          <w:szCs w:val="15"/>
+          <w:lang w:val="en-GB"/>
+        </w:rPr>
+        <w:t xml:space="preserve">People with higher income and higher social status can much more easily rely on private </w:t>
+      </w:r>
+      <w:proofErr w:type="gramStart"/>
+      <w:r>
+        <w:rPr>
+          <w:rFonts w:ascii="Times" w:hAnsi="Times" w:cs="Calibri"/>
+          <w:b/>
+          <w:bCs/>
+          <w:i/>
+          <w:iCs/>
+          <w:sz w:val="15"/>
+          <w:szCs w:val="15"/>
+          <w:lang w:val="en-GB"/>
+        </w:rPr>
+        <w:t>markets</w:t>
+      </w:r>
+      <w:proofErr w:type="gramEnd"/>
+    </w:p>
+    <w:p>
+      <w:pPr>
+        <w:pStyle w:val="NormalWeb"/>
+        <w:spacing w:before="0" w:beforeAutospacing="0" w:after="0" w:afterAutospacing="0"/>
+        <w:rPr>
+          <w:rFonts w:ascii="Times" w:hAnsi="Times" w:cs="Calibri"/>
+          <w:sz w:val="15"/>
+          <w:szCs w:val="15"/>
+          <w:lang w:val="en-GB"/>
+        </w:rPr>
+      </w:pPr>
+      <w:r>
+        <w:rPr>
+          <w:rFonts w:ascii="Times" w:hAnsi="Times" w:cs="Calibri"/>
+          <w:b/>
+          <w:bCs/>
+          <w:i/>
+          <w:iCs/>
+          <w:sz w:val="15"/>
+          <w:szCs w:val="15"/>
+          <w:lang w:val="en-GB"/>
+        </w:rPr>
+        <w:t xml:space="preserve">and do not necessarily need public expenditure. Hence, they will be less opposed to cutting </w:t>
+      </w:r>
+      <w:proofErr w:type="gramStart"/>
+      <w:r>
+        <w:rPr>
+          <w:rFonts w:ascii="Times" w:hAnsi="Times" w:cs="Calibri"/>
+          <w:b/>
+          <w:bCs/>
+          <w:i/>
+          <w:iCs/>
+          <w:sz w:val="15"/>
+          <w:szCs w:val="15"/>
+          <w:lang w:val="en-GB"/>
+        </w:rPr>
+        <w:t>such</w:t>
+      </w:r>
+      <w:proofErr w:type="gramEnd"/>
+    </w:p>
+    <w:p>
+      <w:pPr>
+        <w:pStyle w:val="NormalWeb"/>
+        <w:spacing w:before="0" w:beforeAutospacing="0" w:after="0" w:afterAutospacing="0"/>
+        <w:rPr>
+          <w:rFonts w:ascii="Times" w:hAnsi="Times" w:cs="Calibri"/>
+          <w:sz w:val="15"/>
+          <w:szCs w:val="15"/>
+          <w:lang w:val="en-GB"/>
+        </w:rPr>
+      </w:pPr>
+      <w:r>
+        <w:rPr>
+          <w:rFonts w:ascii="Times" w:hAnsi="Times" w:cs="Calibri"/>
+          <w:b/>
+          <w:bCs/>
+          <w:i/>
+          <w:iCs/>
+          <w:sz w:val="15"/>
+          <w:szCs w:val="15"/>
+          <w:lang w:val="en-GB"/>
+        </w:rPr>
+        <w:t xml:space="preserve">expenditure. As has been shown by several authors, workers and lower income groups indeed </w:t>
+      </w:r>
+      <w:proofErr w:type="gramStart"/>
+      <w:r>
+        <w:rPr>
+          <w:rFonts w:ascii="Times" w:hAnsi="Times" w:cs="Calibri"/>
+          <w:b/>
+          <w:bCs/>
+          <w:i/>
+          <w:iCs/>
+          <w:sz w:val="15"/>
+          <w:szCs w:val="15"/>
+          <w:lang w:val="en-GB"/>
+        </w:rPr>
+        <w:t>show</w:t>
+      </w:r>
+      <w:proofErr w:type="gramEnd"/>
+    </w:p>
+    <w:p>
+      <w:pPr>
+        <w:pStyle w:val="NormalWeb"/>
+        <w:spacing w:before="0" w:beforeAutospacing="0" w:after="0" w:afterAutospacing="0"/>
+        <w:rPr>
+          <w:rFonts w:ascii="Times" w:hAnsi="Times" w:cs="Calibri"/>
+          <w:sz w:val="15"/>
+          <w:szCs w:val="15"/>
+          <w:lang w:val="en-GB"/>
+        </w:rPr>
+      </w:pPr>
+      <w:r>
+        <w:rPr>
+          <w:rFonts w:ascii="Times" w:hAnsi="Times" w:cs="Calibri"/>
+          <w:b/>
+          <w:bCs/>
+          <w:i/>
+          <w:iCs/>
+          <w:sz w:val="15"/>
+          <w:szCs w:val="15"/>
+          <w:lang w:val="en-GB"/>
+        </w:rPr>
+        <w:t>stronger preferences for re-distribution and state intervention than the better-off (</w:t>
+      </w:r>
+      <w:proofErr w:type="spellStart"/>
+      <w:r>
+        <w:rPr>
+          <w:rFonts w:ascii="Times" w:hAnsi="Times" w:cs="Calibri"/>
+          <w:b/>
+          <w:bCs/>
+          <w:i/>
+          <w:iCs/>
+          <w:sz w:val="15"/>
+          <w:szCs w:val="15"/>
+          <w:lang w:val="en-GB"/>
+        </w:rPr>
+        <w:t>Beramendi</w:t>
+      </w:r>
+      <w:proofErr w:type="spellEnd"/>
+      <w:r>
+        <w:rPr>
+          <w:rFonts w:ascii="Times" w:hAnsi="Times" w:cs="Calibri"/>
+          <w:b/>
+          <w:bCs/>
+          <w:i/>
+          <w:iCs/>
+          <w:sz w:val="15"/>
+          <w:szCs w:val="15"/>
+          <w:lang w:val="en-GB"/>
+        </w:rPr>
+        <w:t xml:space="preserve"> et al.,</w:t>
+      </w:r>
+    </w:p>
+    <w:p>
+      <w:pPr>
+        <w:pStyle w:val="NormalWeb"/>
+        <w:spacing w:before="0" w:beforeAutospacing="0" w:after="0" w:afterAutospacing="0"/>
+        <w:rPr>
+          <w:rFonts w:ascii="Times" w:hAnsi="Times" w:cs="Calibri"/>
+          <w:sz w:val="15"/>
+          <w:szCs w:val="15"/>
+          <w:lang w:val="en-GB"/>
+        </w:rPr>
+      </w:pPr>
+      <w:r>
+        <w:rPr>
+          <w:rFonts w:ascii="Times" w:hAnsi="Times" w:cs="Calibri"/>
+          <w:b/>
+          <w:bCs/>
+          <w:i/>
+          <w:iCs/>
+          <w:sz w:val="15"/>
+          <w:szCs w:val="15"/>
+          <w:lang w:val="en-GB"/>
+        </w:rPr>
+        <w:t>2015) – and preference differences become even more pronounced when people are confronted</w:t>
+      </w:r>
+    </w:p>
+    <w:p>
+      <w:pPr>
+        <w:pStyle w:val="NormalWeb"/>
+        <w:spacing w:before="0" w:beforeAutospacing="0" w:after="0" w:afterAutospacing="0"/>
+        <w:rPr>
+          <w:rFonts w:ascii="Times" w:hAnsi="Times" w:cs="Calibri"/>
+          <w:sz w:val="15"/>
+          <w:szCs w:val="15"/>
+          <w:lang w:val="en-GB"/>
+        </w:rPr>
+      </w:pPr>
+      <w:r>
+        <w:rPr>
+          <w:rFonts w:ascii="Times" w:hAnsi="Times" w:cs="Calibri"/>
+          <w:b/>
+          <w:bCs/>
+          <w:i/>
+          <w:iCs/>
+          <w:sz w:val="15"/>
+          <w:szCs w:val="15"/>
+          <w:lang w:val="en-GB"/>
+        </w:rPr>
+        <w:t>with fiscally induced trade-offs (</w:t>
+      </w:r>
+      <w:proofErr w:type="spellStart"/>
+      <w:r>
+        <w:rPr>
+          <w:rFonts w:ascii="Times" w:hAnsi="Times" w:cs="Calibri"/>
+          <w:b/>
+          <w:bCs/>
+          <w:i/>
+          <w:iCs/>
+          <w:sz w:val="15"/>
+          <w:szCs w:val="15"/>
+          <w:lang w:val="en-GB"/>
+        </w:rPr>
+        <w:t>Busemeyer</w:t>
+      </w:r>
+      <w:proofErr w:type="spellEnd"/>
+      <w:r>
+        <w:rPr>
+          <w:rFonts w:ascii="Times" w:hAnsi="Times" w:cs="Calibri"/>
+          <w:b/>
+          <w:bCs/>
+          <w:i/>
+          <w:iCs/>
+          <w:sz w:val="15"/>
+          <w:szCs w:val="15"/>
+          <w:lang w:val="en-GB"/>
+        </w:rPr>
+        <w:t xml:space="preserve"> &amp; </w:t>
+      </w:r>
+      <w:proofErr w:type="spellStart"/>
+      <w:r>
+        <w:rPr>
+          <w:rFonts w:ascii="Times" w:hAnsi="Times" w:cs="Calibri"/>
+          <w:b/>
+          <w:bCs/>
+          <w:i/>
+          <w:iCs/>
+          <w:sz w:val="15"/>
+          <w:szCs w:val="15"/>
+          <w:lang w:val="en-GB"/>
+        </w:rPr>
+        <w:t>Garritzmann</w:t>
+      </w:r>
+      <w:proofErr w:type="spellEnd"/>
+      <w:r>
+        <w:rPr>
+          <w:rFonts w:ascii="Times" w:hAnsi="Times" w:cs="Calibri"/>
+          <w:b/>
+          <w:bCs/>
+          <w:i/>
+          <w:iCs/>
+          <w:sz w:val="15"/>
+          <w:szCs w:val="15"/>
+          <w:lang w:val="en-GB"/>
+        </w:rPr>
+        <w:t xml:space="preserve">, 2017; </w:t>
+      </w:r>
+      <w:proofErr w:type="spellStart"/>
+      <w:r>
+        <w:rPr>
+          <w:rFonts w:ascii="Times" w:hAnsi="Times" w:cs="Calibri"/>
+          <w:b/>
+          <w:bCs/>
+          <w:i/>
+          <w:iCs/>
+          <w:sz w:val="15"/>
+          <w:szCs w:val="15"/>
+          <w:lang w:val="en-GB"/>
+        </w:rPr>
+        <w:t>Häusermann</w:t>
+      </w:r>
+      <w:proofErr w:type="spellEnd"/>
+      <w:r>
+        <w:rPr>
+          <w:rFonts w:ascii="Times" w:hAnsi="Times" w:cs="Calibri"/>
+          <w:b/>
+          <w:bCs/>
+          <w:i/>
+          <w:iCs/>
+          <w:sz w:val="15"/>
+          <w:szCs w:val="15"/>
+          <w:lang w:val="en-GB"/>
+        </w:rPr>
+        <w:t xml:space="preserve"> et al., 2021</w:t>
+      </w:r>
+      <w:proofErr w:type="gramStart"/>
+      <w:r>
+        <w:rPr>
+          <w:rFonts w:ascii="Times" w:hAnsi="Times" w:cs="Calibri"/>
+          <w:b/>
+          <w:bCs/>
+          <w:i/>
+          <w:iCs/>
+          <w:sz w:val="15"/>
+          <w:szCs w:val="15"/>
+          <w:lang w:val="en-GB"/>
+        </w:rPr>
+        <w:t>).What</w:t>
+      </w:r>
+      <w:proofErr w:type="gramEnd"/>
+    </w:p>
+    <w:p>
+      <w:pPr>
+        <w:pStyle w:val="NormalWeb"/>
+        <w:spacing w:before="0" w:beforeAutospacing="0" w:after="0" w:afterAutospacing="0"/>
+        <w:rPr>
+          <w:rFonts w:ascii="Times" w:hAnsi="Times" w:cs="Calibri"/>
+          <w:sz w:val="15"/>
+          <w:szCs w:val="15"/>
+          <w:lang w:val="en-GB"/>
+        </w:rPr>
+      </w:pPr>
+      <w:r>
+        <w:rPr>
+          <w:rFonts w:ascii="Times" w:hAnsi="Times" w:cs="Calibri"/>
+          <w:b/>
+          <w:bCs/>
+          <w:i/>
+          <w:iCs/>
+          <w:sz w:val="15"/>
+          <w:szCs w:val="15"/>
+          <w:lang w:val="en-GB"/>
+        </w:rPr>
+        <w:t xml:space="preserve">is more, people with lower incomes and low subjective economic well-being tend to oppose </w:t>
+      </w:r>
+      <w:proofErr w:type="gramStart"/>
+      <w:r>
+        <w:rPr>
+          <w:rFonts w:ascii="Times" w:hAnsi="Times" w:cs="Calibri"/>
+          <w:b/>
+          <w:bCs/>
+          <w:i/>
+          <w:iCs/>
+          <w:sz w:val="15"/>
+          <w:szCs w:val="15"/>
+          <w:lang w:val="en-GB"/>
+        </w:rPr>
+        <w:t>fiscal</w:t>
+      </w:r>
+      <w:proofErr w:type="gramEnd"/>
+    </w:p>
+    <w:p>
+      <w:pPr>
+        <w:pStyle w:val="NormalWeb"/>
+        <w:spacing w:before="0" w:beforeAutospacing="0" w:after="0" w:afterAutospacing="0"/>
+        <w:rPr>
+          <w:rFonts w:ascii="Times" w:hAnsi="Times" w:cs="Calibri"/>
+          <w:sz w:val="15"/>
+          <w:szCs w:val="15"/>
+          <w:lang w:val="en-GB"/>
+        </w:rPr>
+      </w:pPr>
+      <w:r>
+        <w:rPr>
+          <w:rFonts w:ascii="Times" w:hAnsi="Times" w:cs="Calibri"/>
+          <w:b/>
+          <w:bCs/>
+          <w:i/>
+          <w:iCs/>
+          <w:sz w:val="15"/>
+          <w:szCs w:val="15"/>
+          <w:lang w:val="en-GB"/>
+        </w:rPr>
+        <w:t>consolidation measures more strongly than the better-off (</w:t>
+      </w:r>
+      <w:proofErr w:type="spellStart"/>
+      <w:r>
+        <w:rPr>
+          <w:rFonts w:ascii="Times" w:hAnsi="Times" w:cs="Calibri"/>
+          <w:b/>
+          <w:bCs/>
+          <w:i/>
+          <w:iCs/>
+          <w:sz w:val="15"/>
+          <w:szCs w:val="15"/>
+          <w:lang w:val="en-GB"/>
+        </w:rPr>
+        <w:t>Hayo</w:t>
+      </w:r>
+      <w:proofErr w:type="spellEnd"/>
+      <w:r>
+        <w:rPr>
+          <w:rFonts w:ascii="Times" w:hAnsi="Times" w:cs="Calibri"/>
+          <w:b/>
+          <w:bCs/>
+          <w:i/>
+          <w:iCs/>
+          <w:sz w:val="15"/>
+          <w:szCs w:val="15"/>
+          <w:lang w:val="en-GB"/>
+        </w:rPr>
+        <w:t xml:space="preserve"> &amp; Neumeier, 2017; Stix 2013).</w:t>
+      </w:r>
+    </w:p>
+    <w:p>
+      <w:pPr>
+        <w:pStyle w:val="NormalWeb"/>
+        <w:spacing w:before="0" w:beforeAutospacing="0" w:after="0" w:afterAutospacing="0"/>
+        <w:rPr>
+          <w:rFonts w:ascii="Times" w:hAnsi="Times" w:cs="Calibri"/>
+          <w:sz w:val="15"/>
+          <w:szCs w:val="15"/>
+          <w:lang w:val="en-GB"/>
+        </w:rPr>
+      </w:pPr>
+      <w:r>
+        <w:rPr>
+          <w:rFonts w:ascii="Times" w:hAnsi="Times" w:cs="Calibri"/>
+          <w:b/>
+          <w:bCs/>
+          <w:i/>
+          <w:iCs/>
+          <w:sz w:val="15"/>
+          <w:szCs w:val="15"/>
+          <w:lang w:val="en-GB"/>
+        </w:rPr>
+        <w:t>Following this line of reasoning, fiscal constraints should structurally reduce responsiveness to the</w:t>
+      </w:r>
+    </w:p>
+    <w:p>
+      <w:pPr>
+        <w:pStyle w:val="NormalWeb"/>
+        <w:spacing w:before="0" w:beforeAutospacing="0" w:after="0" w:afterAutospacing="0"/>
+        <w:rPr>
+          <w:rFonts w:ascii="Times" w:hAnsi="Times" w:cs="Calibri"/>
+          <w:b/>
+          <w:bCs/>
+          <w:i/>
+          <w:iCs/>
+          <w:sz w:val="15"/>
+          <w:szCs w:val="15"/>
+          <w:lang w:val="en-GB"/>
+        </w:rPr>
+      </w:pPr>
+      <w:r>
+        <w:rPr>
+          <w:rFonts w:ascii="Times" w:hAnsi="Times" w:cs="Calibri"/>
+          <w:b/>
+          <w:bCs/>
+          <w:i/>
+          <w:iCs/>
+          <w:sz w:val="15"/>
+          <w:szCs w:val="15"/>
+          <w:lang w:val="en-GB"/>
+        </w:rPr>
+        <w:t xml:space="preserve">poor more strongly than responsiveness to the rich. Accordingly, we hypothesize </w:t>
+      </w:r>
+      <w:proofErr w:type="gramStart"/>
+      <w:r>
+        <w:rPr>
+          <w:rFonts w:ascii="Times" w:hAnsi="Times" w:cs="Calibri"/>
+          <w:b/>
+          <w:bCs/>
+          <w:i/>
+          <w:iCs/>
+          <w:sz w:val="15"/>
+          <w:szCs w:val="15"/>
+          <w:lang w:val="en-GB"/>
+        </w:rPr>
+        <w:t>that</w:t>
+      </w:r>
+      <w:proofErr w:type="gramEnd"/>
+    </w:p>
+    <w:p>
+      <w:pPr>
+        <w:pStyle w:val="NormalWeb"/>
+        <w:spacing w:before="0" w:beforeAutospacing="0" w:after="0" w:afterAutospacing="0"/>
+        <w:rPr>
+          <w:rFonts w:ascii="Times" w:hAnsi="Times" w:cs="Calibri"/>
+          <w:sz w:val="15"/>
+          <w:szCs w:val="15"/>
+          <w:lang w:val="en-GB"/>
+        </w:rPr>
+      </w:pPr>
     </w:p>
     <w:p>
       <w:pPr>
@@ -5855,140 +8289,584 @@
           <w:szCs w:val="23"/>
         </w:rPr>
       </w:pPr>
-      <w:r>
-        <w:rPr>
-          <w:color w:val="auto"/>
-          <w:sz w:val="23"/>
-          <w:szCs w:val="23"/>
-        </w:rPr>
-        <w:t>the policy convergence theory states that capital mobility also reduces the autonomy over other macroeconomy policy options. Since governments are dependent on access to capital, they are required to maintain stable rates of inflation and low budget deficit to preserve credibility on financial markets and to secure cheap access to capital (</w:t>
+    </w:p>
+    <w:p>
+      <w:pPr>
+        <w:autoSpaceDE w:val="0"/>
+        <w:autoSpaceDN w:val="0"/>
+        <w:adjustRightInd w:val="0"/>
+        <w:rPr>
+          <w:rFonts w:ascii="Times New Roman" w:hAnsi="Times New Roman" w:cs="Times New Roman"/>
+          <w:i/>
+          <w:iCs/>
+          <w:sz w:val="20"/>
+          <w:szCs w:val="20"/>
+          <w:lang w:val="en-GB"/>
+        </w:rPr>
+      </w:pPr>
+      <w:r>
+        <w:rPr>
+          <w:rFonts w:ascii="Times New Roman" w:hAnsi="Times New Roman" w:cs="Times New Roman"/>
+          <w:i/>
+          <w:iCs/>
+          <w:sz w:val="20"/>
+          <w:szCs w:val="20"/>
+          <w:lang w:val="en-GB"/>
+        </w:rPr>
+        <w:t>The pattern is, second, very different for contractionary policies. While lower occupational</w:t>
+      </w:r>
+    </w:p>
+    <w:p>
+      <w:pPr>
+        <w:autoSpaceDE w:val="0"/>
+        <w:autoSpaceDN w:val="0"/>
+        <w:adjustRightInd w:val="0"/>
+        <w:rPr>
+          <w:rFonts w:ascii="Times New Roman" w:hAnsi="Times New Roman" w:cs="Times New Roman"/>
+          <w:i/>
+          <w:iCs/>
+          <w:sz w:val="20"/>
+          <w:szCs w:val="20"/>
+          <w:lang w:val="en-GB"/>
+        </w:rPr>
+      </w:pPr>
+      <w:r>
+        <w:rPr>
+          <w:rFonts w:ascii="Times New Roman" w:hAnsi="Times New Roman" w:cs="Times New Roman"/>
+          <w:i/>
+          <w:iCs/>
+          <w:sz w:val="20"/>
+          <w:szCs w:val="20"/>
+          <w:lang w:val="en-GB"/>
+        </w:rPr>
+        <w:t>groups (skilled and unskilled workers, lower-grade employees) generally oppose these policies,</w:t>
+      </w:r>
+    </w:p>
+    <w:p>
+      <w:pPr>
+        <w:autoSpaceDE w:val="0"/>
+        <w:autoSpaceDN w:val="0"/>
+        <w:adjustRightInd w:val="0"/>
+        <w:rPr>
+          <w:rFonts w:ascii="Times New Roman" w:hAnsi="Times New Roman" w:cs="Times New Roman"/>
+          <w:i/>
+          <w:iCs/>
+          <w:sz w:val="20"/>
+          <w:szCs w:val="20"/>
+          <w:lang w:val="en-GB"/>
+        </w:rPr>
+      </w:pPr>
+      <w:r>
+        <w:rPr>
+          <w:rFonts w:ascii="Times New Roman" w:hAnsi="Times New Roman" w:cs="Times New Roman"/>
+          <w:i/>
+          <w:iCs/>
+          <w:sz w:val="20"/>
+          <w:szCs w:val="20"/>
+          <w:lang w:val="en-GB"/>
+        </w:rPr>
+        <w:t>higher occupational groups sometimes support them. Indeed, of all four policy types, gaps</w:t>
+      </w:r>
+    </w:p>
+    <w:p>
+      <w:pPr>
+        <w:autoSpaceDE w:val="0"/>
+        <w:autoSpaceDN w:val="0"/>
+        <w:adjustRightInd w:val="0"/>
+        <w:rPr>
+          <w:rFonts w:ascii="Times New Roman" w:hAnsi="Times New Roman" w:cs="Times New Roman"/>
+          <w:i/>
+          <w:iCs/>
+          <w:sz w:val="20"/>
+          <w:szCs w:val="20"/>
+          <w:lang w:val="en-GB"/>
+        </w:rPr>
+      </w:pPr>
+      <w:r>
+        <w:rPr>
+          <w:rFonts w:ascii="Times New Roman" w:hAnsi="Times New Roman" w:cs="Times New Roman"/>
+          <w:i/>
+          <w:iCs/>
+          <w:sz w:val="20"/>
+          <w:szCs w:val="20"/>
+          <w:lang w:val="en-GB"/>
+        </w:rPr>
+        <w:t>in support between lower and higher occupational groups are largest when spending cuts are</w:t>
+      </w:r>
+    </w:p>
+    <w:p>
+      <w:pPr>
+        <w:autoSpaceDE w:val="0"/>
+        <w:autoSpaceDN w:val="0"/>
+        <w:adjustRightInd w:val="0"/>
+        <w:rPr>
+          <w:rFonts w:ascii="Times New Roman" w:hAnsi="Times New Roman" w:cs="Times New Roman"/>
+          <w:i/>
+          <w:iCs/>
+          <w:sz w:val="20"/>
+          <w:szCs w:val="20"/>
+          <w:lang w:val="en-GB"/>
+        </w:rPr>
+      </w:pPr>
+      <w:r>
+        <w:rPr>
+          <w:rFonts w:ascii="Times New Roman" w:hAnsi="Times New Roman" w:cs="Times New Roman"/>
+          <w:i/>
+          <w:iCs/>
+          <w:sz w:val="20"/>
+          <w:szCs w:val="20"/>
+          <w:lang w:val="en-GB"/>
+        </w:rPr>
+        <w:t xml:space="preserve">concerned. Whereas spending cuts are mostly rejected by the working class, they will </w:t>
+      </w:r>
+      <w:proofErr w:type="gramStart"/>
+      <w:r>
+        <w:rPr>
+          <w:rFonts w:ascii="Times New Roman" w:hAnsi="Times New Roman" w:cs="Times New Roman"/>
+          <w:i/>
+          <w:iCs/>
+          <w:sz w:val="20"/>
+          <w:szCs w:val="20"/>
+          <w:lang w:val="en-GB"/>
+        </w:rPr>
+        <w:t>often</w:t>
+      </w:r>
+      <w:proofErr w:type="gramEnd"/>
+    </w:p>
+    <w:p>
+      <w:pPr>
+        <w:autoSpaceDE w:val="0"/>
+        <w:autoSpaceDN w:val="0"/>
+        <w:adjustRightInd w:val="0"/>
+        <w:rPr>
+          <w:rFonts w:ascii="Times New Roman" w:hAnsi="Times New Roman" w:cs="Times New Roman"/>
+          <w:i/>
+          <w:iCs/>
+          <w:sz w:val="20"/>
+          <w:szCs w:val="20"/>
+          <w:lang w:val="en-GB"/>
+        </w:rPr>
+      </w:pPr>
+      <w:r>
+        <w:rPr>
+          <w:rFonts w:ascii="Times New Roman" w:hAnsi="Times New Roman" w:cs="Times New Roman"/>
+          <w:i/>
+          <w:iCs/>
+          <w:sz w:val="20"/>
+          <w:szCs w:val="20"/>
+          <w:lang w:val="en-GB"/>
+        </w:rPr>
+        <w:t xml:space="preserve">be in line with the preferences of business owners. Tax increases, on the other hand, are </w:t>
+      </w:r>
+      <w:proofErr w:type="gramStart"/>
+      <w:r>
+        <w:rPr>
+          <w:rFonts w:ascii="Times New Roman" w:hAnsi="Times New Roman" w:cs="Times New Roman"/>
+          <w:i/>
+          <w:iCs/>
+          <w:sz w:val="20"/>
+          <w:szCs w:val="20"/>
+          <w:lang w:val="en-GB"/>
+        </w:rPr>
+        <w:t>most</w:t>
+      </w:r>
+      <w:proofErr w:type="gramEnd"/>
+    </w:p>
+    <w:p>
+      <w:pPr>
+        <w:autoSpaceDE w:val="0"/>
+        <w:autoSpaceDN w:val="0"/>
+        <w:adjustRightInd w:val="0"/>
+        <w:rPr>
+          <w:rFonts w:ascii="Times New Roman" w:hAnsi="Times New Roman" w:cs="Times New Roman"/>
+          <w:i/>
+          <w:iCs/>
+          <w:sz w:val="20"/>
+          <w:szCs w:val="20"/>
+          <w:lang w:val="en-GB"/>
+        </w:rPr>
+      </w:pPr>
+      <w:r>
+        <w:rPr>
+          <w:rFonts w:ascii="Times New Roman" w:hAnsi="Times New Roman" w:cs="Times New Roman"/>
+          <w:i/>
+          <w:iCs/>
+          <w:sz w:val="20"/>
+          <w:szCs w:val="20"/>
+          <w:lang w:val="en-GB"/>
+        </w:rPr>
+        <w:t xml:space="preserve">strongly supported by civil servants, but opinion differences among all other occupational </w:t>
+      </w:r>
+      <w:proofErr w:type="gramStart"/>
+      <w:r>
+        <w:rPr>
+          <w:rFonts w:ascii="Times New Roman" w:hAnsi="Times New Roman" w:cs="Times New Roman"/>
+          <w:i/>
+          <w:iCs/>
+          <w:sz w:val="20"/>
+          <w:szCs w:val="20"/>
+          <w:lang w:val="en-GB"/>
+        </w:rPr>
+        <w:t>groups</w:t>
+      </w:r>
+      <w:proofErr w:type="gramEnd"/>
+    </w:p>
+    <w:p>
+      <w:pPr>
+        <w:autoSpaceDE w:val="0"/>
+        <w:autoSpaceDN w:val="0"/>
+        <w:adjustRightInd w:val="0"/>
+        <w:rPr>
+          <w:rFonts w:ascii="Times New Roman" w:hAnsi="Times New Roman" w:cs="Times New Roman"/>
+          <w:i/>
+          <w:iCs/>
+          <w:sz w:val="14"/>
+          <w:szCs w:val="14"/>
+          <w:lang w:val="en-GB"/>
+        </w:rPr>
+      </w:pPr>
+      <w:r>
+        <w:rPr>
+          <w:rFonts w:ascii="Times New Roman" w:hAnsi="Times New Roman" w:cs="Times New Roman"/>
+          <w:i/>
+          <w:iCs/>
+          <w:sz w:val="20"/>
+          <w:szCs w:val="20"/>
+          <w:lang w:val="en-GB"/>
+        </w:rPr>
+        <w:t>are relatively small.</w:t>
+      </w:r>
+      <w:r>
+        <w:rPr>
+          <w:rFonts w:ascii="Times New Roman" w:hAnsi="Times New Roman" w:cs="Times New Roman"/>
+          <w:i/>
+          <w:iCs/>
+          <w:sz w:val="14"/>
+          <w:szCs w:val="14"/>
+          <w:lang w:val="en-GB"/>
+        </w:rPr>
+        <w:t>16</w:t>
+      </w:r>
+    </w:p>
+    <w:p>
+      <w:pPr>
+        <w:autoSpaceDE w:val="0"/>
+        <w:autoSpaceDN w:val="0"/>
+        <w:adjustRightInd w:val="0"/>
+        <w:rPr>
+          <w:rFonts w:ascii="Times New Roman" w:hAnsi="Times New Roman" w:cs="Times New Roman"/>
+          <w:i/>
+          <w:iCs/>
+          <w:sz w:val="20"/>
+          <w:szCs w:val="20"/>
+          <w:lang w:val="en-GB"/>
+        </w:rPr>
+      </w:pPr>
+      <w:r>
+        <w:rPr>
+          <w:rFonts w:ascii="Times New Roman" w:hAnsi="Times New Roman" w:cs="Times New Roman"/>
+          <w:i/>
+          <w:iCs/>
+          <w:sz w:val="20"/>
+          <w:szCs w:val="20"/>
+          <w:lang w:val="en-GB"/>
+        </w:rPr>
+        <w:t xml:space="preserve">Taken together, this preference pattern suggests that </w:t>
       </w:r>
       <w:proofErr w:type="spellStart"/>
       <w:r>
         <w:rPr>
-          <w:color w:val="auto"/>
-          <w:sz w:val="23"/>
-          <w:szCs w:val="23"/>
-        </w:rPr>
-        <w:t>Gelleny</w:t>
+          <w:rFonts w:ascii="Times New Roman" w:hAnsi="Times New Roman" w:cs="Times New Roman"/>
+          <w:i/>
+          <w:iCs/>
+          <w:sz w:val="20"/>
+          <w:szCs w:val="20"/>
+          <w:lang w:val="en-GB"/>
+        </w:rPr>
+        <w:t>analyzing</w:t>
       </w:r>
       <w:proofErr w:type="spellEnd"/>
       <w:r>
         <w:rPr>
-          <w:color w:val="auto"/>
-          <w:sz w:val="23"/>
-          <w:szCs w:val="23"/>
-        </w:rPr>
-        <w:t xml:space="preserve">, 2001). Subsequently, governments will prioritize stable rates of inflation and fiscal discipline over low levels of unemployment (Clift et al., 2004). Scholars that argue in </w:t>
+          <w:rFonts w:ascii="Times New Roman" w:hAnsi="Times New Roman" w:cs="Times New Roman"/>
+          <w:i/>
+          <w:iCs/>
+          <w:sz w:val="20"/>
+          <w:szCs w:val="20"/>
+          <w:lang w:val="en-GB"/>
+        </w:rPr>
+        <w:t xml:space="preserve"> inequality in </w:t>
+      </w:r>
+      <w:proofErr w:type="gramStart"/>
+      <w:r>
+        <w:rPr>
+          <w:rFonts w:ascii="Times New Roman" w:hAnsi="Times New Roman" w:cs="Times New Roman"/>
+          <w:i/>
+          <w:iCs/>
+          <w:sz w:val="20"/>
+          <w:szCs w:val="20"/>
+          <w:lang w:val="en-GB"/>
+        </w:rPr>
+        <w:t>responsiveness</w:t>
+      </w:r>
+      <w:proofErr w:type="gramEnd"/>
+    </w:p>
+    <w:p>
+      <w:pPr>
+        <w:autoSpaceDE w:val="0"/>
+        <w:autoSpaceDN w:val="0"/>
+        <w:adjustRightInd w:val="0"/>
+        <w:rPr>
+          <w:rFonts w:ascii="Times New Roman" w:hAnsi="Times New Roman" w:cs="Times New Roman"/>
+          <w:i/>
+          <w:iCs/>
+          <w:sz w:val="20"/>
+          <w:szCs w:val="20"/>
+          <w:lang w:val="en-GB"/>
+        </w:rPr>
+      </w:pPr>
+      <w:r>
+        <w:rPr>
+          <w:rFonts w:ascii="Times New Roman" w:hAnsi="Times New Roman" w:cs="Times New Roman"/>
+          <w:i/>
+          <w:iCs/>
+          <w:sz w:val="20"/>
+          <w:szCs w:val="20"/>
+          <w:lang w:val="en-GB"/>
+        </w:rPr>
+        <w:t>requires particular attention to contractionary proposals, and in particular spending cuts, since</w:t>
+      </w:r>
+    </w:p>
+    <w:p>
+      <w:pPr>
+        <w:pStyle w:val="Default"/>
+        <w:rPr>
+          <w:color w:val="auto"/>
+          <w:sz w:val="23"/>
+          <w:szCs w:val="23"/>
+        </w:rPr>
+      </w:pPr>
+      <w:r>
+        <w:rPr>
+          <w:i/>
+          <w:iCs/>
+          <w:sz w:val="20"/>
+          <w:szCs w:val="20"/>
+        </w:rPr>
+        <w:t>disagreement is highest in these policy areas.</w:t>
+      </w:r>
+    </w:p>
+    <w:p>
+      <w:pPr>
+        <w:pStyle w:val="Default"/>
+        <w:rPr>
+          <w:color w:val="auto"/>
+          <w:sz w:val="23"/>
+          <w:szCs w:val="23"/>
+        </w:rPr>
+      </w:pPr>
+    </w:p>
+    <w:p>
+      <w:pPr>
+        <w:pStyle w:val="NormalWeb"/>
+        <w:spacing w:before="0" w:beforeAutospacing="0" w:after="0" w:afterAutospacing="0"/>
+        <w:rPr>
+          <w:rFonts w:ascii="Times" w:hAnsi="Times" w:cs="Calibri"/>
+          <w:sz w:val="15"/>
+          <w:szCs w:val="15"/>
+          <w:lang w:val="en-GB"/>
+        </w:rPr>
+      </w:pPr>
+      <w:r>
+        <w:rPr>
+          <w:rFonts w:ascii="Times" w:hAnsi="Times" w:cs="Calibri"/>
+          <w:i/>
+          <w:iCs/>
+          <w:sz w:val="15"/>
+          <w:szCs w:val="15"/>
+          <w:lang w:val="en-GB"/>
+        </w:rPr>
+        <w:t xml:space="preserve">When confronted </w:t>
+      </w:r>
+      <w:proofErr w:type="gramStart"/>
+      <w:r>
+        <w:rPr>
+          <w:rFonts w:ascii="Times" w:hAnsi="Times" w:cs="Calibri"/>
+          <w:i/>
+          <w:iCs/>
+          <w:sz w:val="15"/>
+          <w:szCs w:val="15"/>
+          <w:lang w:val="en-GB"/>
+        </w:rPr>
+        <w:t>with</w:t>
+      </w:r>
+      <w:proofErr w:type="gramEnd"/>
+    </w:p>
+    <w:p>
+      <w:pPr>
+        <w:pStyle w:val="NormalWeb"/>
+        <w:spacing w:before="0" w:beforeAutospacing="0" w:after="0" w:afterAutospacing="0"/>
+        <w:rPr>
+          <w:rFonts w:ascii="Times" w:hAnsi="Times" w:cs="Calibri"/>
+          <w:sz w:val="15"/>
+          <w:szCs w:val="15"/>
+          <w:lang w:val="en-GB"/>
+        </w:rPr>
+      </w:pPr>
+      <w:r>
+        <w:rPr>
+          <w:rFonts w:ascii="Times" w:hAnsi="Times" w:cs="Calibri"/>
+          <w:i/>
+          <w:iCs/>
+          <w:sz w:val="15"/>
+          <w:szCs w:val="15"/>
+          <w:lang w:val="en-GB"/>
+        </w:rPr>
+        <w:t xml:space="preserve">budgetary trade-offs, citizens strongly dislike cuts in government spending and tax </w:t>
+      </w:r>
+      <w:proofErr w:type="gramStart"/>
+      <w:r>
+        <w:rPr>
+          <w:rFonts w:ascii="Times" w:hAnsi="Times" w:cs="Calibri"/>
+          <w:i/>
+          <w:iCs/>
+          <w:sz w:val="15"/>
+          <w:szCs w:val="15"/>
+          <w:lang w:val="en-GB"/>
+        </w:rPr>
+        <w:t>increases</w:t>
+      </w:r>
+      <w:proofErr w:type="gramEnd"/>
+    </w:p>
+    <w:p>
+      <w:pPr>
+        <w:pStyle w:val="NormalWeb"/>
+        <w:spacing w:before="0" w:beforeAutospacing="0" w:after="0" w:afterAutospacing="0"/>
+        <w:rPr>
+          <w:rFonts w:ascii="Times" w:hAnsi="Times" w:cs="Calibri"/>
+          <w:sz w:val="15"/>
+          <w:szCs w:val="15"/>
+          <w:lang w:val="en-GB"/>
+        </w:rPr>
+      </w:pPr>
+      <w:r>
+        <w:rPr>
+          <w:rFonts w:ascii="Times" w:hAnsi="Times" w:cs="Calibri"/>
+          <w:i/>
+          <w:iCs/>
+          <w:sz w:val="15"/>
+          <w:szCs w:val="15"/>
+          <w:lang w:val="en-GB"/>
+        </w:rPr>
+        <w:t xml:space="preserve">(except for top income taxes), while they care less about public debt (Bremer &amp; </w:t>
       </w:r>
       <w:proofErr w:type="spellStart"/>
       <w:r>
         <w:rPr>
-          <w:color w:val="auto"/>
-          <w:sz w:val="23"/>
-          <w:szCs w:val="23"/>
-        </w:rPr>
-        <w:t>favor</w:t>
+          <w:rFonts w:ascii="Times" w:hAnsi="Times" w:cs="Calibri"/>
+          <w:i/>
+          <w:iCs/>
+          <w:sz w:val="15"/>
+          <w:szCs w:val="15"/>
+          <w:lang w:val="en-GB"/>
+        </w:rPr>
+        <w:t>Bürgisser</w:t>
       </w:r>
       <w:proofErr w:type="spellEnd"/>
       <w:r>
         <w:rPr>
-          <w:color w:val="auto"/>
-          <w:sz w:val="23"/>
-          <w:szCs w:val="23"/>
-        </w:rPr>
-        <w:t xml:space="preserve"> of the policy convergence hypothesis therefore believe that globalization has caused a shift the power balance in </w:t>
+          <w:rFonts w:ascii="Times" w:hAnsi="Times" w:cs="Calibri"/>
+          <w:i/>
+          <w:iCs/>
+          <w:sz w:val="15"/>
+          <w:szCs w:val="15"/>
+          <w:lang w:val="en-GB"/>
+        </w:rPr>
+        <w:t>,</w:t>
+      </w:r>
+    </w:p>
+    <w:p>
+      <w:pPr>
+        <w:pStyle w:val="NormalWeb"/>
+        <w:spacing w:before="0" w:beforeAutospacing="0" w:after="0" w:afterAutospacing="0"/>
+        <w:rPr>
+          <w:rFonts w:ascii="Times" w:hAnsi="Times" w:cs="Calibri"/>
+          <w:sz w:val="15"/>
+          <w:szCs w:val="15"/>
+          <w:lang w:val="en-GB"/>
+        </w:rPr>
+      </w:pPr>
+      <w:r>
+        <w:rPr>
+          <w:rFonts w:ascii="Times" w:hAnsi="Times" w:cs="Calibri"/>
+          <w:i/>
+          <w:iCs/>
+          <w:sz w:val="15"/>
+          <w:szCs w:val="15"/>
+          <w:lang w:val="en-GB"/>
+        </w:rPr>
+        <w:t xml:space="preserve">2021). Enacting contractionary policies to reduce deficits is thus often considered as a </w:t>
+      </w:r>
+      <w:proofErr w:type="gramStart"/>
+      <w:r>
+        <w:rPr>
+          <w:rFonts w:ascii="Times" w:hAnsi="Times" w:cs="Calibri"/>
+          <w:i/>
+          <w:iCs/>
+          <w:sz w:val="15"/>
+          <w:szCs w:val="15"/>
+          <w:lang w:val="en-GB"/>
+        </w:rPr>
+        <w:t>form</w:t>
+      </w:r>
+      <w:proofErr w:type="gramEnd"/>
+    </w:p>
+    <w:p>
+      <w:pPr>
+        <w:pStyle w:val="NormalWeb"/>
+        <w:spacing w:before="0" w:beforeAutospacing="0" w:after="0" w:afterAutospacing="0"/>
+        <w:rPr>
+          <w:rFonts w:ascii="Times" w:hAnsi="Times" w:cs="Calibri"/>
+          <w:sz w:val="15"/>
+          <w:szCs w:val="15"/>
+          <w:lang w:val="en-GB"/>
+        </w:rPr>
+      </w:pPr>
+      <w:r>
+        <w:rPr>
+          <w:rFonts w:ascii="Times" w:hAnsi="Times" w:cs="Calibri"/>
+          <w:i/>
+          <w:iCs/>
+          <w:sz w:val="15"/>
+          <w:szCs w:val="15"/>
+          <w:lang w:val="en-GB"/>
+        </w:rPr>
+        <w:t>of responsiveness towards markets instead of citizens (</w:t>
       </w:r>
       <w:proofErr w:type="spellStart"/>
       <w:r>
         <w:rPr>
-          <w:color w:val="auto"/>
-          <w:sz w:val="23"/>
-          <w:szCs w:val="23"/>
-        </w:rPr>
-        <w:t>favor</w:t>
+          <w:rFonts w:ascii="Times" w:hAnsi="Times" w:cs="Calibri"/>
+          <w:i/>
+          <w:iCs/>
+          <w:sz w:val="15"/>
+          <w:szCs w:val="15"/>
+          <w:lang w:val="en-GB"/>
+        </w:rPr>
+        <w:t>Streeck</w:t>
       </w:r>
       <w:proofErr w:type="spellEnd"/>
       <w:r>
         <w:rPr>
-          <w:color w:val="auto"/>
-          <w:sz w:val="23"/>
-          <w:szCs w:val="23"/>
-        </w:rPr>
-        <w:t xml:space="preserve"> of capital holders (Clift et al., 2004). They predict that mobile capital forces governments, regardless of their political ideology, to lower levels of taxation for mobile income earners and a shift of the tax burden to </w:t>
-      </w:r>
-      <w:proofErr w:type="spellStart"/>
-      <w:r>
-        <w:rPr>
-          <w:color w:val="auto"/>
-          <w:sz w:val="23"/>
-          <w:szCs w:val="23"/>
-        </w:rPr>
-        <w:t>labor</w:t>
-      </w:r>
-      <w:proofErr w:type="spellEnd"/>
-      <w:r>
-        <w:rPr>
-          <w:color w:val="auto"/>
-          <w:sz w:val="23"/>
-          <w:szCs w:val="23"/>
-        </w:rPr>
-        <w:t xml:space="preserve"> and consumption (</w:t>
-      </w:r>
-      <w:proofErr w:type="spellStart"/>
-      <w:r>
-        <w:rPr>
-          <w:color w:val="auto"/>
-          <w:sz w:val="23"/>
-          <w:szCs w:val="23"/>
-        </w:rPr>
-        <w:t>Schwank</w:t>
-      </w:r>
-      <w:proofErr w:type="spellEnd"/>
-      <w:r>
-        <w:rPr>
-          <w:color w:val="auto"/>
-          <w:sz w:val="23"/>
-          <w:szCs w:val="23"/>
-        </w:rPr>
-        <w:t xml:space="preserve">, 2015). The policy convergence hypothesis therefore predicts a decline in social democratic welfare policies as expansionary public programs will heavily be reduced. It also forecasts a wide range of convergence of policy outcomes towards smaller governments, reduced social security and lower levels of </w:t>
-      </w:r>
-      <w:proofErr w:type="spellStart"/>
-      <w:r>
-        <w:rPr>
-          <w:color w:val="auto"/>
-          <w:sz w:val="23"/>
-          <w:szCs w:val="23"/>
-        </w:rPr>
-        <w:t>labor</w:t>
-      </w:r>
-      <w:proofErr w:type="spellEnd"/>
-      <w:r>
-        <w:rPr>
-          <w:color w:val="auto"/>
-          <w:sz w:val="23"/>
-          <w:szCs w:val="23"/>
-        </w:rPr>
-        <w:t xml:space="preserve"> rights and environmental regulation (Mosley, 2000).</w:t>
-      </w:r>
-      <w:r>
-        <w:rPr>
-          <w:color w:val="auto"/>
-          <w:sz w:val="23"/>
-          <w:szCs w:val="23"/>
-        </w:rPr>
-        <w:t xml:space="preserve"> </w:t>
-      </w:r>
-    </w:p>
-    <w:p>
-      <w:pPr>
-        <w:pStyle w:val="Default"/>
-        <w:rPr>
-          <w:color w:val="auto"/>
-          <w:sz w:val="23"/>
-          <w:szCs w:val="23"/>
-        </w:rPr>
-      </w:pPr>
+          <w:rFonts w:ascii="Times" w:hAnsi="Times" w:cs="Calibri"/>
+          <w:i/>
+          <w:iCs/>
+          <w:sz w:val="15"/>
+          <w:szCs w:val="15"/>
+          <w:lang w:val="en-GB"/>
+        </w:rPr>
+        <w:t>, 2014).</w:t>
+      </w:r>
     </w:p>
     <w:p>
       <w:pPr>
@@ -6219,6 +9097,16 @@
         </w:rPr>
         <w:t xml:space="preserve">’ in terms of social welfare and other policies. This paper aims to explore the dynamic of how economic integration influences governments responsiveness and the citizens perception on their ability to have a say in policy. </w:t>
       </w:r>
+    </w:p>
+    <w:p>
+      <w:pPr>
+        <w:pStyle w:val="Default"/>
+        <w:rPr>
+          <w:color w:val="auto"/>
+          <w:sz w:val="23"/>
+          <w:szCs w:val="23"/>
+        </w:rPr>
+      </w:pPr>
     </w:p>
     <w:p>
       <w:pPr>

--- a/Unequal Responsivness.docx
+++ b/Unequal Responsivness.docx
@@ -6652,6 +6652,14 @@
           <w:sz w:val="23"/>
           <w:szCs w:val="23"/>
         </w:rPr>
+        <w:t xml:space="preserve">Indeed </w:t>
+      </w:r>
+      <w:r>
+        <w:rPr>
+          <w:color w:val="auto"/>
+          <w:sz w:val="23"/>
+          <w:szCs w:val="23"/>
+        </w:rPr>
         <w:t>Scholars expect the fiscal stance of governments to become more conservative, as</w:t>
       </w:r>
       <w:r>
@@ -7034,6 +7042,539 @@
       <w:proofErr w:type="spellEnd"/>
       <w:r>
         <w:t xml:space="preserve">, 2018). </w:t>
+      </w:r>
+    </w:p>
+    <w:p>
+      <w:pPr>
+        <w:rPr>
+          <w:sz w:val="23"/>
+          <w:szCs w:val="23"/>
+          <w:lang w:val="en-US"/>
+        </w:rPr>
+      </w:pPr>
+      <w:r>
+        <w:rPr>
+          <w:sz w:val="23"/>
+          <w:szCs w:val="23"/>
+        </w:rPr>
+        <w:t>Higher capital mobility might also result in other fiscal policy outcomes that are</w:t>
+      </w:r>
+      <w:r>
+        <w:rPr>
+          <w:sz w:val="23"/>
+          <w:szCs w:val="23"/>
+        </w:rPr>
+        <w:t xml:space="preserve"> relatively</w:t>
+      </w:r>
+      <w:r>
+        <w:rPr>
+          <w:sz w:val="23"/>
+          <w:szCs w:val="23"/>
+        </w:rPr>
+        <w:t xml:space="preserve"> more aligned to the preferences of the rich. </w:t>
+      </w:r>
+      <w:r>
+        <w:rPr>
+          <w:sz w:val="23"/>
+          <w:szCs w:val="23"/>
+        </w:rPr>
+        <w:t xml:space="preserve">Fearing that </w:t>
+      </w:r>
+      <w:r>
+        <w:rPr>
+          <w:sz w:val="23"/>
+          <w:szCs w:val="23"/>
+        </w:rPr>
+        <w:t>multinational corporations will cease investing and operating in the domestic economy</w:t>
+      </w:r>
+      <w:r>
+        <w:rPr>
+          <w:sz w:val="23"/>
+          <w:szCs w:val="23"/>
+        </w:rPr>
+        <w:t xml:space="preserve">, scholars that argue in favour of the </w:t>
+      </w:r>
+      <w:r>
+        <w:rPr>
+          <w:sz w:val="23"/>
+          <w:szCs w:val="23"/>
+        </w:rPr>
+        <w:t>policy convergence theory</w:t>
+      </w:r>
+      <w:r>
+        <w:rPr>
+          <w:sz w:val="23"/>
+          <w:szCs w:val="23"/>
+        </w:rPr>
+        <w:t xml:space="preserve"> predict that</w:t>
+      </w:r>
+      <w:r>
+        <w:rPr>
+          <w:sz w:val="23"/>
+          <w:szCs w:val="23"/>
+        </w:rPr>
+        <w:t xml:space="preserve"> governments will enact measures to promote a favourable business climate, such as reduced taxes and deregulation</w:t>
+      </w:r>
+      <w:r>
+        <w:rPr>
+          <w:sz w:val="23"/>
+          <w:szCs w:val="23"/>
+        </w:rPr>
+        <w:t xml:space="preserve"> </w:t>
+      </w:r>
+      <w:r>
+        <w:rPr>
+          <w:sz w:val="23"/>
+          <w:szCs w:val="23"/>
+        </w:rPr>
+        <w:t>(Gelleny, 2001).</w:t>
+      </w:r>
+      <w:r>
+        <w:rPr>
+          <w:sz w:val="23"/>
+          <w:szCs w:val="23"/>
+        </w:rPr>
+        <w:t xml:space="preserve"> Accordingly, it also predicts a ‘race to the bottom’ dynamic in which countries are engaging in harmful tax competition to attract investment. Indeed, </w:t>
+      </w:r>
+      <w:r>
+        <w:rPr>
+          <w:sz w:val="23"/>
+          <w:szCs w:val="23"/>
+        </w:rPr>
+        <w:t>research</w:t>
+      </w:r>
+      <w:r>
+        <w:rPr>
+          <w:sz w:val="23"/>
+          <w:szCs w:val="23"/>
+        </w:rPr>
+        <w:t xml:space="preserve"> that </w:t>
+      </w:r>
+      <w:r>
+        <w:rPr>
+          <w:sz w:val="23"/>
+          <w:szCs w:val="23"/>
+        </w:rPr>
+        <w:t>has</w:t>
+      </w:r>
+      <w:r>
+        <w:rPr>
+          <w:sz w:val="23"/>
+          <w:szCs w:val="23"/>
+        </w:rPr>
+        <w:t xml:space="preserve"> analysed the statuary corporate tax rate of 13 European countries found that on average the tax rates have decreased from 49.2 </w:t>
+      </w:r>
+      <w:r>
+        <w:rPr>
+          <w:sz w:val="23"/>
+          <w:szCs w:val="23"/>
+        </w:rPr>
+        <w:lastRenderedPageBreak/>
+        <w:t>percent in 1983 to 27.2 percent in 2008 (Overesch, 2011). Some have argued that the downward trend of taxes among OECD countries can entirely</w:t>
+      </w:r>
+      <w:r>
+        <w:rPr>
+          <w:sz w:val="23"/>
+          <w:szCs w:val="23"/>
+          <w:lang w:val="en-US"/>
+        </w:rPr>
+        <w:t xml:space="preserve"> be</w:t>
+      </w:r>
+      <w:r>
+        <w:rPr>
+          <w:sz w:val="23"/>
+          <w:szCs w:val="23"/>
+        </w:rPr>
+        <w:t xml:space="preserve"> explained by the tax competition for mobile capital (Devereux et al., 2008).</w:t>
+      </w:r>
+      <w:r>
+        <w:rPr>
+          <w:sz w:val="23"/>
+          <w:szCs w:val="23"/>
+        </w:rPr>
+        <w:t xml:space="preserve"> Generally, the affluent and the poor seem to have a higher preference for expansionary fiscal policies, such as tax cuts, in comparison to contractionary fiscal policies (Elsässar &amp; Haffert, 2022). With regards to corporate tax cuts, the believe of a large part of the population seems to be that corporate tax cuts will benefit most citizens (Bartels, 2005). However, </w:t>
+      </w:r>
+      <w:r>
+        <w:rPr>
+          <w:sz w:val="23"/>
+          <w:szCs w:val="23"/>
+        </w:rPr>
+        <w:t xml:space="preserve">there seems to be strong evidence </w:t>
+      </w:r>
+      <w:r>
+        <w:rPr>
+          <w:sz w:val="23"/>
+          <w:szCs w:val="23"/>
+        </w:rPr>
+        <w:t>that shows how</w:t>
+      </w:r>
+      <w:r>
+        <w:rPr>
+          <w:sz w:val="23"/>
+          <w:szCs w:val="23"/>
+        </w:rPr>
+        <w:t xml:space="preserve"> cutting corporate tax often results in higher income inequality</w:t>
+      </w:r>
+      <w:r>
+        <w:rPr>
+          <w:sz w:val="23"/>
+          <w:szCs w:val="23"/>
+        </w:rPr>
+        <w:t xml:space="preserve"> </w:t>
+      </w:r>
+      <w:r>
+        <w:rPr>
+          <w:sz w:val="23"/>
+          <w:szCs w:val="23"/>
+        </w:rPr>
+        <w:t>(</w:t>
+      </w:r>
+      <w:r>
+        <w:rPr>
+          <w:sz w:val="23"/>
+          <w:szCs w:val="23"/>
+        </w:rPr>
+        <w:t>Nallareddy</w:t>
+      </w:r>
+      <w:r>
+        <w:rPr>
+          <w:sz w:val="23"/>
+          <w:szCs w:val="23"/>
+        </w:rPr>
+        <w:t xml:space="preserve">, </w:t>
+      </w:r>
+      <w:r>
+        <w:rPr>
+          <w:sz w:val="23"/>
+          <w:szCs w:val="23"/>
+        </w:rPr>
+        <w:t>2018)</w:t>
+      </w:r>
+      <w:r>
+        <w:rPr>
+          <w:sz w:val="23"/>
+          <w:szCs w:val="23"/>
+        </w:rPr>
+        <w:t>.</w:t>
+      </w:r>
+      <w:r>
+        <w:rPr>
+          <w:sz w:val="23"/>
+          <w:szCs w:val="23"/>
+          <w:lang w:val="en-US"/>
+        </w:rPr>
+        <w:t xml:space="preserve"> Correlating</w:t>
+      </w:r>
+      <w:r>
+        <w:rPr>
+          <w:sz w:val="23"/>
+          <w:szCs w:val="23"/>
+          <w:lang w:val="en-US"/>
+        </w:rPr>
+        <w:t xml:space="preserve"> the preferences of different income groups to the socio-economic </w:t>
+      </w:r>
+      <w:r>
+        <w:rPr>
+          <w:sz w:val="23"/>
+          <w:szCs w:val="23"/>
+          <w:lang w:val="en-US"/>
+        </w:rPr>
+        <w:t>socioeconomic policy preferences</w:t>
+      </w:r>
+      <w:r>
+        <w:rPr>
+          <w:sz w:val="23"/>
+          <w:szCs w:val="23"/>
+          <w:lang w:val="en-US"/>
+        </w:rPr>
+        <w:t xml:space="preserve"> of elected </w:t>
+      </w:r>
+      <w:r>
+        <w:rPr>
+          <w:sz w:val="23"/>
+          <w:szCs w:val="23"/>
+          <w:lang w:val="en-US"/>
+        </w:rPr>
+        <w:t>representatives</w:t>
+      </w:r>
+      <w:r>
+        <w:rPr>
+          <w:sz w:val="23"/>
+          <w:szCs w:val="23"/>
+          <w:lang w:val="en-US"/>
+        </w:rPr>
+        <w:t xml:space="preserve">, </w:t>
+      </w:r>
+      <w:proofErr w:type="spellStart"/>
+      <w:r>
+        <w:rPr>
+          <w:sz w:val="23"/>
+          <w:szCs w:val="23"/>
+          <w:lang w:val="en-US"/>
+        </w:rPr>
+        <w:t>Lupu</w:t>
+      </w:r>
+      <w:proofErr w:type="spellEnd"/>
+      <w:r>
+        <w:rPr>
+          <w:sz w:val="23"/>
+          <w:szCs w:val="23"/>
+          <w:lang w:val="en-US"/>
+        </w:rPr>
+        <w:t xml:space="preserve"> and Warner (2022) find that representatives </w:t>
+      </w:r>
+      <w:r>
+        <w:rPr>
+          <w:sz w:val="23"/>
+          <w:szCs w:val="23"/>
+          <w:lang w:val="en-US"/>
+        </w:rPr>
+        <w:t>throughout the world appear to be more congruent with their wealthy constituents</w:t>
+      </w:r>
+      <w:r>
+        <w:rPr>
+          <w:sz w:val="23"/>
+          <w:szCs w:val="23"/>
+          <w:lang w:val="en-US"/>
+        </w:rPr>
+        <w:t xml:space="preserve"> particularly on economic issues. </w:t>
+      </w:r>
+      <w:proofErr w:type="gramStart"/>
+      <w:r>
+        <w:rPr>
+          <w:sz w:val="23"/>
+          <w:szCs w:val="23"/>
+          <w:lang w:val="en-US"/>
+        </w:rPr>
+        <w:t>In particular, they</w:t>
+      </w:r>
+      <w:proofErr w:type="gramEnd"/>
+      <w:r>
+        <w:rPr>
+          <w:sz w:val="23"/>
+          <w:szCs w:val="23"/>
+          <w:lang w:val="en-US"/>
+        </w:rPr>
+        <w:t xml:space="preserve"> found that economic conditions </w:t>
+      </w:r>
+      <w:r>
+        <w:rPr>
+          <w:rFonts w:ascii="Open Sans" w:hAnsi="Open Sans" w:cs="Open Sans"/>
+          <w:color w:val="1C1D1E"/>
+          <w:shd w:val="clear" w:color="auto" w:fill="FFFFFF"/>
+        </w:rPr>
+        <w:t xml:space="preserve">are crucial in determining the degree of </w:t>
+      </w:r>
+      <w:r>
+        <w:rPr>
+          <w:rFonts w:ascii="Open Sans" w:hAnsi="Open Sans" w:cs="Open Sans"/>
+          <w:color w:val="1C1D1E"/>
+          <w:shd w:val="clear" w:color="auto" w:fill="FFFFFF"/>
+          <w:lang w:val="en-US"/>
+        </w:rPr>
+        <w:t>unequal</w:t>
+      </w:r>
+      <w:r>
+        <w:rPr>
+          <w:rFonts w:ascii="Open Sans" w:hAnsi="Open Sans" w:cs="Open Sans"/>
+          <w:color w:val="1C1D1E"/>
+          <w:shd w:val="clear" w:color="auto" w:fill="FFFFFF"/>
+        </w:rPr>
+        <w:t xml:space="preserve"> representation</w:t>
+      </w:r>
+      <w:r>
+        <w:rPr>
+          <w:rFonts w:ascii="Open Sans" w:hAnsi="Open Sans" w:cs="Open Sans"/>
+          <w:color w:val="1C1D1E"/>
+          <w:shd w:val="clear" w:color="auto" w:fill="FFFFFF"/>
+          <w:lang w:val="en-US"/>
+        </w:rPr>
+        <w:t xml:space="preserve"> with </w:t>
+      </w:r>
+      <w:r>
+        <w:rPr>
+          <w:rFonts w:ascii="Open Sans" w:hAnsi="Open Sans" w:cs="Open Sans"/>
+          <w:color w:val="1C1D1E"/>
+          <w:shd w:val="clear" w:color="auto" w:fill="FFFFFF"/>
+          <w:lang w:val="en-US"/>
+        </w:rPr>
+        <w:t>i</w:t>
+      </w:r>
+      <w:r>
+        <w:rPr>
+          <w:sz w:val="23"/>
+          <w:szCs w:val="23"/>
+          <w:lang w:val="en-US"/>
+        </w:rPr>
+        <w:t>ncome inequality correlates with greater levels of representation bias towards the interests of the wealthy.</w:t>
+      </w:r>
+    </w:p>
+    <w:p>
+      <w:pPr>
+        <w:rPr>
+          <w:sz w:val="23"/>
+          <w:szCs w:val="23"/>
+          <w:lang w:val="en-US"/>
+        </w:rPr>
+      </w:pPr>
+    </w:p>
+    <w:p>
+      <w:pPr>
+        <w:rPr>
+          <w:sz w:val="23"/>
+          <w:szCs w:val="23"/>
+          <w:lang w:val="en-US"/>
+        </w:rPr>
+      </w:pPr>
+      <w:r>
+        <w:rPr>
+          <w:rFonts w:ascii="Times New Roman" w:hAnsi="Times New Roman" w:cs="Times New Roman"/>
+          <w:sz w:val="23"/>
+          <w:szCs w:val="23"/>
+          <w:lang w:val="en-GB"/>
+        </w:rPr>
+        <w:t xml:space="preserve">Chomsky, this political inequality perpetuates and exacerbates economic inequality, creating a self-reinforcing cycle. The wealthy elites can use their political influence </w:t>
+      </w:r>
+      <w:proofErr w:type="gramStart"/>
+      <w:r>
+        <w:rPr>
+          <w:rFonts w:ascii="Times New Roman" w:hAnsi="Times New Roman" w:cs="Times New Roman"/>
+          <w:sz w:val="23"/>
+          <w:szCs w:val="23"/>
+          <w:lang w:val="en-GB"/>
+        </w:rPr>
+        <w:t>to</w:t>
+      </w:r>
+      <w:proofErr w:type="gramEnd"/>
+      <w:r>
+        <w:rPr>
+          <w:rFonts w:ascii="Times New Roman" w:hAnsi="Times New Roman" w:cs="Times New Roman"/>
+          <w:sz w:val="23"/>
+          <w:szCs w:val="23"/>
+          <w:lang w:val="en-GB"/>
+        </w:rPr>
+        <w:t xml:space="preserve"> shape policies that further consolidate their economic power and privilege, often at the expense of the majority. This dynamic can result in policies that </w:t>
+      </w:r>
+      <w:proofErr w:type="spellStart"/>
+      <w:r>
+        <w:rPr>
+          <w:rFonts w:ascii="Times New Roman" w:hAnsi="Times New Roman" w:cs="Times New Roman"/>
+          <w:sz w:val="23"/>
+          <w:szCs w:val="23"/>
+          <w:lang w:val="en-GB"/>
+        </w:rPr>
+        <w:t>favor</w:t>
+      </w:r>
+      <w:proofErr w:type="spellEnd"/>
+      <w:r>
+        <w:rPr>
+          <w:rFonts w:ascii="Times New Roman" w:hAnsi="Times New Roman" w:cs="Times New Roman"/>
+          <w:sz w:val="23"/>
+          <w:szCs w:val="23"/>
+          <w:lang w:val="en-GB"/>
+        </w:rPr>
+        <w:t xml:space="preserve"> the interests of the rich and powerful, such as tax cuts for the wealthy, deregulation, and reduced social welfare programs.</w:t>
+      </w:r>
+      <w:r>
+        <w:rPr>
+          <w:sz w:val="23"/>
+          <w:szCs w:val="23"/>
+          <w:lang w:val="en-US"/>
+        </w:rPr>
+        <w:br/>
+      </w:r>
+      <w:r>
+        <w:rPr>
+          <w:sz w:val="23"/>
+          <w:szCs w:val="23"/>
+          <w:lang w:val="en-US"/>
+        </w:rPr>
+        <w:br/>
+        <w:t xml:space="preserve">and that </w:t>
+      </w:r>
+      <w:r>
+        <w:rPr>
+          <w:rFonts w:ascii="Open Sans" w:hAnsi="Open Sans" w:cs="Open Sans"/>
+          <w:color w:val="1C1D1E"/>
+          <w:shd w:val="clear" w:color="auto" w:fill="FFFFFF"/>
+        </w:rPr>
+        <w:t>income inequality are associated with higher levels of bias in representation in favour of the affluent.</w:t>
+      </w:r>
+    </w:p>
+    <w:p>
+      <w:pPr>
+        <w:rPr>
+          <w:sz w:val="23"/>
+          <w:szCs w:val="23"/>
+        </w:rPr>
+      </w:pPr>
+      <w:r>
+        <w:rPr>
+          <w:sz w:val="23"/>
+          <w:szCs w:val="23"/>
+          <w:lang w:val="en-US"/>
+        </w:rPr>
+        <w:br/>
+      </w:r>
+      <w:r>
+        <w:rPr>
+          <w:sz w:val="23"/>
+          <w:szCs w:val="23"/>
+          <w:lang w:val="en-US"/>
+        </w:rPr>
+        <w:br/>
+      </w:r>
+      <w:r>
+        <w:rPr>
+          <w:sz w:val="23"/>
+          <w:szCs w:val="23"/>
+        </w:rPr>
+        <w:t>Why do elected officials throughout the world appear to be more congruent with their wealthy constituents?</w:t>
+      </w:r>
+      <w:r>
+        <w:rPr>
+          <w:sz w:val="23"/>
+          <w:szCs w:val="23"/>
+        </w:rPr>
+        <w:br/>
+      </w:r>
+      <w:r>
+        <w:rPr>
+          <w:sz w:val="23"/>
+          <w:szCs w:val="23"/>
+        </w:rPr>
+        <w:br/>
+      </w:r>
+      <w:r>
+        <w:rPr>
+          <w:sz w:val="23"/>
+          <w:szCs w:val="23"/>
+        </w:rPr>
+        <w:t xml:space="preserve">Whereas we can expect a general acceptance for corporate tax cuts, there is good reason to believe that the rich will be more (QUOTE ??) </w:t>
+      </w:r>
+    </w:p>
+    <w:p>
+      <w:pPr>
+        <w:rPr>
+          <w:rFonts w:ascii="Times New Roman" w:hAnsi="Times New Roman" w:cs="Times New Roman"/>
+          <w:sz w:val="23"/>
+          <w:szCs w:val="23"/>
+          <w:lang w:val="en-GB"/>
+        </w:rPr>
+      </w:pPr>
+      <w:r>
+        <w:rPr>
+          <w:sz w:val="23"/>
+          <w:szCs w:val="23"/>
+        </w:rPr>
+        <w:br/>
+      </w:r>
+      <w:r>
+        <w:rPr>
+          <w:sz w:val="23"/>
+          <w:szCs w:val="23"/>
+        </w:rPr>
+        <w:br/>
       </w:r>
     </w:p>
     <w:p>
@@ -7052,209 +7593,21 @@
           <w:szCs w:val="23"/>
         </w:rPr>
         <w:lastRenderedPageBreak/>
-        <w:t>Higher capital mobility might also result in other fiscal policy outcomes that are</w:t>
-      </w:r>
-      <w:r>
-        <w:rPr>
-          <w:color w:val="auto"/>
-          <w:sz w:val="23"/>
-          <w:szCs w:val="23"/>
-        </w:rPr>
-        <w:t xml:space="preserve"> relatively</w:t>
-      </w:r>
-      <w:r>
-        <w:rPr>
-          <w:color w:val="auto"/>
-          <w:sz w:val="23"/>
-          <w:szCs w:val="23"/>
-        </w:rPr>
-        <w:t xml:space="preserve"> more aligned to the preferences of the rich. </w:t>
-      </w:r>
-      <w:r>
-        <w:rPr>
-          <w:color w:val="auto"/>
-          <w:sz w:val="23"/>
-          <w:szCs w:val="23"/>
-        </w:rPr>
-        <w:t>F</w:t>
-      </w:r>
-      <w:r>
-        <w:rPr>
-          <w:sz w:val="23"/>
-          <w:szCs w:val="23"/>
-        </w:rPr>
-        <w:t xml:space="preserve">earing that </w:t>
-      </w:r>
-      <w:r>
-        <w:rPr>
-          <w:sz w:val="23"/>
-          <w:szCs w:val="23"/>
-        </w:rPr>
-        <w:t>multinational corporations will cease investing and operating in the domestic economy</w:t>
-      </w:r>
-      <w:r>
-        <w:rPr>
-          <w:sz w:val="23"/>
-          <w:szCs w:val="23"/>
-        </w:rPr>
-        <w:t>,</w:t>
-      </w:r>
-      <w:r>
-        <w:rPr>
-          <w:color w:val="auto"/>
-          <w:sz w:val="23"/>
-          <w:szCs w:val="23"/>
-        </w:rPr>
-        <w:t xml:space="preserve"> scholars that argue in favour of the </w:t>
-      </w:r>
-      <w:r>
-        <w:rPr>
-          <w:sz w:val="23"/>
-          <w:szCs w:val="23"/>
-        </w:rPr>
-        <w:t>policy convergence theory</w:t>
-      </w:r>
-      <w:r>
-        <w:rPr>
-          <w:sz w:val="23"/>
-          <w:szCs w:val="23"/>
-        </w:rPr>
-        <w:t xml:space="preserve"> predict that</w:t>
-      </w:r>
-      <w:r>
-        <w:rPr>
-          <w:sz w:val="23"/>
-          <w:szCs w:val="23"/>
-        </w:rPr>
-        <w:t xml:space="preserve"> governments will enact measures to promote a favourable business climate, such as reduced taxes and deregulation</w:t>
-      </w:r>
-      <w:r>
-        <w:rPr>
-          <w:sz w:val="23"/>
-          <w:szCs w:val="23"/>
-        </w:rPr>
-        <w:t xml:space="preserve"> </w:t>
-      </w:r>
-      <w:r>
-        <w:rPr>
-          <w:sz w:val="23"/>
-          <w:szCs w:val="23"/>
-        </w:rPr>
-        <w:t>(</w:t>
+        <w:br/>
+        <w:t xml:space="preserve">Also </w:t>
       </w:r>
       <w:proofErr w:type="spellStart"/>
       <w:r>
         <w:rPr>
-          <w:sz w:val="23"/>
-          <w:szCs w:val="23"/>
-        </w:rPr>
-        <w:t>Gelleny</w:t>
+          <w:color w:val="auto"/>
+          <w:sz w:val="23"/>
+          <w:szCs w:val="23"/>
+        </w:rPr>
+        <w:t>ee</w:t>
       </w:r>
       <w:proofErr w:type="spellEnd"/>
       <w:r>
         <w:rPr>
-          <w:sz w:val="23"/>
-          <w:szCs w:val="23"/>
-        </w:rPr>
-        <w:t>, 2001).</w:t>
-      </w:r>
-      <w:r>
-        <w:rPr>
-          <w:sz w:val="23"/>
-          <w:szCs w:val="23"/>
-        </w:rPr>
-        <w:t xml:space="preserve"> Accordingly, it also predicts a ‘race to the bottom’ dynamic in which countries are engaging in harmful tax </w:t>
-      </w:r>
-      <w:r>
-        <w:rPr>
-          <w:color w:val="auto"/>
-          <w:sz w:val="23"/>
-          <w:szCs w:val="23"/>
-        </w:rPr>
-        <w:t>competition to attract investment. Indeed, scholars that have analysed the statuary corporate tax rate of 13 European countries found that on average the tax rates have decreased from 49.2 percent in 1983 to 27.2 percent in 2008 (</w:t>
-      </w:r>
-      <w:proofErr w:type="spellStart"/>
-      <w:r>
-        <w:rPr>
-          <w:color w:val="auto"/>
-          <w:sz w:val="23"/>
-          <w:szCs w:val="23"/>
-        </w:rPr>
-        <w:t>Overesch</w:t>
-      </w:r>
-      <w:proofErr w:type="spellEnd"/>
-      <w:r>
-        <w:rPr>
-          <w:color w:val="auto"/>
-          <w:sz w:val="23"/>
-          <w:szCs w:val="23"/>
-        </w:rPr>
-        <w:t>, 2011). Some have argued that the downward trend of taxes among OECD countries can entirely explained by the tax competition for mobile capital (Devereux et al., 2008).</w:t>
-      </w:r>
-      <w:r>
-        <w:rPr>
-          <w:color w:val="auto"/>
-          <w:sz w:val="23"/>
-          <w:szCs w:val="23"/>
-        </w:rPr>
-        <w:t xml:space="preserve"> Generally, the affluent and the poor seem to have a higher preference for expansionary fiscal policies, such as tax cuts, in comparison to contractionary fiscal policies (</w:t>
-      </w:r>
-      <w:proofErr w:type="spellStart"/>
-      <w:r>
-        <w:rPr>
-          <w:color w:val="auto"/>
-          <w:sz w:val="23"/>
-          <w:szCs w:val="23"/>
-        </w:rPr>
-        <w:t>Elsässar</w:t>
-      </w:r>
-      <w:proofErr w:type="spellEnd"/>
-      <w:r>
-        <w:rPr>
-          <w:color w:val="auto"/>
-          <w:sz w:val="23"/>
-          <w:szCs w:val="23"/>
-        </w:rPr>
-        <w:t xml:space="preserve"> &amp; </w:t>
-      </w:r>
-      <w:proofErr w:type="spellStart"/>
-      <w:r>
-        <w:rPr>
-          <w:color w:val="auto"/>
-          <w:sz w:val="23"/>
-          <w:szCs w:val="23"/>
-        </w:rPr>
-        <w:t>Haffert</w:t>
-      </w:r>
-      <w:proofErr w:type="spellEnd"/>
-      <w:r>
-        <w:rPr>
-          <w:color w:val="auto"/>
-          <w:sz w:val="23"/>
-          <w:szCs w:val="23"/>
-        </w:rPr>
-        <w:t xml:space="preserve">, 2022). With regards to corporate tax cuts, the believe of a large part of the population seems to believe be that corporate tax cuts will result benefit most citizens (Bartels, 2005). However, </w:t>
-      </w:r>
-      <w:proofErr w:type="spellStart"/>
-      <w:r>
-        <w:rPr>
-          <w:color w:val="auto"/>
-          <w:sz w:val="23"/>
-          <w:szCs w:val="23"/>
-        </w:rPr>
-        <w:t>Nallareddy</w:t>
-      </w:r>
-      <w:proofErr w:type="spellEnd"/>
-      <w:r>
-        <w:rPr>
-          <w:color w:val="auto"/>
-          <w:sz w:val="23"/>
-          <w:szCs w:val="23"/>
-        </w:rPr>
-        <w:t xml:space="preserve"> (2018) has shown that cutting corporate tax often results in higher income inequality. Wh</w:t>
-      </w:r>
-      <w:r>
-        <w:rPr>
           <w:color w:val="auto"/>
           <w:sz w:val="23"/>
           <w:szCs w:val="23"/>
@@ -7266,78 +7619,6 @@
           <w:color w:val="auto"/>
           <w:sz w:val="23"/>
           <w:szCs w:val="23"/>
-        </w:rPr>
-        <w:br/>
-      </w:r>
-      <w:r>
-        <w:rPr>
-          <w:rFonts w:ascii="Helvetica" w:hAnsi="Helvetica"/>
-          <w:spacing w:val="-5"/>
-        </w:rPr>
-        <w:t>Bartels, L. M. (2005)</w:t>
-      </w:r>
-      <w:r>
-        <w:rPr>
-          <w:rFonts w:ascii="Helvetica" w:hAnsi="Helvetica"/>
-          <w:spacing w:val="-5"/>
-        </w:rPr>
-        <w:t xml:space="preserve"> </w:t>
-      </w:r>
-      <w:proofErr w:type="spellStart"/>
-      <w:r>
-        <w:rPr>
-          <w:color w:val="auto"/>
-          <w:sz w:val="23"/>
-          <w:szCs w:val="23"/>
-        </w:rPr>
-        <w:t>Nallareddy</w:t>
-      </w:r>
-      <w:proofErr w:type="spellEnd"/>
-      <w:r>
-        <w:rPr>
-          <w:color w:val="auto"/>
-          <w:sz w:val="23"/>
-          <w:szCs w:val="23"/>
-        </w:rPr>
-        <w:t xml:space="preserve"> 2018</w:t>
-      </w:r>
-      <w:r>
-        <w:rPr>
-          <w:color w:val="auto"/>
-          <w:sz w:val="23"/>
-          <w:szCs w:val="23"/>
-        </w:rPr>
-        <w:br/>
-      </w:r>
-      <w:r>
-        <w:rPr>
-          <w:color w:val="auto"/>
-          <w:sz w:val="23"/>
-          <w:szCs w:val="23"/>
-        </w:rPr>
-        <w:br/>
-      </w:r>
-      <w:r>
-        <w:rPr>
-          <w:rFonts w:ascii="NexusSansWebPro" w:hAnsi="NexusSansWebPro"/>
-          <w:color w:val="505050"/>
-          <w:shd w:val="clear" w:color="auto" w:fill="FFFFFF"/>
-        </w:rPr>
-        <w:t>we show that cutting state corporate tax rates leads to increases in income inequality.</w:t>
-      </w:r>
-      <w:r>
-        <w:rPr>
-          <w:rFonts w:ascii="NexusSansWebPro" w:hAnsi="NexusSansWebPro"/>
-          <w:color w:val="505050"/>
-          <w:shd w:val="clear" w:color="auto" w:fill="FFFFFF"/>
-        </w:rPr>
-        <w:br/>
-      </w:r>
-      <w:r>
-        <w:rPr>
-          <w:rFonts w:ascii="NexusSansWebPro" w:hAnsi="NexusSansWebPro"/>
-          <w:color w:val="505050"/>
-          <w:shd w:val="clear" w:color="auto" w:fill="FFFFFF"/>
         </w:rPr>
         <w:br/>
       </w:r>
@@ -8923,7 +9204,7 @@
           <w:sz w:val="23"/>
           <w:szCs w:val="23"/>
         </w:rPr>
-        <w:t xml:space="preserve">In contrast to the policy divergence hypothesis that predicts less government intervention and a decline in social welfare, Rodrik (1998) has found significant evidence that countries economic openness is positively related to countries social welfare state. This is the second hypothesis we will explore in this paper known as ‘policy divergence’ or also referred to as compensation hypothesis. The hypothesis states that a highly open country in economic terms, increases the competition and exposes domestic workers to higher risk (Sen &amp; Barry, 2017). As the workforce is exposed to the competition to the world market, citizens will demand higher levels of government intervention and social protection. Indeed, scholars argue that the growing economic insecurity among a broad base of the population will increase the citizens demand for domestic compensation (Sen &amp; Barry, 2017). 6 </w:t>
+        <w:t>In contrast to the policy divergence hypothesis that predicts less government intervention and a decline in social welfare, Rodrik (1998) has found significant evidence that countries economic openness is positively related to countries social welfare state. This is the second hypothesis we will explore in this paper known as ‘policy divergence’ or also referred to as compensation hypothesis. The hypothesis states that a highly open country in economic terms, increases the competition and exposes domestic workers to higher risk (Sen &amp; Barry, 2017). As the workforce is exposed to the competition to the world market, citizens will demand higher levels of government intervention and social protection. Indeed, scholars argue that the growing economic insecurity among a broad base of the population will increase the citizens demand for domestic compensation (Sen &amp; Barry, 2017). 6</w:t>
       </w:r>
     </w:p>
     <w:p>
@@ -12940,6 +13221,18 @@
       <w:szCs w:val="32"/>
     </w:rPr>
   </w:style>
+  <w:style w:type="character" w:styleId="Hyperlink">
+    <w:name w:val="Hyperlink"/>
+    <w:basedOn w:val="DefaultParagraphFont"/>
+    <w:uiPriority w:val="99"/>
+    <w:semiHidden/>
+    <w:unhideWhenUsed/>
+    <w:rsid w:val="003959D2"/>
+    <w:rPr>
+      <w:color w:val="0000FF"/>
+      <w:u w:val="single"/>
+    </w:rPr>
+  </w:style>
 </w:styles>
 </file>
 

--- a/Unequal Responsivness.docx
+++ b/Unequal Responsivness.docx
@@ -7772,3386 +7772,11 @@
         <w:br/>
         <w:t xml:space="preserve">In sum, this paper hypothesizes that increasing capital mobility has led to economic outcomes that are more in line with the preferences of the rich, and consequently worsened the unequal responsiveness. </w:t>
       </w:r>
-      <w:r>
-        <w:rPr>
-          <w:sz w:val="23"/>
-          <w:szCs w:val="23"/>
-        </w:rPr>
-        <w:br/>
-      </w:r>
     </w:p>
     <w:p>
       <w:pPr>
         <w:pStyle w:val="Default"/>
         <w:rPr>
-          <w:color w:val="auto"/>
-          <w:sz w:val="23"/>
-          <w:szCs w:val="23"/>
-        </w:rPr>
-      </w:pPr>
-      <w:r>
-        <w:lastRenderedPageBreak/>
-        <w:t>a more liberal, market-friendly approach, associated with greater reliance on market mechanisms to promote economic efficiency, limit public deficits, reduce redistributive policies, and make the labour market more flexible (Green-Pedersen et al.</w:t>
-      </w:r>
-      <w:r>
-        <w:t xml:space="preserve">, </w:t>
-      </w:r>
-      <w:r>
-        <w:t>2001).</w:t>
-      </w:r>
-      <w:r>
-        <w:rPr>
-          <w:sz w:val="23"/>
-          <w:szCs w:val="23"/>
-        </w:rPr>
-        <w:br/>
-        <w:t xml:space="preserve">According to Blair, redirection of the Labour Party in the United Kingdom can be ascribed to </w:t>
-      </w:r>
-      <w:r>
-        <w:rPr>
-          <w:noProof/>
-        </w:rPr>
-        <w:br/>
-      </w:r>
-      <w:r>
-        <w:rPr>
-          <w:noProof/>
-        </w:rPr>
-        <w:br/>
-      </w:r>
-      <w:r>
-        <w:rPr>
-          <w:noProof/>
-        </w:rPr>
-        <w:br/>
-        <w:t xml:space="preserve">Blair (1995) that </w:t>
-      </w:r>
-      <w:r>
-        <w:rPr>
-          <w:noProof/>
-        </w:rPr>
-        <w:br/>
-      </w:r>
-      <w:r>
-        <w:rPr>
-          <w:noProof/>
-        </w:rPr>
-        <w:br/>
-      </w:r>
-      <w:r>
-        <w:rPr>
-          <w:color w:val="auto"/>
-          <w:sz w:val="23"/>
-          <w:szCs w:val="23"/>
-        </w:rPr>
-        <w:t>UK is situated in the middle of an active global market</w:t>
-      </w:r>
-    </w:p>
-    <w:p>
-      <w:pPr>
-        <w:pStyle w:val="Default"/>
-        <w:rPr>
-          <w:color w:val="auto"/>
-          <w:sz w:val="23"/>
-          <w:szCs w:val="23"/>
-        </w:rPr>
-      </w:pPr>
-      <w:r>
-        <w:rPr>
-          <w:color w:val="auto"/>
-          <w:sz w:val="23"/>
-          <w:szCs w:val="23"/>
-        </w:rPr>
-        <w:t>for capital</w:t>
-      </w:r>
-    </w:p>
-    <w:p>
-      <w:pPr>
-        <w:pStyle w:val="Default"/>
-        <w:jc w:val="right"/>
-        <w:rPr>
-          <w:sz w:val="23"/>
-          <w:szCs w:val="23"/>
-        </w:rPr>
-      </w:pPr>
-      <w:r>
-        <w:rPr>
-          <w:color w:val="auto"/>
-          <w:sz w:val="23"/>
-          <w:szCs w:val="23"/>
-        </w:rPr>
-        <w:br/>
-      </w:r>
-      <w:r>
-        <w:rPr>
-          <w:color w:val="auto"/>
-          <w:sz w:val="23"/>
-          <w:szCs w:val="23"/>
-        </w:rPr>
-        <w:br/>
-      </w:r>
-      <w:r>
-        <w:rPr>
-          <w:sz w:val="23"/>
-          <w:szCs w:val="23"/>
-        </w:rPr>
-        <w:t xml:space="preserve">An expansionary fiscal or monetary policy that is at odds with other </w:t>
-      </w:r>
-      <w:proofErr w:type="gramStart"/>
-      <w:r>
-        <w:rPr>
-          <w:sz w:val="23"/>
-          <w:szCs w:val="23"/>
-        </w:rPr>
-        <w:t>economies</w:t>
-      </w:r>
-      <w:proofErr w:type="gramEnd"/>
-    </w:p>
-    <w:p>
-      <w:pPr>
-        <w:pStyle w:val="Default"/>
-        <w:jc w:val="right"/>
-        <w:rPr>
-          <w:sz w:val="23"/>
-          <w:szCs w:val="23"/>
-        </w:rPr>
-      </w:pPr>
-      <w:r>
-        <w:rPr>
-          <w:sz w:val="23"/>
-          <w:szCs w:val="23"/>
-        </w:rPr>
-        <w:t>in Europe will not be sustainable for very long. To that extent the room for</w:t>
-      </w:r>
-    </w:p>
-    <w:p>
-      <w:pPr>
-        <w:pStyle w:val="Default"/>
-        <w:jc w:val="right"/>
-        <w:rPr>
-          <w:sz w:val="23"/>
-          <w:szCs w:val="23"/>
-        </w:rPr>
-      </w:pPr>
-      <w:r>
-        <w:rPr>
-          <w:sz w:val="23"/>
-          <w:szCs w:val="23"/>
-        </w:rPr>
-        <w:t xml:space="preserve">manoeuvre of any government in Britain is already heavily circumscribed.”  </w:t>
-      </w:r>
-    </w:p>
-    <w:p>
-      <w:pPr>
-        <w:pStyle w:val="Default"/>
-        <w:rPr>
-          <w:color w:val="auto"/>
-          <w:sz w:val="23"/>
-          <w:szCs w:val="23"/>
-        </w:rPr>
-      </w:pPr>
-      <w:r>
-        <w:rPr>
-          <w:color w:val="auto"/>
-          <w:sz w:val="23"/>
-          <w:szCs w:val="23"/>
-        </w:rPr>
-        <w:br/>
-      </w:r>
-    </w:p>
-    <w:p>
-      <w:pPr>
-        <w:autoSpaceDE w:val="0"/>
-        <w:autoSpaceDN w:val="0"/>
-        <w:adjustRightInd w:val="0"/>
-        <w:rPr>
-          <w:rFonts w:eastAsiaTheme="minorHAnsi"/>
-          <w:i/>
-          <w:iCs/>
-          <w:sz w:val="18"/>
-          <w:szCs w:val="18"/>
-          <w:lang w:val="en-GB" w:eastAsia="en-US"/>
-        </w:rPr>
-      </w:pPr>
-      <w:r>
-        <w:rPr>
-          <w:rFonts w:eastAsiaTheme="minorHAnsi"/>
-          <w:i/>
-          <w:iCs/>
-          <w:sz w:val="18"/>
-          <w:szCs w:val="18"/>
-          <w:lang w:val="en-GB" w:eastAsia="en-US"/>
-        </w:rPr>
-        <w:t xml:space="preserve">Third Way is that it </w:t>
-      </w:r>
-      <w:proofErr w:type="gramStart"/>
-      <w:r>
-        <w:rPr>
-          <w:rFonts w:eastAsiaTheme="minorHAnsi"/>
-          <w:i/>
-          <w:iCs/>
-          <w:sz w:val="18"/>
-          <w:szCs w:val="18"/>
-          <w:lang w:val="en-GB" w:eastAsia="en-US"/>
-        </w:rPr>
-        <w:t>developed</w:t>
-      </w:r>
-      <w:proofErr w:type="gramEnd"/>
-    </w:p>
-    <w:p>
-      <w:pPr>
-        <w:autoSpaceDE w:val="0"/>
-        <w:autoSpaceDN w:val="0"/>
-        <w:adjustRightInd w:val="0"/>
-        <w:rPr>
-          <w:rFonts w:eastAsiaTheme="minorHAnsi"/>
-          <w:i/>
-          <w:iCs/>
-          <w:sz w:val="18"/>
-          <w:szCs w:val="18"/>
-          <w:lang w:val="en-GB" w:eastAsia="en-US"/>
-        </w:rPr>
-      </w:pPr>
-      <w:r>
-        <w:rPr>
-          <w:rFonts w:eastAsiaTheme="minorHAnsi"/>
-          <w:i/>
-          <w:iCs/>
-          <w:sz w:val="18"/>
-          <w:szCs w:val="18"/>
-          <w:lang w:val="en-GB" w:eastAsia="en-US"/>
-        </w:rPr>
-        <w:t xml:space="preserve">at least partly in reaction to </w:t>
-      </w:r>
-      <w:proofErr w:type="gramStart"/>
-      <w:r>
-        <w:rPr>
-          <w:rFonts w:eastAsiaTheme="minorHAnsi"/>
-          <w:i/>
-          <w:iCs/>
-          <w:sz w:val="18"/>
-          <w:szCs w:val="18"/>
-          <w:lang w:val="en-GB" w:eastAsia="en-US"/>
-        </w:rPr>
-        <w:t>a number of</w:t>
-      </w:r>
-      <w:proofErr w:type="gramEnd"/>
-      <w:r>
-        <w:rPr>
-          <w:rFonts w:eastAsiaTheme="minorHAnsi"/>
-          <w:i/>
-          <w:iCs/>
-          <w:sz w:val="18"/>
-          <w:szCs w:val="18"/>
-          <w:lang w:val="en-GB" w:eastAsia="en-US"/>
-        </w:rPr>
-        <w:t xml:space="preserve"> recent, substantial developments</w:t>
-      </w:r>
-    </w:p>
-    <w:p>
-      <w:pPr>
-        <w:autoSpaceDE w:val="0"/>
-        <w:autoSpaceDN w:val="0"/>
-        <w:adjustRightInd w:val="0"/>
-        <w:rPr>
-          <w:rFonts w:eastAsiaTheme="minorHAnsi"/>
-          <w:i/>
-          <w:iCs/>
-          <w:sz w:val="18"/>
-          <w:szCs w:val="18"/>
-          <w:lang w:val="en-GB" w:eastAsia="en-US"/>
-        </w:rPr>
-      </w:pPr>
-      <w:r>
-        <w:rPr>
-          <w:rFonts w:eastAsiaTheme="minorHAnsi"/>
-          <w:i/>
-          <w:iCs/>
-          <w:sz w:val="18"/>
-          <w:szCs w:val="18"/>
-          <w:lang w:val="en-GB" w:eastAsia="en-US"/>
-        </w:rPr>
-        <w:t>in the international political economy environment. These include the</w:t>
-      </w:r>
-    </w:p>
-    <w:p>
-      <w:pPr>
-        <w:autoSpaceDE w:val="0"/>
-        <w:autoSpaceDN w:val="0"/>
-        <w:adjustRightInd w:val="0"/>
-        <w:rPr>
-          <w:rFonts w:eastAsiaTheme="minorHAnsi"/>
-          <w:i/>
-          <w:iCs/>
-          <w:sz w:val="18"/>
-          <w:szCs w:val="18"/>
-          <w:lang w:val="en-GB" w:eastAsia="en-US"/>
-        </w:rPr>
-      </w:pPr>
-      <w:r>
-        <w:rPr>
-          <w:rFonts w:eastAsiaTheme="minorHAnsi"/>
-          <w:i/>
-          <w:iCs/>
-          <w:sz w:val="18"/>
-          <w:szCs w:val="18"/>
-          <w:lang w:val="en-GB" w:eastAsia="en-US"/>
-        </w:rPr>
-        <w:t>collapse of what passed for communism in the USSR and Eastern</w:t>
-      </w:r>
-    </w:p>
-    <w:p>
-      <w:pPr>
-        <w:autoSpaceDE w:val="0"/>
-        <w:autoSpaceDN w:val="0"/>
-        <w:adjustRightInd w:val="0"/>
-        <w:rPr>
-          <w:rFonts w:eastAsiaTheme="minorHAnsi"/>
-          <w:i/>
-          <w:iCs/>
-          <w:sz w:val="18"/>
-          <w:szCs w:val="18"/>
-          <w:lang w:val="en-GB" w:eastAsia="en-US"/>
-        </w:rPr>
-      </w:pPr>
-      <w:r>
-        <w:rPr>
-          <w:rFonts w:eastAsiaTheme="minorHAnsi"/>
-          <w:i/>
-          <w:iCs/>
-          <w:sz w:val="18"/>
-          <w:szCs w:val="18"/>
-          <w:lang w:val="en-GB" w:eastAsia="en-US"/>
-        </w:rPr>
-        <w:t>Europe, together with the increasing import of globalisation, the development</w:t>
-      </w:r>
-    </w:p>
-    <w:p>
-      <w:pPr>
-        <w:pStyle w:val="Default"/>
-        <w:rPr>
-          <w:color w:val="auto"/>
-          <w:sz w:val="23"/>
-          <w:szCs w:val="23"/>
-        </w:rPr>
-      </w:pPr>
-      <w:r>
-        <w:rPr>
-          <w:i/>
-          <w:iCs/>
-          <w:sz w:val="18"/>
-          <w:szCs w:val="18"/>
-        </w:rPr>
-        <w:t>of flexible-specialisation forms of production</w:t>
-      </w:r>
-      <w:r>
-        <w:rPr>
-          <w:color w:val="auto"/>
-          <w:sz w:val="23"/>
-          <w:szCs w:val="23"/>
-        </w:rPr>
-        <w:br/>
-      </w:r>
-      <w:r>
-        <w:rPr>
-          <w:color w:val="auto"/>
-          <w:sz w:val="23"/>
-          <w:szCs w:val="23"/>
-        </w:rPr>
-        <w:br/>
-      </w:r>
-      <w:proofErr w:type="gramStart"/>
-      <w:r>
-        <w:rPr>
-          <w:color w:val="auto"/>
-          <w:sz w:val="23"/>
-          <w:szCs w:val="23"/>
-        </w:rPr>
-        <w:t xml:space="preserve">; </w:t>
-      </w:r>
-      <w:r>
-        <w:rPr>
-          <w:color w:val="auto"/>
-          <w:sz w:val="23"/>
-          <w:szCs w:val="23"/>
-        </w:rPr>
-        <w:t>.</w:t>
-      </w:r>
-      <w:proofErr w:type="gramEnd"/>
-      <w:r>
-        <w:rPr>
-          <w:color w:val="auto"/>
-          <w:sz w:val="23"/>
-          <w:szCs w:val="23"/>
-        </w:rPr>
-        <w:t xml:space="preserve"> </w:t>
-      </w:r>
-      <w:r>
-        <w:rPr>
-          <w:color w:val="auto"/>
-          <w:sz w:val="23"/>
-          <w:szCs w:val="23"/>
-        </w:rPr>
-        <w:br/>
-      </w:r>
-      <w:r>
-        <w:rPr>
-          <w:color w:val="auto"/>
-          <w:sz w:val="23"/>
-          <w:szCs w:val="23"/>
-        </w:rPr>
-        <w:br/>
-        <w:t xml:space="preserve">undermined the states capacity to tax and transfer, thereby </w:t>
-      </w:r>
-      <w:proofErr w:type="spellStart"/>
-      <w:proofErr w:type="gramStart"/>
-      <w:r>
-        <w:rPr>
-          <w:color w:val="auto"/>
-          <w:sz w:val="23"/>
-          <w:szCs w:val="23"/>
-        </w:rPr>
-        <w:t>strenghi</w:t>
-      </w:r>
-      <w:proofErr w:type="spellEnd"/>
-      <w:proofErr w:type="gramEnd"/>
-    </w:p>
-    <w:p>
-      <w:pPr>
-        <w:pStyle w:val="Default"/>
-        <w:rPr>
-          <w:color w:val="auto"/>
-          <w:sz w:val="23"/>
-          <w:szCs w:val="23"/>
-        </w:rPr>
-      </w:pPr>
-    </w:p>
-    <w:p>
-      <w:pPr>
-        <w:pStyle w:val="Default"/>
-        <w:rPr>
-          <w:color w:val="auto"/>
-          <w:sz w:val="23"/>
-          <w:szCs w:val="23"/>
-        </w:rPr>
-      </w:pPr>
-    </w:p>
-    <w:p>
-      <w:pPr>
-        <w:pStyle w:val="Default"/>
-        <w:rPr>
-          <w:sz w:val="23"/>
-          <w:szCs w:val="23"/>
-        </w:rPr>
-      </w:pPr>
-      <w:r>
-        <w:rPr>
-          <w:sz w:val="23"/>
-          <w:szCs w:val="23"/>
-          <w:lang w:val="en-US"/>
-        </w:rPr>
-        <w:t>the impacts of a rise in capital mobility</w:t>
-      </w:r>
-      <w:r>
-        <w:rPr>
-          <w:sz w:val="23"/>
-          <w:szCs w:val="23"/>
-          <w:lang w:val="en-US"/>
-        </w:rPr>
-        <w:t xml:space="preserve"> result </w:t>
-      </w:r>
-      <w:r>
-        <w:rPr>
-          <w:sz w:val="23"/>
-          <w:szCs w:val="23"/>
-          <w:lang w:val="en-US"/>
-        </w:rPr>
-        <w:t>in capital</w:t>
-      </w:r>
-      <w:r>
-        <w:rPr>
-          <w:sz w:val="23"/>
-          <w:szCs w:val="23"/>
-          <w:lang w:val="en-US"/>
-        </w:rPr>
-        <w:t xml:space="preserve"> </w:t>
-      </w:r>
-      <w:proofErr w:type="spellStart"/>
-      <w:r>
-        <w:rPr>
-          <w:sz w:val="23"/>
-          <w:szCs w:val="23"/>
-          <w:lang w:val="en-US"/>
-        </w:rPr>
-        <w:t>labour</w:t>
-      </w:r>
-      <w:proofErr w:type="spellEnd"/>
-      <w:r>
-        <w:rPr>
-          <w:sz w:val="23"/>
-          <w:szCs w:val="23"/>
-          <w:lang w:val="en-US"/>
-        </w:rPr>
-        <w:t xml:space="preserve"> and therefore open capital accounts often result in a decrease in labors revenue share in comparison to capital </w:t>
-      </w:r>
-      <w:proofErr w:type="spellStart"/>
-      <w:r>
-        <w:rPr>
-          <w:sz w:val="23"/>
-          <w:szCs w:val="23"/>
-          <w:lang w:val="en-US"/>
-        </w:rPr>
-        <w:t>Jayadev</w:t>
-      </w:r>
-      <w:proofErr w:type="spellEnd"/>
-      <w:r>
-        <w:rPr>
-          <w:sz w:val="23"/>
-          <w:szCs w:val="23"/>
-          <w:lang w:val="en-US"/>
-        </w:rPr>
-        <w:t xml:space="preserve"> (2007).</w:t>
-      </w:r>
-      <w:r>
-        <w:rPr>
-          <w:color w:val="auto"/>
-          <w:sz w:val="23"/>
-          <w:szCs w:val="23"/>
-        </w:rPr>
-        <w:br/>
-      </w:r>
-      <w:r>
-        <w:rPr>
-          <w:color w:val="auto"/>
-          <w:sz w:val="23"/>
-          <w:szCs w:val="23"/>
-        </w:rPr>
-        <w:br/>
-      </w:r>
-      <w:r>
-        <w:rPr>
-          <w:color w:val="auto"/>
-          <w:sz w:val="23"/>
-          <w:szCs w:val="23"/>
-        </w:rPr>
-        <w:br/>
-      </w:r>
-      <w:r>
-        <w:rPr>
-          <w:color w:val="auto"/>
-          <w:sz w:val="23"/>
-          <w:szCs w:val="23"/>
-        </w:rPr>
-        <w:t xml:space="preserve"> Primarily, Rodrik (1998) has assessed the changes in welfare states </w:t>
-      </w:r>
-      <w:r>
-        <w:rPr>
-          <w:sz w:val="23"/>
-          <w:szCs w:val="23"/>
-          <w:lang w:val="en-US"/>
-        </w:rPr>
-        <w:t>in relation to</w:t>
-      </w:r>
-      <w:r>
-        <w:rPr>
-          <w:sz w:val="23"/>
-          <w:szCs w:val="23"/>
-          <w:lang w:val="en-US"/>
-        </w:rPr>
-        <w:t xml:space="preserve"> a states’ exposure to international trade</w:t>
-      </w:r>
-      <w:r>
-        <w:rPr>
-          <w:color w:val="auto"/>
-          <w:sz w:val="23"/>
-          <w:szCs w:val="23"/>
-        </w:rPr>
-        <w:t xml:space="preserve">. </w:t>
-      </w:r>
-      <w:r>
-        <w:rPr>
-          <w:sz w:val="23"/>
-          <w:szCs w:val="23"/>
-          <w:lang w:val="en-US"/>
-        </w:rPr>
-        <w:br/>
-      </w:r>
-      <w:r>
-        <w:rPr>
-          <w:sz w:val="23"/>
-          <w:szCs w:val="23"/>
-          <w:lang w:val="en-US"/>
-        </w:rPr>
-        <w:br/>
-      </w:r>
-      <w:r>
-        <w:rPr>
-          <w:sz w:val="23"/>
-          <w:szCs w:val="23"/>
-          <w:lang w:val="en-US"/>
-        </w:rPr>
-        <w:br/>
-      </w:r>
-    </w:p>
-    <w:p>
-      <w:pPr>
-        <w:pStyle w:val="Default"/>
-        <w:rPr>
-          <w:sz w:val="23"/>
-          <w:szCs w:val="23"/>
-          <w:lang w:val="en-US"/>
-        </w:rPr>
-      </w:pPr>
-    </w:p>
-    <w:p>
-      <w:pPr>
-        <w:rPr>
-          <w:rFonts w:ascii="Open Sans" w:hAnsi="Open Sans" w:cs="Open Sans"/>
-          <w:color w:val="252525"/>
-          <w:sz w:val="21"/>
-          <w:szCs w:val="21"/>
-        </w:rPr>
-      </w:pPr>
-      <w:r>
-        <w:rPr>
-          <w:rStyle w:val="jss1323"/>
-          <w:rFonts w:ascii="Open Sans" w:hAnsi="Open Sans" w:cs="Open Sans"/>
-          <w:color w:val="252525"/>
-          <w:sz w:val="21"/>
-          <w:szCs w:val="21"/>
-        </w:rPr>
-        <w:t>Jayadev</w:t>
-      </w:r>
-      <w:r>
-        <w:rPr>
-          <w:rStyle w:val="apple-converted-space"/>
-          <w:rFonts w:ascii="Open Sans" w:hAnsi="Open Sans" w:cs="Open Sans"/>
-          <w:color w:val="252525"/>
-          <w:sz w:val="21"/>
-          <w:szCs w:val="21"/>
-        </w:rPr>
-        <w:t> </w:t>
-      </w:r>
-      <w:r>
-        <w:rPr>
-          <w:rStyle w:val="jss1323"/>
-          <w:rFonts w:ascii="Open Sans" w:hAnsi="Open Sans" w:cs="Open Sans"/>
-          <w:color w:val="252525"/>
-          <w:sz w:val="21"/>
-          <w:szCs w:val="21"/>
-        </w:rPr>
-        <w:t>(2007).</w:t>
-      </w:r>
-    </w:p>
-    <w:p>
-      <w:pPr>
-        <w:pStyle w:val="Default"/>
-        <w:rPr>
-          <w:color w:val="auto"/>
-          <w:sz w:val="23"/>
-          <w:szCs w:val="23"/>
-        </w:rPr>
-      </w:pPr>
-      <w:r>
-        <w:rPr>
-          <w:sz w:val="23"/>
-          <w:szCs w:val="23"/>
-          <w:lang w:val="en-US"/>
-        </w:rPr>
-        <w:br/>
-      </w:r>
-      <w:r>
-        <w:rPr>
-          <w:sz w:val="23"/>
-          <w:szCs w:val="23"/>
-          <w:lang w:val="en-US"/>
-        </w:rPr>
-        <w:br/>
-      </w:r>
-      <w:r>
-        <w:rPr>
-          <w:sz w:val="23"/>
-          <w:szCs w:val="23"/>
-          <w:lang w:val="en-US"/>
-        </w:rPr>
-        <w:br/>
-      </w:r>
-      <w:r>
-        <w:rPr>
-          <w:sz w:val="23"/>
-          <w:szCs w:val="23"/>
-          <w:lang w:val="en-US"/>
-        </w:rPr>
-        <w:br/>
-      </w:r>
-      <w:r>
-        <w:rPr>
-          <w:sz w:val="23"/>
-          <w:szCs w:val="23"/>
-          <w:lang w:val="en-US"/>
-        </w:rPr>
-        <w:br/>
-      </w:r>
-      <w:r>
-        <w:rPr>
-          <w:rFonts w:ascii="Helvetica" w:hAnsi="Helvetica"/>
-          <w:sz w:val="27"/>
-          <w:szCs w:val="27"/>
-          <w:shd w:val="clear" w:color="auto" w:fill="FFFFFF"/>
-        </w:rPr>
-        <w:t> By increasing the bargaining strength of capital vis-a-vis labour,</w:t>
-      </w:r>
-      <w:r>
-        <w:rPr>
-          <w:sz w:val="23"/>
-          <w:szCs w:val="23"/>
-          <w:lang w:val="en-US"/>
-        </w:rPr>
-        <w:br/>
-      </w:r>
-      <w:r>
-        <w:rPr>
-          <w:color w:val="auto"/>
-          <w:sz w:val="23"/>
-          <w:szCs w:val="23"/>
-        </w:rPr>
-        <w:br/>
-      </w:r>
-      <w:r>
-        <w:rPr>
-          <w:color w:val="auto"/>
-          <w:sz w:val="23"/>
-          <w:szCs w:val="23"/>
-        </w:rPr>
-        <w:br/>
-      </w:r>
-      <w:r>
-        <w:rPr>
-          <w:rStyle w:val="jss1323"/>
-          <w:rFonts w:ascii="Open Sans" w:hAnsi="Open Sans" w:cs="Open Sans"/>
-          <w:sz w:val="21"/>
-          <w:szCs w:val="21"/>
-          <w:shd w:val="clear" w:color="auto" w:fill="EDFAFF"/>
-        </w:rPr>
-        <w:t>Increased</w:t>
-      </w:r>
-      <w:r>
-        <w:rPr>
-          <w:rStyle w:val="apple-converted-space"/>
-          <w:rFonts w:ascii="Open Sans" w:hAnsi="Open Sans" w:cs="Open Sans"/>
-          <w:sz w:val="21"/>
-          <w:szCs w:val="21"/>
-          <w:shd w:val="clear" w:color="auto" w:fill="EDFAFF"/>
-        </w:rPr>
-        <w:t> </w:t>
-      </w:r>
-      <w:r>
-        <w:rPr>
-          <w:rStyle w:val="jss1323"/>
-          <w:rFonts w:ascii="Open Sans" w:hAnsi="Open Sans" w:cs="Open Sans"/>
-          <w:sz w:val="21"/>
-          <w:szCs w:val="21"/>
-          <w:shd w:val="clear" w:color="auto" w:fill="EDFAFF"/>
-        </w:rPr>
-        <w:t>capital</w:t>
-      </w:r>
-      <w:r>
-        <w:rPr>
-          <w:rStyle w:val="apple-converted-space"/>
-          <w:rFonts w:ascii="Open Sans" w:hAnsi="Open Sans" w:cs="Open Sans"/>
-          <w:sz w:val="21"/>
-          <w:szCs w:val="21"/>
-          <w:shd w:val="clear" w:color="auto" w:fill="EDFAFF"/>
-        </w:rPr>
-        <w:t> </w:t>
-      </w:r>
-      <w:r>
-        <w:rPr>
-          <w:rStyle w:val="jss1323"/>
-          <w:rFonts w:ascii="Open Sans" w:hAnsi="Open Sans" w:cs="Open Sans"/>
-          <w:sz w:val="21"/>
-          <w:szCs w:val="21"/>
-          <w:shd w:val="clear" w:color="auto" w:fill="EDFAFF"/>
-        </w:rPr>
-        <w:t>mobility</w:t>
-      </w:r>
-      <w:r>
-        <w:rPr>
-          <w:rStyle w:val="apple-converted-space"/>
-          <w:rFonts w:ascii="Open Sans" w:hAnsi="Open Sans" w:cs="Open Sans"/>
-          <w:sz w:val="21"/>
-          <w:szCs w:val="21"/>
-          <w:shd w:val="clear" w:color="auto" w:fill="EDFAFF"/>
-        </w:rPr>
-        <w:t> </w:t>
-      </w:r>
-      <w:r>
-        <w:rPr>
-          <w:rStyle w:val="jss1323"/>
-          <w:rFonts w:ascii="Open Sans" w:hAnsi="Open Sans" w:cs="Open Sans"/>
-          <w:color w:val="E36B00"/>
-          <w:sz w:val="21"/>
-          <w:szCs w:val="21"/>
-          <w:shd w:val="clear" w:color="auto" w:fill="EDFAFF"/>
-        </w:rPr>
-        <w:t>enhances</w:t>
-      </w:r>
-      <w:r>
-        <w:rPr>
-          <w:rStyle w:val="apple-converted-space"/>
-          <w:rFonts w:ascii="Open Sans" w:hAnsi="Open Sans" w:cs="Open Sans"/>
-          <w:color w:val="E36B00"/>
-          <w:sz w:val="21"/>
-          <w:szCs w:val="21"/>
-          <w:shd w:val="clear" w:color="auto" w:fill="EDFAFF"/>
-        </w:rPr>
-        <w:t> </w:t>
-      </w:r>
-      <w:r>
-        <w:rPr>
-          <w:rStyle w:val="jss1323"/>
-          <w:rFonts w:ascii="Open Sans" w:hAnsi="Open Sans" w:cs="Open Sans"/>
-          <w:sz w:val="21"/>
-          <w:szCs w:val="21"/>
-          <w:shd w:val="clear" w:color="auto" w:fill="EDFAFF"/>
-        </w:rPr>
-        <w:t>rents</w:t>
-      </w:r>
-      <w:r>
-        <w:rPr>
-          <w:rStyle w:val="apple-converted-space"/>
-          <w:rFonts w:ascii="Open Sans" w:hAnsi="Open Sans" w:cs="Open Sans"/>
-          <w:sz w:val="21"/>
-          <w:szCs w:val="21"/>
-          <w:shd w:val="clear" w:color="auto" w:fill="EDFAFF"/>
-        </w:rPr>
-        <w:t> </w:t>
-      </w:r>
-      <w:r>
-        <w:rPr>
-          <w:rStyle w:val="jss1323"/>
-          <w:rFonts w:ascii="Open Sans" w:hAnsi="Open Sans" w:cs="Open Sans"/>
-          <w:color w:val="E36B00"/>
-          <w:sz w:val="21"/>
-          <w:szCs w:val="21"/>
-          <w:shd w:val="clear" w:color="auto" w:fill="EDFAFF"/>
-        </w:rPr>
-        <w:t>for</w:t>
-      </w:r>
-      <w:r>
-        <w:rPr>
-          <w:rStyle w:val="apple-converted-space"/>
-          <w:rFonts w:ascii="Open Sans" w:hAnsi="Open Sans" w:cs="Open Sans"/>
-          <w:color w:val="E36B00"/>
-          <w:sz w:val="21"/>
-          <w:szCs w:val="21"/>
-          <w:shd w:val="clear" w:color="auto" w:fill="EDFAFF"/>
-        </w:rPr>
-        <w:t> </w:t>
-      </w:r>
-      <w:r>
-        <w:rPr>
-          <w:rStyle w:val="jss1323"/>
-          <w:rFonts w:ascii="Open Sans" w:hAnsi="Open Sans" w:cs="Open Sans"/>
-          <w:sz w:val="21"/>
-          <w:szCs w:val="21"/>
-          <w:shd w:val="clear" w:color="auto" w:fill="EDFAFF"/>
-        </w:rPr>
-        <w:t>capital</w:t>
-      </w:r>
-      <w:r>
-        <w:rPr>
-          <w:rStyle w:val="apple-converted-space"/>
-          <w:rFonts w:ascii="Open Sans" w:hAnsi="Open Sans" w:cs="Open Sans"/>
-          <w:sz w:val="21"/>
-          <w:szCs w:val="21"/>
-          <w:shd w:val="clear" w:color="auto" w:fill="EDFAFF"/>
-        </w:rPr>
-        <w:t> </w:t>
-      </w:r>
-      <w:r>
-        <w:rPr>
-          <w:rStyle w:val="jss1323"/>
-          <w:rFonts w:ascii="Open Sans" w:hAnsi="Open Sans" w:cs="Open Sans"/>
-          <w:sz w:val="21"/>
-          <w:szCs w:val="21"/>
-          <w:shd w:val="clear" w:color="auto" w:fill="EDFAFF"/>
-        </w:rPr>
-        <w:t>by</w:t>
-      </w:r>
-      <w:r>
-        <w:rPr>
-          <w:rStyle w:val="apple-converted-space"/>
-          <w:rFonts w:ascii="Open Sans" w:hAnsi="Open Sans" w:cs="Open Sans"/>
-          <w:sz w:val="21"/>
-          <w:szCs w:val="21"/>
-          <w:shd w:val="clear" w:color="auto" w:fill="EDFAFF"/>
-        </w:rPr>
-        <w:t> </w:t>
-      </w:r>
-      <w:r>
-        <w:rPr>
-          <w:rStyle w:val="jss1323"/>
-          <w:rFonts w:ascii="Open Sans" w:hAnsi="Open Sans" w:cs="Open Sans"/>
-          <w:color w:val="E36B00"/>
-          <w:sz w:val="21"/>
-          <w:szCs w:val="21"/>
-          <w:shd w:val="clear" w:color="auto" w:fill="EDFAFF"/>
-        </w:rPr>
-        <w:t>strengthening</w:t>
-      </w:r>
-      <w:r>
-        <w:rPr>
-          <w:rStyle w:val="apple-converted-space"/>
-          <w:rFonts w:ascii="Open Sans" w:hAnsi="Open Sans" w:cs="Open Sans"/>
-          <w:color w:val="E36B00"/>
-          <w:sz w:val="21"/>
-          <w:szCs w:val="21"/>
-          <w:shd w:val="clear" w:color="auto" w:fill="EDFAFF"/>
-        </w:rPr>
-        <w:t> </w:t>
-      </w:r>
-      <w:r>
-        <w:rPr>
-          <w:rStyle w:val="jss1323"/>
-          <w:rFonts w:ascii="Open Sans" w:hAnsi="Open Sans" w:cs="Open Sans"/>
-          <w:color w:val="E36B00"/>
-          <w:sz w:val="21"/>
-          <w:szCs w:val="21"/>
-          <w:shd w:val="clear" w:color="auto" w:fill="EDFAFF"/>
-        </w:rPr>
-        <w:t>its</w:t>
-      </w:r>
-      <w:r>
-        <w:rPr>
-          <w:rStyle w:val="apple-converted-space"/>
-          <w:rFonts w:ascii="Open Sans" w:hAnsi="Open Sans" w:cs="Open Sans"/>
-          <w:color w:val="E36B00"/>
-          <w:sz w:val="21"/>
-          <w:szCs w:val="21"/>
-          <w:shd w:val="clear" w:color="auto" w:fill="EDFAFF"/>
-        </w:rPr>
-        <w:t> </w:t>
-      </w:r>
-      <w:r>
-        <w:rPr>
-          <w:rStyle w:val="jss1323"/>
-          <w:rFonts w:ascii="Open Sans" w:hAnsi="Open Sans" w:cs="Open Sans"/>
-          <w:sz w:val="21"/>
-          <w:szCs w:val="21"/>
-          <w:shd w:val="clear" w:color="auto" w:fill="EDFAFF"/>
-        </w:rPr>
-        <w:t>bargaining</w:t>
-      </w:r>
-      <w:r>
-        <w:rPr>
-          <w:rStyle w:val="apple-converted-space"/>
-          <w:rFonts w:ascii="Open Sans" w:hAnsi="Open Sans" w:cs="Open Sans"/>
-          <w:sz w:val="21"/>
-          <w:szCs w:val="21"/>
-          <w:shd w:val="clear" w:color="auto" w:fill="EDFAFF"/>
-        </w:rPr>
-        <w:t> </w:t>
-      </w:r>
-      <w:r>
-        <w:rPr>
-          <w:rStyle w:val="jss1323"/>
-          <w:rFonts w:ascii="Open Sans" w:hAnsi="Open Sans" w:cs="Open Sans"/>
-          <w:color w:val="E36B00"/>
-          <w:sz w:val="21"/>
-          <w:szCs w:val="21"/>
-          <w:shd w:val="clear" w:color="auto" w:fill="EDFAFF"/>
-        </w:rPr>
-        <w:t>position</w:t>
-      </w:r>
-      <w:r>
-        <w:rPr>
-          <w:rStyle w:val="apple-converted-space"/>
-          <w:rFonts w:ascii="Open Sans" w:hAnsi="Open Sans" w:cs="Open Sans"/>
-          <w:color w:val="E36B00"/>
-          <w:sz w:val="21"/>
-          <w:szCs w:val="21"/>
-          <w:shd w:val="clear" w:color="auto" w:fill="EDFAFF"/>
-        </w:rPr>
-        <w:t> </w:t>
-      </w:r>
-      <w:r>
-        <w:rPr>
-          <w:rStyle w:val="jss1323"/>
-          <w:rFonts w:ascii="Open Sans" w:hAnsi="Open Sans" w:cs="Open Sans"/>
-          <w:color w:val="E36B00"/>
-          <w:sz w:val="21"/>
-          <w:szCs w:val="21"/>
-          <w:shd w:val="clear" w:color="auto" w:fill="EDFAFF"/>
-        </w:rPr>
-        <w:t>relative</w:t>
-      </w:r>
-      <w:r>
-        <w:rPr>
-          <w:rStyle w:val="apple-converted-space"/>
-          <w:rFonts w:ascii="Open Sans" w:hAnsi="Open Sans" w:cs="Open Sans"/>
-          <w:color w:val="E36B00"/>
-          <w:sz w:val="21"/>
-          <w:szCs w:val="21"/>
-          <w:shd w:val="clear" w:color="auto" w:fill="EDFAFF"/>
-        </w:rPr>
-        <w:t> </w:t>
-      </w:r>
-      <w:r>
-        <w:rPr>
-          <w:rStyle w:val="jss1323"/>
-          <w:rFonts w:ascii="Open Sans" w:hAnsi="Open Sans" w:cs="Open Sans"/>
-          <w:sz w:val="21"/>
-          <w:szCs w:val="21"/>
-          <w:shd w:val="clear" w:color="auto" w:fill="EDFAFF"/>
-        </w:rPr>
-        <w:t>to</w:t>
-      </w:r>
-      <w:r>
-        <w:rPr>
-          <w:rStyle w:val="apple-converted-space"/>
-          <w:rFonts w:ascii="Open Sans" w:hAnsi="Open Sans" w:cs="Open Sans"/>
-          <w:sz w:val="21"/>
-          <w:szCs w:val="21"/>
-          <w:shd w:val="clear" w:color="auto" w:fill="EDFAFF"/>
-        </w:rPr>
-        <w:t> </w:t>
-      </w:r>
-      <w:r>
-        <w:rPr>
-          <w:rStyle w:val="jss1323"/>
-          <w:rFonts w:ascii="Open Sans" w:hAnsi="Open Sans" w:cs="Open Sans"/>
-          <w:color w:val="E36B00"/>
-          <w:sz w:val="21"/>
-          <w:szCs w:val="21"/>
-          <w:shd w:val="clear" w:color="auto" w:fill="EDFAFF"/>
-        </w:rPr>
-        <w:t>labor.</w:t>
-      </w:r>
-      <w:r>
-        <w:rPr>
-          <w:rStyle w:val="apple-converted-space"/>
-          <w:rFonts w:ascii="Open Sans" w:hAnsi="Open Sans" w:cs="Open Sans"/>
-          <w:color w:val="E36B00"/>
-          <w:sz w:val="21"/>
-          <w:szCs w:val="21"/>
-          <w:shd w:val="clear" w:color="auto" w:fill="EDFAFF"/>
-        </w:rPr>
-        <w:t> </w:t>
-      </w:r>
-    </w:p>
-    <w:p>
-      <w:pPr>
-        <w:rPr>
-          <w:rFonts w:ascii="Open Sans" w:hAnsi="Open Sans" w:cs="Open Sans"/>
-          <w:color w:val="252525"/>
-          <w:sz w:val="21"/>
-          <w:szCs w:val="21"/>
-        </w:rPr>
-      </w:pPr>
-      <w:r>
-        <w:rPr>
-          <w:rStyle w:val="jss1323"/>
-          <w:rFonts w:ascii="Open Sans" w:hAnsi="Open Sans" w:cs="Open Sans"/>
-          <w:color w:val="E36B00"/>
-          <w:sz w:val="21"/>
-          <w:szCs w:val="21"/>
-        </w:rPr>
-        <w:t>Therefore,</w:t>
-      </w:r>
-      <w:r>
-        <w:rPr>
-          <w:rStyle w:val="apple-converted-space"/>
-          <w:rFonts w:ascii="Open Sans" w:hAnsi="Open Sans" w:cs="Open Sans"/>
-          <w:color w:val="E36B00"/>
-          <w:sz w:val="21"/>
-          <w:szCs w:val="21"/>
-        </w:rPr>
-        <w:t> </w:t>
-      </w:r>
-      <w:r>
-        <w:rPr>
-          <w:rStyle w:val="jss1323"/>
-          <w:rFonts w:ascii="Open Sans" w:hAnsi="Open Sans" w:cs="Open Sans"/>
-          <w:color w:val="E36B00"/>
-          <w:sz w:val="21"/>
-          <w:szCs w:val="21"/>
-        </w:rPr>
-        <w:t>having</w:t>
-      </w:r>
-      <w:r>
-        <w:rPr>
-          <w:rStyle w:val="apple-converted-space"/>
-          <w:rFonts w:ascii="Open Sans" w:hAnsi="Open Sans" w:cs="Open Sans"/>
-          <w:color w:val="E36B00"/>
-          <w:sz w:val="21"/>
-          <w:szCs w:val="21"/>
-        </w:rPr>
-        <w:t> </w:t>
-      </w:r>
-      <w:r>
-        <w:rPr>
-          <w:rStyle w:val="jss1323"/>
-          <w:rFonts w:ascii="Open Sans" w:hAnsi="Open Sans" w:cs="Open Sans"/>
-          <w:color w:val="252525"/>
-          <w:sz w:val="21"/>
-          <w:szCs w:val="21"/>
-        </w:rPr>
-        <w:t>an</w:t>
-      </w:r>
-      <w:r>
-        <w:rPr>
-          <w:rStyle w:val="apple-converted-space"/>
-          <w:rFonts w:ascii="Open Sans" w:hAnsi="Open Sans" w:cs="Open Sans"/>
-          <w:color w:val="252525"/>
-          <w:sz w:val="21"/>
-          <w:szCs w:val="21"/>
-        </w:rPr>
-        <w:t> </w:t>
-      </w:r>
-      <w:r>
-        <w:rPr>
-          <w:rStyle w:val="jss1323"/>
-          <w:rFonts w:ascii="Open Sans" w:hAnsi="Open Sans" w:cs="Open Sans"/>
-          <w:color w:val="252525"/>
-          <w:sz w:val="21"/>
-          <w:szCs w:val="21"/>
-        </w:rPr>
-        <w:t>open</w:t>
-      </w:r>
-      <w:r>
-        <w:rPr>
-          <w:rStyle w:val="apple-converted-space"/>
-          <w:rFonts w:ascii="Open Sans" w:hAnsi="Open Sans" w:cs="Open Sans"/>
-          <w:color w:val="252525"/>
-          <w:sz w:val="21"/>
-          <w:szCs w:val="21"/>
-        </w:rPr>
-        <w:t> </w:t>
-      </w:r>
-      <w:r>
-        <w:rPr>
-          <w:rStyle w:val="jss1323"/>
-          <w:rFonts w:ascii="Open Sans" w:hAnsi="Open Sans" w:cs="Open Sans"/>
-          <w:color w:val="252525"/>
-          <w:sz w:val="21"/>
-          <w:szCs w:val="21"/>
-        </w:rPr>
-        <w:t>capital</w:t>
-      </w:r>
-      <w:r>
-        <w:rPr>
-          <w:rStyle w:val="apple-converted-space"/>
-          <w:rFonts w:ascii="Open Sans" w:hAnsi="Open Sans" w:cs="Open Sans"/>
-          <w:color w:val="252525"/>
-          <w:sz w:val="21"/>
-          <w:szCs w:val="21"/>
-        </w:rPr>
-        <w:t> </w:t>
-      </w:r>
-      <w:r>
-        <w:rPr>
-          <w:rStyle w:val="jss1323"/>
-          <w:rFonts w:ascii="Open Sans" w:hAnsi="Open Sans" w:cs="Open Sans"/>
-          <w:color w:val="252525"/>
-          <w:sz w:val="21"/>
-          <w:szCs w:val="21"/>
-        </w:rPr>
-        <w:t>account</w:t>
-      </w:r>
-      <w:r>
-        <w:rPr>
-          <w:rStyle w:val="apple-converted-space"/>
-          <w:rFonts w:ascii="Open Sans" w:hAnsi="Open Sans" w:cs="Open Sans"/>
-          <w:color w:val="252525"/>
-          <w:sz w:val="21"/>
-          <w:szCs w:val="21"/>
-        </w:rPr>
-        <w:t> </w:t>
-      </w:r>
-      <w:r>
-        <w:rPr>
-          <w:rStyle w:val="jss1323"/>
-          <w:rFonts w:ascii="Open Sans" w:hAnsi="Open Sans" w:cs="Open Sans"/>
-          <w:color w:val="252525"/>
-          <w:sz w:val="21"/>
-          <w:szCs w:val="21"/>
-        </w:rPr>
-        <w:t>may</w:t>
-      </w:r>
-      <w:r>
-        <w:rPr>
-          <w:rStyle w:val="apple-converted-space"/>
-          <w:rFonts w:ascii="Open Sans" w:hAnsi="Open Sans" w:cs="Open Sans"/>
-          <w:color w:val="252525"/>
-          <w:sz w:val="21"/>
-          <w:szCs w:val="21"/>
-        </w:rPr>
-        <w:t> </w:t>
-      </w:r>
-      <w:r>
-        <w:rPr>
-          <w:rStyle w:val="jss1323"/>
-          <w:rFonts w:ascii="Open Sans" w:hAnsi="Open Sans" w:cs="Open Sans"/>
-          <w:color w:val="E36B00"/>
-          <w:sz w:val="21"/>
-          <w:szCs w:val="21"/>
-        </w:rPr>
-        <w:t>result</w:t>
-      </w:r>
-      <w:r>
-        <w:rPr>
-          <w:rStyle w:val="apple-converted-space"/>
-          <w:rFonts w:ascii="Open Sans" w:hAnsi="Open Sans" w:cs="Open Sans"/>
-          <w:color w:val="E36B00"/>
-          <w:sz w:val="21"/>
-          <w:szCs w:val="21"/>
-        </w:rPr>
-        <w:t> </w:t>
-      </w:r>
-      <w:r>
-        <w:rPr>
-          <w:rStyle w:val="jss1323"/>
-          <w:rFonts w:ascii="Open Sans" w:hAnsi="Open Sans" w:cs="Open Sans"/>
-          <w:color w:val="252525"/>
-          <w:sz w:val="21"/>
-          <w:szCs w:val="21"/>
-        </w:rPr>
-        <w:t>in</w:t>
-      </w:r>
-      <w:r>
-        <w:rPr>
-          <w:rStyle w:val="apple-converted-space"/>
-          <w:rFonts w:ascii="Open Sans" w:hAnsi="Open Sans" w:cs="Open Sans"/>
-          <w:color w:val="252525"/>
-          <w:sz w:val="21"/>
-          <w:szCs w:val="21"/>
-        </w:rPr>
-        <w:t> </w:t>
-      </w:r>
-      <w:r>
-        <w:rPr>
-          <w:rStyle w:val="jss1323"/>
-          <w:rFonts w:ascii="Open Sans" w:hAnsi="Open Sans" w:cs="Open Sans"/>
-          <w:color w:val="252525"/>
-          <w:sz w:val="21"/>
-          <w:szCs w:val="21"/>
-        </w:rPr>
-        <w:t>a</w:t>
-      </w:r>
-      <w:r>
-        <w:rPr>
-          <w:rStyle w:val="apple-converted-space"/>
-          <w:rFonts w:ascii="Open Sans" w:hAnsi="Open Sans" w:cs="Open Sans"/>
-          <w:color w:val="252525"/>
-          <w:sz w:val="21"/>
-          <w:szCs w:val="21"/>
-        </w:rPr>
-        <w:t> </w:t>
-      </w:r>
-      <w:r>
-        <w:rPr>
-          <w:rStyle w:val="jss1323"/>
-          <w:rFonts w:ascii="Open Sans" w:hAnsi="Open Sans" w:cs="Open Sans"/>
-          <w:color w:val="E36B00"/>
-          <w:sz w:val="21"/>
-          <w:szCs w:val="21"/>
-        </w:rPr>
-        <w:t>decrease</w:t>
-      </w:r>
-      <w:r>
-        <w:rPr>
-          <w:rStyle w:val="apple-converted-space"/>
-          <w:rFonts w:ascii="Open Sans" w:hAnsi="Open Sans" w:cs="Open Sans"/>
-          <w:color w:val="E36B00"/>
-          <w:sz w:val="21"/>
-          <w:szCs w:val="21"/>
-        </w:rPr>
-        <w:t> </w:t>
-      </w:r>
-      <w:r>
-        <w:rPr>
-          <w:rStyle w:val="jss1323"/>
-          <w:rFonts w:ascii="Open Sans" w:hAnsi="Open Sans" w:cs="Open Sans"/>
-          <w:color w:val="252525"/>
-          <w:sz w:val="21"/>
-          <w:szCs w:val="21"/>
-        </w:rPr>
-        <w:t>in</w:t>
-      </w:r>
-      <w:r>
-        <w:rPr>
-          <w:rStyle w:val="apple-converted-space"/>
-          <w:rFonts w:ascii="Open Sans" w:hAnsi="Open Sans" w:cs="Open Sans"/>
-          <w:color w:val="252525"/>
-          <w:sz w:val="21"/>
-          <w:szCs w:val="21"/>
-        </w:rPr>
-        <w:t> </w:t>
-      </w:r>
-      <w:r>
-        <w:rPr>
-          <w:rStyle w:val="jss1323"/>
-          <w:rFonts w:ascii="Open Sans" w:hAnsi="Open Sans" w:cs="Open Sans"/>
-          <w:color w:val="E36B00"/>
-          <w:sz w:val="21"/>
-          <w:szCs w:val="21"/>
-        </w:rPr>
-        <w:t>labor's</w:t>
-      </w:r>
-      <w:r>
-        <w:rPr>
-          <w:rStyle w:val="apple-converted-space"/>
-          <w:rFonts w:ascii="Open Sans" w:hAnsi="Open Sans" w:cs="Open Sans"/>
-          <w:color w:val="E36B00"/>
-          <w:sz w:val="21"/>
-          <w:szCs w:val="21"/>
-        </w:rPr>
-        <w:t> </w:t>
-      </w:r>
-      <w:r>
-        <w:rPr>
-          <w:rStyle w:val="jss1323"/>
-          <w:rFonts w:ascii="Open Sans" w:hAnsi="Open Sans" w:cs="Open Sans"/>
-          <w:color w:val="E36B00"/>
-          <w:sz w:val="21"/>
-          <w:szCs w:val="21"/>
-        </w:rPr>
-        <w:t>revenue</w:t>
-      </w:r>
-      <w:r>
-        <w:rPr>
-          <w:rStyle w:val="apple-converted-space"/>
-          <w:rFonts w:ascii="Open Sans" w:hAnsi="Open Sans" w:cs="Open Sans"/>
-          <w:color w:val="E36B00"/>
-          <w:sz w:val="21"/>
-          <w:szCs w:val="21"/>
-        </w:rPr>
-        <w:t> </w:t>
-      </w:r>
-      <w:r>
-        <w:rPr>
-          <w:rStyle w:val="jss1323"/>
-          <w:rFonts w:ascii="Open Sans" w:hAnsi="Open Sans" w:cs="Open Sans"/>
-          <w:color w:val="252525"/>
-          <w:sz w:val="21"/>
-          <w:szCs w:val="21"/>
-        </w:rPr>
-        <w:t>share</w:t>
-      </w:r>
-      <w:r>
-        <w:rPr>
-          <w:rStyle w:val="apple-converted-space"/>
-          <w:rFonts w:ascii="Open Sans" w:hAnsi="Open Sans" w:cs="Open Sans"/>
-          <w:color w:val="252525"/>
-          <w:sz w:val="21"/>
-          <w:szCs w:val="21"/>
-        </w:rPr>
-        <w:t> </w:t>
-      </w:r>
-      <w:r>
-        <w:rPr>
-          <w:rStyle w:val="jss1323"/>
-          <w:rFonts w:ascii="Open Sans" w:hAnsi="Open Sans" w:cs="Open Sans"/>
-          <w:color w:val="E36B00"/>
-          <w:sz w:val="21"/>
-          <w:szCs w:val="21"/>
-        </w:rPr>
-        <w:t>inside</w:t>
-      </w:r>
-      <w:r>
-        <w:rPr>
-          <w:rStyle w:val="apple-converted-space"/>
-          <w:rFonts w:ascii="Open Sans" w:hAnsi="Open Sans" w:cs="Open Sans"/>
-          <w:color w:val="E36B00"/>
-          <w:sz w:val="21"/>
-          <w:szCs w:val="21"/>
-        </w:rPr>
-        <w:t> </w:t>
-      </w:r>
-      <w:r>
-        <w:rPr>
-          <w:rStyle w:val="jss1323"/>
-          <w:rFonts w:ascii="Open Sans" w:hAnsi="Open Sans" w:cs="Open Sans"/>
-          <w:color w:val="252525"/>
-          <w:sz w:val="21"/>
-          <w:szCs w:val="21"/>
-        </w:rPr>
-        <w:t>the</w:t>
-      </w:r>
-      <w:r>
-        <w:rPr>
-          <w:rStyle w:val="apple-converted-space"/>
-          <w:rFonts w:ascii="Open Sans" w:hAnsi="Open Sans" w:cs="Open Sans"/>
-          <w:color w:val="252525"/>
-          <w:sz w:val="21"/>
-          <w:szCs w:val="21"/>
-        </w:rPr>
-        <w:t> </w:t>
-      </w:r>
-      <w:r>
-        <w:rPr>
-          <w:rStyle w:val="jss1323"/>
-          <w:rFonts w:ascii="Open Sans" w:hAnsi="Open Sans" w:cs="Open Sans"/>
-          <w:color w:val="E36B00"/>
-          <w:sz w:val="21"/>
-          <w:szCs w:val="21"/>
-        </w:rPr>
-        <w:t>company</w:t>
-      </w:r>
-      <w:r>
-        <w:rPr>
-          <w:rStyle w:val="apple-converted-space"/>
-          <w:rFonts w:ascii="Open Sans" w:hAnsi="Open Sans" w:cs="Open Sans"/>
-          <w:color w:val="E36B00"/>
-          <w:sz w:val="21"/>
-          <w:szCs w:val="21"/>
-        </w:rPr>
-        <w:t> </w:t>
-      </w:r>
-      <w:r>
-        <w:rPr>
-          <w:rStyle w:val="jss1323"/>
-          <w:rFonts w:ascii="Open Sans" w:hAnsi="Open Sans" w:cs="Open Sans"/>
-          <w:color w:val="252525"/>
-          <w:sz w:val="21"/>
-          <w:szCs w:val="21"/>
-        </w:rPr>
-        <w:t>and,</w:t>
-      </w:r>
-      <w:r>
-        <w:rPr>
-          <w:rStyle w:val="apple-converted-space"/>
-          <w:rFonts w:ascii="Open Sans" w:hAnsi="Open Sans" w:cs="Open Sans"/>
-          <w:color w:val="252525"/>
-          <w:sz w:val="21"/>
-          <w:szCs w:val="21"/>
-        </w:rPr>
-        <w:t> </w:t>
-      </w:r>
-      <w:r>
-        <w:rPr>
-          <w:rStyle w:val="jss1323"/>
-          <w:rFonts w:ascii="Open Sans" w:hAnsi="Open Sans" w:cs="Open Sans"/>
-          <w:color w:val="E36B00"/>
-          <w:sz w:val="21"/>
-          <w:szCs w:val="21"/>
-        </w:rPr>
-        <w:t>therefore,</w:t>
-      </w:r>
-      <w:r>
-        <w:rPr>
-          <w:rStyle w:val="apple-converted-space"/>
-          <w:rFonts w:ascii="Open Sans" w:hAnsi="Open Sans" w:cs="Open Sans"/>
-          <w:color w:val="E36B00"/>
-          <w:sz w:val="21"/>
-          <w:szCs w:val="21"/>
-        </w:rPr>
-        <w:t> </w:t>
-      </w:r>
-      <w:r>
-        <w:rPr>
-          <w:rStyle w:val="jss1323"/>
-          <w:rFonts w:ascii="Open Sans" w:hAnsi="Open Sans" w:cs="Open Sans"/>
-          <w:color w:val="252525"/>
-          <w:sz w:val="21"/>
-          <w:szCs w:val="21"/>
-        </w:rPr>
-        <w:t>its</w:t>
-      </w:r>
-      <w:r>
-        <w:rPr>
-          <w:rStyle w:val="apple-converted-space"/>
-          <w:rFonts w:ascii="Open Sans" w:hAnsi="Open Sans" w:cs="Open Sans"/>
-          <w:color w:val="252525"/>
-          <w:sz w:val="21"/>
-          <w:szCs w:val="21"/>
-        </w:rPr>
-        <w:t> </w:t>
-      </w:r>
-      <w:r>
-        <w:rPr>
-          <w:rStyle w:val="jss1323"/>
-          <w:rFonts w:ascii="Open Sans" w:hAnsi="Open Sans" w:cs="Open Sans"/>
-          <w:color w:val="E36B00"/>
-          <w:sz w:val="21"/>
-          <w:szCs w:val="21"/>
-        </w:rPr>
-        <w:t>contribution</w:t>
-      </w:r>
-      <w:r>
-        <w:rPr>
-          <w:rStyle w:val="apple-converted-space"/>
-          <w:rFonts w:ascii="Open Sans" w:hAnsi="Open Sans" w:cs="Open Sans"/>
-          <w:color w:val="E36B00"/>
-          <w:sz w:val="21"/>
-          <w:szCs w:val="21"/>
-        </w:rPr>
-        <w:t> </w:t>
-      </w:r>
-      <w:r>
-        <w:rPr>
-          <w:rStyle w:val="jss1323"/>
-          <w:rFonts w:ascii="Open Sans" w:hAnsi="Open Sans" w:cs="Open Sans"/>
-          <w:color w:val="252525"/>
-          <w:sz w:val="21"/>
-          <w:szCs w:val="21"/>
-        </w:rPr>
-        <w:t>to</w:t>
-      </w:r>
-      <w:r>
-        <w:rPr>
-          <w:rStyle w:val="apple-converted-space"/>
-          <w:rFonts w:ascii="Open Sans" w:hAnsi="Open Sans" w:cs="Open Sans"/>
-          <w:color w:val="252525"/>
-          <w:sz w:val="21"/>
-          <w:szCs w:val="21"/>
-        </w:rPr>
-        <w:t> </w:t>
-      </w:r>
-      <w:r>
-        <w:rPr>
-          <w:rStyle w:val="jss1323"/>
-          <w:rFonts w:ascii="Open Sans" w:hAnsi="Open Sans" w:cs="Open Sans"/>
-          <w:color w:val="252525"/>
-          <w:sz w:val="21"/>
-          <w:szCs w:val="21"/>
-        </w:rPr>
-        <w:t>the</w:t>
-      </w:r>
-      <w:r>
-        <w:rPr>
-          <w:rStyle w:val="apple-converted-space"/>
-          <w:rFonts w:ascii="Open Sans" w:hAnsi="Open Sans" w:cs="Open Sans"/>
-          <w:color w:val="252525"/>
-          <w:sz w:val="21"/>
-          <w:szCs w:val="21"/>
-        </w:rPr>
-        <w:t> </w:t>
-      </w:r>
-      <w:r>
-        <w:rPr>
-          <w:rStyle w:val="jss1323"/>
-          <w:rFonts w:ascii="Open Sans" w:hAnsi="Open Sans" w:cs="Open Sans"/>
-          <w:color w:val="252525"/>
-          <w:sz w:val="21"/>
-          <w:szCs w:val="21"/>
-        </w:rPr>
-        <w:t>nation's</w:t>
-      </w:r>
-      <w:r>
-        <w:rPr>
-          <w:rStyle w:val="apple-converted-space"/>
-          <w:rFonts w:ascii="Open Sans" w:hAnsi="Open Sans" w:cs="Open Sans"/>
-          <w:color w:val="252525"/>
-          <w:sz w:val="21"/>
-          <w:szCs w:val="21"/>
-        </w:rPr>
-        <w:t> </w:t>
-      </w:r>
-      <w:r>
-        <w:rPr>
-          <w:rStyle w:val="jss1323"/>
-          <w:rFonts w:ascii="Open Sans" w:hAnsi="Open Sans" w:cs="Open Sans"/>
-          <w:color w:val="E36B00"/>
-          <w:sz w:val="21"/>
-          <w:szCs w:val="21"/>
-        </w:rPr>
-        <w:t>production</w:t>
-      </w:r>
-      <w:r>
-        <w:rPr>
-          <w:rStyle w:val="apple-converted-space"/>
-          <w:rFonts w:ascii="Open Sans" w:hAnsi="Open Sans" w:cs="Open Sans"/>
-          <w:color w:val="E36B00"/>
-          <w:sz w:val="21"/>
-          <w:szCs w:val="21"/>
-        </w:rPr>
-        <w:t> </w:t>
-      </w:r>
-      <w:r>
-        <w:rPr>
-          <w:rStyle w:val="jss1323"/>
-          <w:rFonts w:ascii="Open Sans" w:hAnsi="Open Sans" w:cs="Open Sans"/>
-          <w:color w:val="252525"/>
-          <w:sz w:val="21"/>
-          <w:szCs w:val="21"/>
-        </w:rPr>
-        <w:t>on</w:t>
-      </w:r>
-      <w:r>
-        <w:rPr>
-          <w:rStyle w:val="apple-converted-space"/>
-          <w:rFonts w:ascii="Open Sans" w:hAnsi="Open Sans" w:cs="Open Sans"/>
-          <w:color w:val="252525"/>
-          <w:sz w:val="21"/>
-          <w:szCs w:val="21"/>
-        </w:rPr>
-        <w:t> </w:t>
-      </w:r>
-      <w:r>
-        <w:rPr>
-          <w:rStyle w:val="jss1323"/>
-          <w:rFonts w:ascii="Open Sans" w:hAnsi="Open Sans" w:cs="Open Sans"/>
-          <w:color w:val="252525"/>
-          <w:sz w:val="21"/>
-          <w:szCs w:val="21"/>
-        </w:rPr>
-        <w:t>a</w:t>
-      </w:r>
-      <w:r>
-        <w:rPr>
-          <w:rStyle w:val="apple-converted-space"/>
-          <w:rFonts w:ascii="Open Sans" w:hAnsi="Open Sans" w:cs="Open Sans"/>
-          <w:color w:val="252525"/>
-          <w:sz w:val="21"/>
-          <w:szCs w:val="21"/>
-        </w:rPr>
-        <w:t> </w:t>
-      </w:r>
-      <w:r>
-        <w:rPr>
-          <w:rStyle w:val="jss1323"/>
-          <w:rFonts w:ascii="Open Sans" w:hAnsi="Open Sans" w:cs="Open Sans"/>
-          <w:color w:val="E36B00"/>
-          <w:sz w:val="21"/>
-          <w:szCs w:val="21"/>
-        </w:rPr>
-        <w:t>whole.</w:t>
-      </w:r>
-      <w:r>
-        <w:rPr>
-          <w:rStyle w:val="apple-converted-space"/>
-          <w:rFonts w:ascii="Open Sans" w:hAnsi="Open Sans" w:cs="Open Sans"/>
-          <w:color w:val="E36B00"/>
-          <w:sz w:val="21"/>
-          <w:szCs w:val="21"/>
-        </w:rPr>
-        <w:t> </w:t>
-      </w:r>
-    </w:p>
-    <w:p>
-      <w:pPr>
-        <w:pStyle w:val="Default"/>
-        <w:rPr>
-          <w:color w:val="auto"/>
-          <w:sz w:val="23"/>
-          <w:szCs w:val="23"/>
-        </w:rPr>
-      </w:pPr>
-      <w:r>
-        <w:rPr>
-          <w:color w:val="auto"/>
-          <w:sz w:val="23"/>
-          <w:szCs w:val="23"/>
-        </w:rPr>
-        <w:lastRenderedPageBreak/>
-        <w:br/>
-      </w:r>
-      <w:r>
-        <w:rPr>
-          <w:color w:val="auto"/>
-          <w:sz w:val="23"/>
-          <w:szCs w:val="23"/>
-        </w:rPr>
-        <w:br/>
-      </w:r>
-      <w:r>
-        <w:rPr>
-          <w:color w:val="auto"/>
-          <w:sz w:val="23"/>
-          <w:szCs w:val="23"/>
-        </w:rPr>
-        <w:br/>
-      </w:r>
-      <w:r>
-        <w:rPr>
-          <w:color w:val="auto"/>
-          <w:sz w:val="23"/>
-          <w:szCs w:val="23"/>
-        </w:rPr>
-        <w:br/>
-      </w:r>
-      <w:r>
-        <w:rPr>
-          <w:rFonts w:ascii="Helvetica" w:hAnsi="Helvetica"/>
-          <w:sz w:val="27"/>
-          <w:szCs w:val="27"/>
-          <w:shd w:val="clear" w:color="auto" w:fill="FFFFFF"/>
-        </w:rPr>
-        <w:t> By increasing the bargaining strength of capital vis-a-vis labour, increased capital mobility raises rents accruing to capital. Thus, capital account openness may reduce labour's share of income in the firm, and thereby, at an economy-wide level, its share of national output. (</w:t>
-      </w:r>
-      <w:proofErr w:type="spellStart"/>
-      <w:r>
-        <w:rPr>
-          <w:rFonts w:ascii="Helvetica" w:hAnsi="Helvetica"/>
-          <w:sz w:val="27"/>
-          <w:szCs w:val="27"/>
-          <w:shd w:val="clear" w:color="auto" w:fill="FFFFFF"/>
-        </w:rPr>
-        <w:t>Jayadev</w:t>
-      </w:r>
-      <w:proofErr w:type="spellEnd"/>
-      <w:r>
-        <w:rPr>
-          <w:rFonts w:ascii="Helvetica" w:hAnsi="Helvetica"/>
-          <w:sz w:val="27"/>
-          <w:szCs w:val="27"/>
-          <w:shd w:val="clear" w:color="auto" w:fill="FFFFFF"/>
-        </w:rPr>
-        <w:t xml:space="preserve">, 2007). </w:t>
-      </w:r>
-      <w:r>
-        <w:rPr>
-          <w:color w:val="auto"/>
-          <w:sz w:val="23"/>
-          <w:szCs w:val="23"/>
-        </w:rPr>
-        <w:br/>
-      </w:r>
-      <w:r>
-        <w:rPr>
-          <w:color w:val="auto"/>
-          <w:sz w:val="23"/>
-          <w:szCs w:val="23"/>
-        </w:rPr>
-        <w:br/>
-      </w:r>
-    </w:p>
-    <w:p>
-      <w:pPr>
-        <w:pStyle w:val="Default"/>
-        <w:pageBreakBefore/>
-        <w:rPr>
-          <w:color w:val="auto"/>
-          <w:sz w:val="23"/>
-          <w:szCs w:val="23"/>
-        </w:rPr>
-      </w:pPr>
-      <w:r>
-        <w:rPr>
-          <w:rFonts w:ascii="Helvetica" w:hAnsi="Helvetica"/>
-          <w:sz w:val="27"/>
-          <w:szCs w:val="27"/>
-          <w:shd w:val="clear" w:color="auto" w:fill="FFFFFF"/>
-        </w:rPr>
-        <w:lastRenderedPageBreak/>
-        <w:t> By increasing the bargaining strength of capital vis-a-vis labour, increased capital mobility raises rents accruing to capital. Thus, capital account openness may reduce labour's share of income in the firm, and thereby, at an economy-wide level, its share of national output. (</w:t>
-      </w:r>
-      <w:proofErr w:type="spellStart"/>
-      <w:r>
-        <w:rPr>
-          <w:rFonts w:ascii="Helvetica" w:hAnsi="Helvetica"/>
-          <w:sz w:val="27"/>
-          <w:szCs w:val="27"/>
-          <w:shd w:val="clear" w:color="auto" w:fill="FFFFFF"/>
-        </w:rPr>
-        <w:t>Jayadev</w:t>
-      </w:r>
-      <w:proofErr w:type="spellEnd"/>
-      <w:r>
-        <w:rPr>
-          <w:rFonts w:ascii="Helvetica" w:hAnsi="Helvetica"/>
-          <w:sz w:val="27"/>
-          <w:szCs w:val="27"/>
-          <w:shd w:val="clear" w:color="auto" w:fill="FFFFFF"/>
-        </w:rPr>
-        <w:t>, 2007).</w:t>
-      </w:r>
-      <w:r>
-        <w:rPr>
-          <w:color w:val="auto"/>
-          <w:sz w:val="23"/>
-          <w:szCs w:val="23"/>
-        </w:rPr>
-        <w:br/>
-      </w:r>
-      <w:r>
-        <w:rPr>
-          <w:color w:val="auto"/>
-          <w:sz w:val="23"/>
-          <w:szCs w:val="23"/>
-        </w:rPr>
-        <w:br/>
-      </w:r>
-      <w:r>
-        <w:rPr>
-          <w:color w:val="auto"/>
-          <w:sz w:val="23"/>
-          <w:szCs w:val="23"/>
-        </w:rPr>
-        <w:br/>
-      </w:r>
-    </w:p>
-    <w:p>
-      <w:pPr>
-        <w:pStyle w:val="Default"/>
-        <w:rPr>
-          <w:color w:val="auto"/>
-          <w:sz w:val="23"/>
-          <w:szCs w:val="23"/>
-        </w:rPr>
-      </w:pPr>
-      <w:r>
-        <w:rPr>
-          <w:color w:val="auto"/>
-          <w:sz w:val="23"/>
-          <w:szCs w:val="23"/>
-        </w:rPr>
-        <w:br/>
-      </w:r>
-      <w:proofErr w:type="spellStart"/>
-      <w:r>
-        <w:rPr>
-          <w:color w:val="auto"/>
-          <w:sz w:val="23"/>
-          <w:szCs w:val="23"/>
-        </w:rPr>
-        <w:t>thi</w:t>
-      </w:r>
-      <w:proofErr w:type="spellEnd"/>
-      <w:r>
-        <w:rPr>
-          <w:color w:val="auto"/>
-          <w:sz w:val="23"/>
-          <w:szCs w:val="23"/>
-        </w:rPr>
-        <w:br/>
-      </w:r>
-    </w:p>
-    <w:p>
-      <w:pPr>
-        <w:pStyle w:val="Default"/>
-        <w:rPr>
-          <w:color w:val="auto"/>
-          <w:sz w:val="23"/>
-          <w:szCs w:val="23"/>
-        </w:rPr>
-      </w:pPr>
-    </w:p>
-    <w:p>
-      <w:pPr>
-        <w:pStyle w:val="Default"/>
-        <w:rPr>
-          <w:color w:val="auto"/>
-          <w:sz w:val="23"/>
-          <w:szCs w:val="23"/>
-        </w:rPr>
-      </w:pPr>
-      <w:r>
-        <w:rPr>
-          <w:rFonts w:ascii="Helvetica" w:hAnsi="Helvetica"/>
-          <w:sz w:val="27"/>
-          <w:szCs w:val="27"/>
-          <w:shd w:val="clear" w:color="auto" w:fill="FFFFFF"/>
-        </w:rPr>
-        <w:t> By increasing the bargaining strength of capital vis-a-vis labour, increased capital mobility raises rents accruing to capital. Thus, capital account openness may reduce labour's share of income in the firm, and thereby, at an economy-wide level, its share of national output.</w:t>
-      </w:r>
-      <w:r>
-        <w:rPr>
-          <w:rFonts w:ascii="Helvetica" w:hAnsi="Helvetica"/>
-          <w:sz w:val="27"/>
-          <w:szCs w:val="27"/>
-          <w:shd w:val="clear" w:color="auto" w:fill="FFFFFF"/>
-        </w:rPr>
-        <w:t xml:space="preserve"> (</w:t>
-      </w:r>
-      <w:proofErr w:type="spellStart"/>
-      <w:r>
-        <w:rPr>
-          <w:rFonts w:ascii="Helvetica" w:hAnsi="Helvetica"/>
-          <w:sz w:val="27"/>
-          <w:szCs w:val="27"/>
-          <w:shd w:val="clear" w:color="auto" w:fill="FFFFFF"/>
-        </w:rPr>
-        <w:t>Jayadev</w:t>
-      </w:r>
-      <w:proofErr w:type="spellEnd"/>
-      <w:r>
-        <w:rPr>
-          <w:rFonts w:ascii="Helvetica" w:hAnsi="Helvetica"/>
-          <w:sz w:val="27"/>
-          <w:szCs w:val="27"/>
-          <w:shd w:val="clear" w:color="auto" w:fill="FFFFFF"/>
-        </w:rPr>
-        <w:t xml:space="preserve">, 2007). </w:t>
-      </w:r>
-      <w:r>
-        <w:rPr>
-          <w:color w:val="auto"/>
-          <w:sz w:val="23"/>
-          <w:szCs w:val="23"/>
-        </w:rPr>
-        <w:br/>
-      </w:r>
-      <w:r>
-        <w:rPr>
-          <w:color w:val="auto"/>
-          <w:sz w:val="23"/>
-          <w:szCs w:val="23"/>
-        </w:rPr>
-        <w:br/>
-      </w:r>
-      <w:r>
-        <w:rPr>
-          <w:color w:val="auto"/>
-          <w:sz w:val="23"/>
-          <w:szCs w:val="23"/>
-        </w:rPr>
-        <w:br/>
-      </w:r>
-      <w:r>
-        <w:rPr>
-          <w:color w:val="auto"/>
-          <w:sz w:val="23"/>
-          <w:szCs w:val="23"/>
-        </w:rPr>
-        <w:t xml:space="preserve">This paper aims to explore the dynamic of how economic integration influences governments responsiveness and the citizens perception on their ability to have a say in policy. </w:t>
-      </w:r>
-    </w:p>
-    <w:p>
-      <w:pPr>
-        <w:rPr>
-          <w:sz w:val="23"/>
-          <w:szCs w:val="23"/>
-          <w:lang w:val="en-GB"/>
-        </w:rPr>
-      </w:pPr>
-    </w:p>
-    <w:p>
-      <w:pPr>
-        <w:pStyle w:val="Default"/>
-        <w:pageBreakBefore/>
-        <w:rPr>
-          <w:color w:val="auto"/>
-          <w:sz w:val="23"/>
-          <w:szCs w:val="23"/>
-        </w:rPr>
-      </w:pPr>
-    </w:p>
-    <w:p>
-      <w:pPr>
-        <w:pStyle w:val="Default"/>
-        <w:rPr>
-          <w:color w:val="auto"/>
-          <w:sz w:val="23"/>
-          <w:szCs w:val="23"/>
-        </w:rPr>
-      </w:pPr>
-    </w:p>
-    <w:p>
-      <w:pPr>
-        <w:pStyle w:val="Default"/>
-        <w:rPr>
-          <w:color w:val="auto"/>
-          <w:sz w:val="23"/>
-          <w:szCs w:val="23"/>
-        </w:rPr>
-      </w:pPr>
-      <w:r>
-        <w:rPr>
-          <w:color w:val="auto"/>
-          <w:sz w:val="23"/>
-          <w:szCs w:val="23"/>
-        </w:rPr>
-        <w:t xml:space="preserve">Similar to </w:t>
-      </w:r>
-      <w:proofErr w:type="spellStart"/>
-      <w:r>
-        <w:rPr>
-          <w:color w:val="auto"/>
-          <w:sz w:val="23"/>
-          <w:szCs w:val="23"/>
-        </w:rPr>
-        <w:t>Elsässar</w:t>
-      </w:r>
-      <w:proofErr w:type="spellEnd"/>
-      <w:r>
-        <w:rPr>
-          <w:color w:val="auto"/>
-          <w:sz w:val="23"/>
-          <w:szCs w:val="23"/>
-        </w:rPr>
-        <w:t xml:space="preserve"> and </w:t>
-      </w:r>
-      <w:proofErr w:type="spellStart"/>
-      <w:r>
-        <w:rPr>
-          <w:color w:val="auto"/>
-          <w:sz w:val="23"/>
-          <w:szCs w:val="23"/>
-        </w:rPr>
-        <w:t>Hafert</w:t>
-      </w:r>
-      <w:proofErr w:type="spellEnd"/>
-      <w:r>
-        <w:rPr>
-          <w:color w:val="auto"/>
-          <w:sz w:val="23"/>
-          <w:szCs w:val="23"/>
-        </w:rPr>
-        <w:t xml:space="preserve">, there is reason to believe that capital mobility </w:t>
-      </w:r>
-      <w:proofErr w:type="gramStart"/>
-      <w:r>
-        <w:rPr>
-          <w:color w:val="auto"/>
-          <w:sz w:val="23"/>
-          <w:szCs w:val="23"/>
-        </w:rPr>
-        <w:t>actually</w:t>
-      </w:r>
-      <w:proofErr w:type="gramEnd"/>
-      <w:r>
-        <w:rPr>
-          <w:color w:val="auto"/>
-          <w:sz w:val="23"/>
-          <w:szCs w:val="23"/>
-        </w:rPr>
-        <w:t xml:space="preserve"> </w:t>
-      </w:r>
-    </w:p>
-    <w:p>
-      <w:pPr>
-        <w:pStyle w:val="Default"/>
-        <w:rPr>
-          <w:color w:val="auto"/>
-          <w:sz w:val="23"/>
-          <w:szCs w:val="23"/>
-        </w:rPr>
-      </w:pPr>
-      <w:r>
-        <w:rPr>
-          <w:color w:val="auto"/>
-          <w:sz w:val="23"/>
-          <w:szCs w:val="23"/>
-        </w:rPr>
-        <w:t xml:space="preserve">Poor vs Rich under Capital Controls </w:t>
-      </w:r>
-    </w:p>
-    <w:p>
-      <w:pPr>
-        <w:pStyle w:val="Default"/>
-        <w:rPr>
-          <w:color w:val="auto"/>
-          <w:sz w:val="23"/>
-          <w:szCs w:val="23"/>
-        </w:rPr>
-      </w:pPr>
-    </w:p>
-    <w:p>
-      <w:pPr>
-        <w:pStyle w:val="Default"/>
-        <w:rPr>
-          <w:rFonts w:ascii="Times" w:hAnsi="Times" w:cs="Calibri"/>
-          <w:i/>
-          <w:iCs/>
-          <w:sz w:val="15"/>
-          <w:szCs w:val="15"/>
-        </w:rPr>
-      </w:pPr>
-      <w:r>
-        <w:rPr>
-          <w:rFonts w:ascii="Times" w:hAnsi="Times" w:cs="Calibri"/>
-          <w:i/>
-          <w:iCs/>
-          <w:sz w:val="15"/>
-          <w:szCs w:val="15"/>
-        </w:rPr>
-        <w:br/>
-      </w:r>
-      <w:r>
-        <w:rPr>
-          <w:rFonts w:ascii="Times" w:hAnsi="Times" w:cs="Calibri"/>
-          <w:i/>
-          <w:iCs/>
-          <w:sz w:val="15"/>
-          <w:szCs w:val="15"/>
-        </w:rPr>
-        <w:br/>
-        <w:t xml:space="preserve"> return to stable rates of inflation or </w:t>
-      </w:r>
-    </w:p>
-    <w:p>
-      <w:pPr>
-        <w:pStyle w:val="Default"/>
-        <w:rPr>
-          <w:rFonts w:ascii="Times" w:hAnsi="Times" w:cs="Calibri"/>
-          <w:i/>
-          <w:iCs/>
-          <w:sz w:val="15"/>
-          <w:szCs w:val="15"/>
-        </w:rPr>
-      </w:pPr>
-    </w:p>
-    <w:p>
-      <w:pPr>
-        <w:pStyle w:val="Default"/>
-        <w:rPr>
-          <w:color w:val="auto"/>
-          <w:sz w:val="23"/>
-          <w:szCs w:val="23"/>
-        </w:rPr>
-      </w:pPr>
-      <w:r>
-        <w:rPr>
-          <w:color w:val="auto"/>
-          <w:sz w:val="23"/>
-          <w:szCs w:val="23"/>
-        </w:rPr>
-        <w:t xml:space="preserve">stable rates of inflation and low budget deficits to preserve credibility on financial markets and to secure cheap access to </w:t>
-      </w:r>
-      <w:proofErr w:type="gramStart"/>
-      <w:r>
-        <w:rPr>
-          <w:color w:val="auto"/>
-          <w:sz w:val="23"/>
-          <w:szCs w:val="23"/>
-        </w:rPr>
-        <w:t>capital</w:t>
-      </w:r>
-      <w:proofErr w:type="gramEnd"/>
-    </w:p>
-    <w:p>
-      <w:pPr>
-        <w:pStyle w:val="Default"/>
-        <w:rPr>
-          <w:color w:val="auto"/>
-          <w:sz w:val="23"/>
-          <w:szCs w:val="23"/>
-        </w:rPr>
-      </w:pPr>
-    </w:p>
-    <w:p>
-      <w:pPr>
-        <w:pStyle w:val="NormalWeb"/>
-        <w:spacing w:before="0" w:beforeAutospacing="0" w:after="0" w:afterAutospacing="0"/>
-        <w:rPr>
-          <w:rFonts w:ascii="Times" w:hAnsi="Times" w:cs="Calibri"/>
-          <w:sz w:val="15"/>
-          <w:szCs w:val="15"/>
-          <w:lang w:val="en-GB"/>
-        </w:rPr>
-      </w:pPr>
-      <w:r>
-        <w:rPr>
-          <w:rFonts w:ascii="Times" w:hAnsi="Times" w:cs="Calibri"/>
-          <w:b/>
-          <w:bCs/>
-          <w:i/>
-          <w:iCs/>
-          <w:sz w:val="15"/>
-          <w:szCs w:val="15"/>
-          <w:lang w:val="en-GB"/>
-        </w:rPr>
-        <w:t xml:space="preserve">Indeed, there is good reason </w:t>
-      </w:r>
-      <w:proofErr w:type="spellStart"/>
-      <w:r>
-        <w:rPr>
-          <w:rFonts w:ascii="Times" w:hAnsi="Times" w:cs="Calibri"/>
-          <w:b/>
-          <w:bCs/>
-          <w:i/>
-          <w:iCs/>
-          <w:sz w:val="15"/>
-          <w:szCs w:val="15"/>
-          <w:lang w:val="en-GB"/>
-        </w:rPr>
-        <w:t>tobelieve</w:t>
-      </w:r>
-      <w:proofErr w:type="spellEnd"/>
-      <w:r>
-        <w:rPr>
-          <w:rFonts w:ascii="Times" w:hAnsi="Times" w:cs="Calibri"/>
-          <w:b/>
-          <w:bCs/>
-          <w:i/>
-          <w:iCs/>
-          <w:sz w:val="15"/>
-          <w:szCs w:val="15"/>
-          <w:lang w:val="en-GB"/>
-        </w:rPr>
-        <w:t xml:space="preserve"> that fiscal pressure structurally reduces the political capacity to respond to the </w:t>
-      </w:r>
-      <w:proofErr w:type="gramStart"/>
-      <w:r>
-        <w:rPr>
-          <w:rFonts w:ascii="Times" w:hAnsi="Times" w:cs="Calibri"/>
-          <w:b/>
-          <w:bCs/>
-          <w:i/>
-          <w:iCs/>
-          <w:sz w:val="15"/>
-          <w:szCs w:val="15"/>
-          <w:lang w:val="en-GB"/>
-        </w:rPr>
-        <w:t>preferences</w:t>
-      </w:r>
-      <w:proofErr w:type="gramEnd"/>
-    </w:p>
-    <w:p>
-      <w:pPr>
-        <w:pStyle w:val="NormalWeb"/>
-        <w:spacing w:before="0" w:beforeAutospacing="0" w:after="0" w:afterAutospacing="0"/>
-        <w:rPr>
-          <w:rFonts w:ascii="Times" w:hAnsi="Times" w:cs="Calibri"/>
-          <w:sz w:val="15"/>
-          <w:szCs w:val="15"/>
-          <w:lang w:val="en-GB"/>
-        </w:rPr>
-      </w:pPr>
-      <w:r>
-        <w:rPr>
-          <w:rFonts w:ascii="Times" w:hAnsi="Times" w:cs="Calibri"/>
-          <w:b/>
-          <w:bCs/>
-          <w:i/>
-          <w:iCs/>
-          <w:sz w:val="15"/>
-          <w:szCs w:val="15"/>
-          <w:lang w:val="en-GB"/>
-        </w:rPr>
-        <w:t xml:space="preserve">of the poor more strongly than the capacity to respond to the rich, since the less privileged </w:t>
-      </w:r>
-      <w:proofErr w:type="gramStart"/>
-      <w:r>
-        <w:rPr>
-          <w:rFonts w:ascii="Times" w:hAnsi="Times" w:cs="Calibri"/>
-          <w:b/>
-          <w:bCs/>
-          <w:i/>
-          <w:iCs/>
-          <w:sz w:val="15"/>
-          <w:szCs w:val="15"/>
-          <w:lang w:val="en-GB"/>
-        </w:rPr>
-        <w:t>are</w:t>
-      </w:r>
-      <w:proofErr w:type="gramEnd"/>
-    </w:p>
-    <w:p>
-      <w:pPr>
-        <w:pStyle w:val="NormalWeb"/>
-        <w:spacing w:before="0" w:beforeAutospacing="0" w:after="0" w:afterAutospacing="0"/>
-        <w:rPr>
-          <w:rFonts w:ascii="Times" w:hAnsi="Times" w:cs="Calibri"/>
-          <w:sz w:val="15"/>
-          <w:szCs w:val="15"/>
-          <w:lang w:val="en-GB"/>
-        </w:rPr>
-      </w:pPr>
-      <w:r>
-        <w:rPr>
-          <w:rFonts w:ascii="Times" w:hAnsi="Times" w:cs="Calibri"/>
-          <w:b/>
-          <w:bCs/>
-          <w:i/>
-          <w:iCs/>
-          <w:sz w:val="15"/>
-          <w:szCs w:val="15"/>
-          <w:lang w:val="en-GB"/>
-        </w:rPr>
-        <w:t>more in need of public social protection and a strong fiscal state. Since the lower classes are</w:t>
-      </w:r>
-    </w:p>
-    <w:p>
-      <w:pPr>
-        <w:pStyle w:val="NormalWeb"/>
-        <w:spacing w:before="0" w:beforeAutospacing="0" w:after="0" w:afterAutospacing="0"/>
-        <w:rPr>
-          <w:rFonts w:ascii="Times" w:hAnsi="Times" w:cs="Calibri"/>
-          <w:sz w:val="15"/>
-          <w:szCs w:val="15"/>
-          <w:lang w:val="en-GB"/>
-        </w:rPr>
-      </w:pPr>
-      <w:r>
-        <w:rPr>
-          <w:rFonts w:ascii="Times" w:hAnsi="Times" w:cs="Calibri"/>
-          <w:b/>
-          <w:bCs/>
-          <w:i/>
-          <w:iCs/>
-          <w:sz w:val="15"/>
-          <w:szCs w:val="15"/>
-          <w:lang w:val="en-GB"/>
-        </w:rPr>
-        <w:t>most dependent on this spending, they will be most fervently opposed to cutting such spending.</w:t>
-      </w:r>
-    </w:p>
-    <w:p>
-      <w:pPr>
-        <w:pStyle w:val="NormalWeb"/>
-        <w:spacing w:before="0" w:beforeAutospacing="0" w:after="0" w:afterAutospacing="0"/>
-        <w:rPr>
-          <w:rFonts w:ascii="Times" w:hAnsi="Times" w:cs="Calibri"/>
-          <w:sz w:val="15"/>
-          <w:szCs w:val="15"/>
-          <w:lang w:val="en-GB"/>
-        </w:rPr>
-      </w:pPr>
-      <w:r>
-        <w:rPr>
-          <w:rFonts w:ascii="Times" w:hAnsi="Times" w:cs="Calibri"/>
-          <w:b/>
-          <w:bCs/>
-          <w:i/>
-          <w:iCs/>
-          <w:sz w:val="15"/>
-          <w:szCs w:val="15"/>
-          <w:lang w:val="en-GB"/>
-        </w:rPr>
-        <w:t xml:space="preserve">People with higher income and higher social status can much more easily rely on private </w:t>
-      </w:r>
-      <w:proofErr w:type="gramStart"/>
-      <w:r>
-        <w:rPr>
-          <w:rFonts w:ascii="Times" w:hAnsi="Times" w:cs="Calibri"/>
-          <w:b/>
-          <w:bCs/>
-          <w:i/>
-          <w:iCs/>
-          <w:sz w:val="15"/>
-          <w:szCs w:val="15"/>
-          <w:lang w:val="en-GB"/>
-        </w:rPr>
-        <w:t>markets</w:t>
-      </w:r>
-      <w:proofErr w:type="gramEnd"/>
-    </w:p>
-    <w:p>
-      <w:pPr>
-        <w:pStyle w:val="NormalWeb"/>
-        <w:spacing w:before="0" w:beforeAutospacing="0" w:after="0" w:afterAutospacing="0"/>
-        <w:rPr>
-          <w:rFonts w:ascii="Times" w:hAnsi="Times" w:cs="Calibri"/>
-          <w:sz w:val="15"/>
-          <w:szCs w:val="15"/>
-          <w:lang w:val="en-GB"/>
-        </w:rPr>
-      </w:pPr>
-      <w:r>
-        <w:rPr>
-          <w:rFonts w:ascii="Times" w:hAnsi="Times" w:cs="Calibri"/>
-          <w:b/>
-          <w:bCs/>
-          <w:i/>
-          <w:iCs/>
-          <w:sz w:val="15"/>
-          <w:szCs w:val="15"/>
-          <w:lang w:val="en-GB"/>
-        </w:rPr>
-        <w:t xml:space="preserve">and do not necessarily need public expenditure. Hence, they will be less opposed to cutting </w:t>
-      </w:r>
-      <w:proofErr w:type="gramStart"/>
-      <w:r>
-        <w:rPr>
-          <w:rFonts w:ascii="Times" w:hAnsi="Times" w:cs="Calibri"/>
-          <w:b/>
-          <w:bCs/>
-          <w:i/>
-          <w:iCs/>
-          <w:sz w:val="15"/>
-          <w:szCs w:val="15"/>
-          <w:lang w:val="en-GB"/>
-        </w:rPr>
-        <w:t>such</w:t>
-      </w:r>
-      <w:proofErr w:type="gramEnd"/>
-    </w:p>
-    <w:p>
-      <w:pPr>
-        <w:pStyle w:val="NormalWeb"/>
-        <w:spacing w:before="0" w:beforeAutospacing="0" w:after="0" w:afterAutospacing="0"/>
-        <w:rPr>
-          <w:rFonts w:ascii="Times" w:hAnsi="Times" w:cs="Calibri"/>
-          <w:sz w:val="15"/>
-          <w:szCs w:val="15"/>
-          <w:lang w:val="en-GB"/>
-        </w:rPr>
-      </w:pPr>
-      <w:r>
-        <w:rPr>
-          <w:rFonts w:ascii="Times" w:hAnsi="Times" w:cs="Calibri"/>
-          <w:b/>
-          <w:bCs/>
-          <w:i/>
-          <w:iCs/>
-          <w:sz w:val="15"/>
-          <w:szCs w:val="15"/>
-          <w:lang w:val="en-GB"/>
-        </w:rPr>
-        <w:t xml:space="preserve">expenditure. As has been shown by several authors, workers and lower income groups indeed </w:t>
-      </w:r>
-      <w:proofErr w:type="gramStart"/>
-      <w:r>
-        <w:rPr>
-          <w:rFonts w:ascii="Times" w:hAnsi="Times" w:cs="Calibri"/>
-          <w:b/>
-          <w:bCs/>
-          <w:i/>
-          <w:iCs/>
-          <w:sz w:val="15"/>
-          <w:szCs w:val="15"/>
-          <w:lang w:val="en-GB"/>
-        </w:rPr>
-        <w:t>show</w:t>
-      </w:r>
-      <w:proofErr w:type="gramEnd"/>
-    </w:p>
-    <w:p>
-      <w:pPr>
-        <w:pStyle w:val="NormalWeb"/>
-        <w:spacing w:before="0" w:beforeAutospacing="0" w:after="0" w:afterAutospacing="0"/>
-        <w:rPr>
-          <w:rFonts w:ascii="Times" w:hAnsi="Times" w:cs="Calibri"/>
-          <w:sz w:val="15"/>
-          <w:szCs w:val="15"/>
-          <w:lang w:val="en-GB"/>
-        </w:rPr>
-      </w:pPr>
-      <w:r>
-        <w:rPr>
-          <w:rFonts w:ascii="Times" w:hAnsi="Times" w:cs="Calibri"/>
-          <w:b/>
-          <w:bCs/>
-          <w:i/>
-          <w:iCs/>
-          <w:sz w:val="15"/>
-          <w:szCs w:val="15"/>
-          <w:lang w:val="en-GB"/>
-        </w:rPr>
-        <w:t>stronger preferences for re-distribution and state intervention than the better-off (</w:t>
-      </w:r>
-      <w:proofErr w:type="spellStart"/>
-      <w:r>
-        <w:rPr>
-          <w:rFonts w:ascii="Times" w:hAnsi="Times" w:cs="Calibri"/>
-          <w:b/>
-          <w:bCs/>
-          <w:i/>
-          <w:iCs/>
-          <w:sz w:val="15"/>
-          <w:szCs w:val="15"/>
-          <w:lang w:val="en-GB"/>
-        </w:rPr>
-        <w:t>Beramendi</w:t>
-      </w:r>
-      <w:proofErr w:type="spellEnd"/>
-      <w:r>
-        <w:rPr>
-          <w:rFonts w:ascii="Times" w:hAnsi="Times" w:cs="Calibri"/>
-          <w:b/>
-          <w:bCs/>
-          <w:i/>
-          <w:iCs/>
-          <w:sz w:val="15"/>
-          <w:szCs w:val="15"/>
-          <w:lang w:val="en-GB"/>
-        </w:rPr>
-        <w:t xml:space="preserve"> et al.,</w:t>
-      </w:r>
-    </w:p>
-    <w:p>
-      <w:pPr>
-        <w:pStyle w:val="NormalWeb"/>
-        <w:spacing w:before="0" w:beforeAutospacing="0" w:after="0" w:afterAutospacing="0"/>
-        <w:rPr>
-          <w:rFonts w:ascii="Times" w:hAnsi="Times" w:cs="Calibri"/>
-          <w:sz w:val="15"/>
-          <w:szCs w:val="15"/>
-          <w:lang w:val="en-GB"/>
-        </w:rPr>
-      </w:pPr>
-      <w:r>
-        <w:rPr>
-          <w:rFonts w:ascii="Times" w:hAnsi="Times" w:cs="Calibri"/>
-          <w:b/>
-          <w:bCs/>
-          <w:i/>
-          <w:iCs/>
-          <w:sz w:val="15"/>
-          <w:szCs w:val="15"/>
-          <w:lang w:val="en-GB"/>
-        </w:rPr>
-        <w:t>2015) – and preference differences become even more pronounced when people are confronted</w:t>
-      </w:r>
-    </w:p>
-    <w:p>
-      <w:pPr>
-        <w:pStyle w:val="NormalWeb"/>
-        <w:spacing w:before="0" w:beforeAutospacing="0" w:after="0" w:afterAutospacing="0"/>
-        <w:rPr>
-          <w:rFonts w:ascii="Times" w:hAnsi="Times" w:cs="Calibri"/>
-          <w:sz w:val="15"/>
-          <w:szCs w:val="15"/>
-          <w:lang w:val="en-GB"/>
-        </w:rPr>
-      </w:pPr>
-      <w:r>
-        <w:rPr>
-          <w:rFonts w:ascii="Times" w:hAnsi="Times" w:cs="Calibri"/>
-          <w:b/>
-          <w:bCs/>
-          <w:i/>
-          <w:iCs/>
-          <w:sz w:val="15"/>
-          <w:szCs w:val="15"/>
-          <w:lang w:val="en-GB"/>
-        </w:rPr>
-        <w:t>with fiscally induced trade-offs (</w:t>
-      </w:r>
-      <w:proofErr w:type="spellStart"/>
-      <w:r>
-        <w:rPr>
-          <w:rFonts w:ascii="Times" w:hAnsi="Times" w:cs="Calibri"/>
-          <w:b/>
-          <w:bCs/>
-          <w:i/>
-          <w:iCs/>
-          <w:sz w:val="15"/>
-          <w:szCs w:val="15"/>
-          <w:lang w:val="en-GB"/>
-        </w:rPr>
-        <w:t>Busemeyer</w:t>
-      </w:r>
-      <w:proofErr w:type="spellEnd"/>
-      <w:r>
-        <w:rPr>
-          <w:rFonts w:ascii="Times" w:hAnsi="Times" w:cs="Calibri"/>
-          <w:b/>
-          <w:bCs/>
-          <w:i/>
-          <w:iCs/>
-          <w:sz w:val="15"/>
-          <w:szCs w:val="15"/>
-          <w:lang w:val="en-GB"/>
-        </w:rPr>
-        <w:t xml:space="preserve"> &amp; </w:t>
-      </w:r>
-      <w:proofErr w:type="spellStart"/>
-      <w:r>
-        <w:rPr>
-          <w:rFonts w:ascii="Times" w:hAnsi="Times" w:cs="Calibri"/>
-          <w:b/>
-          <w:bCs/>
-          <w:i/>
-          <w:iCs/>
-          <w:sz w:val="15"/>
-          <w:szCs w:val="15"/>
-          <w:lang w:val="en-GB"/>
-        </w:rPr>
-        <w:t>Garritzmann</w:t>
-      </w:r>
-      <w:proofErr w:type="spellEnd"/>
-      <w:r>
-        <w:rPr>
-          <w:rFonts w:ascii="Times" w:hAnsi="Times" w:cs="Calibri"/>
-          <w:b/>
-          <w:bCs/>
-          <w:i/>
-          <w:iCs/>
-          <w:sz w:val="15"/>
-          <w:szCs w:val="15"/>
-          <w:lang w:val="en-GB"/>
-        </w:rPr>
-        <w:t xml:space="preserve">, 2017; </w:t>
-      </w:r>
-      <w:proofErr w:type="spellStart"/>
-      <w:r>
-        <w:rPr>
-          <w:rFonts w:ascii="Times" w:hAnsi="Times" w:cs="Calibri"/>
-          <w:b/>
-          <w:bCs/>
-          <w:i/>
-          <w:iCs/>
-          <w:sz w:val="15"/>
-          <w:szCs w:val="15"/>
-          <w:lang w:val="en-GB"/>
-        </w:rPr>
-        <w:t>Häusermann</w:t>
-      </w:r>
-      <w:proofErr w:type="spellEnd"/>
-      <w:r>
-        <w:rPr>
-          <w:rFonts w:ascii="Times" w:hAnsi="Times" w:cs="Calibri"/>
-          <w:b/>
-          <w:bCs/>
-          <w:i/>
-          <w:iCs/>
-          <w:sz w:val="15"/>
-          <w:szCs w:val="15"/>
-          <w:lang w:val="en-GB"/>
-        </w:rPr>
-        <w:t xml:space="preserve"> et al., 2021</w:t>
-      </w:r>
-      <w:proofErr w:type="gramStart"/>
-      <w:r>
-        <w:rPr>
-          <w:rFonts w:ascii="Times" w:hAnsi="Times" w:cs="Calibri"/>
-          <w:b/>
-          <w:bCs/>
-          <w:i/>
-          <w:iCs/>
-          <w:sz w:val="15"/>
-          <w:szCs w:val="15"/>
-          <w:lang w:val="en-GB"/>
-        </w:rPr>
-        <w:t>).What</w:t>
-      </w:r>
-      <w:proofErr w:type="gramEnd"/>
-    </w:p>
-    <w:p>
-      <w:pPr>
-        <w:pStyle w:val="NormalWeb"/>
-        <w:spacing w:before="0" w:beforeAutospacing="0" w:after="0" w:afterAutospacing="0"/>
-        <w:rPr>
-          <w:rFonts w:ascii="Times" w:hAnsi="Times" w:cs="Calibri"/>
-          <w:sz w:val="15"/>
-          <w:szCs w:val="15"/>
-          <w:lang w:val="en-GB"/>
-        </w:rPr>
-      </w:pPr>
-      <w:r>
-        <w:rPr>
-          <w:rFonts w:ascii="Times" w:hAnsi="Times" w:cs="Calibri"/>
-          <w:b/>
-          <w:bCs/>
-          <w:i/>
-          <w:iCs/>
-          <w:sz w:val="15"/>
-          <w:szCs w:val="15"/>
-          <w:lang w:val="en-GB"/>
-        </w:rPr>
-        <w:t xml:space="preserve">is more, people with lower incomes and low subjective economic well-being tend to oppose </w:t>
-      </w:r>
-      <w:proofErr w:type="gramStart"/>
-      <w:r>
-        <w:rPr>
-          <w:rFonts w:ascii="Times" w:hAnsi="Times" w:cs="Calibri"/>
-          <w:b/>
-          <w:bCs/>
-          <w:i/>
-          <w:iCs/>
-          <w:sz w:val="15"/>
-          <w:szCs w:val="15"/>
-          <w:lang w:val="en-GB"/>
-        </w:rPr>
-        <w:t>fiscal</w:t>
-      </w:r>
-      <w:proofErr w:type="gramEnd"/>
-    </w:p>
-    <w:p>
-      <w:pPr>
-        <w:pStyle w:val="NormalWeb"/>
-        <w:spacing w:before="0" w:beforeAutospacing="0" w:after="0" w:afterAutospacing="0"/>
-        <w:rPr>
-          <w:rFonts w:ascii="Times" w:hAnsi="Times" w:cs="Calibri"/>
-          <w:sz w:val="15"/>
-          <w:szCs w:val="15"/>
-          <w:lang w:val="en-GB"/>
-        </w:rPr>
-      </w:pPr>
-      <w:r>
-        <w:rPr>
-          <w:rFonts w:ascii="Times" w:hAnsi="Times" w:cs="Calibri"/>
-          <w:b/>
-          <w:bCs/>
-          <w:i/>
-          <w:iCs/>
-          <w:sz w:val="15"/>
-          <w:szCs w:val="15"/>
-          <w:lang w:val="en-GB"/>
-        </w:rPr>
-        <w:t>consolidation measures more strongly than the better-off (</w:t>
-      </w:r>
-      <w:proofErr w:type="spellStart"/>
-      <w:r>
-        <w:rPr>
-          <w:rFonts w:ascii="Times" w:hAnsi="Times" w:cs="Calibri"/>
-          <w:b/>
-          <w:bCs/>
-          <w:i/>
-          <w:iCs/>
-          <w:sz w:val="15"/>
-          <w:szCs w:val="15"/>
-          <w:lang w:val="en-GB"/>
-        </w:rPr>
-        <w:t>Hayo</w:t>
-      </w:r>
-      <w:proofErr w:type="spellEnd"/>
-      <w:r>
-        <w:rPr>
-          <w:rFonts w:ascii="Times" w:hAnsi="Times" w:cs="Calibri"/>
-          <w:b/>
-          <w:bCs/>
-          <w:i/>
-          <w:iCs/>
-          <w:sz w:val="15"/>
-          <w:szCs w:val="15"/>
-          <w:lang w:val="en-GB"/>
-        </w:rPr>
-        <w:t xml:space="preserve"> &amp; Neumeier, 2017; Stix 2013).</w:t>
-      </w:r>
-    </w:p>
-    <w:p>
-      <w:pPr>
-        <w:pStyle w:val="NormalWeb"/>
-        <w:spacing w:before="0" w:beforeAutospacing="0" w:after="0" w:afterAutospacing="0"/>
-        <w:rPr>
-          <w:rFonts w:ascii="Times" w:hAnsi="Times" w:cs="Calibri"/>
-          <w:sz w:val="15"/>
-          <w:szCs w:val="15"/>
-          <w:lang w:val="en-GB"/>
-        </w:rPr>
-      </w:pPr>
-      <w:r>
-        <w:rPr>
-          <w:rFonts w:ascii="Times" w:hAnsi="Times" w:cs="Calibri"/>
-          <w:b/>
-          <w:bCs/>
-          <w:i/>
-          <w:iCs/>
-          <w:sz w:val="15"/>
-          <w:szCs w:val="15"/>
-          <w:lang w:val="en-GB"/>
-        </w:rPr>
-        <w:t>Following this line of reasoning, fiscal constraints should structurally reduce responsiveness to the</w:t>
-      </w:r>
-    </w:p>
-    <w:p>
-      <w:pPr>
-        <w:pStyle w:val="NormalWeb"/>
-        <w:spacing w:before="0" w:beforeAutospacing="0" w:after="0" w:afterAutospacing="0"/>
-        <w:rPr>
-          <w:rFonts w:ascii="Times" w:hAnsi="Times" w:cs="Calibri"/>
-          <w:b/>
-          <w:bCs/>
-          <w:i/>
-          <w:iCs/>
-          <w:sz w:val="15"/>
-          <w:szCs w:val="15"/>
-          <w:lang w:val="en-GB"/>
-        </w:rPr>
-      </w:pPr>
-      <w:r>
-        <w:rPr>
-          <w:rFonts w:ascii="Times" w:hAnsi="Times" w:cs="Calibri"/>
-          <w:b/>
-          <w:bCs/>
-          <w:i/>
-          <w:iCs/>
-          <w:sz w:val="15"/>
-          <w:szCs w:val="15"/>
-          <w:lang w:val="en-GB"/>
-        </w:rPr>
-        <w:t xml:space="preserve">poor more strongly than responsiveness to the rich. Accordingly, we hypothesize </w:t>
-      </w:r>
-      <w:proofErr w:type="gramStart"/>
-      <w:r>
-        <w:rPr>
-          <w:rFonts w:ascii="Times" w:hAnsi="Times" w:cs="Calibri"/>
-          <w:b/>
-          <w:bCs/>
-          <w:i/>
-          <w:iCs/>
-          <w:sz w:val="15"/>
-          <w:szCs w:val="15"/>
-          <w:lang w:val="en-GB"/>
-        </w:rPr>
-        <w:t>that</w:t>
-      </w:r>
-      <w:proofErr w:type="gramEnd"/>
-    </w:p>
-    <w:p>
-      <w:pPr>
-        <w:pStyle w:val="NormalWeb"/>
-        <w:spacing w:before="0" w:beforeAutospacing="0" w:after="0" w:afterAutospacing="0"/>
-        <w:rPr>
-          <w:rFonts w:ascii="Times" w:hAnsi="Times" w:cs="Calibri"/>
-          <w:sz w:val="15"/>
-          <w:szCs w:val="15"/>
-          <w:lang w:val="en-GB"/>
-        </w:rPr>
-      </w:pPr>
-    </w:p>
-    <w:p>
-      <w:pPr>
-        <w:pStyle w:val="Default"/>
-        <w:rPr>
-          <w:color w:val="auto"/>
-          <w:sz w:val="23"/>
-          <w:szCs w:val="23"/>
-        </w:rPr>
-      </w:pPr>
-    </w:p>
-    <w:p>
-      <w:pPr>
-        <w:autoSpaceDE w:val="0"/>
-        <w:autoSpaceDN w:val="0"/>
-        <w:adjustRightInd w:val="0"/>
-        <w:rPr>
-          <w:i/>
-          <w:iCs/>
-          <w:sz w:val="20"/>
-          <w:szCs w:val="20"/>
-          <w:lang w:val="en-GB"/>
-        </w:rPr>
-      </w:pPr>
-      <w:r>
-        <w:rPr>
-          <w:i/>
-          <w:iCs/>
-          <w:sz w:val="20"/>
-          <w:szCs w:val="20"/>
-          <w:lang w:val="en-GB"/>
-        </w:rPr>
-        <w:t>The pattern is, second, very different for contractionary policies. While lower occupational</w:t>
-      </w:r>
-    </w:p>
-    <w:p>
-      <w:pPr>
-        <w:autoSpaceDE w:val="0"/>
-        <w:autoSpaceDN w:val="0"/>
-        <w:adjustRightInd w:val="0"/>
-        <w:rPr>
-          <w:i/>
-          <w:iCs/>
-          <w:sz w:val="20"/>
-          <w:szCs w:val="20"/>
-          <w:lang w:val="en-GB"/>
-        </w:rPr>
-      </w:pPr>
-      <w:r>
-        <w:rPr>
-          <w:i/>
-          <w:iCs/>
-          <w:sz w:val="20"/>
-          <w:szCs w:val="20"/>
-          <w:lang w:val="en-GB"/>
-        </w:rPr>
-        <w:t>groups (skilled and unskilled workers, lower-grade employees) generally oppose these policies,</w:t>
-      </w:r>
-    </w:p>
-    <w:p>
-      <w:pPr>
-        <w:autoSpaceDE w:val="0"/>
-        <w:autoSpaceDN w:val="0"/>
-        <w:adjustRightInd w:val="0"/>
-        <w:rPr>
-          <w:i/>
-          <w:iCs/>
-          <w:sz w:val="20"/>
-          <w:szCs w:val="20"/>
-          <w:lang w:val="en-GB"/>
-        </w:rPr>
-      </w:pPr>
-      <w:r>
-        <w:rPr>
-          <w:i/>
-          <w:iCs/>
-          <w:sz w:val="20"/>
-          <w:szCs w:val="20"/>
-          <w:lang w:val="en-GB"/>
-        </w:rPr>
-        <w:t>higher occupational groups sometimes support them. Indeed, of all four policy types, gaps</w:t>
-      </w:r>
-    </w:p>
-    <w:p>
-      <w:pPr>
-        <w:autoSpaceDE w:val="0"/>
-        <w:autoSpaceDN w:val="0"/>
-        <w:adjustRightInd w:val="0"/>
-        <w:rPr>
-          <w:i/>
-          <w:iCs/>
-          <w:sz w:val="20"/>
-          <w:szCs w:val="20"/>
-          <w:lang w:val="en-GB"/>
-        </w:rPr>
-      </w:pPr>
-      <w:r>
-        <w:rPr>
-          <w:i/>
-          <w:iCs/>
-          <w:sz w:val="20"/>
-          <w:szCs w:val="20"/>
-          <w:lang w:val="en-GB"/>
-        </w:rPr>
-        <w:t>in support between lower and higher occupational groups are largest when spending cuts are</w:t>
-      </w:r>
-    </w:p>
-    <w:p>
-      <w:pPr>
-        <w:autoSpaceDE w:val="0"/>
-        <w:autoSpaceDN w:val="0"/>
-        <w:adjustRightInd w:val="0"/>
-        <w:rPr>
-          <w:i/>
-          <w:iCs/>
-          <w:sz w:val="20"/>
-          <w:szCs w:val="20"/>
-          <w:lang w:val="en-GB"/>
-        </w:rPr>
-      </w:pPr>
-      <w:r>
-        <w:rPr>
-          <w:i/>
-          <w:iCs/>
-          <w:sz w:val="20"/>
-          <w:szCs w:val="20"/>
-          <w:lang w:val="en-GB"/>
-        </w:rPr>
-        <w:t xml:space="preserve">concerned. Whereas spending cuts are mostly rejected by the working class, they will </w:t>
-      </w:r>
-      <w:proofErr w:type="gramStart"/>
-      <w:r>
-        <w:rPr>
-          <w:i/>
-          <w:iCs/>
-          <w:sz w:val="20"/>
-          <w:szCs w:val="20"/>
-          <w:lang w:val="en-GB"/>
-        </w:rPr>
-        <w:t>often</w:t>
-      </w:r>
-      <w:proofErr w:type="gramEnd"/>
-    </w:p>
-    <w:p>
-      <w:pPr>
-        <w:autoSpaceDE w:val="0"/>
-        <w:autoSpaceDN w:val="0"/>
-        <w:adjustRightInd w:val="0"/>
-        <w:rPr>
-          <w:i/>
-          <w:iCs/>
-          <w:sz w:val="20"/>
-          <w:szCs w:val="20"/>
-          <w:lang w:val="en-GB"/>
-        </w:rPr>
-      </w:pPr>
-      <w:r>
-        <w:rPr>
-          <w:i/>
-          <w:iCs/>
-          <w:sz w:val="20"/>
-          <w:szCs w:val="20"/>
-          <w:lang w:val="en-GB"/>
-        </w:rPr>
-        <w:t xml:space="preserve">be in line with the preferences of business owners. Tax increases, on the other hand, are </w:t>
-      </w:r>
-      <w:proofErr w:type="gramStart"/>
-      <w:r>
-        <w:rPr>
-          <w:i/>
-          <w:iCs/>
-          <w:sz w:val="20"/>
-          <w:szCs w:val="20"/>
-          <w:lang w:val="en-GB"/>
-        </w:rPr>
-        <w:t>most</w:t>
-      </w:r>
-      <w:proofErr w:type="gramEnd"/>
-    </w:p>
-    <w:p>
-      <w:pPr>
-        <w:autoSpaceDE w:val="0"/>
-        <w:autoSpaceDN w:val="0"/>
-        <w:adjustRightInd w:val="0"/>
-        <w:rPr>
-          <w:i/>
-          <w:iCs/>
-          <w:sz w:val="20"/>
-          <w:szCs w:val="20"/>
-          <w:lang w:val="en-GB"/>
-        </w:rPr>
-      </w:pPr>
-      <w:r>
-        <w:rPr>
-          <w:i/>
-          <w:iCs/>
-          <w:sz w:val="20"/>
-          <w:szCs w:val="20"/>
-          <w:lang w:val="en-GB"/>
-        </w:rPr>
-        <w:t xml:space="preserve">strongly supported by civil servants, but opinion differences among all other occupational </w:t>
-      </w:r>
-      <w:proofErr w:type="gramStart"/>
-      <w:r>
-        <w:rPr>
-          <w:i/>
-          <w:iCs/>
-          <w:sz w:val="20"/>
-          <w:szCs w:val="20"/>
-          <w:lang w:val="en-GB"/>
-        </w:rPr>
-        <w:t>groups</w:t>
-      </w:r>
-      <w:proofErr w:type="gramEnd"/>
-    </w:p>
-    <w:p>
-      <w:pPr>
-        <w:autoSpaceDE w:val="0"/>
-        <w:autoSpaceDN w:val="0"/>
-        <w:adjustRightInd w:val="0"/>
-        <w:rPr>
-          <w:i/>
-          <w:iCs/>
-          <w:sz w:val="14"/>
-          <w:szCs w:val="14"/>
-          <w:lang w:val="en-GB"/>
-        </w:rPr>
-      </w:pPr>
-      <w:r>
-        <w:rPr>
-          <w:i/>
-          <w:iCs/>
-          <w:sz w:val="20"/>
-          <w:szCs w:val="20"/>
-          <w:lang w:val="en-GB"/>
-        </w:rPr>
-        <w:t>are relatively small.</w:t>
-      </w:r>
-      <w:r>
-        <w:rPr>
-          <w:i/>
-          <w:iCs/>
-          <w:sz w:val="14"/>
-          <w:szCs w:val="14"/>
-          <w:lang w:val="en-GB"/>
-        </w:rPr>
-        <w:t>16</w:t>
-      </w:r>
-    </w:p>
-    <w:p>
-      <w:pPr>
-        <w:autoSpaceDE w:val="0"/>
-        <w:autoSpaceDN w:val="0"/>
-        <w:adjustRightInd w:val="0"/>
-        <w:rPr>
-          <w:i/>
-          <w:iCs/>
-          <w:sz w:val="20"/>
-          <w:szCs w:val="20"/>
-          <w:lang w:val="en-GB"/>
-        </w:rPr>
-      </w:pPr>
-      <w:r>
-        <w:rPr>
-          <w:i/>
-          <w:iCs/>
-          <w:sz w:val="20"/>
-          <w:szCs w:val="20"/>
-          <w:lang w:val="en-GB"/>
-        </w:rPr>
-        <w:t xml:space="preserve">Taken together, this preference pattern suggests that </w:t>
-      </w:r>
-      <w:proofErr w:type="spellStart"/>
-      <w:r>
-        <w:rPr>
-          <w:i/>
-          <w:iCs/>
-          <w:sz w:val="20"/>
-          <w:szCs w:val="20"/>
-          <w:lang w:val="en-GB"/>
-        </w:rPr>
-        <w:t>analyzing</w:t>
-      </w:r>
-      <w:proofErr w:type="spellEnd"/>
-      <w:r>
-        <w:rPr>
-          <w:i/>
-          <w:iCs/>
-          <w:sz w:val="20"/>
-          <w:szCs w:val="20"/>
-          <w:lang w:val="en-GB"/>
-        </w:rPr>
-        <w:t xml:space="preserve"> inequality in </w:t>
-      </w:r>
-      <w:proofErr w:type="gramStart"/>
-      <w:r>
-        <w:rPr>
-          <w:i/>
-          <w:iCs/>
-          <w:sz w:val="20"/>
-          <w:szCs w:val="20"/>
-          <w:lang w:val="en-GB"/>
-        </w:rPr>
-        <w:t>responsiveness</w:t>
-      </w:r>
-      <w:proofErr w:type="gramEnd"/>
-    </w:p>
-    <w:p>
-      <w:pPr>
-        <w:autoSpaceDE w:val="0"/>
-        <w:autoSpaceDN w:val="0"/>
-        <w:adjustRightInd w:val="0"/>
-        <w:rPr>
-          <w:i/>
-          <w:iCs/>
-          <w:sz w:val="20"/>
-          <w:szCs w:val="20"/>
-          <w:lang w:val="en-GB"/>
-        </w:rPr>
-      </w:pPr>
-      <w:r>
-        <w:rPr>
-          <w:i/>
-          <w:iCs/>
-          <w:sz w:val="20"/>
-          <w:szCs w:val="20"/>
-          <w:lang w:val="en-GB"/>
-        </w:rPr>
-        <w:t>requires particular attention to contractionary proposals, and in particular spending cuts, since</w:t>
-      </w:r>
-    </w:p>
-    <w:p>
-      <w:pPr>
-        <w:pStyle w:val="Default"/>
-        <w:rPr>
-          <w:color w:val="auto"/>
-          <w:sz w:val="23"/>
-          <w:szCs w:val="23"/>
-        </w:rPr>
-      </w:pPr>
-      <w:r>
-        <w:rPr>
-          <w:i/>
-          <w:iCs/>
-          <w:sz w:val="20"/>
-          <w:szCs w:val="20"/>
-        </w:rPr>
-        <w:t>disagreement is highest in these policy areas.</w:t>
-      </w:r>
-    </w:p>
-    <w:p>
-      <w:pPr>
-        <w:pStyle w:val="Default"/>
-        <w:rPr>
-          <w:color w:val="auto"/>
-          <w:sz w:val="23"/>
-          <w:szCs w:val="23"/>
-        </w:rPr>
-      </w:pPr>
-    </w:p>
-    <w:p>
-      <w:pPr>
-        <w:pStyle w:val="NormalWeb"/>
-        <w:spacing w:before="0" w:beforeAutospacing="0" w:after="0" w:afterAutospacing="0"/>
-        <w:rPr>
-          <w:rFonts w:ascii="Times" w:hAnsi="Times" w:cs="Calibri"/>
-          <w:sz w:val="15"/>
-          <w:szCs w:val="15"/>
-          <w:lang w:val="en-GB"/>
-        </w:rPr>
-      </w:pPr>
-      <w:r>
-        <w:rPr>
-          <w:rFonts w:ascii="Times" w:hAnsi="Times" w:cs="Calibri"/>
-          <w:i/>
-          <w:iCs/>
-          <w:sz w:val="15"/>
-          <w:szCs w:val="15"/>
-          <w:lang w:val="en-GB"/>
-        </w:rPr>
-        <w:t xml:space="preserve">When confronted </w:t>
-      </w:r>
-      <w:proofErr w:type="gramStart"/>
-      <w:r>
-        <w:rPr>
-          <w:rFonts w:ascii="Times" w:hAnsi="Times" w:cs="Calibri"/>
-          <w:i/>
-          <w:iCs/>
-          <w:sz w:val="15"/>
-          <w:szCs w:val="15"/>
-          <w:lang w:val="en-GB"/>
-        </w:rPr>
-        <w:t>with</w:t>
-      </w:r>
-      <w:proofErr w:type="gramEnd"/>
-    </w:p>
-    <w:p>
-      <w:pPr>
-        <w:pStyle w:val="NormalWeb"/>
-        <w:spacing w:before="0" w:beforeAutospacing="0" w:after="0" w:afterAutospacing="0"/>
-        <w:rPr>
-          <w:rFonts w:ascii="Times" w:hAnsi="Times" w:cs="Calibri"/>
-          <w:sz w:val="15"/>
-          <w:szCs w:val="15"/>
-          <w:lang w:val="en-GB"/>
-        </w:rPr>
-      </w:pPr>
-      <w:r>
-        <w:rPr>
-          <w:rFonts w:ascii="Times" w:hAnsi="Times" w:cs="Calibri"/>
-          <w:i/>
-          <w:iCs/>
-          <w:sz w:val="15"/>
-          <w:szCs w:val="15"/>
-          <w:lang w:val="en-GB"/>
-        </w:rPr>
-        <w:t xml:space="preserve">budgetary trade-offs, citizens strongly dislike cuts in government spending and tax </w:t>
-      </w:r>
-      <w:proofErr w:type="gramStart"/>
-      <w:r>
-        <w:rPr>
-          <w:rFonts w:ascii="Times" w:hAnsi="Times" w:cs="Calibri"/>
-          <w:i/>
-          <w:iCs/>
-          <w:sz w:val="15"/>
-          <w:szCs w:val="15"/>
-          <w:lang w:val="en-GB"/>
-        </w:rPr>
-        <w:t>increases</w:t>
-      </w:r>
-      <w:proofErr w:type="gramEnd"/>
-    </w:p>
-    <w:p>
-      <w:pPr>
-        <w:pStyle w:val="NormalWeb"/>
-        <w:spacing w:before="0" w:beforeAutospacing="0" w:after="0" w:afterAutospacing="0"/>
-        <w:rPr>
-          <w:rFonts w:ascii="Times" w:hAnsi="Times" w:cs="Calibri"/>
-          <w:sz w:val="15"/>
-          <w:szCs w:val="15"/>
-          <w:lang w:val="en-GB"/>
-        </w:rPr>
-      </w:pPr>
-      <w:r>
-        <w:rPr>
-          <w:rFonts w:ascii="Times" w:hAnsi="Times" w:cs="Calibri"/>
-          <w:i/>
-          <w:iCs/>
-          <w:sz w:val="15"/>
-          <w:szCs w:val="15"/>
-          <w:lang w:val="en-GB"/>
-        </w:rPr>
-        <w:t xml:space="preserve">(except for top income taxes), while they care less about public debt (Bremer &amp; </w:t>
-      </w:r>
-      <w:proofErr w:type="spellStart"/>
-      <w:r>
-        <w:rPr>
-          <w:rFonts w:ascii="Times" w:hAnsi="Times" w:cs="Calibri"/>
-          <w:i/>
-          <w:iCs/>
-          <w:sz w:val="15"/>
-          <w:szCs w:val="15"/>
-          <w:lang w:val="en-GB"/>
-        </w:rPr>
-        <w:t>Bürgisser</w:t>
-      </w:r>
-      <w:proofErr w:type="spellEnd"/>
-      <w:r>
-        <w:rPr>
-          <w:rFonts w:ascii="Times" w:hAnsi="Times" w:cs="Calibri"/>
-          <w:i/>
-          <w:iCs/>
-          <w:sz w:val="15"/>
-          <w:szCs w:val="15"/>
-          <w:lang w:val="en-GB"/>
-        </w:rPr>
-        <w:t>,</w:t>
-      </w:r>
-    </w:p>
-    <w:p>
-      <w:pPr>
-        <w:pStyle w:val="NormalWeb"/>
-        <w:spacing w:before="0" w:beforeAutospacing="0" w:after="0" w:afterAutospacing="0"/>
-        <w:rPr>
-          <w:rFonts w:ascii="Times" w:hAnsi="Times" w:cs="Calibri"/>
-          <w:sz w:val="15"/>
-          <w:szCs w:val="15"/>
-          <w:lang w:val="en-GB"/>
-        </w:rPr>
-      </w:pPr>
-      <w:r>
-        <w:rPr>
-          <w:rFonts w:ascii="Times" w:hAnsi="Times" w:cs="Calibri"/>
-          <w:i/>
-          <w:iCs/>
-          <w:sz w:val="15"/>
-          <w:szCs w:val="15"/>
-          <w:lang w:val="en-GB"/>
-        </w:rPr>
-        <w:t xml:space="preserve">2021). Enacting contractionary policies to reduce deficits is thus often considered as a </w:t>
-      </w:r>
-      <w:proofErr w:type="gramStart"/>
-      <w:r>
-        <w:rPr>
-          <w:rFonts w:ascii="Times" w:hAnsi="Times" w:cs="Calibri"/>
-          <w:i/>
-          <w:iCs/>
-          <w:sz w:val="15"/>
-          <w:szCs w:val="15"/>
-          <w:lang w:val="en-GB"/>
-        </w:rPr>
-        <w:t>form</w:t>
-      </w:r>
-      <w:proofErr w:type="gramEnd"/>
-    </w:p>
-    <w:p>
-      <w:pPr>
-        <w:pStyle w:val="NormalWeb"/>
-        <w:spacing w:before="0" w:beforeAutospacing="0" w:after="0" w:afterAutospacing="0"/>
-        <w:rPr>
-          <w:rFonts w:ascii="Times" w:hAnsi="Times" w:cs="Calibri"/>
-          <w:sz w:val="15"/>
-          <w:szCs w:val="15"/>
-          <w:lang w:val="en-GB"/>
-        </w:rPr>
-      </w:pPr>
-      <w:r>
-        <w:rPr>
-          <w:rFonts w:ascii="Times" w:hAnsi="Times" w:cs="Calibri"/>
-          <w:i/>
-          <w:iCs/>
-          <w:sz w:val="15"/>
-          <w:szCs w:val="15"/>
-          <w:lang w:val="en-GB"/>
-        </w:rPr>
-        <w:t>of responsiveness towards markets instead of citizens (</w:t>
-      </w:r>
-      <w:proofErr w:type="spellStart"/>
-      <w:r>
-        <w:rPr>
-          <w:rFonts w:ascii="Times" w:hAnsi="Times" w:cs="Calibri"/>
-          <w:i/>
-          <w:iCs/>
-          <w:sz w:val="15"/>
-          <w:szCs w:val="15"/>
-          <w:lang w:val="en-GB"/>
-        </w:rPr>
-        <w:t>Streeck</w:t>
-      </w:r>
-      <w:proofErr w:type="spellEnd"/>
-      <w:r>
-        <w:rPr>
-          <w:rFonts w:ascii="Times" w:hAnsi="Times" w:cs="Calibri"/>
-          <w:i/>
-          <w:iCs/>
-          <w:sz w:val="15"/>
-          <w:szCs w:val="15"/>
-          <w:lang w:val="en-GB"/>
-        </w:rPr>
-        <w:t>, 2014).</w:t>
-      </w:r>
-    </w:p>
-    <w:p>
-      <w:pPr>
-        <w:pStyle w:val="Default"/>
-        <w:rPr>
-          <w:color w:val="auto"/>
-          <w:sz w:val="23"/>
-          <w:szCs w:val="23"/>
-        </w:rPr>
-      </w:pPr>
-    </w:p>
-    <w:p>
-      <w:pPr>
-        <w:pStyle w:val="Default"/>
-        <w:rPr>
-          <w:color w:val="auto"/>
           <w:sz w:val="23"/>
           <w:szCs w:val="23"/>
         </w:rPr>
@@ -11163,7 +7788,14 @@
       </w:pPr>
       <w:r>
         <w:rPr>
-          <w:color w:val="auto"/>
+          <w:sz w:val="23"/>
+          <w:szCs w:val="23"/>
+        </w:rPr>
+        <w:lastRenderedPageBreak/>
+        <w:t>Methods:</w:t>
+      </w:r>
+      <w:r>
+        <w:rPr>
           <w:sz w:val="23"/>
           <w:szCs w:val="23"/>
         </w:rPr>
@@ -11171,106 +7803,958 @@
       </w:r>
       <w:r>
         <w:rPr>
-          <w:color w:val="auto"/>
           <w:sz w:val="23"/>
           <w:szCs w:val="23"/>
         </w:rPr>
         <w:br/>
-      </w:r>
-      <w:r>
-        <w:rPr>
-          <w:color w:val="auto"/>
+        <w:t xml:space="preserve">Data: </w:t>
+      </w:r>
+      <w:r>
+        <w:rPr>
           <w:sz w:val="23"/>
           <w:szCs w:val="23"/>
         </w:rPr>
         <w:br/>
+      </w:r>
+      <w:r>
+        <w:rPr>
+          <w:sz w:val="23"/>
+          <w:szCs w:val="23"/>
+        </w:rPr>
+        <w:br/>
+      </w:r>
+      <w:r>
+        <w:rPr>
+          <w:sz w:val="23"/>
+          <w:szCs w:val="23"/>
+        </w:rPr>
+        <w:t>To assess whether capital mobility has led to unequal responsiveness, this paper will investigate to what extend the preferences of different income groups</w:t>
+      </w:r>
+      <w:r>
+        <w:rPr>
+          <w:sz w:val="23"/>
+          <w:szCs w:val="23"/>
+        </w:rPr>
+        <w:t xml:space="preserve"> </w:t>
+      </w:r>
+      <w:r>
+        <w:rPr>
+          <w:sz w:val="23"/>
+          <w:szCs w:val="23"/>
+        </w:rPr>
+        <w:t>correlate to subsequent changes in welfare for various levels of capital mobility. Given the</w:t>
+      </w:r>
+      <w:r>
+        <w:rPr>
+          <w:sz w:val="23"/>
+          <w:szCs w:val="23"/>
+        </w:rPr>
+        <w:t xml:space="preserve"> limited</w:t>
+      </w:r>
+      <w:r>
+        <w:rPr>
+          <w:sz w:val="23"/>
+          <w:szCs w:val="23"/>
+        </w:rPr>
+        <w:t xml:space="preserve"> scope of this paper, this paper </w:t>
+      </w:r>
+      <w:r>
+        <w:rPr>
+          <w:sz w:val="23"/>
+          <w:szCs w:val="23"/>
+        </w:rPr>
+        <w:t>utilizes</w:t>
+      </w:r>
+      <w:r>
+        <w:rPr>
+          <w:sz w:val="23"/>
+          <w:szCs w:val="23"/>
+        </w:rPr>
+        <w:t xml:space="preserve"> the dataset created by </w:t>
+      </w:r>
+      <w:proofErr w:type="spellStart"/>
+      <w:r>
+        <w:rPr>
+          <w:sz w:val="23"/>
+          <w:szCs w:val="23"/>
+        </w:rPr>
+        <w:t>Schakel</w:t>
+      </w:r>
+      <w:proofErr w:type="spellEnd"/>
+      <w:r>
+        <w:rPr>
+          <w:sz w:val="23"/>
+          <w:szCs w:val="23"/>
+        </w:rPr>
+        <w:t xml:space="preserve"> et al. (2020)</w:t>
+      </w:r>
+      <w:r>
+        <w:rPr>
+          <w:sz w:val="23"/>
+          <w:szCs w:val="23"/>
+        </w:rPr>
+        <w:t xml:space="preserve">, who investigated to what extend the preferences of different income groups lead to </w:t>
+      </w:r>
+      <w:r>
+        <w:rPr>
+          <w:sz w:val="23"/>
+          <w:szCs w:val="23"/>
+        </w:rPr>
+        <w:t xml:space="preserve">subsequent </w:t>
+      </w:r>
+      <w:r>
+        <w:rPr>
+          <w:sz w:val="23"/>
+          <w:szCs w:val="23"/>
+        </w:rPr>
+        <w:t xml:space="preserve">changes in welfare the state. As previously mentioned, changes in welfare state spending per capita do not always </w:t>
+      </w:r>
+      <w:r>
+        <w:t>correspond with regulatory changes in social policies</w:t>
+      </w:r>
+      <w:r>
+        <w:t>, but instead can occur due to economic shocks.</w:t>
+      </w:r>
+      <w:r>
+        <w:t xml:space="preserve"> To overcome the ‘dependent variable program’, </w:t>
+      </w:r>
+      <w:proofErr w:type="spellStart"/>
+      <w:r>
+        <w:t>Schakel</w:t>
+      </w:r>
+      <w:proofErr w:type="spellEnd"/>
+      <w:r>
+        <w:t xml:space="preserve"> et al. (2020) matched the preferences of citizens towards welfare state reforms with the actual changes in welfare state generosity. </w:t>
+      </w:r>
+      <w:r>
+        <w:br/>
+        <w:t>Welfare state generosity better captures the actual entitlement</w:t>
+      </w:r>
+      <w:r>
+        <w:t xml:space="preserve"> </w:t>
+      </w:r>
+      <w:r>
+        <w:t>to</w:t>
+      </w:r>
+      <w:r>
+        <w:t xml:space="preserve"> social programs</w:t>
+      </w:r>
+      <w:r>
+        <w:t xml:space="preserve"> for each citizen. In comparison to changes in welfare state spending per capita, changes in welfare state generosity are therefore a better reflection of regulatory changes that are implemented as a response to citizens demands. </w:t>
       </w:r>
     </w:p>
     <w:p>
       <w:pPr>
         <w:pStyle w:val="Default"/>
-        <w:rPr>
-          <w:sz w:val="23"/>
-          <w:szCs w:val="23"/>
-        </w:rPr>
       </w:pPr>
     </w:p>
     <w:p>
       <w:pPr>
         <w:pStyle w:val="Default"/>
-        <w:rPr>
-          <w:sz w:val="23"/>
-          <w:szCs w:val="23"/>
+      </w:pPr>
+      <w:proofErr w:type="spellStart"/>
+      <w:r>
+        <w:rPr>
+          <w:lang w:val="en-US"/>
+        </w:rPr>
+        <w:t>Sc</w:t>
+      </w:r>
+      <w:r>
+        <w:rPr>
+          <w:lang w:val="en-US"/>
+        </w:rPr>
+        <w:t>hakel</w:t>
+      </w:r>
+      <w:proofErr w:type="spellEnd"/>
+      <w:r>
+        <w:rPr>
+          <w:lang w:val="en-US"/>
+        </w:rPr>
+        <w:t xml:space="preserve"> et al. (2020)</w:t>
+      </w:r>
+      <w:r>
+        <w:t xml:space="preserve"> utilize two primary data sources to measure</w:t>
+      </w:r>
+      <w:r>
+        <w:rPr>
+          <w:lang w:val="en-US"/>
+        </w:rPr>
+        <w:t xml:space="preserve"> the extent to which changes in welfare state generosity reflect the interest of different income groups. </w:t>
+      </w:r>
+      <w:r>
+        <w:t>Firstly, the International Social Science Program (ISSP) is employed to quantify citizen attitudes towards specific social policy reforms</w:t>
+      </w:r>
+      <w:r>
+        <w:rPr>
+          <w:lang w:val="en-US"/>
+        </w:rPr>
+        <w:t xml:space="preserve"> in </w:t>
+      </w:r>
+      <w:r>
+        <w:rPr>
+          <w:lang w:val="en-US"/>
+        </w:rPr>
+        <w:t xml:space="preserve">various countries. The dataset of the authors includes four waves </w:t>
+      </w:r>
+      <w:r>
+        <w:rPr>
+          <w:i/>
+          <w:iCs/>
+          <w:sz w:val="20"/>
+          <w:szCs w:val="20"/>
+        </w:rPr>
+        <w:t xml:space="preserve">(in 1985, 1990, 1996, and 2006). </w:t>
+      </w:r>
+      <w:r>
+        <w:rPr>
+          <w:lang w:val="en-US"/>
+        </w:rPr>
+        <w:t xml:space="preserve"> of the repeated Role of Government modules by the ISSP in which respondents have been asked whether they would want to see </w:t>
+      </w:r>
+      <w:proofErr w:type="gramStart"/>
+      <w:r>
+        <w:rPr>
+          <w:lang w:val="en-US"/>
+        </w:rPr>
+        <w:t>more or less spending</w:t>
+      </w:r>
+      <w:proofErr w:type="gramEnd"/>
+      <w:r>
+        <w:rPr>
+          <w:lang w:val="en-US"/>
+        </w:rPr>
+        <w:t xml:space="preserve"> on unemployment, pension and health care. Given the </w:t>
+      </w:r>
+      <w:r>
+        <w:rPr>
+          <w:lang w:val="en-US"/>
+        </w:rPr>
+        <w:t>substantial amount of time and the wide spectrum of democratic nations</w:t>
+      </w:r>
+      <w:r>
+        <w:rPr>
+          <w:lang w:val="en-US"/>
+        </w:rPr>
+        <w:t xml:space="preserve"> in which the survey has been conducted in, the authors are able to exploit significant cross-country and time variation in welfare state developments. </w:t>
+      </w:r>
+    </w:p>
+    <w:p>
+      <w:pPr>
+        <w:rPr>
+          <w:lang w:val="en-US"/>
+        </w:rPr>
+      </w:pPr>
+      <w:r>
+        <w:t xml:space="preserve">Secondly, the Comparative Welfare Entitlements Database (CWED) is utilized to </w:t>
+      </w:r>
+      <w:r>
+        <w:rPr>
+          <w:lang w:val="en-US"/>
+        </w:rPr>
+        <w:t>meas</w:t>
+      </w:r>
+      <w:r>
+        <w:rPr>
+          <w:lang w:val="en-US"/>
+        </w:rPr>
+        <w:t>ure</w:t>
+      </w:r>
+      <w:r>
+        <w:t xml:space="preserve"> changes in the generosity of social policies, allowing for a more precise assessment of the actual </w:t>
+      </w:r>
+      <w:r>
+        <w:rPr>
+          <w:lang w:val="en-US"/>
+        </w:rPr>
+        <w:t>trends</w:t>
+      </w:r>
+      <w:r>
+        <w:t xml:space="preserve"> in welfare generosity over time.</w:t>
+      </w:r>
+      <w:r>
+        <w:rPr>
+          <w:lang w:val="en-US"/>
+        </w:rPr>
+        <w:t xml:space="preserve"> </w:t>
+      </w:r>
+      <w:r>
+        <w:rPr>
+          <w:lang w:val="en-US"/>
+        </w:rPr>
+        <w:t>Each</w:t>
+      </w:r>
+      <w:r>
+        <w:rPr>
+          <w:lang w:val="en-US"/>
+        </w:rPr>
+        <w:t xml:space="preserve"> unit </w:t>
+      </w:r>
+      <w:r>
+        <w:rPr>
+          <w:lang w:val="en-US"/>
+        </w:rPr>
+        <w:t xml:space="preserve">of </w:t>
+      </w:r>
+      <w:r>
+        <w:rPr>
+          <w:lang w:val="en-US"/>
+        </w:rPr>
+        <w:t>observation of the database</w:t>
+      </w:r>
+      <w:r>
+        <w:rPr>
+          <w:lang w:val="en-US"/>
+        </w:rPr>
+        <w:t xml:space="preserve"> </w:t>
+      </w:r>
+      <w:r>
+        <w:rPr>
+          <w:lang w:val="en-US"/>
+        </w:rPr>
+        <w:t xml:space="preserve">records </w:t>
+      </w:r>
+      <w:r>
+        <w:rPr>
+          <w:lang w:val="en-US"/>
+        </w:rPr>
+        <w:t>the preferences of different income groups within a country at a given year towards a specific welfare policy</w:t>
+      </w:r>
+      <w:r>
+        <w:rPr>
+          <w:lang w:val="en-US"/>
+        </w:rPr>
+        <w:t xml:space="preserve"> as</w:t>
+      </w:r>
+      <w:r>
+        <w:rPr>
+          <w:lang w:val="en-US"/>
+        </w:rPr>
+        <w:t xml:space="preserve"> </w:t>
+      </w:r>
+      <w:r>
+        <w:rPr>
+          <w:lang w:val="en-US"/>
+        </w:rPr>
+        <w:t xml:space="preserve">well as </w:t>
+      </w:r>
+      <w:r>
+        <w:rPr>
+          <w:lang w:val="en-US"/>
+        </w:rPr>
+        <w:t>the</w:t>
+      </w:r>
+      <w:r>
+        <w:rPr>
+          <w:lang w:val="en-US"/>
+        </w:rPr>
+        <w:t xml:space="preserve"> changes in the </w:t>
+      </w:r>
+      <w:proofErr w:type="gramStart"/>
+      <w:r>
+        <w:rPr>
+          <w:lang w:val="en-US"/>
+        </w:rPr>
+        <w:t>particular welfare</w:t>
+      </w:r>
+      <w:proofErr w:type="gramEnd"/>
+      <w:r>
+        <w:rPr>
+          <w:lang w:val="en-US"/>
+        </w:rPr>
+        <w:t xml:space="preserve"> sectors, namely unemployment, pension, and health care.</w:t>
+      </w:r>
+    </w:p>
+    <w:p>
+      <w:pPr>
+        <w:rPr>
+          <w:lang w:val="en-US"/>
+        </w:rPr>
+      </w:pPr>
+      <w:r>
+        <w:rPr>
+          <w:lang w:val="en-US"/>
+        </w:rPr>
+        <w:br/>
+        <w:t>To measure capital mobility</w:t>
+      </w:r>
+      <w:r>
+        <w:rPr>
+          <w:lang w:val="en-US"/>
+        </w:rPr>
+        <w:t xml:space="preserve"> </w:t>
+      </w:r>
+      <w:r>
+        <w:rPr>
+          <w:lang w:val="en-US"/>
+        </w:rPr>
+        <w:t>the literature differentiates between actual (de facto) or potential (de jury) capital mobility. Whereas de facto capital mobility measures the actual capital flows that are entering and leaving a country, potential capital mobility refers to the possibility of capitals leaving and entering a country with respect to the emplaced capital controls</w:t>
+      </w:r>
+      <w:r>
+        <w:rPr>
+          <w:lang w:val="en-US"/>
+        </w:rPr>
+        <w:t xml:space="preserve"> </w:t>
+      </w:r>
+      <w:r>
+        <w:rPr>
+          <w:lang w:val="en-US"/>
+        </w:rPr>
+        <w:t>(</w:t>
+      </w:r>
+      <w:proofErr w:type="spellStart"/>
+      <w:r>
+        <w:rPr>
+          <w:lang w:val="en-US"/>
+        </w:rPr>
+        <w:t>Kose</w:t>
+      </w:r>
+      <w:proofErr w:type="spellEnd"/>
+      <w:r>
+        <w:rPr>
+          <w:lang w:val="en-US"/>
+        </w:rPr>
+        <w:t xml:space="preserve"> et al.</w:t>
+      </w:r>
+      <w:r>
+        <w:rPr>
+          <w:lang w:val="en-US"/>
+        </w:rPr>
+        <w:t xml:space="preserve">, </w:t>
+      </w:r>
+      <w:r>
+        <w:rPr>
+          <w:lang w:val="en-US"/>
+        </w:rPr>
+        <w:t>2009)</w:t>
+      </w:r>
+      <w:r>
+        <w:rPr>
+          <w:lang w:val="en-US"/>
+        </w:rPr>
+        <w:t xml:space="preserve">. </w:t>
+      </w:r>
+      <w:r>
+        <w:rPr>
+          <w:lang w:val="en-US"/>
+        </w:rPr>
+        <w:t>M</w:t>
+      </w:r>
+      <w:r>
+        <w:rPr>
+          <w:lang w:val="en-US"/>
+        </w:rPr>
+        <w:t>ost countries have abolished almost all capital controls by the end of the 20</w:t>
+      </w:r>
+      <w:r>
+        <w:rPr>
+          <w:vertAlign w:val="superscript"/>
+          <w:lang w:val="en-US"/>
+        </w:rPr>
+        <w:t>th</w:t>
+      </w:r>
+      <w:r>
+        <w:rPr>
+          <w:lang w:val="en-US"/>
+        </w:rPr>
+        <w:t xml:space="preserve"> century</w:t>
+      </w:r>
+      <w:r>
+        <w:rPr>
+          <w:lang w:val="en-US"/>
+        </w:rPr>
+        <w:t xml:space="preserve"> (</w:t>
+      </w:r>
+      <w:r>
+        <w:rPr>
+          <w:lang w:val="en-US"/>
+        </w:rPr>
+        <w:t>Quinn, 2003). Whereas</w:t>
+      </w:r>
+      <w:r>
+        <w:rPr>
+          <w:lang w:val="en-US"/>
+        </w:rPr>
+        <w:t xml:space="preserve"> </w:t>
+      </w:r>
+      <w:r>
+        <w:rPr>
+          <w:lang w:val="en-US"/>
+        </w:rPr>
+        <w:t xml:space="preserve">average de jure </w:t>
+      </w:r>
+      <w:r>
+        <w:rPr>
+          <w:lang w:val="en-US"/>
+        </w:rPr>
+        <w:t>capital mobility</w:t>
+      </w:r>
+      <w:r>
+        <w:rPr>
+          <w:lang w:val="en-US"/>
+        </w:rPr>
+        <w:t xml:space="preserve"> hardly changed</w:t>
+      </w:r>
+      <w:r>
+        <w:rPr>
+          <w:lang w:val="en-US"/>
+        </w:rPr>
+        <w:t xml:space="preserve">, </w:t>
+      </w:r>
+      <w:r>
+        <w:rPr>
+          <w:lang w:val="en-US"/>
+        </w:rPr>
+        <w:t xml:space="preserve">de facto </w:t>
+      </w:r>
+      <w:r>
+        <w:rPr>
+          <w:lang w:val="en-US"/>
+        </w:rPr>
+        <w:t>capital flows</w:t>
+      </w:r>
+      <w:r>
+        <w:rPr>
+          <w:lang w:val="en-US"/>
+        </w:rPr>
+        <w:t xml:space="preserve"> rose significantly over the last </w:t>
+      </w:r>
+      <w:r>
+        <w:rPr>
+          <w:lang w:val="en-US"/>
+        </w:rPr>
+        <w:t>three</w:t>
+      </w:r>
+      <w:r>
+        <w:rPr>
+          <w:lang w:val="en-US"/>
+        </w:rPr>
+        <w:t xml:space="preserve"> decades</w:t>
+      </w:r>
+      <w:r>
+        <w:rPr>
+          <w:lang w:val="en-US"/>
+        </w:rPr>
+        <w:t xml:space="preserve"> (</w:t>
+      </w:r>
+      <w:proofErr w:type="spellStart"/>
+      <w:r>
+        <w:rPr>
+          <w:lang w:val="en-US"/>
+        </w:rPr>
+        <w:t>Kose</w:t>
+      </w:r>
+      <w:proofErr w:type="spellEnd"/>
+      <w:r>
+        <w:rPr>
+          <w:lang w:val="en-US"/>
+        </w:rPr>
+        <w:t xml:space="preserve"> et al.</w:t>
+      </w:r>
+      <w:r>
+        <w:rPr>
+          <w:lang w:val="en-US"/>
+        </w:rPr>
+        <w:t xml:space="preserve">, </w:t>
+      </w:r>
+      <w:r>
+        <w:rPr>
+          <w:lang w:val="en-US"/>
+        </w:rPr>
+        <w:t>2009)</w:t>
+      </w:r>
+      <w:r>
+        <w:rPr>
+          <w:lang w:val="en-US"/>
+        </w:rPr>
+        <w:t xml:space="preserve">. </w:t>
+      </w:r>
+      <w:r>
+        <w:rPr>
+          <w:lang w:val="en-US"/>
+        </w:rPr>
+        <w:t>Therefore, to exploit significant variation in capital mobility, scholars suggest it is better to use measures of actual capital flows</w:t>
+      </w:r>
+      <w:r>
+        <w:rPr>
+          <w:lang w:val="en-US"/>
+        </w:rPr>
+        <w:t xml:space="preserve"> (</w:t>
+      </w:r>
+      <w:proofErr w:type="spellStart"/>
+      <w:r>
+        <w:rPr>
+          <w:lang w:val="en-US"/>
+        </w:rPr>
+        <w:t>Kose</w:t>
+      </w:r>
+      <w:proofErr w:type="spellEnd"/>
+      <w:r>
+        <w:rPr>
+          <w:lang w:val="en-US"/>
+        </w:rPr>
+        <w:t xml:space="preserve"> et al., 2009; </w:t>
+      </w:r>
+      <w:proofErr w:type="spellStart"/>
+      <w:r>
+        <w:rPr>
+          <w:lang w:val="en-US"/>
+        </w:rPr>
+        <w:t>Liberati</w:t>
+      </w:r>
+      <w:proofErr w:type="spellEnd"/>
+      <w:r>
+        <w:rPr>
+          <w:lang w:val="en-US"/>
+        </w:rPr>
+        <w:t xml:space="preserve">, 2007). </w:t>
+      </w:r>
+      <w:r>
+        <w:rPr>
+          <w:lang w:val="en-US"/>
+        </w:rPr>
+        <w:br/>
+        <w:t>To capture the threat of capital flight, which is a large sum of what may influences policymaker to be less responsive to (some) citizens demands, some scholars differentiate between more speculative short-term flows (Portfolio Investments) in comparison to more permanent long-term flows (Foreign Direct Investment) (</w:t>
+      </w:r>
+      <w:r>
+        <w:rPr>
+          <w:lang w:val="en-US"/>
+        </w:rPr>
+        <w:t>Singh</w:t>
+      </w:r>
+      <w:r>
+        <w:rPr>
+          <w:lang w:val="en-US"/>
+        </w:rPr>
+        <w:t xml:space="preserve">, </w:t>
+      </w:r>
+      <w:r>
+        <w:rPr>
+          <w:lang w:val="en-US"/>
+        </w:rPr>
+        <w:t>2003)</w:t>
+      </w:r>
+      <w:r>
+        <w:rPr>
+          <w:lang w:val="en-US"/>
+        </w:rPr>
+        <w:t xml:space="preserve">. However, </w:t>
+      </w:r>
+      <w:proofErr w:type="spellStart"/>
+      <w:r>
+        <w:rPr>
+          <w:lang w:val="en-US"/>
+        </w:rPr>
+        <w:t>Claessens</w:t>
+      </w:r>
+      <w:proofErr w:type="spellEnd"/>
+      <w:r>
+        <w:rPr>
+          <w:lang w:val="en-US"/>
+        </w:rPr>
+        <w:t xml:space="preserve"> et al. (1995) has argued that the differentiation between FDI and PI has become weaker in terms of their potential threat of capital flight, since FDIs can now </w:t>
+      </w:r>
+      <w:r>
+        <w:rPr>
+          <w:lang w:val="en-US"/>
+        </w:rPr>
+        <w:t>swiftly</w:t>
+      </w:r>
+      <w:r>
+        <w:rPr>
+          <w:lang w:val="en-US"/>
+        </w:rPr>
+        <w:t xml:space="preserve"> be</w:t>
+      </w:r>
+      <w:r>
+        <w:rPr>
+          <w:lang w:val="en-US"/>
+        </w:rPr>
+        <w:t xml:space="preserve"> transformed via derivatives and funds into liquid asset</w:t>
+      </w:r>
+      <w:r>
+        <w:rPr>
+          <w:lang w:val="en-US"/>
+        </w:rPr>
+        <w:t>s</w:t>
+      </w:r>
+      <w:r>
+        <w:rPr>
+          <w:lang w:val="en-US"/>
+        </w:rPr>
+        <w:t xml:space="preserve">. Additionally, </w:t>
+      </w:r>
+      <w:r>
+        <w:rPr>
+          <w:lang w:val="en-US"/>
+        </w:rPr>
+        <w:t xml:space="preserve">Kant (1996) demonstrated how </w:t>
+      </w:r>
+      <w:r>
+        <w:rPr>
+          <w:lang w:val="en-US"/>
+        </w:rPr>
+        <w:t xml:space="preserve">Foreign </w:t>
+      </w:r>
+      <w:r>
+        <w:rPr>
+          <w:lang w:val="en-US"/>
+        </w:rPr>
+        <w:lastRenderedPageBreak/>
+        <w:t xml:space="preserve">Direct Investment </w:t>
+      </w:r>
+      <w:r>
+        <w:rPr>
+          <w:lang w:val="en-US"/>
+        </w:rPr>
+        <w:t>from abroad significantly influences capital flight.</w:t>
+      </w:r>
+      <w:r>
+        <w:rPr>
+          <w:lang w:val="en-US"/>
+        </w:rPr>
+        <w:t xml:space="preserve"> In line with </w:t>
+      </w:r>
+      <w:proofErr w:type="spellStart"/>
+      <w:r>
+        <w:rPr>
+          <w:lang w:val="en-US"/>
+        </w:rPr>
+        <w:t>Kose</w:t>
+      </w:r>
+      <w:proofErr w:type="spellEnd"/>
+      <w:r>
+        <w:rPr>
+          <w:lang w:val="en-US"/>
+        </w:rPr>
+        <w:t xml:space="preserve"> et al. (2009) and </w:t>
+      </w:r>
+      <w:proofErr w:type="spellStart"/>
+      <w:r>
+        <w:rPr>
+          <w:lang w:val="en-US"/>
+        </w:rPr>
+        <w:t>Liberati</w:t>
+      </w:r>
+      <w:proofErr w:type="spellEnd"/>
+      <w:r>
+        <w:rPr>
+          <w:lang w:val="en-US"/>
+        </w:rPr>
+        <w:t xml:space="preserve"> </w:t>
+      </w:r>
+    </w:p>
+    <w:p>
+      <w:pPr>
+        <w:rPr>
+          <w:lang w:val="en-US"/>
+        </w:rPr>
+      </w:pPr>
+      <w:r>
+        <w:rPr>
+          <w:lang w:val="en-US"/>
+        </w:rPr>
+        <w:t>this paper will use the sum of gross stocks of foreign assets and liabilities as a share of GDP,</w:t>
+      </w:r>
+    </w:p>
+    <w:p>
+      <w:pPr>
+        <w:rPr>
+          <w:rFonts w:ascii="Calibri" w:hAnsi="Calibri" w:cs="Calibri"/>
+          <w:sz w:val="22"/>
+          <w:szCs w:val="22"/>
+          <w:lang w:val="en-GB"/>
+        </w:rPr>
+      </w:pPr>
+      <w:proofErr w:type="gramStart"/>
+      <w:r>
+        <w:rPr>
+          <w:lang w:val="en-US"/>
+        </w:rPr>
+        <w:t>i</w:t>
+      </w:r>
+      <w:r>
+        <w:rPr>
+          <w:lang w:val="en-US"/>
+        </w:rPr>
+        <w:t>n order to</w:t>
+      </w:r>
+      <w:proofErr w:type="gramEnd"/>
+      <w:r>
+        <w:rPr>
+          <w:lang w:val="en-US"/>
+        </w:rPr>
+        <w:t xml:space="preserve"> compute the degrees of capital mobility</w:t>
+      </w:r>
+      <w:r>
+        <w:rPr>
+          <w:lang w:val="en-US"/>
+        </w:rPr>
+        <w:t>. This measure</w:t>
+      </w:r>
+      <w:r>
+        <w:rPr>
+          <w:lang w:val="en-US"/>
+        </w:rPr>
+        <w:t xml:space="preserve"> is commonly</w:t>
+      </w:r>
+      <w:r>
+        <w:rPr>
+          <w:lang w:val="en-US"/>
+        </w:rPr>
+        <w:t xml:space="preserve"> referred to as the </w:t>
+      </w:r>
+      <w:r>
+        <w:rPr>
+          <w:rFonts w:ascii="Calibri" w:hAnsi="Calibri" w:cs="Calibri"/>
+          <w:sz w:val="22"/>
+          <w:szCs w:val="22"/>
+          <w:lang w:val="en-GB"/>
+        </w:rPr>
+        <w:t xml:space="preserve">Lane and </w:t>
+      </w:r>
+      <w:proofErr w:type="spellStart"/>
+      <w:r>
+        <w:rPr>
+          <w:rFonts w:ascii="Calibri" w:hAnsi="Calibri" w:cs="Calibri"/>
+          <w:sz w:val="22"/>
+          <w:szCs w:val="22"/>
+          <w:lang w:val="en-GB"/>
+        </w:rPr>
+        <w:t>Milesi-Ferreti’s</w:t>
+      </w:r>
+      <w:proofErr w:type="spellEnd"/>
+      <w:r>
+        <w:rPr>
+          <w:rFonts w:ascii="Calibri" w:hAnsi="Calibri" w:cs="Calibri"/>
+          <w:sz w:val="22"/>
+          <w:szCs w:val="22"/>
+          <w:lang w:val="en-GB"/>
+        </w:rPr>
+        <w:t xml:space="preserve"> (2006, 2007) index</w:t>
+      </w:r>
+      <w:r>
+        <w:rPr>
+          <w:rFonts w:ascii="Calibri" w:hAnsi="Calibri" w:cs="Calibri"/>
+          <w:sz w:val="22"/>
+          <w:szCs w:val="22"/>
+          <w:lang w:val="en-GB"/>
+        </w:rPr>
+        <w:t xml:space="preserve"> and</w:t>
+      </w:r>
+      <w:r>
+        <w:rPr>
+          <w:rFonts w:ascii="Calibri" w:hAnsi="Calibri" w:cs="Calibri"/>
+          <w:sz w:val="22"/>
+          <w:szCs w:val="22"/>
+          <w:lang w:val="en-GB"/>
+        </w:rPr>
+        <w:t xml:space="preserve"> includes </w:t>
+      </w:r>
+      <w:r>
+        <w:rPr>
+          <w:rFonts w:ascii="Calibri" w:hAnsi="Calibri" w:cs="Calibri"/>
+          <w:sz w:val="22"/>
+          <w:szCs w:val="22"/>
+          <w:lang w:val="en-GB"/>
+        </w:rPr>
+        <w:t>all capital flow including. PI</w:t>
+      </w:r>
+      <w:r>
+        <w:rPr>
+          <w:rFonts w:ascii="Calibri" w:hAnsi="Calibri" w:cs="Calibri"/>
+          <w:sz w:val="22"/>
+          <w:szCs w:val="22"/>
+          <w:lang w:val="en-GB"/>
+        </w:rPr>
+        <w:t>, FDI, debt, and financial derivates</w:t>
+      </w:r>
+      <w:r>
+        <w:rPr>
+          <w:rFonts w:ascii="Calibri" w:hAnsi="Calibri" w:cs="Calibri"/>
+          <w:sz w:val="22"/>
+          <w:szCs w:val="22"/>
+          <w:lang w:val="en-GB"/>
+        </w:rPr>
+        <w:t xml:space="preserve">. </w:t>
+      </w:r>
+    </w:p>
+    <w:p>
+      <w:pPr>
+        <w:rPr>
+          <w:rFonts w:ascii="Calibri" w:hAnsi="Calibri" w:cs="Calibri"/>
+          <w:sz w:val="22"/>
+          <w:szCs w:val="22"/>
+          <w:lang w:val="en-GB"/>
         </w:rPr>
       </w:pPr>
     </w:p>
     <w:p>
       <w:pPr>
-        <w:pStyle w:val="Default"/>
-        <w:rPr>
-          <w:sz w:val="23"/>
-          <w:szCs w:val="23"/>
+        <w:rPr>
+          <w:lang w:val="en-US"/>
+        </w:rPr>
+      </w:pPr>
+      <w:r>
+        <w:rPr>
+          <w:rFonts w:ascii="Calibri" w:hAnsi="Calibri" w:cs="Calibri"/>
+          <w:sz w:val="22"/>
+          <w:szCs w:val="22"/>
+          <w:lang w:val="en-GB"/>
+        </w:rPr>
+        <w:br/>
+      </w:r>
+    </w:p>
+    <w:p>
+      <w:pPr>
+        <w:rPr>
+          <w:lang w:val="en-US"/>
         </w:rPr>
       </w:pPr>
     </w:p>
     <w:p>
       <w:pPr>
-        <w:pStyle w:val="Default"/>
-        <w:rPr>
-          <w:sz w:val="23"/>
-          <w:szCs w:val="23"/>
+        <w:rPr>
+          <w:lang w:val="en-US"/>
         </w:rPr>
       </w:pPr>
     </w:p>
     <w:p>
       <w:pPr>
-        <w:pStyle w:val="Default"/>
-        <w:rPr>
-          <w:sz w:val="23"/>
-          <w:szCs w:val="23"/>
+        <w:rPr>
+          <w:lang w:val="en-US"/>
         </w:rPr>
       </w:pPr>
     </w:p>
     <w:p>
       <w:pPr>
-        <w:pStyle w:val="Default"/>
-        <w:rPr>
-          <w:sz w:val="23"/>
-          <w:szCs w:val="23"/>
+        <w:rPr>
+          <w:lang w:val="en-US"/>
         </w:rPr>
       </w:pPr>
     </w:p>
     <w:p>
       <w:pPr>
-        <w:pStyle w:val="Default"/>
-        <w:rPr>
-          <w:sz w:val="23"/>
-          <w:szCs w:val="23"/>
+        <w:rPr>
+          <w:lang w:val="en-US"/>
         </w:rPr>
       </w:pPr>
     </w:p>
     <w:p>
       <w:pPr>
-        <w:pStyle w:val="Default"/>
-        <w:rPr>
-          <w:sz w:val="23"/>
-          <w:szCs w:val="23"/>
+        <w:rPr>
+          <w:lang w:val="en-US"/>
         </w:rPr>
       </w:pPr>
     </w:p>
     <w:p>
       <w:pPr>
-        <w:pStyle w:val="Default"/>
-        <w:rPr>
-          <w:sz w:val="23"/>
-          <w:szCs w:val="23"/>
+        <w:rPr>
+          <w:lang w:val="en-US"/>
         </w:rPr>
       </w:pPr>
     </w:p>
     <w:p>
       <w:pPr>
-        <w:pStyle w:val="NormalWeb"/>
-        <w:spacing w:before="0" w:beforeAutospacing="0" w:after="0" w:afterAutospacing="0"/>
         <w:rPr>
           <w:lang w:val="en-US"/>
         </w:rPr>
@@ -11278,8 +8762,6 @@
     </w:p>
     <w:p>
       <w:pPr>
-        <w:pStyle w:val="NormalWeb"/>
-        <w:spacing w:before="0" w:beforeAutospacing="0" w:after="0" w:afterAutospacing="0"/>
         <w:rPr>
           <w:lang w:val="en-US"/>
         </w:rPr>
@@ -11287,38 +8769,6 @@
     </w:p>
     <w:p>
       <w:pPr>
-        <w:pStyle w:val="NormalWeb"/>
-        <w:spacing w:before="0" w:beforeAutospacing="0" w:after="0" w:afterAutospacing="0"/>
-        <w:rPr>
-          <w:lang w:val="en-US"/>
-        </w:rPr>
-      </w:pPr>
-      <w:r>
-        <w:rPr>
-          <w:lang w:val="en-US"/>
-        </w:rPr>
-        <w:lastRenderedPageBreak/>
-        <w:t xml:space="preserve">This paper </w:t>
-      </w:r>
-      <w:proofErr w:type="gramStart"/>
-      <w:r>
-        <w:rPr>
-          <w:lang w:val="en-US"/>
-        </w:rPr>
-        <w:t>attempts</w:t>
-      </w:r>
-      <w:proofErr w:type="gramEnd"/>
-      <w:r>
-        <w:rPr>
-          <w:lang w:val="en-US"/>
-        </w:rPr>
-        <w:t xml:space="preserve"> </w:t>
-      </w:r>
-    </w:p>
-    <w:p>
-      <w:pPr>
-        <w:pStyle w:val="NormalWeb"/>
-        <w:spacing w:before="0" w:beforeAutospacing="0" w:after="0" w:afterAutospacing="0"/>
         <w:rPr>
           <w:lang w:val="en-US"/>
         </w:rPr>
@@ -11326,8 +8776,6 @@
     </w:p>
     <w:p>
       <w:pPr>
-        <w:pStyle w:val="NormalWeb"/>
-        <w:spacing w:before="0" w:beforeAutospacing="0" w:after="0" w:afterAutospacing="0"/>
         <w:rPr>
           <w:lang w:val="en-US"/>
         </w:rPr>
@@ -11336,2297 +8784,56 @@
         <w:rPr>
           <w:lang w:val="en-US"/>
         </w:rPr>
-        <w:t xml:space="preserve">investigate </w:t>
-      </w:r>
-    </w:p>
-    <w:p>
-      <w:pPr>
-        <w:pStyle w:val="NormalWeb"/>
-        <w:spacing w:before="0" w:beforeAutospacing="0" w:after="0" w:afterAutospacing="0"/>
-        <w:rPr>
-          <w:lang w:val="en-US"/>
-        </w:rPr>
-      </w:pPr>
-    </w:p>
-    <w:p>
-      <w:pPr>
-        <w:pStyle w:val="NormalWeb"/>
-        <w:spacing w:before="0" w:beforeAutospacing="0" w:after="0" w:afterAutospacing="0"/>
-        <w:rPr>
-          <w:lang w:val="en-US"/>
-        </w:rPr>
-      </w:pPr>
-      <w:r>
-        <w:rPr>
-          <w:lang w:val="en-US"/>
-        </w:rPr>
-        <w:t xml:space="preserve"> extend </w:t>
+        <w:t xml:space="preserve">Limitation and thoughts: </w:t>
+      </w:r>
+      <w:r>
+        <w:rPr>
+          <w:lang w:val="en-US"/>
+        </w:rPr>
+        <w:br/>
+      </w:r>
+      <w:r>
+        <w:rPr>
+          <w:lang w:val="en-US"/>
+        </w:rPr>
+        <w:br/>
+        <w:t>Capital mobility does not capture actual capital flight.</w:t>
+      </w:r>
+      <w:r>
+        <w:rPr>
+          <w:lang w:val="en-US"/>
+        </w:rPr>
+        <w:br/>
+        <w:t xml:space="preserve">whereas it is possible to measure capital flight by looking at the outflows, this paper hypothesizes that it </w:t>
       </w:r>
       <w:proofErr w:type="gramStart"/>
       <w:r>
         <w:rPr>
           <w:lang w:val="en-US"/>
         </w:rPr>
-        <w:t>financial  to</w:t>
+        <w:t>actually is</w:t>
       </w:r>
       <w:proofErr w:type="gramEnd"/>
       <w:r>
         <w:rPr>
           <w:lang w:val="en-US"/>
         </w:rPr>
-        <w:t xml:space="preserve"> contribute </w:t>
-      </w:r>
-    </w:p>
-    <w:p>
-      <w:pPr>
-        <w:pStyle w:val="NormalWeb"/>
-        <w:spacing w:before="0" w:beforeAutospacing="0" w:after="0" w:afterAutospacing="0"/>
-        <w:rPr>
-          <w:lang w:val="en-US"/>
-        </w:rPr>
-      </w:pPr>
-    </w:p>
-    <w:p>
-      <w:pPr>
-        <w:pStyle w:val="NormalWeb"/>
-        <w:spacing w:before="0" w:beforeAutospacing="0" w:after="0" w:afterAutospacing="0"/>
-        <w:rPr>
-          <w:lang w:val="en-GB"/>
-        </w:rPr>
-      </w:pPr>
-      <w:r>
-        <w:rPr>
-          <w:lang w:val="en-US"/>
-        </w:rPr>
-        <w:t xml:space="preserve">the underlying mechanisms that </w:t>
-      </w:r>
-    </w:p>
-    <w:p>
-      <w:pPr>
-        <w:pStyle w:val="NormalWeb"/>
-        <w:spacing w:before="0" w:beforeAutospacing="0" w:after="0" w:afterAutospacing="0"/>
-        <w:rPr>
-          <w:rFonts w:ascii="Times" w:hAnsi="Times" w:cs="Calibri"/>
-          <w:sz w:val="16"/>
-          <w:szCs w:val="16"/>
-          <w:lang w:val="en-GB"/>
-        </w:rPr>
-      </w:pPr>
-    </w:p>
-    <w:p>
-      <w:pPr>
-        <w:pStyle w:val="NormalWeb"/>
-        <w:spacing w:before="0" w:beforeAutospacing="0" w:after="0" w:afterAutospacing="0"/>
-        <w:rPr>
-          <w:rFonts w:ascii="Times" w:hAnsi="Times" w:cs="Calibri"/>
-          <w:sz w:val="16"/>
-          <w:szCs w:val="16"/>
-          <w:lang w:val="en-GB"/>
-        </w:rPr>
-      </w:pPr>
-      <w:r>
-        <w:rPr>
-          <w:b/>
-          <w:bCs/>
-          <w:sz w:val="32"/>
-          <w:szCs w:val="32"/>
-          <w:lang w:val="en-GB"/>
-        </w:rPr>
-        <w:t xml:space="preserve">Build an argument on, that the Left Way was a Response to Globalization… therefore its Globalization that has triggered a decline a </w:t>
-      </w:r>
-      <w:proofErr w:type="spellStart"/>
-      <w:r>
-        <w:rPr>
-          <w:b/>
-          <w:bCs/>
-          <w:sz w:val="32"/>
-          <w:szCs w:val="32"/>
-          <w:lang w:val="en-GB"/>
-        </w:rPr>
-        <w:t>reponsivness</w:t>
-      </w:r>
-      <w:proofErr w:type="spellEnd"/>
-      <w:r>
-        <w:rPr>
-          <w:b/>
-          <w:bCs/>
-          <w:sz w:val="32"/>
-          <w:szCs w:val="32"/>
-          <w:lang w:val="en-GB"/>
-        </w:rPr>
-        <w:t xml:space="preserve">. </w:t>
-      </w:r>
-      <w:r>
-        <w:rPr>
-          <w:rFonts w:ascii="Segoe UI" w:hAnsi="Segoe UI" w:cs="Segoe UI"/>
-          <w:color w:val="374151"/>
-          <w:shd w:val="clear" w:color="auto" w:fill="F7F7F8"/>
-        </w:rPr>
-        <w:t>The proponents of the Third Way argued that the old-style social democratic policies of the past were no longer effective in addressing the challenges of globalization, economic liberalization, and social change.</w:t>
-      </w:r>
-    </w:p>
-    <w:p>
-      <w:pPr>
-        <w:pStyle w:val="NormalWeb"/>
-        <w:numPr>
-          <w:ilvl w:val="0"/>
-          <w:numId w:val="1"/>
-        </w:numPr>
-        <w:pBdr>
-          <w:top w:val="single" w:sz="2" w:space="0" w:color="D9D9E3"/>
-          <w:left w:val="single" w:sz="2" w:space="5" w:color="D9D9E3"/>
-          <w:bottom w:val="single" w:sz="2" w:space="0" w:color="D9D9E3"/>
-          <w:right w:val="single" w:sz="2" w:space="0" w:color="D9D9E3"/>
-        </w:pBdr>
-        <w:shd w:val="clear" w:color="auto" w:fill="F7F7F8"/>
-        <w:spacing w:before="0" w:beforeAutospacing="0" w:after="0" w:afterAutospacing="0"/>
-        <w:rPr>
-          <w:rFonts w:ascii="Segoe UI" w:hAnsi="Segoe UI" w:cs="Segoe UI"/>
-          <w:color w:val="374151"/>
-        </w:rPr>
-      </w:pPr>
-      <w:r>
-        <w:rPr>
-          <w:rFonts w:ascii="Segoe UI" w:hAnsi="Segoe UI" w:cs="Segoe UI"/>
-          <w:color w:val="374151"/>
-        </w:rPr>
-        <w:t>Globalization: The Third Way acknowledges the realities of globalization and the interconnectedness of economies. It seeks to navigate globalization's challenges and opportunities, striving for a balance between economic competitiveness and social cohesion.</w:t>
-      </w:r>
-    </w:p>
-    <w:p>
-      <w:pPr>
-        <w:pStyle w:val="ListParagraph"/>
-        <w:numPr>
-          <w:ilvl w:val="0"/>
-          <w:numId w:val="1"/>
-        </w:numPr>
-        <w:rPr>
-          <w:lang w:val="en-GB"/>
-        </w:rPr>
-      </w:pPr>
-      <w:r>
-        <w:rPr>
-          <w:lang w:val="en-GB"/>
-        </w:rPr>
-        <w:t xml:space="preserve">Interestingly, </w:t>
-      </w:r>
-      <w:r>
-        <w:rPr>
-          <w:noProof/>
-          <w:lang w:val="en-GB"/>
-        </w:rPr>
-        <w:t>Mathisen et al. (2021) found that Left-leaning governments were equally reponsive to the preferences of the low- and middle income citizens in economic and welfare issues before the reorientation of the Social Democratic parties (between the years 1960-1998). Additionally,</w:t>
-      </w:r>
-    </w:p>
-    <w:p>
-      <w:pPr>
-        <w:pStyle w:val="NormalWeb"/>
-        <w:rPr>
-          <w:lang w:val="en-US"/>
-        </w:rPr>
-      </w:pPr>
-      <w:proofErr w:type="spellStart"/>
-      <w:r>
-        <w:rPr>
-          <w:lang w:val="en-US"/>
-        </w:rPr>
-        <w:t>Andere</w:t>
-      </w:r>
-      <w:proofErr w:type="spellEnd"/>
-      <w:r>
-        <w:rPr>
-          <w:lang w:val="en-US"/>
-        </w:rPr>
-        <w:t xml:space="preserve"> Paragraph building on </w:t>
-      </w:r>
-      <w:proofErr w:type="spellStart"/>
-      <w:r>
-        <w:rPr>
-          <w:lang w:val="en-US"/>
-        </w:rPr>
-        <w:t>E</w:t>
-      </w:r>
-      <w:r>
-        <w:rPr>
-          <w:lang w:val="en-US"/>
-        </w:rPr>
-        <w:t>lsässar</w:t>
-      </w:r>
-      <w:proofErr w:type="spellEnd"/>
-      <w:r>
-        <w:rPr>
-          <w:lang w:val="en-US"/>
-        </w:rPr>
-        <w:t xml:space="preserve"> et al.</w:t>
-      </w:r>
-      <w:r>
-        <w:rPr>
-          <w:lang w:val="en-US"/>
-        </w:rPr>
-        <w:t xml:space="preserve"> that the interest burden has severely hampered the unequal policy responsiveness, financial globalization </w:t>
-      </w:r>
-      <w:proofErr w:type="spellStart"/>
-      <w:r>
-        <w:rPr>
-          <w:lang w:val="en-US"/>
-        </w:rPr>
-        <w:t>excallerates</w:t>
-      </w:r>
-      <w:proofErr w:type="spellEnd"/>
-      <w:r>
-        <w:rPr>
-          <w:lang w:val="en-US"/>
-        </w:rPr>
-        <w:t xml:space="preserve"> fiscal discipline, due to a fear of capital flight. </w:t>
-      </w:r>
-    </w:p>
-    <w:p>
-      <w:pPr>
-        <w:pStyle w:val="NormalWeb"/>
-        <w:rPr>
-          <w:lang w:val="en-GB"/>
-        </w:rPr>
-      </w:pPr>
-    </w:p>
-    <w:p>
-      <w:pPr>
-        <w:pStyle w:val="NormalWeb"/>
-        <w:rPr>
-          <w:lang w:val="en-GB"/>
-        </w:rPr>
-      </w:pPr>
-    </w:p>
-    <w:p>
-      <w:pPr>
-        <w:pStyle w:val="NormalWeb"/>
-        <w:rPr>
-          <w:lang w:val="en-GB"/>
-        </w:rPr>
-      </w:pPr>
-      <w:r>
-        <w:rPr>
-          <w:lang w:val="en-GB"/>
-        </w:rPr>
-        <w:t xml:space="preserve">One argument against this is that there has not been any scientific proof of how political outcomes relate to information, consequently, by now this is more theoretical then empirical. </w:t>
-      </w:r>
-    </w:p>
-    <w:p>
-      <w:pPr>
-        <w:pStyle w:val="NormalWeb"/>
-        <w:rPr>
-          <w:lang w:val="en-GB"/>
-        </w:rPr>
-      </w:pPr>
-      <w:r>
-        <w:rPr>
-          <w:lang w:val="en-GB"/>
-        </w:rPr>
-        <w:t xml:space="preserve">However, </w:t>
-      </w:r>
-    </w:p>
-    <w:p>
-      <w:pPr>
-        <w:rPr>
-          <w:lang w:val="en-GB"/>
-        </w:rPr>
-      </w:pPr>
-    </w:p>
-    <w:p>
-      <w:pPr>
-        <w:rPr>
-          <w:lang w:val="en-GB"/>
-        </w:rPr>
-      </w:pPr>
-    </w:p>
-    <w:p>
-      <w:pPr>
-        <w:rPr>
-          <w:lang w:val="en-GB"/>
-        </w:rPr>
-      </w:pPr>
-    </w:p>
-    <w:p>
-      <w:pPr>
-        <w:rPr>
-          <w:lang w:val="en-GB"/>
-        </w:rPr>
-      </w:pPr>
-    </w:p>
-    <w:p>
-      <w:pPr>
-        <w:rPr>
-          <w:lang w:val="en-GB"/>
-        </w:rPr>
-      </w:pPr>
-    </w:p>
-    <w:p>
-      <w:pPr>
-        <w:rPr>
-          <w:lang w:val="en-GB"/>
-        </w:rPr>
-      </w:pPr>
-    </w:p>
-    <w:p>
-      <w:pPr>
-        <w:rPr>
-          <w:lang w:val="en-GB"/>
-        </w:rPr>
-      </w:pPr>
-    </w:p>
-    <w:p>
-      <w:pPr>
-        <w:rPr>
-          <w:lang w:val="en-GB"/>
-        </w:rPr>
-      </w:pPr>
-    </w:p>
-    <w:p>
-      <w:pPr>
-        <w:rPr>
-          <w:lang w:val="en-GB"/>
-        </w:rPr>
-      </w:pPr>
-    </w:p>
-    <w:p>
-      <w:pPr>
-        <w:rPr>
-          <w:lang w:val="en-GB"/>
-        </w:rPr>
-      </w:pPr>
-    </w:p>
-    <w:p>
-      <w:pPr>
-        <w:rPr>
-          <w:lang w:val="en-GB"/>
-        </w:rPr>
-      </w:pPr>
-    </w:p>
-    <w:p>
-      <w:pPr>
-        <w:rPr>
-          <w:lang w:val="en-GB"/>
-        </w:rPr>
-      </w:pPr>
-    </w:p>
-    <w:p>
-      <w:pPr>
-        <w:rPr>
-          <w:lang w:val="en-GB"/>
-        </w:rPr>
-      </w:pPr>
-    </w:p>
-    <w:p>
-      <w:pPr>
-        <w:rPr>
-          <w:lang w:val="en-GB"/>
-        </w:rPr>
-      </w:pPr>
-    </w:p>
-    <w:p>
-      <w:pPr>
-        <w:rPr>
-          <w:lang w:val="en-GB"/>
-        </w:rPr>
-      </w:pPr>
-    </w:p>
-    <w:p>
-      <w:pPr>
-        <w:rPr>
-          <w:lang w:val="en-GB"/>
-        </w:rPr>
-      </w:pPr>
-    </w:p>
-    <w:p>
-      <w:pPr>
-        <w:rPr>
-          <w:lang w:val="en-GB"/>
-        </w:rPr>
-      </w:pPr>
+        <w:t xml:space="preserve"> not necessarily actual capital flight, however the fear of capital flight, that may influence policymakers to implement policies that reflect the interest of capital. However, even capital mobility as the sum of gross in and outflows of capital does not capture the perceive threat of capital flight. It is however </w:t>
+      </w:r>
       <w:proofErr w:type="gramStart"/>
       <w:r>
         <w:rPr>
-          <w:lang w:val="en-GB"/>
-        </w:rPr>
-        <w:t>Indeed</w:t>
+          <w:lang w:val="en-US"/>
+        </w:rPr>
+        <w:t>an important</w:t>
       </w:r>
       <w:proofErr w:type="gramEnd"/>
       <w:r>
         <w:rPr>
-          <w:lang w:val="en-GB"/>
-        </w:rPr>
-        <w:t xml:space="preserve"> </w:t>
-      </w:r>
-      <w:r>
-        <w:rPr>
-          <w:lang w:val="en-GB"/>
-        </w:rPr>
-        <w:t xml:space="preserve">regarding the </w:t>
-      </w:r>
-      <w:proofErr w:type="spellStart"/>
-      <w:r>
-        <w:rPr>
-          <w:lang w:val="en-GB"/>
-        </w:rPr>
-        <w:t>famility</w:t>
-      </w:r>
-      <w:proofErr w:type="spellEnd"/>
-      <w:r>
-        <w:rPr>
-          <w:lang w:val="en-GB"/>
-        </w:rPr>
-        <w:t xml:space="preserve"> of the results ELKS</w:t>
-      </w:r>
-    </w:p>
-    <w:p>
-      <w:pPr>
-        <w:rPr>
-          <w:lang w:val="en-GB"/>
-        </w:rPr>
-      </w:pPr>
-    </w:p>
-    <w:p>
-      <w:pPr>
-        <w:rPr>
-          <w:lang w:val="en-GB"/>
-        </w:rPr>
-      </w:pPr>
-      <w:r>
-        <w:rPr>
-          <w:lang w:val="en-GB"/>
-        </w:rPr>
-        <w:t xml:space="preserve"> might result in </w:t>
-      </w:r>
-      <w:proofErr w:type="gramStart"/>
-      <w:r>
-        <w:rPr>
-          <w:lang w:val="en-GB"/>
-        </w:rPr>
-        <w:t>high</w:t>
-      </w:r>
-      <w:proofErr w:type="gramEnd"/>
-      <w:r>
-        <w:rPr>
-          <w:lang w:val="en-GB"/>
-        </w:rPr>
-        <w:t xml:space="preserve">  </w:t>
-      </w:r>
-    </w:p>
-    <w:p>
-      <w:pPr>
-        <w:rPr>
-          <w:u w:val="single"/>
-          <w:lang w:val="en-GB"/>
-        </w:rPr>
-      </w:pPr>
-    </w:p>
-    <w:p>
-      <w:pPr>
-        <w:pStyle w:val="NormalWeb"/>
-        <w:spacing w:before="0" w:beforeAutospacing="0" w:after="0" w:afterAutospacing="0"/>
-        <w:rPr>
-          <w:rFonts w:ascii="Times" w:hAnsi="Times" w:cs="Calibri"/>
-          <w:sz w:val="17"/>
-          <w:szCs w:val="17"/>
-          <w:lang w:val="en-GB"/>
-        </w:rPr>
-      </w:pPr>
-      <w:r>
-        <w:rPr>
-          <w:rFonts w:ascii="Times" w:hAnsi="Times" w:cs="Calibri"/>
-          <w:i/>
-          <w:iCs/>
-          <w:sz w:val="17"/>
-          <w:szCs w:val="17"/>
-          <w:lang w:val="en-GB"/>
-        </w:rPr>
-        <w:t xml:space="preserve">Studies focusing on the link between constituents’ preferences and policy outcomes </w:t>
-      </w:r>
-      <w:proofErr w:type="gramStart"/>
-      <w:r>
-        <w:rPr>
-          <w:rFonts w:ascii="Times" w:hAnsi="Times" w:cs="Calibri"/>
-          <w:i/>
-          <w:iCs/>
-          <w:sz w:val="17"/>
-          <w:szCs w:val="17"/>
-          <w:lang w:val="en-GB"/>
-        </w:rPr>
-        <w:t>also</w:t>
-      </w:r>
-      <w:proofErr w:type="gramEnd"/>
-    </w:p>
-    <w:p>
-      <w:pPr>
-        <w:pStyle w:val="NormalWeb"/>
-        <w:spacing w:before="0" w:beforeAutospacing="0" w:after="0" w:afterAutospacing="0"/>
-        <w:rPr>
-          <w:rFonts w:ascii="Times" w:hAnsi="Times" w:cs="Calibri"/>
-          <w:sz w:val="17"/>
-          <w:szCs w:val="17"/>
-          <w:lang w:val="en-GB"/>
-        </w:rPr>
-      </w:pPr>
-      <w:r>
-        <w:rPr>
-          <w:rFonts w:ascii="Times" w:hAnsi="Times" w:cs="Calibri"/>
-          <w:i/>
-          <w:iCs/>
-          <w:sz w:val="17"/>
-          <w:szCs w:val="17"/>
-          <w:lang w:val="en-GB"/>
-        </w:rPr>
-        <w:t xml:space="preserve">point to representational biases in Europe, but their findings do not allow for </w:t>
-      </w:r>
-      <w:proofErr w:type="gramStart"/>
-      <w:r>
-        <w:rPr>
-          <w:rFonts w:ascii="Times" w:hAnsi="Times" w:cs="Calibri"/>
-          <w:i/>
-          <w:iCs/>
-          <w:sz w:val="17"/>
-          <w:szCs w:val="17"/>
-          <w:lang w:val="en-GB"/>
-        </w:rPr>
-        <w:t>robust</w:t>
-      </w:r>
-      <w:proofErr w:type="gramEnd"/>
-    </w:p>
-    <w:p>
-      <w:pPr>
-        <w:pStyle w:val="NormalWeb"/>
-        <w:spacing w:before="0" w:beforeAutospacing="0" w:after="0" w:afterAutospacing="0"/>
-        <w:rPr>
-          <w:rFonts w:ascii="Times" w:hAnsi="Times" w:cs="Calibri"/>
-          <w:sz w:val="17"/>
-          <w:szCs w:val="17"/>
-          <w:lang w:val="en-GB"/>
-        </w:rPr>
-      </w:pPr>
-      <w:r>
-        <w:rPr>
-          <w:rFonts w:ascii="Times" w:hAnsi="Times" w:cs="Calibri"/>
-          <w:i/>
-          <w:iCs/>
-          <w:sz w:val="17"/>
-          <w:szCs w:val="17"/>
-          <w:lang w:val="en-GB"/>
-        </w:rPr>
-        <w:t xml:space="preserve">conclusions about unequal policy responsiveness, either. Peters and </w:t>
-      </w:r>
-      <w:proofErr w:type="spellStart"/>
-      <w:r>
-        <w:rPr>
-          <w:rFonts w:ascii="Times" w:hAnsi="Times" w:cs="Calibri"/>
-          <w:i/>
-          <w:iCs/>
-          <w:sz w:val="17"/>
-          <w:szCs w:val="17"/>
-          <w:lang w:val="en-GB"/>
-        </w:rPr>
-        <w:t>Ensink</w:t>
-      </w:r>
-      <w:proofErr w:type="spellEnd"/>
-      <w:r>
-        <w:rPr>
-          <w:rFonts w:ascii="Times" w:hAnsi="Times" w:cs="Calibri"/>
-          <w:i/>
-          <w:iCs/>
-          <w:sz w:val="17"/>
-          <w:szCs w:val="17"/>
-          <w:lang w:val="en-GB"/>
-        </w:rPr>
-        <w:t xml:space="preserve"> (2015).</w:t>
-      </w:r>
-    </w:p>
-    <w:p>
-      <w:pPr>
-        <w:pStyle w:val="NormalWeb"/>
-        <w:spacing w:before="0" w:beforeAutospacing="0" w:after="0" w:afterAutospacing="0"/>
-        <w:rPr>
-          <w:rFonts w:ascii="Times" w:hAnsi="Times" w:cs="Calibri"/>
-          <w:sz w:val="17"/>
-          <w:szCs w:val="17"/>
-          <w:lang w:val="en-GB"/>
-        </w:rPr>
-      </w:pPr>
-      <w:r>
-        <w:rPr>
-          <w:rFonts w:ascii="Times" w:hAnsi="Times" w:cs="Calibri"/>
-          <w:i/>
-          <w:iCs/>
-          <w:sz w:val="17"/>
-          <w:szCs w:val="17"/>
-          <w:lang w:val="en-GB"/>
-        </w:rPr>
-        <w:t xml:space="preserve">example, compare preferences on redistribution with aggregate levels of social </w:t>
-      </w:r>
-      <w:proofErr w:type="gramStart"/>
-      <w:r>
-        <w:rPr>
-          <w:rFonts w:ascii="Times" w:hAnsi="Times" w:cs="Calibri"/>
-          <w:i/>
-          <w:iCs/>
-          <w:sz w:val="17"/>
-          <w:szCs w:val="17"/>
-          <w:lang w:val="en-GB"/>
-        </w:rPr>
-        <w:t>spending</w:t>
-      </w:r>
-      <w:proofErr w:type="gramEnd"/>
-    </w:p>
-    <w:p>
-      <w:pPr>
-        <w:pStyle w:val="NormalWeb"/>
-        <w:spacing w:before="0" w:beforeAutospacing="0" w:after="0" w:afterAutospacing="0"/>
-        <w:rPr>
-          <w:rFonts w:ascii="Times" w:hAnsi="Times" w:cs="Calibri"/>
-          <w:sz w:val="17"/>
-          <w:szCs w:val="17"/>
-          <w:lang w:val="en-GB"/>
-        </w:rPr>
-      </w:pPr>
-      <w:r>
-        <w:rPr>
-          <w:rFonts w:ascii="Times" w:hAnsi="Times" w:cs="Calibri"/>
-          <w:i/>
-          <w:iCs/>
-          <w:sz w:val="17"/>
-          <w:szCs w:val="17"/>
-          <w:lang w:val="en-GB"/>
-        </w:rPr>
-        <w:t>(</w:t>
-      </w:r>
-      <w:proofErr w:type="gramStart"/>
-      <w:r>
-        <w:rPr>
-          <w:rFonts w:ascii="Times" w:hAnsi="Times" w:cs="Calibri"/>
-          <w:i/>
-          <w:iCs/>
-          <w:sz w:val="17"/>
-          <w:szCs w:val="17"/>
-          <w:lang w:val="en-GB"/>
-        </w:rPr>
-        <w:t>as</w:t>
-      </w:r>
-      <w:proofErr w:type="gramEnd"/>
-      <w:r>
-        <w:rPr>
-          <w:rFonts w:ascii="Times" w:hAnsi="Times" w:cs="Calibri"/>
-          <w:i/>
-          <w:iCs/>
-          <w:sz w:val="17"/>
-          <w:szCs w:val="17"/>
-          <w:lang w:val="en-GB"/>
-        </w:rPr>
-        <w:t xml:space="preserve"> a percentage of GDP). </w:t>
-      </w:r>
-    </w:p>
-    <w:p>
-      <w:pPr>
-        <w:pStyle w:val="NormalWeb"/>
-        <w:spacing w:before="0" w:beforeAutospacing="0" w:after="0" w:afterAutospacing="0"/>
-        <w:rPr>
-          <w:rFonts w:ascii="Times" w:hAnsi="Times" w:cs="Calibri"/>
-          <w:sz w:val="17"/>
-          <w:szCs w:val="17"/>
-          <w:lang w:val="en-GB"/>
-        </w:rPr>
-      </w:pPr>
-      <w:r>
-        <w:rPr>
-          <w:rFonts w:ascii="Times" w:hAnsi="Times" w:cs="Calibri"/>
-          <w:i/>
-          <w:iCs/>
-          <w:sz w:val="17"/>
-          <w:szCs w:val="17"/>
-          <w:lang w:val="en-GB"/>
-        </w:rPr>
-        <w:t xml:space="preserve">Yet, as indicators such as social spending are highly </w:t>
-      </w:r>
-      <w:proofErr w:type="gramStart"/>
-      <w:r>
-        <w:rPr>
-          <w:rFonts w:ascii="Times" w:hAnsi="Times" w:cs="Calibri"/>
-          <w:i/>
-          <w:iCs/>
-          <w:sz w:val="17"/>
-          <w:szCs w:val="17"/>
-          <w:lang w:val="en-GB"/>
-        </w:rPr>
-        <w:t>influenced</w:t>
-      </w:r>
-      <w:proofErr w:type="gramEnd"/>
-    </w:p>
-    <w:p>
-      <w:pPr>
-        <w:pStyle w:val="NormalWeb"/>
-        <w:spacing w:before="0" w:beforeAutospacing="0" w:after="0" w:afterAutospacing="0"/>
-        <w:rPr>
-          <w:rFonts w:ascii="Times" w:hAnsi="Times" w:cs="Calibri"/>
-          <w:sz w:val="17"/>
-          <w:szCs w:val="17"/>
-          <w:lang w:val="en-GB"/>
-        </w:rPr>
-      </w:pPr>
-      <w:r>
-        <w:rPr>
-          <w:rFonts w:ascii="Times" w:hAnsi="Times" w:cs="Calibri"/>
-          <w:i/>
-          <w:iCs/>
-          <w:sz w:val="17"/>
-          <w:szCs w:val="17"/>
-          <w:lang w:val="en-GB"/>
-        </w:rPr>
-        <w:t>by factors beyond the immediate reach of political decisions – such as GDP growth or</w:t>
-      </w:r>
-    </w:p>
-    <w:p>
-      <w:pPr>
-        <w:pStyle w:val="NormalWeb"/>
-        <w:spacing w:before="0" w:beforeAutospacing="0" w:after="0" w:afterAutospacing="0"/>
-        <w:rPr>
-          <w:rFonts w:ascii="Times" w:hAnsi="Times" w:cs="Calibri"/>
-          <w:sz w:val="17"/>
-          <w:szCs w:val="17"/>
-          <w:lang w:val="en-GB"/>
-        </w:rPr>
-      </w:pPr>
-      <w:r>
-        <w:rPr>
-          <w:rFonts w:ascii="Times" w:hAnsi="Times" w:cs="Calibri"/>
-          <w:i/>
-          <w:iCs/>
-          <w:sz w:val="17"/>
-          <w:szCs w:val="17"/>
-          <w:lang w:val="en-GB"/>
-        </w:rPr>
-        <w:t xml:space="preserve">the unemployment rate –, it is hard to distinguish whether a preferred change in </w:t>
-      </w:r>
-      <w:proofErr w:type="gramStart"/>
-      <w:r>
-        <w:rPr>
-          <w:rFonts w:ascii="Times" w:hAnsi="Times" w:cs="Calibri"/>
-          <w:i/>
-          <w:iCs/>
-          <w:sz w:val="17"/>
-          <w:szCs w:val="17"/>
-          <w:lang w:val="en-GB"/>
-        </w:rPr>
-        <w:t>social</w:t>
-      </w:r>
-      <w:proofErr w:type="gramEnd"/>
-    </w:p>
-    <w:p>
-      <w:pPr>
-        <w:pStyle w:val="NormalWeb"/>
-        <w:spacing w:before="0" w:beforeAutospacing="0" w:after="0" w:afterAutospacing="0"/>
-        <w:rPr>
-          <w:rFonts w:ascii="Times" w:hAnsi="Times" w:cs="Calibri"/>
-          <w:i/>
-          <w:iCs/>
-          <w:sz w:val="17"/>
-          <w:szCs w:val="17"/>
-          <w:lang w:val="en-GB"/>
-        </w:rPr>
-      </w:pPr>
-      <w:r>
-        <w:rPr>
-          <w:rFonts w:ascii="Times" w:hAnsi="Times" w:cs="Calibri"/>
-          <w:i/>
-          <w:iCs/>
-          <w:sz w:val="17"/>
-          <w:szCs w:val="17"/>
-          <w:lang w:val="en-GB"/>
-        </w:rPr>
-        <w:t xml:space="preserve">expenditure was affected by responsive </w:t>
-      </w:r>
-      <w:proofErr w:type="spellStart"/>
-      <w:r>
-        <w:rPr>
-          <w:rFonts w:ascii="Times" w:hAnsi="Times" w:cs="Calibri"/>
-          <w:i/>
-          <w:iCs/>
-          <w:sz w:val="17"/>
-          <w:szCs w:val="17"/>
-          <w:lang w:val="en-GB"/>
-        </w:rPr>
-        <w:t>behavior</w:t>
-      </w:r>
-      <w:proofErr w:type="spellEnd"/>
-      <w:r>
-        <w:rPr>
-          <w:rFonts w:ascii="Times" w:hAnsi="Times" w:cs="Calibri"/>
-          <w:i/>
-          <w:iCs/>
-          <w:sz w:val="17"/>
-          <w:szCs w:val="17"/>
-          <w:lang w:val="en-GB"/>
-        </w:rPr>
-        <w:t xml:space="preserve"> or by exogenous factors.</w:t>
-      </w:r>
-    </w:p>
-    <w:p>
-      <w:pPr>
-        <w:pStyle w:val="NormalWeb"/>
-        <w:spacing w:before="0" w:beforeAutospacing="0" w:after="0" w:afterAutospacing="0"/>
-        <w:rPr>
-          <w:rFonts w:ascii="Times" w:hAnsi="Times" w:cs="Calibri"/>
-          <w:i/>
-          <w:iCs/>
-          <w:sz w:val="17"/>
-          <w:szCs w:val="17"/>
-          <w:lang w:val="en-GB"/>
-        </w:rPr>
-      </w:pPr>
-    </w:p>
-    <w:p>
-      <w:pPr>
-        <w:pStyle w:val="NormalWeb"/>
-        <w:spacing w:before="0" w:beforeAutospacing="0" w:after="0" w:afterAutospacing="0"/>
-        <w:rPr>
-          <w:rFonts w:ascii="Times" w:hAnsi="Times" w:cs="Calibri"/>
-          <w:i/>
-          <w:iCs/>
-          <w:sz w:val="17"/>
-          <w:szCs w:val="17"/>
-          <w:lang w:val="en-GB"/>
-        </w:rPr>
-      </w:pPr>
-    </w:p>
-    <w:p>
-      <w:pPr>
-        <w:pStyle w:val="NormalWeb"/>
-        <w:spacing w:before="0" w:beforeAutospacing="0" w:after="0" w:afterAutospacing="0"/>
-        <w:rPr>
-          <w:rFonts w:ascii="Times" w:hAnsi="Times" w:cs="Calibri"/>
-          <w:sz w:val="17"/>
-          <w:szCs w:val="17"/>
-          <w:lang w:val="en-GB"/>
-        </w:rPr>
-      </w:pPr>
-      <w:r>
-        <w:rPr>
-          <w:rFonts w:ascii="Times" w:hAnsi="Times" w:cs="Calibri"/>
-          <w:i/>
-          <w:iCs/>
-          <w:sz w:val="17"/>
-          <w:szCs w:val="17"/>
-          <w:lang w:val="en-GB"/>
-        </w:rPr>
-        <w:t xml:space="preserve">Dependent variable problem. </w:t>
-      </w:r>
-    </w:p>
-    <w:p>
-      <w:pPr>
-        <w:rPr>
-          <w:u w:val="single"/>
-          <w:lang w:val="en-GB"/>
-        </w:rPr>
-      </w:pPr>
-    </w:p>
-    <w:p>
-      <w:pPr>
-        <w:rPr>
-          <w:u w:val="single"/>
-          <w:lang w:val="en-GB"/>
-        </w:rPr>
-      </w:pPr>
-    </w:p>
-    <w:p>
-      <w:pPr>
-        <w:rPr>
-          <w:u w:val="single"/>
-          <w:lang w:val="en-GB"/>
-        </w:rPr>
-      </w:pPr>
-    </w:p>
-    <w:p>
-      <w:pPr>
-        <w:rPr>
-          <w:u w:val="single"/>
-          <w:lang w:val="en-GB"/>
-        </w:rPr>
-      </w:pPr>
-      <w:r>
-        <w:rPr>
-          <w:u w:val="single"/>
-          <w:lang w:val="en-GB"/>
-        </w:rPr>
-        <w:br/>
-        <w:t xml:space="preserve">Paragraph </w:t>
-      </w:r>
-      <w:proofErr w:type="spellStart"/>
-      <w:r>
-        <w:rPr>
-          <w:u w:val="single"/>
-          <w:lang w:val="en-GB"/>
-        </w:rPr>
-        <w:t>über</w:t>
-      </w:r>
-      <w:proofErr w:type="spellEnd"/>
-      <w:r>
-        <w:rPr>
-          <w:u w:val="single"/>
-          <w:lang w:val="en-GB"/>
-        </w:rPr>
-        <w:t xml:space="preserve"> Preference </w:t>
-      </w:r>
-      <w:proofErr w:type="gramStart"/>
-      <w:r>
-        <w:rPr>
-          <w:u w:val="single"/>
-          <w:lang w:val="en-GB"/>
-        </w:rPr>
-        <w:t>Difference ??</w:t>
-      </w:r>
-      <w:proofErr w:type="gramEnd"/>
-      <w:r>
-        <w:rPr>
-          <w:u w:val="single"/>
-          <w:lang w:val="en-GB"/>
-        </w:rPr>
-        <w:t xml:space="preserve"> </w:t>
-      </w:r>
-    </w:p>
-    <w:p>
-      <w:pPr>
-        <w:rPr>
-          <w:u w:val="single"/>
-          <w:lang w:val="en-GB"/>
-        </w:rPr>
-      </w:pPr>
-    </w:p>
-    <w:p>
-      <w:pPr>
-        <w:autoSpaceDE w:val="0"/>
-        <w:autoSpaceDN w:val="0"/>
-        <w:adjustRightInd w:val="0"/>
-        <w:rPr>
-          <w:i/>
-          <w:iCs/>
-          <w:color w:val="000000"/>
-          <w:sz w:val="12"/>
-          <w:szCs w:val="12"/>
-          <w:lang w:val="en-GB"/>
-        </w:rPr>
-      </w:pPr>
-      <w:proofErr w:type="spellStart"/>
-      <w:r>
-        <w:rPr>
-          <w:i/>
-          <w:iCs/>
-          <w:color w:val="000000"/>
-          <w:sz w:val="12"/>
-          <w:szCs w:val="12"/>
-          <w:lang w:val="en-GB"/>
-        </w:rPr>
-        <w:t>Gilens</w:t>
-      </w:r>
-      <w:proofErr w:type="spellEnd"/>
-    </w:p>
-    <w:p>
-      <w:pPr>
-        <w:autoSpaceDE w:val="0"/>
-        <w:autoSpaceDN w:val="0"/>
-        <w:adjustRightInd w:val="0"/>
-        <w:rPr>
-          <w:i/>
-          <w:iCs/>
-          <w:color w:val="000000"/>
-          <w:sz w:val="12"/>
-          <w:szCs w:val="12"/>
-          <w:lang w:val="en-GB"/>
-        </w:rPr>
-      </w:pPr>
-      <w:r>
-        <w:rPr>
-          <w:i/>
-          <w:iCs/>
-          <w:color w:val="000000"/>
-          <w:sz w:val="12"/>
-          <w:szCs w:val="12"/>
-          <w:lang w:val="en-GB"/>
-        </w:rPr>
-        <w:t>(</w:t>
-      </w:r>
-      <w:r>
-        <w:rPr>
-          <w:i/>
-          <w:iCs/>
-          <w:color w:val="000080"/>
-          <w:sz w:val="12"/>
-          <w:szCs w:val="12"/>
-          <w:lang w:val="en-GB"/>
-        </w:rPr>
-        <w:t>2011</w:t>
-      </w:r>
-      <w:r>
-        <w:rPr>
-          <w:i/>
-          <w:iCs/>
-          <w:color w:val="000000"/>
-          <w:sz w:val="12"/>
-          <w:szCs w:val="12"/>
-          <w:lang w:val="en-GB"/>
-        </w:rPr>
-        <w:t xml:space="preserve">, </w:t>
-      </w:r>
-      <w:r>
-        <w:rPr>
-          <w:i/>
-          <w:iCs/>
-          <w:color w:val="000080"/>
-          <w:sz w:val="12"/>
-          <w:szCs w:val="12"/>
-          <w:lang w:val="en-GB"/>
-        </w:rPr>
-        <w:t>2012</w:t>
-      </w:r>
-      <w:r>
-        <w:rPr>
-          <w:i/>
-          <w:iCs/>
-          <w:color w:val="000000"/>
-          <w:sz w:val="12"/>
-          <w:szCs w:val="12"/>
-          <w:lang w:val="en-GB"/>
-        </w:rPr>
-        <w:t xml:space="preserve">) argues that a preference </w:t>
-      </w:r>
-      <w:proofErr w:type="gramStart"/>
-      <w:r>
-        <w:rPr>
-          <w:i/>
-          <w:iCs/>
-          <w:color w:val="000000"/>
-          <w:sz w:val="12"/>
-          <w:szCs w:val="12"/>
-          <w:lang w:val="en-GB"/>
-        </w:rPr>
-        <w:t>overlap</w:t>
-      </w:r>
-      <w:proofErr w:type="gramEnd"/>
-      <w:r>
-        <w:rPr>
-          <w:i/>
-          <w:iCs/>
-          <w:color w:val="000000"/>
-          <w:sz w:val="12"/>
-          <w:szCs w:val="12"/>
-          <w:lang w:val="en-GB"/>
-        </w:rPr>
-        <w:t xml:space="preserve"> between the rich and the poor</w:t>
-      </w:r>
-    </w:p>
-    <w:p>
-      <w:pPr>
-        <w:autoSpaceDE w:val="0"/>
-        <w:autoSpaceDN w:val="0"/>
-        <w:adjustRightInd w:val="0"/>
-        <w:rPr>
-          <w:i/>
-          <w:iCs/>
-          <w:color w:val="000000"/>
-          <w:sz w:val="12"/>
-          <w:szCs w:val="12"/>
-          <w:lang w:val="en-GB"/>
-        </w:rPr>
-      </w:pPr>
-      <w:r>
-        <w:rPr>
-          <w:i/>
-          <w:iCs/>
-          <w:color w:val="000000"/>
-          <w:sz w:val="12"/>
-          <w:szCs w:val="12"/>
-          <w:lang w:val="en-GB"/>
-        </w:rPr>
-        <w:t xml:space="preserve">makes policies more responsive to the poor by chance: ‘any </w:t>
-      </w:r>
-      <w:proofErr w:type="gramStart"/>
-      <w:r>
-        <w:rPr>
-          <w:i/>
-          <w:iCs/>
-          <w:color w:val="000000"/>
-          <w:sz w:val="12"/>
-          <w:szCs w:val="12"/>
-          <w:lang w:val="en-GB"/>
-        </w:rPr>
-        <w:t>association</w:t>
-      </w:r>
-      <w:proofErr w:type="gramEnd"/>
-    </w:p>
-    <w:p>
-      <w:pPr>
-        <w:autoSpaceDE w:val="0"/>
-        <w:autoSpaceDN w:val="0"/>
-        <w:adjustRightInd w:val="0"/>
-        <w:rPr>
-          <w:i/>
-          <w:iCs/>
-          <w:color w:val="000000"/>
-          <w:sz w:val="12"/>
-          <w:szCs w:val="12"/>
-          <w:lang w:val="en-GB"/>
-        </w:rPr>
-      </w:pPr>
-      <w:r>
-        <w:rPr>
-          <w:i/>
-          <w:iCs/>
-          <w:color w:val="000000"/>
-          <w:sz w:val="12"/>
-          <w:szCs w:val="12"/>
-          <w:lang w:val="en-GB"/>
-        </w:rPr>
-        <w:t>between preferences and policy outcomes is likely to reflect the extent to</w:t>
-      </w:r>
-    </w:p>
-    <w:p>
-      <w:pPr>
-        <w:autoSpaceDE w:val="0"/>
-        <w:autoSpaceDN w:val="0"/>
-        <w:adjustRightInd w:val="0"/>
-        <w:rPr>
-          <w:i/>
-          <w:iCs/>
-          <w:color w:val="000000"/>
-          <w:sz w:val="12"/>
-          <w:szCs w:val="12"/>
-          <w:lang w:val="en-GB"/>
-        </w:rPr>
-      </w:pPr>
-      <w:r>
-        <w:rPr>
-          <w:i/>
-          <w:iCs/>
-          <w:color w:val="000000"/>
-          <w:sz w:val="12"/>
-          <w:szCs w:val="12"/>
-          <w:lang w:val="en-GB"/>
-        </w:rPr>
-        <w:t>which their preferences coincide with those of the affluent’, and finds that a</w:t>
-      </w:r>
-    </w:p>
-    <w:p>
-      <w:pPr>
-        <w:autoSpaceDE w:val="0"/>
-        <w:autoSpaceDN w:val="0"/>
-        <w:adjustRightInd w:val="0"/>
-        <w:rPr>
-          <w:i/>
-          <w:iCs/>
-          <w:color w:val="000000"/>
-          <w:sz w:val="12"/>
-          <w:szCs w:val="12"/>
-          <w:lang w:val="en-GB"/>
-        </w:rPr>
-      </w:pPr>
-      <w:r>
-        <w:rPr>
-          <w:i/>
-          <w:iCs/>
-          <w:color w:val="000000"/>
-          <w:sz w:val="12"/>
-          <w:szCs w:val="12"/>
-          <w:lang w:val="en-GB"/>
-        </w:rPr>
-        <w:t>bigger preference gap is associated with a bigger gap in responsiveness to the</w:t>
-      </w:r>
-    </w:p>
-    <w:p>
-      <w:pPr>
-        <w:autoSpaceDE w:val="0"/>
-        <w:autoSpaceDN w:val="0"/>
-        <w:adjustRightInd w:val="0"/>
-        <w:rPr>
-          <w:i/>
-          <w:iCs/>
-          <w:color w:val="000000"/>
-          <w:sz w:val="12"/>
-          <w:szCs w:val="12"/>
-          <w:lang w:val="en-GB"/>
-        </w:rPr>
-      </w:pPr>
-      <w:r>
-        <w:rPr>
-          <w:i/>
-          <w:iCs/>
-          <w:color w:val="000000"/>
-          <w:sz w:val="12"/>
-          <w:szCs w:val="12"/>
-          <w:lang w:val="en-GB"/>
-        </w:rPr>
-        <w:t xml:space="preserve">extent that ‘responsiveness to the less well-off Americans is virtually </w:t>
-      </w:r>
-      <w:proofErr w:type="spellStart"/>
-      <w:proofErr w:type="gramStart"/>
-      <w:r>
-        <w:rPr>
-          <w:i/>
-          <w:iCs/>
-          <w:color w:val="000000"/>
-          <w:sz w:val="12"/>
-          <w:szCs w:val="12"/>
-          <w:lang w:val="en-GB"/>
-        </w:rPr>
-        <w:t>nonexistent</w:t>
-      </w:r>
-      <w:proofErr w:type="spellEnd"/>
-      <w:r>
-        <w:rPr>
-          <w:i/>
-          <w:iCs/>
-          <w:color w:val="000000"/>
-          <w:sz w:val="12"/>
-          <w:szCs w:val="12"/>
-          <w:lang w:val="en-GB"/>
-        </w:rPr>
-        <w:t>’</w:t>
-      </w:r>
-      <w:proofErr w:type="gramEnd"/>
-    </w:p>
-    <w:p>
-      <w:pPr>
-        <w:autoSpaceDE w:val="0"/>
-        <w:autoSpaceDN w:val="0"/>
-        <w:adjustRightInd w:val="0"/>
-        <w:rPr>
-          <w:i/>
-          <w:iCs/>
-          <w:color w:val="000000"/>
-          <w:sz w:val="12"/>
-          <w:szCs w:val="12"/>
-          <w:lang w:val="en-GB"/>
-        </w:rPr>
-      </w:pPr>
-      <w:r>
-        <w:rPr>
-          <w:i/>
-          <w:iCs/>
-          <w:color w:val="000000"/>
-          <w:sz w:val="12"/>
-          <w:szCs w:val="12"/>
-          <w:lang w:val="en-GB"/>
-        </w:rPr>
-        <w:t>(</w:t>
-      </w:r>
-      <w:proofErr w:type="spellStart"/>
-      <w:r>
-        <w:rPr>
-          <w:i/>
-          <w:iCs/>
-          <w:color w:val="000000"/>
-          <w:sz w:val="12"/>
-          <w:szCs w:val="12"/>
-          <w:lang w:val="en-GB"/>
-        </w:rPr>
-        <w:t>Gilens</w:t>
-      </w:r>
-      <w:proofErr w:type="spellEnd"/>
-      <w:r>
-        <w:rPr>
-          <w:i/>
-          <w:iCs/>
-          <w:color w:val="000000"/>
-          <w:sz w:val="12"/>
-          <w:szCs w:val="12"/>
-          <w:lang w:val="en-GB"/>
-        </w:rPr>
-        <w:t xml:space="preserve"> </w:t>
-      </w:r>
-      <w:r>
-        <w:rPr>
-          <w:i/>
-          <w:iCs/>
-          <w:color w:val="000080"/>
-          <w:sz w:val="12"/>
-          <w:szCs w:val="12"/>
-          <w:lang w:val="en-GB"/>
-        </w:rPr>
-        <w:t>2011</w:t>
-      </w:r>
-      <w:r>
-        <w:rPr>
-          <w:i/>
-          <w:iCs/>
-          <w:color w:val="000000"/>
-          <w:sz w:val="12"/>
-          <w:szCs w:val="12"/>
-          <w:lang w:val="en-GB"/>
-        </w:rPr>
-        <w:t xml:space="preserve">: 254). </w:t>
-      </w:r>
-      <w:proofErr w:type="gramStart"/>
-      <w:r>
-        <w:rPr>
-          <w:i/>
-          <w:iCs/>
-          <w:color w:val="000000"/>
-          <w:sz w:val="12"/>
-          <w:szCs w:val="12"/>
-          <w:lang w:val="en-GB"/>
-        </w:rPr>
-        <w:t>Thus</w:t>
-      </w:r>
-      <w:proofErr w:type="gramEnd"/>
-      <w:r>
-        <w:rPr>
-          <w:i/>
-          <w:iCs/>
-          <w:color w:val="000000"/>
-          <w:sz w:val="12"/>
-          <w:szCs w:val="12"/>
-          <w:lang w:val="en-GB"/>
-        </w:rPr>
-        <w:t xml:space="preserve"> if the government systematically follows one</w:t>
-      </w:r>
-    </w:p>
-    <w:p>
-      <w:pPr>
-        <w:autoSpaceDE w:val="0"/>
-        <w:autoSpaceDN w:val="0"/>
-        <w:adjustRightInd w:val="0"/>
-        <w:rPr>
-          <w:i/>
-          <w:iCs/>
-          <w:color w:val="000000"/>
-          <w:sz w:val="12"/>
-          <w:szCs w:val="12"/>
-          <w:lang w:val="en-GB"/>
-        </w:rPr>
-      </w:pPr>
-      <w:r>
-        <w:rPr>
-          <w:i/>
-          <w:iCs/>
-          <w:color w:val="000000"/>
-          <w:sz w:val="12"/>
-          <w:szCs w:val="12"/>
-          <w:lang w:val="en-GB"/>
-        </w:rPr>
-        <w:t xml:space="preserve">group over the other, any responsiveness to the disadvantaged group is </w:t>
-      </w:r>
-      <w:proofErr w:type="gramStart"/>
-      <w:r>
-        <w:rPr>
-          <w:i/>
-          <w:iCs/>
-          <w:color w:val="000000"/>
-          <w:sz w:val="12"/>
-          <w:szCs w:val="12"/>
-          <w:lang w:val="en-GB"/>
-        </w:rPr>
-        <w:t>mostly</w:t>
-      </w:r>
-      <w:proofErr w:type="gramEnd"/>
-    </w:p>
-    <w:p>
-      <w:pPr>
-        <w:autoSpaceDE w:val="0"/>
-        <w:autoSpaceDN w:val="0"/>
-        <w:adjustRightInd w:val="0"/>
-        <w:rPr>
-          <w:i/>
-          <w:iCs/>
-          <w:color w:val="000000"/>
-          <w:sz w:val="12"/>
-          <w:szCs w:val="12"/>
-          <w:lang w:val="en-GB"/>
-        </w:rPr>
-      </w:pPr>
-      <w:r>
-        <w:rPr>
-          <w:i/>
-          <w:iCs/>
-          <w:color w:val="000000"/>
-          <w:sz w:val="12"/>
-          <w:szCs w:val="12"/>
-          <w:lang w:val="en-GB"/>
-        </w:rPr>
-        <w:t>due to coincidental correspondence in preferences. This would only be true,</w:t>
-      </w:r>
-    </w:p>
-    <w:p>
-      <w:pPr>
-        <w:autoSpaceDE w:val="0"/>
-        <w:autoSpaceDN w:val="0"/>
-        <w:adjustRightInd w:val="0"/>
-        <w:rPr>
-          <w:i/>
-          <w:iCs/>
-          <w:color w:val="000000"/>
-          <w:sz w:val="12"/>
-          <w:szCs w:val="12"/>
-          <w:lang w:val="en-GB"/>
-        </w:rPr>
-      </w:pPr>
-      <w:r>
-        <w:rPr>
-          <w:i/>
-          <w:iCs/>
-          <w:color w:val="000000"/>
-          <w:sz w:val="12"/>
-          <w:szCs w:val="12"/>
-          <w:lang w:val="en-GB"/>
-        </w:rPr>
-        <w:t xml:space="preserve">however, if the difference in income indeed matters in levels of </w:t>
-      </w:r>
-      <w:proofErr w:type="gramStart"/>
-      <w:r>
-        <w:rPr>
-          <w:i/>
-          <w:iCs/>
-          <w:color w:val="000000"/>
-          <w:sz w:val="12"/>
-          <w:szCs w:val="12"/>
-          <w:lang w:val="en-GB"/>
-        </w:rPr>
-        <w:t>responsiveness</w:t>
-      </w:r>
-      <w:proofErr w:type="gramEnd"/>
-    </w:p>
-    <w:p>
-      <w:pPr>
-        <w:autoSpaceDE w:val="0"/>
-        <w:autoSpaceDN w:val="0"/>
-        <w:adjustRightInd w:val="0"/>
-        <w:rPr>
-          <w:i/>
-          <w:iCs/>
-          <w:color w:val="000000"/>
-          <w:sz w:val="12"/>
-          <w:szCs w:val="12"/>
-          <w:lang w:val="en-GB"/>
-        </w:rPr>
-      </w:pPr>
-      <w:r>
-        <w:rPr>
-          <w:i/>
-          <w:iCs/>
-          <w:color w:val="000000"/>
-          <w:sz w:val="12"/>
-          <w:szCs w:val="12"/>
-          <w:lang w:val="en-GB"/>
-        </w:rPr>
-        <w:t>– if income does not matter, we expect a responsiveness gap between the rich</w:t>
-      </w:r>
-    </w:p>
-    <w:p>
-      <w:pPr>
-        <w:autoSpaceDE w:val="0"/>
-        <w:autoSpaceDN w:val="0"/>
-        <w:adjustRightInd w:val="0"/>
-        <w:rPr>
-          <w:i/>
-          <w:iCs/>
-          <w:color w:val="000000"/>
-          <w:sz w:val="12"/>
-          <w:szCs w:val="12"/>
-          <w:lang w:val="en-GB"/>
-        </w:rPr>
-      </w:pPr>
-      <w:r>
-        <w:rPr>
-          <w:i/>
-          <w:iCs/>
-          <w:color w:val="000000"/>
-          <w:sz w:val="12"/>
-          <w:szCs w:val="12"/>
-          <w:lang w:val="en-GB"/>
-        </w:rPr>
-        <w:t>and the poor to increase only when one of these groups is closer to the preferences</w:t>
-      </w:r>
-      <w:r>
-        <w:rPr>
-          <w:i/>
-          <w:iCs/>
-          <w:color w:val="000000"/>
-          <w:sz w:val="12"/>
-          <w:szCs w:val="12"/>
-          <w:lang w:val="en-GB"/>
-        </w:rPr>
-        <w:t xml:space="preserve"> </w:t>
-      </w:r>
-      <w:r>
-        <w:rPr>
-          <w:i/>
-          <w:iCs/>
-          <w:color w:val="000000"/>
-          <w:sz w:val="12"/>
-          <w:szCs w:val="12"/>
-          <w:lang w:val="en-GB"/>
-        </w:rPr>
-        <w:t>of the middle-income group.</w:t>
-      </w:r>
-    </w:p>
-    <w:p>
-      <w:pPr>
-        <w:autoSpaceDE w:val="0"/>
-        <w:autoSpaceDN w:val="0"/>
-        <w:adjustRightInd w:val="0"/>
-        <w:rPr>
-          <w:i/>
-          <w:iCs/>
-          <w:color w:val="000000"/>
-          <w:sz w:val="12"/>
-          <w:szCs w:val="12"/>
-          <w:lang w:val="en-GB"/>
-        </w:rPr>
-      </w:pPr>
-      <w:r>
-        <w:rPr>
-          <w:i/>
-          <w:iCs/>
-          <w:color w:val="000000"/>
-          <w:sz w:val="12"/>
-          <w:szCs w:val="12"/>
-          <w:lang w:val="en-GB"/>
-        </w:rPr>
-        <w:t xml:space="preserve">However, as argued above, we theorise that income matters and </w:t>
-      </w:r>
-      <w:proofErr w:type="gramStart"/>
-      <w:r>
-        <w:rPr>
-          <w:i/>
-          <w:iCs/>
-          <w:color w:val="000000"/>
-          <w:sz w:val="12"/>
-          <w:szCs w:val="12"/>
-          <w:lang w:val="en-GB"/>
-        </w:rPr>
-        <w:t>therefore</w:t>
-      </w:r>
-      <w:proofErr w:type="gramEnd"/>
-    </w:p>
-    <w:p>
-      <w:pPr>
-        <w:autoSpaceDE w:val="0"/>
-        <w:autoSpaceDN w:val="0"/>
-        <w:adjustRightInd w:val="0"/>
-        <w:rPr>
-          <w:i/>
-          <w:iCs/>
-          <w:color w:val="000000"/>
-          <w:sz w:val="12"/>
-          <w:szCs w:val="12"/>
-          <w:lang w:val="en-GB"/>
-        </w:rPr>
-      </w:pPr>
-      <w:r>
-        <w:rPr>
-          <w:i/>
-          <w:iCs/>
-          <w:color w:val="000000"/>
-          <w:sz w:val="12"/>
-          <w:szCs w:val="12"/>
-          <w:lang w:val="en-GB"/>
-        </w:rPr>
-        <w:t xml:space="preserve">expect that with greater preference heterogeneity, the gap in </w:t>
-      </w:r>
-      <w:proofErr w:type="gramStart"/>
-      <w:r>
-        <w:rPr>
-          <w:i/>
-          <w:iCs/>
-          <w:color w:val="000000"/>
-          <w:sz w:val="12"/>
-          <w:szCs w:val="12"/>
-          <w:lang w:val="en-GB"/>
-        </w:rPr>
-        <w:t>responsiveness</w:t>
-      </w:r>
-      <w:proofErr w:type="gramEnd"/>
-    </w:p>
-    <w:p>
-      <w:pPr>
-        <w:rPr>
-          <w:i/>
-          <w:iCs/>
-          <w:color w:val="000000"/>
-          <w:sz w:val="12"/>
-          <w:szCs w:val="12"/>
-          <w:lang w:val="en-GB"/>
-        </w:rPr>
-      </w:pPr>
-      <w:r>
-        <w:rPr>
-          <w:i/>
-          <w:iCs/>
-          <w:color w:val="000000"/>
-          <w:sz w:val="12"/>
-          <w:szCs w:val="12"/>
-          <w:lang w:val="en-GB"/>
-        </w:rPr>
-        <w:t>also becomes greater. This leads to the following (conditional) expectation:</w:t>
-      </w:r>
-    </w:p>
-    <w:p>
-      <w:pPr>
-        <w:rPr>
-          <w:i/>
-          <w:iCs/>
-          <w:color w:val="000000"/>
-          <w:sz w:val="12"/>
-          <w:szCs w:val="12"/>
-          <w:lang w:val="en-GB"/>
-        </w:rPr>
-      </w:pPr>
-    </w:p>
-    <w:p>
-      <w:pPr>
-        <w:rPr>
-          <w:i/>
-          <w:iCs/>
-          <w:color w:val="000000"/>
-          <w:sz w:val="12"/>
-          <w:szCs w:val="12"/>
-          <w:lang w:val="en-GB"/>
-        </w:rPr>
-      </w:pPr>
-    </w:p>
-    <w:p>
-      <w:pPr>
-        <w:autoSpaceDE w:val="0"/>
-        <w:autoSpaceDN w:val="0"/>
-        <w:adjustRightInd w:val="0"/>
-        <w:rPr>
-          <w:i/>
-          <w:iCs/>
-          <w:sz w:val="12"/>
-          <w:szCs w:val="12"/>
-          <w:lang w:val="en-GB"/>
-        </w:rPr>
-      </w:pPr>
-      <w:r>
-        <w:rPr>
-          <w:i/>
-          <w:iCs/>
-          <w:sz w:val="12"/>
-          <w:szCs w:val="12"/>
-          <w:lang w:val="en-GB"/>
-        </w:rPr>
-        <w:t>The models in this table now also include the interaction effects between</w:t>
-      </w:r>
-    </w:p>
-    <w:p>
-      <w:pPr>
-        <w:autoSpaceDE w:val="0"/>
-        <w:autoSpaceDN w:val="0"/>
-        <w:adjustRightInd w:val="0"/>
-        <w:rPr>
-          <w:i/>
-          <w:iCs/>
-          <w:sz w:val="12"/>
-          <w:szCs w:val="12"/>
-          <w:lang w:val="en-GB"/>
-        </w:rPr>
-      </w:pPr>
-      <w:r>
-        <w:rPr>
-          <w:i/>
-          <w:iCs/>
-          <w:sz w:val="12"/>
-          <w:szCs w:val="12"/>
-          <w:lang w:val="en-GB"/>
-        </w:rPr>
-        <w:t>support for redistribution and the difference in preferences between the two</w:t>
-      </w:r>
-    </w:p>
-    <w:p>
-      <w:pPr>
-        <w:autoSpaceDE w:val="0"/>
-        <w:autoSpaceDN w:val="0"/>
-        <w:adjustRightInd w:val="0"/>
-        <w:rPr>
-          <w:i/>
-          <w:iCs/>
-          <w:sz w:val="12"/>
-          <w:szCs w:val="12"/>
-          <w:lang w:val="en-GB"/>
-        </w:rPr>
-      </w:pPr>
-      <w:r>
-        <w:rPr>
-          <w:i/>
-          <w:iCs/>
-          <w:sz w:val="12"/>
-          <w:szCs w:val="12"/>
-          <w:lang w:val="en-GB"/>
-        </w:rPr>
-        <w:t>income groups. It shows that when this difference is non-existent neither of the</w:t>
-      </w:r>
-    </w:p>
-    <w:p>
-      <w:pPr>
-        <w:autoSpaceDE w:val="0"/>
-        <w:autoSpaceDN w:val="0"/>
-        <w:adjustRightInd w:val="0"/>
-        <w:rPr>
-          <w:i/>
-          <w:iCs/>
-          <w:sz w:val="12"/>
-          <w:szCs w:val="12"/>
-          <w:lang w:val="en-GB"/>
-        </w:rPr>
-      </w:pPr>
-      <w:r>
-        <w:rPr>
-          <w:i/>
-          <w:iCs/>
-          <w:sz w:val="12"/>
-          <w:szCs w:val="12"/>
-          <w:lang w:val="en-GB"/>
-        </w:rPr>
-        <w:t xml:space="preserve">income groups </w:t>
-      </w:r>
-      <w:proofErr w:type="gramStart"/>
-      <w:r>
-        <w:rPr>
-          <w:i/>
-          <w:iCs/>
-          <w:sz w:val="12"/>
-          <w:szCs w:val="12"/>
-          <w:lang w:val="en-GB"/>
-        </w:rPr>
-        <w:t>has</w:t>
-      </w:r>
-      <w:proofErr w:type="gramEnd"/>
-      <w:r>
-        <w:rPr>
-          <w:i/>
-          <w:iCs/>
-          <w:sz w:val="12"/>
-          <w:szCs w:val="12"/>
-          <w:lang w:val="en-GB"/>
-        </w:rPr>
-        <w:t xml:space="preserve"> a significant influence on levels of social spending. In this</w:t>
-      </w:r>
-    </w:p>
-    <w:p>
-      <w:pPr>
-        <w:autoSpaceDE w:val="0"/>
-        <w:autoSpaceDN w:val="0"/>
-        <w:adjustRightInd w:val="0"/>
-        <w:rPr>
-          <w:i/>
-          <w:iCs/>
-          <w:sz w:val="12"/>
-          <w:szCs w:val="12"/>
-          <w:lang w:val="en-GB"/>
-        </w:rPr>
-      </w:pPr>
-      <w:r>
-        <w:rPr>
-          <w:i/>
-          <w:iCs/>
-          <w:sz w:val="12"/>
-          <w:szCs w:val="12"/>
-          <w:lang w:val="en-GB"/>
-        </w:rPr>
-        <w:t>situation, we thus do not observe differential responsiveness. The interaction</w:t>
-      </w:r>
-    </w:p>
-    <w:p>
-      <w:pPr>
-        <w:autoSpaceDE w:val="0"/>
-        <w:autoSpaceDN w:val="0"/>
-        <w:adjustRightInd w:val="0"/>
-        <w:rPr>
-          <w:i/>
-          <w:iCs/>
-          <w:sz w:val="12"/>
-          <w:szCs w:val="12"/>
-          <w:lang w:val="en-GB"/>
-        </w:rPr>
-      </w:pPr>
-      <w:r>
-        <w:rPr>
-          <w:i/>
-          <w:iCs/>
-          <w:sz w:val="12"/>
-          <w:szCs w:val="12"/>
-          <w:lang w:val="en-GB"/>
-        </w:rPr>
-        <w:t>effects suggest, however, that when the preference gap between the two groups</w:t>
-      </w:r>
-    </w:p>
-    <w:p>
-      <w:pPr>
-        <w:autoSpaceDE w:val="0"/>
-        <w:autoSpaceDN w:val="0"/>
-        <w:adjustRightInd w:val="0"/>
-        <w:rPr>
-          <w:i/>
-          <w:iCs/>
-          <w:sz w:val="12"/>
-          <w:szCs w:val="12"/>
-          <w:lang w:val="en-GB"/>
-        </w:rPr>
-      </w:pPr>
-      <w:r>
-        <w:rPr>
-          <w:i/>
-          <w:iCs/>
-          <w:sz w:val="12"/>
-          <w:szCs w:val="12"/>
-          <w:lang w:val="en-GB"/>
-        </w:rPr>
-        <w:t>increases, the effects of both groups increase: the effect of support of the</w:t>
-      </w:r>
-    </w:p>
-    <w:p>
-      <w:pPr>
-        <w:autoSpaceDE w:val="0"/>
-        <w:autoSpaceDN w:val="0"/>
-        <w:adjustRightInd w:val="0"/>
-        <w:rPr>
-          <w:i/>
-          <w:iCs/>
-          <w:sz w:val="12"/>
-          <w:szCs w:val="12"/>
-          <w:lang w:val="en-GB"/>
-        </w:rPr>
-      </w:pPr>
-      <w:r>
-        <w:rPr>
-          <w:i/>
-          <w:iCs/>
-          <w:sz w:val="12"/>
-          <w:szCs w:val="12"/>
-          <w:lang w:val="en-GB"/>
-        </w:rPr>
-        <w:t>lower-income group increases negatively, while the effect of support within the</w:t>
-      </w:r>
-    </w:p>
-    <w:p>
-      <w:pPr>
-        <w:rPr>
-          <w:sz w:val="12"/>
-          <w:szCs w:val="12"/>
-          <w:u w:val="single"/>
-          <w:lang w:val="en-GB"/>
-        </w:rPr>
-      </w:pPr>
-      <w:r>
-        <w:rPr>
-          <w:i/>
-          <w:iCs/>
-          <w:sz w:val="12"/>
-          <w:szCs w:val="12"/>
-          <w:lang w:val="en-GB"/>
-        </w:rPr>
-        <w:t xml:space="preserve">higher-income group increases </w:t>
-      </w:r>
-      <w:proofErr w:type="gramStart"/>
-      <w:r>
-        <w:rPr>
-          <w:i/>
-          <w:iCs/>
-          <w:sz w:val="12"/>
-          <w:szCs w:val="12"/>
-          <w:lang w:val="en-GB"/>
-        </w:rPr>
-        <w:t>positively</w:t>
-      </w:r>
-      <w:proofErr w:type="gramEnd"/>
-    </w:p>
-    <w:p>
-      <w:pPr>
-        <w:rPr>
-          <w:sz w:val="12"/>
-          <w:szCs w:val="12"/>
-          <w:u w:val="single"/>
-          <w:lang w:val="en-GB"/>
-        </w:rPr>
-      </w:pPr>
-    </w:p>
-    <w:p>
-      <w:pPr>
-        <w:rPr>
-          <w:sz w:val="12"/>
-          <w:szCs w:val="12"/>
-          <w:lang w:val="en-GB"/>
-        </w:rPr>
-      </w:pPr>
-      <w:r>
-        <w:rPr>
-          <w:i/>
-          <w:iCs/>
-          <w:sz w:val="12"/>
-          <w:szCs w:val="12"/>
-          <w:lang w:val="en-GB"/>
-        </w:rPr>
-        <w:t>due to coincidental correspondence in preferences.</w:t>
-      </w:r>
-    </w:p>
-    <w:p>
-      <w:pPr>
-        <w:rPr>
-          <w:sz w:val="12"/>
-          <w:szCs w:val="12"/>
-          <w:lang w:val="en-GB"/>
-        </w:rPr>
-      </w:pPr>
-      <w:r>
-        <w:rPr>
-          <w:i/>
-          <w:iCs/>
-          <w:sz w:val="12"/>
-          <w:szCs w:val="12"/>
-          <w:lang w:val="en-GB"/>
-        </w:rPr>
-        <w:t>to what extent the preference gap between the rich and the poor</w:t>
-      </w:r>
-    </w:p>
-    <w:p>
-      <w:pPr>
-        <w:rPr>
-          <w:sz w:val="12"/>
-          <w:szCs w:val="12"/>
-          <w:lang w:val="en-US"/>
-        </w:rPr>
-      </w:pPr>
-    </w:p>
-    <w:p>
-      <w:pPr>
-        <w:autoSpaceDE w:val="0"/>
-        <w:autoSpaceDN w:val="0"/>
-        <w:adjustRightInd w:val="0"/>
-        <w:rPr>
-          <w:i/>
-          <w:iCs/>
-          <w:sz w:val="12"/>
-          <w:szCs w:val="12"/>
-          <w:lang w:val="en-GB"/>
-        </w:rPr>
-      </w:pPr>
-      <w:r>
-        <w:rPr>
-          <w:i/>
-          <w:iCs/>
-          <w:sz w:val="12"/>
-          <w:szCs w:val="12"/>
-          <w:lang w:val="en-GB"/>
-        </w:rPr>
-        <w:t>any association</w:t>
-      </w:r>
-    </w:p>
-    <w:p>
-      <w:pPr>
-        <w:autoSpaceDE w:val="0"/>
-        <w:autoSpaceDN w:val="0"/>
-        <w:adjustRightInd w:val="0"/>
-        <w:rPr>
-          <w:i/>
-          <w:iCs/>
-          <w:sz w:val="12"/>
-          <w:szCs w:val="12"/>
-          <w:lang w:val="en-GB"/>
-        </w:rPr>
-      </w:pPr>
-      <w:r>
-        <w:rPr>
-          <w:i/>
-          <w:iCs/>
-          <w:sz w:val="12"/>
-          <w:szCs w:val="12"/>
-          <w:lang w:val="en-GB"/>
-        </w:rPr>
-        <w:t>between preferences and policy outcomes is likely to reflect the extent to</w:t>
-      </w:r>
-    </w:p>
-    <w:p>
-      <w:pPr>
-        <w:autoSpaceDE w:val="0"/>
-        <w:autoSpaceDN w:val="0"/>
-        <w:adjustRightInd w:val="0"/>
-        <w:rPr>
-          <w:i/>
-          <w:iCs/>
-          <w:sz w:val="12"/>
-          <w:szCs w:val="12"/>
-          <w:lang w:val="en-GB"/>
-        </w:rPr>
-      </w:pPr>
-      <w:r>
-        <w:rPr>
-          <w:i/>
-          <w:iCs/>
-          <w:sz w:val="12"/>
-          <w:szCs w:val="12"/>
-          <w:lang w:val="en-GB"/>
-        </w:rPr>
-        <w:t>which their preferences coincide with those of the affluent’,</w:t>
-      </w:r>
-      <w:r>
-        <w:rPr>
-          <w:i/>
-          <w:iCs/>
-          <w:sz w:val="12"/>
-          <w:szCs w:val="12"/>
-          <w:lang w:val="en-GB"/>
-        </w:rPr>
-        <w:t xml:space="preserve"> </w:t>
-      </w:r>
-      <w:r>
-        <w:rPr>
-          <w:i/>
-          <w:iCs/>
-          <w:sz w:val="12"/>
-          <w:szCs w:val="12"/>
-          <w:lang w:val="en-GB"/>
-        </w:rPr>
-        <w:t xml:space="preserve">Thus if the government systematically follows </w:t>
-      </w:r>
-      <w:proofErr w:type="gramStart"/>
-      <w:r>
-        <w:rPr>
-          <w:i/>
-          <w:iCs/>
-          <w:sz w:val="12"/>
-          <w:szCs w:val="12"/>
-          <w:lang w:val="en-GB"/>
-        </w:rPr>
-        <w:t>one</w:t>
-      </w:r>
-      <w:proofErr w:type="gramEnd"/>
-    </w:p>
-    <w:p>
-      <w:pPr>
-        <w:autoSpaceDE w:val="0"/>
-        <w:autoSpaceDN w:val="0"/>
-        <w:adjustRightInd w:val="0"/>
-        <w:rPr>
-          <w:i/>
-          <w:iCs/>
-          <w:sz w:val="12"/>
-          <w:szCs w:val="12"/>
-          <w:lang w:val="en-GB"/>
-        </w:rPr>
-      </w:pPr>
-      <w:r>
-        <w:rPr>
-          <w:i/>
-          <w:iCs/>
-          <w:sz w:val="12"/>
-          <w:szCs w:val="12"/>
-          <w:lang w:val="en-GB"/>
-        </w:rPr>
-        <w:t xml:space="preserve">group over the other, any responsiveness to the disadvantaged group is </w:t>
-      </w:r>
-      <w:proofErr w:type="gramStart"/>
-      <w:r>
-        <w:rPr>
-          <w:i/>
-          <w:iCs/>
-          <w:sz w:val="12"/>
-          <w:szCs w:val="12"/>
-          <w:lang w:val="en-GB"/>
-        </w:rPr>
-        <w:t>mostly</w:t>
-      </w:r>
-      <w:proofErr w:type="gramEnd"/>
-    </w:p>
-    <w:p>
-      <w:pPr>
-        <w:rPr>
-          <w:sz w:val="12"/>
-          <w:szCs w:val="12"/>
-          <w:lang w:val="en-GB"/>
-        </w:rPr>
-      </w:pPr>
-    </w:p>
-    <w:p>
-      <w:pPr>
-        <w:rPr>
-          <w:sz w:val="12"/>
-          <w:szCs w:val="12"/>
-          <w:lang w:val="en-GB"/>
-        </w:rPr>
-      </w:pPr>
-    </w:p>
-    <w:p>
-      <w:pPr>
-        <w:rPr>
-          <w:sz w:val="12"/>
-          <w:szCs w:val="12"/>
-          <w:lang w:val="en-GB"/>
-        </w:rPr>
-      </w:pPr>
-    </w:p>
-    <w:p>
-      <w:pPr>
-        <w:rPr>
-          <w:lang w:val="en-GB"/>
-        </w:rPr>
-      </w:pPr>
-    </w:p>
-    <w:p>
-      <w:pPr>
-        <w:rPr>
-          <w:lang w:val="en-GB"/>
-        </w:rPr>
-      </w:pPr>
-    </w:p>
-    <w:p>
-      <w:pPr>
-        <w:rPr>
-          <w:lang w:val="en-GB"/>
-        </w:rPr>
-      </w:pPr>
-    </w:p>
-    <w:p>
-      <w:pPr>
-        <w:rPr>
-          <w:lang w:val="en-GB"/>
-        </w:rPr>
-      </w:pPr>
-    </w:p>
-    <w:p>
-      <w:pPr>
-        <w:rPr>
-          <w:lang w:val="en-GB"/>
-        </w:rPr>
-      </w:pPr>
-      <w:r>
-        <w:rPr>
-          <w:lang w:val="en-GB"/>
-        </w:rPr>
-        <w:br/>
-      </w:r>
-    </w:p>
-    <w:p>
-      <w:pPr>
-        <w:rPr>
-          <w:rFonts w:ascii="AdvTTec369687" w:hAnsi="AdvTTec369687"/>
-          <w:sz w:val="20"/>
-          <w:szCs w:val="20"/>
-        </w:rPr>
-      </w:pPr>
-      <w:r>
-        <w:rPr>
-          <w:rFonts w:ascii="AdvTTec369687" w:hAnsi="AdvTTec369687"/>
-          <w:sz w:val="20"/>
-          <w:szCs w:val="20"/>
-        </w:rPr>
-        <w:t>We examine the effects of popular support for government</w:t>
-      </w:r>
-    </w:p>
-    <w:p>
-      <w:pPr>
-        <w:rPr>
-          <w:rFonts w:ascii="AdvTTec369687" w:hAnsi="AdvTTec369687"/>
-          <w:sz w:val="20"/>
-          <w:szCs w:val="20"/>
-        </w:rPr>
-      </w:pPr>
-      <w:r>
-        <w:rPr>
-          <w:rFonts w:ascii="AdvTTec369687" w:hAnsi="AdvTTec369687"/>
-          <w:sz w:val="20"/>
-          <w:szCs w:val="20"/>
-        </w:rPr>
-        <w:t>welfare effort on social expenditure (policy output), and thus focus on social</w:t>
-      </w:r>
-    </w:p>
-    <w:p>
-      <w:pPr>
-        <w:rPr>
-          <w:lang w:val="en-GB"/>
-        </w:rPr>
-      </w:pPr>
-      <w:r>
-        <w:rPr>
-          <w:rFonts w:ascii="AdvTTec369687" w:hAnsi="AdvTTec369687"/>
-          <w:sz w:val="20"/>
-          <w:szCs w:val="20"/>
-        </w:rPr>
-        <w:t>policy as a political issue.</w:t>
-      </w:r>
-    </w:p>
-    <w:p>
-      <w:pPr>
-        <w:pStyle w:val="NormalWeb"/>
-        <w:spacing w:before="0" w:beforeAutospacing="0" w:after="0" w:afterAutospacing="0"/>
-        <w:rPr>
-          <w:rFonts w:ascii="Times" w:hAnsi="Times" w:cs="Calibri"/>
-          <w:sz w:val="17"/>
-          <w:szCs w:val="17"/>
-          <w:lang w:val="en-GB"/>
-        </w:rPr>
-      </w:pPr>
-      <w:r>
-        <w:rPr>
-          <w:lang w:val="en-US"/>
-        </w:rPr>
-        <w:lastRenderedPageBreak/>
-        <w:br/>
-      </w:r>
-    </w:p>
-    <w:p>
-      <w:pPr>
-        <w:rPr>
-          <w:lang w:val="en-GB"/>
-        </w:rPr>
-      </w:pPr>
-    </w:p>
-    <w:p>
-      <w:pPr>
-        <w:rPr>
-          <w:lang w:val="en-GB"/>
-        </w:rPr>
-      </w:pPr>
-    </w:p>
-    <w:p>
-      <w:pPr>
-        <w:rPr>
-          <w:lang w:val="en-GB"/>
-        </w:rPr>
-      </w:pPr>
-      <w:proofErr w:type="spellStart"/>
-      <w:r>
-        <w:rPr>
-          <w:lang w:val="en-GB"/>
-        </w:rPr>
-        <w:t>Multicollineratiy</w:t>
-      </w:r>
-      <w:proofErr w:type="spellEnd"/>
-      <w:r>
-        <w:rPr>
-          <w:lang w:val="en-GB"/>
-        </w:rPr>
-        <w:t xml:space="preserve"> </w:t>
-      </w:r>
-    </w:p>
-    <w:p>
-      <w:pPr>
-        <w:rPr>
-          <w:lang w:val="en-GB"/>
-        </w:rPr>
-      </w:pPr>
-    </w:p>
-    <w:p>
-      <w:pPr>
-        <w:rPr>
-          <w:lang w:val="en-GB"/>
-        </w:rPr>
-      </w:pPr>
-    </w:p>
-    <w:p>
-      <w:pPr>
-        <w:rPr>
-          <w:lang w:val="en-GB"/>
-        </w:rPr>
-      </w:pPr>
-    </w:p>
-    <w:p>
-      <w:pPr>
-        <w:rPr>
-          <w:lang w:val="en-GB"/>
-        </w:rPr>
-      </w:pPr>
+          <w:lang w:val="en-US"/>
+        </w:rPr>
+        <w:t>.</w:t>
+      </w:r>
     </w:p>
     <w:sectPr>
       <w:pgSz w:w="11906" w:h="16838"/>
@@ -14191,7 +9398,7 @@
   <w:style w:type="paragraph" w:default="1" w:styleId="Normal">
     <w:name w:val="Normal"/>
     <w:qFormat/>
-    <w:rsid w:val="00C52034"/>
+    <w:rsid w:val="005556BF"/>
     <w:rPr>
       <w:rFonts w:ascii="Times New Roman" w:eastAsia="Times New Roman" w:hAnsi="Times New Roman" w:cs="Times New Roman"/>
       <w:lang w:eastAsia="en-GB"/>
@@ -14386,6 +9593,21 @@
     <w:name w:val="apple-converted-space"/>
     <w:basedOn w:val="DefaultParagraphFont"/>
     <w:rsid w:val="00C52034"/>
+  </w:style>
+  <w:style w:type="character" w:customStyle="1" w:styleId="jss2221">
+    <w:name w:val="jss2221"/>
+    <w:basedOn w:val="DefaultParagraphFont"/>
+    <w:rsid w:val="00BF0E18"/>
+  </w:style>
+  <w:style w:type="character" w:customStyle="1" w:styleId="jss2642">
+    <w:name w:val="jss2642"/>
+    <w:basedOn w:val="DefaultParagraphFont"/>
+    <w:rsid w:val="00BF0E18"/>
+  </w:style>
+  <w:style w:type="character" w:customStyle="1" w:styleId="jss4151">
+    <w:name w:val="jss4151"/>
+    <w:basedOn w:val="DefaultParagraphFont"/>
+    <w:rsid w:val="005556BF"/>
   </w:style>
 </w:styles>
 </file>

--- a/Unequal Responsivness.docx
+++ b/Unequal Responsivness.docx
@@ -8167,7 +8167,10 @@
     <w:p>
       <w:pPr>
         <w:rPr>
-          <w:lang w:val="en-US"/>
+          <w:rFonts w:ascii="Calibri" w:hAnsi="Calibri" w:cs="Calibri"/>
+          <w:sz w:val="22"/>
+          <w:szCs w:val="22"/>
+          <w:lang w:val="en-GB"/>
         </w:rPr>
       </w:pPr>
       <w:r>
@@ -8533,158 +8536,281 @@
         <w:rPr>
           <w:lang w:val="en-US"/>
         </w:rPr>
-        <w:t>Liberati</w:t>
+        <w:t>Liberat</w:t>
+      </w:r>
+      <w:r>
+        <w:rPr>
+          <w:lang w:val="en-US"/>
+        </w:rPr>
+        <w:t>i</w:t>
       </w:r>
       <w:proofErr w:type="spellEnd"/>
       <w:r>
         <w:rPr>
           <w:lang w:val="en-US"/>
         </w:rPr>
+        <w:t xml:space="preserve"> (</w:t>
+      </w:r>
+      <w:r>
+        <w:rPr>
+          <w:lang w:val="en-US"/>
+        </w:rPr>
+        <w:t>2007).</w:t>
+      </w:r>
+      <w:r>
+        <w:rPr>
+          <w:lang w:val="en-US"/>
+        </w:rPr>
         <w:t xml:space="preserve"> </w:t>
+      </w:r>
+      <w:r>
+        <w:rPr>
+          <w:lang w:val="en-US"/>
+        </w:rPr>
+        <w:t>this paper will use the sum of gross stocks of foreign assets and liabilities as a share of GDP</w:t>
+      </w:r>
+      <w:r>
+        <w:rPr>
+          <w:lang w:val="en-US"/>
+        </w:rPr>
+        <w:t xml:space="preserve">. </w:t>
+      </w:r>
+      <w:r>
+        <w:rPr>
+          <w:lang w:val="en-US"/>
+        </w:rPr>
+        <w:t>This measure</w:t>
+      </w:r>
+      <w:r>
+        <w:rPr>
+          <w:lang w:val="en-US"/>
+        </w:rPr>
+        <w:t xml:space="preserve"> is commonly</w:t>
+      </w:r>
+      <w:r>
+        <w:rPr>
+          <w:lang w:val="en-US"/>
+        </w:rPr>
+        <w:t xml:space="preserve"> referred to as the </w:t>
+      </w:r>
+      <w:r>
+        <w:rPr>
+          <w:rFonts w:ascii="Calibri" w:hAnsi="Calibri" w:cs="Calibri"/>
+          <w:sz w:val="22"/>
+          <w:szCs w:val="22"/>
+          <w:lang w:val="en-GB"/>
+        </w:rPr>
+        <w:t xml:space="preserve">Lane and </w:t>
+      </w:r>
+      <w:proofErr w:type="spellStart"/>
+      <w:r>
+        <w:rPr>
+          <w:rFonts w:ascii="Calibri" w:hAnsi="Calibri" w:cs="Calibri"/>
+          <w:sz w:val="22"/>
+          <w:szCs w:val="22"/>
+          <w:lang w:val="en-GB"/>
+        </w:rPr>
+        <w:t>Milesi-Ferreti’s</w:t>
+      </w:r>
+      <w:proofErr w:type="spellEnd"/>
+      <w:r>
+        <w:rPr>
+          <w:rFonts w:ascii="Calibri" w:hAnsi="Calibri" w:cs="Calibri"/>
+          <w:sz w:val="22"/>
+          <w:szCs w:val="22"/>
+          <w:lang w:val="en-GB"/>
+        </w:rPr>
+        <w:t xml:space="preserve"> (2006, 2007) index</w:t>
+      </w:r>
+      <w:r>
+        <w:rPr>
+          <w:rFonts w:ascii="Calibri" w:hAnsi="Calibri" w:cs="Calibri"/>
+          <w:sz w:val="22"/>
+          <w:szCs w:val="22"/>
+          <w:lang w:val="en-GB"/>
+        </w:rPr>
+        <w:t xml:space="preserve"> and</w:t>
+      </w:r>
+      <w:r>
+        <w:rPr>
+          <w:rFonts w:ascii="Calibri" w:hAnsi="Calibri" w:cs="Calibri"/>
+          <w:sz w:val="22"/>
+          <w:szCs w:val="22"/>
+          <w:lang w:val="en-GB"/>
+        </w:rPr>
+        <w:t xml:space="preserve"> includes </w:t>
+      </w:r>
+      <w:r>
+        <w:rPr>
+          <w:rFonts w:ascii="Calibri" w:hAnsi="Calibri" w:cs="Calibri"/>
+          <w:sz w:val="22"/>
+          <w:szCs w:val="22"/>
+          <w:lang w:val="en-GB"/>
+        </w:rPr>
+        <w:t>all capital flow including P</w:t>
+      </w:r>
+      <w:r>
+        <w:rPr>
+          <w:rFonts w:ascii="Calibri" w:hAnsi="Calibri" w:cs="Calibri"/>
+          <w:sz w:val="22"/>
+          <w:szCs w:val="22"/>
+          <w:lang w:val="en-GB"/>
+        </w:rPr>
+        <w:t xml:space="preserve">ortfolio </w:t>
+      </w:r>
+      <w:proofErr w:type="gramStart"/>
+      <w:r>
+        <w:rPr>
+          <w:rFonts w:ascii="Calibri" w:hAnsi="Calibri" w:cs="Calibri"/>
+          <w:sz w:val="22"/>
+          <w:szCs w:val="22"/>
+          <w:lang w:val="en-GB"/>
+        </w:rPr>
+        <w:t>I</w:t>
+      </w:r>
+      <w:r>
+        <w:rPr>
+          <w:rFonts w:ascii="Calibri" w:hAnsi="Calibri" w:cs="Calibri"/>
+          <w:sz w:val="22"/>
+          <w:szCs w:val="22"/>
+          <w:lang w:val="en-GB"/>
+        </w:rPr>
+        <w:t xml:space="preserve">nvestment </w:t>
+      </w:r>
+      <w:r>
+        <w:rPr>
+          <w:rFonts w:ascii="Calibri" w:hAnsi="Calibri" w:cs="Calibri"/>
+          <w:sz w:val="22"/>
+          <w:szCs w:val="22"/>
+          <w:lang w:val="en-GB"/>
+        </w:rPr>
+        <w:t>,</w:t>
+      </w:r>
+      <w:proofErr w:type="gramEnd"/>
+      <w:r>
+        <w:rPr>
+          <w:rFonts w:ascii="Calibri" w:hAnsi="Calibri" w:cs="Calibri"/>
+          <w:sz w:val="22"/>
+          <w:szCs w:val="22"/>
+          <w:lang w:val="en-GB"/>
+        </w:rPr>
+        <w:t xml:space="preserve"> </w:t>
+      </w:r>
+      <w:r>
+        <w:rPr>
+          <w:rFonts w:ascii="Calibri" w:hAnsi="Calibri" w:cs="Calibri"/>
+          <w:sz w:val="22"/>
+          <w:szCs w:val="22"/>
+          <w:lang w:val="en-GB"/>
+        </w:rPr>
+        <w:t>Foreign Direct Investment</w:t>
+      </w:r>
+      <w:r>
+        <w:rPr>
+          <w:rFonts w:ascii="Calibri" w:hAnsi="Calibri" w:cs="Calibri"/>
+          <w:sz w:val="22"/>
+          <w:szCs w:val="22"/>
+          <w:lang w:val="en-GB"/>
+        </w:rPr>
+        <w:t xml:space="preserve">, </w:t>
+      </w:r>
+      <w:r>
+        <w:rPr>
+          <w:rFonts w:ascii="Calibri" w:hAnsi="Calibri" w:cs="Calibri"/>
+          <w:sz w:val="22"/>
+          <w:szCs w:val="22"/>
+          <w:lang w:val="en-GB"/>
+        </w:rPr>
+        <w:t>debt</w:t>
+      </w:r>
+      <w:r>
+        <w:rPr>
+          <w:rFonts w:ascii="Calibri" w:hAnsi="Calibri" w:cs="Calibri"/>
+          <w:sz w:val="22"/>
+          <w:szCs w:val="22"/>
+          <w:lang w:val="en-GB"/>
+        </w:rPr>
+        <w:t xml:space="preserve">, and </w:t>
+      </w:r>
+      <w:r>
+        <w:rPr>
+          <w:rFonts w:ascii="Calibri" w:hAnsi="Calibri" w:cs="Calibri"/>
+          <w:sz w:val="22"/>
+          <w:szCs w:val="22"/>
+          <w:lang w:val="en-GB"/>
+        </w:rPr>
+        <w:t>financial derivates</w:t>
+      </w:r>
+      <w:r>
+        <w:rPr>
+          <w:rFonts w:ascii="Calibri" w:hAnsi="Calibri" w:cs="Calibri"/>
+          <w:sz w:val="22"/>
+          <w:szCs w:val="22"/>
+          <w:lang w:val="en-GB"/>
+        </w:rPr>
+        <w:t xml:space="preserve">. </w:t>
+      </w:r>
+      <w:r>
+        <w:rPr>
+          <w:rFonts w:ascii="Calibri" w:hAnsi="Calibri" w:cs="Calibri"/>
+          <w:sz w:val="22"/>
+          <w:szCs w:val="22"/>
+          <w:lang w:val="en-GB"/>
+        </w:rPr>
+        <w:t>The data is retrieved from the External Wealth of Nations Database (</w:t>
+      </w:r>
+      <w:r>
+        <w:rPr>
+          <w:rFonts w:ascii="Calibri" w:hAnsi="Calibri" w:cs="Calibri"/>
+          <w:sz w:val="22"/>
+          <w:szCs w:val="22"/>
+          <w:lang w:val="en-GB"/>
+        </w:rPr>
+        <w:t xml:space="preserve">Lane </w:t>
+      </w:r>
+      <w:r>
+        <w:rPr>
+          <w:rFonts w:ascii="Calibri" w:hAnsi="Calibri" w:cs="Calibri"/>
+          <w:sz w:val="22"/>
+          <w:szCs w:val="22"/>
+          <w:lang w:val="en-GB"/>
+        </w:rPr>
+        <w:t>&amp;</w:t>
+      </w:r>
+      <w:r>
+        <w:rPr>
+          <w:rFonts w:ascii="Calibri" w:hAnsi="Calibri" w:cs="Calibri"/>
+          <w:sz w:val="22"/>
+          <w:szCs w:val="22"/>
+          <w:lang w:val="en-GB"/>
+        </w:rPr>
+        <w:t xml:space="preserve"> </w:t>
+      </w:r>
+      <w:proofErr w:type="spellStart"/>
+      <w:r>
+        <w:rPr>
+          <w:rFonts w:ascii="Calibri" w:hAnsi="Calibri" w:cs="Calibri"/>
+          <w:sz w:val="22"/>
+          <w:szCs w:val="22"/>
+          <w:lang w:val="en-GB"/>
+        </w:rPr>
+        <w:t>Milesi-Ferreti’s</w:t>
+      </w:r>
+      <w:proofErr w:type="spellEnd"/>
+      <w:r>
+        <w:rPr>
+          <w:rFonts w:ascii="Calibri" w:hAnsi="Calibri" w:cs="Calibri"/>
+          <w:sz w:val="22"/>
+          <w:szCs w:val="22"/>
+          <w:lang w:val="en-GB"/>
+        </w:rPr>
+        <w:t xml:space="preserve">, 2022). </w:t>
       </w:r>
     </w:p>
     <w:p>
       <w:pPr>
         <w:rPr>
           <w:lang w:val="en-US"/>
-        </w:rPr>
-      </w:pPr>
-      <w:r>
-        <w:rPr>
-          <w:lang w:val="en-US"/>
-        </w:rPr>
-        <w:t>this paper will use the sum of gross stocks of foreign assets and liabilities as a share of GDP,</w:t>
-      </w:r>
-    </w:p>
-    <w:p>
-      <w:pPr>
-        <w:rPr>
-          <w:rFonts w:ascii="Calibri" w:hAnsi="Calibri" w:cs="Calibri"/>
-          <w:sz w:val="22"/>
-          <w:szCs w:val="22"/>
-          <w:lang w:val="en-GB"/>
-        </w:rPr>
-      </w:pPr>
-      <w:proofErr w:type="gramStart"/>
-      <w:r>
-        <w:rPr>
-          <w:lang w:val="en-US"/>
-        </w:rPr>
-        <w:t>i</w:t>
-      </w:r>
-      <w:r>
-        <w:rPr>
-          <w:lang w:val="en-US"/>
-        </w:rPr>
-        <w:t>n order to</w:t>
-      </w:r>
-      <w:proofErr w:type="gramEnd"/>
-      <w:r>
-        <w:rPr>
-          <w:lang w:val="en-US"/>
-        </w:rPr>
-        <w:t xml:space="preserve"> compute the degrees of capital mobility</w:t>
-      </w:r>
-      <w:r>
-        <w:rPr>
-          <w:lang w:val="en-US"/>
-        </w:rPr>
-        <w:t>. This measure</w:t>
-      </w:r>
-      <w:r>
-        <w:rPr>
-          <w:lang w:val="en-US"/>
-        </w:rPr>
-        <w:t xml:space="preserve"> is commonly</w:t>
-      </w:r>
-      <w:r>
-        <w:rPr>
-          <w:lang w:val="en-US"/>
-        </w:rPr>
-        <w:t xml:space="preserve"> referred to as the </w:t>
-      </w:r>
-      <w:r>
-        <w:rPr>
-          <w:rFonts w:ascii="Calibri" w:hAnsi="Calibri" w:cs="Calibri"/>
-          <w:sz w:val="22"/>
-          <w:szCs w:val="22"/>
-          <w:lang w:val="en-GB"/>
-        </w:rPr>
-        <w:t xml:space="preserve">Lane and </w:t>
-      </w:r>
-      <w:proofErr w:type="spellStart"/>
-      <w:r>
-        <w:rPr>
-          <w:rFonts w:ascii="Calibri" w:hAnsi="Calibri" w:cs="Calibri"/>
-          <w:sz w:val="22"/>
-          <w:szCs w:val="22"/>
-          <w:lang w:val="en-GB"/>
-        </w:rPr>
-        <w:t>Milesi-Ferreti’s</w:t>
-      </w:r>
-      <w:proofErr w:type="spellEnd"/>
-      <w:r>
-        <w:rPr>
-          <w:rFonts w:ascii="Calibri" w:hAnsi="Calibri" w:cs="Calibri"/>
-          <w:sz w:val="22"/>
-          <w:szCs w:val="22"/>
-          <w:lang w:val="en-GB"/>
-        </w:rPr>
-        <w:t xml:space="preserve"> (2006, 2007) index</w:t>
-      </w:r>
-      <w:r>
-        <w:rPr>
-          <w:rFonts w:ascii="Calibri" w:hAnsi="Calibri" w:cs="Calibri"/>
-          <w:sz w:val="22"/>
-          <w:szCs w:val="22"/>
-          <w:lang w:val="en-GB"/>
-        </w:rPr>
-        <w:t xml:space="preserve"> and</w:t>
-      </w:r>
-      <w:r>
-        <w:rPr>
-          <w:rFonts w:ascii="Calibri" w:hAnsi="Calibri" w:cs="Calibri"/>
-          <w:sz w:val="22"/>
-          <w:szCs w:val="22"/>
-          <w:lang w:val="en-GB"/>
-        </w:rPr>
-        <w:t xml:space="preserve"> includes </w:t>
-      </w:r>
-      <w:r>
-        <w:rPr>
-          <w:rFonts w:ascii="Calibri" w:hAnsi="Calibri" w:cs="Calibri"/>
-          <w:sz w:val="22"/>
-          <w:szCs w:val="22"/>
-          <w:lang w:val="en-GB"/>
-        </w:rPr>
-        <w:t>all capital flow including. PI</w:t>
-      </w:r>
-      <w:r>
-        <w:rPr>
-          <w:rFonts w:ascii="Calibri" w:hAnsi="Calibri" w:cs="Calibri"/>
-          <w:sz w:val="22"/>
-          <w:szCs w:val="22"/>
-          <w:lang w:val="en-GB"/>
-        </w:rPr>
-        <w:t>, FDI, debt, and financial derivates</w:t>
-      </w:r>
-      <w:r>
-        <w:rPr>
-          <w:rFonts w:ascii="Calibri" w:hAnsi="Calibri" w:cs="Calibri"/>
-          <w:sz w:val="22"/>
-          <w:szCs w:val="22"/>
-          <w:lang w:val="en-GB"/>
-        </w:rPr>
-        <w:t xml:space="preserve">. </w:t>
-      </w:r>
-    </w:p>
-    <w:p>
-      <w:pPr>
-        <w:rPr>
-          <w:rFonts w:ascii="Calibri" w:hAnsi="Calibri" w:cs="Calibri"/>
-          <w:sz w:val="22"/>
-          <w:szCs w:val="22"/>
-          <w:lang w:val="en-GB"/>
         </w:rPr>
       </w:pPr>
     </w:p>
@@ -8696,12 +8822,50 @@
       </w:pPr>
       <w:r>
         <w:rPr>
-          <w:rFonts w:ascii="Calibri" w:hAnsi="Calibri" w:cs="Calibri"/>
-          <w:sz w:val="22"/>
-          <w:szCs w:val="22"/>
-          <w:lang w:val="en-GB"/>
-        </w:rPr>
-        <w:br/>
+          <w:noProof/>
+          <w:lang w:val="en-US"/>
+        </w:rPr>
+        <w:drawing>
+          <wp:inline distT="0" distB="0" distL="0" distR="0" wp14:anchorId="18EA7C3F" wp14:editId="0B201A3A">
+            <wp:extent cx="5731510" cy="3582035"/>
+            <wp:effectExtent l="0" t="0" r="0" b="0"/>
+            <wp:docPr id="720922903" name="Picture 1" descr="A picture containing text, line, screenshot, diagram&#10;&#10;Description automatically generated"/>
+            <wp:cNvGraphicFramePr>
+              <a:graphicFrameLocks xmlns:a="http://schemas.openxmlformats.org/drawingml/2006/main" noChangeAspect="1"/>
+            </wp:cNvGraphicFramePr>
+            <a:graphic xmlns:a="http://schemas.openxmlformats.org/drawingml/2006/main">
+              <a:graphicData uri="http://schemas.openxmlformats.org/drawingml/2006/picture">
+                <pic:pic xmlns:pic="http://schemas.openxmlformats.org/drawingml/2006/picture">
+                  <pic:nvPicPr>
+                    <pic:cNvPr id="720922903" name="Picture 1" descr="A picture containing text, line, screenshot, diagram&#10;&#10;Description automatically generated"/>
+                    <pic:cNvPicPr/>
+                  </pic:nvPicPr>
+                  <pic:blipFill>
+                    <a:blip r:embed="rId7" cstate="print">
+                      <a:extLst>
+                        <a:ext uri="{28A0092B-C50C-407E-A947-70E740481C1C}">
+                          <a14:useLocalDpi xmlns:a14="http://schemas.microsoft.com/office/drawing/2010/main" val="0"/>
+                        </a:ext>
+                      </a:extLst>
+                    </a:blip>
+                    <a:stretch>
+                      <a:fillRect/>
+                    </a:stretch>
+                  </pic:blipFill>
+                  <pic:spPr>
+                    <a:xfrm>
+                      <a:off x="0" y="0"/>
+                      <a:ext cx="5731510" cy="3582035"/>
+                    </a:xfrm>
+                    <a:prstGeom prst="rect">
+                      <a:avLst/>
+                    </a:prstGeom>
+                  </pic:spPr>
+                </pic:pic>
+              </a:graphicData>
+            </a:graphic>
+          </wp:inline>
+        </w:drawing>
       </w:r>
     </w:p>
     <w:p>
@@ -8717,6 +8881,316 @@
           <w:lang w:val="en-US"/>
         </w:rPr>
       </w:pPr>
+      <w:r>
+        <w:rPr>
+          <w:lang w:val="en-US"/>
+        </w:rPr>
+        <w:t xml:space="preserve">In Figure 1 one can observe how drastically capital flows have risen between </w:t>
+      </w:r>
+      <w:r>
+        <w:rPr>
+          <w:lang w:val="en-US"/>
+        </w:rPr>
+        <w:t>1985-2008</w:t>
+      </w:r>
+      <w:r>
+        <w:rPr>
+          <w:lang w:val="en-US"/>
+        </w:rPr>
+        <w:t xml:space="preserve"> </w:t>
+      </w:r>
+      <w:r>
+        <w:rPr>
+          <w:lang w:val="en-US"/>
+        </w:rPr>
+        <w:t>for the countries under observation</w:t>
+      </w:r>
+      <w:r>
+        <w:rPr>
+          <w:lang w:val="en-US"/>
+        </w:rPr>
+        <w:t xml:space="preserve">. Whereas almost all these countries have liberalized their capital accounts by the end of the century, the resulting de facto increase in capital mobility is quite divergent. </w:t>
+      </w:r>
+      <w:r>
+        <w:rPr>
+          <w:lang w:val="en-US"/>
+        </w:rPr>
+        <w:t xml:space="preserve">All countries have seen a strong increase in capital mobility, but the extent to which </w:t>
+      </w:r>
+      <w:r>
+        <w:rPr>
+          <w:lang w:val="en-US"/>
+        </w:rPr>
+        <w:t>cross capital flows have</w:t>
+      </w:r>
+      <w:r>
+        <w:rPr>
+          <w:lang w:val="en-US"/>
+        </w:rPr>
+        <w:t xml:space="preserve"> increased is remarkably uneven.</w:t>
+      </w:r>
+      <w:r>
+        <w:rPr>
+          <w:lang w:val="en-US"/>
+        </w:rPr>
+        <w:t xml:space="preserve"> To allow for comparability, the y axis ends at 1000 of capital in and outflows as a percentage of GDP. One can observe how Ireland has passed already surpassed the de facto mobility of 1000% its GDP after 1996. Interestingly, many countries that have observed. Interestingly, one can observe that smaller countries often </w:t>
+      </w:r>
+      <w:r>
+        <w:rPr>
+          <w:lang w:val="en-US"/>
+        </w:rPr>
+        <w:t>witnessed some of the largest streams of capital mobility</w:t>
+      </w:r>
+      <w:r>
+        <w:rPr>
+          <w:lang w:val="en-US"/>
+        </w:rPr>
+        <w:t xml:space="preserve"> (Netherlands, Ireland, Switzerland). </w:t>
+      </w:r>
+      <w:r>
+        <w:rPr>
+          <w:lang w:val="en-US"/>
+        </w:rPr>
+        <w:t xml:space="preserve">Smaller countries may have a smaller domestic market or limited investment opportunities within their borders. As a result, capital </w:t>
+      </w:r>
+      <w:r>
+        <w:rPr>
+          <w:lang w:val="en-US"/>
+        </w:rPr>
+        <w:t>might</w:t>
+      </w:r>
+      <w:r>
+        <w:rPr>
+          <w:lang w:val="en-US"/>
+        </w:rPr>
+        <w:t xml:space="preserve"> flow out of these countries in search of better investment </w:t>
+      </w:r>
+      <w:r>
+        <w:rPr>
+          <w:lang w:val="en-US"/>
+        </w:rPr>
+        <w:t>opportunities</w:t>
+      </w:r>
+      <w:r>
+        <w:rPr>
+          <w:lang w:val="en-US"/>
+        </w:rPr>
+        <w:t xml:space="preserve"> </w:t>
+      </w:r>
+      <w:r>
+        <w:rPr>
+          <w:lang w:val="en-US"/>
+        </w:rPr>
+        <w:t xml:space="preserve">abroad. </w:t>
+      </w:r>
+      <w:r>
+        <w:rPr>
+          <w:lang w:val="en-US"/>
+        </w:rPr>
+        <w:br/>
+      </w:r>
+      <w:r>
+        <w:rPr>
+          <w:lang w:val="en-US"/>
+        </w:rPr>
+        <w:br/>
+        <w:t xml:space="preserve">Smaller countries might be more dependent on trade and investment with </w:t>
+      </w:r>
+      <w:proofErr w:type="spellStart"/>
+      <w:r>
+        <w:rPr>
+          <w:lang w:val="en-US"/>
+        </w:rPr>
+        <w:t>neighbouring</w:t>
+      </w:r>
+      <w:proofErr w:type="spellEnd"/>
+      <w:r>
+        <w:rPr>
+          <w:lang w:val="en-US"/>
+        </w:rPr>
+        <w:t xml:space="preserve"> countries, resulting in more capital streams. </w:t>
+      </w:r>
+      <w:r>
+        <w:rPr>
+          <w:lang w:val="en-US"/>
+        </w:rPr>
+        <w:br/>
+      </w:r>
+      <w:r>
+        <w:rPr>
+          <w:lang w:val="en-US"/>
+        </w:rPr>
+        <w:br/>
+        <w:t xml:space="preserve">Given that citizens enjoy more investment </w:t>
+      </w:r>
+      <w:proofErr w:type="spellStart"/>
+      <w:r>
+        <w:rPr>
+          <w:lang w:val="en-US"/>
+        </w:rPr>
+        <w:t>opportunites</w:t>
+      </w:r>
+      <w:proofErr w:type="spellEnd"/>
+      <w:r>
+        <w:rPr>
+          <w:lang w:val="en-US"/>
+        </w:rPr>
+        <w:br/>
+      </w:r>
+      <w:r>
+        <w:rPr>
+          <w:lang w:val="en-US"/>
+        </w:rPr>
+        <w:br/>
+        <w:t xml:space="preserve">larger economies tend to offer more investment opportunities for </w:t>
+      </w:r>
+      <w:proofErr w:type="spellStart"/>
+      <w:r>
+        <w:rPr>
+          <w:lang w:val="en-US"/>
+        </w:rPr>
+        <w:t>citzien</w:t>
+      </w:r>
+      <w:proofErr w:type="spellEnd"/>
+      <w:r>
+        <w:rPr>
+          <w:lang w:val="en-US"/>
+        </w:rPr>
+        <w:br/>
+      </w:r>
+      <w:r>
+        <w:rPr>
+          <w:lang w:val="en-US"/>
+        </w:rPr>
+        <w:br/>
+        <w:t xml:space="preserve">The rise in capital mobility can be explained by multiple factors including </w:t>
+      </w:r>
+      <w:r>
+        <w:rPr>
+          <w:lang w:val="en-US"/>
+        </w:rPr>
+        <w:br/>
+        <w:t xml:space="preserve">Given that we assess capital mobility with respect to GDP, it is of no surprise that many </w:t>
+      </w:r>
+      <w:r>
+        <w:rPr>
+          <w:lang w:val="en-US"/>
+        </w:rPr>
+        <w:lastRenderedPageBreak/>
+        <w:t xml:space="preserve">countries that have witnessed some of the largest streams of capital mobility, are relatively small (e.g. Netherlands, </w:t>
+      </w:r>
+      <w:r>
+        <w:rPr>
+          <w:lang w:val="en-US"/>
+        </w:rPr>
+        <w:br/>
+      </w:r>
+      <w:r>
+        <w:rPr>
+          <w:lang w:val="en-US"/>
+        </w:rPr>
+        <w:br/>
+        <w:t xml:space="preserve">Bigger countries more investment opportunities domestically </w:t>
+      </w:r>
+      <w:r>
+        <w:rPr>
+          <w:lang w:val="en-US"/>
+        </w:rPr>
+        <w:br/>
+      </w:r>
+      <w:r>
+        <w:rPr>
+          <w:lang w:val="en-US"/>
+        </w:rPr>
+        <w:br/>
+        <w:t>The y-axis is cut off around the 1000% percentage mark to allow for comparability.</w:t>
+      </w:r>
+    </w:p>
+    <w:p>
+      <w:pPr>
+        <w:rPr>
+          <w:lang w:val="en-US"/>
+        </w:rPr>
+      </w:pPr>
+      <w:r>
+        <w:rPr>
+          <w:lang w:val="en-US"/>
+        </w:rPr>
+        <w:br/>
+      </w:r>
+      <w:r>
+        <w:rPr>
+          <w:lang w:val="en-US"/>
+        </w:rPr>
+        <w:br/>
+      </w:r>
+      <w:r>
+        <w:rPr>
+          <w:lang w:val="en-US"/>
+        </w:rPr>
+        <w:br/>
+      </w:r>
+    </w:p>
+    <w:p>
+      <w:pPr>
+        <w:rPr>
+          <w:lang w:val="en-US"/>
+        </w:rPr>
+      </w:pPr>
+      <w:r>
+        <w:rPr>
+          <w:lang w:val="en-US"/>
+        </w:rPr>
+        <w:t xml:space="preserve">Limitation and thoughts: </w:t>
+      </w:r>
+      <w:r>
+        <w:rPr>
+          <w:lang w:val="en-US"/>
+        </w:rPr>
+        <w:br/>
+      </w:r>
+      <w:r>
+        <w:rPr>
+          <w:lang w:val="en-US"/>
+        </w:rPr>
+        <w:br/>
+        <w:t>Capital mobility does not capture actual capital flight.</w:t>
+      </w:r>
+      <w:r>
+        <w:rPr>
+          <w:lang w:val="en-US"/>
+        </w:rPr>
+        <w:br/>
+        <w:t xml:space="preserve">whereas it is possible to measure capital flight by looking at the outflows, this paper hypothesizes that it </w:t>
+      </w:r>
+      <w:proofErr w:type="gramStart"/>
+      <w:r>
+        <w:rPr>
+          <w:lang w:val="en-US"/>
+        </w:rPr>
+        <w:t>actually is</w:t>
+      </w:r>
+      <w:proofErr w:type="gramEnd"/>
+      <w:r>
+        <w:rPr>
+          <w:lang w:val="en-US"/>
+        </w:rPr>
+        <w:t xml:space="preserve"> not necessarily actual capital flight, however the fear of capital flight, that may influence policymakers to implement policies that reflect the interest of capital. However, even capital mobility as the sum of gross in and outflows of capital does not capture the perceive threat of capital flight. It is however </w:t>
+      </w:r>
+      <w:proofErr w:type="gramStart"/>
+      <w:r>
+        <w:rPr>
+          <w:lang w:val="en-US"/>
+        </w:rPr>
+        <w:t>an important</w:t>
+      </w:r>
+      <w:proofErr w:type="gramEnd"/>
+      <w:r>
+        <w:rPr>
+          <w:lang w:val="en-US"/>
+        </w:rPr>
+        <w:t>.</w:t>
+      </w:r>
     </w:p>
     <w:p>
       <w:pPr>
@@ -8738,101 +9212,25 @@
           <w:lang w:val="en-US"/>
         </w:rPr>
       </w:pPr>
-    </w:p>
-    <w:p>
-      <w:pPr>
-        <w:rPr>
-          <w:lang w:val="en-US"/>
-        </w:rPr>
-      </w:pPr>
-    </w:p>
-    <w:p>
-      <w:pPr>
-        <w:rPr>
-          <w:lang w:val="en-US"/>
-        </w:rPr>
-      </w:pPr>
-    </w:p>
-    <w:p>
-      <w:pPr>
-        <w:rPr>
-          <w:lang w:val="en-US"/>
-        </w:rPr>
-      </w:pPr>
-    </w:p>
-    <w:p>
-      <w:pPr>
-        <w:rPr>
-          <w:lang w:val="en-US"/>
-        </w:rPr>
-      </w:pPr>
-    </w:p>
-    <w:p>
-      <w:pPr>
-        <w:rPr>
-          <w:lang w:val="en-US"/>
-        </w:rPr>
-      </w:pPr>
-    </w:p>
-    <w:p>
-      <w:pPr>
-        <w:rPr>
-          <w:lang w:val="en-US"/>
-        </w:rPr>
-      </w:pPr>
-      <w:r>
-        <w:rPr>
-          <w:lang w:val="en-US"/>
-        </w:rPr>
-        <w:t xml:space="preserve">Limitation and thoughts: </w:t>
-      </w:r>
-      <w:r>
-        <w:rPr>
-          <w:lang w:val="en-US"/>
-        </w:rPr>
-        <w:br/>
-      </w:r>
-      <w:r>
-        <w:rPr>
-          <w:lang w:val="en-US"/>
-        </w:rPr>
-        <w:br/>
-        <w:t>Capital mobility does not capture actual capital flight.</w:t>
-      </w:r>
-      <w:r>
-        <w:rPr>
-          <w:lang w:val="en-US"/>
-        </w:rPr>
-        <w:br/>
-        <w:t xml:space="preserve">whereas it is possible to measure capital flight by looking at the outflows, this paper hypothesizes that it </w:t>
+      <w:r>
+        <w:rPr>
+          <w:lang w:val="en-US"/>
+        </w:rPr>
+        <w:t xml:space="preserve">Since proponents of the compensation argument argue that citizens will adjust their preferences dependent on the </w:t>
       </w:r>
       <w:proofErr w:type="gramStart"/>
       <w:r>
         <w:rPr>
           <w:lang w:val="en-US"/>
         </w:rPr>
-        <w:t>actually is</w:t>
+        <w:t>risk</w:t>
       </w:r>
       <w:proofErr w:type="gramEnd"/>
       <w:r>
         <w:rPr>
           <w:lang w:val="en-US"/>
         </w:rPr>
-        <w:t xml:space="preserve"> not necessarily actual capital flight, however the fear of capital flight, that may influence policymakers to implement policies that reflect the interest of capital. However, even capital mobility as the sum of gross in and outflows of capital does not capture the perceive threat of capital flight. It is however </w:t>
-      </w:r>
-      <w:proofErr w:type="gramStart"/>
-      <w:r>
-        <w:rPr>
-          <w:lang w:val="en-US"/>
-        </w:rPr>
-        <w:t>an important</w:t>
-      </w:r>
-      <w:proofErr w:type="gramEnd"/>
-      <w:r>
-        <w:rPr>
-          <w:lang w:val="en-US"/>
-        </w:rPr>
-        <w:t>.</w:t>
+        <w:t xml:space="preserve"> they are exposed to we regress to what extend p95 is correlated to capital mobility. </w:t>
       </w:r>
     </w:p>
     <w:sectPr>

--- a/Unequal Responsivness.docx
+++ b/Unequal Responsivness.docx
@@ -274,7 +274,7 @@
           <w:noProof/>
           <w:lang w:val="en-US"/>
         </w:rPr>
-        <w:t>(2014)</w:t>
+        <w:t>(Gilens &amp; Page, 2014)</w:t>
       </w:r>
       <w:r>
         <w:rPr>
@@ -4587,7 +4587,13 @@
         <w:rPr>
           <w:lang w:val="en-GB"/>
         </w:rPr>
-        <w:instrText xml:space="preserve"> ADDIN ZOTERO_ITEM CSL_CITATION {"citationID":"ilqQDGMU","properties":{"formattedCitation":"(Elkj\\uc0\\u230{}r &amp; Klitgaard, 2021; Els\\uc0\\u228{}sser et al., n.d.; Mathisen et al., 2021)","plainCitation":"(Elkjær &amp; Klitgaard, 2021; Elsässer et al., n.d.; Mathisen et al., 2021)","noteIndex":0},"citationItems":[{"id":593,"uris":["http://zotero.org/users/7747617/items/PHDFBXVG"],"itemData":{"id":593,"type":"article-journal","abstract":"Do political outcomes respond more strongly to the preferences of the rich? In an age of rising inequality, this question has become increasingly salient. Yet, although an influential literature has emerged, no systematic account exists either of the severity of differentials in political responsiveness, the potential drivers of those differentials, or the variation across democracies. This article fills that gap. We analyze 1,163 estimates of responsiveness from 25 studies and find that, although this research collectively suggests that political outcomes better reflect the preferences of the rich, results vary considerably across models and studies. The divergence in results is partly driven by partisanship and the model specification, while we find no significant variation across either policy domains or general/specific measures of political outcomes. Finally, and against theoretical expectations, published research suggests that differentials in responsiveness are weaker in the United States compared to other developed democracies. The article contributes to our understanding of differential responsiveness by clarifying the main debates and findings in the literature, identifying issues and gaps, and pointing to fruitful avenues for future research.","container-title":"Perspectives on Politics","DOI":"10.1017/S1537592721002188","ISSN":"1537-5927, 1541-0986","journalAbbreviation":"Perspect. polit.","language":"en","page":"1-20","source":"DOI.org (Crossref)","title":"Economic Inequality and Political Responsiveness: A Systematic Review","title-short":"Economic Inequality and Political Responsiveness","author":[{"family":"Elkjær","given":"Mads Andreas"},{"family":"Klitgaard","given":"Michael Baggesen"}],"issued":{"date-parts":[["2021",10,11]]}}},{"id":535,"uris":["http://zotero.org/users/7747617/items/EAXXDDCC"],"itemData":{"id":535,"type":"article-journal","abstract":"Empirical studies have shown that US politics is heavily tilted in favor of the better-off, as political decisions tend to reflect the preferences of the rich while largely ignoring those of the poor and the middle classes. These findings have prompted a lively debate about potential mechanisms that cause this pattern of unequal responsiveness. Existing studies suggest that specific characteristics of the political system are a major explanatory factor – in particular, private donations and campaign financing. We build on these studies but focus for the first time on an entirely different case. In this paper, we ask whether similar patterns of unequal responsiveness are discernible in Germany, which not only is a more egalitarian country, but also funds election campaigns entirely differently from the US. We analyze an original dataset of more than 800 survey questions posed between 1980 and 2013. The questions deal with specific political decisions debated at the time and cover a broad range of politically relevant topics. Our results show a notable association between political decisions and the opinions of the rich, but none or even a negative association for the poor. Representational inequality in Germany thus resembles the findings for the US case, despite its different institutional setting. Against this background, we conclude by discussing potential mechanisms of unequal responsiveness.","language":"en","source":"Zotero","title":"Government of the people, by the elite, for the rich: Unequal responsiveness in an unlikely case","author":[{"family":"Elsässer","given":"Lea"},{"family":"Hense","given":"Svenja"},{"family":"Schäfer","given":"Armin"}]}},{"id":683,"uris":["http://zotero.org/users/7747617/items/6YZRICLK"],"itemData":{"id":683,"type":"article-journal","title":"Unequal Responsiveness and Government Partisanship in Northwest","author":[{"family":"Mathisen et al.","given":""}],"issued":{"date-parts":[["2021"]]}}}],"schema":"https://github.com/citation-style-language/schema/raw/master/csl-citation.json"} </w:instrText>
+        <w:instrText xml:space="preserve"> ADDIN ZOTERO_ITEM CSL_CITATION {"citationID":"ilqQDGMU","properties":{"formattedCitation":"(Elkj\\uc0\\u230{}r &amp; Klitgaard, 2021; Els\\uc0\\u228{}sser et al., n.d.; Mathisen et al., 2021)","plainCitation":"(Elkjær &amp; Klitgaard, 2021; Elsässer et al., n.d.; Mathisen et al., 2021)","noteIndex":0},"citationItems":[{"id":593,"uris":["http://zotero.org/users/7747617/items/PHDFBXVG"],"itemData":{"id":593,"type":"article-journal","abstract":"Do political outcomes respond more strongly to the preferences of the rich? In an age of rising inequality, this question has become increasingly salient. Yet, although an influential literature has emerged, no systematic account exists either of the severity of differentials in political responsiveness, the potential drivers of those differentials, or the variation across democracies. This article fills that gap. We analyze 1,163 estimates of responsiveness from 25 studies and find that, although this research collectively suggests that political outcomes better reflect the preferences of the rich, results vary considerably across models and studies. The divergence in results is partly driven by partisanship and the model specification, while we find no significant variation across either policy domains or general/specific measures of political outcomes. Finally, and against theoretical expectations, published research suggests that differentials in responsiveness are weaker in the United States compared to other developed democracies. The article contributes to our understanding of differential responsiveness by clarifying the main debates and findings in the literature, identifying issues and gaps, and pointing to fruitful avenues for future research.","container-title":"Perspectives on Politics","DOI":"10.1017/S1537592721002188","ISSN":"1537-5927, 1541-0986","journalAbbreviation":"Perspect. polit.","language":"en","page":"1-20","source":"DOI.org (Crossref)","title":"Economic Inequality and Political Responsiveness: A Systematic Review","title-short":"Economic Inequality and Political Responsiveness","author":[{"family":"Elkjær","given":"Mads Andreas"},{"family":"Klitgaard","given":"Michael Baggesen"}],"issued":{"date-parts":[["2021",10,11]]}}},{"id":535,"uris":["http://zotero.org/users/7747617/items/EAXXDDCC"],"itemData":{"id":535,"type":"article-journal","abstract":"Empirical studies have shown that US politics is heavily tilted in favor of the better-off, as political decisions tend to reflect the preferences of the rich while largely ignoring those of the poor and the middle classes. These findings have prompted a lively debate about potential mechanisms that cause this pattern of unequal responsiveness. Existing studies suggest that specific characteristics of the political system are a major explanatory factor – in particular, private donations and campaign financing. We build on these studies but focus </w:instrText>
+      </w:r>
+      <w:r>
+        <w:rPr>
+          <w:lang w:val="de-DE"/>
+        </w:rPr>
+        <w:instrText xml:space="preserve">for the first time on an entirely different case. In this paper, we ask whether similar patterns of unequal responsiveness are discernible in Germany, which not only is a more egalitarian country, but also funds election campaigns entirely differently from the US. We analyze an original dataset of more than 800 survey questions posed between 1980 and 2013. The questions deal with specific political decisions debated at the time and cover a broad range of politically relevant topics. Our results show a notable association between political decisions and the opinions of the rich, but none or even a negative association for the poor. Representational inequality in Germany thus resembles the findings for the US case, despite its different institutional setting. Against this background, we conclude by discussing potential mechanisms of unequal responsiveness.","language":"en","source":"Zotero","title":"Government of the people, by the elite, for the rich: Unequal responsiveness in an unlikely case","author":[{"family":"Elsässer","given":"Lea"},{"family":"Hense","given":"Svenja"},{"family":"Schäfer","given":"Armin"}]}},{"id":683,"uris":["http://zotero.org/users/7747617/items/6YZRICLK"],"itemData":{"id":683,"type":"article-journal","title":"Unequal Responsiveness and Government Partisanship in Northwest","author":[{"family":"Mathisen et al.","given":""}],"issued":{"date-parts":[["2021"]]}}}],"schema":"https://github.com/citation-style-language/schema/raw/master/csl-citation.json"} </w:instrText>
       </w:r>
       <w:r>
         <w:rPr>
@@ -4597,75 +4603,63 @@
       </w:r>
       <w:r>
         <w:rPr>
-          <w:lang w:val="en-GB"/>
+          <w:lang w:val="de-DE"/>
         </w:rPr>
         <w:t>(</w:t>
       </w:r>
       <w:proofErr w:type="spellStart"/>
       <w:r>
         <w:rPr>
-          <w:lang w:val="en-GB"/>
+          <w:lang w:val="de-DE"/>
         </w:rPr>
         <w:t>Elkjær</w:t>
       </w:r>
       <w:proofErr w:type="spellEnd"/>
       <w:r>
         <w:rPr>
-          <w:lang w:val="en-GB"/>
+          <w:lang w:val="de-DE"/>
         </w:rPr>
         <w:t xml:space="preserve"> &amp; </w:t>
       </w:r>
       <w:proofErr w:type="spellStart"/>
       <w:r>
         <w:rPr>
-          <w:lang w:val="en-GB"/>
+          <w:lang w:val="de-DE"/>
         </w:rPr>
         <w:t>Klitgaard</w:t>
       </w:r>
       <w:proofErr w:type="spellEnd"/>
       <w:r>
         <w:rPr>
-          <w:lang w:val="en-GB"/>
-        </w:rPr>
-        <w:t xml:space="preserve">, 2021; </w:t>
+          <w:lang w:val="de-DE"/>
+        </w:rPr>
+        <w:t xml:space="preserve">, 2021; Elsässer et al., </w:t>
       </w:r>
       <w:proofErr w:type="spellStart"/>
       <w:r>
         <w:rPr>
-          <w:lang w:val="en-GB"/>
-        </w:rPr>
-        <w:t>Elsässer</w:t>
+          <w:lang w:val="de-DE"/>
+        </w:rPr>
+        <w:t>n.d</w:t>
       </w:r>
       <w:proofErr w:type="spellEnd"/>
       <w:r>
         <w:rPr>
-          <w:lang w:val="en-GB"/>
-        </w:rPr>
-        <w:t xml:space="preserve"> et al.,</w:t>
-      </w:r>
-      <w:r>
-        <w:rPr>
-          <w:lang w:val="en-GB"/>
-        </w:rPr>
-        <w:t xml:space="preserve"> 2020</w:t>
-      </w:r>
-      <w:r>
-        <w:rPr>
-          <w:lang w:val="en-GB"/>
+          <w:lang w:val="de-DE"/>
         </w:rPr>
         <w:t xml:space="preserve">.; </w:t>
       </w:r>
       <w:proofErr w:type="spellStart"/>
       <w:r>
         <w:rPr>
-          <w:lang w:val="en-GB"/>
+          <w:lang w:val="de-DE"/>
         </w:rPr>
         <w:t>Mathisen</w:t>
       </w:r>
       <w:proofErr w:type="spellEnd"/>
       <w:r>
         <w:rPr>
-          <w:lang w:val="en-GB"/>
+          <w:lang w:val="de-DE"/>
         </w:rPr>
         <w:t xml:space="preserve"> et al., 2021)</w:t>
       </w:r>
@@ -4677,9 +4671,15 @@
       </w:r>
       <w:r>
         <w:rPr>
-          <w:lang w:val="en-GB"/>
-        </w:rPr>
-        <w:t xml:space="preserve">. According to </w:t>
+          <w:lang w:val="de-DE"/>
+        </w:rPr>
+        <w:t xml:space="preserve">. </w:t>
+      </w:r>
+      <w:r>
+        <w:rPr>
+          <w:lang w:val="en-GB"/>
+        </w:rPr>
+        <w:t xml:space="preserve">According to </w:t>
       </w:r>
       <w:proofErr w:type="spellStart"/>
       <w:r>
@@ -5992,7 +5992,21 @@
           <w:sz w:val="23"/>
           <w:szCs w:val="23"/>
         </w:rPr>
-        <w:t xml:space="preserve"> Party, refers to the constrains on the state’s ability to decide on its fiscal and monetary policy independently. As the United Kingdom is embedded in a market in which capital can move freely, governments choose their economic policy by not only responding to the publics preference, but also to appeal to the interest of capital. This is what scholars often refer to as ‘policy convergence’, a state in which the international mobility of capital can ‘exit’ any economy which therefore subjects’ government policy to international competition (Mosley, 2000). Since governments are dependent on the access to capital and investment, they need to sell their economic policies to investors and act at least partially in the interest of capital.  The structural power of capital therefore has the potential to influence elected officials to implement policies that are less in line with the preferences of voters, but instead, serve to attract capital and investment (Gill, 1988). Following this line of argumentation, w</w:t>
+        <w:t xml:space="preserve"> Party, refers to the constrains on the state’s ability to decide on its fiscal and monetary policy independently. As the United Kingdom is embedded in a market in which capital can move freely, governments choose their economic policy by not only responding to the publics preference, but also to appeal to the interest of capital. This is what scholars often refer to as ‘policy convergence’</w:t>
+      </w:r>
+      <w:r>
+        <w:rPr>
+          <w:sz w:val="23"/>
+          <w:szCs w:val="23"/>
+        </w:rPr>
+        <w:t xml:space="preserve"> (aka ‘efficiency hypothesis’)</w:t>
+      </w:r>
+      <w:r>
+        <w:rPr>
+          <w:sz w:val="23"/>
+          <w:szCs w:val="23"/>
+        </w:rPr>
+        <w:t>, a state in which the international mobility of capital can ‘exit’ any economy which therefore subjects’ government policy to international competition (Mosley, 2000). Since governments are dependent on the access to capital and investment, they need to sell their economic policies to investors and act at least partially in the interest of capital.  The structural power of capital therefore has the potential to influence elected officials to implement policies that are less in line with the preferences of voters, but instead, serve to attract capital and investment (Gill, 1988). Following this line of argumentation, w</w:t>
       </w:r>
       <w:r>
         <w:rPr>
@@ -6061,15 +6075,6 @@
           <w:szCs w:val="23"/>
         </w:rPr>
       </w:pPr>
-    </w:p>
-    <w:p>
-      <w:pPr>
-        <w:pStyle w:val="Default"/>
-        <w:rPr>
-          <w:sz w:val="23"/>
-          <w:szCs w:val="23"/>
-        </w:rPr>
-      </w:pPr>
       <w:r>
         <w:br/>
       </w:r>
@@ -6194,7 +6199,7 @@
           <w:sz w:val="23"/>
           <w:szCs w:val="23"/>
         </w:rPr>
-        <w:t>Heller, 1997)</w:t>
+        <w:t>(Heller, 1997)</w:t>
       </w:r>
       <w:r>
         <w:rPr>
@@ -6627,7 +6632,40 @@
           <w:sz w:val="23"/>
           <w:szCs w:val="23"/>
         </w:rPr>
-        <w:t xml:space="preserve"> explained by the tax competition for mobile capital (Devereux et al., 2008).</w:t>
+        <w:t xml:space="preserve"> explained by the tax competition for mobile capital (Devereux et al., 2008</w:t>
+      </w:r>
+      <w:r>
+        <w:rPr>
+          <w:sz w:val="23"/>
+          <w:szCs w:val="23"/>
+          <w:lang w:val="en-US"/>
+        </w:rPr>
+        <w:t xml:space="preserve">; </w:t>
+      </w:r>
+      <w:proofErr w:type="spellStart"/>
+      <w:r>
+        <w:rPr>
+          <w:sz w:val="23"/>
+          <w:szCs w:val="23"/>
+          <w:lang w:val="en-US"/>
+        </w:rPr>
+        <w:t>Bretschger</w:t>
+      </w:r>
+      <w:proofErr w:type="spellEnd"/>
+      <w:r>
+        <w:rPr>
+          <w:sz w:val="23"/>
+          <w:szCs w:val="23"/>
+          <w:lang w:val="en-US"/>
+        </w:rPr>
+        <w:t xml:space="preserve"> &amp; Hettich, 2002</w:t>
+      </w:r>
+      <w:r>
+        <w:rPr>
+          <w:sz w:val="23"/>
+          <w:szCs w:val="23"/>
+        </w:rPr>
+        <w:t>).</w:t>
       </w:r>
       <w:r>
         <w:rPr>
@@ -8163,6 +8201,40 @@
         </w:rPr>
         <w:t xml:space="preserve"> sectors, namely unemployment, pension, and health care.</w:t>
       </w:r>
+      <w:r>
+        <w:rPr>
+          <w:lang w:val="en-US"/>
+        </w:rPr>
+        <w:t xml:space="preserve"> </w:t>
+      </w:r>
+      <w:proofErr w:type="spellStart"/>
+      <w:r>
+        <w:rPr>
+          <w:lang w:val="en-US"/>
+        </w:rPr>
+        <w:t>Schakel</w:t>
+      </w:r>
+      <w:proofErr w:type="spellEnd"/>
+      <w:r>
+        <w:rPr>
+          <w:lang w:val="en-US"/>
+        </w:rPr>
+        <w:t xml:space="preserve"> et al. (2020) applied a random intercept </w:t>
+      </w:r>
+      <w:proofErr w:type="gramStart"/>
+      <w:r>
+        <w:rPr>
+          <w:lang w:val="en-US"/>
+        </w:rPr>
+        <w:t>model</w:t>
+      </w:r>
+      <w:proofErr w:type="gramEnd"/>
+      <w:r>
+        <w:rPr>
+          <w:lang w:val="en-US"/>
+        </w:rPr>
+        <w:t xml:space="preserve">  </w:t>
+      </w:r>
     </w:p>
     <w:p>
       <w:pPr>
@@ -8472,7 +8544,14 @@
         <w:rPr>
           <w:lang w:val="en-US"/>
         </w:rPr>
-        <w:t xml:space="preserve"> transformed via derivatives and funds into liquid asset</w:t>
+        <w:t xml:space="preserve"> transformed via </w:t>
+      </w:r>
+      <w:r>
+        <w:rPr>
+          <w:lang w:val="en-US"/>
+        </w:rPr>
+        <w:lastRenderedPageBreak/>
+        <w:t>derivatives and funds into liquid asset</w:t>
       </w:r>
       <w:r>
         <w:rPr>
@@ -8496,14 +8575,7 @@
         <w:rPr>
           <w:lang w:val="en-US"/>
         </w:rPr>
-        <w:t xml:space="preserve">Foreign </w:t>
-      </w:r>
-      <w:r>
-        <w:rPr>
-          <w:lang w:val="en-US"/>
-        </w:rPr>
-        <w:lastRenderedPageBreak/>
-        <w:t xml:space="preserve">Direct Investment </w:t>
+        <w:t xml:space="preserve">Foreign Direct Investment </w:t>
       </w:r>
       <w:r>
         <w:rPr>
@@ -8909,7 +8981,13 @@
         <w:rPr>
           <w:lang w:val="en-US"/>
         </w:rPr>
-        <w:t xml:space="preserve">. Whereas almost all these countries have liberalized their capital accounts by the end of the century, the resulting de facto increase in capital mobility is quite divergent. </w:t>
+        <w:t>. Whereas almost all these countries have liberalized their capital accounts by the end of the century, the resulting de facto increase in capital mobility is quite divergent</w:t>
+      </w:r>
+      <w:r>
+        <w:rPr>
+          <w:lang w:val="en-US"/>
+        </w:rPr>
+        <w:t xml:space="preserve"> between countries and over time. </w:t>
       </w:r>
       <w:r>
         <w:rPr>
@@ -8933,43 +9011,139 @@
         <w:rPr>
           <w:lang w:val="en-US"/>
         </w:rPr>
-        <w:t xml:space="preserve"> To allow for comparability, the y axis ends at 1000 of capital in and outflows as a percentage of GDP. One can observe how Ireland has passed already surpassed the de facto mobility of 1000% its GDP after 1996. Interestingly, many countries that have observed. Interestingly, one can observe that smaller countries often </w:t>
-      </w:r>
-      <w:r>
-        <w:rPr>
-          <w:lang w:val="en-US"/>
-        </w:rPr>
-        <w:t>witnessed some of the largest streams of capital mobility</w:t>
-      </w:r>
-      <w:r>
-        <w:rPr>
-          <w:lang w:val="en-US"/>
-        </w:rPr>
-        <w:t xml:space="preserve"> (Netherlands, Ireland, Switzerland). </w:t>
-      </w:r>
-      <w:r>
-        <w:rPr>
-          <w:lang w:val="en-US"/>
-        </w:rPr>
-        <w:t xml:space="preserve">Smaller countries may have a smaller domestic market or limited investment opportunities within their borders. As a result, capital </w:t>
-      </w:r>
-      <w:r>
-        <w:rPr>
-          <w:lang w:val="en-US"/>
-        </w:rPr>
-        <w:t>might</w:t>
-      </w:r>
-      <w:r>
-        <w:rPr>
-          <w:lang w:val="en-US"/>
-        </w:rPr>
-        <w:t xml:space="preserve"> flow out of these countries in search of better investment </w:t>
-      </w:r>
-      <w:r>
-        <w:rPr>
-          <w:lang w:val="en-US"/>
-        </w:rPr>
-        <w:t>opportunities</w:t>
+        <w:t xml:space="preserve"> To allow for comparability, the y axis ends at 1000 of capital in and outflows as a percentage of GDP. One can observe </w:t>
+      </w:r>
+      <w:r>
+        <w:rPr>
+          <w:lang w:val="en-US"/>
+        </w:rPr>
+        <w:t>that</w:t>
+      </w:r>
+      <w:r>
+        <w:rPr>
+          <w:lang w:val="en-US"/>
+        </w:rPr>
+        <w:t xml:space="preserve"> Ireland has passed already surpassed the de facto mobility of 1000%</w:t>
+      </w:r>
+      <w:r>
+        <w:rPr>
+          <w:lang w:val="en-US"/>
+        </w:rPr>
+        <w:t xml:space="preserve"> of</w:t>
+      </w:r>
+      <w:r>
+        <w:rPr>
+          <w:lang w:val="en-US"/>
+        </w:rPr>
+        <w:t xml:space="preserve"> its GDP after 1996. </w:t>
+      </w:r>
+      <w:r>
+        <w:rPr>
+          <w:lang w:val="en-US"/>
+        </w:rPr>
+        <w:t>Whereas investigating the reasons for</w:t>
+      </w:r>
+      <w:r>
+        <w:rPr>
+          <w:lang w:val="en-US"/>
+        </w:rPr>
+        <w:t xml:space="preserve"> more</w:t>
+      </w:r>
+      <w:r>
+        <w:rPr>
+          <w:lang w:val="en-US"/>
+        </w:rPr>
+        <w:t xml:space="preserve"> mobile capital is beyond the scope of this paper, it is interesting to observe that many</w:t>
+      </w:r>
+      <w:r>
+        <w:rPr>
+          <w:lang w:val="en-US"/>
+        </w:rPr>
+        <w:t xml:space="preserve"> that smaller countries often </w:t>
+      </w:r>
+      <w:r>
+        <w:rPr>
+          <w:lang w:val="en-US"/>
+        </w:rPr>
+        <w:t xml:space="preserve">witnessed some of the largest streams of capital </w:t>
+      </w:r>
+      <w:r>
+        <w:rPr>
+          <w:lang w:val="en-US"/>
+        </w:rPr>
+        <w:t xml:space="preserve">(Netherlands, Ireland, Switzerland). </w:t>
+      </w:r>
+      <w:r>
+        <w:rPr>
+          <w:noProof/>
+          <w:lang w:val="en-US"/>
+        </w:rPr>
+        <w:t xml:space="preserve">Amirkhalkhali </w:t>
+      </w:r>
+      <w:r>
+        <w:rPr>
+          <w:noProof/>
+          <w:lang w:val="en-US"/>
+        </w:rPr>
+        <w:t>and</w:t>
+      </w:r>
+      <w:r>
+        <w:rPr>
+          <w:noProof/>
+          <w:lang w:val="en-US"/>
+        </w:rPr>
+        <w:t xml:space="preserve"> Dar</w:t>
+      </w:r>
+      <w:r>
+        <w:rPr>
+          <w:noProof/>
+          <w:lang w:val="en-US"/>
+        </w:rPr>
+        <w:t xml:space="preserve"> (</w:t>
+      </w:r>
+      <w:r>
+        <w:rPr>
+          <w:noProof/>
+          <w:lang w:val="en-US"/>
+        </w:rPr>
+        <w:t>1993)</w:t>
+      </w:r>
+      <w:r>
+        <w:rPr>
+          <w:noProof/>
+          <w:lang w:val="en-US"/>
+        </w:rPr>
+        <w:t xml:space="preserve"> have argued that </w:t>
+      </w:r>
+      <w:r>
+        <w:rPr>
+          <w:lang w:val="en-US"/>
+        </w:rPr>
+        <w:t>inter-country differences in the degree of capital mobility appear to be caused by</w:t>
+      </w:r>
+      <w:r>
+        <w:rPr>
+          <w:lang w:val="en-US"/>
+        </w:rPr>
+        <w:t xml:space="preserve"> a variety of</w:t>
+      </w:r>
+      <w:r>
+        <w:rPr>
+          <w:lang w:val="en-US"/>
+        </w:rPr>
+        <w:t xml:space="preserve"> institutional and structural variables</w:t>
+      </w:r>
+      <w:r>
+        <w:rPr>
+          <w:lang w:val="en-US"/>
+        </w:rPr>
+        <w:t>, however the authors struggle to identify</w:t>
+      </w:r>
+      <w:r>
+        <w:rPr>
+          <w:lang w:val="en-US"/>
+        </w:rPr>
+        <w:t xml:space="preserve"> a single trait that may account for the observed disparities.</w:t>
       </w:r>
       <w:r>
         <w:rPr>
@@ -8981,215 +9155,57 @@
         <w:rPr>
           <w:lang w:val="en-US"/>
         </w:rPr>
-        <w:t xml:space="preserve">abroad. </w:t>
+        <w:t xml:space="preserve">The structural makeup of a particular economy </w:t>
+      </w:r>
+      <w:r>
+        <w:rPr>
+          <w:lang w:val="en-US"/>
+        </w:rPr>
+        <w:t>appears to be one</w:t>
+      </w:r>
+      <w:r>
+        <w:rPr>
+          <w:lang w:val="en-US"/>
+        </w:rPr>
+        <w:t xml:space="preserve"> component that can help explain such discrepancies, as nations with significant financial sectors have seen some of the </w:t>
+      </w:r>
+      <w:r>
+        <w:rPr>
+          <w:lang w:val="en-US"/>
+        </w:rPr>
+        <w:t>highest</w:t>
+      </w:r>
+      <w:r>
+        <w:rPr>
+          <w:lang w:val="en-US"/>
+        </w:rPr>
+        <w:t xml:space="preserve"> capital inflows and outflows (</w:t>
+      </w:r>
+      <w:proofErr w:type="gramStart"/>
+      <w:r>
+        <w:rPr>
+          <w:lang w:val="en-US"/>
+        </w:rPr>
+        <w:t>e.g.</w:t>
+      </w:r>
+      <w:proofErr w:type="gramEnd"/>
+      <w:r>
+        <w:rPr>
+          <w:lang w:val="en-US"/>
+        </w:rPr>
+        <w:t xml:space="preserve"> Switzerland and Great Britain)</w:t>
+      </w:r>
+      <w:r>
+        <w:rPr>
+          <w:lang w:val="en-US"/>
+        </w:rPr>
+        <w:t>.</w:t>
       </w:r>
       <w:r>
         <w:rPr>
           <w:lang w:val="en-US"/>
         </w:rPr>
         <w:br/>
-      </w:r>
-      <w:r>
-        <w:rPr>
-          <w:lang w:val="en-US"/>
-        </w:rPr>
-        <w:br/>
-        <w:t xml:space="preserve">Smaller countries might be more dependent on trade and investment with </w:t>
-      </w:r>
-      <w:proofErr w:type="spellStart"/>
-      <w:r>
-        <w:rPr>
-          <w:lang w:val="en-US"/>
-        </w:rPr>
-        <w:t>neighbouring</w:t>
-      </w:r>
-      <w:proofErr w:type="spellEnd"/>
-      <w:r>
-        <w:rPr>
-          <w:lang w:val="en-US"/>
-        </w:rPr>
-        <w:t xml:space="preserve"> countries, resulting in more capital streams. </w:t>
-      </w:r>
-      <w:r>
-        <w:rPr>
-          <w:lang w:val="en-US"/>
-        </w:rPr>
-        <w:br/>
-      </w:r>
-      <w:r>
-        <w:rPr>
-          <w:lang w:val="en-US"/>
-        </w:rPr>
-        <w:br/>
-        <w:t xml:space="preserve">Given that citizens enjoy more investment </w:t>
-      </w:r>
-      <w:proofErr w:type="spellStart"/>
-      <w:r>
-        <w:rPr>
-          <w:lang w:val="en-US"/>
-        </w:rPr>
-        <w:t>opportunites</w:t>
-      </w:r>
-      <w:proofErr w:type="spellEnd"/>
-      <w:r>
-        <w:rPr>
-          <w:lang w:val="en-US"/>
-        </w:rPr>
-        <w:br/>
-      </w:r>
-      <w:r>
-        <w:rPr>
-          <w:lang w:val="en-US"/>
-        </w:rPr>
-        <w:br/>
-        <w:t xml:space="preserve">larger economies tend to offer more investment opportunities for </w:t>
-      </w:r>
-      <w:proofErr w:type="spellStart"/>
-      <w:r>
-        <w:rPr>
-          <w:lang w:val="en-US"/>
-        </w:rPr>
-        <w:t>citzien</w:t>
-      </w:r>
-      <w:proofErr w:type="spellEnd"/>
-      <w:r>
-        <w:rPr>
-          <w:lang w:val="en-US"/>
-        </w:rPr>
-        <w:br/>
-      </w:r>
-      <w:r>
-        <w:rPr>
-          <w:lang w:val="en-US"/>
-        </w:rPr>
-        <w:br/>
-        <w:t xml:space="preserve">The rise in capital mobility can be explained by multiple factors including </w:t>
-      </w:r>
-      <w:r>
-        <w:rPr>
-          <w:lang w:val="en-US"/>
-        </w:rPr>
-        <w:br/>
-        <w:t xml:space="preserve">Given that we assess capital mobility with respect to GDP, it is of no surprise that many </w:t>
-      </w:r>
-      <w:r>
-        <w:rPr>
-          <w:lang w:val="en-US"/>
-        </w:rPr>
-        <w:lastRenderedPageBreak/>
-        <w:t xml:space="preserve">countries that have witnessed some of the largest streams of capital mobility, are relatively small (e.g. Netherlands, </w:t>
-      </w:r>
-      <w:r>
-        <w:rPr>
-          <w:lang w:val="en-US"/>
-        </w:rPr>
-        <w:br/>
-      </w:r>
-      <w:r>
-        <w:rPr>
-          <w:lang w:val="en-US"/>
-        </w:rPr>
-        <w:br/>
-        <w:t xml:space="preserve">Bigger countries more investment opportunities domestically </w:t>
-      </w:r>
-      <w:r>
-        <w:rPr>
-          <w:lang w:val="en-US"/>
-        </w:rPr>
-        <w:br/>
-      </w:r>
-      <w:r>
-        <w:rPr>
-          <w:lang w:val="en-US"/>
-        </w:rPr>
-        <w:br/>
-        <w:t>The y-axis is cut off around the 1000% percentage mark to allow for comparability.</w:t>
-      </w:r>
-    </w:p>
-    <w:p>
-      <w:pPr>
-        <w:rPr>
-          <w:lang w:val="en-US"/>
-        </w:rPr>
-      </w:pPr>
-      <w:r>
-        <w:rPr>
-          <w:lang w:val="en-US"/>
-        </w:rPr>
-        <w:br/>
-      </w:r>
-      <w:r>
-        <w:rPr>
-          <w:lang w:val="en-US"/>
-        </w:rPr>
-        <w:br/>
-      </w:r>
-      <w:r>
-        <w:rPr>
-          <w:lang w:val="en-US"/>
-        </w:rPr>
-        <w:br/>
-      </w:r>
-    </w:p>
-    <w:p>
-      <w:pPr>
-        <w:rPr>
-          <w:lang w:val="en-US"/>
-        </w:rPr>
-      </w:pPr>
-      <w:r>
-        <w:rPr>
-          <w:lang w:val="en-US"/>
-        </w:rPr>
-        <w:t xml:space="preserve">Limitation and thoughts: </w:t>
-      </w:r>
-      <w:r>
-        <w:rPr>
-          <w:lang w:val="en-US"/>
-        </w:rPr>
-        <w:br/>
-      </w:r>
-      <w:r>
-        <w:rPr>
-          <w:lang w:val="en-US"/>
-        </w:rPr>
-        <w:br/>
-        <w:t>Capital mobility does not capture actual capital flight.</w:t>
-      </w:r>
-      <w:r>
-        <w:rPr>
-          <w:lang w:val="en-US"/>
-        </w:rPr>
-        <w:br/>
-        <w:t xml:space="preserve">whereas it is possible to measure capital flight by looking at the outflows, this paper hypothesizes that it </w:t>
-      </w:r>
-      <w:proofErr w:type="gramStart"/>
-      <w:r>
-        <w:rPr>
-          <w:lang w:val="en-US"/>
-        </w:rPr>
-        <w:t>actually is</w:t>
-      </w:r>
-      <w:proofErr w:type="gramEnd"/>
-      <w:r>
-        <w:rPr>
-          <w:lang w:val="en-US"/>
-        </w:rPr>
-        <w:t xml:space="preserve"> not necessarily actual capital flight, however the fear of capital flight, that may influence policymakers to implement policies that reflect the interest of capital. However, even capital mobility as the sum of gross in and outflows of capital does not capture the perceive threat of capital flight. It is however </w:t>
-      </w:r>
-      <w:proofErr w:type="gramStart"/>
-      <w:r>
-        <w:rPr>
-          <w:lang w:val="en-US"/>
-        </w:rPr>
-        <w:t>an important</w:t>
-      </w:r>
-      <w:proofErr w:type="gramEnd"/>
-      <w:r>
-        <w:rPr>
-          <w:lang w:val="en-US"/>
-        </w:rPr>
-        <w:t>.</w:t>
       </w:r>
     </w:p>
     <w:p>
@@ -9216,6 +9232,585 @@
         <w:rPr>
           <w:lang w:val="en-US"/>
         </w:rPr>
+        <w:lastRenderedPageBreak/>
+        <w:br/>
+      </w:r>
+      <w:r>
+        <w:rPr>
+          <w:lang w:val="en-US"/>
+        </w:rPr>
+        <w:t xml:space="preserve">As previously mentioned, de facto capital mobility incorporates components that </w:t>
+      </w:r>
+      <w:r>
+        <w:rPr>
+          <w:lang w:val="en-US"/>
+        </w:rPr>
+        <w:t>are</w:t>
+      </w:r>
+      <w:r>
+        <w:rPr>
+          <w:lang w:val="en-US"/>
+        </w:rPr>
+        <w:t xml:space="preserve"> significantly correlated to the risk of capital flight (</w:t>
+      </w:r>
+      <w:r>
+        <w:rPr>
+          <w:lang w:val="en-US"/>
+        </w:rPr>
+        <w:t>Kant</w:t>
+      </w:r>
+      <w:r>
+        <w:rPr>
+          <w:lang w:val="en-US"/>
+        </w:rPr>
+        <w:t>,</w:t>
+      </w:r>
+      <w:r>
+        <w:rPr>
+          <w:lang w:val="en-US"/>
+        </w:rPr>
+        <w:t xml:space="preserve"> 1996)</w:t>
+      </w:r>
+      <w:r>
+        <w:rPr>
+          <w:lang w:val="en-US"/>
+        </w:rPr>
+        <w:t>.</w:t>
+      </w:r>
+      <w:r>
+        <w:rPr>
+          <w:lang w:val="en-US"/>
+        </w:rPr>
+        <w:t xml:space="preserve"> However, one important limitation of this paper is that de facto capital mobility does not fully capture the threat of capital flight. W</w:t>
+      </w:r>
+      <w:r>
+        <w:rPr>
+          <w:lang w:val="en-US"/>
+        </w:rPr>
+        <w:t>hereas it is possible to measure capital flight by looking at the</w:t>
+      </w:r>
+      <w:r>
+        <w:rPr>
+          <w:lang w:val="en-US"/>
+        </w:rPr>
+        <w:t xml:space="preserve"> direct</w:t>
+      </w:r>
+      <w:r>
+        <w:rPr>
+          <w:lang w:val="en-US"/>
+        </w:rPr>
+        <w:t xml:space="preserve"> outflows, this paper </w:t>
+      </w:r>
+      <w:r>
+        <w:rPr>
+          <w:lang w:val="en-US"/>
+        </w:rPr>
+        <w:t>argues</w:t>
+      </w:r>
+      <w:r>
+        <w:rPr>
+          <w:lang w:val="en-US"/>
+        </w:rPr>
+        <w:t xml:space="preserve"> that it </w:t>
+      </w:r>
+      <w:r>
+        <w:rPr>
+          <w:lang w:val="en-US"/>
+        </w:rPr>
+        <w:t>is</w:t>
+      </w:r>
+      <w:r>
+        <w:rPr>
+          <w:lang w:val="en-US"/>
+        </w:rPr>
+        <w:t xml:space="preserve"> not necessarily</w:t>
+      </w:r>
+      <w:r>
+        <w:rPr>
+          <w:lang w:val="en-US"/>
+        </w:rPr>
+        <w:t xml:space="preserve"> the</w:t>
+      </w:r>
+      <w:r>
+        <w:rPr>
+          <w:lang w:val="en-US"/>
+        </w:rPr>
+        <w:t xml:space="preserve"> actual capital flight</w:t>
+      </w:r>
+      <w:r>
+        <w:rPr>
+          <w:lang w:val="en-US"/>
+        </w:rPr>
+        <w:t xml:space="preserve"> that influences policymakers to implement policies that are more aligned to the preferences of the rich. </w:t>
+      </w:r>
+      <w:r>
+        <w:rPr>
+          <w:lang w:val="en-US"/>
+        </w:rPr>
+        <w:t>Examining the</w:t>
+      </w:r>
+      <w:r>
+        <w:rPr>
+          <w:lang w:val="en-US"/>
+        </w:rPr>
+        <w:t xml:space="preserve"> ‘</w:t>
+      </w:r>
+      <w:proofErr w:type="gramStart"/>
+      <w:r>
+        <w:rPr>
+          <w:lang w:val="en-US"/>
+        </w:rPr>
+        <w:t>Third-Way</w:t>
+      </w:r>
+      <w:proofErr w:type="gramEnd"/>
+      <w:r>
+        <w:rPr>
+          <w:lang w:val="en-US"/>
+        </w:rPr>
+        <w:t>’,</w:t>
+      </w:r>
+      <w:r>
+        <w:rPr>
+          <w:lang w:val="en-US"/>
+        </w:rPr>
+        <w:t xml:space="preserve"> it appears that many social democratic parties changed their economic policies </w:t>
+      </w:r>
+      <w:r>
+        <w:rPr>
+          <w:lang w:val="en-US"/>
+        </w:rPr>
+        <w:t>not</w:t>
+      </w:r>
+      <w:r>
+        <w:rPr>
+          <w:lang w:val="en-US"/>
+        </w:rPr>
+        <w:t xml:space="preserve"> as a response </w:t>
+      </w:r>
+      <w:r>
+        <w:rPr>
+          <w:lang w:val="en-US"/>
+        </w:rPr>
+        <w:t>to</w:t>
+      </w:r>
+      <w:r>
+        <w:rPr>
+          <w:lang w:val="en-US"/>
+        </w:rPr>
+        <w:t xml:space="preserve"> unprecedented capital flight</w:t>
+      </w:r>
+      <w:r>
+        <w:rPr>
+          <w:lang w:val="en-US"/>
+        </w:rPr>
+        <w:t>, but rather</w:t>
+      </w:r>
+      <w:r>
+        <w:rPr>
+          <w:lang w:val="en-US"/>
+        </w:rPr>
+        <w:t>,</w:t>
+      </w:r>
+      <w:r>
+        <w:rPr>
+          <w:lang w:val="en-US"/>
+        </w:rPr>
+        <w:t xml:space="preserve"> </w:t>
+      </w:r>
+      <w:r>
+        <w:rPr>
+          <w:lang w:val="en-US"/>
+        </w:rPr>
+        <w:t>as a result of significantly higher net capital inflows and outflows</w:t>
+      </w:r>
+      <w:r>
+        <w:rPr>
+          <w:lang w:val="en-US"/>
+        </w:rPr>
+        <w:t xml:space="preserve">, and thereby </w:t>
+      </w:r>
+      <w:r>
+        <w:rPr>
+          <w:lang w:val="en-US"/>
+        </w:rPr>
+        <w:t xml:space="preserve">capitals </w:t>
+      </w:r>
+      <w:r>
+        <w:rPr>
+          <w:lang w:val="en-US"/>
+        </w:rPr>
+        <w:t>potential</w:t>
+      </w:r>
+      <w:r>
+        <w:rPr>
+          <w:lang w:val="en-US"/>
+        </w:rPr>
+        <w:t xml:space="preserve"> to </w:t>
+      </w:r>
+      <w:r>
+        <w:rPr>
+          <w:lang w:val="en-US"/>
+        </w:rPr>
+        <w:t>exit</w:t>
+      </w:r>
+      <w:r>
+        <w:rPr>
+          <w:lang w:val="en-US"/>
+        </w:rPr>
+        <w:t xml:space="preserve"> any</w:t>
+      </w:r>
+      <w:r>
+        <w:rPr>
+          <w:lang w:val="en-US"/>
+        </w:rPr>
+        <w:t xml:space="preserve"> given </w:t>
+      </w:r>
+      <w:r>
+        <w:rPr>
+          <w:lang w:val="en-US"/>
+        </w:rPr>
+        <w:t>country</w:t>
+      </w:r>
+      <w:r>
+        <w:rPr>
+          <w:lang w:val="en-US"/>
+        </w:rPr>
+        <w:t xml:space="preserve">. Therefore, this paper assumes that capital mobility, and </w:t>
+      </w:r>
+      <w:r>
+        <w:rPr>
+          <w:lang w:val="en-US"/>
+        </w:rPr>
+        <w:t>thus</w:t>
+      </w:r>
+      <w:r>
+        <w:rPr>
+          <w:lang w:val="en-US"/>
+        </w:rPr>
+        <w:t xml:space="preserve"> its potential to exit, has increased </w:t>
+      </w:r>
+      <w:r>
+        <w:rPr>
+          <w:lang w:val="en-US"/>
+        </w:rPr>
+        <w:t xml:space="preserve">the </w:t>
+      </w:r>
+      <w:r>
+        <w:rPr>
+          <w:lang w:val="en-US"/>
+        </w:rPr>
+        <w:t xml:space="preserve">perceived </w:t>
+      </w:r>
+      <w:r>
+        <w:rPr>
+          <w:lang w:val="en-US"/>
+        </w:rPr>
+        <w:t>threat of capital flight</w:t>
+      </w:r>
+      <w:r>
+        <w:rPr>
+          <w:lang w:val="en-US"/>
+        </w:rPr>
+        <w:t xml:space="preserve">, which this paper </w:t>
+      </w:r>
+      <w:r>
+        <w:rPr>
+          <w:lang w:val="en-US"/>
+        </w:rPr>
+        <w:t>appears to be</w:t>
+      </w:r>
+      <w:r>
+        <w:rPr>
+          <w:lang w:val="en-US"/>
+        </w:rPr>
+        <w:t xml:space="preserve"> </w:t>
+      </w:r>
+      <w:r>
+        <w:rPr>
+          <w:lang w:val="en-US"/>
+        </w:rPr>
+        <w:t xml:space="preserve">sufficient to </w:t>
+      </w:r>
+      <w:r>
+        <w:rPr>
+          <w:lang w:val="en-US"/>
+        </w:rPr>
+        <w:t>infringe</w:t>
+      </w:r>
+      <w:r>
+        <w:rPr>
+          <w:lang w:val="en-US"/>
+        </w:rPr>
+        <w:t xml:space="preserve"> the </w:t>
+      </w:r>
+      <w:proofErr w:type="gramStart"/>
+      <w:r>
+        <w:rPr>
+          <w:lang w:val="en-US"/>
+        </w:rPr>
+        <w:t>policymakers</w:t>
+      </w:r>
+      <w:proofErr w:type="gramEnd"/>
+      <w:r>
+        <w:rPr>
+          <w:lang w:val="en-US"/>
+        </w:rPr>
+        <w:t xml:space="preserve"> </w:t>
+      </w:r>
+      <w:r>
+        <w:rPr>
+          <w:lang w:val="en-US"/>
+        </w:rPr>
+        <w:t xml:space="preserve">ability to </w:t>
+      </w:r>
+      <w:r>
+        <w:rPr>
+          <w:lang w:val="en-US"/>
+        </w:rPr>
+        <w:t>be responsive towards</w:t>
+      </w:r>
+      <w:r>
+        <w:rPr>
+          <w:lang w:val="en-US"/>
+        </w:rPr>
+        <w:t xml:space="preserve"> its</w:t>
+      </w:r>
+      <w:r>
+        <w:rPr>
+          <w:lang w:val="en-US"/>
+        </w:rPr>
+        <w:t xml:space="preserve"> citizens.</w:t>
+      </w:r>
+    </w:p>
+    <w:p>
+      <w:pPr>
+        <w:rPr>
+          <w:lang w:val="en-US"/>
+        </w:rPr>
+      </w:pPr>
+    </w:p>
+    <w:p>
+      <w:pPr>
+        <w:rPr>
+          <w:lang w:val="en-US"/>
+        </w:rPr>
+      </w:pPr>
+      <w:r>
+        <w:rPr>
+          <w:lang w:val="en-US"/>
+        </w:rPr>
+        <w:t xml:space="preserve">Arguably, one might assume that the assets held by residents abroad, are less likely to influence policymaker to act in the interest of capital in comparison to the domestic assets held by non-residents. It is reasonable to assume that capital held by foreigners might be more prone to capital flight as a response to domestic changes in macroeconomic developments. Following this logic, one might argue that one should only focus on the total liabilities of a country to non-residents to capture how fast capital can exit a country. However, Kant (1996) has shown how, particularly for developing countries, residents also move their capital abroad to hedge against short- or long-term risks at home. Therefore, besides the assets held by foreigners domestically, the assets held by citizens abroad also serves as an </w:t>
+      </w:r>
+      <w:r>
+        <w:rPr>
+          <w:lang w:val="en-US"/>
+        </w:rPr>
+        <w:t xml:space="preserve">important </w:t>
+      </w:r>
+      <w:r>
+        <w:rPr>
+          <w:lang w:val="en-US"/>
+        </w:rPr>
+        <w:t xml:space="preserve">indication on capitals </w:t>
+      </w:r>
+      <w:r>
+        <w:rPr>
+          <w:lang w:val="en-US"/>
+        </w:rPr>
+        <w:t>potential</w:t>
+      </w:r>
+      <w:r>
+        <w:rPr>
+          <w:lang w:val="en-US"/>
+        </w:rPr>
+        <w:t xml:space="preserve"> to </w:t>
+      </w:r>
+      <w:proofErr w:type="spellStart"/>
+      <w:r>
+        <w:rPr>
+          <w:lang w:val="en-US"/>
+        </w:rPr>
+        <w:t>exit.Nevertheless</w:t>
+      </w:r>
+      <w:proofErr w:type="spellEnd"/>
+      <w:r>
+        <w:rPr>
+          <w:lang w:val="en-US"/>
+        </w:rPr>
+        <w:t xml:space="preserve">, one might argue that policymakers in countries in which capital mobility is largely driven by the liabilities to non-residents place a higher weight on conforming to the interest of capital in comparison to countries in which capital mobility is </w:t>
+      </w:r>
+      <w:r>
+        <w:rPr>
+          <w:lang w:val="en-US"/>
+        </w:rPr>
+        <w:t xml:space="preserve">mainly </w:t>
+      </w:r>
+      <w:r>
+        <w:rPr>
+          <w:lang w:val="en-US"/>
+        </w:rPr>
+        <w:t>driven by the assets that citizens hold abroad. To account for such differences, this paper will also control for the</w:t>
+      </w:r>
+      <w:r>
+        <w:rPr>
+          <w:lang w:val="en-US"/>
+        </w:rPr>
+        <w:t xml:space="preserve"> net</w:t>
+      </w:r>
+      <w:r>
+        <w:rPr>
+          <w:lang w:val="en-US"/>
+        </w:rPr>
+        <w:t xml:space="preserve"> international investment position of a country</w:t>
+      </w:r>
+      <w:r>
+        <w:rPr>
+          <w:lang w:val="en-US"/>
+        </w:rPr>
+        <w:t xml:space="preserve"> (NIIP)</w:t>
+      </w:r>
+      <w:r>
+        <w:rPr>
+          <w:lang w:val="en-US"/>
+        </w:rPr>
+        <w:t>.</w:t>
+      </w:r>
+      <w:r>
+        <w:rPr>
+          <w:lang w:val="en-US"/>
+        </w:rPr>
+        <w:t xml:space="preserve"> </w:t>
+      </w:r>
+      <w:r>
+        <w:rPr>
+          <w:lang w:val="en-US"/>
+        </w:rPr>
+        <w:t xml:space="preserve">A country's </w:t>
+      </w:r>
+      <w:r>
+        <w:rPr>
+          <w:lang w:val="en-US"/>
+        </w:rPr>
+        <w:t>NIIP</w:t>
+      </w:r>
+      <w:r>
+        <w:rPr>
+          <w:lang w:val="en-US"/>
+        </w:rPr>
+        <w:t xml:space="preserve"> is calculated as the difference between its total external assets and its external liabilities</w:t>
+      </w:r>
+      <w:r>
+        <w:rPr>
+          <w:lang w:val="en-US"/>
+        </w:rPr>
+        <w:t xml:space="preserve">. </w:t>
+      </w:r>
+      <w:r>
+        <w:rPr>
+          <w:lang w:val="en-US"/>
+        </w:rPr>
+        <w:t>A country has a positive NIIP if the value of its foreign assets exceeds the value of its external liabilities, showing that it is a net creditor to the rest of the world. In contrast, if external liabilities are more than external assets, the NIIP is negative, indicating that the entity is a net debtor.</w:t>
+      </w:r>
+      <w:r>
+        <w:rPr>
+          <w:lang w:val="en-US"/>
+        </w:rPr>
+        <w:t xml:space="preserve"> Like capital mobility, this paper retrieves the data for the NIIP from the External Wealth of Nations Database. </w:t>
+      </w:r>
+    </w:p>
+    <w:p/>
+    <w:p/>
+    <w:p/>
+    <w:p/>
+    <w:p/>
+    <w:p/>
+    <w:p/>
+    <w:p/>
+    <w:p/>
+    <w:p/>
+    <w:p/>
+    <w:p/>
+    <w:p/>
+    <w:p/>
+    <w:p/>
+    <w:p>
+      <w:pPr>
+        <w:rPr>
+          <w:b/>
+          <w:bCs/>
+          <w:lang w:val="en-US"/>
+        </w:rPr>
+      </w:pPr>
+      <w:r>
+        <w:rPr>
+          <w:b/>
+          <w:bCs/>
+          <w:lang w:val="en-US"/>
+        </w:rPr>
+        <w:lastRenderedPageBreak/>
+        <w:t xml:space="preserve">Limitation and thoughts: </w:t>
+      </w:r>
+      <w:r>
+        <w:rPr>
+          <w:b/>
+          <w:bCs/>
+          <w:lang w:val="en-US"/>
+        </w:rPr>
+        <w:br/>
+      </w:r>
+      <w:r>
+        <w:rPr>
+          <w:b/>
+          <w:bCs/>
+          <w:lang w:val="en-US"/>
+        </w:rPr>
+        <w:br/>
+      </w:r>
+    </w:p>
+    <w:p>
+      <w:pPr>
+        <w:rPr>
+          <w:lang w:val="en-US"/>
+        </w:rPr>
+      </w:pPr>
+      <w:r>
+        <w:rPr>
+          <w:lang w:val="en-US"/>
+        </w:rPr>
+        <w:t xml:space="preserve">Distinction between leading to political outcomes that do not reflect the interest of the poor, however, the correlation between the preferences and welfare state changes </w:t>
+      </w:r>
+      <w:proofErr w:type="gramStart"/>
+      <w:r>
+        <w:rPr>
+          <w:lang w:val="en-US"/>
+        </w:rPr>
+        <w:t>actually increases</w:t>
+      </w:r>
+      <w:proofErr w:type="gramEnd"/>
+      <w:r>
+        <w:rPr>
+          <w:lang w:val="en-US"/>
+        </w:rPr>
+        <w:t xml:space="preserve">. </w:t>
+      </w:r>
+    </w:p>
+    <w:p>
+      <w:pPr>
+        <w:rPr>
+          <w:lang w:val="en-US"/>
+        </w:rPr>
+      </w:pPr>
+    </w:p>
+    <w:p>
+      <w:pPr>
+        <w:rPr>
+          <w:lang w:val="en-US"/>
+        </w:rPr>
+      </w:pPr>
+      <w:r>
+        <w:rPr>
+          <w:lang w:val="en-US"/>
+        </w:rPr>
         <w:t xml:space="preserve">Since proponents of the compensation argument argue that citizens will adjust their preferences dependent on the </w:t>
       </w:r>
       <w:proofErr w:type="gramStart"/>
@@ -9232,6 +9827,149 @@
         </w:rPr>
         <w:t xml:space="preserve"> they are exposed to we regress to what extend p95 is correlated to capital mobility. </w:t>
       </w:r>
+    </w:p>
+    <w:p>
+      <w:pPr>
+        <w:rPr>
+          <w:lang w:val="en-US"/>
+        </w:rPr>
+      </w:pPr>
+    </w:p>
+    <w:p>
+      <w:pPr>
+        <w:rPr>
+          <w:lang w:val="en-US"/>
+        </w:rPr>
+      </w:pPr>
+    </w:p>
+    <w:p>
+      <w:pPr>
+        <w:rPr>
+          <w:lang w:val="en-US"/>
+        </w:rPr>
+      </w:pPr>
+      <w:proofErr w:type="spellStart"/>
+      <w:r>
+        <w:rPr>
+          <w:lang w:val="en-US"/>
+        </w:rPr>
+        <w:t>Mendell</w:t>
+      </w:r>
+      <w:proofErr w:type="spellEnd"/>
+      <w:r>
+        <w:rPr>
+          <w:lang w:val="en-US"/>
+        </w:rPr>
+        <w:t xml:space="preserve"> Fleming Triangle of </w:t>
+      </w:r>
+    </w:p>
+    <w:p>
+      <w:pPr>
+        <w:rPr>
+          <w:lang w:val="en-US"/>
+        </w:rPr>
+      </w:pPr>
+    </w:p>
+    <w:p>
+      <w:pPr>
+        <w:rPr>
+          <w:lang w:val="en-US"/>
+        </w:rPr>
+      </w:pPr>
+      <w:r>
+        <w:rPr>
+          <w:lang w:val="en-US"/>
+        </w:rPr>
+        <w:t xml:space="preserve">Checking for heterogeneity. </w:t>
+      </w:r>
+    </w:p>
+    <w:p>
+      <w:pPr>
+        <w:rPr>
+          <w:lang w:val="en-US"/>
+        </w:rPr>
+      </w:pPr>
+    </w:p>
+    <w:p>
+      <w:pPr>
+        <w:rPr>
+          <w:lang w:val="en-US"/>
+        </w:rPr>
+      </w:pPr>
+      <w:r>
+        <w:rPr>
+          <w:lang w:val="en-US"/>
+        </w:rPr>
+        <w:t xml:space="preserve">Appendix, </w:t>
+      </w:r>
+    </w:p>
+    <w:p>
+      <w:pPr>
+        <w:pStyle w:val="ListParagraph"/>
+        <w:numPr>
+          <w:ilvl w:val="0"/>
+          <w:numId w:val="2"/>
+        </w:numPr>
+        <w:rPr>
+          <w:lang w:val="en-US"/>
+        </w:rPr>
+      </w:pPr>
+      <w:r>
+        <w:rPr>
+          <w:lang w:val="en-US"/>
+        </w:rPr>
+        <w:t xml:space="preserve">why you have cancelled the outlier! </w:t>
+      </w:r>
+    </w:p>
+    <w:p>
+      <w:pPr>
+        <w:pStyle w:val="ListParagraph"/>
+        <w:numPr>
+          <w:ilvl w:val="0"/>
+          <w:numId w:val="2"/>
+        </w:numPr>
+        <w:rPr>
+          <w:lang w:val="en-US"/>
+        </w:rPr>
+      </w:pPr>
+      <w:r>
+        <w:rPr>
+          <w:lang w:val="en-US"/>
+        </w:rPr>
+        <w:t>Focus only on the liabilities instead of the s</w:t>
+      </w:r>
+    </w:p>
+    <w:p>
+      <w:pPr>
+        <w:pStyle w:val="ListParagraph"/>
+        <w:numPr>
+          <w:ilvl w:val="0"/>
+          <w:numId w:val="2"/>
+        </w:numPr>
+        <w:rPr>
+          <w:lang w:val="en-US"/>
+        </w:rPr>
+      </w:pPr>
+      <w:r>
+        <w:rPr>
+          <w:lang w:val="en-US"/>
+        </w:rPr>
+        <w:t>Differentiate between FDI, Debt, Portfolio Investment</w:t>
+      </w:r>
+    </w:p>
+    <w:p>
+      <w:pPr>
+        <w:rPr>
+          <w:lang w:val="en-US"/>
+        </w:rPr>
+      </w:pPr>
+    </w:p>
+    <w:p>
+      <w:pPr>
+        <w:rPr>
+          <w:lang w:val="en-US"/>
+        </w:rPr>
+      </w:pPr>
     </w:p>
     <w:sectPr>
       <w:pgSz w:w="11906" w:h="16838"/>
@@ -9284,6 +10022,119 @@
 <file path=word/numbering.xml><?xml version="1.0" encoding="utf-8"?>
 <w:numbering xmlns:wpc="http://schemas.microsoft.com/office/word/2010/wordprocessingCanvas" xmlns:cx="http://schemas.microsoft.com/office/drawing/2014/chartex" xmlns:cx1="http://schemas.microsoft.com/office/drawing/2015/9/8/chartex" xmlns:cx2="http://schemas.microsoft.com/office/drawing/2015/10/21/chartex" xmlns:cx3="http://schemas.microsoft.com/office/drawing/2016/5/9/chartex" xmlns:cx4="http://schemas.microsoft.com/office/drawing/2016/5/10/chartex" xmlns:cx5="http://schemas.microsoft.com/office/drawing/2016/5/11/chartex" xmlns:cx6="http://schemas.microsoft.com/office/drawing/2016/5/12/chartex" xmlns:cx7="http://schemas.microsoft.com/office/drawing/2016/5/13/chartex" xmlns:cx8="http://schemas.microsoft.com/office/drawing/2016/5/14/chartex" xmlns:mc="http://schemas.openxmlformats.org/markup-compatibility/2006" xmlns:aink="http://schemas.microsoft.com/office/drawing/2016/ink" xmlns:am3d="http://schemas.microsoft.com/office/drawing/2017/model3d" xmlns:o="urn:schemas-microsoft-com:office:office" xmlns:oel="http://schemas.microsoft.com/office/2019/extlst" xmlns:r="http://schemas.openxmlformats.org/officeDocument/2006/relationships" xmlns:m="http://schemas.openxmlformats.org/officeDocument/2006/math" xmlns:v="urn:schemas-microsoft-com:vml" xmlns:wp14="http://schemas.microsoft.com/office/word/2010/wordprocessingDrawing" xmlns:wp="http://schemas.openxmlformats.org/drawingml/2006/wordprocessingDrawing" xmlns:w10="urn:schemas-microsoft-com:office:word" xmlns:w="http://schemas.openxmlformats.org/wordprocessingml/2006/main" xmlns:w14="http://schemas.microsoft.com/office/word/2010/wordml" xmlns:w15="http://schemas.microsoft.com/office/word/2012/wordml" xmlns:w16cex="http://schemas.microsoft.com/office/word/2018/wordml/cex" xmlns:w16cid="http://schemas.microsoft.com/office/word/2016/wordml/cid" xmlns:w16="http://schemas.microsoft.com/office/word/2018/wordml" xmlns:w16du="http://schemas.microsoft.com/office/word/2023/wordml/word16du" xmlns:w16sdtdh="http://schemas.microsoft.com/office/word/2020/wordml/sdtdatahash" xmlns:w16se="http://schemas.microsoft.com/office/word/2015/wordml/symex" xmlns:wpg="http://schemas.microsoft.com/office/word/2010/wordprocessingGroup" xmlns:wpi="http://schemas.microsoft.com/office/word/2010/wordprocessingInk" xmlns:wne="http://schemas.microsoft.com/office/word/2006/wordml" xmlns:wps="http://schemas.microsoft.com/office/word/2010/wordprocessingShape" mc:Ignorable="w14 w15 w16se w16cid w16 w16cex w16sdtdh wp14">
   <w:abstractNum w:abstractNumId="0" w15:restartNumberingAfterBreak="0">
+    <w:nsid w:val="569F47AA"/>
+    <w:multiLevelType w:val="hybridMultilevel"/>
+    <w:tmpl w:val="1640EBBC"/>
+    <w:lvl w:ilvl="0" w:tplc="08090001">
+      <w:start w:val="1"/>
+      <w:numFmt w:val="bullet"/>
+      <w:lvlText w:val=""/>
+      <w:lvlJc w:val="left"/>
+      <w:pPr>
+        <w:ind w:left="720" w:hanging="360"/>
+      </w:pPr>
+      <w:rPr>
+        <w:rFonts w:ascii="Symbol" w:hAnsi="Symbol" w:hint="default"/>
+      </w:rPr>
+    </w:lvl>
+    <w:lvl w:ilvl="1" w:tplc="08090003" w:tentative="1">
+      <w:start w:val="1"/>
+      <w:numFmt w:val="bullet"/>
+      <w:lvlText w:val="o"/>
+      <w:lvlJc w:val="left"/>
+      <w:pPr>
+        <w:ind w:left="1440" w:hanging="360"/>
+      </w:pPr>
+      <w:rPr>
+        <w:rFonts w:ascii="Courier New" w:hAnsi="Courier New" w:cs="Courier New" w:hint="default"/>
+      </w:rPr>
+    </w:lvl>
+    <w:lvl w:ilvl="2" w:tplc="08090005" w:tentative="1">
+      <w:start w:val="1"/>
+      <w:numFmt w:val="bullet"/>
+      <w:lvlText w:val=""/>
+      <w:lvlJc w:val="left"/>
+      <w:pPr>
+        <w:ind w:left="2160" w:hanging="360"/>
+      </w:pPr>
+      <w:rPr>
+        <w:rFonts w:ascii="Wingdings" w:hAnsi="Wingdings" w:hint="default"/>
+      </w:rPr>
+    </w:lvl>
+    <w:lvl w:ilvl="3" w:tplc="08090001" w:tentative="1">
+      <w:start w:val="1"/>
+      <w:numFmt w:val="bullet"/>
+      <w:lvlText w:val=""/>
+      <w:lvlJc w:val="left"/>
+      <w:pPr>
+        <w:ind w:left="2880" w:hanging="360"/>
+      </w:pPr>
+      <w:rPr>
+        <w:rFonts w:ascii="Symbol" w:hAnsi="Symbol" w:hint="default"/>
+      </w:rPr>
+    </w:lvl>
+    <w:lvl w:ilvl="4" w:tplc="08090003" w:tentative="1">
+      <w:start w:val="1"/>
+      <w:numFmt w:val="bullet"/>
+      <w:lvlText w:val="o"/>
+      <w:lvlJc w:val="left"/>
+      <w:pPr>
+        <w:ind w:left="3600" w:hanging="360"/>
+      </w:pPr>
+      <w:rPr>
+        <w:rFonts w:ascii="Courier New" w:hAnsi="Courier New" w:cs="Courier New" w:hint="default"/>
+      </w:rPr>
+    </w:lvl>
+    <w:lvl w:ilvl="5" w:tplc="08090005" w:tentative="1">
+      <w:start w:val="1"/>
+      <w:numFmt w:val="bullet"/>
+      <w:lvlText w:val=""/>
+      <w:lvlJc w:val="left"/>
+      <w:pPr>
+        <w:ind w:left="4320" w:hanging="360"/>
+      </w:pPr>
+      <w:rPr>
+        <w:rFonts w:ascii="Wingdings" w:hAnsi="Wingdings" w:hint="default"/>
+      </w:rPr>
+    </w:lvl>
+    <w:lvl w:ilvl="6" w:tplc="08090001" w:tentative="1">
+      <w:start w:val="1"/>
+      <w:numFmt w:val="bullet"/>
+      <w:lvlText w:val=""/>
+      <w:lvlJc w:val="left"/>
+      <w:pPr>
+        <w:ind w:left="5040" w:hanging="360"/>
+      </w:pPr>
+      <w:rPr>
+        <w:rFonts w:ascii="Symbol" w:hAnsi="Symbol" w:hint="default"/>
+      </w:rPr>
+    </w:lvl>
+    <w:lvl w:ilvl="7" w:tplc="08090003" w:tentative="1">
+      <w:start w:val="1"/>
+      <w:numFmt w:val="bullet"/>
+      <w:lvlText w:val="o"/>
+      <w:lvlJc w:val="left"/>
+      <w:pPr>
+        <w:ind w:left="5760" w:hanging="360"/>
+      </w:pPr>
+      <w:rPr>
+        <w:rFonts w:ascii="Courier New" w:hAnsi="Courier New" w:cs="Courier New" w:hint="default"/>
+      </w:rPr>
+    </w:lvl>
+    <w:lvl w:ilvl="8" w:tplc="08090005" w:tentative="1">
+      <w:start w:val="1"/>
+      <w:numFmt w:val="bullet"/>
+      <w:lvlText w:val=""/>
+      <w:lvlJc w:val="left"/>
+      <w:pPr>
+        <w:ind w:left="6480" w:hanging="360"/>
+      </w:pPr>
+      <w:rPr>
+        <w:rFonts w:ascii="Wingdings" w:hAnsi="Wingdings" w:hint="default"/>
+      </w:rPr>
+    </w:lvl>
+  </w:abstractNum>
+  <w:abstractNum w:abstractNumId="1" w15:restartNumberingAfterBreak="0">
     <w:nsid w:val="676967DD"/>
     <w:multiLevelType w:val="multilevel"/>
     <w:tmpl w:val="BABC42F6"/>
@@ -9397,6 +10248,9 @@
     </w:lvl>
   </w:abstractNum>
   <w:num w:numId="1" w16cid:durableId="2048333691">
+    <w:abstractNumId w:val="1"/>
+  </w:num>
+  <w:num w:numId="2" w16cid:durableId="1294143063">
     <w:abstractNumId w:val="0"/>
   </w:num>
 </w:numbering>

--- a/Unequal Responsivness.docx
+++ b/Unequal Responsivness.docx
@@ -7823,6 +7823,9 @@
     <w:p>
       <w:pPr>
         <w:pStyle w:val="Default"/>
+        <w:rPr>
+          <w:lang w:val="en-US"/>
+        </w:rPr>
       </w:pPr>
       <w:r>
         <w:rPr>
@@ -7863,1040 +7866,674 @@
       </w:r>
       <w:r>
         <w:rPr>
-          <w:sz w:val="23"/>
-          <w:szCs w:val="23"/>
-        </w:rPr>
-        <w:t>To assess whether capital mobility has led to unequal responsiveness, this paper will investigate to what extend the preferences of different income groups</w:t>
-      </w:r>
-      <w:r>
-        <w:rPr>
-          <w:sz w:val="23"/>
-          <w:szCs w:val="23"/>
-        </w:rPr>
-        <w:t xml:space="preserve"> </w:t>
-      </w:r>
-      <w:r>
-        <w:rPr>
-          <w:sz w:val="23"/>
-          <w:szCs w:val="23"/>
-        </w:rPr>
-        <w:t>correlate to subsequent changes in welfare for various levels of capital mobility. Given the</w:t>
-      </w:r>
-      <w:r>
-        <w:rPr>
-          <w:sz w:val="23"/>
-          <w:szCs w:val="23"/>
-        </w:rPr>
-        <w:t xml:space="preserve"> limited</w:t>
-      </w:r>
-      <w:r>
-        <w:rPr>
-          <w:sz w:val="23"/>
-          <w:szCs w:val="23"/>
-        </w:rPr>
-        <w:t xml:space="preserve"> scope of this paper, this paper </w:t>
-      </w:r>
-      <w:r>
-        <w:rPr>
-          <w:sz w:val="23"/>
-          <w:szCs w:val="23"/>
-        </w:rPr>
-        <w:t>utilizes</w:t>
-      </w:r>
-      <w:r>
-        <w:rPr>
-          <w:sz w:val="23"/>
-          <w:szCs w:val="23"/>
-        </w:rPr>
-        <w:t xml:space="preserve"> the dataset created by </w:t>
-      </w:r>
-      <w:proofErr w:type="spellStart"/>
-      <w:r>
-        <w:rPr>
-          <w:sz w:val="23"/>
-          <w:szCs w:val="23"/>
-        </w:rPr>
-        <w:t>Schakel</w:t>
-      </w:r>
-      <w:proofErr w:type="spellEnd"/>
-      <w:r>
-        <w:rPr>
-          <w:sz w:val="23"/>
-          <w:szCs w:val="23"/>
-        </w:rPr>
-        <w:t xml:space="preserve"> et al. (2020)</w:t>
-      </w:r>
-      <w:r>
-        <w:rPr>
-          <w:sz w:val="23"/>
-          <w:szCs w:val="23"/>
-        </w:rPr>
-        <w:t xml:space="preserve">, who investigated to what extend the preferences of different income groups lead to </w:t>
-      </w:r>
-      <w:r>
-        <w:rPr>
-          <w:sz w:val="23"/>
-          <w:szCs w:val="23"/>
-        </w:rPr>
-        <w:t xml:space="preserve">subsequent </w:t>
-      </w:r>
-      <w:r>
-        <w:rPr>
-          <w:sz w:val="23"/>
-          <w:szCs w:val="23"/>
-        </w:rPr>
-        <w:t xml:space="preserve">changes in welfare the state. As previously mentioned, changes in welfare state spending per capita do not always </w:t>
-      </w:r>
-      <w:r>
-        <w:t>correspond with regulatory changes in social policies</w:t>
-      </w:r>
-      <w:r>
-        <w:t>, but instead can occur due to economic shocks.</w:t>
-      </w:r>
-      <w:r>
-        <w:t xml:space="preserve"> To overcome the ‘dependent variable program’, </w:t>
-      </w:r>
-      <w:proofErr w:type="spellStart"/>
-      <w:r>
-        <w:t>Schakel</w:t>
-      </w:r>
-      <w:proofErr w:type="spellEnd"/>
-      <w:r>
-        <w:t xml:space="preserve"> et al. (2020) matched the preferences of citizens towards welfare state reforms with the actual changes in welfare state generosity. </w:t>
-      </w:r>
-      <w:r>
+          <w:lang w:val="en-US"/>
+        </w:rPr>
         <w:br/>
-        <w:t>Welfare state generosity better captures the actual entitlement</w:t>
-      </w:r>
-      <w:r>
-        <w:t xml:space="preserve"> </w:t>
-      </w:r>
-      <w:r>
-        <w:t>to</w:t>
-      </w:r>
-      <w:r>
-        <w:t xml:space="preserve"> social programs</w:t>
-      </w:r>
-      <w:r>
-        <w:t xml:space="preserve"> for each citizen. In comparison to changes in welfare state spending per capita, changes in welfare state generosity are therefore a better reflection of regulatory changes that are implemented as a response to citizens demands. </w:t>
+      </w:r>
+      <w:r>
+        <w:rPr>
+          <w:lang w:val="en-US"/>
+        </w:rPr>
+        <w:br/>
+        <w:t>Capital Mobility</w:t>
       </w:r>
     </w:p>
     <w:p>
       <w:pPr>
-        <w:pStyle w:val="Default"/>
+        <w:rPr>
+          <w:rFonts w:ascii="Calibri" w:hAnsi="Calibri" w:cs="Calibri"/>
+          <w:sz w:val="22"/>
+          <w:szCs w:val="22"/>
+          <w:lang w:val="en-GB"/>
+        </w:rPr>
+      </w:pPr>
+      <w:r>
+        <w:rPr>
+          <w:lang w:val="en-US"/>
+        </w:rPr>
+        <w:br/>
+        <w:t>To measure capital mobility</w:t>
+      </w:r>
+      <w:r>
+        <w:rPr>
+          <w:lang w:val="en-US"/>
+        </w:rPr>
+        <w:t xml:space="preserve"> </w:t>
+      </w:r>
+      <w:r>
+        <w:rPr>
+          <w:lang w:val="en-US"/>
+        </w:rPr>
+        <w:t>the literature differentiates between actual (de facto) or potential (de jury) capital mobility. Whereas de facto capital mobility measures the actual capital flows that are entering and leaving a country, potential capital mobility refers to the possibility of capitals leaving and entering a country with respect to the emplaced capital controls</w:t>
+      </w:r>
+      <w:r>
+        <w:rPr>
+          <w:lang w:val="en-US"/>
+        </w:rPr>
+        <w:t xml:space="preserve"> </w:t>
+      </w:r>
+      <w:r>
+        <w:rPr>
+          <w:lang w:val="en-US"/>
+        </w:rPr>
+        <w:t>(</w:t>
+      </w:r>
+      <w:proofErr w:type="spellStart"/>
+      <w:r>
+        <w:rPr>
+          <w:lang w:val="en-US"/>
+        </w:rPr>
+        <w:t>Kose</w:t>
+      </w:r>
+      <w:proofErr w:type="spellEnd"/>
+      <w:r>
+        <w:rPr>
+          <w:lang w:val="en-US"/>
+        </w:rPr>
+        <w:t xml:space="preserve"> et al.</w:t>
+      </w:r>
+      <w:r>
+        <w:rPr>
+          <w:lang w:val="en-US"/>
+        </w:rPr>
+        <w:t xml:space="preserve">, </w:t>
+      </w:r>
+      <w:r>
+        <w:rPr>
+          <w:lang w:val="en-US"/>
+        </w:rPr>
+        <w:t>2009)</w:t>
+      </w:r>
+      <w:r>
+        <w:rPr>
+          <w:lang w:val="en-US"/>
+        </w:rPr>
+        <w:t xml:space="preserve">. </w:t>
+      </w:r>
+      <w:r>
+        <w:rPr>
+          <w:lang w:val="en-US"/>
+        </w:rPr>
+        <w:t>M</w:t>
+      </w:r>
+      <w:r>
+        <w:rPr>
+          <w:lang w:val="en-US"/>
+        </w:rPr>
+        <w:t>ost countries have abolished almost all capital controls by the end of the 20</w:t>
+      </w:r>
+      <w:r>
+        <w:rPr>
+          <w:vertAlign w:val="superscript"/>
+          <w:lang w:val="en-US"/>
+        </w:rPr>
+        <w:t>th</w:t>
+      </w:r>
+      <w:r>
+        <w:rPr>
+          <w:lang w:val="en-US"/>
+        </w:rPr>
+        <w:t xml:space="preserve"> century</w:t>
+      </w:r>
+      <w:r>
+        <w:rPr>
+          <w:lang w:val="en-US"/>
+        </w:rPr>
+        <w:t xml:space="preserve"> (</w:t>
+      </w:r>
+      <w:r>
+        <w:rPr>
+          <w:lang w:val="en-US"/>
+        </w:rPr>
+        <w:t>Quinn, 2003). Whereas</w:t>
+      </w:r>
+      <w:r>
+        <w:rPr>
+          <w:lang w:val="en-US"/>
+        </w:rPr>
+        <w:t xml:space="preserve"> </w:t>
+      </w:r>
+      <w:r>
+        <w:rPr>
+          <w:lang w:val="en-US"/>
+        </w:rPr>
+        <w:t xml:space="preserve">average de jure </w:t>
+      </w:r>
+      <w:r>
+        <w:rPr>
+          <w:lang w:val="en-US"/>
+        </w:rPr>
+        <w:t>capital mobility</w:t>
+      </w:r>
+      <w:r>
+        <w:rPr>
+          <w:lang w:val="en-US"/>
+        </w:rPr>
+        <w:t xml:space="preserve"> hardly changed</w:t>
+      </w:r>
+      <w:r>
+        <w:rPr>
+          <w:lang w:val="en-US"/>
+        </w:rPr>
+        <w:t xml:space="preserve">, </w:t>
+      </w:r>
+      <w:r>
+        <w:rPr>
+          <w:lang w:val="en-US"/>
+        </w:rPr>
+        <w:t xml:space="preserve">de facto </w:t>
+      </w:r>
+      <w:r>
+        <w:rPr>
+          <w:lang w:val="en-US"/>
+        </w:rPr>
+        <w:t>capital flows</w:t>
+      </w:r>
+      <w:r>
+        <w:rPr>
+          <w:lang w:val="en-US"/>
+        </w:rPr>
+        <w:t xml:space="preserve"> rose significantly over the last </w:t>
+      </w:r>
+      <w:r>
+        <w:rPr>
+          <w:lang w:val="en-US"/>
+        </w:rPr>
+        <w:t>three</w:t>
+      </w:r>
+      <w:r>
+        <w:rPr>
+          <w:lang w:val="en-US"/>
+        </w:rPr>
+        <w:t xml:space="preserve"> decades</w:t>
+      </w:r>
+      <w:r>
+        <w:rPr>
+          <w:lang w:val="en-US"/>
+        </w:rPr>
+        <w:t xml:space="preserve"> (</w:t>
+      </w:r>
+      <w:proofErr w:type="spellStart"/>
+      <w:r>
+        <w:rPr>
+          <w:lang w:val="en-US"/>
+        </w:rPr>
+        <w:t>Kose</w:t>
+      </w:r>
+      <w:proofErr w:type="spellEnd"/>
+      <w:r>
+        <w:rPr>
+          <w:lang w:val="en-US"/>
+        </w:rPr>
+        <w:t xml:space="preserve"> et al.</w:t>
+      </w:r>
+      <w:r>
+        <w:rPr>
+          <w:lang w:val="en-US"/>
+        </w:rPr>
+        <w:t xml:space="preserve">, </w:t>
+      </w:r>
+      <w:r>
+        <w:rPr>
+          <w:lang w:val="en-US"/>
+        </w:rPr>
+        <w:t>2009)</w:t>
+      </w:r>
+      <w:r>
+        <w:rPr>
+          <w:lang w:val="en-US"/>
+        </w:rPr>
+        <w:t xml:space="preserve">. </w:t>
+      </w:r>
+      <w:r>
+        <w:rPr>
+          <w:lang w:val="en-US"/>
+        </w:rPr>
+        <w:t>Therefore, to exploit significant variation in capital mobility, scholars suggest it is better to use measures of actual capital flows</w:t>
+      </w:r>
+      <w:r>
+        <w:rPr>
+          <w:lang w:val="en-US"/>
+        </w:rPr>
+        <w:t xml:space="preserve"> (</w:t>
+      </w:r>
+      <w:proofErr w:type="spellStart"/>
+      <w:r>
+        <w:rPr>
+          <w:lang w:val="en-US"/>
+        </w:rPr>
+        <w:t>Kose</w:t>
+      </w:r>
+      <w:proofErr w:type="spellEnd"/>
+      <w:r>
+        <w:rPr>
+          <w:lang w:val="en-US"/>
+        </w:rPr>
+        <w:t xml:space="preserve"> et al., 2009; </w:t>
+      </w:r>
+      <w:proofErr w:type="spellStart"/>
+      <w:r>
+        <w:rPr>
+          <w:lang w:val="en-US"/>
+        </w:rPr>
+        <w:t>Liberati</w:t>
+      </w:r>
+      <w:proofErr w:type="spellEnd"/>
+      <w:r>
+        <w:rPr>
+          <w:lang w:val="en-US"/>
+        </w:rPr>
+        <w:t xml:space="preserve">, 2007). </w:t>
+      </w:r>
+      <w:r>
+        <w:rPr>
+          <w:lang w:val="en-US"/>
+        </w:rPr>
+        <w:br/>
+        <w:t>To capture the threat of capital flight, which is a large sum of what may influences policymaker to be less responsive to (some) citizens demands, some scholars differentiate between more speculative short-term flows (Portfolio Investments) in comparison to more permanent long-term flows (Foreign Direct Investment) (</w:t>
+      </w:r>
+      <w:r>
+        <w:rPr>
+          <w:lang w:val="en-US"/>
+        </w:rPr>
+        <w:t>Singh</w:t>
+      </w:r>
+      <w:r>
+        <w:rPr>
+          <w:lang w:val="en-US"/>
+        </w:rPr>
+        <w:t xml:space="preserve">, </w:t>
+      </w:r>
+      <w:r>
+        <w:rPr>
+          <w:lang w:val="en-US"/>
+        </w:rPr>
+        <w:t>2003)</w:t>
+      </w:r>
+      <w:r>
+        <w:rPr>
+          <w:lang w:val="en-US"/>
+        </w:rPr>
+        <w:t xml:space="preserve">. However, </w:t>
+      </w:r>
+      <w:proofErr w:type="spellStart"/>
+      <w:r>
+        <w:rPr>
+          <w:lang w:val="en-US"/>
+        </w:rPr>
+        <w:t>Claessens</w:t>
+      </w:r>
+      <w:proofErr w:type="spellEnd"/>
+      <w:r>
+        <w:rPr>
+          <w:lang w:val="en-US"/>
+        </w:rPr>
+        <w:t xml:space="preserve"> et al. (1995) has argued that the differentiation between FDI and PI has become weaker in terms of their potential threat of capital flight, since FDIs can now </w:t>
+      </w:r>
+      <w:r>
+        <w:rPr>
+          <w:lang w:val="en-US"/>
+        </w:rPr>
+        <w:t>swiftly</w:t>
+      </w:r>
+      <w:r>
+        <w:rPr>
+          <w:lang w:val="en-US"/>
+        </w:rPr>
+        <w:t xml:space="preserve"> be</w:t>
+      </w:r>
+      <w:r>
+        <w:rPr>
+          <w:lang w:val="en-US"/>
+        </w:rPr>
+        <w:t xml:space="preserve"> transformed via derivatives and funds into liquid asset</w:t>
+      </w:r>
+      <w:r>
+        <w:rPr>
+          <w:lang w:val="en-US"/>
+        </w:rPr>
+        <w:t>s</w:t>
+      </w:r>
+      <w:r>
+        <w:rPr>
+          <w:lang w:val="en-US"/>
+        </w:rPr>
+        <w:t xml:space="preserve">. Additionally, </w:t>
+      </w:r>
+      <w:r>
+        <w:rPr>
+          <w:lang w:val="en-US"/>
+        </w:rPr>
+        <w:t xml:space="preserve">Kant (1996) demonstrated how </w:t>
+      </w:r>
+      <w:r>
+        <w:rPr>
+          <w:lang w:val="en-US"/>
+        </w:rPr>
+        <w:t xml:space="preserve">Foreign Direct Investment </w:t>
+      </w:r>
+      <w:r>
+        <w:rPr>
+          <w:lang w:val="en-US"/>
+        </w:rPr>
+        <w:t>from abroad significantly influences capital flight.</w:t>
+      </w:r>
+      <w:r>
+        <w:rPr>
+          <w:lang w:val="en-US"/>
+        </w:rPr>
+        <w:t xml:space="preserve"> In line with </w:t>
+      </w:r>
+      <w:proofErr w:type="spellStart"/>
+      <w:r>
+        <w:rPr>
+          <w:lang w:val="en-US"/>
+        </w:rPr>
+        <w:t>Kose</w:t>
+      </w:r>
+      <w:proofErr w:type="spellEnd"/>
+      <w:r>
+        <w:rPr>
+          <w:lang w:val="en-US"/>
+        </w:rPr>
+        <w:t xml:space="preserve"> et al. (2009) and </w:t>
+      </w:r>
+      <w:proofErr w:type="spellStart"/>
+      <w:r>
+        <w:rPr>
+          <w:lang w:val="en-US"/>
+        </w:rPr>
+        <w:t>Liberat</w:t>
+      </w:r>
+      <w:r>
+        <w:rPr>
+          <w:lang w:val="en-US"/>
+        </w:rPr>
+        <w:t>i</w:t>
+      </w:r>
+      <w:proofErr w:type="spellEnd"/>
+      <w:r>
+        <w:rPr>
+          <w:lang w:val="en-US"/>
+        </w:rPr>
+        <w:t xml:space="preserve"> (</w:t>
+      </w:r>
+      <w:r>
+        <w:rPr>
+          <w:lang w:val="en-US"/>
+        </w:rPr>
+        <w:t>2007).</w:t>
+      </w:r>
+      <w:r>
+        <w:rPr>
+          <w:lang w:val="en-US"/>
+        </w:rPr>
+        <w:t xml:space="preserve"> </w:t>
+      </w:r>
+      <w:r>
+        <w:rPr>
+          <w:lang w:val="en-US"/>
+        </w:rPr>
+        <w:t>this paper will use the sum of gross stocks of foreign assets and liabilities as a share of GDP</w:t>
+      </w:r>
+      <w:r>
+        <w:rPr>
+          <w:lang w:val="en-US"/>
+        </w:rPr>
+        <w:t xml:space="preserve">. </w:t>
+      </w:r>
+      <w:r>
+        <w:rPr>
+          <w:lang w:val="en-US"/>
+        </w:rPr>
+        <w:t>This measure</w:t>
+      </w:r>
+      <w:r>
+        <w:rPr>
+          <w:lang w:val="en-US"/>
+        </w:rPr>
+        <w:t xml:space="preserve"> is commonly</w:t>
+      </w:r>
+      <w:r>
+        <w:rPr>
+          <w:lang w:val="en-US"/>
+        </w:rPr>
+        <w:t xml:space="preserve"> referred to as the </w:t>
+      </w:r>
+      <w:r>
+        <w:rPr>
+          <w:rFonts w:ascii="Calibri" w:hAnsi="Calibri" w:cs="Calibri"/>
+          <w:sz w:val="22"/>
+          <w:szCs w:val="22"/>
+          <w:lang w:val="en-GB"/>
+        </w:rPr>
+        <w:t xml:space="preserve">Lane and </w:t>
+      </w:r>
+      <w:proofErr w:type="spellStart"/>
+      <w:r>
+        <w:rPr>
+          <w:rFonts w:ascii="Calibri" w:hAnsi="Calibri" w:cs="Calibri"/>
+          <w:sz w:val="22"/>
+          <w:szCs w:val="22"/>
+          <w:lang w:val="en-GB"/>
+        </w:rPr>
+        <w:t>Milesi-Ferreti’s</w:t>
+      </w:r>
+      <w:proofErr w:type="spellEnd"/>
+      <w:r>
+        <w:rPr>
+          <w:rFonts w:ascii="Calibri" w:hAnsi="Calibri" w:cs="Calibri"/>
+          <w:sz w:val="22"/>
+          <w:szCs w:val="22"/>
+          <w:lang w:val="en-GB"/>
+        </w:rPr>
+        <w:t xml:space="preserve"> (2006, 2007) index</w:t>
+      </w:r>
+      <w:r>
+        <w:rPr>
+          <w:rFonts w:ascii="Calibri" w:hAnsi="Calibri" w:cs="Calibri"/>
+          <w:sz w:val="22"/>
+          <w:szCs w:val="22"/>
+          <w:lang w:val="en-GB"/>
+        </w:rPr>
+        <w:t xml:space="preserve"> and</w:t>
+      </w:r>
+      <w:r>
+        <w:rPr>
+          <w:rFonts w:ascii="Calibri" w:hAnsi="Calibri" w:cs="Calibri"/>
+          <w:sz w:val="22"/>
+          <w:szCs w:val="22"/>
+          <w:lang w:val="en-GB"/>
+        </w:rPr>
+        <w:t xml:space="preserve"> includes </w:t>
+      </w:r>
+      <w:r>
+        <w:rPr>
+          <w:rFonts w:ascii="Calibri" w:hAnsi="Calibri" w:cs="Calibri"/>
+          <w:sz w:val="22"/>
+          <w:szCs w:val="22"/>
+          <w:lang w:val="en-GB"/>
+        </w:rPr>
+        <w:t>all capital flow including P</w:t>
+      </w:r>
+      <w:r>
+        <w:rPr>
+          <w:rFonts w:ascii="Calibri" w:hAnsi="Calibri" w:cs="Calibri"/>
+          <w:sz w:val="22"/>
+          <w:szCs w:val="22"/>
+          <w:lang w:val="en-GB"/>
+        </w:rPr>
+        <w:t xml:space="preserve">ortfolio </w:t>
+      </w:r>
+      <w:proofErr w:type="gramStart"/>
+      <w:r>
+        <w:rPr>
+          <w:rFonts w:ascii="Calibri" w:hAnsi="Calibri" w:cs="Calibri"/>
+          <w:sz w:val="22"/>
+          <w:szCs w:val="22"/>
+          <w:lang w:val="en-GB"/>
+        </w:rPr>
+        <w:t>I</w:t>
+      </w:r>
+      <w:r>
+        <w:rPr>
+          <w:rFonts w:ascii="Calibri" w:hAnsi="Calibri" w:cs="Calibri"/>
+          <w:sz w:val="22"/>
+          <w:szCs w:val="22"/>
+          <w:lang w:val="en-GB"/>
+        </w:rPr>
+        <w:t xml:space="preserve">nvestment </w:t>
+      </w:r>
+      <w:r>
+        <w:rPr>
+          <w:rFonts w:ascii="Calibri" w:hAnsi="Calibri" w:cs="Calibri"/>
+          <w:sz w:val="22"/>
+          <w:szCs w:val="22"/>
+          <w:lang w:val="en-GB"/>
+        </w:rPr>
+        <w:t>,</w:t>
+      </w:r>
+      <w:proofErr w:type="gramEnd"/>
+      <w:r>
+        <w:rPr>
+          <w:rFonts w:ascii="Calibri" w:hAnsi="Calibri" w:cs="Calibri"/>
+          <w:sz w:val="22"/>
+          <w:szCs w:val="22"/>
+          <w:lang w:val="en-GB"/>
+        </w:rPr>
+        <w:t xml:space="preserve"> </w:t>
+      </w:r>
+      <w:r>
+        <w:rPr>
+          <w:rFonts w:ascii="Calibri" w:hAnsi="Calibri" w:cs="Calibri"/>
+          <w:sz w:val="22"/>
+          <w:szCs w:val="22"/>
+          <w:lang w:val="en-GB"/>
+        </w:rPr>
+        <w:t>Foreign Direct Investment</w:t>
+      </w:r>
+      <w:r>
+        <w:rPr>
+          <w:rFonts w:ascii="Calibri" w:hAnsi="Calibri" w:cs="Calibri"/>
+          <w:sz w:val="22"/>
+          <w:szCs w:val="22"/>
+          <w:lang w:val="en-GB"/>
+        </w:rPr>
+        <w:t xml:space="preserve">, </w:t>
+      </w:r>
+      <w:r>
+        <w:rPr>
+          <w:rFonts w:ascii="Calibri" w:hAnsi="Calibri" w:cs="Calibri"/>
+          <w:sz w:val="22"/>
+          <w:szCs w:val="22"/>
+          <w:lang w:val="en-GB"/>
+        </w:rPr>
+        <w:t>debt</w:t>
+      </w:r>
+      <w:r>
+        <w:rPr>
+          <w:rFonts w:ascii="Calibri" w:hAnsi="Calibri" w:cs="Calibri"/>
+          <w:sz w:val="22"/>
+          <w:szCs w:val="22"/>
+          <w:lang w:val="en-GB"/>
+        </w:rPr>
+        <w:t xml:space="preserve">, and </w:t>
+      </w:r>
+      <w:r>
+        <w:rPr>
+          <w:rFonts w:ascii="Calibri" w:hAnsi="Calibri" w:cs="Calibri"/>
+          <w:sz w:val="22"/>
+          <w:szCs w:val="22"/>
+          <w:lang w:val="en-GB"/>
+        </w:rPr>
+        <w:t>financial derivates</w:t>
+      </w:r>
+      <w:r>
+        <w:rPr>
+          <w:rFonts w:ascii="Calibri" w:hAnsi="Calibri" w:cs="Calibri"/>
+          <w:sz w:val="22"/>
+          <w:szCs w:val="22"/>
+          <w:lang w:val="en-GB"/>
+        </w:rPr>
+        <w:t xml:space="preserve">. </w:t>
+      </w:r>
+      <w:r>
+        <w:rPr>
+          <w:rFonts w:ascii="Calibri" w:hAnsi="Calibri" w:cs="Calibri"/>
+          <w:sz w:val="22"/>
+          <w:szCs w:val="22"/>
+          <w:lang w:val="en-GB"/>
+        </w:rPr>
+        <w:t>The data is retrieved from the External Wealth of Nations Database (</w:t>
+      </w:r>
+      <w:r>
+        <w:rPr>
+          <w:rFonts w:ascii="Calibri" w:hAnsi="Calibri" w:cs="Calibri"/>
+          <w:sz w:val="22"/>
+          <w:szCs w:val="22"/>
+          <w:lang w:val="en-GB"/>
+        </w:rPr>
+        <w:t xml:space="preserve">Lane </w:t>
+      </w:r>
+      <w:r>
+        <w:rPr>
+          <w:rFonts w:ascii="Calibri" w:hAnsi="Calibri" w:cs="Calibri"/>
+          <w:sz w:val="22"/>
+          <w:szCs w:val="22"/>
+          <w:lang w:val="en-GB"/>
+        </w:rPr>
+        <w:t>&amp;</w:t>
+      </w:r>
+      <w:r>
+        <w:rPr>
+          <w:rFonts w:ascii="Calibri" w:hAnsi="Calibri" w:cs="Calibri"/>
+          <w:sz w:val="22"/>
+          <w:szCs w:val="22"/>
+          <w:lang w:val="en-GB"/>
+        </w:rPr>
+        <w:t xml:space="preserve"> </w:t>
+      </w:r>
+      <w:proofErr w:type="spellStart"/>
+      <w:r>
+        <w:rPr>
+          <w:rFonts w:ascii="Calibri" w:hAnsi="Calibri" w:cs="Calibri"/>
+          <w:sz w:val="22"/>
+          <w:szCs w:val="22"/>
+          <w:lang w:val="en-GB"/>
+        </w:rPr>
+        <w:t>Milesi-Ferreti’s</w:t>
+      </w:r>
+      <w:proofErr w:type="spellEnd"/>
+      <w:r>
+        <w:rPr>
+          <w:rFonts w:ascii="Calibri" w:hAnsi="Calibri" w:cs="Calibri"/>
+          <w:sz w:val="22"/>
+          <w:szCs w:val="22"/>
+          <w:lang w:val="en-GB"/>
+        </w:rPr>
+        <w:t xml:space="preserve">, 2022). </w:t>
+      </w:r>
+    </w:p>
+    <w:p>
+      <w:pPr>
+        <w:rPr>
+          <w:lang w:val="en-US"/>
+        </w:rPr>
       </w:pPr>
     </w:p>
     <w:p>
       <w:pPr>
-        <w:pStyle w:val="Default"/>
+        <w:jc w:val="center"/>
+        <w:rPr>
+          <w:lang w:val="en-US"/>
+        </w:rPr>
       </w:pPr>
-      <w:proofErr w:type="spellStart"/>
-      <w:r>
-        <w:rPr>
-          <w:lang w:val="en-US"/>
-        </w:rPr>
-        <w:t>Sc</w:t>
-      </w:r>
-      <w:r>
-        <w:rPr>
-          <w:lang w:val="en-US"/>
-        </w:rPr>
-        <w:t>hakel</w:t>
-      </w:r>
-      <w:proofErr w:type="spellEnd"/>
-      <w:r>
-        <w:rPr>
-          <w:lang w:val="en-US"/>
-        </w:rPr>
-        <w:t xml:space="preserve"> et al. (2020)</w:t>
-      </w:r>
-      <w:r>
-        <w:t xml:space="preserve"> utilize two primary data sources to measure</w:t>
-      </w:r>
-      <w:r>
-        <w:rPr>
-          <w:lang w:val="en-US"/>
-        </w:rPr>
-        <w:t xml:space="preserve"> the extent to which changes in welfare state generosity reflect the interest of different income groups. </w:t>
-      </w:r>
-      <w:r>
-        <w:t>Firstly, the International Social Science Program (ISSP) is employed to quantify citizen attitudes towards specific social policy reforms</w:t>
-      </w:r>
-      <w:r>
-        <w:rPr>
-          <w:lang w:val="en-US"/>
-        </w:rPr>
-        <w:t xml:space="preserve"> in </w:t>
-      </w:r>
-      <w:r>
-        <w:rPr>
-          <w:lang w:val="en-US"/>
-        </w:rPr>
-        <w:t xml:space="preserve">various countries. The dataset of the authors includes four waves </w:t>
-      </w:r>
-      <w:r>
-        <w:rPr>
-          <w:i/>
-          <w:iCs/>
-          <w:sz w:val="20"/>
-          <w:szCs w:val="20"/>
-        </w:rPr>
-        <w:t xml:space="preserve">(in 1985, 1990, 1996, and 2006). </w:t>
-      </w:r>
-      <w:r>
-        <w:rPr>
-          <w:lang w:val="en-US"/>
-        </w:rPr>
-        <w:t xml:space="preserve"> of the repeated Role of Government modules by the ISSP in which respondents have been asked whether they would want to see </w:t>
-      </w:r>
-      <w:proofErr w:type="gramStart"/>
-      <w:r>
-        <w:rPr>
-          <w:lang w:val="en-US"/>
-        </w:rPr>
-        <w:t>more or less spending</w:t>
-      </w:r>
-      <w:proofErr w:type="gramEnd"/>
-      <w:r>
-        <w:rPr>
-          <w:lang w:val="en-US"/>
-        </w:rPr>
-        <w:t xml:space="preserve"> on unemployment, pension and health care. Given the </w:t>
-      </w:r>
-      <w:r>
-        <w:rPr>
-          <w:lang w:val="en-US"/>
-        </w:rPr>
-        <w:t>substantial amount of time and the wide spectrum of democratic nations</w:t>
-      </w:r>
-      <w:r>
-        <w:rPr>
-          <w:lang w:val="en-US"/>
-        </w:rPr>
-        <w:t xml:space="preserve"> in which the survey has been conducted in, the authors are able to exploit significant cross-country and time variation in welfare state developments. </w:t>
-      </w:r>
-    </w:p>
-    <w:p>
-      <w:pPr>
-        <w:rPr>
-          <w:lang w:val="en-US"/>
-        </w:rPr>
-      </w:pPr>
-      <w:r>
-        <w:t xml:space="preserve">Secondly, the Comparative Welfare Entitlements Database (CWED) is utilized to </w:t>
-      </w:r>
-      <w:r>
-        <w:rPr>
-          <w:lang w:val="en-US"/>
-        </w:rPr>
-        <w:t>meas</w:t>
-      </w:r>
-      <w:r>
-        <w:rPr>
-          <w:lang w:val="en-US"/>
-        </w:rPr>
-        <w:t>ure</w:t>
-      </w:r>
-      <w:r>
-        <w:t xml:space="preserve"> changes in the generosity of social policies, allowing for a more precise assessment of the actual </w:t>
-      </w:r>
-      <w:r>
-        <w:rPr>
-          <w:lang w:val="en-US"/>
-        </w:rPr>
-        <w:t>trends</w:t>
-      </w:r>
-      <w:r>
-        <w:t xml:space="preserve"> in welfare generosity over time.</w:t>
-      </w:r>
-      <w:r>
-        <w:rPr>
-          <w:lang w:val="en-US"/>
-        </w:rPr>
-        <w:t xml:space="preserve"> </w:t>
-      </w:r>
-      <w:r>
-        <w:rPr>
-          <w:lang w:val="en-US"/>
-        </w:rPr>
-        <w:t>Each</w:t>
-      </w:r>
-      <w:r>
-        <w:rPr>
-          <w:lang w:val="en-US"/>
-        </w:rPr>
-        <w:t xml:space="preserve"> unit </w:t>
-      </w:r>
-      <w:r>
-        <w:rPr>
-          <w:lang w:val="en-US"/>
-        </w:rPr>
-        <w:t xml:space="preserve">of </w:t>
-      </w:r>
-      <w:r>
-        <w:rPr>
-          <w:lang w:val="en-US"/>
-        </w:rPr>
-        <w:t>observation of the database</w:t>
-      </w:r>
-      <w:r>
-        <w:rPr>
-          <w:lang w:val="en-US"/>
-        </w:rPr>
-        <w:t xml:space="preserve"> </w:t>
-      </w:r>
-      <w:r>
-        <w:rPr>
-          <w:lang w:val="en-US"/>
-        </w:rPr>
-        <w:t xml:space="preserve">records </w:t>
-      </w:r>
-      <w:r>
-        <w:rPr>
-          <w:lang w:val="en-US"/>
-        </w:rPr>
-        <w:t>the preferences of different income groups within a country at a given year towards a specific welfare policy</w:t>
-      </w:r>
-      <w:r>
-        <w:rPr>
-          <w:lang w:val="en-US"/>
-        </w:rPr>
-        <w:t xml:space="preserve"> as</w:t>
-      </w:r>
-      <w:r>
-        <w:rPr>
-          <w:lang w:val="en-US"/>
-        </w:rPr>
-        <w:t xml:space="preserve"> </w:t>
-      </w:r>
-      <w:r>
-        <w:rPr>
-          <w:lang w:val="en-US"/>
-        </w:rPr>
-        <w:t xml:space="preserve">well as </w:t>
-      </w:r>
-      <w:r>
-        <w:rPr>
-          <w:lang w:val="en-US"/>
-        </w:rPr>
-        <w:t>the</w:t>
-      </w:r>
-      <w:r>
-        <w:rPr>
-          <w:lang w:val="en-US"/>
-        </w:rPr>
-        <w:t xml:space="preserve"> changes in the </w:t>
-      </w:r>
-      <w:proofErr w:type="gramStart"/>
-      <w:r>
-        <w:rPr>
-          <w:lang w:val="en-US"/>
-        </w:rPr>
-        <w:t>particular welfare</w:t>
-      </w:r>
-      <w:proofErr w:type="gramEnd"/>
-      <w:r>
-        <w:rPr>
-          <w:lang w:val="en-US"/>
-        </w:rPr>
-        <w:t xml:space="preserve"> sectors, namely unemployment, pension, and health care.</w:t>
-      </w:r>
-      <w:r>
-        <w:rPr>
-          <w:lang w:val="en-US"/>
-        </w:rPr>
-        <w:t xml:space="preserve"> </w:t>
-      </w:r>
-      <w:proofErr w:type="spellStart"/>
-      <w:r>
-        <w:rPr>
-          <w:lang w:val="en-US"/>
-        </w:rPr>
-        <w:t>Schakel</w:t>
-      </w:r>
-      <w:proofErr w:type="spellEnd"/>
-      <w:r>
-        <w:rPr>
-          <w:lang w:val="en-US"/>
-        </w:rPr>
-        <w:t xml:space="preserve"> et al. (2020) applied a random intercept </w:t>
-      </w:r>
-      <w:proofErr w:type="gramStart"/>
-      <w:r>
-        <w:rPr>
-          <w:lang w:val="en-US"/>
-        </w:rPr>
-        <w:t>model</w:t>
-      </w:r>
-      <w:proofErr w:type="gramEnd"/>
-      <w:r>
-        <w:rPr>
-          <w:lang w:val="en-US"/>
-        </w:rPr>
-        <w:t xml:space="preserve">  </w:t>
-      </w:r>
-    </w:p>
-    <w:p>
-      <w:pPr>
-        <w:rPr>
-          <w:rFonts w:ascii="Calibri" w:hAnsi="Calibri" w:cs="Calibri"/>
-          <w:sz w:val="22"/>
-          <w:szCs w:val="22"/>
-          <w:lang w:val="en-GB"/>
-        </w:rPr>
-      </w:pPr>
-      <w:r>
-        <w:rPr>
-          <w:lang w:val="en-US"/>
-        </w:rPr>
-        <w:br/>
-        <w:t>To measure capital mobility</w:t>
-      </w:r>
-      <w:r>
-        <w:rPr>
-          <w:lang w:val="en-US"/>
-        </w:rPr>
-        <w:t xml:space="preserve"> </w:t>
-      </w:r>
-      <w:r>
-        <w:rPr>
-          <w:lang w:val="en-US"/>
-        </w:rPr>
-        <w:t>the literature differentiates between actual (de facto) or potential (de jury) capital mobility. Whereas de facto capital mobility measures the actual capital flows that are entering and leaving a country, potential capital mobility refers to the possibility of capitals leaving and entering a country with respect to the emplaced capital controls</w:t>
-      </w:r>
-      <w:r>
-        <w:rPr>
-          <w:lang w:val="en-US"/>
-        </w:rPr>
-        <w:t xml:space="preserve"> </w:t>
-      </w:r>
-      <w:r>
-        <w:rPr>
-          <w:lang w:val="en-US"/>
-        </w:rPr>
-        <w:t>(</w:t>
-      </w:r>
-      <w:proofErr w:type="spellStart"/>
-      <w:r>
-        <w:rPr>
-          <w:lang w:val="en-US"/>
-        </w:rPr>
-        <w:t>Kose</w:t>
-      </w:r>
-      <w:proofErr w:type="spellEnd"/>
-      <w:r>
-        <w:rPr>
-          <w:lang w:val="en-US"/>
-        </w:rPr>
-        <w:t xml:space="preserve"> et al.</w:t>
-      </w:r>
-      <w:r>
-        <w:rPr>
-          <w:lang w:val="en-US"/>
-        </w:rPr>
-        <w:t xml:space="preserve">, </w:t>
-      </w:r>
-      <w:r>
-        <w:rPr>
-          <w:lang w:val="en-US"/>
-        </w:rPr>
-        <w:t>2009)</w:t>
-      </w:r>
-      <w:r>
-        <w:rPr>
-          <w:lang w:val="en-US"/>
-        </w:rPr>
-        <w:t xml:space="preserve">. </w:t>
-      </w:r>
-      <w:r>
-        <w:rPr>
-          <w:lang w:val="en-US"/>
-        </w:rPr>
-        <w:t>M</w:t>
-      </w:r>
-      <w:r>
-        <w:rPr>
-          <w:lang w:val="en-US"/>
-        </w:rPr>
-        <w:t>ost countries have abolished almost all capital controls by the end of the 20</w:t>
-      </w:r>
-      <w:r>
-        <w:rPr>
-          <w:vertAlign w:val="superscript"/>
-          <w:lang w:val="en-US"/>
-        </w:rPr>
-        <w:t>th</w:t>
-      </w:r>
-      <w:r>
-        <w:rPr>
-          <w:lang w:val="en-US"/>
-        </w:rPr>
-        <w:t xml:space="preserve"> century</w:t>
-      </w:r>
-      <w:r>
-        <w:rPr>
-          <w:lang w:val="en-US"/>
-        </w:rPr>
-        <w:t xml:space="preserve"> (</w:t>
-      </w:r>
-      <w:r>
-        <w:rPr>
-          <w:lang w:val="en-US"/>
-        </w:rPr>
-        <w:t>Quinn, 2003). Whereas</w:t>
-      </w:r>
-      <w:r>
-        <w:rPr>
-          <w:lang w:val="en-US"/>
-        </w:rPr>
-        <w:t xml:space="preserve"> </w:t>
-      </w:r>
-      <w:r>
-        <w:rPr>
-          <w:lang w:val="en-US"/>
-        </w:rPr>
-        <w:t xml:space="preserve">average de jure </w:t>
-      </w:r>
-      <w:r>
-        <w:rPr>
-          <w:lang w:val="en-US"/>
-        </w:rPr>
-        <w:t>capital mobility</w:t>
-      </w:r>
-      <w:r>
-        <w:rPr>
-          <w:lang w:val="en-US"/>
-        </w:rPr>
-        <w:t xml:space="preserve"> hardly changed</w:t>
-      </w:r>
-      <w:r>
-        <w:rPr>
-          <w:lang w:val="en-US"/>
-        </w:rPr>
-        <w:t xml:space="preserve">, </w:t>
-      </w:r>
-      <w:r>
-        <w:rPr>
-          <w:lang w:val="en-US"/>
-        </w:rPr>
-        <w:t xml:space="preserve">de facto </w:t>
-      </w:r>
-      <w:r>
-        <w:rPr>
-          <w:lang w:val="en-US"/>
-        </w:rPr>
-        <w:t>capital flows</w:t>
-      </w:r>
-      <w:r>
-        <w:rPr>
-          <w:lang w:val="en-US"/>
-        </w:rPr>
-        <w:t xml:space="preserve"> rose significantly over the last </w:t>
-      </w:r>
-      <w:r>
-        <w:rPr>
-          <w:lang w:val="en-US"/>
-        </w:rPr>
-        <w:t>three</w:t>
-      </w:r>
-      <w:r>
-        <w:rPr>
-          <w:lang w:val="en-US"/>
-        </w:rPr>
-        <w:t xml:space="preserve"> decades</w:t>
-      </w:r>
-      <w:r>
-        <w:rPr>
-          <w:lang w:val="en-US"/>
-        </w:rPr>
-        <w:t xml:space="preserve"> (</w:t>
-      </w:r>
-      <w:proofErr w:type="spellStart"/>
-      <w:r>
-        <w:rPr>
-          <w:lang w:val="en-US"/>
-        </w:rPr>
-        <w:t>Kose</w:t>
-      </w:r>
-      <w:proofErr w:type="spellEnd"/>
-      <w:r>
-        <w:rPr>
-          <w:lang w:val="en-US"/>
-        </w:rPr>
-        <w:t xml:space="preserve"> et al.</w:t>
-      </w:r>
-      <w:r>
-        <w:rPr>
-          <w:lang w:val="en-US"/>
-        </w:rPr>
-        <w:t xml:space="preserve">, </w:t>
-      </w:r>
-      <w:r>
-        <w:rPr>
-          <w:lang w:val="en-US"/>
-        </w:rPr>
-        <w:t>2009)</w:t>
-      </w:r>
-      <w:r>
-        <w:rPr>
-          <w:lang w:val="en-US"/>
-        </w:rPr>
-        <w:t xml:space="preserve">. </w:t>
-      </w:r>
-      <w:r>
-        <w:rPr>
-          <w:lang w:val="en-US"/>
-        </w:rPr>
-        <w:t>Therefore, to exploit significant variation in capital mobility, scholars suggest it is better to use measures of actual capital flows</w:t>
-      </w:r>
-      <w:r>
-        <w:rPr>
-          <w:lang w:val="en-US"/>
-        </w:rPr>
-        <w:t xml:space="preserve"> (</w:t>
-      </w:r>
-      <w:proofErr w:type="spellStart"/>
-      <w:r>
-        <w:rPr>
-          <w:lang w:val="en-US"/>
-        </w:rPr>
-        <w:t>Kose</w:t>
-      </w:r>
-      <w:proofErr w:type="spellEnd"/>
-      <w:r>
-        <w:rPr>
-          <w:lang w:val="en-US"/>
-        </w:rPr>
-        <w:t xml:space="preserve"> et al., 2009; </w:t>
-      </w:r>
-      <w:proofErr w:type="spellStart"/>
-      <w:r>
-        <w:rPr>
-          <w:lang w:val="en-US"/>
-        </w:rPr>
-        <w:t>Liberati</w:t>
-      </w:r>
-      <w:proofErr w:type="spellEnd"/>
-      <w:r>
-        <w:rPr>
-          <w:lang w:val="en-US"/>
-        </w:rPr>
-        <w:t xml:space="preserve">, 2007). </w:t>
-      </w:r>
-      <w:r>
-        <w:rPr>
-          <w:lang w:val="en-US"/>
-        </w:rPr>
-        <w:br/>
-        <w:t>To capture the threat of capital flight, which is a large sum of what may influences policymaker to be less responsive to (some) citizens demands, some scholars differentiate between more speculative short-term flows (Portfolio Investments) in comparison to more permanent long-term flows (Foreign Direct Investment) (</w:t>
-      </w:r>
-      <w:r>
-        <w:rPr>
-          <w:lang w:val="en-US"/>
-        </w:rPr>
-        <w:t>Singh</w:t>
-      </w:r>
-      <w:r>
-        <w:rPr>
-          <w:lang w:val="en-US"/>
-        </w:rPr>
-        <w:t xml:space="preserve">, </w:t>
-      </w:r>
-      <w:r>
-        <w:rPr>
-          <w:lang w:val="en-US"/>
-        </w:rPr>
-        <w:t>2003)</w:t>
-      </w:r>
-      <w:r>
-        <w:rPr>
-          <w:lang w:val="en-US"/>
-        </w:rPr>
-        <w:t xml:space="preserve">. However, </w:t>
-      </w:r>
-      <w:proofErr w:type="spellStart"/>
-      <w:r>
-        <w:rPr>
-          <w:lang w:val="en-US"/>
-        </w:rPr>
-        <w:t>Claessens</w:t>
-      </w:r>
-      <w:proofErr w:type="spellEnd"/>
-      <w:r>
-        <w:rPr>
-          <w:lang w:val="en-US"/>
-        </w:rPr>
-        <w:t xml:space="preserve"> et al. (1995) has argued that the differentiation between FDI and PI has become weaker in terms of their potential threat of capital flight, since FDIs can now </w:t>
-      </w:r>
-      <w:r>
-        <w:rPr>
-          <w:lang w:val="en-US"/>
-        </w:rPr>
-        <w:t>swiftly</w:t>
-      </w:r>
-      <w:r>
-        <w:rPr>
-          <w:lang w:val="en-US"/>
-        </w:rPr>
-        <w:t xml:space="preserve"> be</w:t>
-      </w:r>
-      <w:r>
-        <w:rPr>
-          <w:lang w:val="en-US"/>
-        </w:rPr>
-        <w:t xml:space="preserve"> transformed via </w:t>
-      </w:r>
-      <w:r>
-        <w:rPr>
+      <w:r>
+        <w:rPr>
+          <w:noProof/>
           <w:lang w:val="en-US"/>
         </w:rPr>
         <w:lastRenderedPageBreak/>
-        <w:t>derivatives and funds into liquid asset</w:t>
-      </w:r>
-      <w:r>
-        <w:rPr>
-          <w:lang w:val="en-US"/>
-        </w:rPr>
-        <w:t>s</w:t>
-      </w:r>
-      <w:r>
-        <w:rPr>
-          <w:lang w:val="en-US"/>
-        </w:rPr>
-        <w:t xml:space="preserve">. Additionally, </w:t>
-      </w:r>
-      <w:r>
-        <w:rPr>
-          <w:lang w:val="en-US"/>
-        </w:rPr>
-        <w:t xml:space="preserve">Kant (1996) demonstrated how </w:t>
-      </w:r>
-      <w:r>
-        <w:rPr>
-          <w:lang w:val="en-US"/>
-        </w:rPr>
-        <w:t xml:space="preserve">Foreign Direct Investment </w:t>
-      </w:r>
-      <w:r>
-        <w:rPr>
-          <w:lang w:val="en-US"/>
-        </w:rPr>
-        <w:t>from abroad significantly influences capital flight.</w:t>
-      </w:r>
-      <w:r>
-        <w:rPr>
-          <w:lang w:val="en-US"/>
-        </w:rPr>
-        <w:t xml:space="preserve"> In line with </w:t>
-      </w:r>
-      <w:proofErr w:type="spellStart"/>
-      <w:r>
-        <w:rPr>
-          <w:lang w:val="en-US"/>
-        </w:rPr>
-        <w:t>Kose</w:t>
-      </w:r>
-      <w:proofErr w:type="spellEnd"/>
-      <w:r>
-        <w:rPr>
-          <w:lang w:val="en-US"/>
-        </w:rPr>
-        <w:t xml:space="preserve"> et al. (2009) and </w:t>
-      </w:r>
-      <w:proofErr w:type="spellStart"/>
-      <w:r>
-        <w:rPr>
-          <w:lang w:val="en-US"/>
-        </w:rPr>
-        <w:t>Liberat</w:t>
-      </w:r>
-      <w:r>
-        <w:rPr>
-          <w:lang w:val="en-US"/>
-        </w:rPr>
-        <w:t>i</w:t>
-      </w:r>
-      <w:proofErr w:type="spellEnd"/>
-      <w:r>
-        <w:rPr>
-          <w:lang w:val="en-US"/>
-        </w:rPr>
-        <w:t xml:space="preserve"> (</w:t>
-      </w:r>
-      <w:r>
-        <w:rPr>
-          <w:lang w:val="en-US"/>
-        </w:rPr>
-        <w:t>2007).</w:t>
-      </w:r>
-      <w:r>
-        <w:rPr>
-          <w:lang w:val="en-US"/>
-        </w:rPr>
-        <w:t xml:space="preserve"> </w:t>
-      </w:r>
-      <w:r>
-        <w:rPr>
-          <w:lang w:val="en-US"/>
-        </w:rPr>
-        <w:t>this paper will use the sum of gross stocks of foreign assets and liabilities as a share of GDP</w:t>
-      </w:r>
-      <w:r>
-        <w:rPr>
-          <w:lang w:val="en-US"/>
-        </w:rPr>
-        <w:t xml:space="preserve">. </w:t>
-      </w:r>
-      <w:r>
-        <w:rPr>
-          <w:lang w:val="en-US"/>
-        </w:rPr>
-        <w:t>This measure</w:t>
-      </w:r>
-      <w:r>
-        <w:rPr>
-          <w:lang w:val="en-US"/>
-        </w:rPr>
-        <w:t xml:space="preserve"> is commonly</w:t>
-      </w:r>
-      <w:r>
-        <w:rPr>
-          <w:lang w:val="en-US"/>
-        </w:rPr>
-        <w:t xml:space="preserve"> referred to as the </w:t>
-      </w:r>
-      <w:r>
-        <w:rPr>
-          <w:rFonts w:ascii="Calibri" w:hAnsi="Calibri" w:cs="Calibri"/>
-          <w:sz w:val="22"/>
-          <w:szCs w:val="22"/>
-          <w:lang w:val="en-GB"/>
-        </w:rPr>
-        <w:t xml:space="preserve">Lane and </w:t>
-      </w:r>
-      <w:proofErr w:type="spellStart"/>
-      <w:r>
-        <w:rPr>
-          <w:rFonts w:ascii="Calibri" w:hAnsi="Calibri" w:cs="Calibri"/>
-          <w:sz w:val="22"/>
-          <w:szCs w:val="22"/>
-          <w:lang w:val="en-GB"/>
-        </w:rPr>
-        <w:t>Milesi-Ferreti’s</w:t>
-      </w:r>
-      <w:proofErr w:type="spellEnd"/>
-      <w:r>
-        <w:rPr>
-          <w:rFonts w:ascii="Calibri" w:hAnsi="Calibri" w:cs="Calibri"/>
-          <w:sz w:val="22"/>
-          <w:szCs w:val="22"/>
-          <w:lang w:val="en-GB"/>
-        </w:rPr>
-        <w:t xml:space="preserve"> (2006, 2007) index</w:t>
-      </w:r>
-      <w:r>
-        <w:rPr>
-          <w:rFonts w:ascii="Calibri" w:hAnsi="Calibri" w:cs="Calibri"/>
-          <w:sz w:val="22"/>
-          <w:szCs w:val="22"/>
-          <w:lang w:val="en-GB"/>
-        </w:rPr>
-        <w:t xml:space="preserve"> and</w:t>
-      </w:r>
-      <w:r>
-        <w:rPr>
-          <w:rFonts w:ascii="Calibri" w:hAnsi="Calibri" w:cs="Calibri"/>
-          <w:sz w:val="22"/>
-          <w:szCs w:val="22"/>
-          <w:lang w:val="en-GB"/>
-        </w:rPr>
-        <w:t xml:space="preserve"> includes </w:t>
-      </w:r>
-      <w:r>
-        <w:rPr>
-          <w:rFonts w:ascii="Calibri" w:hAnsi="Calibri" w:cs="Calibri"/>
-          <w:sz w:val="22"/>
-          <w:szCs w:val="22"/>
-          <w:lang w:val="en-GB"/>
-        </w:rPr>
-        <w:t>all capital flow including P</w:t>
-      </w:r>
-      <w:r>
-        <w:rPr>
-          <w:rFonts w:ascii="Calibri" w:hAnsi="Calibri" w:cs="Calibri"/>
-          <w:sz w:val="22"/>
-          <w:szCs w:val="22"/>
-          <w:lang w:val="en-GB"/>
-        </w:rPr>
-        <w:t xml:space="preserve">ortfolio </w:t>
-      </w:r>
-      <w:proofErr w:type="gramStart"/>
-      <w:r>
-        <w:rPr>
-          <w:rFonts w:ascii="Calibri" w:hAnsi="Calibri" w:cs="Calibri"/>
-          <w:sz w:val="22"/>
-          <w:szCs w:val="22"/>
-          <w:lang w:val="en-GB"/>
-        </w:rPr>
-        <w:t>I</w:t>
-      </w:r>
-      <w:r>
-        <w:rPr>
-          <w:rFonts w:ascii="Calibri" w:hAnsi="Calibri" w:cs="Calibri"/>
-          <w:sz w:val="22"/>
-          <w:szCs w:val="22"/>
-          <w:lang w:val="en-GB"/>
-        </w:rPr>
-        <w:t xml:space="preserve">nvestment </w:t>
-      </w:r>
-      <w:r>
-        <w:rPr>
-          <w:rFonts w:ascii="Calibri" w:hAnsi="Calibri" w:cs="Calibri"/>
-          <w:sz w:val="22"/>
-          <w:szCs w:val="22"/>
-          <w:lang w:val="en-GB"/>
-        </w:rPr>
-        <w:t>,</w:t>
-      </w:r>
-      <w:proofErr w:type="gramEnd"/>
-      <w:r>
-        <w:rPr>
-          <w:rFonts w:ascii="Calibri" w:hAnsi="Calibri" w:cs="Calibri"/>
-          <w:sz w:val="22"/>
-          <w:szCs w:val="22"/>
-          <w:lang w:val="en-GB"/>
-        </w:rPr>
-        <w:t xml:space="preserve"> </w:t>
-      </w:r>
-      <w:r>
-        <w:rPr>
-          <w:rFonts w:ascii="Calibri" w:hAnsi="Calibri" w:cs="Calibri"/>
-          <w:sz w:val="22"/>
-          <w:szCs w:val="22"/>
-          <w:lang w:val="en-GB"/>
-        </w:rPr>
-        <w:t>Foreign Direct Investment</w:t>
-      </w:r>
-      <w:r>
-        <w:rPr>
-          <w:rFonts w:ascii="Calibri" w:hAnsi="Calibri" w:cs="Calibri"/>
-          <w:sz w:val="22"/>
-          <w:szCs w:val="22"/>
-          <w:lang w:val="en-GB"/>
-        </w:rPr>
-        <w:t xml:space="preserve">, </w:t>
-      </w:r>
-      <w:r>
-        <w:rPr>
-          <w:rFonts w:ascii="Calibri" w:hAnsi="Calibri" w:cs="Calibri"/>
-          <w:sz w:val="22"/>
-          <w:szCs w:val="22"/>
-          <w:lang w:val="en-GB"/>
-        </w:rPr>
-        <w:t>debt</w:t>
-      </w:r>
-      <w:r>
-        <w:rPr>
-          <w:rFonts w:ascii="Calibri" w:hAnsi="Calibri" w:cs="Calibri"/>
-          <w:sz w:val="22"/>
-          <w:szCs w:val="22"/>
-          <w:lang w:val="en-GB"/>
-        </w:rPr>
-        <w:t xml:space="preserve">, and </w:t>
-      </w:r>
-      <w:r>
-        <w:rPr>
-          <w:rFonts w:ascii="Calibri" w:hAnsi="Calibri" w:cs="Calibri"/>
-          <w:sz w:val="22"/>
-          <w:szCs w:val="22"/>
-          <w:lang w:val="en-GB"/>
-        </w:rPr>
-        <w:t>financial derivates</w:t>
-      </w:r>
-      <w:r>
-        <w:rPr>
-          <w:rFonts w:ascii="Calibri" w:hAnsi="Calibri" w:cs="Calibri"/>
-          <w:sz w:val="22"/>
-          <w:szCs w:val="22"/>
-          <w:lang w:val="en-GB"/>
-        </w:rPr>
-        <w:t xml:space="preserve">. </w:t>
-      </w:r>
-      <w:r>
-        <w:rPr>
-          <w:rFonts w:ascii="Calibri" w:hAnsi="Calibri" w:cs="Calibri"/>
-          <w:sz w:val="22"/>
-          <w:szCs w:val="22"/>
-          <w:lang w:val="en-GB"/>
-        </w:rPr>
-        <w:t>The data is retrieved from the External Wealth of Nations Database (</w:t>
-      </w:r>
-      <w:r>
-        <w:rPr>
-          <w:rFonts w:ascii="Calibri" w:hAnsi="Calibri" w:cs="Calibri"/>
-          <w:sz w:val="22"/>
-          <w:szCs w:val="22"/>
-          <w:lang w:val="en-GB"/>
-        </w:rPr>
-        <w:t xml:space="preserve">Lane </w:t>
-      </w:r>
-      <w:r>
-        <w:rPr>
-          <w:rFonts w:ascii="Calibri" w:hAnsi="Calibri" w:cs="Calibri"/>
-          <w:sz w:val="22"/>
-          <w:szCs w:val="22"/>
-          <w:lang w:val="en-GB"/>
-        </w:rPr>
-        <w:t>&amp;</w:t>
-      </w:r>
-      <w:r>
-        <w:rPr>
-          <w:rFonts w:ascii="Calibri" w:hAnsi="Calibri" w:cs="Calibri"/>
-          <w:sz w:val="22"/>
-          <w:szCs w:val="22"/>
-          <w:lang w:val="en-GB"/>
-        </w:rPr>
-        <w:t xml:space="preserve"> </w:t>
-      </w:r>
-      <w:proofErr w:type="spellStart"/>
-      <w:r>
-        <w:rPr>
-          <w:rFonts w:ascii="Calibri" w:hAnsi="Calibri" w:cs="Calibri"/>
-          <w:sz w:val="22"/>
-          <w:szCs w:val="22"/>
-          <w:lang w:val="en-GB"/>
-        </w:rPr>
-        <w:t>Milesi-Ferreti’s</w:t>
-      </w:r>
-      <w:proofErr w:type="spellEnd"/>
-      <w:r>
-        <w:rPr>
-          <w:rFonts w:ascii="Calibri" w:hAnsi="Calibri" w:cs="Calibri"/>
-          <w:sz w:val="22"/>
-          <w:szCs w:val="22"/>
-          <w:lang w:val="en-GB"/>
-        </w:rPr>
-        <w:t xml:space="preserve">, 2022). </w:t>
-      </w:r>
-    </w:p>
-    <w:p>
-      <w:pPr>
-        <w:rPr>
-          <w:lang w:val="en-US"/>
-        </w:rPr>
-      </w:pPr>
-    </w:p>
-    <w:p>
-      <w:pPr>
-        <w:rPr>
-          <w:lang w:val="en-US"/>
-        </w:rPr>
-      </w:pPr>
-      <w:r>
-        <w:rPr>
-          <w:noProof/>
-          <w:lang w:val="en-US"/>
-        </w:rPr>
         <w:drawing>
           <wp:inline distT="0" distB="0" distL="0" distR="0" wp14:anchorId="18EA7C3F" wp14:editId="0B201A3A">
             <wp:extent cx="5731510" cy="3582035"/>
@@ -8913,7 +8550,7 @@
                     <pic:cNvPicPr/>
                   </pic:nvPicPr>
                   <pic:blipFill>
-                    <a:blip r:embed="rId7" cstate="print">
+                    <a:blip r:embed="rId8" cstate="print">
                       <a:extLst>
                         <a:ext uri="{28A0092B-C50C-407E-A947-70E740481C1C}">
                           <a14:useLocalDpi xmlns:a14="http://schemas.microsoft.com/office/drawing/2010/main" val="0"/>
@@ -9232,196 +8869,202 @@
         <w:rPr>
           <w:lang w:val="en-US"/>
         </w:rPr>
+        <w:br/>
+      </w:r>
+      <w:r>
+        <w:rPr>
+          <w:lang w:val="en-US"/>
+        </w:rPr>
+        <w:t xml:space="preserve">As previously mentioned, de facto capital mobility incorporates components that </w:t>
+      </w:r>
+      <w:r>
+        <w:rPr>
+          <w:lang w:val="en-US"/>
+        </w:rPr>
+        <w:t>are</w:t>
+      </w:r>
+      <w:r>
+        <w:rPr>
+          <w:lang w:val="en-US"/>
+        </w:rPr>
+        <w:t xml:space="preserve"> significantly correlated to the risk of capital flight (</w:t>
+      </w:r>
+      <w:r>
+        <w:rPr>
+          <w:lang w:val="en-US"/>
+        </w:rPr>
+        <w:t>Kant</w:t>
+      </w:r>
+      <w:r>
+        <w:rPr>
+          <w:lang w:val="en-US"/>
+        </w:rPr>
+        <w:t>,</w:t>
+      </w:r>
+      <w:r>
+        <w:rPr>
+          <w:lang w:val="en-US"/>
+        </w:rPr>
+        <w:t xml:space="preserve"> 1996)</w:t>
+      </w:r>
+      <w:r>
+        <w:rPr>
+          <w:lang w:val="en-US"/>
+        </w:rPr>
+        <w:t>.</w:t>
+      </w:r>
+      <w:r>
+        <w:rPr>
+          <w:lang w:val="en-US"/>
+        </w:rPr>
+        <w:t xml:space="preserve"> However, one important limitation of this paper is that de facto capital mobility does not fully capture the threat of capital flight. W</w:t>
+      </w:r>
+      <w:r>
+        <w:rPr>
+          <w:lang w:val="en-US"/>
+        </w:rPr>
+        <w:t>hereas it is possible to measure capital flight by looking at the</w:t>
+      </w:r>
+      <w:r>
+        <w:rPr>
+          <w:lang w:val="en-US"/>
+        </w:rPr>
+        <w:t xml:space="preserve"> direct</w:t>
+      </w:r>
+      <w:r>
+        <w:rPr>
+          <w:lang w:val="en-US"/>
+        </w:rPr>
+        <w:t xml:space="preserve"> outflows, this paper </w:t>
+      </w:r>
+      <w:r>
+        <w:rPr>
+          <w:lang w:val="en-US"/>
+        </w:rPr>
+        <w:t>argues</w:t>
+      </w:r>
+      <w:r>
+        <w:rPr>
+          <w:lang w:val="en-US"/>
+        </w:rPr>
+        <w:t xml:space="preserve"> that it </w:t>
+      </w:r>
+      <w:r>
+        <w:rPr>
+          <w:lang w:val="en-US"/>
+        </w:rPr>
+        <w:t>is</w:t>
+      </w:r>
+      <w:r>
+        <w:rPr>
+          <w:lang w:val="en-US"/>
+        </w:rPr>
+        <w:t xml:space="preserve"> not necessarily</w:t>
+      </w:r>
+      <w:r>
+        <w:rPr>
+          <w:lang w:val="en-US"/>
+        </w:rPr>
+        <w:t xml:space="preserve"> the</w:t>
+      </w:r>
+      <w:r>
+        <w:rPr>
+          <w:lang w:val="en-US"/>
+        </w:rPr>
+        <w:t xml:space="preserve"> actual capital flight</w:t>
+      </w:r>
+      <w:r>
+        <w:rPr>
+          <w:lang w:val="en-US"/>
+        </w:rPr>
+        <w:t xml:space="preserve"> that influences policymakers to implement policies that are more aligned to the preferences of the rich. </w:t>
+      </w:r>
+      <w:r>
+        <w:rPr>
+          <w:lang w:val="en-US"/>
+        </w:rPr>
+        <w:t>Examining the</w:t>
+      </w:r>
+      <w:r>
+        <w:rPr>
+          <w:lang w:val="en-US"/>
+        </w:rPr>
+        <w:t xml:space="preserve"> ‘</w:t>
+      </w:r>
+      <w:proofErr w:type="gramStart"/>
+      <w:r>
+        <w:rPr>
+          <w:lang w:val="en-US"/>
+        </w:rPr>
+        <w:t>Third-Way</w:t>
+      </w:r>
+      <w:proofErr w:type="gramEnd"/>
+      <w:r>
+        <w:rPr>
+          <w:lang w:val="en-US"/>
+        </w:rPr>
+        <w:t>’,</w:t>
+      </w:r>
+      <w:r>
+        <w:rPr>
+          <w:lang w:val="en-US"/>
+        </w:rPr>
+        <w:t xml:space="preserve"> it appears that many social democratic parties changed their economic policies </w:t>
+      </w:r>
+      <w:r>
+        <w:rPr>
+          <w:lang w:val="en-US"/>
+        </w:rPr>
+        <w:t>not</w:t>
+      </w:r>
+      <w:r>
+        <w:rPr>
+          <w:lang w:val="en-US"/>
+        </w:rPr>
+        <w:t xml:space="preserve"> as a response </w:t>
+      </w:r>
+      <w:r>
+        <w:rPr>
+          <w:lang w:val="en-US"/>
+        </w:rPr>
+        <w:t>to</w:t>
+      </w:r>
+      <w:r>
+        <w:rPr>
+          <w:lang w:val="en-US"/>
+        </w:rPr>
+        <w:t xml:space="preserve"> unprecedented capital flight</w:t>
+      </w:r>
+      <w:r>
+        <w:rPr>
+          <w:lang w:val="en-US"/>
+        </w:rPr>
+        <w:t>, but rather</w:t>
+      </w:r>
+      <w:r>
+        <w:rPr>
+          <w:lang w:val="en-US"/>
+        </w:rPr>
+        <w:t>,</w:t>
+      </w:r>
+      <w:r>
+        <w:rPr>
+          <w:lang w:val="en-US"/>
+        </w:rPr>
+        <w:t xml:space="preserve"> </w:t>
+      </w:r>
+      <w:r>
+        <w:rPr>
+          <w:lang w:val="en-US"/>
+        </w:rPr>
+        <w:t xml:space="preserve">as a result of </w:t>
+      </w:r>
+      <w:r>
+        <w:rPr>
+          <w:lang w:val="en-US"/>
+        </w:rPr>
         <w:lastRenderedPageBreak/>
-        <w:br/>
-      </w:r>
-      <w:r>
-        <w:rPr>
-          <w:lang w:val="en-US"/>
-        </w:rPr>
-        <w:t xml:space="preserve">As previously mentioned, de facto capital mobility incorporates components that </w:t>
-      </w:r>
-      <w:r>
-        <w:rPr>
-          <w:lang w:val="en-US"/>
-        </w:rPr>
-        <w:t>are</w:t>
-      </w:r>
-      <w:r>
-        <w:rPr>
-          <w:lang w:val="en-US"/>
-        </w:rPr>
-        <w:t xml:space="preserve"> significantly correlated to the risk of capital flight (</w:t>
-      </w:r>
-      <w:r>
-        <w:rPr>
-          <w:lang w:val="en-US"/>
-        </w:rPr>
-        <w:t>Kant</w:t>
-      </w:r>
-      <w:r>
-        <w:rPr>
-          <w:lang w:val="en-US"/>
-        </w:rPr>
-        <w:t>,</w:t>
-      </w:r>
-      <w:r>
-        <w:rPr>
-          <w:lang w:val="en-US"/>
-        </w:rPr>
-        <w:t xml:space="preserve"> 1996)</w:t>
-      </w:r>
-      <w:r>
-        <w:rPr>
-          <w:lang w:val="en-US"/>
-        </w:rPr>
-        <w:t>.</w:t>
-      </w:r>
-      <w:r>
-        <w:rPr>
-          <w:lang w:val="en-US"/>
-        </w:rPr>
-        <w:t xml:space="preserve"> However, one important limitation of this paper is that de facto capital mobility does not fully capture the threat of capital flight. W</w:t>
-      </w:r>
-      <w:r>
-        <w:rPr>
-          <w:lang w:val="en-US"/>
-        </w:rPr>
-        <w:t>hereas it is possible to measure capital flight by looking at the</w:t>
-      </w:r>
-      <w:r>
-        <w:rPr>
-          <w:lang w:val="en-US"/>
-        </w:rPr>
-        <w:t xml:space="preserve"> direct</w:t>
-      </w:r>
-      <w:r>
-        <w:rPr>
-          <w:lang w:val="en-US"/>
-        </w:rPr>
-        <w:t xml:space="preserve"> outflows, this paper </w:t>
-      </w:r>
-      <w:r>
-        <w:rPr>
-          <w:lang w:val="en-US"/>
-        </w:rPr>
-        <w:t>argues</w:t>
-      </w:r>
-      <w:r>
-        <w:rPr>
-          <w:lang w:val="en-US"/>
-        </w:rPr>
-        <w:t xml:space="preserve"> that it </w:t>
-      </w:r>
-      <w:r>
-        <w:rPr>
-          <w:lang w:val="en-US"/>
-        </w:rPr>
-        <w:t>is</w:t>
-      </w:r>
-      <w:r>
-        <w:rPr>
-          <w:lang w:val="en-US"/>
-        </w:rPr>
-        <w:t xml:space="preserve"> not necessarily</w:t>
-      </w:r>
-      <w:r>
-        <w:rPr>
-          <w:lang w:val="en-US"/>
-        </w:rPr>
-        <w:t xml:space="preserve"> the</w:t>
-      </w:r>
-      <w:r>
-        <w:rPr>
-          <w:lang w:val="en-US"/>
-        </w:rPr>
-        <w:t xml:space="preserve"> actual capital flight</w:t>
-      </w:r>
-      <w:r>
-        <w:rPr>
-          <w:lang w:val="en-US"/>
-        </w:rPr>
-        <w:t xml:space="preserve"> that influences policymakers to implement policies that are more aligned to the preferences of the rich. </w:t>
-      </w:r>
-      <w:r>
-        <w:rPr>
-          <w:lang w:val="en-US"/>
-        </w:rPr>
-        <w:t>Examining the</w:t>
-      </w:r>
-      <w:r>
-        <w:rPr>
-          <w:lang w:val="en-US"/>
-        </w:rPr>
-        <w:t xml:space="preserve"> ‘</w:t>
-      </w:r>
-      <w:proofErr w:type="gramStart"/>
-      <w:r>
-        <w:rPr>
-          <w:lang w:val="en-US"/>
-        </w:rPr>
-        <w:t>Third-Way</w:t>
-      </w:r>
-      <w:proofErr w:type="gramEnd"/>
-      <w:r>
-        <w:rPr>
-          <w:lang w:val="en-US"/>
-        </w:rPr>
-        <w:t>’,</w:t>
-      </w:r>
-      <w:r>
-        <w:rPr>
-          <w:lang w:val="en-US"/>
-        </w:rPr>
-        <w:t xml:space="preserve"> it appears that many social democratic parties changed their economic policies </w:t>
-      </w:r>
-      <w:r>
-        <w:rPr>
-          <w:lang w:val="en-US"/>
-        </w:rPr>
-        <w:t>not</w:t>
-      </w:r>
-      <w:r>
-        <w:rPr>
-          <w:lang w:val="en-US"/>
-        </w:rPr>
-        <w:t xml:space="preserve"> as a response </w:t>
-      </w:r>
-      <w:r>
-        <w:rPr>
-          <w:lang w:val="en-US"/>
-        </w:rPr>
-        <w:t>to</w:t>
-      </w:r>
-      <w:r>
-        <w:rPr>
-          <w:lang w:val="en-US"/>
-        </w:rPr>
-        <w:t xml:space="preserve"> unprecedented capital flight</w:t>
-      </w:r>
-      <w:r>
-        <w:rPr>
-          <w:lang w:val="en-US"/>
-        </w:rPr>
-        <w:t>, but rather</w:t>
-      </w:r>
-      <w:r>
-        <w:rPr>
-          <w:lang w:val="en-US"/>
-        </w:rPr>
-        <w:t>,</w:t>
-      </w:r>
-      <w:r>
-        <w:rPr>
-          <w:lang w:val="en-US"/>
-        </w:rPr>
-        <w:t xml:space="preserve"> </w:t>
-      </w:r>
-      <w:r>
-        <w:rPr>
-          <w:lang w:val="en-US"/>
-        </w:rPr>
-        <w:t>as a result of significantly higher net capital inflows and outflows</w:t>
+        <w:t>significantly higher net capital inflows and outflows</w:t>
       </w:r>
       <w:r>
         <w:rPr>
@@ -9623,21 +9266,37 @@
         <w:rPr>
           <w:lang w:val="en-US"/>
         </w:rPr>
-        <w:t xml:space="preserve"> to </w:t>
-      </w:r>
-      <w:proofErr w:type="spellStart"/>
-      <w:r>
-        <w:rPr>
-          <w:lang w:val="en-US"/>
-        </w:rPr>
-        <w:t>exit.Nevertheless</w:t>
-      </w:r>
-      <w:proofErr w:type="spellEnd"/>
-      <w:r>
-        <w:rPr>
-          <w:lang w:val="en-US"/>
-        </w:rPr>
-        <w:t xml:space="preserve">, one might argue that policymakers in countries in which capital mobility is largely driven by the liabilities to non-residents place a higher weight on conforming to the interest of capital in comparison to countries in which capital mobility is </w:t>
+        <w:t xml:space="preserve"> to exit.</w:t>
+      </w:r>
+      <w:r>
+        <w:rPr>
+          <w:lang w:val="en-US"/>
+        </w:rPr>
+        <w:t xml:space="preserve"> </w:t>
+      </w:r>
+      <w:r>
+        <w:rPr>
+          <w:lang w:val="en-US"/>
+        </w:rPr>
+        <w:t xml:space="preserve">Nevertheless, one might argue that policymakers </w:t>
+      </w:r>
+      <w:r>
+        <w:rPr>
+          <w:lang w:val="en-US"/>
+        </w:rPr>
+        <w:t xml:space="preserve">place </w:t>
+      </w:r>
+      <w:r>
+        <w:rPr>
+          <w:lang w:val="en-US"/>
+        </w:rPr>
+        <w:t xml:space="preserve">a higher weight on conforming to the interest of capital </w:t>
+      </w:r>
+      <w:r>
+        <w:rPr>
+          <w:lang w:val="en-US"/>
+        </w:rPr>
+        <w:t xml:space="preserve">in countries in which capital mobility is largely driven by the liabilities to non-residents in comparison to countries in which capital mobility is </w:t>
       </w:r>
       <w:r>
         <w:rPr>
@@ -9723,10 +9382,619 @@
     <w:p/>
     <w:p/>
     <w:p/>
+    <w:p>
+      <w:pPr>
+        <w:rPr>
+          <w:lang w:val="de-DE"/>
+        </w:rPr>
+      </w:pPr>
+      <w:r>
+        <w:rPr>
+          <w:lang w:val="de-DE"/>
+        </w:rPr>
+        <w:t>Data</w:t>
+      </w:r>
+    </w:p>
     <w:p/>
     <w:p/>
-    <w:p/>
-    <w:p/>
+    <w:p>
+      <w:pPr>
+        <w:pStyle w:val="Default"/>
+      </w:pPr>
+      <w:r>
+        <w:rPr>
+          <w:sz w:val="23"/>
+          <w:szCs w:val="23"/>
+        </w:rPr>
+        <w:t xml:space="preserve">To assess whether capital mobility has led to unequal responsiveness, this paper will investigate to what extend the preferences of different income groups correlate to subsequent changes in welfare for various levels of capital mobility. Given the limited scope of this paper, this paper utilizes the dataset created by </w:t>
+      </w:r>
+      <w:proofErr w:type="spellStart"/>
+      <w:r>
+        <w:rPr>
+          <w:sz w:val="23"/>
+          <w:szCs w:val="23"/>
+        </w:rPr>
+        <w:t>Schakel</w:t>
+      </w:r>
+      <w:proofErr w:type="spellEnd"/>
+      <w:r>
+        <w:rPr>
+          <w:sz w:val="23"/>
+          <w:szCs w:val="23"/>
+        </w:rPr>
+        <w:t xml:space="preserve"> et al. (2020), who investigated to what extend the preferences of different income groups lead to subsequent changes in welfare the state. As previously mentioned, changes in welfare state spending per capita do not always </w:t>
+      </w:r>
+      <w:r>
+        <w:t xml:space="preserve">correspond with regulatory changes in social policies, but instead can occur due to economic shocks. To overcome the ‘dependent variable program’, </w:t>
+      </w:r>
+      <w:proofErr w:type="spellStart"/>
+      <w:r>
+        <w:t>Schakel</w:t>
+      </w:r>
+      <w:proofErr w:type="spellEnd"/>
+      <w:r>
+        <w:t xml:space="preserve"> et al. (2020) matched the preferences of citizens towards welfare state reforms with the actual changes in welfare state generosity. </w:t>
+      </w:r>
+      <w:r>
+        <w:br/>
+        <w:t>Welfare state generosity better captures the actual entitlement</w:t>
+      </w:r>
+      <w:r>
+        <w:t xml:space="preserve"> </w:t>
+      </w:r>
+      <w:r>
+        <w:t>to</w:t>
+      </w:r>
+      <w:r>
+        <w:t xml:space="preserve"> social programs</w:t>
+      </w:r>
+      <w:r>
+        <w:t xml:space="preserve"> for each citizen. In comparison to changes in welfare state spending per capita, changes in welfare state generosity are therefore a better reflection of regulatory changes that are implemented as a response to citizens demands. </w:t>
+      </w:r>
+    </w:p>
+    <w:p>
+      <w:pPr>
+        <w:pStyle w:val="Default"/>
+      </w:pPr>
+    </w:p>
+    <w:p>
+      <w:pPr>
+        <w:pStyle w:val="Default"/>
+      </w:pPr>
+      <w:proofErr w:type="spellStart"/>
+      <w:r>
+        <w:rPr>
+          <w:lang w:val="en-US"/>
+        </w:rPr>
+        <w:t>Sc</w:t>
+      </w:r>
+      <w:r>
+        <w:rPr>
+          <w:lang w:val="en-US"/>
+        </w:rPr>
+        <w:t>hakel</w:t>
+      </w:r>
+      <w:proofErr w:type="spellEnd"/>
+      <w:r>
+        <w:rPr>
+          <w:lang w:val="en-US"/>
+        </w:rPr>
+        <w:t xml:space="preserve"> et al. (2020)</w:t>
+      </w:r>
+      <w:r>
+        <w:t xml:space="preserve"> utilize two primary data sources to measure</w:t>
+      </w:r>
+      <w:r>
+        <w:rPr>
+          <w:lang w:val="en-US"/>
+        </w:rPr>
+        <w:t xml:space="preserve"> the extent to which changes in welfare state generosity reflect the interest of different income groups. </w:t>
+      </w:r>
+      <w:r>
+        <w:t xml:space="preserve">Firstly, the International Social Science Program (ISSP) is employed to quantify citizen attitudes towards </w:t>
+      </w:r>
+      <w:r>
+        <w:lastRenderedPageBreak/>
+        <w:t>specific social policy reforms</w:t>
+      </w:r>
+      <w:r>
+        <w:rPr>
+          <w:lang w:val="en-US"/>
+        </w:rPr>
+        <w:t xml:space="preserve"> in </w:t>
+      </w:r>
+      <w:r>
+        <w:rPr>
+          <w:lang w:val="en-US"/>
+        </w:rPr>
+        <w:t xml:space="preserve">various countries. The dataset of the authors includes four waves </w:t>
+      </w:r>
+      <w:r>
+        <w:rPr>
+          <w:i/>
+          <w:iCs/>
+          <w:sz w:val="20"/>
+          <w:szCs w:val="20"/>
+        </w:rPr>
+        <w:t xml:space="preserve">(in 1985, 1990, 1996, and 2006). </w:t>
+      </w:r>
+      <w:r>
+        <w:rPr>
+          <w:lang w:val="en-US"/>
+        </w:rPr>
+        <w:t xml:space="preserve"> of the repeated Role of Government modules by the ISSP in which respondents have been asked whether they would want to see </w:t>
+      </w:r>
+      <w:proofErr w:type="gramStart"/>
+      <w:r>
+        <w:rPr>
+          <w:lang w:val="en-US"/>
+        </w:rPr>
+        <w:t>more or less spending</w:t>
+      </w:r>
+      <w:proofErr w:type="gramEnd"/>
+      <w:r>
+        <w:rPr>
+          <w:lang w:val="en-US"/>
+        </w:rPr>
+        <w:t xml:space="preserve"> on unemployment, pension and health care. Given the </w:t>
+      </w:r>
+      <w:r>
+        <w:rPr>
+          <w:lang w:val="en-US"/>
+        </w:rPr>
+        <w:t>substantial amount of time and the wide spectrum of democratic nations</w:t>
+      </w:r>
+      <w:r>
+        <w:rPr>
+          <w:lang w:val="en-US"/>
+        </w:rPr>
+        <w:t xml:space="preserve"> in which the survey has been conducted in, the authors are able to exploit significant cross-country and time variation in welfare state developments. </w:t>
+      </w:r>
+    </w:p>
+    <w:p>
+      <w:pPr>
+        <w:rPr>
+          <w:lang w:val="en-US"/>
+        </w:rPr>
+      </w:pPr>
+      <w:r>
+        <w:t xml:space="preserve">Secondly, the Comparative Welfare Entitlements Database (CWED) is utilized to </w:t>
+      </w:r>
+      <w:r>
+        <w:rPr>
+          <w:lang w:val="en-US"/>
+        </w:rPr>
+        <w:t>meas</w:t>
+      </w:r>
+      <w:r>
+        <w:rPr>
+          <w:lang w:val="en-US"/>
+        </w:rPr>
+        <w:t>ure</w:t>
+      </w:r>
+      <w:r>
+        <w:t xml:space="preserve"> changes in the generosity of social policies, allowing for a more precise assessment of the actual </w:t>
+      </w:r>
+      <w:r>
+        <w:rPr>
+          <w:lang w:val="en-US"/>
+        </w:rPr>
+        <w:t>trends</w:t>
+      </w:r>
+      <w:r>
+        <w:t xml:space="preserve"> in welfare generosity over time.</w:t>
+      </w:r>
+      <w:r>
+        <w:rPr>
+          <w:lang w:val="en-US"/>
+        </w:rPr>
+        <w:t xml:space="preserve"> </w:t>
+      </w:r>
+      <w:r>
+        <w:rPr>
+          <w:lang w:val="en-US"/>
+        </w:rPr>
+        <w:t>Each</w:t>
+      </w:r>
+      <w:r>
+        <w:rPr>
+          <w:lang w:val="en-US"/>
+        </w:rPr>
+        <w:t xml:space="preserve"> unit </w:t>
+      </w:r>
+      <w:r>
+        <w:rPr>
+          <w:lang w:val="en-US"/>
+        </w:rPr>
+        <w:t xml:space="preserve">of </w:t>
+      </w:r>
+      <w:r>
+        <w:rPr>
+          <w:lang w:val="en-US"/>
+        </w:rPr>
+        <w:t>observation of the database</w:t>
+      </w:r>
+      <w:r>
+        <w:rPr>
+          <w:lang w:val="en-US"/>
+        </w:rPr>
+        <w:t xml:space="preserve"> </w:t>
+      </w:r>
+      <w:r>
+        <w:rPr>
+          <w:lang w:val="en-US"/>
+        </w:rPr>
+        <w:t xml:space="preserve">records </w:t>
+      </w:r>
+      <w:r>
+        <w:rPr>
+          <w:lang w:val="en-US"/>
+        </w:rPr>
+        <w:t>the preferences of different income groups within a country at a given year towards a specific welfare policy</w:t>
+      </w:r>
+      <w:r>
+        <w:rPr>
+          <w:lang w:val="en-US"/>
+        </w:rPr>
+        <w:t xml:space="preserve"> as</w:t>
+      </w:r>
+      <w:r>
+        <w:rPr>
+          <w:lang w:val="en-US"/>
+        </w:rPr>
+        <w:t xml:space="preserve"> well as the</w:t>
+      </w:r>
+      <w:r>
+        <w:rPr>
+          <w:lang w:val="en-US"/>
+        </w:rPr>
+        <w:t xml:space="preserve"> changes in the </w:t>
+      </w:r>
+      <w:proofErr w:type="gramStart"/>
+      <w:r>
+        <w:rPr>
+          <w:lang w:val="en-US"/>
+        </w:rPr>
+        <w:t>particular welfare</w:t>
+      </w:r>
+      <w:proofErr w:type="gramEnd"/>
+      <w:r>
+        <w:rPr>
+          <w:lang w:val="en-US"/>
+        </w:rPr>
+        <w:t xml:space="preserve"> sectors, namely unemployment, pension, and health care.</w:t>
+      </w:r>
+      <w:r>
+        <w:rPr>
+          <w:lang w:val="en-US"/>
+        </w:rPr>
+        <w:t xml:space="preserve"> Additionally, the database contains several economic variables that potentially confound with the change in welfare generosity including GDP, GDP growth, </w:t>
+      </w:r>
+      <w:proofErr w:type="gramStart"/>
+      <w:r>
+        <w:rPr>
+          <w:lang w:val="en-US"/>
+        </w:rPr>
+        <w:t>unemployment</w:t>
+      </w:r>
+      <w:proofErr w:type="gramEnd"/>
+      <w:r>
+        <w:rPr>
+          <w:lang w:val="en-US"/>
+        </w:rPr>
+        <w:t xml:space="preserve"> and the overall level of generosity in the specific welfare policy sector</w:t>
+      </w:r>
+      <w:r>
+        <w:rPr>
+          <w:rStyle w:val="EndnoteReference"/>
+          <w:lang w:val="en-US"/>
+        </w:rPr>
+        <w:endnoteReference w:id="1"/>
+      </w:r>
+      <w:r>
+        <w:rPr>
+          <w:lang w:val="en-US"/>
+        </w:rPr>
+        <w:t xml:space="preserve">. Instead of assessing how capital mobility reduces the influence of different income groups within specific welfare policy sectors, this paper will focus on the overall impact of capital mobility on the influence of different income groups on welfare, regardless of the specific sector for which welfare state changes have been measured. For the analysis, this paper combines the dataset created by </w:t>
+      </w:r>
+      <w:proofErr w:type="spellStart"/>
+      <w:r>
+        <w:rPr>
+          <w:lang w:val="en-US"/>
+        </w:rPr>
+        <w:t>Schakel</w:t>
+      </w:r>
+      <w:proofErr w:type="spellEnd"/>
+      <w:r>
+        <w:rPr>
+          <w:lang w:val="en-US"/>
+        </w:rPr>
+        <w:t xml:space="preserve"> et al. (2020) with the de facto capital mobility as we</w:t>
+      </w:r>
+      <w:r>
+        <w:rPr>
+          <w:lang w:val="en-US"/>
+        </w:rPr>
+        <w:t>l</w:t>
+      </w:r>
+      <w:r>
+        <w:rPr>
+          <w:lang w:val="en-US"/>
+        </w:rPr>
+        <w:t xml:space="preserve">l as the net international investment position for each county within a given year. The combined data contains 130 observations on changes in welfare state generosity, preferences towards welfare state changes per income group as well as other economic control variables for 21 countries between the years 1985 to 2008. </w:t>
+      </w:r>
+    </w:p>
+    <w:p>
+      <w:pPr>
+        <w:jc w:val="center"/>
+        <w:rPr>
+          <w:lang w:val="en-US"/>
+        </w:rPr>
+      </w:pPr>
+      <w:r>
+        <w:rPr>
+          <w:lang w:val="en-US"/>
+        </w:rPr>
+        <w:br/>
+      </w:r>
+      <w:r>
+        <w:rPr>
+          <w:noProof/>
+          <w:lang w:val="en-US"/>
+        </w:rPr>
+        <w:drawing>
+          <wp:inline distT="0" distB="0" distL="0" distR="0" wp14:anchorId="376E1565" wp14:editId="29C52E02">
+            <wp:extent cx="5731388" cy="3580688"/>
+            <wp:effectExtent l="0" t="0" r="0" b="1270"/>
+            <wp:docPr id="999678415" name="Picture 2" descr="A picture containing text, screenshot, diagram, plot&#10;&#10;Description automatically generated"/>
+            <wp:cNvGraphicFramePr>
+              <a:graphicFrameLocks xmlns:a="http://schemas.openxmlformats.org/drawingml/2006/main" noChangeAspect="1"/>
+            </wp:cNvGraphicFramePr>
+            <a:graphic xmlns:a="http://schemas.openxmlformats.org/drawingml/2006/main">
+              <a:graphicData uri="http://schemas.openxmlformats.org/drawingml/2006/picture">
+                <pic:pic xmlns:pic="http://schemas.openxmlformats.org/drawingml/2006/picture">
+                  <pic:nvPicPr>
+                    <pic:cNvPr id="999678415" name="Picture 2" descr="A picture containing text, screenshot, diagram, plot&#10;&#10;Description automatically generated"/>
+                    <pic:cNvPicPr/>
+                  </pic:nvPicPr>
+                  <pic:blipFill>
+                    <a:blip r:embed="rId9" cstate="print">
+                      <a:extLst>
+                        <a:ext uri="{28A0092B-C50C-407E-A947-70E740481C1C}">
+                          <a14:useLocalDpi xmlns:a14="http://schemas.microsoft.com/office/drawing/2010/main" val="0"/>
+                        </a:ext>
+                      </a:extLst>
+                    </a:blip>
+                    <a:stretch>
+                      <a:fillRect/>
+                    </a:stretch>
+                  </pic:blipFill>
+                  <pic:spPr>
+                    <a:xfrm>
+                      <a:off x="0" y="0"/>
+                      <a:ext cx="5858454" cy="3660072"/>
+                    </a:xfrm>
+                    <a:prstGeom prst="rect">
+                      <a:avLst/>
+                    </a:prstGeom>
+                  </pic:spPr>
+                </pic:pic>
+              </a:graphicData>
+            </a:graphic>
+          </wp:inline>
+        </w:drawing>
+      </w:r>
+    </w:p>
+    <w:p>
+      <w:pPr>
+        <w:rPr>
+          <w:lang w:val="en-US"/>
+        </w:rPr>
+      </w:pPr>
+    </w:p>
+    <w:p>
+      <w:pPr>
+        <w:rPr>
+          <w:lang w:val="en-US"/>
+        </w:rPr>
+      </w:pPr>
+    </w:p>
+    <w:p>
+      <w:pPr>
+        <w:rPr>
+          <w:lang w:val="en-US"/>
+        </w:rPr>
+      </w:pPr>
+    </w:p>
+    <w:p>
+      <w:pPr>
+        <w:rPr>
+          <w:lang w:val="en-US"/>
+        </w:rPr>
+      </w:pPr>
+    </w:p>
+    <w:p>
+      <w:pPr>
+        <w:rPr>
+          <w:lang w:val="en-US"/>
+        </w:rPr>
+      </w:pPr>
+    </w:p>
+    <w:p>
+      <w:pPr>
+        <w:rPr>
+          <w:lang w:val="en-US"/>
+        </w:rPr>
+      </w:pPr>
+      <w:r>
+        <w:rPr>
+          <w:lang w:val="en-US"/>
+        </w:rPr>
+        <w:lastRenderedPageBreak/>
+        <w:t xml:space="preserve">Figure 2 displays the distribution of capital mobility as a percentage of GDP for all 130 country-year observations. One can observe how unequal the variable is distributed. Whereas most countries have experienced total capital in- and outflows less than 200% of their GDP </w:t>
+      </w:r>
+      <w:r>
+        <w:rPr>
+          <w:lang w:val="en-US"/>
+        </w:rPr>
+        <w:t>between 1985 and 2008</w:t>
+      </w:r>
+      <w:r>
+        <w:rPr>
+          <w:lang w:val="en-US"/>
+        </w:rPr>
+        <w:t xml:space="preserve">, </w:t>
+      </w:r>
+      <w:r>
+        <w:rPr>
+          <w:lang w:val="en-US"/>
+        </w:rPr>
+        <w:t xml:space="preserve">Ireland saw capital inflows and outflows that were more than 25 times greater than its GDP </w:t>
+      </w:r>
+      <w:r>
+        <w:rPr>
+          <w:lang w:val="en-US"/>
+        </w:rPr>
+        <w:t xml:space="preserve">in 2006. </w:t>
+      </w:r>
+    </w:p>
+    <w:p>
+      <w:pPr>
+        <w:rPr>
+          <w:lang w:val="en-US"/>
+        </w:rPr>
+      </w:pPr>
+      <w:r>
+        <w:rPr>
+          <w:lang w:val="en-US"/>
+        </w:rPr>
+        <w:t xml:space="preserve">To measure the impact of capital mobility on unequal responsiveness, it is </w:t>
+      </w:r>
+      <w:proofErr w:type="spellStart"/>
+      <w:r>
+        <w:rPr>
+          <w:lang w:val="en-US"/>
+        </w:rPr>
+        <w:t>reasonable t</w:t>
+      </w:r>
+      <w:proofErr w:type="spellEnd"/>
+      <w:r>
+        <w:rPr>
+          <w:lang w:val="en-US"/>
+        </w:rPr>
+        <w:t xml:space="preserve">o assume that the absolute value of capital mobility plays less of a role in comparison to the relative increase in capital mobility. To focus on the relative increases </w:t>
+      </w:r>
+      <w:r>
+        <w:rPr>
+          <w:lang w:val="en-US"/>
+        </w:rPr>
+        <w:t xml:space="preserve">measured as the percentage change </w:t>
+      </w:r>
+      <w:r>
+        <w:rPr>
+          <w:lang w:val="en-US"/>
+        </w:rPr>
+        <w:t xml:space="preserve">in capital mobility, the variable is log-transformed for the linear regression. In line with </w:t>
+      </w:r>
+      <w:proofErr w:type="spellStart"/>
+      <w:r>
+        <w:rPr>
+          <w:lang w:val="en-US"/>
+        </w:rPr>
+        <w:t>Schakel</w:t>
+      </w:r>
+      <w:proofErr w:type="spellEnd"/>
+      <w:r>
+        <w:rPr>
+          <w:lang w:val="en-US"/>
+        </w:rPr>
+        <w:t xml:space="preserve"> et al. (2020), the same applies for GDP. </w:t>
+      </w:r>
+    </w:p>
+    <w:p>
+      <w:r>
+        <w:rPr>
+          <w:lang w:val="en-US"/>
+        </w:rPr>
+        <w:br/>
+      </w:r>
+      <w:r>
+        <w:rPr>
+          <w:lang w:val="en-US"/>
+        </w:rPr>
+        <w:br/>
+      </w:r>
+      <w:r>
+        <w:rPr>
+          <w:lang w:val="en-US"/>
+        </w:rPr>
+        <w:br/>
+      </w:r>
+      <w:r>
+        <w:rPr>
+          <w:lang w:val="en-US"/>
+        </w:rPr>
+        <w:t xml:space="preserve"> </w:t>
+      </w:r>
+      <w:proofErr w:type="spellStart"/>
+      <w:r>
+        <w:rPr>
+          <w:lang w:val="en-US"/>
+        </w:rPr>
+        <w:t>Schakel</w:t>
+      </w:r>
+      <w:proofErr w:type="spellEnd"/>
+      <w:r>
+        <w:rPr>
+          <w:lang w:val="en-US"/>
+        </w:rPr>
+        <w:t xml:space="preserve"> et al. </w:t>
+      </w:r>
+      <w:r>
+        <w:rPr>
+          <w:lang w:val="en-US"/>
+        </w:rPr>
+        <w:t>(2020) applied a random intercept model</w:t>
+      </w:r>
+      <w:r>
+        <w:rPr>
+          <w:lang w:val="en-US"/>
+        </w:rPr>
+        <w:t xml:space="preserve"> and found that XYZ. </w:t>
+      </w:r>
+      <w:r>
+        <w:rPr>
+          <w:lang w:val="en-US"/>
+        </w:rPr>
+        <w:br/>
+      </w:r>
+      <w:r>
+        <w:rPr>
+          <w:lang w:val="en-US"/>
+        </w:rPr>
+        <w:br/>
+      </w:r>
+      <w:r>
+        <w:rPr>
+          <w:lang w:val="en-US"/>
+        </w:rPr>
+        <w:br/>
+      </w:r>
+      <w:proofErr w:type="spellStart"/>
+      <w:r>
+        <w:rPr>
+          <w:lang w:val="en-US"/>
+        </w:rPr>
+        <w:t>Descrpitvie</w:t>
+      </w:r>
+      <w:proofErr w:type="spellEnd"/>
+      <w:r>
+        <w:rPr>
+          <w:lang w:val="en-US"/>
+        </w:rPr>
+        <w:t xml:space="preserve"> statistics!</w:t>
+      </w:r>
+    </w:p>
     <w:p/>
     <w:p/>
     <w:p/>
@@ -9747,8 +10015,103 @@
           <w:bCs/>
           <w:lang w:val="en-US"/>
         </w:rPr>
-        <w:lastRenderedPageBreak/>
         <w:t xml:space="preserve">Limitation and thoughts: </w:t>
+      </w:r>
+      <w:r>
+        <w:rPr>
+          <w:b/>
+          <w:bCs/>
+          <w:lang w:val="en-US"/>
+        </w:rPr>
+        <w:br/>
+      </w:r>
+      <w:r>
+        <w:rPr>
+          <w:b/>
+          <w:bCs/>
+          <w:lang w:val="en-US"/>
+        </w:rPr>
+        <w:br/>
+        <w:t xml:space="preserve">The model: </w:t>
+      </w:r>
+      <w:r>
+        <w:rPr>
+          <w:b/>
+          <w:bCs/>
+          <w:lang w:val="en-US"/>
+        </w:rPr>
+        <w:br/>
+      </w:r>
+      <w:r>
+        <w:rPr>
+          <w:b/>
+          <w:bCs/>
+          <w:lang w:val="en-US"/>
+        </w:rPr>
+        <w:br/>
+        <w:t xml:space="preserve">this </w:t>
+      </w:r>
+      <w:proofErr w:type="gramStart"/>
+      <w:r>
+        <w:rPr>
+          <w:b/>
+          <w:bCs/>
+          <w:lang w:val="en-US"/>
+        </w:rPr>
+        <w:t>is</w:t>
+      </w:r>
+      <w:proofErr w:type="gramEnd"/>
+      <w:r>
+        <w:rPr>
+          <w:b/>
+          <w:bCs/>
+          <w:lang w:val="en-US"/>
+        </w:rPr>
+        <w:t xml:space="preserve"> what </w:t>
+      </w:r>
+      <w:proofErr w:type="spellStart"/>
+      <w:r>
+        <w:rPr>
+          <w:b/>
+          <w:bCs/>
+          <w:lang w:val="en-US"/>
+        </w:rPr>
+        <w:t>Schakel</w:t>
+      </w:r>
+      <w:proofErr w:type="spellEnd"/>
+      <w:r>
+        <w:rPr>
+          <w:b/>
+          <w:bCs/>
+          <w:lang w:val="en-US"/>
+        </w:rPr>
+        <w:t xml:space="preserve"> did: </w:t>
+      </w:r>
+      <w:r>
+        <w:rPr>
+          <w:b/>
+          <w:bCs/>
+          <w:lang w:val="en-US"/>
+        </w:rPr>
+        <w:br/>
+      </w:r>
+      <w:r>
+        <w:rPr>
+          <w:b/>
+          <w:bCs/>
+          <w:lang w:val="en-US"/>
+        </w:rPr>
+        <w:br/>
+        <w:t xml:space="preserve">This is what I do different: </w:t>
+      </w:r>
+      <w:r>
+        <w:rPr>
+          <w:b/>
+          <w:bCs/>
+          <w:lang w:val="en-US"/>
+        </w:rPr>
+        <w:br/>
+        <w:t xml:space="preserve">Outlier as well as bivariate regression – assessing the correlation between  </w:t>
       </w:r>
       <w:r>
         <w:rPr>
@@ -9853,15 +10216,9 @@
         <w:rPr>
           <w:lang w:val="en-US"/>
         </w:rPr>
-        <w:t>Mendell</w:t>
+        <w:t>Ee</w:t>
       </w:r>
       <w:proofErr w:type="spellEnd"/>
-      <w:r>
-        <w:rPr>
-          <w:lang w:val="en-US"/>
-        </w:rPr>
-        <w:t xml:space="preserve"> Fleming Triangle of </w:t>
-      </w:r>
     </w:p>
     <w:p>
       <w:pPr>
@@ -9876,86 +10233,6 @@
           <w:lang w:val="en-US"/>
         </w:rPr>
       </w:pPr>
-      <w:r>
-        <w:rPr>
-          <w:lang w:val="en-US"/>
-        </w:rPr>
-        <w:t xml:space="preserve">Checking for heterogeneity. </w:t>
-      </w:r>
-    </w:p>
-    <w:p>
-      <w:pPr>
-        <w:rPr>
-          <w:lang w:val="en-US"/>
-        </w:rPr>
-      </w:pPr>
-    </w:p>
-    <w:p>
-      <w:pPr>
-        <w:rPr>
-          <w:lang w:val="en-US"/>
-        </w:rPr>
-      </w:pPr>
-      <w:r>
-        <w:rPr>
-          <w:lang w:val="en-US"/>
-        </w:rPr>
-        <w:t xml:space="preserve">Appendix, </w:t>
-      </w:r>
-    </w:p>
-    <w:p>
-      <w:pPr>
-        <w:pStyle w:val="ListParagraph"/>
-        <w:numPr>
-          <w:ilvl w:val="0"/>
-          <w:numId w:val="2"/>
-        </w:numPr>
-        <w:rPr>
-          <w:lang w:val="en-US"/>
-        </w:rPr>
-      </w:pPr>
-      <w:r>
-        <w:rPr>
-          <w:lang w:val="en-US"/>
-        </w:rPr>
-        <w:t xml:space="preserve">why you have cancelled the outlier! </w:t>
-      </w:r>
-    </w:p>
-    <w:p>
-      <w:pPr>
-        <w:pStyle w:val="ListParagraph"/>
-        <w:numPr>
-          <w:ilvl w:val="0"/>
-          <w:numId w:val="2"/>
-        </w:numPr>
-        <w:rPr>
-          <w:lang w:val="en-US"/>
-        </w:rPr>
-      </w:pPr>
-      <w:r>
-        <w:rPr>
-          <w:lang w:val="en-US"/>
-        </w:rPr>
-        <w:t>Focus only on the liabilities instead of the s</w:t>
-      </w:r>
-    </w:p>
-    <w:p>
-      <w:pPr>
-        <w:pStyle w:val="ListParagraph"/>
-        <w:numPr>
-          <w:ilvl w:val="0"/>
-          <w:numId w:val="2"/>
-        </w:numPr>
-        <w:rPr>
-          <w:lang w:val="en-US"/>
-        </w:rPr>
-      </w:pPr>
-      <w:r>
-        <w:rPr>
-          <w:lang w:val="en-US"/>
-        </w:rPr>
-        <w:t>Differentiate between FDI, Debt, Portfolio Investment</w:t>
-      </w:r>
     </w:p>
     <w:p>
       <w:pPr>
@@ -9994,6 +10271,95 @@
     <w:p>
       <w:r>
         <w:continuationSeparator/>
+      </w:r>
+    </w:p>
+  </w:endnote>
+  <w:endnote w:id="1">
+    <w:p>
+      <w:pPr>
+        <w:pStyle w:val="EndnoteText"/>
+        <w:rPr>
+          <w:lang w:val="en-US"/>
+        </w:rPr>
+      </w:pPr>
+      <w:r>
+        <w:rPr>
+          <w:rStyle w:val="EndnoteReference"/>
+        </w:rPr>
+        <w:endnoteRef/>
+      </w:r>
+      <w:r>
+        <w:t xml:space="preserve"> </w:t>
+      </w:r>
+      <w:r>
+        <w:rPr>
+          <w:lang w:val="en-US"/>
+        </w:rPr>
+        <w:t>For more information on the dataset</w:t>
+      </w:r>
+      <w:r>
+        <w:rPr>
+          <w:lang w:val="en-US"/>
+        </w:rPr>
+        <w:t>, please visit the online s</w:t>
+      </w:r>
+      <w:r>
+        <w:rPr>
+          <w:lang w:val="en-US"/>
+        </w:rPr>
+        <w:t xml:space="preserve">upplementary </w:t>
+      </w:r>
+      <w:r>
+        <w:rPr>
+          <w:lang w:val="en-US"/>
+        </w:rPr>
+        <w:t>m</w:t>
+      </w:r>
+      <w:r>
+        <w:rPr>
+          <w:lang w:val="en-US"/>
+        </w:rPr>
+        <w:t>aterial</w:t>
+      </w:r>
+      <w:r>
+        <w:rPr>
+          <w:lang w:val="en-US"/>
+        </w:rPr>
+        <w:t xml:space="preserve"> of </w:t>
+      </w:r>
+      <w:proofErr w:type="spellStart"/>
+      <w:r>
+        <w:rPr>
+          <w:lang w:val="en-US"/>
+        </w:rPr>
+        <w:t>Schakel</w:t>
+      </w:r>
+      <w:proofErr w:type="spellEnd"/>
+      <w:r>
+        <w:rPr>
+          <w:lang w:val="en-US"/>
+        </w:rPr>
+        <w:t xml:space="preserve"> et al. (2020) retrieved from: </w:t>
+      </w:r>
+      <w:hyperlink r:id="rId1" w:history="1">
+        <w:r>
+          <w:rPr>
+            <w:rStyle w:val="Hyperlink"/>
+            <w:lang w:val="en-US"/>
+          </w:rPr>
+          <w:t>https://journals.sagepub.com/doi/full/10.1177/0032329219897984#supplementary-materials</w:t>
+        </w:r>
+      </w:hyperlink>
+    </w:p>
+    <w:p>
+      <w:pPr>
+        <w:pStyle w:val="EndnoteText"/>
+      </w:pPr>
+      <w:r>
+        <w:rPr>
+          <w:lang w:val="en-US"/>
+        </w:rPr>
+        <w:t xml:space="preserve"> </w:t>
       </w:r>
     </w:p>
   </w:endnote>
@@ -10677,6 +11043,29 @@
       <w:szCs w:val="32"/>
     </w:rPr>
   </w:style>
+  <w:style w:type="paragraph" w:styleId="Heading2">
+    <w:name w:val="heading 2"/>
+    <w:basedOn w:val="Normal"/>
+    <w:next w:val="Normal"/>
+    <w:link w:val="Heading2Char"/>
+    <w:uiPriority w:val="9"/>
+    <w:semiHidden/>
+    <w:unhideWhenUsed/>
+    <w:qFormat/>
+    <w:rsid w:val="00374FF2"/>
+    <w:pPr>
+      <w:keepNext/>
+      <w:keepLines/>
+      <w:spacing w:before="40"/>
+      <w:outlineLvl w:val="1"/>
+    </w:pPr>
+    <w:rPr>
+      <w:rFonts w:asciiTheme="majorHAnsi" w:eastAsiaTheme="majorEastAsia" w:hAnsiTheme="majorHAnsi" w:cstheme="majorBidi"/>
+      <w:color w:val="2F5496" w:themeColor="accent1" w:themeShade="BF"/>
+      <w:sz w:val="26"/>
+      <w:szCs w:val="26"/>
+    </w:rPr>
+  </w:style>
   <w:style w:type="paragraph" w:styleId="Heading3">
     <w:name w:val="heading 3"/>
     <w:basedOn w:val="Normal"/>
@@ -10828,7 +11217,6 @@
     <w:name w:val="Hyperlink"/>
     <w:basedOn w:val="DefaultParagraphFont"/>
     <w:uiPriority w:val="99"/>
-    <w:semiHidden/>
     <w:unhideWhenUsed/>
     <w:rsid w:val="003959D2"/>
     <w:rPr>
@@ -10860,6 +11248,71 @@
     <w:name w:val="jss4151"/>
     <w:basedOn w:val="DefaultParagraphFont"/>
     <w:rsid w:val="005556BF"/>
+  </w:style>
+  <w:style w:type="paragraph" w:styleId="EndnoteText">
+    <w:name w:val="endnote text"/>
+    <w:basedOn w:val="Normal"/>
+    <w:link w:val="EndnoteTextChar"/>
+    <w:uiPriority w:val="99"/>
+    <w:semiHidden/>
+    <w:unhideWhenUsed/>
+    <w:rsid w:val="00374FF2"/>
+    <w:rPr>
+      <w:sz w:val="20"/>
+      <w:szCs w:val="20"/>
+    </w:rPr>
+  </w:style>
+  <w:style w:type="character" w:customStyle="1" w:styleId="EndnoteTextChar">
+    <w:name w:val="Endnote Text Char"/>
+    <w:basedOn w:val="DefaultParagraphFont"/>
+    <w:link w:val="EndnoteText"/>
+    <w:uiPriority w:val="99"/>
+    <w:semiHidden/>
+    <w:rsid w:val="00374FF2"/>
+    <w:rPr>
+      <w:rFonts w:ascii="Times New Roman" w:eastAsia="Times New Roman" w:hAnsi="Times New Roman" w:cs="Times New Roman"/>
+      <w:sz w:val="20"/>
+      <w:szCs w:val="20"/>
+      <w:lang w:eastAsia="en-GB"/>
+    </w:rPr>
+  </w:style>
+  <w:style w:type="character" w:styleId="EndnoteReference">
+    <w:name w:val="endnote reference"/>
+    <w:basedOn w:val="DefaultParagraphFont"/>
+    <w:uiPriority w:val="99"/>
+    <w:semiHidden/>
+    <w:unhideWhenUsed/>
+    <w:rsid w:val="00374FF2"/>
+    <w:rPr>
+      <w:vertAlign w:val="superscript"/>
+    </w:rPr>
+  </w:style>
+  <w:style w:type="character" w:customStyle="1" w:styleId="Heading2Char">
+    <w:name w:val="Heading 2 Char"/>
+    <w:basedOn w:val="DefaultParagraphFont"/>
+    <w:link w:val="Heading2"/>
+    <w:uiPriority w:val="9"/>
+    <w:semiHidden/>
+    <w:rsid w:val="00374FF2"/>
+    <w:rPr>
+      <w:rFonts w:asciiTheme="majorHAnsi" w:eastAsiaTheme="majorEastAsia" w:hAnsiTheme="majorHAnsi" w:cstheme="majorBidi"/>
+      <w:color w:val="2F5496" w:themeColor="accent1" w:themeShade="BF"/>
+      <w:sz w:val="26"/>
+      <w:szCs w:val="26"/>
+      <w:lang w:eastAsia="en-GB"/>
+    </w:rPr>
+  </w:style>
+  <w:style w:type="character" w:styleId="UnresolvedMention">
+    <w:name w:val="Unresolved Mention"/>
+    <w:basedOn w:val="DefaultParagraphFont"/>
+    <w:uiPriority w:val="99"/>
+    <w:semiHidden/>
+    <w:unhideWhenUsed/>
+    <w:rsid w:val="00374FF2"/>
+    <w:rPr>
+      <w:color w:val="605E5C"/>
+      <w:shd w:val="clear" w:color="auto" w:fill="E1DFDD"/>
+    </w:rPr>
   </w:style>
 </w:styles>
 </file>
@@ -11177,4 +11630,16 @@
   <we:bindings/>
   <we:snapshot xmlns:r="http://schemas.openxmlformats.org/officeDocument/2006/relationships"/>
 </we:webextension>
+</file>
+
+<file path=customXml/item1.xml><?xml version="1.0" encoding="utf-8"?>
+<b:Sources xmlns:b="http://schemas.openxmlformats.org/officeDocument/2006/bibliography" xmlns="http://schemas.openxmlformats.org/officeDocument/2006/bibliography" SelectedStyle="/APASixthEditionOfficeOnline.xsl" StyleName="APA" Version="6"/>
+</file>
+
+<file path=customXml/itemProps1.xml><?xml version="1.0" encoding="utf-8"?>
+<ds:datastoreItem xmlns:ds="http://schemas.openxmlformats.org/officeDocument/2006/customXml" ds:itemID="{5BAF33C9-8EBE-524D-95E5-13E2D2D7E057}">
+  <ds:schemaRefs>
+    <ds:schemaRef ds:uri="http://schemas.openxmlformats.org/officeDocument/2006/bibliography"/>
+  </ds:schemaRefs>
+</ds:datastoreItem>
 </file>
--- a/Unequal Responsivness.docx
+++ b/Unequal Responsivness.docx
@@ -1299,6 +1299,20 @@
     </w:p>
     <w:p>
       <w:pPr>
+        <w:rPr>
+          <w:lang w:val="en-US"/>
+        </w:rPr>
+      </w:pPr>
+    </w:p>
+    <w:p>
+      <w:pPr>
+        <w:rPr>
+          <w:lang w:val="en-US"/>
+        </w:rPr>
+      </w:pPr>
+    </w:p>
+    <w:p>
+      <w:pPr>
         <w:autoSpaceDE w:val="0"/>
         <w:autoSpaceDN w:val="0"/>
         <w:adjustRightInd w:val="0"/>
@@ -1310,6 +1324,7 @@
         <w:rPr>
           <w:lang w:val="en-US"/>
         </w:rPr>
+        <w:lastRenderedPageBreak/>
         <w:t xml:space="preserve">Examining </w:t>
       </w:r>
       <w:r>
@@ -1408,14 +1423,7 @@
         <w:rPr>
           <w:lang w:val="en-US"/>
         </w:rPr>
-        <w:t xml:space="preserve">to the preferences of the richest ten and one percent of </w:t>
-      </w:r>
-      <w:r>
-        <w:rPr>
-          <w:lang w:val="en-US"/>
-        </w:rPr>
-        <w:lastRenderedPageBreak/>
-        <w:t xml:space="preserve">the income distribution, whereas the </w:t>
+        <w:t xml:space="preserve">to the preferences of the richest ten and one percent of the income distribution, whereas the </w:t>
       </w:r>
       <w:r>
         <w:rPr>
@@ -2507,13 +2515,16 @@
     <w:p>
       <w:pPr>
         <w:rPr>
-          <w:lang w:val="en-GB"/>
-        </w:rPr>
-      </w:pPr>
-      <w:r>
-        <w:rPr>
-          <w:lang w:val="en-GB"/>
-        </w:rPr>
+          <w:b/>
+          <w:bCs/>
+          <w:lang w:val="en-GB"/>
+        </w:rPr>
+      </w:pPr>
+      <w:r>
+        <w:rPr>
+          <w:lang w:val="en-GB"/>
+        </w:rPr>
+        <w:lastRenderedPageBreak/>
         <w:t>Based on the similarity of unequal responsiveness that has been observed in countries with heterogenous institutional settings as well as the inability of existing literature to provide robust explanations for the causal mechanisms behind what might drive</w:t>
       </w:r>
       <w:r>
@@ -2526,14 +2537,7 @@
         <w:rPr>
           <w:lang w:val="en-GB"/>
         </w:rPr>
-        <w:t xml:space="preserve"> such unequal </w:t>
-      </w:r>
-      <w:r>
-        <w:rPr>
-          <w:lang w:val="en-GB"/>
-        </w:rPr>
-        <w:lastRenderedPageBreak/>
-        <w:t>responsiveness, scholars have brought forward strong evidence that questions the overall interpretation behind the strong correlation between the preferences of the rich and policy outcomes</w:t>
+        <w:t xml:space="preserve"> such unequal responsiveness, scholars have brought forward strong evidence that questions the overall interpretation behind the strong correlation between the preferences of the rich and policy outcomes</w:t>
       </w:r>
       <w:r>
         <w:rPr>
@@ -2623,7 +2627,7 @@
         <w:rPr>
           <w:lang w:val="en-GB"/>
         </w:rPr>
-        <w:t xml:space="preserve"> of the state, leading to coincidental representation </w:t>
+        <w:t xml:space="preserve"> of the state </w:t>
       </w:r>
       <w:r>
         <w:rPr>
@@ -3409,6 +3413,7 @@
         <w:rPr>
           <w:lang w:val="en-GB"/>
         </w:rPr>
+        <w:lastRenderedPageBreak/>
         <w:t>similar</w:t>
       </w:r>
       <w:r>
@@ -3553,14 +3558,7 @@
         <w:rPr>
           <w:lang w:val="en-GB"/>
         </w:rPr>
-        <w:t xml:space="preserve"> </w:t>
-      </w:r>
-      <w:r>
-        <w:rPr>
-          <w:lang w:val="en-GB"/>
-        </w:rPr>
-        <w:lastRenderedPageBreak/>
-        <w:t xml:space="preserve">of </w:t>
+        <w:t xml:space="preserve"> of </w:t>
       </w:r>
       <w:r>
         <w:rPr>
@@ -4171,6 +4169,7 @@
         <w:rPr>
           <w:lang w:val="en-GB"/>
         </w:rPr>
+        <w:lastRenderedPageBreak/>
         <w:t xml:space="preserve">In a meta-study of 25 studies with over 1163 estimates of responsiveness, </w:t>
       </w:r>
       <w:proofErr w:type="spellStart"/>
@@ -4223,14 +4222,7 @@
         <w:rPr>
           <w:lang w:val="en-GB"/>
         </w:rPr>
-        <w:t xml:space="preserve">by partisanship, but more crucially by </w:t>
-      </w:r>
-      <w:r>
-        <w:rPr>
-          <w:lang w:val="en-GB"/>
-        </w:rPr>
-        <w:lastRenderedPageBreak/>
-        <w:t xml:space="preserve">model specification: differences in responsiveness are far more pronounced when </w:t>
+        <w:t xml:space="preserve">by partisanship, but more crucially by model specification: differences in responsiveness are far more pronounced when </w:t>
       </w:r>
       <w:r>
         <w:rPr>
@@ -5113,6 +5105,7 @@
         <w:rPr>
           <w:lang w:val="en-US"/>
         </w:rPr>
+        <w:lastRenderedPageBreak/>
         <w:t>To answer why policy outcomes seemingly reflect the interest of the rich, the literature has primarily focused on institutional (</w:t>
       </w:r>
       <w:proofErr w:type="gramStart"/>
@@ -5151,14 +5144,7 @@
         <w:rPr>
           <w:lang w:val="en-US"/>
         </w:rPr>
-        <w:t xml:space="preserve"> that underly </w:t>
-      </w:r>
-      <w:r>
-        <w:rPr>
-          <w:lang w:val="en-US"/>
-        </w:rPr>
-        <w:lastRenderedPageBreak/>
-        <w:t xml:space="preserve">capitalist democracies. </w:t>
+        <w:t xml:space="preserve"> that underly capitalist democracies. </w:t>
       </w:r>
       <w:r>
         <w:rPr>
@@ -5901,6 +5887,7 @@
           <w:sz w:val="23"/>
           <w:szCs w:val="23"/>
         </w:rPr>
+        <w:lastRenderedPageBreak/>
         <w:t>in Europe will not be sustainable for very long. To that extent the room for</w:t>
       </w:r>
     </w:p>
@@ -5974,7 +5961,6 @@
           <w:sz w:val="23"/>
           <w:szCs w:val="23"/>
         </w:rPr>
-        <w:lastRenderedPageBreak/>
         <w:br/>
         <w:t xml:space="preserve">Tony Blair, former prime minister of the </w:t>
       </w:r>
@@ -8168,7 +8154,19 @@
         <w:rPr>
           <w:lang w:val="en-US"/>
         </w:rPr>
-        <w:t xml:space="preserve"> et al. (1995) has argued that the differentiation between FDI and PI has become weaker in terms of their potential threat of capital flight, since FDIs can now </w:t>
+        <w:t xml:space="preserve"> et al. (1995) ha</w:t>
+      </w:r>
+      <w:r>
+        <w:rPr>
+          <w:lang w:val="en-US"/>
+        </w:rPr>
+        <w:t>ve</w:t>
+      </w:r>
+      <w:r>
+        <w:rPr>
+          <w:lang w:val="en-US"/>
+        </w:rPr>
+        <w:t xml:space="preserve"> argued that the differentiation between FDI and PI has become weaker in terms of their potential threat of capital flight, since FDIs can now </w:t>
       </w:r>
       <w:r>
         <w:rPr>
@@ -8262,7 +8260,7 @@
         <w:rPr>
           <w:lang w:val="en-US"/>
         </w:rPr>
-        <w:t>2007).</w:t>
+        <w:t>2007)</w:t>
       </w:r>
       <w:r>
         <w:rPr>
@@ -9668,7 +9666,19 @@
         <w:rPr>
           <w:lang w:val="en-US"/>
         </w:rPr>
-        <w:t xml:space="preserve"> Additionally, the database contains several economic variables that potentially confound with the change in welfare generosity including GDP, GDP growth, </w:t>
+        <w:t xml:space="preserve"> Additionally, the database contains several economic variables that potentially confound with the change in welfare generosity including </w:t>
+      </w:r>
+      <w:r>
+        <w:rPr>
+          <w:lang w:val="en-US"/>
+        </w:rPr>
+        <w:t xml:space="preserve">logged </w:t>
+      </w:r>
+      <w:r>
+        <w:rPr>
+          <w:lang w:val="en-US"/>
+        </w:rPr>
+        <w:t xml:space="preserve">GDP, GDP growth, </w:t>
       </w:r>
       <w:proofErr w:type="gramStart"/>
       <w:r>
@@ -9721,12 +9731,23 @@
         <w:rPr>
           <w:lang w:val="en-US"/>
         </w:rPr>
-        <w:t xml:space="preserve">l as the net international investment position for each county within a given year. The combined data contains 130 observations on changes in welfare state generosity, preferences towards welfare state changes per income group as well as other economic control variables for 21 countries between the years 1985 to 2008. </w:t>
+        <w:t>l as the net international investment position for each county within a given year. The combined data contains 130 observations on changes in welfare state generosity, preferences towards welfare state changes per income group as well as other economic control variables</w:t>
+      </w:r>
+      <w:r>
+        <w:rPr>
+          <w:lang w:val="en-US"/>
+        </w:rPr>
+        <w:t xml:space="preserve"> among</w:t>
+      </w:r>
+      <w:r>
+        <w:rPr>
+          <w:lang w:val="en-US"/>
+        </w:rPr>
+        <w:t xml:space="preserve"> 21 countries between the years 1985 to 2008. </w:t>
       </w:r>
     </w:p>
     <w:p>
       <w:pPr>
-        <w:jc w:val="center"/>
         <w:rPr>
           <w:lang w:val="en-US"/>
         </w:rPr>
@@ -9737,16 +9758,37 @@
         </w:rPr>
         <w:br/>
       </w:r>
+    </w:p>
+    <w:p>
+      <w:pPr>
+        <w:rPr>
+          <w:lang w:val="en-US"/>
+        </w:rPr>
+      </w:pPr>
+    </w:p>
+    <w:p>
+      <w:pPr>
+        <w:rPr>
+          <w:lang w:val="en-US"/>
+        </w:rPr>
+      </w:pPr>
+    </w:p>
+    <w:p>
+      <w:pPr>
+        <w:rPr>
+          <w:lang w:val="en-US"/>
+        </w:rPr>
+      </w:pPr>
       <w:r>
         <w:rPr>
           <w:noProof/>
           <w:lang w:val="en-US"/>
         </w:rPr>
         <w:drawing>
-          <wp:inline distT="0" distB="0" distL="0" distR="0" wp14:anchorId="376E1565" wp14:editId="29C52E02">
-            <wp:extent cx="5731388" cy="3580688"/>
-            <wp:effectExtent l="0" t="0" r="0" b="1270"/>
-            <wp:docPr id="999678415" name="Picture 2" descr="A picture containing text, screenshot, diagram, plot&#10;&#10;Description automatically generated"/>
+          <wp:inline distT="0" distB="0" distL="0" distR="0" wp14:anchorId="690651DE" wp14:editId="7E511785">
+            <wp:extent cx="5731510" cy="3578225"/>
+            <wp:effectExtent l="0" t="0" r="1270" b="0"/>
+            <wp:docPr id="1193921543" name="Picture 4" descr="A picture containing screenshot, diagram, plot, text&#10;&#10;Description automatically generated"/>
             <wp:cNvGraphicFramePr>
               <a:graphicFrameLocks xmlns:a="http://schemas.openxmlformats.org/drawingml/2006/main" noChangeAspect="1"/>
             </wp:cNvGraphicFramePr>
@@ -9754,7 +9796,7 @@
               <a:graphicData uri="http://schemas.openxmlformats.org/drawingml/2006/picture">
                 <pic:pic xmlns:pic="http://schemas.openxmlformats.org/drawingml/2006/picture">
                   <pic:nvPicPr>
-                    <pic:cNvPr id="999678415" name="Picture 2" descr="A picture containing text, screenshot, diagram, plot&#10;&#10;Description automatically generated"/>
+                    <pic:cNvPr id="1193921543" name="Picture 4" descr="A picture containing screenshot, diagram, plot, text&#10;&#10;Description automatically generated"/>
                     <pic:cNvPicPr/>
                   </pic:nvPicPr>
                   <pic:blipFill>
@@ -9772,7 +9814,7 @@
                   <pic:spPr>
                     <a:xfrm>
                       <a:off x="0" y="0"/>
-                      <a:ext cx="5858454" cy="3660072"/>
+                      <a:ext cx="5731510" cy="3578225"/>
                     </a:xfrm>
                     <a:prstGeom prst="rect">
                       <a:avLst/>
@@ -9819,122 +9861,688 @@
           <w:lang w:val="en-US"/>
         </w:rPr>
       </w:pPr>
+      <w:r>
+        <w:rPr>
+          <w:lang w:val="en-US"/>
+        </w:rPr>
+        <w:t>Figure 2 shows the distribution of capital mobility for all 130 country-year observations</w:t>
+      </w:r>
+      <w:r>
+        <w:rPr>
+          <w:lang w:val="en-US"/>
+        </w:rPr>
+        <w:t>.</w:t>
+      </w:r>
+      <w:r>
+        <w:rPr>
+          <w:lang w:val="en-US"/>
+        </w:rPr>
+        <w:t xml:space="preserve"> It is striking</w:t>
+      </w:r>
+      <w:r>
+        <w:rPr>
+          <w:lang w:val="en-US"/>
+        </w:rPr>
+        <w:t xml:space="preserve"> to see</w:t>
+      </w:r>
+      <w:r>
+        <w:rPr>
+          <w:lang w:val="en-US"/>
+        </w:rPr>
+        <w:t xml:space="preserve"> how unevenly the variable is distributed.</w:t>
+      </w:r>
+      <w:r>
+        <w:rPr>
+          <w:lang w:val="en-US"/>
+        </w:rPr>
+        <w:t xml:space="preserve"> The solid line at 220 percent represents the median of the variable distribution. </w:t>
+      </w:r>
+      <w:r>
+        <w:rPr>
+          <w:lang w:val="en-US"/>
+        </w:rPr>
+        <w:t>Around half of the</w:t>
+      </w:r>
+      <w:r>
+        <w:rPr>
+          <w:lang w:val="en-US"/>
+        </w:rPr>
+        <w:t xml:space="preserve"> countries have experienced total capital in- and outflows </w:t>
+      </w:r>
+      <w:r>
+        <w:rPr>
+          <w:lang w:val="en-US"/>
+        </w:rPr>
+        <w:t xml:space="preserve">of </w:t>
+      </w:r>
+      <w:r>
+        <w:rPr>
+          <w:lang w:val="en-US"/>
+        </w:rPr>
+        <w:t>slightly more</w:t>
+      </w:r>
+      <w:r>
+        <w:rPr>
+          <w:lang w:val="en-US"/>
+        </w:rPr>
+        <w:t xml:space="preserve"> than </w:t>
+      </w:r>
+      <w:r>
+        <w:rPr>
+          <w:lang w:val="en-US"/>
+        </w:rPr>
+        <w:t>twice of its</w:t>
+      </w:r>
+      <w:r>
+        <w:rPr>
+          <w:lang w:val="en-US"/>
+        </w:rPr>
+        <w:t xml:space="preserve"> GDP between 1985 and 2008</w:t>
+      </w:r>
+      <w:r>
+        <w:rPr>
+          <w:lang w:val="en-US"/>
+        </w:rPr>
+        <w:t>. In comparison,</w:t>
+      </w:r>
+      <w:r>
+        <w:rPr>
+          <w:lang w:val="en-US"/>
+        </w:rPr>
+        <w:t xml:space="preserve"> Ireland </w:t>
+      </w:r>
+      <w:r>
+        <w:rPr>
+          <w:lang w:val="en-US"/>
+        </w:rPr>
+        <w:t>witnessed</w:t>
+      </w:r>
+      <w:r>
+        <w:rPr>
+          <w:lang w:val="en-US"/>
+        </w:rPr>
+        <w:t xml:space="preserve"> capital </w:t>
+      </w:r>
+      <w:r>
+        <w:rPr>
+          <w:lang w:val="en-US"/>
+        </w:rPr>
+        <w:t>streams</w:t>
+      </w:r>
+      <w:r>
+        <w:rPr>
+          <w:lang w:val="en-US"/>
+        </w:rPr>
+        <w:t xml:space="preserve"> that were more than 25 times greater than its GDP in 2006. To measure the impact of capital mobility on unequal responsiveness, </w:t>
+      </w:r>
+      <w:r>
+        <w:rPr>
+          <w:lang w:val="en-US"/>
+        </w:rPr>
+        <w:t>it is reasonable to assume</w:t>
+      </w:r>
+      <w:r>
+        <w:rPr>
+          <w:lang w:val="en-US"/>
+        </w:rPr>
+        <w:t xml:space="preserve"> that </w:t>
+      </w:r>
+      <w:r>
+        <w:rPr>
+          <w:lang w:val="en-US"/>
+        </w:rPr>
+        <w:t xml:space="preserve">the absolute value of capital mobility plays less of a role in comparison to the relative increase </w:t>
+      </w:r>
+      <w:r>
+        <w:rPr>
+          <w:lang w:val="en-US"/>
+        </w:rPr>
+        <w:t xml:space="preserve">in capital streams. This means that an absolute increase of 100 percent in capital mobility will have the highest effect for countries with the lowest exposure to capital streams. </w:t>
+      </w:r>
+      <w:r>
+        <w:rPr>
+          <w:lang w:val="en-US"/>
+        </w:rPr>
+        <w:t xml:space="preserve">As countries exposure to capital streams rises, the effect that an additional 100 percent capital mobility </w:t>
+      </w:r>
+      <w:r>
+        <w:rPr>
+          <w:lang w:val="en-US"/>
+        </w:rPr>
+        <w:t>has</w:t>
+      </w:r>
+      <w:r>
+        <w:rPr>
+          <w:lang w:val="en-US"/>
+        </w:rPr>
+        <w:t xml:space="preserve"> on</w:t>
+      </w:r>
+      <w:r>
+        <w:rPr>
+          <w:lang w:val="en-US"/>
+        </w:rPr>
+        <w:t xml:space="preserve"> unequal responsiveness diminishes. </w:t>
+      </w:r>
+      <w:r>
+        <w:rPr>
+          <w:lang w:val="en-US"/>
+        </w:rPr>
+        <w:t>To focus on the relative</w:t>
+      </w:r>
+      <w:r>
+        <w:rPr>
+          <w:lang w:val="en-US"/>
+        </w:rPr>
+        <w:t xml:space="preserve"> instead of absolute</w:t>
+      </w:r>
+      <w:r>
+        <w:rPr>
+          <w:lang w:val="en-US"/>
+        </w:rPr>
+        <w:t xml:space="preserve"> increases, the variable is log-transformed </w:t>
+      </w:r>
+      <w:r>
+        <w:rPr>
+          <w:lang w:val="en-US"/>
+        </w:rPr>
+        <w:t xml:space="preserve">for </w:t>
+      </w:r>
+      <w:r>
+        <w:rPr>
+          <w:lang w:val="en-US"/>
+        </w:rPr>
+        <w:t>the linear regression.</w:t>
+      </w:r>
+      <w:r>
+        <w:rPr>
+          <w:lang w:val="en-US"/>
+        </w:rPr>
+        <w:t xml:space="preserve"> </w:t>
+      </w:r>
+      <w:r>
+        <w:rPr>
+          <w:lang w:val="en-US"/>
+        </w:rPr>
+        <w:br/>
+      </w:r>
+      <w:r>
+        <w:rPr>
+          <w:lang w:val="en-US"/>
+        </w:rPr>
+        <w:br/>
+      </w:r>
+      <w:r>
+        <w:rPr>
+          <w:lang w:val="en-US"/>
+        </w:rPr>
+        <w:br/>
+      </w:r>
+      <w:r>
+        <w:rPr>
+          <w:noProof/>
+          <w:lang w:val="en-US"/>
+        </w:rPr>
+        <w:drawing>
+          <wp:inline distT="0" distB="0" distL="0" distR="0" wp14:anchorId="047F96E6" wp14:editId="18B4AF16">
+            <wp:extent cx="6019735" cy="1667814"/>
+            <wp:effectExtent l="0" t="0" r="635" b="0"/>
+            <wp:docPr id="1091160341" name="Picture 7" descr="A picture containing text, screenshot, receipt, font&#10;&#10;Description automatically generated"/>
+            <wp:cNvGraphicFramePr>
+              <a:graphicFrameLocks xmlns:a="http://schemas.openxmlformats.org/drawingml/2006/main" noChangeAspect="1"/>
+            </wp:cNvGraphicFramePr>
+            <a:graphic xmlns:a="http://schemas.openxmlformats.org/drawingml/2006/main">
+              <a:graphicData uri="http://schemas.openxmlformats.org/drawingml/2006/picture">
+                <pic:pic xmlns:pic="http://schemas.openxmlformats.org/drawingml/2006/picture">
+                  <pic:nvPicPr>
+                    <pic:cNvPr id="1091160341" name="Picture 7" descr="A picture containing text, screenshot, receipt, font&#10;&#10;Description automatically generated"/>
+                    <pic:cNvPicPr/>
+                  </pic:nvPicPr>
+                  <pic:blipFill>
+                    <a:blip r:embed="rId10" cstate="print">
+                      <a:extLst>
+                        <a:ext uri="{28A0092B-C50C-407E-A947-70E740481C1C}">
+                          <a14:useLocalDpi xmlns:a14="http://schemas.microsoft.com/office/drawing/2010/main" val="0"/>
+                        </a:ext>
+                      </a:extLst>
+                    </a:blip>
+                    <a:stretch>
+                      <a:fillRect/>
+                    </a:stretch>
+                  </pic:blipFill>
+                  <pic:spPr>
+                    <a:xfrm>
+                      <a:off x="0" y="0"/>
+                      <a:ext cx="6135136" cy="1699787"/>
+                    </a:xfrm>
+                    <a:prstGeom prst="rect">
+                      <a:avLst/>
+                    </a:prstGeom>
+                  </pic:spPr>
+                </pic:pic>
+              </a:graphicData>
+            </a:graphic>
+          </wp:inline>
+        </w:drawing>
+      </w:r>
     </w:p>
     <w:p>
       <w:pPr>
-        <w:rPr>
-          <w:lang w:val="en-US"/>
-        </w:rPr>
-      </w:pPr>
-      <w:r>
-        <w:rPr>
-          <w:lang w:val="en-US"/>
-        </w:rPr>
-        <w:lastRenderedPageBreak/>
-        <w:t xml:space="preserve">Figure 2 displays the distribution of capital mobility as a percentage of GDP for all 130 country-year observations. One can observe how unequal the variable is distributed. Whereas most countries have experienced total capital in- and outflows less than 200% of their GDP </w:t>
-      </w:r>
-      <w:r>
-        <w:rPr>
-          <w:lang w:val="en-US"/>
-        </w:rPr>
-        <w:t>between 1985 and 2008</w:t>
-      </w:r>
-      <w:r>
-        <w:rPr>
-          <w:lang w:val="en-US"/>
-        </w:rPr>
-        <w:t xml:space="preserve">, </w:t>
-      </w:r>
-      <w:r>
-        <w:rPr>
-          <w:lang w:val="en-US"/>
-        </w:rPr>
-        <w:t xml:space="preserve">Ireland saw capital inflows and outflows that were more than 25 times greater than its GDP </w:t>
-      </w:r>
-      <w:r>
-        <w:rPr>
-          <w:lang w:val="en-US"/>
-        </w:rPr>
-        <w:t xml:space="preserve">in 2006. </w:t>
+        <w:pStyle w:val="Default"/>
+        <w:rPr>
+          <w:lang w:val="en-US"/>
+        </w:rPr>
+      </w:pPr>
+      <w:r>
+        <w:rPr>
+          <w:lang w:val="en-US"/>
+        </w:rPr>
+        <w:t>In table 1 we can see the summary statistics for the variables used in the statistical analysis. The preferences of the different income groups range from -100 to 100 to represent the average preference for less or more spending on welfare by one income group.</w:t>
+      </w:r>
+      <w:r>
+        <w:rPr>
+          <w:lang w:val="en-US"/>
+        </w:rPr>
+        <w:t xml:space="preserve"> </w:t>
+      </w:r>
+      <w:r>
+        <w:rPr>
+          <w:lang w:val="en-US"/>
+        </w:rPr>
+        <w:t>The average change in wel</w:t>
+      </w:r>
+      <w:r>
+        <w:rPr>
+          <w:lang w:val="en-US"/>
+        </w:rPr>
+        <w:t xml:space="preserve">fare generosity is measured as the average change in welfare between subsequent first and the fourth year after the </w:t>
       </w:r>
     </w:p>
     <w:p>
       <w:pPr>
-        <w:rPr>
-          <w:lang w:val="en-US"/>
-        </w:rPr>
-      </w:pPr>
-      <w:r>
-        <w:rPr>
-          <w:lang w:val="en-US"/>
-        </w:rPr>
-        <w:t xml:space="preserve">To measure the impact of capital mobility on unequal responsiveness, it is </w:t>
-      </w:r>
-      <w:proofErr w:type="spellStart"/>
-      <w:r>
-        <w:rPr>
-          <w:lang w:val="en-US"/>
-        </w:rPr>
-        <w:t>reasonable t</w:t>
-      </w:r>
-      <w:proofErr w:type="spellEnd"/>
-      <w:r>
-        <w:rPr>
-          <w:lang w:val="en-US"/>
-        </w:rPr>
-        <w:t xml:space="preserve">o assume that the absolute value of capital mobility plays less of a role in comparison to the relative increase in capital mobility. To focus on the relative increases </w:t>
-      </w:r>
-      <w:r>
-        <w:rPr>
-          <w:lang w:val="en-US"/>
-        </w:rPr>
-        <w:t xml:space="preserve">measured as the percentage change </w:t>
-      </w:r>
-      <w:r>
-        <w:rPr>
-          <w:lang w:val="en-US"/>
-        </w:rPr>
-        <w:t xml:space="preserve">in capital mobility, the variable is log-transformed for the linear regression. In line with </w:t>
-      </w:r>
-      <w:proofErr w:type="spellStart"/>
-      <w:r>
-        <w:rPr>
-          <w:lang w:val="en-US"/>
-        </w:rPr>
-        <w:t>Schakel</w:t>
-      </w:r>
-      <w:proofErr w:type="spellEnd"/>
-      <w:r>
-        <w:rPr>
-          <w:lang w:val="en-US"/>
-        </w:rPr>
-        <w:t xml:space="preserve"> et al. (2020), the same applies for GDP. </w:t>
-      </w:r>
+        <w:pStyle w:val="Default"/>
+        <w:rPr>
+          <w:lang w:val="en-US"/>
+        </w:rPr>
+      </w:pPr>
     </w:p>
     <w:p>
+      <w:pPr>
+        <w:pStyle w:val="Default"/>
+        <w:rPr>
+          <w:lang w:val="en-US"/>
+        </w:rPr>
+      </w:pPr>
+      <w:r>
+        <w:rPr>
+          <w:lang w:val="en-US"/>
+        </w:rPr>
+        <w:t xml:space="preserve"> In line with Elsasser and </w:t>
+      </w:r>
+      <w:proofErr w:type="spellStart"/>
+      <w:r>
+        <w:rPr>
+          <w:lang w:val="en-US"/>
+        </w:rPr>
+        <w:t>Haffert</w:t>
+      </w:r>
+      <w:proofErr w:type="spellEnd"/>
+      <w:r>
+        <w:rPr>
+          <w:lang w:val="en-US"/>
+        </w:rPr>
+        <w:t xml:space="preserve"> (2022) one can observe that on average the bottom 5 percent of the income distribution are more in favor of welfare spending (39%) in comparison to the top 5 percent (19%). As previously mentioned, capital mobility might result in a decline welfare state spending. </w:t>
+      </w:r>
+      <w:r>
+        <w:rPr>
+          <w:lang w:val="en-US"/>
+        </w:rPr>
+        <w:t>Capital</w:t>
+      </w:r>
+      <w:r>
+        <w:rPr>
+          <w:lang w:val="en-US"/>
+        </w:rPr>
+        <w:t xml:space="preserve"> mobility may put downward pressure on tax revenues, which in turn may </w:t>
+      </w:r>
+      <w:r>
+        <w:rPr>
+          <w:lang w:val="en-US"/>
+        </w:rPr>
+        <w:t xml:space="preserve">result in a decrease in welfare spending. </w:t>
+      </w:r>
+      <w:r>
+        <w:rPr>
+          <w:lang w:val="en-US"/>
+        </w:rPr>
+        <w:t xml:space="preserve">The </w:t>
+      </w:r>
+      <w:r>
+        <w:rPr>
+          <w:lang w:val="en-US"/>
+        </w:rPr>
+        <w:t>convergence</w:t>
+      </w:r>
+      <w:r>
+        <w:rPr>
+          <w:lang w:val="en-US"/>
+        </w:rPr>
+        <w:t xml:space="preserve"> hypothesis </w:t>
+      </w:r>
+      <w:r>
+        <w:rPr>
+          <w:lang w:val="en-US"/>
+        </w:rPr>
+        <w:t>states</w:t>
+      </w:r>
+      <w:r>
+        <w:rPr>
+          <w:lang w:val="en-US"/>
+        </w:rPr>
+        <w:t xml:space="preserve"> that governments may collect fewer taxes and can scarcely run budget deficits in response to a rise of capital openness</w:t>
+      </w:r>
+      <w:r>
+        <w:rPr>
+          <w:lang w:val="en-US"/>
+        </w:rPr>
+        <w:t xml:space="preserve"> (</w:t>
+      </w:r>
+      <w:proofErr w:type="spellStart"/>
+      <w:r>
+        <w:rPr>
+          <w:lang w:val="en-US"/>
+        </w:rPr>
+        <w:t>Liberati</w:t>
+      </w:r>
+      <w:proofErr w:type="spellEnd"/>
+      <w:r>
+        <w:rPr>
+          <w:lang w:val="en-US"/>
+        </w:rPr>
+        <w:t>, 2007)</w:t>
+      </w:r>
+      <w:r>
+        <w:rPr>
+          <w:lang w:val="en-US"/>
+        </w:rPr>
+        <w:t xml:space="preserve">. </w:t>
+      </w:r>
+      <w:r>
+        <w:rPr>
+          <w:lang w:val="en-US"/>
+        </w:rPr>
+        <w:t xml:space="preserve"> M</w:t>
+      </w:r>
+      <w:r>
+        <w:rPr>
+          <w:lang w:val="en-US"/>
+        </w:rPr>
+        <w:t xml:space="preserve">obile capital may </w:t>
+      </w:r>
+      <w:r>
+        <w:rPr>
+          <w:lang w:val="en-US"/>
+        </w:rPr>
+        <w:t>easily</w:t>
+      </w:r>
+      <w:r>
+        <w:rPr>
+          <w:lang w:val="en-US"/>
+        </w:rPr>
+        <w:t xml:space="preserve"> disapprove of disagreeable tax laws or loose budget measures by </w:t>
+      </w:r>
+      <w:r>
+        <w:rPr>
+          <w:lang w:val="en-US"/>
+        </w:rPr>
+        <w:t>transferring abroad</w:t>
+      </w:r>
+      <w:r>
+        <w:rPr>
+          <w:lang w:val="en-US"/>
+        </w:rPr>
+        <w:t xml:space="preserve">. </w:t>
+      </w:r>
       <w:r>
         <w:rPr>
           <w:lang w:val="en-US"/>
         </w:rPr>
         <w:br/>
-      </w:r>
+        <w:t xml:space="preserve">If rising </w:t>
+      </w:r>
+      <w:r>
+        <w:rPr>
+          <w:lang w:val="en-US"/>
+        </w:rPr>
+        <w:t xml:space="preserve">mobility has indeed led to a decrease in welfare state generosity, it is likely that capital mobility has led to welfare state outcomes that are relatively more aligned to the preferences of the rich in comparison to the poor. </w:t>
+      </w:r>
+    </w:p>
+    <w:p>
+      <w:pPr>
+        <w:pStyle w:val="Default"/>
+        <w:rPr>
+          <w:lang w:val="en-US"/>
+        </w:rPr>
+      </w:pPr>
       <w:r>
         <w:rPr>
           <w:lang w:val="en-US"/>
         </w:rPr>
         <w:br/>
       </w:r>
+    </w:p>
+    <w:p>
+      <w:pPr>
+        <w:rPr>
+          <w:b/>
+          <w:bCs/>
+          <w:lang w:val="en-GB"/>
+        </w:rPr>
+      </w:pPr>
+      <w:r>
+        <w:rPr>
+          <w:lang w:val="en-US"/>
+        </w:rPr>
+        <w:t>With respect to the informational asymmetries hypothesis,</w:t>
+      </w:r>
+      <w:r>
+        <w:rPr>
+          <w:lang w:val="en-US"/>
+        </w:rPr>
+        <w:t xml:space="preserve"> </w:t>
+      </w:r>
+      <w:r>
+        <w:rPr>
+          <w:lang w:val="en-US"/>
+        </w:rPr>
+        <w:t>many academics argue that wealthy people generally have more similar preferences for policy outcomes in comparison to the less affluent</w:t>
+      </w:r>
+      <w:r>
+        <w:rPr>
+          <w:lang w:val="en-US"/>
+        </w:rPr>
+        <w:t xml:space="preserve"> </w:t>
+      </w:r>
+      <w:r>
+        <w:rPr>
+          <w:lang w:val="en-US"/>
+        </w:rPr>
+        <w:t>(</w:t>
+      </w:r>
+      <w:proofErr w:type="spellStart"/>
+      <w:r>
+        <w:rPr>
+          <w:lang w:val="en-GB"/>
+        </w:rPr>
+        <w:t>Elkjr</w:t>
+      </w:r>
+      <w:proofErr w:type="spellEnd"/>
+      <w:r>
+        <w:rPr>
+          <w:lang w:val="en-GB"/>
+        </w:rPr>
+        <w:t xml:space="preserve"> and </w:t>
+      </w:r>
+      <w:proofErr w:type="spellStart"/>
+      <w:r>
+        <w:rPr>
+          <w:lang w:val="en-GB"/>
+        </w:rPr>
+        <w:t>Klitgaard</w:t>
+      </w:r>
+      <w:proofErr w:type="spellEnd"/>
+      <w:r>
+        <w:rPr>
+          <w:lang w:val="en-GB"/>
+        </w:rPr>
+        <w:t xml:space="preserve">, </w:t>
+      </w:r>
+      <w:r>
+        <w:rPr>
+          <w:lang w:val="en-GB"/>
+        </w:rPr>
+        <w:t>20</w:t>
+      </w:r>
+      <w:r>
+        <w:rPr>
+          <w:lang w:val="en-GB"/>
+        </w:rPr>
+        <w:t xml:space="preserve">21; </w:t>
+      </w:r>
+      <w:proofErr w:type="spellStart"/>
+      <w:r>
+        <w:rPr>
+          <w:lang w:val="en-GB"/>
+        </w:rPr>
+        <w:t>Elkjaer</w:t>
+      </w:r>
+      <w:proofErr w:type="spellEnd"/>
+      <w:r>
+        <w:rPr>
+          <w:lang w:val="en-GB"/>
+        </w:rPr>
+        <w:t xml:space="preserve"> and Iversen</w:t>
+      </w:r>
+      <w:r>
+        <w:rPr>
+          <w:lang w:val="en-GB"/>
+        </w:rPr>
+        <w:t xml:space="preserve">, </w:t>
+      </w:r>
+      <w:r>
+        <w:rPr>
+          <w:lang w:val="en-GB"/>
+        </w:rPr>
+        <w:t>2020)</w:t>
+      </w:r>
+      <w:r>
+        <w:rPr>
+          <w:lang w:val="en-US"/>
+        </w:rPr>
+        <w:t>. The academics have claimed that the smaller standard deviations</w:t>
+      </w:r>
+      <w:r>
+        <w:rPr>
+          <w:lang w:val="en-US"/>
+        </w:rPr>
+        <w:t xml:space="preserve"> resulting from more homogenous preferences </w:t>
+      </w:r>
+      <w:r>
+        <w:rPr>
+          <w:lang w:val="en-US"/>
+        </w:rPr>
+        <w:t xml:space="preserve">may be able to explain why the coefficient of wealthy people's preferences is almost always more </w:t>
+      </w:r>
+      <w:r>
+        <w:rPr>
+          <w:lang w:val="en-US"/>
+        </w:rPr>
+        <w:t xml:space="preserve">statistically </w:t>
+      </w:r>
+      <w:r>
+        <w:rPr>
+          <w:lang w:val="en-US"/>
+        </w:rPr>
+        <w:t>significant</w:t>
+      </w:r>
+      <w:r>
+        <w:rPr>
+          <w:lang w:val="en-US"/>
+        </w:rPr>
+        <w:t xml:space="preserve"> than the coefficient of the less wealthy</w:t>
+      </w:r>
+      <w:r>
+        <w:rPr>
+          <w:lang w:val="en-US"/>
+        </w:rPr>
+        <w:t>.</w:t>
+      </w:r>
+      <w:r>
+        <w:rPr>
+          <w:lang w:val="en-US"/>
+        </w:rPr>
+        <w:t xml:space="preserve"> Contrary </w:t>
+      </w:r>
+      <w:r>
+        <w:rPr>
+          <w:lang w:val="en-US"/>
+        </w:rPr>
+        <w:lastRenderedPageBreak/>
+        <w:t xml:space="preserve">to what some scholars believed, the data shows that the standard deviation is larger for the preferences of the top 5 percent of the income distribution (26%) in comparison to the preferences of the bottom 5 percent (21%). If the divergence in the standard deviation </w:t>
+      </w:r>
+      <w:r>
+        <w:rPr>
+          <w:lang w:val="en-US"/>
+        </w:rPr>
+        <w:t>is</w:t>
+      </w:r>
+      <w:r>
+        <w:rPr>
+          <w:lang w:val="en-US"/>
+        </w:rPr>
+        <w:t xml:space="preserve"> large enough to be relevant, it would mean that it would generally </w:t>
+      </w:r>
+      <w:r>
+        <w:rPr>
+          <w:lang w:val="en-US"/>
+        </w:rPr>
+        <w:t>lead to an overestimation of the influence of the less affluent</w:t>
+      </w:r>
+      <w:r>
+        <w:rPr>
+          <w:lang w:val="en-US"/>
+        </w:rPr>
+        <w:t xml:space="preserve"> in the statistical analysis.</w:t>
+      </w:r>
       <w:r>
         <w:rPr>
           <w:lang w:val="en-US"/>
         </w:rPr>
         <w:br/>
       </w:r>
-      <w:r>
-        <w:rPr>
-          <w:lang w:val="en-US"/>
-        </w:rPr>
-        <w:t xml:space="preserve"> </w:t>
+    </w:p>
+    <w:p>
+      <w:pPr>
+        <w:rPr>
+          <w:lang w:val="en-US"/>
+        </w:rPr>
+      </w:pPr>
+      <w:r>
+        <w:rPr>
+          <w:lang w:val="en-US"/>
+        </w:rPr>
+        <w:t>Model:</w:t>
+      </w:r>
+      <w:r>
+        <w:rPr>
+          <w:lang w:val="en-US"/>
+        </w:rPr>
+        <w:br/>
+      </w:r>
+      <w:r>
+        <w:rPr>
+          <w:lang w:val="en-US"/>
+        </w:rPr>
+        <w:br/>
       </w:r>
       <w:proofErr w:type="spellStart"/>
       <w:r>
@@ -9948,19 +10556,13 @@
         <w:rPr>
           <w:lang w:val="en-US"/>
         </w:rPr>
-        <w:t xml:space="preserve"> et al. </w:t>
-      </w:r>
-      <w:r>
-        <w:rPr>
-          <w:lang w:val="en-US"/>
-        </w:rPr>
-        <w:t>(2020) applied a random intercept model</w:t>
-      </w:r>
-      <w:r>
-        <w:rPr>
-          <w:lang w:val="en-US"/>
-        </w:rPr>
-        <w:t xml:space="preserve"> and found that XYZ. </w:t>
+        <w:t xml:space="preserve"> et al. (2020) deployed a random intercept model to assess </w:t>
+      </w:r>
+      <w:r>
+        <w:rPr>
+          <w:lang w:val="en-US"/>
+        </w:rPr>
+        <w:t xml:space="preserve">to what extend the preferences of different income groups result in changes in welfare state generosity. The authors found that XYZ. </w:t>
       </w:r>
       <w:r>
         <w:rPr>
@@ -9973,6 +10575,29 @@
           <w:lang w:val="en-US"/>
         </w:rPr>
         <w:br/>
+        <w:t xml:space="preserve">Random Intercept models: </w:t>
+      </w:r>
+    </w:p>
+    <w:p>
+      <w:pPr>
+        <w:rPr>
+          <w:lang w:val="en-US"/>
+        </w:rPr>
+      </w:pPr>
+    </w:p>
+    <w:p>
+      <w:pPr>
+        <w:rPr>
+          <w:lang w:val="en-US"/>
+        </w:rPr>
+      </w:pPr>
+      <w:r>
+        <w:rPr>
+          <w:rFonts w:ascii="Segoe UI" w:hAnsi="Segoe UI" w:cs="Segoe UI"/>
+          <w:color w:val="374151"/>
+          <w:shd w:val="clear" w:color="auto" w:fill="F7F7F8"/>
+        </w:rPr>
+        <w:t>A random intercept model, also known as a mixed-effects model or multilevel model, is a statistical modeling approach that takes into account the hierarchical structure of data. It is particularly useful when dealing with nested or clustered data, where observations are grouped within higher-level units, such as individuals within households or students within schools. In a random intercept model, the intercept (or baseline value) of the outcome variable is allowed to vary randomly across the higher-level units, capturing the inherent variability and dependencies within these groups. This modeling technique provides several advantages, including accounting for within-group correlations, estimating both fixed and random effects, and making more accurate predictions by considering the complex data structure. By incorporating random intercepts, researchers can better understand the impact of both individual-level and group-level factors on the outcome variable, thus enhancing the validity and reliability of their analyses in a variety of fields, including social sciences, education, public health, and economics.</w:t>
       </w:r>
       <w:r>
         <w:rPr>
@@ -9980,27 +10605,21 @@
         </w:rPr>
         <w:br/>
       </w:r>
-      <w:proofErr w:type="spellStart"/>
-      <w:r>
-        <w:rPr>
-          <w:lang w:val="en-US"/>
-        </w:rPr>
-        <w:t>Descrpitvie</w:t>
-      </w:r>
-      <w:proofErr w:type="spellEnd"/>
-      <w:r>
-        <w:rPr>
-          <w:lang w:val="en-US"/>
-        </w:rPr>
-        <w:t xml:space="preserve"> statistics!</w:t>
+      <w:r>
+        <w:rPr>
+          <w:lang w:val="en-US"/>
+        </w:rPr>
+        <w:br/>
+      </w:r>
+      <w:r>
+        <w:rPr>
+          <w:lang w:val="en-US"/>
+        </w:rPr>
+        <w:t xml:space="preserve">Correlation table between preferences. </w:t>
       </w:r>
     </w:p>
     <w:p/>
     <w:p/>
-    <w:p/>
-    <w:p/>
-    <w:p/>
-    <w:p/>
     <w:p>
       <w:pPr>
         <w:rPr>
@@ -10017,83 +10636,119 @@
         </w:rPr>
         <w:t xml:space="preserve">Limitation and thoughts: </w:t>
       </w:r>
-      <w:r>
+    </w:p>
+    <w:p>
+      <w:pPr>
         <w:rPr>
           <w:b/>
           <w:bCs/>
           <w:lang w:val="en-US"/>
         </w:rPr>
-        <w:br/>
-      </w:r>
-      <w:r>
+      </w:pPr>
+    </w:p>
+    <w:p>
+      <w:pPr>
         <w:rPr>
           <w:b/>
           <w:bCs/>
           <w:lang w:val="en-US"/>
         </w:rPr>
+      </w:pPr>
+      <w:r>
+        <w:rPr>
+          <w:b/>
+          <w:bCs/>
+          <w:lang w:val="en-US"/>
+        </w:rPr>
+        <w:t xml:space="preserve">In line with Elsasser, like interest burden, we see that capital mobility leads to outcomes that are less in line </w:t>
+      </w:r>
+      <w:proofErr w:type="spellStart"/>
+      <w:r>
+        <w:rPr>
+          <w:b/>
+          <w:bCs/>
+          <w:lang w:val="en-US"/>
+        </w:rPr>
+        <w:t>wit</w:t>
+      </w:r>
+      <w:proofErr w:type="spellEnd"/>
+      <w:r>
+        <w:rPr>
+          <w:b/>
+          <w:bCs/>
+          <w:lang w:val="en-US"/>
+        </w:rPr>
+        <w:br/>
+      </w:r>
+      <w:r>
+        <w:rPr>
+          <w:b/>
+          <w:bCs/>
+          <w:lang w:val="en-US"/>
+        </w:rPr>
         <w:br/>
         <w:t xml:space="preserve">The model: </w:t>
       </w:r>
-      <w:r>
+    </w:p>
+    <w:p>
+      <w:pPr>
         <w:rPr>
           <w:b/>
           <w:bCs/>
           <w:lang w:val="en-US"/>
         </w:rPr>
-        <w:br/>
-      </w:r>
-      <w:r>
+      </w:pPr>
+    </w:p>
+    <w:p>
+      <w:pPr>
         <w:rPr>
           <w:b/>
           <w:bCs/>
           <w:lang w:val="en-US"/>
         </w:rPr>
-        <w:br/>
-        <w:t xml:space="preserve">this </w:t>
-      </w:r>
-      <w:proofErr w:type="gramStart"/>
+      </w:pPr>
       <w:r>
         <w:rPr>
           <w:b/>
           <w:bCs/>
           <w:lang w:val="en-US"/>
         </w:rPr>
-        <w:t>is</w:t>
-      </w:r>
-      <w:proofErr w:type="gramEnd"/>
+        <w:t>Read into Random Intercept models</w:t>
+      </w:r>
       <w:r>
         <w:rPr>
           <w:b/>
           <w:bCs/>
           <w:lang w:val="en-US"/>
         </w:rPr>
-        <w:t xml:space="preserve"> what </w:t>
-      </w:r>
-      <w:proofErr w:type="spellStart"/>
+        <w:br/>
+      </w:r>
       <w:r>
         <w:rPr>
           <w:b/>
           <w:bCs/>
           <w:lang w:val="en-US"/>
         </w:rPr>
-        <w:t>Schakel</w:t>
-      </w:r>
-      <w:proofErr w:type="spellEnd"/>
+        <w:br/>
+        <w:t xml:space="preserve">this is what </w:t>
+      </w:r>
+      <w:proofErr w:type="spellStart"/>
       <w:r>
         <w:rPr>
           <w:b/>
           <w:bCs/>
           <w:lang w:val="en-US"/>
         </w:rPr>
-        <w:t xml:space="preserve"> did: </w:t>
-      </w:r>
+        <w:t>Schakel</w:t>
+      </w:r>
+      <w:proofErr w:type="spellEnd"/>
       <w:r>
         <w:rPr>
           <w:b/>
           <w:bCs/>
           <w:lang w:val="en-US"/>
         </w:rPr>
-        <w:br/>
+        <w:t xml:space="preserve"> did: </w:t>
       </w:r>
       <w:r>
         <w:rPr>
@@ -10102,7 +10757,6 @@
           <w:lang w:val="en-US"/>
         </w:rPr>
         <w:br/>
-        <w:t xml:space="preserve">This is what I do different: </w:t>
       </w:r>
       <w:r>
         <w:rPr>
@@ -10111,7 +10765,7 @@
           <w:lang w:val="en-US"/>
         </w:rPr>
         <w:br/>
-        <w:t xml:space="preserve">Outlier as well as bivariate regression – assessing the correlation between  </w:t>
+        <w:t xml:space="preserve">This is what I do different: </w:t>
       </w:r>
       <w:r>
         <w:rPr>
@@ -10120,6 +10774,7 @@
           <w:lang w:val="en-US"/>
         </w:rPr>
         <w:br/>
+        <w:t xml:space="preserve">Outlier as well as bivariate regression – assessing the correlation between  </w:t>
       </w:r>
       <w:r>
         <w:rPr>
@@ -10129,6 +10784,14 @@
         </w:rPr>
         <w:br/>
       </w:r>
+      <w:r>
+        <w:rPr>
+          <w:b/>
+          <w:bCs/>
+          <w:lang w:val="en-US"/>
+        </w:rPr>
+        <w:br/>
+      </w:r>
     </w:p>
     <w:p>
       <w:pPr>
@@ -10140,6 +10803,7 @@
         <w:rPr>
           <w:lang w:val="en-US"/>
         </w:rPr>
+        <w:lastRenderedPageBreak/>
         <w:t xml:space="preserve">Distinction between leading to political outcomes that do not reflect the interest of the poor, however, the correlation between the preferences and welfare state changes </w:t>
       </w:r>
       <w:proofErr w:type="gramStart"/>
@@ -10211,14 +10875,6 @@
           <w:lang w:val="en-US"/>
         </w:rPr>
       </w:pPr>
-      <w:proofErr w:type="spellStart"/>
-      <w:r>
-        <w:rPr>
-          <w:lang w:val="en-US"/>
-        </w:rPr>
-        <w:t>Ee</w:t>
-      </w:r>
-      <w:proofErr w:type="spellEnd"/>
     </w:p>
     <w:p>
       <w:pPr>
@@ -10613,11 +11269,103 @@
       </w:pPr>
     </w:lvl>
   </w:abstractNum>
+  <w:abstractNum w:abstractNumId="2" w15:restartNumberingAfterBreak="0">
+    <w:nsid w:val="7F595859"/>
+    <w:multiLevelType w:val="hybridMultilevel"/>
+    <w:tmpl w:val="BBE60C54"/>
+    <w:lvl w:ilvl="0" w:tplc="08090011">
+      <w:start w:val="1"/>
+      <w:numFmt w:val="decimal"/>
+      <w:lvlText w:val="%1)"/>
+      <w:lvlJc w:val="left"/>
+      <w:pPr>
+        <w:ind w:left="720" w:hanging="360"/>
+      </w:pPr>
+      <w:rPr>
+        <w:rFonts w:hint="default"/>
+      </w:rPr>
+    </w:lvl>
+    <w:lvl w:ilvl="1" w:tplc="08090019" w:tentative="1">
+      <w:start w:val="1"/>
+      <w:numFmt w:val="lowerLetter"/>
+      <w:lvlText w:val="%2."/>
+      <w:lvlJc w:val="left"/>
+      <w:pPr>
+        <w:ind w:left="1440" w:hanging="360"/>
+      </w:pPr>
+    </w:lvl>
+    <w:lvl w:ilvl="2" w:tplc="0809001B" w:tentative="1">
+      <w:start w:val="1"/>
+      <w:numFmt w:val="lowerRoman"/>
+      <w:lvlText w:val="%3."/>
+      <w:lvlJc w:val="right"/>
+      <w:pPr>
+        <w:ind w:left="2160" w:hanging="180"/>
+      </w:pPr>
+    </w:lvl>
+    <w:lvl w:ilvl="3" w:tplc="0809000F" w:tentative="1">
+      <w:start w:val="1"/>
+      <w:numFmt w:val="decimal"/>
+      <w:lvlText w:val="%4."/>
+      <w:lvlJc w:val="left"/>
+      <w:pPr>
+        <w:ind w:left="2880" w:hanging="360"/>
+      </w:pPr>
+    </w:lvl>
+    <w:lvl w:ilvl="4" w:tplc="08090019" w:tentative="1">
+      <w:start w:val="1"/>
+      <w:numFmt w:val="lowerLetter"/>
+      <w:lvlText w:val="%5."/>
+      <w:lvlJc w:val="left"/>
+      <w:pPr>
+        <w:ind w:left="3600" w:hanging="360"/>
+      </w:pPr>
+    </w:lvl>
+    <w:lvl w:ilvl="5" w:tplc="0809001B" w:tentative="1">
+      <w:start w:val="1"/>
+      <w:numFmt w:val="lowerRoman"/>
+      <w:lvlText w:val="%6."/>
+      <w:lvlJc w:val="right"/>
+      <w:pPr>
+        <w:ind w:left="4320" w:hanging="180"/>
+      </w:pPr>
+    </w:lvl>
+    <w:lvl w:ilvl="6" w:tplc="0809000F" w:tentative="1">
+      <w:start w:val="1"/>
+      <w:numFmt w:val="decimal"/>
+      <w:lvlText w:val="%7."/>
+      <w:lvlJc w:val="left"/>
+      <w:pPr>
+        <w:ind w:left="5040" w:hanging="360"/>
+      </w:pPr>
+    </w:lvl>
+    <w:lvl w:ilvl="7" w:tplc="08090019" w:tentative="1">
+      <w:start w:val="1"/>
+      <w:numFmt w:val="lowerLetter"/>
+      <w:lvlText w:val="%8."/>
+      <w:lvlJc w:val="left"/>
+      <w:pPr>
+        <w:ind w:left="5760" w:hanging="360"/>
+      </w:pPr>
+    </w:lvl>
+    <w:lvl w:ilvl="8" w:tplc="0809001B" w:tentative="1">
+      <w:start w:val="1"/>
+      <w:numFmt w:val="lowerRoman"/>
+      <w:lvlText w:val="%9."/>
+      <w:lvlJc w:val="right"/>
+      <w:pPr>
+        <w:ind w:left="6480" w:hanging="180"/>
+      </w:pPr>
+    </w:lvl>
+  </w:abstractNum>
   <w:num w:numId="1" w16cid:durableId="2048333691">
     <w:abstractNumId w:val="1"/>
   </w:num>
   <w:num w:numId="2" w16cid:durableId="1294143063">
     <w:abstractNumId w:val="0"/>
+  </w:num>
+  <w:num w:numId="3" w16cid:durableId="728067868">
+    <w:abstractNumId w:val="2"/>
   </w:num>
 </w:numbering>
 </file>
@@ -11016,7 +11764,7 @@
   <w:style w:type="paragraph" w:default="1" w:styleId="Normal">
     <w:name w:val="Normal"/>
     <w:qFormat/>
-    <w:rsid w:val="005556BF"/>
+    <w:rsid w:val="00752771"/>
     <w:rPr>
       <w:rFonts w:ascii="Times New Roman" w:eastAsia="Times New Roman" w:hAnsi="Times New Roman" w:cs="Times New Roman"/>
       <w:lang w:eastAsia="en-GB"/>
@@ -11637,7 +12385,7 @@
 </file>
 
 <file path=customXml/itemProps1.xml><?xml version="1.0" encoding="utf-8"?>
-<ds:datastoreItem xmlns:ds="http://schemas.openxmlformats.org/officeDocument/2006/customXml" ds:itemID="{5BAF33C9-8EBE-524D-95E5-13E2D2D7E057}">
+<ds:datastoreItem xmlns:ds="http://schemas.openxmlformats.org/officeDocument/2006/customXml" ds:itemID="{B8602D0A-1F92-BE49-852F-AE9F8DF29097}">
   <ds:schemaRefs>
     <ds:schemaRef ds:uri="http://schemas.openxmlformats.org/officeDocument/2006/bibliography"/>
   </ds:schemaRefs>

--- a/Unequal Responsivness.docx
+++ b/Unequal Responsivness.docx
@@ -8533,9 +8533,9 @@
         </w:rPr>
         <w:lastRenderedPageBreak/>
         <w:drawing>
-          <wp:inline distT="0" distB="0" distL="0" distR="0" wp14:anchorId="18EA7C3F" wp14:editId="0B201A3A">
-            <wp:extent cx="5731510" cy="3582035"/>
-            <wp:effectExtent l="0" t="0" r="0" b="0"/>
+          <wp:inline distT="0" distB="0" distL="0" distR="0" wp14:anchorId="18EA7C3F" wp14:editId="31BCEF98">
+            <wp:extent cx="6174302" cy="3858768"/>
+            <wp:effectExtent l="0" t="0" r="0" b="2540"/>
             <wp:docPr id="720922903" name="Picture 1" descr="A picture containing text, line, screenshot, diagram&#10;&#10;Description automatically generated"/>
             <wp:cNvGraphicFramePr>
               <a:graphicFrameLocks xmlns:a="http://schemas.openxmlformats.org/drawingml/2006/main" noChangeAspect="1"/>
@@ -8562,7 +8562,7 @@
                   <pic:spPr>
                     <a:xfrm>
                       <a:off x="0" y="0"/>
-                      <a:ext cx="5731510" cy="3582035"/>
+                      <a:ext cx="6235081" cy="3896753"/>
                     </a:xfrm>
                     <a:prstGeom prst="rect">
                       <a:avLst/>
@@ -8981,6 +8981,7 @@
         <w:rPr>
           <w:lang w:val="en-US"/>
         </w:rPr>
+        <w:lastRenderedPageBreak/>
         <w:t>Examining the</w:t>
       </w:r>
       <w:r>
@@ -9055,14 +9056,7 @@
         <w:rPr>
           <w:lang w:val="en-US"/>
         </w:rPr>
-        <w:t xml:space="preserve">as a result of </w:t>
-      </w:r>
-      <w:r>
-        <w:rPr>
-          <w:lang w:val="en-US"/>
-        </w:rPr>
-        <w:lastRenderedPageBreak/>
-        <w:t>significantly higher net capital inflows and outflows</w:t>
+        <w:t>as a result of significantly higher net capital inflows and outflows</w:t>
       </w:r>
       <w:r>
         <w:rPr>
@@ -9240,7 +9234,19 @@
         <w:rPr>
           <w:lang w:val="en-US"/>
         </w:rPr>
-        <w:t xml:space="preserve">Arguably, one might assume that the assets held by residents abroad, are less likely to influence policymaker to act in the interest of capital in comparison to the domestic assets held by non-residents. It is reasonable to assume that capital held by foreigners might be more prone to capital flight as a response to domestic changes in macroeconomic developments. Following this logic, one might argue that one should only focus on the total liabilities of a country to non-residents to capture how fast capital can exit a country. However, Kant (1996) has shown how, particularly for developing countries, residents also move their capital abroad to hedge against short- or long-term risks at home. Therefore, besides the assets held by foreigners domestically, the assets held by citizens abroad also serves as an </w:t>
+        <w:t xml:space="preserve">Arguably, one might assume that the assets held by residents abroad, are less likely to influence policymaker to act in the interest of capital in comparison to the domestic assets held by non-residents. </w:t>
+      </w:r>
+      <w:r>
+        <w:rPr>
+          <w:lang w:val="en-US"/>
+        </w:rPr>
+        <w:t>C</w:t>
+      </w:r>
+      <w:r>
+        <w:rPr>
+          <w:lang w:val="en-US"/>
+        </w:rPr>
+        <w:t xml:space="preserve">apital held by foreigners might be more prone to capital flight as a response to domestic changes in macroeconomic developments. Following this logic, one might argue that one should only focus on the total liabilities of a country to non-residents to capture how fast capital can exit a country. However, Kant (1996) has shown how, particularly for developing countries, residents also move their capital abroad to hedge against short- or long-term risks at home. Therefore, besides the assets held by foreigners domestically, the assets held by citizens abroad also serve as an </w:t>
       </w:r>
       <w:r>
         <w:rPr>
@@ -9464,6 +9470,7 @@
         <w:rPr>
           <w:lang w:val="en-US"/>
         </w:rPr>
+        <w:lastRenderedPageBreak/>
         <w:t>Sc</w:t>
       </w:r>
       <w:r>
@@ -9489,11 +9496,7 @@
         <w:t xml:space="preserve"> the extent to which changes in welfare state generosity reflect the interest of different income groups. </w:t>
       </w:r>
       <w:r>
-        <w:t xml:space="preserve">Firstly, the International Social Science Program (ISSP) is employed to quantify citizen attitudes towards </w:t>
-      </w:r>
-      <w:r>
-        <w:lastRenderedPageBreak/>
-        <w:t>specific social policy reforms</w:t>
+        <w:t>Firstly, the International Social Science Program (ISSP) is employed to quantify citizen attitudes towards specific social policy reforms</w:t>
       </w:r>
       <w:r>
         <w:rPr>
@@ -10083,9 +10086,9 @@
           <w:lang w:val="en-US"/>
         </w:rPr>
         <w:drawing>
-          <wp:inline distT="0" distB="0" distL="0" distR="0" wp14:anchorId="047F96E6" wp14:editId="18B4AF16">
-            <wp:extent cx="6019735" cy="1667814"/>
-            <wp:effectExtent l="0" t="0" r="635" b="0"/>
+          <wp:inline distT="0" distB="0" distL="0" distR="0" wp14:anchorId="047F96E6" wp14:editId="53D55786">
+            <wp:extent cx="5544558" cy="1494798"/>
+            <wp:effectExtent l="0" t="0" r="5715" b="3810"/>
             <wp:docPr id="1091160341" name="Picture 7" descr="A picture containing text, screenshot, receipt, font&#10;&#10;Description automatically generated"/>
             <wp:cNvGraphicFramePr>
               <a:graphicFrameLocks xmlns:a="http://schemas.openxmlformats.org/drawingml/2006/main" noChangeAspect="1"/>
@@ -10112,7 +10115,7 @@
                   <pic:spPr>
                     <a:xfrm>
                       <a:off x="0" y="0"/>
-                      <a:ext cx="6135136" cy="1699787"/>
+                      <a:ext cx="5870960" cy="1582795"/>
                     </a:xfrm>
                     <a:prstGeom prst="rect">
                       <a:avLst/>
@@ -10127,35 +10130,10 @@
     </w:p>
     <w:p>
       <w:pPr>
-        <w:pStyle w:val="Default"/>
-        <w:rPr>
-          <w:lang w:val="en-US"/>
-        </w:rPr>
-      </w:pPr>
-      <w:r>
-        <w:rPr>
-          <w:lang w:val="en-US"/>
-        </w:rPr>
-        <w:t>In table 1 we can see the summary statistics for the variables used in the statistical analysis. The preferences of the different income groups range from -100 to 100 to represent the average preference for less or more spending on welfare by one income group.</w:t>
-      </w:r>
-      <w:r>
-        <w:rPr>
-          <w:lang w:val="en-US"/>
-        </w:rPr>
-        <w:t xml:space="preserve"> </w:t>
-      </w:r>
-      <w:r>
-        <w:rPr>
-          <w:lang w:val="en-US"/>
-        </w:rPr>
-        <w:t>The average change in wel</w:t>
-      </w:r>
-      <w:r>
-        <w:rPr>
-          <w:lang w:val="en-US"/>
-        </w:rPr>
-        <w:t xml:space="preserve">fare generosity is measured as the average change in welfare between subsequent first and the fourth year after the </w:t>
-      </w:r>
+        <w:rPr>
+          <w:lang w:val="en-US"/>
+        </w:rPr>
+      </w:pPr>
     </w:p>
     <w:p>
       <w:pPr>
@@ -10164,6 +10142,30 @@
           <w:lang w:val="en-US"/>
         </w:rPr>
       </w:pPr>
+      <w:r>
+        <w:rPr>
+          <w:lang w:val="en-US"/>
+        </w:rPr>
+        <w:t>In table 1 we can see the summary statistics for the variables used in the statistical analysis. The preferences of the different income groups range from -100 to 100 to represent the average preference for less or more spending on welfare by one income group.</w:t>
+      </w:r>
+      <w:r>
+        <w:rPr>
+          <w:lang w:val="en-US"/>
+        </w:rPr>
+        <w:t xml:space="preserve"> </w:t>
+      </w:r>
+      <w:r>
+        <w:rPr>
+          <w:lang w:val="en-US"/>
+        </w:rPr>
+        <w:t>The average change in wel</w:t>
+      </w:r>
+      <w:r>
+        <w:rPr>
+          <w:lang w:val="en-US"/>
+        </w:rPr>
+        <w:t xml:space="preserve">fare generosity is measured as the average change in welfare between subsequent first and the fourth year after the </w:t>
+      </w:r>
     </w:p>
     <w:p>
       <w:pPr>
@@ -10172,6 +10174,14 @@
           <w:lang w:val="en-US"/>
         </w:rPr>
       </w:pPr>
+    </w:p>
+    <w:p>
+      <w:pPr>
+        <w:pStyle w:val="Default"/>
+        <w:rPr>
+          <w:lang w:val="en-US"/>
+        </w:rPr>
+      </w:pPr>
       <w:r>
         <w:rPr>
           <w:lang w:val="en-US"/>
@@ -10438,7 +10448,14 @@
         <w:rPr>
           <w:lang w:val="en-US"/>
         </w:rPr>
-        <w:t>. The academics have claimed that the smaller standard deviations</w:t>
+        <w:t xml:space="preserve">. The academics </w:t>
+      </w:r>
+      <w:r>
+        <w:rPr>
+          <w:lang w:val="en-US"/>
+        </w:rPr>
+        <w:lastRenderedPageBreak/>
+        <w:t>have claimed that the smaller standard deviations</w:t>
       </w:r>
       <w:r>
         <w:rPr>
@@ -10480,14 +10497,7 @@
         <w:rPr>
           <w:lang w:val="en-US"/>
         </w:rPr>
-        <w:t xml:space="preserve"> Contrary </w:t>
-      </w:r>
-      <w:r>
-        <w:rPr>
-          <w:lang w:val="en-US"/>
-        </w:rPr>
-        <w:lastRenderedPageBreak/>
-        <w:t xml:space="preserve">to what some scholars believed, the data shows that the standard deviation is larger for the preferences of the top 5 percent of the income distribution (26%) in comparison to the preferences of the bottom 5 percent (21%). If the divergence in the standard deviation </w:t>
+        <w:t xml:space="preserve"> Contrary to what some scholars believed, the data shows that the standard deviation is larger for the preferences of the top 5 percent of the income distribution (26%) in comparison to the preferences of the bottom 5 percent (21%). If the divergence in the standard deviation </w:t>
       </w:r>
       <w:r>
         <w:rPr>
@@ -10522,6 +10532,7 @@
     </w:p>
     <w:p>
       <w:pPr>
+        <w:ind w:left="720" w:hanging="720"/>
         <w:rPr>
           <w:lang w:val="en-US"/>
         </w:rPr>
@@ -10562,7 +10573,157 @@
         <w:rPr>
           <w:lang w:val="en-US"/>
         </w:rPr>
-        <w:t xml:space="preserve">to what extend the preferences of different income groups result in changes in welfare state generosity. The authors found that XYZ. </w:t>
+        <w:t xml:space="preserve">to what extend the preferences of different income groups result in changes in welfare state generosity. The authors found that </w:t>
+      </w:r>
+      <w:r>
+        <w:rPr>
+          <w:lang w:val="en-US"/>
+        </w:rPr>
+        <w:t xml:space="preserve">citizen preferences </w:t>
+      </w:r>
+      <w:r>
+        <w:rPr>
+          <w:lang w:val="en-US"/>
+        </w:rPr>
+        <w:t>often result in subsequent</w:t>
+      </w:r>
+      <w:r>
+        <w:rPr>
+          <w:lang w:val="en-US"/>
+        </w:rPr>
+        <w:t xml:space="preserve"> changes in welfare state policies</w:t>
+      </w:r>
+      <w:r>
+        <w:rPr>
+          <w:lang w:val="en-US"/>
+        </w:rPr>
+        <w:t>. H</w:t>
+      </w:r>
+      <w:r>
+        <w:rPr>
+          <w:lang w:val="en-US"/>
+        </w:rPr>
+        <w:t xml:space="preserve">owever, </w:t>
+      </w:r>
+      <w:r>
+        <w:rPr>
+          <w:lang w:val="en-US"/>
+        </w:rPr>
+        <w:t xml:space="preserve">the authors also </w:t>
+      </w:r>
+      <w:r>
+        <w:rPr>
+          <w:lang w:val="en-US"/>
+        </w:rPr>
+        <w:t xml:space="preserve">show </w:t>
+      </w:r>
+      <w:r>
+        <w:rPr>
+          <w:lang w:val="en-US"/>
+        </w:rPr>
+        <w:t xml:space="preserve">the </w:t>
+      </w:r>
+      <w:r>
+        <w:rPr>
+          <w:lang w:val="en-US"/>
+        </w:rPr>
+        <w:t xml:space="preserve">richest </w:t>
+      </w:r>
+      <w:r>
+        <w:rPr>
+          <w:lang w:val="en-US"/>
+        </w:rPr>
+        <w:t>citizens</w:t>
+      </w:r>
+      <w:r>
+        <w:rPr>
+          <w:lang w:val="en-US"/>
+        </w:rPr>
+        <w:t xml:space="preserve"> </w:t>
+      </w:r>
+      <w:r>
+        <w:rPr>
+          <w:lang w:val="en-US"/>
+        </w:rPr>
+        <w:t>have</w:t>
+      </w:r>
+      <w:r>
+        <w:rPr>
+          <w:lang w:val="en-US"/>
+        </w:rPr>
+        <w:t xml:space="preserve"> a statistically </w:t>
+      </w:r>
+      <w:r>
+        <w:rPr>
+          <w:lang w:val="en-US"/>
+        </w:rPr>
+        <w:t>significant</w:t>
+      </w:r>
+      <w:r>
+        <w:rPr>
+          <w:lang w:val="en-US"/>
+        </w:rPr>
+        <w:t xml:space="preserve"> influence on later policy </w:t>
+      </w:r>
+      <w:r>
+        <w:rPr>
+          <w:lang w:val="en-US"/>
+        </w:rPr>
+        <w:t>changes,</w:t>
+      </w:r>
+      <w:r>
+        <w:rPr>
+          <w:lang w:val="en-US"/>
+        </w:rPr>
+        <w:t xml:space="preserve"> but the poorest citizens </w:t>
+      </w:r>
+      <w:r>
+        <w:rPr>
+          <w:lang w:val="en-US"/>
+        </w:rPr>
+        <w:t xml:space="preserve">do </w:t>
+      </w:r>
+      <w:r>
+        <w:rPr>
+          <w:lang w:val="en-US"/>
+        </w:rPr>
+        <w:t xml:space="preserve">not. </w:t>
+      </w:r>
+      <w:r>
+        <w:rPr>
+          <w:lang w:val="en-US"/>
+        </w:rPr>
+        <w:t xml:space="preserve">The authors describe </w:t>
+      </w:r>
+      <w:r>
+        <w:rPr>
+          <w:lang w:val="en-US"/>
+        </w:rPr>
+        <w:t>political economics of welfare state reform in industrialized democracies as showing real but unequal representation for its residents.</w:t>
+      </w:r>
+      <w:r>
+        <w:rPr>
+          <w:lang w:val="en-US"/>
+        </w:rPr>
+        <w:t xml:space="preserve"> </w:t>
+      </w:r>
+      <w:r>
+        <w:rPr>
+          <w:lang w:val="en-US"/>
+        </w:rPr>
+        <w:t>T</w:t>
+      </w:r>
+      <w:r>
+        <w:rPr>
+          <w:lang w:val="en-US"/>
+        </w:rPr>
+        <w:t xml:space="preserve">his paper will also deploy a random intercept model to assess whether capital mobility has led to unequal policy responsiveness in welfare state changes. </w:t>
+      </w:r>
+      <w:r>
+        <w:rPr>
+          <w:lang w:val="en-US"/>
+        </w:rPr>
+        <w:t xml:space="preserve">In this example, a random intercept model, also known as a mixed-effects model, accounts for the clustering of observations among countries. </w:t>
       </w:r>
       <w:r>
         <w:rPr>
@@ -10575,30 +10736,827 @@
           <w:lang w:val="en-US"/>
         </w:rPr>
         <w:br/>
-        <w:t xml:space="preserve">Random Intercept models: </w:t>
+      </w:r>
+      <w:r>
+        <w:rPr>
+          <w:lang w:val="en-US"/>
+        </w:rPr>
+        <w:t>The extent to which changes in welfare generosity are driven by the preferences of different income groups is dependent on various fixed effects as well as random effects</w:t>
+      </w:r>
+      <w:r>
+        <w:rPr>
+          <w:lang w:val="en-US"/>
+        </w:rPr>
+        <w:t xml:space="preserve"> that</w:t>
+      </w:r>
+      <w:r>
+        <w:rPr>
+          <w:lang w:val="en-US"/>
+        </w:rPr>
+        <w:t xml:space="preserve"> represent the differences in the political landscapes of countries. Fixed effects are the independent variables that the model controls for which, regardless of the country, might influence the variation in the average change in welfare. </w:t>
+      </w:r>
+      <w:r>
+        <w:rPr>
+          <w:lang w:val="en-US"/>
+        </w:rPr>
+        <w:t>Besides the preferences of different income groups, t</w:t>
+      </w:r>
+      <w:r>
+        <w:rPr>
+          <w:lang w:val="en-US"/>
+        </w:rPr>
+        <w:t xml:space="preserve">hese include </w:t>
+      </w:r>
+      <w:r>
+        <w:rPr>
+          <w:lang w:val="en-US"/>
+        </w:rPr>
+        <w:t xml:space="preserve">GDP, GDP growth, </w:t>
+      </w:r>
+      <w:r>
+        <w:rPr>
+          <w:lang w:val="en-US"/>
+        </w:rPr>
+        <w:t>unemployment,</w:t>
+      </w:r>
+      <w:r>
+        <w:rPr>
+          <w:lang w:val="en-US"/>
+        </w:rPr>
+        <w:t xml:space="preserve"> and the overall level of generosity</w:t>
+      </w:r>
+      <w:r>
+        <w:rPr>
+          <w:lang w:val="en-US"/>
+        </w:rPr>
+        <w:t xml:space="preserve">. </w:t>
+      </w:r>
+      <w:r>
+        <w:rPr>
+          <w:lang w:val="en-US"/>
+        </w:rPr>
+        <w:t xml:space="preserve">However, country specific institutional variables like the level of direct democracy or variations in liberal or social democratic welfare systems may also influence </w:t>
+      </w:r>
+      <w:r>
+        <w:rPr>
+          <w:lang w:val="en-US"/>
+        </w:rPr>
+        <w:t xml:space="preserve">the </w:t>
+      </w:r>
+      <w:r>
+        <w:rPr>
+          <w:lang w:val="en-US"/>
+        </w:rPr>
+        <w:t>extent</w:t>
+      </w:r>
+      <w:r>
+        <w:rPr>
+          <w:lang w:val="en-US"/>
+        </w:rPr>
+        <w:t xml:space="preserve"> to which the preferences of citizens translate to subsequent changes in welfare.</w:t>
+      </w:r>
+      <w:r>
+        <w:rPr>
+          <w:lang w:val="en-US"/>
+        </w:rPr>
+        <w:t xml:space="preserve"> </w:t>
+      </w:r>
+      <w:r>
+        <w:rPr>
+          <w:lang w:val="en-US"/>
+        </w:rPr>
+        <w:t>T</w:t>
+      </w:r>
+      <w:r>
+        <w:rPr>
+          <w:lang w:val="en-US"/>
+        </w:rPr>
+        <w:t>o capture the variability and dependencies within countries</w:t>
+      </w:r>
+      <w:r>
+        <w:rPr>
+          <w:lang w:val="en-US"/>
+        </w:rPr>
+        <w:t>, t</w:t>
+      </w:r>
+      <w:r>
+        <w:rPr>
+          <w:lang w:val="en-US"/>
+        </w:rPr>
+        <w:t>he intercept of the predicted variable ‘average changes in welfare’ is allowed to vary across countries</w:t>
+      </w:r>
+      <w:r>
+        <w:rPr>
+          <w:lang w:val="en-US"/>
+        </w:rPr>
+        <w:t>.</w:t>
+      </w:r>
+      <w:r>
+        <w:rPr>
+          <w:lang w:val="en-US"/>
+        </w:rPr>
+        <w:t xml:space="preserve"> Therefore,</w:t>
+      </w:r>
+      <w:r>
+        <w:rPr>
+          <w:lang w:val="en-US"/>
+        </w:rPr>
+        <w:t xml:space="preserve"> the model allows</w:t>
+      </w:r>
+      <w:r>
+        <w:rPr>
+          <w:rStyle w:val="jss7527"/>
+          <w:rFonts w:ascii="Open Sans" w:hAnsi="Open Sans" w:cs="Open Sans"/>
+          <w:color w:val="E36B00"/>
+          <w:sz w:val="21"/>
+          <w:szCs w:val="21"/>
+          <w:lang w:val="en-US"/>
+        </w:rPr>
+        <w:t xml:space="preserve"> </w:t>
+      </w:r>
+      <w:r>
+        <w:rPr>
+          <w:lang w:val="en-US"/>
+        </w:rPr>
+        <w:t>for assessing the impact of fixed effects while accounting for the country-level variation in the intercepts.</w:t>
+      </w:r>
+      <w:r>
+        <w:rPr>
+          <w:lang w:val="en-US"/>
+        </w:rPr>
+        <w:br/>
+      </w:r>
+      <w:r>
+        <w:rPr>
+          <w:lang w:val="en-US"/>
+        </w:rPr>
+        <w:br/>
+        <w:t xml:space="preserve">An important assumption of linear regression is that the size of the error terms around the </w:t>
+      </w:r>
+      <w:r>
+        <w:rPr>
+          <w:lang w:val="en-US"/>
+        </w:rPr>
+        <w:t>regression line</w:t>
+      </w:r>
+      <w:r>
+        <w:rPr>
+          <w:lang w:val="en-US"/>
+        </w:rPr>
+        <w:t xml:space="preserve"> </w:t>
+      </w:r>
+      <w:r>
+        <w:rPr>
+          <w:lang w:val="en-US"/>
+        </w:rPr>
+        <w:t xml:space="preserve">is constant across </w:t>
+      </w:r>
+      <w:r>
+        <w:rPr>
+          <w:lang w:val="en-US"/>
+        </w:rPr>
+        <w:t xml:space="preserve">all </w:t>
+      </w:r>
+      <w:r>
+        <w:rPr>
+          <w:lang w:val="en-US"/>
+        </w:rPr>
+        <w:t>values of the independent variable</w:t>
+      </w:r>
+      <w:r>
+        <w:rPr>
+          <w:lang w:val="en-US"/>
+        </w:rPr>
+        <w:t xml:space="preserve">s. A violation of such assumption </w:t>
+      </w:r>
+      <w:r>
+        <w:rPr>
+          <w:lang w:val="en-US"/>
+        </w:rPr>
+        <w:t>(h</w:t>
+      </w:r>
+      <w:r>
+        <w:rPr>
+          <w:lang w:val="en-US"/>
+        </w:rPr>
+        <w:t>eteroscedasticity</w:t>
+      </w:r>
+      <w:r>
+        <w:rPr>
+          <w:u w:val="single"/>
+          <w:lang w:val="en-US"/>
+        </w:rPr>
+        <w:t>)</w:t>
+      </w:r>
+      <w:r>
+        <w:rPr>
+          <w:u w:val="single"/>
+          <w:lang w:val="en-US"/>
+        </w:rPr>
+        <w:t xml:space="preserve"> might</w:t>
+      </w:r>
+      <w:r>
+        <w:rPr>
+          <w:u w:val="single"/>
+          <w:lang w:val="en-US"/>
+        </w:rPr>
+        <w:t xml:space="preserve"> lead to a bias in the standard errors.</w:t>
+      </w:r>
+      <w:r>
+        <w:rPr>
+          <w:lang w:val="en-US"/>
+        </w:rPr>
+        <w:t xml:space="preserve"> Running a replication of the model constructed by </w:t>
+      </w:r>
+      <w:proofErr w:type="spellStart"/>
+      <w:r>
+        <w:rPr>
+          <w:lang w:val="en-US"/>
+        </w:rPr>
+        <w:t>Schakel</w:t>
+      </w:r>
+      <w:proofErr w:type="spellEnd"/>
+      <w:r>
+        <w:rPr>
+          <w:lang w:val="en-US"/>
+        </w:rPr>
+        <w:t xml:space="preserve"> et al. (2020), this paper discovers a 99.9 percent likelihood of </w:t>
+      </w:r>
+      <w:r>
+        <w:rPr>
+          <w:lang w:val="en-US"/>
+        </w:rPr>
+        <w:t>non-constant error variance</w:t>
+      </w:r>
+      <w:r>
+        <w:rPr>
+          <w:lang w:val="en-US"/>
+        </w:rPr>
+        <w:t xml:space="preserve"> </w:t>
+      </w:r>
+      <w:r>
+        <w:rPr>
+          <w:lang w:val="en-US"/>
+        </w:rPr>
+        <w:t>(h</w:t>
+      </w:r>
+      <w:r>
+        <w:rPr>
+          <w:lang w:val="en-US"/>
+        </w:rPr>
+        <w:t>eteroscedasticity</w:t>
+      </w:r>
+      <w:r>
+        <w:rPr>
+          <w:lang w:val="en-US"/>
+        </w:rPr>
+        <w:t>)</w:t>
+      </w:r>
+      <w:r>
+        <w:rPr>
+          <w:lang w:val="en-US"/>
+        </w:rPr>
+        <w:t xml:space="preserve">. </w:t>
+      </w:r>
+      <w:r>
+        <w:rPr>
+          <w:lang w:val="en-US"/>
+        </w:rPr>
+        <w:t>Since the dataset contains multiple observations for each country, the size of the error terms for the predicted average change in welfare varies depending on the specific countries.</w:t>
+      </w:r>
+      <w:r>
+        <w:rPr>
+          <w:lang w:val="en-US"/>
+        </w:rPr>
+        <w:t xml:space="preserve"> In line with </w:t>
+      </w:r>
+      <w:proofErr w:type="spellStart"/>
+      <w:r>
+        <w:rPr>
+          <w:lang w:val="en-US"/>
+        </w:rPr>
+        <w:t>Schakel</w:t>
+      </w:r>
+      <w:proofErr w:type="spellEnd"/>
+      <w:r>
+        <w:rPr>
+          <w:lang w:val="en-US"/>
+        </w:rPr>
+        <w:t>, this paper adopts cluster robust standard errors to account for multiple observations per country.</w:t>
+      </w:r>
+      <w:r>
+        <w:rPr>
+          <w:lang w:val="en-US"/>
+        </w:rPr>
+        <w:br/>
+      </w:r>
+      <w:r>
+        <w:rPr>
+          <w:lang w:val="en-US"/>
+        </w:rPr>
+        <w:br/>
+        <w:t xml:space="preserve">There are two important adaptations to </w:t>
+      </w:r>
+      <w:proofErr w:type="spellStart"/>
+      <w:r>
+        <w:rPr>
+          <w:lang w:val="en-US"/>
+        </w:rPr>
+        <w:t>Schakel</w:t>
+      </w:r>
+      <w:proofErr w:type="spellEnd"/>
+      <w:r>
+        <w:rPr>
+          <w:lang w:val="en-US"/>
+        </w:rPr>
+        <w:t xml:space="preserve"> et al. (2020)’s model that this paper makes. </w:t>
       </w:r>
     </w:p>
     <w:p>
       <w:pPr>
-        <w:rPr>
-          <w:lang w:val="en-US"/>
-        </w:rPr>
-      </w:pPr>
+        <w:ind w:left="720" w:hanging="720"/>
+        <w:rPr>
+          <w:lang w:val="en-GB"/>
+        </w:rPr>
+      </w:pPr>
+      <w:r>
+        <w:rPr>
+          <w:lang w:val="en-GB"/>
+        </w:rPr>
+        <w:lastRenderedPageBreak/>
+        <w:t xml:space="preserve">As previously mentioned, </w:t>
+      </w:r>
+      <w:proofErr w:type="spellStart"/>
+      <w:r>
+        <w:rPr>
+          <w:lang w:val="en-GB"/>
+        </w:rPr>
+        <w:t>Elkjaer</w:t>
+      </w:r>
+      <w:proofErr w:type="spellEnd"/>
+      <w:r>
+        <w:rPr>
+          <w:lang w:val="en-GB"/>
+        </w:rPr>
+        <w:t xml:space="preserve"> and </w:t>
+      </w:r>
+      <w:proofErr w:type="spellStart"/>
+      <w:r>
+        <w:rPr>
+          <w:lang w:val="en-GB"/>
+        </w:rPr>
+        <w:t>Klitgaard</w:t>
+      </w:r>
+      <w:proofErr w:type="spellEnd"/>
+      <w:r>
+        <w:rPr>
+          <w:lang w:val="en-GB"/>
+        </w:rPr>
+        <w:t xml:space="preserve"> (2021) </w:t>
+      </w:r>
+      <w:r>
+        <w:rPr>
+          <w:lang w:val="en-GB"/>
+        </w:rPr>
+        <w:t xml:space="preserve">analysed over 25 studies </w:t>
+      </w:r>
+      <w:proofErr w:type="gramStart"/>
+      <w:r>
+        <w:rPr>
+          <w:lang w:val="en-GB"/>
+        </w:rPr>
+        <w:t>that</w:t>
+      </w:r>
+      <w:proofErr w:type="gramEnd"/>
     </w:p>
     <w:p>
       <w:pPr>
-        <w:rPr>
-          <w:lang w:val="en-US"/>
-        </w:rPr>
-      </w:pPr>
-      <w:r>
-        <w:rPr>
-          <w:rFonts w:ascii="Segoe UI" w:hAnsi="Segoe UI" w:cs="Segoe UI"/>
-          <w:color w:val="374151"/>
-          <w:shd w:val="clear" w:color="auto" w:fill="F7F7F8"/>
-        </w:rPr>
-        <w:t>A random intercept model, also known as a mixed-effects model or multilevel model, is a statistical modeling approach that takes into account the hierarchical structure of data. It is particularly useful when dealing with nested or clustered data, where observations are grouped within higher-level units, such as individuals within households or students within schools. In a random intercept model, the intercept (or baseline value) of the outcome variable is allowed to vary randomly across the higher-level units, capturing the inherent variability and dependencies within these groups. This modeling technique provides several advantages, including accounting for within-group correlations, estimating both fixed and random effects, and making more accurate predictions by considering the complex data structure. By incorporating random intercepts, researchers can better understand the impact of both individual-level and group-level factors on the outcome variable, thus enhancing the validity and reliability of their analyses in a variety of fields, including social sciences, education, public health, and economics.</w:t>
-      </w:r>
+        <w:ind w:left="720" w:hanging="720"/>
+        <w:rPr>
+          <w:lang w:val="en-US"/>
+        </w:rPr>
+      </w:pPr>
+      <w:r>
+        <w:rPr>
+          <w:lang w:val="en-GB"/>
+        </w:rPr>
+        <w:t xml:space="preserve">investigated policy responsiveness and found that </w:t>
+      </w:r>
+      <w:r>
+        <w:rPr>
+          <w:lang w:val="en-US"/>
+        </w:rPr>
+        <w:t xml:space="preserve">the most severe types of </w:t>
+      </w:r>
+      <w:proofErr w:type="gramStart"/>
+      <w:r>
+        <w:rPr>
+          <w:lang w:val="en-US"/>
+        </w:rPr>
+        <w:t>differential</w:t>
+      </w:r>
+      <w:proofErr w:type="gramEnd"/>
+    </w:p>
+    <w:p>
+      <w:pPr>
+        <w:ind w:left="720" w:hanging="720"/>
+        <w:rPr>
+          <w:lang w:val="en-US"/>
+        </w:rPr>
+      </w:pPr>
+      <w:r>
+        <w:rPr>
+          <w:lang w:val="en-US"/>
+        </w:rPr>
+        <w:t>responsiveness</w:t>
+      </w:r>
+      <w:r>
+        <w:rPr>
+          <w:lang w:val="en-US"/>
+        </w:rPr>
+        <w:t xml:space="preserve"> </w:t>
+      </w:r>
+      <w:proofErr w:type="gramStart"/>
+      <w:r>
+        <w:rPr>
+          <w:lang w:val="en-US"/>
+        </w:rPr>
+        <w:t>are</w:t>
+      </w:r>
+      <w:proofErr w:type="gramEnd"/>
+      <w:r>
+        <w:rPr>
+          <w:lang w:val="en-US"/>
+        </w:rPr>
+        <w:t xml:space="preserve"> twice as likely to be detected when the preferences of high- and low</w:t>
+      </w:r>
+    </w:p>
+    <w:p>
+      <w:pPr>
+        <w:ind w:left="720" w:hanging="720"/>
+        <w:rPr>
+          <w:lang w:val="en-US"/>
+        </w:rPr>
+      </w:pPr>
+      <w:r>
+        <w:rPr>
+          <w:lang w:val="en-US"/>
+        </w:rPr>
+        <w:t>income groups are included in the same statistical model</w:t>
+      </w:r>
+      <w:r>
+        <w:rPr>
+          <w:lang w:val="en-US"/>
+        </w:rPr>
+        <w:t xml:space="preserve">. The authors caution to </w:t>
+      </w:r>
+      <w:proofErr w:type="gramStart"/>
+      <w:r>
+        <w:rPr>
+          <w:lang w:val="en-US"/>
+        </w:rPr>
+        <w:t>use</w:t>
+      </w:r>
+      <w:proofErr w:type="gramEnd"/>
+    </w:p>
+    <w:p>
+      <w:pPr>
+        <w:ind w:left="720" w:hanging="720"/>
+        <w:rPr>
+          <w:lang w:val="en-US"/>
+        </w:rPr>
+      </w:pPr>
+      <w:r>
+        <w:rPr>
+          <w:lang w:val="en-US"/>
+        </w:rPr>
+        <w:t>multivariate model</w:t>
+      </w:r>
+      <w:r>
+        <w:rPr>
+          <w:lang w:val="en-US"/>
+        </w:rPr>
+        <w:t xml:space="preserve">s </w:t>
+      </w:r>
+      <w:r>
+        <w:rPr>
+          <w:lang w:val="en-US"/>
+        </w:rPr>
+        <w:t xml:space="preserve">when preferences </w:t>
+      </w:r>
+      <w:r>
+        <w:rPr>
+          <w:lang w:val="en-US"/>
+        </w:rPr>
+        <w:t xml:space="preserve">between income groups </w:t>
+      </w:r>
+      <w:r>
+        <w:rPr>
+          <w:lang w:val="en-US"/>
+        </w:rPr>
+        <w:t>are highly correlated.</w:t>
+      </w:r>
+      <w:r>
+        <w:rPr>
+          <w:lang w:val="en-US"/>
+        </w:rPr>
+        <w:t xml:space="preserve"> As</w:t>
+      </w:r>
+    </w:p>
+    <w:p>
+      <w:pPr>
+        <w:ind w:left="720" w:hanging="720"/>
+        <w:rPr>
+          <w:lang w:val="en-US"/>
+        </w:rPr>
+      </w:pPr>
+      <w:r>
+        <w:rPr>
+          <w:lang w:val="en-US"/>
+        </w:rPr>
+        <w:t>shown in the appendix, the preferences between the rich and the poor are highly correlated.</w:t>
+      </w:r>
+    </w:p>
+    <w:p>
+      <w:pPr>
+        <w:ind w:left="720" w:hanging="720"/>
+        <w:rPr>
+          <w:lang w:val="en-GB"/>
+        </w:rPr>
+      </w:pPr>
+      <w:r>
+        <w:rPr>
+          <w:lang w:val="en-GB"/>
+        </w:rPr>
+        <w:t>To</w:t>
+      </w:r>
+      <w:r>
+        <w:rPr>
+          <w:lang w:val="en-GB"/>
+        </w:rPr>
+        <w:t xml:space="preserve"> accurately representing degrees of differential responsiveness</w:t>
+      </w:r>
+      <w:r>
+        <w:rPr>
+          <w:lang w:val="en-GB"/>
+        </w:rPr>
+        <w:t xml:space="preserve">, this paper will run </w:t>
+      </w:r>
+      <w:proofErr w:type="gramStart"/>
+      <w:r>
+        <w:rPr>
+          <w:lang w:val="en-GB"/>
+        </w:rPr>
+        <w:t>several</w:t>
+      </w:r>
+      <w:proofErr w:type="gramEnd"/>
+    </w:p>
+    <w:p>
+      <w:pPr>
+        <w:ind w:left="720" w:hanging="720"/>
+        <w:rPr>
+          <w:lang w:val="en-GB"/>
+        </w:rPr>
+      </w:pPr>
+      <w:r>
+        <w:rPr>
+          <w:lang w:val="en-GB"/>
+        </w:rPr>
+        <w:t xml:space="preserve">bivariate regression and assess the influence of each income group on welfare state </w:t>
+      </w:r>
+      <w:proofErr w:type="gramStart"/>
+      <w:r>
+        <w:rPr>
+          <w:lang w:val="en-GB"/>
+        </w:rPr>
+        <w:t>changes</w:t>
+      </w:r>
+      <w:proofErr w:type="gramEnd"/>
+    </w:p>
+    <w:p>
+      <w:pPr>
+        <w:ind w:left="720" w:hanging="720"/>
+        <w:rPr>
+          <w:lang w:val="en-GB"/>
+        </w:rPr>
+      </w:pPr>
+      <w:r>
+        <w:rPr>
+          <w:lang w:val="en-GB"/>
+        </w:rPr>
+        <w:t xml:space="preserve">independently. Additionally, examining the diagnostics of the model run by </w:t>
+      </w:r>
+      <w:proofErr w:type="spellStart"/>
+      <w:r>
+        <w:rPr>
+          <w:lang w:val="en-GB"/>
+        </w:rPr>
+        <w:t>Schakel</w:t>
+      </w:r>
+      <w:proofErr w:type="spellEnd"/>
+      <w:r>
+        <w:rPr>
+          <w:lang w:val="en-GB"/>
+        </w:rPr>
+        <w:t xml:space="preserve"> et </w:t>
+      </w:r>
+      <w:proofErr w:type="gramStart"/>
+      <w:r>
+        <w:rPr>
+          <w:lang w:val="en-GB"/>
+        </w:rPr>
+        <w:t>al</w:t>
+      </w:r>
+      <w:proofErr w:type="gramEnd"/>
+    </w:p>
+    <w:p>
+      <w:pPr>
+        <w:ind w:left="720" w:hanging="720"/>
+        <w:rPr>
+          <w:lang w:val="en-GB"/>
+        </w:rPr>
+      </w:pPr>
+      <w:r>
+        <w:rPr>
+          <w:lang w:val="en-GB"/>
+        </w:rPr>
+        <w:t xml:space="preserve">(2020) in the appendix of this paper, one can observe how there is a substantial outlier that </w:t>
+      </w:r>
+      <w:proofErr w:type="gramStart"/>
+      <w:r>
+        <w:rPr>
+          <w:lang w:val="en-GB"/>
+        </w:rPr>
+        <w:t>is</w:t>
+      </w:r>
+      <w:proofErr w:type="gramEnd"/>
+    </w:p>
+    <w:p>
+      <w:pPr>
+        <w:ind w:left="720" w:hanging="720"/>
+        <w:rPr>
+          <w:lang w:val="en-GB"/>
+        </w:rPr>
+      </w:pPr>
+      <w:r>
+        <w:rPr>
+          <w:lang w:val="en-GB"/>
+        </w:rPr>
+        <w:t>exerting disproportionate influence</w:t>
+      </w:r>
+      <w:r>
+        <w:rPr>
+          <w:lang w:val="en-GB"/>
+        </w:rPr>
+        <w:t xml:space="preserve"> on the results and </w:t>
+      </w:r>
+      <w:proofErr w:type="spellStart"/>
+      <w:r>
+        <w:rPr>
+          <w:lang w:val="en-GB"/>
+        </w:rPr>
+        <w:t>thereforelikely</w:t>
+      </w:r>
+      <w:proofErr w:type="spellEnd"/>
+      <w:r>
+        <w:rPr>
+          <w:lang w:val="en-GB"/>
+        </w:rPr>
+        <w:t xml:space="preserve"> to </w:t>
+      </w:r>
+      <w:r>
+        <w:rPr>
+          <w:lang w:val="en-GB"/>
+        </w:rPr>
+        <w:t>bias the estimates of</w:t>
+      </w:r>
+    </w:p>
+    <w:p>
+      <w:pPr>
+        <w:ind w:left="720" w:hanging="720"/>
+        <w:rPr>
+          <w:lang w:val="en-GB"/>
+        </w:rPr>
+      </w:pPr>
+      <w:r>
+        <w:rPr>
+          <w:lang w:val="en-GB"/>
+        </w:rPr>
+        <w:t>model parameters</w:t>
+      </w:r>
+      <w:r>
+        <w:rPr>
+          <w:lang w:val="en-GB"/>
+        </w:rPr>
+        <w:t xml:space="preserve">. Excluding the outlier </w:t>
+      </w:r>
+    </w:p>
+    <w:p>
+      <w:pPr>
+        <w:tabs>
+          <w:tab w:val="center" w:pos="4513"/>
+        </w:tabs>
+        <w:ind w:left="720" w:hanging="720"/>
+        <w:rPr>
+          <w:lang w:val="en-US"/>
+        </w:rPr>
+      </w:pPr>
+      <w:r>
+        <w:rPr>
+          <w:lang w:val="en-GB"/>
+        </w:rPr>
+        <w:br/>
+        <w:t>i</w:t>
+      </w:r>
+      <w:r>
+        <w:rPr>
+          <w:lang w:val="en-GB"/>
+        </w:rPr>
+        <w:t>ntroduce bias in the estimates of model parameters by exerting disproportionate influence on the results.</w:t>
+      </w:r>
+      <w:r>
+        <w:rPr>
+          <w:lang w:val="en-GB"/>
+        </w:rPr>
+        <w:br/>
+      </w:r>
+      <w:r>
+        <w:rPr>
+          <w:lang w:val="en-GB"/>
+        </w:rPr>
+        <w:br/>
+        <w:t xml:space="preserve">HOW DOES INCLUDING THE OUTLIER CHANGE THE </w:t>
+      </w:r>
+      <w:proofErr w:type="gramStart"/>
+      <w:r>
+        <w:rPr>
+          <w:lang w:val="en-GB"/>
+        </w:rPr>
+        <w:t>RESULT ?</w:t>
+      </w:r>
+      <w:proofErr w:type="gramEnd"/>
+    </w:p>
+    <w:p>
+      <w:pPr>
+        <w:ind w:left="720" w:hanging="720"/>
+        <w:rPr>
+          <w:lang w:val="en-GB"/>
+        </w:rPr>
+      </w:pPr>
+      <w:r>
+        <w:rPr>
+          <w:lang w:val="en-US"/>
+        </w:rPr>
+        <w:br/>
+      </w:r>
+    </w:p>
+    <w:p>
+      <w:pPr>
+        <w:rPr>
+          <w:lang w:val="en-US"/>
+        </w:rPr>
+      </w:pPr>
+      <w:r>
+        <w:rPr>
+          <w:lang w:val="en-US"/>
+        </w:rPr>
+        <w:br/>
+        <w:t xml:space="preserve">In comparison to </w:t>
+      </w:r>
+      <w:proofErr w:type="spellStart"/>
+      <w:r>
+        <w:rPr>
+          <w:lang w:val="en-US"/>
+        </w:rPr>
+        <w:t>Schakel</w:t>
+      </w:r>
+      <w:proofErr w:type="spellEnd"/>
+      <w:r>
+        <w:rPr>
+          <w:lang w:val="en-US"/>
+        </w:rPr>
+        <w:t xml:space="preserve"> et al. (2020) this paper takes </w:t>
+      </w:r>
+      <w:r>
+        <w:rPr>
+          <w:lang w:val="en-US"/>
+        </w:rPr>
+        <w:br/>
+      </w:r>
+      <w:r>
+        <w:rPr>
+          <w:lang w:val="en-US"/>
+        </w:rPr>
+        <w:br/>
+        <w:t xml:space="preserve"> </w:t>
+      </w:r>
+    </w:p>
+    <w:p>
+      <w:pPr>
+        <w:rPr>
+          <w:lang w:val="en-US"/>
+        </w:rPr>
+      </w:pPr>
       <w:r>
         <w:rPr>
           <w:lang w:val="en-US"/>
@@ -10803,7 +11761,6 @@
         <w:rPr>
           <w:lang w:val="en-US"/>
         </w:rPr>
-        <w:lastRenderedPageBreak/>
         <w:t xml:space="preserve">Distinction between leading to political outcomes that do not reflect the interest of the poor, however, the correlation between the preferences and welfare state changes </w:t>
       </w:r>
       <w:proofErr w:type="gramStart"/>
@@ -10861,6 +11818,67 @@
           <w:lang w:val="en-US"/>
         </w:rPr>
       </w:pPr>
+    </w:p>
+    <w:p>
+      <w:pPr>
+        <w:rPr>
+          <w:lang w:val="en-US"/>
+        </w:rPr>
+      </w:pPr>
+      <w:r>
+        <w:rPr>
+          <w:lang w:val="en-US"/>
+        </w:rPr>
+        <w:t xml:space="preserve">The preferences of the least affluent seem to be a deciding factor in limiting the amount of welfare </w:t>
+      </w:r>
+      <w:proofErr w:type="gramStart"/>
+      <w:r>
+        <w:rPr>
+          <w:lang w:val="en-US"/>
+        </w:rPr>
+        <w:t>retrenchment</w:t>
+      </w:r>
+      <w:proofErr w:type="gramEnd"/>
+      <w:r>
+        <w:rPr>
+          <w:lang w:val="en-US"/>
+        </w:rPr>
+        <w:t xml:space="preserve"> </w:t>
+      </w:r>
+    </w:p>
+    <w:p>
+      <w:pPr>
+        <w:rPr>
+          <w:lang w:val="en-US"/>
+        </w:rPr>
+      </w:pPr>
+      <w:r>
+        <w:rPr>
+          <w:lang w:val="en-US"/>
+        </w:rPr>
+        <w:br/>
+        <w:t xml:space="preserve">Endogeneity: </w:t>
+      </w:r>
+      <w:r>
+        <w:rPr>
+          <w:lang w:val="en-US"/>
+        </w:rPr>
+        <w:br/>
+        <w:t>control for unit fixed effects and time fixed effects, however, this paper</w:t>
+      </w:r>
+      <w:r>
+        <w:rPr>
+          <w:lang w:val="en-US"/>
+        </w:rPr>
+        <w:br/>
+        <w:t xml:space="preserve">Inferential validity, </w:t>
+      </w:r>
+      <w:r>
+        <w:rPr>
+          <w:lang w:val="en-US"/>
+        </w:rPr>
+        <w:br/>
+      </w:r>
     </w:p>
     <w:p>
       <w:pPr>
@@ -12062,6 +13080,11 @@
       <w:shd w:val="clear" w:color="auto" w:fill="E1DFDD"/>
     </w:rPr>
   </w:style>
+  <w:style w:type="character" w:customStyle="1" w:styleId="jss7527">
+    <w:name w:val="jss7527"/>
+    <w:basedOn w:val="DefaultParagraphFont"/>
+    <w:rsid w:val="00E129F0"/>
+  </w:style>
 </w:styles>
 </file>
 
@@ -12385,7 +13408,7 @@
 </file>
 
 <file path=customXml/itemProps1.xml><?xml version="1.0" encoding="utf-8"?>
-<ds:datastoreItem xmlns:ds="http://schemas.openxmlformats.org/officeDocument/2006/customXml" ds:itemID="{B8602D0A-1F92-BE49-852F-AE9F8DF29097}">
+<ds:datastoreItem xmlns:ds="http://schemas.openxmlformats.org/officeDocument/2006/customXml" ds:itemID="{35B6D755-95B5-9546-94D1-887935F818E4}">
   <ds:schemaRefs>
     <ds:schemaRef ds:uri="http://schemas.openxmlformats.org/officeDocument/2006/bibliography"/>
   </ds:schemaRefs>

--- a/Unequal Responsivness.docx
+++ b/Unequal Responsivness.docx
@@ -3950,33 +3950,7 @@
         <w:rPr>
           <w:lang w:val="en-GB"/>
         </w:rPr>
-        <w:t xml:space="preserve">The reorientation of </w:t>
-      </w:r>
-      <w:proofErr w:type="spellStart"/>
-      <w:r>
-        <w:rPr>
-          <w:lang w:val="en-GB"/>
-        </w:rPr>
-        <w:t>s</w:t>
-      </w:r>
-      <w:r>
-        <w:rPr>
-          <w:lang w:val="en-GB"/>
-        </w:rPr>
-        <w:t>d</w:t>
-      </w:r>
-      <w:r>
-        <w:rPr>
-          <w:lang w:val="en-GB"/>
-        </w:rPr>
-        <w:t>ocial</w:t>
-      </w:r>
-      <w:proofErr w:type="spellEnd"/>
-      <w:r>
-        <w:rPr>
-          <w:lang w:val="en-GB"/>
-        </w:rPr>
-        <w:t xml:space="preserve"> democratic parties in the 1990s, often referred to as the 'Third Way', was characterised by a move away from traditional left-wing ideologies towards a more liberal, market-friendly approach, associated with greater reliance on market mechanisms to promote economic efficiency, limit public deficits, reduce redistributive </w:t>
+        <w:t xml:space="preserve">The reorientation of social democratic parties in the 1990s, often referred to as the 'Third Way', was characterised by a move away from traditional left-wing ideologies towards a more liberal, market-friendly approach, associated with greater reliance on market mechanisms to promote economic efficiency, limit public deficits, reduce redistributive </w:t>
       </w:r>
       <w:r>
         <w:rPr>
@@ -9755,12 +9729,6 @@
           <w:lang w:val="en-US"/>
         </w:rPr>
       </w:pPr>
-      <w:r>
-        <w:rPr>
-          <w:lang w:val="en-US"/>
-        </w:rPr>
-        <w:br/>
-      </w:r>
     </w:p>
     <w:p>
       <w:pPr>
@@ -9775,23 +9743,16 @@
           <w:lang w:val="en-US"/>
         </w:rPr>
       </w:pPr>
-    </w:p>
-    <w:p>
-      <w:pPr>
-        <w:rPr>
-          <w:lang w:val="en-US"/>
-        </w:rPr>
-      </w:pPr>
       <w:r>
         <w:rPr>
           <w:noProof/>
           <w:lang w:val="en-US"/>
         </w:rPr>
         <w:drawing>
-          <wp:inline distT="0" distB="0" distL="0" distR="0" wp14:anchorId="690651DE" wp14:editId="7E511785">
-            <wp:extent cx="5731510" cy="3578225"/>
-            <wp:effectExtent l="0" t="0" r="1270" b="0"/>
-            <wp:docPr id="1193921543" name="Picture 4" descr="A picture containing screenshot, diagram, plot, text&#10;&#10;Description automatically generated"/>
+          <wp:inline distT="0" distB="0" distL="0" distR="0" wp14:anchorId="61DE944F" wp14:editId="29FF6B6C">
+            <wp:extent cx="5731510" cy="3212465"/>
+            <wp:effectExtent l="0" t="0" r="0" b="635"/>
+            <wp:docPr id="1358938847" name="Picture 16" descr="A picture containing text, screenshot, diagram, plot&#10;&#10;Description automatically generated"/>
             <wp:cNvGraphicFramePr>
               <a:graphicFrameLocks xmlns:a="http://schemas.openxmlformats.org/drawingml/2006/main" noChangeAspect="1"/>
             </wp:cNvGraphicFramePr>
@@ -9799,7 +9760,7 @@
               <a:graphicData uri="http://schemas.openxmlformats.org/drawingml/2006/picture">
                 <pic:pic xmlns:pic="http://schemas.openxmlformats.org/drawingml/2006/picture">
                   <pic:nvPicPr>
-                    <pic:cNvPr id="1193921543" name="Picture 4" descr="A picture containing screenshot, diagram, plot, text&#10;&#10;Description automatically generated"/>
+                    <pic:cNvPr id="1358938847" name="Picture 16" descr="A picture containing text, screenshot, diagram, plot&#10;&#10;Description automatically generated"/>
                     <pic:cNvPicPr/>
                   </pic:nvPicPr>
                   <pic:blipFill>
@@ -9817,7 +9778,7 @@
                   <pic:spPr>
                     <a:xfrm>
                       <a:off x="0" y="0"/>
-                      <a:ext cx="5731510" cy="3578225"/>
+                      <a:ext cx="5731510" cy="3212465"/>
                     </a:xfrm>
                     <a:prstGeom prst="rect">
                       <a:avLst/>
@@ -9840,6 +9801,7 @@
     <w:p>
       <w:pPr>
         <w:rPr>
+          <w:noProof/>
           <w:lang w:val="en-US"/>
         </w:rPr>
       </w:pPr>
@@ -9847,6 +9809,7 @@
     <w:p>
       <w:pPr>
         <w:rPr>
+          <w:noProof/>
           <w:lang w:val="en-US"/>
         </w:rPr>
       </w:pPr>
@@ -9861,13 +9824,15 @@
     <w:p>
       <w:pPr>
         <w:rPr>
-          <w:lang w:val="en-US"/>
-        </w:rPr>
-      </w:pPr>
-      <w:r>
-        <w:rPr>
-          <w:lang w:val="en-US"/>
-        </w:rPr>
+          <w:noProof/>
+          <w:lang w:val="en-US"/>
+        </w:rPr>
+      </w:pPr>
+      <w:r>
+        <w:rPr>
+          <w:lang w:val="en-US"/>
+        </w:rPr>
+        <w:lastRenderedPageBreak/>
         <w:t>Figure 2 shows the distribution of capital mobility for all 130 country-year observations</w:t>
       </w:r>
       <w:r>
@@ -10085,11 +10050,25 @@
           <w:noProof/>
           <w:lang w:val="en-US"/>
         </w:rPr>
+        <w:t xml:space="preserve"> </w:t>
+      </w:r>
+    </w:p>
+    <w:p>
+      <w:pPr>
+        <w:rPr>
+          <w:lang w:val="en-US"/>
+        </w:rPr>
+      </w:pPr>
+      <w:r>
+        <w:rPr>
+          <w:noProof/>
+          <w:lang w:val="en-US"/>
+        </w:rPr>
         <w:drawing>
-          <wp:inline distT="0" distB="0" distL="0" distR="0" wp14:anchorId="047F96E6" wp14:editId="53D55786">
-            <wp:extent cx="5544558" cy="1494798"/>
-            <wp:effectExtent l="0" t="0" r="5715" b="3810"/>
-            <wp:docPr id="1091160341" name="Picture 7" descr="A picture containing text, screenshot, receipt, font&#10;&#10;Description automatically generated"/>
+          <wp:inline distT="0" distB="0" distL="0" distR="0" wp14:anchorId="56A1533E" wp14:editId="0603679D">
+            <wp:extent cx="5715000" cy="3400128"/>
+            <wp:effectExtent l="0" t="0" r="0" b="3810"/>
+            <wp:docPr id="2053210104" name="Picture 13" descr="A picture containing text, screenshot, font, number&#10;&#10;Description automatically generated"/>
             <wp:cNvGraphicFramePr>
               <a:graphicFrameLocks xmlns:a="http://schemas.openxmlformats.org/drawingml/2006/main" noChangeAspect="1"/>
             </wp:cNvGraphicFramePr>
@@ -10097,29 +10076,36 @@
               <a:graphicData uri="http://schemas.openxmlformats.org/drawingml/2006/picture">
                 <pic:pic xmlns:pic="http://schemas.openxmlformats.org/drawingml/2006/picture">
                   <pic:nvPicPr>
-                    <pic:cNvPr id="1091160341" name="Picture 7" descr="A picture containing text, screenshot, receipt, font&#10;&#10;Description automatically generated"/>
+                    <pic:cNvPr id="2053210104" name="Picture 13" descr="A picture containing text, screenshot, font, number&#10;&#10;Description automatically generated"/>
                     <pic:cNvPicPr/>
                   </pic:nvPicPr>
-                  <pic:blipFill>
-                    <a:blip r:embed="rId10" cstate="print">
+                  <pic:blipFill rotWithShape="1">
+                    <a:blip r:embed="rId10">
                       <a:extLst>
                         <a:ext uri="{28A0092B-C50C-407E-A947-70E740481C1C}">
                           <a14:useLocalDpi xmlns:a14="http://schemas.microsoft.com/office/drawing/2010/main" val="0"/>
                         </a:ext>
                       </a:extLst>
                     </a:blip>
-                    <a:stretch>
-                      <a:fillRect/>
-                    </a:stretch>
+                    <a:srcRect t="7681"/>
+                    <a:stretch/>
                   </pic:blipFill>
-                  <pic:spPr>
+                  <pic:spPr bwMode="auto">
                     <a:xfrm>
                       <a:off x="0" y="0"/>
-                      <a:ext cx="5870960" cy="1582795"/>
+                      <a:ext cx="5715000" cy="3400128"/>
                     </a:xfrm>
                     <a:prstGeom prst="rect">
                       <a:avLst/>
                     </a:prstGeom>
+                    <a:ln>
+                      <a:noFill/>
+                    </a:ln>
+                    <a:extLst>
+                      <a:ext uri="{53640926-AAD7-44D8-BBD7-CCE9431645EC}">
+                        <a14:shadowObscured xmlns:a14="http://schemas.microsoft.com/office/drawing/2010/main"/>
+                      </a:ext>
+                    </a:extLst>
                   </pic:spPr>
                 </pic:pic>
               </a:graphicData>
@@ -10130,10 +10116,61 @@
     </w:p>
     <w:p>
       <w:pPr>
-        <w:rPr>
-          <w:lang w:val="en-US"/>
-        </w:rPr>
-      </w:pPr>
+        <w:jc w:val="right"/>
+        <w:rPr>
+          <w:sz w:val="20"/>
+          <w:szCs w:val="20"/>
+          <w:lang w:val="en-US"/>
+        </w:rPr>
+      </w:pPr>
+      <w:r>
+        <w:rPr>
+          <w:lang w:val="en-US"/>
+        </w:rPr>
+        <w:tab/>
+      </w:r>
+      <w:r>
+        <w:rPr>
+          <w:lang w:val="en-US"/>
+        </w:rPr>
+        <w:tab/>
+      </w:r>
+      <w:r>
+        <w:rPr>
+          <w:lang w:val="en-US"/>
+        </w:rPr>
+        <w:tab/>
+      </w:r>
+      <w:r>
+        <w:rPr>
+          <w:lang w:val="en-US"/>
+        </w:rPr>
+        <w:tab/>
+      </w:r>
+      <w:r>
+        <w:rPr>
+          <w:lang w:val="en-US"/>
+        </w:rPr>
+        <w:tab/>
+      </w:r>
+      <w:r>
+        <w:rPr>
+          <w:lang w:val="en-US"/>
+        </w:rPr>
+        <w:tab/>
+      </w:r>
+      <w:r>
+        <w:rPr>
+          <w:lang w:val="en-US"/>
+        </w:rPr>
+        <w:tab/>
+      </w:r>
+      <w:r>
+        <w:rPr>
+          <w:lang w:val="en-US"/>
+        </w:rPr>
+        <w:tab/>
+      </w:r>
     </w:p>
     <w:p>
       <w:pPr>
@@ -10146,7 +10183,21 @@
         <w:rPr>
           <w:lang w:val="en-US"/>
         </w:rPr>
-        <w:t>In table 1 we can see the summary statistics for the variables used in the statistical analysis. The preferences of the different income groups range from -100 to 100 to represent the average preference for less or more spending on welfare by one income group.</w:t>
+        <w:t xml:space="preserve">In table 1 </w:t>
+      </w:r>
+      <w:proofErr w:type="spellStart"/>
+      <w:r>
+        <w:rPr>
+          <w:lang w:val="en-US"/>
+        </w:rPr>
+        <w:t>dispalys</w:t>
+      </w:r>
+      <w:proofErr w:type="spellEnd"/>
+      <w:r>
+        <w:rPr>
+          <w:lang w:val="en-US"/>
+        </w:rPr>
+        <w:t xml:space="preserve"> the summary statistics for the variables used in the statistical analysis. The preferences of the different income groups range from -100 to 100 to represent the average preference for less or more spending on welfare by one income group.</w:t>
       </w:r>
       <w:r>
         <w:rPr>
@@ -10164,7 +10215,25 @@
         <w:rPr>
           <w:lang w:val="en-US"/>
         </w:rPr>
-        <w:t xml:space="preserve">fare generosity is measured as the average change in welfare between subsequent first and the fourth year after the </w:t>
+        <w:t>fare generosity is measured as the average change in welfare between</w:t>
+      </w:r>
+      <w:r>
+        <w:rPr>
+          <w:lang w:val="en-US"/>
+        </w:rPr>
+        <w:t xml:space="preserve"> the</w:t>
+      </w:r>
+      <w:r>
+        <w:rPr>
+          <w:lang w:val="en-US"/>
+        </w:rPr>
+        <w:t xml:space="preserve"> subsequent first and the fourth year after the</w:t>
+      </w:r>
+      <w:r>
+        <w:rPr>
+          <w:lang w:val="en-US"/>
+        </w:rPr>
+        <w:t xml:space="preserve"> survey has been.</w:t>
       </w:r>
     </w:p>
     <w:p>
@@ -10174,6 +10243,156 @@
           <w:lang w:val="en-US"/>
         </w:rPr>
       </w:pPr>
+      <w:r>
+        <w:rPr>
+          <w:lang w:val="en-US"/>
+        </w:rPr>
+        <w:t xml:space="preserve">In line with Elsasser and </w:t>
+      </w:r>
+      <w:proofErr w:type="spellStart"/>
+      <w:r>
+        <w:rPr>
+          <w:lang w:val="en-US"/>
+        </w:rPr>
+        <w:t>Haffert</w:t>
+      </w:r>
+      <w:proofErr w:type="spellEnd"/>
+      <w:r>
+        <w:rPr>
+          <w:lang w:val="en-US"/>
+        </w:rPr>
+        <w:t xml:space="preserve"> (2022) one can observe that on average the bottom 5 percent of the income distribution are more in favor of welfare spending (39%) in comparison to the top 5 percent (19%). As previously mentioned, capital mobility might result in a decline welfare state spending. </w:t>
+      </w:r>
+      <w:r>
+        <w:rPr>
+          <w:lang w:val="en-US"/>
+        </w:rPr>
+        <w:t>Capital</w:t>
+      </w:r>
+      <w:r>
+        <w:rPr>
+          <w:lang w:val="en-US"/>
+        </w:rPr>
+        <w:t xml:space="preserve"> mobility may put downward pressure on tax revenues, which in turn may </w:t>
+      </w:r>
+      <w:r>
+        <w:rPr>
+          <w:lang w:val="en-US"/>
+        </w:rPr>
+        <w:t xml:space="preserve">result in a decrease in welfare spending. </w:t>
+      </w:r>
+      <w:r>
+        <w:rPr>
+          <w:lang w:val="en-US"/>
+        </w:rPr>
+        <w:t xml:space="preserve">The </w:t>
+      </w:r>
+      <w:r>
+        <w:rPr>
+          <w:lang w:val="en-US"/>
+        </w:rPr>
+        <w:t>convergence</w:t>
+      </w:r>
+      <w:r>
+        <w:rPr>
+          <w:lang w:val="en-US"/>
+        </w:rPr>
+        <w:t xml:space="preserve"> hypothesis </w:t>
+      </w:r>
+      <w:r>
+        <w:rPr>
+          <w:lang w:val="en-US"/>
+        </w:rPr>
+        <w:t>states</w:t>
+      </w:r>
+      <w:r>
+        <w:rPr>
+          <w:lang w:val="en-US"/>
+        </w:rPr>
+        <w:t xml:space="preserve"> that governments may collect fewer taxes and can scarcely run budget deficits in response to a rise of capital openness</w:t>
+      </w:r>
+      <w:r>
+        <w:rPr>
+          <w:lang w:val="en-US"/>
+        </w:rPr>
+        <w:t xml:space="preserve"> (</w:t>
+      </w:r>
+      <w:proofErr w:type="spellStart"/>
+      <w:r>
+        <w:rPr>
+          <w:lang w:val="en-US"/>
+        </w:rPr>
+        <w:t>Liberati</w:t>
+      </w:r>
+      <w:proofErr w:type="spellEnd"/>
+      <w:r>
+        <w:rPr>
+          <w:lang w:val="en-US"/>
+        </w:rPr>
+        <w:t>, 2007)</w:t>
+      </w:r>
+      <w:r>
+        <w:rPr>
+          <w:lang w:val="en-US"/>
+        </w:rPr>
+        <w:t xml:space="preserve">. </w:t>
+      </w:r>
+      <w:r>
+        <w:rPr>
+          <w:lang w:val="en-US"/>
+        </w:rPr>
+        <w:t xml:space="preserve"> M</w:t>
+      </w:r>
+      <w:r>
+        <w:rPr>
+          <w:lang w:val="en-US"/>
+        </w:rPr>
+        <w:t xml:space="preserve">obile capital may </w:t>
+      </w:r>
+      <w:r>
+        <w:rPr>
+          <w:lang w:val="en-US"/>
+        </w:rPr>
+        <w:t>easily</w:t>
+      </w:r>
+      <w:r>
+        <w:rPr>
+          <w:lang w:val="en-US"/>
+        </w:rPr>
+        <w:t xml:space="preserve"> disapprove of disagreeable tax laws or loose budget measures by </w:t>
+      </w:r>
+      <w:r>
+        <w:rPr>
+          <w:lang w:val="en-US"/>
+        </w:rPr>
+        <w:t>transferring abroad</w:t>
+      </w:r>
+      <w:r>
+        <w:rPr>
+          <w:lang w:val="en-US"/>
+        </w:rPr>
+        <w:t xml:space="preserve">. </w:t>
+      </w:r>
+      <w:r>
+        <w:rPr>
+          <w:lang w:val="en-US"/>
+        </w:rPr>
+        <w:br/>
+        <w:t xml:space="preserve">If rising </w:t>
+      </w:r>
+      <w:r>
+        <w:rPr>
+          <w:lang w:val="en-US"/>
+        </w:rPr>
+        <w:t xml:space="preserve">mobility has indeed led to a decrease in welfare state generosity, it is likely that </w:t>
+      </w:r>
+      <w:r>
+        <w:rPr>
+          <w:lang w:val="en-US"/>
+        </w:rPr>
+        <w:lastRenderedPageBreak/>
+        <w:t xml:space="preserve">capital mobility has led to welfare state outcomes that are relatively more aligned to the preferences of the rich in comparison to the poor. </w:t>
+      </w:r>
     </w:p>
     <w:p>
       <w:pPr>
@@ -10182,149 +10401,6 @@
           <w:lang w:val="en-US"/>
         </w:rPr>
       </w:pPr>
-      <w:r>
-        <w:rPr>
-          <w:lang w:val="en-US"/>
-        </w:rPr>
-        <w:t xml:space="preserve"> In line with Elsasser and </w:t>
-      </w:r>
-      <w:proofErr w:type="spellStart"/>
-      <w:r>
-        <w:rPr>
-          <w:lang w:val="en-US"/>
-        </w:rPr>
-        <w:t>Haffert</w:t>
-      </w:r>
-      <w:proofErr w:type="spellEnd"/>
-      <w:r>
-        <w:rPr>
-          <w:lang w:val="en-US"/>
-        </w:rPr>
-        <w:t xml:space="preserve"> (2022) one can observe that on average the bottom 5 percent of the income distribution are more in favor of welfare spending (39%) in comparison to the top 5 percent (19%). As previously mentioned, capital mobility might result in a decline welfare state spending. </w:t>
-      </w:r>
-      <w:r>
-        <w:rPr>
-          <w:lang w:val="en-US"/>
-        </w:rPr>
-        <w:t>Capital</w:t>
-      </w:r>
-      <w:r>
-        <w:rPr>
-          <w:lang w:val="en-US"/>
-        </w:rPr>
-        <w:t xml:space="preserve"> mobility may put downward pressure on tax revenues, which in turn may </w:t>
-      </w:r>
-      <w:r>
-        <w:rPr>
-          <w:lang w:val="en-US"/>
-        </w:rPr>
-        <w:t xml:space="preserve">result in a decrease in welfare spending. </w:t>
-      </w:r>
-      <w:r>
-        <w:rPr>
-          <w:lang w:val="en-US"/>
-        </w:rPr>
-        <w:t xml:space="preserve">The </w:t>
-      </w:r>
-      <w:r>
-        <w:rPr>
-          <w:lang w:val="en-US"/>
-        </w:rPr>
-        <w:t>convergence</w:t>
-      </w:r>
-      <w:r>
-        <w:rPr>
-          <w:lang w:val="en-US"/>
-        </w:rPr>
-        <w:t xml:space="preserve"> hypothesis </w:t>
-      </w:r>
-      <w:r>
-        <w:rPr>
-          <w:lang w:val="en-US"/>
-        </w:rPr>
-        <w:t>states</w:t>
-      </w:r>
-      <w:r>
-        <w:rPr>
-          <w:lang w:val="en-US"/>
-        </w:rPr>
-        <w:t xml:space="preserve"> that governments may collect fewer taxes and can scarcely run budget deficits in response to a rise of capital openness</w:t>
-      </w:r>
-      <w:r>
-        <w:rPr>
-          <w:lang w:val="en-US"/>
-        </w:rPr>
-        <w:t xml:space="preserve"> (</w:t>
-      </w:r>
-      <w:proofErr w:type="spellStart"/>
-      <w:r>
-        <w:rPr>
-          <w:lang w:val="en-US"/>
-        </w:rPr>
-        <w:t>Liberati</w:t>
-      </w:r>
-      <w:proofErr w:type="spellEnd"/>
-      <w:r>
-        <w:rPr>
-          <w:lang w:val="en-US"/>
-        </w:rPr>
-        <w:t>, 2007)</w:t>
-      </w:r>
-      <w:r>
-        <w:rPr>
-          <w:lang w:val="en-US"/>
-        </w:rPr>
-        <w:t xml:space="preserve">. </w:t>
-      </w:r>
-      <w:r>
-        <w:rPr>
-          <w:lang w:val="en-US"/>
-        </w:rPr>
-        <w:t xml:space="preserve"> M</w:t>
-      </w:r>
-      <w:r>
-        <w:rPr>
-          <w:lang w:val="en-US"/>
-        </w:rPr>
-        <w:t xml:space="preserve">obile capital may </w:t>
-      </w:r>
-      <w:r>
-        <w:rPr>
-          <w:lang w:val="en-US"/>
-        </w:rPr>
-        <w:t>easily</w:t>
-      </w:r>
-      <w:r>
-        <w:rPr>
-          <w:lang w:val="en-US"/>
-        </w:rPr>
-        <w:t xml:space="preserve"> disapprove of disagreeable tax laws or loose budget measures by </w:t>
-      </w:r>
-      <w:r>
-        <w:rPr>
-          <w:lang w:val="en-US"/>
-        </w:rPr>
-        <w:t>transferring abroad</w:t>
-      </w:r>
-      <w:r>
-        <w:rPr>
-          <w:lang w:val="en-US"/>
-        </w:rPr>
-        <w:t xml:space="preserve">. </w:t>
-      </w:r>
-      <w:r>
-        <w:rPr>
-          <w:lang w:val="en-US"/>
-        </w:rPr>
-        <w:br/>
-        <w:t xml:space="preserve">If rising </w:t>
-      </w:r>
-      <w:r>
-        <w:rPr>
-          <w:lang w:val="en-US"/>
-        </w:rPr>
-        <w:t xml:space="preserve">mobility has indeed led to a decrease in welfare state generosity, it is likely that capital mobility has led to welfare state outcomes that are relatively more aligned to the preferences of the rich in comparison to the poor. </w:t>
-      </w:r>
     </w:p>
     <w:p>
       <w:pPr>
@@ -10333,15 +10409,23 @@
           <w:lang w:val="en-US"/>
         </w:rPr>
       </w:pPr>
-      <w:r>
-        <w:rPr>
-          <w:lang w:val="en-US"/>
-        </w:rPr>
-        <w:br/>
-      </w:r>
     </w:p>
     <w:p>
       <w:pPr>
+        <w:pStyle w:val="Default"/>
+        <w:rPr>
+          <w:lang w:val="en-US"/>
+        </w:rPr>
+      </w:pPr>
+      <w:r>
+        <w:rPr>
+          <w:lang w:val="en-US"/>
+        </w:rPr>
+        <w:br/>
+      </w:r>
+    </w:p>
+    <w:p>
+      <w:pPr>
         <w:rPr>
           <w:b/>
           <w:bCs/>
@@ -10448,14 +10532,7 @@
         <w:rPr>
           <w:lang w:val="en-US"/>
         </w:rPr>
-        <w:t xml:space="preserve">. The academics </w:t>
-      </w:r>
-      <w:r>
-        <w:rPr>
-          <w:lang w:val="en-US"/>
-        </w:rPr>
-        <w:lastRenderedPageBreak/>
-        <w:t>have claimed that the smaller standard deviations</w:t>
+        <w:t>. The academics have claimed that the smaller standard deviations</w:t>
       </w:r>
       <w:r>
         <w:rPr>
@@ -10543,18 +10620,13 @@
         </w:rPr>
         <w:t>Model:</w:t>
       </w:r>
-      <w:r>
-        <w:rPr>
-          <w:lang w:val="en-US"/>
-        </w:rPr>
-        <w:br/>
-      </w:r>
-      <w:r>
-        <w:rPr>
-          <w:lang w:val="en-US"/>
-        </w:rPr>
-        <w:br/>
-      </w:r>
+    </w:p>
+    <w:p>
+      <w:pPr>
+        <w:rPr>
+          <w:lang w:val="en-US"/>
+        </w:rPr>
+      </w:pPr>
       <w:proofErr w:type="spellStart"/>
       <w:r>
         <w:rPr>
@@ -10725,18 +10797,20 @@
         </w:rPr>
         <w:t xml:space="preserve">In this example, a random intercept model, also known as a mixed-effects model, accounts for the clustering of observations among countries. </w:t>
       </w:r>
-      <w:r>
-        <w:rPr>
-          <w:lang w:val="en-US"/>
-        </w:rPr>
-        <w:br/>
-      </w:r>
-      <w:r>
-        <w:rPr>
-          <w:lang w:val="en-US"/>
-        </w:rPr>
-        <w:br/>
-      </w:r>
+    </w:p>
+    <w:p>
+      <w:pPr>
+        <w:rPr>
+          <w:lang w:val="en-US"/>
+        </w:rPr>
+      </w:pPr>
+    </w:p>
+    <w:p>
+      <w:pPr>
+        <w:rPr>
+          <w:lang w:val="en-US"/>
+        </w:rPr>
+      </w:pPr>
       <w:r>
         <w:rPr>
           <w:lang w:val="en-US"/>
@@ -10880,250 +10954,278 @@
         </w:rPr>
         <w:t>for assessing the impact of fixed effects while accounting for the country-level variation in the intercepts.</w:t>
       </w:r>
-      <w:r>
-        <w:rPr>
-          <w:lang w:val="en-US"/>
-        </w:rPr>
-        <w:br/>
-      </w:r>
-      <w:r>
-        <w:rPr>
-          <w:lang w:val="en-US"/>
-        </w:rPr>
-        <w:br/>
-        <w:t xml:space="preserve">An important assumption of linear regression is that the size of the error terms around the </w:t>
-      </w:r>
-      <w:r>
-        <w:rPr>
-          <w:lang w:val="en-US"/>
-        </w:rPr>
-        <w:t>regression line</w:t>
-      </w:r>
-      <w:r>
-        <w:rPr>
-          <w:lang w:val="en-US"/>
-        </w:rPr>
-        <w:t xml:space="preserve"> </w:t>
-      </w:r>
-      <w:r>
-        <w:rPr>
-          <w:lang w:val="en-US"/>
-        </w:rPr>
-        <w:t xml:space="preserve">is constant across </w:t>
-      </w:r>
-      <w:r>
-        <w:rPr>
-          <w:lang w:val="en-US"/>
-        </w:rPr>
-        <w:t xml:space="preserve">all </w:t>
-      </w:r>
-      <w:r>
-        <w:rPr>
-          <w:lang w:val="en-US"/>
-        </w:rPr>
-        <w:t>values of the independent variable</w:t>
-      </w:r>
-      <w:r>
-        <w:rPr>
-          <w:lang w:val="en-US"/>
-        </w:rPr>
-        <w:t xml:space="preserve">s. A violation of such assumption </w:t>
-      </w:r>
-      <w:r>
-        <w:rPr>
-          <w:lang w:val="en-US"/>
-        </w:rPr>
-        <w:t>(h</w:t>
-      </w:r>
-      <w:r>
-        <w:rPr>
-          <w:lang w:val="en-US"/>
-        </w:rPr>
-        <w:t>eteroscedasticity</w:t>
-      </w:r>
-      <w:r>
-        <w:rPr>
-          <w:u w:val="single"/>
-          <w:lang w:val="en-US"/>
-        </w:rPr>
-        <w:t>)</w:t>
-      </w:r>
-      <w:r>
-        <w:rPr>
-          <w:u w:val="single"/>
-          <w:lang w:val="en-US"/>
-        </w:rPr>
-        <w:t xml:space="preserve"> might</w:t>
-      </w:r>
-      <w:r>
-        <w:rPr>
-          <w:u w:val="single"/>
-          <w:lang w:val="en-US"/>
-        </w:rPr>
-        <w:t xml:space="preserve"> lead to a bias in the standard errors.</w:t>
-      </w:r>
-      <w:r>
-        <w:rPr>
-          <w:lang w:val="en-US"/>
-        </w:rPr>
-        <w:t xml:space="preserve"> Running a replication of the model constructed by </w:t>
-      </w:r>
-      <w:proofErr w:type="spellStart"/>
-      <w:r>
-        <w:rPr>
-          <w:lang w:val="en-US"/>
-        </w:rPr>
-        <w:t>Schakel</w:t>
-      </w:r>
-      <w:proofErr w:type="spellEnd"/>
-      <w:r>
-        <w:rPr>
-          <w:lang w:val="en-US"/>
-        </w:rPr>
-        <w:t xml:space="preserve"> et al. (2020), this paper discovers a 99.9 percent likelihood of </w:t>
-      </w:r>
-      <w:r>
-        <w:rPr>
-          <w:lang w:val="en-US"/>
-        </w:rPr>
-        <w:t>non-constant error variance</w:t>
-      </w:r>
-      <w:r>
-        <w:rPr>
-          <w:lang w:val="en-US"/>
-        </w:rPr>
-        <w:t xml:space="preserve"> </w:t>
-      </w:r>
-      <w:r>
-        <w:rPr>
-          <w:lang w:val="en-US"/>
-        </w:rPr>
-        <w:t>(h</w:t>
-      </w:r>
-      <w:r>
-        <w:rPr>
-          <w:lang w:val="en-US"/>
-        </w:rPr>
-        <w:t>eteroscedasticity</w:t>
-      </w:r>
-      <w:r>
-        <w:rPr>
-          <w:lang w:val="en-US"/>
-        </w:rPr>
-        <w:t>)</w:t>
-      </w:r>
-      <w:r>
-        <w:rPr>
-          <w:lang w:val="en-US"/>
-        </w:rPr>
-        <w:t xml:space="preserve">. </w:t>
-      </w:r>
-      <w:r>
-        <w:rPr>
-          <w:lang w:val="en-US"/>
-        </w:rPr>
-        <w:t>Since the dataset contains multiple observations for each country, the size of the error terms for the predicted average change in welfare varies depending on the specific countries.</w:t>
-      </w:r>
-      <w:r>
-        <w:rPr>
-          <w:lang w:val="en-US"/>
-        </w:rPr>
-        <w:t xml:space="preserve"> In line with </w:t>
-      </w:r>
-      <w:proofErr w:type="spellStart"/>
-      <w:r>
-        <w:rPr>
-          <w:lang w:val="en-US"/>
-        </w:rPr>
-        <w:t>Schakel</w:t>
-      </w:r>
-      <w:proofErr w:type="spellEnd"/>
-      <w:r>
-        <w:rPr>
-          <w:lang w:val="en-US"/>
-        </w:rPr>
-        <w:t>, this paper adopts cluster robust standard errors to account for multiple observations per country.</w:t>
-      </w:r>
-      <w:r>
-        <w:rPr>
-          <w:lang w:val="en-US"/>
-        </w:rPr>
-        <w:br/>
-      </w:r>
-      <w:r>
-        <w:rPr>
-          <w:lang w:val="en-US"/>
-        </w:rPr>
-        <w:br/>
-        <w:t xml:space="preserve">There are two important adaptations to </w:t>
-      </w:r>
-      <w:proofErr w:type="spellStart"/>
-      <w:r>
-        <w:rPr>
-          <w:lang w:val="en-US"/>
-        </w:rPr>
-        <w:t>Schakel</w:t>
-      </w:r>
-      <w:proofErr w:type="spellEnd"/>
-      <w:r>
-        <w:rPr>
-          <w:lang w:val="en-US"/>
-        </w:rPr>
-        <w:t xml:space="preserve"> et al. (2020)’s model that this paper makes. </w:t>
-      </w:r>
     </w:p>
     <w:p>
       <w:pPr>
-        <w:ind w:left="720" w:hanging="720"/>
-        <w:rPr>
-          <w:lang w:val="en-GB"/>
-        </w:rPr>
-      </w:pPr>
-      <w:r>
-        <w:rPr>
-          <w:lang w:val="en-GB"/>
+        <w:rPr>
+          <w:lang w:val="en-US"/>
+        </w:rPr>
+      </w:pPr>
+    </w:p>
+    <w:p>
+      <w:pPr>
+        <w:rPr>
+          <w:lang w:val="en-GB"/>
+        </w:rPr>
+      </w:pPr>
+      <w:r>
+        <w:rPr>
+          <w:lang w:val="en-US"/>
+        </w:rPr>
+        <w:t xml:space="preserve">An important assumption of linear regression is that the size of the error terms around the </w:t>
+      </w:r>
+      <w:r>
+        <w:rPr>
+          <w:lang w:val="en-US"/>
+        </w:rPr>
+        <w:t>regression line</w:t>
+      </w:r>
+      <w:r>
+        <w:rPr>
+          <w:lang w:val="en-US"/>
+        </w:rPr>
+        <w:t xml:space="preserve"> </w:t>
+      </w:r>
+      <w:r>
+        <w:rPr>
+          <w:lang w:val="en-US"/>
+        </w:rPr>
+        <w:t xml:space="preserve">is constant across </w:t>
+      </w:r>
+      <w:r>
+        <w:rPr>
+          <w:lang w:val="en-US"/>
+        </w:rPr>
+        <w:t xml:space="preserve">all </w:t>
+      </w:r>
+      <w:r>
+        <w:rPr>
+          <w:lang w:val="en-US"/>
+        </w:rPr>
+        <w:t>values of the independent variable</w:t>
+      </w:r>
+      <w:r>
+        <w:rPr>
+          <w:lang w:val="en-US"/>
+        </w:rPr>
+        <w:t xml:space="preserve">s. A violation of such assumption </w:t>
+      </w:r>
+      <w:r>
+        <w:rPr>
+          <w:lang w:val="en-US"/>
+        </w:rPr>
+        <w:t>(h</w:t>
+      </w:r>
+      <w:r>
+        <w:rPr>
+          <w:lang w:val="en-US"/>
+        </w:rPr>
+        <w:t>eteroscedasticity</w:t>
+      </w:r>
+      <w:r>
+        <w:rPr>
+          <w:u w:val="single"/>
+          <w:lang w:val="en-US"/>
+        </w:rPr>
+        <w:t>)</w:t>
+      </w:r>
+      <w:r>
+        <w:rPr>
+          <w:u w:val="single"/>
+          <w:lang w:val="en-US"/>
+        </w:rPr>
+        <w:t xml:space="preserve"> might</w:t>
+      </w:r>
+      <w:r>
+        <w:rPr>
+          <w:u w:val="single"/>
+          <w:lang w:val="en-US"/>
+        </w:rPr>
+        <w:t xml:space="preserve"> lead to a bias in the standard errors.</w:t>
+      </w:r>
+      <w:r>
+        <w:rPr>
+          <w:lang w:val="en-US"/>
+        </w:rPr>
+        <w:t xml:space="preserve"> Running a replication of the model constructed by </w:t>
+      </w:r>
+      <w:proofErr w:type="spellStart"/>
+      <w:r>
+        <w:rPr>
+          <w:lang w:val="en-US"/>
+        </w:rPr>
+        <w:t>Schakel</w:t>
+      </w:r>
+      <w:proofErr w:type="spellEnd"/>
+      <w:r>
+        <w:rPr>
+          <w:lang w:val="en-US"/>
+        </w:rPr>
+        <w:t xml:space="preserve"> et al. (2020), this paper discovers a 99.9 percent likelihood of </w:t>
+      </w:r>
+      <w:r>
+        <w:rPr>
+          <w:lang w:val="en-US"/>
+        </w:rPr>
+        <w:t>non-constant error variance</w:t>
+      </w:r>
+      <w:r>
+        <w:rPr>
+          <w:lang w:val="en-US"/>
+        </w:rPr>
+        <w:t xml:space="preserve"> </w:t>
+      </w:r>
+      <w:r>
+        <w:rPr>
+          <w:lang w:val="en-US"/>
+        </w:rPr>
+        <w:t>(h</w:t>
+      </w:r>
+      <w:r>
+        <w:rPr>
+          <w:lang w:val="en-US"/>
+        </w:rPr>
+        <w:t>eteroscedasticity</w:t>
+      </w:r>
+      <w:r>
+        <w:rPr>
+          <w:lang w:val="en-US"/>
+        </w:rPr>
+        <w:t>)</w:t>
+      </w:r>
+      <w:r>
+        <w:rPr>
+          <w:lang w:val="en-US"/>
+        </w:rPr>
+        <w:t xml:space="preserve">. </w:t>
+      </w:r>
+      <w:r>
+        <w:rPr>
+          <w:lang w:val="en-US"/>
+        </w:rPr>
+        <w:t xml:space="preserve">Since the dataset contains multiple observations for each country, the size of the error terms for the predicted </w:t>
+      </w:r>
+      <w:r>
+        <w:rPr>
+          <w:lang w:val="en-US"/>
         </w:rPr>
         <w:lastRenderedPageBreak/>
+        <w:t>average change in welfare varies depending on the specific countries.</w:t>
+      </w:r>
+      <w:r>
+        <w:rPr>
+          <w:lang w:val="en-US"/>
+        </w:rPr>
+        <w:t xml:space="preserve"> In line with </w:t>
+      </w:r>
+      <w:proofErr w:type="spellStart"/>
+      <w:r>
+        <w:rPr>
+          <w:lang w:val="en-US"/>
+        </w:rPr>
+        <w:t>Schakel</w:t>
+      </w:r>
+      <w:proofErr w:type="spellEnd"/>
+      <w:r>
+        <w:rPr>
+          <w:lang w:val="en-US"/>
+        </w:rPr>
+        <w:t>, this paper adopts cluster robust standard errors to account for multiple observations per country.</w:t>
+      </w:r>
+      <w:r>
+        <w:rPr>
+          <w:lang w:val="en-US"/>
+        </w:rPr>
+        <w:br/>
+      </w:r>
+    </w:p>
+    <w:p>
+      <w:pPr>
+        <w:pStyle w:val="Default"/>
+        <w:rPr>
+          <w:lang w:val="en-US"/>
+        </w:rPr>
+      </w:pPr>
+      <w:r>
+        <w:rPr>
+          <w:lang w:val="en-US"/>
+        </w:rPr>
+        <w:t xml:space="preserve">There are two important adjustments to </w:t>
+      </w:r>
+      <w:proofErr w:type="spellStart"/>
+      <w:r>
+        <w:rPr>
+          <w:lang w:val="en-US"/>
+        </w:rPr>
+        <w:t>Schakel</w:t>
+      </w:r>
+      <w:proofErr w:type="spellEnd"/>
+      <w:r>
+        <w:rPr>
+          <w:lang w:val="en-US"/>
+        </w:rPr>
+        <w:t xml:space="preserve"> et al. (2020)’s model that this paper makes. </w:t>
+      </w:r>
+    </w:p>
+    <w:p>
+      <w:pPr>
+        <w:pStyle w:val="Default"/>
+        <w:rPr>
+          <w:lang w:val="en-US"/>
+        </w:rPr>
+      </w:pPr>
+      <w:r>
+        <w:rPr>
+          <w:lang w:val="en-US"/>
+        </w:rPr>
         <w:t xml:space="preserve">As previously mentioned, </w:t>
       </w:r>
       <w:proofErr w:type="spellStart"/>
       <w:r>
         <w:rPr>
-          <w:lang w:val="en-GB"/>
+          <w:lang w:val="en-US"/>
         </w:rPr>
         <w:t>Elkjaer</w:t>
       </w:r>
       <w:proofErr w:type="spellEnd"/>
       <w:r>
         <w:rPr>
-          <w:lang w:val="en-GB"/>
+          <w:lang w:val="en-US"/>
         </w:rPr>
         <w:t xml:space="preserve"> and </w:t>
       </w:r>
       <w:proofErr w:type="spellStart"/>
       <w:r>
         <w:rPr>
-          <w:lang w:val="en-GB"/>
+          <w:lang w:val="en-US"/>
         </w:rPr>
         <w:t>Klitgaard</w:t>
       </w:r>
       <w:proofErr w:type="spellEnd"/>
       <w:r>
         <w:rPr>
-          <w:lang w:val="en-GB"/>
+          <w:lang w:val="en-US"/>
         </w:rPr>
         <w:t xml:space="preserve"> (2021) </w:t>
       </w:r>
-      <w:r>
-        <w:rPr>
-          <w:lang w:val="en-GB"/>
-        </w:rPr>
-        <w:t xml:space="preserve">analysed over 25 studies </w:t>
+      <w:proofErr w:type="spellStart"/>
+      <w:r>
+        <w:rPr>
+          <w:lang w:val="en-US"/>
+        </w:rPr>
+        <w:t>analysed</w:t>
+      </w:r>
+      <w:proofErr w:type="spellEnd"/>
+      <w:r>
+        <w:rPr>
+          <w:lang w:val="en-US"/>
+        </w:rPr>
+        <w:t xml:space="preserve"> over 25 studies </w:t>
       </w:r>
       <w:proofErr w:type="gramStart"/>
       <w:r>
         <w:rPr>
-          <w:lang w:val="en-GB"/>
+          <w:lang w:val="en-US"/>
         </w:rPr>
         <w:t>that</w:t>
       </w:r>
@@ -11131,22 +11233,16 @@
     </w:p>
     <w:p>
       <w:pPr>
-        <w:ind w:left="720" w:hanging="720"/>
-        <w:rPr>
-          <w:lang w:val="en-US"/>
-        </w:rPr>
-      </w:pPr>
-      <w:r>
-        <w:rPr>
-          <w:lang w:val="en-GB"/>
-        </w:rPr>
-        <w:t xml:space="preserve">investigated policy responsiveness and found that </w:t>
-      </w:r>
-      <w:r>
-        <w:rPr>
-          <w:lang w:val="en-US"/>
-        </w:rPr>
-        <w:t xml:space="preserve">the most severe types of </w:t>
+        <w:pStyle w:val="Default"/>
+        <w:rPr>
+          <w:lang w:val="en-US"/>
+        </w:rPr>
+      </w:pPr>
+      <w:r>
+        <w:rPr>
+          <w:lang w:val="en-US"/>
+        </w:rPr>
+        <w:t xml:space="preserve">investigated policy responsiveness and found that the most severe types of </w:t>
       </w:r>
       <w:proofErr w:type="gramStart"/>
       <w:r>
@@ -11159,22 +11255,16 @@
     </w:p>
     <w:p>
       <w:pPr>
-        <w:ind w:left="720" w:hanging="720"/>
-        <w:rPr>
-          <w:lang w:val="en-US"/>
-        </w:rPr>
-      </w:pPr>
-      <w:r>
-        <w:rPr>
-          <w:lang w:val="en-US"/>
-        </w:rPr>
-        <w:t>responsiveness</w:t>
-      </w:r>
-      <w:r>
-        <w:rPr>
-          <w:lang w:val="en-US"/>
-        </w:rPr>
-        <w:t xml:space="preserve"> </w:t>
+        <w:pStyle w:val="Default"/>
+        <w:rPr>
+          <w:lang w:val="en-US"/>
+        </w:rPr>
+      </w:pPr>
+      <w:r>
+        <w:rPr>
+          <w:lang w:val="en-US"/>
+        </w:rPr>
+        <w:t xml:space="preserve">responsiveness </w:t>
       </w:r>
       <w:proofErr w:type="gramStart"/>
       <w:r>
@@ -11193,22 +11283,16 @@
     </w:p>
     <w:p>
       <w:pPr>
-        <w:ind w:left="720" w:hanging="720"/>
-        <w:rPr>
-          <w:lang w:val="en-US"/>
-        </w:rPr>
-      </w:pPr>
-      <w:r>
-        <w:rPr>
-          <w:lang w:val="en-US"/>
-        </w:rPr>
-        <w:t>income groups are included in the same statistical model</w:t>
-      </w:r>
-      <w:r>
-        <w:rPr>
-          <w:lang w:val="en-US"/>
-        </w:rPr>
-        <w:t xml:space="preserve">. The authors caution to </w:t>
+        <w:pStyle w:val="Default"/>
+        <w:rPr>
+          <w:lang w:val="en-US"/>
+        </w:rPr>
+      </w:pPr>
+      <w:r>
+        <w:rPr>
+          <w:lang w:val="en-US"/>
+        </w:rPr>
+        <w:t xml:space="preserve">income groups are included in the same statistical model. The authors caution to </w:t>
       </w:r>
       <w:proofErr w:type="gramStart"/>
       <w:r>
@@ -11221,51 +11305,21 @@
     </w:p>
     <w:p>
       <w:pPr>
-        <w:ind w:left="720" w:hanging="720"/>
-        <w:rPr>
-          <w:lang w:val="en-US"/>
-        </w:rPr>
-      </w:pPr>
-      <w:r>
-        <w:rPr>
-          <w:lang w:val="en-US"/>
-        </w:rPr>
-        <w:t>multivariate model</w:t>
-      </w:r>
-      <w:r>
-        <w:rPr>
-          <w:lang w:val="en-US"/>
-        </w:rPr>
-        <w:t xml:space="preserve">s </w:t>
-      </w:r>
-      <w:r>
-        <w:rPr>
-          <w:lang w:val="en-US"/>
-        </w:rPr>
-        <w:t xml:space="preserve">when preferences </w:t>
-      </w:r>
-      <w:r>
-        <w:rPr>
-          <w:lang w:val="en-US"/>
-        </w:rPr>
-        <w:t xml:space="preserve">between income groups </w:t>
-      </w:r>
-      <w:r>
-        <w:rPr>
-          <w:lang w:val="en-US"/>
-        </w:rPr>
-        <w:t>are highly correlated.</w:t>
-      </w:r>
-      <w:r>
-        <w:rPr>
-          <w:lang w:val="en-US"/>
-        </w:rPr>
-        <w:t xml:space="preserve"> As</w:t>
+        <w:pStyle w:val="Default"/>
+        <w:rPr>
+          <w:lang w:val="en-US"/>
+        </w:rPr>
+      </w:pPr>
+      <w:r>
+        <w:rPr>
+          <w:lang w:val="en-US"/>
+        </w:rPr>
+        <w:t>multivariate models when preferences between income groups are highly correlated. As</w:t>
       </w:r>
     </w:p>
     <w:p>
       <w:pPr>
-        <w:ind w:left="720" w:hanging="720"/>
+        <w:pStyle w:val="Default"/>
         <w:rPr>
           <w:lang w:val="en-US"/>
         </w:rPr>
@@ -11279,33 +11333,21 @@
     </w:p>
     <w:p>
       <w:pPr>
-        <w:ind w:left="720" w:hanging="720"/>
-        <w:rPr>
-          <w:lang w:val="en-GB"/>
-        </w:rPr>
-      </w:pPr>
-      <w:r>
-        <w:rPr>
-          <w:lang w:val="en-GB"/>
-        </w:rPr>
-        <w:t>To</w:t>
-      </w:r>
-      <w:r>
-        <w:rPr>
-          <w:lang w:val="en-GB"/>
-        </w:rPr>
-        <w:t xml:space="preserve"> accurately representing degrees of differential responsiveness</w:t>
-      </w:r>
-      <w:r>
-        <w:rPr>
-          <w:lang w:val="en-GB"/>
-        </w:rPr>
-        <w:t xml:space="preserve">, this paper will run </w:t>
+        <w:pStyle w:val="Default"/>
+        <w:rPr>
+          <w:lang w:val="en-US"/>
+        </w:rPr>
+      </w:pPr>
+      <w:r>
+        <w:rPr>
+          <w:lang w:val="en-US"/>
+        </w:rPr>
+        <w:t xml:space="preserve">To accurately represent degrees of differential responsiveness, this paper will run </w:t>
       </w:r>
       <w:proofErr w:type="gramStart"/>
       <w:r>
         <w:rPr>
-          <w:lang w:val="en-GB"/>
+          <w:lang w:val="en-US"/>
         </w:rPr>
         <w:t>several</w:t>
       </w:r>
@@ -11313,21 +11355,21 @@
     </w:p>
     <w:p>
       <w:pPr>
-        <w:ind w:left="720" w:hanging="720"/>
-        <w:rPr>
-          <w:lang w:val="en-GB"/>
-        </w:rPr>
-      </w:pPr>
-      <w:r>
-        <w:rPr>
-          <w:lang w:val="en-GB"/>
+        <w:pStyle w:val="Default"/>
+        <w:rPr>
+          <w:lang w:val="en-US"/>
+        </w:rPr>
+      </w:pPr>
+      <w:r>
+        <w:rPr>
+          <w:lang w:val="en-US"/>
         </w:rPr>
         <w:t xml:space="preserve">bivariate regression and assess the influence of each income group on welfare state </w:t>
       </w:r>
       <w:proofErr w:type="gramStart"/>
       <w:r>
         <w:rPr>
-          <w:lang w:val="en-GB"/>
+          <w:lang w:val="en-US"/>
         </w:rPr>
         <w:t>changes</w:t>
       </w:r>
@@ -11335,166 +11377,128 @@
     </w:p>
     <w:p>
       <w:pPr>
-        <w:ind w:left="720" w:hanging="720"/>
-        <w:rPr>
-          <w:lang w:val="en-GB"/>
-        </w:rPr>
-      </w:pPr>
-      <w:r>
-        <w:rPr>
-          <w:lang w:val="en-GB"/>
+        <w:pStyle w:val="Default"/>
+        <w:rPr>
+          <w:lang w:val="en-US"/>
+        </w:rPr>
+      </w:pPr>
+      <w:r>
+        <w:rPr>
+          <w:lang w:val="en-US"/>
         </w:rPr>
         <w:t xml:space="preserve">independently. Additionally, examining the diagnostics of the model run by </w:t>
       </w:r>
       <w:proofErr w:type="spellStart"/>
       <w:r>
         <w:rPr>
-          <w:lang w:val="en-GB"/>
+          <w:lang w:val="en-US"/>
         </w:rPr>
         <w:t>Schakel</w:t>
       </w:r>
       <w:proofErr w:type="spellEnd"/>
       <w:r>
         <w:rPr>
-          <w:lang w:val="en-GB"/>
-        </w:rPr>
-        <w:t xml:space="preserve"> et </w:t>
-      </w:r>
-      <w:proofErr w:type="gramStart"/>
-      <w:r>
-        <w:rPr>
-          <w:lang w:val="en-GB"/>
-        </w:rPr>
-        <w:t>al</w:t>
-      </w:r>
-      <w:proofErr w:type="gramEnd"/>
+          <w:lang w:val="en-US"/>
+        </w:rPr>
+        <w:t xml:space="preserve"> et al (2020), one can observe how the authors included a substantial outlier that exerts disproportionate </w:t>
+      </w:r>
+      <w:r>
+        <w:rPr>
+          <w:lang w:val="en-US"/>
+        </w:rPr>
+        <w:t>influence on</w:t>
+      </w:r>
+      <w:r>
+        <w:rPr>
+          <w:lang w:val="en-US"/>
+        </w:rPr>
+        <w:t xml:space="preserve"> the results and therefore is likely to bias the estimates. </w:t>
+      </w:r>
+      <w:r>
+        <w:rPr>
+          <w:lang w:val="en-US"/>
+        </w:rPr>
+        <w:t>T</w:t>
+      </w:r>
+      <w:r>
+        <w:rPr>
+          <w:lang w:val="en-US"/>
+        </w:rPr>
+        <w:t>he appendix of this paper</w:t>
+      </w:r>
+      <w:r>
+        <w:rPr>
+          <w:lang w:val="en-US"/>
+        </w:rPr>
+        <w:t xml:space="preserve"> incorporates an </w:t>
+      </w:r>
+      <w:r>
+        <w:rPr>
+          <w:lang w:val="en-US"/>
+        </w:rPr>
+        <w:t xml:space="preserve">outlier analysis that </w:t>
+      </w:r>
+      <w:r>
+        <w:rPr>
+          <w:lang w:val="en-US"/>
+        </w:rPr>
+        <w:t xml:space="preserve">demonstrates the magnitude of </w:t>
+      </w:r>
+      <w:r>
+        <w:rPr>
+          <w:lang w:val="en-US"/>
+        </w:rPr>
+        <w:t>the</w:t>
+      </w:r>
+      <w:r>
+        <w:rPr>
+          <w:lang w:val="en-US"/>
+        </w:rPr>
+        <w:t xml:space="preserve"> outlier</w:t>
+      </w:r>
+      <w:r>
+        <w:rPr>
+          <w:lang w:val="en-US"/>
+        </w:rPr>
+        <w:t>. Additionally, this paper includes one version of the regression models that includes the outlier in the appendix. The results show that including the outlier has a relatively small effect on the size of the coefficients. However, the outlier reduces the significance level from 95% to 90% for some</w:t>
+      </w:r>
+      <w:r>
+        <w:rPr>
+          <w:lang w:val="en-US"/>
+        </w:rPr>
+        <w:t xml:space="preserve"> of the observed coefficients.</w:t>
+      </w:r>
     </w:p>
     <w:p>
       <w:pPr>
-        <w:ind w:left="720" w:hanging="720"/>
-        <w:rPr>
-          <w:lang w:val="en-GB"/>
-        </w:rPr>
-      </w:pPr>
-      <w:r>
-        <w:rPr>
-          <w:lang w:val="en-GB"/>
-        </w:rPr>
-        <w:t xml:space="preserve">(2020) in the appendix of this paper, one can observe how there is a substantial outlier that </w:t>
-      </w:r>
-      <w:proofErr w:type="gramStart"/>
-      <w:r>
-        <w:rPr>
-          <w:lang w:val="en-GB"/>
-        </w:rPr>
-        <w:t>is</w:t>
-      </w:r>
-      <w:proofErr w:type="gramEnd"/>
+        <w:pStyle w:val="Default"/>
+        <w:rPr>
+          <w:lang w:val="en-US"/>
+        </w:rPr>
+      </w:pPr>
     </w:p>
     <w:p>
       <w:pPr>
-        <w:ind w:left="720" w:hanging="720"/>
-        <w:rPr>
-          <w:lang w:val="en-GB"/>
-        </w:rPr>
-      </w:pPr>
-      <w:r>
-        <w:rPr>
-          <w:lang w:val="en-GB"/>
-        </w:rPr>
-        <w:t>exerting disproportionate influence</w:t>
-      </w:r>
-      <w:r>
-        <w:rPr>
-          <w:lang w:val="en-GB"/>
-        </w:rPr>
-        <w:t xml:space="preserve"> on the results and </w:t>
-      </w:r>
-      <w:proofErr w:type="spellStart"/>
-      <w:r>
-        <w:rPr>
-          <w:lang w:val="en-GB"/>
-        </w:rPr>
-        <w:t>thereforelikely</w:t>
-      </w:r>
-      <w:proofErr w:type="spellEnd"/>
-      <w:r>
-        <w:rPr>
-          <w:lang w:val="en-GB"/>
-        </w:rPr>
-        <w:t xml:space="preserve"> to </w:t>
-      </w:r>
-      <w:r>
-        <w:rPr>
-          <w:lang w:val="en-GB"/>
-        </w:rPr>
-        <w:t>bias the estimates of</w:t>
-      </w:r>
+        <w:pStyle w:val="Default"/>
+        <w:rPr>
+          <w:lang w:val="en-US"/>
+        </w:rPr>
+      </w:pPr>
     </w:p>
     <w:p>
       <w:pPr>
-        <w:ind w:left="720" w:hanging="720"/>
-        <w:rPr>
-          <w:lang w:val="en-GB"/>
-        </w:rPr>
-      </w:pPr>
-      <w:r>
-        <w:rPr>
-          <w:lang w:val="en-GB"/>
-        </w:rPr>
-        <w:t>model parameters</w:t>
-      </w:r>
-      <w:r>
-        <w:rPr>
-          <w:lang w:val="en-GB"/>
-        </w:rPr>
-        <w:t xml:space="preserve">. Excluding the outlier </w:t>
-      </w:r>
+        <w:pStyle w:val="Default"/>
+        <w:rPr>
+          <w:lang w:val="en-US"/>
+        </w:rPr>
+      </w:pPr>
     </w:p>
     <w:p>
       <w:pPr>
-        <w:tabs>
-          <w:tab w:val="center" w:pos="4513"/>
-        </w:tabs>
-        <w:ind w:left="720" w:hanging="720"/>
-        <w:rPr>
-          <w:lang w:val="en-US"/>
-        </w:rPr>
-      </w:pPr>
-      <w:r>
-        <w:rPr>
-          <w:lang w:val="en-GB"/>
-        </w:rPr>
-        <w:br/>
-        <w:t>i</w:t>
-      </w:r>
-      <w:r>
-        <w:rPr>
-          <w:lang w:val="en-GB"/>
-        </w:rPr>
-        <w:t>ntroduce bias in the estimates of model parameters by exerting disproportionate influence on the results.</w:t>
-      </w:r>
-      <w:r>
-        <w:rPr>
-          <w:lang w:val="en-GB"/>
-        </w:rPr>
-        <w:br/>
-      </w:r>
-      <w:r>
-        <w:rPr>
-          <w:lang w:val="en-GB"/>
-        </w:rPr>
-        <w:br/>
-        <w:t xml:space="preserve">HOW DOES INCLUDING THE OUTLIER CHANGE THE </w:t>
-      </w:r>
-      <w:proofErr w:type="gramStart"/>
-      <w:r>
-        <w:rPr>
-          <w:lang w:val="en-GB"/>
-        </w:rPr>
-        <w:t>RESULT ?</w:t>
-      </w:r>
-      <w:proofErr w:type="gramEnd"/>
+        <w:rPr>
+          <w:lang w:val="en-US"/>
+        </w:rPr>
+      </w:pPr>
     </w:p>
     <w:p>
       <w:pPr>
@@ -11505,50 +11509,52 @@
       </w:pPr>
       <w:r>
         <w:rPr>
-          <w:lang w:val="en-US"/>
+          <w:lang w:val="en-GB"/>
         </w:rPr>
         <w:br/>
+        <w:t xml:space="preserve"> In the outlier analysis of the appendix of the paper, </w:t>
       </w:r>
     </w:p>
     <w:p>
       <w:pPr>
-        <w:rPr>
-          <w:lang w:val="en-US"/>
-        </w:rPr>
-      </w:pPr>
-      <w:r>
-        <w:rPr>
-          <w:lang w:val="en-US"/>
-        </w:rPr>
-        <w:br/>
-        <w:t xml:space="preserve">In comparison to </w:t>
-      </w:r>
-      <w:proofErr w:type="spellStart"/>
-      <w:r>
-        <w:rPr>
-          <w:lang w:val="en-US"/>
-        </w:rPr>
-        <w:t>Schakel</w:t>
-      </w:r>
-      <w:proofErr w:type="spellEnd"/>
-      <w:r>
-        <w:rPr>
-          <w:lang w:val="en-US"/>
-        </w:rPr>
-        <w:t xml:space="preserve"> et al. (2020) this paper takes </w:t>
-      </w:r>
-      <w:r>
-        <w:rPr>
-          <w:lang w:val="en-US"/>
-        </w:rPr>
-        <w:br/>
-      </w:r>
-      <w:r>
-        <w:rPr>
-          <w:lang w:val="en-US"/>
-        </w:rPr>
-        <w:br/>
+        <w:ind w:left="720" w:hanging="720"/>
+        <w:rPr>
+          <w:lang w:val="en-GB"/>
+        </w:rPr>
+      </w:pPr>
+      <w:r>
+        <w:rPr>
+          <w:lang w:val="en-GB"/>
+        </w:rPr>
+        <w:t xml:space="preserve"> the results   Based on the diagnostics, this </w:t>
+      </w:r>
+      <w:proofErr w:type="gramStart"/>
+      <w:r>
+        <w:rPr>
+          <w:lang w:val="en-GB"/>
+        </w:rPr>
+        <w:t>paper</w:t>
+      </w:r>
+      <w:proofErr w:type="gramEnd"/>
+      <w:r>
+        <w:rPr>
+          <w:lang w:val="en-GB"/>
+        </w:rPr>
         <w:t xml:space="preserve"> </w:t>
+      </w:r>
+    </w:p>
+    <w:p>
+      <w:pPr>
+        <w:ind w:left="720" w:hanging="720"/>
+        <w:rPr>
+          <w:lang w:val="en-GB"/>
+        </w:rPr>
+      </w:pPr>
+      <w:r>
+        <w:rPr>
+          <w:lang w:val="en-GB"/>
+        </w:rPr>
+        <w:t>continues</w:t>
       </w:r>
     </w:p>
     <w:p>
@@ -11618,18 +11624,16 @@
           <w:bCs/>
           <w:lang w:val="en-US"/>
         </w:rPr>
-        <w:t xml:space="preserve">In line with Elsasser, like interest burden, we see that capital mobility leads to outcomes that are less in line </w:t>
-      </w:r>
-      <w:proofErr w:type="spellStart"/>
+        <w:t>In line with Elsasser, like interest burden, we see that capital mobility leads to outcomes that are less in line wit</w:t>
+      </w:r>
       <w:r>
         <w:rPr>
           <w:b/>
           <w:bCs/>
           <w:lang w:val="en-US"/>
         </w:rPr>
-        <w:t>wit</w:t>
-      </w:r>
-      <w:proofErr w:type="spellEnd"/>
+        <w:br/>
+      </w:r>
       <w:r>
         <w:rPr>
           <w:b/>
@@ -11638,118 +11642,65 @@
         </w:rPr>
         <w:br/>
       </w:r>
-      <w:r>
+    </w:p>
+    <w:p>
+      <w:pPr>
         <w:rPr>
           <w:b/>
           <w:bCs/>
           <w:lang w:val="en-US"/>
         </w:rPr>
+      </w:pPr>
+      <w:r>
+        <w:rPr>
+          <w:b/>
+          <w:bCs/>
+          <w:lang w:val="en-US"/>
+        </w:rPr>
         <w:br/>
-        <w:t xml:space="preserve">The model: </w:t>
+      </w:r>
+      <w:r>
+        <w:rPr>
+          <w:b/>
+          <w:bCs/>
+          <w:lang w:val="en-US"/>
+        </w:rPr>
+        <w:br/>
       </w:r>
     </w:p>
     <w:p>
       <w:pPr>
         <w:rPr>
-          <w:b/>
-          <w:bCs/>
-          <w:lang w:val="en-US"/>
-        </w:rPr>
-      </w:pPr>
+          <w:lang w:val="en-US"/>
+        </w:rPr>
+      </w:pPr>
+      <w:r>
+        <w:rPr>
+          <w:lang w:val="en-US"/>
+        </w:rPr>
+        <w:t xml:space="preserve">Distinction between leading to political outcomes that do not reflect the interest of the poor, however, the correlation between the preferences and welfare state changes </w:t>
+      </w:r>
+      <w:proofErr w:type="gramStart"/>
+      <w:r>
+        <w:rPr>
+          <w:lang w:val="en-US"/>
+        </w:rPr>
+        <w:t>actually increases</w:t>
+      </w:r>
+      <w:proofErr w:type="gramEnd"/>
+      <w:r>
+        <w:rPr>
+          <w:lang w:val="en-US"/>
+        </w:rPr>
+        <w:t xml:space="preserve">. </w:t>
+      </w:r>
     </w:p>
     <w:p>
       <w:pPr>
         <w:rPr>
-          <w:b/>
-          <w:bCs/>
-          <w:lang w:val="en-US"/>
-        </w:rPr>
-      </w:pPr>
-      <w:r>
-        <w:rPr>
-          <w:b/>
-          <w:bCs/>
-          <w:lang w:val="en-US"/>
-        </w:rPr>
-        <w:t>Read into Random Intercept models</w:t>
-      </w:r>
-      <w:r>
-        <w:rPr>
-          <w:b/>
-          <w:bCs/>
-          <w:lang w:val="en-US"/>
-        </w:rPr>
-        <w:br/>
-      </w:r>
-      <w:r>
-        <w:rPr>
-          <w:b/>
-          <w:bCs/>
-          <w:lang w:val="en-US"/>
-        </w:rPr>
-        <w:br/>
-        <w:t xml:space="preserve">this is what </w:t>
-      </w:r>
-      <w:proofErr w:type="spellStart"/>
-      <w:r>
-        <w:rPr>
-          <w:b/>
-          <w:bCs/>
-          <w:lang w:val="en-US"/>
-        </w:rPr>
-        <w:t>Schakel</w:t>
-      </w:r>
-      <w:proofErr w:type="spellEnd"/>
-      <w:r>
-        <w:rPr>
-          <w:b/>
-          <w:bCs/>
-          <w:lang w:val="en-US"/>
-        </w:rPr>
-        <w:t xml:space="preserve"> did: </w:t>
-      </w:r>
-      <w:r>
-        <w:rPr>
-          <w:b/>
-          <w:bCs/>
-          <w:lang w:val="en-US"/>
-        </w:rPr>
-        <w:br/>
-      </w:r>
-      <w:r>
-        <w:rPr>
-          <w:b/>
-          <w:bCs/>
-          <w:lang w:val="en-US"/>
-        </w:rPr>
-        <w:br/>
-        <w:t xml:space="preserve">This is what I do different: </w:t>
-      </w:r>
-      <w:r>
-        <w:rPr>
-          <w:b/>
-          <w:bCs/>
-          <w:lang w:val="en-US"/>
-        </w:rPr>
-        <w:br/>
-        <w:t xml:space="preserve">Outlier as well as bivariate regression – assessing the correlation between  </w:t>
-      </w:r>
-      <w:r>
-        <w:rPr>
-          <w:b/>
-          <w:bCs/>
-          <w:lang w:val="en-US"/>
-        </w:rPr>
-        <w:br/>
-      </w:r>
-      <w:r>
-        <w:rPr>
-          <w:b/>
-          <w:bCs/>
-          <w:lang w:val="en-US"/>
-        </w:rPr>
-        <w:br/>
-      </w:r>
+          <w:lang w:val="en-US"/>
+        </w:rPr>
+      </w:pPr>
     </w:p>
     <w:p>
       <w:pPr>
@@ -11761,21 +11712,21 @@
         <w:rPr>
           <w:lang w:val="en-US"/>
         </w:rPr>
-        <w:t xml:space="preserve">Distinction between leading to political outcomes that do not reflect the interest of the poor, however, the correlation between the preferences and welfare state changes </w:t>
+        <w:t xml:space="preserve">Since proponents of the compensation argument argue that citizens will adjust their preferences dependent on the </w:t>
       </w:r>
       <w:proofErr w:type="gramStart"/>
       <w:r>
         <w:rPr>
           <w:lang w:val="en-US"/>
         </w:rPr>
-        <w:t>actually increases</w:t>
+        <w:t>risk</w:t>
       </w:r>
       <w:proofErr w:type="gramEnd"/>
       <w:r>
         <w:rPr>
           <w:lang w:val="en-US"/>
         </w:rPr>
-        <w:t xml:space="preserve">. </w:t>
+        <w:t xml:space="preserve"> they are exposed to we regress to what extend p95 is correlated to capital mobility. </w:t>
       </w:r>
     </w:p>
     <w:p>
@@ -11784,6 +11735,13 @@
           <w:lang w:val="en-US"/>
         </w:rPr>
       </w:pPr>
+      <w:r>
+        <w:rPr>
+          <w:lang w:val="en-US"/>
+        </w:rPr>
+        <w:lastRenderedPageBreak/>
+        <w:t>ff</w:t>
+      </w:r>
     </w:p>
     <w:p>
       <w:pPr>
@@ -11795,21 +11753,21 @@
         <w:rPr>
           <w:lang w:val="en-US"/>
         </w:rPr>
-        <w:t xml:space="preserve">Since proponents of the compensation argument argue that citizens will adjust their preferences dependent on the </w:t>
+        <w:t xml:space="preserve">The preferences of the least affluent seem to be a deciding factor in limiting the amount of welfare </w:t>
       </w:r>
       <w:proofErr w:type="gramStart"/>
       <w:r>
         <w:rPr>
           <w:lang w:val="en-US"/>
         </w:rPr>
-        <w:t>risk</w:t>
+        <w:t>retrenchment</w:t>
       </w:r>
       <w:proofErr w:type="gramEnd"/>
       <w:r>
         <w:rPr>
           <w:lang w:val="en-US"/>
         </w:rPr>
-        <w:t xml:space="preserve"> they are exposed to we regress to what extend p95 is correlated to capital mobility. </w:t>
+        <w:t xml:space="preserve"> </w:t>
       </w:r>
     </w:p>
     <w:p>
@@ -11818,6 +11776,33 @@
           <w:lang w:val="en-US"/>
         </w:rPr>
       </w:pPr>
+      <w:r>
+        <w:rPr>
+          <w:lang w:val="en-US"/>
+        </w:rPr>
+        <w:br/>
+        <w:t xml:space="preserve">Endogeneity: </w:t>
+      </w:r>
+      <w:r>
+        <w:rPr>
+          <w:lang w:val="en-US"/>
+        </w:rPr>
+        <w:br/>
+        <w:t>control for unit fixed effects and time fixed effects, however, this paper</w:t>
+      </w:r>
+      <w:r>
+        <w:rPr>
+          <w:lang w:val="en-US"/>
+        </w:rPr>
+        <w:br/>
+        <w:t xml:space="preserve">Inferential validity, </w:t>
+      </w:r>
+      <w:r>
+        <w:rPr>
+          <w:lang w:val="en-US"/>
+        </w:rPr>
+        <w:br/>
+      </w:r>
     </w:p>
     <w:p>
       <w:pPr>
@@ -11829,21 +11814,7 @@
         <w:rPr>
           <w:lang w:val="en-US"/>
         </w:rPr>
-        <w:t xml:space="preserve">The preferences of the least affluent seem to be a deciding factor in limiting the amount of welfare </w:t>
-      </w:r>
-      <w:proofErr w:type="gramStart"/>
-      <w:r>
-        <w:rPr>
-          <w:lang w:val="en-US"/>
-        </w:rPr>
-        <w:t>retrenchment</w:t>
-      </w:r>
-      <w:proofErr w:type="gramEnd"/>
-      <w:r>
-        <w:rPr>
-          <w:lang w:val="en-US"/>
-        </w:rPr>
-        <w:t xml:space="preserve"> </w:t>
+        <w:t xml:space="preserve">Include p90 and p10 in your sensitivity analysis. </w:t>
       </w:r>
     </w:p>
     <w:p>
@@ -11852,33 +11823,6 @@
           <w:lang w:val="en-US"/>
         </w:rPr>
       </w:pPr>
-      <w:r>
-        <w:rPr>
-          <w:lang w:val="en-US"/>
-        </w:rPr>
-        <w:br/>
-        <w:t xml:space="preserve">Endogeneity: </w:t>
-      </w:r>
-      <w:r>
-        <w:rPr>
-          <w:lang w:val="en-US"/>
-        </w:rPr>
-        <w:br/>
-        <w:t>control for unit fixed effects and time fixed effects, however, this paper</w:t>
-      </w:r>
-      <w:r>
-        <w:rPr>
-          <w:lang w:val="en-US"/>
-        </w:rPr>
-        <w:br/>
-        <w:t xml:space="preserve">Inferential validity, </w:t>
-      </w:r>
-      <w:r>
-        <w:rPr>
-          <w:lang w:val="en-US"/>
-        </w:rPr>
-        <w:br/>
-      </w:r>
     </w:p>
     <w:p>
       <w:pPr>
@@ -11886,20 +11830,12 @@
           <w:lang w:val="en-US"/>
         </w:rPr>
       </w:pPr>
-    </w:p>
-    <w:p>
-      <w:pPr>
-        <w:rPr>
-          <w:lang w:val="en-US"/>
-        </w:rPr>
-      </w:pPr>
-    </w:p>
-    <w:p>
-      <w:pPr>
-        <w:rPr>
-          <w:lang w:val="en-US"/>
-        </w:rPr>
-      </w:pPr>
+      <w:r>
+        <w:rPr>
+          <w:lang w:val="en-US"/>
+        </w:rPr>
+        <w:t xml:space="preserve">Explain more in detail county year topic. </w:t>
+      </w:r>
     </w:p>
     <w:p>
       <w:pPr>
@@ -12034,6 +11970,93 @@
           <w:lang w:val="en-US"/>
         </w:rPr>
         <w:t xml:space="preserve"> </w:t>
+      </w:r>
+      <w:r>
+        <w:rPr>
+          <w:noProof/>
+          <w:lang w:val="en-US"/>
+        </w:rPr>
+        <w:drawing>
+          <wp:inline distT="0" distB="0" distL="0" distR="0" wp14:anchorId="79F64E28" wp14:editId="698D5B52">
+            <wp:extent cx="5715000" cy="3683000"/>
+            <wp:effectExtent l="0" t="0" r="0" b="0"/>
+            <wp:docPr id="722684481" name="Picture 14" descr="A picture containing text, screenshot, font, number&#10;&#10;Description automatically generated"/>
+            <wp:cNvGraphicFramePr>
+              <a:graphicFrameLocks xmlns:a="http://schemas.openxmlformats.org/drawingml/2006/main" noChangeAspect="1"/>
+            </wp:cNvGraphicFramePr>
+            <a:graphic xmlns:a="http://schemas.openxmlformats.org/drawingml/2006/main">
+              <a:graphicData uri="http://schemas.openxmlformats.org/drawingml/2006/picture">
+                <pic:pic xmlns:pic="http://schemas.openxmlformats.org/drawingml/2006/picture">
+                  <pic:nvPicPr>
+                    <pic:cNvPr id="722684481" name="Picture 14" descr="A picture containing text, screenshot, font, number&#10;&#10;Description automatically generated"/>
+                    <pic:cNvPicPr/>
+                  </pic:nvPicPr>
+                  <pic:blipFill>
+                    <a:blip r:embed="rId2">
+                      <a:extLst>
+                        <a:ext uri="{28A0092B-C50C-407E-A947-70E740481C1C}">
+                          <a14:useLocalDpi xmlns:a14="http://schemas.microsoft.com/office/drawing/2010/main" val="0"/>
+                        </a:ext>
+                      </a:extLst>
+                    </a:blip>
+                    <a:stretch>
+                      <a:fillRect/>
+                    </a:stretch>
+                  </pic:blipFill>
+                  <pic:spPr>
+                    <a:xfrm>
+                      <a:off x="0" y="0"/>
+                      <a:ext cx="5715000" cy="3683000"/>
+                    </a:xfrm>
+                    <a:prstGeom prst="rect">
+                      <a:avLst/>
+                    </a:prstGeom>
+                  </pic:spPr>
+                </pic:pic>
+              </a:graphicData>
+            </a:graphic>
+          </wp:inline>
+        </w:drawing>
+      </w:r>
+      <w:r>
+        <w:rPr>
+          <w:lang w:val="en-US"/>
+        </w:rPr>
+        <w:drawing>
+          <wp:inline distT="0" distB="0" distL="0" distR="0" wp14:anchorId="6F77DF75" wp14:editId="44B46ADD">
+            <wp:extent cx="5731510" cy="2219325"/>
+            <wp:effectExtent l="0" t="0" r="0" b="3175"/>
+            <wp:docPr id="524475940" name="Picture 1" descr="A picture containing text, screenshot, receipt, font&#10;&#10;Description automatically generated"/>
+            <wp:cNvGraphicFramePr>
+              <a:graphicFrameLocks xmlns:a="http://schemas.openxmlformats.org/drawingml/2006/main" noChangeAspect="1"/>
+            </wp:cNvGraphicFramePr>
+            <a:graphic xmlns:a="http://schemas.openxmlformats.org/drawingml/2006/main">
+              <a:graphicData uri="http://schemas.openxmlformats.org/drawingml/2006/picture">
+                <pic:pic xmlns:pic="http://schemas.openxmlformats.org/drawingml/2006/picture">
+                  <pic:nvPicPr>
+                    <pic:cNvPr id="524475940" name="Picture 1" descr="A picture containing text, screenshot, receipt, font&#10;&#10;Description automatically generated"/>
+                    <pic:cNvPicPr/>
+                  </pic:nvPicPr>
+                  <pic:blipFill>
+                    <a:blip r:embed="rId3"/>
+                    <a:stretch>
+                      <a:fillRect/>
+                    </a:stretch>
+                  </pic:blipFill>
+                  <pic:spPr>
+                    <a:xfrm>
+                      <a:off x="0" y="0"/>
+                      <a:ext cx="5731510" cy="2219325"/>
+                    </a:xfrm>
+                    <a:prstGeom prst="rect">
+                      <a:avLst/>
+                    </a:prstGeom>
+                  </pic:spPr>
+                </pic:pic>
+              </a:graphicData>
+            </a:graphic>
+          </wp:inline>
+        </w:drawing>
       </w:r>
     </w:p>
   </w:endnote>
@@ -13408,7 +13431,7 @@
 </file>
 
 <file path=customXml/itemProps1.xml><?xml version="1.0" encoding="utf-8"?>
-<ds:datastoreItem xmlns:ds="http://schemas.openxmlformats.org/officeDocument/2006/customXml" ds:itemID="{35B6D755-95B5-9546-94D1-887935F818E4}">
+<ds:datastoreItem xmlns:ds="http://schemas.openxmlformats.org/officeDocument/2006/customXml" ds:itemID="{22A6375A-3FEF-0949-B5BC-DA47866FC9C8}">
   <ds:schemaRefs>
     <ds:schemaRef ds:uri="http://schemas.openxmlformats.org/officeDocument/2006/bibliography"/>
   </ds:schemaRefs>

--- a/Unequal Responsivness.docx
+++ b/Unequal Responsivness.docx
@@ -7774,9 +7774,9 @@
         </w:rPr>
         <w:lastRenderedPageBreak/>
         <w:drawing>
-          <wp:inline distT="0" distB="0" distL="0" distR="0" wp14:anchorId="18EA7C3F" wp14:editId="31BCEF98">
-            <wp:extent cx="6174302" cy="3858768"/>
-            <wp:effectExtent l="0" t="0" r="0" b="2540"/>
+          <wp:inline distT="0" distB="0" distL="0" distR="0" wp14:anchorId="18EA7C3F" wp14:editId="285281BD">
+            <wp:extent cx="5633357" cy="3520693"/>
+            <wp:effectExtent l="0" t="0" r="5715" b="0"/>
             <wp:docPr id="720922903" name="Picture 1" descr="A picture containing text, line, screenshot, diagram&#10;&#10;Description automatically generated"/>
             <wp:cNvGraphicFramePr>
               <a:graphicFrameLocks xmlns:a="http://schemas.openxmlformats.org/drawingml/2006/main" noChangeAspect="1"/>
@@ -7803,7 +7803,7 @@
                   <pic:spPr>
                     <a:xfrm>
                       <a:off x="0" y="0"/>
-                      <a:ext cx="6235081" cy="3896753"/>
+                      <a:ext cx="5759940" cy="3599804"/>
                     </a:xfrm>
                     <a:prstGeom prst="rect">
                       <a:avLst/>
@@ -8080,82 +8080,88 @@
         <w:rPr>
           <w:lang w:val="en-US"/>
         </w:rPr>
+        <w:t>Examining the</w:t>
+      </w:r>
+      <w:r>
+        <w:rPr>
+          <w:lang w:val="en-US"/>
+        </w:rPr>
+        <w:t xml:space="preserve"> ‘</w:t>
+      </w:r>
+      <w:proofErr w:type="gramStart"/>
+      <w:r>
+        <w:rPr>
+          <w:lang w:val="en-US"/>
+        </w:rPr>
+        <w:t>Third-Way</w:t>
+      </w:r>
+      <w:proofErr w:type="gramEnd"/>
+      <w:r>
+        <w:rPr>
+          <w:lang w:val="en-US"/>
+        </w:rPr>
+        <w:t>’,</w:t>
+      </w:r>
+      <w:r>
+        <w:rPr>
+          <w:lang w:val="en-US"/>
+        </w:rPr>
+        <w:t xml:space="preserve"> it appears that many social democratic parties changed their economic policies </w:t>
+      </w:r>
+      <w:r>
+        <w:rPr>
+          <w:lang w:val="en-US"/>
+        </w:rPr>
+        <w:t>not</w:t>
+      </w:r>
+      <w:r>
+        <w:rPr>
+          <w:lang w:val="en-US"/>
+        </w:rPr>
+        <w:t xml:space="preserve"> as a response </w:t>
+      </w:r>
+      <w:r>
+        <w:rPr>
+          <w:lang w:val="en-US"/>
+        </w:rPr>
+        <w:t>to</w:t>
+      </w:r>
+      <w:r>
+        <w:rPr>
+          <w:lang w:val="en-US"/>
+        </w:rPr>
+        <w:t xml:space="preserve"> unprecedented capital flight</w:t>
+      </w:r>
+      <w:r>
+        <w:rPr>
+          <w:lang w:val="en-US"/>
+        </w:rPr>
+        <w:t>, but rather</w:t>
+      </w:r>
+      <w:r>
+        <w:rPr>
+          <w:lang w:val="en-US"/>
+        </w:rPr>
+        <w:t>,</w:t>
+      </w:r>
+      <w:r>
+        <w:rPr>
+          <w:lang w:val="en-US"/>
+        </w:rPr>
+        <w:t xml:space="preserve"> </w:t>
+      </w:r>
+      <w:r>
+        <w:rPr>
+          <w:lang w:val="en-US"/>
+        </w:rPr>
+        <w:t xml:space="preserve">as a result of </w:t>
+      </w:r>
+      <w:r>
+        <w:rPr>
+          <w:lang w:val="en-US"/>
+        </w:rPr>
         <w:lastRenderedPageBreak/>
-        <w:t>Examining the</w:t>
-      </w:r>
-      <w:r>
-        <w:rPr>
-          <w:lang w:val="en-US"/>
-        </w:rPr>
-        <w:t xml:space="preserve"> ‘</w:t>
-      </w:r>
-      <w:proofErr w:type="gramStart"/>
-      <w:r>
-        <w:rPr>
-          <w:lang w:val="en-US"/>
-        </w:rPr>
-        <w:t>Third-Way</w:t>
-      </w:r>
-      <w:proofErr w:type="gramEnd"/>
-      <w:r>
-        <w:rPr>
-          <w:lang w:val="en-US"/>
-        </w:rPr>
-        <w:t>’,</w:t>
-      </w:r>
-      <w:r>
-        <w:rPr>
-          <w:lang w:val="en-US"/>
-        </w:rPr>
-        <w:t xml:space="preserve"> it appears that many social democratic parties changed their economic policies </w:t>
-      </w:r>
-      <w:r>
-        <w:rPr>
-          <w:lang w:val="en-US"/>
-        </w:rPr>
-        <w:t>not</w:t>
-      </w:r>
-      <w:r>
-        <w:rPr>
-          <w:lang w:val="en-US"/>
-        </w:rPr>
-        <w:t xml:space="preserve"> as a response </w:t>
-      </w:r>
-      <w:r>
-        <w:rPr>
-          <w:lang w:val="en-US"/>
-        </w:rPr>
-        <w:t>to</w:t>
-      </w:r>
-      <w:r>
-        <w:rPr>
-          <w:lang w:val="en-US"/>
-        </w:rPr>
-        <w:t xml:space="preserve"> unprecedented capital flight</w:t>
-      </w:r>
-      <w:r>
-        <w:rPr>
-          <w:lang w:val="en-US"/>
-        </w:rPr>
-        <w:t>, but rather</w:t>
-      </w:r>
-      <w:r>
-        <w:rPr>
-          <w:lang w:val="en-US"/>
-        </w:rPr>
-        <w:t>,</w:t>
-      </w:r>
-      <w:r>
-        <w:rPr>
-          <w:lang w:val="en-US"/>
-        </w:rPr>
-        <w:t xml:space="preserve"> </w:t>
-      </w:r>
-      <w:r>
-        <w:rPr>
-          <w:lang w:val="en-US"/>
-        </w:rPr>
-        <w:t>as a result of significantly higher net capital inflows and outflows</w:t>
+        <w:t>significantly higher net capital inflows and outflows</w:t>
       </w:r>
       <w:r>
         <w:rPr>
@@ -8452,7 +8458,27 @@
       </w:r>
       <w:proofErr w:type="spellEnd"/>
       <w:r>
-        <w:t xml:space="preserve"> et al. (2020) matched the preferences of citizens towards welfare state reforms with the actual changes in welfare state generosity. </w:t>
+        <w:t xml:space="preserve"> et al. (2020) matched the preferences of citizens towards</w:t>
+      </w:r>
+      <w:r>
+        <w:t xml:space="preserve"> t</w:t>
+      </w:r>
+      <w:r>
+        <w:t xml:space="preserve"> welfare state </w:t>
+      </w:r>
+      <w:proofErr w:type="gramStart"/>
+      <w:r>
+        <w:t>reforms</w:t>
+      </w:r>
+      <w:r>
+        <w:t xml:space="preserve"> </w:t>
+      </w:r>
+      <w:r>
+        <w:t xml:space="preserve"> with</w:t>
+      </w:r>
+      <w:proofErr w:type="gramEnd"/>
+      <w:r>
+        <w:t xml:space="preserve"> the actual changes in welfare state generosity. </w:t>
       </w:r>
       <w:r>
         <w:br/>
@@ -8485,33 +8511,36 @@
         <w:rPr>
           <w:lang w:val="en-US"/>
         </w:rPr>
+        <w:t>Sc</w:t>
+      </w:r>
+      <w:r>
+        <w:rPr>
+          <w:lang w:val="en-US"/>
+        </w:rPr>
+        <w:t>hakel</w:t>
+      </w:r>
+      <w:proofErr w:type="spellEnd"/>
+      <w:r>
+        <w:rPr>
+          <w:lang w:val="en-US"/>
+        </w:rPr>
+        <w:t xml:space="preserve"> et al. (2020)</w:t>
+      </w:r>
+      <w:r>
+        <w:t xml:space="preserve"> utilize two primary data sources to measure</w:t>
+      </w:r>
+      <w:r>
+        <w:rPr>
+          <w:lang w:val="en-US"/>
+        </w:rPr>
+        <w:t xml:space="preserve"> the extent to which changes in welfare state generosity reflect the interest of different income groups. </w:t>
+      </w:r>
+      <w:r>
+        <w:t xml:space="preserve">Firstly, the International Social Science Program (ISSP) is employed to quantify citizen attitudes towards </w:t>
+      </w:r>
+      <w:r>
         <w:lastRenderedPageBreak/>
-        <w:t>Sc</w:t>
-      </w:r>
-      <w:r>
-        <w:rPr>
-          <w:lang w:val="en-US"/>
-        </w:rPr>
-        <w:t>hakel</w:t>
-      </w:r>
-      <w:proofErr w:type="spellEnd"/>
-      <w:r>
-        <w:rPr>
-          <w:lang w:val="en-US"/>
-        </w:rPr>
-        <w:t xml:space="preserve"> et al. (2020)</w:t>
-      </w:r>
-      <w:r>
-        <w:t xml:space="preserve"> utilize two primary data sources to measure</w:t>
-      </w:r>
-      <w:r>
-        <w:rPr>
-          <w:lang w:val="en-US"/>
-        </w:rPr>
-        <w:t xml:space="preserve"> the extent to which changes in welfare state generosity reflect the interest of different income groups. </w:t>
-      </w:r>
-      <w:r>
-        <w:t>Firstly, the International Social Science Program (ISSP) is employed to quantify citizen attitudes towards specific social policy reforms</w:t>
+        <w:t>specific social policy reforms</w:t>
       </w:r>
       <w:r>
         <w:rPr>
@@ -8646,7 +8675,19 @@
         <w:rPr>
           <w:lang w:val="en-US"/>
         </w:rPr>
-        <w:t>the preferences of different income groups within a country at a given year towards a specific welfare policy</w:t>
+        <w:t xml:space="preserve">the preferences of different income groups within a country at a given year towards </w:t>
+      </w:r>
+      <w:r>
+        <w:rPr>
+          <w:lang w:val="en-US"/>
+        </w:rPr>
+        <w:t>the</w:t>
+      </w:r>
+      <w:r>
+        <w:rPr>
+          <w:lang w:val="en-US"/>
+        </w:rPr>
+        <w:t xml:space="preserve"> specific welfare policy</w:t>
       </w:r>
       <w:r>
         <w:rPr>
@@ -8666,50 +8707,73 @@
         </w:rPr>
         <w:t xml:space="preserve"> changes in the </w:t>
       </w:r>
+      <w:r>
+        <w:rPr>
+          <w:lang w:val="en-US"/>
+        </w:rPr>
+        <w:t>welfare</w:t>
+      </w:r>
+      <w:r>
+        <w:rPr>
+          <w:lang w:val="en-US"/>
+        </w:rPr>
+        <w:t xml:space="preserve"> sectors, namely unemployment, pension, and health care</w:t>
+      </w:r>
+      <w:r>
+        <w:rPr>
+          <w:rStyle w:val="FootnoteReference"/>
+          <w:lang w:val="en-US"/>
+        </w:rPr>
+        <w:footnoteReference w:id="1"/>
+      </w:r>
+      <w:r>
+        <w:rPr>
+          <w:lang w:val="en-US"/>
+        </w:rPr>
+        <w:t>.</w:t>
+      </w:r>
+      <w:r>
+        <w:rPr>
+          <w:lang w:val="en-US"/>
+        </w:rPr>
+        <w:t xml:space="preserve"> Additionally, the database contains several economic variables that potentially confound with the change in welfare generosity</w:t>
+      </w:r>
+      <w:r>
+        <w:rPr>
+          <w:lang w:val="en-US"/>
+        </w:rPr>
+        <w:t xml:space="preserve"> in a particular sector</w:t>
+      </w:r>
+      <w:r>
+        <w:rPr>
+          <w:lang w:val="en-US"/>
+        </w:rPr>
+        <w:t xml:space="preserve"> including </w:t>
+      </w:r>
+      <w:r>
+        <w:rPr>
+          <w:lang w:val="en-US"/>
+        </w:rPr>
+        <w:t xml:space="preserve">logged </w:t>
+      </w:r>
+      <w:r>
+        <w:rPr>
+          <w:lang w:val="en-US"/>
+        </w:rPr>
+        <w:t xml:space="preserve">GDP, GDP growth, </w:t>
+      </w:r>
       <w:proofErr w:type="gramStart"/>
       <w:r>
         <w:rPr>
           <w:lang w:val="en-US"/>
         </w:rPr>
-        <w:t>particular welfare</w:t>
+        <w:t>unemployment</w:t>
       </w:r>
       <w:proofErr w:type="gramEnd"/>
       <w:r>
         <w:rPr>
           <w:lang w:val="en-US"/>
         </w:rPr>
-        <w:t xml:space="preserve"> sectors, namely unemployment, pension, and health care.</w:t>
-      </w:r>
-      <w:r>
-        <w:rPr>
-          <w:lang w:val="en-US"/>
-        </w:rPr>
-        <w:t xml:space="preserve"> Additionally, the database contains several economic variables that potentially confound with the change in welfare generosity including </w:t>
-      </w:r>
-      <w:r>
-        <w:rPr>
-          <w:lang w:val="en-US"/>
-        </w:rPr>
-        <w:t xml:space="preserve">logged </w:t>
-      </w:r>
-      <w:r>
-        <w:rPr>
-          <w:lang w:val="en-US"/>
-        </w:rPr>
-        <w:t xml:space="preserve">GDP, GDP growth, </w:t>
-      </w:r>
-      <w:proofErr w:type="gramStart"/>
-      <w:r>
-        <w:rPr>
-          <w:lang w:val="en-US"/>
-        </w:rPr>
-        <w:t>unemployment</w:t>
-      </w:r>
-      <w:proofErr w:type="gramEnd"/>
-      <w:r>
-        <w:rPr>
-          <w:lang w:val="en-US"/>
-        </w:rPr>
         <w:t xml:space="preserve"> and the overall level of generosity in the specific welfare policy sector</w:t>
       </w:r>
       <w:r>
@@ -8723,7 +8787,19 @@
         <w:rPr>
           <w:lang w:val="en-US"/>
         </w:rPr>
-        <w:t xml:space="preserve">. Instead of assessing how capital mobility reduces the influence of different income groups within specific welfare policy sectors, this paper will focus on the overall impact of capital mobility on the influence of different income groups on welfare, regardless of the specific sector for which welfare state changes have been measured. For the analysis, this paper combines the dataset created by </w:t>
+        <w:t>. Instead of assessing how capital mobility reduces the influence of different income groups within specific welfare policy sectors, this paper will focus on the overall impact of capital mobility on the influence of different income groups on welfare, regardless of the specific sector for which welfare state changes have been measured. For the</w:t>
+      </w:r>
+      <w:r>
+        <w:rPr>
+          <w:lang w:val="en-US"/>
+        </w:rPr>
+        <w:t xml:space="preserve"> </w:t>
+      </w:r>
+      <w:r>
+        <w:rPr>
+          <w:lang w:val="en-US"/>
+        </w:rPr>
+        <w:t xml:space="preserve">analysis, this paper combines the dataset created by </w:t>
       </w:r>
       <w:proofErr w:type="spellStart"/>
       <w:r>
@@ -8790,9 +8866,9 @@
           <w:lang w:val="en-US"/>
         </w:rPr>
         <w:drawing>
-          <wp:inline distT="0" distB="0" distL="0" distR="0" wp14:anchorId="61DE944F" wp14:editId="29FF6B6C">
-            <wp:extent cx="5731510" cy="3212465"/>
-            <wp:effectExtent l="0" t="0" r="0" b="635"/>
+          <wp:inline distT="0" distB="0" distL="0" distR="0" wp14:anchorId="61DE944F" wp14:editId="73341571">
+            <wp:extent cx="5731329" cy="3212364"/>
+            <wp:effectExtent l="0" t="0" r="0" b="1270"/>
             <wp:docPr id="1358938847" name="Picture 16" descr="A picture containing text, screenshot, diagram, plot&#10;&#10;Description automatically generated"/>
             <wp:cNvGraphicFramePr>
               <a:graphicFrameLocks xmlns:a="http://schemas.openxmlformats.org/drawingml/2006/main" noChangeAspect="1"/>
@@ -8819,7 +8895,7 @@
                   <pic:spPr>
                     <a:xfrm>
                       <a:off x="0" y="0"/>
-                      <a:ext cx="5731510" cy="3212465"/>
+                      <a:ext cx="5747061" cy="3221181"/>
                     </a:xfrm>
                     <a:prstGeom prst="rect">
                       <a:avLst/>
@@ -8865,7 +8941,6 @@
     <w:p>
       <w:pPr>
         <w:rPr>
-          <w:noProof/>
           <w:lang w:val="en-US"/>
         </w:rPr>
       </w:pPr>
@@ -8873,7 +8948,6 @@
         <w:rPr>
           <w:lang w:val="en-US"/>
         </w:rPr>
-        <w:lastRenderedPageBreak/>
         <w:t>Figure 2 shows the distribution of capital mobility for all 130 country-year observations</w:t>
       </w:r>
       <w:r>
@@ -9066,26 +9140,7 @@
         <w:rPr>
           <w:lang w:val="en-US"/>
         </w:rPr>
-        <w:br/>
-      </w:r>
-      <w:r>
-        <w:rPr>
-          <w:lang w:val="en-US"/>
-        </w:rPr>
-        <w:br/>
-      </w:r>
-      <w:r>
-        <w:rPr>
-          <w:lang w:val="en-US"/>
-        </w:rPr>
-        <w:br/>
-      </w:r>
-      <w:r>
-        <w:rPr>
-          <w:noProof/>
-          <w:lang w:val="en-US"/>
-        </w:rPr>
-        <w:t xml:space="preserve"> </w:t>
+        <w:t xml:space="preserve">Prior to logging, the variable is transformed to a factor in which 100 percent of capital mobility relative to GDP is equal to capital mobility of 1. </w:t>
       </w:r>
     </w:p>
     <w:p>
@@ -9096,57 +9151,3409 @@
       </w:pPr>
       <w:r>
         <w:rPr>
+          <w:lang w:val="en-US"/>
+        </w:rPr>
+        <w:t>F</w:t>
+      </w:r>
+      <w:r>
+        <w:rPr>
+          <w:lang w:val="en-US"/>
+        </w:rPr>
+        <w:t>or countries that have capital streams that are exactly equal to the size of its GDP</w:t>
+      </w:r>
+      <w:r>
+        <w:rPr>
+          <w:lang w:val="en-US"/>
+        </w:rPr>
+        <w:t>,</w:t>
+      </w:r>
+      <w:r>
+        <w:rPr>
+          <w:lang w:val="en-US"/>
+        </w:rPr>
+        <w:br/>
+      </w:r>
+      <w:r>
+        <w:rPr>
+          <w:lang w:val="en-US"/>
+        </w:rPr>
+        <w:t xml:space="preserve">the logged capital mobility variable will therefore denote a zero. </w:t>
+      </w:r>
+      <w:r>
+        <w:rPr>
+          <w:lang w:val="en-US"/>
+        </w:rPr>
+        <w:br/>
+      </w:r>
+      <w:r>
+        <w:rPr>
+          <w:lang w:val="en-US"/>
+        </w:rPr>
+        <w:br/>
+      </w:r>
+      <w:r>
+        <w:rPr>
           <w:noProof/>
           <w:lang w:val="en-US"/>
         </w:rPr>
-        <w:drawing>
-          <wp:inline distT="0" distB="0" distL="0" distR="0" wp14:anchorId="56A1533E" wp14:editId="0603679D">
-            <wp:extent cx="5715000" cy="3400128"/>
-            <wp:effectExtent l="0" t="0" r="0" b="3810"/>
-            <wp:docPr id="2053210104" name="Picture 13" descr="A picture containing text, screenshot, font, number&#10;&#10;Description automatically generated"/>
-            <wp:cNvGraphicFramePr>
-              <a:graphicFrameLocks xmlns:a="http://schemas.openxmlformats.org/drawingml/2006/main" noChangeAspect="1"/>
-            </wp:cNvGraphicFramePr>
-            <a:graphic xmlns:a="http://schemas.openxmlformats.org/drawingml/2006/main">
-              <a:graphicData uri="http://schemas.openxmlformats.org/drawingml/2006/picture">
-                <pic:pic xmlns:pic="http://schemas.openxmlformats.org/drawingml/2006/picture">
-                  <pic:nvPicPr>
-                    <pic:cNvPr id="2053210104" name="Picture 13" descr="A picture containing text, screenshot, font, number&#10;&#10;Description automatically generated"/>
-                    <pic:cNvPicPr/>
-                  </pic:nvPicPr>
-                  <pic:blipFill rotWithShape="1">
-                    <a:blip r:embed="rId10">
-                      <a:extLst>
-                        <a:ext uri="{28A0092B-C50C-407E-A947-70E740481C1C}">
-                          <a14:useLocalDpi xmlns:a14="http://schemas.microsoft.com/office/drawing/2010/main" val="0"/>
-                        </a:ext>
-                      </a:extLst>
-                    </a:blip>
-                    <a:srcRect t="7681"/>
-                    <a:stretch/>
-                  </pic:blipFill>
-                  <pic:spPr bwMode="auto">
-                    <a:xfrm>
-                      <a:off x="0" y="0"/>
-                      <a:ext cx="5715000" cy="3400128"/>
-                    </a:xfrm>
-                    <a:prstGeom prst="rect">
-                      <a:avLst/>
-                    </a:prstGeom>
-                    <a:ln>
-                      <a:noFill/>
-                    </a:ln>
-                    <a:extLst>
-                      <a:ext uri="{53640926-AAD7-44D8-BBD7-CCE9431645EC}">
-                        <a14:shadowObscured xmlns:a14="http://schemas.microsoft.com/office/drawing/2010/main"/>
-                      </a:ext>
-                    </a:extLst>
-                  </pic:spPr>
-                </pic:pic>
-              </a:graphicData>
-            </a:graphic>
-          </wp:inline>
-        </w:drawing>
+        <w:t xml:space="preserve"> </w:t>
+      </w:r>
+    </w:p>
+    <w:tbl>
+      <w:tblPr>
+        <w:tblpPr w:leftFromText="180" w:rightFromText="180" w:vertAnchor="text" w:tblpY="1"/>
+        <w:tblOverlap w:val="never"/>
+        <w:tblW w:w="8870" w:type="dxa"/>
+        <w:tblCellMar>
+          <w:top w:w="15" w:type="dxa"/>
+          <w:left w:w="15" w:type="dxa"/>
+          <w:bottom w:w="15" w:type="dxa"/>
+          <w:right w:w="15" w:type="dxa"/>
+        </w:tblCellMar>
+        <w:tblLook w:val="04A0" w:firstRow="1" w:lastRow="0" w:firstColumn="1" w:lastColumn="0" w:noHBand="0" w:noVBand="1"/>
+      </w:tblPr>
+      <w:tblGrid>
+        <w:gridCol w:w="4367"/>
+        <w:gridCol w:w="451"/>
+        <w:gridCol w:w="708"/>
+        <w:gridCol w:w="733"/>
+        <w:gridCol w:w="492"/>
+        <w:gridCol w:w="761"/>
+        <w:gridCol w:w="851"/>
+        <w:gridCol w:w="507"/>
+      </w:tblGrid>
+      <w:tr>
+        <w:trPr>
+          <w:trHeight w:val="361"/>
+          <w:tblHeader/>
+        </w:trPr>
+        <w:tc>
+          <w:tcPr>
+            <w:tcW w:w="0" w:type="auto"/>
+            <w:gridSpan w:val="8"/>
+            <w:tcBorders>
+              <w:top w:val="nil"/>
+              <w:left w:val="nil"/>
+              <w:bottom w:val="single" w:sz="4" w:space="0" w:color="auto"/>
+              <w:right w:val="nil"/>
+            </w:tcBorders>
+            <w:shd w:val="clear" w:color="auto" w:fill="auto"/>
+            <w:tcMar>
+              <w:top w:w="0" w:type="dxa"/>
+              <w:left w:w="0" w:type="dxa"/>
+              <w:bottom w:w="0" w:type="dxa"/>
+              <w:right w:w="0" w:type="dxa"/>
+            </w:tcMar>
+            <w:vAlign w:val="center"/>
+            <w:hideMark/>
+          </w:tcPr>
+          <w:p>
+            <w:pPr>
+              <w:rPr>
+                <w:rFonts w:ascii="Open Sans" w:hAnsi="Open Sans" w:cs="Open Sans"/>
+                <w:color w:val="000000" w:themeColor="text1"/>
+                <w:sz w:val="15"/>
+                <w:szCs w:val="15"/>
+              </w:rPr>
+            </w:pPr>
+            <w:r>
+              <w:rPr>
+                <w:rFonts w:ascii="Open Sans" w:hAnsi="Open Sans" w:cs="Open Sans"/>
+                <w:color w:val="000000" w:themeColor="text1"/>
+                <w:sz w:val="20"/>
+                <w:szCs w:val="20"/>
+              </w:rPr>
+              <w:t>Table 1: Summary Statistics</w:t>
+            </w:r>
+          </w:p>
+        </w:tc>
+      </w:tr>
+      <w:tr>
+        <w:trPr>
+          <w:trHeight w:val="292"/>
+          <w:tblHeader/>
+        </w:trPr>
+        <w:tc>
+          <w:tcPr>
+            <w:tcW w:w="0" w:type="auto"/>
+            <w:tcBorders>
+              <w:top w:val="single" w:sz="4" w:space="0" w:color="auto"/>
+              <w:bottom w:val="thinThickMediumGap" w:sz="12" w:space="0" w:color="auto"/>
+            </w:tcBorders>
+            <w:shd w:val="clear" w:color="auto" w:fill="auto"/>
+            <w:tcMar>
+              <w:top w:w="0" w:type="dxa"/>
+              <w:left w:w="0" w:type="dxa"/>
+              <w:bottom w:w="0" w:type="dxa"/>
+              <w:right w:w="0" w:type="dxa"/>
+            </w:tcMar>
+            <w:vAlign w:val="center"/>
+            <w:hideMark/>
+          </w:tcPr>
+          <w:p>
+            <w:pPr>
+              <w:rPr>
+                <w:rFonts w:ascii="Open Sans" w:hAnsi="Open Sans" w:cs="Open Sans"/>
+                <w:b/>
+                <w:bCs/>
+                <w:color w:val="444444"/>
+                <w:sz w:val="15"/>
+                <w:szCs w:val="15"/>
+              </w:rPr>
+            </w:pPr>
+            <w:r>
+              <w:rPr>
+                <w:rFonts w:ascii="Open Sans" w:hAnsi="Open Sans" w:cs="Open Sans"/>
+                <w:b/>
+                <w:bCs/>
+                <w:color w:val="444444"/>
+                <w:sz w:val="15"/>
+                <w:szCs w:val="15"/>
+              </w:rPr>
+              <w:t>Variable</w:t>
+            </w:r>
+          </w:p>
+        </w:tc>
+        <w:tc>
+          <w:tcPr>
+            <w:tcW w:w="451" w:type="dxa"/>
+            <w:tcBorders>
+              <w:top w:val="single" w:sz="4" w:space="0" w:color="auto"/>
+              <w:bottom w:val="thinThickMediumGap" w:sz="12" w:space="0" w:color="auto"/>
+            </w:tcBorders>
+            <w:shd w:val="clear" w:color="auto" w:fill="auto"/>
+            <w:tcMar>
+              <w:top w:w="0" w:type="dxa"/>
+              <w:left w:w="0" w:type="dxa"/>
+              <w:bottom w:w="0" w:type="dxa"/>
+              <w:right w:w="0" w:type="dxa"/>
+            </w:tcMar>
+            <w:vAlign w:val="center"/>
+            <w:hideMark/>
+          </w:tcPr>
+          <w:p>
+            <w:pPr>
+              <w:jc w:val="right"/>
+              <w:rPr>
+                <w:rFonts w:ascii="Open Sans" w:hAnsi="Open Sans" w:cs="Open Sans"/>
+                <w:b/>
+                <w:bCs/>
+                <w:color w:val="444444"/>
+                <w:sz w:val="15"/>
+                <w:szCs w:val="15"/>
+              </w:rPr>
+            </w:pPr>
+            <w:r>
+              <w:rPr>
+                <w:rFonts w:ascii="Open Sans" w:hAnsi="Open Sans" w:cs="Open Sans"/>
+                <w:b/>
+                <w:bCs/>
+                <w:color w:val="444444"/>
+                <w:sz w:val="15"/>
+                <w:szCs w:val="15"/>
+              </w:rPr>
+              <w:t>N</w:t>
+            </w:r>
+          </w:p>
+        </w:tc>
+        <w:tc>
+          <w:tcPr>
+            <w:tcW w:w="708" w:type="dxa"/>
+            <w:tcBorders>
+              <w:top w:val="single" w:sz="4" w:space="0" w:color="auto"/>
+              <w:bottom w:val="thinThickMediumGap" w:sz="12" w:space="0" w:color="auto"/>
+            </w:tcBorders>
+            <w:shd w:val="clear" w:color="auto" w:fill="auto"/>
+            <w:tcMar>
+              <w:top w:w="0" w:type="dxa"/>
+              <w:left w:w="0" w:type="dxa"/>
+              <w:bottom w:w="0" w:type="dxa"/>
+              <w:right w:w="0" w:type="dxa"/>
+            </w:tcMar>
+            <w:vAlign w:val="center"/>
+            <w:hideMark/>
+          </w:tcPr>
+          <w:p>
+            <w:pPr>
+              <w:jc w:val="right"/>
+              <w:rPr>
+                <w:rFonts w:ascii="Open Sans" w:hAnsi="Open Sans" w:cs="Open Sans"/>
+                <w:b/>
+                <w:bCs/>
+                <w:color w:val="444444"/>
+                <w:sz w:val="15"/>
+                <w:szCs w:val="15"/>
+              </w:rPr>
+            </w:pPr>
+            <w:r>
+              <w:rPr>
+                <w:rFonts w:ascii="Open Sans" w:hAnsi="Open Sans" w:cs="Open Sans"/>
+                <w:b/>
+                <w:bCs/>
+                <w:color w:val="444444"/>
+                <w:sz w:val="15"/>
+                <w:szCs w:val="15"/>
+              </w:rPr>
+              <w:t>Mean</w:t>
+            </w:r>
+          </w:p>
+        </w:tc>
+        <w:tc>
+          <w:tcPr>
+            <w:tcW w:w="733" w:type="dxa"/>
+            <w:tcBorders>
+              <w:top w:val="single" w:sz="4" w:space="0" w:color="auto"/>
+              <w:bottom w:val="thinThickMediumGap" w:sz="12" w:space="0" w:color="auto"/>
+            </w:tcBorders>
+            <w:shd w:val="clear" w:color="auto" w:fill="auto"/>
+            <w:tcMar>
+              <w:top w:w="0" w:type="dxa"/>
+              <w:left w:w="0" w:type="dxa"/>
+              <w:bottom w:w="0" w:type="dxa"/>
+              <w:right w:w="0" w:type="dxa"/>
+            </w:tcMar>
+            <w:vAlign w:val="center"/>
+            <w:hideMark/>
+          </w:tcPr>
+          <w:p>
+            <w:pPr>
+              <w:jc w:val="right"/>
+              <w:rPr>
+                <w:rFonts w:ascii="Open Sans" w:hAnsi="Open Sans" w:cs="Open Sans"/>
+                <w:b/>
+                <w:bCs/>
+                <w:color w:val="444444"/>
+                <w:sz w:val="15"/>
+                <w:szCs w:val="15"/>
+              </w:rPr>
+            </w:pPr>
+            <w:r>
+              <w:rPr>
+                <w:rFonts w:ascii="Open Sans" w:hAnsi="Open Sans" w:cs="Open Sans"/>
+                <w:b/>
+                <w:bCs/>
+                <w:color w:val="444444"/>
+                <w:sz w:val="15"/>
+                <w:szCs w:val="15"/>
+              </w:rPr>
+              <w:t>Std. Dev.</w:t>
+            </w:r>
+          </w:p>
+        </w:tc>
+        <w:tc>
+          <w:tcPr>
+            <w:tcW w:w="492" w:type="dxa"/>
+            <w:tcBorders>
+              <w:top w:val="single" w:sz="4" w:space="0" w:color="auto"/>
+              <w:bottom w:val="thinThickMediumGap" w:sz="12" w:space="0" w:color="auto"/>
+            </w:tcBorders>
+            <w:shd w:val="clear" w:color="auto" w:fill="auto"/>
+            <w:tcMar>
+              <w:top w:w="0" w:type="dxa"/>
+              <w:left w:w="0" w:type="dxa"/>
+              <w:bottom w:w="0" w:type="dxa"/>
+              <w:right w:w="0" w:type="dxa"/>
+            </w:tcMar>
+            <w:vAlign w:val="center"/>
+            <w:hideMark/>
+          </w:tcPr>
+          <w:p>
+            <w:pPr>
+              <w:jc w:val="right"/>
+              <w:rPr>
+                <w:rFonts w:ascii="Open Sans" w:hAnsi="Open Sans" w:cs="Open Sans"/>
+                <w:b/>
+                <w:bCs/>
+                <w:color w:val="444444"/>
+                <w:sz w:val="15"/>
+                <w:szCs w:val="15"/>
+              </w:rPr>
+            </w:pPr>
+            <w:r>
+              <w:rPr>
+                <w:rFonts w:ascii="Open Sans" w:hAnsi="Open Sans" w:cs="Open Sans"/>
+                <w:b/>
+                <w:bCs/>
+                <w:color w:val="444444"/>
+                <w:sz w:val="15"/>
+                <w:szCs w:val="15"/>
+              </w:rPr>
+              <w:t>Min</w:t>
+            </w:r>
+          </w:p>
+        </w:tc>
+        <w:tc>
+          <w:tcPr>
+            <w:tcW w:w="761" w:type="dxa"/>
+            <w:tcBorders>
+              <w:top w:val="single" w:sz="4" w:space="0" w:color="auto"/>
+              <w:bottom w:val="thinThickMediumGap" w:sz="12" w:space="0" w:color="auto"/>
+            </w:tcBorders>
+            <w:shd w:val="clear" w:color="auto" w:fill="auto"/>
+            <w:tcMar>
+              <w:top w:w="0" w:type="dxa"/>
+              <w:left w:w="0" w:type="dxa"/>
+              <w:bottom w:w="0" w:type="dxa"/>
+              <w:right w:w="0" w:type="dxa"/>
+            </w:tcMar>
+            <w:vAlign w:val="center"/>
+            <w:hideMark/>
+          </w:tcPr>
+          <w:p>
+            <w:pPr>
+              <w:jc w:val="center"/>
+              <w:rPr>
+                <w:rFonts w:ascii="Open Sans" w:hAnsi="Open Sans" w:cs="Open Sans"/>
+                <w:b/>
+                <w:bCs/>
+                <w:color w:val="444444"/>
+                <w:sz w:val="15"/>
+                <w:szCs w:val="15"/>
+              </w:rPr>
+            </w:pPr>
+            <w:r>
+              <w:rPr>
+                <w:rFonts w:ascii="Open Sans" w:hAnsi="Open Sans" w:cs="Open Sans"/>
+                <w:b/>
+                <w:bCs/>
+                <w:color w:val="444444"/>
+                <w:sz w:val="15"/>
+                <w:szCs w:val="15"/>
+                <w:lang w:val="de-DE"/>
+              </w:rPr>
+              <w:t xml:space="preserve">    </w:t>
+            </w:r>
+            <w:r>
+              <w:rPr>
+                <w:rFonts w:ascii="Open Sans" w:hAnsi="Open Sans" w:cs="Open Sans"/>
+                <w:b/>
+                <w:bCs/>
+                <w:color w:val="444444"/>
+                <w:sz w:val="15"/>
+                <w:szCs w:val="15"/>
+              </w:rPr>
+              <w:t>Pctl. 25</w:t>
+            </w:r>
+          </w:p>
+        </w:tc>
+        <w:tc>
+          <w:tcPr>
+            <w:tcW w:w="0" w:type="auto"/>
+            <w:tcBorders>
+              <w:top w:val="single" w:sz="4" w:space="0" w:color="auto"/>
+              <w:bottom w:val="thinThickMediumGap" w:sz="12" w:space="0" w:color="auto"/>
+            </w:tcBorders>
+            <w:shd w:val="clear" w:color="auto" w:fill="auto"/>
+            <w:tcMar>
+              <w:top w:w="0" w:type="dxa"/>
+              <w:left w:w="0" w:type="dxa"/>
+              <w:bottom w:w="0" w:type="dxa"/>
+              <w:right w:w="0" w:type="dxa"/>
+            </w:tcMar>
+            <w:vAlign w:val="center"/>
+            <w:hideMark/>
+          </w:tcPr>
+          <w:p>
+            <w:pPr>
+              <w:jc w:val="right"/>
+              <w:rPr>
+                <w:rFonts w:ascii="Open Sans" w:hAnsi="Open Sans" w:cs="Open Sans"/>
+                <w:b/>
+                <w:bCs/>
+                <w:color w:val="444444"/>
+                <w:sz w:val="15"/>
+                <w:szCs w:val="15"/>
+              </w:rPr>
+            </w:pPr>
+            <w:r>
+              <w:rPr>
+                <w:rFonts w:ascii="Open Sans" w:hAnsi="Open Sans" w:cs="Open Sans"/>
+                <w:b/>
+                <w:bCs/>
+                <w:color w:val="444444"/>
+                <w:sz w:val="15"/>
+                <w:szCs w:val="15"/>
+              </w:rPr>
+              <w:t>Pctl. 75</w:t>
+            </w:r>
+          </w:p>
+        </w:tc>
+        <w:tc>
+          <w:tcPr>
+            <w:tcW w:w="0" w:type="auto"/>
+            <w:tcBorders>
+              <w:top w:val="single" w:sz="4" w:space="0" w:color="auto"/>
+              <w:bottom w:val="thinThickMediumGap" w:sz="12" w:space="0" w:color="auto"/>
+            </w:tcBorders>
+            <w:shd w:val="clear" w:color="auto" w:fill="auto"/>
+            <w:tcMar>
+              <w:top w:w="0" w:type="dxa"/>
+              <w:left w:w="0" w:type="dxa"/>
+              <w:bottom w:w="0" w:type="dxa"/>
+              <w:right w:w="0" w:type="dxa"/>
+            </w:tcMar>
+            <w:vAlign w:val="center"/>
+            <w:hideMark/>
+          </w:tcPr>
+          <w:p>
+            <w:pPr>
+              <w:jc w:val="right"/>
+              <w:rPr>
+                <w:rFonts w:ascii="Open Sans" w:hAnsi="Open Sans" w:cs="Open Sans"/>
+                <w:b/>
+                <w:bCs/>
+                <w:color w:val="444444"/>
+                <w:sz w:val="15"/>
+                <w:szCs w:val="15"/>
+              </w:rPr>
+            </w:pPr>
+            <w:r>
+              <w:rPr>
+                <w:rFonts w:ascii="Open Sans" w:hAnsi="Open Sans" w:cs="Open Sans"/>
+                <w:b/>
+                <w:bCs/>
+                <w:color w:val="444444"/>
+                <w:sz w:val="15"/>
+                <w:szCs w:val="15"/>
+              </w:rPr>
+              <w:t>Max</w:t>
+            </w:r>
+          </w:p>
+        </w:tc>
+      </w:tr>
+      <w:tr>
+        <w:trPr>
+          <w:trHeight w:val="292"/>
+        </w:trPr>
+        <w:tc>
+          <w:tcPr>
+            <w:tcW w:w="0" w:type="auto"/>
+            <w:tcBorders>
+              <w:top w:val="thinThickMediumGap" w:sz="12" w:space="0" w:color="auto"/>
+              <w:bottom w:val="single" w:sz="2" w:space="0" w:color="auto"/>
+            </w:tcBorders>
+            <w:shd w:val="clear" w:color="auto" w:fill="auto"/>
+            <w:tcMar>
+              <w:top w:w="0" w:type="dxa"/>
+              <w:left w:w="0" w:type="dxa"/>
+              <w:bottom w:w="0" w:type="dxa"/>
+              <w:right w:w="0" w:type="dxa"/>
+            </w:tcMar>
+            <w:vAlign w:val="center"/>
+            <w:hideMark/>
+          </w:tcPr>
+          <w:p>
+            <w:pPr>
+              <w:rPr>
+                <w:rFonts w:ascii="Open Sans" w:hAnsi="Open Sans" w:cs="Open Sans"/>
+                <w:sz w:val="13"/>
+                <w:szCs w:val="13"/>
+                <w:lang w:val="de-DE"/>
+              </w:rPr>
+            </w:pPr>
+            <w:r>
+              <w:rPr>
+                <w:rFonts w:ascii="Open Sans" w:hAnsi="Open Sans" w:cs="Open Sans"/>
+                <w:sz w:val="13"/>
+                <w:szCs w:val="13"/>
+              </w:rPr>
+              <w:t>Preferences of the bottom 5%</w:t>
+            </w:r>
+          </w:p>
+        </w:tc>
+        <w:tc>
+          <w:tcPr>
+            <w:tcW w:w="451" w:type="dxa"/>
+            <w:tcBorders>
+              <w:top w:val="thinThickMediumGap" w:sz="12" w:space="0" w:color="auto"/>
+              <w:bottom w:val="single" w:sz="2" w:space="0" w:color="auto"/>
+            </w:tcBorders>
+            <w:shd w:val="clear" w:color="auto" w:fill="auto"/>
+            <w:tcMar>
+              <w:top w:w="0" w:type="dxa"/>
+              <w:left w:w="0" w:type="dxa"/>
+              <w:bottom w:w="0" w:type="dxa"/>
+              <w:right w:w="0" w:type="dxa"/>
+            </w:tcMar>
+            <w:vAlign w:val="center"/>
+            <w:hideMark/>
+          </w:tcPr>
+          <w:p>
+            <w:pPr>
+              <w:jc w:val="right"/>
+              <w:rPr>
+                <w:rFonts w:ascii="Open Sans" w:hAnsi="Open Sans" w:cs="Open Sans"/>
+                <w:sz w:val="13"/>
+                <w:szCs w:val="13"/>
+              </w:rPr>
+            </w:pPr>
+            <w:r>
+              <w:rPr>
+                <w:rFonts w:ascii="Open Sans" w:hAnsi="Open Sans" w:cs="Open Sans"/>
+                <w:sz w:val="13"/>
+                <w:szCs w:val="13"/>
+              </w:rPr>
+              <w:t>131</w:t>
+            </w:r>
+          </w:p>
+        </w:tc>
+        <w:tc>
+          <w:tcPr>
+            <w:tcW w:w="708" w:type="dxa"/>
+            <w:tcBorders>
+              <w:top w:val="thinThickMediumGap" w:sz="12" w:space="0" w:color="auto"/>
+              <w:bottom w:val="single" w:sz="2" w:space="0" w:color="auto"/>
+            </w:tcBorders>
+            <w:shd w:val="clear" w:color="auto" w:fill="auto"/>
+            <w:tcMar>
+              <w:top w:w="0" w:type="dxa"/>
+              <w:left w:w="0" w:type="dxa"/>
+              <w:bottom w:w="0" w:type="dxa"/>
+              <w:right w:w="0" w:type="dxa"/>
+            </w:tcMar>
+            <w:vAlign w:val="center"/>
+            <w:hideMark/>
+          </w:tcPr>
+          <w:p>
+            <w:pPr>
+              <w:jc w:val="right"/>
+              <w:rPr>
+                <w:rFonts w:ascii="Open Sans" w:hAnsi="Open Sans" w:cs="Open Sans"/>
+                <w:sz w:val="13"/>
+                <w:szCs w:val="13"/>
+              </w:rPr>
+            </w:pPr>
+            <w:r>
+              <w:rPr>
+                <w:rFonts w:ascii="Open Sans" w:hAnsi="Open Sans" w:cs="Open Sans"/>
+                <w:sz w:val="13"/>
+                <w:szCs w:val="13"/>
+              </w:rPr>
+              <w:t>39</w:t>
+            </w:r>
+          </w:p>
+        </w:tc>
+        <w:tc>
+          <w:tcPr>
+            <w:tcW w:w="733" w:type="dxa"/>
+            <w:tcBorders>
+              <w:top w:val="thinThickMediumGap" w:sz="12" w:space="0" w:color="auto"/>
+              <w:bottom w:val="single" w:sz="2" w:space="0" w:color="auto"/>
+            </w:tcBorders>
+            <w:shd w:val="clear" w:color="auto" w:fill="auto"/>
+            <w:tcMar>
+              <w:top w:w="0" w:type="dxa"/>
+              <w:left w:w="0" w:type="dxa"/>
+              <w:bottom w:w="0" w:type="dxa"/>
+              <w:right w:w="0" w:type="dxa"/>
+            </w:tcMar>
+            <w:vAlign w:val="center"/>
+            <w:hideMark/>
+          </w:tcPr>
+          <w:p>
+            <w:pPr>
+              <w:jc w:val="right"/>
+              <w:rPr>
+                <w:rFonts w:ascii="Open Sans" w:hAnsi="Open Sans" w:cs="Open Sans"/>
+                <w:sz w:val="13"/>
+                <w:szCs w:val="13"/>
+              </w:rPr>
+            </w:pPr>
+            <w:r>
+              <w:rPr>
+                <w:rFonts w:ascii="Open Sans" w:hAnsi="Open Sans" w:cs="Open Sans"/>
+                <w:sz w:val="13"/>
+                <w:szCs w:val="13"/>
+              </w:rPr>
+              <w:t>21</w:t>
+            </w:r>
+          </w:p>
+        </w:tc>
+        <w:tc>
+          <w:tcPr>
+            <w:tcW w:w="492" w:type="dxa"/>
+            <w:tcBorders>
+              <w:top w:val="thinThickMediumGap" w:sz="12" w:space="0" w:color="auto"/>
+              <w:bottom w:val="single" w:sz="2" w:space="0" w:color="auto"/>
+            </w:tcBorders>
+            <w:shd w:val="clear" w:color="auto" w:fill="auto"/>
+            <w:tcMar>
+              <w:top w:w="0" w:type="dxa"/>
+              <w:left w:w="0" w:type="dxa"/>
+              <w:bottom w:w="0" w:type="dxa"/>
+              <w:right w:w="0" w:type="dxa"/>
+            </w:tcMar>
+            <w:vAlign w:val="center"/>
+            <w:hideMark/>
+          </w:tcPr>
+          <w:p>
+            <w:pPr>
+              <w:jc w:val="right"/>
+              <w:rPr>
+                <w:rFonts w:ascii="Open Sans" w:hAnsi="Open Sans" w:cs="Open Sans"/>
+                <w:sz w:val="13"/>
+                <w:szCs w:val="13"/>
+              </w:rPr>
+            </w:pPr>
+            <w:r>
+              <w:rPr>
+                <w:rFonts w:ascii="Open Sans" w:hAnsi="Open Sans" w:cs="Open Sans"/>
+                <w:sz w:val="13"/>
+                <w:szCs w:val="13"/>
+              </w:rPr>
+              <w:t>-16</w:t>
+            </w:r>
+          </w:p>
+        </w:tc>
+        <w:tc>
+          <w:tcPr>
+            <w:tcW w:w="761" w:type="dxa"/>
+            <w:tcBorders>
+              <w:top w:val="thinThickMediumGap" w:sz="12" w:space="0" w:color="auto"/>
+              <w:bottom w:val="single" w:sz="2" w:space="0" w:color="auto"/>
+            </w:tcBorders>
+            <w:shd w:val="clear" w:color="auto" w:fill="auto"/>
+            <w:tcMar>
+              <w:top w:w="0" w:type="dxa"/>
+              <w:left w:w="0" w:type="dxa"/>
+              <w:bottom w:w="0" w:type="dxa"/>
+              <w:right w:w="0" w:type="dxa"/>
+            </w:tcMar>
+            <w:vAlign w:val="center"/>
+            <w:hideMark/>
+          </w:tcPr>
+          <w:p>
+            <w:pPr>
+              <w:jc w:val="right"/>
+              <w:rPr>
+                <w:rFonts w:ascii="Open Sans" w:hAnsi="Open Sans" w:cs="Open Sans"/>
+                <w:sz w:val="13"/>
+                <w:szCs w:val="13"/>
+              </w:rPr>
+            </w:pPr>
+            <w:r>
+              <w:rPr>
+                <w:rFonts w:ascii="Open Sans" w:hAnsi="Open Sans" w:cs="Open Sans"/>
+                <w:sz w:val="13"/>
+                <w:szCs w:val="13"/>
+              </w:rPr>
+              <w:t>29</w:t>
+            </w:r>
+          </w:p>
+        </w:tc>
+        <w:tc>
+          <w:tcPr>
+            <w:tcW w:w="0" w:type="auto"/>
+            <w:tcBorders>
+              <w:top w:val="thinThickMediumGap" w:sz="12" w:space="0" w:color="auto"/>
+              <w:bottom w:val="single" w:sz="2" w:space="0" w:color="auto"/>
+            </w:tcBorders>
+            <w:shd w:val="clear" w:color="auto" w:fill="auto"/>
+            <w:tcMar>
+              <w:top w:w="0" w:type="dxa"/>
+              <w:left w:w="0" w:type="dxa"/>
+              <w:bottom w:w="0" w:type="dxa"/>
+              <w:right w:w="0" w:type="dxa"/>
+            </w:tcMar>
+            <w:vAlign w:val="center"/>
+            <w:hideMark/>
+          </w:tcPr>
+          <w:p>
+            <w:pPr>
+              <w:jc w:val="right"/>
+              <w:rPr>
+                <w:rFonts w:ascii="Open Sans" w:hAnsi="Open Sans" w:cs="Open Sans"/>
+                <w:sz w:val="13"/>
+                <w:szCs w:val="13"/>
+              </w:rPr>
+            </w:pPr>
+            <w:r>
+              <w:rPr>
+                <w:rFonts w:ascii="Open Sans" w:hAnsi="Open Sans" w:cs="Open Sans"/>
+                <w:sz w:val="13"/>
+                <w:szCs w:val="13"/>
+              </w:rPr>
+              <w:t>52</w:t>
+            </w:r>
+          </w:p>
+        </w:tc>
+        <w:tc>
+          <w:tcPr>
+            <w:tcW w:w="0" w:type="auto"/>
+            <w:tcBorders>
+              <w:top w:val="thinThickMediumGap" w:sz="12" w:space="0" w:color="auto"/>
+              <w:bottom w:val="single" w:sz="2" w:space="0" w:color="auto"/>
+            </w:tcBorders>
+            <w:shd w:val="clear" w:color="auto" w:fill="auto"/>
+            <w:tcMar>
+              <w:top w:w="0" w:type="dxa"/>
+              <w:left w:w="0" w:type="dxa"/>
+              <w:bottom w:w="0" w:type="dxa"/>
+              <w:right w:w="0" w:type="dxa"/>
+            </w:tcMar>
+            <w:vAlign w:val="center"/>
+            <w:hideMark/>
+          </w:tcPr>
+          <w:p>
+            <w:pPr>
+              <w:jc w:val="right"/>
+              <w:rPr>
+                <w:rFonts w:ascii="Open Sans" w:hAnsi="Open Sans" w:cs="Open Sans"/>
+                <w:sz w:val="13"/>
+                <w:szCs w:val="13"/>
+              </w:rPr>
+            </w:pPr>
+            <w:r>
+              <w:rPr>
+                <w:rFonts w:ascii="Open Sans" w:hAnsi="Open Sans" w:cs="Open Sans"/>
+                <w:sz w:val="13"/>
+                <w:szCs w:val="13"/>
+              </w:rPr>
+              <w:t>81</w:t>
+            </w:r>
+          </w:p>
+        </w:tc>
+      </w:tr>
+      <w:tr>
+        <w:trPr>
+          <w:trHeight w:val="292"/>
+        </w:trPr>
+        <w:tc>
+          <w:tcPr>
+            <w:tcW w:w="0" w:type="auto"/>
+            <w:tcBorders>
+              <w:top w:val="single" w:sz="2" w:space="0" w:color="auto"/>
+              <w:bottom w:val="single" w:sz="4" w:space="0" w:color="auto"/>
+            </w:tcBorders>
+            <w:shd w:val="clear" w:color="auto" w:fill="auto"/>
+            <w:tcMar>
+              <w:top w:w="0" w:type="dxa"/>
+              <w:left w:w="0" w:type="dxa"/>
+              <w:bottom w:w="0" w:type="dxa"/>
+              <w:right w:w="0" w:type="dxa"/>
+            </w:tcMar>
+            <w:vAlign w:val="center"/>
+            <w:hideMark/>
+          </w:tcPr>
+          <w:p>
+            <w:pPr>
+              <w:rPr>
+                <w:rFonts w:ascii="Open Sans" w:hAnsi="Open Sans" w:cs="Open Sans"/>
+                <w:sz w:val="13"/>
+                <w:szCs w:val="13"/>
+              </w:rPr>
+            </w:pPr>
+            <w:r>
+              <w:rPr>
+                <w:rFonts w:ascii="Open Sans" w:hAnsi="Open Sans" w:cs="Open Sans"/>
+                <w:sz w:val="13"/>
+                <w:szCs w:val="13"/>
+              </w:rPr>
+              <w:t>Preferences of the Median</w:t>
+            </w:r>
+          </w:p>
+        </w:tc>
+        <w:tc>
+          <w:tcPr>
+            <w:tcW w:w="451" w:type="dxa"/>
+            <w:tcBorders>
+              <w:top w:val="single" w:sz="2" w:space="0" w:color="auto"/>
+              <w:bottom w:val="single" w:sz="4" w:space="0" w:color="auto"/>
+            </w:tcBorders>
+            <w:shd w:val="clear" w:color="auto" w:fill="auto"/>
+            <w:tcMar>
+              <w:top w:w="0" w:type="dxa"/>
+              <w:left w:w="0" w:type="dxa"/>
+              <w:bottom w:w="0" w:type="dxa"/>
+              <w:right w:w="0" w:type="dxa"/>
+            </w:tcMar>
+            <w:vAlign w:val="center"/>
+            <w:hideMark/>
+          </w:tcPr>
+          <w:p>
+            <w:pPr>
+              <w:jc w:val="right"/>
+              <w:rPr>
+                <w:rFonts w:ascii="Open Sans" w:hAnsi="Open Sans" w:cs="Open Sans"/>
+                <w:sz w:val="13"/>
+                <w:szCs w:val="13"/>
+              </w:rPr>
+            </w:pPr>
+            <w:r>
+              <w:rPr>
+                <w:rFonts w:ascii="Open Sans" w:hAnsi="Open Sans" w:cs="Open Sans"/>
+                <w:sz w:val="13"/>
+                <w:szCs w:val="13"/>
+              </w:rPr>
+              <w:t>131</w:t>
+            </w:r>
+          </w:p>
+        </w:tc>
+        <w:tc>
+          <w:tcPr>
+            <w:tcW w:w="708" w:type="dxa"/>
+            <w:tcBorders>
+              <w:top w:val="single" w:sz="2" w:space="0" w:color="auto"/>
+              <w:bottom w:val="single" w:sz="4" w:space="0" w:color="auto"/>
+            </w:tcBorders>
+            <w:shd w:val="clear" w:color="auto" w:fill="auto"/>
+            <w:tcMar>
+              <w:top w:w="0" w:type="dxa"/>
+              <w:left w:w="0" w:type="dxa"/>
+              <w:bottom w:w="0" w:type="dxa"/>
+              <w:right w:w="0" w:type="dxa"/>
+            </w:tcMar>
+            <w:vAlign w:val="center"/>
+            <w:hideMark/>
+          </w:tcPr>
+          <w:p>
+            <w:pPr>
+              <w:jc w:val="right"/>
+              <w:rPr>
+                <w:rFonts w:ascii="Open Sans" w:hAnsi="Open Sans" w:cs="Open Sans"/>
+                <w:sz w:val="13"/>
+                <w:szCs w:val="13"/>
+              </w:rPr>
+            </w:pPr>
+            <w:r>
+              <w:rPr>
+                <w:rFonts w:ascii="Open Sans" w:hAnsi="Open Sans" w:cs="Open Sans"/>
+                <w:sz w:val="13"/>
+                <w:szCs w:val="13"/>
+              </w:rPr>
+              <w:t>31</w:t>
+            </w:r>
+          </w:p>
+        </w:tc>
+        <w:tc>
+          <w:tcPr>
+            <w:tcW w:w="733" w:type="dxa"/>
+            <w:tcBorders>
+              <w:top w:val="single" w:sz="2" w:space="0" w:color="auto"/>
+              <w:bottom w:val="single" w:sz="4" w:space="0" w:color="auto"/>
+            </w:tcBorders>
+            <w:shd w:val="clear" w:color="auto" w:fill="auto"/>
+            <w:tcMar>
+              <w:top w:w="0" w:type="dxa"/>
+              <w:left w:w="0" w:type="dxa"/>
+              <w:bottom w:w="0" w:type="dxa"/>
+              <w:right w:w="0" w:type="dxa"/>
+            </w:tcMar>
+            <w:vAlign w:val="center"/>
+            <w:hideMark/>
+          </w:tcPr>
+          <w:p>
+            <w:pPr>
+              <w:jc w:val="right"/>
+              <w:rPr>
+                <w:rFonts w:ascii="Open Sans" w:hAnsi="Open Sans" w:cs="Open Sans"/>
+                <w:sz w:val="13"/>
+                <w:szCs w:val="13"/>
+              </w:rPr>
+            </w:pPr>
+            <w:r>
+              <w:rPr>
+                <w:rFonts w:ascii="Open Sans" w:hAnsi="Open Sans" w:cs="Open Sans"/>
+                <w:sz w:val="13"/>
+                <w:szCs w:val="13"/>
+              </w:rPr>
+              <w:t>25</w:t>
+            </w:r>
+          </w:p>
+        </w:tc>
+        <w:tc>
+          <w:tcPr>
+            <w:tcW w:w="492" w:type="dxa"/>
+            <w:tcBorders>
+              <w:top w:val="single" w:sz="2" w:space="0" w:color="auto"/>
+              <w:bottom w:val="single" w:sz="4" w:space="0" w:color="auto"/>
+            </w:tcBorders>
+            <w:shd w:val="clear" w:color="auto" w:fill="auto"/>
+            <w:tcMar>
+              <w:top w:w="0" w:type="dxa"/>
+              <w:left w:w="0" w:type="dxa"/>
+              <w:bottom w:w="0" w:type="dxa"/>
+              <w:right w:w="0" w:type="dxa"/>
+            </w:tcMar>
+            <w:vAlign w:val="center"/>
+            <w:hideMark/>
+          </w:tcPr>
+          <w:p>
+            <w:pPr>
+              <w:jc w:val="right"/>
+              <w:rPr>
+                <w:rFonts w:ascii="Open Sans" w:hAnsi="Open Sans" w:cs="Open Sans"/>
+                <w:sz w:val="13"/>
+                <w:szCs w:val="13"/>
+              </w:rPr>
+            </w:pPr>
+            <w:r>
+              <w:rPr>
+                <w:rFonts w:ascii="Open Sans" w:hAnsi="Open Sans" w:cs="Open Sans"/>
+                <w:sz w:val="13"/>
+                <w:szCs w:val="13"/>
+              </w:rPr>
+              <w:t>-37</w:t>
+            </w:r>
+          </w:p>
+        </w:tc>
+        <w:tc>
+          <w:tcPr>
+            <w:tcW w:w="761" w:type="dxa"/>
+            <w:tcBorders>
+              <w:top w:val="single" w:sz="2" w:space="0" w:color="auto"/>
+              <w:bottom w:val="single" w:sz="4" w:space="0" w:color="auto"/>
+            </w:tcBorders>
+            <w:shd w:val="clear" w:color="auto" w:fill="auto"/>
+            <w:tcMar>
+              <w:top w:w="0" w:type="dxa"/>
+              <w:left w:w="0" w:type="dxa"/>
+              <w:bottom w:w="0" w:type="dxa"/>
+              <w:right w:w="0" w:type="dxa"/>
+            </w:tcMar>
+            <w:vAlign w:val="center"/>
+            <w:hideMark/>
+          </w:tcPr>
+          <w:p>
+            <w:pPr>
+              <w:jc w:val="right"/>
+              <w:rPr>
+                <w:rFonts w:ascii="Open Sans" w:hAnsi="Open Sans" w:cs="Open Sans"/>
+                <w:sz w:val="13"/>
+                <w:szCs w:val="13"/>
+              </w:rPr>
+            </w:pPr>
+            <w:r>
+              <w:rPr>
+                <w:rFonts w:ascii="Open Sans" w:hAnsi="Open Sans" w:cs="Open Sans"/>
+                <w:sz w:val="13"/>
+                <w:szCs w:val="13"/>
+              </w:rPr>
+              <w:t>16</w:t>
+            </w:r>
+          </w:p>
+        </w:tc>
+        <w:tc>
+          <w:tcPr>
+            <w:tcW w:w="0" w:type="auto"/>
+            <w:tcBorders>
+              <w:top w:val="single" w:sz="2" w:space="0" w:color="auto"/>
+              <w:bottom w:val="single" w:sz="4" w:space="0" w:color="auto"/>
+            </w:tcBorders>
+            <w:shd w:val="clear" w:color="auto" w:fill="auto"/>
+            <w:tcMar>
+              <w:top w:w="0" w:type="dxa"/>
+              <w:left w:w="0" w:type="dxa"/>
+              <w:bottom w:w="0" w:type="dxa"/>
+              <w:right w:w="0" w:type="dxa"/>
+            </w:tcMar>
+            <w:vAlign w:val="center"/>
+            <w:hideMark/>
+          </w:tcPr>
+          <w:p>
+            <w:pPr>
+              <w:jc w:val="right"/>
+              <w:rPr>
+                <w:rFonts w:ascii="Open Sans" w:hAnsi="Open Sans" w:cs="Open Sans"/>
+                <w:sz w:val="13"/>
+                <w:szCs w:val="13"/>
+              </w:rPr>
+            </w:pPr>
+            <w:r>
+              <w:rPr>
+                <w:rFonts w:ascii="Open Sans" w:hAnsi="Open Sans" w:cs="Open Sans"/>
+                <w:sz w:val="13"/>
+                <w:szCs w:val="13"/>
+              </w:rPr>
+              <w:t>51</w:t>
+            </w:r>
+          </w:p>
+        </w:tc>
+        <w:tc>
+          <w:tcPr>
+            <w:tcW w:w="0" w:type="auto"/>
+            <w:tcBorders>
+              <w:top w:val="single" w:sz="2" w:space="0" w:color="auto"/>
+              <w:bottom w:val="single" w:sz="4" w:space="0" w:color="auto"/>
+            </w:tcBorders>
+            <w:shd w:val="clear" w:color="auto" w:fill="auto"/>
+            <w:tcMar>
+              <w:top w:w="0" w:type="dxa"/>
+              <w:left w:w="0" w:type="dxa"/>
+              <w:bottom w:w="0" w:type="dxa"/>
+              <w:right w:w="0" w:type="dxa"/>
+            </w:tcMar>
+            <w:vAlign w:val="center"/>
+            <w:hideMark/>
+          </w:tcPr>
+          <w:p>
+            <w:pPr>
+              <w:jc w:val="right"/>
+              <w:rPr>
+                <w:rFonts w:ascii="Open Sans" w:hAnsi="Open Sans" w:cs="Open Sans"/>
+                <w:sz w:val="13"/>
+                <w:szCs w:val="13"/>
+              </w:rPr>
+            </w:pPr>
+            <w:r>
+              <w:rPr>
+                <w:rFonts w:ascii="Open Sans" w:hAnsi="Open Sans" w:cs="Open Sans"/>
+                <w:sz w:val="13"/>
+                <w:szCs w:val="13"/>
+              </w:rPr>
+              <w:t>87</w:t>
+            </w:r>
+          </w:p>
+        </w:tc>
+      </w:tr>
+      <w:tr>
+        <w:trPr>
+          <w:trHeight w:val="292"/>
+        </w:trPr>
+        <w:tc>
+          <w:tcPr>
+            <w:tcW w:w="0" w:type="auto"/>
+            <w:tcBorders>
+              <w:top w:val="single" w:sz="4" w:space="0" w:color="auto"/>
+              <w:bottom w:val="single" w:sz="4" w:space="0" w:color="auto"/>
+            </w:tcBorders>
+            <w:shd w:val="clear" w:color="auto" w:fill="auto"/>
+            <w:tcMar>
+              <w:top w:w="0" w:type="dxa"/>
+              <w:left w:w="0" w:type="dxa"/>
+              <w:bottom w:w="0" w:type="dxa"/>
+              <w:right w:w="0" w:type="dxa"/>
+            </w:tcMar>
+            <w:vAlign w:val="center"/>
+            <w:hideMark/>
+          </w:tcPr>
+          <w:p>
+            <w:pPr>
+              <w:rPr>
+                <w:rFonts w:ascii="Open Sans" w:hAnsi="Open Sans" w:cs="Open Sans"/>
+                <w:sz w:val="13"/>
+                <w:szCs w:val="13"/>
+              </w:rPr>
+            </w:pPr>
+            <w:r>
+              <w:rPr>
+                <w:rFonts w:ascii="Open Sans" w:hAnsi="Open Sans" w:cs="Open Sans"/>
+                <w:sz w:val="13"/>
+                <w:szCs w:val="13"/>
+              </w:rPr>
+              <w:t>Preferences of the top 5%</w:t>
+            </w:r>
+          </w:p>
+        </w:tc>
+        <w:tc>
+          <w:tcPr>
+            <w:tcW w:w="451" w:type="dxa"/>
+            <w:tcBorders>
+              <w:top w:val="single" w:sz="4" w:space="0" w:color="auto"/>
+              <w:bottom w:val="single" w:sz="4" w:space="0" w:color="auto"/>
+            </w:tcBorders>
+            <w:shd w:val="clear" w:color="auto" w:fill="auto"/>
+            <w:tcMar>
+              <w:top w:w="0" w:type="dxa"/>
+              <w:left w:w="0" w:type="dxa"/>
+              <w:bottom w:w="0" w:type="dxa"/>
+              <w:right w:w="0" w:type="dxa"/>
+            </w:tcMar>
+            <w:vAlign w:val="center"/>
+            <w:hideMark/>
+          </w:tcPr>
+          <w:p>
+            <w:pPr>
+              <w:jc w:val="right"/>
+              <w:rPr>
+                <w:rFonts w:ascii="Open Sans" w:hAnsi="Open Sans" w:cs="Open Sans"/>
+                <w:sz w:val="13"/>
+                <w:szCs w:val="13"/>
+              </w:rPr>
+            </w:pPr>
+            <w:r>
+              <w:rPr>
+                <w:rFonts w:ascii="Open Sans" w:hAnsi="Open Sans" w:cs="Open Sans"/>
+                <w:sz w:val="13"/>
+                <w:szCs w:val="13"/>
+              </w:rPr>
+              <w:t>131</w:t>
+            </w:r>
+          </w:p>
+        </w:tc>
+        <w:tc>
+          <w:tcPr>
+            <w:tcW w:w="708" w:type="dxa"/>
+            <w:tcBorders>
+              <w:top w:val="single" w:sz="4" w:space="0" w:color="auto"/>
+              <w:bottom w:val="single" w:sz="4" w:space="0" w:color="auto"/>
+            </w:tcBorders>
+            <w:shd w:val="clear" w:color="auto" w:fill="auto"/>
+            <w:tcMar>
+              <w:top w:w="0" w:type="dxa"/>
+              <w:left w:w="0" w:type="dxa"/>
+              <w:bottom w:w="0" w:type="dxa"/>
+              <w:right w:w="0" w:type="dxa"/>
+            </w:tcMar>
+            <w:vAlign w:val="center"/>
+            <w:hideMark/>
+          </w:tcPr>
+          <w:p>
+            <w:pPr>
+              <w:jc w:val="right"/>
+              <w:rPr>
+                <w:rFonts w:ascii="Open Sans" w:hAnsi="Open Sans" w:cs="Open Sans"/>
+                <w:sz w:val="13"/>
+                <w:szCs w:val="13"/>
+              </w:rPr>
+            </w:pPr>
+            <w:r>
+              <w:rPr>
+                <w:rFonts w:ascii="Open Sans" w:hAnsi="Open Sans" w:cs="Open Sans"/>
+                <w:sz w:val="13"/>
+                <w:szCs w:val="13"/>
+              </w:rPr>
+              <w:t>19</w:t>
+            </w:r>
+          </w:p>
+        </w:tc>
+        <w:tc>
+          <w:tcPr>
+            <w:tcW w:w="733" w:type="dxa"/>
+            <w:tcBorders>
+              <w:top w:val="single" w:sz="4" w:space="0" w:color="auto"/>
+              <w:bottom w:val="single" w:sz="4" w:space="0" w:color="auto"/>
+            </w:tcBorders>
+            <w:shd w:val="clear" w:color="auto" w:fill="auto"/>
+            <w:tcMar>
+              <w:top w:w="0" w:type="dxa"/>
+              <w:left w:w="0" w:type="dxa"/>
+              <w:bottom w:w="0" w:type="dxa"/>
+              <w:right w:w="0" w:type="dxa"/>
+            </w:tcMar>
+            <w:vAlign w:val="center"/>
+            <w:hideMark/>
+          </w:tcPr>
+          <w:p>
+            <w:pPr>
+              <w:jc w:val="right"/>
+              <w:rPr>
+                <w:rFonts w:ascii="Open Sans" w:hAnsi="Open Sans" w:cs="Open Sans"/>
+                <w:sz w:val="13"/>
+                <w:szCs w:val="13"/>
+              </w:rPr>
+            </w:pPr>
+            <w:r>
+              <w:rPr>
+                <w:rFonts w:ascii="Open Sans" w:hAnsi="Open Sans" w:cs="Open Sans"/>
+                <w:sz w:val="13"/>
+                <w:szCs w:val="13"/>
+              </w:rPr>
+              <w:t>26</w:t>
+            </w:r>
+          </w:p>
+        </w:tc>
+        <w:tc>
+          <w:tcPr>
+            <w:tcW w:w="492" w:type="dxa"/>
+            <w:tcBorders>
+              <w:top w:val="single" w:sz="4" w:space="0" w:color="auto"/>
+              <w:bottom w:val="single" w:sz="4" w:space="0" w:color="auto"/>
+            </w:tcBorders>
+            <w:shd w:val="clear" w:color="auto" w:fill="auto"/>
+            <w:tcMar>
+              <w:top w:w="0" w:type="dxa"/>
+              <w:left w:w="0" w:type="dxa"/>
+              <w:bottom w:w="0" w:type="dxa"/>
+              <w:right w:w="0" w:type="dxa"/>
+            </w:tcMar>
+            <w:vAlign w:val="center"/>
+            <w:hideMark/>
+          </w:tcPr>
+          <w:p>
+            <w:pPr>
+              <w:jc w:val="right"/>
+              <w:rPr>
+                <w:rFonts w:ascii="Open Sans" w:hAnsi="Open Sans" w:cs="Open Sans"/>
+                <w:sz w:val="13"/>
+                <w:szCs w:val="13"/>
+              </w:rPr>
+            </w:pPr>
+            <w:r>
+              <w:rPr>
+                <w:rFonts w:ascii="Open Sans" w:hAnsi="Open Sans" w:cs="Open Sans"/>
+                <w:sz w:val="13"/>
+                <w:szCs w:val="13"/>
+              </w:rPr>
+              <w:t>-53</w:t>
+            </w:r>
+          </w:p>
+        </w:tc>
+        <w:tc>
+          <w:tcPr>
+            <w:tcW w:w="761" w:type="dxa"/>
+            <w:tcBorders>
+              <w:top w:val="single" w:sz="4" w:space="0" w:color="auto"/>
+              <w:bottom w:val="single" w:sz="4" w:space="0" w:color="auto"/>
+            </w:tcBorders>
+            <w:shd w:val="clear" w:color="auto" w:fill="auto"/>
+            <w:tcMar>
+              <w:top w:w="0" w:type="dxa"/>
+              <w:left w:w="0" w:type="dxa"/>
+              <w:bottom w:w="0" w:type="dxa"/>
+              <w:right w:w="0" w:type="dxa"/>
+            </w:tcMar>
+            <w:vAlign w:val="center"/>
+            <w:hideMark/>
+          </w:tcPr>
+          <w:p>
+            <w:pPr>
+              <w:jc w:val="right"/>
+              <w:rPr>
+                <w:rFonts w:ascii="Open Sans" w:hAnsi="Open Sans" w:cs="Open Sans"/>
+                <w:sz w:val="13"/>
+                <w:szCs w:val="13"/>
+              </w:rPr>
+            </w:pPr>
+            <w:r>
+              <w:rPr>
+                <w:rFonts w:ascii="Open Sans" w:hAnsi="Open Sans" w:cs="Open Sans"/>
+                <w:sz w:val="13"/>
+                <w:szCs w:val="13"/>
+              </w:rPr>
+              <w:t>2.6</w:t>
+            </w:r>
+          </w:p>
+        </w:tc>
+        <w:tc>
+          <w:tcPr>
+            <w:tcW w:w="0" w:type="auto"/>
+            <w:tcBorders>
+              <w:top w:val="single" w:sz="4" w:space="0" w:color="auto"/>
+              <w:bottom w:val="single" w:sz="4" w:space="0" w:color="auto"/>
+            </w:tcBorders>
+            <w:shd w:val="clear" w:color="auto" w:fill="auto"/>
+            <w:tcMar>
+              <w:top w:w="0" w:type="dxa"/>
+              <w:left w:w="0" w:type="dxa"/>
+              <w:bottom w:w="0" w:type="dxa"/>
+              <w:right w:w="0" w:type="dxa"/>
+            </w:tcMar>
+            <w:vAlign w:val="center"/>
+            <w:hideMark/>
+          </w:tcPr>
+          <w:p>
+            <w:pPr>
+              <w:jc w:val="right"/>
+              <w:rPr>
+                <w:rFonts w:ascii="Open Sans" w:hAnsi="Open Sans" w:cs="Open Sans"/>
+                <w:sz w:val="13"/>
+                <w:szCs w:val="13"/>
+              </w:rPr>
+            </w:pPr>
+            <w:r>
+              <w:rPr>
+                <w:rFonts w:ascii="Open Sans" w:hAnsi="Open Sans" w:cs="Open Sans"/>
+                <w:sz w:val="13"/>
+                <w:szCs w:val="13"/>
+              </w:rPr>
+              <w:t>41</w:t>
+            </w:r>
+          </w:p>
+        </w:tc>
+        <w:tc>
+          <w:tcPr>
+            <w:tcW w:w="0" w:type="auto"/>
+            <w:tcBorders>
+              <w:top w:val="single" w:sz="4" w:space="0" w:color="auto"/>
+              <w:bottom w:val="single" w:sz="4" w:space="0" w:color="auto"/>
+            </w:tcBorders>
+            <w:shd w:val="clear" w:color="auto" w:fill="auto"/>
+            <w:tcMar>
+              <w:top w:w="0" w:type="dxa"/>
+              <w:left w:w="0" w:type="dxa"/>
+              <w:bottom w:w="0" w:type="dxa"/>
+              <w:right w:w="0" w:type="dxa"/>
+            </w:tcMar>
+            <w:vAlign w:val="center"/>
+            <w:hideMark/>
+          </w:tcPr>
+          <w:p>
+            <w:pPr>
+              <w:jc w:val="right"/>
+              <w:rPr>
+                <w:rFonts w:ascii="Open Sans" w:hAnsi="Open Sans" w:cs="Open Sans"/>
+                <w:sz w:val="13"/>
+                <w:szCs w:val="13"/>
+              </w:rPr>
+            </w:pPr>
+            <w:r>
+              <w:rPr>
+                <w:rFonts w:ascii="Open Sans" w:hAnsi="Open Sans" w:cs="Open Sans"/>
+                <w:sz w:val="13"/>
+                <w:szCs w:val="13"/>
+              </w:rPr>
+              <w:t>71</w:t>
+            </w:r>
+          </w:p>
+        </w:tc>
+      </w:tr>
+      <w:tr>
+        <w:trPr>
+          <w:trHeight w:val="292"/>
+        </w:trPr>
+        <w:tc>
+          <w:tcPr>
+            <w:tcW w:w="0" w:type="auto"/>
+            <w:tcBorders>
+              <w:top w:val="single" w:sz="4" w:space="0" w:color="auto"/>
+              <w:bottom w:val="single" w:sz="4" w:space="0" w:color="auto"/>
+            </w:tcBorders>
+            <w:shd w:val="clear" w:color="auto" w:fill="auto"/>
+            <w:tcMar>
+              <w:top w:w="0" w:type="dxa"/>
+              <w:left w:w="0" w:type="dxa"/>
+              <w:bottom w:w="0" w:type="dxa"/>
+              <w:right w:w="0" w:type="dxa"/>
+            </w:tcMar>
+            <w:vAlign w:val="center"/>
+            <w:hideMark/>
+          </w:tcPr>
+          <w:p>
+            <w:pPr>
+              <w:rPr>
+                <w:rFonts w:ascii="Open Sans" w:hAnsi="Open Sans" w:cs="Open Sans"/>
+                <w:sz w:val="13"/>
+                <w:szCs w:val="13"/>
+              </w:rPr>
+            </w:pPr>
+            <w:r>
+              <w:rPr>
+                <w:rFonts w:ascii="Open Sans" w:hAnsi="Open Sans" w:cs="Open Sans"/>
+                <w:sz w:val="13"/>
+                <w:szCs w:val="13"/>
+              </w:rPr>
+              <w:t>Averange Change in Welfare Generosity</w:t>
+            </w:r>
+          </w:p>
+        </w:tc>
+        <w:tc>
+          <w:tcPr>
+            <w:tcW w:w="451" w:type="dxa"/>
+            <w:tcBorders>
+              <w:top w:val="single" w:sz="4" w:space="0" w:color="auto"/>
+              <w:bottom w:val="single" w:sz="4" w:space="0" w:color="auto"/>
+            </w:tcBorders>
+            <w:shd w:val="clear" w:color="auto" w:fill="auto"/>
+            <w:tcMar>
+              <w:top w:w="0" w:type="dxa"/>
+              <w:left w:w="0" w:type="dxa"/>
+              <w:bottom w:w="0" w:type="dxa"/>
+              <w:right w:w="0" w:type="dxa"/>
+            </w:tcMar>
+            <w:vAlign w:val="center"/>
+            <w:hideMark/>
+          </w:tcPr>
+          <w:p>
+            <w:pPr>
+              <w:jc w:val="right"/>
+              <w:rPr>
+                <w:rFonts w:ascii="Open Sans" w:hAnsi="Open Sans" w:cs="Open Sans"/>
+                <w:sz w:val="13"/>
+                <w:szCs w:val="13"/>
+              </w:rPr>
+            </w:pPr>
+            <w:r>
+              <w:rPr>
+                <w:rFonts w:ascii="Open Sans" w:hAnsi="Open Sans" w:cs="Open Sans"/>
+                <w:sz w:val="13"/>
+                <w:szCs w:val="13"/>
+              </w:rPr>
+              <w:t>131</w:t>
+            </w:r>
+          </w:p>
+        </w:tc>
+        <w:tc>
+          <w:tcPr>
+            <w:tcW w:w="708" w:type="dxa"/>
+            <w:tcBorders>
+              <w:top w:val="single" w:sz="4" w:space="0" w:color="auto"/>
+              <w:bottom w:val="single" w:sz="4" w:space="0" w:color="auto"/>
+            </w:tcBorders>
+            <w:shd w:val="clear" w:color="auto" w:fill="auto"/>
+            <w:tcMar>
+              <w:top w:w="0" w:type="dxa"/>
+              <w:left w:w="0" w:type="dxa"/>
+              <w:bottom w:w="0" w:type="dxa"/>
+              <w:right w:w="0" w:type="dxa"/>
+            </w:tcMar>
+            <w:vAlign w:val="center"/>
+            <w:hideMark/>
+          </w:tcPr>
+          <w:p>
+            <w:pPr>
+              <w:jc w:val="right"/>
+              <w:rPr>
+                <w:rFonts w:ascii="Open Sans" w:hAnsi="Open Sans" w:cs="Open Sans"/>
+                <w:sz w:val="13"/>
+                <w:szCs w:val="13"/>
+              </w:rPr>
+            </w:pPr>
+            <w:r>
+              <w:rPr>
+                <w:rFonts w:ascii="Open Sans" w:hAnsi="Open Sans" w:cs="Open Sans"/>
+                <w:sz w:val="13"/>
+                <w:szCs w:val="13"/>
+              </w:rPr>
+              <w:t>0.75</w:t>
+            </w:r>
+          </w:p>
+        </w:tc>
+        <w:tc>
+          <w:tcPr>
+            <w:tcW w:w="733" w:type="dxa"/>
+            <w:tcBorders>
+              <w:top w:val="single" w:sz="4" w:space="0" w:color="auto"/>
+              <w:bottom w:val="single" w:sz="4" w:space="0" w:color="auto"/>
+            </w:tcBorders>
+            <w:shd w:val="clear" w:color="auto" w:fill="auto"/>
+            <w:tcMar>
+              <w:top w:w="0" w:type="dxa"/>
+              <w:left w:w="0" w:type="dxa"/>
+              <w:bottom w:w="0" w:type="dxa"/>
+              <w:right w:w="0" w:type="dxa"/>
+            </w:tcMar>
+            <w:vAlign w:val="center"/>
+            <w:hideMark/>
+          </w:tcPr>
+          <w:p>
+            <w:pPr>
+              <w:jc w:val="right"/>
+              <w:rPr>
+                <w:rFonts w:ascii="Open Sans" w:hAnsi="Open Sans" w:cs="Open Sans"/>
+                <w:sz w:val="13"/>
+                <w:szCs w:val="13"/>
+              </w:rPr>
+            </w:pPr>
+            <w:r>
+              <w:rPr>
+                <w:rFonts w:ascii="Open Sans" w:hAnsi="Open Sans" w:cs="Open Sans"/>
+                <w:sz w:val="13"/>
+                <w:szCs w:val="13"/>
+              </w:rPr>
+              <w:t>3.1</w:t>
+            </w:r>
+          </w:p>
+        </w:tc>
+        <w:tc>
+          <w:tcPr>
+            <w:tcW w:w="492" w:type="dxa"/>
+            <w:tcBorders>
+              <w:top w:val="single" w:sz="4" w:space="0" w:color="auto"/>
+              <w:bottom w:val="single" w:sz="4" w:space="0" w:color="auto"/>
+            </w:tcBorders>
+            <w:shd w:val="clear" w:color="auto" w:fill="auto"/>
+            <w:tcMar>
+              <w:top w:w="0" w:type="dxa"/>
+              <w:left w:w="0" w:type="dxa"/>
+              <w:bottom w:w="0" w:type="dxa"/>
+              <w:right w:w="0" w:type="dxa"/>
+            </w:tcMar>
+            <w:vAlign w:val="center"/>
+            <w:hideMark/>
+          </w:tcPr>
+          <w:p>
+            <w:pPr>
+              <w:jc w:val="right"/>
+              <w:rPr>
+                <w:rFonts w:ascii="Open Sans" w:hAnsi="Open Sans" w:cs="Open Sans"/>
+                <w:sz w:val="13"/>
+                <w:szCs w:val="13"/>
+              </w:rPr>
+            </w:pPr>
+            <w:r>
+              <w:rPr>
+                <w:rFonts w:ascii="Open Sans" w:hAnsi="Open Sans" w:cs="Open Sans"/>
+                <w:sz w:val="13"/>
+                <w:szCs w:val="13"/>
+              </w:rPr>
+              <w:t>-7.4</w:t>
+            </w:r>
+          </w:p>
+        </w:tc>
+        <w:tc>
+          <w:tcPr>
+            <w:tcW w:w="761" w:type="dxa"/>
+            <w:tcBorders>
+              <w:top w:val="single" w:sz="4" w:space="0" w:color="auto"/>
+              <w:bottom w:val="single" w:sz="4" w:space="0" w:color="auto"/>
+            </w:tcBorders>
+            <w:shd w:val="clear" w:color="auto" w:fill="auto"/>
+            <w:tcMar>
+              <w:top w:w="0" w:type="dxa"/>
+              <w:left w:w="0" w:type="dxa"/>
+              <w:bottom w:w="0" w:type="dxa"/>
+              <w:right w:w="0" w:type="dxa"/>
+            </w:tcMar>
+            <w:vAlign w:val="center"/>
+            <w:hideMark/>
+          </w:tcPr>
+          <w:p>
+            <w:pPr>
+              <w:jc w:val="right"/>
+              <w:rPr>
+                <w:rFonts w:ascii="Open Sans" w:hAnsi="Open Sans" w:cs="Open Sans"/>
+                <w:sz w:val="13"/>
+                <w:szCs w:val="13"/>
+              </w:rPr>
+            </w:pPr>
+            <w:r>
+              <w:rPr>
+                <w:rFonts w:ascii="Open Sans" w:hAnsi="Open Sans" w:cs="Open Sans"/>
+                <w:sz w:val="13"/>
+                <w:szCs w:val="13"/>
+              </w:rPr>
+              <w:t>-0.96</w:t>
+            </w:r>
+          </w:p>
+        </w:tc>
+        <w:tc>
+          <w:tcPr>
+            <w:tcW w:w="0" w:type="auto"/>
+            <w:tcBorders>
+              <w:top w:val="single" w:sz="4" w:space="0" w:color="auto"/>
+              <w:bottom w:val="single" w:sz="4" w:space="0" w:color="auto"/>
+            </w:tcBorders>
+            <w:shd w:val="clear" w:color="auto" w:fill="auto"/>
+            <w:tcMar>
+              <w:top w:w="0" w:type="dxa"/>
+              <w:left w:w="0" w:type="dxa"/>
+              <w:bottom w:w="0" w:type="dxa"/>
+              <w:right w:w="0" w:type="dxa"/>
+            </w:tcMar>
+            <w:vAlign w:val="center"/>
+            <w:hideMark/>
+          </w:tcPr>
+          <w:p>
+            <w:pPr>
+              <w:jc w:val="right"/>
+              <w:rPr>
+                <w:rFonts w:ascii="Open Sans" w:hAnsi="Open Sans" w:cs="Open Sans"/>
+                <w:sz w:val="13"/>
+                <w:szCs w:val="13"/>
+              </w:rPr>
+            </w:pPr>
+            <w:r>
+              <w:rPr>
+                <w:rFonts w:ascii="Open Sans" w:hAnsi="Open Sans" w:cs="Open Sans"/>
+                <w:sz w:val="13"/>
+                <w:szCs w:val="13"/>
+              </w:rPr>
+              <w:t>1.9</w:t>
+            </w:r>
+          </w:p>
+        </w:tc>
+        <w:tc>
+          <w:tcPr>
+            <w:tcW w:w="0" w:type="auto"/>
+            <w:tcBorders>
+              <w:top w:val="single" w:sz="4" w:space="0" w:color="auto"/>
+              <w:bottom w:val="single" w:sz="4" w:space="0" w:color="auto"/>
+            </w:tcBorders>
+            <w:shd w:val="clear" w:color="auto" w:fill="auto"/>
+            <w:tcMar>
+              <w:top w:w="0" w:type="dxa"/>
+              <w:left w:w="0" w:type="dxa"/>
+              <w:bottom w:w="0" w:type="dxa"/>
+              <w:right w:w="0" w:type="dxa"/>
+            </w:tcMar>
+            <w:vAlign w:val="center"/>
+            <w:hideMark/>
+          </w:tcPr>
+          <w:p>
+            <w:pPr>
+              <w:jc w:val="right"/>
+              <w:rPr>
+                <w:rFonts w:ascii="Open Sans" w:hAnsi="Open Sans" w:cs="Open Sans"/>
+                <w:sz w:val="13"/>
+                <w:szCs w:val="13"/>
+              </w:rPr>
+            </w:pPr>
+            <w:r>
+              <w:rPr>
+                <w:rFonts w:ascii="Open Sans" w:hAnsi="Open Sans" w:cs="Open Sans"/>
+                <w:sz w:val="13"/>
+                <w:szCs w:val="13"/>
+              </w:rPr>
+              <w:t>13</w:t>
+            </w:r>
+          </w:p>
+        </w:tc>
+      </w:tr>
+      <w:tr>
+        <w:trPr>
+          <w:trHeight w:val="292"/>
+        </w:trPr>
+        <w:tc>
+          <w:tcPr>
+            <w:tcW w:w="0" w:type="auto"/>
+            <w:tcBorders>
+              <w:top w:val="single" w:sz="4" w:space="0" w:color="auto"/>
+              <w:bottom w:val="single" w:sz="4" w:space="0" w:color="auto"/>
+            </w:tcBorders>
+            <w:shd w:val="clear" w:color="auto" w:fill="auto"/>
+            <w:tcMar>
+              <w:top w:w="0" w:type="dxa"/>
+              <w:left w:w="0" w:type="dxa"/>
+              <w:bottom w:w="0" w:type="dxa"/>
+              <w:right w:w="0" w:type="dxa"/>
+            </w:tcMar>
+            <w:vAlign w:val="center"/>
+            <w:hideMark/>
+          </w:tcPr>
+          <w:p>
+            <w:pPr>
+              <w:rPr>
+                <w:rFonts w:ascii="Open Sans" w:hAnsi="Open Sans" w:cs="Open Sans"/>
+                <w:sz w:val="13"/>
+                <w:szCs w:val="13"/>
+              </w:rPr>
+            </w:pPr>
+            <w:r>
+              <w:rPr>
+                <w:rFonts w:ascii="Open Sans" w:hAnsi="Open Sans" w:cs="Open Sans"/>
+                <w:sz w:val="13"/>
+                <w:szCs w:val="13"/>
+              </w:rPr>
+              <w:t>Total Welfare Generosity</w:t>
+            </w:r>
+          </w:p>
+        </w:tc>
+        <w:tc>
+          <w:tcPr>
+            <w:tcW w:w="451" w:type="dxa"/>
+            <w:tcBorders>
+              <w:top w:val="single" w:sz="4" w:space="0" w:color="auto"/>
+              <w:bottom w:val="single" w:sz="4" w:space="0" w:color="auto"/>
+            </w:tcBorders>
+            <w:shd w:val="clear" w:color="auto" w:fill="auto"/>
+            <w:tcMar>
+              <w:top w:w="0" w:type="dxa"/>
+              <w:left w:w="0" w:type="dxa"/>
+              <w:bottom w:w="0" w:type="dxa"/>
+              <w:right w:w="0" w:type="dxa"/>
+            </w:tcMar>
+            <w:vAlign w:val="center"/>
+            <w:hideMark/>
+          </w:tcPr>
+          <w:p>
+            <w:pPr>
+              <w:jc w:val="right"/>
+              <w:rPr>
+                <w:rFonts w:ascii="Open Sans" w:hAnsi="Open Sans" w:cs="Open Sans"/>
+                <w:sz w:val="13"/>
+                <w:szCs w:val="13"/>
+              </w:rPr>
+            </w:pPr>
+            <w:r>
+              <w:rPr>
+                <w:rFonts w:ascii="Open Sans" w:hAnsi="Open Sans" w:cs="Open Sans"/>
+                <w:sz w:val="13"/>
+                <w:szCs w:val="13"/>
+              </w:rPr>
+              <w:t>131</w:t>
+            </w:r>
+          </w:p>
+        </w:tc>
+        <w:tc>
+          <w:tcPr>
+            <w:tcW w:w="708" w:type="dxa"/>
+            <w:tcBorders>
+              <w:top w:val="single" w:sz="4" w:space="0" w:color="auto"/>
+              <w:bottom w:val="single" w:sz="4" w:space="0" w:color="auto"/>
+            </w:tcBorders>
+            <w:shd w:val="clear" w:color="auto" w:fill="auto"/>
+            <w:tcMar>
+              <w:top w:w="0" w:type="dxa"/>
+              <w:left w:w="0" w:type="dxa"/>
+              <w:bottom w:w="0" w:type="dxa"/>
+              <w:right w:w="0" w:type="dxa"/>
+            </w:tcMar>
+            <w:vAlign w:val="center"/>
+            <w:hideMark/>
+          </w:tcPr>
+          <w:p>
+            <w:pPr>
+              <w:jc w:val="right"/>
+              <w:rPr>
+                <w:rFonts w:ascii="Open Sans" w:hAnsi="Open Sans" w:cs="Open Sans"/>
+                <w:sz w:val="13"/>
+                <w:szCs w:val="13"/>
+              </w:rPr>
+            </w:pPr>
+            <w:r>
+              <w:rPr>
+                <w:rFonts w:ascii="Open Sans" w:hAnsi="Open Sans" w:cs="Open Sans"/>
+                <w:sz w:val="13"/>
+                <w:szCs w:val="13"/>
+              </w:rPr>
+              <w:t>9.9</w:t>
+            </w:r>
+          </w:p>
+        </w:tc>
+        <w:tc>
+          <w:tcPr>
+            <w:tcW w:w="733" w:type="dxa"/>
+            <w:tcBorders>
+              <w:top w:val="single" w:sz="4" w:space="0" w:color="auto"/>
+              <w:bottom w:val="single" w:sz="4" w:space="0" w:color="auto"/>
+            </w:tcBorders>
+            <w:shd w:val="clear" w:color="auto" w:fill="auto"/>
+            <w:tcMar>
+              <w:top w:w="0" w:type="dxa"/>
+              <w:left w:w="0" w:type="dxa"/>
+              <w:bottom w:w="0" w:type="dxa"/>
+              <w:right w:w="0" w:type="dxa"/>
+            </w:tcMar>
+            <w:vAlign w:val="center"/>
+            <w:hideMark/>
+          </w:tcPr>
+          <w:p>
+            <w:pPr>
+              <w:jc w:val="right"/>
+              <w:rPr>
+                <w:rFonts w:ascii="Open Sans" w:hAnsi="Open Sans" w:cs="Open Sans"/>
+                <w:sz w:val="13"/>
+                <w:szCs w:val="13"/>
+              </w:rPr>
+            </w:pPr>
+            <w:r>
+              <w:rPr>
+                <w:rFonts w:ascii="Open Sans" w:hAnsi="Open Sans" w:cs="Open Sans"/>
+                <w:sz w:val="13"/>
+                <w:szCs w:val="13"/>
+              </w:rPr>
+              <w:t>3.5</w:t>
+            </w:r>
+          </w:p>
+        </w:tc>
+        <w:tc>
+          <w:tcPr>
+            <w:tcW w:w="492" w:type="dxa"/>
+            <w:tcBorders>
+              <w:top w:val="single" w:sz="4" w:space="0" w:color="auto"/>
+              <w:bottom w:val="single" w:sz="4" w:space="0" w:color="auto"/>
+            </w:tcBorders>
+            <w:shd w:val="clear" w:color="auto" w:fill="auto"/>
+            <w:tcMar>
+              <w:top w:w="0" w:type="dxa"/>
+              <w:left w:w="0" w:type="dxa"/>
+              <w:bottom w:w="0" w:type="dxa"/>
+              <w:right w:w="0" w:type="dxa"/>
+            </w:tcMar>
+            <w:vAlign w:val="center"/>
+            <w:hideMark/>
+          </w:tcPr>
+          <w:p>
+            <w:pPr>
+              <w:jc w:val="right"/>
+              <w:rPr>
+                <w:rFonts w:ascii="Open Sans" w:hAnsi="Open Sans" w:cs="Open Sans"/>
+                <w:sz w:val="13"/>
+                <w:szCs w:val="13"/>
+              </w:rPr>
+            </w:pPr>
+            <w:r>
+              <w:rPr>
+                <w:rFonts w:ascii="Open Sans" w:hAnsi="Open Sans" w:cs="Open Sans"/>
+                <w:sz w:val="13"/>
+                <w:szCs w:val="13"/>
+              </w:rPr>
+              <w:t>0</w:t>
+            </w:r>
+          </w:p>
+        </w:tc>
+        <w:tc>
+          <w:tcPr>
+            <w:tcW w:w="761" w:type="dxa"/>
+            <w:tcBorders>
+              <w:top w:val="single" w:sz="4" w:space="0" w:color="auto"/>
+              <w:bottom w:val="single" w:sz="4" w:space="0" w:color="auto"/>
+            </w:tcBorders>
+            <w:shd w:val="clear" w:color="auto" w:fill="auto"/>
+            <w:tcMar>
+              <w:top w:w="0" w:type="dxa"/>
+              <w:left w:w="0" w:type="dxa"/>
+              <w:bottom w:w="0" w:type="dxa"/>
+              <w:right w:w="0" w:type="dxa"/>
+            </w:tcMar>
+            <w:vAlign w:val="center"/>
+            <w:hideMark/>
+          </w:tcPr>
+          <w:p>
+            <w:pPr>
+              <w:jc w:val="right"/>
+              <w:rPr>
+                <w:rFonts w:ascii="Open Sans" w:hAnsi="Open Sans" w:cs="Open Sans"/>
+                <w:sz w:val="13"/>
+                <w:szCs w:val="13"/>
+              </w:rPr>
+            </w:pPr>
+            <w:r>
+              <w:rPr>
+                <w:rFonts w:ascii="Open Sans" w:hAnsi="Open Sans" w:cs="Open Sans"/>
+                <w:sz w:val="13"/>
+                <w:szCs w:val="13"/>
+              </w:rPr>
+              <w:t>7.8</w:t>
+            </w:r>
+          </w:p>
+        </w:tc>
+        <w:tc>
+          <w:tcPr>
+            <w:tcW w:w="0" w:type="auto"/>
+            <w:tcBorders>
+              <w:top w:val="single" w:sz="4" w:space="0" w:color="auto"/>
+              <w:bottom w:val="single" w:sz="4" w:space="0" w:color="auto"/>
+            </w:tcBorders>
+            <w:shd w:val="clear" w:color="auto" w:fill="auto"/>
+            <w:tcMar>
+              <w:top w:w="0" w:type="dxa"/>
+              <w:left w:w="0" w:type="dxa"/>
+              <w:bottom w:w="0" w:type="dxa"/>
+              <w:right w:w="0" w:type="dxa"/>
+            </w:tcMar>
+            <w:vAlign w:val="center"/>
+            <w:hideMark/>
+          </w:tcPr>
+          <w:p>
+            <w:pPr>
+              <w:jc w:val="right"/>
+              <w:rPr>
+                <w:rFonts w:ascii="Open Sans" w:hAnsi="Open Sans" w:cs="Open Sans"/>
+                <w:sz w:val="13"/>
+                <w:szCs w:val="13"/>
+              </w:rPr>
+            </w:pPr>
+            <w:r>
+              <w:rPr>
+                <w:rFonts w:ascii="Open Sans" w:hAnsi="Open Sans" w:cs="Open Sans"/>
+                <w:sz w:val="13"/>
+                <w:szCs w:val="13"/>
+              </w:rPr>
+              <w:t>12</w:t>
+            </w:r>
+          </w:p>
+        </w:tc>
+        <w:tc>
+          <w:tcPr>
+            <w:tcW w:w="0" w:type="auto"/>
+            <w:tcBorders>
+              <w:top w:val="single" w:sz="4" w:space="0" w:color="auto"/>
+              <w:bottom w:val="single" w:sz="4" w:space="0" w:color="auto"/>
+            </w:tcBorders>
+            <w:shd w:val="clear" w:color="auto" w:fill="auto"/>
+            <w:tcMar>
+              <w:top w:w="0" w:type="dxa"/>
+              <w:left w:w="0" w:type="dxa"/>
+              <w:bottom w:w="0" w:type="dxa"/>
+              <w:right w:w="0" w:type="dxa"/>
+            </w:tcMar>
+            <w:vAlign w:val="center"/>
+            <w:hideMark/>
+          </w:tcPr>
+          <w:p>
+            <w:pPr>
+              <w:jc w:val="right"/>
+              <w:rPr>
+                <w:rFonts w:ascii="Open Sans" w:hAnsi="Open Sans" w:cs="Open Sans"/>
+                <w:sz w:val="13"/>
+                <w:szCs w:val="13"/>
+              </w:rPr>
+            </w:pPr>
+            <w:r>
+              <w:rPr>
+                <w:rFonts w:ascii="Open Sans" w:hAnsi="Open Sans" w:cs="Open Sans"/>
+                <w:sz w:val="13"/>
+                <w:szCs w:val="13"/>
+              </w:rPr>
+              <w:t>17</w:t>
+            </w:r>
+          </w:p>
+        </w:tc>
+      </w:tr>
+      <w:tr>
+        <w:trPr>
+          <w:trHeight w:val="305"/>
+        </w:trPr>
+        <w:tc>
+          <w:tcPr>
+            <w:tcW w:w="0" w:type="auto"/>
+            <w:tcBorders>
+              <w:top w:val="single" w:sz="4" w:space="0" w:color="auto"/>
+              <w:bottom w:val="single" w:sz="4" w:space="0" w:color="auto"/>
+            </w:tcBorders>
+            <w:shd w:val="clear" w:color="auto" w:fill="auto"/>
+            <w:tcMar>
+              <w:top w:w="0" w:type="dxa"/>
+              <w:left w:w="0" w:type="dxa"/>
+              <w:bottom w:w="0" w:type="dxa"/>
+              <w:right w:w="0" w:type="dxa"/>
+            </w:tcMar>
+            <w:vAlign w:val="center"/>
+            <w:hideMark/>
+          </w:tcPr>
+          <w:p>
+            <w:pPr>
+              <w:rPr>
+                <w:rFonts w:ascii="Open Sans" w:hAnsi="Open Sans" w:cs="Open Sans"/>
+                <w:sz w:val="13"/>
+                <w:szCs w:val="13"/>
+              </w:rPr>
+            </w:pPr>
+            <w:r>
+              <w:rPr>
+                <w:rFonts w:ascii="Open Sans" w:hAnsi="Open Sans" w:cs="Open Sans"/>
+                <w:sz w:val="13"/>
+                <w:szCs w:val="13"/>
+              </w:rPr>
+              <w:t>Captial Mobility Logged</w:t>
+            </w:r>
+          </w:p>
+        </w:tc>
+        <w:tc>
+          <w:tcPr>
+            <w:tcW w:w="451" w:type="dxa"/>
+            <w:tcBorders>
+              <w:top w:val="single" w:sz="4" w:space="0" w:color="auto"/>
+              <w:bottom w:val="single" w:sz="4" w:space="0" w:color="auto"/>
+            </w:tcBorders>
+            <w:shd w:val="clear" w:color="auto" w:fill="auto"/>
+            <w:tcMar>
+              <w:top w:w="0" w:type="dxa"/>
+              <w:left w:w="0" w:type="dxa"/>
+              <w:bottom w:w="0" w:type="dxa"/>
+              <w:right w:w="0" w:type="dxa"/>
+            </w:tcMar>
+            <w:vAlign w:val="center"/>
+            <w:hideMark/>
+          </w:tcPr>
+          <w:p>
+            <w:pPr>
+              <w:jc w:val="right"/>
+              <w:rPr>
+                <w:rFonts w:ascii="Open Sans" w:hAnsi="Open Sans" w:cs="Open Sans"/>
+                <w:sz w:val="13"/>
+                <w:szCs w:val="13"/>
+              </w:rPr>
+            </w:pPr>
+            <w:r>
+              <w:rPr>
+                <w:rFonts w:ascii="Open Sans" w:hAnsi="Open Sans" w:cs="Open Sans"/>
+                <w:sz w:val="13"/>
+                <w:szCs w:val="13"/>
+              </w:rPr>
+              <w:t>131</w:t>
+            </w:r>
+          </w:p>
+        </w:tc>
+        <w:tc>
+          <w:tcPr>
+            <w:tcW w:w="708" w:type="dxa"/>
+            <w:tcBorders>
+              <w:top w:val="single" w:sz="4" w:space="0" w:color="auto"/>
+              <w:bottom w:val="single" w:sz="4" w:space="0" w:color="auto"/>
+            </w:tcBorders>
+            <w:shd w:val="clear" w:color="auto" w:fill="auto"/>
+            <w:tcMar>
+              <w:top w:w="0" w:type="dxa"/>
+              <w:left w:w="0" w:type="dxa"/>
+              <w:bottom w:w="0" w:type="dxa"/>
+              <w:right w:w="0" w:type="dxa"/>
+            </w:tcMar>
+            <w:vAlign w:val="center"/>
+            <w:hideMark/>
+          </w:tcPr>
+          <w:p>
+            <w:pPr>
+              <w:jc w:val="right"/>
+              <w:rPr>
+                <w:rFonts w:ascii="Open Sans" w:hAnsi="Open Sans" w:cs="Open Sans"/>
+                <w:sz w:val="13"/>
+                <w:szCs w:val="13"/>
+              </w:rPr>
+            </w:pPr>
+            <w:r>
+              <w:rPr>
+                <w:rFonts w:ascii="Open Sans" w:hAnsi="Open Sans" w:cs="Open Sans"/>
+                <w:sz w:val="13"/>
+                <w:szCs w:val="13"/>
+              </w:rPr>
+              <w:t>0.84</w:t>
+            </w:r>
+          </w:p>
+        </w:tc>
+        <w:tc>
+          <w:tcPr>
+            <w:tcW w:w="733" w:type="dxa"/>
+            <w:tcBorders>
+              <w:top w:val="single" w:sz="4" w:space="0" w:color="auto"/>
+              <w:bottom w:val="single" w:sz="4" w:space="0" w:color="auto"/>
+            </w:tcBorders>
+            <w:shd w:val="clear" w:color="auto" w:fill="auto"/>
+            <w:tcMar>
+              <w:top w:w="0" w:type="dxa"/>
+              <w:left w:w="0" w:type="dxa"/>
+              <w:bottom w:w="0" w:type="dxa"/>
+              <w:right w:w="0" w:type="dxa"/>
+            </w:tcMar>
+            <w:vAlign w:val="center"/>
+            <w:hideMark/>
+          </w:tcPr>
+          <w:p>
+            <w:pPr>
+              <w:jc w:val="right"/>
+              <w:rPr>
+                <w:rFonts w:ascii="Open Sans" w:hAnsi="Open Sans" w:cs="Open Sans"/>
+                <w:sz w:val="13"/>
+                <w:szCs w:val="13"/>
+              </w:rPr>
+            </w:pPr>
+            <w:r>
+              <w:rPr>
+                <w:rFonts w:ascii="Open Sans" w:hAnsi="Open Sans" w:cs="Open Sans"/>
+                <w:sz w:val="13"/>
+                <w:szCs w:val="13"/>
+              </w:rPr>
+              <w:t>0.88</w:t>
+            </w:r>
+          </w:p>
+        </w:tc>
+        <w:tc>
+          <w:tcPr>
+            <w:tcW w:w="492" w:type="dxa"/>
+            <w:tcBorders>
+              <w:top w:val="single" w:sz="4" w:space="0" w:color="auto"/>
+              <w:bottom w:val="single" w:sz="4" w:space="0" w:color="auto"/>
+            </w:tcBorders>
+            <w:shd w:val="clear" w:color="auto" w:fill="auto"/>
+            <w:tcMar>
+              <w:top w:w="0" w:type="dxa"/>
+              <w:left w:w="0" w:type="dxa"/>
+              <w:bottom w:w="0" w:type="dxa"/>
+              <w:right w:w="0" w:type="dxa"/>
+            </w:tcMar>
+            <w:vAlign w:val="center"/>
+            <w:hideMark/>
+          </w:tcPr>
+          <w:p>
+            <w:pPr>
+              <w:jc w:val="right"/>
+              <w:rPr>
+                <w:rFonts w:ascii="Open Sans" w:hAnsi="Open Sans" w:cs="Open Sans"/>
+                <w:sz w:val="13"/>
+                <w:szCs w:val="13"/>
+              </w:rPr>
+            </w:pPr>
+            <w:r>
+              <w:rPr>
+                <w:rFonts w:ascii="Open Sans" w:hAnsi="Open Sans" w:cs="Open Sans"/>
+                <w:sz w:val="13"/>
+                <w:szCs w:val="13"/>
+              </w:rPr>
+              <w:t>-0.51</w:t>
+            </w:r>
+          </w:p>
+        </w:tc>
+        <w:tc>
+          <w:tcPr>
+            <w:tcW w:w="761" w:type="dxa"/>
+            <w:tcBorders>
+              <w:top w:val="single" w:sz="4" w:space="0" w:color="auto"/>
+              <w:bottom w:val="single" w:sz="4" w:space="0" w:color="auto"/>
+            </w:tcBorders>
+            <w:shd w:val="clear" w:color="auto" w:fill="auto"/>
+            <w:tcMar>
+              <w:top w:w="0" w:type="dxa"/>
+              <w:left w:w="0" w:type="dxa"/>
+              <w:bottom w:w="0" w:type="dxa"/>
+              <w:right w:w="0" w:type="dxa"/>
+            </w:tcMar>
+            <w:vAlign w:val="center"/>
+            <w:hideMark/>
+          </w:tcPr>
+          <w:p>
+            <w:pPr>
+              <w:jc w:val="right"/>
+              <w:rPr>
+                <w:rFonts w:ascii="Open Sans" w:hAnsi="Open Sans" w:cs="Open Sans"/>
+                <w:sz w:val="13"/>
+                <w:szCs w:val="13"/>
+              </w:rPr>
+            </w:pPr>
+            <w:r>
+              <w:rPr>
+                <w:rFonts w:ascii="Open Sans" w:hAnsi="Open Sans" w:cs="Open Sans"/>
+                <w:sz w:val="13"/>
+                <w:szCs w:val="13"/>
+              </w:rPr>
+              <w:t>0.14</w:t>
+            </w:r>
+          </w:p>
+        </w:tc>
+        <w:tc>
+          <w:tcPr>
+            <w:tcW w:w="0" w:type="auto"/>
+            <w:tcBorders>
+              <w:top w:val="single" w:sz="4" w:space="0" w:color="auto"/>
+              <w:bottom w:val="single" w:sz="4" w:space="0" w:color="auto"/>
+            </w:tcBorders>
+            <w:shd w:val="clear" w:color="auto" w:fill="auto"/>
+            <w:tcMar>
+              <w:top w:w="0" w:type="dxa"/>
+              <w:left w:w="0" w:type="dxa"/>
+              <w:bottom w:w="0" w:type="dxa"/>
+              <w:right w:w="0" w:type="dxa"/>
+            </w:tcMar>
+            <w:vAlign w:val="center"/>
+            <w:hideMark/>
+          </w:tcPr>
+          <w:p>
+            <w:pPr>
+              <w:jc w:val="right"/>
+              <w:rPr>
+                <w:rFonts w:ascii="Open Sans" w:hAnsi="Open Sans" w:cs="Open Sans"/>
+                <w:sz w:val="13"/>
+                <w:szCs w:val="13"/>
+              </w:rPr>
+            </w:pPr>
+            <w:r>
+              <w:rPr>
+                <w:rFonts w:ascii="Open Sans" w:hAnsi="Open Sans" w:cs="Open Sans"/>
+                <w:sz w:val="13"/>
+                <w:szCs w:val="13"/>
+              </w:rPr>
+              <w:t>1.4</w:t>
+            </w:r>
+          </w:p>
+        </w:tc>
+        <w:tc>
+          <w:tcPr>
+            <w:tcW w:w="0" w:type="auto"/>
+            <w:tcBorders>
+              <w:top w:val="single" w:sz="4" w:space="0" w:color="auto"/>
+              <w:bottom w:val="single" w:sz="4" w:space="0" w:color="auto"/>
+            </w:tcBorders>
+            <w:shd w:val="clear" w:color="auto" w:fill="auto"/>
+            <w:tcMar>
+              <w:top w:w="0" w:type="dxa"/>
+              <w:left w:w="0" w:type="dxa"/>
+              <w:bottom w:w="0" w:type="dxa"/>
+              <w:right w:w="0" w:type="dxa"/>
+            </w:tcMar>
+            <w:vAlign w:val="center"/>
+            <w:hideMark/>
+          </w:tcPr>
+          <w:p>
+            <w:pPr>
+              <w:jc w:val="right"/>
+              <w:rPr>
+                <w:rFonts w:ascii="Open Sans" w:hAnsi="Open Sans" w:cs="Open Sans"/>
+                <w:sz w:val="13"/>
+                <w:szCs w:val="13"/>
+              </w:rPr>
+            </w:pPr>
+            <w:r>
+              <w:rPr>
+                <w:rFonts w:ascii="Open Sans" w:hAnsi="Open Sans" w:cs="Open Sans"/>
+                <w:sz w:val="13"/>
+                <w:szCs w:val="13"/>
+              </w:rPr>
+              <w:t>3.2</w:t>
+            </w:r>
+          </w:p>
+        </w:tc>
+      </w:tr>
+      <w:tr>
+        <w:trPr>
+          <w:trHeight w:val="292"/>
+        </w:trPr>
+        <w:tc>
+          <w:tcPr>
+            <w:tcW w:w="0" w:type="auto"/>
+            <w:tcBorders>
+              <w:top w:val="single" w:sz="4" w:space="0" w:color="auto"/>
+              <w:bottom w:val="single" w:sz="4" w:space="0" w:color="auto"/>
+            </w:tcBorders>
+            <w:shd w:val="clear" w:color="auto" w:fill="auto"/>
+            <w:tcMar>
+              <w:top w:w="0" w:type="dxa"/>
+              <w:left w:w="0" w:type="dxa"/>
+              <w:bottom w:w="0" w:type="dxa"/>
+              <w:right w:w="0" w:type="dxa"/>
+            </w:tcMar>
+            <w:vAlign w:val="center"/>
+            <w:hideMark/>
+          </w:tcPr>
+          <w:p>
+            <w:pPr>
+              <w:rPr>
+                <w:rFonts w:ascii="Open Sans" w:hAnsi="Open Sans" w:cs="Open Sans"/>
+                <w:sz w:val="13"/>
+                <w:szCs w:val="13"/>
+              </w:rPr>
+            </w:pPr>
+            <w:r>
+              <w:rPr>
+                <w:rFonts w:ascii="Open Sans" w:hAnsi="Open Sans" w:cs="Open Sans"/>
+                <w:sz w:val="13"/>
+                <w:szCs w:val="13"/>
+              </w:rPr>
+              <w:t>Net international investment Position (%GDP)</w:t>
+            </w:r>
+          </w:p>
+        </w:tc>
+        <w:tc>
+          <w:tcPr>
+            <w:tcW w:w="451" w:type="dxa"/>
+            <w:tcBorders>
+              <w:top w:val="single" w:sz="4" w:space="0" w:color="auto"/>
+              <w:bottom w:val="single" w:sz="4" w:space="0" w:color="auto"/>
+            </w:tcBorders>
+            <w:shd w:val="clear" w:color="auto" w:fill="auto"/>
+            <w:tcMar>
+              <w:top w:w="0" w:type="dxa"/>
+              <w:left w:w="0" w:type="dxa"/>
+              <w:bottom w:w="0" w:type="dxa"/>
+              <w:right w:w="0" w:type="dxa"/>
+            </w:tcMar>
+            <w:vAlign w:val="center"/>
+            <w:hideMark/>
+          </w:tcPr>
+          <w:p>
+            <w:pPr>
+              <w:jc w:val="right"/>
+              <w:rPr>
+                <w:rFonts w:ascii="Open Sans" w:hAnsi="Open Sans" w:cs="Open Sans"/>
+                <w:sz w:val="13"/>
+                <w:szCs w:val="13"/>
+              </w:rPr>
+            </w:pPr>
+            <w:r>
+              <w:rPr>
+                <w:rFonts w:ascii="Open Sans" w:hAnsi="Open Sans" w:cs="Open Sans"/>
+                <w:sz w:val="13"/>
+                <w:szCs w:val="13"/>
+              </w:rPr>
+              <w:t>131</w:t>
+            </w:r>
+          </w:p>
+        </w:tc>
+        <w:tc>
+          <w:tcPr>
+            <w:tcW w:w="708" w:type="dxa"/>
+            <w:tcBorders>
+              <w:top w:val="single" w:sz="4" w:space="0" w:color="auto"/>
+              <w:bottom w:val="single" w:sz="4" w:space="0" w:color="auto"/>
+            </w:tcBorders>
+            <w:shd w:val="clear" w:color="auto" w:fill="auto"/>
+            <w:tcMar>
+              <w:top w:w="0" w:type="dxa"/>
+              <w:left w:w="0" w:type="dxa"/>
+              <w:bottom w:w="0" w:type="dxa"/>
+              <w:right w:w="0" w:type="dxa"/>
+            </w:tcMar>
+            <w:vAlign w:val="center"/>
+            <w:hideMark/>
+          </w:tcPr>
+          <w:p>
+            <w:pPr>
+              <w:jc w:val="right"/>
+              <w:rPr>
+                <w:rFonts w:ascii="Open Sans" w:hAnsi="Open Sans" w:cs="Open Sans"/>
+                <w:sz w:val="13"/>
+                <w:szCs w:val="13"/>
+              </w:rPr>
+            </w:pPr>
+            <w:r>
+              <w:rPr>
+                <w:rFonts w:ascii="Open Sans" w:hAnsi="Open Sans" w:cs="Open Sans"/>
+                <w:sz w:val="13"/>
+                <w:szCs w:val="13"/>
+              </w:rPr>
+              <w:t>-6.8</w:t>
+            </w:r>
+          </w:p>
+        </w:tc>
+        <w:tc>
+          <w:tcPr>
+            <w:tcW w:w="733" w:type="dxa"/>
+            <w:tcBorders>
+              <w:top w:val="single" w:sz="4" w:space="0" w:color="auto"/>
+              <w:bottom w:val="single" w:sz="4" w:space="0" w:color="auto"/>
+            </w:tcBorders>
+            <w:shd w:val="clear" w:color="auto" w:fill="auto"/>
+            <w:tcMar>
+              <w:top w:w="0" w:type="dxa"/>
+              <w:left w:w="0" w:type="dxa"/>
+              <w:bottom w:w="0" w:type="dxa"/>
+              <w:right w:w="0" w:type="dxa"/>
+            </w:tcMar>
+            <w:vAlign w:val="center"/>
+            <w:hideMark/>
+          </w:tcPr>
+          <w:p>
+            <w:pPr>
+              <w:jc w:val="right"/>
+              <w:rPr>
+                <w:rFonts w:ascii="Open Sans" w:hAnsi="Open Sans" w:cs="Open Sans"/>
+                <w:sz w:val="13"/>
+                <w:szCs w:val="13"/>
+              </w:rPr>
+            </w:pPr>
+            <w:r>
+              <w:rPr>
+                <w:rFonts w:ascii="Open Sans" w:hAnsi="Open Sans" w:cs="Open Sans"/>
+                <w:sz w:val="13"/>
+                <w:szCs w:val="13"/>
+              </w:rPr>
+              <w:t>44</w:t>
+            </w:r>
+          </w:p>
+        </w:tc>
+        <w:tc>
+          <w:tcPr>
+            <w:tcW w:w="492" w:type="dxa"/>
+            <w:tcBorders>
+              <w:top w:val="single" w:sz="4" w:space="0" w:color="auto"/>
+              <w:bottom w:val="single" w:sz="4" w:space="0" w:color="auto"/>
+            </w:tcBorders>
+            <w:shd w:val="clear" w:color="auto" w:fill="auto"/>
+            <w:tcMar>
+              <w:top w:w="0" w:type="dxa"/>
+              <w:left w:w="0" w:type="dxa"/>
+              <w:bottom w:w="0" w:type="dxa"/>
+              <w:right w:w="0" w:type="dxa"/>
+            </w:tcMar>
+            <w:vAlign w:val="center"/>
+            <w:hideMark/>
+          </w:tcPr>
+          <w:p>
+            <w:pPr>
+              <w:jc w:val="right"/>
+              <w:rPr>
+                <w:rFonts w:ascii="Open Sans" w:hAnsi="Open Sans" w:cs="Open Sans"/>
+                <w:sz w:val="13"/>
+                <w:szCs w:val="13"/>
+              </w:rPr>
+            </w:pPr>
+            <w:r>
+              <w:rPr>
+                <w:rFonts w:ascii="Open Sans" w:hAnsi="Open Sans" w:cs="Open Sans"/>
+                <w:sz w:val="13"/>
+                <w:szCs w:val="13"/>
+              </w:rPr>
+              <w:t>-92</w:t>
+            </w:r>
+          </w:p>
+        </w:tc>
+        <w:tc>
+          <w:tcPr>
+            <w:tcW w:w="761" w:type="dxa"/>
+            <w:tcBorders>
+              <w:top w:val="single" w:sz="4" w:space="0" w:color="auto"/>
+              <w:bottom w:val="single" w:sz="4" w:space="0" w:color="auto"/>
+            </w:tcBorders>
+            <w:shd w:val="clear" w:color="auto" w:fill="auto"/>
+            <w:tcMar>
+              <w:top w:w="0" w:type="dxa"/>
+              <w:left w:w="0" w:type="dxa"/>
+              <w:bottom w:w="0" w:type="dxa"/>
+              <w:right w:w="0" w:type="dxa"/>
+            </w:tcMar>
+            <w:vAlign w:val="center"/>
+            <w:hideMark/>
+          </w:tcPr>
+          <w:p>
+            <w:pPr>
+              <w:jc w:val="right"/>
+              <w:rPr>
+                <w:rFonts w:ascii="Open Sans" w:hAnsi="Open Sans" w:cs="Open Sans"/>
+                <w:sz w:val="13"/>
+                <w:szCs w:val="13"/>
+              </w:rPr>
+            </w:pPr>
+            <w:r>
+              <w:rPr>
+                <w:rFonts w:ascii="Open Sans" w:hAnsi="Open Sans" w:cs="Open Sans"/>
+                <w:sz w:val="13"/>
+                <w:szCs w:val="13"/>
+              </w:rPr>
+              <w:t>-16</w:t>
+            </w:r>
+          </w:p>
+        </w:tc>
+        <w:tc>
+          <w:tcPr>
+            <w:tcW w:w="0" w:type="auto"/>
+            <w:tcBorders>
+              <w:top w:val="single" w:sz="4" w:space="0" w:color="auto"/>
+              <w:bottom w:val="single" w:sz="4" w:space="0" w:color="auto"/>
+            </w:tcBorders>
+            <w:shd w:val="clear" w:color="auto" w:fill="auto"/>
+            <w:tcMar>
+              <w:top w:w="0" w:type="dxa"/>
+              <w:left w:w="0" w:type="dxa"/>
+              <w:bottom w:w="0" w:type="dxa"/>
+              <w:right w:w="0" w:type="dxa"/>
+            </w:tcMar>
+            <w:vAlign w:val="center"/>
+            <w:hideMark/>
+          </w:tcPr>
+          <w:p>
+            <w:pPr>
+              <w:jc w:val="right"/>
+              <w:rPr>
+                <w:rFonts w:ascii="Open Sans" w:hAnsi="Open Sans" w:cs="Open Sans"/>
+                <w:sz w:val="13"/>
+                <w:szCs w:val="13"/>
+              </w:rPr>
+            </w:pPr>
+            <w:r>
+              <w:rPr>
+                <w:rFonts w:ascii="Open Sans" w:hAnsi="Open Sans" w:cs="Open Sans"/>
+                <w:sz w:val="13"/>
+                <w:szCs w:val="13"/>
+              </w:rPr>
+              <w:t>4</w:t>
+            </w:r>
+          </w:p>
+        </w:tc>
+        <w:tc>
+          <w:tcPr>
+            <w:tcW w:w="0" w:type="auto"/>
+            <w:tcBorders>
+              <w:top w:val="single" w:sz="4" w:space="0" w:color="auto"/>
+              <w:bottom w:val="single" w:sz="4" w:space="0" w:color="auto"/>
+            </w:tcBorders>
+            <w:shd w:val="clear" w:color="auto" w:fill="auto"/>
+            <w:tcMar>
+              <w:top w:w="0" w:type="dxa"/>
+              <w:left w:w="0" w:type="dxa"/>
+              <w:bottom w:w="0" w:type="dxa"/>
+              <w:right w:w="0" w:type="dxa"/>
+            </w:tcMar>
+            <w:vAlign w:val="center"/>
+            <w:hideMark/>
+          </w:tcPr>
+          <w:p>
+            <w:pPr>
+              <w:jc w:val="right"/>
+              <w:rPr>
+                <w:rFonts w:ascii="Open Sans" w:hAnsi="Open Sans" w:cs="Open Sans"/>
+                <w:sz w:val="13"/>
+                <w:szCs w:val="13"/>
+              </w:rPr>
+            </w:pPr>
+            <w:r>
+              <w:rPr>
+                <w:rFonts w:ascii="Open Sans" w:hAnsi="Open Sans" w:cs="Open Sans"/>
+                <w:sz w:val="13"/>
+                <w:szCs w:val="13"/>
+              </w:rPr>
+              <w:t>130</w:t>
+            </w:r>
+          </w:p>
+        </w:tc>
+      </w:tr>
+      <w:tr>
+        <w:trPr>
+          <w:trHeight w:val="292"/>
+        </w:trPr>
+        <w:tc>
+          <w:tcPr>
+            <w:tcW w:w="0" w:type="auto"/>
+            <w:tcBorders>
+              <w:top w:val="single" w:sz="4" w:space="0" w:color="auto"/>
+              <w:bottom w:val="single" w:sz="4" w:space="0" w:color="auto"/>
+            </w:tcBorders>
+            <w:shd w:val="clear" w:color="auto" w:fill="auto"/>
+            <w:tcMar>
+              <w:top w:w="0" w:type="dxa"/>
+              <w:left w:w="0" w:type="dxa"/>
+              <w:bottom w:w="0" w:type="dxa"/>
+              <w:right w:w="0" w:type="dxa"/>
+            </w:tcMar>
+            <w:vAlign w:val="center"/>
+            <w:hideMark/>
+          </w:tcPr>
+          <w:p>
+            <w:pPr>
+              <w:rPr>
+                <w:rFonts w:ascii="Open Sans" w:hAnsi="Open Sans" w:cs="Open Sans"/>
+                <w:sz w:val="13"/>
+                <w:szCs w:val="13"/>
+              </w:rPr>
+            </w:pPr>
+            <w:r>
+              <w:rPr>
+                <w:rFonts w:ascii="Open Sans" w:hAnsi="Open Sans" w:cs="Open Sans"/>
+                <w:sz w:val="13"/>
+                <w:szCs w:val="13"/>
+              </w:rPr>
+              <w:t>Logged GDP</w:t>
+            </w:r>
+          </w:p>
+        </w:tc>
+        <w:tc>
+          <w:tcPr>
+            <w:tcW w:w="451" w:type="dxa"/>
+            <w:tcBorders>
+              <w:top w:val="single" w:sz="4" w:space="0" w:color="auto"/>
+              <w:bottom w:val="single" w:sz="4" w:space="0" w:color="auto"/>
+            </w:tcBorders>
+            <w:shd w:val="clear" w:color="auto" w:fill="auto"/>
+            <w:tcMar>
+              <w:top w:w="0" w:type="dxa"/>
+              <w:left w:w="0" w:type="dxa"/>
+              <w:bottom w:w="0" w:type="dxa"/>
+              <w:right w:w="0" w:type="dxa"/>
+            </w:tcMar>
+            <w:vAlign w:val="center"/>
+            <w:hideMark/>
+          </w:tcPr>
+          <w:p>
+            <w:pPr>
+              <w:jc w:val="right"/>
+              <w:rPr>
+                <w:rFonts w:ascii="Open Sans" w:hAnsi="Open Sans" w:cs="Open Sans"/>
+                <w:sz w:val="13"/>
+                <w:szCs w:val="13"/>
+              </w:rPr>
+            </w:pPr>
+            <w:r>
+              <w:rPr>
+                <w:rFonts w:ascii="Open Sans" w:hAnsi="Open Sans" w:cs="Open Sans"/>
+                <w:sz w:val="13"/>
+                <w:szCs w:val="13"/>
+              </w:rPr>
+              <w:t>129</w:t>
+            </w:r>
+          </w:p>
+        </w:tc>
+        <w:tc>
+          <w:tcPr>
+            <w:tcW w:w="708" w:type="dxa"/>
+            <w:tcBorders>
+              <w:top w:val="single" w:sz="4" w:space="0" w:color="auto"/>
+              <w:bottom w:val="single" w:sz="4" w:space="0" w:color="auto"/>
+            </w:tcBorders>
+            <w:shd w:val="clear" w:color="auto" w:fill="auto"/>
+            <w:tcMar>
+              <w:top w:w="0" w:type="dxa"/>
+              <w:left w:w="0" w:type="dxa"/>
+              <w:bottom w:w="0" w:type="dxa"/>
+              <w:right w:w="0" w:type="dxa"/>
+            </w:tcMar>
+            <w:vAlign w:val="center"/>
+            <w:hideMark/>
+          </w:tcPr>
+          <w:p>
+            <w:pPr>
+              <w:jc w:val="right"/>
+              <w:rPr>
+                <w:rFonts w:ascii="Open Sans" w:hAnsi="Open Sans" w:cs="Open Sans"/>
+                <w:sz w:val="13"/>
+                <w:szCs w:val="13"/>
+              </w:rPr>
+            </w:pPr>
+            <w:r>
+              <w:rPr>
+                <w:rFonts w:ascii="Open Sans" w:hAnsi="Open Sans" w:cs="Open Sans"/>
+                <w:sz w:val="13"/>
+                <w:szCs w:val="13"/>
+              </w:rPr>
+              <w:t>11</w:t>
+            </w:r>
+          </w:p>
+        </w:tc>
+        <w:tc>
+          <w:tcPr>
+            <w:tcW w:w="733" w:type="dxa"/>
+            <w:tcBorders>
+              <w:top w:val="single" w:sz="4" w:space="0" w:color="auto"/>
+              <w:bottom w:val="single" w:sz="4" w:space="0" w:color="auto"/>
+            </w:tcBorders>
+            <w:shd w:val="clear" w:color="auto" w:fill="auto"/>
+            <w:tcMar>
+              <w:top w:w="0" w:type="dxa"/>
+              <w:left w:w="0" w:type="dxa"/>
+              <w:bottom w:w="0" w:type="dxa"/>
+              <w:right w:w="0" w:type="dxa"/>
+            </w:tcMar>
+            <w:vAlign w:val="center"/>
+            <w:hideMark/>
+          </w:tcPr>
+          <w:p>
+            <w:pPr>
+              <w:jc w:val="right"/>
+              <w:rPr>
+                <w:rFonts w:ascii="Open Sans" w:hAnsi="Open Sans" w:cs="Open Sans"/>
+                <w:sz w:val="13"/>
+                <w:szCs w:val="13"/>
+              </w:rPr>
+            </w:pPr>
+            <w:r>
+              <w:rPr>
+                <w:rFonts w:ascii="Open Sans" w:hAnsi="Open Sans" w:cs="Open Sans"/>
+                <w:sz w:val="13"/>
+                <w:szCs w:val="13"/>
+              </w:rPr>
+              <w:t>0.33</w:t>
+            </w:r>
+          </w:p>
+        </w:tc>
+        <w:tc>
+          <w:tcPr>
+            <w:tcW w:w="492" w:type="dxa"/>
+            <w:tcBorders>
+              <w:top w:val="single" w:sz="4" w:space="0" w:color="auto"/>
+              <w:bottom w:val="single" w:sz="4" w:space="0" w:color="auto"/>
+            </w:tcBorders>
+            <w:shd w:val="clear" w:color="auto" w:fill="auto"/>
+            <w:tcMar>
+              <w:top w:w="0" w:type="dxa"/>
+              <w:left w:w="0" w:type="dxa"/>
+              <w:bottom w:w="0" w:type="dxa"/>
+              <w:right w:w="0" w:type="dxa"/>
+            </w:tcMar>
+            <w:vAlign w:val="center"/>
+            <w:hideMark/>
+          </w:tcPr>
+          <w:p>
+            <w:pPr>
+              <w:jc w:val="right"/>
+              <w:rPr>
+                <w:rFonts w:ascii="Open Sans" w:hAnsi="Open Sans" w:cs="Open Sans"/>
+                <w:sz w:val="13"/>
+                <w:szCs w:val="13"/>
+              </w:rPr>
+            </w:pPr>
+            <w:r>
+              <w:rPr>
+                <w:rFonts w:ascii="Open Sans" w:hAnsi="Open Sans" w:cs="Open Sans"/>
+                <w:sz w:val="13"/>
+                <w:szCs w:val="13"/>
+              </w:rPr>
+              <w:t>9.9</w:t>
+            </w:r>
+          </w:p>
+        </w:tc>
+        <w:tc>
+          <w:tcPr>
+            <w:tcW w:w="761" w:type="dxa"/>
+            <w:tcBorders>
+              <w:top w:val="single" w:sz="4" w:space="0" w:color="auto"/>
+              <w:bottom w:val="single" w:sz="4" w:space="0" w:color="auto"/>
+            </w:tcBorders>
+            <w:shd w:val="clear" w:color="auto" w:fill="auto"/>
+            <w:tcMar>
+              <w:top w:w="0" w:type="dxa"/>
+              <w:left w:w="0" w:type="dxa"/>
+              <w:bottom w:w="0" w:type="dxa"/>
+              <w:right w:w="0" w:type="dxa"/>
+            </w:tcMar>
+            <w:vAlign w:val="center"/>
+            <w:hideMark/>
+          </w:tcPr>
+          <w:p>
+            <w:pPr>
+              <w:jc w:val="right"/>
+              <w:rPr>
+                <w:rFonts w:ascii="Open Sans" w:hAnsi="Open Sans" w:cs="Open Sans"/>
+                <w:sz w:val="13"/>
+                <w:szCs w:val="13"/>
+              </w:rPr>
+            </w:pPr>
+            <w:r>
+              <w:rPr>
+                <w:rFonts w:ascii="Open Sans" w:hAnsi="Open Sans" w:cs="Open Sans"/>
+                <w:sz w:val="13"/>
+                <w:szCs w:val="13"/>
+              </w:rPr>
+              <w:t>10</w:t>
+            </w:r>
+          </w:p>
+        </w:tc>
+        <w:tc>
+          <w:tcPr>
+            <w:tcW w:w="0" w:type="auto"/>
+            <w:tcBorders>
+              <w:top w:val="single" w:sz="4" w:space="0" w:color="auto"/>
+              <w:bottom w:val="single" w:sz="4" w:space="0" w:color="auto"/>
+            </w:tcBorders>
+            <w:shd w:val="clear" w:color="auto" w:fill="auto"/>
+            <w:tcMar>
+              <w:top w:w="0" w:type="dxa"/>
+              <w:left w:w="0" w:type="dxa"/>
+              <w:bottom w:w="0" w:type="dxa"/>
+              <w:right w:w="0" w:type="dxa"/>
+            </w:tcMar>
+            <w:vAlign w:val="center"/>
+            <w:hideMark/>
+          </w:tcPr>
+          <w:p>
+            <w:pPr>
+              <w:jc w:val="right"/>
+              <w:rPr>
+                <w:rFonts w:ascii="Open Sans" w:hAnsi="Open Sans" w:cs="Open Sans"/>
+                <w:sz w:val="13"/>
+                <w:szCs w:val="13"/>
+              </w:rPr>
+            </w:pPr>
+            <w:r>
+              <w:rPr>
+                <w:rFonts w:ascii="Open Sans" w:hAnsi="Open Sans" w:cs="Open Sans"/>
+                <w:sz w:val="13"/>
+                <w:szCs w:val="13"/>
+              </w:rPr>
+              <w:t>11</w:t>
+            </w:r>
+          </w:p>
+        </w:tc>
+        <w:tc>
+          <w:tcPr>
+            <w:tcW w:w="0" w:type="auto"/>
+            <w:tcBorders>
+              <w:top w:val="single" w:sz="4" w:space="0" w:color="auto"/>
+              <w:bottom w:val="single" w:sz="4" w:space="0" w:color="auto"/>
+            </w:tcBorders>
+            <w:shd w:val="clear" w:color="auto" w:fill="auto"/>
+            <w:tcMar>
+              <w:top w:w="0" w:type="dxa"/>
+              <w:left w:w="0" w:type="dxa"/>
+              <w:bottom w:w="0" w:type="dxa"/>
+              <w:right w:w="0" w:type="dxa"/>
+            </w:tcMar>
+            <w:vAlign w:val="center"/>
+            <w:hideMark/>
+          </w:tcPr>
+          <w:p>
+            <w:pPr>
+              <w:jc w:val="right"/>
+              <w:rPr>
+                <w:rFonts w:ascii="Open Sans" w:hAnsi="Open Sans" w:cs="Open Sans"/>
+                <w:sz w:val="13"/>
+                <w:szCs w:val="13"/>
+              </w:rPr>
+            </w:pPr>
+            <w:r>
+              <w:rPr>
+                <w:rFonts w:ascii="Open Sans" w:hAnsi="Open Sans" w:cs="Open Sans"/>
+                <w:sz w:val="13"/>
+                <w:szCs w:val="13"/>
+              </w:rPr>
+              <w:t>11</w:t>
+            </w:r>
+          </w:p>
+        </w:tc>
+      </w:tr>
+      <w:tr>
+        <w:trPr>
+          <w:trHeight w:val="292"/>
+        </w:trPr>
+        <w:tc>
+          <w:tcPr>
+            <w:tcW w:w="0" w:type="auto"/>
+            <w:tcBorders>
+              <w:top w:val="single" w:sz="4" w:space="0" w:color="auto"/>
+              <w:bottom w:val="single" w:sz="4" w:space="0" w:color="auto"/>
+            </w:tcBorders>
+            <w:shd w:val="clear" w:color="auto" w:fill="auto"/>
+            <w:tcMar>
+              <w:top w:w="0" w:type="dxa"/>
+              <w:left w:w="0" w:type="dxa"/>
+              <w:bottom w:w="0" w:type="dxa"/>
+              <w:right w:w="0" w:type="dxa"/>
+            </w:tcMar>
+            <w:vAlign w:val="center"/>
+            <w:hideMark/>
+          </w:tcPr>
+          <w:p>
+            <w:pPr>
+              <w:rPr>
+                <w:rFonts w:ascii="Open Sans" w:hAnsi="Open Sans" w:cs="Open Sans"/>
+                <w:sz w:val="13"/>
+                <w:szCs w:val="13"/>
+              </w:rPr>
+            </w:pPr>
+            <w:r>
+              <w:rPr>
+                <w:rFonts w:ascii="Open Sans" w:hAnsi="Open Sans" w:cs="Open Sans"/>
+                <w:sz w:val="13"/>
+                <w:szCs w:val="13"/>
+              </w:rPr>
+              <w:t>GDP growth (%)</w:t>
+            </w:r>
+          </w:p>
+        </w:tc>
+        <w:tc>
+          <w:tcPr>
+            <w:tcW w:w="451" w:type="dxa"/>
+            <w:tcBorders>
+              <w:top w:val="single" w:sz="4" w:space="0" w:color="auto"/>
+              <w:bottom w:val="single" w:sz="4" w:space="0" w:color="auto"/>
+            </w:tcBorders>
+            <w:shd w:val="clear" w:color="auto" w:fill="auto"/>
+            <w:tcMar>
+              <w:top w:w="0" w:type="dxa"/>
+              <w:left w:w="0" w:type="dxa"/>
+              <w:bottom w:w="0" w:type="dxa"/>
+              <w:right w:w="0" w:type="dxa"/>
+            </w:tcMar>
+            <w:vAlign w:val="center"/>
+            <w:hideMark/>
+          </w:tcPr>
+          <w:p>
+            <w:pPr>
+              <w:jc w:val="right"/>
+              <w:rPr>
+                <w:rFonts w:ascii="Open Sans" w:hAnsi="Open Sans" w:cs="Open Sans"/>
+                <w:sz w:val="13"/>
+                <w:szCs w:val="13"/>
+              </w:rPr>
+            </w:pPr>
+            <w:r>
+              <w:rPr>
+                <w:rFonts w:ascii="Open Sans" w:hAnsi="Open Sans" w:cs="Open Sans"/>
+                <w:sz w:val="13"/>
+                <w:szCs w:val="13"/>
+              </w:rPr>
+              <w:t>129</w:t>
+            </w:r>
+          </w:p>
+        </w:tc>
+        <w:tc>
+          <w:tcPr>
+            <w:tcW w:w="708" w:type="dxa"/>
+            <w:tcBorders>
+              <w:top w:val="single" w:sz="4" w:space="0" w:color="auto"/>
+              <w:bottom w:val="single" w:sz="4" w:space="0" w:color="auto"/>
+            </w:tcBorders>
+            <w:shd w:val="clear" w:color="auto" w:fill="auto"/>
+            <w:tcMar>
+              <w:top w:w="0" w:type="dxa"/>
+              <w:left w:w="0" w:type="dxa"/>
+              <w:bottom w:w="0" w:type="dxa"/>
+              <w:right w:w="0" w:type="dxa"/>
+            </w:tcMar>
+            <w:vAlign w:val="center"/>
+            <w:hideMark/>
+          </w:tcPr>
+          <w:p>
+            <w:pPr>
+              <w:jc w:val="right"/>
+              <w:rPr>
+                <w:rFonts w:ascii="Open Sans" w:hAnsi="Open Sans" w:cs="Open Sans"/>
+                <w:sz w:val="13"/>
+                <w:szCs w:val="13"/>
+              </w:rPr>
+            </w:pPr>
+            <w:r>
+              <w:rPr>
+                <w:rFonts w:ascii="Open Sans" w:hAnsi="Open Sans" w:cs="Open Sans"/>
+                <w:sz w:val="13"/>
+                <w:szCs w:val="13"/>
+              </w:rPr>
+              <w:t>2.4</w:t>
+            </w:r>
+          </w:p>
+        </w:tc>
+        <w:tc>
+          <w:tcPr>
+            <w:tcW w:w="733" w:type="dxa"/>
+            <w:tcBorders>
+              <w:top w:val="single" w:sz="4" w:space="0" w:color="auto"/>
+              <w:bottom w:val="single" w:sz="4" w:space="0" w:color="auto"/>
+            </w:tcBorders>
+            <w:shd w:val="clear" w:color="auto" w:fill="auto"/>
+            <w:tcMar>
+              <w:top w:w="0" w:type="dxa"/>
+              <w:left w:w="0" w:type="dxa"/>
+              <w:bottom w:w="0" w:type="dxa"/>
+              <w:right w:w="0" w:type="dxa"/>
+            </w:tcMar>
+            <w:vAlign w:val="center"/>
+            <w:hideMark/>
+          </w:tcPr>
+          <w:p>
+            <w:pPr>
+              <w:jc w:val="right"/>
+              <w:rPr>
+                <w:rFonts w:ascii="Open Sans" w:hAnsi="Open Sans" w:cs="Open Sans"/>
+                <w:sz w:val="13"/>
+                <w:szCs w:val="13"/>
+              </w:rPr>
+            </w:pPr>
+            <w:r>
+              <w:rPr>
+                <w:rFonts w:ascii="Open Sans" w:hAnsi="Open Sans" w:cs="Open Sans"/>
+                <w:sz w:val="13"/>
+                <w:szCs w:val="13"/>
+              </w:rPr>
+              <w:t>1.3</w:t>
+            </w:r>
+          </w:p>
+        </w:tc>
+        <w:tc>
+          <w:tcPr>
+            <w:tcW w:w="492" w:type="dxa"/>
+            <w:tcBorders>
+              <w:top w:val="single" w:sz="4" w:space="0" w:color="auto"/>
+              <w:bottom w:val="single" w:sz="4" w:space="0" w:color="auto"/>
+            </w:tcBorders>
+            <w:shd w:val="clear" w:color="auto" w:fill="auto"/>
+            <w:tcMar>
+              <w:top w:w="0" w:type="dxa"/>
+              <w:left w:w="0" w:type="dxa"/>
+              <w:bottom w:w="0" w:type="dxa"/>
+              <w:right w:w="0" w:type="dxa"/>
+            </w:tcMar>
+            <w:vAlign w:val="center"/>
+            <w:hideMark/>
+          </w:tcPr>
+          <w:p>
+            <w:pPr>
+              <w:jc w:val="right"/>
+              <w:rPr>
+                <w:rFonts w:ascii="Open Sans" w:hAnsi="Open Sans" w:cs="Open Sans"/>
+                <w:sz w:val="13"/>
+                <w:szCs w:val="13"/>
+              </w:rPr>
+            </w:pPr>
+            <w:r>
+              <w:rPr>
+                <w:rFonts w:ascii="Open Sans" w:hAnsi="Open Sans" w:cs="Open Sans"/>
+                <w:sz w:val="13"/>
+                <w:szCs w:val="13"/>
+              </w:rPr>
+              <w:t>-1.1</w:t>
+            </w:r>
+          </w:p>
+        </w:tc>
+        <w:tc>
+          <w:tcPr>
+            <w:tcW w:w="761" w:type="dxa"/>
+            <w:tcBorders>
+              <w:top w:val="single" w:sz="4" w:space="0" w:color="auto"/>
+              <w:bottom w:val="single" w:sz="4" w:space="0" w:color="auto"/>
+            </w:tcBorders>
+            <w:shd w:val="clear" w:color="auto" w:fill="auto"/>
+            <w:tcMar>
+              <w:top w:w="0" w:type="dxa"/>
+              <w:left w:w="0" w:type="dxa"/>
+              <w:bottom w:w="0" w:type="dxa"/>
+              <w:right w:w="0" w:type="dxa"/>
+            </w:tcMar>
+            <w:vAlign w:val="center"/>
+            <w:hideMark/>
+          </w:tcPr>
+          <w:p>
+            <w:pPr>
+              <w:jc w:val="right"/>
+              <w:rPr>
+                <w:rFonts w:ascii="Open Sans" w:hAnsi="Open Sans" w:cs="Open Sans"/>
+                <w:sz w:val="13"/>
+                <w:szCs w:val="13"/>
+              </w:rPr>
+            </w:pPr>
+            <w:r>
+              <w:rPr>
+                <w:rFonts w:ascii="Open Sans" w:hAnsi="Open Sans" w:cs="Open Sans"/>
+                <w:sz w:val="13"/>
+                <w:szCs w:val="13"/>
+              </w:rPr>
+              <w:t>1.6</w:t>
+            </w:r>
+          </w:p>
+        </w:tc>
+        <w:tc>
+          <w:tcPr>
+            <w:tcW w:w="0" w:type="auto"/>
+            <w:tcBorders>
+              <w:top w:val="single" w:sz="4" w:space="0" w:color="auto"/>
+              <w:bottom w:val="single" w:sz="4" w:space="0" w:color="auto"/>
+            </w:tcBorders>
+            <w:shd w:val="clear" w:color="auto" w:fill="auto"/>
+            <w:tcMar>
+              <w:top w:w="0" w:type="dxa"/>
+              <w:left w:w="0" w:type="dxa"/>
+              <w:bottom w:w="0" w:type="dxa"/>
+              <w:right w:w="0" w:type="dxa"/>
+            </w:tcMar>
+            <w:vAlign w:val="center"/>
+            <w:hideMark/>
+          </w:tcPr>
+          <w:p>
+            <w:pPr>
+              <w:jc w:val="right"/>
+              <w:rPr>
+                <w:rFonts w:ascii="Open Sans" w:hAnsi="Open Sans" w:cs="Open Sans"/>
+                <w:sz w:val="13"/>
+                <w:szCs w:val="13"/>
+              </w:rPr>
+            </w:pPr>
+            <w:r>
+              <w:rPr>
+                <w:rFonts w:ascii="Open Sans" w:hAnsi="Open Sans" w:cs="Open Sans"/>
+                <w:sz w:val="13"/>
+                <w:szCs w:val="13"/>
+              </w:rPr>
+              <w:t>3.1</w:t>
+            </w:r>
+          </w:p>
+        </w:tc>
+        <w:tc>
+          <w:tcPr>
+            <w:tcW w:w="0" w:type="auto"/>
+            <w:tcBorders>
+              <w:top w:val="single" w:sz="4" w:space="0" w:color="auto"/>
+              <w:bottom w:val="single" w:sz="4" w:space="0" w:color="auto"/>
+            </w:tcBorders>
+            <w:shd w:val="clear" w:color="auto" w:fill="auto"/>
+            <w:tcMar>
+              <w:top w:w="0" w:type="dxa"/>
+              <w:left w:w="0" w:type="dxa"/>
+              <w:bottom w:w="0" w:type="dxa"/>
+              <w:right w:w="0" w:type="dxa"/>
+            </w:tcMar>
+            <w:vAlign w:val="center"/>
+            <w:hideMark/>
+          </w:tcPr>
+          <w:p>
+            <w:pPr>
+              <w:jc w:val="right"/>
+              <w:rPr>
+                <w:rFonts w:ascii="Open Sans" w:hAnsi="Open Sans" w:cs="Open Sans"/>
+                <w:sz w:val="13"/>
+                <w:szCs w:val="13"/>
+              </w:rPr>
+            </w:pPr>
+            <w:r>
+              <w:rPr>
+                <w:rFonts w:ascii="Open Sans" w:hAnsi="Open Sans" w:cs="Open Sans"/>
+                <w:sz w:val="13"/>
+                <w:szCs w:val="13"/>
+              </w:rPr>
+              <w:t>7</w:t>
+            </w:r>
+          </w:p>
+        </w:tc>
+      </w:tr>
+      <w:tr>
+        <w:trPr>
+          <w:trHeight w:val="292"/>
+        </w:trPr>
+        <w:tc>
+          <w:tcPr>
+            <w:tcW w:w="0" w:type="auto"/>
+            <w:tcBorders>
+              <w:top w:val="single" w:sz="4" w:space="0" w:color="auto"/>
+              <w:bottom w:val="single" w:sz="4" w:space="0" w:color="auto"/>
+            </w:tcBorders>
+            <w:shd w:val="clear" w:color="auto" w:fill="auto"/>
+            <w:tcMar>
+              <w:top w:w="0" w:type="dxa"/>
+              <w:left w:w="0" w:type="dxa"/>
+              <w:bottom w:w="0" w:type="dxa"/>
+              <w:right w:w="0" w:type="dxa"/>
+            </w:tcMar>
+            <w:vAlign w:val="center"/>
+            <w:hideMark/>
+          </w:tcPr>
+          <w:p>
+            <w:pPr>
+              <w:rPr>
+                <w:rFonts w:ascii="Open Sans" w:hAnsi="Open Sans" w:cs="Open Sans"/>
+                <w:sz w:val="13"/>
+                <w:szCs w:val="13"/>
+              </w:rPr>
+            </w:pPr>
+            <w:r>
+              <w:rPr>
+                <w:rFonts w:ascii="Open Sans" w:hAnsi="Open Sans" w:cs="Open Sans"/>
+                <w:sz w:val="13"/>
+                <w:szCs w:val="13"/>
+              </w:rPr>
+              <w:t>Unemployment (%)</w:t>
+            </w:r>
+          </w:p>
+        </w:tc>
+        <w:tc>
+          <w:tcPr>
+            <w:tcW w:w="451" w:type="dxa"/>
+            <w:tcBorders>
+              <w:top w:val="single" w:sz="4" w:space="0" w:color="auto"/>
+              <w:bottom w:val="single" w:sz="4" w:space="0" w:color="auto"/>
+            </w:tcBorders>
+            <w:shd w:val="clear" w:color="auto" w:fill="auto"/>
+            <w:tcMar>
+              <w:top w:w="0" w:type="dxa"/>
+              <w:left w:w="0" w:type="dxa"/>
+              <w:bottom w:w="0" w:type="dxa"/>
+              <w:right w:w="0" w:type="dxa"/>
+            </w:tcMar>
+            <w:vAlign w:val="center"/>
+            <w:hideMark/>
+          </w:tcPr>
+          <w:p>
+            <w:pPr>
+              <w:jc w:val="right"/>
+              <w:rPr>
+                <w:rFonts w:ascii="Open Sans" w:hAnsi="Open Sans" w:cs="Open Sans"/>
+                <w:sz w:val="13"/>
+                <w:szCs w:val="13"/>
+              </w:rPr>
+            </w:pPr>
+            <w:r>
+              <w:rPr>
+                <w:rFonts w:ascii="Open Sans" w:hAnsi="Open Sans" w:cs="Open Sans"/>
+                <w:sz w:val="13"/>
+                <w:szCs w:val="13"/>
+              </w:rPr>
+              <w:t>129</w:t>
+            </w:r>
+          </w:p>
+        </w:tc>
+        <w:tc>
+          <w:tcPr>
+            <w:tcW w:w="708" w:type="dxa"/>
+            <w:tcBorders>
+              <w:top w:val="single" w:sz="4" w:space="0" w:color="auto"/>
+              <w:bottom w:val="single" w:sz="4" w:space="0" w:color="auto"/>
+            </w:tcBorders>
+            <w:shd w:val="clear" w:color="auto" w:fill="auto"/>
+            <w:tcMar>
+              <w:top w:w="0" w:type="dxa"/>
+              <w:left w:w="0" w:type="dxa"/>
+              <w:bottom w:w="0" w:type="dxa"/>
+              <w:right w:w="0" w:type="dxa"/>
+            </w:tcMar>
+            <w:vAlign w:val="center"/>
+            <w:hideMark/>
+          </w:tcPr>
+          <w:p>
+            <w:pPr>
+              <w:jc w:val="right"/>
+              <w:rPr>
+                <w:rFonts w:ascii="Open Sans" w:hAnsi="Open Sans" w:cs="Open Sans"/>
+                <w:sz w:val="13"/>
+                <w:szCs w:val="13"/>
+              </w:rPr>
+            </w:pPr>
+            <w:r>
+              <w:rPr>
+                <w:rFonts w:ascii="Open Sans" w:hAnsi="Open Sans" w:cs="Open Sans"/>
+                <w:sz w:val="13"/>
+                <w:szCs w:val="13"/>
+              </w:rPr>
+              <w:t>7.2</w:t>
+            </w:r>
+          </w:p>
+        </w:tc>
+        <w:tc>
+          <w:tcPr>
+            <w:tcW w:w="733" w:type="dxa"/>
+            <w:tcBorders>
+              <w:top w:val="single" w:sz="4" w:space="0" w:color="auto"/>
+              <w:bottom w:val="single" w:sz="4" w:space="0" w:color="auto"/>
+            </w:tcBorders>
+            <w:shd w:val="clear" w:color="auto" w:fill="auto"/>
+            <w:tcMar>
+              <w:top w:w="0" w:type="dxa"/>
+              <w:left w:w="0" w:type="dxa"/>
+              <w:bottom w:w="0" w:type="dxa"/>
+              <w:right w:w="0" w:type="dxa"/>
+            </w:tcMar>
+            <w:vAlign w:val="center"/>
+            <w:hideMark/>
+          </w:tcPr>
+          <w:p>
+            <w:pPr>
+              <w:jc w:val="right"/>
+              <w:rPr>
+                <w:rFonts w:ascii="Open Sans" w:hAnsi="Open Sans" w:cs="Open Sans"/>
+                <w:sz w:val="13"/>
+                <w:szCs w:val="13"/>
+              </w:rPr>
+            </w:pPr>
+            <w:r>
+              <w:rPr>
+                <w:rFonts w:ascii="Open Sans" w:hAnsi="Open Sans" w:cs="Open Sans"/>
+                <w:sz w:val="13"/>
+                <w:szCs w:val="13"/>
+              </w:rPr>
+              <w:t>3.5</w:t>
+            </w:r>
+          </w:p>
+        </w:tc>
+        <w:tc>
+          <w:tcPr>
+            <w:tcW w:w="492" w:type="dxa"/>
+            <w:tcBorders>
+              <w:top w:val="single" w:sz="4" w:space="0" w:color="auto"/>
+              <w:bottom w:val="single" w:sz="4" w:space="0" w:color="auto"/>
+            </w:tcBorders>
+            <w:shd w:val="clear" w:color="auto" w:fill="auto"/>
+            <w:tcMar>
+              <w:top w:w="0" w:type="dxa"/>
+              <w:left w:w="0" w:type="dxa"/>
+              <w:bottom w:w="0" w:type="dxa"/>
+              <w:right w:w="0" w:type="dxa"/>
+            </w:tcMar>
+            <w:vAlign w:val="center"/>
+            <w:hideMark/>
+          </w:tcPr>
+          <w:p>
+            <w:pPr>
+              <w:jc w:val="right"/>
+              <w:rPr>
+                <w:rFonts w:ascii="Open Sans" w:hAnsi="Open Sans" w:cs="Open Sans"/>
+                <w:sz w:val="13"/>
+                <w:szCs w:val="13"/>
+              </w:rPr>
+            </w:pPr>
+            <w:r>
+              <w:rPr>
+                <w:rFonts w:ascii="Open Sans" w:hAnsi="Open Sans" w:cs="Open Sans"/>
+                <w:sz w:val="13"/>
+                <w:szCs w:val="13"/>
+              </w:rPr>
+              <w:t>3.3</w:t>
+            </w:r>
+          </w:p>
+        </w:tc>
+        <w:tc>
+          <w:tcPr>
+            <w:tcW w:w="761" w:type="dxa"/>
+            <w:tcBorders>
+              <w:top w:val="single" w:sz="4" w:space="0" w:color="auto"/>
+              <w:bottom w:val="single" w:sz="4" w:space="0" w:color="auto"/>
+            </w:tcBorders>
+            <w:shd w:val="clear" w:color="auto" w:fill="auto"/>
+            <w:tcMar>
+              <w:top w:w="0" w:type="dxa"/>
+              <w:left w:w="0" w:type="dxa"/>
+              <w:bottom w:w="0" w:type="dxa"/>
+              <w:right w:w="0" w:type="dxa"/>
+            </w:tcMar>
+            <w:vAlign w:val="center"/>
+            <w:hideMark/>
+          </w:tcPr>
+          <w:p>
+            <w:pPr>
+              <w:jc w:val="right"/>
+              <w:rPr>
+                <w:rFonts w:ascii="Open Sans" w:hAnsi="Open Sans" w:cs="Open Sans"/>
+                <w:sz w:val="13"/>
+                <w:szCs w:val="13"/>
+              </w:rPr>
+            </w:pPr>
+            <w:r>
+              <w:rPr>
+                <w:rFonts w:ascii="Open Sans" w:hAnsi="Open Sans" w:cs="Open Sans"/>
+                <w:sz w:val="13"/>
+                <w:szCs w:val="13"/>
+              </w:rPr>
+              <w:t>4.4</w:t>
+            </w:r>
+          </w:p>
+        </w:tc>
+        <w:tc>
+          <w:tcPr>
+            <w:tcW w:w="0" w:type="auto"/>
+            <w:tcBorders>
+              <w:top w:val="single" w:sz="4" w:space="0" w:color="auto"/>
+              <w:bottom w:val="single" w:sz="4" w:space="0" w:color="auto"/>
+            </w:tcBorders>
+            <w:shd w:val="clear" w:color="auto" w:fill="auto"/>
+            <w:tcMar>
+              <w:top w:w="0" w:type="dxa"/>
+              <w:left w:w="0" w:type="dxa"/>
+              <w:bottom w:w="0" w:type="dxa"/>
+              <w:right w:w="0" w:type="dxa"/>
+            </w:tcMar>
+            <w:vAlign w:val="center"/>
+            <w:hideMark/>
+          </w:tcPr>
+          <w:p>
+            <w:pPr>
+              <w:jc w:val="right"/>
+              <w:rPr>
+                <w:rFonts w:ascii="Open Sans" w:hAnsi="Open Sans" w:cs="Open Sans"/>
+                <w:sz w:val="13"/>
+                <w:szCs w:val="13"/>
+              </w:rPr>
+            </w:pPr>
+            <w:r>
+              <w:rPr>
+                <w:rFonts w:ascii="Open Sans" w:hAnsi="Open Sans" w:cs="Open Sans"/>
+                <w:sz w:val="13"/>
+                <w:szCs w:val="13"/>
+              </w:rPr>
+              <w:t>8.8</w:t>
+            </w:r>
+          </w:p>
+        </w:tc>
+        <w:tc>
+          <w:tcPr>
+            <w:tcW w:w="0" w:type="auto"/>
+            <w:tcBorders>
+              <w:top w:val="single" w:sz="4" w:space="0" w:color="auto"/>
+              <w:bottom w:val="single" w:sz="4" w:space="0" w:color="auto"/>
+            </w:tcBorders>
+            <w:shd w:val="clear" w:color="auto" w:fill="auto"/>
+            <w:tcMar>
+              <w:top w:w="0" w:type="dxa"/>
+              <w:left w:w="0" w:type="dxa"/>
+              <w:bottom w:w="0" w:type="dxa"/>
+              <w:right w:w="0" w:type="dxa"/>
+            </w:tcMar>
+            <w:vAlign w:val="center"/>
+            <w:hideMark/>
+          </w:tcPr>
+          <w:p>
+            <w:pPr>
+              <w:jc w:val="right"/>
+              <w:rPr>
+                <w:rFonts w:ascii="Open Sans" w:hAnsi="Open Sans" w:cs="Open Sans"/>
+                <w:sz w:val="13"/>
+                <w:szCs w:val="13"/>
+              </w:rPr>
+            </w:pPr>
+            <w:r>
+              <w:rPr>
+                <w:rFonts w:ascii="Open Sans" w:hAnsi="Open Sans" w:cs="Open Sans"/>
+                <w:sz w:val="13"/>
+                <w:szCs w:val="13"/>
+              </w:rPr>
+              <w:t>22</w:t>
+            </w:r>
+          </w:p>
+        </w:tc>
+      </w:tr>
+    </w:tbl>
+    <w:p>
+      <w:pPr>
+        <w:rPr>
+          <w:lang w:val="en-US"/>
+        </w:rPr>
+      </w:pPr>
+      <w:r>
+        <w:rPr>
+          <w:lang w:val="en-US"/>
+        </w:rPr>
+        <w:br w:type="textWrapping" w:clear="all"/>
       </w:r>
     </w:p>
     <w:p>
@@ -9220,19 +12627,71 @@
         </w:rPr>
         <w:t xml:space="preserve">In table 1 </w:t>
       </w:r>
-      <w:proofErr w:type="spellStart"/>
-      <w:r>
-        <w:rPr>
-          <w:lang w:val="en-US"/>
-        </w:rPr>
-        <w:t>dispalys</w:t>
-      </w:r>
-      <w:proofErr w:type="spellEnd"/>
-      <w:r>
-        <w:rPr>
-          <w:lang w:val="en-US"/>
-        </w:rPr>
-        <w:t xml:space="preserve"> the summary statistics for the variables used in the statistical analysis. The preferences of the different income groups range from -100 to 100 to represent the average preference for less or more spending on welfare by one income group.</w:t>
+      <w:r>
+        <w:rPr>
+          <w:lang w:val="en-US"/>
+        </w:rPr>
+        <w:t>disp</w:t>
+      </w:r>
+      <w:r>
+        <w:rPr>
+          <w:lang w:val="en-US"/>
+        </w:rPr>
+        <w:t>lays</w:t>
+      </w:r>
+      <w:r>
+        <w:rPr>
+          <w:lang w:val="en-US"/>
+        </w:rPr>
+        <w:t xml:space="preserve"> the summary statistics for the</w:t>
+      </w:r>
+      <w:r>
+        <w:rPr>
+          <w:lang w:val="en-US"/>
+        </w:rPr>
+        <w:t xml:space="preserve"> continuous </w:t>
+      </w:r>
+      <w:r>
+        <w:rPr>
+          <w:lang w:val="en-US"/>
+        </w:rPr>
+        <w:t xml:space="preserve">variables </w:t>
+      </w:r>
+      <w:r>
+        <w:rPr>
+          <w:lang w:val="en-US"/>
+        </w:rPr>
+        <w:t>operationalized</w:t>
+      </w:r>
+      <w:r>
+        <w:rPr>
+          <w:lang w:val="en-US"/>
+        </w:rPr>
+        <w:t xml:space="preserve"> in the statistical analysis. The preferences of the different income groups range from -100 to 100 to</w:t>
+      </w:r>
+      <w:r>
+        <w:rPr>
+          <w:lang w:val="en-US"/>
+        </w:rPr>
+        <w:t xml:space="preserve"> </w:t>
+      </w:r>
+      <w:r>
+        <w:rPr>
+          <w:lang w:val="en-US"/>
+        </w:rPr>
+        <w:t>represent</w:t>
+      </w:r>
+      <w:r>
+        <w:rPr>
+          <w:lang w:val="en-US"/>
+        </w:rPr>
+        <w:t xml:space="preserve"> the percentage share of an income groups preferences that favors welfare reduction (or welfare spending)</w:t>
+      </w:r>
+      <w:r>
+        <w:rPr>
+          <w:lang w:val="en-US"/>
+        </w:rPr>
+        <w:t>.</w:t>
       </w:r>
       <w:r>
         <w:rPr>
@@ -9284,7 +12743,19 @@
         <w:rPr>
           <w:lang w:val="en-US"/>
         </w:rPr>
-        <w:t xml:space="preserve"> (2022) one can observe that on average the bottom 5 percent of the income distribution are more in favor of welfare spending (39%) in comparison to the top 5 percent (19%). As previously mentioned, capital mobility might result in a decline welfare state spending. Capital</w:t>
+        <w:t xml:space="preserve"> (2022) one can observe that on average the bottom 5 percent of the income distribution are more in favor of welfare spending (39%) in comparison to the top 5 percent (19%). As previously mentioned, </w:t>
+      </w:r>
+      <w:r>
+        <w:rPr>
+          <w:lang w:val="en-US"/>
+        </w:rPr>
+        <w:t xml:space="preserve">mobile capital </w:t>
+      </w:r>
+      <w:r>
+        <w:rPr>
+          <w:lang w:val="en-US"/>
+        </w:rPr>
+        <w:t>might result in a decline welfare state spending. Capital</w:t>
       </w:r>
       <w:r>
         <w:rPr>
@@ -9320,7 +12791,7 @@
         <w:rPr>
           <w:lang w:val="en-US"/>
         </w:rPr>
-        <w:t>states</w:t>
+        <w:t>predicts</w:t>
       </w:r>
       <w:r>
         <w:rPr>
@@ -9352,19 +12823,19 @@
         <w:rPr>
           <w:lang w:val="en-US"/>
         </w:rPr>
-        <w:t xml:space="preserve">. </w:t>
-      </w:r>
-      <w:r>
-        <w:rPr>
-          <w:lang w:val="en-US"/>
-        </w:rPr>
-        <w:t xml:space="preserve"> M</w:t>
-      </w:r>
-      <w:r>
-        <w:rPr>
-          <w:lang w:val="en-US"/>
-        </w:rPr>
-        <w:t xml:space="preserve">obile capital may </w:t>
+        <w:t>.</w:t>
+      </w:r>
+      <w:r>
+        <w:rPr>
+          <w:lang w:val="en-US"/>
+        </w:rPr>
+        <w:t xml:space="preserve"> Free </w:t>
+      </w:r>
+      <w:r>
+        <w:rPr>
+          <w:lang w:val="en-US"/>
+        </w:rPr>
+        <w:t xml:space="preserve">capital may </w:t>
       </w:r>
       <w:r>
         <w:rPr>
@@ -9414,6 +12885,1245 @@
     <w:p>
       <w:pPr>
         <w:pStyle w:val="Default"/>
+        <w:rPr>
+          <w:lang w:val="en-US"/>
+        </w:rPr>
+      </w:pPr>
+      <w:r>
+        <w:rPr>
+          <w:lang w:val="en-US"/>
+        </w:rPr>
+        <w:br/>
+      </w:r>
+    </w:p>
+    <w:p>
+      <w:pPr>
+        <w:rPr>
+          <w:b/>
+          <w:bCs/>
+          <w:lang w:val="en-GB"/>
+        </w:rPr>
+      </w:pPr>
+      <w:r>
+        <w:rPr>
+          <w:lang w:val="en-US"/>
+        </w:rPr>
+        <w:t>With respect to the informational asymmetries hypothesis,</w:t>
+      </w:r>
+      <w:r>
+        <w:rPr>
+          <w:lang w:val="en-US"/>
+        </w:rPr>
+        <w:t xml:space="preserve"> </w:t>
+      </w:r>
+      <w:r>
+        <w:rPr>
+          <w:lang w:val="en-US"/>
+        </w:rPr>
+        <w:t>many academics argue that wealthy people generally have more similar preferences for policy outcomes in comparison to the less affluent</w:t>
+      </w:r>
+      <w:r>
+        <w:rPr>
+          <w:lang w:val="en-US"/>
+        </w:rPr>
+        <w:t xml:space="preserve"> (</w:t>
+      </w:r>
+      <w:proofErr w:type="spellStart"/>
+      <w:r>
+        <w:rPr>
+          <w:lang w:val="en-GB"/>
+        </w:rPr>
+        <w:t>Elkjr</w:t>
+      </w:r>
+      <w:proofErr w:type="spellEnd"/>
+      <w:r>
+        <w:rPr>
+          <w:lang w:val="en-GB"/>
+        </w:rPr>
+        <w:t xml:space="preserve"> and </w:t>
+      </w:r>
+      <w:proofErr w:type="spellStart"/>
+      <w:r>
+        <w:rPr>
+          <w:lang w:val="en-GB"/>
+        </w:rPr>
+        <w:t>Klitgaard</w:t>
+      </w:r>
+      <w:proofErr w:type="spellEnd"/>
+      <w:r>
+        <w:rPr>
+          <w:lang w:val="en-GB"/>
+        </w:rPr>
+        <w:t xml:space="preserve">, </w:t>
+      </w:r>
+      <w:r>
+        <w:rPr>
+          <w:lang w:val="en-GB"/>
+        </w:rPr>
+        <w:t>20</w:t>
+      </w:r>
+      <w:r>
+        <w:rPr>
+          <w:lang w:val="en-GB"/>
+        </w:rPr>
+        <w:t xml:space="preserve">21; </w:t>
+      </w:r>
+      <w:proofErr w:type="spellStart"/>
+      <w:r>
+        <w:rPr>
+          <w:lang w:val="en-GB"/>
+        </w:rPr>
+        <w:t>Elkjaer</w:t>
+      </w:r>
+      <w:proofErr w:type="spellEnd"/>
+      <w:r>
+        <w:rPr>
+          <w:lang w:val="en-GB"/>
+        </w:rPr>
+        <w:t xml:space="preserve"> and Iversen</w:t>
+      </w:r>
+      <w:r>
+        <w:rPr>
+          <w:lang w:val="en-GB"/>
+        </w:rPr>
+        <w:t xml:space="preserve">, </w:t>
+      </w:r>
+      <w:r>
+        <w:rPr>
+          <w:lang w:val="en-GB"/>
+        </w:rPr>
+        <w:t>2020)</w:t>
+      </w:r>
+      <w:r>
+        <w:rPr>
+          <w:lang w:val="en-US"/>
+        </w:rPr>
+        <w:t>. The academics have claimed that the smaller standard deviations</w:t>
+      </w:r>
+      <w:r>
+        <w:rPr>
+          <w:lang w:val="en-US"/>
+        </w:rPr>
+        <w:t xml:space="preserve"> resulting from more homogenous preferences </w:t>
+      </w:r>
+      <w:r>
+        <w:rPr>
+          <w:lang w:val="en-US"/>
+        </w:rPr>
+        <w:t xml:space="preserve">may be able to explain why the coefficient of wealthy people's preferences is almost always more </w:t>
+      </w:r>
+      <w:r>
+        <w:rPr>
+          <w:lang w:val="en-US"/>
+        </w:rPr>
+        <w:t xml:space="preserve">statistically </w:t>
+      </w:r>
+      <w:r>
+        <w:rPr>
+          <w:lang w:val="en-US"/>
+        </w:rPr>
+        <w:t>significant</w:t>
+      </w:r>
+      <w:r>
+        <w:rPr>
+          <w:lang w:val="en-US"/>
+        </w:rPr>
+        <w:t xml:space="preserve"> than the coefficient of the less wealthy</w:t>
+      </w:r>
+      <w:r>
+        <w:rPr>
+          <w:lang w:val="en-US"/>
+        </w:rPr>
+        <w:t>.</w:t>
+      </w:r>
+      <w:r>
+        <w:rPr>
+          <w:lang w:val="en-US"/>
+        </w:rPr>
+        <w:t xml:space="preserve"> Contrary to what some scholars believed, the data shows that the standard deviation is larger for the preferences of the top 5 percent of the income distribution (26%) in comparison to the preferences of the bottom 5 percent (21%). If the divergence in the standard deviation </w:t>
+      </w:r>
+      <w:r>
+        <w:rPr>
+          <w:lang w:val="en-US"/>
+        </w:rPr>
+        <w:t>is</w:t>
+      </w:r>
+      <w:r>
+        <w:rPr>
+          <w:lang w:val="en-US"/>
+        </w:rPr>
+        <w:t xml:space="preserve"> large enough to be relevant, it would mean that it would generally </w:t>
+      </w:r>
+      <w:r>
+        <w:rPr>
+          <w:lang w:val="en-US"/>
+        </w:rPr>
+        <w:t>lead to an overestimation of the influence of the less affluent</w:t>
+      </w:r>
+      <w:r>
+        <w:rPr>
+          <w:lang w:val="en-US"/>
+        </w:rPr>
+        <w:t xml:space="preserve"> in the statistical analysis.</w:t>
+      </w:r>
+      <w:r>
+        <w:rPr>
+          <w:lang w:val="en-US"/>
+        </w:rPr>
+        <w:br/>
+      </w:r>
+    </w:p>
+    <w:p>
+      <w:pPr>
+        <w:ind w:left="720" w:hanging="720"/>
+        <w:rPr>
+          <w:lang w:val="en-US"/>
+        </w:rPr>
+      </w:pPr>
+      <w:r>
+        <w:rPr>
+          <w:lang w:val="en-US"/>
+        </w:rPr>
+        <w:t>Model:</w:t>
+      </w:r>
+    </w:p>
+    <w:p>
+      <w:pPr>
+        <w:rPr>
+          <w:lang w:val="en-US"/>
+        </w:rPr>
+      </w:pPr>
+      <w:proofErr w:type="spellStart"/>
+      <w:r>
+        <w:rPr>
+          <w:lang w:val="en-US"/>
+        </w:rPr>
+        <w:t>Schakel</w:t>
+      </w:r>
+      <w:proofErr w:type="spellEnd"/>
+      <w:r>
+        <w:rPr>
+          <w:lang w:val="en-US"/>
+        </w:rPr>
+        <w:t xml:space="preserve"> et al. (2020) deployed a random intercept model to assess </w:t>
+      </w:r>
+      <w:r>
+        <w:rPr>
+          <w:lang w:val="en-US"/>
+        </w:rPr>
+        <w:t xml:space="preserve">to what extend the preferences of different income groups result in changes in welfare state generosity. The authors found that </w:t>
+      </w:r>
+      <w:r>
+        <w:rPr>
+          <w:lang w:val="en-US"/>
+        </w:rPr>
+        <w:t xml:space="preserve">citizen preferences </w:t>
+      </w:r>
+      <w:r>
+        <w:rPr>
+          <w:lang w:val="en-US"/>
+        </w:rPr>
+        <w:t>often result in subsequent</w:t>
+      </w:r>
+      <w:r>
+        <w:rPr>
+          <w:lang w:val="en-US"/>
+        </w:rPr>
+        <w:t xml:space="preserve"> changes in welfare state policies</w:t>
+      </w:r>
+      <w:r>
+        <w:rPr>
+          <w:lang w:val="en-US"/>
+        </w:rPr>
+        <w:t>. H</w:t>
+      </w:r>
+      <w:r>
+        <w:rPr>
+          <w:lang w:val="en-US"/>
+        </w:rPr>
+        <w:t xml:space="preserve">owever, </w:t>
+      </w:r>
+      <w:r>
+        <w:rPr>
+          <w:lang w:val="en-US"/>
+        </w:rPr>
+        <w:t xml:space="preserve">the authors also </w:t>
+      </w:r>
+      <w:r>
+        <w:rPr>
+          <w:lang w:val="en-US"/>
+        </w:rPr>
+        <w:t xml:space="preserve">show </w:t>
+      </w:r>
+      <w:r>
+        <w:rPr>
+          <w:lang w:val="en-US"/>
+        </w:rPr>
+        <w:t xml:space="preserve">the </w:t>
+      </w:r>
+      <w:r>
+        <w:rPr>
+          <w:lang w:val="en-US"/>
+        </w:rPr>
+        <w:t xml:space="preserve">richest </w:t>
+      </w:r>
+      <w:r>
+        <w:rPr>
+          <w:lang w:val="en-US"/>
+        </w:rPr>
+        <w:t>citizens</w:t>
+      </w:r>
+      <w:r>
+        <w:rPr>
+          <w:lang w:val="en-US"/>
+        </w:rPr>
+        <w:t xml:space="preserve"> </w:t>
+      </w:r>
+      <w:r>
+        <w:rPr>
+          <w:lang w:val="en-US"/>
+        </w:rPr>
+        <w:t>have</w:t>
+      </w:r>
+      <w:r>
+        <w:rPr>
+          <w:lang w:val="en-US"/>
+        </w:rPr>
+        <w:t xml:space="preserve"> a statistically </w:t>
+      </w:r>
+      <w:r>
+        <w:rPr>
+          <w:lang w:val="en-US"/>
+        </w:rPr>
+        <w:t>significant</w:t>
+      </w:r>
+      <w:r>
+        <w:rPr>
+          <w:lang w:val="en-US"/>
+        </w:rPr>
+        <w:t xml:space="preserve"> influence on later policy changes, but the poorest citizens </w:t>
+      </w:r>
+      <w:r>
+        <w:rPr>
+          <w:lang w:val="en-US"/>
+        </w:rPr>
+        <w:t xml:space="preserve">do </w:t>
+      </w:r>
+      <w:r>
+        <w:rPr>
+          <w:lang w:val="en-US"/>
+        </w:rPr>
+        <w:t>not.</w:t>
+      </w:r>
+      <w:r>
+        <w:rPr>
+          <w:lang w:val="en-US"/>
+        </w:rPr>
+        <w:t xml:space="preserve"> T</w:t>
+      </w:r>
+      <w:r>
+        <w:rPr>
+          <w:lang w:val="en-US"/>
+        </w:rPr>
+        <w:t xml:space="preserve">o </w:t>
+      </w:r>
+      <w:r>
+        <w:rPr>
+          <w:lang w:val="en-US"/>
+        </w:rPr>
+        <w:t>determine</w:t>
+      </w:r>
+      <w:r>
+        <w:rPr>
+          <w:lang w:val="en-US"/>
+        </w:rPr>
+        <w:t xml:space="preserve"> </w:t>
+      </w:r>
+      <w:r>
+        <w:rPr>
+          <w:lang w:val="en-US"/>
+        </w:rPr>
+        <w:t>if</w:t>
+      </w:r>
+      <w:r>
+        <w:rPr>
+          <w:lang w:val="en-US"/>
+        </w:rPr>
+        <w:t xml:space="preserve"> capital </w:t>
+      </w:r>
+      <w:r>
+        <w:rPr>
+          <w:lang w:val="en-US"/>
+        </w:rPr>
+        <w:t xml:space="preserve">may have contributed to the wealthy's disproportionate </w:t>
+      </w:r>
+      <w:r>
+        <w:rPr>
+          <w:lang w:val="en-US"/>
+        </w:rPr>
+        <w:t>influence, t</w:t>
+      </w:r>
+      <w:r>
+        <w:rPr>
+          <w:lang w:val="en-US"/>
+        </w:rPr>
+        <w:t>his paper</w:t>
+      </w:r>
+      <w:r>
+        <w:rPr>
+          <w:lang w:val="en-US"/>
+        </w:rPr>
+        <w:t xml:space="preserve"> partially</w:t>
+      </w:r>
+      <w:r>
+        <w:rPr>
+          <w:lang w:val="en-US"/>
+        </w:rPr>
+        <w:t xml:space="preserve"> </w:t>
+      </w:r>
+      <w:r>
+        <w:rPr>
+          <w:lang w:val="en-US"/>
+        </w:rPr>
+        <w:t>replicates the</w:t>
+      </w:r>
+      <w:r>
+        <w:rPr>
+          <w:lang w:val="en-US"/>
+        </w:rPr>
+        <w:t xml:space="preserve"> random intercept model. </w:t>
+      </w:r>
+      <w:r>
+        <w:rPr>
+          <w:lang w:val="en-US"/>
+        </w:rPr>
+        <w:t xml:space="preserve">Specifically, the </w:t>
+      </w:r>
+      <w:r>
+        <w:rPr>
+          <w:lang w:val="en-US"/>
+        </w:rPr>
+        <w:t>model interacts the preferences of each income with logged capital mobility</w:t>
+      </w:r>
+      <w:r>
+        <w:rPr>
+          <w:lang w:val="en-US"/>
+        </w:rPr>
+        <w:t xml:space="preserve"> to understand </w:t>
+      </w:r>
+      <w:r>
+        <w:rPr>
+          <w:lang w:val="en-US"/>
+        </w:rPr>
+        <w:t xml:space="preserve">whether the influence of a certain income groups changes when capital mobility </w:t>
+      </w:r>
+      <w:r>
+        <w:rPr>
+          <w:lang w:val="en-US"/>
+        </w:rPr>
+        <w:t>rises.</w:t>
+      </w:r>
+    </w:p>
+    <w:p>
+      <w:pPr>
+        <w:rPr>
+          <w:lang w:val="en-US"/>
+        </w:rPr>
+      </w:pPr>
+    </w:p>
+    <w:p>
+      <w:pPr>
+        <w:rPr>
+          <w:lang w:val="en-US"/>
+        </w:rPr>
+      </w:pPr>
+      <w:r>
+        <w:rPr>
+          <w:lang w:val="en-US"/>
+        </w:rPr>
+        <w:t>The extent to which changes in welfare generosity are driven by the preferences of different income groups is dependent on various fixed effects as well as random effects</w:t>
+      </w:r>
+      <w:r>
+        <w:rPr>
+          <w:lang w:val="en-US"/>
+        </w:rPr>
+        <w:t xml:space="preserve"> that</w:t>
+      </w:r>
+      <w:r>
+        <w:rPr>
+          <w:lang w:val="en-US"/>
+        </w:rPr>
+        <w:t xml:space="preserve"> represent the differences in the political landscapes of countries. Fixed effects are the independent variables that the model controls for which, regardless of the country, might influence the variation in the average change in welfare. </w:t>
+      </w:r>
+      <w:r>
+        <w:rPr>
+          <w:lang w:val="en-US"/>
+        </w:rPr>
+        <w:t>Besides the preferences of different income groups, t</w:t>
+      </w:r>
+      <w:r>
+        <w:rPr>
+          <w:lang w:val="en-US"/>
+        </w:rPr>
+        <w:t xml:space="preserve">hese include GDP, GDP growth, unemployment, and the overall level of generosity. </w:t>
+      </w:r>
+      <w:r>
+        <w:rPr>
+          <w:lang w:val="en-US"/>
+        </w:rPr>
+        <w:t xml:space="preserve">Additionally, </w:t>
+      </w:r>
+      <w:r>
+        <w:rPr>
+          <w:lang w:val="en-US"/>
+        </w:rPr>
+        <w:t>the model controls for the wave in which the survey was taken (</w:t>
+      </w:r>
+      <w:proofErr w:type="gramStart"/>
+      <w:r>
+        <w:rPr>
+          <w:lang w:val="en-US"/>
+        </w:rPr>
+        <w:t>i.e.</w:t>
+      </w:r>
+      <w:proofErr w:type="gramEnd"/>
+      <w:r>
+        <w:rPr>
+          <w:lang w:val="en-US"/>
+        </w:rPr>
+        <w:t xml:space="preserve"> for the year) as well as the type of welfare policy assessed (unemployment, health care, pension. </w:t>
+      </w:r>
+      <w:r>
+        <w:rPr>
+          <w:lang w:val="en-US"/>
+        </w:rPr>
+        <w:t xml:space="preserve">However, country specific institutional variables like the level of direct democracy or variations in liberal or social democratic welfare systems may also influence </w:t>
+      </w:r>
+      <w:r>
+        <w:rPr>
+          <w:lang w:val="en-US"/>
+        </w:rPr>
+        <w:t xml:space="preserve">the extent to which the preferences of citizens translate to subsequent changes in welfare. </w:t>
+      </w:r>
+      <w:r>
+        <w:rPr>
+          <w:lang w:val="en-US"/>
+        </w:rPr>
+        <w:t>T</w:t>
+      </w:r>
+      <w:r>
+        <w:rPr>
+          <w:lang w:val="en-US"/>
+        </w:rPr>
+        <w:t>o capture the variability and dependencies within countries, the intercept of the predicted variable ‘average changes in welfare’ is allowed to vary across countries.</w:t>
+      </w:r>
+      <w:r>
+        <w:rPr>
+          <w:lang w:val="en-US"/>
+        </w:rPr>
+        <w:t xml:space="preserve"> Therefore,</w:t>
+      </w:r>
+      <w:r>
+        <w:rPr>
+          <w:lang w:val="en-US"/>
+        </w:rPr>
+        <w:t xml:space="preserve"> the model allows</w:t>
+      </w:r>
+      <w:r>
+        <w:rPr>
+          <w:rStyle w:val="jss7527"/>
+          <w:rFonts w:ascii="Open Sans" w:hAnsi="Open Sans" w:cs="Open Sans"/>
+          <w:color w:val="E36B00"/>
+          <w:sz w:val="21"/>
+          <w:szCs w:val="21"/>
+          <w:lang w:val="en-US"/>
+        </w:rPr>
+        <w:t xml:space="preserve"> </w:t>
+      </w:r>
+      <w:r>
+        <w:rPr>
+          <w:lang w:val="en-US"/>
+        </w:rPr>
+        <w:t>for assessing the impact of fixed effects while accounting for the country-level variation in the intercepts.</w:t>
+      </w:r>
+    </w:p>
+    <w:p>
+      <w:pPr>
+        <w:rPr>
+          <w:lang w:val="en-US"/>
+        </w:rPr>
+      </w:pPr>
+    </w:p>
+    <w:p>
+      <w:pPr>
+        <w:rPr>
+          <w:lang w:val="en-US"/>
+        </w:rPr>
+      </w:pPr>
+      <w:r>
+        <w:rPr>
+          <w:lang w:val="en-US"/>
+        </w:rPr>
+        <w:t xml:space="preserve">An important assumption of linear regression is that the size of the error terms around the </w:t>
+      </w:r>
+      <w:r>
+        <w:rPr>
+          <w:lang w:val="en-US"/>
+        </w:rPr>
+        <w:t xml:space="preserve">regression line is constant across </w:t>
+      </w:r>
+      <w:r>
+        <w:rPr>
+          <w:lang w:val="en-US"/>
+        </w:rPr>
+        <w:t xml:space="preserve">all </w:t>
+      </w:r>
+      <w:r>
+        <w:rPr>
+          <w:lang w:val="en-US"/>
+        </w:rPr>
+        <w:t>values of the independent variable</w:t>
+      </w:r>
+      <w:r>
+        <w:rPr>
+          <w:lang w:val="en-US"/>
+        </w:rPr>
+        <w:t>s. A violation of such assumption (h</w:t>
+      </w:r>
+      <w:r>
+        <w:rPr>
+          <w:lang w:val="en-US"/>
+        </w:rPr>
+        <w:t>eteroscedasticity</w:t>
+      </w:r>
+      <w:r>
+        <w:rPr>
+          <w:u w:val="single"/>
+          <w:lang w:val="en-US"/>
+        </w:rPr>
+        <w:t>)</w:t>
+      </w:r>
+      <w:r>
+        <w:rPr>
+          <w:u w:val="single"/>
+          <w:lang w:val="en-US"/>
+        </w:rPr>
+        <w:t xml:space="preserve"> might</w:t>
+      </w:r>
+      <w:r>
+        <w:rPr>
+          <w:u w:val="single"/>
+          <w:lang w:val="en-US"/>
+        </w:rPr>
+        <w:t xml:space="preserve"> lead to a bias in the standard errors.</w:t>
+      </w:r>
+      <w:r>
+        <w:rPr>
+          <w:lang w:val="en-US"/>
+        </w:rPr>
+        <w:t xml:space="preserve"> Running a replication of the model constructed by </w:t>
+      </w:r>
+      <w:proofErr w:type="spellStart"/>
+      <w:r>
+        <w:rPr>
+          <w:lang w:val="en-US"/>
+        </w:rPr>
+        <w:t>Schakel</w:t>
+      </w:r>
+      <w:proofErr w:type="spellEnd"/>
+      <w:r>
+        <w:rPr>
+          <w:lang w:val="en-US"/>
+        </w:rPr>
+        <w:t xml:space="preserve"> et al. (2020), </w:t>
+      </w:r>
+      <w:r>
+        <w:rPr>
+          <w:lang w:val="en-US"/>
+        </w:rPr>
+        <w:t>the</w:t>
+      </w:r>
+      <w:r>
+        <w:rPr>
+          <w:lang w:val="en-US"/>
+        </w:rPr>
+        <w:t xml:space="preserve"> study finds that the likelihood of non-constant error variance</w:t>
+      </w:r>
+      <w:r>
+        <w:rPr>
+          <w:lang w:val="en-US"/>
+        </w:rPr>
+        <w:t xml:space="preserve"> </w:t>
+      </w:r>
+      <w:r>
+        <w:rPr>
+          <w:lang w:val="en-US"/>
+        </w:rPr>
+        <w:t xml:space="preserve">(heteroscedasticity) is 99.9%. </w:t>
+      </w:r>
+      <w:r>
+        <w:rPr>
+          <w:lang w:val="en-US"/>
+        </w:rPr>
+        <w:t xml:space="preserve">Since the dataset contains multiple observations for each country, the size of the error terms for the predicted average change in welfare varies depending on the specific countries. In line with </w:t>
+      </w:r>
+      <w:proofErr w:type="spellStart"/>
+      <w:r>
+        <w:rPr>
+          <w:lang w:val="en-US"/>
+        </w:rPr>
+        <w:t>Schakel</w:t>
+      </w:r>
+      <w:proofErr w:type="spellEnd"/>
+      <w:r>
+        <w:rPr>
+          <w:lang w:val="en-US"/>
+        </w:rPr>
+        <w:t xml:space="preserve">, </w:t>
+      </w:r>
+      <w:r>
+        <w:rPr>
+          <w:lang w:val="en-US"/>
+        </w:rPr>
+        <w:lastRenderedPageBreak/>
+        <w:t>this paper adopts cluster robust standard errors to account for multiple observations per country.</w:t>
+      </w:r>
+    </w:p>
+    <w:p>
+      <w:pPr>
+        <w:rPr>
+          <w:lang w:val="en-GB"/>
+        </w:rPr>
+      </w:pPr>
+      <w:r>
+        <w:rPr>
+          <w:lang w:val="en-US"/>
+        </w:rPr>
+        <w:br/>
+      </w:r>
+    </w:p>
+    <w:p>
+      <w:pPr>
+        <w:pStyle w:val="Default"/>
+        <w:rPr>
+          <w:lang w:val="en-US"/>
+        </w:rPr>
+      </w:pPr>
+      <w:r>
+        <w:rPr>
+          <w:lang w:val="en-US"/>
+        </w:rPr>
+        <w:t xml:space="preserve">This research modifies the model of </w:t>
+      </w:r>
+      <w:proofErr w:type="spellStart"/>
+      <w:r>
+        <w:rPr>
+          <w:lang w:val="en-US"/>
+        </w:rPr>
+        <w:t>Schakel</w:t>
+      </w:r>
+      <w:proofErr w:type="spellEnd"/>
+      <w:r>
+        <w:rPr>
+          <w:lang w:val="en-US"/>
+        </w:rPr>
+        <w:t xml:space="preserve"> et al. (2020) in two significant ways.</w:t>
+      </w:r>
+      <w:r>
+        <w:rPr>
+          <w:lang w:val="en-US"/>
+        </w:rPr>
+        <w:t xml:space="preserve"> </w:t>
+      </w:r>
+      <w:r>
+        <w:rPr>
+          <w:lang w:val="en-US"/>
+        </w:rPr>
+        <w:t xml:space="preserve">As previously mentioned, </w:t>
+      </w:r>
+      <w:proofErr w:type="spellStart"/>
+      <w:r>
+        <w:rPr>
+          <w:lang w:val="en-US"/>
+        </w:rPr>
+        <w:t>Elkjaer</w:t>
+      </w:r>
+      <w:proofErr w:type="spellEnd"/>
+      <w:r>
+        <w:rPr>
+          <w:lang w:val="en-US"/>
+        </w:rPr>
+        <w:t xml:space="preserve"> and </w:t>
+      </w:r>
+      <w:proofErr w:type="spellStart"/>
+      <w:r>
+        <w:rPr>
+          <w:lang w:val="en-US"/>
+        </w:rPr>
+        <w:t>Klitgaard</w:t>
+      </w:r>
+      <w:proofErr w:type="spellEnd"/>
+      <w:r>
+        <w:rPr>
+          <w:lang w:val="en-US"/>
+        </w:rPr>
+        <w:t xml:space="preserve"> (2021) </w:t>
+      </w:r>
+      <w:proofErr w:type="spellStart"/>
+      <w:r>
+        <w:rPr>
+          <w:lang w:val="en-US"/>
+        </w:rPr>
+        <w:t>analysed</w:t>
+      </w:r>
+      <w:proofErr w:type="spellEnd"/>
+      <w:r>
+        <w:rPr>
+          <w:lang w:val="en-US"/>
+        </w:rPr>
+        <w:t xml:space="preserve"> over 25 studies </w:t>
+      </w:r>
+      <w:proofErr w:type="gramStart"/>
+      <w:r>
+        <w:rPr>
+          <w:lang w:val="en-US"/>
+        </w:rPr>
+        <w:t>that</w:t>
+      </w:r>
+      <w:proofErr w:type="gramEnd"/>
+    </w:p>
+    <w:p>
+      <w:pPr>
+        <w:pStyle w:val="Default"/>
+        <w:rPr>
+          <w:lang w:val="en-US"/>
+        </w:rPr>
+      </w:pPr>
+      <w:r>
+        <w:rPr>
+          <w:lang w:val="en-US"/>
+        </w:rPr>
+        <w:t xml:space="preserve">investigated policy responsiveness and found that the most severe types of </w:t>
+      </w:r>
+      <w:proofErr w:type="gramStart"/>
+      <w:r>
+        <w:rPr>
+          <w:lang w:val="en-US"/>
+        </w:rPr>
+        <w:t>differential</w:t>
+      </w:r>
+      <w:proofErr w:type="gramEnd"/>
+    </w:p>
+    <w:p>
+      <w:pPr>
+        <w:pStyle w:val="Default"/>
+        <w:rPr>
+          <w:lang w:val="en-US"/>
+        </w:rPr>
+      </w:pPr>
+      <w:r>
+        <w:rPr>
+          <w:lang w:val="en-US"/>
+        </w:rPr>
+        <w:t xml:space="preserve">responsiveness </w:t>
+      </w:r>
+      <w:proofErr w:type="gramStart"/>
+      <w:r>
+        <w:rPr>
+          <w:lang w:val="en-US"/>
+        </w:rPr>
+        <w:t>are</w:t>
+      </w:r>
+      <w:proofErr w:type="gramEnd"/>
+      <w:r>
+        <w:rPr>
+          <w:lang w:val="en-US"/>
+        </w:rPr>
+        <w:t xml:space="preserve"> twice as likely to be detected when the preferences of high- and low</w:t>
+      </w:r>
+    </w:p>
+    <w:p>
+      <w:pPr>
+        <w:pStyle w:val="Default"/>
+        <w:rPr>
+          <w:lang w:val="en-US"/>
+        </w:rPr>
+      </w:pPr>
+      <w:r>
+        <w:rPr>
+          <w:lang w:val="en-US"/>
+        </w:rPr>
+        <w:t xml:space="preserve">income groups are included in the same statistical model. The authors caution to </w:t>
+      </w:r>
+      <w:proofErr w:type="gramStart"/>
+      <w:r>
+        <w:rPr>
+          <w:lang w:val="en-US"/>
+        </w:rPr>
+        <w:t>use</w:t>
+      </w:r>
+      <w:proofErr w:type="gramEnd"/>
+    </w:p>
+    <w:p>
+      <w:pPr>
+        <w:pStyle w:val="Default"/>
+        <w:rPr>
+          <w:lang w:val="en-US"/>
+        </w:rPr>
+      </w:pPr>
+      <w:r>
+        <w:rPr>
+          <w:lang w:val="en-US"/>
+        </w:rPr>
+        <w:t>multivariate models when preferences between income groups are highly correlated. As</w:t>
+      </w:r>
+    </w:p>
+    <w:p>
+      <w:pPr>
+        <w:pStyle w:val="Default"/>
+        <w:rPr>
+          <w:lang w:val="en-US"/>
+        </w:rPr>
+      </w:pPr>
+      <w:r>
+        <w:rPr>
+          <w:lang w:val="en-US"/>
+        </w:rPr>
+        <w:t>shown in the appendix, the preferences between the rich and the poor are highly correlated.</w:t>
+      </w:r>
+    </w:p>
+    <w:p>
+      <w:pPr>
+        <w:pStyle w:val="Default"/>
+        <w:rPr>
+          <w:lang w:val="en-US"/>
+        </w:rPr>
+      </w:pPr>
+      <w:r>
+        <w:rPr>
+          <w:lang w:val="en-US"/>
+        </w:rPr>
+        <w:t xml:space="preserve">To accurately represent degrees of differential responsiveness, this paper will run </w:t>
+      </w:r>
+      <w:proofErr w:type="gramStart"/>
+      <w:r>
+        <w:rPr>
+          <w:lang w:val="en-US"/>
+        </w:rPr>
+        <w:t>several</w:t>
+      </w:r>
+      <w:proofErr w:type="gramEnd"/>
+    </w:p>
+    <w:p>
+      <w:pPr>
+        <w:pStyle w:val="Default"/>
+        <w:rPr>
+          <w:lang w:val="en-US"/>
+        </w:rPr>
+      </w:pPr>
+      <w:r>
+        <w:rPr>
+          <w:lang w:val="en-US"/>
+        </w:rPr>
+        <w:t xml:space="preserve">regression and assess the influence of each income group on welfare state </w:t>
+      </w:r>
+      <w:proofErr w:type="gramStart"/>
+      <w:r>
+        <w:rPr>
+          <w:lang w:val="en-US"/>
+        </w:rPr>
+        <w:t>changes</w:t>
+      </w:r>
+      <w:proofErr w:type="gramEnd"/>
+    </w:p>
+    <w:p>
+      <w:pPr>
+        <w:pStyle w:val="Default"/>
+        <w:ind w:left="720" w:hanging="720"/>
+        <w:rPr>
+          <w:lang w:val="en-US"/>
+        </w:rPr>
+      </w:pPr>
+      <w:r>
+        <w:rPr>
+          <w:lang w:val="en-US"/>
+        </w:rPr>
+        <w:t xml:space="preserve">independently. Additionally, examining the diagnostics of the model run by </w:t>
+      </w:r>
+      <w:proofErr w:type="spellStart"/>
+      <w:r>
+        <w:rPr>
+          <w:lang w:val="en-US"/>
+        </w:rPr>
+        <w:t>Schakel</w:t>
+      </w:r>
+      <w:proofErr w:type="spellEnd"/>
+      <w:r>
+        <w:rPr>
+          <w:lang w:val="en-US"/>
+        </w:rPr>
+        <w:t xml:space="preserve"> et </w:t>
+      </w:r>
+      <w:proofErr w:type="gramStart"/>
+      <w:r>
+        <w:rPr>
+          <w:lang w:val="en-US"/>
+        </w:rPr>
+        <w:t>al</w:t>
+      </w:r>
+      <w:proofErr w:type="gramEnd"/>
+    </w:p>
+    <w:p>
+      <w:pPr>
+        <w:pStyle w:val="Default"/>
+        <w:ind w:left="720" w:hanging="720"/>
+        <w:rPr>
+          <w:lang w:val="en-US"/>
+        </w:rPr>
+      </w:pPr>
+      <w:r>
+        <w:rPr>
+          <w:lang w:val="en-US"/>
+        </w:rPr>
+        <w:t xml:space="preserve">(2020), one can observe how the authors included a substantial outlier that exerts </w:t>
+      </w:r>
+      <w:r>
+        <w:rPr>
+          <w:lang w:val="en-US"/>
+        </w:rPr>
+        <w:t xml:space="preserve">disproportionate influence on the results and therefore is likely to bias the estimates. </w:t>
+      </w:r>
+      <w:r>
+        <w:rPr>
+          <w:lang w:val="en-US"/>
+        </w:rPr>
+        <w:t>T</w:t>
+      </w:r>
+      <w:r>
+        <w:rPr>
+          <w:lang w:val="en-US"/>
+        </w:rPr>
+        <w:t>he appendix of this paper</w:t>
+      </w:r>
+      <w:r>
+        <w:rPr>
+          <w:lang w:val="en-US"/>
+        </w:rPr>
+        <w:t xml:space="preserve"> incorporates an </w:t>
+      </w:r>
+      <w:r>
+        <w:rPr>
+          <w:lang w:val="en-US"/>
+        </w:rPr>
+        <w:t xml:space="preserve">outlier analysis that </w:t>
+      </w:r>
+      <w:r>
+        <w:rPr>
+          <w:lang w:val="en-US"/>
+        </w:rPr>
+        <w:t xml:space="preserve">demonstrates the magnitude of </w:t>
+      </w:r>
+      <w:r>
+        <w:rPr>
+          <w:lang w:val="en-US"/>
+        </w:rPr>
+        <w:t>the</w:t>
+      </w:r>
+      <w:r>
+        <w:rPr>
+          <w:lang w:val="en-US"/>
+        </w:rPr>
+        <w:t xml:space="preserve"> outlier</w:t>
+      </w:r>
+      <w:r>
+        <w:rPr>
+          <w:lang w:val="en-US"/>
+        </w:rPr>
+        <w:t>. Additionally, this paper includes one version of the regression models that includes the outlier in the appendix. The results show that including the outlier has a relatively small effect on the size of the coefficients. However, the outlier reduces the significance level from 95% to 90% for some</w:t>
+      </w:r>
+      <w:r>
+        <w:rPr>
+          <w:lang w:val="en-US"/>
+        </w:rPr>
+        <w:t xml:space="preserve"> of the observed coefficients.</w:t>
+      </w:r>
+      <w:r>
+        <w:rPr>
+          <w:rStyle w:val="FootnoteReference"/>
+          <w:lang w:val="en-US"/>
+        </w:rPr>
+        <w:footnoteReference w:id="2"/>
+      </w:r>
+      <w:r>
+        <w:rPr>
+          <w:lang w:val="en-US"/>
+        </w:rPr>
+        <w:br/>
+      </w:r>
+      <w:r>
+        <w:rPr>
+          <w:lang w:val="en-US"/>
+        </w:rPr>
+        <w:br/>
+        <w:t>Figure 2 displays the regression output of the random intercept models that regresses average change in welfare on the preferences of the three income groups interacted with capital mobility. Due to the interaction effect between capital mobility logged and the preferences of citizens, the preferences coefficients can be interpreted as the change in average welfare</w:t>
+      </w:r>
+      <w:r>
+        <w:rPr>
+          <w:lang w:val="en-US"/>
+        </w:rPr>
+        <w:t xml:space="preserve"> when one additional percent of an income group favors more welfare </w:t>
+      </w:r>
+      <w:proofErr w:type="gramStart"/>
+      <w:r>
+        <w:rPr>
+          <w:lang w:val="en-US"/>
+        </w:rPr>
+        <w:t>spending</w:t>
+      </w:r>
+      <w:r>
+        <w:rPr>
+          <w:lang w:val="en-US"/>
+        </w:rPr>
+        <w:t>,  logged</w:t>
+      </w:r>
+      <w:proofErr w:type="gramEnd"/>
+      <w:r>
+        <w:rPr>
+          <w:lang w:val="en-US"/>
+        </w:rPr>
+        <w:t xml:space="preserve"> capital mobility is held constant zero. Conveniently, the logged capital mobility of zero equates to the capital mobility with a factor of 1, </w:t>
+      </w:r>
+      <w:r>
+        <w:rPr>
+          <w:lang w:val="en-US"/>
+        </w:rPr>
+        <w:t>in which the sum of capital in- and outflows is e</w:t>
+      </w:r>
+      <w:r>
+        <w:rPr>
+          <w:lang w:val="en-US"/>
+        </w:rPr>
+        <w:t xml:space="preserve">xactly as large as a countries GDP. </w:t>
+      </w:r>
+      <w:r>
+        <w:rPr>
+          <w:lang w:val="en-US"/>
+        </w:rPr>
+        <w:t>The interpretation of the preferences coefficient</w:t>
+      </w:r>
+      <w:r>
+        <w:rPr>
+          <w:lang w:val="en-US"/>
+        </w:rPr>
+        <w:br/>
+      </w:r>
+      <w:r>
+        <w:rPr>
+          <w:lang w:val="en-US"/>
+        </w:rPr>
+        <w:br/>
+      </w:r>
+      <w:r>
+        <w:rPr>
+          <w:lang w:val="en-US"/>
+        </w:rPr>
+        <w:br/>
+        <w:t xml:space="preserve">In line with </w:t>
+      </w:r>
+      <w:proofErr w:type="spellStart"/>
+      <w:r>
+        <w:rPr>
+          <w:lang w:val="en-US"/>
+        </w:rPr>
+        <w:t>Schakel</w:t>
+      </w:r>
+      <w:proofErr w:type="spellEnd"/>
+      <w:r>
+        <w:rPr>
+          <w:lang w:val="en-US"/>
+        </w:rPr>
+        <w:t xml:space="preserve"> et al. (2020), only the preferences of the rich and the median seem to be significant in deciding to what extend welfare generosity changes. However, the size of the coefficients, when running a bivariate model, seems to diverge quite drastically. Contrasting to the </w:t>
+      </w:r>
+      <w:proofErr w:type="spellStart"/>
+      <w:r>
+        <w:rPr>
+          <w:lang w:val="en-US"/>
+        </w:rPr>
+        <w:t>Schakel</w:t>
+      </w:r>
+      <w:proofErr w:type="spellEnd"/>
+      <w:r>
+        <w:rPr>
+          <w:lang w:val="en-US"/>
+        </w:rPr>
+        <w:t xml:space="preserve"> et al. (2020), this paper finds that when an additional one percent of the rich favor more welfare spending this translates into a 0.04, instead of a 0.08, increase in average welfare generosity. In comparison when an additional one percent of citizens with median income favors more welfare spending, this translates into an increase of 0.037 average change in welfare. The difference between the influence of the middle class in comparison to the rich does not appear to be as </w:t>
+      </w:r>
+      <w:r>
+        <w:rPr>
+          <w:lang w:val="en-US"/>
+        </w:rPr>
+        <w:br/>
+      </w:r>
+      <w:r>
+        <w:rPr>
+          <w:lang w:val="en-US"/>
+        </w:rPr>
+        <w:br/>
+        <w:t xml:space="preserve"> However, </w:t>
+      </w:r>
+      <w:r>
+        <w:rPr>
+          <w:lang w:val="en-US"/>
+        </w:rPr>
+        <w:t>the preferences of the median are only statistically significant at a significance level of 90%</w:t>
+      </w:r>
+      <w:r>
+        <w:rPr>
+          <w:lang w:val="en-US"/>
+        </w:rPr>
+        <w:t xml:space="preserve">, whereas the preferences of the rich </w:t>
+      </w:r>
+      <w:r>
+        <w:rPr>
+          <w:lang w:val="en-US"/>
+        </w:rPr>
+        <w:t xml:space="preserve">are </w:t>
+      </w:r>
+      <w:r>
+        <w:rPr>
+          <w:lang w:val="en-US"/>
+        </w:rPr>
+        <w:t>also</w:t>
+      </w:r>
+      <w:r>
+        <w:rPr>
+          <w:lang w:val="en-US"/>
+        </w:rPr>
+        <w:t xml:space="preserve"> statistically significant at a significance level of 9</w:t>
+      </w:r>
+      <w:r>
+        <w:rPr>
+          <w:lang w:val="en-US"/>
+        </w:rPr>
+        <w:t>5</w:t>
+      </w:r>
+      <w:r>
+        <w:rPr>
+          <w:lang w:val="en-US"/>
+        </w:rPr>
+        <w:t>%</w:t>
+      </w:r>
+      <w:r>
+        <w:rPr>
+          <w:lang w:val="en-US"/>
+        </w:rPr>
+        <w:t>.</w:t>
+      </w:r>
+    </w:p>
+    <w:p>
+      <w:pPr>
+        <w:pStyle w:val="Default"/>
+        <w:ind w:left="720" w:hanging="720"/>
         <w:rPr>
           <w:lang w:val="en-US"/>
         </w:rPr>
@@ -9438,23 +14148,126 @@
         <w:rPr>
           <w:lang w:val="en-US"/>
         </w:rPr>
+        <w:t xml:space="preserve">To </w:t>
+      </w:r>
+      <w:r>
+        <w:rPr>
+          <w:lang w:val="en-US"/>
+        </w:rPr>
+        <w:t>assess</w:t>
+      </w:r>
+      <w:r>
+        <w:rPr>
+          <w:lang w:val="en-US"/>
+        </w:rPr>
+        <w:t xml:space="preserve"> whether </w:t>
+      </w:r>
+      <w:r>
+        <w:rPr>
+          <w:lang w:val="en-US"/>
+        </w:rPr>
+        <w:t>rising</w:t>
+      </w:r>
+      <w:r>
+        <w:rPr>
+          <w:lang w:val="en-US"/>
+        </w:rPr>
+        <w:t xml:space="preserve"> capital </w:t>
+      </w:r>
+      <w:r>
+        <w:rPr>
+          <w:lang w:val="en-US"/>
+        </w:rPr>
+        <w:t xml:space="preserve">mobility </w:t>
+      </w:r>
+      <w:r>
+        <w:rPr>
+          <w:lang w:val="en-US"/>
+        </w:rPr>
+        <w:t xml:space="preserve">has </w:t>
+      </w:r>
+      <w:r>
+        <w:rPr>
+          <w:lang w:val="en-US"/>
+        </w:rPr>
+        <w:t xml:space="preserve">increased the influence of the rich in </w:t>
+      </w:r>
+      <w:proofErr w:type="gramStart"/>
+      <w:r>
+        <w:rPr>
+          <w:lang w:val="en-US"/>
+        </w:rPr>
+        <w:t>determining  the</w:t>
+      </w:r>
+      <w:proofErr w:type="gramEnd"/>
+      <w:r>
+        <w:rPr>
+          <w:lang w:val="en-US"/>
+        </w:rPr>
+        <w:t xml:space="preserve"> comparison to the poor</w:t>
+      </w:r>
+      <w:r>
+        <w:rPr>
+          <w:lang w:val="en-US"/>
+        </w:rPr>
+        <w:t xml:space="preserve">, one must assess the interaction terms in table 2. If capital mobility has led to unequal policy responsiveness with respect to welfare state changes, one would expect that the interaction between capital mobility and the preferences of the rich would be positive, whereas the interaction with the preferences of poor would be negative. Contrary to what this paper hypothesis, </w:t>
+      </w:r>
+      <w:r>
+        <w:rPr>
+          <w:lang w:val="en-US"/>
+        </w:rPr>
+        <w:t xml:space="preserve">the </w:t>
+      </w:r>
+      <w:r>
+        <w:rPr>
+          <w:lang w:val="en-US"/>
+        </w:rPr>
         <w:br/>
+      </w:r>
+      <w:r>
+        <w:rPr>
+          <w:lang w:val="en-US"/>
+        </w:rPr>
+        <w:br/>
+        <w:t xml:space="preserve">One paragraph </w:t>
+      </w:r>
+      <w:proofErr w:type="spellStart"/>
+      <w:r>
+        <w:rPr>
+          <w:lang w:val="en-US"/>
+        </w:rPr>
+        <w:t>paragraph</w:t>
+      </w:r>
+      <w:proofErr w:type="spellEnd"/>
+      <w:r>
+        <w:rPr>
+          <w:lang w:val="en-US"/>
+        </w:rPr>
+        <w:t xml:space="preserve"> of the control variables </w:t>
       </w:r>
     </w:p>
     <w:p>
       <w:pPr>
-        <w:rPr>
-          <w:b/>
-          <w:bCs/>
-          <w:lang w:val="en-GB"/>
+        <w:pStyle w:val="Default"/>
+        <w:rPr>
+          <w:lang w:val="en-US"/>
         </w:rPr>
       </w:pPr>
       <w:r>
         <w:rPr>
           <w:lang w:val="en-US"/>
         </w:rPr>
-        <w:t>With respect to the informational asymmetries hypothesis,</w:t>
-      </w:r>
+        <w:br/>
+        <w:t xml:space="preserve">Interaction effect. Not relevant for the rich and the median, but relevant for the </w:t>
+      </w:r>
+      <w:proofErr w:type="gramStart"/>
+      <w:r>
+        <w:rPr>
+          <w:lang w:val="en-US"/>
+        </w:rPr>
+        <w:t>poor !</w:t>
+      </w:r>
+      <w:proofErr w:type="gramEnd"/>
       <w:r>
         <w:rPr>
           <w:lang w:val="en-US"/>
@@ -9465,151 +14278,14 @@
         <w:rPr>
           <w:lang w:val="en-US"/>
         </w:rPr>
-        <w:t>many academics argue that wealthy people generally have more similar preferences for policy outcomes in comparison to the less affluent</w:t>
-      </w:r>
-      <w:r>
-        <w:rPr>
-          <w:lang w:val="en-US"/>
-        </w:rPr>
-        <w:t xml:space="preserve"> (</w:t>
-      </w:r>
-      <w:proofErr w:type="spellStart"/>
-      <w:r>
-        <w:rPr>
-          <w:lang w:val="en-GB"/>
-        </w:rPr>
-        <w:t>Elkjr</w:t>
-      </w:r>
-      <w:proofErr w:type="spellEnd"/>
-      <w:r>
-        <w:rPr>
-          <w:lang w:val="en-GB"/>
-        </w:rPr>
-        <w:t xml:space="preserve"> and </w:t>
-      </w:r>
-      <w:proofErr w:type="spellStart"/>
-      <w:r>
-        <w:rPr>
-          <w:lang w:val="en-GB"/>
-        </w:rPr>
-        <w:t>Klitgaard</w:t>
-      </w:r>
-      <w:proofErr w:type="spellEnd"/>
-      <w:r>
-        <w:rPr>
-          <w:lang w:val="en-GB"/>
-        </w:rPr>
-        <w:t xml:space="preserve">, </w:t>
-      </w:r>
-      <w:r>
-        <w:rPr>
-          <w:lang w:val="en-GB"/>
-        </w:rPr>
-        <w:t>20</w:t>
-      </w:r>
-      <w:r>
-        <w:rPr>
-          <w:lang w:val="en-GB"/>
-        </w:rPr>
-        <w:t xml:space="preserve">21; </w:t>
-      </w:r>
-      <w:proofErr w:type="spellStart"/>
-      <w:r>
-        <w:rPr>
-          <w:lang w:val="en-GB"/>
-        </w:rPr>
-        <w:t>Elkjaer</w:t>
-      </w:r>
-      <w:proofErr w:type="spellEnd"/>
-      <w:r>
-        <w:rPr>
-          <w:lang w:val="en-GB"/>
-        </w:rPr>
-        <w:t xml:space="preserve"> and Iversen</w:t>
-      </w:r>
-      <w:r>
-        <w:rPr>
-          <w:lang w:val="en-GB"/>
-        </w:rPr>
-        <w:t xml:space="preserve">, </w:t>
-      </w:r>
-      <w:r>
-        <w:rPr>
-          <w:lang w:val="en-GB"/>
-        </w:rPr>
-        <w:t>2020)</w:t>
-      </w:r>
-      <w:r>
-        <w:rPr>
-          <w:lang w:val="en-US"/>
-        </w:rPr>
-        <w:t>. The academics have claimed that the smaller standard deviations</w:t>
-      </w:r>
-      <w:r>
-        <w:rPr>
-          <w:lang w:val="en-US"/>
-        </w:rPr>
-        <w:t xml:space="preserve"> resulting from more homogenous preferences </w:t>
-      </w:r>
-      <w:r>
-        <w:rPr>
-          <w:lang w:val="en-US"/>
-        </w:rPr>
-        <w:t xml:space="preserve">may be able to explain why the coefficient of wealthy people's preferences is almost always more </w:t>
-      </w:r>
-      <w:r>
-        <w:rPr>
-          <w:lang w:val="en-US"/>
-        </w:rPr>
-        <w:t xml:space="preserve">statistically </w:t>
-      </w:r>
-      <w:r>
-        <w:rPr>
-          <w:lang w:val="en-US"/>
-        </w:rPr>
-        <w:t>significant</w:t>
-      </w:r>
-      <w:r>
-        <w:rPr>
-          <w:lang w:val="en-US"/>
-        </w:rPr>
-        <w:t xml:space="preserve"> than the coefficient of the less wealthy</w:t>
-      </w:r>
-      <w:r>
-        <w:rPr>
-          <w:lang w:val="en-US"/>
-        </w:rPr>
-        <w:t>.</w:t>
-      </w:r>
-      <w:r>
-        <w:rPr>
-          <w:lang w:val="en-US"/>
-        </w:rPr>
-        <w:t xml:space="preserve"> Contrary to what some scholars believed, the data shows that the standard deviation is larger for the preferences of the top 5 percent of the income distribution (26%) in comparison to the preferences of the bottom 5 percent (21%). If the divergence in the standard deviation </w:t>
-      </w:r>
-      <w:r>
-        <w:rPr>
-          <w:lang w:val="en-US"/>
-        </w:rPr>
-        <w:t>is</w:t>
-      </w:r>
-      <w:r>
-        <w:rPr>
-          <w:lang w:val="en-US"/>
-        </w:rPr>
-        <w:t xml:space="preserve"> large enough to be relevant, it would mean that it would generally </w:t>
-      </w:r>
-      <w:r>
-        <w:rPr>
-          <w:lang w:val="en-US"/>
-        </w:rPr>
-        <w:t>lead to an overestimation of the influence of the less affluent</w:t>
-      </w:r>
-      <w:r>
-        <w:rPr>
-          <w:lang w:val="en-US"/>
-        </w:rPr>
-        <w:t xml:space="preserve"> in the statistical analysis.</w:t>
+        <w:br/>
+      </w:r>
+      <w:r>
+        <w:rPr>
+          <w:lang w:val="en-US"/>
+        </w:rPr>
+        <w:br/>
+        <w:t xml:space="preserve">The IIP </w:t>
       </w:r>
       <w:r>
         <w:rPr>
@@ -9620,185 +14296,7 @@
     </w:p>
     <w:p>
       <w:pPr>
-        <w:ind w:left="720" w:hanging="720"/>
-        <w:rPr>
-          <w:lang w:val="en-US"/>
-        </w:rPr>
-      </w:pPr>
-      <w:r>
-        <w:rPr>
-          <w:lang w:val="en-US"/>
-        </w:rPr>
-        <w:t>Model:</w:t>
-      </w:r>
-    </w:p>
-    <w:p>
-      <w:pPr>
-        <w:rPr>
-          <w:lang w:val="en-US"/>
-        </w:rPr>
-      </w:pPr>
-      <w:proofErr w:type="spellStart"/>
-      <w:r>
-        <w:rPr>
-          <w:lang w:val="en-US"/>
-        </w:rPr>
-        <w:t>Schakel</w:t>
-      </w:r>
-      <w:proofErr w:type="spellEnd"/>
-      <w:r>
-        <w:rPr>
-          <w:lang w:val="en-US"/>
-        </w:rPr>
-        <w:t xml:space="preserve"> et al. (2020) deployed a random intercept model to assess </w:t>
-      </w:r>
-      <w:r>
-        <w:rPr>
-          <w:lang w:val="en-US"/>
-        </w:rPr>
-        <w:t xml:space="preserve">to what extend the preferences of different income groups result in changes in welfare state generosity. The authors found that </w:t>
-      </w:r>
-      <w:r>
-        <w:rPr>
-          <w:lang w:val="en-US"/>
-        </w:rPr>
-        <w:t xml:space="preserve">citizen preferences </w:t>
-      </w:r>
-      <w:r>
-        <w:rPr>
-          <w:lang w:val="en-US"/>
-        </w:rPr>
-        <w:t>often result in subsequent</w:t>
-      </w:r>
-      <w:r>
-        <w:rPr>
-          <w:lang w:val="en-US"/>
-        </w:rPr>
-        <w:t xml:space="preserve"> changes in welfare state policies</w:t>
-      </w:r>
-      <w:r>
-        <w:rPr>
-          <w:lang w:val="en-US"/>
-        </w:rPr>
-        <w:t>. H</w:t>
-      </w:r>
-      <w:r>
-        <w:rPr>
-          <w:lang w:val="en-US"/>
-        </w:rPr>
-        <w:t xml:space="preserve">owever, </w:t>
-      </w:r>
-      <w:r>
-        <w:rPr>
-          <w:lang w:val="en-US"/>
-        </w:rPr>
-        <w:t xml:space="preserve">the authors also </w:t>
-      </w:r>
-      <w:r>
-        <w:rPr>
-          <w:lang w:val="en-US"/>
-        </w:rPr>
-        <w:t xml:space="preserve">show </w:t>
-      </w:r>
-      <w:r>
-        <w:rPr>
-          <w:lang w:val="en-US"/>
-        </w:rPr>
-        <w:t xml:space="preserve">the </w:t>
-      </w:r>
-      <w:r>
-        <w:rPr>
-          <w:lang w:val="en-US"/>
-        </w:rPr>
-        <w:t xml:space="preserve">richest </w:t>
-      </w:r>
-      <w:r>
-        <w:rPr>
-          <w:lang w:val="en-US"/>
-        </w:rPr>
-        <w:t>citizens</w:t>
-      </w:r>
-      <w:r>
-        <w:rPr>
-          <w:lang w:val="en-US"/>
-        </w:rPr>
-        <w:t xml:space="preserve"> </w:t>
-      </w:r>
-      <w:r>
-        <w:rPr>
-          <w:lang w:val="en-US"/>
-        </w:rPr>
-        <w:t>have</w:t>
-      </w:r>
-      <w:r>
-        <w:rPr>
-          <w:lang w:val="en-US"/>
-        </w:rPr>
-        <w:t xml:space="preserve"> a statistically </w:t>
-      </w:r>
-      <w:r>
-        <w:rPr>
-          <w:lang w:val="en-US"/>
-        </w:rPr>
-        <w:t>significant</w:t>
-      </w:r>
-      <w:r>
-        <w:rPr>
-          <w:lang w:val="en-US"/>
-        </w:rPr>
-        <w:t xml:space="preserve"> influence on later policy changes, but the poorest citizens </w:t>
-      </w:r>
-      <w:r>
-        <w:rPr>
-          <w:lang w:val="en-US"/>
-        </w:rPr>
-        <w:t xml:space="preserve">do </w:t>
-      </w:r>
-      <w:r>
-        <w:rPr>
-          <w:lang w:val="en-US"/>
-        </w:rPr>
-        <w:t xml:space="preserve">not. </w:t>
-      </w:r>
-      <w:r>
-        <w:rPr>
-          <w:lang w:val="en-US"/>
-        </w:rPr>
-        <w:t xml:space="preserve">The authors describe </w:t>
-      </w:r>
-      <w:r>
-        <w:rPr>
-          <w:lang w:val="en-US"/>
-        </w:rPr>
-        <w:t>political economics of welfare state reform in industrialized democracies as showing real but unequal representation for its residents.</w:t>
-      </w:r>
-      <w:r>
-        <w:rPr>
-          <w:lang w:val="en-US"/>
-        </w:rPr>
-        <w:t xml:space="preserve"> </w:t>
-      </w:r>
-      <w:r>
-        <w:rPr>
-          <w:lang w:val="en-US"/>
-        </w:rPr>
-        <w:t>T</w:t>
-      </w:r>
-      <w:r>
-        <w:rPr>
-          <w:lang w:val="en-US"/>
-        </w:rPr>
-        <w:t xml:space="preserve">his paper will also deploy a random intercept model to assess whether capital mobility has led to unequal policy responsiveness in welfare state changes. </w:t>
-      </w:r>
-      <w:r>
-        <w:rPr>
-          <w:lang w:val="en-US"/>
-        </w:rPr>
-        <w:t xml:space="preserve">In this example, a random intercept model, also known as a mixed-effects model, accounts for the clustering of observations among countries. </w:t>
-      </w:r>
-    </w:p>
-    <w:p>
-      <w:pPr>
+        <w:pStyle w:val="Default"/>
         <w:rPr>
           <w:lang w:val="en-US"/>
         </w:rPr>
@@ -9806,96 +14304,7 @@
     </w:p>
     <w:p>
       <w:pPr>
-        <w:rPr>
-          <w:lang w:val="en-US"/>
-        </w:rPr>
-      </w:pPr>
-      <w:r>
-        <w:rPr>
-          <w:lang w:val="en-US"/>
-        </w:rPr>
-        <w:t>The extent to which changes in welfare generosity are driven by the preferences of different income groups is dependent on various fixed effects as well as random effects</w:t>
-      </w:r>
-      <w:r>
-        <w:rPr>
-          <w:lang w:val="en-US"/>
-        </w:rPr>
-        <w:t xml:space="preserve"> that</w:t>
-      </w:r>
-      <w:r>
-        <w:rPr>
-          <w:lang w:val="en-US"/>
-        </w:rPr>
-        <w:t xml:space="preserve"> represent the differences in the political landscapes of countries. Fixed effects are the independent variables that the model controls for which, regardless of the country, might influence the variation in the average change in welfare. </w:t>
-      </w:r>
-      <w:r>
-        <w:rPr>
-          <w:lang w:val="en-US"/>
-        </w:rPr>
-        <w:t>Besides the preferences of different income groups, t</w:t>
-      </w:r>
-      <w:r>
-        <w:rPr>
-          <w:lang w:val="en-US"/>
-        </w:rPr>
-        <w:t xml:space="preserve">hese include GDP, GDP growth, unemployment, and the overall level of generosity. </w:t>
-      </w:r>
-      <w:r>
-        <w:rPr>
-          <w:lang w:val="en-US"/>
-        </w:rPr>
-        <w:t xml:space="preserve">However, country specific institutional variables like the level of direct democracy or variations in liberal or social democratic welfare systems may also influence </w:t>
-      </w:r>
-      <w:r>
-        <w:rPr>
-          <w:lang w:val="en-US"/>
-        </w:rPr>
-        <w:t xml:space="preserve">the extent to which the preferences of citizens translate to subsequent changes in welfare. </w:t>
-      </w:r>
-      <w:r>
-        <w:rPr>
-          <w:lang w:val="en-US"/>
-        </w:rPr>
-        <w:t>T</w:t>
-      </w:r>
-      <w:r>
-        <w:rPr>
-          <w:lang w:val="en-US"/>
-        </w:rPr>
-        <w:t>o capture the variability and dependencies within countries, the intercept of the predicted variable ‘average changes in welfare’ is allowed to vary across countries.</w:t>
-      </w:r>
-      <w:r>
-        <w:rPr>
-          <w:lang w:val="en-US"/>
-        </w:rPr>
-        <w:t xml:space="preserve"> Therefore,</w:t>
-      </w:r>
-      <w:r>
-        <w:rPr>
-          <w:lang w:val="en-US"/>
-        </w:rPr>
-        <w:t xml:space="preserve"> the model allows</w:t>
-      </w:r>
-      <w:r>
-        <w:rPr>
-          <w:rStyle w:val="jss7527"/>
-          <w:rFonts w:ascii="Open Sans" w:hAnsi="Open Sans" w:cs="Open Sans"/>
-          <w:color w:val="E36B00"/>
-          <w:sz w:val="21"/>
-          <w:szCs w:val="21"/>
-          <w:lang w:val="en-US"/>
-        </w:rPr>
-        <w:t xml:space="preserve"> </w:t>
-      </w:r>
-      <w:r>
-        <w:rPr>
-          <w:lang w:val="en-US"/>
-        </w:rPr>
-        <w:t>for assessing the impact of fixed effects while accounting for the country-level variation in the intercepts.</w:t>
-      </w:r>
-    </w:p>
-    <w:p>
-      <w:pPr>
+        <w:pStyle w:val="Default"/>
         <w:rPr>
           <w:lang w:val="en-US"/>
         </w:rPr>
@@ -9903,126 +14312,11 @@
     </w:p>
     <w:p>
       <w:pPr>
-        <w:rPr>
-          <w:lang w:val="en-GB"/>
+        <w:pStyle w:val="Default"/>
+        <w:rPr>
+          <w:lang w:val="en-US"/>
         </w:rPr>
       </w:pPr>
-      <w:r>
-        <w:rPr>
-          <w:lang w:val="en-US"/>
-        </w:rPr>
-        <w:t xml:space="preserve">An important assumption of linear regression is that the size of the error terms around the </w:t>
-      </w:r>
-      <w:r>
-        <w:rPr>
-          <w:lang w:val="en-US"/>
-        </w:rPr>
-        <w:t xml:space="preserve">regression line is constant across </w:t>
-      </w:r>
-      <w:r>
-        <w:rPr>
-          <w:lang w:val="en-US"/>
-        </w:rPr>
-        <w:t xml:space="preserve">all </w:t>
-      </w:r>
-      <w:r>
-        <w:rPr>
-          <w:lang w:val="en-US"/>
-        </w:rPr>
-        <w:t>values of the independent variable</w:t>
-      </w:r>
-      <w:r>
-        <w:rPr>
-          <w:lang w:val="en-US"/>
-        </w:rPr>
-        <w:t>s. A violation of such assumption (h</w:t>
-      </w:r>
-      <w:r>
-        <w:rPr>
-          <w:lang w:val="en-US"/>
-        </w:rPr>
-        <w:t>eteroscedasticity</w:t>
-      </w:r>
-      <w:r>
-        <w:rPr>
-          <w:u w:val="single"/>
-          <w:lang w:val="en-US"/>
-        </w:rPr>
-        <w:t>)</w:t>
-      </w:r>
-      <w:r>
-        <w:rPr>
-          <w:u w:val="single"/>
-          <w:lang w:val="en-US"/>
-        </w:rPr>
-        <w:t xml:space="preserve"> might</w:t>
-      </w:r>
-      <w:r>
-        <w:rPr>
-          <w:u w:val="single"/>
-          <w:lang w:val="en-US"/>
-        </w:rPr>
-        <w:t xml:space="preserve"> lead to a bias in the standard errors.</w:t>
-      </w:r>
-      <w:r>
-        <w:rPr>
-          <w:lang w:val="en-US"/>
-        </w:rPr>
-        <w:t xml:space="preserve"> Running a replication of the model constructed by </w:t>
-      </w:r>
-      <w:proofErr w:type="spellStart"/>
-      <w:r>
-        <w:rPr>
-          <w:lang w:val="en-US"/>
-        </w:rPr>
-        <w:t>Schakel</w:t>
-      </w:r>
-      <w:proofErr w:type="spellEnd"/>
-      <w:r>
-        <w:rPr>
-          <w:lang w:val="en-US"/>
-        </w:rPr>
-        <w:t xml:space="preserve"> et al. (2020), this paper discovers a 99.9 percent likelihood of non-constant error variance (h</w:t>
-      </w:r>
-      <w:r>
-        <w:rPr>
-          <w:lang w:val="en-US"/>
-        </w:rPr>
-        <w:t>eteroscedasticity</w:t>
-      </w:r>
-      <w:r>
-        <w:rPr>
-          <w:lang w:val="en-US"/>
-        </w:rPr>
-        <w:t xml:space="preserve">). Since the dataset contains multiple observations for each country, the size of the error terms for the predicted </w:t>
-      </w:r>
-      <w:r>
-        <w:rPr>
-          <w:lang w:val="en-US"/>
-        </w:rPr>
-        <w:lastRenderedPageBreak/>
-        <w:t xml:space="preserve">average change in welfare varies depending on the specific countries. In line with </w:t>
-      </w:r>
-      <w:proofErr w:type="spellStart"/>
-      <w:r>
-        <w:rPr>
-          <w:lang w:val="en-US"/>
-        </w:rPr>
-        <w:t>Schakel</w:t>
-      </w:r>
-      <w:proofErr w:type="spellEnd"/>
-      <w:r>
-        <w:rPr>
-          <w:lang w:val="en-US"/>
-        </w:rPr>
-        <w:t>, this paper adopts cluster robust standard errors to account for multiple observations per country.</w:t>
-      </w:r>
-      <w:r>
-        <w:rPr>
-          <w:lang w:val="en-US"/>
-        </w:rPr>
-        <w:br/>
-      </w:r>
     </w:p>
     <w:p>
       <w:pPr>
@@ -10031,26 +14325,6 @@
           <w:lang w:val="en-US"/>
         </w:rPr>
       </w:pPr>
-      <w:r>
-        <w:rPr>
-          <w:lang w:val="en-US"/>
-        </w:rPr>
-        <w:t xml:space="preserve">There are two important adjustments to </w:t>
-      </w:r>
-      <w:proofErr w:type="spellStart"/>
-      <w:r>
-        <w:rPr>
-          <w:lang w:val="en-US"/>
-        </w:rPr>
-        <w:t>Schakel</w:t>
-      </w:r>
-      <w:proofErr w:type="spellEnd"/>
-      <w:r>
-        <w:rPr>
-          <w:lang w:val="en-US"/>
-        </w:rPr>
-        <w:t xml:space="preserve"> et al. (2020)’s model that this paper makes. </w:t>
-      </w:r>
     </w:p>
     <w:p>
       <w:pPr>
@@ -10059,62 +14333,6 @@
           <w:lang w:val="en-US"/>
         </w:rPr>
       </w:pPr>
-      <w:r>
-        <w:rPr>
-          <w:lang w:val="en-US"/>
-        </w:rPr>
-        <w:t xml:space="preserve">As previously mentioned, </w:t>
-      </w:r>
-      <w:proofErr w:type="spellStart"/>
-      <w:r>
-        <w:rPr>
-          <w:lang w:val="en-US"/>
-        </w:rPr>
-        <w:t>Elkjaer</w:t>
-      </w:r>
-      <w:proofErr w:type="spellEnd"/>
-      <w:r>
-        <w:rPr>
-          <w:lang w:val="en-US"/>
-        </w:rPr>
-        <w:t xml:space="preserve"> and </w:t>
-      </w:r>
-      <w:proofErr w:type="spellStart"/>
-      <w:r>
-        <w:rPr>
-          <w:lang w:val="en-US"/>
-        </w:rPr>
-        <w:t>Klitgaard</w:t>
-      </w:r>
-      <w:proofErr w:type="spellEnd"/>
-      <w:r>
-        <w:rPr>
-          <w:lang w:val="en-US"/>
-        </w:rPr>
-        <w:t xml:space="preserve"> (2021) </w:t>
-      </w:r>
-      <w:proofErr w:type="spellStart"/>
-      <w:r>
-        <w:rPr>
-          <w:lang w:val="en-US"/>
-        </w:rPr>
-        <w:t>analysed</w:t>
-      </w:r>
-      <w:proofErr w:type="spellEnd"/>
-      <w:r>
-        <w:rPr>
-          <w:lang w:val="en-US"/>
-        </w:rPr>
-        <w:t xml:space="preserve"> over 25 studies </w:t>
-      </w:r>
-      <w:proofErr w:type="gramStart"/>
-      <w:r>
-        <w:rPr>
-          <w:lang w:val="en-US"/>
-        </w:rPr>
-        <w:t>that</w:t>
-      </w:r>
-      <w:proofErr w:type="gramEnd"/>
     </w:p>
     <w:p>
       <w:pPr>
@@ -10123,20 +14341,6 @@
           <w:lang w:val="en-US"/>
         </w:rPr>
       </w:pPr>
-      <w:r>
-        <w:rPr>
-          <w:lang w:val="en-US"/>
-        </w:rPr>
-        <w:t xml:space="preserve">investigated policy responsiveness and found that the most severe types of </w:t>
-      </w:r>
-      <w:proofErr w:type="gramStart"/>
-      <w:r>
-        <w:rPr>
-          <w:lang w:val="en-US"/>
-        </w:rPr>
-        <w:t>differential</w:t>
-      </w:r>
-      <w:proofErr w:type="gramEnd"/>
     </w:p>
     <w:p>
       <w:pPr>
@@ -10145,26 +14349,6 @@
           <w:lang w:val="en-US"/>
         </w:rPr>
       </w:pPr>
-      <w:r>
-        <w:rPr>
-          <w:lang w:val="en-US"/>
-        </w:rPr>
-        <w:t xml:space="preserve">responsiveness </w:t>
-      </w:r>
-      <w:proofErr w:type="gramStart"/>
-      <w:r>
-        <w:rPr>
-          <w:lang w:val="en-US"/>
-        </w:rPr>
-        <w:t>are</w:t>
-      </w:r>
-      <w:proofErr w:type="gramEnd"/>
-      <w:r>
-        <w:rPr>
-          <w:lang w:val="en-US"/>
-        </w:rPr>
-        <w:t xml:space="preserve"> twice as likely to be detected when the preferences of high- and low</w:t>
-      </w:r>
     </w:p>
     <w:p>
       <w:pPr>
@@ -10173,20 +14357,6 @@
           <w:lang w:val="en-US"/>
         </w:rPr>
       </w:pPr>
-      <w:r>
-        <w:rPr>
-          <w:lang w:val="en-US"/>
-        </w:rPr>
-        <w:t xml:space="preserve">income groups are included in the same statistical model. The authors caution to </w:t>
-      </w:r>
-      <w:proofErr w:type="gramStart"/>
-      <w:r>
-        <w:rPr>
-          <w:lang w:val="en-US"/>
-        </w:rPr>
-        <w:t>use</w:t>
-      </w:r>
-      <w:proofErr w:type="gramEnd"/>
     </w:p>
     <w:p>
       <w:pPr>
@@ -10195,12 +14365,6 @@
           <w:lang w:val="en-US"/>
         </w:rPr>
       </w:pPr>
-      <w:r>
-        <w:rPr>
-          <w:lang w:val="en-US"/>
-        </w:rPr>
-        <w:t>multivariate models when preferences between income groups are highly correlated. As</w:t>
-      </w:r>
     </w:p>
     <w:p>
       <w:pPr>
@@ -10209,12 +14373,6 @@
           <w:lang w:val="en-US"/>
         </w:rPr>
       </w:pPr>
-      <w:r>
-        <w:rPr>
-          <w:lang w:val="en-US"/>
-        </w:rPr>
-        <w:t>shown in the appendix, the preferences between the rich and the poor are highly correlated.</w:t>
-      </w:r>
     </w:p>
     <w:p>
       <w:pPr>
@@ -10223,20 +14381,6 @@
           <w:lang w:val="en-US"/>
         </w:rPr>
       </w:pPr>
-      <w:r>
-        <w:rPr>
-          <w:lang w:val="en-US"/>
-        </w:rPr>
-        <w:t xml:space="preserve">To accurately represent degrees of differential responsiveness, this paper will run </w:t>
-      </w:r>
-      <w:proofErr w:type="gramStart"/>
-      <w:r>
-        <w:rPr>
-          <w:lang w:val="en-US"/>
-        </w:rPr>
-        <w:t>several</w:t>
-      </w:r>
-      <w:proofErr w:type="gramEnd"/>
     </w:p>
     <w:p>
       <w:pPr>
@@ -10245,20 +14389,6 @@
           <w:lang w:val="en-US"/>
         </w:rPr>
       </w:pPr>
-      <w:r>
-        <w:rPr>
-          <w:lang w:val="en-US"/>
-        </w:rPr>
-        <w:t xml:space="preserve">bivariate regression and assess the influence of each income group on welfare state </w:t>
-      </w:r>
-      <w:proofErr w:type="gramStart"/>
-      <w:r>
-        <w:rPr>
-          <w:lang w:val="en-US"/>
-        </w:rPr>
-        <w:t>changes</w:t>
-      </w:r>
-      <w:proofErr w:type="gramEnd"/>
     </w:p>
     <w:p>
       <w:pPr>
@@ -10267,316 +14397,126 @@
           <w:lang w:val="en-US"/>
         </w:rPr>
       </w:pPr>
-      <w:r>
-        <w:rPr>
-          <w:lang w:val="en-US"/>
-        </w:rPr>
-        <w:t xml:space="preserve">independently. Additionally, examining the diagnostics of the model run by </w:t>
-      </w:r>
-      <w:proofErr w:type="spellStart"/>
-      <w:r>
-        <w:rPr>
-          <w:lang w:val="en-US"/>
-        </w:rPr>
-        <w:t>Schakel</w:t>
-      </w:r>
-      <w:proofErr w:type="spellEnd"/>
-      <w:r>
-        <w:rPr>
-          <w:lang w:val="en-US"/>
-        </w:rPr>
-        <w:t xml:space="preserve"> et al (2020), one can observe how the authors included a substantial outlier that exerts disproportionate influence on the results and therefore is likely to bias the estimates. </w:t>
-      </w:r>
-      <w:r>
-        <w:rPr>
-          <w:lang w:val="en-US"/>
-        </w:rPr>
-        <w:t>T</w:t>
-      </w:r>
-      <w:r>
-        <w:rPr>
-          <w:lang w:val="en-US"/>
-        </w:rPr>
-        <w:t>he appendix of this paper</w:t>
-      </w:r>
-      <w:r>
-        <w:rPr>
-          <w:lang w:val="en-US"/>
-        </w:rPr>
-        <w:t xml:space="preserve"> incorporates an </w:t>
-      </w:r>
-      <w:r>
-        <w:rPr>
-          <w:lang w:val="en-US"/>
-        </w:rPr>
-        <w:t xml:space="preserve">outlier analysis that </w:t>
-      </w:r>
-      <w:r>
-        <w:rPr>
-          <w:lang w:val="en-US"/>
-        </w:rPr>
-        <w:t xml:space="preserve">demonstrates the magnitude of </w:t>
-      </w:r>
-      <w:r>
-        <w:rPr>
-          <w:lang w:val="en-US"/>
-        </w:rPr>
-        <w:t>the</w:t>
-      </w:r>
-      <w:r>
-        <w:rPr>
-          <w:lang w:val="en-US"/>
-        </w:rPr>
-        <w:t xml:space="preserve"> outlier</w:t>
-      </w:r>
-      <w:r>
-        <w:rPr>
-          <w:lang w:val="en-US"/>
-        </w:rPr>
-        <w:t>. Additionally, this paper includes one version of the regression models that includes the outlier in the appendix. The results show that including the outlier has a relatively small effect on the size of the coefficients. However, the outlier reduces the significance level from 95% to 90% for some</w:t>
-      </w:r>
-      <w:r>
-        <w:rPr>
-          <w:lang w:val="en-US"/>
-        </w:rPr>
-        <w:t xml:space="preserve"> of the observed coefficients.</w:t>
-      </w:r>
-      <w:r>
-        <w:rPr>
-          <w:lang w:val="en-US"/>
-        </w:rPr>
-        <w:br/>
-      </w:r>
-      <w:r>
-        <w:rPr>
-          <w:lang w:val="en-US"/>
-        </w:rPr>
-        <w:br/>
-      </w:r>
-      <w:r>
-        <w:rPr>
-          <w:lang w:val="en-US"/>
-        </w:rPr>
-        <w:t>Figure 2 displays the regression output of the</w:t>
-      </w:r>
-      <w:r>
-        <w:rPr>
-          <w:lang w:val="en-US"/>
-        </w:rPr>
-        <w:t xml:space="preserve"> bivariate</w:t>
-      </w:r>
-      <w:r>
-        <w:rPr>
-          <w:lang w:val="en-US"/>
-        </w:rPr>
-        <w:t xml:space="preserve"> random intercept models </w:t>
-      </w:r>
-      <w:r>
-        <w:rPr>
-          <w:lang w:val="en-US"/>
-        </w:rPr>
-        <w:t>that regress</w:t>
-      </w:r>
-      <w:r>
-        <w:rPr>
-          <w:lang w:val="en-US"/>
-        </w:rPr>
-        <w:t xml:space="preserve">es </w:t>
-      </w:r>
-      <w:r>
-        <w:rPr>
-          <w:lang w:val="en-US"/>
-        </w:rPr>
-        <w:t>average change in welfare</w:t>
-      </w:r>
-      <w:r>
-        <w:rPr>
-          <w:lang w:val="en-US"/>
-        </w:rPr>
-        <w:t xml:space="preserve"> </w:t>
-      </w:r>
-      <w:r>
-        <w:rPr>
-          <w:lang w:val="en-US"/>
-        </w:rPr>
-        <w:t>on the</w:t>
-      </w:r>
-      <w:r>
-        <w:rPr>
-          <w:lang w:val="en-US"/>
-        </w:rPr>
-        <w:t xml:space="preserve"> </w:t>
-      </w:r>
-      <w:r>
-        <w:rPr>
-          <w:lang w:val="en-US"/>
-        </w:rPr>
-        <w:t xml:space="preserve">preferences of the three income groups interacted with </w:t>
-      </w:r>
-      <w:r>
-        <w:rPr>
-          <w:lang w:val="en-US"/>
-        </w:rPr>
-        <w:t>capital</w:t>
-      </w:r>
-      <w:r>
-        <w:rPr>
-          <w:lang w:val="en-US"/>
-        </w:rPr>
-        <w:t xml:space="preserve"> mobility</w:t>
-      </w:r>
-      <w:r>
-        <w:rPr>
-          <w:lang w:val="en-US"/>
-        </w:rPr>
-        <w:t xml:space="preserve">. </w:t>
-      </w:r>
-      <w:r>
-        <w:rPr>
-          <w:lang w:val="en-US"/>
-        </w:rPr>
-        <w:t xml:space="preserve">In line with </w:t>
-      </w:r>
-      <w:proofErr w:type="spellStart"/>
-      <w:r>
-        <w:rPr>
-          <w:lang w:val="en-US"/>
-        </w:rPr>
-        <w:t>Schakel</w:t>
-      </w:r>
-      <w:proofErr w:type="spellEnd"/>
-      <w:r>
-        <w:rPr>
-          <w:lang w:val="en-US"/>
-        </w:rPr>
-        <w:t xml:space="preserve"> et al. (2020), </w:t>
-      </w:r>
-      <w:r>
-        <w:rPr>
-          <w:lang w:val="en-US"/>
-        </w:rPr>
-        <w:t>only the preferences of the rich and the median seem to be significant in deciding to what extend welfare generosity changes. However, the size of the coefficients, when running a bivariate</w:t>
-      </w:r>
-      <w:r>
-        <w:rPr>
-          <w:lang w:val="en-US"/>
-        </w:rPr>
-        <w:t xml:space="preserve"> model, seems to diverge quite drastically</w:t>
-      </w:r>
-      <w:r>
-        <w:rPr>
-          <w:lang w:val="en-US"/>
-        </w:rPr>
-        <w:t xml:space="preserve">. Contrasting to the </w:t>
-      </w:r>
-      <w:proofErr w:type="spellStart"/>
-      <w:r>
-        <w:rPr>
-          <w:lang w:val="en-US"/>
-        </w:rPr>
-        <w:t>Schakel</w:t>
-      </w:r>
-      <w:proofErr w:type="spellEnd"/>
-      <w:r>
-        <w:rPr>
-          <w:lang w:val="en-US"/>
-        </w:rPr>
-        <w:t xml:space="preserve"> et al. (2020), this paper finds that </w:t>
-      </w:r>
-      <w:r>
-        <w:rPr>
-          <w:lang w:val="en-US"/>
-        </w:rPr>
-        <w:t xml:space="preserve">when an additional one percent of the rich favor more welfare spending this translates </w:t>
-      </w:r>
-      <w:r>
-        <w:rPr>
-          <w:lang w:val="en-US"/>
-        </w:rPr>
-        <w:t>into a 0.04</w:t>
-      </w:r>
-      <w:r>
-        <w:rPr>
-          <w:lang w:val="en-US"/>
-        </w:rPr>
-        <w:t xml:space="preserve">, instead of a 0.08, </w:t>
-      </w:r>
-      <w:r>
-        <w:rPr>
-          <w:lang w:val="en-US"/>
-        </w:rPr>
-        <w:t xml:space="preserve">increase in </w:t>
-      </w:r>
-      <w:r>
-        <w:rPr>
-          <w:lang w:val="en-US"/>
-        </w:rPr>
-        <w:t xml:space="preserve">average </w:t>
-      </w:r>
-      <w:r>
-        <w:rPr>
-          <w:lang w:val="en-US"/>
-        </w:rPr>
-        <w:t>welfare generosity</w:t>
-      </w:r>
-      <w:r>
-        <w:rPr>
-          <w:lang w:val="en-US"/>
-        </w:rPr>
-        <w:t xml:space="preserve">. </w:t>
-      </w:r>
-      <w:r>
-        <w:rPr>
-          <w:lang w:val="en-US"/>
-        </w:rPr>
-        <w:t xml:space="preserve">In comparison when an additional one percent of citizens with median income favors more welfare spending, this translates into an increase of 0.037 average change in welfare. </w:t>
-      </w:r>
-      <w:r>
-        <w:rPr>
-          <w:lang w:val="en-US"/>
-        </w:rPr>
-        <w:br/>
-      </w:r>
-      <w:r>
-        <w:rPr>
-          <w:lang w:val="en-US"/>
-        </w:rPr>
-        <w:br/>
-        <w:t xml:space="preserve">Interaction effect. Not relevant for the rich and the median, but relevant for the </w:t>
-      </w:r>
-      <w:proofErr w:type="gramStart"/>
-      <w:r>
-        <w:rPr>
-          <w:lang w:val="en-US"/>
-        </w:rPr>
-        <w:t>poor !</w:t>
-      </w:r>
-      <w:proofErr w:type="gramEnd"/>
-      <w:r>
-        <w:rPr>
-          <w:lang w:val="en-US"/>
-        </w:rPr>
-        <w:t xml:space="preserve"> </w:t>
-      </w:r>
-      <w:r>
-        <w:rPr>
-          <w:lang w:val="en-US"/>
-        </w:rPr>
-        <w:br/>
-      </w:r>
-      <w:r>
-        <w:rPr>
-          <w:lang w:val="en-US"/>
-        </w:rPr>
-        <w:br/>
-        <w:t xml:space="preserve">The IIP </w:t>
-      </w:r>
-      <w:r>
-        <w:rPr>
-          <w:lang w:val="en-US"/>
-        </w:rPr>
-        <w:br/>
-      </w:r>
+    </w:p>
+    <w:p>
+      <w:pPr>
+        <w:pStyle w:val="Default"/>
+        <w:rPr>
+          <w:lang w:val="en-US"/>
+        </w:rPr>
+      </w:pPr>
+    </w:p>
+    <w:p>
+      <w:pPr>
+        <w:pStyle w:val="Default"/>
+        <w:rPr>
+          <w:lang w:val="en-US"/>
+        </w:rPr>
+      </w:pPr>
+    </w:p>
+    <w:p>
+      <w:pPr>
+        <w:pStyle w:val="Default"/>
+        <w:rPr>
+          <w:lang w:val="en-US"/>
+        </w:rPr>
+      </w:pPr>
+    </w:p>
+    <w:p>
+      <w:pPr>
+        <w:pStyle w:val="Default"/>
+        <w:rPr>
+          <w:lang w:val="en-US"/>
+        </w:rPr>
+      </w:pPr>
+    </w:p>
+    <w:p>
+      <w:pPr>
+        <w:pStyle w:val="Default"/>
+        <w:rPr>
+          <w:lang w:val="en-US"/>
+        </w:rPr>
+      </w:pPr>
+    </w:p>
+    <w:p>
+      <w:pPr>
+        <w:pStyle w:val="Default"/>
+        <w:rPr>
+          <w:lang w:val="en-US"/>
+        </w:rPr>
+      </w:pPr>
+    </w:p>
+    <w:p>
+      <w:pPr>
+        <w:pStyle w:val="Default"/>
+        <w:rPr>
+          <w:lang w:val="en-US"/>
+        </w:rPr>
+      </w:pPr>
+    </w:p>
+    <w:p>
+      <w:pPr>
+        <w:pStyle w:val="Default"/>
+        <w:rPr>
+          <w:lang w:val="en-US"/>
+        </w:rPr>
+      </w:pPr>
+    </w:p>
+    <w:p>
+      <w:pPr>
+        <w:pStyle w:val="Default"/>
+        <w:rPr>
+          <w:lang w:val="en-US"/>
+        </w:rPr>
+      </w:pPr>
+    </w:p>
+    <w:p>
+      <w:pPr>
+        <w:pStyle w:val="Default"/>
+        <w:rPr>
+          <w:lang w:val="en-US"/>
+        </w:rPr>
+      </w:pPr>
+    </w:p>
+    <w:p>
+      <w:pPr>
+        <w:pStyle w:val="Default"/>
+        <w:rPr>
+          <w:lang w:val="en-US"/>
+        </w:rPr>
+      </w:pPr>
+    </w:p>
+    <w:p>
+      <w:pPr>
+        <w:pStyle w:val="Default"/>
+        <w:rPr>
+          <w:lang w:val="en-US"/>
+        </w:rPr>
+      </w:pPr>
+    </w:p>
+    <w:p>
+      <w:pPr>
+        <w:pStyle w:val="Default"/>
+        <w:rPr>
+          <w:lang w:val="en-US"/>
+        </w:rPr>
+      </w:pPr>
+    </w:p>
+    <w:p>
+      <w:pPr>
+        <w:pStyle w:val="Default"/>
+        <w:rPr>
+          <w:lang w:val="en-US"/>
+        </w:rPr>
+      </w:pPr>
+    </w:p>
+    <w:p>
+      <w:pPr>
+        <w:pStyle w:val="Default"/>
+        <w:rPr>
+          <w:lang w:val="en-US"/>
+        </w:rPr>
+      </w:pPr>
     </w:p>
     <w:p>
       <w:pPr>
@@ -11547,18 +15487,18 @@
               <w:spacing w:before="100" w:after="100"/>
               <w:ind w:left="100" w:right="100"/>
               <w:rPr>
+                <w:rFonts w:ascii="Helvetica" w:hAnsi="Helvetica"/>
                 <w:sz w:val="10"/>
                 <w:szCs w:val="10"/>
               </w:rPr>
             </w:pPr>
             <w:r>
               <w:rPr>
-                <w:rFonts w:ascii="Helvetica" w:eastAsia="Helvetica" w:hAnsi="Helvetica" w:cs="Helvetica"/>
-                <w:color w:val="000000"/>
+                <w:rFonts w:ascii="Helvetica" w:hAnsi="Helvetica"/>
                 <w:sz w:val="10"/>
                 <w:szCs w:val="10"/>
               </w:rPr>
-              <w:t>-0.085</w:t>
+              <w:t>0.012</w:t>
             </w:r>
           </w:p>
         </w:tc>
@@ -11706,6 +15646,7 @@
               <w:rPr>
                 <w:sz w:val="8"/>
                 <w:szCs w:val="8"/>
+                <w:lang w:val="de-DE"/>
               </w:rPr>
             </w:pPr>
             <w:r>
@@ -11715,7 +15656,17 @@
                 <w:sz w:val="8"/>
                 <w:szCs w:val="8"/>
               </w:rPr>
-              <w:t>(0.063)</w:t>
+              <w:t>(0.0</w:t>
+            </w:r>
+            <w:r>
+              <w:rPr>
+                <w:rFonts w:ascii="Helvetica" w:eastAsia="Helvetica" w:hAnsi="Helvetica" w:cs="Helvetica"/>
+                <w:color w:val="000000"/>
+                <w:sz w:val="8"/>
+                <w:szCs w:val="8"/>
+                <w:lang w:val="de-DE"/>
+              </w:rPr>
+              <w:t>25)</w:t>
             </w:r>
           </w:p>
         </w:tc>
@@ -12116,6 +16067,7 @@
               <w:rPr>
                 <w:sz w:val="10"/>
                 <w:szCs w:val="10"/>
+                <w:lang w:val="de-DE"/>
               </w:rPr>
             </w:pPr>
             <w:r>
@@ -12126,6 +16078,16 @@
                 <w:szCs w:val="10"/>
               </w:rPr>
               <w:t>Capital Mobility Logged</w:t>
+            </w:r>
+            <w:r>
+              <w:rPr>
+                <w:rFonts w:ascii="Helvetica" w:eastAsia="Helvetica" w:hAnsi="Helvetica" w:cs="Helvetica"/>
+                <w:color w:val="000000"/>
+                <w:sz w:val="10"/>
+                <w:szCs w:val="10"/>
+                <w:lang w:val="de-DE"/>
+              </w:rPr>
+              <w:t xml:space="preserve"> (t)</w:t>
             </w:r>
           </w:p>
         </w:tc>
@@ -15923,7 +19885,7 @@
         <w:trPr>
           <w:gridBefore w:val="1"/>
           <w:wBefore w:w="341" w:type="dxa"/>
-          <w:trHeight w:val="318"/>
+          <w:trHeight w:val="66"/>
           <w:jc w:val="center"/>
         </w:trPr>
         <w:tc>
@@ -16325,7 +20287,6 @@
                 <w:sz w:val="10"/>
                 <w:szCs w:val="10"/>
               </w:rPr>
-              <w:lastRenderedPageBreak/>
               <w:t>Wave 3 (Reference = Wave1)</w:t>
             </w:r>
           </w:p>
@@ -18069,6 +22030,7 @@
         <w:rPr>
           <w:lang w:val="en-GB"/>
         </w:rPr>
+        <w:lastRenderedPageBreak/>
         <w:t xml:space="preserve"> the results   Based on the diagnostics, this </w:t>
       </w:r>
       <w:proofErr w:type="gramStart"/>
@@ -18202,14 +22164,6 @@
         </w:rPr>
         <w:br/>
       </w:r>
-      <w:r>
-        <w:rPr>
-          <w:b/>
-          <w:bCs/>
-          <w:lang w:val="en-US"/>
-        </w:rPr>
-        <w:br/>
-      </w:r>
     </w:p>
     <w:p>
       <w:pPr>
@@ -18236,6 +22190,34 @@
           <w:lang w:val="en-US"/>
         </w:rPr>
         <w:t xml:space="preserve">. </w:t>
+      </w:r>
+      <w:proofErr w:type="gramStart"/>
+      <w:r>
+        <w:rPr>
+          <w:lang w:val="en-US"/>
+        </w:rPr>
+        <w:t>Indeed</w:t>
+      </w:r>
+      <w:proofErr w:type="gramEnd"/>
+      <w:r>
+        <w:rPr>
+          <w:lang w:val="en-US"/>
+        </w:rPr>
+        <w:t xml:space="preserve"> the </w:t>
+      </w:r>
+      <w:proofErr w:type="spellStart"/>
+      <w:r>
+        <w:rPr>
+          <w:lang w:val="en-US"/>
+        </w:rPr>
+        <w:t>the</w:t>
+      </w:r>
+      <w:proofErr w:type="spellEnd"/>
+      <w:r>
+        <w:rPr>
+          <w:lang w:val="en-US"/>
+        </w:rPr>
+        <w:t xml:space="preserve"> influences of the poor seem to grow, even though political outcomes were previously much more aligned to their interest. </w:t>
       </w:r>
     </w:p>
     <w:p>
@@ -18401,6 +22383,8 @@
       </w:pPr>
     </w:p>
     <w:sectPr>
+      <w:footerReference w:type="even" r:id="rId10"/>
+      <w:footerReference w:type="default" r:id="rId11"/>
       <w:pgSz w:w="11906" w:h="16838"/>
       <w:pgMar w:top="1440" w:right="1440" w:bottom="1440" w:left="1440" w:header="708" w:footer="708" w:gutter="0"/>
       <w:cols w:space="708"/>
@@ -18434,11 +22418,270 @@
           <w:lang w:val="en-US"/>
         </w:rPr>
       </w:pPr>
-      <w:r>
-        <w:rPr>
-          <w:rStyle w:val="EndnoteReference"/>
-        </w:rPr>
-        <w:endnoteRef/>
+    </w:p>
+    <w:p>
+      <w:pPr>
+        <w:pStyle w:val="EndnoteText"/>
+        <w:rPr>
+          <w:lang w:val="en-US"/>
+        </w:rPr>
+      </w:pPr>
+    </w:p>
+    <w:p>
+      <w:pPr>
+        <w:pStyle w:val="EndnoteText"/>
+        <w:rPr>
+          <w:lang w:val="en-US"/>
+        </w:rPr>
+      </w:pPr>
+    </w:p>
+    <w:p>
+      <w:pPr>
+        <w:pStyle w:val="EndnoteText"/>
+        <w:rPr>
+          <w:lang w:val="en-US"/>
+        </w:rPr>
+      </w:pPr>
+    </w:p>
+    <w:p>
+      <w:pPr>
+        <w:pStyle w:val="EndnoteText"/>
+        <w:rPr>
+          <w:lang w:val="en-US"/>
+        </w:rPr>
+      </w:pPr>
+    </w:p>
+    <w:p>
+      <w:pPr>
+        <w:pStyle w:val="EndnoteText"/>
+        <w:rPr>
+          <w:lang w:val="en-US"/>
+        </w:rPr>
+      </w:pPr>
+    </w:p>
+    <w:p>
+      <w:pPr>
+        <w:pStyle w:val="EndnoteText"/>
+        <w:rPr>
+          <w:lang w:val="en-US"/>
+        </w:rPr>
+      </w:pPr>
+    </w:p>
+    <w:p>
+      <w:pPr>
+        <w:pStyle w:val="EndnoteText"/>
+        <w:rPr>
+          <w:lang w:val="en-US"/>
+        </w:rPr>
+      </w:pPr>
+    </w:p>
+    <w:p>
+      <w:pPr>
+        <w:pStyle w:val="EndnoteText"/>
+        <w:rPr>
+          <w:lang w:val="en-US"/>
+        </w:rPr>
+      </w:pPr>
+    </w:p>
+    <w:p>
+      <w:pPr>
+        <w:pStyle w:val="Heading1"/>
+        <w:rPr>
+          <w:lang w:val="en-US"/>
+        </w:rPr>
+      </w:pPr>
+      <w:r>
+        <w:rPr>
+          <w:lang w:val="en-US"/>
+        </w:rPr>
+        <w:t>Appendix</w:t>
+      </w:r>
+    </w:p>
+    <w:p>
+      <w:pPr>
+        <w:rPr>
+          <w:lang w:val="en-US"/>
+        </w:rPr>
+      </w:pPr>
+    </w:p>
+    <w:p>
+      <w:pPr>
+        <w:pStyle w:val="Heading2"/>
+        <w:rPr>
+          <w:lang w:val="en-US"/>
+        </w:rPr>
+      </w:pPr>
+      <w:r>
+        <w:rPr>
+          <w:lang w:val="en-US"/>
+        </w:rPr>
+        <w:t>Outlier Analysis</w:t>
+      </w:r>
+    </w:p>
+    <w:p>
+      <w:pPr>
+        <w:rPr>
+          <w:lang w:val="en-US"/>
+        </w:rPr>
+      </w:pPr>
+    </w:p>
+    <w:p>
+      <w:pPr>
+        <w:rPr>
+          <w:lang w:val="en-US"/>
+        </w:rPr>
+      </w:pPr>
+    </w:p>
+  </w:endnote>
+</w:endnotes>
+</file>
+
+<file path=word/footer1.xml><?xml version="1.0" encoding="utf-8"?>
+<w:ftr xmlns:wpc="http://schemas.microsoft.com/office/word/2010/wordprocessingCanvas" xmlns:cx="http://schemas.microsoft.com/office/drawing/2014/chartex" xmlns:cx1="http://schemas.microsoft.com/office/drawing/2015/9/8/chartex" xmlns:cx2="http://schemas.microsoft.com/office/drawing/2015/10/21/chartex" xmlns:cx3="http://schemas.microsoft.com/office/drawing/2016/5/9/chartex" xmlns:cx4="http://schemas.microsoft.com/office/drawing/2016/5/10/chartex" xmlns:cx5="http://schemas.microsoft.com/office/drawing/2016/5/11/chartex" xmlns:cx6="http://schemas.microsoft.com/office/drawing/2016/5/12/chartex" xmlns:cx7="http://schemas.microsoft.com/office/drawing/2016/5/13/chartex" xmlns:cx8="http://schemas.microsoft.com/office/drawing/2016/5/14/chartex" xmlns:mc="http://schemas.openxmlformats.org/markup-compatibility/2006" xmlns:aink="http://schemas.microsoft.com/office/drawing/2016/ink" xmlns:am3d="http://schemas.microsoft.com/office/drawing/2017/model3d" xmlns:o="urn:schemas-microsoft-com:office:office" xmlns:oel="http://schemas.microsoft.com/office/2019/extlst" xmlns:r="http://schemas.openxmlformats.org/officeDocument/2006/relationships" xmlns:m="http://schemas.openxmlformats.org/officeDocument/2006/math" xmlns:v="urn:schemas-microsoft-com:vml" xmlns:wp14="http://schemas.microsoft.com/office/word/2010/wordprocessingDrawing" xmlns:wp="http://schemas.openxmlformats.org/drawingml/2006/wordprocessingDrawing" xmlns:w10="urn:schemas-microsoft-com:office:word" xmlns:w="http://schemas.openxmlformats.org/wordprocessingml/2006/main" xmlns:w14="http://schemas.microsoft.com/office/word/2010/wordml" xmlns:w15="http://schemas.microsoft.com/office/word/2012/wordml" xmlns:w16cex="http://schemas.microsoft.com/office/word/2018/wordml/cex" xmlns:w16cid="http://schemas.microsoft.com/office/word/2016/wordml/cid" xmlns:w16="http://schemas.microsoft.com/office/word/2018/wordml" xmlns:w16du="http://schemas.microsoft.com/office/word/2023/wordml/word16du" xmlns:w16sdtdh="http://schemas.microsoft.com/office/word/2020/wordml/sdtdatahash" xmlns:w16se="http://schemas.microsoft.com/office/word/2015/wordml/symex" xmlns:wpg="http://schemas.microsoft.com/office/word/2010/wordprocessingGroup" xmlns:wpi="http://schemas.microsoft.com/office/word/2010/wordprocessingInk" xmlns:wne="http://schemas.microsoft.com/office/word/2006/wordml" xmlns:wps="http://schemas.microsoft.com/office/word/2010/wordprocessingShape" mc:Ignorable="w14 w15 w16se w16cid w16 w16cex w16sdtdh wp14">
+  <w:sdt>
+    <w:sdtPr>
+      <w:rPr>
+        <w:rStyle w:val="PageNumber"/>
+      </w:rPr>
+      <w:id w:val="1728494422"/>
+      <w:docPartObj>
+        <w:docPartGallery w:val="Page Numbers (Bottom of Page)"/>
+        <w:docPartUnique/>
+      </w:docPartObj>
+    </w:sdtPr>
+    <w:sdtContent>
+      <w:p>
+        <w:pPr>
+          <w:pStyle w:val="Footer"/>
+          <w:framePr w:wrap="none" w:vAnchor="text" w:hAnchor="margin" w:xAlign="right" w:y="1"/>
+          <w:rPr>
+            <w:rStyle w:val="PageNumber"/>
+          </w:rPr>
+        </w:pPr>
+        <w:r>
+          <w:rPr>
+            <w:rStyle w:val="PageNumber"/>
+          </w:rPr>
+          <w:fldChar w:fldCharType="begin"/>
+        </w:r>
+        <w:r>
+          <w:rPr>
+            <w:rStyle w:val="PageNumber"/>
+          </w:rPr>
+          <w:instrText xml:space="preserve"> PAGE </w:instrText>
+        </w:r>
+        <w:r>
+          <w:rPr>
+            <w:rStyle w:val="PageNumber"/>
+          </w:rPr>
+          <w:fldChar w:fldCharType="end"/>
+        </w:r>
+      </w:p>
+    </w:sdtContent>
+  </w:sdt>
+  <w:p>
+    <w:pPr>
+      <w:pStyle w:val="Footer"/>
+      <w:ind w:right="360"/>
+    </w:pPr>
+  </w:p>
+</w:ftr>
+</file>
+
+<file path=word/footer2.xml><?xml version="1.0" encoding="utf-8"?>
+<w:ftr xmlns:wpc="http://schemas.microsoft.com/office/word/2010/wordprocessingCanvas" xmlns:cx="http://schemas.microsoft.com/office/drawing/2014/chartex" xmlns:cx1="http://schemas.microsoft.com/office/drawing/2015/9/8/chartex" xmlns:cx2="http://schemas.microsoft.com/office/drawing/2015/10/21/chartex" xmlns:cx3="http://schemas.microsoft.com/office/drawing/2016/5/9/chartex" xmlns:cx4="http://schemas.microsoft.com/office/drawing/2016/5/10/chartex" xmlns:cx5="http://schemas.microsoft.com/office/drawing/2016/5/11/chartex" xmlns:cx6="http://schemas.microsoft.com/office/drawing/2016/5/12/chartex" xmlns:cx7="http://schemas.microsoft.com/office/drawing/2016/5/13/chartex" xmlns:cx8="http://schemas.microsoft.com/office/drawing/2016/5/14/chartex" xmlns:mc="http://schemas.openxmlformats.org/markup-compatibility/2006" xmlns:aink="http://schemas.microsoft.com/office/drawing/2016/ink" xmlns:am3d="http://schemas.microsoft.com/office/drawing/2017/model3d" xmlns:o="urn:schemas-microsoft-com:office:office" xmlns:oel="http://schemas.microsoft.com/office/2019/extlst" xmlns:r="http://schemas.openxmlformats.org/officeDocument/2006/relationships" xmlns:m="http://schemas.openxmlformats.org/officeDocument/2006/math" xmlns:v="urn:schemas-microsoft-com:vml" xmlns:wp14="http://schemas.microsoft.com/office/word/2010/wordprocessingDrawing" xmlns:wp="http://schemas.openxmlformats.org/drawingml/2006/wordprocessingDrawing" xmlns:w10="urn:schemas-microsoft-com:office:word" xmlns:w="http://schemas.openxmlformats.org/wordprocessingml/2006/main" xmlns:w14="http://schemas.microsoft.com/office/word/2010/wordml" xmlns:w15="http://schemas.microsoft.com/office/word/2012/wordml" xmlns:w16cex="http://schemas.microsoft.com/office/word/2018/wordml/cex" xmlns:w16cid="http://schemas.microsoft.com/office/word/2016/wordml/cid" xmlns:w16="http://schemas.microsoft.com/office/word/2018/wordml" xmlns:w16du="http://schemas.microsoft.com/office/word/2023/wordml/word16du" xmlns:w16sdtdh="http://schemas.microsoft.com/office/word/2020/wordml/sdtdatahash" xmlns:w16se="http://schemas.microsoft.com/office/word/2015/wordml/symex" xmlns:wpg="http://schemas.microsoft.com/office/word/2010/wordprocessingGroup" xmlns:wpi="http://schemas.microsoft.com/office/word/2010/wordprocessingInk" xmlns:wne="http://schemas.microsoft.com/office/word/2006/wordml" xmlns:wps="http://schemas.microsoft.com/office/word/2010/wordprocessingShape" mc:Ignorable="w14 w15 w16se w16cid w16 w16cex w16sdtdh wp14">
+  <w:sdt>
+    <w:sdtPr>
+      <w:rPr>
+        <w:rStyle w:val="PageNumber"/>
+      </w:rPr>
+      <w:id w:val="719412319"/>
+      <w:docPartObj>
+        <w:docPartGallery w:val="Page Numbers (Bottom of Page)"/>
+        <w:docPartUnique/>
+      </w:docPartObj>
+    </w:sdtPr>
+    <w:sdtContent>
+      <w:p>
+        <w:pPr>
+          <w:pStyle w:val="Footer"/>
+          <w:framePr w:wrap="none" w:vAnchor="text" w:hAnchor="margin" w:xAlign="right" w:y="1"/>
+          <w:rPr>
+            <w:rStyle w:val="PageNumber"/>
+          </w:rPr>
+        </w:pPr>
+        <w:r>
+          <w:rPr>
+            <w:rStyle w:val="PageNumber"/>
+          </w:rPr>
+          <w:fldChar w:fldCharType="begin"/>
+        </w:r>
+        <w:r>
+          <w:rPr>
+            <w:rStyle w:val="PageNumber"/>
+          </w:rPr>
+          <w:instrText xml:space="preserve"> PAGE </w:instrText>
+        </w:r>
+        <w:r>
+          <w:rPr>
+            <w:rStyle w:val="PageNumber"/>
+          </w:rPr>
+          <w:fldChar w:fldCharType="separate"/>
+        </w:r>
+        <w:r>
+          <w:rPr>
+            <w:rStyle w:val="PageNumber"/>
+            <w:noProof/>
+          </w:rPr>
+          <w:t>1</w:t>
+        </w:r>
+        <w:r>
+          <w:rPr>
+            <w:rStyle w:val="PageNumber"/>
+          </w:rPr>
+          <w:fldChar w:fldCharType="end"/>
+        </w:r>
+      </w:p>
+    </w:sdtContent>
+  </w:sdt>
+  <w:p>
+    <w:pPr>
+      <w:pStyle w:val="Footer"/>
+      <w:ind w:right="360"/>
+    </w:pPr>
+  </w:p>
+</w:ftr>
+</file>
+
+<file path=word/footnotes.xml><?xml version="1.0" encoding="utf-8"?>
+<w:footnotes xmlns:wpc="http://schemas.microsoft.com/office/word/2010/wordprocessingCanvas" xmlns:cx="http://schemas.microsoft.com/office/drawing/2014/chartex" xmlns:cx1="http://schemas.microsoft.com/office/drawing/2015/9/8/chartex" xmlns:cx2="http://schemas.microsoft.com/office/drawing/2015/10/21/chartex" xmlns:cx3="http://schemas.microsoft.com/office/drawing/2016/5/9/chartex" xmlns:cx4="http://schemas.microsoft.com/office/drawing/2016/5/10/chartex" xmlns:cx5="http://schemas.microsoft.com/office/drawing/2016/5/11/chartex" xmlns:cx6="http://schemas.microsoft.com/office/drawing/2016/5/12/chartex" xmlns:cx7="http://schemas.microsoft.com/office/drawing/2016/5/13/chartex" xmlns:cx8="http://schemas.microsoft.com/office/drawing/2016/5/14/chartex" xmlns:mc="http://schemas.openxmlformats.org/markup-compatibility/2006" xmlns:aink="http://schemas.microsoft.com/office/drawing/2016/ink" xmlns:am3d="http://schemas.microsoft.com/office/drawing/2017/model3d" xmlns:o="urn:schemas-microsoft-com:office:office" xmlns:oel="http://schemas.microsoft.com/office/2019/extlst" xmlns:r="http://schemas.openxmlformats.org/officeDocument/2006/relationships" xmlns:m="http://schemas.openxmlformats.org/officeDocument/2006/math" xmlns:v="urn:schemas-microsoft-com:vml" xmlns:wp14="http://schemas.microsoft.com/office/word/2010/wordprocessingDrawing" xmlns:wp="http://schemas.openxmlformats.org/drawingml/2006/wordprocessingDrawing" xmlns:w10="urn:schemas-microsoft-com:office:word" xmlns:w="http://schemas.openxmlformats.org/wordprocessingml/2006/main" xmlns:w14="http://schemas.microsoft.com/office/word/2010/wordml" xmlns:w15="http://schemas.microsoft.com/office/word/2012/wordml" xmlns:w16cex="http://schemas.microsoft.com/office/word/2018/wordml/cex" xmlns:w16cid="http://schemas.microsoft.com/office/word/2016/wordml/cid" xmlns:w16="http://schemas.microsoft.com/office/word/2018/wordml" xmlns:w16du="http://schemas.microsoft.com/office/word/2023/wordml/word16du" xmlns:w16sdtdh="http://schemas.microsoft.com/office/word/2020/wordml/sdtdatahash" xmlns:w16se="http://schemas.microsoft.com/office/word/2015/wordml/symex" xmlns:wpg="http://schemas.microsoft.com/office/word/2010/wordprocessingGroup" xmlns:wpi="http://schemas.microsoft.com/office/word/2010/wordprocessingInk" xmlns:wne="http://schemas.microsoft.com/office/word/2006/wordml" xmlns:wps="http://schemas.microsoft.com/office/word/2010/wordprocessingShape" mc:Ignorable="w14 w15 w16se w16cid w16 w16cex w16sdtdh wp14">
+  <w:footnote w:type="separator" w:id="-1">
+    <w:p>
+      <w:r>
+        <w:separator/>
+      </w:r>
+    </w:p>
+  </w:footnote>
+  <w:footnote w:type="continuationSeparator" w:id="0">
+    <w:p>
+      <w:r>
+        <w:continuationSeparator/>
+      </w:r>
+    </w:p>
+  </w:footnote>
+  <w:footnote w:id="1">
+    <w:p>
+      <w:pPr>
+        <w:pStyle w:val="EndnoteText"/>
+        <w:rPr>
+          <w:lang w:val="en-US"/>
+        </w:rPr>
+      </w:pPr>
+      <w:r>
+        <w:rPr>
+          <w:rStyle w:val="FootnoteReference"/>
+        </w:rPr>
+        <w:footnoteRef/>
       </w:r>
       <w:r>
         <w:t xml:space="preserve"> </w:t>
@@ -18506,6 +22749,9 @@
     <w:p>
       <w:pPr>
         <w:pStyle w:val="EndnoteText"/>
+        <w:rPr>
+          <w:lang w:val="en-US"/>
+        </w:rPr>
       </w:pPr>
       <w:r>
         <w:rPr>
@@ -18514,23 +22760,43 @@
         <w:t xml:space="preserve"> </w:t>
       </w:r>
     </w:p>
-  </w:endnote>
-</w:endnotes>
-</file>
-
-<file path=word/footnotes.xml><?xml version="1.0" encoding="utf-8"?>
-<w:footnotes xmlns:wpc="http://schemas.microsoft.com/office/word/2010/wordprocessingCanvas" xmlns:cx="http://schemas.microsoft.com/office/drawing/2014/chartex" xmlns:cx1="http://schemas.microsoft.com/office/drawing/2015/9/8/chartex" xmlns:cx2="http://schemas.microsoft.com/office/drawing/2015/10/21/chartex" xmlns:cx3="http://schemas.microsoft.com/office/drawing/2016/5/9/chartex" xmlns:cx4="http://schemas.microsoft.com/office/drawing/2016/5/10/chartex" xmlns:cx5="http://schemas.microsoft.com/office/drawing/2016/5/11/chartex" xmlns:cx6="http://schemas.microsoft.com/office/drawing/2016/5/12/chartex" xmlns:cx7="http://schemas.microsoft.com/office/drawing/2016/5/13/chartex" xmlns:cx8="http://schemas.microsoft.com/office/drawing/2016/5/14/chartex" xmlns:mc="http://schemas.openxmlformats.org/markup-compatibility/2006" xmlns:aink="http://schemas.microsoft.com/office/drawing/2016/ink" xmlns:am3d="http://schemas.microsoft.com/office/drawing/2017/model3d" xmlns:o="urn:schemas-microsoft-com:office:office" xmlns:oel="http://schemas.microsoft.com/office/2019/extlst" xmlns:r="http://schemas.openxmlformats.org/officeDocument/2006/relationships" xmlns:m="http://schemas.openxmlformats.org/officeDocument/2006/math" xmlns:v="urn:schemas-microsoft-com:vml" xmlns:wp14="http://schemas.microsoft.com/office/word/2010/wordprocessingDrawing" xmlns:wp="http://schemas.openxmlformats.org/drawingml/2006/wordprocessingDrawing" xmlns:w10="urn:schemas-microsoft-com:office:word" xmlns:w="http://schemas.openxmlformats.org/wordprocessingml/2006/main" xmlns:w14="http://schemas.microsoft.com/office/word/2010/wordml" xmlns:w15="http://schemas.microsoft.com/office/word/2012/wordml" xmlns:w16cex="http://schemas.microsoft.com/office/word/2018/wordml/cex" xmlns:w16cid="http://schemas.microsoft.com/office/word/2016/wordml/cid" xmlns:w16="http://schemas.microsoft.com/office/word/2018/wordml" xmlns:w16du="http://schemas.microsoft.com/office/word/2023/wordml/word16du" xmlns:w16sdtdh="http://schemas.microsoft.com/office/word/2020/wordml/sdtdatahash" xmlns:w16se="http://schemas.microsoft.com/office/word/2015/wordml/symex" xmlns:wpg="http://schemas.microsoft.com/office/word/2010/wordprocessingGroup" xmlns:wpi="http://schemas.microsoft.com/office/word/2010/wordprocessingInk" xmlns:wne="http://schemas.microsoft.com/office/word/2006/wordml" xmlns:wps="http://schemas.microsoft.com/office/word/2010/wordprocessingShape" mc:Ignorable="w14 w15 w16se w16cid w16 w16cex w16sdtdh wp14">
-  <w:footnote w:type="separator" w:id="-1">
     <w:p>
-      <w:r>
-        <w:separator/>
-      </w:r>
+      <w:pPr>
+        <w:pStyle w:val="FootnoteText"/>
+        <w:rPr>
+          <w:lang w:val="en-US"/>
+        </w:rPr>
+      </w:pPr>
     </w:p>
   </w:footnote>
-  <w:footnote w:type="continuationSeparator" w:id="0">
+  <w:footnote w:id="2">
     <w:p>
-      <w:r>
-        <w:continuationSeparator/>
+      <w:pPr>
+        <w:pStyle w:val="FootnoteText"/>
+        <w:rPr>
+          <w:lang w:val="en-US"/>
+        </w:rPr>
+      </w:pPr>
+      <w:r>
+        <w:rPr>
+          <w:rStyle w:val="FootnoteReference"/>
+        </w:rPr>
+        <w:footnoteRef/>
+      </w:r>
+      <w:r>
+        <w:t xml:space="preserve"> </w:t>
+      </w:r>
+      <w:r>
+        <w:rPr>
+          <w:lang w:val="en-US"/>
+        </w:rPr>
+        <w:t>For a more detailed explanation, check out the O</w:t>
+      </w:r>
+      <w:r>
+        <w:rPr>
+          <w:lang w:val="en-US"/>
+        </w:rPr>
+        <w:t xml:space="preserve">utlier Analysis in the Appendix. </w:t>
       </w:r>
     </w:p>
   </w:footnote>
@@ -19376,7 +23642,7 @@
   <w:style w:type="paragraph" w:default="1" w:styleId="Normal">
     <w:name w:val="Normal"/>
     <w:qFormat/>
-    <w:rsid w:val="00752771"/>
+    <w:rsid w:val="00F7396F"/>
     <w:rPr>
       <w:rFonts w:ascii="Times New Roman" w:eastAsia="Times New Roman" w:hAnsi="Times New Roman" w:cs="Times New Roman"/>
       <w:lang w:eastAsia="en-GB"/>
@@ -19409,7 +23675,6 @@
     <w:next w:val="Normal"/>
     <w:link w:val="Heading2Char"/>
     <w:uiPriority w:val="9"/>
-    <w:semiHidden/>
     <w:unhideWhenUsed/>
     <w:qFormat/>
     <w:rsid w:val="00374FF2"/>
@@ -19653,7 +23918,6 @@
     <w:basedOn w:val="DefaultParagraphFont"/>
     <w:link w:val="Heading2"/>
     <w:uiPriority w:val="9"/>
-    <w:semiHidden/>
     <w:rsid w:val="00374FF2"/>
     <w:rPr>
       <w:rFonts w:asciiTheme="majorHAnsi" w:eastAsiaTheme="majorEastAsia" w:hAnsiTheme="majorHAnsi" w:cstheme="majorBidi"/>
@@ -19693,6 +23957,52 @@
       <w:b/>
       <w:i/>
       <w:lang w:val="en-US" w:eastAsia="en-US"/>
+    </w:rPr>
+  </w:style>
+  <w:style w:type="character" w:styleId="PageNumber">
+    <w:name w:val="page number"/>
+    <w:basedOn w:val="DefaultParagraphFont"/>
+    <w:uiPriority w:val="99"/>
+    <w:semiHidden/>
+    <w:unhideWhenUsed/>
+    <w:rsid w:val="00933C10"/>
+  </w:style>
+  <w:style w:type="paragraph" w:styleId="FootnoteText">
+    <w:name w:val="footnote text"/>
+    <w:basedOn w:val="Normal"/>
+    <w:link w:val="FootnoteTextChar"/>
+    <w:uiPriority w:val="99"/>
+    <w:semiHidden/>
+    <w:unhideWhenUsed/>
+    <w:rsid w:val="00AF0E35"/>
+    <w:rPr>
+      <w:sz w:val="20"/>
+      <w:szCs w:val="20"/>
+    </w:rPr>
+  </w:style>
+  <w:style w:type="character" w:customStyle="1" w:styleId="FootnoteTextChar">
+    <w:name w:val="Footnote Text Char"/>
+    <w:basedOn w:val="DefaultParagraphFont"/>
+    <w:link w:val="FootnoteText"/>
+    <w:uiPriority w:val="99"/>
+    <w:semiHidden/>
+    <w:rsid w:val="00AF0E35"/>
+    <w:rPr>
+      <w:rFonts w:ascii="Times New Roman" w:eastAsia="Times New Roman" w:hAnsi="Times New Roman" w:cs="Times New Roman"/>
+      <w:sz w:val="20"/>
+      <w:szCs w:val="20"/>
+      <w:lang w:eastAsia="en-GB"/>
+    </w:rPr>
+  </w:style>
+  <w:style w:type="character" w:styleId="FootnoteReference">
+    <w:name w:val="footnote reference"/>
+    <w:basedOn w:val="DefaultParagraphFont"/>
+    <w:uiPriority w:val="99"/>
+    <w:semiHidden/>
+    <w:unhideWhenUsed/>
+    <w:rsid w:val="00AF0E35"/>
+    <w:rPr>
+      <w:vertAlign w:val="superscript"/>
     </w:rPr>
   </w:style>
 </w:styles>

--- a/Unequal Responsivness.docx
+++ b/Unequal Responsivness.docx
@@ -13541,7 +13541,13 @@
         <w:rPr>
           <w:lang w:val="en-US"/>
         </w:rPr>
-        <w:t>the</w:t>
+        <w:t>th</w:t>
+      </w:r>
+      <w:r>
+        <w:rPr>
+          <w:lang w:val="en-US"/>
+        </w:rPr>
+        <w:t>is</w:t>
       </w:r>
       <w:r>
         <w:rPr>
@@ -13971,27 +13977,37 @@
         <w:rPr>
           <w:lang w:val="en-US"/>
         </w:rPr>
-        <w:t xml:space="preserve"> when one additional percent of an income group favors more welfare </w:t>
-      </w:r>
-      <w:proofErr w:type="gramStart"/>
-      <w:r>
-        <w:rPr>
-          <w:lang w:val="en-US"/>
-        </w:rPr>
-        <w:t>spending</w:t>
-      </w:r>
-      <w:r>
-        <w:rPr>
-          <w:lang w:val="en-US"/>
-        </w:rPr>
-        <w:t>,  logged</w:t>
-      </w:r>
-      <w:proofErr w:type="gramEnd"/>
-      <w:r>
-        <w:rPr>
-          <w:lang w:val="en-US"/>
-        </w:rPr>
-        <w:t xml:space="preserve"> capital mobility is held constant zero. Conveniently, the logged capital mobility of zero equates to the capital mobility with a factor of 1, </w:t>
+        <w:t xml:space="preserve"> when one additional percent of an income group favors more welfare spending</w:t>
+      </w:r>
+      <w:r>
+        <w:rPr>
+          <w:lang w:val="en-US"/>
+        </w:rPr>
+        <w:t xml:space="preserve">, </w:t>
+      </w:r>
+      <w:r>
+        <w:rPr>
+          <w:lang w:val="en-US"/>
+        </w:rPr>
+        <w:t>whilst</w:t>
+      </w:r>
+      <w:r>
+        <w:rPr>
+          <w:lang w:val="en-US"/>
+        </w:rPr>
+        <w:t xml:space="preserve"> logged capital mobility is held constant zero. Conveniently, the logged capital mobility of zero equates to the capital mobility with a factor of 1</w:t>
+      </w:r>
+      <w:r>
+        <w:rPr>
+          <w:lang w:val="en-US"/>
+        </w:rPr>
+        <w:t xml:space="preserve"> (100%)</w:t>
+      </w:r>
+      <w:r>
+        <w:rPr>
+          <w:lang w:val="en-US"/>
+        </w:rPr>
+        <w:t xml:space="preserve">, </w:t>
       </w:r>
       <w:r>
         <w:rPr>
@@ -14349,6 +14365,53 @@
           <w:lang w:val="en-US"/>
         </w:rPr>
       </w:pPr>
+      <w:r>
+        <w:rPr>
+          <w:noProof/>
+          <w:lang w:val="en-US"/>
+        </w:rPr>
+        <w:drawing>
+          <wp:inline distT="0" distB="0" distL="0" distR="0" wp14:anchorId="0EFD9284" wp14:editId="1220555A">
+            <wp:extent cx="5731510" cy="3223895"/>
+            <wp:effectExtent l="0" t="0" r="0" b="1905"/>
+            <wp:docPr id="1417885804" name="Picture 3" descr="A picture containing screenshot, text, line, diagram&#10;&#10;Description automatically generated"/>
+            <wp:cNvGraphicFramePr>
+              <a:graphicFrameLocks xmlns:a="http://schemas.openxmlformats.org/drawingml/2006/main" noChangeAspect="1"/>
+            </wp:cNvGraphicFramePr>
+            <a:graphic xmlns:a="http://schemas.openxmlformats.org/drawingml/2006/main">
+              <a:graphicData uri="http://schemas.openxmlformats.org/drawingml/2006/picture">
+                <pic:pic xmlns:pic="http://schemas.openxmlformats.org/drawingml/2006/picture">
+                  <pic:nvPicPr>
+                    <pic:cNvPr id="1417885804" name="Picture 3" descr="A picture containing screenshot, text, line, diagram&#10;&#10;Description automatically generated"/>
+                    <pic:cNvPicPr/>
+                  </pic:nvPicPr>
+                  <pic:blipFill>
+                    <a:blip r:embed="rId10" cstate="print">
+                      <a:extLst>
+                        <a:ext uri="{28A0092B-C50C-407E-A947-70E740481C1C}">
+                          <a14:useLocalDpi xmlns:a14="http://schemas.microsoft.com/office/drawing/2010/main" val="0"/>
+                        </a:ext>
+                      </a:extLst>
+                    </a:blip>
+                    <a:stretch>
+                      <a:fillRect/>
+                    </a:stretch>
+                  </pic:blipFill>
+                  <pic:spPr>
+                    <a:xfrm>
+                      <a:off x="0" y="0"/>
+                      <a:ext cx="5731510" cy="3223895"/>
+                    </a:xfrm>
+                    <a:prstGeom prst="rect">
+                      <a:avLst/>
+                    </a:prstGeom>
+                  </pic:spPr>
+                </pic:pic>
+              </a:graphicData>
+            </a:graphic>
+          </wp:inline>
+        </w:drawing>
+      </w:r>
     </w:p>
     <w:p>
       <w:pPr>
@@ -16805,6 +16868,7 @@
                 <w:sz w:val="10"/>
                 <w:szCs w:val="10"/>
               </w:rPr>
+              <w:lastRenderedPageBreak/>
               <w:t>Preferences P95 x Capital Mobility Logged</w:t>
             </w:r>
           </w:p>
@@ -21952,7 +22016,15 @@
           <w:rFonts w:ascii="Segoe UI" w:hAnsi="Segoe UI" w:cs="Segoe UI"/>
           <w:color w:val="374151"/>
         </w:rPr>
-        <w:t>R2 Conditional (or R2 Conditional on Random Effects): R2 Conditional takes into account both the fixed effects and the random effects in the model. It represents the proportion of the variation in the dependent variable explained by both the fixed effects and the random effects, considering the overall model structure. R2 Conditional provides a more comprehensive measure of the goodness of fit, accounting for both the fixed and random effects in the model.</w:t>
+        <w:t xml:space="preserve">R2 Conditional (or R2 Conditional on Random Effects): R2 Conditional takes into account both the fixed effects and the random effects in the model. It represents the proportion of the variation in the dependent variable explained by both the fixed effects and the random effects, considering the overall model structure. R2 Conditional provides a more comprehensive measure of </w:t>
+      </w:r>
+      <w:r>
+        <w:rPr>
+          <w:rFonts w:ascii="Segoe UI" w:hAnsi="Segoe UI" w:cs="Segoe UI"/>
+          <w:color w:val="374151"/>
+        </w:rPr>
+        <w:lastRenderedPageBreak/>
+        <w:t>the goodness of fit, accounting for both the fixed and random effects in the model.</w:t>
       </w:r>
     </w:p>
     <w:p>
@@ -22030,7 +22102,6 @@
         <w:rPr>
           <w:lang w:val="en-GB"/>
         </w:rPr>
-        <w:lastRenderedPageBreak/>
         <w:t xml:space="preserve"> the results   Based on the diagnostics, this </w:t>
       </w:r>
       <w:proofErr w:type="gramStart"/>
@@ -22358,6 +22429,7 @@
         <w:rPr>
           <w:lang w:val="en-US"/>
         </w:rPr>
+        <w:lastRenderedPageBreak/>
         <w:t xml:space="preserve">Explain more in detail county year topic. </w:t>
       </w:r>
     </w:p>
@@ -22383,8 +22455,8 @@
       </w:pPr>
     </w:p>
     <w:sectPr>
-      <w:footerReference w:type="even" r:id="rId10"/>
-      <w:footerReference w:type="default" r:id="rId11"/>
+      <w:footerReference w:type="even" r:id="rId11"/>
+      <w:footerReference w:type="default" r:id="rId12"/>
       <w:pgSz w:w="11906" w:h="16838"/>
       <w:pgMar w:top="1440" w:right="1440" w:bottom="1440" w:left="1440" w:header="708" w:footer="708" w:gutter="0"/>
       <w:cols w:space="708"/>
@@ -22790,13 +22862,55 @@
         <w:rPr>
           <w:lang w:val="en-US"/>
         </w:rPr>
-        <w:t>For a more detailed explanation, check out the O</w:t>
-      </w:r>
-      <w:r>
-        <w:rPr>
-          <w:lang w:val="en-US"/>
-        </w:rPr>
-        <w:t xml:space="preserve">utlier Analysis in the Appendix. </w:t>
+        <w:t xml:space="preserve">For a more detailed explanation, </w:t>
+      </w:r>
+      <w:r>
+        <w:rPr>
+          <w:lang w:val="en-US"/>
+        </w:rPr>
+        <w:t>visit</w:t>
+      </w:r>
+      <w:r>
+        <w:rPr>
+          <w:lang w:val="en-US"/>
+        </w:rPr>
+        <w:t xml:space="preserve"> the </w:t>
+      </w:r>
+      <w:r>
+        <w:rPr>
+          <w:lang w:val="en-US"/>
+        </w:rPr>
+        <w:t>o</w:t>
+      </w:r>
+      <w:r>
+        <w:rPr>
+          <w:lang w:val="en-US"/>
+        </w:rPr>
+        <w:t xml:space="preserve">utlier </w:t>
+      </w:r>
+      <w:r>
+        <w:rPr>
+          <w:lang w:val="en-US"/>
+        </w:rPr>
+        <w:t>a</w:t>
+      </w:r>
+      <w:r>
+        <w:rPr>
+          <w:lang w:val="en-US"/>
+        </w:rPr>
+        <w:t xml:space="preserve">nalysis in the </w:t>
+      </w:r>
+      <w:r>
+        <w:rPr>
+          <w:lang w:val="en-US"/>
+        </w:rPr>
+        <w:t>a</w:t>
+      </w:r>
+      <w:r>
+        <w:rPr>
+          <w:lang w:val="en-US"/>
+        </w:rPr>
+        <w:t xml:space="preserve">ppendix. </w:t>
       </w:r>
     </w:p>
   </w:footnote>

--- a/Unequal Responsivness.docx
+++ b/Unequal Responsivness.docx
@@ -13891,7 +13891,13 @@
         <w:rPr>
           <w:lang w:val="en-US"/>
         </w:rPr>
-        <w:t xml:space="preserve">(2020), one can observe how the authors included a substantial outlier that exerts </w:t>
+        <w:t>(2020), one can observe how the authors included a substantial outlier that exerts</w:t>
+      </w:r>
+      <w:r>
+        <w:rPr>
+          <w:lang w:val="en-US"/>
+        </w:rPr>
+        <w:t xml:space="preserve"> </w:t>
       </w:r>
       <w:r>
         <w:rPr>
@@ -13971,7 +13977,43 @@
           <w:lang w:val="en-US"/>
         </w:rPr>
         <w:br/>
-        <w:t>Figure 2 displays the regression output of the random intercept models that regresses average change in welfare on the preferences of the three income groups interacted with capital mobility. Due to the interaction effect between capital mobility logged and the preferences of citizens, the preferences coefficients can be interpreted as the change in average welfare</w:t>
+        <w:t xml:space="preserve">Figure </w:t>
+      </w:r>
+      <w:r>
+        <w:rPr>
+          <w:lang w:val="en-US"/>
+        </w:rPr>
+        <w:t>3</w:t>
+      </w:r>
+      <w:r>
+        <w:rPr>
+          <w:lang w:val="en-US"/>
+        </w:rPr>
+        <w:t xml:space="preserve"> displays</w:t>
+      </w:r>
+      <w:r>
+        <w:rPr>
+          <w:lang w:val="en-US"/>
+        </w:rPr>
+        <w:t xml:space="preserve"> </w:t>
+      </w:r>
+      <w:r>
+        <w:rPr>
+          <w:lang w:val="en-US"/>
+        </w:rPr>
+        <w:t>the random intercept models that regress</w:t>
+      </w:r>
+      <w:r>
+        <w:rPr>
+          <w:lang w:val="en-US"/>
+        </w:rPr>
+        <w:t xml:space="preserve"> the</w:t>
+      </w:r>
+      <w:r>
+        <w:rPr>
+          <w:lang w:val="en-US"/>
+        </w:rPr>
+        <w:t xml:space="preserve"> average change in welfare on the preferences of the three income groups interacted with capital mobility. Due to the interaction effect between capital mobility logged and the preferences of citizens, the preferences coefficients can be interpreted as the change in average welfare</w:t>
       </w:r>
       <w:r>
         <w:rPr>
@@ -13995,13 +14037,31 @@
         <w:rPr>
           <w:lang w:val="en-US"/>
         </w:rPr>
-        <w:t xml:space="preserve"> logged capital mobility is held constant zero. Conveniently, the logged capital mobility of zero equates to the capital mobility with a factor of 1</w:t>
-      </w:r>
-      <w:r>
-        <w:rPr>
-          <w:lang w:val="en-US"/>
-        </w:rPr>
-        <w:t xml:space="preserve"> (100%)</w:t>
+        <w:t xml:space="preserve"> logged capital mobility is held constant zero. Conveniently, the logged capital mobility of zero equates to capital mobility with a factor of </w:t>
+      </w:r>
+      <w:r>
+        <w:rPr>
+          <w:lang w:val="en-US"/>
+        </w:rPr>
+        <w:t>one</w:t>
+      </w:r>
+      <w:r>
+        <w:rPr>
+          <w:lang w:val="en-US"/>
+        </w:rPr>
+        <w:t xml:space="preserve"> (100%</w:t>
+      </w:r>
+      <w:r>
+        <w:rPr>
+          <w:lang w:val="en-US"/>
+        </w:rPr>
+        <w:t>. Of GDP</w:t>
+      </w:r>
+      <w:r>
+        <w:rPr>
+          <w:lang w:val="en-US"/>
+        </w:rPr>
+        <w:t>)</w:t>
       </w:r>
       <w:r>
         <w:rPr>
@@ -14025,7 +14085,133 @@
         <w:rPr>
           <w:lang w:val="en-US"/>
         </w:rPr>
-        <w:t>The interpretation of the preferences coefficient</w:t>
+        <w:t xml:space="preserve">As depicted in figure 2, countries with capital flows the size of their GDP are well below the median of capital flows (220%), and therefore can still be considered as relatively sheltered from large capital streams. Within such economies, this paper finds </w:t>
+      </w:r>
+      <w:r>
+        <w:rPr>
+          <w:lang w:val="en-US"/>
+        </w:rPr>
+        <w:t xml:space="preserve">that </w:t>
+      </w:r>
+      <w:r>
+        <w:rPr>
+          <w:lang w:val="en-US"/>
+        </w:rPr>
+        <w:t xml:space="preserve">the preferences of the rich and the median </w:t>
+      </w:r>
+      <w:r>
+        <w:rPr>
+          <w:lang w:val="en-US"/>
+        </w:rPr>
+        <w:t>are</w:t>
+      </w:r>
+      <w:r>
+        <w:rPr>
+          <w:lang w:val="en-US"/>
+        </w:rPr>
+        <w:t xml:space="preserve"> significant in deciding to what extend welfare generosity changes. </w:t>
+      </w:r>
+      <w:r>
+        <w:rPr>
+          <w:lang w:val="en-US"/>
+        </w:rPr>
+        <w:t xml:space="preserve">The models show </w:t>
+      </w:r>
+      <w:r>
+        <w:rPr>
+          <w:lang w:val="en-US"/>
+        </w:rPr>
+        <w:t>when an additional one percent of the rich favor more welfare spending this translates into a 0.04 increase in average welfare generosity. In comparison when an additional one percent of citizens with median income favors more welfare spending, this translates into an increase of 0.037 average change in welfare. The difference between the influence of the middle class</w:t>
+      </w:r>
+      <w:r>
+        <w:rPr>
+          <w:lang w:val="en-US"/>
+        </w:rPr>
+        <w:t xml:space="preserve"> </w:t>
+      </w:r>
+      <w:r>
+        <w:rPr>
+          <w:lang w:val="en-US"/>
+        </w:rPr>
+        <w:t>in deciding welfare outcomes</w:t>
+      </w:r>
+      <w:r>
+        <w:rPr>
+          <w:lang w:val="en-US"/>
+        </w:rPr>
+        <w:t xml:space="preserve"> in comparison to the rich does not appear to be as </w:t>
+      </w:r>
+      <w:r>
+        <w:rPr>
+          <w:lang w:val="en-US"/>
+        </w:rPr>
+        <w:t xml:space="preserve">pronounced when economies are not exposed to large streams of capital. </w:t>
+      </w:r>
+      <w:r>
+        <w:rPr>
+          <w:lang w:val="en-US"/>
+        </w:rPr>
+        <w:t xml:space="preserve">However, </w:t>
+      </w:r>
+      <w:r>
+        <w:rPr>
+          <w:lang w:val="en-US"/>
+        </w:rPr>
+        <w:t>the preferences of the median are only</w:t>
+      </w:r>
+      <w:r>
+        <w:rPr>
+          <w:lang w:val="en-US"/>
+        </w:rPr>
+        <w:t xml:space="preserve"> moderately</w:t>
+      </w:r>
+      <w:r>
+        <w:rPr>
+          <w:lang w:val="en-US"/>
+        </w:rPr>
+        <w:t xml:space="preserve"> significant at a significance level of 90%</w:t>
+      </w:r>
+      <w:r>
+        <w:rPr>
+          <w:lang w:val="en-US"/>
+        </w:rPr>
+        <w:t xml:space="preserve">, whereas the preferences of the rich </w:t>
+      </w:r>
+      <w:r>
+        <w:rPr>
+          <w:lang w:val="en-US"/>
+        </w:rPr>
+        <w:t xml:space="preserve">are </w:t>
+      </w:r>
+      <w:r>
+        <w:rPr>
+          <w:lang w:val="en-US"/>
+        </w:rPr>
+        <w:t>also</w:t>
+      </w:r>
+      <w:r>
+        <w:rPr>
+          <w:lang w:val="en-US"/>
+        </w:rPr>
+        <w:t xml:space="preserve"> statistically significant at a significance level of 9</w:t>
+      </w:r>
+      <w:r>
+        <w:rPr>
+          <w:lang w:val="en-US"/>
+        </w:rPr>
+        <w:t>5</w:t>
+      </w:r>
+      <w:r>
+        <w:rPr>
+          <w:lang w:val="en-US"/>
+        </w:rPr>
+        <w:t>%</w:t>
+      </w:r>
+      <w:r>
+        <w:rPr>
+          <w:lang w:val="en-US"/>
+        </w:rPr>
+        <w:t>.</w:t>
       </w:r>
       <w:r>
         <w:rPr>
@@ -14044,742 +14230,7 @@
           <w:lang w:val="en-US"/>
         </w:rPr>
         <w:br/>
-        <w:t xml:space="preserve">In line with </w:t>
-      </w:r>
-      <w:proofErr w:type="spellStart"/>
-      <w:r>
-        <w:rPr>
-          <w:lang w:val="en-US"/>
-        </w:rPr>
-        <w:t>Schakel</w:t>
-      </w:r>
-      <w:proofErr w:type="spellEnd"/>
-      <w:r>
-        <w:rPr>
-          <w:lang w:val="en-US"/>
-        </w:rPr>
-        <w:t xml:space="preserve"> et al. (2020), only the preferences of the rich and the median seem to be significant in deciding to what extend welfare generosity changes. However, the size of the coefficients, when running a bivariate model, seems to diverge quite drastically. Contrasting to the </w:t>
-      </w:r>
-      <w:proofErr w:type="spellStart"/>
-      <w:r>
-        <w:rPr>
-          <w:lang w:val="en-US"/>
-        </w:rPr>
-        <w:t>Schakel</w:t>
-      </w:r>
-      <w:proofErr w:type="spellEnd"/>
-      <w:r>
-        <w:rPr>
-          <w:lang w:val="en-US"/>
-        </w:rPr>
-        <w:t xml:space="preserve"> et al. (2020), this paper finds that when an additional one percent of the rich favor more welfare spending this translates into a 0.04, instead of a 0.08, increase in average welfare generosity. In comparison when an additional one percent of citizens with median income favors more welfare spending, this translates into an increase of 0.037 average change in welfare. The difference between the influence of the middle class in comparison to the rich does not appear to be as </w:t>
-      </w:r>
-      <w:r>
-        <w:rPr>
-          <w:lang w:val="en-US"/>
-        </w:rPr>
-        <w:br/>
-      </w:r>
-      <w:r>
-        <w:rPr>
-          <w:lang w:val="en-US"/>
-        </w:rPr>
-        <w:br/>
-        <w:t xml:space="preserve"> However, </w:t>
-      </w:r>
-      <w:r>
-        <w:rPr>
-          <w:lang w:val="en-US"/>
-        </w:rPr>
-        <w:t>the preferences of the median are only statistically significant at a significance level of 90%</w:t>
-      </w:r>
-      <w:r>
-        <w:rPr>
-          <w:lang w:val="en-US"/>
-        </w:rPr>
-        <w:t xml:space="preserve">, whereas the preferences of the rich </w:t>
-      </w:r>
-      <w:r>
-        <w:rPr>
-          <w:lang w:val="en-US"/>
-        </w:rPr>
-        <w:t xml:space="preserve">are </w:t>
-      </w:r>
-      <w:r>
-        <w:rPr>
-          <w:lang w:val="en-US"/>
-        </w:rPr>
-        <w:t>also</w:t>
-      </w:r>
-      <w:r>
-        <w:rPr>
-          <w:lang w:val="en-US"/>
-        </w:rPr>
-        <w:t xml:space="preserve"> statistically significant at a significance level of 9</w:t>
-      </w:r>
-      <w:r>
-        <w:rPr>
-          <w:lang w:val="en-US"/>
-        </w:rPr>
-        <w:t>5</w:t>
-      </w:r>
-      <w:r>
-        <w:rPr>
-          <w:lang w:val="en-US"/>
-        </w:rPr>
-        <w:t>%</w:t>
-      </w:r>
-      <w:r>
-        <w:rPr>
-          <w:lang w:val="en-US"/>
-        </w:rPr>
-        <w:t>.</w:t>
-      </w:r>
-    </w:p>
-    <w:p>
-      <w:pPr>
-        <w:pStyle w:val="Default"/>
-        <w:ind w:left="720" w:hanging="720"/>
-        <w:rPr>
-          <w:lang w:val="en-US"/>
-        </w:rPr>
-      </w:pPr>
-    </w:p>
-    <w:p>
-      <w:pPr>
-        <w:pStyle w:val="Default"/>
-        <w:rPr>
-          <w:lang w:val="en-US"/>
-        </w:rPr>
-      </w:pPr>
-    </w:p>
-    <w:p>
-      <w:pPr>
-        <w:pStyle w:val="Default"/>
-        <w:rPr>
-          <w:lang w:val="en-US"/>
-        </w:rPr>
-      </w:pPr>
-      <w:r>
-        <w:rPr>
-          <w:lang w:val="en-US"/>
-        </w:rPr>
-        <w:t xml:space="preserve">To </w:t>
-      </w:r>
-      <w:r>
-        <w:rPr>
-          <w:lang w:val="en-US"/>
-        </w:rPr>
-        <w:t>assess</w:t>
-      </w:r>
-      <w:r>
-        <w:rPr>
-          <w:lang w:val="en-US"/>
-        </w:rPr>
-        <w:t xml:space="preserve"> whether </w:t>
-      </w:r>
-      <w:r>
-        <w:rPr>
-          <w:lang w:val="en-US"/>
-        </w:rPr>
-        <w:t>rising</w:t>
-      </w:r>
-      <w:r>
-        <w:rPr>
-          <w:lang w:val="en-US"/>
-        </w:rPr>
-        <w:t xml:space="preserve"> capital </w:t>
-      </w:r>
-      <w:r>
-        <w:rPr>
-          <w:lang w:val="en-US"/>
-        </w:rPr>
-        <w:t xml:space="preserve">mobility </w:t>
-      </w:r>
-      <w:r>
-        <w:rPr>
-          <w:lang w:val="en-US"/>
-        </w:rPr>
-        <w:t xml:space="preserve">has </w:t>
-      </w:r>
-      <w:r>
-        <w:rPr>
-          <w:lang w:val="en-US"/>
-        </w:rPr>
-        <w:t xml:space="preserve">increased the influence of the rich in </w:t>
-      </w:r>
-      <w:proofErr w:type="gramStart"/>
-      <w:r>
-        <w:rPr>
-          <w:lang w:val="en-US"/>
-        </w:rPr>
-        <w:t>determining  the</w:t>
-      </w:r>
-      <w:proofErr w:type="gramEnd"/>
-      <w:r>
-        <w:rPr>
-          <w:lang w:val="en-US"/>
-        </w:rPr>
-        <w:t xml:space="preserve"> comparison to the poor</w:t>
-      </w:r>
-      <w:r>
-        <w:rPr>
-          <w:lang w:val="en-US"/>
-        </w:rPr>
-        <w:t xml:space="preserve">, one must assess the interaction terms in table 2. If capital mobility has led to unequal policy responsiveness with respect to welfare state changes, one would expect that the interaction between capital mobility and the preferences of the rich would be positive, whereas the interaction with the preferences of poor would be negative. Contrary to what this paper hypothesis, </w:t>
-      </w:r>
-      <w:r>
-        <w:rPr>
-          <w:lang w:val="en-US"/>
-        </w:rPr>
-        <w:t xml:space="preserve">the </w:t>
-      </w:r>
-      <w:r>
-        <w:rPr>
-          <w:lang w:val="en-US"/>
-        </w:rPr>
-        <w:br/>
-      </w:r>
-      <w:r>
-        <w:rPr>
-          <w:lang w:val="en-US"/>
-        </w:rPr>
-        <w:br/>
-        <w:t xml:space="preserve">One paragraph </w:t>
-      </w:r>
-      <w:proofErr w:type="spellStart"/>
-      <w:r>
-        <w:rPr>
-          <w:lang w:val="en-US"/>
-        </w:rPr>
-        <w:t>paragraph</w:t>
-      </w:r>
-      <w:proofErr w:type="spellEnd"/>
-      <w:r>
-        <w:rPr>
-          <w:lang w:val="en-US"/>
-        </w:rPr>
-        <w:t xml:space="preserve"> of the control variables </w:t>
-      </w:r>
-    </w:p>
-    <w:p>
-      <w:pPr>
-        <w:pStyle w:val="Default"/>
-        <w:rPr>
-          <w:lang w:val="en-US"/>
-        </w:rPr>
-      </w:pPr>
-      <w:r>
-        <w:rPr>
-          <w:lang w:val="en-US"/>
-        </w:rPr>
-        <w:br/>
-        <w:t xml:space="preserve">Interaction effect. Not relevant for the rich and the median, but relevant for the </w:t>
-      </w:r>
-      <w:proofErr w:type="gramStart"/>
-      <w:r>
-        <w:rPr>
-          <w:lang w:val="en-US"/>
-        </w:rPr>
-        <w:t>poor !</w:t>
-      </w:r>
-      <w:proofErr w:type="gramEnd"/>
-      <w:r>
-        <w:rPr>
-          <w:lang w:val="en-US"/>
-        </w:rPr>
-        <w:t xml:space="preserve"> </w:t>
-      </w:r>
-      <w:r>
-        <w:rPr>
-          <w:lang w:val="en-US"/>
-        </w:rPr>
-        <w:br/>
-      </w:r>
-      <w:r>
-        <w:rPr>
-          <w:lang w:val="en-US"/>
-        </w:rPr>
-        <w:br/>
-        <w:t xml:space="preserve">The IIP </w:t>
-      </w:r>
-      <w:r>
-        <w:rPr>
-          <w:lang w:val="en-US"/>
-        </w:rPr>
-        <w:br/>
-      </w:r>
-    </w:p>
-    <w:p>
-      <w:pPr>
-        <w:pStyle w:val="Default"/>
-        <w:rPr>
-          <w:lang w:val="en-US"/>
-        </w:rPr>
-      </w:pPr>
-    </w:p>
-    <w:p>
-      <w:pPr>
-        <w:pStyle w:val="Default"/>
-        <w:rPr>
-          <w:lang w:val="en-US"/>
-        </w:rPr>
-      </w:pPr>
-    </w:p>
-    <w:p>
-      <w:pPr>
-        <w:pStyle w:val="Default"/>
-        <w:rPr>
-          <w:lang w:val="en-US"/>
-        </w:rPr>
-      </w:pPr>
-    </w:p>
-    <w:p>
-      <w:pPr>
-        <w:pStyle w:val="Default"/>
-        <w:rPr>
-          <w:lang w:val="en-US"/>
-        </w:rPr>
-      </w:pPr>
-    </w:p>
-    <w:p>
-      <w:pPr>
-        <w:pStyle w:val="Default"/>
-        <w:rPr>
-          <w:lang w:val="en-US"/>
-        </w:rPr>
-      </w:pPr>
-    </w:p>
-    <w:p>
-      <w:pPr>
-        <w:pStyle w:val="Default"/>
-        <w:rPr>
-          <w:lang w:val="en-US"/>
-        </w:rPr>
-      </w:pPr>
-    </w:p>
-    <w:p>
-      <w:pPr>
-        <w:pStyle w:val="Default"/>
-        <w:rPr>
-          <w:lang w:val="en-US"/>
-        </w:rPr>
-      </w:pPr>
-      <w:r>
-        <w:rPr>
-          <w:noProof/>
-          <w:lang w:val="en-US"/>
-        </w:rPr>
-        <w:drawing>
-          <wp:inline distT="0" distB="0" distL="0" distR="0" wp14:anchorId="0EFD9284" wp14:editId="1220555A">
-            <wp:extent cx="5731510" cy="3223895"/>
-            <wp:effectExtent l="0" t="0" r="0" b="1905"/>
-            <wp:docPr id="1417885804" name="Picture 3" descr="A picture containing screenshot, text, line, diagram&#10;&#10;Description automatically generated"/>
-            <wp:cNvGraphicFramePr>
-              <a:graphicFrameLocks xmlns:a="http://schemas.openxmlformats.org/drawingml/2006/main" noChangeAspect="1"/>
-            </wp:cNvGraphicFramePr>
-            <a:graphic xmlns:a="http://schemas.openxmlformats.org/drawingml/2006/main">
-              <a:graphicData uri="http://schemas.openxmlformats.org/drawingml/2006/picture">
-                <pic:pic xmlns:pic="http://schemas.openxmlformats.org/drawingml/2006/picture">
-                  <pic:nvPicPr>
-                    <pic:cNvPr id="1417885804" name="Picture 3" descr="A picture containing screenshot, text, line, diagram&#10;&#10;Description automatically generated"/>
-                    <pic:cNvPicPr/>
-                  </pic:nvPicPr>
-                  <pic:blipFill>
-                    <a:blip r:embed="rId10" cstate="print">
-                      <a:extLst>
-                        <a:ext uri="{28A0092B-C50C-407E-A947-70E740481C1C}">
-                          <a14:useLocalDpi xmlns:a14="http://schemas.microsoft.com/office/drawing/2010/main" val="0"/>
-                        </a:ext>
-                      </a:extLst>
-                    </a:blip>
-                    <a:stretch>
-                      <a:fillRect/>
-                    </a:stretch>
-                  </pic:blipFill>
-                  <pic:spPr>
-                    <a:xfrm>
-                      <a:off x="0" y="0"/>
-                      <a:ext cx="5731510" cy="3223895"/>
-                    </a:xfrm>
-                    <a:prstGeom prst="rect">
-                      <a:avLst/>
-                    </a:prstGeom>
-                  </pic:spPr>
-                </pic:pic>
-              </a:graphicData>
-            </a:graphic>
-          </wp:inline>
-        </w:drawing>
-      </w:r>
-    </w:p>
-    <w:p>
-      <w:pPr>
-        <w:pStyle w:val="Default"/>
-        <w:rPr>
-          <w:lang w:val="en-US"/>
-        </w:rPr>
-      </w:pPr>
-    </w:p>
-    <w:p>
-      <w:pPr>
-        <w:pStyle w:val="Default"/>
-        <w:rPr>
-          <w:lang w:val="en-US"/>
-        </w:rPr>
-      </w:pPr>
-    </w:p>
-    <w:p>
-      <w:pPr>
-        <w:pStyle w:val="Default"/>
-        <w:rPr>
-          <w:lang w:val="en-US"/>
-        </w:rPr>
-      </w:pPr>
-    </w:p>
-    <w:p>
-      <w:pPr>
-        <w:pStyle w:val="Default"/>
-        <w:rPr>
-          <w:lang w:val="en-US"/>
-        </w:rPr>
-      </w:pPr>
-    </w:p>
-    <w:p>
-      <w:pPr>
-        <w:pStyle w:val="Default"/>
-        <w:rPr>
-          <w:lang w:val="en-US"/>
-        </w:rPr>
-      </w:pPr>
-    </w:p>
-    <w:p>
-      <w:pPr>
-        <w:pStyle w:val="Default"/>
-        <w:rPr>
-          <w:lang w:val="en-US"/>
-        </w:rPr>
-      </w:pPr>
-    </w:p>
-    <w:p>
-      <w:pPr>
-        <w:pStyle w:val="Default"/>
-        <w:rPr>
-          <w:lang w:val="en-US"/>
-        </w:rPr>
-      </w:pPr>
-    </w:p>
-    <w:p>
-      <w:pPr>
-        <w:pStyle w:val="Default"/>
-        <w:rPr>
-          <w:lang w:val="en-US"/>
-        </w:rPr>
-      </w:pPr>
-    </w:p>
-    <w:p>
-      <w:pPr>
-        <w:pStyle w:val="Default"/>
-        <w:rPr>
-          <w:lang w:val="en-US"/>
-        </w:rPr>
-      </w:pPr>
-    </w:p>
-    <w:p>
-      <w:pPr>
-        <w:pStyle w:val="Default"/>
-        <w:rPr>
-          <w:lang w:val="en-US"/>
-        </w:rPr>
-      </w:pPr>
-    </w:p>
-    <w:p>
-      <w:pPr>
-        <w:pStyle w:val="Default"/>
-        <w:rPr>
-          <w:lang w:val="en-US"/>
-        </w:rPr>
-      </w:pPr>
-    </w:p>
-    <w:p>
-      <w:pPr>
-        <w:pStyle w:val="Default"/>
-        <w:rPr>
-          <w:lang w:val="en-US"/>
-        </w:rPr>
-      </w:pPr>
-    </w:p>
-    <w:p>
-      <w:pPr>
-        <w:pStyle w:val="Default"/>
-        <w:rPr>
-          <w:lang w:val="en-US"/>
-        </w:rPr>
-      </w:pPr>
-    </w:p>
-    <w:p>
-      <w:pPr>
-        <w:pStyle w:val="Default"/>
-        <w:rPr>
-          <w:lang w:val="en-US"/>
-        </w:rPr>
-      </w:pPr>
-    </w:p>
-    <w:p>
-      <w:pPr>
-        <w:pStyle w:val="Default"/>
-        <w:rPr>
-          <w:lang w:val="en-US"/>
-        </w:rPr>
-      </w:pPr>
-    </w:p>
-    <w:p>
-      <w:pPr>
-        <w:pStyle w:val="Default"/>
-        <w:rPr>
-          <w:lang w:val="en-US"/>
-        </w:rPr>
-      </w:pPr>
-    </w:p>
-    <w:p>
-      <w:pPr>
-        <w:pStyle w:val="Default"/>
-        <w:rPr>
-          <w:lang w:val="en-US"/>
-        </w:rPr>
-      </w:pPr>
-    </w:p>
-    <w:p>
-      <w:pPr>
-        <w:pStyle w:val="Default"/>
-        <w:rPr>
-          <w:lang w:val="en-US"/>
-        </w:rPr>
-      </w:pPr>
-    </w:p>
-    <w:p>
-      <w:pPr>
-        <w:pStyle w:val="Default"/>
-        <w:rPr>
-          <w:lang w:val="en-US"/>
-        </w:rPr>
-      </w:pPr>
-    </w:p>
-    <w:p>
-      <w:pPr>
-        <w:pStyle w:val="Default"/>
-        <w:rPr>
-          <w:lang w:val="en-US"/>
-        </w:rPr>
-      </w:pPr>
-    </w:p>
-    <w:p>
-      <w:pPr>
-        <w:pStyle w:val="Default"/>
-        <w:rPr>
-          <w:lang w:val="en-US"/>
-        </w:rPr>
-      </w:pPr>
-    </w:p>
-    <w:p>
-      <w:pPr>
-        <w:pStyle w:val="Default"/>
-        <w:rPr>
-          <w:lang w:val="en-US"/>
-        </w:rPr>
-      </w:pPr>
-    </w:p>
-    <w:p>
-      <w:pPr>
-        <w:pStyle w:val="Default"/>
-        <w:rPr>
-          <w:lang w:val="en-US"/>
-        </w:rPr>
-      </w:pPr>
-    </w:p>
-    <w:p>
-      <w:pPr>
-        <w:pStyle w:val="Default"/>
-        <w:rPr>
-          <w:lang w:val="en-US"/>
-        </w:rPr>
-      </w:pPr>
-    </w:p>
-    <w:p>
-      <w:pPr>
-        <w:pStyle w:val="Default"/>
-        <w:rPr>
-          <w:lang w:val="en-US"/>
-        </w:rPr>
-      </w:pPr>
-    </w:p>
-    <w:p>
-      <w:pPr>
-        <w:pStyle w:val="Default"/>
-        <w:rPr>
-          <w:lang w:val="en-US"/>
-        </w:rPr>
-      </w:pPr>
-    </w:p>
-    <w:p>
-      <w:pPr>
-        <w:pStyle w:val="Default"/>
-        <w:rPr>
-          <w:lang w:val="en-US"/>
-        </w:rPr>
-      </w:pPr>
-    </w:p>
-    <w:p>
-      <w:pPr>
-        <w:pStyle w:val="Default"/>
-        <w:rPr>
-          <w:lang w:val="en-US"/>
-        </w:rPr>
-      </w:pPr>
-    </w:p>
-    <w:p>
-      <w:pPr>
-        <w:pStyle w:val="Default"/>
-        <w:rPr>
-          <w:lang w:val="en-US"/>
-        </w:rPr>
-      </w:pPr>
-    </w:p>
-    <w:p>
-      <w:pPr>
-        <w:pStyle w:val="Default"/>
-        <w:rPr>
-          <w:lang w:val="en-US"/>
-        </w:rPr>
-      </w:pPr>
-    </w:p>
-    <w:p>
-      <w:pPr>
-        <w:pStyle w:val="Default"/>
-        <w:rPr>
-          <w:lang w:val="en-US"/>
-        </w:rPr>
-      </w:pPr>
-    </w:p>
-    <w:p>
-      <w:pPr>
-        <w:pStyle w:val="Default"/>
-        <w:rPr>
-          <w:lang w:val="en-US"/>
-        </w:rPr>
-      </w:pPr>
-    </w:p>
-    <w:p>
-      <w:pPr>
-        <w:pStyle w:val="Default"/>
-        <w:rPr>
-          <w:lang w:val="en-US"/>
-        </w:rPr>
-      </w:pPr>
-    </w:p>
-    <w:p>
-      <w:pPr>
-        <w:pStyle w:val="Default"/>
-        <w:rPr>
-          <w:lang w:val="en-US"/>
-        </w:rPr>
-      </w:pPr>
-    </w:p>
-    <w:p>
-      <w:pPr>
-        <w:pStyle w:val="Default"/>
-        <w:rPr>
-          <w:lang w:val="en-US"/>
-        </w:rPr>
-      </w:pPr>
-    </w:p>
-    <w:p>
-      <w:pPr>
-        <w:pStyle w:val="Default"/>
-        <w:rPr>
-          <w:lang w:val="en-US"/>
-        </w:rPr>
-      </w:pPr>
-    </w:p>
-    <w:p>
-      <w:pPr>
-        <w:pStyle w:val="Default"/>
-        <w:rPr>
-          <w:lang w:val="en-US"/>
-        </w:rPr>
-      </w:pPr>
-    </w:p>
-    <w:p>
-      <w:pPr>
-        <w:pStyle w:val="Default"/>
-        <w:rPr>
-          <w:lang w:val="en-US"/>
-        </w:rPr>
-      </w:pPr>
-    </w:p>
-    <w:p>
-      <w:pPr>
-        <w:pStyle w:val="Default"/>
-        <w:rPr>
-          <w:lang w:val="en-US"/>
-        </w:rPr>
-      </w:pPr>
-    </w:p>
-    <w:p>
-      <w:pPr>
-        <w:pStyle w:val="Default"/>
-        <w:rPr>
-          <w:lang w:val="en-US"/>
-        </w:rPr>
-      </w:pPr>
-    </w:p>
-    <w:p>
-      <w:pPr>
-        <w:pStyle w:val="Default"/>
-        <w:rPr>
-          <w:lang w:val="en-US"/>
-        </w:rPr>
-      </w:pPr>
-    </w:p>
-    <w:p>
-      <w:pPr>
-        <w:pStyle w:val="Default"/>
-        <w:rPr>
-          <w:lang w:val="en-US"/>
-        </w:rPr>
-      </w:pPr>
-    </w:p>
-    <w:p>
-      <w:pPr>
-        <w:pStyle w:val="Default"/>
-        <w:rPr>
-          <w:lang w:val="en-US"/>
-        </w:rPr>
-      </w:pPr>
-    </w:p>
-    <w:p>
-      <w:pPr>
-        <w:pStyle w:val="Default"/>
-        <w:rPr>
-          <w:lang w:val="en-US"/>
-        </w:rPr>
-      </w:pPr>
-    </w:p>
-    <w:p>
-      <w:pPr>
-        <w:pStyle w:val="Default"/>
-        <w:rPr>
-          <w:lang w:val="en-US"/>
-        </w:rPr>
-      </w:pPr>
-    </w:p>
-    <w:p>
-      <w:pPr>
-        <w:pStyle w:val="Default"/>
-        <w:rPr>
-          <w:lang w:val="en-US"/>
-        </w:rPr>
-      </w:pPr>
+      </w:r>
     </w:p>
     <w:p>
       <w:pPr>
@@ -14795,6 +14246,7 @@
         <w:ind w:left="60" w:right="60"/>
       </w:pPr>
       <w:r>
+        <w:lastRenderedPageBreak/>
         <w:t xml:space="preserve">Table2: </w:t>
       </w:r>
       <w:r>
@@ -16868,7 +16320,6 @@
                 <w:sz w:val="10"/>
                 <w:szCs w:val="10"/>
               </w:rPr>
-              <w:lastRenderedPageBreak/>
               <w:t>Preferences P95 x Capital Mobility Logged</w:t>
             </w:r>
           </w:p>
@@ -21965,31 +21416,1044 @@
     </w:p>
     <w:p>
       <w:pPr>
-        <w:pStyle w:val="NormalWeb"/>
-        <w:numPr>
-          <w:ilvl w:val="0"/>
-          <w:numId w:val="4"/>
-        </w:numPr>
-        <w:pBdr>
-          <w:top w:val="single" w:sz="2" w:space="0" w:color="D9D9E3"/>
-          <w:left w:val="single" w:sz="2" w:space="5" w:color="D9D9E3"/>
-          <w:bottom w:val="single" w:sz="2" w:space="0" w:color="D9D9E3"/>
-          <w:right w:val="single" w:sz="2" w:space="0" w:color="D9D9E3"/>
-        </w:pBdr>
-        <w:shd w:val="clear" w:color="auto" w:fill="F7F7F8"/>
-        <w:spacing w:before="0" w:beforeAutospacing="0" w:after="0" w:afterAutospacing="0"/>
-        <w:rPr>
-          <w:rFonts w:ascii="Segoe UI" w:hAnsi="Segoe UI" w:cs="Segoe UI"/>
-          <w:color w:val="374151"/>
+        <w:pStyle w:val="Default"/>
+        <w:rPr>
+          <w:lang w:val="en-US"/>
         </w:rPr>
       </w:pPr>
       <w:r>
         <w:rPr>
-          <w:rFonts w:ascii="Segoe UI" w:hAnsi="Segoe UI" w:cs="Segoe UI"/>
-          <w:color w:val="374151"/>
-        </w:rPr>
-        <w:t>R2 Marginal (or R2 Marginalized): R2 Marginal represents the proportion of the variation in the dependent variable explained by the fixed effects or the predictors included in the model. It measures the goodness of fit of the fixed effects alone, without considering the random effects (such as the intercept at the country level). R2 Marginal provides an assessment of how well the fixed effects explain the variation in the dependent variable independently.</w:t>
-      </w:r>
+          <w:lang w:val="en-US"/>
+        </w:rPr>
+        <w:t>To assess whether rising capital mobility has increased the influence of the rich in comparison to the poor and the median, one must assess the interaction terms in table 2. If capital mobility has led to unequal policy responsiveness with respect to welfare state changes, one would expect that the interaction between capital mobility and the preferences of the rich would be positive, whereas the interaction with the preferences of the poor (and the median) would be negative. Contrary to what this paper hypothesis, the models show that the</w:t>
+      </w:r>
+      <w:r>
+        <w:rPr>
+          <w:lang w:val="en-US"/>
+        </w:rPr>
+        <w:t xml:space="preserve"> coefficient of the</w:t>
+      </w:r>
+      <w:r>
+        <w:rPr>
+          <w:lang w:val="en-US"/>
+        </w:rPr>
+        <w:t xml:space="preserve"> preferences of the affluent</w:t>
+      </w:r>
+      <w:r>
+        <w:rPr>
+          <w:lang w:val="en-US"/>
+        </w:rPr>
+        <w:t xml:space="preserve"> does not increase whenever capital mobility increases.</w:t>
+      </w:r>
+      <w:r>
+        <w:rPr>
+          <w:lang w:val="en-US"/>
+        </w:rPr>
+        <w:t xml:space="preserve"> The interaction term between the preferences of the richest 5 percent and capital mobility is insignificant. Therefore,</w:t>
+      </w:r>
+      <w:r>
+        <w:rPr>
+          <w:lang w:val="en-US"/>
+        </w:rPr>
+        <w:t xml:space="preserve"> </w:t>
+      </w:r>
+      <w:r>
+        <w:rPr>
+          <w:lang w:val="en-US"/>
+        </w:rPr>
+        <w:t>t</w:t>
+      </w:r>
+      <w:r>
+        <w:rPr>
+          <w:lang w:val="en-US"/>
+        </w:rPr>
+        <w:t xml:space="preserve">he political influence </w:t>
+      </w:r>
+      <w:r>
+        <w:rPr>
+          <w:lang w:val="en-US"/>
+        </w:rPr>
+        <w:t xml:space="preserve">of the rich in determining welfare generosity </w:t>
+      </w:r>
+      <w:r>
+        <w:rPr>
+          <w:lang w:val="en-US"/>
+        </w:rPr>
+        <w:t xml:space="preserve">in the assessed sectors of </w:t>
+      </w:r>
+      <w:r>
+        <w:rPr>
+          <w:lang w:val="en-US"/>
+        </w:rPr>
+        <w:t>unemployment, health care or pensions does not increase</w:t>
+      </w:r>
+      <w:r>
+        <w:rPr>
+          <w:lang w:val="en-US"/>
+        </w:rPr>
+        <w:t xml:space="preserve"> whenever capital mobility increases.</w:t>
+      </w:r>
+      <w:r>
+        <w:rPr>
+          <w:lang w:val="en-US"/>
+        </w:rPr>
+        <w:t xml:space="preserve"> The same holds for the political influence of the median, as the interaction term of the preferences of the median and capital mobility is also insignificant. </w:t>
+      </w:r>
+      <w:r>
+        <w:rPr>
+          <w:lang w:val="en-US"/>
+        </w:rPr>
+        <w:t xml:space="preserve">Besides the difference in significance levels, </w:t>
+      </w:r>
+      <w:r>
+        <w:rPr>
+          <w:lang w:val="en-US"/>
+        </w:rPr>
+        <w:t xml:space="preserve">this paper </w:t>
+      </w:r>
+      <w:r>
+        <w:rPr>
+          <w:lang w:val="en-US"/>
+        </w:rPr>
+        <w:t xml:space="preserve">finds limited evidence for a </w:t>
+      </w:r>
+      <w:r>
+        <w:rPr>
+          <w:lang w:val="en-US"/>
+        </w:rPr>
+        <w:t>substantial difference in the</w:t>
+      </w:r>
+      <w:r>
+        <w:rPr>
+          <w:lang w:val="en-US"/>
+        </w:rPr>
+        <w:t xml:space="preserve"> </w:t>
+      </w:r>
+      <w:r>
+        <w:rPr>
+          <w:lang w:val="en-US"/>
+        </w:rPr>
+        <w:t>influence of the rich relatively to the median</w:t>
+      </w:r>
+      <w:r>
+        <w:rPr>
+          <w:lang w:val="en-US"/>
+        </w:rPr>
+        <w:t xml:space="preserve"> </w:t>
+      </w:r>
+      <w:r>
+        <w:rPr>
+          <w:lang w:val="en-US"/>
+        </w:rPr>
+        <w:t>in deciding welfare policies</w:t>
+      </w:r>
+      <w:r>
+        <w:rPr>
+          <w:lang w:val="en-US"/>
+        </w:rPr>
+        <w:t xml:space="preserve"> at various levels of capital mobility. </w:t>
+      </w:r>
+      <w:r>
+        <w:rPr>
+          <w:lang w:val="en-US"/>
+        </w:rPr>
+        <w:br/>
+      </w:r>
+      <w:r>
+        <w:rPr>
+          <w:lang w:val="en-US"/>
+        </w:rPr>
+        <w:br/>
+        <w:t xml:space="preserve">Unlike anticipated, </w:t>
+      </w:r>
+      <w:r>
+        <w:rPr>
+          <w:lang w:val="en-US"/>
+        </w:rPr>
+        <w:t xml:space="preserve">the </w:t>
+      </w:r>
+      <w:r>
+        <w:rPr>
+          <w:lang w:val="en-US"/>
+        </w:rPr>
+        <w:t xml:space="preserve">influence of the </w:t>
+      </w:r>
+      <w:r>
+        <w:rPr>
+          <w:lang w:val="en-US"/>
+        </w:rPr>
+        <w:t xml:space="preserve">preferences of the </w:t>
+      </w:r>
+      <w:r>
+        <w:rPr>
+          <w:lang w:val="en-US"/>
+        </w:rPr>
+        <w:t xml:space="preserve">poor in deciding welfare reform </w:t>
+      </w:r>
+      <w:proofErr w:type="gramStart"/>
+      <w:r>
+        <w:rPr>
+          <w:lang w:val="en-US"/>
+        </w:rPr>
+        <w:t>actually grows</w:t>
+      </w:r>
+      <w:proofErr w:type="gramEnd"/>
+      <w:r>
+        <w:rPr>
+          <w:lang w:val="en-US"/>
+        </w:rPr>
+        <w:t xml:space="preserve"> when capital mobility increases. </w:t>
+      </w:r>
+      <w:r>
+        <w:rPr>
+          <w:lang w:val="en-US"/>
+        </w:rPr>
+        <w:t xml:space="preserve">While the coefficient </w:t>
+      </w:r>
+      <w:r>
+        <w:rPr>
+          <w:lang w:val="en-US"/>
+        </w:rPr>
+        <w:t xml:space="preserve">of the poorest five percent </w:t>
+      </w:r>
+      <w:r>
+        <w:rPr>
+          <w:lang w:val="en-US"/>
+        </w:rPr>
+        <w:t>does not show</w:t>
+      </w:r>
+      <w:r>
+        <w:rPr>
+          <w:lang w:val="en-US"/>
+        </w:rPr>
+        <w:t xml:space="preserve"> any</w:t>
+      </w:r>
+      <w:r>
+        <w:rPr>
+          <w:lang w:val="en-US"/>
+        </w:rPr>
+        <w:t xml:space="preserve"> statistical significance, the interaction between capital mobility and preferences is statistically significant at a 95% confidence level.</w:t>
+      </w:r>
+      <w:r>
+        <w:rPr>
+          <w:lang w:val="en-US"/>
+        </w:rPr>
+        <w:t xml:space="preserve"> The model shows that the </w:t>
+      </w:r>
+      <w:r>
+        <w:rPr>
+          <w:lang w:val="en-US"/>
+        </w:rPr>
+        <w:t xml:space="preserve">effect </w:t>
+      </w:r>
+      <w:r>
+        <w:rPr>
+          <w:lang w:val="en-US"/>
+        </w:rPr>
+        <w:t>of capital mobility</w:t>
+      </w:r>
+      <w:r>
+        <w:rPr>
+          <w:lang w:val="en-US"/>
+        </w:rPr>
+        <w:t xml:space="preserve"> on the influence of different income groups to decide welfare state outcomes is </w:t>
+      </w:r>
+      <w:r>
+        <w:rPr>
+          <w:lang w:val="en-US"/>
+        </w:rPr>
+        <w:t xml:space="preserve">only relevant </w:t>
+      </w:r>
+      <w:r>
+        <w:rPr>
+          <w:lang w:val="en-US"/>
+        </w:rPr>
+        <w:t>for the least affluent citizens. Specifically, for every unit change in logged capital mobility, the coefficient</w:t>
+      </w:r>
+      <w:r>
+        <w:rPr>
+          <w:lang w:val="en-US"/>
+        </w:rPr>
+        <w:t xml:space="preserve"> of the poor (0.012) grows by an additional (0.021). </w:t>
+      </w:r>
+      <w:r>
+        <w:rPr>
+          <w:lang w:val="en-US"/>
+        </w:rPr>
+        <w:t xml:space="preserve">When logged capital mobility </w:t>
+      </w:r>
+      <w:r>
+        <w:rPr>
+          <w:lang w:val="en-US"/>
+        </w:rPr>
+        <w:t>increases</w:t>
+      </w:r>
+      <w:r>
+        <w:rPr>
+          <w:lang w:val="en-US"/>
+        </w:rPr>
+        <w:t xml:space="preserve"> from 0 to 1, the average change in welfare generosity that results from an additional 1% of the poor favoring more welfare expenditure </w:t>
+      </w:r>
+      <w:r>
+        <w:rPr>
+          <w:lang w:val="en-US"/>
+        </w:rPr>
+        <w:t>increases</w:t>
+      </w:r>
+      <w:r>
+        <w:rPr>
+          <w:lang w:val="en-US"/>
+        </w:rPr>
+        <w:t xml:space="preserve"> from 0.012 to 0.031.</w:t>
+      </w:r>
+    </w:p>
+    <w:p>
+      <w:pPr>
+        <w:pStyle w:val="Default"/>
+        <w:rPr>
+          <w:rStyle w:val="jss1856"/>
+          <w:rFonts w:ascii="Open Sans" w:hAnsi="Open Sans" w:cs="Open Sans"/>
+          <w:color w:val="252525"/>
+          <w:sz w:val="21"/>
+          <w:szCs w:val="21"/>
+        </w:rPr>
+      </w:pPr>
+    </w:p>
+    <w:p>
+      <w:pPr>
+        <w:pStyle w:val="Default"/>
+        <w:rPr>
+          <w:lang w:val="en-US"/>
+        </w:rPr>
+      </w:pPr>
+    </w:p>
+    <w:p>
+      <w:pPr>
+        <w:pStyle w:val="Default"/>
+        <w:rPr>
+          <w:lang w:val="en-US"/>
+        </w:rPr>
+      </w:pPr>
+      <w:r>
+        <w:rPr>
+          <w:lang w:val="en-US"/>
+        </w:rPr>
+        <w:br/>
+        <w:t xml:space="preserve">This means that when one additional percent of the poor favor more spending on welfare for a specific policy, for countries that denote a logged capital mobility of 1.  </w:t>
+      </w:r>
+    </w:p>
+    <w:p>
+      <w:pPr>
+        <w:pStyle w:val="Default"/>
+        <w:rPr>
+          <w:lang w:val="en-US"/>
+        </w:rPr>
+      </w:pPr>
+    </w:p>
+    <w:p>
+      <w:pPr>
+        <w:pStyle w:val="Default"/>
+        <w:rPr>
+          <w:lang w:val="en-US"/>
+        </w:rPr>
+      </w:pPr>
+      <w:r>
+        <w:rPr>
+          <w:lang w:val="en-US"/>
+        </w:rPr>
+        <w:t>, except for the</w:t>
+      </w:r>
+    </w:p>
+    <w:p>
+      <w:pPr>
+        <w:pStyle w:val="Default"/>
+        <w:rPr>
+          <w:lang w:val="en-US"/>
+        </w:rPr>
+      </w:pPr>
+    </w:p>
+    <w:p>
+      <w:pPr>
+        <w:pStyle w:val="Default"/>
+        <w:rPr>
+          <w:lang w:val="en-US"/>
+        </w:rPr>
+      </w:pPr>
+      <w:r>
+        <w:rPr>
+          <w:lang w:val="en-US"/>
+        </w:rPr>
+        <w:t>Astonishingly,</w:t>
+      </w:r>
+      <w:r>
+        <w:rPr>
+          <w:lang w:val="en-US"/>
+        </w:rPr>
+        <w:t xml:space="preserve"> the </w:t>
+      </w:r>
+    </w:p>
+    <w:p>
+      <w:pPr>
+        <w:pStyle w:val="Default"/>
+        <w:rPr>
+          <w:lang w:val="en-US"/>
+        </w:rPr>
+      </w:pPr>
+    </w:p>
+    <w:p>
+      <w:pPr>
+        <w:pStyle w:val="Default"/>
+        <w:rPr>
+          <w:lang w:val="en-US"/>
+        </w:rPr>
+      </w:pPr>
+      <w:r>
+        <w:rPr>
+          <w:lang w:val="en-US"/>
+        </w:rPr>
+        <w:br/>
+      </w:r>
+      <w:r>
+        <w:rPr>
+          <w:lang w:val="en-US"/>
+        </w:rPr>
+        <w:br/>
+        <w:t xml:space="preserve">One paragraph </w:t>
+      </w:r>
+      <w:proofErr w:type="spellStart"/>
+      <w:r>
+        <w:rPr>
+          <w:lang w:val="en-US"/>
+        </w:rPr>
+        <w:t>paragraph</w:t>
+      </w:r>
+      <w:proofErr w:type="spellEnd"/>
+      <w:r>
+        <w:rPr>
+          <w:lang w:val="en-US"/>
+        </w:rPr>
+        <w:t xml:space="preserve"> of the control variables </w:t>
+      </w:r>
+    </w:p>
+    <w:p>
+      <w:pPr>
+        <w:pStyle w:val="Default"/>
+        <w:rPr>
+          <w:lang w:val="en-US"/>
+        </w:rPr>
+      </w:pPr>
+      <w:r>
+        <w:rPr>
+          <w:lang w:val="en-US"/>
+        </w:rPr>
+        <w:br/>
+        <w:t xml:space="preserve">Interaction effect. Not relevant for the rich and the median, but relevant for the </w:t>
+      </w:r>
+      <w:proofErr w:type="gramStart"/>
+      <w:r>
+        <w:rPr>
+          <w:lang w:val="en-US"/>
+        </w:rPr>
+        <w:t>poor !</w:t>
+      </w:r>
+      <w:proofErr w:type="gramEnd"/>
+      <w:r>
+        <w:rPr>
+          <w:lang w:val="en-US"/>
+        </w:rPr>
+        <w:t xml:space="preserve"> </w:t>
+      </w:r>
+      <w:r>
+        <w:rPr>
+          <w:lang w:val="en-US"/>
+        </w:rPr>
+        <w:br/>
+      </w:r>
+      <w:r>
+        <w:rPr>
+          <w:lang w:val="en-US"/>
+        </w:rPr>
+        <w:br/>
+        <w:t xml:space="preserve">The IIP </w:t>
+      </w:r>
+    </w:p>
+    <w:p>
+      <w:pPr>
+        <w:pStyle w:val="Default"/>
+        <w:rPr>
+          <w:lang w:val="en-US"/>
+        </w:rPr>
+      </w:pPr>
+    </w:p>
+    <w:p>
+      <w:pPr>
+        <w:pStyle w:val="Default"/>
+        <w:rPr>
+          <w:lang w:val="en-US"/>
+        </w:rPr>
+      </w:pPr>
+      <w:r>
+        <w:rPr>
+          <w:lang w:val="en-US"/>
+        </w:rPr>
+        <w:t>Focusing on the difference between R2 and R2 marginal and conditional</w:t>
+      </w:r>
+      <w:r>
+        <w:rPr>
+          <w:lang w:val="en-US"/>
+        </w:rPr>
+        <w:br/>
+      </w:r>
+    </w:p>
+    <w:p>
+      <w:pPr>
+        <w:pStyle w:val="Default"/>
+        <w:rPr>
+          <w:lang w:val="en-US"/>
+        </w:rPr>
+      </w:pPr>
+    </w:p>
+    <w:p>
+      <w:pPr>
+        <w:pStyle w:val="Default"/>
+        <w:rPr>
+          <w:lang w:val="en-US"/>
+        </w:rPr>
+      </w:pPr>
+      <w:r>
+        <w:rPr>
+          <w:lang w:val="en-US"/>
+        </w:rPr>
+        <w:lastRenderedPageBreak/>
+        <w:t xml:space="preserve">How is it possible that influence of the poorest 5 percent </w:t>
+      </w:r>
+      <w:proofErr w:type="gramStart"/>
+      <w:r>
+        <w:rPr>
+          <w:lang w:val="en-US"/>
+        </w:rPr>
+        <w:t>grows, when</w:t>
+      </w:r>
+      <w:proofErr w:type="gramEnd"/>
+      <w:r>
+        <w:rPr>
+          <w:lang w:val="en-US"/>
+        </w:rPr>
+        <w:t xml:space="preserve"> capital mobility rises? </w:t>
+      </w:r>
+      <w:r>
+        <w:rPr>
+          <w:lang w:val="en-US"/>
+        </w:rPr>
+        <w:t xml:space="preserve">The literature is </w:t>
+      </w:r>
+      <w:proofErr w:type="gramStart"/>
+      <w:r>
+        <w:rPr>
+          <w:lang w:val="en-US"/>
+        </w:rPr>
+        <w:t>quite frank</w:t>
+      </w:r>
+      <w:proofErr w:type="gramEnd"/>
+      <w:r>
+        <w:rPr>
+          <w:lang w:val="en-US"/>
+        </w:rPr>
+        <w:t xml:space="preserve"> about the </w:t>
+      </w:r>
+      <w:proofErr w:type="spellStart"/>
+      <w:r>
+        <w:rPr>
+          <w:lang w:val="en-US"/>
+        </w:rPr>
+        <w:t>states</w:t>
+      </w:r>
+      <w:proofErr w:type="spellEnd"/>
+      <w:r>
+        <w:rPr>
+          <w:lang w:val="en-US"/>
+        </w:rPr>
+        <w:t xml:space="preserve"> ability to finance welfare and we know that the poor prefer more welfare spending. </w:t>
+      </w:r>
+    </w:p>
+    <w:p>
+      <w:pPr>
+        <w:pStyle w:val="Default"/>
+        <w:rPr>
+          <w:lang w:val="en-US"/>
+        </w:rPr>
+      </w:pPr>
+    </w:p>
+    <w:p>
+      <w:pPr>
+        <w:pStyle w:val="Default"/>
+        <w:rPr>
+          <w:lang w:val="en-US"/>
+        </w:rPr>
+      </w:pPr>
+    </w:p>
+    <w:p>
+      <w:pPr>
+        <w:pStyle w:val="Default"/>
+        <w:rPr>
+          <w:lang w:val="en-US"/>
+        </w:rPr>
+      </w:pPr>
+    </w:p>
+    <w:p>
+      <w:pPr>
+        <w:pStyle w:val="Default"/>
+        <w:rPr>
+          <w:lang w:val="en-US"/>
+        </w:rPr>
+      </w:pPr>
+    </w:p>
+    <w:p>
+      <w:pPr>
+        <w:pStyle w:val="Default"/>
+        <w:rPr>
+          <w:lang w:val="en-US"/>
+        </w:rPr>
+      </w:pPr>
+    </w:p>
+    <w:p>
+      <w:pPr>
+        <w:pStyle w:val="Default"/>
+        <w:rPr>
+          <w:lang w:val="en-US"/>
+        </w:rPr>
+      </w:pPr>
+    </w:p>
+    <w:p>
+      <w:pPr>
+        <w:pStyle w:val="Default"/>
+        <w:rPr>
+          <w:lang w:val="en-US"/>
+        </w:rPr>
+      </w:pPr>
+      <w:r>
+        <w:rPr>
+          <w:noProof/>
+          <w:lang w:val="en-US"/>
+        </w:rPr>
+        <w:drawing>
+          <wp:inline distT="0" distB="0" distL="0" distR="0" wp14:anchorId="4ED3A765" wp14:editId="28C9B565">
+            <wp:extent cx="5731510" cy="3223895"/>
+            <wp:effectExtent l="0" t="0" r="0" b="1905"/>
+            <wp:docPr id="1417885804" name="Picture 3" descr="A picture containing screenshot, text, line, diagram&#10;&#10;Description automatically generated"/>
+            <wp:cNvGraphicFramePr>
+              <a:graphicFrameLocks xmlns:a="http://schemas.openxmlformats.org/drawingml/2006/main" noChangeAspect="1"/>
+            </wp:cNvGraphicFramePr>
+            <a:graphic xmlns:a="http://schemas.openxmlformats.org/drawingml/2006/main">
+              <a:graphicData uri="http://schemas.openxmlformats.org/drawingml/2006/picture">
+                <pic:pic xmlns:pic="http://schemas.openxmlformats.org/drawingml/2006/picture">
+                  <pic:nvPicPr>
+                    <pic:cNvPr id="1417885804" name="Picture 3" descr="A picture containing screenshot, text, line, diagram&#10;&#10;Description automatically generated"/>
+                    <pic:cNvPicPr/>
+                  </pic:nvPicPr>
+                  <pic:blipFill>
+                    <a:blip r:embed="rId10" cstate="print">
+                      <a:extLst>
+                        <a:ext uri="{28A0092B-C50C-407E-A947-70E740481C1C}">
+                          <a14:useLocalDpi xmlns:a14="http://schemas.microsoft.com/office/drawing/2010/main" val="0"/>
+                        </a:ext>
+                      </a:extLst>
+                    </a:blip>
+                    <a:stretch>
+                      <a:fillRect/>
+                    </a:stretch>
+                  </pic:blipFill>
+                  <pic:spPr>
+                    <a:xfrm>
+                      <a:off x="0" y="0"/>
+                      <a:ext cx="5731510" cy="3223895"/>
+                    </a:xfrm>
+                    <a:prstGeom prst="rect">
+                      <a:avLst/>
+                    </a:prstGeom>
+                  </pic:spPr>
+                </pic:pic>
+              </a:graphicData>
+            </a:graphic>
+          </wp:inline>
+        </w:drawing>
+      </w:r>
+    </w:p>
+    <w:p>
+      <w:pPr>
+        <w:pStyle w:val="Default"/>
+        <w:rPr>
+          <w:lang w:val="en-US"/>
+        </w:rPr>
+      </w:pPr>
+    </w:p>
+    <w:p>
+      <w:pPr>
+        <w:pStyle w:val="Default"/>
+        <w:rPr>
+          <w:lang w:val="en-US"/>
+        </w:rPr>
+      </w:pPr>
+    </w:p>
+    <w:p>
+      <w:pPr>
+        <w:pStyle w:val="Default"/>
+        <w:rPr>
+          <w:lang w:val="en-US"/>
+        </w:rPr>
+      </w:pPr>
+    </w:p>
+    <w:p>
+      <w:pPr>
+        <w:pStyle w:val="Default"/>
+        <w:rPr>
+          <w:lang w:val="en-US"/>
+        </w:rPr>
+      </w:pPr>
+    </w:p>
+    <w:p>
+      <w:pPr>
+        <w:pStyle w:val="Default"/>
+        <w:rPr>
+          <w:lang w:val="en-US"/>
+        </w:rPr>
+      </w:pPr>
+    </w:p>
+    <w:p>
+      <w:pPr>
+        <w:pStyle w:val="Default"/>
+        <w:rPr>
+          <w:lang w:val="en-US"/>
+        </w:rPr>
+      </w:pPr>
+    </w:p>
+    <w:p>
+      <w:pPr>
+        <w:pStyle w:val="Default"/>
+        <w:rPr>
+          <w:lang w:val="en-US"/>
+        </w:rPr>
+      </w:pPr>
+    </w:p>
+    <w:p>
+      <w:pPr>
+        <w:pStyle w:val="Default"/>
+        <w:rPr>
+          <w:lang w:val="en-US"/>
+        </w:rPr>
+      </w:pPr>
+    </w:p>
+    <w:p>
+      <w:pPr>
+        <w:pStyle w:val="Default"/>
+        <w:rPr>
+          <w:lang w:val="en-US"/>
+        </w:rPr>
+      </w:pPr>
+    </w:p>
+    <w:p>
+      <w:pPr>
+        <w:pStyle w:val="Default"/>
+        <w:rPr>
+          <w:lang w:val="en-US"/>
+        </w:rPr>
+      </w:pPr>
+    </w:p>
+    <w:p>
+      <w:pPr>
+        <w:pStyle w:val="Default"/>
+        <w:rPr>
+          <w:lang w:val="en-US"/>
+        </w:rPr>
+      </w:pPr>
+    </w:p>
+    <w:p>
+      <w:pPr>
+        <w:pStyle w:val="Default"/>
+        <w:rPr>
+          <w:lang w:val="en-US"/>
+        </w:rPr>
+      </w:pPr>
+    </w:p>
+    <w:p>
+      <w:pPr>
+        <w:pStyle w:val="Default"/>
+        <w:rPr>
+          <w:lang w:val="en-US"/>
+        </w:rPr>
+      </w:pPr>
+    </w:p>
+    <w:p>
+      <w:pPr>
+        <w:pStyle w:val="Default"/>
+        <w:rPr>
+          <w:lang w:val="en-US"/>
+        </w:rPr>
+      </w:pPr>
+    </w:p>
+    <w:p>
+      <w:pPr>
+        <w:pStyle w:val="Default"/>
+        <w:rPr>
+          <w:lang w:val="en-US"/>
+        </w:rPr>
+      </w:pPr>
+    </w:p>
+    <w:p>
+      <w:pPr>
+        <w:pStyle w:val="Default"/>
+        <w:rPr>
+          <w:lang w:val="en-US"/>
+        </w:rPr>
+      </w:pPr>
+    </w:p>
+    <w:p>
+      <w:pPr>
+        <w:pStyle w:val="Default"/>
+        <w:rPr>
+          <w:lang w:val="en-US"/>
+        </w:rPr>
+      </w:pPr>
+    </w:p>
+    <w:p>
+      <w:pPr>
+        <w:pStyle w:val="Default"/>
+        <w:rPr>
+          <w:lang w:val="en-US"/>
+        </w:rPr>
+      </w:pPr>
+    </w:p>
+    <w:p>
+      <w:pPr>
+        <w:pStyle w:val="Default"/>
+        <w:rPr>
+          <w:lang w:val="en-US"/>
+        </w:rPr>
+      </w:pPr>
+    </w:p>
+    <w:p>
+      <w:pPr>
+        <w:pStyle w:val="Default"/>
+        <w:rPr>
+          <w:lang w:val="en-US"/>
+        </w:rPr>
+      </w:pPr>
+    </w:p>
+    <w:p>
+      <w:pPr>
+        <w:pStyle w:val="Default"/>
+        <w:rPr>
+          <w:lang w:val="en-US"/>
+        </w:rPr>
+      </w:pPr>
+    </w:p>
+    <w:p>
+      <w:pPr>
+        <w:pStyle w:val="Default"/>
+        <w:rPr>
+          <w:lang w:val="en-US"/>
+        </w:rPr>
+      </w:pPr>
+    </w:p>
+    <w:p>
+      <w:pPr>
+        <w:pStyle w:val="Default"/>
+        <w:rPr>
+          <w:lang w:val="en-US"/>
+        </w:rPr>
+      </w:pPr>
+    </w:p>
+    <w:p>
+      <w:pPr>
+        <w:pStyle w:val="Default"/>
+        <w:rPr>
+          <w:lang w:val="en-US"/>
+        </w:rPr>
+      </w:pPr>
+    </w:p>
+    <w:p>
+      <w:pPr>
+        <w:pStyle w:val="Default"/>
+        <w:rPr>
+          <w:lang w:val="en-US"/>
+        </w:rPr>
+      </w:pPr>
+    </w:p>
+    <w:p>
+      <w:pPr>
+        <w:pStyle w:val="Default"/>
+        <w:rPr>
+          <w:lang w:val="en-US"/>
+        </w:rPr>
+      </w:pPr>
+    </w:p>
+    <w:p>
+      <w:pPr>
+        <w:pStyle w:val="Default"/>
+        <w:rPr>
+          <w:lang w:val="en-US"/>
+        </w:rPr>
+      </w:pPr>
+    </w:p>
+    <w:p>
+      <w:pPr>
+        <w:pStyle w:val="Default"/>
+        <w:rPr>
+          <w:lang w:val="en-US"/>
+        </w:rPr>
+      </w:pPr>
+    </w:p>
+    <w:p>
+      <w:pPr>
+        <w:pStyle w:val="Default"/>
+        <w:rPr>
+          <w:lang w:val="en-US"/>
+        </w:rPr>
+      </w:pPr>
+    </w:p>
+    <w:p>
+      <w:pPr>
+        <w:pStyle w:val="Default"/>
+        <w:rPr>
+          <w:lang w:val="en-US"/>
+        </w:rPr>
+      </w:pPr>
+    </w:p>
+    <w:p>
+      <w:pPr>
+        <w:pStyle w:val="Default"/>
+        <w:rPr>
+          <w:lang w:val="en-US"/>
+        </w:rPr>
+      </w:pPr>
+    </w:p>
+    <w:p>
+      <w:pPr>
+        <w:pStyle w:val="Default"/>
+        <w:rPr>
+          <w:lang w:val="en-US"/>
+        </w:rPr>
+      </w:pPr>
+    </w:p>
+    <w:p>
+      <w:pPr>
+        <w:pStyle w:val="Default"/>
+        <w:rPr>
+          <w:lang w:val="en-US"/>
+        </w:rPr>
+      </w:pPr>
+    </w:p>
+    <w:p>
+      <w:pPr>
+        <w:pStyle w:val="Default"/>
+        <w:rPr>
+          <w:lang w:val="en-US"/>
+        </w:rPr>
+      </w:pPr>
+    </w:p>
+    <w:p>
+      <w:pPr>
+        <w:pStyle w:val="Default"/>
+        <w:rPr>
+          <w:lang w:val="en-US"/>
+        </w:rPr>
+      </w:pPr>
+    </w:p>
+    <w:p>
+      <w:pPr>
+        <w:pStyle w:val="Default"/>
+        <w:rPr>
+          <w:lang w:val="en-US"/>
+        </w:rPr>
+      </w:pPr>
+    </w:p>
+    <w:p>
+      <w:pPr>
+        <w:pStyle w:val="Default"/>
+        <w:rPr>
+          <w:lang w:val="en-US"/>
+        </w:rPr>
+      </w:pPr>
+    </w:p>
+    <w:p>
+      <w:pPr>
+        <w:pStyle w:val="Default"/>
+        <w:rPr>
+          <w:lang w:val="en-US"/>
+        </w:rPr>
+      </w:pPr>
+    </w:p>
+    <w:p>
+      <w:pPr>
+        <w:pStyle w:val="Default"/>
+        <w:rPr>
+          <w:lang w:val="en-US"/>
+        </w:rPr>
+      </w:pPr>
+    </w:p>
+    <w:p>
+      <w:pPr>
+        <w:pStyle w:val="Default"/>
+        <w:rPr>
+          <w:lang w:val="en-US"/>
+        </w:rPr>
+      </w:pPr>
+    </w:p>
+    <w:p>
+      <w:pPr>
+        <w:pStyle w:val="Default"/>
+        <w:rPr>
+          <w:lang w:val="en-US"/>
+        </w:rPr>
+      </w:pPr>
+    </w:p>
+    <w:p>
+      <w:pPr>
+        <w:pStyle w:val="Default"/>
+        <w:rPr>
+          <w:lang w:val="en-US"/>
+        </w:rPr>
+      </w:pPr>
+    </w:p>
+    <w:p>
+      <w:pPr>
+        <w:pStyle w:val="Default"/>
+        <w:rPr>
+          <w:lang w:val="en-US"/>
+        </w:rPr>
+      </w:pPr>
+    </w:p>
+    <w:p>
+      <w:pPr>
+        <w:pStyle w:val="Default"/>
+        <w:rPr>
+          <w:lang w:val="en-US"/>
+        </w:rPr>
+      </w:pPr>
+    </w:p>
+    <w:p>
+      <w:pPr>
+        <w:pStyle w:val="Default"/>
+        <w:rPr>
+          <w:lang w:val="en-US"/>
+        </w:rPr>
+      </w:pPr>
+    </w:p>
+    <w:p>
+      <w:pPr>
+        <w:pStyle w:val="Default"/>
+        <w:rPr>
+          <w:lang w:val="en-US"/>
+        </w:rPr>
+      </w:pPr>
+    </w:p>
+    <w:p>
+      <w:pPr>
+        <w:pStyle w:val="Default"/>
+        <w:rPr>
+          <w:lang w:val="en-US"/>
+        </w:rPr>
+      </w:pPr>
     </w:p>
     <w:p>
       <w:pPr>
@@ -22016,15 +22480,35 @@
           <w:rFonts w:ascii="Segoe UI" w:hAnsi="Segoe UI" w:cs="Segoe UI"/>
           <w:color w:val="374151"/>
         </w:rPr>
-        <w:t xml:space="preserve">R2 Conditional (or R2 Conditional on Random Effects): R2 Conditional takes into account both the fixed effects and the random effects in the model. It represents the proportion of the variation in the dependent variable explained by both the fixed effects and the random effects, considering the overall model structure. R2 Conditional provides a more comprehensive measure of </w:t>
-      </w:r>
-      <w:r>
+        <w:t>R2 Marginal (or R2 Marginalized): R2 Marginal represents the proportion of the variation in the dependent variable explained by the fixed effects or the predictors included in the model. It measures the goodness of fit of the fixed effects alone, without considering the random effects (such as the intercept at the country level). R2 Marginal provides an assessment of how well the fixed effects explain the variation in the dependent variable independently.</w:t>
+      </w:r>
+    </w:p>
+    <w:p>
+      <w:pPr>
+        <w:pStyle w:val="NormalWeb"/>
+        <w:numPr>
+          <w:ilvl w:val="0"/>
+          <w:numId w:val="4"/>
+        </w:numPr>
+        <w:pBdr>
+          <w:top w:val="single" w:sz="2" w:space="0" w:color="D9D9E3"/>
+          <w:left w:val="single" w:sz="2" w:space="5" w:color="D9D9E3"/>
+          <w:bottom w:val="single" w:sz="2" w:space="0" w:color="D9D9E3"/>
+          <w:right w:val="single" w:sz="2" w:space="0" w:color="D9D9E3"/>
+        </w:pBdr>
+        <w:shd w:val="clear" w:color="auto" w:fill="F7F7F8"/>
+        <w:spacing w:before="0" w:beforeAutospacing="0" w:after="0" w:afterAutospacing="0"/>
         <w:rPr>
           <w:rFonts w:ascii="Segoe UI" w:hAnsi="Segoe UI" w:cs="Segoe UI"/>
           <w:color w:val="374151"/>
         </w:rPr>
-        <w:lastRenderedPageBreak/>
-        <w:t>the goodness of fit, accounting for both the fixed and random effects in the model.</w:t>
+      </w:pPr>
+      <w:r>
+        <w:rPr>
+          <w:rFonts w:ascii="Segoe UI" w:hAnsi="Segoe UI" w:cs="Segoe UI"/>
+          <w:color w:val="374151"/>
+        </w:rPr>
+        <w:t>R2 Conditional (or R2 Conditional on Random Effects): R2 Conditional takes into account both the fixed effects and the random effects in the model. It represents the proportion of the variation in the dependent variable explained by both the fixed effects and the random effects, considering the overall model structure. R2 Conditional provides a more comprehensive measure of the goodness of fit, accounting for both the fixed and random effects in the model.</w:t>
       </w:r>
     </w:p>
     <w:p>
@@ -22429,8 +22913,34 @@
         <w:rPr>
           <w:lang w:val="en-US"/>
         </w:rPr>
-        <w:lastRenderedPageBreak/>
         <w:t xml:space="preserve">Explain more in detail county year topic. </w:t>
+      </w:r>
+      <w:r>
+        <w:rPr>
+          <w:lang w:val="en-US"/>
+        </w:rPr>
+        <w:br/>
+      </w:r>
+      <w:r>
+        <w:rPr>
+          <w:lang w:val="en-US"/>
+        </w:rPr>
+        <w:br/>
+        <w:t xml:space="preserve">Discussion: The preferences of the richest 5 percent, would not necessarily equate to the preferences of capital. The richest 5 percent still are doctors, lawyers and stuff, one would have to focus on the preferences of the richest 0.01 </w:t>
+      </w:r>
+      <w:proofErr w:type="gramStart"/>
+      <w:r>
+        <w:rPr>
+          <w:lang w:val="en-US"/>
+        </w:rPr>
+        <w:t>percent</w:t>
+      </w:r>
+      <w:proofErr w:type="gramEnd"/>
+      <w:r>
+        <w:rPr>
+          <w:lang w:val="en-US"/>
+        </w:rPr>
+        <w:t xml:space="preserve"> </w:t>
       </w:r>
     </w:p>
     <w:p>
@@ -24119,6 +24629,11 @@
       <w:vertAlign w:val="superscript"/>
     </w:rPr>
   </w:style>
+  <w:style w:type="character" w:customStyle="1" w:styleId="jss1856">
+    <w:name w:val="jss1856"/>
+    <w:basedOn w:val="DefaultParagraphFont"/>
+    <w:rsid w:val="001123E8"/>
+  </w:style>
 </w:styles>
 </file>
 

--- a/Unequal Responsivness.docx
+++ b/Unequal Responsivness.docx
@@ -8203,16 +8203,14 @@
         <w:rPr>
           <w:lang w:val="en-US"/>
         </w:rPr>
-        <w:t xml:space="preserve"> the </w:t>
-      </w:r>
-      <w:proofErr w:type="gramStart"/>
-      <w:r>
-        <w:rPr>
-          <w:lang w:val="en-US"/>
-        </w:rPr>
-        <w:t>policymakers</w:t>
-      </w:r>
-      <w:proofErr w:type="gramEnd"/>
+        <w:t xml:space="preserve"> the policymakers</w:t>
+      </w:r>
+      <w:r>
+        <w:rPr>
+          <w:lang w:val="en-US"/>
+        </w:rPr>
+        <w:t>’</w:t>
+      </w:r>
       <w:r>
         <w:rPr>
           <w:lang w:val="en-US"/>
@@ -8382,6 +8380,12 @@
           <w:lang w:val="en-US"/>
         </w:rPr>
         <w:t xml:space="preserve"> is calculated as the difference between its total external assets and its external liabilities</w:t>
+      </w:r>
+      <w:r>
+        <w:rPr>
+          <w:lang w:val="en-US"/>
+        </w:rPr>
+        <w:t xml:space="preserve"> divided by its GDP</w:t>
       </w:r>
       <w:r>
         <w:rPr>
@@ -9140,7 +9144,20 @@
         <w:rPr>
           <w:lang w:val="en-US"/>
         </w:rPr>
-        <w:t xml:space="preserve">Prior to logging, the variable is transformed to a factor in which 100 percent of capital mobility relative to GDP is equal to capital mobility of 1. </w:t>
+        <w:t>Prior to logging, the variable is transformed to a factor in which 100 percent of capital mobility relative to GDP is equal to capital mobility of 1</w:t>
+      </w:r>
+      <w:r>
+        <w:rPr>
+          <w:rStyle w:val="FootnoteReference"/>
+          <w:lang w:val="en-US"/>
+        </w:rPr>
+        <w:footnoteReference w:id="2"/>
+      </w:r>
+      <w:r>
+        <w:rPr>
+          <w:lang w:val="en-US"/>
+        </w:rPr>
+        <w:t xml:space="preserve">. </w:t>
       </w:r>
     </w:p>
     <w:p>
@@ -9213,14 +9230,14 @@
         <w:tblLook w:val="04A0" w:firstRow="1" w:lastRow="0" w:firstColumn="1" w:lastColumn="0" w:noHBand="0" w:noVBand="1"/>
       </w:tblPr>
       <w:tblGrid>
-        <w:gridCol w:w="4367"/>
+        <w:gridCol w:w="4222"/>
         <w:gridCol w:w="451"/>
         <w:gridCol w:w="708"/>
         <w:gridCol w:w="733"/>
         <w:gridCol w:w="492"/>
         <w:gridCol w:w="761"/>
-        <w:gridCol w:w="851"/>
-        <w:gridCol w:w="507"/>
+        <w:gridCol w:w="942"/>
+        <w:gridCol w:w="561"/>
       </w:tblGrid>
       <w:tr>
         <w:trPr>
@@ -11409,7 +11426,7 @@
                 <w:sz w:val="13"/>
                 <w:szCs w:val="13"/>
               </w:rPr>
-              <w:t>Net international investment Position (%GDP)</w:t>
+              <w:t xml:space="preserve">Net international investment Position </w:t>
             </w:r>
           </w:p>
         </w:tc>
@@ -11481,7 +11498,24 @@
                 <w:sz w:val="13"/>
                 <w:szCs w:val="13"/>
               </w:rPr>
-              <w:t>-6.8</w:t>
+              <w:t>-</w:t>
+            </w:r>
+            <w:r>
+              <w:rPr>
+                <w:rFonts w:ascii="Open Sans" w:hAnsi="Open Sans" w:cs="Open Sans"/>
+                <w:sz w:val="13"/>
+                <w:szCs w:val="13"/>
+                <w:lang w:val="de-DE"/>
+              </w:rPr>
+              <w:t>0.</w:t>
+            </w:r>
+            <w:r>
+              <w:rPr>
+                <w:rFonts w:ascii="Open Sans" w:hAnsi="Open Sans" w:cs="Open Sans"/>
+                <w:sz w:val="13"/>
+                <w:szCs w:val="13"/>
+              </w:rPr>
+              <w:t>68</w:t>
             </w:r>
           </w:p>
         </w:tc>
@@ -11511,6 +11545,15 @@
                 <w:szCs w:val="13"/>
               </w:rPr>
             </w:pPr>
+            <w:r>
+              <w:rPr>
+                <w:rFonts w:ascii="Open Sans" w:hAnsi="Open Sans" w:cs="Open Sans"/>
+                <w:sz w:val="13"/>
+                <w:szCs w:val="13"/>
+                <w:lang w:val="de-DE"/>
+              </w:rPr>
+              <w:t>0.</w:t>
+            </w:r>
             <w:r>
               <w:rPr>
                 <w:rFonts w:ascii="Open Sans" w:hAnsi="Open Sans" w:cs="Open Sans"/>
@@ -11553,7 +11596,24 @@
                 <w:sz w:val="13"/>
                 <w:szCs w:val="13"/>
               </w:rPr>
-              <w:t>-92</w:t>
+              <w:t>-</w:t>
+            </w:r>
+            <w:r>
+              <w:rPr>
+                <w:rFonts w:ascii="Open Sans" w:hAnsi="Open Sans" w:cs="Open Sans"/>
+                <w:sz w:val="13"/>
+                <w:szCs w:val="13"/>
+                <w:lang w:val="de-DE"/>
+              </w:rPr>
+              <w:t>0.</w:t>
+            </w:r>
+            <w:r>
+              <w:rPr>
+                <w:rFonts w:ascii="Open Sans" w:hAnsi="Open Sans" w:cs="Open Sans"/>
+                <w:sz w:val="13"/>
+                <w:szCs w:val="13"/>
+              </w:rPr>
+              <w:t>92</w:t>
             </w:r>
           </w:p>
         </w:tc>
@@ -11589,7 +11649,24 @@
                 <w:sz w:val="13"/>
                 <w:szCs w:val="13"/>
               </w:rPr>
-              <w:t>-16</w:t>
+              <w:t>-</w:t>
+            </w:r>
+            <w:r>
+              <w:rPr>
+                <w:rFonts w:ascii="Open Sans" w:hAnsi="Open Sans" w:cs="Open Sans"/>
+                <w:sz w:val="13"/>
+                <w:szCs w:val="13"/>
+                <w:lang w:val="de-DE"/>
+              </w:rPr>
+              <w:t>0.</w:t>
+            </w:r>
+            <w:r>
+              <w:rPr>
+                <w:rFonts w:ascii="Open Sans" w:hAnsi="Open Sans" w:cs="Open Sans"/>
+                <w:sz w:val="13"/>
+                <w:szCs w:val="13"/>
+              </w:rPr>
+              <w:t>16</w:t>
             </w:r>
           </w:p>
         </w:tc>
@@ -11619,6 +11696,14 @@
                 <w:szCs w:val="13"/>
               </w:rPr>
             </w:pPr>
+            <w:r>
+              <w:rPr>
+                <w:rFonts w:ascii="Open Sans" w:hAnsi="Open Sans" w:cs="Open Sans"/>
+                <w:sz w:val="13"/>
+                <w:szCs w:val="13"/>
+              </w:rPr>
+              <w:t>0.</w:t>
+            </w:r>
             <w:r>
               <w:rPr>
                 <w:rFonts w:ascii="Open Sans" w:hAnsi="Open Sans" w:cs="Open Sans"/>
@@ -11661,7 +11746,24 @@
                 <w:sz w:val="13"/>
                 <w:szCs w:val="13"/>
               </w:rPr>
-              <w:t>130</w:t>
+              <w:t>1</w:t>
+            </w:r>
+            <w:r>
+              <w:rPr>
+                <w:rFonts w:ascii="Open Sans" w:hAnsi="Open Sans" w:cs="Open Sans"/>
+                <w:sz w:val="13"/>
+                <w:szCs w:val="13"/>
+                <w:lang w:val="de-DE"/>
+              </w:rPr>
+              <w:t>.</w:t>
+            </w:r>
+            <w:r>
+              <w:rPr>
+                <w:rFonts w:ascii="Open Sans" w:hAnsi="Open Sans" w:cs="Open Sans"/>
+                <w:sz w:val="13"/>
+                <w:szCs w:val="13"/>
+              </w:rPr>
+              <w:t>3</w:t>
             </w:r>
           </w:p>
         </w:tc>
@@ -12847,7 +12949,14 @@
         <w:rPr>
           <w:lang w:val="en-US"/>
         </w:rPr>
-        <w:t xml:space="preserve"> disapprove of disagreeable tax laws or loose budget measures by </w:t>
+        <w:t xml:space="preserve"> disapprove of disagreeable </w:t>
+      </w:r>
+      <w:r>
+        <w:rPr>
+          <w:lang w:val="en-US"/>
+        </w:rPr>
+        <w:lastRenderedPageBreak/>
+        <w:t xml:space="preserve">tax laws or loose budget measures by </w:t>
       </w:r>
       <w:r>
         <w:rPr>
@@ -12872,14 +12981,7 @@
         <w:rPr>
           <w:lang w:val="en-US"/>
         </w:rPr>
-        <w:t xml:space="preserve">mobility has indeed led to a decrease in welfare state generosity, it is likely that </w:t>
-      </w:r>
-      <w:r>
-        <w:rPr>
-          <w:lang w:val="en-US"/>
-        </w:rPr>
-        <w:lastRenderedPageBreak/>
-        <w:t xml:space="preserve">capital mobility has led to welfare state outcomes that are relatively more aligned to the preferences of the rich in comparison to the poor. </w:t>
+        <w:t xml:space="preserve">mobility has indeed led to a decrease in welfare state generosity, it is likely that capital mobility has led to welfare state outcomes that are relatively more aligned to the preferences of the rich in comparison to the poor. </w:t>
       </w:r>
     </w:p>
     <w:p>
@@ -13391,7 +13493,19 @@
         <w:rPr>
           <w:lang w:val="en-US"/>
         </w:rPr>
-        <w:t xml:space="preserve"> for the year) as well as the type of welfare policy assessed (unemployment, health care, pension. </w:t>
+        <w:t xml:space="preserve"> for the year) as well as the type of welfare policy assessed (unemployment, health care, pension</w:t>
+      </w:r>
+      <w:r>
+        <w:rPr>
+          <w:lang w:val="en-US"/>
+        </w:rPr>
+        <w:t>)</w:t>
+      </w:r>
+      <w:r>
+        <w:rPr>
+          <w:lang w:val="en-US"/>
+        </w:rPr>
+        <w:t xml:space="preserve">. </w:t>
       </w:r>
       <w:r>
         <w:rPr>
@@ -13571,7 +13685,14 @@
         <w:rPr>
           <w:lang w:val="en-US"/>
         </w:rPr>
-        <w:t xml:space="preserve">Since the dataset contains multiple observations for each country, the size of the error terms for the predicted average change in welfare varies depending on the specific countries. In line with </w:t>
+        <w:t xml:space="preserve">Since the dataset </w:t>
+      </w:r>
+      <w:r>
+        <w:rPr>
+          <w:lang w:val="en-US"/>
+        </w:rPr>
+        <w:lastRenderedPageBreak/>
+        <w:t xml:space="preserve">contains multiple observations for each country, the size of the error terms for the predicted average change in welfare varies depending on the specific countries. In line with </w:t>
       </w:r>
       <w:proofErr w:type="spellStart"/>
       <w:r>
@@ -13585,14 +13706,7 @@
         <w:rPr>
           <w:lang w:val="en-US"/>
         </w:rPr>
-        <w:t xml:space="preserve">, </w:t>
-      </w:r>
-      <w:r>
-        <w:rPr>
-          <w:lang w:val="en-US"/>
-        </w:rPr>
-        <w:lastRenderedPageBreak/>
-        <w:t>this paper adopts cluster robust standard errors to account for multiple observations per country.</w:t>
+        <w:t>, this paper adopts cluster robust standard errors to account for multiple observations per country.</w:t>
       </w:r>
     </w:p>
     <w:p>
@@ -13964,7 +14078,7 @@
           <w:rStyle w:val="FootnoteReference"/>
           <w:lang w:val="en-US"/>
         </w:rPr>
-        <w:footnoteReference w:id="2"/>
+        <w:footnoteReference w:id="3"/>
       </w:r>
       <w:r>
         <w:rPr>
@@ -13977,13 +14091,12 @@
           <w:lang w:val="en-US"/>
         </w:rPr>
         <w:br/>
-        <w:t xml:space="preserve">Figure </w:t>
-      </w:r>
-      <w:r>
-        <w:rPr>
-          <w:lang w:val="en-US"/>
-        </w:rPr>
-        <w:t>3</w:t>
+      </w:r>
+      <w:r>
+        <w:rPr>
+          <w:lang w:val="en-US"/>
+        </w:rPr>
+        <w:t>Table 2</w:t>
       </w:r>
       <w:r>
         <w:rPr>
@@ -14212,18 +14325,6 @@
           <w:lang w:val="en-US"/>
         </w:rPr>
         <w:t>.</w:t>
-      </w:r>
-      <w:r>
-        <w:rPr>
-          <w:lang w:val="en-US"/>
-        </w:rPr>
-        <w:br/>
-      </w:r>
-      <w:r>
-        <w:rPr>
-          <w:lang w:val="en-US"/>
-        </w:rPr>
-        <w:br/>
       </w:r>
       <w:r>
         <w:rPr>
@@ -20585,8 +20686,18 @@
                 <w:color w:val="000000"/>
                 <w:sz w:val="10"/>
                 <w:szCs w:val="10"/>
-              </w:rPr>
-              <w:t>32.828*</w:t>
+                <w:lang w:val="de-DE"/>
+              </w:rPr>
+              <w:t>25.203</w:t>
+            </w:r>
+            <w:r>
+              <w:rPr>
+                <w:rFonts w:ascii="Helvetica" w:eastAsia="Helvetica" w:hAnsi="Helvetica" w:cs="Helvetica"/>
+                <w:color w:val="000000"/>
+                <w:sz w:val="10"/>
+                <w:szCs w:val="10"/>
+              </w:rPr>
+              <w:t>*</w:t>
             </w:r>
           </w:p>
         </w:tc>
@@ -21576,13 +21687,13 @@
         <w:rPr>
           <w:lang w:val="en-US"/>
         </w:rPr>
-        <w:t xml:space="preserve">influence of the </w:t>
-      </w:r>
-      <w:r>
-        <w:rPr>
-          <w:lang w:val="en-US"/>
-        </w:rPr>
-        <w:t xml:space="preserve">preferences of the </w:t>
+        <w:t>influence</w:t>
+      </w:r>
+      <w:r>
+        <w:rPr>
+          <w:lang w:val="en-US"/>
+        </w:rPr>
+        <w:t xml:space="preserve"> of the </w:t>
       </w:r>
       <w:r>
         <w:rPr>
@@ -21632,7 +21743,37 @@
         <w:rPr>
           <w:lang w:val="en-US"/>
         </w:rPr>
-        <w:t xml:space="preserve"> statistical significance, the interaction between capital mobility and preferences is statistically significant at a 95% confidence level.</w:t>
+        <w:t xml:space="preserve"> statistical significance, the interaction </w:t>
+      </w:r>
+      <w:r>
+        <w:rPr>
+          <w:lang w:val="en-US"/>
+        </w:rPr>
+        <w:t>of the</w:t>
+      </w:r>
+      <w:r>
+        <w:rPr>
+          <w:lang w:val="en-US"/>
+        </w:rPr>
+        <w:t xml:space="preserve"> </w:t>
+      </w:r>
+      <w:r>
+        <w:rPr>
+          <w:lang w:val="en-US"/>
+        </w:rPr>
+        <w:t xml:space="preserve">preferences </w:t>
+      </w:r>
+      <w:r>
+        <w:rPr>
+          <w:lang w:val="en-US"/>
+        </w:rPr>
+        <w:t xml:space="preserve">and </w:t>
+      </w:r>
+      <w:r>
+        <w:rPr>
+          <w:lang w:val="en-US"/>
+        </w:rPr>
+        <w:t>capital mobility is statistically significant at a 95% confidence level.</w:t>
       </w:r>
       <w:r>
         <w:rPr>
@@ -21705,6 +21846,547 @@
           <w:lang w:val="en-US"/>
         </w:rPr>
         <w:t xml:space="preserve"> from 0.012 to 0.031.</w:t>
+      </w:r>
+      <w:r>
+        <w:rPr>
+          <w:lang w:val="en-US"/>
+        </w:rPr>
+        <w:t xml:space="preserve"> For countries in which capital streams are nearly twenty times are large as its GDP</w:t>
+      </w:r>
+      <w:r>
+        <w:rPr>
+          <w:lang w:val="en-US"/>
+        </w:rPr>
+        <w:t xml:space="preserve"> </w:t>
+      </w:r>
+      <w:r>
+        <w:rPr>
+          <w:lang w:val="en-US"/>
+        </w:rPr>
+        <w:t>(corresponding to logged capital mobility of 3)</w:t>
+      </w:r>
+      <w:r>
+        <w:rPr>
+          <w:rStyle w:val="FootnoteReference"/>
+          <w:lang w:val="en-US"/>
+        </w:rPr>
+        <w:footnoteReference w:id="4"/>
+      </w:r>
+      <w:r>
+        <w:rPr>
+          <w:lang w:val="en-US"/>
+        </w:rPr>
+        <w:t>, the average increase in welfare generosity</w:t>
+      </w:r>
+      <w:r>
+        <w:rPr>
+          <w:lang w:val="en-US"/>
+        </w:rPr>
+        <w:t xml:space="preserve"> </w:t>
+      </w:r>
+      <w:r>
+        <w:rPr>
+          <w:lang w:val="en-US"/>
+        </w:rPr>
+        <w:t xml:space="preserve">resulting from a </w:t>
+      </w:r>
+      <w:r>
+        <w:rPr>
+          <w:lang w:val="en-US"/>
+        </w:rPr>
+        <w:t xml:space="preserve">unit </w:t>
+      </w:r>
+      <w:r>
+        <w:rPr>
+          <w:lang w:val="en-US"/>
+        </w:rPr>
+        <w:t>change in preferences</w:t>
+      </w:r>
+      <w:r>
+        <w:rPr>
+          <w:lang w:val="en-US"/>
+        </w:rPr>
+        <w:t xml:space="preserve"> rises</w:t>
+      </w:r>
+      <w:r>
+        <w:rPr>
+          <w:lang w:val="en-US"/>
+        </w:rPr>
+        <w:t xml:space="preserve"> to 0.075.</w:t>
+      </w:r>
+      <w:r>
+        <w:rPr>
+          <w:lang w:val="en-US"/>
+        </w:rPr>
+        <w:t xml:space="preserve"> </w:t>
+      </w:r>
+      <w:r>
+        <w:rPr>
+          <w:lang w:val="en-US"/>
+        </w:rPr>
+        <w:t xml:space="preserve">Contrary to expectations, as capital mobility rises, the proportional impact of the poor in </w:t>
+      </w:r>
+      <w:r>
+        <w:rPr>
+          <w:lang w:val="en-US"/>
+        </w:rPr>
+        <w:t>altering</w:t>
+      </w:r>
+      <w:r>
+        <w:rPr>
+          <w:lang w:val="en-US"/>
+        </w:rPr>
+        <w:t xml:space="preserve"> welfare generosity rises relative to that of the affluent and the median. In nations with the highest financial flows, the impact of the </w:t>
+      </w:r>
+      <w:r>
+        <w:rPr>
+          <w:lang w:val="en-US"/>
+        </w:rPr>
+        <w:t>least affluent</w:t>
+      </w:r>
+      <w:r>
+        <w:rPr>
+          <w:lang w:val="en-US"/>
+        </w:rPr>
+        <w:t xml:space="preserve"> is almost two times greater than that of their peers.</w:t>
+      </w:r>
+    </w:p>
+    <w:p>
+      <w:pPr>
+        <w:pStyle w:val="Default"/>
+        <w:rPr>
+          <w:lang w:val="en-US"/>
+        </w:rPr>
+      </w:pPr>
+    </w:p>
+    <w:p>
+      <w:pPr>
+        <w:pStyle w:val="Default"/>
+        <w:rPr>
+          <w:lang w:val="en-US"/>
+        </w:rPr>
+      </w:pPr>
+      <w:r>
+        <w:rPr>
+          <w:lang w:val="en-US"/>
+        </w:rPr>
+        <w:t>A</w:t>
+      </w:r>
+      <w:r>
+        <w:rPr>
+          <w:lang w:val="en-US"/>
+        </w:rPr>
+        <w:t>dditionally</w:t>
+      </w:r>
+      <w:r>
+        <w:rPr>
+          <w:lang w:val="en-US"/>
+        </w:rPr>
+        <w:t>, t</w:t>
+      </w:r>
+      <w:r>
+        <w:rPr>
+          <w:lang w:val="en-US"/>
+        </w:rPr>
+        <w:t>he models depicted in table 2 show several essential aspects</w:t>
+      </w:r>
+      <w:r>
+        <w:rPr>
+          <w:lang w:val="en-US"/>
+        </w:rPr>
+        <w:t xml:space="preserve"> to consider</w:t>
+      </w:r>
+      <w:r>
+        <w:rPr>
+          <w:lang w:val="en-US"/>
+        </w:rPr>
+        <w:t xml:space="preserve">. The Net International Investment Position is only </w:t>
+      </w:r>
+      <w:r>
+        <w:rPr>
+          <w:lang w:val="en-US"/>
+        </w:rPr>
+        <w:t>significant</w:t>
+      </w:r>
+      <w:r>
+        <w:rPr>
+          <w:lang w:val="en-US"/>
+        </w:rPr>
+        <w:t xml:space="preserve"> </w:t>
+      </w:r>
+      <w:r>
+        <w:rPr>
+          <w:lang w:val="en-US"/>
+        </w:rPr>
+        <w:t>for</w:t>
+      </w:r>
+      <w:r>
+        <w:rPr>
+          <w:lang w:val="en-US"/>
+        </w:rPr>
+        <w:t xml:space="preserve"> the model that assesses the influence on the poorest citizens</w:t>
+      </w:r>
+      <w:r>
+        <w:rPr>
+          <w:lang w:val="en-US"/>
+        </w:rPr>
+        <w:t xml:space="preserve"> (p =</w:t>
+      </w:r>
+      <w:r>
+        <w:rPr>
+          <w:lang w:val="en-US"/>
+        </w:rPr>
+        <w:t>0.056</w:t>
+      </w:r>
+      <w:r>
+        <w:rPr>
+          <w:lang w:val="en-US"/>
+        </w:rPr>
+        <w:t>)</w:t>
+      </w:r>
+      <w:r>
+        <w:rPr>
+          <w:lang w:val="en-US"/>
+        </w:rPr>
+        <w:t>.</w:t>
+      </w:r>
+      <w:r>
+        <w:rPr>
+          <w:lang w:val="en-US"/>
+        </w:rPr>
+        <w:t xml:space="preserve"> When the NIIP grows from 0 to 1 (0 to 100% </w:t>
+      </w:r>
+      <w:r>
+        <w:rPr>
+          <w:lang w:val="en-US"/>
+        </w:rPr>
+        <w:t>of its GDP</w:t>
+      </w:r>
+      <w:r>
+        <w:rPr>
+          <w:lang w:val="en-US"/>
+        </w:rPr>
+        <w:t xml:space="preserve">), the average change in welfare grows by </w:t>
+      </w:r>
+      <w:r>
+        <w:rPr>
+          <w:lang w:val="en-US"/>
+        </w:rPr>
+        <w:t>1.383</w:t>
+      </w:r>
+      <w:r>
+        <w:rPr>
+          <w:lang w:val="en-US"/>
+        </w:rPr>
+        <w:t xml:space="preserve">. </w:t>
+      </w:r>
+      <w:r>
+        <w:rPr>
+          <w:lang w:val="en-US"/>
+        </w:rPr>
+        <w:t xml:space="preserve">An NIIP of 1 means that </w:t>
+      </w:r>
+      <w:r>
+        <w:rPr>
+          <w:lang w:val="en-US"/>
+        </w:rPr>
+        <w:t>residents</w:t>
+      </w:r>
+      <w:r>
+        <w:rPr>
+          <w:lang w:val="en-US"/>
+        </w:rPr>
+        <w:t xml:space="preserve"> possess as much wealth abroad as their nation's whole GDP.</w:t>
+      </w:r>
+      <w:r>
+        <w:rPr>
+          <w:lang w:val="en-US"/>
+        </w:rPr>
+        <w:t xml:space="preserve"> </w:t>
+      </w:r>
+      <w:r>
+        <w:rPr>
+          <w:lang w:val="en-US"/>
+        </w:rPr>
+        <w:t xml:space="preserve">Considering the mean of the average change in welfare is </w:t>
+      </w:r>
+      <w:r>
+        <w:rPr>
+          <w:lang w:val="en-US"/>
+        </w:rPr>
+        <w:t>0.75</w:t>
+      </w:r>
+      <w:r>
+        <w:rPr>
+          <w:lang w:val="en-US"/>
+        </w:rPr>
+        <w:t>, the magnitude of the</w:t>
+      </w:r>
+      <w:r>
+        <w:rPr>
+          <w:lang w:val="en-US"/>
+        </w:rPr>
+        <w:t xml:space="preserve"> NIIP</w:t>
+      </w:r>
+      <w:r>
+        <w:rPr>
+          <w:lang w:val="en-US"/>
+        </w:rPr>
+        <w:t xml:space="preserve"> coefficient is</w:t>
+      </w:r>
+      <w:r>
+        <w:rPr>
+          <w:lang w:val="en-US"/>
+        </w:rPr>
+        <w:t xml:space="preserve"> substantial. </w:t>
+      </w:r>
+    </w:p>
+    <w:p>
+      <w:pPr>
+        <w:pStyle w:val="Default"/>
+        <w:rPr>
+          <w:lang w:val="en-US"/>
+        </w:rPr>
+      </w:pPr>
+      <w:r>
+        <w:rPr>
+          <w:lang w:val="en-US"/>
+        </w:rPr>
+        <w:t xml:space="preserve">In line with what </w:t>
+      </w:r>
+      <w:r>
+        <w:rPr>
+          <w:lang w:val="en-US"/>
+        </w:rPr>
+        <w:t>we expected, the NIIP seems</w:t>
+      </w:r>
+      <w:r>
+        <w:rPr>
+          <w:lang w:val="en-US"/>
+        </w:rPr>
+        <w:t xml:space="preserve"> </w:t>
+      </w:r>
+      <w:r>
+        <w:rPr>
+          <w:lang w:val="en-US"/>
+        </w:rPr>
+        <w:t>moderately</w:t>
+      </w:r>
+      <w:r>
+        <w:rPr>
+          <w:lang w:val="en-US"/>
+        </w:rPr>
+        <w:t xml:space="preserve"> influential</w:t>
+      </w:r>
+      <w:r>
+        <w:rPr>
+          <w:lang w:val="en-US"/>
+        </w:rPr>
+        <w:t xml:space="preserve"> (only at 90% sign.) </w:t>
+      </w:r>
+      <w:r>
+        <w:rPr>
+          <w:lang w:val="en-US"/>
+        </w:rPr>
+        <w:t>in determining the level of welfare generosity</w:t>
+      </w:r>
+      <w:r>
+        <w:rPr>
+          <w:lang w:val="en-US"/>
+        </w:rPr>
+        <w:t xml:space="preserve"> </w:t>
+      </w:r>
+      <w:r>
+        <w:rPr>
+          <w:lang w:val="en-US"/>
+        </w:rPr>
+        <w:t xml:space="preserve">when </w:t>
+      </w:r>
+      <w:r>
+        <w:rPr>
+          <w:lang w:val="en-US"/>
+        </w:rPr>
+        <w:t xml:space="preserve">the change in </w:t>
+      </w:r>
+      <w:r>
+        <w:rPr>
+          <w:lang w:val="en-US"/>
+        </w:rPr>
+        <w:t xml:space="preserve">generosity is predicted by the poorest citizens. </w:t>
+      </w:r>
+      <w:r>
+        <w:rPr>
+          <w:lang w:val="en-US"/>
+        </w:rPr>
+        <w:t>Comparing the marginal and conditional r-squared for the</w:t>
+      </w:r>
+    </w:p>
+    <w:p>
+      <w:pPr>
+        <w:pStyle w:val="Default"/>
+        <w:rPr>
+          <w:lang w:val="en-US"/>
+        </w:rPr>
+      </w:pPr>
+    </w:p>
+    <w:p>
+      <w:pPr>
+        <w:pStyle w:val="Default"/>
+        <w:rPr>
+          <w:lang w:val="en-US"/>
+        </w:rPr>
+      </w:pPr>
+      <w:r>
+        <w:rPr>
+          <w:lang w:val="en-US"/>
+        </w:rPr>
+        <w:t>at least partially relevant in</w:t>
+      </w:r>
+      <w:r>
+        <w:rPr>
+          <w:lang w:val="en-US"/>
+        </w:rPr>
+        <w:br/>
+      </w:r>
+      <w:r>
+        <w:rPr>
+          <w:lang w:val="en-US"/>
+        </w:rPr>
+        <w:br/>
+      </w:r>
+      <w:r>
+        <w:rPr>
+          <w:lang w:val="en-US"/>
+        </w:rPr>
+        <w:t>In countries</w:t>
+      </w:r>
+    </w:p>
+    <w:p>
+      <w:pPr>
+        <w:pStyle w:val="Default"/>
+        <w:rPr>
+          <w:lang w:val="en-US"/>
+        </w:rPr>
+      </w:pPr>
+    </w:p>
+    <w:p>
+      <w:pPr>
+        <w:pStyle w:val="Default"/>
+        <w:rPr>
+          <w:lang w:val="en-US"/>
+        </w:rPr>
+      </w:pPr>
+      <w:r>
+        <w:rPr>
+          <w:lang w:val="en-US"/>
+        </w:rPr>
+        <w:t xml:space="preserve">tin comparison to the rich and the median </w:t>
+      </w:r>
+    </w:p>
+    <w:p>
+      <w:pPr>
+        <w:pStyle w:val="Default"/>
+        <w:rPr>
+          <w:lang w:val="en-US"/>
+        </w:rPr>
+      </w:pPr>
+    </w:p>
+    <w:p>
+      <w:pPr>
+        <w:pStyle w:val="Default"/>
+        <w:ind w:left="720" w:hanging="720"/>
+        <w:rPr>
+          <w:lang w:val="en-US"/>
+        </w:rPr>
+      </w:pPr>
+      <w:r>
+        <w:rPr>
+          <w:lang w:val="en-US"/>
+        </w:rPr>
+        <w:t xml:space="preserve">To have a better understanding </w:t>
+      </w:r>
+      <w:r>
+        <w:rPr>
+          <w:lang w:val="en-US"/>
+        </w:rPr>
+        <w:t xml:space="preserve">of </w:t>
+      </w:r>
+      <w:r>
+        <w:rPr>
+          <w:lang w:val="en-US"/>
+        </w:rPr>
+        <w:t xml:space="preserve">the extent to which capital mobility impacts the </w:t>
+      </w:r>
+      <w:proofErr w:type="gramStart"/>
+      <w:r>
+        <w:rPr>
+          <w:lang w:val="en-US"/>
+        </w:rPr>
+        <w:t>influence</w:t>
+      </w:r>
+      <w:proofErr w:type="gramEnd"/>
+    </w:p>
+    <w:p>
+      <w:pPr>
+        <w:pStyle w:val="Default"/>
+        <w:ind w:left="720" w:hanging="720"/>
+        <w:rPr>
+          <w:lang w:val="en-US"/>
+        </w:rPr>
+      </w:pPr>
+      <w:r>
+        <w:rPr>
+          <w:lang w:val="en-US"/>
+        </w:rPr>
+        <w:t>of different income groups</w:t>
+      </w:r>
+      <w:r>
+        <w:rPr>
+          <w:lang w:val="en-US"/>
+        </w:rPr>
+        <w:t xml:space="preserve"> on welfare generosity, figure 3 plots the </w:t>
+      </w:r>
+      <w:r>
+        <w:rPr>
+          <w:lang w:val="en-US"/>
+        </w:rPr>
+        <w:t>marginal</w:t>
+      </w:r>
+      <w:r>
+        <w:rPr>
+          <w:lang w:val="en-US"/>
+        </w:rPr>
+        <w:t xml:space="preserve"> slopes of the</w:t>
+      </w:r>
+    </w:p>
+    <w:p>
+      <w:pPr>
+        <w:pStyle w:val="Default"/>
+        <w:ind w:left="720" w:hanging="720"/>
+        <w:rPr>
+          <w:lang w:val="en-US"/>
+        </w:rPr>
+      </w:pPr>
+      <w:r>
+        <w:rPr>
+          <w:lang w:val="en-US"/>
+        </w:rPr>
+        <w:t>preferences coefficients for various levels of capital mobility. In the plot, all other variables</w:t>
+      </w:r>
+    </w:p>
+    <w:p>
+      <w:pPr>
+        <w:pStyle w:val="Default"/>
+        <w:ind w:left="720" w:hanging="720"/>
+        <w:rPr>
+          <w:lang w:val="en-US"/>
+        </w:rPr>
+      </w:pPr>
+      <w:r>
+        <w:rPr>
+          <w:lang w:val="en-US"/>
+        </w:rPr>
+        <w:t>of the models are held constant at their mean (or mode).</w:t>
       </w:r>
     </w:p>
     <w:p>
@@ -21721,14 +22403,158 @@
     </w:p>
     <w:p>
       <w:pPr>
-        <w:pStyle w:val="Default"/>
-        <w:rPr>
-          <w:lang w:val="en-US"/>
-        </w:rPr>
-      </w:pPr>
+        <w:pStyle w:val="NormalWeb"/>
+        <w:shd w:val="clear" w:color="auto" w:fill="FFFFFF"/>
+        <w:spacing w:before="0" w:beforeAutospacing="0" w:after="240" w:afterAutospacing="0" w:line="343" w:lineRule="atLeast"/>
+        <w:rPr>
+          <w:rFonts w:ascii="Lato" w:hAnsi="Lato"/>
+          <w:sz w:val="21"/>
+          <w:szCs w:val="21"/>
+        </w:rPr>
+      </w:pPr>
+      <w:r>
+        <w:rPr>
+          <w:rFonts w:ascii="Lato" w:hAnsi="Lato"/>
+          <w:sz w:val="21"/>
+          <w:szCs w:val="21"/>
+        </w:rPr>
+        <w:t>used to plot conditional slopes, that is, slopes made on a user-specified grid. This is analogous to using the </w:t>
+      </w:r>
+      <w:r>
+        <w:rPr>
+          <w:rStyle w:val="HTMLCode"/>
+          <w:rFonts w:ascii="Consolas" w:hAnsi="Consolas" w:cs="Consolas"/>
+          <w:color w:val="C7254E"/>
+          <w:sz w:val="19"/>
+          <w:szCs w:val="19"/>
+          <w:shd w:val="clear" w:color="auto" w:fill="F9F2F4"/>
+        </w:rPr>
+        <w:t>newdata</w:t>
+      </w:r>
+      <w:r>
+        <w:rPr>
+          <w:rFonts w:ascii="Lato" w:hAnsi="Lato"/>
+          <w:sz w:val="21"/>
+          <w:szCs w:val="21"/>
+        </w:rPr>
+        <w:t> argument and </w:t>
+      </w:r>
+      <w:r>
+        <w:rPr>
+          <w:rStyle w:val="HTMLCode"/>
+          <w:rFonts w:ascii="Consolas" w:hAnsi="Consolas" w:cs="Consolas"/>
+          <w:color w:val="C7254E"/>
+          <w:sz w:val="19"/>
+          <w:szCs w:val="19"/>
+          <w:shd w:val="clear" w:color="auto" w:fill="F9F2F4"/>
+        </w:rPr>
+        <w:t>datagrid()</w:t>
+      </w:r>
+      <w:r>
+        <w:rPr>
+          <w:rFonts w:ascii="Lato" w:hAnsi="Lato"/>
+          <w:sz w:val="21"/>
+          <w:szCs w:val="21"/>
+        </w:rPr>
+        <w:t> function in a </w:t>
+      </w:r>
+      <w:r>
+        <w:rPr>
+          <w:rStyle w:val="HTMLCode"/>
+          <w:rFonts w:ascii="Consolas" w:hAnsi="Consolas" w:cs="Consolas"/>
+          <w:color w:val="C7254E"/>
+          <w:sz w:val="19"/>
+          <w:szCs w:val="19"/>
+          <w:shd w:val="clear" w:color="auto" w:fill="F9F2F4"/>
+        </w:rPr>
+        <w:t>slopes()</w:t>
+      </w:r>
+      <w:r>
+        <w:rPr>
+          <w:rFonts w:ascii="Lato" w:hAnsi="Lato"/>
+          <w:sz w:val="21"/>
+          <w:szCs w:val="21"/>
+        </w:rPr>
+        <w:t> call.</w:t>
+      </w:r>
     </w:p>
     <w:p>
       <w:pPr>
+        <w:pStyle w:val="NormalWeb"/>
+        <w:shd w:val="clear" w:color="auto" w:fill="FFFFFF"/>
+        <w:spacing w:before="0" w:beforeAutospacing="0" w:after="240" w:afterAutospacing="0" w:line="343" w:lineRule="atLeast"/>
+        <w:rPr>
+          <w:rFonts w:ascii="Lato" w:hAnsi="Lato"/>
+          <w:sz w:val="21"/>
+          <w:szCs w:val="21"/>
+        </w:rPr>
+      </w:pPr>
+      <w:r>
+        <w:rPr>
+          <w:rFonts w:ascii="Lato" w:hAnsi="Lato"/>
+          <w:sz w:val="21"/>
+          <w:szCs w:val="21"/>
+        </w:rPr>
+        <w:t>All unspecified variables are held at their mean or mode. This includes grouping variables in mixed-effects models, so analysts who fit such models may want to specify the groups of interest using the </w:t>
+      </w:r>
+      <w:r>
+        <w:rPr>
+          <w:rStyle w:val="HTMLCode"/>
+          <w:rFonts w:ascii="Consolas" w:hAnsi="Consolas" w:cs="Consolas"/>
+          <w:color w:val="C7254E"/>
+          <w:sz w:val="19"/>
+          <w:szCs w:val="19"/>
+          <w:shd w:val="clear" w:color="auto" w:fill="F9F2F4"/>
+        </w:rPr>
+        <w:t>variables</w:t>
+      </w:r>
+      <w:r>
+        <w:rPr>
+          <w:rFonts w:ascii="Lato" w:hAnsi="Lato"/>
+          <w:sz w:val="21"/>
+          <w:szCs w:val="21"/>
+        </w:rPr>
+        <w:t> argument, or supply model-specific arguments to compute population-level estimates. See details below. See the "Plots" vignette and website for tutorials and information on how to customize plots:</w:t>
+      </w:r>
+    </w:p>
+    <w:p>
+      <w:pPr>
+        <w:numPr>
+          <w:ilvl w:val="0"/>
+          <w:numId w:val="5"/>
+        </w:numPr>
+        <w:shd w:val="clear" w:color="auto" w:fill="FFFFFF"/>
+        <w:spacing w:before="100" w:beforeAutospacing="1" w:after="100" w:afterAutospacing="1"/>
+        <w:rPr>
+          <w:rFonts w:ascii="Lato" w:hAnsi="Lato"/>
+          <w:sz w:val="21"/>
+          <w:szCs w:val="21"/>
+        </w:rPr>
+      </w:pPr>
+    </w:p>
+    <w:p>
+      <w:pPr>
+        <w:pStyle w:val="Default"/>
+        <w:rPr>
+          <w:rStyle w:val="jss1856"/>
+          <w:rFonts w:ascii="Open Sans" w:hAnsi="Open Sans" w:cs="Open Sans"/>
+          <w:color w:val="252525"/>
+          <w:sz w:val="21"/>
+          <w:szCs w:val="21"/>
+          <w:lang w:val="en-DE"/>
+        </w:rPr>
+      </w:pPr>
+    </w:p>
+    <w:p>
+      <w:pPr>
+        <w:pStyle w:val="Default"/>
+        <w:rPr>
+          <w:lang w:val="en-US"/>
+        </w:rPr>
+      </w:pPr>
+    </w:p>
+    <w:p>
+      <w:pPr>
         <w:pStyle w:val="Default"/>
         <w:rPr>
           <w:lang w:val="en-US"/>
@@ -21924,7 +22750,6 @@
         <w:rPr>
           <w:lang w:val="en-US"/>
         </w:rPr>
-        <w:lastRenderedPageBreak/>
         <w:t xml:space="preserve">How is it possible that influence of the poorest 5 percent </w:t>
       </w:r>
       <w:proofErr w:type="gramStart"/>
@@ -22036,6 +22861,7 @@
           <w:noProof/>
           <w:lang w:val="en-US"/>
         </w:rPr>
+        <w:lastRenderedPageBreak/>
         <w:drawing>
           <wp:inline distT="0" distB="0" distL="0" distR="0" wp14:anchorId="4ED3A765" wp14:editId="28C9B565">
             <wp:extent cx="5731510" cy="3223895"/>
@@ -23372,6 +24198,45 @@
         <w:rPr>
           <w:lang w:val="en-US"/>
         </w:rPr>
+        <w:t>See Append</w:t>
+      </w:r>
+      <w:r>
+        <w:rPr>
+          <w:lang w:val="en-US"/>
+        </w:rPr>
+        <w:t xml:space="preserve">ix for full </w:t>
+      </w:r>
+      <w:proofErr w:type="gramStart"/>
+      <w:r>
+        <w:rPr>
+          <w:lang w:val="en-US"/>
+        </w:rPr>
+        <w:t>transformation</w:t>
+      </w:r>
+      <w:proofErr w:type="gramEnd"/>
+    </w:p>
+  </w:footnote>
+  <w:footnote w:id="3">
+    <w:p>
+      <w:pPr>
+        <w:pStyle w:val="FootnoteText"/>
+        <w:rPr>
+          <w:lang w:val="en-US"/>
+        </w:rPr>
+      </w:pPr>
+      <w:r>
+        <w:rPr>
+          <w:rStyle w:val="FootnoteReference"/>
+        </w:rPr>
+        <w:footnoteRef/>
+      </w:r>
+      <w:r>
+        <w:t xml:space="preserve"> </w:t>
+      </w:r>
+      <w:r>
+        <w:rPr>
+          <w:lang w:val="en-US"/>
+        </w:rPr>
         <w:t xml:space="preserve">For a more detailed explanation, </w:t>
       </w:r>
       <w:r>
@@ -23421,6 +24286,31 @@
           <w:lang w:val="en-US"/>
         </w:rPr>
         <w:t xml:space="preserve">ppendix. </w:t>
+      </w:r>
+    </w:p>
+  </w:footnote>
+  <w:footnote w:id="4">
+    <w:p>
+      <w:pPr>
+        <w:pStyle w:val="FootnoteText"/>
+        <w:rPr>
+          <w:lang w:val="de-DE"/>
+        </w:rPr>
+      </w:pPr>
+      <w:r>
+        <w:rPr>
+          <w:rStyle w:val="FootnoteReference"/>
+        </w:rPr>
+        <w:footnoteRef/>
+      </w:r>
+      <w:r>
+        <w:t xml:space="preserve"> </w:t>
+      </w:r>
+      <w:r>
+        <w:rPr>
+          <w:lang w:val="de-DE"/>
+        </w:rPr>
+        <w:t xml:space="preserve">See Appendix </w:t>
       </w:r>
     </w:p>
   </w:footnote>
@@ -23430,6 +24320,155 @@
 <file path=word/numbering.xml><?xml version="1.0" encoding="utf-8"?>
 <w:numbering xmlns:wpc="http://schemas.microsoft.com/office/word/2010/wordprocessingCanvas" xmlns:cx="http://schemas.microsoft.com/office/drawing/2014/chartex" xmlns:cx1="http://schemas.microsoft.com/office/drawing/2015/9/8/chartex" xmlns:cx2="http://schemas.microsoft.com/office/drawing/2015/10/21/chartex" xmlns:cx3="http://schemas.microsoft.com/office/drawing/2016/5/9/chartex" xmlns:cx4="http://schemas.microsoft.com/office/drawing/2016/5/10/chartex" xmlns:cx5="http://schemas.microsoft.com/office/drawing/2016/5/11/chartex" xmlns:cx6="http://schemas.microsoft.com/office/drawing/2016/5/12/chartex" xmlns:cx7="http://schemas.microsoft.com/office/drawing/2016/5/13/chartex" xmlns:cx8="http://schemas.microsoft.com/office/drawing/2016/5/14/chartex" xmlns:mc="http://schemas.openxmlformats.org/markup-compatibility/2006" xmlns:aink="http://schemas.microsoft.com/office/drawing/2016/ink" xmlns:am3d="http://schemas.microsoft.com/office/drawing/2017/model3d" xmlns:o="urn:schemas-microsoft-com:office:office" xmlns:oel="http://schemas.microsoft.com/office/2019/extlst" xmlns:r="http://schemas.openxmlformats.org/officeDocument/2006/relationships" xmlns:m="http://schemas.openxmlformats.org/officeDocument/2006/math" xmlns:v="urn:schemas-microsoft-com:vml" xmlns:wp14="http://schemas.microsoft.com/office/word/2010/wordprocessingDrawing" xmlns:wp="http://schemas.openxmlformats.org/drawingml/2006/wordprocessingDrawing" xmlns:w10="urn:schemas-microsoft-com:office:word" xmlns:w="http://schemas.openxmlformats.org/wordprocessingml/2006/main" xmlns:w14="http://schemas.microsoft.com/office/word/2010/wordml" xmlns:w15="http://schemas.microsoft.com/office/word/2012/wordml" xmlns:w16cex="http://schemas.microsoft.com/office/word/2018/wordml/cex" xmlns:w16cid="http://schemas.microsoft.com/office/word/2016/wordml/cid" xmlns:w16="http://schemas.microsoft.com/office/word/2018/wordml" xmlns:w16du="http://schemas.microsoft.com/office/word/2023/wordml/word16du" xmlns:w16sdtdh="http://schemas.microsoft.com/office/word/2020/wordml/sdtdatahash" xmlns:w16se="http://schemas.microsoft.com/office/word/2015/wordml/symex" xmlns:wpg="http://schemas.microsoft.com/office/word/2010/wordprocessingGroup" xmlns:wpi="http://schemas.microsoft.com/office/word/2010/wordprocessingInk" xmlns:wne="http://schemas.microsoft.com/office/word/2006/wordml" xmlns:wps="http://schemas.microsoft.com/office/word/2010/wordprocessingShape" mc:Ignorable="w14 w15 w16se w16cid w16 w16cex w16sdtdh wp14">
   <w:abstractNum w:abstractNumId="0" w15:restartNumberingAfterBreak="0">
+    <w:nsid w:val="1AD20D9A"/>
+    <w:multiLevelType w:val="multilevel"/>
+    <w:tmpl w:val="DEA4FA00"/>
+    <w:lvl w:ilvl="0">
+      <w:start w:val="1"/>
+      <w:numFmt w:val="bullet"/>
+      <w:lvlText w:val=""/>
+      <w:lvlJc w:val="left"/>
+      <w:pPr>
+        <w:tabs>
+          <w:tab w:val="num" w:pos="720"/>
+        </w:tabs>
+        <w:ind w:left="720" w:hanging="360"/>
+      </w:pPr>
+      <w:rPr>
+        <w:rFonts w:ascii="Symbol" w:hAnsi="Symbol" w:hint="default"/>
+        <w:sz w:val="20"/>
+      </w:rPr>
+    </w:lvl>
+    <w:lvl w:ilvl="1" w:tentative="1">
+      <w:start w:val="1"/>
+      <w:numFmt w:val="bullet"/>
+      <w:lvlText w:val="o"/>
+      <w:lvlJc w:val="left"/>
+      <w:pPr>
+        <w:tabs>
+          <w:tab w:val="num" w:pos="1440"/>
+        </w:tabs>
+        <w:ind w:left="1440" w:hanging="360"/>
+      </w:pPr>
+      <w:rPr>
+        <w:rFonts w:ascii="Courier New" w:hAnsi="Courier New" w:hint="default"/>
+        <w:sz w:val="20"/>
+      </w:rPr>
+    </w:lvl>
+    <w:lvl w:ilvl="2" w:tentative="1">
+      <w:start w:val="1"/>
+      <w:numFmt w:val="bullet"/>
+      <w:lvlText w:val=""/>
+      <w:lvlJc w:val="left"/>
+      <w:pPr>
+        <w:tabs>
+          <w:tab w:val="num" w:pos="2160"/>
+        </w:tabs>
+        <w:ind w:left="2160" w:hanging="360"/>
+      </w:pPr>
+      <w:rPr>
+        <w:rFonts w:ascii="Wingdings" w:hAnsi="Wingdings" w:hint="default"/>
+        <w:sz w:val="20"/>
+      </w:rPr>
+    </w:lvl>
+    <w:lvl w:ilvl="3" w:tentative="1">
+      <w:start w:val="1"/>
+      <w:numFmt w:val="bullet"/>
+      <w:lvlText w:val=""/>
+      <w:lvlJc w:val="left"/>
+      <w:pPr>
+        <w:tabs>
+          <w:tab w:val="num" w:pos="2880"/>
+        </w:tabs>
+        <w:ind w:left="2880" w:hanging="360"/>
+      </w:pPr>
+      <w:rPr>
+        <w:rFonts w:ascii="Wingdings" w:hAnsi="Wingdings" w:hint="default"/>
+        <w:sz w:val="20"/>
+      </w:rPr>
+    </w:lvl>
+    <w:lvl w:ilvl="4" w:tentative="1">
+      <w:start w:val="1"/>
+      <w:numFmt w:val="bullet"/>
+      <w:lvlText w:val=""/>
+      <w:lvlJc w:val="left"/>
+      <w:pPr>
+        <w:tabs>
+          <w:tab w:val="num" w:pos="3600"/>
+        </w:tabs>
+        <w:ind w:left="3600" w:hanging="360"/>
+      </w:pPr>
+      <w:rPr>
+        <w:rFonts w:ascii="Wingdings" w:hAnsi="Wingdings" w:hint="default"/>
+        <w:sz w:val="20"/>
+      </w:rPr>
+    </w:lvl>
+    <w:lvl w:ilvl="5" w:tentative="1">
+      <w:start w:val="1"/>
+      <w:numFmt w:val="bullet"/>
+      <w:lvlText w:val=""/>
+      <w:lvlJc w:val="left"/>
+      <w:pPr>
+        <w:tabs>
+          <w:tab w:val="num" w:pos="4320"/>
+        </w:tabs>
+        <w:ind w:left="4320" w:hanging="360"/>
+      </w:pPr>
+      <w:rPr>
+        <w:rFonts w:ascii="Wingdings" w:hAnsi="Wingdings" w:hint="default"/>
+        <w:sz w:val="20"/>
+      </w:rPr>
+    </w:lvl>
+    <w:lvl w:ilvl="6" w:tentative="1">
+      <w:start w:val="1"/>
+      <w:numFmt w:val="bullet"/>
+      <w:lvlText w:val=""/>
+      <w:lvlJc w:val="left"/>
+      <w:pPr>
+        <w:tabs>
+          <w:tab w:val="num" w:pos="5040"/>
+        </w:tabs>
+        <w:ind w:left="5040" w:hanging="360"/>
+      </w:pPr>
+      <w:rPr>
+        <w:rFonts w:ascii="Wingdings" w:hAnsi="Wingdings" w:hint="default"/>
+        <w:sz w:val="20"/>
+      </w:rPr>
+    </w:lvl>
+    <w:lvl w:ilvl="7" w:tentative="1">
+      <w:start w:val="1"/>
+      <w:numFmt w:val="bullet"/>
+      <w:lvlText w:val=""/>
+      <w:lvlJc w:val="left"/>
+      <w:pPr>
+        <w:tabs>
+          <w:tab w:val="num" w:pos="5760"/>
+        </w:tabs>
+        <w:ind w:left="5760" w:hanging="360"/>
+      </w:pPr>
+      <w:rPr>
+        <w:rFonts w:ascii="Wingdings" w:hAnsi="Wingdings" w:hint="default"/>
+        <w:sz w:val="20"/>
+      </w:rPr>
+    </w:lvl>
+    <w:lvl w:ilvl="8" w:tentative="1">
+      <w:start w:val="1"/>
+      <w:numFmt w:val="bullet"/>
+      <w:lvlText w:val=""/>
+      <w:lvlJc w:val="left"/>
+      <w:pPr>
+        <w:tabs>
+          <w:tab w:val="num" w:pos="6480"/>
+        </w:tabs>
+        <w:ind w:left="6480" w:hanging="360"/>
+      </w:pPr>
+      <w:rPr>
+        <w:rFonts w:ascii="Wingdings" w:hAnsi="Wingdings" w:hint="default"/>
+        <w:sz w:val="20"/>
+      </w:rPr>
+    </w:lvl>
+  </w:abstractNum>
+  <w:abstractNum w:abstractNumId="1" w15:restartNumberingAfterBreak="0">
     <w:nsid w:val="569F47AA"/>
     <w:multiLevelType w:val="hybridMultilevel"/>
     <w:tmpl w:val="1640EBBC"/>
@@ -23542,7 +24581,7 @@
       </w:rPr>
     </w:lvl>
   </w:abstractNum>
-  <w:abstractNum w:abstractNumId="1" w15:restartNumberingAfterBreak="0">
+  <w:abstractNum w:abstractNumId="2" w15:restartNumberingAfterBreak="0">
     <w:nsid w:val="63504680"/>
     <w:multiLevelType w:val="multilevel"/>
     <w:tmpl w:val="B0B23C38"/>
@@ -23655,7 +24694,7 @@
       </w:pPr>
     </w:lvl>
   </w:abstractNum>
-  <w:abstractNum w:abstractNumId="2" w15:restartNumberingAfterBreak="0">
+  <w:abstractNum w:abstractNumId="3" w15:restartNumberingAfterBreak="0">
     <w:nsid w:val="676967DD"/>
     <w:multiLevelType w:val="multilevel"/>
     <w:tmpl w:val="BABC42F6"/>
@@ -23768,7 +24807,7 @@
       </w:pPr>
     </w:lvl>
   </w:abstractNum>
-  <w:abstractNum w:abstractNumId="3" w15:restartNumberingAfterBreak="0">
+  <w:abstractNum w:abstractNumId="4" w15:restartNumberingAfterBreak="0">
     <w:nsid w:val="7F595859"/>
     <w:multiLevelType w:val="hybridMultilevel"/>
     <w:tmpl w:val="BBE60C54"/>
@@ -23858,16 +24897,19 @@
     </w:lvl>
   </w:abstractNum>
   <w:num w:numId="1" w16cid:durableId="2048333691">
+    <w:abstractNumId w:val="3"/>
+  </w:num>
+  <w:num w:numId="2" w16cid:durableId="1294143063">
+    <w:abstractNumId w:val="1"/>
+  </w:num>
+  <w:num w:numId="3" w16cid:durableId="728067868">
+    <w:abstractNumId w:val="4"/>
+  </w:num>
+  <w:num w:numId="4" w16cid:durableId="2035032178">
     <w:abstractNumId w:val="2"/>
   </w:num>
-  <w:num w:numId="2" w16cid:durableId="1294143063">
+  <w:num w:numId="5" w16cid:durableId="1169833081">
     <w:abstractNumId w:val="0"/>
-  </w:num>
-  <w:num w:numId="3" w16cid:durableId="728067868">
-    <w:abstractNumId w:val="3"/>
-  </w:num>
-  <w:num w:numId="4" w16cid:durableId="2035032178">
-    <w:abstractNumId w:val="1"/>
   </w:num>
 </w:numbering>
 </file>
@@ -24634,6 +25676,19 @@
     <w:basedOn w:val="DefaultParagraphFont"/>
     <w:rsid w:val="001123E8"/>
   </w:style>
+  <w:style w:type="character" w:styleId="HTMLCode">
+    <w:name w:val="HTML Code"/>
+    <w:basedOn w:val="DefaultParagraphFont"/>
+    <w:uiPriority w:val="99"/>
+    <w:semiHidden/>
+    <w:unhideWhenUsed/>
+    <w:rsid w:val="000B37EF"/>
+    <w:rPr>
+      <w:rFonts w:ascii="Courier New" w:eastAsia="Times New Roman" w:hAnsi="Courier New" w:cs="Courier New"/>
+      <w:sz w:val="20"/>
+      <w:szCs w:val="20"/>
+    </w:rPr>
+  </w:style>
 </w:styles>
 </file>
 

--- a/Unequal Responsivness.docx
+++ b/Unequal Responsivness.docx
@@ -21821,134 +21821,7 @@
         <w:rPr>
           <w:lang w:val="en-US"/>
         </w:rPr>
-        <w:t xml:space="preserve">When logged capital mobility </w:t>
-      </w:r>
-      <w:r>
-        <w:rPr>
-          <w:lang w:val="en-US"/>
-        </w:rPr>
-        <w:t>increases</w:t>
-      </w:r>
-      <w:r>
-        <w:rPr>
-          <w:lang w:val="en-US"/>
-        </w:rPr>
-        <w:t xml:space="preserve"> from 0 to 1, the average change in welfare generosity that results from an additional 1% of the poor favoring more welfare expenditure </w:t>
-      </w:r>
-      <w:r>
-        <w:rPr>
-          <w:lang w:val="en-US"/>
-        </w:rPr>
-        <w:t>increases</w:t>
-      </w:r>
-      <w:r>
-        <w:rPr>
-          <w:lang w:val="en-US"/>
-        </w:rPr>
-        <w:t xml:space="preserve"> from 0.012 to 0.031.</w:t>
-      </w:r>
-      <w:r>
-        <w:rPr>
-          <w:lang w:val="en-US"/>
-        </w:rPr>
-        <w:t xml:space="preserve"> For countries in which capital streams are nearly twenty times are large as its GDP</w:t>
-      </w:r>
-      <w:r>
-        <w:rPr>
-          <w:lang w:val="en-US"/>
-        </w:rPr>
-        <w:t xml:space="preserve"> </w:t>
-      </w:r>
-      <w:r>
-        <w:rPr>
-          <w:lang w:val="en-US"/>
-        </w:rPr>
-        <w:t>(corresponding to logged capital mobility of 3)</w:t>
-      </w:r>
-      <w:r>
-        <w:rPr>
-          <w:rStyle w:val="FootnoteReference"/>
-          <w:lang w:val="en-US"/>
-        </w:rPr>
-        <w:footnoteReference w:id="4"/>
-      </w:r>
-      <w:r>
-        <w:rPr>
-          <w:lang w:val="en-US"/>
-        </w:rPr>
-        <w:t>, the average increase in welfare generosity</w:t>
-      </w:r>
-      <w:r>
-        <w:rPr>
-          <w:lang w:val="en-US"/>
-        </w:rPr>
-        <w:t xml:space="preserve"> </w:t>
-      </w:r>
-      <w:r>
-        <w:rPr>
-          <w:lang w:val="en-US"/>
-        </w:rPr>
-        <w:t xml:space="preserve">resulting from a </w:t>
-      </w:r>
-      <w:r>
-        <w:rPr>
-          <w:lang w:val="en-US"/>
-        </w:rPr>
-        <w:t xml:space="preserve">unit </w:t>
-      </w:r>
-      <w:r>
-        <w:rPr>
-          <w:lang w:val="en-US"/>
-        </w:rPr>
-        <w:t>change in preferences</w:t>
-      </w:r>
-      <w:r>
-        <w:rPr>
-          <w:lang w:val="en-US"/>
-        </w:rPr>
-        <w:t xml:space="preserve"> rises</w:t>
-      </w:r>
-      <w:r>
-        <w:rPr>
-          <w:lang w:val="en-US"/>
-        </w:rPr>
-        <w:t xml:space="preserve"> to 0.075.</w:t>
-      </w:r>
-      <w:r>
-        <w:rPr>
-          <w:lang w:val="en-US"/>
-        </w:rPr>
-        <w:t xml:space="preserve"> </w:t>
-      </w:r>
-      <w:r>
-        <w:rPr>
-          <w:lang w:val="en-US"/>
-        </w:rPr>
-        <w:t xml:space="preserve">Contrary to expectations, as capital mobility rises, the proportional impact of the poor in </w:t>
-      </w:r>
-      <w:r>
-        <w:rPr>
-          <w:lang w:val="en-US"/>
-        </w:rPr>
-        <w:t>altering</w:t>
-      </w:r>
-      <w:r>
-        <w:rPr>
-          <w:lang w:val="en-US"/>
-        </w:rPr>
-        <w:t xml:space="preserve"> welfare generosity rises relative to that of the affluent and the median. In nations with the highest financial flows, the impact of the </w:t>
-      </w:r>
-      <w:r>
-        <w:rPr>
-          <w:lang w:val="en-US"/>
-        </w:rPr>
-        <w:t>least affluent</w:t>
-      </w:r>
-      <w:r>
-        <w:rPr>
-          <w:lang w:val="en-US"/>
-        </w:rPr>
-        <w:t xml:space="preserve"> is almost two times greater than that of their peers.</w:t>
+        <w:t xml:space="preserve">Contrary to expectations, as capital mobility rises, the proportional impact of the poor in altering welfare generosity rises relative to that of the affluent and the median. </w:t>
       </w:r>
     </w:p>
     <w:p>
@@ -21966,180 +21839,6 @@
           <w:lang w:val="en-US"/>
         </w:rPr>
       </w:pPr>
-      <w:r>
-        <w:rPr>
-          <w:lang w:val="en-US"/>
-        </w:rPr>
-        <w:t>A</w:t>
-      </w:r>
-      <w:r>
-        <w:rPr>
-          <w:lang w:val="en-US"/>
-        </w:rPr>
-        <w:t>dditionally</w:t>
-      </w:r>
-      <w:r>
-        <w:rPr>
-          <w:lang w:val="en-US"/>
-        </w:rPr>
-        <w:t>, t</w:t>
-      </w:r>
-      <w:r>
-        <w:rPr>
-          <w:lang w:val="en-US"/>
-        </w:rPr>
-        <w:t>he models depicted in table 2 show several essential aspects</w:t>
-      </w:r>
-      <w:r>
-        <w:rPr>
-          <w:lang w:val="en-US"/>
-        </w:rPr>
-        <w:t xml:space="preserve"> to consider</w:t>
-      </w:r>
-      <w:r>
-        <w:rPr>
-          <w:lang w:val="en-US"/>
-        </w:rPr>
-        <w:t xml:space="preserve">. The Net International Investment Position is only </w:t>
-      </w:r>
-      <w:r>
-        <w:rPr>
-          <w:lang w:val="en-US"/>
-        </w:rPr>
-        <w:t>significant</w:t>
-      </w:r>
-      <w:r>
-        <w:rPr>
-          <w:lang w:val="en-US"/>
-        </w:rPr>
-        <w:t xml:space="preserve"> </w:t>
-      </w:r>
-      <w:r>
-        <w:rPr>
-          <w:lang w:val="en-US"/>
-        </w:rPr>
-        <w:t>for</w:t>
-      </w:r>
-      <w:r>
-        <w:rPr>
-          <w:lang w:val="en-US"/>
-        </w:rPr>
-        <w:t xml:space="preserve"> the model that assesses the influence on the poorest citizens</w:t>
-      </w:r>
-      <w:r>
-        <w:rPr>
-          <w:lang w:val="en-US"/>
-        </w:rPr>
-        <w:t xml:space="preserve"> (p =</w:t>
-      </w:r>
-      <w:r>
-        <w:rPr>
-          <w:lang w:val="en-US"/>
-        </w:rPr>
-        <w:t>0.056</w:t>
-      </w:r>
-      <w:r>
-        <w:rPr>
-          <w:lang w:val="en-US"/>
-        </w:rPr>
-        <w:t>)</w:t>
-      </w:r>
-      <w:r>
-        <w:rPr>
-          <w:lang w:val="en-US"/>
-        </w:rPr>
-        <w:t>.</w:t>
-      </w:r>
-      <w:r>
-        <w:rPr>
-          <w:lang w:val="en-US"/>
-        </w:rPr>
-        <w:t xml:space="preserve"> When the NIIP grows from 0 to 1 (0 to 100% </w:t>
-      </w:r>
-      <w:r>
-        <w:rPr>
-          <w:lang w:val="en-US"/>
-        </w:rPr>
-        <w:t>of its GDP</w:t>
-      </w:r>
-      <w:r>
-        <w:rPr>
-          <w:lang w:val="en-US"/>
-        </w:rPr>
-        <w:t xml:space="preserve">), the average change in welfare grows by </w:t>
-      </w:r>
-      <w:r>
-        <w:rPr>
-          <w:lang w:val="en-US"/>
-        </w:rPr>
-        <w:t>1.383</w:t>
-      </w:r>
-      <w:r>
-        <w:rPr>
-          <w:lang w:val="en-US"/>
-        </w:rPr>
-        <w:t xml:space="preserve">. </w:t>
-      </w:r>
-      <w:r>
-        <w:rPr>
-          <w:lang w:val="en-US"/>
-        </w:rPr>
-        <w:t xml:space="preserve">An NIIP of 1 means that </w:t>
-      </w:r>
-      <w:r>
-        <w:rPr>
-          <w:lang w:val="en-US"/>
-        </w:rPr>
-        <w:t>residents</w:t>
-      </w:r>
-      <w:r>
-        <w:rPr>
-          <w:lang w:val="en-US"/>
-        </w:rPr>
-        <w:t xml:space="preserve"> possess as much wealth abroad as their nation's whole GDP.</w:t>
-      </w:r>
-      <w:r>
-        <w:rPr>
-          <w:lang w:val="en-US"/>
-        </w:rPr>
-        <w:t xml:space="preserve"> </w:t>
-      </w:r>
-      <w:r>
-        <w:rPr>
-          <w:lang w:val="en-US"/>
-        </w:rPr>
-        <w:t xml:space="preserve">Considering the mean of the average change in welfare is </w:t>
-      </w:r>
-      <w:r>
-        <w:rPr>
-          <w:lang w:val="en-US"/>
-        </w:rPr>
-        <w:t>0.75</w:t>
-      </w:r>
-      <w:r>
-        <w:rPr>
-          <w:lang w:val="en-US"/>
-        </w:rPr>
-        <w:t>, the magnitude of the</w:t>
-      </w:r>
-      <w:r>
-        <w:rPr>
-          <w:lang w:val="en-US"/>
-        </w:rPr>
-        <w:t xml:space="preserve"> NIIP</w:t>
-      </w:r>
-      <w:r>
-        <w:rPr>
-          <w:lang w:val="en-US"/>
-        </w:rPr>
-        <w:t xml:space="preserve"> coefficient is</w:t>
-      </w:r>
-      <w:r>
-        <w:rPr>
-          <w:lang w:val="en-US"/>
-        </w:rPr>
-        <w:t xml:space="preserve"> substantial. </w:t>
-      </w:r>
     </w:p>
     <w:p>
       <w:pPr>
@@ -22148,78 +21847,6 @@
           <w:lang w:val="en-US"/>
         </w:rPr>
       </w:pPr>
-      <w:r>
-        <w:rPr>
-          <w:lang w:val="en-US"/>
-        </w:rPr>
-        <w:t xml:space="preserve">In line with what </w:t>
-      </w:r>
-      <w:r>
-        <w:rPr>
-          <w:lang w:val="en-US"/>
-        </w:rPr>
-        <w:t>we expected, the NIIP seems</w:t>
-      </w:r>
-      <w:r>
-        <w:rPr>
-          <w:lang w:val="en-US"/>
-        </w:rPr>
-        <w:t xml:space="preserve"> </w:t>
-      </w:r>
-      <w:r>
-        <w:rPr>
-          <w:lang w:val="en-US"/>
-        </w:rPr>
-        <w:t>moderately</w:t>
-      </w:r>
-      <w:r>
-        <w:rPr>
-          <w:lang w:val="en-US"/>
-        </w:rPr>
-        <w:t xml:space="preserve"> influential</w:t>
-      </w:r>
-      <w:r>
-        <w:rPr>
-          <w:lang w:val="en-US"/>
-        </w:rPr>
-        <w:t xml:space="preserve"> (only at 90% sign.) </w:t>
-      </w:r>
-      <w:r>
-        <w:rPr>
-          <w:lang w:val="en-US"/>
-        </w:rPr>
-        <w:t>in determining the level of welfare generosity</w:t>
-      </w:r>
-      <w:r>
-        <w:rPr>
-          <w:lang w:val="en-US"/>
-        </w:rPr>
-        <w:t xml:space="preserve"> </w:t>
-      </w:r>
-      <w:r>
-        <w:rPr>
-          <w:lang w:val="en-US"/>
-        </w:rPr>
-        <w:t xml:space="preserve">when </w:t>
-      </w:r>
-      <w:r>
-        <w:rPr>
-          <w:lang w:val="en-US"/>
-        </w:rPr>
-        <w:t xml:space="preserve">the change in </w:t>
-      </w:r>
-      <w:r>
-        <w:rPr>
-          <w:lang w:val="en-US"/>
-        </w:rPr>
-        <w:t xml:space="preserve">generosity is predicted by the poorest citizens. </w:t>
-      </w:r>
-      <w:r>
-        <w:rPr>
-          <w:lang w:val="en-US"/>
-        </w:rPr>
-        <w:t>Comparing the marginal and conditional r-squared for the</w:t>
-      </w:r>
     </w:p>
     <w:p>
       <w:pPr>
@@ -22228,642 +21855,13 @@
           <w:lang w:val="en-US"/>
         </w:rPr>
       </w:pPr>
-    </w:p>
-    <w:p>
-      <w:pPr>
-        <w:pStyle w:val="Default"/>
-        <w:rPr>
-          <w:lang w:val="en-US"/>
-        </w:rPr>
-      </w:pPr>
-      <w:r>
-        <w:rPr>
-          <w:lang w:val="en-US"/>
-        </w:rPr>
-        <w:t>at least partially relevant in</w:t>
-      </w:r>
-      <w:r>
-        <w:rPr>
-          <w:lang w:val="en-US"/>
-        </w:rPr>
-        <w:br/>
-      </w:r>
-      <w:r>
-        <w:rPr>
-          <w:lang w:val="en-US"/>
-        </w:rPr>
-        <w:br/>
-      </w:r>
-      <w:r>
-        <w:rPr>
-          <w:lang w:val="en-US"/>
-        </w:rPr>
-        <w:t>In countries</w:t>
-      </w:r>
-    </w:p>
-    <w:p>
-      <w:pPr>
-        <w:pStyle w:val="Default"/>
-        <w:rPr>
-          <w:lang w:val="en-US"/>
-        </w:rPr>
-      </w:pPr>
-    </w:p>
-    <w:p>
-      <w:pPr>
-        <w:pStyle w:val="Default"/>
-        <w:rPr>
-          <w:lang w:val="en-US"/>
-        </w:rPr>
-      </w:pPr>
-      <w:r>
-        <w:rPr>
-          <w:lang w:val="en-US"/>
-        </w:rPr>
-        <w:t xml:space="preserve">tin comparison to the rich and the median </w:t>
-      </w:r>
-    </w:p>
-    <w:p>
-      <w:pPr>
-        <w:pStyle w:val="Default"/>
-        <w:rPr>
-          <w:lang w:val="en-US"/>
-        </w:rPr>
-      </w:pPr>
-    </w:p>
-    <w:p>
-      <w:pPr>
-        <w:pStyle w:val="Default"/>
-        <w:ind w:left="720" w:hanging="720"/>
-        <w:rPr>
-          <w:lang w:val="en-US"/>
-        </w:rPr>
-      </w:pPr>
-      <w:r>
-        <w:rPr>
-          <w:lang w:val="en-US"/>
-        </w:rPr>
-        <w:t xml:space="preserve">To have a better understanding </w:t>
-      </w:r>
-      <w:r>
-        <w:rPr>
-          <w:lang w:val="en-US"/>
-        </w:rPr>
-        <w:t xml:space="preserve">of </w:t>
-      </w:r>
-      <w:r>
-        <w:rPr>
-          <w:lang w:val="en-US"/>
-        </w:rPr>
-        <w:t xml:space="preserve">the extent to which capital mobility impacts the </w:t>
-      </w:r>
-      <w:proofErr w:type="gramStart"/>
-      <w:r>
-        <w:rPr>
-          <w:lang w:val="en-US"/>
-        </w:rPr>
-        <w:t>influence</w:t>
-      </w:r>
-      <w:proofErr w:type="gramEnd"/>
-    </w:p>
-    <w:p>
-      <w:pPr>
-        <w:pStyle w:val="Default"/>
-        <w:ind w:left="720" w:hanging="720"/>
-        <w:rPr>
-          <w:lang w:val="en-US"/>
-        </w:rPr>
-      </w:pPr>
-      <w:r>
-        <w:rPr>
-          <w:lang w:val="en-US"/>
-        </w:rPr>
-        <w:t>of different income groups</w:t>
-      </w:r>
-      <w:r>
-        <w:rPr>
-          <w:lang w:val="en-US"/>
-        </w:rPr>
-        <w:t xml:space="preserve"> on welfare generosity, figure 3 plots the </w:t>
-      </w:r>
-      <w:r>
-        <w:rPr>
-          <w:lang w:val="en-US"/>
-        </w:rPr>
-        <w:t>marginal</w:t>
-      </w:r>
-      <w:r>
-        <w:rPr>
-          <w:lang w:val="en-US"/>
-        </w:rPr>
-        <w:t xml:space="preserve"> slopes of the</w:t>
-      </w:r>
-    </w:p>
-    <w:p>
-      <w:pPr>
-        <w:pStyle w:val="Default"/>
-        <w:ind w:left="720" w:hanging="720"/>
-        <w:rPr>
-          <w:lang w:val="en-US"/>
-        </w:rPr>
-      </w:pPr>
-      <w:r>
-        <w:rPr>
-          <w:lang w:val="en-US"/>
-        </w:rPr>
-        <w:t>preferences coefficients for various levels of capital mobility. In the plot, all other variables</w:t>
-      </w:r>
-    </w:p>
-    <w:p>
-      <w:pPr>
-        <w:pStyle w:val="Default"/>
-        <w:ind w:left="720" w:hanging="720"/>
-        <w:rPr>
-          <w:lang w:val="en-US"/>
-        </w:rPr>
-      </w:pPr>
-      <w:r>
-        <w:rPr>
-          <w:lang w:val="en-US"/>
-        </w:rPr>
-        <w:t>of the models are held constant at their mean (or mode).</w:t>
-      </w:r>
-    </w:p>
-    <w:p>
-      <w:pPr>
-        <w:pStyle w:val="Default"/>
-        <w:rPr>
-          <w:rStyle w:val="jss1856"/>
-          <w:rFonts w:ascii="Open Sans" w:hAnsi="Open Sans" w:cs="Open Sans"/>
-          <w:color w:val="252525"/>
-          <w:sz w:val="21"/>
-          <w:szCs w:val="21"/>
-        </w:rPr>
-      </w:pPr>
-    </w:p>
-    <w:p>
-      <w:pPr>
-        <w:pStyle w:val="NormalWeb"/>
-        <w:shd w:val="clear" w:color="auto" w:fill="FFFFFF"/>
-        <w:spacing w:before="0" w:beforeAutospacing="0" w:after="240" w:afterAutospacing="0" w:line="343" w:lineRule="atLeast"/>
-        <w:rPr>
-          <w:rFonts w:ascii="Lato" w:hAnsi="Lato"/>
-          <w:sz w:val="21"/>
-          <w:szCs w:val="21"/>
-        </w:rPr>
-      </w:pPr>
-      <w:r>
-        <w:rPr>
-          <w:rFonts w:ascii="Lato" w:hAnsi="Lato"/>
-          <w:sz w:val="21"/>
-          <w:szCs w:val="21"/>
-        </w:rPr>
-        <w:t>used to plot conditional slopes, that is, slopes made on a user-specified grid. This is analogous to using the </w:t>
-      </w:r>
-      <w:r>
-        <w:rPr>
-          <w:rStyle w:val="HTMLCode"/>
-          <w:rFonts w:ascii="Consolas" w:hAnsi="Consolas" w:cs="Consolas"/>
-          <w:color w:val="C7254E"/>
-          <w:sz w:val="19"/>
-          <w:szCs w:val="19"/>
-          <w:shd w:val="clear" w:color="auto" w:fill="F9F2F4"/>
-        </w:rPr>
-        <w:t>newdata</w:t>
-      </w:r>
-      <w:r>
-        <w:rPr>
-          <w:rFonts w:ascii="Lato" w:hAnsi="Lato"/>
-          <w:sz w:val="21"/>
-          <w:szCs w:val="21"/>
-        </w:rPr>
-        <w:t> argument and </w:t>
-      </w:r>
-      <w:r>
-        <w:rPr>
-          <w:rStyle w:val="HTMLCode"/>
-          <w:rFonts w:ascii="Consolas" w:hAnsi="Consola